--- a/work/开题报告——谭歆.docx
+++ b/work/开题报告——谭歆.docx
@@ -3,11 +3,6 @@
 <w:document xmlns:wpc="http://schemas.microsoft.com/office/word/2010/wordprocessingCanvas" xmlns:mc="http://schemas.openxmlformats.org/markup-compatibility/2006" xmlns:o="urn:schemas-microsoft-com:office:office" xmlns:r="http://schemas.openxmlformats.org/officeDocument/2006/relationships" xmlns:m="http://schemas.openxmlformats.org/officeDocument/2006/math" xmlns:v="urn:schemas-microsoft-com:vml" xmlns:wp14="http://schemas.microsoft.com/office/word/2010/wordprocessingDrawing" xmlns:wp="http://schemas.openxmlformats.org/drawingml/2006/wordprocessingDrawing" xmlns:w10="urn:schemas-microsoft-com:office:word" xmlns:w="http://schemas.openxmlformats.org/wordprocessingml/2006/main" xmlns:w14="http://schemas.microsoft.com/office/word/2010/wordml" xmlns:wpg="http://schemas.microsoft.com/office/word/2010/wordprocessingGroup" xmlns:wpi="http://schemas.microsoft.com/office/word/2010/wordprocessingInk" xmlns:wne="http://schemas.microsoft.com/office/word/2006/wordml" xmlns:wps="http://schemas.microsoft.com/office/word/2010/wordprocessingShape" mc:Ignorable="w14 wp14">
   <w:body>
     <w:p>
-      <w:pPr>
-        <w:rPr>
-          <w:rFonts w:hint="eastAsia"/>
-        </w:rPr>
-      </w:pPr>
       <w:r>
         <w:rPr>
           <w:sz w:val="13"/>
@@ -42,7 +37,7 @@
     <w:p>
       <w:pPr>
         <w:rPr>
-          <w:rFonts w:ascii="宋体" w:hAnsi="宋体" w:hint="eastAsia"/>
+          <w:rFonts w:ascii="宋体" w:hAnsi="宋体"/>
           <w:b/>
           <w:bCs/>
           <w:sz w:val="13"/>
@@ -54,7 +49,7 @@
         <w:spacing w:line="400" w:lineRule="atLeast"/>
         <w:jc w:val="center"/>
         <w:rPr>
-          <w:rFonts w:ascii="黑体" w:eastAsia="黑体" w:hAnsi="宋体" w:hint="eastAsia"/>
+          <w:rFonts w:ascii="黑体" w:eastAsia="黑体" w:hAnsi="宋体"/>
           <w:b/>
           <w:bCs/>
           <w:sz w:val="44"/>
@@ -107,7 +102,7 @@
         <w:spacing w:line="400" w:lineRule="atLeast"/>
         <w:jc w:val="center"/>
         <w:rPr>
-          <w:rFonts w:ascii="黑体" w:eastAsia="黑体" w:hAnsi="宋体" w:hint="eastAsia"/>
+          <w:rFonts w:ascii="黑体" w:eastAsia="黑体" w:hAnsi="宋体"/>
           <w:b/>
           <w:bCs/>
           <w:sz w:val="44"/>
@@ -130,7 +125,7 @@
         <w:spacing w:line="400" w:lineRule="atLeast"/>
         <w:ind w:firstLineChars="597" w:firstLine="2877"/>
         <w:rPr>
-          <w:rFonts w:ascii="黑体" w:eastAsia="黑体" w:hAnsi="宋体" w:hint="eastAsia"/>
+          <w:rFonts w:ascii="黑体" w:eastAsia="黑体" w:hAnsi="宋体"/>
           <w:b/>
           <w:bCs/>
           <w:sz w:val="48"/>
@@ -141,7 +136,7 @@
       <w:pPr>
         <w:spacing w:line="400" w:lineRule="atLeast"/>
         <w:rPr>
-          <w:rFonts w:ascii="宋体" w:hAnsi="宋体" w:hint="eastAsia"/>
+          <w:rFonts w:ascii="宋体" w:hAnsi="宋体"/>
           <w:b/>
           <w:bCs/>
           <w:sz w:val="13"/>
@@ -166,7 +161,7 @@
       <w:pPr>
         <w:spacing w:line="400" w:lineRule="atLeast"/>
         <w:rPr>
-          <w:rFonts w:ascii="宋体" w:hAnsi="宋体" w:hint="eastAsia"/>
+          <w:rFonts w:ascii="宋体" w:hAnsi="宋体"/>
           <w:b/>
           <w:bCs/>
           <w:sz w:val="44"/>
@@ -177,7 +172,7 @@
       <w:pPr>
         <w:spacing w:line="400" w:lineRule="atLeast"/>
         <w:rPr>
-          <w:rFonts w:ascii="宋体" w:hAnsi="宋体" w:hint="eastAsia"/>
+          <w:rFonts w:ascii="宋体" w:hAnsi="宋体"/>
           <w:b/>
           <w:bCs/>
           <w:sz w:val="44"/>
@@ -188,7 +183,7 @@
       <w:pPr>
         <w:ind w:firstLineChars="560" w:firstLine="1799"/>
         <w:rPr>
-          <w:rFonts w:ascii="宋体" w:hAnsi="宋体" w:hint="eastAsia"/>
+          <w:rFonts w:ascii="宋体" w:hAnsi="宋体"/>
           <w:b/>
           <w:bCs/>
           <w:sz w:val="32"/>
@@ -253,14 +248,14 @@
     <w:p>
       <w:pPr>
         <w:rPr>
-          <w:rFonts w:ascii="宋体" w:hAnsi="宋体" w:hint="eastAsia"/>
-        </w:rPr>
-      </w:pPr>
-    </w:p>
-    <w:p>
-      <w:pPr>
-        <w:rPr>
-          <w:rFonts w:ascii="宋体" w:hAnsi="宋体" w:hint="eastAsia"/>
+          <w:rFonts w:ascii="宋体" w:hAnsi="宋体"/>
+        </w:rPr>
+      </w:pPr>
+    </w:p>
+    <w:p>
+      <w:pPr>
+        <w:rPr>
+          <w:rFonts w:ascii="宋体" w:hAnsi="宋体"/>
           <w:b/>
           <w:bCs/>
           <w:sz w:val="32"/>
@@ -330,7 +325,7 @@
     <w:p>
       <w:pPr>
         <w:rPr>
-          <w:rFonts w:ascii="宋体" w:hAnsi="宋体" w:hint="eastAsia"/>
+          <w:rFonts w:ascii="宋体" w:hAnsi="宋体"/>
           <w:b/>
           <w:bCs/>
         </w:rPr>
@@ -340,7 +335,7 @@
       <w:pPr>
         <w:ind w:firstLineChars="560" w:firstLine="1799"/>
         <w:rPr>
-          <w:rFonts w:ascii="宋体" w:hAnsi="宋体" w:hint="eastAsia"/>
+          <w:rFonts w:ascii="宋体" w:hAnsi="宋体"/>
           <w:u w:val="single"/>
         </w:rPr>
       </w:pPr>
@@ -397,7 +392,7 @@
     <w:p>
       <w:pPr>
         <w:rPr>
-          <w:rFonts w:ascii="宋体" w:hAnsi="宋体" w:hint="eastAsia"/>
+          <w:rFonts w:ascii="宋体" w:hAnsi="宋体"/>
           <w:u w:val="single"/>
         </w:rPr>
       </w:pPr>
@@ -406,7 +401,7 @@
       <w:pPr>
         <w:ind w:firstLineChars="560" w:firstLine="1799"/>
         <w:rPr>
-          <w:rFonts w:ascii="宋体" w:hAnsi="宋体" w:hint="eastAsia"/>
+          <w:rFonts w:ascii="宋体" w:hAnsi="宋体"/>
           <w:u w:val="wave"/>
         </w:rPr>
       </w:pPr>
@@ -473,7 +468,7 @@
     <w:p>
       <w:pPr>
         <w:rPr>
-          <w:rFonts w:ascii="宋体" w:hAnsi="宋体" w:hint="eastAsia"/>
+          <w:rFonts w:ascii="宋体" w:hAnsi="宋体"/>
           <w:u w:val="single"/>
         </w:rPr>
       </w:pPr>
@@ -482,7 +477,7 @@
       <w:pPr>
         <w:ind w:firstLineChars="560" w:firstLine="1799"/>
         <w:rPr>
-          <w:rFonts w:ascii="宋体" w:hAnsi="宋体" w:hint="eastAsia"/>
+          <w:rFonts w:ascii="宋体" w:hAnsi="宋体"/>
           <w:u w:val="wave"/>
         </w:rPr>
       </w:pPr>
@@ -493,7 +488,7 @@
           <w:bCs/>
           <w:sz w:val="32"/>
         </w:rPr>
-        <w:t xml:space="preserve">所在学院:   </w:t>
+        <w:t xml:space="preserve">所在学院: </w:t>
       </w:r>
       <w:r>
         <w:rPr>
@@ -503,7 +498,7 @@
           <w:sz w:val="32"/>
           <w:u w:val="single"/>
         </w:rPr>
-        <w:t xml:space="preserve">  </w:t>
+        <w:t xml:space="preserve"> </w:t>
       </w:r>
       <w:r>
         <w:rPr>
@@ -513,7 +508,7 @@
           <w:sz w:val="32"/>
           <w:u w:val="single"/>
         </w:rPr>
-        <w:t>计算机学院</w:t>
+        <w:t xml:space="preserve">  </w:t>
       </w:r>
       <w:r>
         <w:rPr>
@@ -523,7 +518,7 @@
           <w:sz w:val="32"/>
           <w:u w:val="single"/>
         </w:rPr>
-        <w:t xml:space="preserve">   </w:t>
+        <w:t xml:space="preserve"> </w:t>
       </w:r>
       <w:r>
         <w:rPr>
@@ -533,7 +528,7 @@
           <w:sz w:val="32"/>
           <w:u w:val="single"/>
         </w:rPr>
-        <w:t xml:space="preserve"> </w:t>
+        <w:t>计算机学院</w:t>
       </w:r>
       <w:r>
         <w:rPr>
@@ -543,13 +538,33 @@
           <w:sz w:val="32"/>
           <w:u w:val="single"/>
         </w:rPr>
+        <w:t xml:space="preserve">   </w:t>
+      </w:r>
+      <w:r>
+        <w:rPr>
+          <w:rFonts w:ascii="宋体" w:hAnsi="宋体" w:hint="eastAsia"/>
+          <w:b/>
+          <w:bCs/>
+          <w:sz w:val="32"/>
+          <w:u w:val="single"/>
+        </w:rPr>
+        <w:t xml:space="preserve"> </w:t>
+      </w:r>
+      <w:r>
+        <w:rPr>
+          <w:rFonts w:ascii="宋体" w:hAnsi="宋体" w:hint="eastAsia"/>
+          <w:b/>
+          <w:bCs/>
+          <w:sz w:val="32"/>
+          <w:u w:val="single"/>
+        </w:rPr>
         <w:t xml:space="preserve">  </w:t>
       </w:r>
     </w:p>
     <w:p>
       <w:pPr>
         <w:rPr>
-          <w:rFonts w:eastAsia="华文仿宋" w:hint="eastAsia"/>
+          <w:rFonts w:eastAsia="华文仿宋"/>
           <w:u w:val="wave"/>
         </w:rPr>
       </w:pPr>
@@ -558,7 +573,7 @@
       <w:pPr>
         <w:spacing w:line="400" w:lineRule="atLeast"/>
         <w:rPr>
-          <w:rFonts w:ascii="宋体" w:hAnsi="宋体" w:hint="eastAsia"/>
+          <w:rFonts w:ascii="宋体" w:hAnsi="宋体"/>
           <w:b/>
           <w:bCs/>
           <w:sz w:val="44"/>
@@ -591,7 +606,7 @@
       <w:pPr>
         <w:ind w:firstLineChars="192" w:firstLine="540"/>
         <w:rPr>
-          <w:rFonts w:ascii="宋体" w:hAnsi="宋体" w:hint="eastAsia"/>
+          <w:rFonts w:ascii="宋体" w:hAnsi="宋体"/>
           <w:b/>
           <w:sz w:val="28"/>
         </w:rPr>
@@ -601,7 +616,7 @@
       <w:pPr>
         <w:ind w:firstLineChars="192" w:firstLine="540"/>
         <w:rPr>
-          <w:rFonts w:ascii="宋体" w:hAnsi="宋体" w:hint="eastAsia"/>
+          <w:rFonts w:ascii="宋体" w:hAnsi="宋体"/>
           <w:b/>
           <w:sz w:val="28"/>
           <w:u w:val="single"/>
@@ -631,7 +646,7 @@
           <w:sz w:val="28"/>
           <w:u w:val="single"/>
         </w:rPr>
-        <w:t>基于云端存储的金融信息系统的设计与实现</w:t>
+        <w:t>基于云</w:t>
       </w:r>
       <w:r>
         <w:rPr>
@@ -640,7 +655,34 @@
           <w:sz w:val="28"/>
           <w:u w:val="single"/>
         </w:rPr>
-        <w:t xml:space="preserve">      </w:t>
+        <w:t>存储的</w:t>
+      </w:r>
+      <w:r>
+        <w:rPr>
+          <w:rFonts w:ascii="宋体" w:hAnsi="宋体" w:hint="eastAsia"/>
+          <w:b/>
+          <w:sz w:val="28"/>
+          <w:u w:val="single"/>
+        </w:rPr>
+        <w:t>iPad</w:t>
+      </w:r>
+      <w:r>
+        <w:rPr>
+          <w:rFonts w:ascii="宋体" w:hAnsi="宋体" w:hint="eastAsia"/>
+          <w:b/>
+          <w:sz w:val="28"/>
+          <w:u w:val="single"/>
+        </w:rPr>
+        <w:t>金融信息系统的设计与实现</w:t>
+      </w:r>
+      <w:r>
+        <w:rPr>
+          <w:rFonts w:ascii="宋体" w:hAnsi="宋体" w:hint="eastAsia"/>
+          <w:b/>
+          <w:sz w:val="28"/>
+          <w:u w:val="single"/>
+        </w:rPr>
+        <w:t xml:space="preserve">    </w:t>
       </w:r>
     </w:p>
     <w:p>
@@ -648,7 +690,7 @@
         <w:spacing w:line="400" w:lineRule="atLeast"/>
         <w:ind w:firstLineChars="200" w:firstLine="562"/>
         <w:rPr>
-          <w:rFonts w:ascii="宋体" w:hAnsi="宋体" w:hint="eastAsia"/>
+          <w:rFonts w:ascii="宋体" w:hAnsi="宋体"/>
           <w:b/>
           <w:sz w:val="28"/>
           <w:u w:val="wave"/>
@@ -659,260 +701,260 @@
       <w:pPr>
         <w:ind w:left="540"/>
         <w:rPr>
+          <w:rFonts w:ascii="宋体" w:hAnsi="宋体"/>
+          <w:b/>
+          <w:sz w:val="28"/>
+        </w:rPr>
+      </w:pPr>
+      <w:r>
+        <w:rPr>
           <w:rFonts w:ascii="宋体" w:hAnsi="宋体" w:hint="eastAsia"/>
           <w:b/>
           <w:sz w:val="28"/>
         </w:rPr>
+        <w:t>二、指导教师对开题报告、外文翻译和中期报告的具体要求：</w:t>
+      </w:r>
+    </w:p>
+    <w:p>
+      <w:pPr>
+        <w:ind w:left="540"/>
+        <w:rPr>
+          <w:rFonts w:ascii="宋体" w:hAnsi="宋体"/>
+          <w:b/>
+          <w:sz w:val="28"/>
+        </w:rPr>
+      </w:pPr>
+    </w:p>
+    <w:p>
+      <w:pPr>
+        <w:ind w:left="540"/>
+        <w:rPr>
+          <w:rFonts w:ascii="宋体" w:hAnsi="宋体"/>
+          <w:sz w:val="28"/>
+        </w:rPr>
+      </w:pPr>
+    </w:p>
+    <w:p>
+      <w:pPr>
+        <w:ind w:left="540"/>
+        <w:rPr>
+          <w:rFonts w:ascii="宋体" w:hAnsi="宋体"/>
+          <w:sz w:val="28"/>
+        </w:rPr>
+      </w:pPr>
+    </w:p>
+    <w:p>
+      <w:pPr>
+        <w:ind w:left="540"/>
+        <w:rPr>
+          <w:rFonts w:ascii="宋体" w:hAnsi="宋体"/>
+          <w:sz w:val="28"/>
+        </w:rPr>
+      </w:pPr>
+    </w:p>
+    <w:p>
+      <w:pPr>
+        <w:ind w:left="540"/>
+        <w:rPr>
+          <w:rFonts w:ascii="宋体" w:hAnsi="宋体"/>
+          <w:sz w:val="28"/>
+        </w:rPr>
+      </w:pPr>
+    </w:p>
+    <w:p>
+      <w:pPr>
+        <w:ind w:left="540"/>
+        <w:rPr>
+          <w:rFonts w:ascii="宋体" w:hAnsi="宋体"/>
+          <w:sz w:val="28"/>
+        </w:rPr>
+      </w:pPr>
+    </w:p>
+    <w:p>
+      <w:pPr>
+        <w:ind w:left="540"/>
+        <w:rPr>
+          <w:rFonts w:ascii="宋体" w:hAnsi="宋体"/>
+          <w:sz w:val="28"/>
+        </w:rPr>
+      </w:pPr>
+    </w:p>
+    <w:p>
+      <w:pPr>
+        <w:ind w:left="540"/>
+        <w:rPr>
+          <w:rFonts w:ascii="宋体" w:hAnsi="宋体"/>
+          <w:sz w:val="28"/>
+        </w:rPr>
+      </w:pPr>
+    </w:p>
+    <w:p>
+      <w:pPr>
+        <w:ind w:left="540"/>
+        <w:rPr>
+          <w:rFonts w:ascii="宋体" w:hAnsi="宋体"/>
+          <w:sz w:val="28"/>
+        </w:rPr>
+      </w:pPr>
+    </w:p>
+    <w:p>
+      <w:pPr>
+        <w:ind w:left="540"/>
+        <w:rPr>
+          <w:rFonts w:ascii="宋体" w:hAnsi="宋体"/>
+          <w:sz w:val="28"/>
+        </w:rPr>
+      </w:pPr>
+    </w:p>
+    <w:p>
+      <w:pPr>
+        <w:ind w:left="540"/>
+        <w:rPr>
+          <w:rFonts w:ascii="宋体" w:hAnsi="宋体"/>
+          <w:sz w:val="28"/>
+        </w:rPr>
+      </w:pPr>
+    </w:p>
+    <w:p>
+      <w:pPr>
+        <w:ind w:left="540"/>
+        <w:rPr>
+          <w:rFonts w:ascii="宋体" w:hAnsi="宋体"/>
+          <w:sz w:val="28"/>
+        </w:rPr>
+      </w:pPr>
+    </w:p>
+    <w:p>
+      <w:pPr>
+        <w:ind w:left="540"/>
+        <w:rPr>
+          <w:rFonts w:ascii="宋体" w:hAnsi="宋体"/>
+          <w:sz w:val="28"/>
+        </w:rPr>
+      </w:pPr>
+    </w:p>
+    <w:p>
+      <w:pPr>
+        <w:ind w:left="540"/>
+        <w:rPr>
+          <w:rFonts w:ascii="宋体" w:hAnsi="宋体"/>
+          <w:sz w:val="28"/>
+        </w:rPr>
+      </w:pPr>
+    </w:p>
+    <w:p>
+      <w:pPr>
+        <w:ind w:left="540"/>
+        <w:rPr>
+          <w:rFonts w:ascii="宋体" w:hAnsi="宋体"/>
+          <w:sz w:val="28"/>
+        </w:rPr>
+      </w:pPr>
+    </w:p>
+    <w:p>
+      <w:pPr>
+        <w:ind w:left="540"/>
+        <w:rPr>
+          <w:rFonts w:ascii="宋体" w:hAnsi="宋体"/>
+          <w:sz w:val="28"/>
+        </w:rPr>
+      </w:pPr>
+    </w:p>
+    <w:p>
+      <w:pPr>
+        <w:ind w:firstLineChars="2214" w:firstLine="5334"/>
+        <w:rPr>
+          <w:rFonts w:ascii="宋体" w:hAnsi="宋体"/>
+          <w:b/>
+          <w:u w:val="wave"/>
+        </w:rPr>
       </w:pPr>
       <w:r>
         <w:rPr>
           <w:rFonts w:ascii="宋体" w:hAnsi="宋体" w:hint="eastAsia"/>
           <w:b/>
+        </w:rPr>
+        <w:t>指导教师（签名）</w:t>
+      </w:r>
+      <w:r>
+        <w:rPr>
+          <w:rFonts w:ascii="宋体" w:hAnsi="宋体" w:hint="eastAsia"/>
+          <w:b/>
+          <w:u w:val="single"/>
+        </w:rPr>
+        <w:t xml:space="preserve">          </w:t>
+      </w:r>
+    </w:p>
+    <w:p>
+      <w:pPr>
+        <w:rPr>
+          <w:rFonts w:eastAsia="华文仿宋"/>
+          <w:b/>
+        </w:rPr>
+      </w:pPr>
+      <w:r>
+        <w:rPr>
+          <w:rFonts w:eastAsia="华文仿宋" w:hint="eastAsia"/>
+          <w:b/>
+        </w:rPr>
+        <w:t xml:space="preserve">                                                          </w:t>
+      </w:r>
+      <w:r>
+        <w:rPr>
+          <w:rFonts w:eastAsia="华文仿宋" w:hint="eastAsia"/>
+          <w:b/>
+        </w:rPr>
+        <w:t>年</w:t>
+      </w:r>
+      <w:r>
+        <w:rPr>
+          <w:rFonts w:eastAsia="华文仿宋" w:hint="eastAsia"/>
+          <w:b/>
+        </w:rPr>
+        <w:t xml:space="preserve">    </w:t>
+      </w:r>
+      <w:r>
+        <w:rPr>
+          <w:rFonts w:eastAsia="华文仿宋" w:hint="eastAsia"/>
+          <w:b/>
+        </w:rPr>
+        <w:t>月</w:t>
+      </w:r>
+      <w:r>
+        <w:rPr>
+          <w:rFonts w:eastAsia="华文仿宋" w:hint="eastAsia"/>
+          <w:b/>
+        </w:rPr>
+        <w:t xml:space="preserve">   </w:t>
+      </w:r>
+      <w:r>
+        <w:rPr>
+          <w:rFonts w:eastAsia="华文仿宋" w:hint="eastAsia"/>
+          <w:b/>
+        </w:rPr>
+        <w:t>日</w:t>
+      </w:r>
+    </w:p>
+    <w:p>
+      <w:pPr>
+        <w:ind w:firstLineChars="192" w:firstLine="540"/>
+        <w:rPr>
+          <w:rFonts w:ascii="宋体" w:hAnsi="宋体"/>
+          <w:b/>
           <w:sz w:val="28"/>
         </w:rPr>
-        <w:t>二、指导教师对开题报告、外文翻译和中期报告的具体要求：</w:t>
-      </w:r>
-    </w:p>
-    <w:p>
-      <w:pPr>
-        <w:ind w:left="540"/>
-        <w:rPr>
-          <w:rFonts w:ascii="宋体" w:hAnsi="宋体" w:hint="eastAsia"/>
-          <w:b/>
-          <w:sz w:val="28"/>
-        </w:rPr>
-      </w:pPr>
-    </w:p>
-    <w:p>
-      <w:pPr>
-        <w:ind w:left="540"/>
-        <w:rPr>
-          <w:rFonts w:ascii="宋体" w:hAnsi="宋体" w:hint="eastAsia"/>
-          <w:sz w:val="28"/>
-        </w:rPr>
-      </w:pPr>
-    </w:p>
-    <w:p>
-      <w:pPr>
-        <w:ind w:left="540"/>
-        <w:rPr>
-          <w:rFonts w:ascii="宋体" w:hAnsi="宋体" w:hint="eastAsia"/>
-          <w:sz w:val="28"/>
-        </w:rPr>
-      </w:pPr>
-    </w:p>
-    <w:p>
-      <w:pPr>
-        <w:ind w:left="540"/>
-        <w:rPr>
-          <w:rFonts w:ascii="宋体" w:hAnsi="宋体" w:hint="eastAsia"/>
-          <w:sz w:val="28"/>
-        </w:rPr>
-      </w:pPr>
-    </w:p>
-    <w:p>
-      <w:pPr>
-        <w:ind w:left="540"/>
-        <w:rPr>
-          <w:rFonts w:ascii="宋体" w:hAnsi="宋体" w:hint="eastAsia"/>
-          <w:sz w:val="28"/>
-        </w:rPr>
-      </w:pPr>
-    </w:p>
-    <w:p>
-      <w:pPr>
-        <w:ind w:left="540"/>
-        <w:rPr>
-          <w:rFonts w:ascii="宋体" w:hAnsi="宋体" w:hint="eastAsia"/>
-          <w:sz w:val="28"/>
-        </w:rPr>
-      </w:pPr>
-    </w:p>
-    <w:p>
-      <w:pPr>
-        <w:ind w:left="540"/>
-        <w:rPr>
-          <w:rFonts w:ascii="宋体" w:hAnsi="宋体" w:hint="eastAsia"/>
-          <w:sz w:val="28"/>
-        </w:rPr>
-      </w:pPr>
-    </w:p>
-    <w:p>
-      <w:pPr>
-        <w:ind w:left="540"/>
-        <w:rPr>
-          <w:rFonts w:ascii="宋体" w:hAnsi="宋体" w:hint="eastAsia"/>
-          <w:sz w:val="28"/>
-        </w:rPr>
-      </w:pPr>
-    </w:p>
-    <w:p>
-      <w:pPr>
-        <w:ind w:left="540"/>
-        <w:rPr>
-          <w:rFonts w:ascii="宋体" w:hAnsi="宋体" w:hint="eastAsia"/>
-          <w:sz w:val="28"/>
-        </w:rPr>
-      </w:pPr>
-    </w:p>
-    <w:p>
-      <w:pPr>
-        <w:ind w:left="540"/>
-        <w:rPr>
-          <w:rFonts w:ascii="宋体" w:hAnsi="宋体" w:hint="eastAsia"/>
-          <w:sz w:val="28"/>
-        </w:rPr>
-      </w:pPr>
-    </w:p>
-    <w:p>
-      <w:pPr>
-        <w:ind w:left="540"/>
-        <w:rPr>
-          <w:rFonts w:ascii="宋体" w:hAnsi="宋体" w:hint="eastAsia"/>
-          <w:sz w:val="28"/>
-        </w:rPr>
-      </w:pPr>
-    </w:p>
-    <w:p>
-      <w:pPr>
-        <w:ind w:left="540"/>
-        <w:rPr>
-          <w:rFonts w:ascii="宋体" w:hAnsi="宋体" w:hint="eastAsia"/>
-          <w:sz w:val="28"/>
-        </w:rPr>
-      </w:pPr>
-    </w:p>
-    <w:p>
-      <w:pPr>
-        <w:ind w:left="540"/>
-        <w:rPr>
-          <w:rFonts w:ascii="宋体" w:hAnsi="宋体" w:hint="eastAsia"/>
-          <w:sz w:val="28"/>
-        </w:rPr>
-      </w:pPr>
-    </w:p>
-    <w:p>
-      <w:pPr>
-        <w:ind w:left="540"/>
-        <w:rPr>
-          <w:rFonts w:ascii="宋体" w:hAnsi="宋体" w:hint="eastAsia"/>
-          <w:sz w:val="28"/>
-        </w:rPr>
-      </w:pPr>
-    </w:p>
-    <w:p>
-      <w:pPr>
-        <w:ind w:left="540"/>
-        <w:rPr>
-          <w:rFonts w:ascii="宋体" w:hAnsi="宋体" w:hint="eastAsia"/>
-          <w:sz w:val="28"/>
-        </w:rPr>
-      </w:pPr>
-    </w:p>
-    <w:p>
-      <w:pPr>
-        <w:ind w:left="540"/>
-        <w:rPr>
-          <w:rFonts w:ascii="宋体" w:hAnsi="宋体" w:hint="eastAsia"/>
-          <w:sz w:val="28"/>
-        </w:rPr>
-      </w:pPr>
-    </w:p>
-    <w:p>
-      <w:pPr>
-        <w:ind w:firstLineChars="2214" w:firstLine="5334"/>
-        <w:rPr>
-          <w:rFonts w:ascii="宋体" w:hAnsi="宋体" w:hint="eastAsia"/>
-          <w:b/>
-          <w:u w:val="wave"/>
-        </w:rPr>
-      </w:pPr>
-      <w:r>
-        <w:rPr>
-          <w:rFonts w:ascii="宋体" w:hAnsi="宋体" w:hint="eastAsia"/>
-          <w:b/>
-        </w:rPr>
-        <w:t>指导教师（签名）</w:t>
-      </w:r>
-      <w:r>
-        <w:rPr>
-          <w:rFonts w:ascii="宋体" w:hAnsi="宋体" w:hint="eastAsia"/>
-          <w:b/>
-          <w:u w:val="single"/>
-        </w:rPr>
-        <w:t xml:space="preserve">          </w:t>
-      </w:r>
-    </w:p>
-    <w:p>
-      <w:pPr>
-        <w:rPr>
-          <w:rFonts w:eastAsia="华文仿宋" w:hint="eastAsia"/>
-          <w:b/>
-        </w:rPr>
-      </w:pPr>
-      <w:r>
-        <w:rPr>
-          <w:rFonts w:eastAsia="华文仿宋" w:hint="eastAsia"/>
-          <w:b/>
-        </w:rPr>
-        <w:t xml:space="preserve">                                                          </w:t>
-      </w:r>
-      <w:r>
-        <w:rPr>
-          <w:rFonts w:eastAsia="华文仿宋" w:hint="eastAsia"/>
-          <w:b/>
-        </w:rPr>
-        <w:t>年</w:t>
-      </w:r>
-      <w:r>
-        <w:rPr>
-          <w:rFonts w:eastAsia="华文仿宋" w:hint="eastAsia"/>
-          <w:b/>
-        </w:rPr>
-        <w:t xml:space="preserve">    </w:t>
-      </w:r>
-      <w:r>
-        <w:rPr>
-          <w:rFonts w:eastAsia="华文仿宋" w:hint="eastAsia"/>
-          <w:b/>
-        </w:rPr>
-        <w:t>月</w:t>
-      </w:r>
-      <w:r>
-        <w:rPr>
-          <w:rFonts w:eastAsia="华文仿宋" w:hint="eastAsia"/>
-          <w:b/>
-        </w:rPr>
-        <w:t xml:space="preserve">   </w:t>
-      </w:r>
-      <w:r>
-        <w:rPr>
-          <w:rFonts w:eastAsia="华文仿宋" w:hint="eastAsia"/>
-          <w:b/>
-        </w:rPr>
-        <w:t>日</w:t>
-      </w:r>
-    </w:p>
-    <w:p>
-      <w:pPr>
-        <w:ind w:firstLineChars="192" w:firstLine="540"/>
-        <w:rPr>
-          <w:rFonts w:ascii="宋体" w:hAnsi="宋体" w:hint="eastAsia"/>
-          <w:b/>
-          <w:sz w:val="28"/>
-        </w:rPr>
-      </w:pPr>
-      <w:bookmarkStart w:id="0" w:name="_Toc160436235"/>
-      <w:bookmarkStart w:id="1" w:name="_Toc160436782"/>
-      <w:bookmarkStart w:id="2" w:name="_Toc160436826"/>
-      <w:bookmarkStart w:id="3" w:name="_Toc160437315"/>
+      </w:pPr>
+      <w:bookmarkStart w:id="0" w:name="_Toc160437315"/>
+      <w:bookmarkStart w:id="1" w:name="_Toc160436235"/>
+      <w:bookmarkStart w:id="2" w:name="_Toc160436782"/>
+      <w:bookmarkStart w:id="3" w:name="_Toc160436826"/>
     </w:p>
     <w:p>
       <w:pPr>
         <w:ind w:firstLineChars="192" w:firstLine="615"/>
         <w:jc w:val="center"/>
         <w:rPr>
-          <w:rFonts w:ascii="宋体" w:hAnsi="宋体" w:hint="eastAsia"/>
+          <w:rFonts w:ascii="宋体" w:hAnsi="宋体"/>
           <w:b/>
           <w:sz w:val="32"/>
           <w:szCs w:val="32"/>
@@ -955,7 +997,7 @@
         <w:ind w:firstLineChars="192" w:firstLine="540"/>
         <w:jc w:val="left"/>
         <w:rPr>
-          <w:rFonts w:ascii="宋体" w:hAnsi="宋体" w:hint="eastAsia"/>
+          <w:rFonts w:ascii="宋体" w:hAnsi="宋体"/>
           <w:b/>
           <w:sz w:val="28"/>
         </w:rPr>
@@ -974,7 +1016,7 @@
         <w:ind w:firstLineChars="192" w:firstLine="540"/>
         <w:jc w:val="left"/>
         <w:rPr>
-          <w:rFonts w:ascii="宋体" w:hAnsi="宋体" w:hint="eastAsia"/>
+          <w:rFonts w:ascii="宋体" w:hAnsi="宋体"/>
           <w:b/>
           <w:sz w:val="28"/>
         </w:rPr>
@@ -985,7 +1027,7 @@
         <w:ind w:firstLineChars="192" w:firstLine="540"/>
         <w:jc w:val="left"/>
         <w:rPr>
-          <w:rFonts w:ascii="宋体" w:hAnsi="宋体" w:hint="eastAsia"/>
+          <w:rFonts w:ascii="宋体" w:hAnsi="宋体"/>
           <w:b/>
           <w:sz w:val="28"/>
         </w:rPr>
@@ -996,7 +1038,7 @@
         <w:ind w:firstLineChars="192" w:firstLine="540"/>
         <w:jc w:val="left"/>
         <w:rPr>
-          <w:rFonts w:ascii="宋体" w:hAnsi="宋体" w:hint="eastAsia"/>
+          <w:rFonts w:ascii="宋体" w:hAnsi="宋体"/>
           <w:b/>
           <w:sz w:val="28"/>
         </w:rPr>
@@ -1007,7 +1049,7 @@
         <w:ind w:firstLineChars="192" w:firstLine="540"/>
         <w:jc w:val="left"/>
         <w:rPr>
-          <w:rFonts w:ascii="宋体" w:hAnsi="宋体" w:hint="eastAsia"/>
+          <w:rFonts w:ascii="宋体" w:hAnsi="宋体"/>
           <w:b/>
           <w:sz w:val="28"/>
         </w:rPr>
@@ -1017,7 +1059,7 @@
       <w:pPr>
         <w:jc w:val="left"/>
         <w:rPr>
-          <w:rFonts w:ascii="宋体" w:hAnsi="宋体" w:hint="eastAsia"/>
+          <w:rFonts w:ascii="宋体" w:hAnsi="宋体"/>
           <w:b/>
           <w:sz w:val="32"/>
           <w:szCs w:val="32"/>
@@ -1046,12 +1088,6 @@
         <w:gridCol w:w="1663"/>
       </w:tblGrid>
       <w:tr>
-        <w:tblPrEx>
-          <w:tblCellMar>
-            <w:top w:w="0" w:type="dxa"/>
-            <w:bottom w:w="0" w:type="dxa"/>
-          </w:tblCellMar>
-        </w:tblPrEx>
         <w:trPr>
           <w:trHeight w:val="465"/>
         </w:trPr>
@@ -1062,7 +1098,7 @@
           <w:p>
             <w:pPr>
               <w:rPr>
-                <w:rFonts w:ascii="宋体" w:hAnsi="宋体" w:hint="eastAsia"/>
+                <w:rFonts w:ascii="宋体" w:hAnsi="宋体"/>
                 <w:b/>
                 <w:sz w:val="28"/>
                 <w:szCs w:val="28"/>
@@ -1086,7 +1122,7 @@
           <w:p>
             <w:pPr>
               <w:rPr>
-                <w:rFonts w:ascii="宋体" w:hAnsi="宋体" w:hint="eastAsia"/>
+                <w:rFonts w:ascii="宋体" w:hAnsi="宋体"/>
                 <w:b/>
                 <w:szCs w:val="21"/>
               </w:rPr>
@@ -1103,7 +1139,7 @@
           <w:p>
             <w:pPr>
               <w:rPr>
-                <w:rFonts w:ascii="宋体" w:hAnsi="宋体" w:hint="eastAsia"/>
+                <w:rFonts w:ascii="宋体" w:hAnsi="宋体"/>
                 <w:b/>
                 <w:szCs w:val="21"/>
               </w:rPr>
@@ -1125,7 +1161,7 @@
           <w:p>
             <w:pPr>
               <w:rPr>
-                <w:rFonts w:ascii="宋体" w:hAnsi="宋体" w:hint="eastAsia"/>
+                <w:rFonts w:ascii="宋体" w:hAnsi="宋体"/>
                 <w:b/>
                 <w:szCs w:val="21"/>
               </w:rPr>
@@ -1142,7 +1178,7 @@
           <w:p>
             <w:pPr>
               <w:rPr>
-                <w:rFonts w:ascii="宋体" w:hAnsi="宋体" w:hint="eastAsia"/>
+                <w:rFonts w:ascii="宋体" w:hAnsi="宋体"/>
                 <w:b/>
                 <w:szCs w:val="21"/>
               </w:rPr>
@@ -1164,7 +1200,7 @@
           <w:p>
             <w:pPr>
               <w:rPr>
-                <w:rFonts w:ascii="宋体" w:hAnsi="宋体" w:hint="eastAsia"/>
+                <w:rFonts w:ascii="宋体" w:hAnsi="宋体"/>
                 <w:b/>
                 <w:szCs w:val="21"/>
               </w:rPr>
@@ -1181,7 +1217,7 @@
           <w:p>
             <w:pPr>
               <w:rPr>
-                <w:rFonts w:ascii="宋体" w:hAnsi="宋体" w:hint="eastAsia"/>
+                <w:rFonts w:ascii="宋体" w:hAnsi="宋体"/>
                 <w:b/>
                 <w:szCs w:val="21"/>
               </w:rPr>
@@ -1198,12 +1234,6 @@
         </w:tc>
       </w:tr>
       <w:tr>
-        <w:tblPrEx>
-          <w:tblCellMar>
-            <w:top w:w="0" w:type="dxa"/>
-            <w:bottom w:w="0" w:type="dxa"/>
-          </w:tblCellMar>
-        </w:tblPrEx>
         <w:trPr>
           <w:trHeight w:val="615"/>
         </w:trPr>
@@ -1215,7 +1245,7 @@
             <w:pPr>
               <w:ind w:firstLineChars="49" w:firstLine="138"/>
               <w:rPr>
-                <w:rFonts w:ascii="宋体" w:hAnsi="宋体" w:hint="eastAsia"/>
+                <w:rFonts w:ascii="宋体" w:hAnsi="宋体"/>
                 <w:b/>
                 <w:sz w:val="28"/>
                 <w:szCs w:val="28"/>
@@ -1239,7 +1269,7 @@
           <w:p>
             <w:pPr>
               <w:rPr>
-                <w:rFonts w:ascii="宋体" w:hAnsi="宋体" w:hint="eastAsia"/>
+                <w:rFonts w:ascii="宋体" w:hAnsi="宋体"/>
                 <w:sz w:val="36"/>
               </w:rPr>
             </w:pPr>
@@ -1252,7 +1282,7 @@
           <w:p>
             <w:pPr>
               <w:rPr>
-                <w:rFonts w:ascii="宋体" w:hAnsi="宋体" w:hint="eastAsia"/>
+                <w:rFonts w:ascii="宋体" w:hAnsi="宋体"/>
                 <w:sz w:val="36"/>
               </w:rPr>
             </w:pPr>
@@ -1265,7 +1295,7 @@
           <w:p>
             <w:pPr>
               <w:rPr>
-                <w:rFonts w:ascii="宋体" w:hAnsi="宋体" w:hint="eastAsia"/>
+                <w:rFonts w:ascii="宋体" w:hAnsi="宋体"/>
                 <w:sz w:val="36"/>
               </w:rPr>
             </w:pPr>
@@ -1277,7 +1307,7 @@
       <w:pPr>
         <w:ind w:firstLineChars="1217" w:firstLine="3421"/>
         <w:rPr>
-          <w:rFonts w:ascii="宋体" w:hAnsi="宋体" w:hint="eastAsia"/>
+          <w:rFonts w:ascii="宋体" w:hAnsi="宋体"/>
           <w:b/>
           <w:sz w:val="28"/>
           <w:szCs w:val="28"/>
@@ -1288,53 +1318,53 @@
       <w:pPr>
         <w:ind w:firstLineChars="1217" w:firstLine="2932"/>
         <w:rPr>
+          <w:rFonts w:ascii="宋体" w:hAnsi="宋体"/>
+          <w:b/>
+          <w:u w:val="wave"/>
+        </w:rPr>
+      </w:pPr>
+      <w:r>
+        <w:rPr>
           <w:rFonts w:ascii="宋体" w:hAnsi="宋体" w:hint="eastAsia"/>
           <w:b/>
-          <w:u w:val="wave"/>
-        </w:rPr>
-      </w:pPr>
+        </w:rPr>
+        <w:t xml:space="preserve">                         </w:t>
+      </w:r>
       <w:r>
         <w:rPr>
           <w:rFonts w:ascii="宋体" w:hAnsi="宋体" w:hint="eastAsia"/>
           <w:b/>
         </w:rPr>
-        <w:t xml:space="preserve">                         </w:t>
+        <w:t>导师</w:t>
       </w:r>
       <w:r>
         <w:rPr>
           <w:rFonts w:ascii="宋体" w:hAnsi="宋体" w:hint="eastAsia"/>
           <w:b/>
         </w:rPr>
-        <w:t>导师</w:t>
+        <w:t>签名</w:t>
       </w:r>
       <w:r>
         <w:rPr>
           <w:rFonts w:ascii="宋体" w:hAnsi="宋体" w:hint="eastAsia"/>
           <w:b/>
-        </w:rPr>
-        <w:t>签名</w:t>
-      </w:r>
+          <w:u w:val="single"/>
+        </w:rPr>
+        <w:t xml:space="preserve">           </w:t>
+      </w:r>
+    </w:p>
+    <w:p>
+      <w:pPr>
+        <w:ind w:firstLineChars="2763" w:firstLine="6657"/>
+        <w:rPr>
+          <w:rFonts w:ascii="宋体" w:hAnsi="宋体"/>
+          <w:b/>
+        </w:rPr>
+      </w:pPr>
       <w:r>
         <w:rPr>
           <w:rFonts w:ascii="宋体" w:hAnsi="宋体" w:hint="eastAsia"/>
           <w:b/>
-          <w:u w:val="single"/>
-        </w:rPr>
-        <w:t xml:space="preserve">           </w:t>
-      </w:r>
-    </w:p>
-    <w:p>
-      <w:pPr>
-        <w:ind w:firstLineChars="2763" w:firstLine="6657"/>
-        <w:rPr>
-          <w:rFonts w:ascii="宋体" w:hAnsi="宋体" w:hint="eastAsia"/>
-          <w:b/>
-        </w:rPr>
-      </w:pPr>
-      <w:r>
-        <w:rPr>
-          <w:rFonts w:ascii="宋体" w:hAnsi="宋体" w:hint="eastAsia"/>
-          <w:b/>
         </w:rPr>
         <w:t xml:space="preserve"> 年    月    日</w:t>
       </w:r>
@@ -1343,7 +1373,7 @@
       <w:pPr>
         <w:ind w:firstLineChars="2763" w:firstLine="8876"/>
         <w:rPr>
-          <w:rFonts w:ascii="宋体" w:hAnsi="宋体" w:hint="eastAsia"/>
+          <w:rFonts w:ascii="宋体" w:hAnsi="宋体"/>
           <w:b/>
           <w:sz w:val="32"/>
           <w:szCs w:val="32"/>
@@ -1354,25 +1384,35 @@
       <w:pPr>
         <w:ind w:firstLineChars="192" w:firstLine="540"/>
         <w:rPr>
+          <w:rFonts w:ascii="宋体" w:hAnsi="宋体"/>
+          <w:b/>
+          <w:sz w:val="28"/>
+        </w:rPr>
+      </w:pPr>
+      <w:r>
+        <w:rPr>
           <w:rFonts w:ascii="宋体" w:hAnsi="宋体" w:hint="eastAsia"/>
           <w:b/>
           <w:sz w:val="28"/>
         </w:rPr>
-      </w:pPr>
-      <w:r>
-        <w:rPr>
-          <w:rFonts w:ascii="宋体" w:hAnsi="宋体" w:hint="eastAsia"/>
+        <w:t>答辩小组对开题报告、外文翻译和中期报告评语及成绩评定：</w:t>
+      </w:r>
+    </w:p>
+    <w:p>
+      <w:pPr>
+        <w:ind w:firstLineChars="192" w:firstLine="540"/>
+        <w:rPr>
+          <w:rFonts w:ascii="宋体" w:hAnsi="宋体"/>
           <w:b/>
           <w:sz w:val="28"/>
         </w:rPr>
-        <w:t>答辩小组对开题报告、外文翻译和中期报告评语及成绩评定：</w:t>
-      </w:r>
+      </w:pPr>
     </w:p>
     <w:p>
       <w:pPr>
         <w:ind w:firstLineChars="192" w:firstLine="540"/>
         <w:rPr>
-          <w:rFonts w:ascii="宋体" w:hAnsi="宋体" w:hint="eastAsia"/>
+          <w:rFonts w:ascii="宋体" w:hAnsi="宋体"/>
           <w:b/>
           <w:sz w:val="28"/>
         </w:rPr>
@@ -1382,7 +1422,7 @@
       <w:pPr>
         <w:ind w:firstLineChars="192" w:firstLine="540"/>
         <w:rPr>
-          <w:rFonts w:ascii="宋体" w:hAnsi="宋体" w:hint="eastAsia"/>
+          <w:rFonts w:ascii="宋体" w:hAnsi="宋体"/>
           <w:b/>
           <w:sz w:val="28"/>
         </w:rPr>
@@ -1392,7 +1432,7 @@
       <w:pPr>
         <w:ind w:firstLineChars="192" w:firstLine="540"/>
         <w:rPr>
-          <w:rFonts w:ascii="宋体" w:hAnsi="宋体" w:hint="eastAsia"/>
+          <w:rFonts w:ascii="宋体" w:hAnsi="宋体"/>
           <w:b/>
           <w:sz w:val="28"/>
         </w:rPr>
@@ -1400,18 +1440,8 @@
     </w:p>
     <w:p>
       <w:pPr>
-        <w:ind w:firstLineChars="192" w:firstLine="540"/>
-        <w:rPr>
-          <w:rFonts w:ascii="宋体" w:hAnsi="宋体" w:hint="eastAsia"/>
-          <w:b/>
-          <w:sz w:val="28"/>
-        </w:rPr>
-      </w:pPr>
-    </w:p>
-    <w:p>
-      <w:pPr>
-        <w:rPr>
-          <w:rFonts w:ascii="宋体" w:hAnsi="宋体" w:hint="eastAsia"/>
+        <w:rPr>
+          <w:rFonts w:ascii="宋体" w:hAnsi="宋体"/>
           <w:b/>
         </w:rPr>
       </w:pPr>
@@ -1438,12 +1468,6 @@
         <w:gridCol w:w="1663"/>
       </w:tblGrid>
       <w:tr>
-        <w:tblPrEx>
-          <w:tblCellMar>
-            <w:top w:w="0" w:type="dxa"/>
-            <w:bottom w:w="0" w:type="dxa"/>
-          </w:tblCellMar>
-        </w:tblPrEx>
         <w:trPr>
           <w:trHeight w:val="465"/>
         </w:trPr>
@@ -1454,7 +1478,7 @@
           <w:p>
             <w:pPr>
               <w:rPr>
-                <w:rFonts w:ascii="宋体" w:hAnsi="宋体" w:hint="eastAsia"/>
+                <w:rFonts w:ascii="宋体" w:hAnsi="宋体"/>
                 <w:b/>
                 <w:sz w:val="28"/>
                 <w:szCs w:val="28"/>
@@ -1478,7 +1502,7 @@
           <w:p>
             <w:pPr>
               <w:rPr>
-                <w:rFonts w:ascii="宋体" w:hAnsi="宋体" w:hint="eastAsia"/>
+                <w:rFonts w:ascii="宋体" w:hAnsi="宋体"/>
                 <w:b/>
                 <w:szCs w:val="21"/>
               </w:rPr>
@@ -1495,7 +1519,7 @@
           <w:p>
             <w:pPr>
               <w:rPr>
-                <w:rFonts w:ascii="宋体" w:hAnsi="宋体" w:hint="eastAsia"/>
+                <w:rFonts w:ascii="宋体" w:hAnsi="宋体"/>
                 <w:b/>
                 <w:szCs w:val="21"/>
               </w:rPr>
@@ -1517,7 +1541,7 @@
           <w:p>
             <w:pPr>
               <w:rPr>
-                <w:rFonts w:ascii="宋体" w:hAnsi="宋体" w:hint="eastAsia"/>
+                <w:rFonts w:ascii="宋体" w:hAnsi="宋体"/>
                 <w:b/>
                 <w:szCs w:val="21"/>
               </w:rPr>
@@ -1534,7 +1558,7 @@
           <w:p>
             <w:pPr>
               <w:rPr>
-                <w:rFonts w:ascii="宋体" w:hAnsi="宋体" w:hint="eastAsia"/>
+                <w:rFonts w:ascii="宋体" w:hAnsi="宋体"/>
                 <w:b/>
                 <w:szCs w:val="21"/>
               </w:rPr>
@@ -1556,7 +1580,7 @@
           <w:p>
             <w:pPr>
               <w:rPr>
-                <w:rFonts w:ascii="宋体" w:hAnsi="宋体" w:hint="eastAsia"/>
+                <w:rFonts w:ascii="宋体" w:hAnsi="宋体"/>
                 <w:b/>
                 <w:szCs w:val="21"/>
               </w:rPr>
@@ -1573,7 +1597,7 @@
           <w:p>
             <w:pPr>
               <w:rPr>
-                <w:rFonts w:ascii="宋体" w:hAnsi="宋体" w:hint="eastAsia"/>
+                <w:rFonts w:ascii="宋体" w:hAnsi="宋体"/>
                 <w:b/>
                 <w:szCs w:val="21"/>
               </w:rPr>
@@ -1590,12 +1614,6 @@
         </w:tc>
       </w:tr>
       <w:tr>
-        <w:tblPrEx>
-          <w:tblCellMar>
-            <w:top w:w="0" w:type="dxa"/>
-            <w:bottom w:w="0" w:type="dxa"/>
-          </w:tblCellMar>
-        </w:tblPrEx>
         <w:trPr>
           <w:trHeight w:val="615"/>
         </w:trPr>
@@ -1607,7 +1625,7 @@
             <w:pPr>
               <w:ind w:firstLineChars="49" w:firstLine="138"/>
               <w:rPr>
-                <w:rFonts w:ascii="宋体" w:hAnsi="宋体" w:hint="eastAsia"/>
+                <w:rFonts w:ascii="宋体" w:hAnsi="宋体"/>
                 <w:b/>
                 <w:sz w:val="28"/>
                 <w:szCs w:val="28"/>
@@ -1631,7 +1649,7 @@
           <w:p>
             <w:pPr>
               <w:rPr>
-                <w:rFonts w:ascii="宋体" w:hAnsi="宋体" w:hint="eastAsia"/>
+                <w:rFonts w:ascii="宋体" w:hAnsi="宋体"/>
                 <w:sz w:val="36"/>
               </w:rPr>
             </w:pPr>
@@ -1644,7 +1662,7 @@
           <w:p>
             <w:pPr>
               <w:rPr>
-                <w:rFonts w:ascii="宋体" w:hAnsi="宋体" w:hint="eastAsia"/>
+                <w:rFonts w:ascii="宋体" w:hAnsi="宋体"/>
                 <w:sz w:val="36"/>
               </w:rPr>
             </w:pPr>
@@ -1657,7 +1675,7 @@
           <w:p>
             <w:pPr>
               <w:rPr>
-                <w:rFonts w:ascii="宋体" w:hAnsi="宋体" w:hint="eastAsia"/>
+                <w:rFonts w:ascii="宋体" w:hAnsi="宋体"/>
                 <w:sz w:val="36"/>
               </w:rPr>
             </w:pPr>
@@ -1668,38 +1686,38 @@
     <w:p>
       <w:pPr>
         <w:rPr>
+          <w:rFonts w:ascii="宋体" w:hAnsi="宋体"/>
+          <w:sz w:val="30"/>
+        </w:rPr>
+      </w:pPr>
+    </w:p>
+    <w:p>
+      <w:pPr>
+        <w:ind w:firstLineChars="1217" w:firstLine="2932"/>
+        <w:rPr>
+          <w:rFonts w:ascii="宋体" w:hAnsi="宋体"/>
+          <w:b/>
+          <w:u w:val="wave"/>
+        </w:rPr>
+      </w:pPr>
+      <w:r>
+        <w:rPr>
           <w:rFonts w:ascii="宋体" w:hAnsi="宋体" w:hint="eastAsia"/>
-          <w:sz w:val="30"/>
-        </w:rPr>
-      </w:pPr>
-    </w:p>
-    <w:p>
-      <w:pPr>
-        <w:ind w:firstLineChars="1217" w:firstLine="2932"/>
+          <w:b/>
+        </w:rPr>
+        <w:t>开题报告答辩</w:t>
+      </w:r>
+      <w:r>
         <w:rPr>
           <w:rFonts w:ascii="宋体" w:hAnsi="宋体" w:hint="eastAsia"/>
           <w:b/>
-          <w:u w:val="wave"/>
-        </w:rPr>
-      </w:pPr>
+        </w:rPr>
+        <w:t>小组负责人（签名）</w:t>
+      </w:r>
       <w:r>
         <w:rPr>
           <w:rFonts w:ascii="宋体" w:hAnsi="宋体" w:hint="eastAsia"/>
           <w:b/>
-        </w:rPr>
-        <w:t>开题报告答辩</w:t>
-      </w:r>
-      <w:r>
-        <w:rPr>
-          <w:rFonts w:ascii="宋体" w:hAnsi="宋体" w:hint="eastAsia"/>
-          <w:b/>
-        </w:rPr>
-        <w:t>小组负责人（签名）</w:t>
-      </w:r>
-      <w:r>
-        <w:rPr>
-          <w:rFonts w:ascii="宋体" w:hAnsi="宋体" w:hint="eastAsia"/>
-          <w:b/>
           <w:u w:val="single"/>
         </w:rPr>
         <w:t xml:space="preserve">           </w:t>
@@ -1709,7 +1727,7 @@
       <w:pPr>
         <w:ind w:firstLineChars="2763" w:firstLine="6657"/>
         <w:rPr>
-          <w:rFonts w:ascii="宋体" w:hAnsi="宋体" w:hint="eastAsia"/>
+          <w:rFonts w:ascii="宋体" w:hAnsi="宋体"/>
           <w:b/>
           <w:u w:val="wave"/>
         </w:rPr>
@@ -1759,7 +1777,7 @@
         <w:lastRenderedPageBreak/>
         <w:t>目录</w:t>
       </w:r>
-      <w:bookmarkEnd w:id="3"/>
+      <w:bookmarkEnd w:id="0"/>
       <w:r>
         <w:rPr>
           <w:rFonts w:eastAsia="黑体"/>
@@ -4887,23 +4905,18 @@
         </w:rPr>
         <w:fldChar w:fldCharType="end"/>
       </w:r>
-      <w:bookmarkStart w:id="4" w:name="_GoBack"/>
-      <w:bookmarkEnd w:id="4"/>
     </w:p>
     <w:p>
       <w:pPr>
         <w:pStyle w:val="10"/>
-        <w:rPr>
-          <w:rFonts w:hint="eastAsia"/>
-        </w:rPr>
-      </w:pPr>
-      <w:bookmarkStart w:id="5" w:name="_Toc187892542"/>
-      <w:bookmarkStart w:id="6" w:name="_Toc288303939"/>
-      <w:bookmarkStart w:id="7" w:name="_Toc288304263"/>
-      <w:bookmarkStart w:id="8" w:name="_Toc317715714"/>
-      <w:bookmarkEnd w:id="0"/>
+      </w:pPr>
+      <w:bookmarkStart w:id="4" w:name="_Toc187892542"/>
+      <w:bookmarkStart w:id="5" w:name="_Toc288303939"/>
+      <w:bookmarkStart w:id="6" w:name="_Toc288304263"/>
+      <w:bookmarkStart w:id="7" w:name="_Toc317715714"/>
       <w:bookmarkEnd w:id="1"/>
       <w:bookmarkEnd w:id="2"/>
+      <w:bookmarkEnd w:id="3"/>
       <w:r>
         <w:rPr>
           <w:rFonts w:hint="eastAsia"/>
@@ -4923,10 +4936,10 @@
         </w:rPr>
         <w:t>开题报告</w:t>
       </w:r>
+      <w:bookmarkEnd w:id="4"/>
       <w:bookmarkEnd w:id="5"/>
       <w:bookmarkEnd w:id="6"/>
       <w:bookmarkEnd w:id="7"/>
-      <w:bookmarkEnd w:id="8"/>
     </w:p>
     <w:p>
       <w:pPr>
@@ -4935,28 +4948,25 @@
           <w:ilvl w:val="0"/>
           <w:numId w:val="16"/>
         </w:numPr>
+      </w:pPr>
+      <w:bookmarkStart w:id="8" w:name="_Toc8028255"/>
+      <w:bookmarkStart w:id="9" w:name="_Toc167872964"/>
+      <w:bookmarkStart w:id="10" w:name="_Toc187892543"/>
+      <w:bookmarkStart w:id="11" w:name="_Toc288303940"/>
+      <w:bookmarkStart w:id="12" w:name="_Toc288304264"/>
+      <w:bookmarkStart w:id="13" w:name="_Toc317715715"/>
+      <w:r>
         <w:rPr>
           <w:rFonts w:hint="eastAsia"/>
         </w:rPr>
-      </w:pPr>
-      <w:bookmarkStart w:id="9" w:name="_Toc8028255"/>
-      <w:bookmarkStart w:id="10" w:name="_Toc167872964"/>
-      <w:bookmarkStart w:id="11" w:name="_Toc187892543"/>
-      <w:bookmarkStart w:id="12" w:name="_Toc288303940"/>
-      <w:bookmarkStart w:id="13" w:name="_Toc288304264"/>
-      <w:bookmarkStart w:id="14" w:name="_Toc317715715"/>
-      <w:r>
-        <w:rPr>
-          <w:rFonts w:hint="eastAsia"/>
-        </w:rPr>
         <w:t>项目背景</w:t>
       </w:r>
+      <w:bookmarkEnd w:id="8"/>
       <w:bookmarkEnd w:id="9"/>
       <w:bookmarkEnd w:id="10"/>
       <w:bookmarkEnd w:id="11"/>
       <w:bookmarkEnd w:id="12"/>
       <w:bookmarkEnd w:id="13"/>
-      <w:bookmarkEnd w:id="14"/>
     </w:p>
     <w:p>
       <w:pPr>
@@ -4966,21 +4976,21 @@
           <w:numId w:val="16"/>
         </w:numPr>
         <w:rPr>
+          <w:rFonts w:asciiTheme="majorEastAsia" w:eastAsiaTheme="majorEastAsia" w:hAnsiTheme="majorEastAsia"/>
+          <w:sz w:val="30"/>
+          <w:szCs w:val="30"/>
+        </w:rPr>
+      </w:pPr>
+      <w:bookmarkStart w:id="14" w:name="_Toc317715716"/>
+      <w:r>
+        <w:rPr>
           <w:rFonts w:asciiTheme="majorEastAsia" w:eastAsiaTheme="majorEastAsia" w:hAnsiTheme="majorEastAsia" w:hint="eastAsia"/>
           <w:sz w:val="30"/>
           <w:szCs w:val="30"/>
         </w:rPr>
-      </w:pPr>
-      <w:bookmarkStart w:id="15" w:name="_Toc317715716"/>
-      <w:r>
-        <w:rPr>
-          <w:rFonts w:asciiTheme="majorEastAsia" w:eastAsiaTheme="majorEastAsia" w:hAnsiTheme="majorEastAsia" w:hint="eastAsia"/>
-          <w:sz w:val="30"/>
-          <w:szCs w:val="30"/>
-        </w:rPr>
         <w:t>中文</w:t>
       </w:r>
-      <w:bookmarkEnd w:id="15"/>
+      <w:bookmarkEnd w:id="14"/>
     </w:p>
     <w:p>
       <w:pPr>
@@ -4990,21 +5000,21 @@
           <w:numId w:val="16"/>
         </w:numPr>
         <w:rPr>
+          <w:rFonts w:asciiTheme="majorEastAsia" w:eastAsiaTheme="majorEastAsia" w:hAnsiTheme="majorEastAsia"/>
+          <w:sz w:val="28"/>
+          <w:szCs w:val="28"/>
+        </w:rPr>
+      </w:pPr>
+      <w:bookmarkStart w:id="15" w:name="_Toc317715717"/>
+      <w:r>
+        <w:rPr>
           <w:rFonts w:asciiTheme="majorEastAsia" w:eastAsiaTheme="majorEastAsia" w:hAnsiTheme="majorEastAsia" w:hint="eastAsia"/>
           <w:sz w:val="28"/>
           <w:szCs w:val="28"/>
         </w:rPr>
-      </w:pPr>
-      <w:bookmarkStart w:id="16" w:name="_Toc317715717"/>
-      <w:r>
-        <w:rPr>
-          <w:rFonts w:asciiTheme="majorEastAsia" w:eastAsiaTheme="majorEastAsia" w:hAnsiTheme="majorEastAsia" w:hint="eastAsia"/>
-          <w:sz w:val="28"/>
-          <w:szCs w:val="28"/>
-        </w:rPr>
         <w:t>中文</w:t>
       </w:r>
-      <w:bookmarkEnd w:id="16"/>
+      <w:bookmarkEnd w:id="15"/>
     </w:p>
     <w:p>
       <w:pPr>
@@ -5015,23 +5025,23 @@
         </w:numPr>
         <w:ind w:left="993" w:hanging="993"/>
         <w:rPr>
+          <w:rFonts w:asciiTheme="majorEastAsia" w:eastAsiaTheme="majorEastAsia" w:hAnsiTheme="majorEastAsia"/>
+          <w:b w:val="0"/>
+          <w:sz w:val="28"/>
+          <w:szCs w:val="28"/>
+        </w:rPr>
+      </w:pPr>
+      <w:bookmarkStart w:id="16" w:name="_Toc317715718"/>
+      <w:r>
+        <w:rPr>
           <w:rFonts w:asciiTheme="majorEastAsia" w:eastAsiaTheme="majorEastAsia" w:hAnsiTheme="majorEastAsia" w:hint="eastAsia"/>
           <w:b w:val="0"/>
           <w:sz w:val="28"/>
           <w:szCs w:val="28"/>
         </w:rPr>
-      </w:pPr>
-      <w:bookmarkStart w:id="17" w:name="_Toc317715718"/>
-      <w:r>
-        <w:rPr>
-          <w:rFonts w:asciiTheme="majorEastAsia" w:eastAsiaTheme="majorEastAsia" w:hAnsiTheme="majorEastAsia" w:hint="eastAsia"/>
-          <w:b w:val="0"/>
-          <w:sz w:val="28"/>
-          <w:szCs w:val="28"/>
-        </w:rPr>
         <w:t>中文</w:t>
       </w:r>
-      <w:bookmarkEnd w:id="17"/>
+      <w:bookmarkEnd w:id="16"/>
     </w:p>
     <w:p>
       <w:pPr>
@@ -5041,21 +5051,21 @@
           <w:numId w:val="16"/>
         </w:numPr>
         <w:rPr>
+          <w:rFonts w:asciiTheme="majorEastAsia" w:eastAsiaTheme="majorEastAsia" w:hAnsiTheme="majorEastAsia"/>
+          <w:sz w:val="28"/>
+          <w:szCs w:val="28"/>
+        </w:rPr>
+      </w:pPr>
+      <w:bookmarkStart w:id="17" w:name="_Toc317715719"/>
+      <w:r>
+        <w:rPr>
           <w:rFonts w:asciiTheme="majorEastAsia" w:eastAsiaTheme="majorEastAsia" w:hAnsiTheme="majorEastAsia" w:hint="eastAsia"/>
           <w:sz w:val="28"/>
           <w:szCs w:val="28"/>
         </w:rPr>
-      </w:pPr>
-      <w:bookmarkStart w:id="18" w:name="_Toc317715719"/>
-      <w:r>
-        <w:rPr>
-          <w:rFonts w:asciiTheme="majorEastAsia" w:eastAsiaTheme="majorEastAsia" w:hAnsiTheme="majorEastAsia" w:hint="eastAsia"/>
-          <w:sz w:val="28"/>
-          <w:szCs w:val="28"/>
-        </w:rPr>
         <w:t>中文</w:t>
       </w:r>
-      <w:bookmarkEnd w:id="18"/>
+      <w:bookmarkEnd w:id="17"/>
     </w:p>
     <w:p>
       <w:pPr>
@@ -5066,23 +5076,23 @@
         </w:numPr>
         <w:ind w:left="993" w:hanging="993"/>
         <w:rPr>
+          <w:rFonts w:asciiTheme="majorEastAsia" w:eastAsiaTheme="majorEastAsia" w:hAnsiTheme="majorEastAsia"/>
+          <w:b w:val="0"/>
+          <w:sz w:val="28"/>
+          <w:szCs w:val="28"/>
+        </w:rPr>
+      </w:pPr>
+      <w:bookmarkStart w:id="18" w:name="_Toc317715720"/>
+      <w:r>
+        <w:rPr>
           <w:rFonts w:asciiTheme="majorEastAsia" w:eastAsiaTheme="majorEastAsia" w:hAnsiTheme="majorEastAsia" w:hint="eastAsia"/>
           <w:b w:val="0"/>
           <w:sz w:val="28"/>
           <w:szCs w:val="28"/>
         </w:rPr>
-      </w:pPr>
-      <w:bookmarkStart w:id="19" w:name="_Toc317715720"/>
-      <w:r>
-        <w:rPr>
-          <w:rFonts w:asciiTheme="majorEastAsia" w:eastAsiaTheme="majorEastAsia" w:hAnsiTheme="majorEastAsia" w:hint="eastAsia"/>
-          <w:b w:val="0"/>
-          <w:sz w:val="28"/>
-          <w:szCs w:val="28"/>
-        </w:rPr>
         <w:t>中文</w:t>
       </w:r>
-      <w:bookmarkEnd w:id="19"/>
+      <w:bookmarkEnd w:id="18"/>
     </w:p>
     <w:p>
       <w:pPr>
@@ -5092,21 +5102,21 @@
           <w:numId w:val="16"/>
         </w:numPr>
         <w:rPr>
+          <w:rFonts w:ascii="宋体" w:eastAsia="宋体" w:hAnsi="宋体"/>
+          <w:sz w:val="30"/>
+          <w:szCs w:val="30"/>
+        </w:rPr>
+      </w:pPr>
+      <w:bookmarkStart w:id="19" w:name="_Toc317715721"/>
+      <w:r>
+        <w:rPr>
           <w:rFonts w:ascii="宋体" w:eastAsia="宋体" w:hAnsi="宋体" w:hint="eastAsia"/>
           <w:sz w:val="30"/>
           <w:szCs w:val="30"/>
         </w:rPr>
-      </w:pPr>
-      <w:bookmarkStart w:id="20" w:name="_Toc317715721"/>
-      <w:r>
-        <w:rPr>
-          <w:rFonts w:ascii="宋体" w:eastAsia="宋体" w:hAnsi="宋体" w:hint="eastAsia"/>
-          <w:sz w:val="30"/>
-          <w:szCs w:val="30"/>
-        </w:rPr>
         <w:t>中文</w:t>
       </w:r>
-      <w:bookmarkEnd w:id="20"/>
+      <w:bookmarkEnd w:id="19"/>
     </w:p>
     <w:p>
       <w:pPr>
@@ -5116,21 +5126,21 @@
           <w:numId w:val="16"/>
         </w:numPr>
         <w:rPr>
+          <w:rFonts w:asciiTheme="majorEastAsia" w:eastAsiaTheme="majorEastAsia" w:hAnsiTheme="majorEastAsia"/>
+          <w:sz w:val="28"/>
+          <w:szCs w:val="28"/>
+        </w:rPr>
+      </w:pPr>
+      <w:bookmarkStart w:id="20" w:name="_Toc317715722"/>
+      <w:r>
+        <w:rPr>
           <w:rFonts w:asciiTheme="majorEastAsia" w:eastAsiaTheme="majorEastAsia" w:hAnsiTheme="majorEastAsia" w:hint="eastAsia"/>
           <w:sz w:val="28"/>
           <w:szCs w:val="28"/>
         </w:rPr>
-      </w:pPr>
-      <w:bookmarkStart w:id="21" w:name="_Toc317715722"/>
-      <w:r>
-        <w:rPr>
-          <w:rFonts w:asciiTheme="majorEastAsia" w:eastAsiaTheme="majorEastAsia" w:hAnsiTheme="majorEastAsia" w:hint="eastAsia"/>
-          <w:sz w:val="28"/>
-          <w:szCs w:val="28"/>
-        </w:rPr>
         <w:t>中文</w:t>
       </w:r>
-      <w:bookmarkEnd w:id="21"/>
+      <w:bookmarkEnd w:id="20"/>
     </w:p>
     <w:p>
       <w:pPr>
@@ -5140,21 +5150,21 @@
           <w:numId w:val="16"/>
         </w:numPr>
         <w:rPr>
+          <w:rFonts w:asciiTheme="majorEastAsia" w:eastAsiaTheme="majorEastAsia" w:hAnsiTheme="majorEastAsia"/>
+          <w:sz w:val="28"/>
+          <w:szCs w:val="28"/>
+        </w:rPr>
+      </w:pPr>
+      <w:bookmarkStart w:id="21" w:name="_Toc317715723"/>
+      <w:r>
+        <w:rPr>
           <w:rFonts w:asciiTheme="majorEastAsia" w:eastAsiaTheme="majorEastAsia" w:hAnsiTheme="majorEastAsia" w:hint="eastAsia"/>
           <w:sz w:val="28"/>
           <w:szCs w:val="28"/>
         </w:rPr>
-      </w:pPr>
-      <w:bookmarkStart w:id="22" w:name="_Toc317715723"/>
-      <w:r>
-        <w:rPr>
-          <w:rFonts w:asciiTheme="majorEastAsia" w:eastAsiaTheme="majorEastAsia" w:hAnsiTheme="majorEastAsia" w:hint="eastAsia"/>
-          <w:sz w:val="28"/>
-          <w:szCs w:val="28"/>
-        </w:rPr>
         <w:t>中文</w:t>
       </w:r>
-      <w:bookmarkEnd w:id="22"/>
+      <w:bookmarkEnd w:id="21"/>
     </w:p>
     <w:p>
       <w:pPr>
@@ -5165,23 +5175,23 @@
         </w:numPr>
         <w:ind w:left="993" w:hanging="993"/>
         <w:rPr>
+          <w:rFonts w:asciiTheme="majorEastAsia" w:eastAsiaTheme="majorEastAsia" w:hAnsiTheme="majorEastAsia"/>
+          <w:b w:val="0"/>
+          <w:sz w:val="28"/>
+          <w:szCs w:val="28"/>
+        </w:rPr>
+      </w:pPr>
+      <w:bookmarkStart w:id="22" w:name="_Toc317715724"/>
+      <w:r>
+        <w:rPr>
           <w:rFonts w:asciiTheme="majorEastAsia" w:eastAsiaTheme="majorEastAsia" w:hAnsiTheme="majorEastAsia" w:hint="eastAsia"/>
           <w:b w:val="0"/>
           <w:sz w:val="28"/>
           <w:szCs w:val="28"/>
         </w:rPr>
-      </w:pPr>
-      <w:bookmarkStart w:id="23" w:name="_Toc317715724"/>
-      <w:r>
-        <w:rPr>
-          <w:rFonts w:asciiTheme="majorEastAsia" w:eastAsiaTheme="majorEastAsia" w:hAnsiTheme="majorEastAsia" w:hint="eastAsia"/>
-          <w:b w:val="0"/>
-          <w:sz w:val="28"/>
-          <w:szCs w:val="28"/>
-        </w:rPr>
         <w:t>中文</w:t>
       </w:r>
-      <w:bookmarkEnd w:id="23"/>
+      <w:bookmarkEnd w:id="22"/>
     </w:p>
     <w:p>
       <w:pPr>
@@ -5191,21 +5201,21 @@
           <w:numId w:val="16"/>
         </w:numPr>
         <w:rPr>
+          <w:rFonts w:asciiTheme="majorEastAsia" w:eastAsiaTheme="majorEastAsia" w:hAnsiTheme="majorEastAsia"/>
+          <w:sz w:val="28"/>
+          <w:szCs w:val="28"/>
+        </w:rPr>
+      </w:pPr>
+      <w:bookmarkStart w:id="23" w:name="_Toc317715725"/>
+      <w:r>
+        <w:rPr>
           <w:rFonts w:asciiTheme="majorEastAsia" w:eastAsiaTheme="majorEastAsia" w:hAnsiTheme="majorEastAsia" w:hint="eastAsia"/>
           <w:sz w:val="28"/>
           <w:szCs w:val="28"/>
         </w:rPr>
-      </w:pPr>
-      <w:bookmarkStart w:id="24" w:name="_Toc317715725"/>
-      <w:r>
-        <w:rPr>
-          <w:rFonts w:asciiTheme="majorEastAsia" w:eastAsiaTheme="majorEastAsia" w:hAnsiTheme="majorEastAsia" w:hint="eastAsia"/>
-          <w:sz w:val="28"/>
-          <w:szCs w:val="28"/>
-        </w:rPr>
         <w:t>中文</w:t>
       </w:r>
-      <w:bookmarkEnd w:id="24"/>
+      <w:bookmarkEnd w:id="23"/>
     </w:p>
     <w:p>
       <w:pPr>
@@ -5216,23 +5226,23 @@
         </w:numPr>
         <w:ind w:left="993" w:hanging="993"/>
         <w:rPr>
+          <w:rFonts w:asciiTheme="majorEastAsia" w:eastAsiaTheme="majorEastAsia" w:hAnsiTheme="majorEastAsia"/>
+          <w:b w:val="0"/>
+          <w:sz w:val="28"/>
+          <w:szCs w:val="28"/>
+        </w:rPr>
+      </w:pPr>
+      <w:bookmarkStart w:id="24" w:name="_Toc317715726"/>
+      <w:r>
+        <w:rPr>
           <w:rFonts w:asciiTheme="majorEastAsia" w:eastAsiaTheme="majorEastAsia" w:hAnsiTheme="majorEastAsia" w:hint="eastAsia"/>
           <w:b w:val="0"/>
           <w:sz w:val="28"/>
           <w:szCs w:val="28"/>
         </w:rPr>
-      </w:pPr>
-      <w:bookmarkStart w:id="25" w:name="_Toc317715726"/>
-      <w:r>
-        <w:rPr>
-          <w:rFonts w:asciiTheme="majorEastAsia" w:eastAsiaTheme="majorEastAsia" w:hAnsiTheme="majorEastAsia" w:hint="eastAsia"/>
-          <w:b w:val="0"/>
-          <w:sz w:val="28"/>
-          <w:szCs w:val="28"/>
-        </w:rPr>
         <w:t>中文</w:t>
       </w:r>
-      <w:bookmarkEnd w:id="25"/>
+      <w:bookmarkEnd w:id="24"/>
     </w:p>
     <w:p>
       <w:pPr>
@@ -5242,21 +5252,21 @@
           <w:numId w:val="16"/>
         </w:numPr>
         <w:rPr>
+          <w:rFonts w:ascii="宋体" w:eastAsia="宋体" w:hAnsi="宋体"/>
+          <w:sz w:val="30"/>
+          <w:szCs w:val="30"/>
+        </w:rPr>
+      </w:pPr>
+      <w:bookmarkStart w:id="25" w:name="_Toc317715727"/>
+      <w:r>
+        <w:rPr>
           <w:rFonts w:ascii="宋体" w:eastAsia="宋体" w:hAnsi="宋体" w:hint="eastAsia"/>
           <w:sz w:val="30"/>
           <w:szCs w:val="30"/>
         </w:rPr>
-      </w:pPr>
-      <w:bookmarkStart w:id="26" w:name="_Toc317715727"/>
-      <w:r>
-        <w:rPr>
-          <w:rFonts w:ascii="宋体" w:eastAsia="宋体" w:hAnsi="宋体" w:hint="eastAsia"/>
-          <w:sz w:val="30"/>
-          <w:szCs w:val="30"/>
-        </w:rPr>
         <w:t>中文</w:t>
       </w:r>
-      <w:bookmarkEnd w:id="26"/>
+      <w:bookmarkEnd w:id="25"/>
     </w:p>
     <w:p>
       <w:pPr>
@@ -5266,21 +5276,21 @@
           <w:numId w:val="16"/>
         </w:numPr>
         <w:rPr>
+          <w:rFonts w:ascii="宋体" w:eastAsia="宋体" w:hAnsi="宋体"/>
+          <w:sz w:val="30"/>
+          <w:szCs w:val="30"/>
+        </w:rPr>
+      </w:pPr>
+      <w:bookmarkStart w:id="26" w:name="_Toc317715728"/>
+      <w:r>
+        <w:rPr>
           <w:rFonts w:ascii="宋体" w:eastAsia="宋体" w:hAnsi="宋体" w:hint="eastAsia"/>
           <w:sz w:val="30"/>
           <w:szCs w:val="30"/>
         </w:rPr>
-      </w:pPr>
-      <w:bookmarkStart w:id="27" w:name="_Toc317715728"/>
-      <w:r>
-        <w:rPr>
-          <w:rFonts w:ascii="宋体" w:eastAsia="宋体" w:hAnsi="宋体" w:hint="eastAsia"/>
-          <w:sz w:val="30"/>
-          <w:szCs w:val="30"/>
-        </w:rPr>
         <w:t>中文</w:t>
       </w:r>
-      <w:bookmarkEnd w:id="27"/>
+      <w:bookmarkEnd w:id="26"/>
     </w:p>
     <w:p>
       <w:pPr>
@@ -5290,29 +5300,26 @@
           <w:numId w:val="16"/>
         </w:numPr>
         <w:rPr>
+          <w:rFonts w:ascii="宋体" w:eastAsia="宋体" w:hAnsi="宋体"/>
+          <w:sz w:val="30"/>
+          <w:szCs w:val="30"/>
+        </w:rPr>
+      </w:pPr>
+      <w:bookmarkStart w:id="27" w:name="_Toc317715729"/>
+      <w:r>
+        <w:rPr>
           <w:rFonts w:ascii="宋体" w:eastAsia="宋体" w:hAnsi="宋体" w:hint="eastAsia"/>
           <w:sz w:val="30"/>
           <w:szCs w:val="30"/>
         </w:rPr>
-      </w:pPr>
-      <w:bookmarkStart w:id="28" w:name="_Toc317715729"/>
-      <w:r>
-        <w:rPr>
-          <w:rFonts w:ascii="宋体" w:eastAsia="宋体" w:hAnsi="宋体" w:hint="eastAsia"/>
-          <w:sz w:val="30"/>
-          <w:szCs w:val="30"/>
-        </w:rPr>
         <w:t>中文</w:t>
       </w:r>
-      <w:bookmarkEnd w:id="28"/>
+      <w:bookmarkEnd w:id="27"/>
     </w:p>
     <w:p>
       <w:pPr>
         <w:pStyle w:val="af"/>
         <w:ind w:firstLine="480"/>
-        <w:rPr>
-          <w:rFonts w:hint="eastAsia"/>
-        </w:rPr>
       </w:pPr>
       <w:r>
         <w:fldChar w:fldCharType="begin"/>
@@ -5329,11 +5336,11 @@
       <w:r>
         <w:fldChar w:fldCharType="end"/>
       </w:r>
-      <w:bookmarkStart w:id="29" w:name="_Toc160436260"/>
-      <w:bookmarkStart w:id="30" w:name="_Toc160436791"/>
-      <w:bookmarkStart w:id="31" w:name="_Toc160436835"/>
-      <w:bookmarkStart w:id="32" w:name="_Toc160437325"/>
-      <w:bookmarkStart w:id="33" w:name="_Toc160437382"/>
+      <w:bookmarkStart w:id="28" w:name="_Toc160436260"/>
+      <w:bookmarkStart w:id="29" w:name="_Toc160436791"/>
+      <w:bookmarkStart w:id="30" w:name="_Toc160436835"/>
+      <w:bookmarkStart w:id="31" w:name="_Toc160437325"/>
+      <w:bookmarkStart w:id="32" w:name="_Toc160437382"/>
     </w:p>
     <w:p>
       <w:pPr>
@@ -5342,14 +5349,11 @@
           <w:ilvl w:val="0"/>
           <w:numId w:val="16"/>
         </w:numPr>
-        <w:rPr>
-          <w:rFonts w:hint="eastAsia"/>
-        </w:rPr>
-      </w:pPr>
-      <w:bookmarkStart w:id="34" w:name="_Toc187892544"/>
-      <w:bookmarkStart w:id="35" w:name="_Toc288303941"/>
-      <w:bookmarkStart w:id="36" w:name="_Toc288304265"/>
-      <w:bookmarkStart w:id="37" w:name="_Toc317715730"/>
+      </w:pPr>
+      <w:bookmarkStart w:id="33" w:name="_Toc187892544"/>
+      <w:bookmarkStart w:id="34" w:name="_Toc288303941"/>
+      <w:bookmarkStart w:id="35" w:name="_Toc288304265"/>
+      <w:bookmarkStart w:id="36" w:name="_Toc317715730"/>
       <w:r>
         <w:rPr>
           <w:rFonts w:hint="eastAsia"/>
@@ -5357,10 +5361,10 @@
         <w:lastRenderedPageBreak/>
         <w:t>目标和任务</w:t>
       </w:r>
+      <w:bookmarkEnd w:id="33"/>
       <w:bookmarkEnd w:id="34"/>
       <w:bookmarkEnd w:id="35"/>
       <w:bookmarkEnd w:id="36"/>
-      <w:bookmarkEnd w:id="37"/>
     </w:p>
     <w:p>
       <w:pPr>
@@ -5370,21 +5374,21 @@
           <w:numId w:val="16"/>
         </w:numPr>
         <w:rPr>
+          <w:rFonts w:asciiTheme="majorEastAsia" w:eastAsiaTheme="majorEastAsia" w:hAnsiTheme="majorEastAsia"/>
+          <w:sz w:val="30"/>
+          <w:szCs w:val="30"/>
+        </w:rPr>
+      </w:pPr>
+      <w:bookmarkStart w:id="37" w:name="_Toc317715731"/>
+      <w:r>
+        <w:rPr>
           <w:rFonts w:asciiTheme="majorEastAsia" w:eastAsiaTheme="majorEastAsia" w:hAnsiTheme="majorEastAsia" w:hint="eastAsia"/>
           <w:sz w:val="30"/>
           <w:szCs w:val="30"/>
         </w:rPr>
-      </w:pPr>
-      <w:bookmarkStart w:id="38" w:name="_Toc317715731"/>
-      <w:r>
-        <w:rPr>
-          <w:rFonts w:asciiTheme="majorEastAsia" w:eastAsiaTheme="majorEastAsia" w:hAnsiTheme="majorEastAsia" w:hint="eastAsia"/>
-          <w:sz w:val="30"/>
-          <w:szCs w:val="30"/>
-        </w:rPr>
         <w:t>中文</w:t>
       </w:r>
-      <w:bookmarkEnd w:id="38"/>
+      <w:bookmarkEnd w:id="37"/>
     </w:p>
     <w:p>
       <w:pPr>
@@ -5394,21 +5398,21 @@
           <w:numId w:val="16"/>
         </w:numPr>
         <w:rPr>
+          <w:rFonts w:asciiTheme="majorEastAsia" w:eastAsiaTheme="majorEastAsia" w:hAnsiTheme="majorEastAsia"/>
+          <w:sz w:val="28"/>
+          <w:szCs w:val="28"/>
+        </w:rPr>
+      </w:pPr>
+      <w:bookmarkStart w:id="38" w:name="_Toc317715732"/>
+      <w:r>
+        <w:rPr>
           <w:rFonts w:asciiTheme="majorEastAsia" w:eastAsiaTheme="majorEastAsia" w:hAnsiTheme="majorEastAsia" w:hint="eastAsia"/>
           <w:sz w:val="28"/>
           <w:szCs w:val="28"/>
         </w:rPr>
-      </w:pPr>
-      <w:bookmarkStart w:id="39" w:name="_Toc317715732"/>
-      <w:r>
-        <w:rPr>
-          <w:rFonts w:asciiTheme="majorEastAsia" w:eastAsiaTheme="majorEastAsia" w:hAnsiTheme="majorEastAsia" w:hint="eastAsia"/>
-          <w:sz w:val="28"/>
-          <w:szCs w:val="28"/>
-        </w:rPr>
         <w:t>中文</w:t>
       </w:r>
-      <w:bookmarkEnd w:id="39"/>
+      <w:bookmarkEnd w:id="38"/>
     </w:p>
     <w:p>
       <w:pPr>
@@ -5419,23 +5423,23 @@
         </w:numPr>
         <w:ind w:left="993" w:hanging="993"/>
         <w:rPr>
+          <w:rFonts w:asciiTheme="majorEastAsia" w:eastAsiaTheme="majorEastAsia" w:hAnsiTheme="majorEastAsia"/>
+          <w:b w:val="0"/>
+          <w:sz w:val="28"/>
+          <w:szCs w:val="28"/>
+        </w:rPr>
+      </w:pPr>
+      <w:bookmarkStart w:id="39" w:name="_Toc317715733"/>
+      <w:r>
+        <w:rPr>
           <w:rFonts w:asciiTheme="majorEastAsia" w:eastAsiaTheme="majorEastAsia" w:hAnsiTheme="majorEastAsia" w:hint="eastAsia"/>
           <w:b w:val="0"/>
           <w:sz w:val="28"/>
           <w:szCs w:val="28"/>
         </w:rPr>
-      </w:pPr>
-      <w:bookmarkStart w:id="40" w:name="_Toc317715733"/>
-      <w:r>
-        <w:rPr>
-          <w:rFonts w:asciiTheme="majorEastAsia" w:eastAsiaTheme="majorEastAsia" w:hAnsiTheme="majorEastAsia" w:hint="eastAsia"/>
-          <w:b w:val="0"/>
-          <w:sz w:val="28"/>
-          <w:szCs w:val="28"/>
-        </w:rPr>
         <w:t>中文</w:t>
       </w:r>
-      <w:bookmarkEnd w:id="40"/>
+      <w:bookmarkEnd w:id="39"/>
     </w:p>
     <w:p>
       <w:pPr>
@@ -5445,21 +5449,21 @@
           <w:numId w:val="16"/>
         </w:numPr>
         <w:rPr>
+          <w:rFonts w:asciiTheme="majorEastAsia" w:eastAsiaTheme="majorEastAsia" w:hAnsiTheme="majorEastAsia"/>
+          <w:sz w:val="28"/>
+          <w:szCs w:val="28"/>
+        </w:rPr>
+      </w:pPr>
+      <w:bookmarkStart w:id="40" w:name="_Toc317715734"/>
+      <w:r>
+        <w:rPr>
           <w:rFonts w:asciiTheme="majorEastAsia" w:eastAsiaTheme="majorEastAsia" w:hAnsiTheme="majorEastAsia" w:hint="eastAsia"/>
           <w:sz w:val="28"/>
           <w:szCs w:val="28"/>
         </w:rPr>
-      </w:pPr>
-      <w:bookmarkStart w:id="41" w:name="_Toc317715734"/>
-      <w:r>
-        <w:rPr>
-          <w:rFonts w:asciiTheme="majorEastAsia" w:eastAsiaTheme="majorEastAsia" w:hAnsiTheme="majorEastAsia" w:hint="eastAsia"/>
-          <w:sz w:val="28"/>
-          <w:szCs w:val="28"/>
-        </w:rPr>
         <w:t>中文</w:t>
       </w:r>
-      <w:bookmarkEnd w:id="41"/>
+      <w:bookmarkEnd w:id="40"/>
     </w:p>
     <w:p>
       <w:pPr>
@@ -5470,23 +5474,23 @@
         </w:numPr>
         <w:ind w:left="993" w:hanging="993"/>
         <w:rPr>
+          <w:rFonts w:asciiTheme="majorEastAsia" w:eastAsiaTheme="majorEastAsia" w:hAnsiTheme="majorEastAsia"/>
+          <w:b w:val="0"/>
+          <w:sz w:val="28"/>
+          <w:szCs w:val="28"/>
+        </w:rPr>
+      </w:pPr>
+      <w:bookmarkStart w:id="41" w:name="_Toc317715735"/>
+      <w:r>
+        <w:rPr>
           <w:rFonts w:asciiTheme="majorEastAsia" w:eastAsiaTheme="majorEastAsia" w:hAnsiTheme="majorEastAsia" w:hint="eastAsia"/>
           <w:b w:val="0"/>
           <w:sz w:val="28"/>
           <w:szCs w:val="28"/>
         </w:rPr>
-      </w:pPr>
-      <w:bookmarkStart w:id="42" w:name="_Toc317715735"/>
-      <w:r>
-        <w:rPr>
-          <w:rFonts w:asciiTheme="majorEastAsia" w:eastAsiaTheme="majorEastAsia" w:hAnsiTheme="majorEastAsia" w:hint="eastAsia"/>
-          <w:b w:val="0"/>
-          <w:sz w:val="28"/>
-          <w:szCs w:val="28"/>
-        </w:rPr>
         <w:t>中文</w:t>
       </w:r>
-      <w:bookmarkEnd w:id="42"/>
+      <w:bookmarkEnd w:id="41"/>
     </w:p>
     <w:p>
       <w:pPr>
@@ -5496,21 +5500,21 @@
           <w:numId w:val="16"/>
         </w:numPr>
         <w:rPr>
+          <w:rFonts w:ascii="宋体" w:eastAsia="宋体" w:hAnsi="宋体"/>
+          <w:sz w:val="30"/>
+          <w:szCs w:val="30"/>
+        </w:rPr>
+      </w:pPr>
+      <w:bookmarkStart w:id="42" w:name="_Toc317715736"/>
+      <w:r>
+        <w:rPr>
           <w:rFonts w:ascii="宋体" w:eastAsia="宋体" w:hAnsi="宋体" w:hint="eastAsia"/>
           <w:sz w:val="30"/>
           <w:szCs w:val="30"/>
         </w:rPr>
-      </w:pPr>
-      <w:bookmarkStart w:id="43" w:name="_Toc317715736"/>
-      <w:r>
-        <w:rPr>
-          <w:rFonts w:ascii="宋体" w:eastAsia="宋体" w:hAnsi="宋体" w:hint="eastAsia"/>
-          <w:sz w:val="30"/>
-          <w:szCs w:val="30"/>
-        </w:rPr>
         <w:t>中文</w:t>
       </w:r>
-      <w:bookmarkEnd w:id="43"/>
+      <w:bookmarkEnd w:id="42"/>
     </w:p>
     <w:p>
       <w:pPr>
@@ -5520,21 +5524,21 @@
           <w:numId w:val="16"/>
         </w:numPr>
         <w:rPr>
+          <w:rFonts w:asciiTheme="majorEastAsia" w:eastAsiaTheme="majorEastAsia" w:hAnsiTheme="majorEastAsia"/>
+          <w:sz w:val="28"/>
+          <w:szCs w:val="28"/>
+        </w:rPr>
+      </w:pPr>
+      <w:bookmarkStart w:id="43" w:name="_Toc317715737"/>
+      <w:r>
+        <w:rPr>
           <w:rFonts w:asciiTheme="majorEastAsia" w:eastAsiaTheme="majorEastAsia" w:hAnsiTheme="majorEastAsia" w:hint="eastAsia"/>
           <w:sz w:val="28"/>
           <w:szCs w:val="28"/>
         </w:rPr>
-      </w:pPr>
-      <w:bookmarkStart w:id="44" w:name="_Toc317715737"/>
-      <w:r>
-        <w:rPr>
-          <w:rFonts w:asciiTheme="majorEastAsia" w:eastAsiaTheme="majorEastAsia" w:hAnsiTheme="majorEastAsia" w:hint="eastAsia"/>
-          <w:sz w:val="28"/>
-          <w:szCs w:val="28"/>
-        </w:rPr>
         <w:t>中文</w:t>
       </w:r>
-      <w:bookmarkEnd w:id="44"/>
+      <w:bookmarkEnd w:id="43"/>
     </w:p>
     <w:p>
       <w:pPr>
@@ -5544,21 +5548,21 @@
           <w:numId w:val="16"/>
         </w:numPr>
         <w:rPr>
+          <w:rFonts w:asciiTheme="majorEastAsia" w:eastAsiaTheme="majorEastAsia" w:hAnsiTheme="majorEastAsia"/>
+          <w:sz w:val="28"/>
+          <w:szCs w:val="28"/>
+        </w:rPr>
+      </w:pPr>
+      <w:bookmarkStart w:id="44" w:name="_Toc317715738"/>
+      <w:r>
+        <w:rPr>
           <w:rFonts w:asciiTheme="majorEastAsia" w:eastAsiaTheme="majorEastAsia" w:hAnsiTheme="majorEastAsia" w:hint="eastAsia"/>
           <w:sz w:val="28"/>
           <w:szCs w:val="28"/>
         </w:rPr>
-      </w:pPr>
-      <w:bookmarkStart w:id="45" w:name="_Toc317715738"/>
-      <w:r>
-        <w:rPr>
-          <w:rFonts w:asciiTheme="majorEastAsia" w:eastAsiaTheme="majorEastAsia" w:hAnsiTheme="majorEastAsia" w:hint="eastAsia"/>
-          <w:sz w:val="28"/>
-          <w:szCs w:val="28"/>
-        </w:rPr>
         <w:t>中文</w:t>
       </w:r>
-      <w:bookmarkEnd w:id="45"/>
+      <w:bookmarkEnd w:id="44"/>
     </w:p>
     <w:p>
       <w:pPr>
@@ -5569,23 +5573,23 @@
         </w:numPr>
         <w:ind w:left="993" w:hanging="993"/>
         <w:rPr>
+          <w:rFonts w:asciiTheme="majorEastAsia" w:eastAsiaTheme="majorEastAsia" w:hAnsiTheme="majorEastAsia"/>
+          <w:b w:val="0"/>
+          <w:sz w:val="28"/>
+          <w:szCs w:val="28"/>
+        </w:rPr>
+      </w:pPr>
+      <w:bookmarkStart w:id="45" w:name="_Toc317715739"/>
+      <w:r>
+        <w:rPr>
           <w:rFonts w:asciiTheme="majorEastAsia" w:eastAsiaTheme="majorEastAsia" w:hAnsiTheme="majorEastAsia" w:hint="eastAsia"/>
           <w:b w:val="0"/>
           <w:sz w:val="28"/>
           <w:szCs w:val="28"/>
         </w:rPr>
-      </w:pPr>
-      <w:bookmarkStart w:id="46" w:name="_Toc317715739"/>
-      <w:r>
-        <w:rPr>
-          <w:rFonts w:asciiTheme="majorEastAsia" w:eastAsiaTheme="majorEastAsia" w:hAnsiTheme="majorEastAsia" w:hint="eastAsia"/>
-          <w:b w:val="0"/>
-          <w:sz w:val="28"/>
-          <w:szCs w:val="28"/>
-        </w:rPr>
         <w:t>中文</w:t>
       </w:r>
-      <w:bookmarkEnd w:id="46"/>
+      <w:bookmarkEnd w:id="45"/>
     </w:p>
     <w:p>
       <w:pPr>
@@ -5595,21 +5599,21 @@
           <w:numId w:val="16"/>
         </w:numPr>
         <w:rPr>
+          <w:rFonts w:asciiTheme="majorEastAsia" w:eastAsiaTheme="majorEastAsia" w:hAnsiTheme="majorEastAsia"/>
+          <w:sz w:val="28"/>
+          <w:szCs w:val="28"/>
+        </w:rPr>
+      </w:pPr>
+      <w:bookmarkStart w:id="46" w:name="_Toc317715740"/>
+      <w:r>
+        <w:rPr>
           <w:rFonts w:asciiTheme="majorEastAsia" w:eastAsiaTheme="majorEastAsia" w:hAnsiTheme="majorEastAsia" w:hint="eastAsia"/>
           <w:sz w:val="28"/>
           <w:szCs w:val="28"/>
         </w:rPr>
-      </w:pPr>
-      <w:bookmarkStart w:id="47" w:name="_Toc317715740"/>
-      <w:r>
-        <w:rPr>
-          <w:rFonts w:asciiTheme="majorEastAsia" w:eastAsiaTheme="majorEastAsia" w:hAnsiTheme="majorEastAsia" w:hint="eastAsia"/>
-          <w:sz w:val="28"/>
-          <w:szCs w:val="28"/>
-        </w:rPr>
         <w:t>中文</w:t>
       </w:r>
-      <w:bookmarkEnd w:id="47"/>
+      <w:bookmarkEnd w:id="46"/>
     </w:p>
     <w:p>
       <w:pPr>
@@ -5620,23 +5624,23 @@
         </w:numPr>
         <w:ind w:left="993" w:hanging="993"/>
         <w:rPr>
+          <w:rFonts w:asciiTheme="majorEastAsia" w:eastAsiaTheme="majorEastAsia" w:hAnsiTheme="majorEastAsia"/>
+          <w:b w:val="0"/>
+          <w:sz w:val="28"/>
+          <w:szCs w:val="28"/>
+        </w:rPr>
+      </w:pPr>
+      <w:bookmarkStart w:id="47" w:name="_Toc317715741"/>
+      <w:r>
+        <w:rPr>
           <w:rFonts w:asciiTheme="majorEastAsia" w:eastAsiaTheme="majorEastAsia" w:hAnsiTheme="majorEastAsia" w:hint="eastAsia"/>
           <w:b w:val="0"/>
           <w:sz w:val="28"/>
           <w:szCs w:val="28"/>
         </w:rPr>
-      </w:pPr>
-      <w:bookmarkStart w:id="48" w:name="_Toc317715741"/>
-      <w:r>
-        <w:rPr>
-          <w:rFonts w:asciiTheme="majorEastAsia" w:eastAsiaTheme="majorEastAsia" w:hAnsiTheme="majorEastAsia" w:hint="eastAsia"/>
-          <w:b w:val="0"/>
-          <w:sz w:val="28"/>
-          <w:szCs w:val="28"/>
-        </w:rPr>
         <w:t>中文</w:t>
       </w:r>
-      <w:bookmarkEnd w:id="48"/>
+      <w:bookmarkEnd w:id="47"/>
     </w:p>
     <w:p>
       <w:pPr>
@@ -5646,29 +5650,26 @@
           <w:numId w:val="16"/>
         </w:numPr>
         <w:rPr>
+          <w:rFonts w:ascii="宋体" w:eastAsia="宋体" w:hAnsi="宋体"/>
+          <w:sz w:val="30"/>
+          <w:szCs w:val="30"/>
+        </w:rPr>
+      </w:pPr>
+      <w:bookmarkStart w:id="48" w:name="_Toc317715742"/>
+      <w:r>
+        <w:rPr>
           <w:rFonts w:ascii="宋体" w:eastAsia="宋体" w:hAnsi="宋体" w:hint="eastAsia"/>
           <w:sz w:val="30"/>
           <w:szCs w:val="30"/>
         </w:rPr>
-      </w:pPr>
-      <w:bookmarkStart w:id="49" w:name="_Toc317715742"/>
-      <w:r>
-        <w:rPr>
-          <w:rFonts w:ascii="宋体" w:eastAsia="宋体" w:hAnsi="宋体" w:hint="eastAsia"/>
-          <w:sz w:val="30"/>
-          <w:szCs w:val="30"/>
-        </w:rPr>
         <w:t>中文</w:t>
       </w:r>
-      <w:bookmarkEnd w:id="49"/>
+      <w:bookmarkEnd w:id="48"/>
     </w:p>
     <w:p>
       <w:pPr>
         <w:pStyle w:val="af"/>
         <w:ind w:firstLine="480"/>
-        <w:rPr>
-          <w:rFonts w:hint="eastAsia"/>
-        </w:rPr>
       </w:pPr>
       <w:r>
         <w:fldChar w:fldCharType="begin"/>
@@ -5693,32 +5694,26 @@
           <w:ilvl w:val="0"/>
           <w:numId w:val="16"/>
         </w:numPr>
+      </w:pPr>
+      <w:bookmarkStart w:id="49" w:name="_Toc187892545"/>
+      <w:bookmarkStart w:id="50" w:name="_Toc288303942"/>
+      <w:bookmarkStart w:id="51" w:name="_Toc288304266"/>
+      <w:bookmarkStart w:id="52" w:name="_Toc317715743"/>
+      <w:r>
         <w:rPr>
           <w:rFonts w:hint="eastAsia"/>
         </w:rPr>
-      </w:pPr>
-      <w:bookmarkStart w:id="50" w:name="_Toc187892545"/>
-      <w:bookmarkStart w:id="51" w:name="_Toc288303942"/>
-      <w:bookmarkStart w:id="52" w:name="_Toc288304266"/>
-      <w:bookmarkStart w:id="53" w:name="_Toc317715743"/>
-      <w:r>
-        <w:rPr>
-          <w:rFonts w:hint="eastAsia"/>
-        </w:rPr>
         <w:t>可行性分析</w:t>
       </w:r>
+      <w:bookmarkEnd w:id="49"/>
       <w:bookmarkEnd w:id="50"/>
       <w:bookmarkEnd w:id="51"/>
       <w:bookmarkEnd w:id="52"/>
-      <w:bookmarkEnd w:id="53"/>
     </w:p>
     <w:p>
       <w:pPr>
         <w:pStyle w:val="af"/>
         <w:ind w:firstLine="480"/>
-        <w:rPr>
-          <w:rFonts w:hint="eastAsia"/>
-        </w:rPr>
       </w:pPr>
       <w:r>
         <w:fldChar w:fldCharType="begin"/>
@@ -5743,32 +5738,26 @@
           <w:ilvl w:val="0"/>
           <w:numId w:val="16"/>
         </w:numPr>
+      </w:pPr>
+      <w:bookmarkStart w:id="53" w:name="_Toc187892546"/>
+      <w:bookmarkStart w:id="54" w:name="_Toc288303943"/>
+      <w:bookmarkStart w:id="55" w:name="_Toc288304267"/>
+      <w:bookmarkStart w:id="56" w:name="_Toc317715744"/>
+      <w:r>
         <w:rPr>
           <w:rFonts w:hint="eastAsia"/>
         </w:rPr>
-      </w:pPr>
-      <w:bookmarkStart w:id="54" w:name="_Toc187892546"/>
-      <w:bookmarkStart w:id="55" w:name="_Toc288303943"/>
-      <w:bookmarkStart w:id="56" w:name="_Toc288304267"/>
-      <w:bookmarkStart w:id="57" w:name="_Toc317715744"/>
-      <w:r>
-        <w:rPr>
-          <w:rFonts w:hint="eastAsia"/>
-        </w:rPr>
         <w:t>初步技术方案和关键技术考虑</w:t>
       </w:r>
+      <w:bookmarkEnd w:id="53"/>
       <w:bookmarkEnd w:id="54"/>
       <w:bookmarkEnd w:id="55"/>
       <w:bookmarkEnd w:id="56"/>
-      <w:bookmarkEnd w:id="57"/>
     </w:p>
     <w:p>
       <w:pPr>
         <w:pStyle w:val="af"/>
         <w:ind w:firstLine="480"/>
-        <w:rPr>
-          <w:rFonts w:hint="eastAsia"/>
-        </w:rPr>
       </w:pPr>
       <w:r>
         <w:fldChar w:fldCharType="begin"/>
@@ -5793,32 +5782,26 @@
           <w:ilvl w:val="0"/>
           <w:numId w:val="16"/>
         </w:numPr>
+      </w:pPr>
+      <w:bookmarkStart w:id="57" w:name="_Toc187892547"/>
+      <w:bookmarkStart w:id="58" w:name="_Toc288303944"/>
+      <w:bookmarkStart w:id="59" w:name="_Toc288304268"/>
+      <w:bookmarkStart w:id="60" w:name="_Toc317715745"/>
+      <w:r>
         <w:rPr>
           <w:rFonts w:hint="eastAsia"/>
         </w:rPr>
-      </w:pPr>
-      <w:bookmarkStart w:id="58" w:name="_Toc187892547"/>
-      <w:bookmarkStart w:id="59" w:name="_Toc288303944"/>
-      <w:bookmarkStart w:id="60" w:name="_Toc288304268"/>
-      <w:bookmarkStart w:id="61" w:name="_Toc317715745"/>
-      <w:r>
-        <w:rPr>
-          <w:rFonts w:hint="eastAsia"/>
-        </w:rPr>
         <w:t>预期工作结果</w:t>
       </w:r>
+      <w:bookmarkEnd w:id="57"/>
       <w:bookmarkEnd w:id="58"/>
       <w:bookmarkEnd w:id="59"/>
       <w:bookmarkEnd w:id="60"/>
-      <w:bookmarkEnd w:id="61"/>
     </w:p>
     <w:p>
       <w:pPr>
         <w:pStyle w:val="af"/>
         <w:ind w:firstLine="480"/>
-        <w:rPr>
-          <w:rFonts w:hint="eastAsia"/>
-        </w:rPr>
       </w:pPr>
       <w:r>
         <w:fldChar w:fldCharType="begin"/>
@@ -5843,14 +5826,11 @@
           <w:ilvl w:val="0"/>
           <w:numId w:val="16"/>
         </w:numPr>
-        <w:rPr>
-          <w:rFonts w:hint="eastAsia"/>
-        </w:rPr>
-      </w:pPr>
-      <w:bookmarkStart w:id="62" w:name="_Toc187892548"/>
-      <w:bookmarkStart w:id="63" w:name="_Toc288303945"/>
-      <w:bookmarkStart w:id="64" w:name="_Toc288304269"/>
-      <w:bookmarkStart w:id="65" w:name="_Toc317715746"/>
+      </w:pPr>
+      <w:bookmarkStart w:id="61" w:name="_Toc187892548"/>
+      <w:bookmarkStart w:id="62" w:name="_Toc288303945"/>
+      <w:bookmarkStart w:id="63" w:name="_Toc288304269"/>
+      <w:bookmarkStart w:id="64" w:name="_Toc317715746"/>
       <w:r>
         <w:rPr>
           <w:rFonts w:hint="eastAsia"/>
@@ -5858,18 +5838,15 @@
         <w:lastRenderedPageBreak/>
         <w:t>进度计划</w:t>
       </w:r>
+      <w:bookmarkEnd w:id="61"/>
       <w:bookmarkEnd w:id="62"/>
       <w:bookmarkEnd w:id="63"/>
       <w:bookmarkEnd w:id="64"/>
-      <w:bookmarkEnd w:id="65"/>
     </w:p>
     <w:p>
       <w:pPr>
         <w:pStyle w:val="af"/>
         <w:ind w:firstLine="480"/>
-        <w:rPr>
-          <w:rFonts w:hint="eastAsia"/>
-        </w:rPr>
       </w:pPr>
       <w:r>
         <w:fldChar w:fldCharType="begin"/>
@@ -5890,7 +5867,6 @@
     <w:p>
       <w:pPr>
         <w:rPr>
-          <w:rFonts w:hint="eastAsia"/>
           <w:b/>
           <w:bCs/>
           <w:kern w:val="44"/>
@@ -5902,7 +5878,6 @@
     <w:p>
       <w:pPr>
         <w:rPr>
-          <w:rFonts w:hint="eastAsia"/>
           <w:b/>
           <w:bCs/>
           <w:kern w:val="44"/>
@@ -5913,21 +5888,38 @@
     </w:p>
     <w:p>
       <w:pPr>
-        <w:pStyle w:val="10"/>
-      </w:pPr>
-      <w:bookmarkStart w:id="66" w:name="_Toc187892549"/>
-      <w:bookmarkStart w:id="67" w:name="_Toc288303946"/>
-      <w:bookmarkStart w:id="68" w:name="_Toc288304270"/>
-      <w:bookmarkStart w:id="69" w:name="_Toc317715747"/>
+        <w:widowControl/>
+        <w:jc w:val="left"/>
+        <w:rPr>
+          <w:b/>
+          <w:bCs/>
+          <w:kern w:val="44"/>
+          <w:sz w:val="44"/>
+          <w:szCs w:val="44"/>
+        </w:rPr>
+      </w:pPr>
+      <w:bookmarkStart w:id="65" w:name="_Toc187892549"/>
+      <w:bookmarkStart w:id="66" w:name="_Toc288303946"/>
+      <w:bookmarkStart w:id="67" w:name="_Toc288304270"/>
+      <w:bookmarkStart w:id="68" w:name="_Toc317715747"/>
+      <w:bookmarkEnd w:id="28"/>
       <w:bookmarkEnd w:id="29"/>
       <w:bookmarkEnd w:id="30"/>
       <w:bookmarkEnd w:id="31"/>
       <w:bookmarkEnd w:id="32"/>
-      <w:bookmarkEnd w:id="33"/>
+      <w:r>
+        <w:br w:type="page"/>
+      </w:r>
+    </w:p>
+    <w:p>
+      <w:pPr>
+        <w:pStyle w:val="10"/>
+      </w:pPr>
       <w:r>
         <w:rPr>
           <w:rFonts w:hint="eastAsia"/>
         </w:rPr>
+        <w:lastRenderedPageBreak/>
         <w:t>本科毕业</w:t>
       </w:r>
       <w:r>
@@ -5942,10 +5934,10 @@
         </w:rPr>
         <w:t>外文翻译</w:t>
       </w:r>
+      <w:bookmarkEnd w:id="65"/>
       <w:bookmarkEnd w:id="66"/>
       <w:bookmarkEnd w:id="67"/>
       <w:bookmarkEnd w:id="68"/>
-      <w:bookmarkEnd w:id="69"/>
     </w:p>
     <w:p>
       <w:pPr>
@@ -5967,7 +5959,6 @@
       <w:pPr>
         <w:jc w:val="center"/>
         <w:rPr>
-          <w:rFonts w:hint="eastAsia"/>
           <w:b/>
           <w:bCs/>
           <w:sz w:val="32"/>
@@ -5978,7 +5969,6 @@
       <w:pPr>
         <w:jc w:val="center"/>
         <w:rPr>
-          <w:rFonts w:hint="eastAsia"/>
           <w:b/>
           <w:bCs/>
           <w:sz w:val="44"/>
@@ -5991,7 +5981,7 @@
           <w:bCs/>
           <w:sz w:val="44"/>
         </w:rPr>
-        <w:t xml:space="preserve">  </w:t>
+        <w:t>浙江大学</w:t>
       </w:r>
       <w:r>
         <w:rPr>
@@ -6000,63 +5990,53 @@
           <w:bCs/>
           <w:sz w:val="44"/>
         </w:rPr>
-        <w:t>浙江大学</w:t>
-      </w:r>
-      <w:r>
-        <w:rPr>
-          <w:rFonts w:hint="eastAsia"/>
+        <w:t>毕业设计</w:t>
+      </w:r>
+    </w:p>
+    <w:p>
+      <w:pPr>
+        <w:jc w:val="center"/>
+        <w:rPr>
+          <w:b/>
+          <w:bCs/>
+          <w:sz w:val="32"/>
+        </w:rPr>
+      </w:pPr>
+    </w:p>
+    <w:p>
+      <w:pPr>
+        <w:jc w:val="center"/>
+        <w:rPr>
+          <w:rFonts w:eastAsia="华文新魏"/>
+          <w:b/>
+          <w:bCs/>
+          <w:sz w:val="52"/>
+        </w:rPr>
+      </w:pPr>
+      <w:r>
+        <w:rPr>
+          <w:rFonts w:eastAsia="华文新魏" w:hint="eastAsia"/>
+          <w:b/>
+          <w:bCs/>
+          <w:sz w:val="52"/>
+        </w:rPr>
+        <w:t>本科学生中期报告</w:t>
+      </w:r>
+    </w:p>
+    <w:p>
+      <w:pPr>
+        <w:jc w:val="center"/>
+        <w:rPr>
           <w:b/>
           <w:bCs/>
           <w:sz w:val="44"/>
         </w:rPr>
-        <w:t>毕业设计</w:t>
-      </w:r>
+      </w:pPr>
     </w:p>
     <w:p>
       <w:pPr>
         <w:jc w:val="center"/>
         <w:rPr>
-          <w:rFonts w:hint="eastAsia"/>
-          <w:b/>
-          <w:bCs/>
-          <w:sz w:val="32"/>
-        </w:rPr>
-      </w:pPr>
-    </w:p>
-    <w:p>
-      <w:pPr>
-        <w:jc w:val="center"/>
-        <w:rPr>
-          <w:rFonts w:eastAsia="华文新魏" w:hint="eastAsia"/>
-          <w:b/>
-          <w:bCs/>
-          <w:sz w:val="52"/>
-        </w:rPr>
-      </w:pPr>
-      <w:r>
-        <w:rPr>
-          <w:rFonts w:eastAsia="华文新魏" w:hint="eastAsia"/>
-          <w:b/>
-          <w:bCs/>
-          <w:sz w:val="52"/>
-        </w:rPr>
-        <w:t xml:space="preserve">  </w:t>
-      </w:r>
-      <w:r>
-        <w:rPr>
-          <w:rFonts w:eastAsia="华文新魏" w:hint="eastAsia"/>
-          <w:b/>
-          <w:bCs/>
-          <w:sz w:val="52"/>
-        </w:rPr>
-        <w:t>本科学生中期报告</w:t>
-      </w:r>
-    </w:p>
-    <w:p>
-      <w:pPr>
-        <w:jc w:val="center"/>
-        <w:rPr>
-          <w:rFonts w:hint="eastAsia"/>
           <w:b/>
           <w:bCs/>
           <w:sz w:val="44"/>
@@ -6066,35 +6046,17 @@
     <w:p>
       <w:pPr>
         <w:jc w:val="center"/>
-        <w:rPr>
-          <w:rFonts w:hint="eastAsia"/>
-          <w:b/>
-          <w:bCs/>
-          <w:sz w:val="44"/>
-        </w:rPr>
       </w:pPr>
     </w:p>
     <w:p>
       <w:pPr>
         <w:jc w:val="center"/>
-        <w:rPr>
-          <w:rFonts w:hint="eastAsia"/>
-        </w:rPr>
-      </w:pPr>
-    </w:p>
-    <w:p>
-      <w:pPr>
-        <w:jc w:val="center"/>
-        <w:rPr>
-          <w:rFonts w:hint="eastAsia"/>
-        </w:rPr>
       </w:pPr>
     </w:p>
     <w:p>
       <w:pPr>
         <w:spacing w:line="360" w:lineRule="auto"/>
         <w:rPr>
-          <w:rFonts w:hint="eastAsia"/>
           <w:b/>
           <w:bCs/>
           <w:sz w:val="32"/>
@@ -6153,72 +6115,7 @@
           <w:sz w:val="32"/>
           <w:u w:val="single"/>
         </w:rPr>
-        <w:t xml:space="preserve">                              </w:t>
-      </w:r>
-    </w:p>
-    <w:p>
-      <w:pPr>
-        <w:spacing w:line="360" w:lineRule="auto"/>
-        <w:rPr>
-          <w:rFonts w:hint="eastAsia"/>
-          <w:b/>
-          <w:bCs/>
-          <w:sz w:val="32"/>
-        </w:rPr>
-      </w:pPr>
-      <w:r>
-        <w:rPr>
-          <w:rFonts w:hint="eastAsia"/>
-          <w:b/>
-          <w:bCs/>
-          <w:sz w:val="32"/>
-        </w:rPr>
         <w:t xml:space="preserve">    </w:t>
-      </w:r>
-      <w:r>
-        <w:rPr>
-          <w:rFonts w:hint="eastAsia"/>
-          <w:b/>
-          <w:bCs/>
-          <w:sz w:val="32"/>
-        </w:rPr>
-        <w:t>实习单位</w:t>
-      </w:r>
-      <w:r>
-        <w:rPr>
-          <w:rFonts w:hint="eastAsia"/>
-          <w:b/>
-          <w:bCs/>
-          <w:sz w:val="32"/>
-        </w:rPr>
-        <w:t>/</w:t>
-      </w:r>
-      <w:r>
-        <w:rPr>
-          <w:rFonts w:hint="eastAsia"/>
-          <w:b/>
-          <w:bCs/>
-          <w:sz w:val="32"/>
-        </w:rPr>
-        <w:t>实验室</w:t>
-      </w:r>
-      <w:r>
-        <w:rPr>
-          <w:rFonts w:hint="eastAsia"/>
-          <w:b/>
-          <w:bCs/>
-          <w:sz w:val="32"/>
-        </w:rPr>
-        <w:t xml:space="preserve"> </w:t>
-      </w:r>
-      <w:r>
-        <w:rPr>
-          <w:rFonts w:hint="eastAsia"/>
-          <w:b/>
-          <w:bCs/>
-          <w:sz w:val="32"/>
-        </w:rPr>
-        <w:tab/>
       </w:r>
       <w:r>
         <w:rPr>
@@ -6228,63 +6125,7 @@
           <w:sz w:val="32"/>
           <w:u w:val="single"/>
         </w:rPr>
-        <w:t xml:space="preserve">                              </w:t>
-      </w:r>
-    </w:p>
-    <w:p>
-      <w:pPr>
-        <w:spacing w:line="360" w:lineRule="auto"/>
-        <w:rPr>
-          <w:rFonts w:hint="eastAsia"/>
-          <w:b/>
-          <w:bCs/>
-          <w:sz w:val="32"/>
-        </w:rPr>
-      </w:pPr>
-      <w:r>
-        <w:rPr>
-          <w:rFonts w:hint="eastAsia"/>
-          <w:b/>
-          <w:bCs/>
-          <w:sz w:val="32"/>
-        </w:rPr>
-        <w:t xml:space="preserve">    </w:t>
-      </w:r>
-      <w:r>
-        <w:rPr>
-          <w:rFonts w:hint="eastAsia"/>
-          <w:b/>
-          <w:bCs/>
-          <w:sz w:val="32"/>
-        </w:rPr>
-        <w:t>项目名称</w:t>
-      </w:r>
-      <w:r>
-        <w:rPr>
-          <w:rFonts w:hint="eastAsia"/>
-          <w:b/>
-          <w:bCs/>
-          <w:sz w:val="32"/>
-        </w:rPr>
-        <w:t xml:space="preserve">      </w:t>
-      </w:r>
-      <w:r>
-        <w:rPr>
-          <w:rFonts w:hint="eastAsia"/>
-          <w:b/>
-          <w:bCs/>
-          <w:sz w:val="32"/>
-        </w:rPr>
-        <w:t xml:space="preserve">  </w:t>
-      </w:r>
-      <w:r>
-        <w:rPr>
-          <w:rFonts w:hint="eastAsia"/>
-          <w:b/>
-          <w:bCs/>
-          <w:sz w:val="32"/>
-        </w:rPr>
-        <w:tab/>
+        <w:t>谭歆</w:t>
       </w:r>
       <w:r>
         <w:rPr>
@@ -6294,14 +6135,13 @@
           <w:sz w:val="32"/>
           <w:u w:val="single"/>
         </w:rPr>
-        <w:t xml:space="preserve">                              </w:t>
+        <w:t xml:space="preserve">                      </w:t>
       </w:r>
     </w:p>
     <w:p>
       <w:pPr>
         <w:spacing w:line="360" w:lineRule="auto"/>
         <w:rPr>
-          <w:rFonts w:hint="eastAsia"/>
           <w:b/>
           <w:bCs/>
           <w:sz w:val="32"/>
@@ -6323,7 +6163,7 @@
           <w:bCs/>
           <w:sz w:val="32"/>
         </w:rPr>
-        <w:t>导师姓名</w:t>
+        <w:t>实习单位</w:t>
       </w:r>
       <w:r>
         <w:rPr>
@@ -6332,7 +6172,7 @@
           <w:bCs/>
           <w:sz w:val="32"/>
         </w:rPr>
-        <w:t xml:space="preserve">  </w:t>
+        <w:t>/</w:t>
       </w:r>
       <w:r>
         <w:rPr>
@@ -6341,7 +6181,16 @@
           <w:bCs/>
           <w:sz w:val="32"/>
         </w:rPr>
-        <w:t xml:space="preserve">     </w:t>
+        <w:t>实验室</w:t>
+      </w:r>
+      <w:r>
+        <w:rPr>
+          <w:rFonts w:hint="eastAsia"/>
+          <w:b/>
+          <w:bCs/>
+          <w:sz w:val="32"/>
+        </w:rPr>
+        <w:t xml:space="preserve"> </w:t>
       </w:r>
       <w:r>
         <w:rPr>
@@ -6360,72 +6209,7 @@
           <w:sz w:val="32"/>
           <w:u w:val="single"/>
         </w:rPr>
-        <w:t xml:space="preserve">                              </w:t>
-      </w:r>
-    </w:p>
-    <w:p>
-      <w:pPr>
-        <w:spacing w:line="360" w:lineRule="auto"/>
-        <w:rPr>
-          <w:rFonts w:hint="eastAsia"/>
-          <w:b/>
-          <w:bCs/>
-          <w:sz w:val="32"/>
-        </w:rPr>
-      </w:pPr>
-      <w:r>
-        <w:rPr>
-          <w:rFonts w:hint="eastAsia"/>
-          <w:b/>
-          <w:bCs/>
-          <w:sz w:val="32"/>
-        </w:rPr>
         <w:t xml:space="preserve">    </w:t>
-      </w:r>
-      <w:r>
-        <w:rPr>
-          <w:rFonts w:hint="eastAsia"/>
-          <w:b/>
-          <w:bCs/>
-          <w:sz w:val="32"/>
-        </w:rPr>
-        <w:t>合作</w:t>
-      </w:r>
-      <w:r>
-        <w:rPr>
-          <w:rFonts w:hint="eastAsia"/>
-          <w:b/>
-          <w:bCs/>
-          <w:sz w:val="32"/>
-        </w:rPr>
-        <w:t>导师姓名</w:t>
-      </w:r>
-      <w:r>
-        <w:rPr>
-          <w:rFonts w:hint="eastAsia"/>
-          <w:b/>
-          <w:bCs/>
-          <w:sz w:val="32"/>
-        </w:rPr>
-        <w:t xml:space="preserve">  </w:t>
-      </w:r>
-      <w:r>
-        <w:rPr>
-          <w:rFonts w:hint="eastAsia"/>
-          <w:b/>
-          <w:bCs/>
-          <w:sz w:val="32"/>
-        </w:rPr>
-        <w:t xml:space="preserve">  </w:t>
-      </w:r>
-      <w:r>
-        <w:rPr>
-          <w:rFonts w:hint="eastAsia"/>
-          <w:b/>
-          <w:bCs/>
-          <w:sz w:val="32"/>
-        </w:rPr>
-        <w:tab/>
       </w:r>
       <w:r>
         <w:rPr>
@@ -6435,12 +6219,9 @@
           <w:sz w:val="32"/>
           <w:u w:val="single"/>
         </w:rPr>
-        <w:t xml:space="preserve">                              </w:t>
-      </w:r>
-    </w:p>
-    <w:p>
-      <w:pPr>
-        <w:spacing w:line="360" w:lineRule="auto"/>
+        <w:t>网新恒天软件有限公司</w:t>
+      </w:r>
+      <w:r>
         <w:rPr>
           <w:rFonts w:hint="eastAsia"/>
           <w:b/>
@@ -6448,16 +6229,18 @@
           <w:sz w:val="32"/>
           <w:u w:val="single"/>
         </w:rPr>
-      </w:pPr>
-      <w:r>
-        <w:rPr>
-          <w:rFonts w:hint="eastAsia"/>
+        <w:t xml:space="preserve">      </w:t>
+      </w:r>
+    </w:p>
+    <w:p>
+      <w:pPr>
+        <w:spacing w:line="360" w:lineRule="auto"/>
+        <w:rPr>
           <w:b/>
           <w:bCs/>
           <w:sz w:val="32"/>
         </w:rPr>
-        <w:t xml:space="preserve">    </w:t>
-      </w:r>
+      </w:pPr>
       <w:r>
         <w:rPr>
           <w:rFonts w:hint="eastAsia"/>
@@ -6465,7 +6248,7 @@
           <w:bCs/>
           <w:sz w:val="32"/>
         </w:rPr>
-        <w:t>项目</w:t>
+        <w:t xml:space="preserve">    </w:t>
       </w:r>
       <w:r>
         <w:rPr>
@@ -6474,7 +6257,7 @@
           <w:bCs/>
           <w:sz w:val="32"/>
         </w:rPr>
-        <w:t>开始日期</w:t>
+        <w:t>项目名称</w:t>
       </w:r>
       <w:r>
         <w:rPr>
@@ -6483,7 +6266,7 @@
           <w:bCs/>
           <w:sz w:val="32"/>
         </w:rPr>
-        <w:t xml:space="preserve">  </w:t>
+        <w:t xml:space="preserve">      </w:t>
       </w:r>
       <w:r>
         <w:rPr>
@@ -6511,70 +6294,10 @@
           <w:sz w:val="32"/>
           <w:u w:val="single"/>
         </w:rPr>
-        <w:t xml:space="preserve">                              </w:t>
-      </w:r>
-    </w:p>
-    <w:p>
-      <w:pPr>
-        <w:spacing w:line="360" w:lineRule="auto"/>
-        <w:rPr>
-          <w:rFonts w:hint="eastAsia"/>
-        </w:rPr>
-      </w:pPr>
-      <w:r>
-        <w:rPr>
-          <w:rFonts w:hint="eastAsia"/>
-          <w:b/>
-          <w:bCs/>
-          <w:sz w:val="32"/>
-        </w:rPr>
         <w:t xml:space="preserve">    </w:t>
       </w:r>
-      <w:r>
-        <w:rPr>
-          <w:rFonts w:hint="eastAsia"/>
-          <w:b/>
-          <w:bCs/>
-          <w:sz w:val="32"/>
-        </w:rPr>
-        <w:t>项目</w:t>
-      </w:r>
-      <w:r>
-        <w:rPr>
-          <w:rFonts w:hint="eastAsia"/>
-          <w:b/>
-          <w:bCs/>
-          <w:sz w:val="32"/>
-        </w:rPr>
-        <w:t>结束日期</w:t>
-      </w:r>
-      <w:r>
-        <w:rPr>
-          <w:rFonts w:hint="eastAsia"/>
-          <w:b/>
-          <w:bCs/>
-          <w:sz w:val="32"/>
-        </w:rPr>
-        <w:t xml:space="preserve">  </w:t>
-      </w:r>
-      <w:r>
-        <w:rPr>
-          <w:rFonts w:hint="eastAsia"/>
-          <w:b/>
-          <w:bCs/>
-          <w:sz w:val="32"/>
-        </w:rPr>
-        <w:t xml:space="preserve">  </w:t>
-      </w:r>
-      <w:r>
-        <w:rPr>
-          <w:rFonts w:hint="eastAsia"/>
-          <w:b/>
-          <w:bCs/>
-          <w:sz w:val="32"/>
-        </w:rPr>
-        <w:tab/>
-      </w:r>
+      <w:bookmarkStart w:id="69" w:name="_GoBack"/>
+      <w:bookmarkEnd w:id="69"/>
       <w:r>
         <w:rPr>
           <w:rFonts w:hint="eastAsia"/>
@@ -6583,105 +6306,364 @@
           <w:sz w:val="32"/>
           <w:u w:val="single"/>
         </w:rPr>
+        <w:t xml:space="preserve">                          </w:t>
+      </w:r>
+    </w:p>
+    <w:p>
+      <w:pPr>
+        <w:spacing w:line="360" w:lineRule="auto"/>
+        <w:rPr>
+          <w:b/>
+          <w:bCs/>
+          <w:sz w:val="32"/>
+        </w:rPr>
+      </w:pPr>
+      <w:r>
+        <w:rPr>
+          <w:rFonts w:hint="eastAsia"/>
+          <w:b/>
+          <w:bCs/>
+          <w:sz w:val="32"/>
+        </w:rPr>
+        <w:t xml:space="preserve">    </w:t>
+      </w:r>
+      <w:r>
+        <w:rPr>
+          <w:rFonts w:hint="eastAsia"/>
+          <w:b/>
+          <w:bCs/>
+          <w:sz w:val="32"/>
+        </w:rPr>
+        <w:t>导师姓名</w:t>
+      </w:r>
+      <w:r>
+        <w:rPr>
+          <w:rFonts w:hint="eastAsia"/>
+          <w:b/>
+          <w:bCs/>
+          <w:sz w:val="32"/>
+        </w:rPr>
+        <w:t xml:space="preserve">  </w:t>
+      </w:r>
+      <w:r>
+        <w:rPr>
+          <w:rFonts w:hint="eastAsia"/>
+          <w:b/>
+          <w:bCs/>
+          <w:sz w:val="32"/>
+        </w:rPr>
+        <w:t xml:space="preserve">     </w:t>
+      </w:r>
+      <w:r>
+        <w:rPr>
+          <w:rFonts w:hint="eastAsia"/>
+          <w:b/>
+          <w:bCs/>
+          <w:sz w:val="32"/>
+        </w:rPr>
+        <w:tab/>
+      </w:r>
+      <w:r>
+        <w:rPr>
+          <w:rFonts w:hint="eastAsia"/>
+          <w:b/>
+          <w:bCs/>
+          <w:sz w:val="32"/>
+          <w:u w:val="single"/>
+        </w:rPr>
         <w:t xml:space="preserve">                              </w:t>
       </w:r>
     </w:p>
     <w:p>
       <w:pPr>
+        <w:spacing w:line="360" w:lineRule="auto"/>
+        <w:rPr>
+          <w:b/>
+          <w:bCs/>
+          <w:sz w:val="32"/>
+        </w:rPr>
+      </w:pPr>
+      <w:r>
         <w:rPr>
           <w:rFonts w:hint="eastAsia"/>
-        </w:rPr>
-      </w:pPr>
-    </w:p>
-    <w:p>
-      <w:pPr>
+          <w:b/>
+          <w:bCs/>
+          <w:sz w:val="32"/>
+        </w:rPr>
+        <w:t xml:space="preserve">    </w:t>
+      </w:r>
+      <w:r>
         <w:rPr>
           <w:rFonts w:hint="eastAsia"/>
-        </w:rPr>
-      </w:pPr>
-    </w:p>
-    <w:p>
-      <w:pPr>
+          <w:b/>
+          <w:bCs/>
+          <w:sz w:val="32"/>
+        </w:rPr>
+        <w:t>合作</w:t>
+      </w:r>
+      <w:r>
         <w:rPr>
           <w:rFonts w:hint="eastAsia"/>
-        </w:rPr>
-      </w:pPr>
-    </w:p>
+          <w:b/>
+          <w:bCs/>
+          <w:sz w:val="32"/>
+        </w:rPr>
+        <w:t>导师姓名</w:t>
+      </w:r>
+      <w:r>
+        <w:rPr>
+          <w:rFonts w:hint="eastAsia"/>
+          <w:b/>
+          <w:bCs/>
+          <w:sz w:val="32"/>
+        </w:rPr>
+        <w:t xml:space="preserve">  </w:t>
+      </w:r>
+      <w:r>
+        <w:rPr>
+          <w:rFonts w:hint="eastAsia"/>
+          <w:b/>
+          <w:bCs/>
+          <w:sz w:val="32"/>
+        </w:rPr>
+        <w:t xml:space="preserve">  </w:t>
+      </w:r>
+      <w:r>
+        <w:rPr>
+          <w:rFonts w:hint="eastAsia"/>
+          <w:b/>
+          <w:bCs/>
+          <w:sz w:val="32"/>
+        </w:rPr>
+        <w:tab/>
+      </w:r>
+      <w:r>
+        <w:rPr>
+          <w:rFonts w:hint="eastAsia"/>
+          <w:b/>
+          <w:bCs/>
+          <w:sz w:val="32"/>
+          <w:u w:val="single"/>
+        </w:rPr>
+        <w:t xml:space="preserve">                              </w:t>
+      </w:r>
+    </w:p>
+    <w:p>
+      <w:pPr>
+        <w:spacing w:line="360" w:lineRule="auto"/>
+        <w:rPr>
+          <w:b/>
+          <w:bCs/>
+          <w:sz w:val="32"/>
+          <w:u w:val="single"/>
+        </w:rPr>
+      </w:pPr>
+      <w:r>
+        <w:rPr>
+          <w:rFonts w:hint="eastAsia"/>
+          <w:b/>
+          <w:bCs/>
+          <w:sz w:val="32"/>
+        </w:rPr>
+        <w:t xml:space="preserve">    </w:t>
+      </w:r>
+      <w:r>
+        <w:rPr>
+          <w:rFonts w:hint="eastAsia"/>
+          <w:b/>
+          <w:bCs/>
+          <w:sz w:val="32"/>
+        </w:rPr>
+        <w:t>项目</w:t>
+      </w:r>
+      <w:r>
+        <w:rPr>
+          <w:rFonts w:hint="eastAsia"/>
+          <w:b/>
+          <w:bCs/>
+          <w:sz w:val="32"/>
+        </w:rPr>
+        <w:t>开始日期</w:t>
+      </w:r>
+      <w:r>
+        <w:rPr>
+          <w:rFonts w:hint="eastAsia"/>
+          <w:b/>
+          <w:bCs/>
+          <w:sz w:val="32"/>
+        </w:rPr>
+        <w:t xml:space="preserve">  </w:t>
+      </w:r>
+      <w:r>
+        <w:rPr>
+          <w:rFonts w:hint="eastAsia"/>
+          <w:b/>
+          <w:bCs/>
+          <w:sz w:val="32"/>
+        </w:rPr>
+        <w:t xml:space="preserve">  </w:t>
+      </w:r>
+      <w:r>
+        <w:rPr>
+          <w:rFonts w:hint="eastAsia"/>
+          <w:b/>
+          <w:bCs/>
+          <w:sz w:val="32"/>
+        </w:rPr>
+        <w:tab/>
+      </w:r>
+      <w:r>
+        <w:rPr>
+          <w:rFonts w:hint="eastAsia"/>
+          <w:b/>
+          <w:bCs/>
+          <w:sz w:val="32"/>
+          <w:u w:val="single"/>
+        </w:rPr>
+        <w:t xml:space="preserve">                              </w:t>
+      </w:r>
+    </w:p>
+    <w:p>
+      <w:pPr>
+        <w:spacing w:line="360" w:lineRule="auto"/>
+      </w:pPr>
+      <w:r>
+        <w:rPr>
+          <w:rFonts w:hint="eastAsia"/>
+          <w:b/>
+          <w:bCs/>
+          <w:sz w:val="32"/>
+        </w:rPr>
+        <w:t xml:space="preserve">    </w:t>
+      </w:r>
+      <w:r>
+        <w:rPr>
+          <w:rFonts w:hint="eastAsia"/>
+          <w:b/>
+          <w:bCs/>
+          <w:sz w:val="32"/>
+        </w:rPr>
+        <w:t>项目</w:t>
+      </w:r>
+      <w:r>
+        <w:rPr>
+          <w:rFonts w:hint="eastAsia"/>
+          <w:b/>
+          <w:bCs/>
+          <w:sz w:val="32"/>
+        </w:rPr>
+        <w:t>结束日期</w:t>
+      </w:r>
+      <w:r>
+        <w:rPr>
+          <w:rFonts w:hint="eastAsia"/>
+          <w:b/>
+          <w:bCs/>
+          <w:sz w:val="32"/>
+        </w:rPr>
+        <w:t xml:space="preserve">  </w:t>
+      </w:r>
+      <w:r>
+        <w:rPr>
+          <w:rFonts w:hint="eastAsia"/>
+          <w:b/>
+          <w:bCs/>
+          <w:sz w:val="32"/>
+        </w:rPr>
+        <w:t xml:space="preserve">  </w:t>
+      </w:r>
+      <w:r>
+        <w:rPr>
+          <w:rFonts w:hint="eastAsia"/>
+          <w:b/>
+          <w:bCs/>
+          <w:sz w:val="32"/>
+        </w:rPr>
+        <w:tab/>
+      </w:r>
+      <w:r>
+        <w:rPr>
+          <w:rFonts w:hint="eastAsia"/>
+          <w:b/>
+          <w:bCs/>
+          <w:sz w:val="32"/>
+          <w:u w:val="single"/>
+        </w:rPr>
+        <w:t xml:space="preserve">                              </w:t>
+      </w:r>
+    </w:p>
+    <w:p/>
+    <w:p/>
+    <w:p/>
     <w:p>
       <w:pPr>
         <w:jc w:val="center"/>
+        <w:rPr>
+          <w:sz w:val="30"/>
+        </w:rPr>
+      </w:pPr>
+      <w:r>
         <w:rPr>
           <w:rFonts w:hint="eastAsia"/>
           <w:sz w:val="30"/>
         </w:rPr>
-      </w:pPr>
+        <w:t>填表日期：</w:t>
+      </w:r>
       <w:r>
         <w:rPr>
           <w:rFonts w:hint="eastAsia"/>
           <w:sz w:val="30"/>
         </w:rPr>
-        <w:t>填表日期：</w:t>
+        <w:t xml:space="preserve">      </w:t>
       </w:r>
       <w:r>
         <w:rPr>
           <w:rFonts w:hint="eastAsia"/>
           <w:sz w:val="30"/>
         </w:rPr>
-        <w:t xml:space="preserve">      </w:t>
+        <w:t>年</w:t>
       </w:r>
       <w:r>
         <w:rPr>
           <w:rFonts w:hint="eastAsia"/>
           <w:sz w:val="30"/>
         </w:rPr>
-        <w:t>年</w:t>
+        <w:t xml:space="preserve">    </w:t>
       </w:r>
       <w:r>
         <w:rPr>
           <w:rFonts w:hint="eastAsia"/>
           <w:sz w:val="30"/>
         </w:rPr>
-        <w:t xml:space="preserve">    </w:t>
+        <w:t>月</w:t>
       </w:r>
       <w:r>
         <w:rPr>
           <w:rFonts w:hint="eastAsia"/>
           <w:sz w:val="30"/>
         </w:rPr>
-        <w:t>月</w:t>
+        <w:t xml:space="preserve">   </w:t>
       </w:r>
       <w:r>
         <w:rPr>
           <w:rFonts w:hint="eastAsia"/>
           <w:sz w:val="30"/>
         </w:rPr>
-        <w:t xml:space="preserve">   </w:t>
+        <w:t>日</w:t>
+      </w:r>
+    </w:p>
+    <w:p>
+      <w:r>
+        <w:rPr>
+          <w:sz w:val="30"/>
+        </w:rPr>
+        <w:br w:type="page"/>
       </w:r>
       <w:r>
         <w:rPr>
           <w:rFonts w:hint="eastAsia"/>
           <w:sz w:val="30"/>
         </w:rPr>
-        <w:t>日</w:t>
-      </w:r>
-    </w:p>
-    <w:p>
-      <w:pPr>
-        <w:rPr>
-          <w:rFonts w:hint="eastAsia"/>
-        </w:rPr>
-      </w:pPr>
-      <w:r>
-        <w:rPr>
-          <w:sz w:val="30"/>
-        </w:rPr>
-        <w:br w:type="page"/>
-      </w:r>
-      <w:r>
-        <w:rPr>
-          <w:rFonts w:hint="eastAsia"/>
-          <w:sz w:val="30"/>
-        </w:rPr>
         <w:lastRenderedPageBreak/>
         <w:t>撰写提纲：</w:t>
       </w:r>
@@ -6692,52 +6674,37 @@
         <w:t>（请以此结构，逐一论述）</w:t>
       </w:r>
     </w:p>
-    <w:p>
-      <w:pPr>
-        <w:rPr>
-          <w:rFonts w:hint="eastAsia"/>
-        </w:rPr>
-      </w:pPr>
-    </w:p>
+    <w:p/>
     <w:p>
       <w:pPr>
         <w:numPr>
           <w:ilvl w:val="0"/>
           <w:numId w:val="42"/>
         </w:numPr>
+      </w:pPr>
+      <w:r>
         <w:rPr>
           <w:rFonts w:hint="eastAsia"/>
-        </w:rPr>
+          <w:b/>
+          <w:bCs/>
+        </w:rPr>
+        <w:t>项目概况</w:t>
+      </w:r>
+    </w:p>
+    <w:p>
+      <w:pPr>
+        <w:ind w:firstLineChars="300" w:firstLine="720"/>
       </w:pPr>
       <w:r>
         <w:rPr>
           <w:rFonts w:hint="eastAsia"/>
-          <w:b/>
-          <w:bCs/>
-        </w:rPr>
-        <w:t>项目概况</w:t>
+        </w:rPr>
+        <w:t>（项目简介、理论意义与价值，学生本人工作任务及内容等）</w:t>
       </w:r>
     </w:p>
     <w:p>
       <w:pPr>
         <w:ind w:firstLineChars="300" w:firstLine="720"/>
-        <w:rPr>
-          <w:rFonts w:hint="eastAsia"/>
-        </w:rPr>
-      </w:pPr>
-      <w:r>
-        <w:rPr>
-          <w:rFonts w:hint="eastAsia"/>
-        </w:rPr>
-        <w:t>（项目简介、理论意义与价值，学生本人工作任务及内容等）</w:t>
-      </w:r>
-    </w:p>
-    <w:p>
-      <w:pPr>
-        <w:ind w:firstLineChars="300" w:firstLine="720"/>
-        <w:rPr>
-          <w:rFonts w:hint="eastAsia"/>
-        </w:rPr>
       </w:pPr>
     </w:p>
     <w:p>
@@ -6746,39 +6713,30 @@
           <w:ilvl w:val="0"/>
           <w:numId w:val="42"/>
         </w:numPr>
+      </w:pPr>
+      <w:r>
         <w:rPr>
           <w:rFonts w:hint="eastAsia"/>
-        </w:rPr>
+          <w:b/>
+          <w:bCs/>
+        </w:rPr>
+        <w:t>工作成果及水平</w:t>
+      </w:r>
+    </w:p>
+    <w:p>
+      <w:pPr>
+        <w:ind w:firstLineChars="300" w:firstLine="720"/>
       </w:pPr>
       <w:r>
         <w:rPr>
           <w:rFonts w:hint="eastAsia"/>
-          <w:b/>
-          <w:bCs/>
-        </w:rPr>
-        <w:t>工作成果及水平</w:t>
+        </w:rPr>
+        <w:t>（完成工作内容、成果和水平、成果形式等）</w:t>
       </w:r>
     </w:p>
     <w:p>
       <w:pPr>
         <w:ind w:firstLineChars="300" w:firstLine="720"/>
-        <w:rPr>
-          <w:rFonts w:hint="eastAsia"/>
-        </w:rPr>
-      </w:pPr>
-      <w:r>
-        <w:rPr>
-          <w:rFonts w:hint="eastAsia"/>
-        </w:rPr>
-        <w:t>（完成工作内容、成果和水平、成果形式等）</w:t>
-      </w:r>
-    </w:p>
-    <w:p>
-      <w:pPr>
-        <w:ind w:firstLineChars="300" w:firstLine="720"/>
-        <w:rPr>
-          <w:rFonts w:hint="eastAsia"/>
-        </w:rPr>
       </w:pPr>
     </w:p>
     <w:p>
@@ -6787,9 +6745,6 @@
           <w:ilvl w:val="0"/>
           <w:numId w:val="42"/>
         </w:numPr>
-        <w:rPr>
-          <w:rFonts w:hint="eastAsia"/>
-        </w:rPr>
       </w:pPr>
       <w:r>
         <w:rPr>
@@ -6812,23 +6767,17 @@
       <w:pPr>
         <w:pStyle w:val="af0"/>
         <w:ind w:left="972"/>
+      </w:pPr>
+      <w:r>
         <w:rPr>
           <w:rFonts w:hint="eastAsia"/>
         </w:rPr>
-      </w:pPr>
-      <w:r>
-        <w:rPr>
-          <w:rFonts w:hint="eastAsia"/>
-        </w:rPr>
         <w:t>（工作中采用的新技术、新技能，及解决的关键问题；对团队合作，学习方法、工作方法诸方面的收获等）</w:t>
       </w:r>
     </w:p>
     <w:p>
       <w:pPr>
         <w:ind w:firstLineChars="300" w:firstLine="720"/>
-        <w:rPr>
-          <w:rFonts w:hint="eastAsia"/>
-        </w:rPr>
       </w:pPr>
     </w:p>
     <w:p>
@@ -6837,17 +6786,22 @@
           <w:ilvl w:val="0"/>
           <w:numId w:val="42"/>
         </w:numPr>
+      </w:pPr>
+      <w:r>
         <w:rPr>
           <w:rFonts w:hint="eastAsia"/>
-        </w:rPr>
-      </w:pPr>
+          <w:b/>
+          <w:bCs/>
+        </w:rPr>
+        <w:t>对</w:t>
+      </w:r>
       <w:r>
         <w:rPr>
           <w:rFonts w:hint="eastAsia"/>
           <w:b/>
           <w:bCs/>
         </w:rPr>
-        <w:t>对</w:t>
+        <w:t>工作建议</w:t>
       </w:r>
       <w:r>
         <w:rPr>
@@ -6855,61 +6809,47 @@
           <w:b/>
           <w:bCs/>
         </w:rPr>
-        <w:t>工作建议</w:t>
-      </w:r>
+        <w:t xml:space="preserve"> </w:t>
+      </w:r>
+    </w:p>
+    <w:p>
+      <w:pPr>
+        <w:ind w:firstLineChars="300" w:firstLine="720"/>
+      </w:pPr>
       <w:r>
         <w:rPr>
           <w:rFonts w:hint="eastAsia"/>
-          <w:b/>
-          <w:bCs/>
-        </w:rPr>
-        <w:t xml:space="preserve"> </w:t>
+        </w:rPr>
+        <w:t>（从个人发展，专业方向、项目，</w:t>
+      </w:r>
+      <w:r>
+        <w:rPr>
+          <w:rFonts w:hint="eastAsia"/>
+        </w:rPr>
+        <w:t>单位</w:t>
+      </w:r>
+      <w:r>
+        <w:rPr>
+          <w:rFonts w:hint="eastAsia"/>
+        </w:rPr>
+        <w:t>/</w:t>
+      </w:r>
+      <w:r>
+        <w:rPr>
+          <w:rFonts w:hint="eastAsia"/>
+        </w:rPr>
+        <w:t>实验室</w:t>
+      </w:r>
+      <w:r>
+        <w:rPr>
+          <w:rFonts w:hint="eastAsia"/>
+        </w:rPr>
+        <w:t>、学院建设等方面的建议）</w:t>
       </w:r>
     </w:p>
     <w:p>
       <w:pPr>
         <w:ind w:firstLineChars="300" w:firstLine="720"/>
-        <w:rPr>
-          <w:rFonts w:hint="eastAsia"/>
-        </w:rPr>
-      </w:pPr>
-      <w:r>
-        <w:rPr>
-          <w:rFonts w:hint="eastAsia"/>
-        </w:rPr>
-        <w:t>（从个人发展，专业方向、项目，</w:t>
-      </w:r>
-      <w:r>
-        <w:rPr>
-          <w:rFonts w:hint="eastAsia"/>
-        </w:rPr>
-        <w:t>单位</w:t>
-      </w:r>
-      <w:r>
-        <w:rPr>
-          <w:rFonts w:hint="eastAsia"/>
-        </w:rPr>
-        <w:t>/</w:t>
-      </w:r>
-      <w:r>
-        <w:rPr>
-          <w:rFonts w:hint="eastAsia"/>
-        </w:rPr>
-        <w:t>实验室</w:t>
-      </w:r>
-      <w:r>
-        <w:rPr>
-          <w:rFonts w:hint="eastAsia"/>
-        </w:rPr>
-        <w:t>、学院建设等方面的建议）</w:t>
-      </w:r>
-    </w:p>
-    <w:p>
-      <w:pPr>
-        <w:ind w:firstLineChars="300" w:firstLine="720"/>
-        <w:rPr>
-          <w:rFonts w:hint="eastAsia"/>
-        </w:rPr>
       </w:pPr>
     </w:p>
     <w:p>
@@ -6918,13 +6858,10 @@
           <w:ilvl w:val="0"/>
           <w:numId w:val="42"/>
         </w:numPr>
+      </w:pPr>
+      <w:r>
         <w:rPr>
           <w:rFonts w:hint="eastAsia"/>
-        </w:rPr>
-      </w:pPr>
-      <w:r>
-        <w:rPr>
-          <w:rFonts w:hint="eastAsia"/>
           <w:b/>
           <w:bCs/>
         </w:rPr>
@@ -6934,9 +6871,6 @@
     <w:p>
       <w:pPr>
         <w:ind w:firstLineChars="300" w:firstLine="720"/>
-        <w:rPr>
-          <w:rFonts w:hint="eastAsia"/>
-        </w:rPr>
       </w:pPr>
     </w:p>
     <w:sectPr>
@@ -6981,7 +6915,6 @@
       <w:framePr w:wrap="around" w:vAnchor="text" w:hAnchor="margin" w:xAlign="outside" w:y="1"/>
       <w:rPr>
         <w:rStyle w:val="aa"/>
-        <w:rFonts w:hint="eastAsia"/>
       </w:rPr>
     </w:pPr>
     <w:r>
@@ -6996,9 +6929,6 @@
     <w:pPr>
       <w:pStyle w:val="a5"/>
       <w:ind w:right="360"/>
-      <w:rPr>
-        <w:rFonts w:hint="eastAsia"/>
-      </w:rPr>
     </w:pPr>
   </w:p>
 </w:ftr>
@@ -7010,9 +6940,6 @@
     <w:pPr>
       <w:pStyle w:val="a5"/>
       <w:ind w:right="360"/>
-      <w:rPr>
-        <w:rFonts w:hint="eastAsia"/>
-      </w:rPr>
     </w:pPr>
   </w:p>
 </w:ftr>
@@ -7024,9 +6951,6 @@
     <w:pPr>
       <w:pStyle w:val="a5"/>
       <w:ind w:right="360"/>
-      <w:rPr>
-        <w:rFonts w:hint="eastAsia"/>
-      </w:rPr>
     </w:pPr>
   </w:p>
 </w:ftr>
@@ -7053,7 +6977,7 @@
         <w:noProof/>
         <w:lang w:val="zh-CN"/>
       </w:rPr>
-      <w:t>2</w:t>
+      <w:t>4</w:t>
     </w:r>
     <w:r>
       <w:fldChar w:fldCharType="end"/>
@@ -7063,9 +6987,6 @@
     <w:pPr>
       <w:pStyle w:val="a5"/>
       <w:ind w:right="360"/>
-      <w:rPr>
-        <w:rFonts w:hint="eastAsia"/>
-      </w:rPr>
     </w:pPr>
   </w:p>
 </w:ftr>
@@ -7109,7 +7030,7 @@
         <w:noProof/>
         <w:lang w:val="zh-CN"/>
       </w:rPr>
-      <w:t>1</w:t>
+      <w:t>5</w:t>
     </w:r>
     <w:r>
       <w:fldChar w:fldCharType="end"/>
@@ -7148,9 +7069,6 @@
   <w:p>
     <w:pPr>
       <w:pStyle w:val="a4"/>
-      <w:rPr>
-        <w:rFonts w:hint="eastAsia"/>
-      </w:rPr>
     </w:pPr>
     <w:r>
       <w:rPr>
@@ -7352,7 +7270,7 @@
     <w:nsid w:val="09971843"/>
     <w:multiLevelType w:val="hybridMultilevel"/>
     <w:tmpl w:val="E884D496"/>
-    <w:lvl w:ilvl="0">
+    <w:lvl w:ilvl="0" w:tplc="E77E6CC0">
       <w:start w:val="1"/>
       <w:numFmt w:val="bullet"/>
       <w:lvlText w:val=""/>
@@ -7367,7 +7285,7 @@
         <w:rFonts w:ascii="Wingdings" w:hAnsi="Wingdings" w:hint="default"/>
       </w:rPr>
     </w:lvl>
-    <w:lvl w:ilvl="1" w:tentative="1">
+    <w:lvl w:ilvl="1" w:tplc="5CF6BFE4" w:tentative="1">
       <w:start w:val="1"/>
       <w:numFmt w:val="bullet"/>
       <w:lvlText w:val=""/>
@@ -7382,7 +7300,7 @@
         <w:rFonts w:ascii="Wingdings" w:hAnsi="Wingdings" w:hint="default"/>
       </w:rPr>
     </w:lvl>
-    <w:lvl w:ilvl="2" w:tentative="1">
+    <w:lvl w:ilvl="2" w:tplc="0BBA2CDC" w:tentative="1">
       <w:start w:val="1"/>
       <w:numFmt w:val="bullet"/>
       <w:lvlText w:val=""/>
@@ -7397,7 +7315,7 @@
         <w:rFonts w:ascii="Wingdings" w:hAnsi="Wingdings" w:hint="default"/>
       </w:rPr>
     </w:lvl>
-    <w:lvl w:ilvl="3" w:tentative="1">
+    <w:lvl w:ilvl="3" w:tplc="83EA0718" w:tentative="1">
       <w:start w:val="1"/>
       <w:numFmt w:val="bullet"/>
       <w:lvlText w:val=""/>
@@ -7412,7 +7330,7 @@
         <w:rFonts w:ascii="Wingdings" w:hAnsi="Wingdings" w:hint="default"/>
       </w:rPr>
     </w:lvl>
-    <w:lvl w:ilvl="4" w:tentative="1">
+    <w:lvl w:ilvl="4" w:tplc="64769342" w:tentative="1">
       <w:start w:val="1"/>
       <w:numFmt w:val="bullet"/>
       <w:lvlText w:val=""/>
@@ -7427,7 +7345,7 @@
         <w:rFonts w:ascii="Wingdings" w:hAnsi="Wingdings" w:hint="default"/>
       </w:rPr>
     </w:lvl>
-    <w:lvl w:ilvl="5" w:tentative="1">
+    <w:lvl w:ilvl="5" w:tplc="E2F8D6DA" w:tentative="1">
       <w:start w:val="1"/>
       <w:numFmt w:val="bullet"/>
       <w:lvlText w:val=""/>
@@ -7442,7 +7360,7 @@
         <w:rFonts w:ascii="Wingdings" w:hAnsi="Wingdings" w:hint="default"/>
       </w:rPr>
     </w:lvl>
-    <w:lvl w:ilvl="6" w:tentative="1">
+    <w:lvl w:ilvl="6" w:tplc="F064CAB0" w:tentative="1">
       <w:start w:val="1"/>
       <w:numFmt w:val="bullet"/>
       <w:lvlText w:val=""/>
@@ -7457,7 +7375,7 @@
         <w:rFonts w:ascii="Wingdings" w:hAnsi="Wingdings" w:hint="default"/>
       </w:rPr>
     </w:lvl>
-    <w:lvl w:ilvl="7" w:tentative="1">
+    <w:lvl w:ilvl="7" w:tplc="663A534A" w:tentative="1">
       <w:start w:val="1"/>
       <w:numFmt w:val="bullet"/>
       <w:lvlText w:val=""/>
@@ -7472,7 +7390,7 @@
         <w:rFonts w:ascii="Wingdings" w:hAnsi="Wingdings" w:hint="default"/>
       </w:rPr>
     </w:lvl>
-    <w:lvl w:ilvl="8" w:tentative="1">
+    <w:lvl w:ilvl="8" w:tplc="C51EAD56" w:tentative="1">
       <w:start w:val="1"/>
       <w:numFmt w:val="bullet"/>
       <w:lvlText w:val=""/>
@@ -8292,7 +8210,7 @@
     <w:nsid w:val="17AE2AD9"/>
     <w:multiLevelType w:val="hybridMultilevel"/>
     <w:tmpl w:val="E084EC9C"/>
-    <w:lvl w:ilvl="0">
+    <w:lvl w:ilvl="0" w:tplc="E196E498">
       <w:start w:val="1"/>
       <w:numFmt w:val="decimal"/>
       <w:lvlText w:val="%1."/>
@@ -8304,7 +8222,7 @@
         <w:ind w:left="840" w:hanging="420"/>
       </w:pPr>
     </w:lvl>
-    <w:lvl w:ilvl="1" w:tentative="1">
+    <w:lvl w:ilvl="1" w:tplc="57582678" w:tentative="1">
       <w:start w:val="1"/>
       <w:numFmt w:val="lowerLetter"/>
       <w:lvlText w:val="%2)"/>
@@ -8316,7 +8234,7 @@
         <w:ind w:left="1260" w:hanging="420"/>
       </w:pPr>
     </w:lvl>
-    <w:lvl w:ilvl="2" w:tentative="1">
+    <w:lvl w:ilvl="2" w:tplc="51F21AA4" w:tentative="1">
       <w:start w:val="1"/>
       <w:numFmt w:val="lowerRoman"/>
       <w:lvlText w:val="%3."/>
@@ -8328,7 +8246,7 @@
         <w:ind w:left="1680" w:hanging="420"/>
       </w:pPr>
     </w:lvl>
-    <w:lvl w:ilvl="3" w:tentative="1">
+    <w:lvl w:ilvl="3" w:tplc="8C0E98B6" w:tentative="1">
       <w:start w:val="1"/>
       <w:numFmt w:val="decimal"/>
       <w:lvlText w:val="%4."/>
@@ -8340,7 +8258,7 @@
         <w:ind w:left="2100" w:hanging="420"/>
       </w:pPr>
     </w:lvl>
-    <w:lvl w:ilvl="4" w:tentative="1">
+    <w:lvl w:ilvl="4" w:tplc="EC8A0924" w:tentative="1">
       <w:start w:val="1"/>
       <w:numFmt w:val="lowerLetter"/>
       <w:lvlText w:val="%5)"/>
@@ -8352,7 +8270,7 @@
         <w:ind w:left="2520" w:hanging="420"/>
       </w:pPr>
     </w:lvl>
-    <w:lvl w:ilvl="5" w:tentative="1">
+    <w:lvl w:ilvl="5" w:tplc="2758D20E" w:tentative="1">
       <w:start w:val="1"/>
       <w:numFmt w:val="lowerRoman"/>
       <w:lvlText w:val="%6."/>
@@ -8364,7 +8282,7 @@
         <w:ind w:left="2940" w:hanging="420"/>
       </w:pPr>
     </w:lvl>
-    <w:lvl w:ilvl="6" w:tentative="1">
+    <w:lvl w:ilvl="6" w:tplc="EA78ACEC" w:tentative="1">
       <w:start w:val="1"/>
       <w:numFmt w:val="decimal"/>
       <w:lvlText w:val="%7."/>
@@ -8376,7 +8294,7 @@
         <w:ind w:left="3360" w:hanging="420"/>
       </w:pPr>
     </w:lvl>
-    <w:lvl w:ilvl="7" w:tentative="1">
+    <w:lvl w:ilvl="7" w:tplc="79BCBDE8" w:tentative="1">
       <w:start w:val="1"/>
       <w:numFmt w:val="lowerLetter"/>
       <w:lvlText w:val="%8)"/>
@@ -8388,7 +8306,7 @@
         <w:ind w:left="3780" w:hanging="420"/>
       </w:pPr>
     </w:lvl>
-    <w:lvl w:ilvl="8" w:tentative="1">
+    <w:lvl w:ilvl="8" w:tplc="EB84C320" w:tentative="1">
       <w:start w:val="1"/>
       <w:numFmt w:val="lowerRoman"/>
       <w:lvlText w:val="%9."/>
@@ -8988,7 +8906,7 @@
     <w:nsid w:val="399D07DD"/>
     <w:multiLevelType w:val="hybridMultilevel"/>
     <w:tmpl w:val="43B02F62"/>
-    <w:lvl w:ilvl="0">
+    <w:lvl w:ilvl="0" w:tplc="2F16BC18">
       <w:start w:val="6"/>
       <w:numFmt w:val="bullet"/>
       <w:lvlText w:val=""/>
@@ -9003,7 +8921,7 @@
         <w:rFonts w:ascii="Wingdings" w:eastAsia="宋体" w:hAnsi="Wingdings" w:cs="Times New Roman" w:hint="default"/>
       </w:rPr>
     </w:lvl>
-    <w:lvl w:ilvl="1" w:tentative="1">
+    <w:lvl w:ilvl="1" w:tplc="5E066D0A" w:tentative="1">
       <w:start w:val="1"/>
       <w:numFmt w:val="bullet"/>
       <w:lvlText w:val=""/>
@@ -9018,7 +8936,7 @@
         <w:rFonts w:ascii="Wingdings" w:hAnsi="Wingdings" w:hint="default"/>
       </w:rPr>
     </w:lvl>
-    <w:lvl w:ilvl="2" w:tentative="1">
+    <w:lvl w:ilvl="2" w:tplc="B94E78E2" w:tentative="1">
       <w:start w:val="1"/>
       <w:numFmt w:val="bullet"/>
       <w:lvlText w:val=""/>
@@ -9033,7 +8951,7 @@
         <w:rFonts w:ascii="Wingdings" w:hAnsi="Wingdings" w:hint="default"/>
       </w:rPr>
     </w:lvl>
-    <w:lvl w:ilvl="3" w:tentative="1">
+    <w:lvl w:ilvl="3" w:tplc="E28E284E" w:tentative="1">
       <w:start w:val="1"/>
       <w:numFmt w:val="bullet"/>
       <w:lvlText w:val=""/>
@@ -9048,7 +8966,7 @@
         <w:rFonts w:ascii="Wingdings" w:hAnsi="Wingdings" w:hint="default"/>
       </w:rPr>
     </w:lvl>
-    <w:lvl w:ilvl="4" w:tentative="1">
+    <w:lvl w:ilvl="4" w:tplc="B06CAA0A" w:tentative="1">
       <w:start w:val="1"/>
       <w:numFmt w:val="bullet"/>
       <w:lvlText w:val=""/>
@@ -9063,7 +8981,7 @@
         <w:rFonts w:ascii="Wingdings" w:hAnsi="Wingdings" w:hint="default"/>
       </w:rPr>
     </w:lvl>
-    <w:lvl w:ilvl="5" w:tentative="1">
+    <w:lvl w:ilvl="5" w:tplc="C0AE714E" w:tentative="1">
       <w:start w:val="1"/>
       <w:numFmt w:val="bullet"/>
       <w:lvlText w:val=""/>
@@ -9078,7 +8996,7 @@
         <w:rFonts w:ascii="Wingdings" w:hAnsi="Wingdings" w:hint="default"/>
       </w:rPr>
     </w:lvl>
-    <w:lvl w:ilvl="6" w:tentative="1">
+    <w:lvl w:ilvl="6" w:tplc="5F3CF746" w:tentative="1">
       <w:start w:val="1"/>
       <w:numFmt w:val="bullet"/>
       <w:lvlText w:val=""/>
@@ -9093,7 +9011,7 @@
         <w:rFonts w:ascii="Wingdings" w:hAnsi="Wingdings" w:hint="default"/>
       </w:rPr>
     </w:lvl>
-    <w:lvl w:ilvl="7" w:tentative="1">
+    <w:lvl w:ilvl="7" w:tplc="D87EE84E" w:tentative="1">
       <w:start w:val="1"/>
       <w:numFmt w:val="bullet"/>
       <w:lvlText w:val=""/>
@@ -9108,7 +9026,7 @@
         <w:rFonts w:ascii="Wingdings" w:hAnsi="Wingdings" w:hint="default"/>
       </w:rPr>
     </w:lvl>
-    <w:lvl w:ilvl="8" w:tentative="1">
+    <w:lvl w:ilvl="8" w:tplc="8A72A73A" w:tentative="1">
       <w:start w:val="1"/>
       <w:numFmt w:val="bullet"/>
       <w:lvlText w:val=""/>
@@ -9952,7 +9870,7 @@
     <w:nsid w:val="533025C1"/>
     <w:multiLevelType w:val="hybridMultilevel"/>
     <w:tmpl w:val="9F3AF702"/>
-    <w:lvl w:ilvl="0">
+    <w:lvl w:ilvl="0" w:tplc="81EC9B20">
       <w:start w:val="1"/>
       <w:numFmt w:val="chineseCountingThousand"/>
       <w:lvlText w:val="%1、"/>
@@ -9967,7 +9885,7 @@
         <w:rFonts w:hint="eastAsia"/>
       </w:rPr>
     </w:lvl>
-    <w:lvl w:ilvl="1" w:tentative="1">
+    <w:lvl w:ilvl="1" w:tplc="A322EAD2" w:tentative="1">
       <w:start w:val="1"/>
       <w:numFmt w:val="lowerLetter"/>
       <w:lvlText w:val="%2)"/>
@@ -9979,7 +9897,7 @@
         <w:ind w:left="840" w:hanging="420"/>
       </w:pPr>
     </w:lvl>
-    <w:lvl w:ilvl="2" w:tentative="1">
+    <w:lvl w:ilvl="2" w:tplc="FFB42BD2" w:tentative="1">
       <w:start w:val="1"/>
       <w:numFmt w:val="lowerRoman"/>
       <w:lvlText w:val="%3."/>
@@ -9991,7 +9909,7 @@
         <w:ind w:left="1260" w:hanging="420"/>
       </w:pPr>
     </w:lvl>
-    <w:lvl w:ilvl="3" w:tentative="1">
+    <w:lvl w:ilvl="3" w:tplc="7784A34E" w:tentative="1">
       <w:start w:val="1"/>
       <w:numFmt w:val="decimal"/>
       <w:lvlText w:val="%4."/>
@@ -10003,7 +9921,7 @@
         <w:ind w:left="1680" w:hanging="420"/>
       </w:pPr>
     </w:lvl>
-    <w:lvl w:ilvl="4" w:tentative="1">
+    <w:lvl w:ilvl="4" w:tplc="62F0E50E" w:tentative="1">
       <w:start w:val="1"/>
       <w:numFmt w:val="lowerLetter"/>
       <w:lvlText w:val="%5)"/>
@@ -10015,7 +9933,7 @@
         <w:ind w:left="2100" w:hanging="420"/>
       </w:pPr>
     </w:lvl>
-    <w:lvl w:ilvl="5" w:tentative="1">
+    <w:lvl w:ilvl="5" w:tplc="F266E5EC" w:tentative="1">
       <w:start w:val="1"/>
       <w:numFmt w:val="lowerRoman"/>
       <w:lvlText w:val="%6."/>
@@ -10027,7 +9945,7 @@
         <w:ind w:left="2520" w:hanging="420"/>
       </w:pPr>
     </w:lvl>
-    <w:lvl w:ilvl="6" w:tentative="1">
+    <w:lvl w:ilvl="6" w:tplc="23444B58" w:tentative="1">
       <w:start w:val="1"/>
       <w:numFmt w:val="decimal"/>
       <w:lvlText w:val="%7."/>
@@ -10039,7 +9957,7 @@
         <w:ind w:left="2940" w:hanging="420"/>
       </w:pPr>
     </w:lvl>
-    <w:lvl w:ilvl="7" w:tentative="1">
+    <w:lvl w:ilvl="7" w:tplc="03AEA5F4" w:tentative="1">
       <w:start w:val="1"/>
       <w:numFmt w:val="lowerLetter"/>
       <w:lvlText w:val="%8)"/>
@@ -10051,7 +9969,7 @@
         <w:ind w:left="3360" w:hanging="420"/>
       </w:pPr>
     </w:lvl>
-    <w:lvl w:ilvl="8" w:tentative="1">
+    <w:lvl w:ilvl="8" w:tplc="0D8276B2" w:tentative="1">
       <w:start w:val="1"/>
       <w:numFmt w:val="lowerRoman"/>
       <w:lvlText w:val="%9."/>
@@ -10529,7 +10447,7 @@
     <w:nsid w:val="600E32AA"/>
     <w:multiLevelType w:val="hybridMultilevel"/>
     <w:tmpl w:val="BC547C3E"/>
-    <w:lvl w:ilvl="0">
+    <w:lvl w:ilvl="0" w:tplc="C5C6DA9E">
       <w:start w:val="1"/>
       <w:numFmt w:val="chineseCountingThousand"/>
       <w:lvlText w:val="%1、"/>
@@ -10544,7 +10462,7 @@
         <w:rFonts w:hint="eastAsia"/>
       </w:rPr>
     </w:lvl>
-    <w:lvl w:ilvl="1" w:tentative="1">
+    <w:lvl w:ilvl="1" w:tplc="7ECA698E" w:tentative="1">
       <w:start w:val="1"/>
       <w:numFmt w:val="lowerLetter"/>
       <w:lvlText w:val="%2)"/>
@@ -10556,7 +10474,7 @@
         <w:ind w:left="840" w:hanging="420"/>
       </w:pPr>
     </w:lvl>
-    <w:lvl w:ilvl="2" w:tentative="1">
+    <w:lvl w:ilvl="2" w:tplc="0A107058" w:tentative="1">
       <w:start w:val="1"/>
       <w:numFmt w:val="lowerRoman"/>
       <w:lvlText w:val="%3."/>
@@ -10568,7 +10486,7 @@
         <w:ind w:left="1260" w:hanging="420"/>
       </w:pPr>
     </w:lvl>
-    <w:lvl w:ilvl="3" w:tentative="1">
+    <w:lvl w:ilvl="3" w:tplc="4E545FCC" w:tentative="1">
       <w:start w:val="1"/>
       <w:numFmt w:val="decimal"/>
       <w:lvlText w:val="%4."/>
@@ -10580,7 +10498,7 @@
         <w:ind w:left="1680" w:hanging="420"/>
       </w:pPr>
     </w:lvl>
-    <w:lvl w:ilvl="4" w:tentative="1">
+    <w:lvl w:ilvl="4" w:tplc="82649AA0" w:tentative="1">
       <w:start w:val="1"/>
       <w:numFmt w:val="lowerLetter"/>
       <w:lvlText w:val="%5)"/>
@@ -10592,7 +10510,7 @@
         <w:ind w:left="2100" w:hanging="420"/>
       </w:pPr>
     </w:lvl>
-    <w:lvl w:ilvl="5" w:tentative="1">
+    <w:lvl w:ilvl="5" w:tplc="6E74F4DC" w:tentative="1">
       <w:start w:val="1"/>
       <w:numFmt w:val="lowerRoman"/>
       <w:lvlText w:val="%6."/>
@@ -10604,7 +10522,7 @@
         <w:ind w:left="2520" w:hanging="420"/>
       </w:pPr>
     </w:lvl>
-    <w:lvl w:ilvl="6" w:tentative="1">
+    <w:lvl w:ilvl="6" w:tplc="5012383A" w:tentative="1">
       <w:start w:val="1"/>
       <w:numFmt w:val="decimal"/>
       <w:lvlText w:val="%7."/>
@@ -10616,7 +10534,7 @@
         <w:ind w:left="2940" w:hanging="420"/>
       </w:pPr>
     </w:lvl>
-    <w:lvl w:ilvl="7" w:tentative="1">
+    <w:lvl w:ilvl="7" w:tplc="6D2A7698" w:tentative="1">
       <w:start w:val="1"/>
       <w:numFmt w:val="lowerLetter"/>
       <w:lvlText w:val="%8)"/>
@@ -10628,7 +10546,7 @@
         <w:ind w:left="3360" w:hanging="420"/>
       </w:pPr>
     </w:lvl>
-    <w:lvl w:ilvl="8" w:tentative="1">
+    <w:lvl w:ilvl="8" w:tplc="13365B72" w:tentative="1">
       <w:start w:val="1"/>
       <w:numFmt w:val="lowerRoman"/>
       <w:lvlText w:val="%9."/>
@@ -11104,7 +11022,7 @@
     <w:nsid w:val="76B25B53"/>
     <w:multiLevelType w:val="hybridMultilevel"/>
     <w:tmpl w:val="88C6820E"/>
-    <w:lvl w:ilvl="0">
+    <w:lvl w:ilvl="0" w:tplc="8A321116">
       <w:start w:val="1"/>
       <w:numFmt w:val="none"/>
       <w:lvlText w:val="一、"/>
@@ -11119,7 +11037,7 @@
         <w:rFonts w:ascii="Times New Roman" w:eastAsia="宋体" w:hAnsi="Times New Roman" w:hint="eastAsia"/>
       </w:rPr>
     </w:lvl>
-    <w:lvl w:ilvl="1">
+    <w:lvl w:ilvl="1" w:tplc="EF3695D6">
       <w:start w:val="1"/>
       <w:numFmt w:val="japaneseCounting"/>
       <w:lvlText w:val="%2、"/>
@@ -11134,7 +11052,7 @@
         <w:rFonts w:hint="eastAsia"/>
       </w:rPr>
     </w:lvl>
-    <w:lvl w:ilvl="2" w:tentative="1">
+    <w:lvl w:ilvl="2" w:tplc="C78E25AC" w:tentative="1">
       <w:start w:val="1"/>
       <w:numFmt w:val="lowerRoman"/>
       <w:lvlText w:val="%3."/>
@@ -11146,7 +11064,7 @@
         <w:ind w:left="1770" w:hanging="420"/>
       </w:pPr>
     </w:lvl>
-    <w:lvl w:ilvl="3" w:tentative="1">
+    <w:lvl w:ilvl="3" w:tplc="830E2FBA" w:tentative="1">
       <w:start w:val="1"/>
       <w:numFmt w:val="decimal"/>
       <w:lvlText w:val="%4."/>
@@ -11158,7 +11076,7 @@
         <w:ind w:left="2190" w:hanging="420"/>
       </w:pPr>
     </w:lvl>
-    <w:lvl w:ilvl="4" w:tentative="1">
+    <w:lvl w:ilvl="4" w:tplc="5C5487C6" w:tentative="1">
       <w:start w:val="1"/>
       <w:numFmt w:val="lowerLetter"/>
       <w:lvlText w:val="%5)"/>
@@ -11170,7 +11088,7 @@
         <w:ind w:left="2610" w:hanging="420"/>
       </w:pPr>
     </w:lvl>
-    <w:lvl w:ilvl="5" w:tentative="1">
+    <w:lvl w:ilvl="5" w:tplc="3DAA3044" w:tentative="1">
       <w:start w:val="1"/>
       <w:numFmt w:val="lowerRoman"/>
       <w:lvlText w:val="%6."/>
@@ -11182,7 +11100,7 @@
         <w:ind w:left="3030" w:hanging="420"/>
       </w:pPr>
     </w:lvl>
-    <w:lvl w:ilvl="6" w:tentative="1">
+    <w:lvl w:ilvl="6" w:tplc="1BC48ABA" w:tentative="1">
       <w:start w:val="1"/>
       <w:numFmt w:val="decimal"/>
       <w:lvlText w:val="%7."/>
@@ -11194,7 +11112,7 @@
         <w:ind w:left="3450" w:hanging="420"/>
       </w:pPr>
     </w:lvl>
-    <w:lvl w:ilvl="7" w:tentative="1">
+    <w:lvl w:ilvl="7" w:tplc="A22293B2" w:tentative="1">
       <w:start w:val="1"/>
       <w:numFmt w:val="lowerLetter"/>
       <w:lvlText w:val="%8)"/>
@@ -11206,7 +11124,7 @@
         <w:ind w:left="3870" w:hanging="420"/>
       </w:pPr>
     </w:lvl>
-    <w:lvl w:ilvl="8" w:tentative="1">
+    <w:lvl w:ilvl="8" w:tplc="881291BC" w:tentative="1">
       <w:start w:val="1"/>
       <w:numFmt w:val="lowerRoman"/>
       <w:lvlText w:val="%9."/>
@@ -11927,11 +11845,15 @@
   </w:style>
   <w:style w:type="character" w:default="1" w:styleId="a1">
     <w:name w:val="Default Paragraph Font"/>
+    <w:uiPriority w:val="1"/>
     <w:semiHidden/>
+    <w:unhideWhenUsed/>
   </w:style>
   <w:style w:type="table" w:default="1" w:styleId="a2">
     <w:name w:val="Normal Table"/>
+    <w:uiPriority w:val="99"/>
     <w:semiHidden/>
+    <w:unhideWhenUsed/>
     <w:tblPr>
       <w:tblInd w:w="0" w:type="dxa"/>
       <w:tblCellMar>
@@ -11944,7 +11866,9 @@
   </w:style>
   <w:style w:type="numbering" w:default="1" w:styleId="a3">
     <w:name w:val="No List"/>
+    <w:uiPriority w:val="99"/>
     <w:semiHidden/>
+    <w:unhideWhenUsed/>
   </w:style>
   <w:style w:type="paragraph" w:styleId="20">
     <w:name w:val="Body Text Indent 2"/>
@@ -12280,7 +12204,7 @@
     </w:rPr>
   </w:style>
   <w:style w:type="character" w:customStyle="1" w:styleId="Char0">
-    <w:name w:val=" Char"/>
+    <w:name w:val="Char"/>
     <w:basedOn w:val="a1"/>
     <w:rPr>
       <w:rFonts w:ascii="Arial" w:eastAsia="宋体" w:hAnsi="Arial"/>
@@ -12296,15 +12220,11 @@
     <w:name w:val="2级大纲"/>
     <w:basedOn w:val="2"/>
     <w:pPr>
-      <w:numPr>
-        <w:ilvl w:val="1"/>
-        <w:numId w:val="4"/>
-      </w:numPr>
       <w:tabs>
         <w:tab w:val="num" w:pos="630"/>
+        <w:tab w:val="num" w:pos="1380"/>
       </w:tabs>
       <w:spacing w:before="480" w:after="120" w:line="240" w:lineRule="auto"/>
-      <w:ind w:left="0" w:firstLine="0"/>
       <w:jc w:val="left"/>
     </w:pPr>
     <w:rPr>
@@ -12318,15 +12238,11 @@
     <w:basedOn w:val="3"/>
     <w:next w:val="ae"/>
     <w:pPr>
-      <w:numPr>
-        <w:ilvl w:val="2"/>
-        <w:numId w:val="4"/>
-      </w:numPr>
       <w:tabs>
         <w:tab w:val="num" w:pos="630"/>
+        <w:tab w:val="num" w:pos="1800"/>
       </w:tabs>
       <w:spacing w:before="240" w:after="120" w:line="240" w:lineRule="auto"/>
-      <w:ind w:left="0" w:firstLine="0"/>
       <w:jc w:val="left"/>
     </w:pPr>
     <w:rPr>
@@ -12722,11 +12638,15 @@
   </w:style>
   <w:style w:type="character" w:default="1" w:styleId="a1">
     <w:name w:val="Default Paragraph Font"/>
+    <w:uiPriority w:val="1"/>
     <w:semiHidden/>
+    <w:unhideWhenUsed/>
   </w:style>
   <w:style w:type="table" w:default="1" w:styleId="a2">
     <w:name w:val="Normal Table"/>
+    <w:uiPriority w:val="99"/>
     <w:semiHidden/>
+    <w:unhideWhenUsed/>
     <w:tblPr>
       <w:tblInd w:w="0" w:type="dxa"/>
       <w:tblCellMar>
@@ -12739,7 +12659,9 @@
   </w:style>
   <w:style w:type="numbering" w:default="1" w:styleId="a3">
     <w:name w:val="No List"/>
+    <w:uiPriority w:val="99"/>
     <w:semiHidden/>
+    <w:unhideWhenUsed/>
   </w:style>
   <w:style w:type="paragraph" w:styleId="20">
     <w:name w:val="Body Text Indent 2"/>
@@ -13075,7 +12997,7 @@
     </w:rPr>
   </w:style>
   <w:style w:type="character" w:customStyle="1" w:styleId="Char0">
-    <w:name w:val=" Char"/>
+    <w:name w:val="Char"/>
     <w:basedOn w:val="a1"/>
     <w:rPr>
       <w:rFonts w:ascii="Arial" w:eastAsia="宋体" w:hAnsi="Arial"/>
@@ -13091,15 +13013,11 @@
     <w:name w:val="2级大纲"/>
     <w:basedOn w:val="2"/>
     <w:pPr>
-      <w:numPr>
-        <w:ilvl w:val="1"/>
-        <w:numId w:val="4"/>
-      </w:numPr>
       <w:tabs>
         <w:tab w:val="num" w:pos="630"/>
+        <w:tab w:val="num" w:pos="1380"/>
       </w:tabs>
       <w:spacing w:before="480" w:after="120" w:line="240" w:lineRule="auto"/>
-      <w:ind w:left="0" w:firstLine="0"/>
       <w:jc w:val="left"/>
     </w:pPr>
     <w:rPr>
@@ -13113,15 +13031,11 @@
     <w:basedOn w:val="3"/>
     <w:next w:val="ae"/>
     <w:pPr>
-      <w:numPr>
-        <w:ilvl w:val="2"/>
-        <w:numId w:val="4"/>
-      </w:numPr>
       <w:tabs>
         <w:tab w:val="num" w:pos="630"/>
+        <w:tab w:val="num" w:pos="1800"/>
       </w:tabs>
       <w:spacing w:before="240" w:after="120" w:line="240" w:lineRule="auto"/>
-      <w:ind w:left="0" w:firstLine="0"/>
       <w:jc w:val="left"/>
     </w:pPr>
     <w:rPr>
@@ -13567,7 +13481,7 @@
 </file>
 
 <file path=customXml/itemProps1.xml><?xml version="1.0" encoding="utf-8"?>
-<ds:datastoreItem xmlns:ds="http://schemas.openxmlformats.org/officeDocument/2006/customXml" ds:itemID="{9F95C285-E5A9-4EFA-A49D-541251F3BFB2}">
+<ds:datastoreItem xmlns:ds="http://schemas.openxmlformats.org/officeDocument/2006/customXml" ds:itemID="{6CFEFC3D-84CA-4687-9EA7-0B44EF412AA4}">
   <ds:schemaRefs>
     <ds:schemaRef ds:uri="http://schemas.openxmlformats.org/officeDocument/2006/bibliography"/>
   </ds:schemaRefs>

--- a/work/开题报告——谭歆.docx
+++ b/work/开题报告——谭歆.docx
@@ -51,7 +51,6 @@
     <w:p>
       <w:pPr>
         <w:spacing w:line="400" w:lineRule="atLeast"/>
-        <w:ind w:firstLine="883"/>
         <w:jc w:val="center"/>
         <w:rPr>
           <w:rFonts w:ascii="黑体" w:eastAsia="黑体" w:hAnsi="宋体"/>
@@ -105,7 +104,6 @@
     <w:p>
       <w:pPr>
         <w:spacing w:line="400" w:lineRule="atLeast"/>
-        <w:ind w:firstLine="883"/>
         <w:jc w:val="center"/>
         <w:rPr>
           <w:rFonts w:ascii="黑体" w:eastAsia="黑体" w:hAnsi="宋体"/>
@@ -264,7 +262,7 @@
     </w:p>
     <w:p>
       <w:pPr>
-        <w:ind w:firstLine="480"/>
+        <w:ind w:firstLineChars="560" w:firstLine="1799"/>
         <w:rPr>
           <w:rFonts w:ascii="宋体" w:hAnsi="宋体"/>
           <w:b/>
@@ -273,12 +271,6 @@
           <w:szCs w:val="32"/>
         </w:rPr>
       </w:pPr>
-      <w:r>
-        <w:rPr>
-          <w:rFonts w:ascii="宋体" w:hAnsi="宋体" w:hint="eastAsia"/>
-        </w:rPr>
-        <w:t xml:space="preserve">               </w:t>
-      </w:r>
       <w:r>
         <w:rPr>
           <w:rFonts w:ascii="宋体" w:hAnsi="宋体" w:hint="eastAsia"/>
@@ -630,7 +622,6 @@
     </w:p>
     <w:p>
       <w:pPr>
-        <w:ind w:firstLineChars="192" w:firstLine="540"/>
         <w:rPr>
           <w:rFonts w:ascii="宋体" w:hAnsi="宋体"/>
           <w:b/>
@@ -715,7 +706,6 @@
     </w:p>
     <w:p>
       <w:pPr>
-        <w:ind w:left="540" w:firstLine="562"/>
         <w:rPr>
           <w:rFonts w:ascii="宋体" w:hAnsi="宋体"/>
           <w:b/>
@@ -903,7 +893,6 @@
     </w:p>
     <w:p>
       <w:pPr>
-        <w:ind w:firstLine="480"/>
         <w:rPr>
           <w:rFonts w:eastAsia="华文仿宋"/>
           <w:b/>
@@ -968,7 +957,6 @@
     </w:p>
     <w:p>
       <w:pPr>
-        <w:ind w:firstLineChars="192" w:firstLine="615"/>
         <w:jc w:val="center"/>
         <w:rPr>
           <w:rFonts w:ascii="宋体" w:hAnsi="宋体"/>
@@ -985,6 +973,7 @@
           <w:sz w:val="32"/>
           <w:szCs w:val="32"/>
         </w:rPr>
+        <w:lastRenderedPageBreak/>
         <w:t>毕业</w:t>
       </w:r>
       <w:r>
@@ -1010,7 +999,6 @@
     </w:p>
     <w:p>
       <w:pPr>
-        <w:ind w:firstLineChars="192" w:firstLine="540"/>
         <w:jc w:val="left"/>
         <w:rPr>
           <w:rFonts w:ascii="宋体" w:hAnsi="宋体"/>
@@ -1398,7 +1386,6 @@
     </w:p>
     <w:p>
       <w:pPr>
-        <w:ind w:firstLineChars="192" w:firstLine="540"/>
         <w:rPr>
           <w:rFonts w:ascii="宋体" w:hAnsi="宋体"/>
           <w:b/>
@@ -4787,9 +4774,6 @@
     <w:p>
       <w:pPr>
         <w:pStyle w:val="mine1"/>
-        <w:rPr>
-          <w:rFonts w:hint="eastAsia"/>
-        </w:rPr>
       </w:pPr>
       <w:bookmarkStart w:id="8" w:name="_Toc8028255"/>
       <w:bookmarkStart w:id="9" w:name="_Toc167872964"/>
@@ -4848,9 +4832,6 @@
     <w:p>
       <w:pPr>
         <w:pStyle w:val="mine2"/>
-        <w:rPr>
-          <w:rFonts w:hint="eastAsia"/>
-        </w:rPr>
       </w:pPr>
       <w:bookmarkStart w:id="14" w:name="_Toc318647609"/>
       <w:r>
@@ -4863,195 +4844,358 @@
     </w:p>
     <w:p>
       <w:pPr>
+        <w:ind w:firstLineChars="177" w:firstLine="425"/>
+        <w:rPr>
+          <w:rFonts w:hint="eastAsia"/>
+        </w:rPr>
+      </w:pPr>
+      <w:r>
+        <w:rPr>
+          <w:rFonts w:hint="eastAsia"/>
+        </w:rPr>
+        <w:t>云计算（</w:t>
+      </w:r>
+      <w:r>
+        <w:rPr>
+          <w:rFonts w:hint="eastAsia"/>
+        </w:rPr>
+        <w:t>Cloud Computing</w:t>
+      </w:r>
+      <w:r>
+        <w:rPr>
+          <w:rFonts w:hint="eastAsia"/>
+        </w:rPr>
+        <w:t>），是一种基于互联网的计算方式，通过这种方式，共享的软硬件资源和信息可以按需提供给计算机和其他设备</w:t>
+      </w:r>
+      <w:r>
+        <w:rPr>
+          <w:rStyle w:val="a9"/>
+        </w:rPr>
+        <w:footnoteReference w:id="1"/>
+      </w:r>
+      <w:r>
+        <w:rPr>
+          <w:rFonts w:hint="eastAsia"/>
+        </w:rPr>
+        <w:t>。</w:t>
+      </w:r>
+      <w:r>
+        <w:rPr>
+          <w:rFonts w:hint="eastAsia"/>
+        </w:rPr>
+        <w:t>云计算拥有复杂的后台控制，却可以留给用户简单、明了的应用接口，用户不需要了解云计算背后的技术细节，不需要知道云计算服务的地理位置，无需计算机相关的知识，也不必直接控制云计算资源。</w:t>
+      </w:r>
+      <w:r>
+        <w:rPr>
+          <w:rFonts w:hint="eastAsia"/>
+        </w:rPr>
+        <w:t>对于用户来说，云资源是趋于无限大的，当然这得益于云计算服务采用的虚拟化技术。一般来说云计算包括以下三个层次的服务：</w:t>
+      </w:r>
+    </w:p>
+    <w:p>
+      <w:pPr>
+        <w:pStyle w:val="af3"/>
+        <w:numPr>
+          <w:ilvl w:val="0"/>
+          <w:numId w:val="5"/>
+        </w:numPr>
+        <w:ind w:firstLineChars="0"/>
+        <w:rPr>
+          <w:rFonts w:hint="eastAsia"/>
+        </w:rPr>
+      </w:pPr>
+      <w:r>
+        <w:rPr>
+          <w:rFonts w:hint="eastAsia"/>
+        </w:rPr>
+        <w:t>基础设施即服务（</w:t>
+      </w:r>
+      <w:proofErr w:type="spellStart"/>
+      <w:r>
+        <w:rPr>
+          <w:rFonts w:hint="eastAsia"/>
+        </w:rPr>
+        <w:t>IaaS</w:t>
+      </w:r>
+      <w:proofErr w:type="spellEnd"/>
+      <w:r>
+        <w:rPr>
+          <w:rFonts w:hint="eastAsia"/>
+        </w:rPr>
+        <w:t>）</w:t>
+      </w:r>
+    </w:p>
+    <w:p>
+      <w:pPr>
+        <w:pStyle w:val="af3"/>
+        <w:numPr>
+          <w:ilvl w:val="0"/>
+          <w:numId w:val="5"/>
+        </w:numPr>
+        <w:ind w:firstLineChars="0"/>
+        <w:rPr>
+          <w:rFonts w:hint="eastAsia"/>
+        </w:rPr>
+      </w:pPr>
+      <w:r>
+        <w:rPr>
+          <w:rFonts w:hint="eastAsia"/>
+        </w:rPr>
+        <w:t>平台即服务（</w:t>
+      </w:r>
+      <w:proofErr w:type="spellStart"/>
+      <w:r>
+        <w:rPr>
+          <w:rFonts w:hint="eastAsia"/>
+        </w:rPr>
+        <w:t>PaaS</w:t>
+      </w:r>
+      <w:proofErr w:type="spellEnd"/>
+      <w:r>
+        <w:rPr>
+          <w:rFonts w:hint="eastAsia"/>
+        </w:rPr>
+        <w:t>）</w:t>
+      </w:r>
+    </w:p>
+    <w:p>
+      <w:pPr>
+        <w:pStyle w:val="af3"/>
+        <w:numPr>
+          <w:ilvl w:val="0"/>
+          <w:numId w:val="5"/>
+        </w:numPr>
+        <w:ind w:firstLineChars="0"/>
+      </w:pPr>
+      <w:r>
+        <w:rPr>
+          <w:rFonts w:hint="eastAsia"/>
+        </w:rPr>
+        <w:t>软件即服务（</w:t>
+      </w:r>
+      <w:proofErr w:type="spellStart"/>
+      <w:r>
+        <w:rPr>
+          <w:rFonts w:hint="eastAsia"/>
+        </w:rPr>
+        <w:t>SaaS</w:t>
+      </w:r>
+      <w:proofErr w:type="spellEnd"/>
+      <w:r>
+        <w:rPr>
+          <w:rFonts w:hint="eastAsia"/>
+        </w:rPr>
+        <w:t>）</w:t>
+      </w:r>
+    </w:p>
+    <w:p>
+      <w:pPr>
+        <w:pStyle w:val="mine3"/>
+        <w:rPr>
+          <w:rFonts w:hint="eastAsia"/>
+        </w:rPr>
+      </w:pPr>
+      <w:r>
+        <w:rPr>
+          <w:rFonts w:hint="eastAsia"/>
+        </w:rPr>
+        <w:t>云计算的优越性</w:t>
+      </w:r>
+    </w:p>
+    <w:p>
+      <w:pPr>
+        <w:ind w:firstLineChars="177" w:firstLine="425"/>
+      </w:pPr>
+      <w:r>
+        <w:rPr>
+          <w:rFonts w:hint="eastAsia"/>
+        </w:rPr>
+        <w:t>正如上一节所提到的，云计算具有常规计算所不具备的优势。</w:t>
+      </w:r>
+    </w:p>
+    <w:p>
+      <w:pPr>
+        <w:pStyle w:val="mine3"/>
+      </w:pPr>
+      <w:r>
+        <w:rPr>
+          <w:rFonts w:hint="eastAsia"/>
+        </w:rPr>
+        <w:t>云存储</w:t>
+      </w:r>
+    </w:p>
+    <w:p>
+      <w:pPr>
+        <w:pStyle w:val="mine4"/>
+        <w:rPr>
+          <w:rFonts w:hint="eastAsia"/>
+        </w:rPr>
+      </w:pPr>
+      <w:proofErr w:type="spellStart"/>
+      <w:r>
+        <w:rPr>
+          <w:rFonts w:hint="eastAsia"/>
+        </w:rPr>
+        <w:t>GlusterFS</w:t>
+      </w:r>
+      <w:proofErr w:type="spellEnd"/>
+    </w:p>
+    <w:p>
+      <w:pPr>
+        <w:ind w:firstLineChars="177" w:firstLine="425"/>
+      </w:pPr>
+      <w:proofErr w:type="spellStart"/>
+      <w:r>
+        <w:rPr>
+          <w:rFonts w:hint="eastAsia"/>
+        </w:rPr>
+        <w:t>GlusterFS</w:t>
+      </w:r>
+      <w:proofErr w:type="spellEnd"/>
+      <w:r>
+        <w:rPr>
+          <w:rFonts w:hint="eastAsia"/>
+        </w:rPr>
+        <w:t>是一个优秀的开源分布式文件系统，</w:t>
+      </w:r>
+    </w:p>
+    <w:p>
+      <w:pPr>
+        <w:pStyle w:val="mine4"/>
+      </w:pPr>
+      <w:r>
+        <w:rPr>
+          <w:rFonts w:hint="eastAsia"/>
+        </w:rPr>
+        <w:t>Box.net</w:t>
+      </w:r>
+    </w:p>
+    <w:p>
+      <w:pPr>
+        <w:pStyle w:val="mine2"/>
+      </w:pPr>
+      <w:r>
+        <w:rPr>
+          <w:rFonts w:hint="eastAsia"/>
+        </w:rPr>
+        <w:t>移动终端的崛起</w:t>
+      </w:r>
+    </w:p>
+    <w:p>
+      <w:pPr>
         <w:ind w:firstLineChars="141" w:firstLine="338"/>
       </w:pPr>
       <w:r>
         <w:rPr>
           <w:rFonts w:hint="eastAsia"/>
         </w:rPr>
-        <w:t>云计算（</w:t>
-      </w:r>
-      <w:r>
-        <w:rPr>
-          <w:rFonts w:hint="eastAsia"/>
-        </w:rPr>
-        <w:t>Cloud Computing</w:t>
-      </w:r>
-      <w:r>
-        <w:rPr>
-          <w:rFonts w:hint="eastAsia"/>
-        </w:rPr>
-        <w:t>），是一种基于互联网的计算方式，通过这种方式，共享的软硬件资源和信息可以按需提供给计算机和其他设备。</w:t>
+        <w:t>自从苹果公司发布第一代</w:t>
+      </w:r>
+      <w:r>
+        <w:rPr>
+          <w:rFonts w:hint="eastAsia"/>
+        </w:rPr>
+        <w:t>iPad</w:t>
+      </w:r>
+      <w:r>
+        <w:rPr>
+          <w:rFonts w:hint="eastAsia"/>
+        </w:rPr>
+        <w:t>以后，全球便掀起了一股平板电脑的浪潮。与以往的</w:t>
+      </w:r>
+      <w:r>
+        <w:rPr>
+          <w:rFonts w:hint="eastAsia"/>
+        </w:rPr>
+        <w:t>Tablet PC</w:t>
+      </w:r>
+      <w:r>
+        <w:rPr>
+          <w:rFonts w:hint="eastAsia"/>
+        </w:rPr>
+        <w:t>不同，平台电脑自身具有诸如多点触控、重力感应、携带方便等特点，很</w:t>
+      </w:r>
+      <w:r>
+        <w:rPr>
+          <w:rFonts w:hint="eastAsia"/>
+        </w:rPr>
+        <w:lastRenderedPageBreak/>
+        <w:t>快便占领了消费者的市场。基于平台独道的交互体验，各种新颖的应用层出不穷；基于</w:t>
+      </w:r>
+      <w:proofErr w:type="spellStart"/>
+      <w:r>
+        <w:rPr>
+          <w:rFonts w:hint="eastAsia"/>
+        </w:rPr>
+        <w:t>iOS</w:t>
+      </w:r>
+      <w:proofErr w:type="spellEnd"/>
+      <w:r>
+        <w:rPr>
+          <w:rFonts w:hint="eastAsia"/>
+        </w:rPr>
+        <w:t>的</w:t>
+      </w:r>
+      <w:r>
+        <w:rPr>
+          <w:rFonts w:hint="eastAsia"/>
+        </w:rPr>
+        <w:t>iPad</w:t>
+      </w:r>
+      <w:r>
+        <w:rPr>
+          <w:rFonts w:hint="eastAsia"/>
+        </w:rPr>
+        <w:t>和开源的</w:t>
+      </w:r>
+      <w:r>
+        <w:rPr>
+          <w:rFonts w:hint="eastAsia"/>
+        </w:rPr>
+        <w:t>Android</w:t>
+      </w:r>
+      <w:r>
+        <w:rPr>
+          <w:rFonts w:hint="eastAsia"/>
+        </w:rPr>
+        <w:t>系统的各种平板电脑更是为消费者们提供了极大的选择余地。</w:t>
       </w:r>
     </w:p>
     <w:p>
       <w:pPr>
         <w:pStyle w:val="mine3"/>
-        <w:rPr>
-          <w:rFonts w:hint="eastAsia"/>
-        </w:rPr>
-      </w:pPr>
-      <w:r>
-        <w:rPr>
-          <w:rFonts w:hint="eastAsia"/>
-        </w:rPr>
-        <w:t>云计算的优越性</w:t>
-      </w:r>
+      </w:pPr>
+      <w:bookmarkStart w:id="15" w:name="_Toc318647615"/>
+      <w:r>
+        <w:rPr>
+          <w:rFonts w:hint="eastAsia"/>
+        </w:rPr>
+        <w:t>中文</w:t>
+      </w:r>
+      <w:bookmarkEnd w:id="15"/>
     </w:p>
     <w:p>
       <w:pPr>
         <w:pStyle w:val="mine3"/>
       </w:pPr>
-      <w:r>
-        <w:rPr>
-          <w:rFonts w:hint="eastAsia"/>
-        </w:rPr>
-        <w:t>云存储</w:t>
-      </w:r>
+      <w:bookmarkStart w:id="16" w:name="_Toc318647616"/>
+      <w:r>
+        <w:rPr>
+          <w:rFonts w:hint="eastAsia"/>
+        </w:rPr>
+        <w:t>中文</w:t>
+      </w:r>
+      <w:bookmarkEnd w:id="16"/>
     </w:p>
     <w:p>
       <w:pPr>
         <w:pStyle w:val="mine4"/>
       </w:pPr>
-      <w:r>
-        <w:rPr>
-          <w:rFonts w:hint="eastAsia"/>
-        </w:rPr>
-        <w:t>GlusterFS</w:t>
-      </w:r>
-    </w:p>
-    <w:p>
-      <w:pPr>
-        <w:pStyle w:val="mine4"/>
-      </w:pPr>
-      <w:r>
-        <w:rPr>
-          <w:rFonts w:hint="eastAsia"/>
-        </w:rPr>
-        <w:t>Box.net</w:t>
-      </w:r>
-    </w:p>
-    <w:p>
-      <w:pPr>
-        <w:pStyle w:val="mine2"/>
-        <w:rPr>
-          <w:rFonts w:hint="eastAsia"/>
-        </w:rPr>
-      </w:pPr>
-      <w:r>
-        <w:rPr>
-          <w:rFonts w:hint="eastAsia"/>
-        </w:rPr>
-        <w:t>移动终端的崛起</w:t>
-      </w:r>
-    </w:p>
-    <w:p>
-      <w:pPr>
-        <w:ind w:firstLineChars="141" w:firstLine="338"/>
-      </w:pPr>
-      <w:r>
-        <w:rPr>
-          <w:rFonts w:hint="eastAsia"/>
-        </w:rPr>
-        <w:t>自从苹果公司发布第一代</w:t>
-      </w:r>
-      <w:r>
-        <w:rPr>
-          <w:rFonts w:hint="eastAsia"/>
-        </w:rPr>
-        <w:t>iPad</w:t>
-      </w:r>
-      <w:r>
-        <w:rPr>
-          <w:rFonts w:hint="eastAsia"/>
-        </w:rPr>
-        <w:t>以后，全球便掀起了一股平板电脑的浪潮。与以往的</w:t>
-      </w:r>
-      <w:r>
-        <w:rPr>
-          <w:rFonts w:hint="eastAsia"/>
-        </w:rPr>
-        <w:t>Tablet PC</w:t>
-      </w:r>
-      <w:r>
-        <w:rPr>
-          <w:rFonts w:hint="eastAsia"/>
-        </w:rPr>
-        <w:t>不同，平台电脑自身具有诸如多点触控、重力感应、携带方便等特点，很快便占领了消费者的市场。基于平台独道的交互体验，各种新颖的应用层出不穷；基于</w:t>
-      </w:r>
-      <w:r>
-        <w:rPr>
-          <w:rFonts w:hint="eastAsia"/>
-        </w:rPr>
-        <w:t>iOS</w:t>
-      </w:r>
-      <w:r>
-        <w:rPr>
-          <w:rFonts w:hint="eastAsia"/>
-        </w:rPr>
-        <w:t>的</w:t>
-      </w:r>
-      <w:r>
-        <w:rPr>
-          <w:rFonts w:hint="eastAsia"/>
-        </w:rPr>
-        <w:t>iPad</w:t>
-      </w:r>
-      <w:r>
-        <w:rPr>
-          <w:rFonts w:hint="eastAsia"/>
-        </w:rPr>
-        <w:t>和开源的</w:t>
-      </w:r>
-      <w:r>
-        <w:rPr>
-          <w:rFonts w:hint="eastAsia"/>
-        </w:rPr>
-        <w:t>Android</w:t>
-      </w:r>
-      <w:r>
-        <w:rPr>
-          <w:rFonts w:hint="eastAsia"/>
-        </w:rPr>
-        <w:t>系统的各种平板电脑更是为消费者们提供了极大的选择余地。</w:t>
-      </w:r>
-    </w:p>
-    <w:p>
-      <w:pPr>
-        <w:pStyle w:val="mine3"/>
-      </w:pPr>
-      <w:bookmarkStart w:id="15" w:name="_Toc318647615"/>
-      <w:r>
-        <w:rPr>
-          <w:rFonts w:hint="eastAsia"/>
-        </w:rPr>
-        <w:t>中文</w:t>
-      </w:r>
-      <w:bookmarkEnd w:id="15"/>
-    </w:p>
-    <w:p>
-      <w:pPr>
-        <w:pStyle w:val="mine3"/>
-      </w:pPr>
-      <w:bookmarkStart w:id="16" w:name="_Toc318647616"/>
-      <w:r>
-        <w:rPr>
-          <w:rFonts w:hint="eastAsia"/>
-        </w:rPr>
-        <w:t>中文</w:t>
-      </w:r>
-      <w:bookmarkEnd w:id="16"/>
-    </w:p>
-    <w:p>
-      <w:pPr>
-        <w:pStyle w:val="mine4"/>
-      </w:pPr>
       <w:bookmarkStart w:id="17" w:name="_Toc318647617"/>
       <w:r>
         <w:rPr>
           <w:rFonts w:hint="eastAsia"/>
         </w:rPr>
-        <w:lastRenderedPageBreak/>
         <w:t>中文</w:t>
       </w:r>
       <w:bookmarkEnd w:id="17"/>
@@ -5150,9 +5294,6 @@
     <w:p>
       <w:pPr>
         <w:pStyle w:val="mine1"/>
-        <w:rPr>
-          <w:rFonts w:hint="eastAsia"/>
-        </w:rPr>
       </w:pPr>
       <w:bookmarkStart w:id="28" w:name="_Toc187892544"/>
       <w:bookmarkStart w:id="29" w:name="_Toc288303941"/>
@@ -5172,6 +5313,62 @@
     <w:p>
       <w:pPr>
         <w:ind w:firstLineChars="177" w:firstLine="425"/>
+        <w:rPr>
+          <w:rFonts w:hint="eastAsia"/>
+        </w:rPr>
+      </w:pPr>
+      <w:r>
+        <w:rPr>
+          <w:rFonts w:hint="eastAsia"/>
+        </w:rPr>
+        <w:t>本项目旨在建立一个金融企业的信息获取平台。用户可以将自己的相关文件上传到云存储服务上，然后通过</w:t>
+      </w:r>
+      <w:r>
+        <w:rPr>
+          <w:rFonts w:hint="eastAsia"/>
+        </w:rPr>
+        <w:t>iPad</w:t>
+      </w:r>
+      <w:r>
+        <w:rPr>
+          <w:rFonts w:hint="eastAsia"/>
+        </w:rPr>
+        <w:t>端的</w:t>
+      </w:r>
+      <w:r>
+        <w:rPr>
+          <w:rFonts w:hint="eastAsia"/>
+        </w:rPr>
+        <w:t>App</w:t>
+      </w:r>
+      <w:r>
+        <w:rPr>
+          <w:rFonts w:hint="eastAsia"/>
+        </w:rPr>
+        <w:t>登录，下载并查看以实现</w:t>
+      </w:r>
+      <w:r>
+        <w:rPr>
+          <w:rFonts w:hint="eastAsia"/>
+        </w:rPr>
+        <w:t>用户的移动办公。同时，用户通过之后可以查看到最新的有关新闻及邮件列表，并可以单独为每个基金添加自定义的文字笔记。另一方面，用户可以将自己感兴趣的邮件以特定的格式发送到邮件列表，后台服务自动</w:t>
+      </w:r>
+      <w:r>
+        <w:rPr>
+          <w:rFonts w:hint="eastAsia"/>
+        </w:rPr>
+        <w:t>抓</w:t>
+      </w:r>
+      <w:r>
+        <w:rPr>
+          <w:rFonts w:hint="eastAsia"/>
+        </w:rPr>
+        <w:t>取并将附件上传到云存储。然后用户在刷新邮件列表时就可以看到新加入的内容。</w:t>
+      </w:r>
+    </w:p>
+    <w:p>
+      <w:pPr>
+        <w:ind w:firstLineChars="177" w:firstLine="425"/>
       </w:pPr>
       <w:r>
         <w:rPr>
@@ -5203,12 +5400,14 @@
         </w:rPr>
         <w:t>应用。其中文件服务器对于不同的企业可以分为两类：大型企业，有能力构建自己的大容量存储服务器，可以基于</w:t>
       </w:r>
+      <w:proofErr w:type="spellStart"/>
       <w:r>
         <w:rPr>
           <w:rFonts w:hint="eastAsia"/>
         </w:rPr>
         <w:t>GlusterFS</w:t>
       </w:r>
+      <w:proofErr w:type="spellEnd"/>
       <w:r>
         <w:rPr>
           <w:rFonts w:hint="eastAsia"/>
@@ -5237,9 +5436,6 @@
     <w:p>
       <w:pPr>
         <w:pStyle w:val="mine2"/>
-        <w:rPr>
-          <w:rFonts w:hint="eastAsia"/>
-        </w:rPr>
       </w:pPr>
       <w:r>
         <w:rPr>
@@ -5251,9 +5447,6 @@
     <w:p>
       <w:pPr>
         <w:ind w:firstLineChars="177" w:firstLine="425"/>
-        <w:rPr>
-          <w:rFonts w:hint="eastAsia"/>
-        </w:rPr>
       </w:pPr>
       <w:r>
         <w:rPr>
@@ -5270,9 +5463,6 @@
           <w:numId w:val="4"/>
         </w:numPr>
         <w:ind w:firstLineChars="0"/>
-        <w:rPr>
-          <w:rFonts w:hint="eastAsia"/>
-        </w:rPr>
       </w:pPr>
       <w:r>
         <w:rPr>
@@ -5289,9 +5479,6 @@
           <w:numId w:val="4"/>
         </w:numPr>
         <w:ind w:firstLineChars="0"/>
-        <w:rPr>
-          <w:rFonts w:hint="eastAsia"/>
-        </w:rPr>
       </w:pPr>
       <w:r>
         <w:rPr>
@@ -5308,9 +5495,6 @@
           <w:numId w:val="4"/>
         </w:numPr>
         <w:ind w:firstLineChars="0"/>
-        <w:rPr>
-          <w:rFonts w:hint="eastAsia"/>
-        </w:rPr>
       </w:pPr>
       <w:r>
         <w:rPr>
@@ -5327,14 +5511,12 @@
           <w:numId w:val="4"/>
         </w:numPr>
         <w:ind w:firstLineChars="0"/>
-        <w:rPr>
-          <w:rFonts w:hint="eastAsia"/>
-        </w:rPr>
-      </w:pPr>
-      <w:r>
-        <w:rPr>
-          <w:rFonts w:hint="eastAsia"/>
-        </w:rPr>
+      </w:pPr>
+      <w:r>
+        <w:rPr>
+          <w:rFonts w:hint="eastAsia"/>
+        </w:rPr>
+        <w:lastRenderedPageBreak/>
         <w:t>抓取邮件并保存到数据库的脚本</w:t>
       </w:r>
     </w:p>
@@ -5346,9 +5528,6 @@
           <w:numId w:val="4"/>
         </w:numPr>
         <w:ind w:firstLineChars="0"/>
-        <w:rPr>
-          <w:rFonts w:hint="eastAsia"/>
-        </w:rPr>
       </w:pPr>
       <w:r>
         <w:rPr>
@@ -5365,9 +5544,6 @@
           <w:numId w:val="4"/>
         </w:numPr>
         <w:ind w:firstLineChars="0"/>
-        <w:rPr>
-          <w:rFonts w:hint="eastAsia"/>
-        </w:rPr>
       </w:pPr>
       <w:r>
         <w:rPr>
@@ -5378,7 +5554,7 @@
     </w:p>
     <w:p>
       <w:pPr>
-        <w:ind w:left="425"/>
+        <w:ind w:firstLineChars="177" w:firstLine="425"/>
       </w:pPr>
       <w:r>
         <w:rPr>
@@ -5398,14 +5574,288 @@
         </w:rPr>
         <w:t>服务器足以应付以上需要。</w:t>
       </w:r>
-      <w:bookmarkStart w:id="32" w:name="_GoBack"/>
+    </w:p>
+    <w:p>
+      <w:pPr>
+        <w:pStyle w:val="mine3"/>
+        <w:rPr>
+          <w:rFonts w:hint="eastAsia"/>
+        </w:rPr>
+      </w:pPr>
+      <w:r>
+        <w:rPr>
+          <w:rFonts w:hint="eastAsia"/>
+        </w:rPr>
+        <w:t>服务器搭建</w:t>
+      </w:r>
+    </w:p>
+    <w:p>
+      <w:pPr>
+        <w:ind w:firstLineChars="177" w:firstLine="425"/>
+      </w:pPr>
+      <w:r>
+        <w:rPr>
+          <w:rFonts w:hint="eastAsia"/>
+        </w:rPr>
+        <w:t>在编码与测试环节中，一台联网的运行了</w:t>
+      </w:r>
+      <w:r>
+        <w:rPr>
+          <w:rFonts w:hint="eastAsia"/>
+        </w:rPr>
+        <w:t>Linux</w:t>
+      </w:r>
+      <w:r>
+        <w:rPr>
+          <w:rFonts w:hint="eastAsia"/>
+        </w:rPr>
+        <w:t>系统的</w:t>
+      </w:r>
+      <w:r>
+        <w:rPr>
+          <w:rFonts w:hint="eastAsia"/>
+        </w:rPr>
+        <w:t>PC</w:t>
+      </w:r>
+      <w:r>
+        <w:rPr>
+          <w:rFonts w:hint="eastAsia"/>
+        </w:rPr>
+        <w:t>作为服务器已经符合要求，安装好</w:t>
+      </w:r>
+      <w:r>
+        <w:rPr>
+          <w:rFonts w:hint="eastAsia"/>
+        </w:rPr>
+        <w:t>Apache</w:t>
+      </w:r>
+      <w:r>
+        <w:rPr>
+          <w:rFonts w:hint="eastAsia"/>
+        </w:rPr>
+        <w:t>、</w:t>
+      </w:r>
+      <w:r>
+        <w:rPr>
+          <w:rFonts w:hint="eastAsia"/>
+        </w:rPr>
+        <w:t>MySQL</w:t>
+      </w:r>
+      <w:r>
+        <w:rPr>
+          <w:rFonts w:hint="eastAsia"/>
+        </w:rPr>
+        <w:t>及</w:t>
+      </w:r>
+      <w:r>
+        <w:rPr>
+          <w:rFonts w:hint="eastAsia"/>
+        </w:rPr>
+        <w:t>PHP</w:t>
+      </w:r>
+      <w:r>
+        <w:rPr>
+          <w:rFonts w:hint="eastAsia"/>
+        </w:rPr>
+        <w:t>运行环境后即可使用，无需作其它调整。</w:t>
+      </w:r>
+    </w:p>
+    <w:p>
+      <w:pPr>
+        <w:pStyle w:val="mine3"/>
+        <w:rPr>
+          <w:rFonts w:hint="eastAsia"/>
+        </w:rPr>
+      </w:pPr>
+      <w:r>
+        <w:rPr>
+          <w:rFonts w:hint="eastAsia"/>
+        </w:rPr>
+        <w:t>服务器接口设计</w:t>
+      </w:r>
+    </w:p>
+    <w:p>
+      <w:pPr>
+        <w:ind w:firstLineChars="177" w:firstLine="425"/>
+        <w:rPr>
+          <w:rFonts w:hint="eastAsia"/>
+        </w:rPr>
+      </w:pPr>
+      <w:r>
+        <w:rPr>
+          <w:rFonts w:hint="eastAsia"/>
+        </w:rPr>
+        <w:t>服务器与客户端的数据交流使用简单的</w:t>
+      </w:r>
+      <w:r>
+        <w:rPr>
+          <w:rFonts w:hint="eastAsia"/>
+        </w:rPr>
+        <w:t>HTTP POST</w:t>
+      </w:r>
+      <w:r>
+        <w:rPr>
+          <w:rFonts w:hint="eastAsia"/>
+        </w:rPr>
+        <w:t>方式，可以用</w:t>
+      </w:r>
+      <w:r>
+        <w:rPr>
+          <w:rFonts w:hint="eastAsia"/>
+        </w:rPr>
+        <w:t>PHP</w:t>
+      </w:r>
+      <w:r>
+        <w:rPr>
+          <w:rFonts w:hint="eastAsia"/>
+        </w:rPr>
+        <w:t>来实现。接口设计以简单易用为原则，同时需要考虑安全性与传输性能。</w:t>
+      </w:r>
+    </w:p>
+    <w:p>
+      <w:pPr>
+        <w:pStyle w:val="mine3"/>
+        <w:rPr>
+          <w:rFonts w:hint="eastAsia"/>
+        </w:rPr>
+      </w:pPr>
+      <w:r>
+        <w:rPr>
+          <w:rFonts w:hint="eastAsia"/>
+        </w:rPr>
+        <w:t>服务器脚本编写</w:t>
+      </w:r>
+    </w:p>
+    <w:p>
+      <w:pPr>
+        <w:ind w:firstLineChars="151" w:firstLine="362"/>
+      </w:pPr>
+      <w:r>
+        <w:rPr>
+          <w:rFonts w:hint="eastAsia"/>
+        </w:rPr>
+        <w:t>脚本需要能够定时运行，</w:t>
+      </w:r>
+      <w:r>
+        <w:rPr>
+          <w:rFonts w:hint="eastAsia"/>
+        </w:rPr>
+        <w:t>Linux</w:t>
+      </w:r>
+      <w:r>
+        <w:rPr>
+          <w:rFonts w:hint="eastAsia"/>
+        </w:rPr>
+        <w:t>系统原生支持，但仍需要了解其相关配置。</w:t>
+      </w:r>
+      <w:r>
+        <w:rPr>
+          <w:rFonts w:hint="eastAsia"/>
+        </w:rPr>
+        <w:t>另外需要学习</w:t>
+      </w:r>
+      <w:r>
+        <w:rPr>
+          <w:rFonts w:hint="eastAsia"/>
+        </w:rPr>
+        <w:t>BASH</w:t>
+      </w:r>
+      <w:r>
+        <w:rPr>
+          <w:rFonts w:hint="eastAsia"/>
+        </w:rPr>
+        <w:t>编程及</w:t>
+      </w:r>
+      <w:r>
+        <w:rPr>
+          <w:rFonts w:hint="eastAsia"/>
+        </w:rPr>
+        <w:t>POP3</w:t>
+      </w:r>
+      <w:r>
+        <w:rPr>
+          <w:rFonts w:hint="eastAsia"/>
+        </w:rPr>
+        <w:t>服务的一些协议以抓取邮件。</w:t>
+      </w:r>
+    </w:p>
+    <w:p>
+      <w:pPr>
+        <w:pStyle w:val="mine2"/>
+        <w:rPr>
+          <w:rFonts w:hint="eastAsia"/>
+        </w:rPr>
+      </w:pPr>
+      <w:r>
+        <w:rPr>
+          <w:rFonts w:hint="eastAsia"/>
+        </w:rPr>
+        <w:t>客户端</w:t>
+      </w:r>
+    </w:p>
+    <w:p>
+      <w:pPr>
+        <w:ind w:firstLineChars="177" w:firstLine="425"/>
+      </w:pPr>
+      <w:r>
+        <w:rPr>
+          <w:rFonts w:hint="eastAsia"/>
+        </w:rPr>
+        <w:t>iPad</w:t>
+      </w:r>
+      <w:r>
+        <w:rPr>
+          <w:rFonts w:hint="eastAsia"/>
+        </w:rPr>
+        <w:t>用户在启动程序时需要登录，成功之后在后台为用户加载金融信息，包括新闻、邮件等，并显示当前基金相关文件的预览图。当用户需要下载云存储服务器上的资源时，可能还需要再登录一次，以授权应用访问用户的资源。</w:t>
+      </w:r>
+    </w:p>
+    <w:p>
+      <w:pPr>
+        <w:pStyle w:val="mine3"/>
+      </w:pPr>
+      <w:r>
+        <w:rPr>
+          <w:rFonts w:hint="eastAsia"/>
+        </w:rPr>
+        <w:t>多线程编程</w:t>
+      </w:r>
+    </w:p>
+    <w:p>
+      <w:pPr>
+        <w:pStyle w:val="mine3"/>
+      </w:pPr>
+      <w:r>
+        <w:rPr>
+          <w:rFonts w:hint="eastAsia"/>
+        </w:rPr>
+        <w:t>Box.net</w:t>
+      </w:r>
+      <w:r>
+        <w:rPr>
+          <w:rFonts w:hint="eastAsia"/>
+        </w:rPr>
+        <w:t>的访问</w:t>
+      </w:r>
+    </w:p>
+    <w:p>
+      <w:pPr>
+        <w:pStyle w:val="mine4"/>
+      </w:pPr>
+      <w:bookmarkStart w:id="32" w:name="_Toc318647631"/>
+      <w:r>
+        <w:rPr>
+          <w:rFonts w:hint="eastAsia"/>
+        </w:rPr>
+        <w:t>中文</w:t>
+      </w:r>
       <w:bookmarkEnd w:id="32"/>
     </w:p>
     <w:p>
       <w:pPr>
         <w:pStyle w:val="mine3"/>
       </w:pPr>
-      <w:bookmarkStart w:id="33" w:name="_Toc318647626"/>
+      <w:bookmarkStart w:id="33" w:name="_Toc318647632"/>
       <w:r>
         <w:rPr>
           <w:rFonts w:hint="eastAsia"/>
@@ -5418,7 +5868,7 @@
       <w:pPr>
         <w:pStyle w:val="mine4"/>
       </w:pPr>
-      <w:bookmarkStart w:id="34" w:name="_Toc318647627"/>
+      <w:bookmarkStart w:id="34" w:name="_Toc318647633"/>
       <w:r>
         <w:rPr>
           <w:rFonts w:hint="eastAsia"/>
@@ -5431,18 +5881,7 @@
       <w:pPr>
         <w:pStyle w:val="mine2"/>
       </w:pPr>
-      <w:r>
-        <w:rPr>
-          <w:rFonts w:hint="eastAsia"/>
-        </w:rPr>
-        <w:t>客户端</w:t>
-      </w:r>
-    </w:p>
-    <w:p>
-      <w:pPr>
-        <w:pStyle w:val="mine3"/>
-      </w:pPr>
-      <w:bookmarkStart w:id="35" w:name="_Toc318647629"/>
+      <w:bookmarkStart w:id="35" w:name="_Toc318647634"/>
       <w:r>
         <w:rPr>
           <w:rFonts w:hint="eastAsia"/>
@@ -5450,72 +5889,6 @@
         <w:t>中文</w:t>
       </w:r>
       <w:bookmarkEnd w:id="35"/>
-    </w:p>
-    <w:p>
-      <w:pPr>
-        <w:pStyle w:val="mine3"/>
-      </w:pPr>
-      <w:bookmarkStart w:id="36" w:name="_Toc318647630"/>
-      <w:r>
-        <w:rPr>
-          <w:rFonts w:hint="eastAsia"/>
-        </w:rPr>
-        <w:lastRenderedPageBreak/>
-        <w:t>中文</w:t>
-      </w:r>
-      <w:bookmarkEnd w:id="36"/>
-    </w:p>
-    <w:p>
-      <w:pPr>
-        <w:pStyle w:val="mine4"/>
-      </w:pPr>
-      <w:bookmarkStart w:id="37" w:name="_Toc318647631"/>
-      <w:r>
-        <w:rPr>
-          <w:rFonts w:hint="eastAsia"/>
-        </w:rPr>
-        <w:t>中文</w:t>
-      </w:r>
-      <w:bookmarkEnd w:id="37"/>
-    </w:p>
-    <w:p>
-      <w:pPr>
-        <w:pStyle w:val="mine3"/>
-      </w:pPr>
-      <w:bookmarkStart w:id="38" w:name="_Toc318647632"/>
-      <w:r>
-        <w:rPr>
-          <w:rFonts w:hint="eastAsia"/>
-        </w:rPr>
-        <w:t>中文</w:t>
-      </w:r>
-      <w:bookmarkEnd w:id="38"/>
-    </w:p>
-    <w:p>
-      <w:pPr>
-        <w:pStyle w:val="mine4"/>
-      </w:pPr>
-      <w:bookmarkStart w:id="39" w:name="_Toc318647633"/>
-      <w:r>
-        <w:rPr>
-          <w:rFonts w:hint="eastAsia"/>
-        </w:rPr>
-        <w:t>中文</w:t>
-      </w:r>
-      <w:bookmarkEnd w:id="39"/>
-    </w:p>
-    <w:p>
-      <w:pPr>
-        <w:pStyle w:val="mine2"/>
-      </w:pPr>
-      <w:bookmarkStart w:id="40" w:name="_Toc318647634"/>
-      <w:r>
-        <w:rPr>
-          <w:rFonts w:hint="eastAsia"/>
-        </w:rPr>
-        <w:t>中文</w:t>
-      </w:r>
-      <w:bookmarkEnd w:id="40"/>
     </w:p>
     <w:p>
       <w:pPr>
@@ -5541,141 +5914,246 @@
     <w:p>
       <w:pPr>
         <w:pStyle w:val="mine1"/>
-      </w:pPr>
-      <w:bookmarkStart w:id="41" w:name="_Toc187892545"/>
-      <w:bookmarkStart w:id="42" w:name="_Toc288303942"/>
-      <w:bookmarkStart w:id="43" w:name="_Toc288304266"/>
-      <w:bookmarkStart w:id="44" w:name="_Toc318647635"/>
-      <w:r>
-        <w:rPr>
-          <w:rFonts w:hint="eastAsia"/>
-        </w:rPr>
+        <w:rPr>
+          <w:rFonts w:hint="eastAsia"/>
+        </w:rPr>
+      </w:pPr>
+      <w:bookmarkStart w:id="36" w:name="_Toc187892545"/>
+      <w:bookmarkStart w:id="37" w:name="_Toc288303942"/>
+      <w:bookmarkStart w:id="38" w:name="_Toc288304266"/>
+      <w:bookmarkStart w:id="39" w:name="_Toc318647635"/>
+      <w:r>
+        <w:rPr>
+          <w:rFonts w:hint="eastAsia"/>
+        </w:rPr>
+        <w:lastRenderedPageBreak/>
         <w:t>可行性分析</w:t>
       </w:r>
+      <w:bookmarkEnd w:id="36"/>
+      <w:bookmarkEnd w:id="37"/>
+      <w:bookmarkEnd w:id="38"/>
+      <w:bookmarkEnd w:id="39"/>
+    </w:p>
+    <w:p>
+      <w:pPr>
+        <w:pStyle w:val="mine2"/>
+        <w:rPr>
+          <w:rFonts w:hint="eastAsia"/>
+        </w:rPr>
+      </w:pPr>
+      <w:r>
+        <w:rPr>
+          <w:rFonts w:hint="eastAsia"/>
+        </w:rPr>
+        <w:t>需求</w:t>
+      </w:r>
+    </w:p>
+    <w:p>
+      <w:pPr>
+        <w:pStyle w:val="mine3"/>
+        <w:rPr>
+          <w:rFonts w:hint="eastAsia"/>
+        </w:rPr>
+      </w:pPr>
+      <w:r>
+        <w:rPr>
+          <w:rFonts w:hint="eastAsia"/>
+        </w:rPr>
+        <w:t>功能需求</w:t>
+      </w:r>
+    </w:p>
+    <w:p>
+      <w:pPr>
+        <w:pStyle w:val="mine3"/>
+        <w:rPr>
+          <w:rFonts w:hint="eastAsia"/>
+        </w:rPr>
+      </w:pPr>
+      <w:r>
+        <w:rPr>
+          <w:rFonts w:hint="eastAsia"/>
+        </w:rPr>
+        <w:t>性能需求</w:t>
+      </w:r>
+    </w:p>
+    <w:p>
+      <w:pPr>
+        <w:pStyle w:val="mine2"/>
+      </w:pPr>
+      <w:r>
+        <w:rPr>
+          <w:rFonts w:hint="eastAsia"/>
+        </w:rPr>
+        <w:t>现有资源</w:t>
+      </w:r>
+    </w:p>
+    <w:p>
+      <w:pPr>
+        <w:pStyle w:val="mine1"/>
+        <w:rPr>
+          <w:rFonts w:hint="eastAsia"/>
+        </w:rPr>
+      </w:pPr>
+      <w:bookmarkStart w:id="40" w:name="_Toc187892546"/>
+      <w:bookmarkStart w:id="41" w:name="_Toc288303943"/>
+      <w:bookmarkStart w:id="42" w:name="_Toc288304267"/>
+      <w:bookmarkStart w:id="43" w:name="_Toc318647636"/>
+      <w:r>
+        <w:rPr>
+          <w:rFonts w:hint="eastAsia"/>
+        </w:rPr>
+        <w:t>初步技术方案和关键技术考虑</w:t>
+      </w:r>
+      <w:bookmarkEnd w:id="40"/>
       <w:bookmarkEnd w:id="41"/>
       <w:bookmarkEnd w:id="42"/>
       <w:bookmarkEnd w:id="43"/>
+    </w:p>
+    <w:p>
+      <w:pPr>
+        <w:pStyle w:val="mine2"/>
+        <w:rPr>
+          <w:rFonts w:hint="eastAsia"/>
+        </w:rPr>
+      </w:pPr>
+      <w:r>
+        <w:rPr>
+          <w:rFonts w:hint="eastAsia"/>
+        </w:rPr>
+        <w:t>初步设计</w:t>
+      </w:r>
+    </w:p>
+    <w:p>
+      <w:pPr>
+        <w:pStyle w:val="mine2"/>
+        <w:rPr>
+          <w:rFonts w:hint="eastAsia"/>
+        </w:rPr>
+      </w:pPr>
+      <w:r>
+        <w:rPr>
+          <w:rFonts w:hint="eastAsia"/>
+        </w:rPr>
+        <w:t>关键技术</w:t>
+      </w:r>
+    </w:p>
+    <w:p>
+      <w:pPr>
+        <w:pStyle w:val="mine3"/>
+        <w:rPr>
+          <w:rFonts w:hint="eastAsia"/>
+        </w:rPr>
+      </w:pPr>
+      <w:r>
+        <w:rPr>
+          <w:rFonts w:hint="eastAsia"/>
+        </w:rPr>
+        <w:t>Box.net</w:t>
+      </w:r>
+      <w:r>
+        <w:rPr>
+          <w:rFonts w:hint="eastAsia"/>
+        </w:rPr>
+        <w:t>的连接</w:t>
+      </w:r>
+    </w:p>
+    <w:p>
+      <w:pPr>
+        <w:pStyle w:val="mine3"/>
+        <w:rPr>
+          <w:rFonts w:hint="eastAsia"/>
+        </w:rPr>
+      </w:pPr>
+      <w:r>
+        <w:rPr>
+          <w:rFonts w:hint="eastAsia"/>
+        </w:rPr>
+        <w:t>多线程下载及进度显示</w:t>
+      </w:r>
+    </w:p>
+    <w:p>
+      <w:pPr>
+        <w:pStyle w:val="mine3"/>
+      </w:pPr>
+      <w:r>
+        <w:rPr>
+          <w:rFonts w:hint="eastAsia"/>
+        </w:rPr>
+        <w:t>文件预览图的生成</w:t>
+      </w:r>
+    </w:p>
+    <w:p>
+      <w:pPr>
+        <w:pStyle w:val="mine1"/>
+        <w:rPr>
+          <w:rFonts w:hint="eastAsia"/>
+        </w:rPr>
+      </w:pPr>
+      <w:bookmarkStart w:id="44" w:name="_Toc187892547"/>
+      <w:bookmarkStart w:id="45" w:name="_Toc288303944"/>
+      <w:bookmarkStart w:id="46" w:name="_Toc288304268"/>
+      <w:bookmarkStart w:id="47" w:name="_Toc318647637"/>
+      <w:r>
+        <w:rPr>
+          <w:rFonts w:hint="eastAsia"/>
+        </w:rPr>
+        <w:t>预期工作结果</w:t>
+      </w:r>
       <w:bookmarkEnd w:id="44"/>
-    </w:p>
-    <w:p>
-      <w:pPr>
-        <w:pStyle w:val="af"/>
-        <w:ind w:firstLine="480"/>
-      </w:pPr>
-      <w:r>
-        <w:fldChar w:fldCharType="begin"/>
-      </w:r>
-      <w:r>
-        <w:instrText xml:space="preserve"> MACROBUTTON  AcceptAllChangesShown [</w:instrText>
-      </w:r>
-      <w:r>
-        <w:instrText>单击此处输入论文正文</w:instrText>
-      </w:r>
-      <w:r>
-        <w:instrText xml:space="preserve">] </w:instrText>
-      </w:r>
-      <w:r>
-        <w:fldChar w:fldCharType="end"/>
-      </w:r>
-    </w:p>
-    <w:p>
-      <w:pPr>
-        <w:pStyle w:val="mine1"/>
-      </w:pPr>
-      <w:bookmarkStart w:id="45" w:name="_Toc187892546"/>
-      <w:bookmarkStart w:id="46" w:name="_Toc288303943"/>
-      <w:bookmarkStart w:id="47" w:name="_Toc288304267"/>
-      <w:bookmarkStart w:id="48" w:name="_Toc318647636"/>
-      <w:r>
-        <w:rPr>
-          <w:rFonts w:hint="eastAsia"/>
-        </w:rPr>
-        <w:t>初步技术方案和关键技术考虑</w:t>
-      </w:r>
       <w:bookmarkEnd w:id="45"/>
       <w:bookmarkEnd w:id="46"/>
       <w:bookmarkEnd w:id="47"/>
+    </w:p>
+    <w:p>
+      <w:pPr>
+        <w:ind w:firstLineChars="177" w:firstLine="425"/>
+        <w:rPr>
+          <w:rFonts w:hint="eastAsia"/>
+        </w:rPr>
+      </w:pPr>
+      <w:r>
+        <w:rPr>
+          <w:rFonts w:hint="eastAsia"/>
+        </w:rPr>
+        <w:t>当整个系统实现之后，它应具有以下架构：</w:t>
+      </w:r>
+    </w:p>
+    <w:p>
+      <w:pPr>
+        <w:rPr>
+          <w:rFonts w:hint="eastAsia"/>
+        </w:rPr>
+      </w:pPr>
+    </w:p>
+    <w:p>
+      <w:pPr>
+        <w:ind w:firstLineChars="177" w:firstLine="425"/>
+      </w:pPr>
+      <w:r>
+        <w:rPr>
+          <w:rFonts w:hint="eastAsia"/>
+        </w:rPr>
+        <w:t>圾</w:t>
+      </w:r>
+    </w:p>
+    <w:p>
+      <w:pPr>
+        <w:pStyle w:val="mine1"/>
+      </w:pPr>
+      <w:bookmarkStart w:id="48" w:name="_Toc187892548"/>
+      <w:bookmarkStart w:id="49" w:name="_Toc288303945"/>
+      <w:bookmarkStart w:id="50" w:name="_Toc288304269"/>
+      <w:bookmarkStart w:id="51" w:name="_Toc318647638"/>
+      <w:r>
+        <w:rPr>
+          <w:rFonts w:hint="eastAsia"/>
+        </w:rPr>
+        <w:t>进度计划</w:t>
+      </w:r>
       <w:bookmarkEnd w:id="48"/>
-    </w:p>
-    <w:p>
-      <w:pPr>
-        <w:pStyle w:val="af"/>
-        <w:ind w:firstLine="480"/>
-      </w:pPr>
-      <w:r>
-        <w:fldChar w:fldCharType="begin"/>
-      </w:r>
-      <w:r>
-        <w:instrText xml:space="preserve"> MACROBUTTON  AcceptAllChangesShown [</w:instrText>
-      </w:r>
-      <w:r>
-        <w:instrText>单击此处输入论文正文</w:instrText>
-      </w:r>
-      <w:r>
-        <w:instrText xml:space="preserve">] </w:instrText>
-      </w:r>
-      <w:r>
-        <w:fldChar w:fldCharType="end"/>
-      </w:r>
-    </w:p>
-    <w:p>
-      <w:pPr>
-        <w:pStyle w:val="mine1"/>
-      </w:pPr>
-      <w:bookmarkStart w:id="49" w:name="_Toc187892547"/>
-      <w:bookmarkStart w:id="50" w:name="_Toc288303944"/>
-      <w:bookmarkStart w:id="51" w:name="_Toc288304268"/>
-      <w:bookmarkStart w:id="52" w:name="_Toc318647637"/>
-      <w:r>
-        <w:rPr>
-          <w:rFonts w:hint="eastAsia"/>
-        </w:rPr>
-        <w:t>预期工作结果</w:t>
-      </w:r>
       <w:bookmarkEnd w:id="49"/>
       <w:bookmarkEnd w:id="50"/>
       <w:bookmarkEnd w:id="51"/>
-      <w:bookmarkEnd w:id="52"/>
-    </w:p>
-    <w:p>
-      <w:pPr>
-        <w:pStyle w:val="af"/>
-        <w:ind w:firstLine="480"/>
-      </w:pPr>
-      <w:r>
-        <w:fldChar w:fldCharType="begin"/>
-      </w:r>
-      <w:r>
-        <w:instrText xml:space="preserve"> MACROBUTTON  AcceptAllChangesShown [</w:instrText>
-      </w:r>
-      <w:r>
-        <w:instrText>单击此处输入论文正文</w:instrText>
-      </w:r>
-      <w:r>
-        <w:instrText xml:space="preserve">] </w:instrText>
-      </w:r>
-      <w:r>
-        <w:fldChar w:fldCharType="end"/>
-      </w:r>
-    </w:p>
-    <w:p>
-      <w:pPr>
-        <w:pStyle w:val="mine1"/>
-      </w:pPr>
-      <w:bookmarkStart w:id="53" w:name="_Toc187892548"/>
-      <w:bookmarkStart w:id="54" w:name="_Toc288303945"/>
-      <w:bookmarkStart w:id="55" w:name="_Toc288304269"/>
-      <w:bookmarkStart w:id="56" w:name="_Toc318647638"/>
-      <w:r>
-        <w:rPr>
-          <w:rFonts w:hint="eastAsia"/>
-        </w:rPr>
-        <w:t>进度计划</w:t>
-      </w:r>
-      <w:bookmarkEnd w:id="53"/>
-      <w:bookmarkEnd w:id="54"/>
-      <w:bookmarkEnd w:id="55"/>
-      <w:bookmarkEnd w:id="56"/>
     </w:p>
     <w:p>
       <w:pPr>
@@ -5732,9 +6210,9 @@
           <w:szCs w:val="44"/>
         </w:rPr>
       </w:pPr>
-      <w:bookmarkStart w:id="57" w:name="_Toc187892549"/>
-      <w:bookmarkStart w:id="58" w:name="_Toc288303946"/>
-      <w:bookmarkStart w:id="59" w:name="_Toc288304270"/>
+      <w:bookmarkStart w:id="52" w:name="_Toc187892549"/>
+      <w:bookmarkStart w:id="53" w:name="_Toc288303946"/>
+      <w:bookmarkStart w:id="54" w:name="_Toc288304270"/>
       <w:bookmarkEnd w:id="23"/>
       <w:bookmarkEnd w:id="24"/>
       <w:bookmarkEnd w:id="25"/>
@@ -5749,7 +6227,7 @@
         <w:pStyle w:val="10"/>
         <w:ind w:firstLine="883"/>
       </w:pPr>
-      <w:bookmarkStart w:id="60" w:name="_Toc318647639"/>
+      <w:bookmarkStart w:id="55" w:name="_Toc318647639"/>
       <w:r>
         <w:rPr>
           <w:rFonts w:hint="eastAsia"/>
@@ -5769,24 +6247,21 @@
         </w:rPr>
         <w:t>外文翻译</w:t>
       </w:r>
-      <w:bookmarkEnd w:id="57"/>
-      <w:bookmarkEnd w:id="58"/>
-      <w:bookmarkEnd w:id="59"/>
-      <w:bookmarkEnd w:id="60"/>
-    </w:p>
-    <w:p>
-      <w:pPr>
-        <w:widowControl/>
-        <w:ind w:firstLine="480"/>
-        <w:jc w:val="left"/>
-        <w:rPr>
-          <w:b/>
-          <w:bCs/>
+      <w:bookmarkEnd w:id="52"/>
+      <w:bookmarkEnd w:id="53"/>
+      <w:bookmarkEnd w:id="54"/>
+      <w:bookmarkEnd w:id="55"/>
+    </w:p>
+    <w:p>
+      <w:pPr>
+        <w:rPr>
           <w:kern w:val="44"/>
           <w:sz w:val="44"/>
           <w:szCs w:val="44"/>
         </w:rPr>
       </w:pPr>
+      <w:bookmarkStart w:id="56" w:name="_GoBack"/>
+      <w:bookmarkEnd w:id="56"/>
       <w:r>
         <w:br w:type="page"/>
       </w:r>
@@ -6848,7 +7323,7 @@
         <w:noProof/>
         <w:lang w:val="zh-CN"/>
       </w:rPr>
-      <w:t>2</w:t>
+      <w:t>6</w:t>
     </w:r>
     <w:r>
       <w:fldChar w:fldCharType="end"/>
@@ -6902,7 +7377,7 @@
         <w:noProof/>
         <w:lang w:val="zh-CN"/>
       </w:rPr>
-      <w:t>3</w:t>
+      <w:t>5</w:t>
     </w:r>
     <w:r>
       <w:fldChar w:fldCharType="end"/>
@@ -6942,6 +7417,40 @@
       <w:r>
         <w:continuationSeparator/>
       </w:r>
+    </w:p>
+  </w:footnote>
+  <w:footnote w:id="1">
+    <w:p>
+      <w:pPr>
+        <w:pStyle w:val="a8"/>
+        <w:ind w:firstLine="360"/>
+        <w:rPr>
+          <w:rFonts w:hint="eastAsia"/>
+        </w:rPr>
+      </w:pPr>
+      <w:r>
+        <w:rPr>
+          <w:rStyle w:val="a9"/>
+        </w:rPr>
+        <w:footnoteRef/>
+      </w:r>
+      <w:r>
+        <w:t xml:space="preserve"> </w:t>
+      </w:r>
+      <w:r>
+        <w:rPr>
+          <w:rFonts w:hint="eastAsia"/>
+        </w:rPr>
+        <w:t>维基百科。</w:t>
+      </w:r>
+      <w:hyperlink r:id="rId1" w:history="1">
+        <w:r>
+          <w:rPr>
+            <w:rStyle w:val="a7"/>
+          </w:rPr>
+          <w:t>http://zh.wikipedia.org/wiki/%E9%9B%B2%E7%AB%AF%E9%81%8B%E7%AE%97</w:t>
+        </w:r>
+      </w:hyperlink>
     </w:p>
   </w:footnote>
 </w:footnotes>
@@ -6973,7 +7482,13 @@
       <w:rPr>
         <w:rFonts w:hint="eastAsia"/>
       </w:rPr>
-      <w:t>浙江大学本科毕业论文（设计）开题报告</w:t>
+      <w:t>浙江大学本科毕业论文（</w:t>
+    </w:r>
+    <w:r>
+      <w:rPr>
+        <w:rFonts w:hint="eastAsia"/>
+      </w:rPr>
+      <w:t>设计）开题报告</w:t>
     </w:r>
   </w:p>
 </w:hdr>
@@ -7349,6 +7864,98 @@
     </w:lvl>
   </w:abstractNum>
   <w:abstractNum w:abstractNumId="3">
+    <w:nsid w:val="31E0251D"/>
+    <w:multiLevelType w:val="hybridMultilevel"/>
+    <w:tmpl w:val="0F94069E"/>
+    <w:lvl w:ilvl="0" w:tplc="C2826934">
+      <w:start w:val="1"/>
+      <w:numFmt w:val="decimal"/>
+      <w:lvlText w:val="[%1] "/>
+      <w:lvlJc w:val="left"/>
+      <w:pPr>
+        <w:ind w:left="758" w:hanging="420"/>
+      </w:pPr>
+      <w:rPr>
+        <w:rFonts w:ascii="Times New Roman" w:eastAsia="楷体" w:hAnsi="Times New Roman" w:hint="default"/>
+        <w:b w:val="0"/>
+        <w:i w:val="0"/>
+        <w:sz w:val="15"/>
+      </w:rPr>
+    </w:lvl>
+    <w:lvl w:ilvl="1" w:tplc="04090019" w:tentative="1">
+      <w:start w:val="1"/>
+      <w:numFmt w:val="lowerLetter"/>
+      <w:lvlText w:val="%2)"/>
+      <w:lvlJc w:val="left"/>
+      <w:pPr>
+        <w:ind w:left="1178" w:hanging="420"/>
+      </w:pPr>
+    </w:lvl>
+    <w:lvl w:ilvl="2" w:tplc="0409001B" w:tentative="1">
+      <w:start w:val="1"/>
+      <w:numFmt w:val="lowerRoman"/>
+      <w:lvlText w:val="%3."/>
+      <w:lvlJc w:val="right"/>
+      <w:pPr>
+        <w:ind w:left="1598" w:hanging="420"/>
+      </w:pPr>
+    </w:lvl>
+    <w:lvl w:ilvl="3" w:tplc="0409000F" w:tentative="1">
+      <w:start w:val="1"/>
+      <w:numFmt w:val="decimal"/>
+      <w:lvlText w:val="%4."/>
+      <w:lvlJc w:val="left"/>
+      <w:pPr>
+        <w:ind w:left="2018" w:hanging="420"/>
+      </w:pPr>
+    </w:lvl>
+    <w:lvl w:ilvl="4" w:tplc="04090019" w:tentative="1">
+      <w:start w:val="1"/>
+      <w:numFmt w:val="lowerLetter"/>
+      <w:lvlText w:val="%5)"/>
+      <w:lvlJc w:val="left"/>
+      <w:pPr>
+        <w:ind w:left="2438" w:hanging="420"/>
+      </w:pPr>
+    </w:lvl>
+    <w:lvl w:ilvl="5" w:tplc="0409001B" w:tentative="1">
+      <w:start w:val="1"/>
+      <w:numFmt w:val="lowerRoman"/>
+      <w:lvlText w:val="%6."/>
+      <w:lvlJc w:val="right"/>
+      <w:pPr>
+        <w:ind w:left="2858" w:hanging="420"/>
+      </w:pPr>
+    </w:lvl>
+    <w:lvl w:ilvl="6" w:tplc="0409000F" w:tentative="1">
+      <w:start w:val="1"/>
+      <w:numFmt w:val="decimal"/>
+      <w:lvlText w:val="%7."/>
+      <w:lvlJc w:val="left"/>
+      <w:pPr>
+        <w:ind w:left="3278" w:hanging="420"/>
+      </w:pPr>
+    </w:lvl>
+    <w:lvl w:ilvl="7" w:tplc="04090019" w:tentative="1">
+      <w:start w:val="1"/>
+      <w:numFmt w:val="lowerLetter"/>
+      <w:lvlText w:val="%8)"/>
+      <w:lvlJc w:val="left"/>
+      <w:pPr>
+        <w:ind w:left="3698" w:hanging="420"/>
+      </w:pPr>
+    </w:lvl>
+    <w:lvl w:ilvl="8" w:tplc="0409001B" w:tentative="1">
+      <w:start w:val="1"/>
+      <w:numFmt w:val="lowerRoman"/>
+      <w:lvlText w:val="%9."/>
+      <w:lvlJc w:val="right"/>
+      <w:pPr>
+        <w:ind w:left="4118" w:hanging="420"/>
+      </w:pPr>
+    </w:lvl>
+  </w:abstractNum>
+  <w:abstractNum w:abstractNumId="4">
     <w:nsid w:val="6CD62E68"/>
     <w:multiLevelType w:val="hybridMultilevel"/>
     <w:tmpl w:val="FB6E72F0"/>
@@ -7466,7 +8073,7 @@
     </w:lvl>
   </w:abstractNum>
   <w:num w:numId="1">
-    <w:abstractNumId w:val="3"/>
+    <w:abstractNumId w:val="4"/>
   </w:num>
   <w:num w:numId="2">
     <w:abstractNumId w:val="2"/>
@@ -7476,6 +8083,9 @@
   </w:num>
   <w:num w:numId="4">
     <w:abstractNumId w:val="1"/>
+  </w:num>
+  <w:num w:numId="5">
+    <w:abstractNumId w:val="3"/>
   </w:num>
   <w:numIdMacAtCleanup w:val="4"/>
 </w:numbering>
@@ -9561,7 +10171,7 @@
 </file>
 
 <file path=customXml/itemProps1.xml><?xml version="1.0" encoding="utf-8"?>
-<ds:datastoreItem xmlns:ds="http://schemas.openxmlformats.org/officeDocument/2006/customXml" ds:itemID="{B143041A-8160-4D9C-892E-5B27FDB167FA}">
+<ds:datastoreItem xmlns:ds="http://schemas.openxmlformats.org/officeDocument/2006/customXml" ds:itemID="{7912B452-9AB4-40DF-BDA9-914E7E252AFD}">
   <ds:schemaRefs>
     <ds:schemaRef ds:uri="http://schemas.openxmlformats.org/officeDocument/2006/bibliography"/>
   </ds:schemaRefs>

--- a/work/开题报告——谭歆.docx
+++ b/work/开题报告——谭歆.docx
@@ -6,6 +6,8 @@
       <w:pPr>
         <w:ind w:firstLine="260"/>
       </w:pPr>
+      <w:bookmarkStart w:id="0" w:name="_GoBack"/>
+      <w:bookmarkEnd w:id="0"/>
       <w:r>
         <w:rPr>
           <w:sz w:val="13"/>
@@ -950,10 +952,10 @@
           <w:sz w:val="28"/>
         </w:rPr>
       </w:pPr>
-      <w:bookmarkStart w:id="0" w:name="_Toc160437315"/>
-      <w:bookmarkStart w:id="1" w:name="_Toc160436235"/>
-      <w:bookmarkStart w:id="2" w:name="_Toc160436782"/>
-      <w:bookmarkStart w:id="3" w:name="_Toc160436826"/>
+      <w:bookmarkStart w:id="1" w:name="_Toc160437315"/>
+      <w:bookmarkStart w:id="2" w:name="_Toc160436235"/>
+      <w:bookmarkStart w:id="3" w:name="_Toc160436782"/>
+      <w:bookmarkStart w:id="4" w:name="_Toc160436826"/>
     </w:p>
     <w:p>
       <w:pPr>
@@ -1780,7 +1782,7 @@
         <w:lastRenderedPageBreak/>
         <w:t>目录</w:t>
       </w:r>
-      <w:bookmarkEnd w:id="0"/>
+      <w:bookmarkEnd w:id="1"/>
       <w:r>
         <w:rPr>
           <w:rFonts w:eastAsia="黑体"/>
@@ -7338,13 +7340,13 @@
       <w:pPr>
         <w:pStyle w:val="10"/>
       </w:pPr>
-      <w:bookmarkStart w:id="4" w:name="_Toc187892542"/>
-      <w:bookmarkStart w:id="5" w:name="_Toc288303939"/>
-      <w:bookmarkStart w:id="6" w:name="_Toc288304263"/>
-      <w:bookmarkStart w:id="7" w:name="_Toc318655439"/>
-      <w:bookmarkEnd w:id="1"/>
+      <w:bookmarkStart w:id="5" w:name="_Toc187892542"/>
+      <w:bookmarkStart w:id="6" w:name="_Toc288303939"/>
+      <w:bookmarkStart w:id="7" w:name="_Toc288304263"/>
+      <w:bookmarkStart w:id="8" w:name="_Toc318655439"/>
       <w:bookmarkEnd w:id="2"/>
       <w:bookmarkEnd w:id="3"/>
+      <w:bookmarkEnd w:id="4"/>
       <w:r>
         <w:rPr>
           <w:rFonts w:hint="eastAsia"/>
@@ -7364,33 +7366,33 @@
         </w:rPr>
         <w:t>开题报告</w:t>
       </w:r>
-      <w:bookmarkEnd w:id="4"/>
       <w:bookmarkEnd w:id="5"/>
       <w:bookmarkEnd w:id="6"/>
       <w:bookmarkEnd w:id="7"/>
+      <w:bookmarkEnd w:id="8"/>
     </w:p>
     <w:p>
       <w:pPr>
         <w:pStyle w:val="mine1"/>
       </w:pPr>
-      <w:bookmarkStart w:id="8" w:name="_Toc8028255"/>
-      <w:bookmarkStart w:id="9" w:name="_Toc167872964"/>
-      <w:bookmarkStart w:id="10" w:name="_Toc187892543"/>
-      <w:bookmarkStart w:id="11" w:name="_Toc288303940"/>
-      <w:bookmarkStart w:id="12" w:name="_Toc288304264"/>
-      <w:bookmarkStart w:id="13" w:name="_Toc318655440"/>
+      <w:bookmarkStart w:id="9" w:name="_Toc8028255"/>
+      <w:bookmarkStart w:id="10" w:name="_Toc167872964"/>
+      <w:bookmarkStart w:id="11" w:name="_Toc187892543"/>
+      <w:bookmarkStart w:id="12" w:name="_Toc288303940"/>
+      <w:bookmarkStart w:id="13" w:name="_Toc288304264"/>
+      <w:bookmarkStart w:id="14" w:name="_Toc318655440"/>
       <w:r>
         <w:rPr>
           <w:rFonts w:hint="eastAsia"/>
         </w:rPr>
         <w:t>项目背景</w:t>
       </w:r>
-      <w:bookmarkEnd w:id="8"/>
       <w:bookmarkEnd w:id="9"/>
       <w:bookmarkEnd w:id="10"/>
       <w:bookmarkEnd w:id="11"/>
       <w:bookmarkEnd w:id="12"/>
       <w:bookmarkEnd w:id="13"/>
+      <w:bookmarkEnd w:id="14"/>
     </w:p>
     <w:p>
       <w:pPr>
@@ -7431,14 +7433,14 @@
       <w:pPr>
         <w:pStyle w:val="mine2"/>
       </w:pPr>
-      <w:bookmarkStart w:id="14" w:name="_Toc318655441"/>
+      <w:bookmarkStart w:id="15" w:name="_Toc318655441"/>
       <w:r>
         <w:rPr>
           <w:rFonts w:hint="eastAsia"/>
         </w:rPr>
         <w:t>云计算</w:t>
       </w:r>
-      <w:bookmarkEnd w:id="14"/>
+      <w:bookmarkEnd w:id="15"/>
     </w:p>
     <w:p>
       <w:pPr>
@@ -7502,12 +7504,14 @@
         </w:rPr>
         <w:t>基础设施即服务（</w:t>
       </w:r>
+      <w:proofErr w:type="spellStart"/>
       <w:r>
         <w:rPr>
           <w:rFonts w:hint="eastAsia"/>
         </w:rPr>
         <w:t>IaaS</w:t>
       </w:r>
+      <w:proofErr w:type="spellEnd"/>
       <w:r>
         <w:rPr>
           <w:rFonts w:hint="eastAsia"/>
@@ -7530,12 +7534,14 @@
         </w:rPr>
         <w:t>平台即服务（</w:t>
       </w:r>
+      <w:proofErr w:type="spellStart"/>
       <w:r>
         <w:rPr>
           <w:rFonts w:hint="eastAsia"/>
         </w:rPr>
         <w:t>PaaS</w:t>
       </w:r>
+      <w:proofErr w:type="spellEnd"/>
       <w:r>
         <w:rPr>
           <w:rFonts w:hint="eastAsia"/>
@@ -7558,12 +7564,14 @@
         </w:rPr>
         <w:t>软件即服务（</w:t>
       </w:r>
+      <w:proofErr w:type="spellStart"/>
       <w:r>
         <w:rPr>
           <w:rFonts w:hint="eastAsia"/>
         </w:rPr>
         <w:t>SaaS</w:t>
       </w:r>
+      <w:proofErr w:type="spellEnd"/>
       <w:r>
         <w:rPr>
           <w:rFonts w:hint="eastAsia"/>
@@ -7575,14 +7583,14 @@
       <w:pPr>
         <w:pStyle w:val="mine3"/>
       </w:pPr>
-      <w:bookmarkStart w:id="15" w:name="_Toc318655442"/>
+      <w:bookmarkStart w:id="16" w:name="_Toc318655442"/>
       <w:r>
         <w:rPr>
           <w:rFonts w:hint="eastAsia"/>
         </w:rPr>
         <w:t>云计算的优越性</w:t>
       </w:r>
-      <w:bookmarkEnd w:id="15"/>
+      <w:bookmarkEnd w:id="16"/>
     </w:p>
     <w:p>
       <w:pPr>
@@ -7599,38 +7607,42 @@
       <w:pPr>
         <w:pStyle w:val="mine3"/>
       </w:pPr>
-      <w:bookmarkStart w:id="16" w:name="_Toc318655443"/>
+      <w:bookmarkStart w:id="17" w:name="_Toc318655443"/>
       <w:r>
         <w:rPr>
           <w:rFonts w:hint="eastAsia"/>
         </w:rPr>
         <w:t>云存储</w:t>
       </w:r>
-      <w:bookmarkEnd w:id="16"/>
+      <w:bookmarkEnd w:id="17"/>
     </w:p>
     <w:p>
       <w:pPr>
         <w:pStyle w:val="mine4"/>
       </w:pPr>
-      <w:bookmarkStart w:id="17" w:name="_Toc318655444"/>
+      <w:bookmarkStart w:id="18" w:name="_Toc318655444"/>
+      <w:proofErr w:type="spellStart"/>
       <w:r>
         <w:rPr>
           <w:rFonts w:hint="eastAsia"/>
         </w:rPr>
         <w:t>GlusterFS</w:t>
       </w:r>
-      <w:bookmarkEnd w:id="17"/>
+      <w:bookmarkEnd w:id="18"/>
+      <w:proofErr w:type="spellEnd"/>
     </w:p>
     <w:p>
       <w:pPr>
         <w:ind w:firstLineChars="177" w:firstLine="425"/>
       </w:pPr>
+      <w:proofErr w:type="spellStart"/>
       <w:r>
         <w:rPr>
           <w:rFonts w:hint="eastAsia"/>
         </w:rPr>
         <w:t>GlusterFS</w:t>
       </w:r>
+      <w:proofErr w:type="spellEnd"/>
       <w:r>
         <w:rPr>
           <w:rFonts w:hint="eastAsia"/>
@@ -7641,31 +7653,28 @@
     <w:p>
       <w:pPr>
         <w:pStyle w:val="mine4"/>
-        <w:rPr>
-          <w:rFonts w:hint="eastAsia"/>
-        </w:rPr>
-      </w:pPr>
-      <w:bookmarkStart w:id="18" w:name="_Toc318655445"/>
+      </w:pPr>
+      <w:bookmarkStart w:id="19" w:name="_Toc318655445"/>
       <w:r>
         <w:rPr>
           <w:rFonts w:hint="eastAsia"/>
         </w:rPr>
         <w:t>Box.net</w:t>
       </w:r>
-      <w:bookmarkEnd w:id="18"/>
+      <w:bookmarkEnd w:id="19"/>
     </w:p>
     <w:p>
       <w:pPr>
         <w:pStyle w:val="mine3"/>
       </w:pPr>
+      <w:proofErr w:type="spellStart"/>
       <w:r>
         <w:rPr>
           <w:rFonts w:hint="eastAsia"/>
         </w:rPr>
         <w:t>OAuth</w:t>
       </w:r>
-      <w:bookmarkStart w:id="19" w:name="_GoBack"/>
-      <w:bookmarkEnd w:id="19"/>
+      <w:proofErr w:type="spellEnd"/>
     </w:p>
     <w:p>
       <w:pPr>
@@ -7721,12 +7730,14 @@
         </w:rPr>
         <w:t>不同，平台电脑自身具有诸如多点触控、重力感应、携带方便等特点，很快便占领了消费者的市场。基于平台独道的交互体验，各种新颖的应用层出不穷；基于</w:t>
       </w:r>
+      <w:proofErr w:type="spellStart"/>
       <w:r>
         <w:rPr>
           <w:rFonts w:hint="eastAsia"/>
         </w:rPr>
         <w:t>iOS</w:t>
       </w:r>
+      <w:proofErr w:type="spellEnd"/>
       <w:r>
         <w:rPr>
           <w:rFonts w:hint="eastAsia"/>
@@ -7994,12 +8005,14 @@
         </w:rPr>
         <w:t>应用。其中文件服务器对于不同的企业可以分为两类：大型企业，有能力构建自己的大容量存储服务器，可以基于</w:t>
       </w:r>
+      <w:proofErr w:type="spellStart"/>
       <w:r>
         <w:rPr>
           <w:rFonts w:hint="eastAsia"/>
         </w:rPr>
         <w:t>GlusterFS</w:t>
       </w:r>
+      <w:proofErr w:type="spellEnd"/>
       <w:r>
         <w:rPr>
           <w:rFonts w:hint="eastAsia"/>
@@ -8891,7 +8904,7 @@
     </w:p>
     <w:p>
       <w:pPr>
-        <w:ind w:firstLineChars="200" w:firstLine="420"/>
+        <w:ind w:firstLineChars="200" w:firstLine="480"/>
         <w:jc w:val="center"/>
         <w:rPr>
           <w:rFonts w:eastAsia="楷体"/>
@@ -9549,6 +9562,7 @@
         </w:rPr>
         <w:t>，</w:t>
       </w:r>
+      <w:proofErr w:type="spellStart"/>
       <w:r>
         <w:rPr>
           <w:rFonts w:ascii="Calibri" w:hAnsi="Calibri" w:hint="eastAsia"/>
@@ -9557,6 +9571,7 @@
         </w:rPr>
         <w:t>NetApp</w:t>
       </w:r>
+      <w:proofErr w:type="spellEnd"/>
       <w:r>
         <w:rPr>
           <w:rFonts w:ascii="Calibri" w:hAnsi="Calibri" w:hint="eastAsia"/>
@@ -9581,6 +9596,7 @@
         </w:rPr>
         <w:t>），</w:t>
       </w:r>
+      <w:proofErr w:type="spellStart"/>
       <w:r>
         <w:rPr>
           <w:rFonts w:ascii="Calibri" w:hAnsi="Calibri" w:hint="eastAsia"/>
@@ -9589,6 +9605,7 @@
         </w:rPr>
         <w:t>Nirvanix</w:t>
       </w:r>
+      <w:proofErr w:type="spellEnd"/>
       <w:r>
         <w:rPr>
           <w:rFonts w:ascii="Calibri" w:hAnsi="Calibri" w:hint="eastAsia"/>
@@ -9760,6 +9777,7 @@
         </w:rPr>
         <w:t>，</w:t>
       </w:r>
+      <w:proofErr w:type="spellStart"/>
       <w:r>
         <w:rPr>
           <w:rFonts w:ascii="Calibri" w:hAnsi="Calibri" w:hint="eastAsia"/>
@@ -9768,6 +9786,7 @@
         </w:rPr>
         <w:t>FileStore</w:t>
       </w:r>
+      <w:proofErr w:type="spellEnd"/>
       <w:r>
         <w:rPr>
           <w:rFonts w:ascii="Calibri" w:hAnsi="Calibri" w:hint="eastAsia"/>
@@ -9870,14 +9889,34 @@
           <w:szCs w:val="22"/>
         </w:rPr>
       </w:pPr>
+      <w:proofErr w:type="spellStart"/>
       <w:r>
         <w:rPr>
           <w:rFonts w:ascii="Calibri" w:hAnsi="Calibri"/>
           <w:sz w:val="21"/>
           <w:szCs w:val="22"/>
         </w:rPr>
-        <w:t>Yunhong Gu</w:t>
-      </w:r>
+        <w:t>Yunhong</w:t>
+      </w:r>
+      <w:proofErr w:type="spellEnd"/>
+      <w:r>
+        <w:rPr>
+          <w:rFonts w:ascii="Calibri" w:hAnsi="Calibri"/>
+          <w:sz w:val="21"/>
+          <w:szCs w:val="22"/>
+        </w:rPr>
+        <w:t xml:space="preserve"> </w:t>
+      </w:r>
+      <w:proofErr w:type="spellStart"/>
+      <w:r>
+        <w:rPr>
+          <w:rFonts w:ascii="Calibri" w:hAnsi="Calibri"/>
+          <w:sz w:val="21"/>
+          <w:szCs w:val="22"/>
+        </w:rPr>
+        <w:t>Gu</w:t>
+      </w:r>
+      <w:proofErr w:type="spellEnd"/>
       <w:r>
         <w:rPr>
           <w:rFonts w:ascii="Calibri" w:hAnsi="Calibri" w:hint="eastAsia"/>
@@ -10031,6 +10070,7 @@
         </w:rPr>
         <w:t>介绍了</w:t>
       </w:r>
+      <w:proofErr w:type="spellStart"/>
       <w:r>
         <w:rPr>
           <w:rFonts w:ascii="Calibri" w:hAnsi="Calibri" w:hint="eastAsia"/>
@@ -10039,6 +10079,7 @@
         </w:rPr>
         <w:t>MetaCDN</w:t>
       </w:r>
+      <w:proofErr w:type="spellEnd"/>
       <w:r>
         <w:rPr>
           <w:rFonts w:ascii="Calibri" w:hAnsi="Calibri" w:hint="eastAsia"/>
@@ -10072,6 +10113,7 @@
         </w:rPr>
         <w:t>）的集成重叠网的系统。</w:t>
       </w:r>
+      <w:proofErr w:type="spellStart"/>
       <w:r>
         <w:rPr>
           <w:rFonts w:ascii="Calibri" w:hAnsi="Calibri" w:hint="eastAsia"/>
@@ -10080,6 +10122,7 @@
         </w:rPr>
         <w:t>MetaCDN</w:t>
       </w:r>
+      <w:proofErr w:type="spellEnd"/>
       <w:r>
         <w:rPr>
           <w:rFonts w:ascii="Calibri" w:hAnsi="Calibri" w:hint="eastAsia"/>
@@ -10088,6 +10131,7 @@
         </w:rPr>
         <w:t>可以通过依据服务质量、覆盖范围及预算以智能地匹配和替换用户的内容到一个或多个存储供应商来去除处理多个存储供应商的复杂性。</w:t>
       </w:r>
+      <w:proofErr w:type="spellStart"/>
       <w:r>
         <w:rPr>
           <w:rFonts w:ascii="Calibri" w:hAnsi="Calibri"/>
@@ -10096,6 +10140,7 @@
         </w:rPr>
         <w:t>MetaCDN</w:t>
       </w:r>
+      <w:proofErr w:type="spellEnd"/>
       <w:r>
         <w:rPr>
           <w:rFonts w:ascii="Calibri" w:hAnsi="Calibri" w:hint="eastAsia"/>
@@ -11469,6 +11514,7 @@
         </w:rPr>
         <w:t>在构建云存储过程中，服务质量（</w:t>
       </w:r>
+      <w:proofErr w:type="spellStart"/>
       <w:r>
         <w:rPr>
           <w:rFonts w:ascii="Calibri" w:hAnsi="Calibri" w:hint="eastAsia"/>
@@ -11477,6 +11523,7 @@
         </w:rPr>
         <w:t>QoS</w:t>
       </w:r>
+      <w:proofErr w:type="spellEnd"/>
       <w:r>
         <w:rPr>
           <w:rFonts w:ascii="Calibri" w:hAnsi="Calibri" w:hint="eastAsia"/>
@@ -11548,6 +11595,7 @@
         </w:rPr>
         <w:t>）匹配，服务质量（</w:t>
       </w:r>
+      <w:proofErr w:type="spellStart"/>
       <w:r>
         <w:rPr>
           <w:rFonts w:ascii="Calibri" w:hAnsi="Calibri" w:hint="eastAsia"/>
@@ -11556,6 +11604,7 @@
         </w:rPr>
         <w:t>QoS</w:t>
       </w:r>
+      <w:proofErr w:type="spellEnd"/>
       <w:r>
         <w:rPr>
           <w:rFonts w:ascii="Calibri" w:hAnsi="Calibri" w:hint="eastAsia"/>
@@ -14187,13 +14236,23 @@
         </w:rPr>
         <w:t>，</w:t>
       </w:r>
-      <w:r>
-        <w:rPr>
-          <w:rFonts w:ascii="Calibri" w:hAnsi="Calibri" w:hint="eastAsia"/>
-          <w:sz w:val="21"/>
-          <w:szCs w:val="22"/>
-        </w:rPr>
-        <w:t>iSCSI/SAN</w:t>
+      <w:proofErr w:type="spellStart"/>
+      <w:r>
+        <w:rPr>
+          <w:rFonts w:ascii="Calibri" w:hAnsi="Calibri" w:hint="eastAsia"/>
+          <w:sz w:val="21"/>
+          <w:szCs w:val="22"/>
+        </w:rPr>
+        <w:t>iSCSI</w:t>
+      </w:r>
+      <w:proofErr w:type="spellEnd"/>
+      <w:r>
+        <w:rPr>
+          <w:rFonts w:ascii="Calibri" w:hAnsi="Calibri" w:hint="eastAsia"/>
+          <w:sz w:val="21"/>
+          <w:szCs w:val="22"/>
+        </w:rPr>
+        <w:t>/SAN</w:t>
       </w:r>
       <w:r>
         <w:rPr>
@@ -14409,6 +14468,7 @@
         </w:rPr>
         <w:t>依据太阳微系统公司的说法，云计算支持任何方面，包括服务器，存储，网络，和驱动云计算环境以最小化的时间来运行虚拟应用的虚拟化技术。云存储做为基于云计算的服务的一种，即存储即服务（</w:t>
       </w:r>
+      <w:proofErr w:type="spellStart"/>
       <w:r>
         <w:rPr>
           <w:rFonts w:ascii="Calibri" w:hAnsi="Calibri" w:hint="eastAsia"/>
@@ -14417,6 +14477,7 @@
         </w:rPr>
         <w:t>SaaS</w:t>
       </w:r>
+      <w:proofErr w:type="spellEnd"/>
       <w:r>
         <w:rPr>
           <w:rFonts w:ascii="Calibri" w:hAnsi="Calibri" w:hint="eastAsia"/>
@@ -14678,12 +14739,37 @@
         </w:rPr>
       </w:pPr>
       <w:bookmarkStart w:id="98" w:name="_Ref318018501"/>
+      <w:proofErr w:type="spellStart"/>
       <w:r>
         <w:rPr>
           <w:sz w:val="18"/>
           <w:szCs w:val="22"/>
         </w:rPr>
-        <w:t>Yunhong Gu, Robert L. 2009. Grossman. Sector: A high performance wide area community data storage and sharing system. Future Generation Computer Systems, 20 May 2009.</w:t>
+        <w:t>Yunhong</w:t>
+      </w:r>
+      <w:proofErr w:type="spellEnd"/>
+      <w:r>
+        <w:rPr>
+          <w:sz w:val="18"/>
+          <w:szCs w:val="22"/>
+        </w:rPr>
+        <w:t xml:space="preserve"> </w:t>
+      </w:r>
+      <w:proofErr w:type="spellStart"/>
+      <w:r>
+        <w:rPr>
+          <w:sz w:val="18"/>
+          <w:szCs w:val="22"/>
+        </w:rPr>
+        <w:t>Gu</w:t>
+      </w:r>
+      <w:proofErr w:type="spellEnd"/>
+      <w:r>
+        <w:rPr>
+          <w:sz w:val="18"/>
+          <w:szCs w:val="22"/>
+        </w:rPr>
+        <w:t>, Robert L. 2009. Grossman. Sector: A high performance wide area community data storage and sharing system. Future Generation Computer Systems, 20 May 2009.</w:t>
       </w:r>
       <w:bookmarkEnd w:id="98"/>
     </w:p>
@@ -14708,22 +14794,111 @@
           <w:szCs w:val="22"/>
         </w:rPr>
         <w:lastRenderedPageBreak/>
-        <w:t>James Broberg, Rajkumar Buyya, Zahir Tari. 2009.</w:t>
-      </w:r>
-      <w:r>
-        <w:rPr>
-          <w:rFonts w:hint="eastAsia"/>
+        <w:t xml:space="preserve">James </w:t>
+      </w:r>
+      <w:proofErr w:type="spellStart"/>
+      <w:r>
+        <w:rPr>
           <w:sz w:val="18"/>
           <w:szCs w:val="22"/>
         </w:rPr>
+        <w:t>Broberg</w:t>
+      </w:r>
+      <w:proofErr w:type="spellEnd"/>
+      <w:r>
+        <w:rPr>
+          <w:sz w:val="18"/>
+          <w:szCs w:val="22"/>
+        </w:rPr>
+        <w:t xml:space="preserve">, </w:t>
+      </w:r>
+      <w:proofErr w:type="spellStart"/>
+      <w:r>
+        <w:rPr>
+          <w:sz w:val="18"/>
+          <w:szCs w:val="22"/>
+        </w:rPr>
+        <w:t>Rajkumar</w:t>
+      </w:r>
+      <w:proofErr w:type="spellEnd"/>
+      <w:r>
+        <w:rPr>
+          <w:sz w:val="18"/>
+          <w:szCs w:val="22"/>
+        </w:rPr>
         <w:t xml:space="preserve"> </w:t>
       </w:r>
+      <w:proofErr w:type="spellStart"/>
       <w:r>
         <w:rPr>
           <w:sz w:val="18"/>
           <w:szCs w:val="22"/>
         </w:rPr>
-        <w:t>MetaCDN: Harnessing ‘Storage Clouds’ for high</w:t>
+        <w:t>Buyya</w:t>
+      </w:r>
+      <w:proofErr w:type="spellEnd"/>
+      <w:r>
+        <w:rPr>
+          <w:sz w:val="18"/>
+          <w:szCs w:val="22"/>
+        </w:rPr>
+        <w:t xml:space="preserve">, </w:t>
+      </w:r>
+      <w:proofErr w:type="spellStart"/>
+      <w:r>
+        <w:rPr>
+          <w:sz w:val="18"/>
+          <w:szCs w:val="22"/>
+        </w:rPr>
+        <w:t>Zahir</w:t>
+      </w:r>
+      <w:proofErr w:type="spellEnd"/>
+      <w:r>
+        <w:rPr>
+          <w:sz w:val="18"/>
+          <w:szCs w:val="22"/>
+        </w:rPr>
+        <w:t xml:space="preserve"> </w:t>
+      </w:r>
+      <w:proofErr w:type="spellStart"/>
+      <w:r>
+        <w:rPr>
+          <w:sz w:val="18"/>
+          <w:szCs w:val="22"/>
+        </w:rPr>
+        <w:t>Tari</w:t>
+      </w:r>
+      <w:proofErr w:type="spellEnd"/>
+      <w:r>
+        <w:rPr>
+          <w:sz w:val="18"/>
+          <w:szCs w:val="22"/>
+        </w:rPr>
+        <w:t>. 2009.</w:t>
+      </w:r>
+      <w:r>
+        <w:rPr>
+          <w:rFonts w:hint="eastAsia"/>
+          <w:sz w:val="18"/>
+          <w:szCs w:val="22"/>
+        </w:rPr>
+        <w:t xml:space="preserve"> </w:t>
+      </w:r>
+      <w:proofErr w:type="spellStart"/>
+      <w:r>
+        <w:rPr>
+          <w:sz w:val="18"/>
+          <w:szCs w:val="22"/>
+        </w:rPr>
+        <w:t>MetaCDN</w:t>
+      </w:r>
+      <w:proofErr w:type="spellEnd"/>
+      <w:r>
+        <w:rPr>
+          <w:sz w:val="18"/>
+          <w:szCs w:val="22"/>
+        </w:rPr>
+        <w:t>: Harnessing ‘Storage Clouds’ for high</w:t>
       </w:r>
       <w:r>
         <w:rPr>
@@ -14777,29 +14952,78 @@
           <w:sz w:val="18"/>
           <w:szCs w:val="22"/>
         </w:rPr>
-        <w:t>Takahiro Hirofuchi, Hidemoto Nakada, Hirotaka Ogawa,</w:t>
-      </w:r>
-      <w:r>
-        <w:rPr>
-          <w:rFonts w:hint="eastAsia"/>
+        <w:t xml:space="preserve">Takahiro </w:t>
+      </w:r>
+      <w:proofErr w:type="spellStart"/>
+      <w:r>
+        <w:rPr>
           <w:sz w:val="18"/>
           <w:szCs w:val="22"/>
         </w:rPr>
+        <w:t>Hirofuchi</w:t>
+      </w:r>
+      <w:proofErr w:type="spellEnd"/>
+      <w:r>
+        <w:rPr>
+          <w:sz w:val="18"/>
+          <w:szCs w:val="22"/>
+        </w:rPr>
+        <w:t xml:space="preserve">, </w:t>
+      </w:r>
+      <w:proofErr w:type="spellStart"/>
+      <w:r>
+        <w:rPr>
+          <w:sz w:val="18"/>
+          <w:szCs w:val="22"/>
+        </w:rPr>
+        <w:t>Hidemoto</w:t>
+      </w:r>
+      <w:proofErr w:type="spellEnd"/>
+      <w:r>
+        <w:rPr>
+          <w:sz w:val="18"/>
+          <w:szCs w:val="22"/>
+        </w:rPr>
         <w:t xml:space="preserve"> </w:t>
       </w:r>
+      <w:proofErr w:type="spellStart"/>
       <w:r>
         <w:rPr>
           <w:sz w:val="18"/>
           <w:szCs w:val="22"/>
         </w:rPr>
-        <w:t>Satoshi Itoh, Satoshi Sekiguchi. 2009. A live storage</w:t>
-      </w:r>
-      <w:r>
-        <w:rPr>
-          <w:rFonts w:hint="eastAsia"/>
+        <w:t>Nakada</w:t>
+      </w:r>
+      <w:proofErr w:type="spellEnd"/>
+      <w:r>
+        <w:rPr>
           <w:sz w:val="18"/>
           <w:szCs w:val="22"/>
         </w:rPr>
+        <w:t xml:space="preserve">, </w:t>
+      </w:r>
+      <w:proofErr w:type="spellStart"/>
+      <w:r>
+        <w:rPr>
+          <w:sz w:val="18"/>
+          <w:szCs w:val="22"/>
+        </w:rPr>
+        <w:t>Hirotaka</w:t>
+      </w:r>
+      <w:proofErr w:type="spellEnd"/>
+      <w:r>
+        <w:rPr>
+          <w:sz w:val="18"/>
+          <w:szCs w:val="22"/>
+        </w:rPr>
+        <w:t xml:space="preserve"> Ogawa,</w:t>
+      </w:r>
+      <w:r>
+        <w:rPr>
+          <w:rFonts w:hint="eastAsia"/>
+          <w:sz w:val="18"/>
+          <w:szCs w:val="22"/>
+        </w:rPr>
         <w:t xml:space="preserve"> </w:t>
       </w:r>
       <w:r>
@@ -14807,6 +15031,53 @@
           <w:sz w:val="18"/>
           <w:szCs w:val="22"/>
         </w:rPr>
+        <w:t xml:space="preserve">Satoshi </w:t>
+      </w:r>
+      <w:proofErr w:type="spellStart"/>
+      <w:r>
+        <w:rPr>
+          <w:sz w:val="18"/>
+          <w:szCs w:val="22"/>
+        </w:rPr>
+        <w:t>Itoh</w:t>
+      </w:r>
+      <w:proofErr w:type="spellEnd"/>
+      <w:r>
+        <w:rPr>
+          <w:sz w:val="18"/>
+          <w:szCs w:val="22"/>
+        </w:rPr>
+        <w:t xml:space="preserve">, Satoshi </w:t>
+      </w:r>
+      <w:proofErr w:type="spellStart"/>
+      <w:r>
+        <w:rPr>
+          <w:sz w:val="18"/>
+          <w:szCs w:val="22"/>
+        </w:rPr>
+        <w:t>Sekiguchi</w:t>
+      </w:r>
+      <w:proofErr w:type="spellEnd"/>
+      <w:r>
+        <w:rPr>
+          <w:sz w:val="18"/>
+          <w:szCs w:val="22"/>
+        </w:rPr>
+        <w:t>. 2009. A live storage</w:t>
+      </w:r>
+      <w:r>
+        <w:rPr>
+          <w:rFonts w:hint="eastAsia"/>
+          <w:sz w:val="18"/>
+          <w:szCs w:val="22"/>
+        </w:rPr>
+        <w:t xml:space="preserve"> </w:t>
+      </w:r>
+      <w:r>
+        <w:rPr>
+          <w:sz w:val="18"/>
+          <w:szCs w:val="22"/>
+        </w:rPr>
         <w:t>migration mechanism over wan and its performance</w:t>
       </w:r>
       <w:r>
@@ -14837,7 +15108,23 @@
           <w:sz w:val="18"/>
           <w:szCs w:val="22"/>
         </w:rPr>
-        <w:t>Virtualization technologies indistributed computing,</w:t>
+        <w:t xml:space="preserve">Virtualization technologies </w:t>
+      </w:r>
+      <w:proofErr w:type="spellStart"/>
+      <w:r>
+        <w:rPr>
+          <w:sz w:val="18"/>
+          <w:szCs w:val="22"/>
+        </w:rPr>
+        <w:t>indistributed</w:t>
+      </w:r>
+      <w:proofErr w:type="spellEnd"/>
+      <w:r>
+        <w:rPr>
+          <w:sz w:val="18"/>
+          <w:szCs w:val="22"/>
+        </w:rPr>
+        <w:t xml:space="preserve"> computing,</w:t>
       </w:r>
       <w:r>
         <w:rPr>
@@ -14871,27 +15158,116 @@
         </w:rPr>
       </w:pPr>
       <w:bookmarkStart w:id="101" w:name="_Ref318024830"/>
+      <w:proofErr w:type="spellStart"/>
       <w:r>
         <w:rPr>
           <w:sz w:val="18"/>
           <w:szCs w:val="22"/>
         </w:rPr>
-        <w:t>Wenying Zeng, Yuelong Zhao, Junwei Zeng. 2009. Cloud</w:t>
-      </w:r>
-      <w:r>
-        <w:rPr>
-          <w:rFonts w:hint="eastAsia"/>
+        <w:t>Wenying</w:t>
+      </w:r>
+      <w:proofErr w:type="spellEnd"/>
+      <w:r>
+        <w:rPr>
           <w:sz w:val="18"/>
           <w:szCs w:val="22"/>
         </w:rPr>
         <w:t xml:space="preserve"> </w:t>
       </w:r>
+      <w:proofErr w:type="spellStart"/>
       <w:r>
         <w:rPr>
           <w:sz w:val="18"/>
           <w:szCs w:val="22"/>
         </w:rPr>
-        <w:t>service and service selection algorithm research.GEC '09:</w:t>
+        <w:t>Zeng</w:t>
+      </w:r>
+      <w:proofErr w:type="spellEnd"/>
+      <w:r>
+        <w:rPr>
+          <w:sz w:val="18"/>
+          <w:szCs w:val="22"/>
+        </w:rPr>
+        <w:t xml:space="preserve">, </w:t>
+      </w:r>
+      <w:proofErr w:type="spellStart"/>
+      <w:r>
+        <w:rPr>
+          <w:sz w:val="18"/>
+          <w:szCs w:val="22"/>
+        </w:rPr>
+        <w:t>Yuelong</w:t>
+      </w:r>
+      <w:proofErr w:type="spellEnd"/>
+      <w:r>
+        <w:rPr>
+          <w:sz w:val="18"/>
+          <w:szCs w:val="22"/>
+        </w:rPr>
+        <w:t xml:space="preserve"> Zhao, </w:t>
+      </w:r>
+      <w:proofErr w:type="spellStart"/>
+      <w:r>
+        <w:rPr>
+          <w:sz w:val="18"/>
+          <w:szCs w:val="22"/>
+        </w:rPr>
+        <w:t>Junwei</w:t>
+      </w:r>
+      <w:proofErr w:type="spellEnd"/>
+      <w:r>
+        <w:rPr>
+          <w:sz w:val="18"/>
+          <w:szCs w:val="22"/>
+        </w:rPr>
+        <w:t xml:space="preserve"> </w:t>
+      </w:r>
+      <w:proofErr w:type="spellStart"/>
+      <w:r>
+        <w:rPr>
+          <w:sz w:val="18"/>
+          <w:szCs w:val="22"/>
+        </w:rPr>
+        <w:t>Zeng</w:t>
+      </w:r>
+      <w:proofErr w:type="spellEnd"/>
+      <w:r>
+        <w:rPr>
+          <w:sz w:val="18"/>
+          <w:szCs w:val="22"/>
+        </w:rPr>
+        <w:t>. 2009. Cloud</w:t>
+      </w:r>
+      <w:r>
+        <w:rPr>
+          <w:rFonts w:hint="eastAsia"/>
+          <w:sz w:val="18"/>
+          <w:szCs w:val="22"/>
+        </w:rPr>
+        <w:t xml:space="preserve"> </w:t>
+      </w:r>
+      <w:r>
+        <w:rPr>
+          <w:sz w:val="18"/>
+          <w:szCs w:val="22"/>
+        </w:rPr>
+        <w:t xml:space="preserve">service and service selection algorithm </w:t>
+      </w:r>
+      <w:proofErr w:type="spellStart"/>
+      <w:r>
+        <w:rPr>
+          <w:sz w:val="18"/>
+          <w:szCs w:val="22"/>
+        </w:rPr>
+        <w:t>research.GEC</w:t>
+      </w:r>
+      <w:proofErr w:type="spellEnd"/>
+      <w:r>
+        <w:rPr>
+          <w:sz w:val="18"/>
+          <w:szCs w:val="22"/>
+        </w:rPr>
+        <w:t xml:space="preserve"> '09:</w:t>
       </w:r>
       <w:r>
         <w:rPr>
@@ -15005,7 +15381,23 @@
           <w:sz w:val="18"/>
           <w:szCs w:val="22"/>
         </w:rPr>
-        <w:t>UK, May 21-May 22, 2009, icic, vol. 1, 309-311.</w:t>
+        <w:t xml:space="preserve">UK, May 21-May 22, 2009, </w:t>
+      </w:r>
+      <w:proofErr w:type="spellStart"/>
+      <w:r>
+        <w:rPr>
+          <w:sz w:val="18"/>
+          <w:szCs w:val="22"/>
+        </w:rPr>
+        <w:t>icic</w:t>
+      </w:r>
+      <w:proofErr w:type="spellEnd"/>
+      <w:r>
+        <w:rPr>
+          <w:sz w:val="18"/>
+          <w:szCs w:val="22"/>
+        </w:rPr>
+        <w:t>, vol. 1, 309-311.</w:t>
       </w:r>
       <w:bookmarkEnd w:id="102"/>
     </w:p>
@@ -15048,12 +15440,21 @@
         </w:rPr>
       </w:pPr>
       <w:bookmarkStart w:id="104" w:name="_Ref318398628"/>
+      <w:proofErr w:type="spellStart"/>
       <w:r>
         <w:rPr>
           <w:sz w:val="18"/>
           <w:szCs w:val="22"/>
         </w:rPr>
-        <w:t>FalconStor Software, Inc. 2009. Demystifying Data Reduplication: Choosing the Best Solution. http://www.ipexpo.co.uk/content/download/20646/353747/file/DemystifyingDataDedupe_WP.pdf, White Paper, 2009-10-14, 1-4.</w:t>
+        <w:t>FalconStor</w:t>
+      </w:r>
+      <w:proofErr w:type="spellEnd"/>
+      <w:r>
+        <w:rPr>
+          <w:sz w:val="18"/>
+          <w:szCs w:val="22"/>
+        </w:rPr>
+        <w:t xml:space="preserve"> Software, Inc. 2009. Demystifying Data Reduplication: Choosing the Best Solution. http://www.ipexpo.co.uk/content/download/20646/353747/file/DemystifyingDataDedupe_WP.pdf, White Paper, 2009-10-14, 1-4.</w:t>
       </w:r>
       <w:bookmarkEnd w:id="104"/>
     </w:p>
@@ -15077,14 +15478,46 @@
           <w:sz w:val="18"/>
           <w:szCs w:val="22"/>
         </w:rPr>
-        <w:t>Mark W. Storer Kevin Greenan Darrell D. E. Long Ethan L.</w:t>
-      </w:r>
-      <w:r>
-        <w:rPr>
-          <w:rFonts w:hint="eastAsia"/>
+        <w:t xml:space="preserve">Mark W. </w:t>
+      </w:r>
+      <w:proofErr w:type="spellStart"/>
+      <w:r>
+        <w:rPr>
           <w:sz w:val="18"/>
           <w:szCs w:val="22"/>
         </w:rPr>
+        <w:t>Storer</w:t>
+      </w:r>
+      <w:proofErr w:type="spellEnd"/>
+      <w:r>
+        <w:rPr>
+          <w:sz w:val="18"/>
+          <w:szCs w:val="22"/>
+        </w:rPr>
+        <w:t xml:space="preserve"> Kevin </w:t>
+      </w:r>
+      <w:proofErr w:type="spellStart"/>
+      <w:r>
+        <w:rPr>
+          <w:sz w:val="18"/>
+          <w:szCs w:val="22"/>
+        </w:rPr>
+        <w:t>Greenan</w:t>
+      </w:r>
+      <w:proofErr w:type="spellEnd"/>
+      <w:r>
+        <w:rPr>
+          <w:sz w:val="18"/>
+          <w:szCs w:val="22"/>
+        </w:rPr>
+        <w:t xml:space="preserve"> Darrell D. E. Long Ethan L.</w:t>
+      </w:r>
+      <w:r>
+        <w:rPr>
+          <w:rFonts w:hint="eastAsia"/>
+          <w:sz w:val="18"/>
+          <w:szCs w:val="22"/>
+        </w:rPr>
         <w:t xml:space="preserve"> </w:t>
       </w:r>
       <w:r>
@@ -15092,7 +15525,23 @@
           <w:sz w:val="18"/>
           <w:szCs w:val="22"/>
         </w:rPr>
-        <w:t>Miller. 2008. Secure Data Deduplication. StorageSS’08,</w:t>
+        <w:t xml:space="preserve">Miller. 2008. Secure Data </w:t>
+      </w:r>
+      <w:proofErr w:type="spellStart"/>
+      <w:r>
+        <w:rPr>
+          <w:sz w:val="18"/>
+          <w:szCs w:val="22"/>
+        </w:rPr>
+        <w:t>Deduplication</w:t>
+      </w:r>
+      <w:proofErr w:type="spellEnd"/>
+      <w:r>
+        <w:rPr>
+          <w:sz w:val="18"/>
+          <w:szCs w:val="22"/>
+        </w:rPr>
+        <w:t>. StorageSS’08,</w:t>
       </w:r>
       <w:r>
         <w:rPr>
@@ -15131,8 +15580,33 @@
           <w:sz w:val="18"/>
           <w:szCs w:val="22"/>
         </w:rPr>
-        <w:t>Albert Greenberg, James Hamilton, David A. Maltz, Parveen</w:t>
-      </w:r>
+        <w:t xml:space="preserve">Albert Greenberg, James Hamilton, David A. </w:t>
+      </w:r>
+      <w:proofErr w:type="spellStart"/>
+      <w:r>
+        <w:rPr>
+          <w:sz w:val="18"/>
+          <w:szCs w:val="22"/>
+        </w:rPr>
+        <w:t>Maltz</w:t>
+      </w:r>
+      <w:proofErr w:type="spellEnd"/>
+      <w:r>
+        <w:rPr>
+          <w:sz w:val="18"/>
+          <w:szCs w:val="22"/>
+        </w:rPr>
+        <w:t xml:space="preserve">, </w:t>
+      </w:r>
+      <w:proofErr w:type="spellStart"/>
+      <w:r>
+        <w:rPr>
+          <w:sz w:val="18"/>
+          <w:szCs w:val="22"/>
+        </w:rPr>
+        <w:t>Parveen</w:t>
+      </w:r>
+      <w:proofErr w:type="spellEnd"/>
       <w:r>
         <w:rPr>
           <w:rFonts w:hint="eastAsia"/>
@@ -15254,7 +15728,23 @@
           <w:szCs w:val="22"/>
         </w:rPr>
         <w:lastRenderedPageBreak/>
-        <w:t>Steve Lesem. 2009. Cloud Storage and The Innovator's</w:t>
+        <w:t xml:space="preserve">Steve </w:t>
+      </w:r>
+      <w:proofErr w:type="spellStart"/>
+      <w:r>
+        <w:rPr>
+          <w:sz w:val="18"/>
+          <w:szCs w:val="22"/>
+        </w:rPr>
+        <w:t>Lesem</w:t>
+      </w:r>
+      <w:proofErr w:type="spellEnd"/>
+      <w:r>
+        <w:rPr>
+          <w:sz w:val="18"/>
+          <w:szCs w:val="22"/>
+        </w:rPr>
+        <w:t>. 2009. Cloud Storage and The Innovator's</w:t>
       </w:r>
       <w:r>
         <w:rPr>
@@ -15307,7 +15797,23 @@
           <w:sz w:val="18"/>
           <w:szCs w:val="22"/>
         </w:rPr>
-        <w:t>Soft Layer Technologies. 2009. CloudLayer™ Storage.</w:t>
+        <w:t xml:space="preserve">Soft Layer Technologies. 2009. </w:t>
+      </w:r>
+      <w:proofErr w:type="spellStart"/>
+      <w:r>
+        <w:rPr>
+          <w:sz w:val="18"/>
+          <w:szCs w:val="22"/>
+        </w:rPr>
+        <w:t>CloudLayer</w:t>
+      </w:r>
+      <w:proofErr w:type="spellEnd"/>
+      <w:r>
+        <w:rPr>
+          <w:sz w:val="18"/>
+          <w:szCs w:val="22"/>
+        </w:rPr>
+        <w:t>™ Storage.</w:t>
       </w:r>
       <w:r>
         <w:rPr>
@@ -16371,6 +16877,7 @@
         <w:docPartUnique/>
       </w:docPartObj>
     </w:sdtPr>
+    <w:sdtEndPr/>
     <w:sdtContent>
       <w:p>
         <w:pPr>
@@ -16391,7 +16898,7 @@
             <w:noProof/>
             <w:lang w:val="zh-CN"/>
           </w:rPr>
-          <w:t>4</w:t>
+          <w:t>2</w:t>
         </w:r>
         <w:r>
           <w:fldChar w:fldCharType="end"/>
@@ -16452,7 +16959,7 @@
         <w:noProof/>
         <w:lang w:val="zh-CN"/>
       </w:rPr>
-      <w:t>7</w:t>
+      <w:t>3</w:t>
     </w:r>
     <w:r>
       <w:fldChar w:fldCharType="end"/>
@@ -19580,7 +20087,7 @@
 </file>
 
 <file path=customXml/itemProps1.xml><?xml version="1.0" encoding="utf-8"?>
-<ds:datastoreItem xmlns:ds="http://schemas.openxmlformats.org/officeDocument/2006/customXml" ds:itemID="{7881F473-06F4-42BF-8DD5-6F29BEBCDFFC}">
+<ds:datastoreItem xmlns:ds="http://schemas.openxmlformats.org/officeDocument/2006/customXml" ds:itemID="{F69A24DF-E63F-464D-B154-EEF095D2DC0F}">
   <ds:schemaRefs>
     <ds:schemaRef ds:uri="http://schemas.openxmlformats.org/officeDocument/2006/bibliography"/>
   </ds:schemaRefs>

--- a/work/开题报告——谭歆.docx
+++ b/work/开题报告——谭歆.docx
@@ -6,8 +6,6 @@
       <w:pPr>
         <w:ind w:firstLine="260"/>
       </w:pPr>
-      <w:bookmarkStart w:id="0" w:name="_GoBack"/>
-      <w:bookmarkEnd w:id="0"/>
       <w:r>
         <w:rPr>
           <w:sz w:val="13"/>
@@ -952,10 +950,10 @@
           <w:sz w:val="28"/>
         </w:rPr>
       </w:pPr>
-      <w:bookmarkStart w:id="1" w:name="_Toc160437315"/>
-      <w:bookmarkStart w:id="2" w:name="_Toc160436235"/>
-      <w:bookmarkStart w:id="3" w:name="_Toc160436782"/>
-      <w:bookmarkStart w:id="4" w:name="_Toc160436826"/>
+      <w:bookmarkStart w:id="0" w:name="_Toc160437315"/>
+      <w:bookmarkStart w:id="1" w:name="_Toc160436235"/>
+      <w:bookmarkStart w:id="2" w:name="_Toc160436782"/>
+      <w:bookmarkStart w:id="3" w:name="_Toc160436826"/>
     </w:p>
     <w:p>
       <w:pPr>
@@ -1782,7 +1780,7 @@
         <w:lastRenderedPageBreak/>
         <w:t>目录</w:t>
       </w:r>
-      <w:bookmarkEnd w:id="1"/>
+      <w:bookmarkEnd w:id="0"/>
       <w:r>
         <w:rPr>
           <w:rFonts w:eastAsia="黑体"/>
@@ -7340,13 +7338,13 @@
       <w:pPr>
         <w:pStyle w:val="10"/>
       </w:pPr>
-      <w:bookmarkStart w:id="5" w:name="_Toc187892542"/>
-      <w:bookmarkStart w:id="6" w:name="_Toc288303939"/>
-      <w:bookmarkStart w:id="7" w:name="_Toc288304263"/>
-      <w:bookmarkStart w:id="8" w:name="_Toc318655439"/>
+      <w:bookmarkStart w:id="4" w:name="_Toc187892542"/>
+      <w:bookmarkStart w:id="5" w:name="_Toc288303939"/>
+      <w:bookmarkStart w:id="6" w:name="_Toc288304263"/>
+      <w:bookmarkStart w:id="7" w:name="_Toc318655439"/>
+      <w:bookmarkEnd w:id="1"/>
       <w:bookmarkEnd w:id="2"/>
       <w:bookmarkEnd w:id="3"/>
-      <w:bookmarkEnd w:id="4"/>
       <w:r>
         <w:rPr>
           <w:rFonts w:hint="eastAsia"/>
@@ -7366,81 +7364,81 @@
         </w:rPr>
         <w:t>开题报告</w:t>
       </w:r>
+      <w:bookmarkEnd w:id="4"/>
       <w:bookmarkEnd w:id="5"/>
       <w:bookmarkEnd w:id="6"/>
       <w:bookmarkEnd w:id="7"/>
+    </w:p>
+    <w:p>
+      <w:pPr>
+        <w:pStyle w:val="mine1"/>
+      </w:pPr>
+      <w:bookmarkStart w:id="8" w:name="_Toc8028255"/>
+      <w:bookmarkStart w:id="9" w:name="_Toc167872964"/>
+      <w:bookmarkStart w:id="10" w:name="_Toc187892543"/>
+      <w:bookmarkStart w:id="11" w:name="_Toc288303940"/>
+      <w:bookmarkStart w:id="12" w:name="_Toc288304264"/>
+      <w:bookmarkStart w:id="13" w:name="_Toc318655440"/>
+      <w:r>
+        <w:rPr>
+          <w:rFonts w:hint="eastAsia"/>
+        </w:rPr>
+        <w:t>项目背景</w:t>
+      </w:r>
       <w:bookmarkEnd w:id="8"/>
-    </w:p>
-    <w:p>
-      <w:pPr>
-        <w:pStyle w:val="mine1"/>
-      </w:pPr>
-      <w:bookmarkStart w:id="9" w:name="_Toc8028255"/>
-      <w:bookmarkStart w:id="10" w:name="_Toc167872964"/>
-      <w:bookmarkStart w:id="11" w:name="_Toc187892543"/>
-      <w:bookmarkStart w:id="12" w:name="_Toc288303940"/>
-      <w:bookmarkStart w:id="13" w:name="_Toc288304264"/>
-      <w:bookmarkStart w:id="14" w:name="_Toc318655440"/>
-      <w:r>
-        <w:rPr>
-          <w:rFonts w:hint="eastAsia"/>
-        </w:rPr>
-        <w:t>项目背景</w:t>
-      </w:r>
       <w:bookmarkEnd w:id="9"/>
       <w:bookmarkEnd w:id="10"/>
       <w:bookmarkEnd w:id="11"/>
       <w:bookmarkEnd w:id="12"/>
       <w:bookmarkEnd w:id="13"/>
+    </w:p>
+    <w:p>
+      <w:pPr>
+        <w:ind w:firstLineChars="177" w:firstLine="425"/>
+      </w:pPr>
+      <w:r>
+        <w:rPr>
+          <w:rFonts w:hint="eastAsia"/>
+        </w:rPr>
+        <w:t>随着信息技术的不断创新与发展，越来越多的行业已经大规模地被计算机渗透。小到校园内</w:t>
+      </w:r>
+      <w:r>
+        <w:rPr>
+          <w:rFonts w:hint="eastAsia"/>
+        </w:rPr>
+        <w:t>局部范围</w:t>
+      </w:r>
+      <w:r>
+        <w:rPr>
+          <w:rFonts w:hint="eastAsia"/>
+        </w:rPr>
+        <w:t>的</w:t>
+      </w:r>
+      <w:r>
+        <w:rPr>
+          <w:rFonts w:hint="eastAsia"/>
+        </w:rPr>
+        <w:t>ftp</w:t>
+      </w:r>
+      <w:r>
+        <w:rPr>
+          <w:rFonts w:hint="eastAsia"/>
+        </w:rPr>
+        <w:t>资源共享，大到全球性的企业级应用。计算机的应用，方便了人们的生活，提高了工作效率，影响了一代人的学习方式，也造就了不少的传奇。企业在应用计算机提高收益时，考虑的问题与个人肯定是不一样的，在安全与实用的基础上，企业也会更多地考虑到成本的问题。如果企业有能力自己建立并维护一套系统固然最好，特别是对于金融方面的，有较多敏感数据的企业。但是对于小企业，就不得不求助于其他企业的服务。云计算的出现使问题变得简单。</w:t>
+      </w:r>
+    </w:p>
+    <w:p>
+      <w:pPr>
+        <w:pStyle w:val="mine2"/>
+      </w:pPr>
+      <w:bookmarkStart w:id="14" w:name="_Toc318655441"/>
+      <w:r>
+        <w:rPr>
+          <w:rFonts w:hint="eastAsia"/>
+        </w:rPr>
+        <w:t>云计算</w:t>
+      </w:r>
       <w:bookmarkEnd w:id="14"/>
-    </w:p>
-    <w:p>
-      <w:pPr>
-        <w:ind w:firstLineChars="177" w:firstLine="425"/>
-      </w:pPr>
-      <w:r>
-        <w:rPr>
-          <w:rFonts w:hint="eastAsia"/>
-        </w:rPr>
-        <w:t>随着信息技术的不断创新与发展，越来越多的行业已经大规模地被计算机渗透。小到校园内</w:t>
-      </w:r>
-      <w:r>
-        <w:rPr>
-          <w:rFonts w:hint="eastAsia"/>
-        </w:rPr>
-        <w:t>局部范围</w:t>
-      </w:r>
-      <w:r>
-        <w:rPr>
-          <w:rFonts w:hint="eastAsia"/>
-        </w:rPr>
-        <w:t>的</w:t>
-      </w:r>
-      <w:r>
-        <w:rPr>
-          <w:rFonts w:hint="eastAsia"/>
-        </w:rPr>
-        <w:t>ftp</w:t>
-      </w:r>
-      <w:r>
-        <w:rPr>
-          <w:rFonts w:hint="eastAsia"/>
-        </w:rPr>
-        <w:t>资源共享，大到全球性的企业级应用。计算机的应用，方便了人们的生活，提高了工作效率，影响了一代人的学习方式，也造就了不少的传奇。企业在应用计算机提高收益时，考虑的问题与个人肯定是不一样的，在安全与实用的基础上，企业也会更多地考虑到成本的问题。如果企业有能力自己建立并维护一套系统固然最好，特别是对于金融方面的，有较多敏感数据的企业。但是对于小企业，就不得不求助于其他企业的服务。云计算的出现使问题变得简单。</w:t>
-      </w:r>
-    </w:p>
-    <w:p>
-      <w:pPr>
-        <w:pStyle w:val="mine2"/>
-      </w:pPr>
-      <w:bookmarkStart w:id="15" w:name="_Toc318655441"/>
-      <w:r>
-        <w:rPr>
-          <w:rFonts w:hint="eastAsia"/>
-        </w:rPr>
-        <w:t>云计算</w:t>
-      </w:r>
-      <w:bookmarkEnd w:id="15"/>
     </w:p>
     <w:p>
       <w:pPr>
@@ -7583,111 +7581,111 @@
       <w:pPr>
         <w:pStyle w:val="mine3"/>
       </w:pPr>
-      <w:bookmarkStart w:id="16" w:name="_Toc318655442"/>
+      <w:bookmarkStart w:id="15" w:name="_Toc318655442"/>
       <w:r>
         <w:rPr>
           <w:rFonts w:hint="eastAsia"/>
         </w:rPr>
         <w:t>云计算的优越性</w:t>
       </w:r>
+      <w:bookmarkEnd w:id="15"/>
+    </w:p>
+    <w:p>
+      <w:pPr>
+        <w:ind w:firstLineChars="177" w:firstLine="425"/>
+      </w:pPr>
+      <w:r>
+        <w:rPr>
+          <w:rFonts w:hint="eastAsia"/>
+        </w:rPr>
+        <w:t>正如上一节所提到的，云计算具有常规计算所不具备的优势。</w:t>
+      </w:r>
+    </w:p>
+    <w:p>
+      <w:pPr>
+        <w:pStyle w:val="mine3"/>
+      </w:pPr>
+      <w:bookmarkStart w:id="16" w:name="_Toc318655443"/>
+      <w:r>
+        <w:rPr>
+          <w:rFonts w:hint="eastAsia"/>
+        </w:rPr>
+        <w:t>云存储</w:t>
+      </w:r>
       <w:bookmarkEnd w:id="16"/>
     </w:p>
     <w:p>
       <w:pPr>
+        <w:pStyle w:val="mine4"/>
+      </w:pPr>
+      <w:bookmarkStart w:id="17" w:name="_Toc318655444"/>
+      <w:proofErr w:type="spellStart"/>
+      <w:r>
+        <w:rPr>
+          <w:rFonts w:hint="eastAsia"/>
+        </w:rPr>
+        <w:t>GlusterFS</w:t>
+      </w:r>
+      <w:bookmarkEnd w:id="17"/>
+      <w:proofErr w:type="spellEnd"/>
+    </w:p>
+    <w:p>
+      <w:pPr>
         <w:ind w:firstLineChars="177" w:firstLine="425"/>
       </w:pPr>
-      <w:r>
-        <w:rPr>
-          <w:rFonts w:hint="eastAsia"/>
-        </w:rPr>
-        <w:t>正如上一节所提到的，云计算具有常规计算所不具备的优势。</w:t>
-      </w:r>
+      <w:proofErr w:type="spellStart"/>
+      <w:r>
+        <w:rPr>
+          <w:rFonts w:hint="eastAsia"/>
+        </w:rPr>
+        <w:t>GlusterFS</w:t>
+      </w:r>
+      <w:proofErr w:type="spellEnd"/>
+      <w:r>
+        <w:rPr>
+          <w:rFonts w:hint="eastAsia"/>
+        </w:rPr>
+        <w:t>是一个优秀的开源分布式文件系统，</w:t>
+      </w:r>
+    </w:p>
+    <w:p>
+      <w:pPr>
+        <w:pStyle w:val="mine4"/>
+      </w:pPr>
+      <w:bookmarkStart w:id="18" w:name="_Toc318655445"/>
+      <w:r>
+        <w:rPr>
+          <w:rFonts w:hint="eastAsia"/>
+        </w:rPr>
+        <w:t>Box.net</w:t>
+      </w:r>
+      <w:bookmarkEnd w:id="18"/>
     </w:p>
     <w:p>
       <w:pPr>
         <w:pStyle w:val="mine3"/>
       </w:pPr>
-      <w:bookmarkStart w:id="17" w:name="_Toc318655443"/>
-      <w:r>
-        <w:rPr>
-          <w:rFonts w:hint="eastAsia"/>
-        </w:rPr>
-        <w:t>云存储</w:t>
-      </w:r>
-      <w:bookmarkEnd w:id="17"/>
-    </w:p>
-    <w:p>
-      <w:pPr>
-        <w:pStyle w:val="mine4"/>
-      </w:pPr>
-      <w:bookmarkStart w:id="18" w:name="_Toc318655444"/>
       <w:proofErr w:type="spellStart"/>
       <w:r>
         <w:rPr>
           <w:rFonts w:hint="eastAsia"/>
         </w:rPr>
-        <w:t>GlusterFS</w:t>
-      </w:r>
-      <w:bookmarkEnd w:id="18"/>
+        <w:t>OAuth</w:t>
+      </w:r>
       <w:proofErr w:type="spellEnd"/>
     </w:p>
     <w:p>
       <w:pPr>
-        <w:ind w:firstLineChars="177" w:firstLine="425"/>
-      </w:pPr>
-      <w:proofErr w:type="spellStart"/>
-      <w:r>
-        <w:rPr>
-          <w:rFonts w:hint="eastAsia"/>
-        </w:rPr>
-        <w:t>GlusterFS</w:t>
-      </w:r>
-      <w:proofErr w:type="spellEnd"/>
-      <w:r>
-        <w:rPr>
-          <w:rFonts w:hint="eastAsia"/>
-        </w:rPr>
-        <w:t>是一个优秀的开源分布式文件系统，</w:t>
-      </w:r>
-    </w:p>
-    <w:p>
-      <w:pPr>
-        <w:pStyle w:val="mine4"/>
-      </w:pPr>
-      <w:bookmarkStart w:id="19" w:name="_Toc318655445"/>
-      <w:r>
-        <w:rPr>
-          <w:rFonts w:hint="eastAsia"/>
-        </w:rPr>
-        <w:t>Box.net</w:t>
+        <w:pStyle w:val="mine2"/>
+      </w:pPr>
+      <w:bookmarkStart w:id="19" w:name="_Toc318655446"/>
+      <w:r>
+        <w:rPr>
+          <w:rFonts w:hint="eastAsia"/>
+        </w:rPr>
+        <w:t>移动终端的崛起</w:t>
       </w:r>
       <w:bookmarkEnd w:id="19"/>
-    </w:p>
-    <w:p>
-      <w:pPr>
-        <w:pStyle w:val="mine3"/>
-      </w:pPr>
-      <w:proofErr w:type="spellStart"/>
-      <w:r>
-        <w:rPr>
-          <w:rFonts w:hint="eastAsia"/>
-        </w:rPr>
-        <w:t>OAuth</w:t>
-      </w:r>
-      <w:proofErr w:type="spellEnd"/>
-    </w:p>
-    <w:p>
-      <w:pPr>
-        <w:pStyle w:val="mine2"/>
-      </w:pPr>
-      <w:bookmarkStart w:id="20" w:name="_Toc318655446"/>
-      <w:r>
-        <w:rPr>
-          <w:rFonts w:hint="eastAsia"/>
-        </w:rPr>
-        <w:t>移动终端的崛起</w:t>
-      </w:r>
-      <w:bookmarkEnd w:id="20"/>
     </w:p>
     <w:p>
       <w:pPr>
@@ -7773,283 +7771,171 @@
       <w:pPr>
         <w:pStyle w:val="mine3"/>
       </w:pPr>
-      <w:bookmarkStart w:id="21" w:name="_Toc318655447"/>
+      <w:bookmarkStart w:id="20" w:name="_Toc318655447"/>
       <w:r>
         <w:rPr>
           <w:rFonts w:hint="eastAsia"/>
         </w:rPr>
         <w:t>中文</w:t>
       </w:r>
-      <w:bookmarkEnd w:id="21"/>
-    </w:p>
-    <w:p>
-      <w:pPr>
-        <w:pStyle w:val="mine3"/>
-      </w:pPr>
-      <w:bookmarkStart w:id="22" w:name="_Toc318655448"/>
-      <w:r>
-        <w:rPr>
-          <w:rFonts w:hint="eastAsia"/>
-        </w:rPr>
-        <w:t>中文</w:t>
-      </w:r>
-      <w:bookmarkEnd w:id="22"/>
-    </w:p>
-    <w:p>
-      <w:pPr>
-        <w:pStyle w:val="mine4"/>
-      </w:pPr>
-      <w:bookmarkStart w:id="23" w:name="_Toc318655449"/>
-      <w:r>
-        <w:rPr>
-          <w:rFonts w:hint="eastAsia"/>
-        </w:rPr>
-        <w:t>中文</w:t>
-      </w:r>
-      <w:bookmarkEnd w:id="23"/>
+      <w:bookmarkEnd w:id="20"/>
+    </w:p>
+    <w:p>
+      <w:pPr>
+        <w:pStyle w:val="mine1"/>
+      </w:pPr>
+      <w:bookmarkStart w:id="21" w:name="_Toc160436260"/>
+      <w:bookmarkStart w:id="22" w:name="_Toc160436791"/>
+      <w:bookmarkStart w:id="23" w:name="_Toc160436835"/>
+      <w:bookmarkStart w:id="24" w:name="_Toc160437325"/>
+      <w:bookmarkStart w:id="25" w:name="_Toc160437382"/>
+      <w:bookmarkStart w:id="26" w:name="_Toc187892544"/>
+      <w:bookmarkStart w:id="27" w:name="_Toc288303941"/>
+      <w:bookmarkStart w:id="28" w:name="_Toc288304265"/>
+      <w:bookmarkStart w:id="29" w:name="_Toc318655455"/>
+      <w:r>
+        <w:rPr>
+          <w:rFonts w:hint="eastAsia"/>
+        </w:rPr>
+        <w:t>目标和任务</w:t>
+      </w:r>
+      <w:bookmarkEnd w:id="26"/>
+      <w:bookmarkEnd w:id="27"/>
+      <w:bookmarkEnd w:id="28"/>
+      <w:bookmarkEnd w:id="29"/>
+    </w:p>
+    <w:p>
+      <w:pPr>
+        <w:ind w:firstLineChars="177" w:firstLine="425"/>
+      </w:pPr>
+      <w:r>
+        <w:rPr>
+          <w:rFonts w:hint="eastAsia"/>
+        </w:rPr>
+        <w:t>本项目旨在建立一个金融企业的信息获取平台。用户可以将自己的相关文件上传到云存储服务上，然后通过</w:t>
+      </w:r>
+      <w:r>
+        <w:rPr>
+          <w:rFonts w:hint="eastAsia"/>
+        </w:rPr>
+        <w:t>iPad</w:t>
+      </w:r>
+      <w:r>
+        <w:rPr>
+          <w:rFonts w:hint="eastAsia"/>
+        </w:rPr>
+        <w:t>端的</w:t>
+      </w:r>
+      <w:r>
+        <w:rPr>
+          <w:rFonts w:hint="eastAsia"/>
+        </w:rPr>
+        <w:t>App</w:t>
+      </w:r>
+      <w:r>
+        <w:rPr>
+          <w:rFonts w:hint="eastAsia"/>
+        </w:rPr>
+        <w:t>登录，下载并查看以实现</w:t>
+      </w:r>
+      <w:r>
+        <w:rPr>
+          <w:rFonts w:hint="eastAsia"/>
+        </w:rPr>
+        <w:t>用户的移动办公。同时，用户通过之后可以查看到最新的有关新闻及邮件列表，并可以单独为每个基金添加自定义的文字笔记。另一方面，用户可以将自己感兴趣的邮件以特定的格式发送到邮件列表，后台服务自动</w:t>
+      </w:r>
+      <w:r>
+        <w:rPr>
+          <w:rFonts w:hint="eastAsia"/>
+        </w:rPr>
+        <w:t>抓</w:t>
+      </w:r>
+      <w:r>
+        <w:rPr>
+          <w:rFonts w:hint="eastAsia"/>
+        </w:rPr>
+        <w:t>取并将附件上传到云存储。然后用户在刷新邮件列表时就可以看到新加入的内容。</w:t>
+      </w:r>
+    </w:p>
+    <w:p>
+      <w:pPr>
+        <w:ind w:firstLineChars="177" w:firstLine="425"/>
+      </w:pPr>
+      <w:r>
+        <w:rPr>
+          <w:rFonts w:hint="eastAsia"/>
+        </w:rPr>
+        <w:t>整个系统的构成分为后台服务器支持，包括</w:t>
+      </w:r>
+      <w:r>
+        <w:rPr>
+          <w:rFonts w:hint="eastAsia"/>
+        </w:rPr>
+        <w:t>email</w:t>
+      </w:r>
+      <w:r>
+        <w:rPr>
+          <w:rFonts w:hint="eastAsia"/>
+        </w:rPr>
+        <w:t>、文件服务器、信息流服务器，及前台的</w:t>
+      </w:r>
+      <w:r>
+        <w:rPr>
+          <w:rFonts w:hint="eastAsia"/>
+        </w:rPr>
+        <w:t>iPad</w:t>
+      </w:r>
+      <w:r>
+        <w:rPr>
+          <w:rFonts w:hint="eastAsia"/>
+        </w:rPr>
+        <w:t>应用。其中文件服务器对于不同的企业可以分为两类：大型企业，有能力构建自己的大容量存储服务器，可以基于</w:t>
+      </w:r>
+      <w:proofErr w:type="spellStart"/>
+      <w:r>
+        <w:rPr>
+          <w:rFonts w:hint="eastAsia"/>
+        </w:rPr>
+        <w:t>GlusterFS</w:t>
+      </w:r>
+      <w:proofErr w:type="spellEnd"/>
+      <w:r>
+        <w:rPr>
+          <w:rFonts w:hint="eastAsia"/>
+        </w:rPr>
+        <w:t>等开源分布式文件系统搭建云存储服务器；小型企业</w:t>
+      </w:r>
+      <w:r>
+        <w:rPr>
+          <w:rFonts w:hint="eastAsia"/>
+        </w:rPr>
+        <w:t>，可以使用现有的、成熟的云存储服务，在本项目中以</w:t>
+      </w:r>
+      <w:r>
+        <w:rPr>
+          <w:rFonts w:hint="eastAsia"/>
+        </w:rPr>
+        <w:t>Box.net</w:t>
+      </w:r>
+      <w:r>
+        <w:rPr>
+          <w:rFonts w:hint="eastAsia"/>
+        </w:rPr>
+        <w:t>为例。</w:t>
+      </w:r>
     </w:p>
     <w:p>
       <w:pPr>
         <w:pStyle w:val="mine2"/>
       </w:pPr>
-      <w:bookmarkStart w:id="24" w:name="_Toc318655450"/>
-      <w:r>
-        <w:rPr>
-          <w:rFonts w:hint="eastAsia"/>
-        </w:rPr>
-        <w:t>中文</w:t>
-      </w:r>
-      <w:bookmarkEnd w:id="24"/>
-    </w:p>
-    <w:p>
-      <w:pPr>
-        <w:pStyle w:val="mine2"/>
-      </w:pPr>
-      <w:bookmarkStart w:id="25" w:name="_Toc318655451"/>
-      <w:r>
-        <w:rPr>
-          <w:rFonts w:hint="eastAsia"/>
-        </w:rPr>
-        <w:t>中文</w:t>
-      </w:r>
-      <w:bookmarkEnd w:id="25"/>
-    </w:p>
-    <w:p>
-      <w:pPr>
-        <w:pStyle w:val="mine2"/>
-      </w:pPr>
-      <w:bookmarkStart w:id="26" w:name="_Toc318655452"/>
-      <w:r>
-        <w:rPr>
-          <w:rFonts w:hint="eastAsia"/>
-        </w:rPr>
-        <w:t>中文</w:t>
-      </w:r>
-      <w:bookmarkEnd w:id="26"/>
-    </w:p>
-    <w:p>
-      <w:pPr>
-        <w:pStyle w:val="mine2"/>
-      </w:pPr>
-      <w:bookmarkStart w:id="27" w:name="_Toc318655453"/>
-      <w:r>
-        <w:rPr>
-          <w:rFonts w:hint="eastAsia"/>
-        </w:rPr>
-        <w:t>中文</w:t>
-      </w:r>
-      <w:bookmarkEnd w:id="27"/>
-    </w:p>
-    <w:p>
-      <w:pPr>
-        <w:pStyle w:val="mine2"/>
-      </w:pPr>
-      <w:bookmarkStart w:id="28" w:name="_Toc318655454"/>
-      <w:r>
-        <w:rPr>
-          <w:rFonts w:hint="eastAsia"/>
-        </w:rPr>
-        <w:t>中文</w:t>
-      </w:r>
-      <w:bookmarkEnd w:id="28"/>
-    </w:p>
-    <w:p>
-      <w:pPr>
-        <w:pStyle w:val="af"/>
-        <w:ind w:firstLine="480"/>
-      </w:pPr>
-      <w:r>
-        <w:fldChar w:fldCharType="begin"/>
-      </w:r>
-      <w:r>
-        <w:instrText xml:space="preserve"> MACROBUTTON  AcceptAllChangesShown [</w:instrText>
-      </w:r>
-      <w:r>
-        <w:instrText>单击此处输入论文正文</w:instrText>
-      </w:r>
-      <w:r>
-        <w:instrText xml:space="preserve">] </w:instrText>
-      </w:r>
-      <w:r>
-        <w:fldChar w:fldCharType="end"/>
-      </w:r>
-      <w:bookmarkStart w:id="29" w:name="_Toc160436260"/>
-      <w:bookmarkStart w:id="30" w:name="_Toc160436791"/>
-      <w:bookmarkStart w:id="31" w:name="_Toc160436835"/>
-      <w:bookmarkStart w:id="32" w:name="_Toc160437325"/>
-      <w:bookmarkStart w:id="33" w:name="_Toc160437382"/>
-    </w:p>
-    <w:p>
-      <w:pPr>
-        <w:pStyle w:val="mine1"/>
-      </w:pPr>
-      <w:bookmarkStart w:id="34" w:name="_Toc187892544"/>
-      <w:bookmarkStart w:id="35" w:name="_Toc288303941"/>
-      <w:bookmarkStart w:id="36" w:name="_Toc288304265"/>
-      <w:bookmarkStart w:id="37" w:name="_Toc318655455"/>
-      <w:r>
-        <w:rPr>
-          <w:rFonts w:hint="eastAsia"/>
-        </w:rPr>
-        <w:t>目标和任务</w:t>
-      </w:r>
-      <w:bookmarkEnd w:id="34"/>
-      <w:bookmarkEnd w:id="35"/>
-      <w:bookmarkEnd w:id="36"/>
-      <w:bookmarkEnd w:id="37"/>
-    </w:p>
-    <w:p>
-      <w:pPr>
-        <w:ind w:firstLineChars="177" w:firstLine="425"/>
-      </w:pPr>
-      <w:r>
-        <w:rPr>
-          <w:rFonts w:hint="eastAsia"/>
-        </w:rPr>
-        <w:t>本项目旨在建立一个金融企业的信息获取平台。用户可以将自己的相关文件上传到云存储服务上，然后通过</w:t>
-      </w:r>
-      <w:r>
-        <w:rPr>
-          <w:rFonts w:hint="eastAsia"/>
-        </w:rPr>
-        <w:t>iPad</w:t>
-      </w:r>
-      <w:r>
-        <w:rPr>
-          <w:rFonts w:hint="eastAsia"/>
-        </w:rPr>
-        <w:t>端的</w:t>
-      </w:r>
-      <w:r>
-        <w:rPr>
-          <w:rFonts w:hint="eastAsia"/>
-        </w:rPr>
-        <w:t>App</w:t>
-      </w:r>
-      <w:r>
-        <w:rPr>
-          <w:rFonts w:hint="eastAsia"/>
-        </w:rPr>
-        <w:t>登录，下载并查看以实现</w:t>
-      </w:r>
-      <w:r>
-        <w:rPr>
-          <w:rFonts w:hint="eastAsia"/>
-        </w:rPr>
-        <w:t>用户的移动办公。同时，用户通过之后可以查看到最新的有关新闻及邮件列表，并可以单独为每个基金添加自定义的文字笔记。另一方面，用户可以将自己感兴趣的邮件以特定的格式发送到邮件列表，后台服务自动</w:t>
-      </w:r>
-      <w:r>
-        <w:rPr>
-          <w:rFonts w:hint="eastAsia"/>
-        </w:rPr>
-        <w:t>抓</w:t>
-      </w:r>
-      <w:r>
-        <w:rPr>
-          <w:rFonts w:hint="eastAsia"/>
-        </w:rPr>
-        <w:t>取并将附件上传到云存储。然后用户在刷新邮件列表时就可以看到新加入的内容。</w:t>
-      </w:r>
-    </w:p>
-    <w:p>
-      <w:pPr>
-        <w:ind w:firstLineChars="177" w:firstLine="425"/>
-      </w:pPr>
-      <w:r>
-        <w:rPr>
-          <w:rFonts w:hint="eastAsia"/>
-        </w:rPr>
-        <w:t>整个系统的构成分为后台服务器支持，包括</w:t>
-      </w:r>
-      <w:r>
-        <w:rPr>
-          <w:rFonts w:hint="eastAsia"/>
-        </w:rPr>
-        <w:t>email</w:t>
-      </w:r>
-      <w:r>
-        <w:rPr>
-          <w:rFonts w:hint="eastAsia"/>
-        </w:rPr>
-        <w:t>、文件服务器、信息流服务器，及前台的</w:t>
-      </w:r>
-      <w:r>
-        <w:rPr>
-          <w:rFonts w:hint="eastAsia"/>
-        </w:rPr>
-        <w:t>iPad</w:t>
-      </w:r>
-      <w:r>
-        <w:rPr>
-          <w:rFonts w:hint="eastAsia"/>
-        </w:rPr>
-        <w:t>应用。其中文件服务器对于不同的企业可以分为两类：大型企业，有能力构建自己的大容量存储服务器，可以基于</w:t>
-      </w:r>
-      <w:proofErr w:type="spellStart"/>
-      <w:r>
-        <w:rPr>
-          <w:rFonts w:hint="eastAsia"/>
-        </w:rPr>
-        <w:t>GlusterFS</w:t>
-      </w:r>
-      <w:proofErr w:type="spellEnd"/>
-      <w:r>
-        <w:rPr>
-          <w:rFonts w:hint="eastAsia"/>
-        </w:rPr>
-        <w:t>等开源分布式文件系统搭建云存储服务器；小型企业</w:t>
-      </w:r>
-      <w:r>
-        <w:rPr>
-          <w:rFonts w:hint="eastAsia"/>
-        </w:rPr>
-        <w:t>，可以使用现有的、成熟的云存储服务，在本项目中以</w:t>
-      </w:r>
-      <w:r>
-        <w:rPr>
-          <w:rFonts w:hint="eastAsia"/>
-        </w:rPr>
-        <w:t>Box.net</w:t>
-      </w:r>
-      <w:r>
-        <w:rPr>
-          <w:rFonts w:hint="eastAsia"/>
-        </w:rPr>
-        <w:t>为例。</w:t>
-      </w:r>
-    </w:p>
-    <w:p>
-      <w:pPr>
-        <w:pStyle w:val="mine2"/>
-      </w:pPr>
-      <w:bookmarkStart w:id="38" w:name="_Toc318655456"/>
+      <w:bookmarkStart w:id="30" w:name="_Toc318655456"/>
       <w:r>
         <w:rPr>
           <w:rFonts w:hint="eastAsia"/>
         </w:rPr>
         <w:t>服务端</w:t>
       </w:r>
-      <w:bookmarkEnd w:id="38"/>
+      <w:bookmarkEnd w:id="30"/>
     </w:p>
     <w:p>
       <w:pPr>
@@ -8107,7 +7993,6 @@
         <w:rPr>
           <w:rFonts w:hint="eastAsia"/>
         </w:rPr>
-        <w:lastRenderedPageBreak/>
         <w:t>邮件服务器</w:t>
       </w:r>
     </w:p>
@@ -8186,14 +8071,458 @@
       <w:pPr>
         <w:pStyle w:val="mine3"/>
       </w:pPr>
-      <w:bookmarkStart w:id="39" w:name="_Toc318655457"/>
+      <w:bookmarkStart w:id="31" w:name="_Toc318655457"/>
       <w:r>
         <w:rPr>
           <w:rFonts w:hint="eastAsia"/>
         </w:rPr>
         <w:t>服务器搭建</w:t>
       </w:r>
+      <w:bookmarkEnd w:id="31"/>
+    </w:p>
+    <w:p>
+      <w:pPr>
+        <w:ind w:firstLineChars="177" w:firstLine="425"/>
+      </w:pPr>
+      <w:r>
+        <w:rPr>
+          <w:rFonts w:hint="eastAsia"/>
+        </w:rPr>
+        <w:t>在编码与测试环节中，一台联网的运行了</w:t>
+      </w:r>
+      <w:r>
+        <w:rPr>
+          <w:rFonts w:hint="eastAsia"/>
+        </w:rPr>
+        <w:t>Linux</w:t>
+      </w:r>
+      <w:r>
+        <w:rPr>
+          <w:rFonts w:hint="eastAsia"/>
+        </w:rPr>
+        <w:t>系统的</w:t>
+      </w:r>
+      <w:r>
+        <w:rPr>
+          <w:rFonts w:hint="eastAsia"/>
+        </w:rPr>
+        <w:t>PC</w:t>
+      </w:r>
+      <w:r>
+        <w:rPr>
+          <w:rFonts w:hint="eastAsia"/>
+        </w:rPr>
+        <w:t>作为服务器已经符合要求，安装好</w:t>
+      </w:r>
+      <w:r>
+        <w:rPr>
+          <w:rFonts w:hint="eastAsia"/>
+        </w:rPr>
+        <w:t>Apache</w:t>
+      </w:r>
+      <w:r>
+        <w:rPr>
+          <w:rFonts w:hint="eastAsia"/>
+        </w:rPr>
+        <w:t>、</w:t>
+      </w:r>
+      <w:r>
+        <w:rPr>
+          <w:rFonts w:hint="eastAsia"/>
+        </w:rPr>
+        <w:t>MySQL</w:t>
+      </w:r>
+      <w:r>
+        <w:rPr>
+          <w:rFonts w:hint="eastAsia"/>
+        </w:rPr>
+        <w:t>及</w:t>
+      </w:r>
+      <w:r>
+        <w:rPr>
+          <w:rFonts w:hint="eastAsia"/>
+        </w:rPr>
+        <w:t>PHP</w:t>
+      </w:r>
+      <w:r>
+        <w:rPr>
+          <w:rFonts w:hint="eastAsia"/>
+        </w:rPr>
+        <w:t>运行环境后即可使用，无需作其它调整。</w:t>
+      </w:r>
+    </w:p>
+    <w:p>
+      <w:pPr>
+        <w:pStyle w:val="mine3"/>
+      </w:pPr>
+      <w:bookmarkStart w:id="32" w:name="_Toc318655458"/>
+      <w:r>
+        <w:rPr>
+          <w:rFonts w:hint="eastAsia"/>
+        </w:rPr>
+        <w:t>服务器接口设计</w:t>
+      </w:r>
+      <w:bookmarkEnd w:id="32"/>
+    </w:p>
+    <w:p>
+      <w:pPr>
+        <w:ind w:firstLineChars="177" w:firstLine="425"/>
+      </w:pPr>
+      <w:r>
+        <w:rPr>
+          <w:rFonts w:hint="eastAsia"/>
+        </w:rPr>
+        <w:t>服务器与客户端的数据交流使用简单的</w:t>
+      </w:r>
+      <w:r>
+        <w:rPr>
+          <w:rFonts w:hint="eastAsia"/>
+        </w:rPr>
+        <w:t>HTTP POST</w:t>
+      </w:r>
+      <w:r>
+        <w:rPr>
+          <w:rFonts w:hint="eastAsia"/>
+        </w:rPr>
+        <w:t>方式，可以用</w:t>
+      </w:r>
+      <w:r>
+        <w:rPr>
+          <w:rFonts w:hint="eastAsia"/>
+        </w:rPr>
+        <w:t>PHP</w:t>
+      </w:r>
+      <w:r>
+        <w:rPr>
+          <w:rFonts w:hint="eastAsia"/>
+        </w:rPr>
+        <w:t>来实现。接口设计以简单易用为原则，同时需要考虑安全性与传输性能。</w:t>
+      </w:r>
+    </w:p>
+    <w:p>
+      <w:pPr>
+        <w:pStyle w:val="mine3"/>
+      </w:pPr>
+      <w:bookmarkStart w:id="33" w:name="_Toc318655459"/>
+      <w:r>
+        <w:rPr>
+          <w:rFonts w:hint="eastAsia"/>
+        </w:rPr>
+        <w:t>服务器脚本编写</w:t>
+      </w:r>
+      <w:bookmarkEnd w:id="33"/>
+    </w:p>
+    <w:p>
+      <w:pPr>
+        <w:ind w:firstLineChars="151" w:firstLine="362"/>
+      </w:pPr>
+      <w:r>
+        <w:rPr>
+          <w:rFonts w:hint="eastAsia"/>
+        </w:rPr>
+        <w:lastRenderedPageBreak/>
+        <w:t>脚本需要能够定时运行，</w:t>
+      </w:r>
+      <w:r>
+        <w:rPr>
+          <w:rFonts w:hint="eastAsia"/>
+        </w:rPr>
+        <w:t>Linux</w:t>
+      </w:r>
+      <w:r>
+        <w:rPr>
+          <w:rFonts w:hint="eastAsia"/>
+        </w:rPr>
+        <w:t>系统原生支持，但仍需要了解其相关配置。</w:t>
+      </w:r>
+      <w:r>
+        <w:rPr>
+          <w:rFonts w:hint="eastAsia"/>
+        </w:rPr>
+        <w:t>另外需要学习</w:t>
+      </w:r>
+      <w:r>
+        <w:rPr>
+          <w:rFonts w:hint="eastAsia"/>
+        </w:rPr>
+        <w:t>BASH</w:t>
+      </w:r>
+      <w:r>
+        <w:rPr>
+          <w:rFonts w:hint="eastAsia"/>
+        </w:rPr>
+        <w:t>编程及</w:t>
+      </w:r>
+      <w:r>
+        <w:rPr>
+          <w:rFonts w:hint="eastAsia"/>
+        </w:rPr>
+        <w:t>POP3</w:t>
+      </w:r>
+      <w:r>
+        <w:rPr>
+          <w:rFonts w:hint="eastAsia"/>
+        </w:rPr>
+        <w:t>服务的一些协议以抓取邮件。</w:t>
+      </w:r>
+    </w:p>
+    <w:p>
+      <w:pPr>
+        <w:pStyle w:val="mine2"/>
+      </w:pPr>
+      <w:bookmarkStart w:id="34" w:name="_Toc318655460"/>
+      <w:r>
+        <w:rPr>
+          <w:rFonts w:hint="eastAsia"/>
+        </w:rPr>
+        <w:t>客户端</w:t>
+      </w:r>
+      <w:bookmarkEnd w:id="34"/>
+    </w:p>
+    <w:p>
+      <w:pPr>
+        <w:ind w:firstLineChars="177" w:firstLine="425"/>
+      </w:pPr>
+      <w:r>
+        <w:rPr>
+          <w:rFonts w:hint="eastAsia"/>
+        </w:rPr>
+        <w:t>iPad</w:t>
+      </w:r>
+      <w:r>
+        <w:rPr>
+          <w:rFonts w:hint="eastAsia"/>
+        </w:rPr>
+        <w:t>用户在启动程序时需要登录，</w:t>
+      </w:r>
+      <w:r>
+        <w:rPr>
+          <w:rFonts w:hint="eastAsia"/>
+        </w:rPr>
+        <w:t>成功之后在后台为用户加载金融信息，包括新闻、邮件等，并显示当前资</w:t>
+      </w:r>
+      <w:r>
+        <w:rPr>
+          <w:rFonts w:hint="eastAsia"/>
+        </w:rPr>
+        <w:t>金相关文件的预览图。当用户需要下载云存储服务器上的资源时，可能还需要再登录一次，以授权应用访问用户的资源。</w:t>
+      </w:r>
+    </w:p>
+    <w:p>
+      <w:pPr>
+        <w:pStyle w:val="mine3"/>
+        <w:rPr>
+          <w:rFonts w:hint="eastAsia"/>
+        </w:rPr>
+      </w:pPr>
+      <w:bookmarkStart w:id="35" w:name="_Toc318655461"/>
+      <w:r>
+        <w:rPr>
+          <w:rFonts w:hint="eastAsia"/>
+        </w:rPr>
+        <w:t>多线程编程</w:t>
+      </w:r>
+      <w:bookmarkEnd w:id="35"/>
+    </w:p>
+    <w:p>
+      <w:pPr>
+        <w:ind w:firstLineChars="177" w:firstLine="425"/>
+      </w:pPr>
+      <w:r>
+        <w:rPr>
+          <w:rFonts w:hint="eastAsia"/>
+        </w:rPr>
+        <w:t>iPad</w:t>
+      </w:r>
+      <w:r>
+        <w:rPr>
+          <w:rFonts w:hint="eastAsia"/>
+        </w:rPr>
+        <w:t>客户的许多操作需要用到多线程，这就要学习和使用</w:t>
+      </w:r>
+      <w:proofErr w:type="spellStart"/>
+      <w:r>
+        <w:rPr>
+          <w:rFonts w:hint="eastAsia"/>
+        </w:rPr>
+        <w:t>iOS</w:t>
+      </w:r>
+      <w:proofErr w:type="spellEnd"/>
+      <w:r>
+        <w:rPr>
+          <w:rFonts w:hint="eastAsia"/>
+        </w:rPr>
+        <w:t>的多线程编程</w:t>
+      </w:r>
+      <w:proofErr w:type="spellStart"/>
+      <w:r>
+        <w:rPr>
+          <w:rFonts w:hint="eastAsia"/>
+        </w:rPr>
+        <w:t>NSThread</w:t>
+      </w:r>
+      <w:proofErr w:type="spellEnd"/>
+      <w:r>
+        <w:rPr>
+          <w:rFonts w:hint="eastAsia"/>
+        </w:rPr>
+        <w:t>和</w:t>
+      </w:r>
+      <w:proofErr w:type="spellStart"/>
+      <w:r>
+        <w:rPr>
+          <w:rFonts w:hint="eastAsia"/>
+        </w:rPr>
+        <w:t>NSOperation</w:t>
+      </w:r>
+      <w:proofErr w:type="spellEnd"/>
+      <w:r>
+        <w:rPr>
+          <w:rFonts w:hint="eastAsia"/>
+        </w:rPr>
+        <w:t>。</w:t>
+      </w:r>
+    </w:p>
+    <w:p>
+      <w:pPr>
+        <w:pStyle w:val="mine3"/>
+        <w:rPr>
+          <w:rFonts w:hint="eastAsia"/>
+        </w:rPr>
+      </w:pPr>
+      <w:bookmarkStart w:id="36" w:name="_Toc318655462"/>
+      <w:r>
+        <w:rPr>
+          <w:rFonts w:hint="eastAsia"/>
+        </w:rPr>
+        <w:t>Box.net</w:t>
+      </w:r>
+      <w:r>
+        <w:rPr>
+          <w:rFonts w:hint="eastAsia"/>
+        </w:rPr>
+        <w:t>的访问</w:t>
+      </w:r>
+      <w:bookmarkEnd w:id="36"/>
+    </w:p>
+    <w:p>
+      <w:pPr>
+        <w:ind w:firstLineChars="177" w:firstLine="425"/>
+      </w:pPr>
+      <w:r>
+        <w:rPr>
+          <w:rFonts w:hint="eastAsia"/>
+        </w:rPr>
+        <w:t>在连接</w:t>
+      </w:r>
+      <w:r>
+        <w:rPr>
+          <w:rFonts w:hint="eastAsia"/>
+        </w:rPr>
+        <w:t>Box.net</w:t>
+      </w:r>
+      <w:r>
+        <w:rPr>
+          <w:rFonts w:hint="eastAsia"/>
+        </w:rPr>
+        <w:t>之前，需要注册</w:t>
+      </w:r>
+      <w:r>
+        <w:rPr>
+          <w:rFonts w:hint="eastAsia"/>
+        </w:rPr>
+        <w:t>Box.net</w:t>
+      </w:r>
+      <w:r>
+        <w:rPr>
+          <w:rFonts w:hint="eastAsia"/>
+        </w:rPr>
+        <w:t>的开发者帐号，新建一个应用并获取</w:t>
+      </w:r>
+      <w:r>
+        <w:rPr>
+          <w:rFonts w:hint="eastAsia"/>
+        </w:rPr>
+        <w:t>API_KEY</w:t>
+      </w:r>
+      <w:r>
+        <w:rPr>
+          <w:rFonts w:hint="eastAsia"/>
+        </w:rPr>
+        <w:t>，然后下载并测试其</w:t>
+      </w:r>
+      <w:r>
+        <w:rPr>
+          <w:rFonts w:hint="eastAsia"/>
+        </w:rPr>
+        <w:t>objective-c</w:t>
+      </w:r>
+      <w:r>
+        <w:rPr>
+          <w:rFonts w:hint="eastAsia"/>
+        </w:rPr>
+        <w:t>的</w:t>
+      </w:r>
+      <w:r>
+        <w:rPr>
+          <w:rFonts w:hint="eastAsia"/>
+        </w:rPr>
+        <w:t>SDK</w:t>
+      </w:r>
+      <w:r>
+        <w:rPr>
+          <w:rFonts w:hint="eastAsia"/>
+        </w:rPr>
+        <w:t>。</w:t>
+      </w:r>
+    </w:p>
+    <w:p>
+      <w:pPr>
+        <w:pStyle w:val="mine1"/>
+      </w:pPr>
+      <w:bookmarkStart w:id="37" w:name="_Toc187892545"/>
+      <w:bookmarkStart w:id="38" w:name="_Toc288303942"/>
+      <w:bookmarkStart w:id="39" w:name="_Toc288304266"/>
+      <w:bookmarkStart w:id="40" w:name="_Toc318655467"/>
+      <w:r>
+        <w:rPr>
+          <w:rFonts w:hint="eastAsia"/>
+        </w:rPr>
+        <w:t>可行性分析</w:t>
+      </w:r>
+      <w:bookmarkEnd w:id="37"/>
+      <w:bookmarkEnd w:id="38"/>
       <w:bookmarkEnd w:id="39"/>
+      <w:bookmarkEnd w:id="40"/>
+    </w:p>
+    <w:p>
+      <w:pPr>
+        <w:pStyle w:val="mine2"/>
+      </w:pPr>
+      <w:bookmarkStart w:id="41" w:name="_Toc318655468"/>
+      <w:r>
+        <w:rPr>
+          <w:rFonts w:hint="eastAsia"/>
+        </w:rPr>
+        <w:t>需求</w:t>
+      </w:r>
+      <w:bookmarkEnd w:id="41"/>
+    </w:p>
+    <w:p>
+      <w:pPr>
+        <w:pStyle w:val="mine3"/>
+        <w:rPr>
+          <w:rFonts w:hint="eastAsia"/>
+        </w:rPr>
+      </w:pPr>
+      <w:bookmarkStart w:id="42" w:name="_Toc318655469"/>
+      <w:r>
+        <w:rPr>
+          <w:rFonts w:hint="eastAsia"/>
+        </w:rPr>
+        <w:t>功能需求</w:t>
+      </w:r>
+      <w:bookmarkEnd w:id="42"/>
     </w:p>
     <w:p>
       <w:pPr>
@@ -8203,7 +8532,232 @@
         <w:rPr>
           <w:rFonts w:hint="eastAsia"/>
         </w:rPr>
-        <w:t>在编码与测试环节中，一台联网的运行了</w:t>
+        <w:t>功能上，用户可以注册并登录</w:t>
+      </w:r>
+      <w:r>
+        <w:rPr>
+          <w:rFonts w:hint="eastAsia"/>
+        </w:rPr>
+        <w:t>iPad</w:t>
+      </w:r>
+      <w:r>
+        <w:rPr>
+          <w:rFonts w:hint="eastAsia"/>
+        </w:rPr>
+        <w:t>客户端</w:t>
+      </w:r>
+      <w:r>
+        <w:rPr>
+          <w:rFonts w:hint="eastAsia"/>
+        </w:rPr>
+        <w:t>。登录成功之后，客户端自动载入本地的资金信息并显示。用户可以查看资金文档的预览图，并通过点击以打开文档进行完整查看。文件多时，自动形成水平滚动。用户可以自由删除不需要的文件，同时可以在管理页中删除整个资金目录，并可以将云端的资金文档下载到本地以供查看。显示本地资金文档的同时，应用在后台加载与资金相关的新闻与用户自己的笔记等。在管理</w:t>
+      </w:r>
+      <w:r>
+        <w:rPr>
+          <w:rFonts w:hint="eastAsia"/>
+        </w:rPr>
+        <w:t>页中，用户可以以拖拽的方式下载云端文档到本地，下载是以多线程方式进行，操作完成后可以在本地资金页显示正在下载的文档及进度条。</w:t>
+      </w:r>
+    </w:p>
+    <w:p>
+      <w:pPr>
+        <w:pStyle w:val="mine3"/>
+        <w:rPr>
+          <w:rFonts w:hint="eastAsia"/>
+        </w:rPr>
+      </w:pPr>
+      <w:bookmarkStart w:id="43" w:name="_Toc318655470"/>
+      <w:r>
+        <w:rPr>
+          <w:rFonts w:hint="eastAsia"/>
+        </w:rPr>
+        <w:t>性能需求</w:t>
+      </w:r>
+      <w:bookmarkEnd w:id="43"/>
+    </w:p>
+    <w:p>
+      <w:pPr>
+        <w:ind w:firstLineChars="177" w:firstLine="425"/>
+      </w:pPr>
+      <w:r>
+        <w:rPr>
+          <w:rFonts w:hint="eastAsia"/>
+        </w:rPr>
+        <w:t>客户端的性能上并没有过多的要求。一方面因为文档的下载是第三方的云存储服务，或是企业自己的私有云，性能上有保障，主要的瓶颈在</w:t>
+      </w:r>
+      <w:r>
+        <w:rPr>
+          <w:rFonts w:hint="eastAsia"/>
+        </w:rPr>
+        <w:t>iPad</w:t>
+      </w:r>
+      <w:r>
+        <w:rPr>
+          <w:rFonts w:hint="eastAsia"/>
+        </w:rPr>
+        <w:t>的无线网速；另一方面，新闻等信息为纯文本信息，本来占带宽不大，并且后期可以考虑压缩技术等以提高性能。</w:t>
+      </w:r>
+    </w:p>
+    <w:p>
+      <w:pPr>
+        <w:pStyle w:val="mine2"/>
+        <w:rPr>
+          <w:rFonts w:hint="eastAsia"/>
+        </w:rPr>
+      </w:pPr>
+      <w:bookmarkStart w:id="44" w:name="_Toc318655471"/>
+      <w:r>
+        <w:rPr>
+          <w:rFonts w:hint="eastAsia"/>
+        </w:rPr>
+        <w:t>现有资源</w:t>
+      </w:r>
+      <w:bookmarkEnd w:id="44"/>
+    </w:p>
+    <w:p>
+      <w:pPr>
+        <w:ind w:firstLineChars="177" w:firstLine="425"/>
+        <w:rPr>
+          <w:rFonts w:hint="eastAsia"/>
+        </w:rPr>
+      </w:pPr>
+      <w:r>
+        <w:rPr>
+          <w:rFonts w:hint="eastAsia"/>
+        </w:rPr>
+        <w:t>现有资源有：</w:t>
+      </w:r>
+    </w:p>
+    <w:p>
+      <w:pPr>
+        <w:pStyle w:val="af3"/>
+        <w:numPr>
+          <w:ilvl w:val="0"/>
+          <w:numId w:val="8"/>
+        </w:numPr>
+        <w:ind w:firstLineChars="0"/>
+        <w:rPr>
+          <w:rFonts w:hint="eastAsia"/>
+        </w:rPr>
+      </w:pPr>
+      <w:r>
+        <w:rPr>
+          <w:rFonts w:hint="eastAsia"/>
+        </w:rPr>
+        <w:t>开发用的</w:t>
+      </w:r>
+      <w:r>
+        <w:rPr>
+          <w:rFonts w:hint="eastAsia"/>
+        </w:rPr>
+        <w:t>Mac mini</w:t>
+      </w:r>
+      <w:r>
+        <w:rPr>
+          <w:rFonts w:hint="eastAsia"/>
+        </w:rPr>
+        <w:t>一台</w:t>
+      </w:r>
+    </w:p>
+    <w:p>
+      <w:pPr>
+        <w:pStyle w:val="af3"/>
+        <w:numPr>
+          <w:ilvl w:val="0"/>
+          <w:numId w:val="8"/>
+        </w:numPr>
+        <w:ind w:firstLineChars="0"/>
+        <w:rPr>
+          <w:rFonts w:hint="eastAsia"/>
+        </w:rPr>
+      </w:pPr>
+      <w:r>
+        <w:rPr>
+          <w:rFonts w:hint="eastAsia"/>
+        </w:rPr>
+        <w:lastRenderedPageBreak/>
+        <w:t>测试用的</w:t>
+      </w:r>
+      <w:r>
+        <w:rPr>
+          <w:rFonts w:hint="eastAsia"/>
+        </w:rPr>
+        <w:t>iPad</w:t>
+      </w:r>
+      <w:r>
+        <w:rPr>
+          <w:rFonts w:hint="eastAsia"/>
+        </w:rPr>
+        <w:t>一台</w:t>
+      </w:r>
+    </w:p>
+    <w:p>
+      <w:pPr>
+        <w:pStyle w:val="af3"/>
+        <w:numPr>
+          <w:ilvl w:val="0"/>
+          <w:numId w:val="8"/>
+        </w:numPr>
+        <w:ind w:firstLineChars="0"/>
+        <w:rPr>
+          <w:rFonts w:hint="eastAsia"/>
+        </w:rPr>
+      </w:pPr>
+      <w:r>
+        <w:rPr>
+          <w:rFonts w:hint="eastAsia"/>
+        </w:rPr>
+        <w:t>网络</w:t>
+      </w:r>
+    </w:p>
+    <w:p>
+      <w:pPr>
+        <w:pStyle w:val="af3"/>
+        <w:numPr>
+          <w:ilvl w:val="0"/>
+          <w:numId w:val="8"/>
+        </w:numPr>
+        <w:ind w:firstLineChars="0"/>
+        <w:rPr>
+          <w:rFonts w:hint="eastAsia"/>
+        </w:rPr>
+      </w:pPr>
+      <w:r>
+        <w:rPr>
+          <w:rFonts w:hint="eastAsia"/>
+        </w:rPr>
+        <w:t>开发人员、</w:t>
+      </w:r>
+      <w:r>
+        <w:rPr>
+          <w:rFonts w:hint="eastAsia"/>
+        </w:rPr>
+        <w:t>UI</w:t>
+      </w:r>
+      <w:r>
+        <w:rPr>
+          <w:rFonts w:hint="eastAsia"/>
+        </w:rPr>
+        <w:t>设计人员若干</w:t>
+      </w:r>
+    </w:p>
+    <w:p>
+      <w:pPr>
+        <w:pStyle w:val="af3"/>
+        <w:numPr>
+          <w:ilvl w:val="0"/>
+          <w:numId w:val="8"/>
+        </w:numPr>
+        <w:ind w:firstLineChars="0"/>
+        <w:rPr>
+          <w:rFonts w:hint="eastAsia"/>
+        </w:rPr>
+      </w:pPr>
+      <w:r>
+        <w:rPr>
+          <w:rFonts w:hint="eastAsia"/>
+        </w:rPr>
+        <w:t>测试用</w:t>
       </w:r>
       <w:r>
         <w:rPr>
@@ -8215,25 +8769,1278 @@
         <w:rPr>
           <w:rFonts w:hint="eastAsia"/>
         </w:rPr>
-        <w:t>系统的</w:t>
-      </w:r>
-      <w:r>
-        <w:rPr>
-          <w:rFonts w:hint="eastAsia"/>
-        </w:rPr>
-        <w:t>PC</w:t>
-      </w:r>
-      <w:r>
-        <w:rPr>
-          <w:rFonts w:hint="eastAsia"/>
-        </w:rPr>
-        <w:t>作为服务器已经符合要求，安装好</w:t>
-      </w:r>
-      <w:r>
-        <w:rPr>
-          <w:rFonts w:hint="eastAsia"/>
-        </w:rPr>
-        <w:t>Apache</w:t>
+        <w:t>服务器若干</w:t>
+      </w:r>
+    </w:p>
+    <w:p>
+      <w:pPr>
+        <w:ind w:firstLineChars="177" w:firstLine="425"/>
+      </w:pPr>
+      <w:r>
+        <w:rPr>
+          <w:rFonts w:hint="eastAsia"/>
+        </w:rPr>
+        <w:t>系统需求较为明确，</w:t>
+      </w:r>
+      <w:r>
+        <w:rPr>
+          <w:rFonts w:hint="eastAsia"/>
+        </w:rPr>
+        <w:t>已有</w:t>
+      </w:r>
+      <w:r>
+        <w:rPr>
+          <w:rFonts w:hint="eastAsia"/>
+        </w:rPr>
+        <w:t>资源</w:t>
+      </w:r>
+      <w:r>
+        <w:rPr>
+          <w:rFonts w:hint="eastAsia"/>
+        </w:rPr>
+        <w:t>具备完整开发及测试条件，方案可行。</w:t>
+      </w:r>
+    </w:p>
+    <w:p>
+      <w:pPr>
+        <w:pStyle w:val="mine1"/>
+      </w:pPr>
+      <w:bookmarkStart w:id="45" w:name="_Toc187892546"/>
+      <w:bookmarkStart w:id="46" w:name="_Toc288303943"/>
+      <w:bookmarkStart w:id="47" w:name="_Toc288304267"/>
+      <w:bookmarkStart w:id="48" w:name="_Toc318655472"/>
+      <w:r>
+        <w:rPr>
+          <w:rFonts w:hint="eastAsia"/>
+        </w:rPr>
+        <w:t>初步技术方案和关键技术考虑</w:t>
+      </w:r>
+      <w:bookmarkEnd w:id="45"/>
+      <w:bookmarkEnd w:id="46"/>
+      <w:bookmarkEnd w:id="47"/>
+      <w:bookmarkEnd w:id="48"/>
+    </w:p>
+    <w:p>
+      <w:pPr>
+        <w:pStyle w:val="mine2"/>
+        <w:rPr>
+          <w:rFonts w:hint="eastAsia"/>
+        </w:rPr>
+      </w:pPr>
+      <w:bookmarkStart w:id="49" w:name="_Toc318655473"/>
+      <w:r>
+        <w:rPr>
+          <w:rFonts w:hint="eastAsia"/>
+        </w:rPr>
+        <w:t>初步设计</w:t>
+      </w:r>
+      <w:bookmarkEnd w:id="49"/>
+    </w:p>
+    <w:p>
+      <w:pPr>
+        <w:pStyle w:val="mine3"/>
+        <w:rPr>
+          <w:rFonts w:hint="eastAsia"/>
+        </w:rPr>
+      </w:pPr>
+      <w:r>
+        <w:rPr>
+          <w:rFonts w:hint="eastAsia"/>
+        </w:rPr>
+        <w:t>资金文档层次设计</w:t>
+      </w:r>
+    </w:p>
+    <w:p>
+      <w:pPr>
+        <w:ind w:firstLineChars="151" w:firstLine="362"/>
+        <w:rPr>
+          <w:rFonts w:hint="eastAsia"/>
+        </w:rPr>
+      </w:pPr>
+      <w:r>
+        <w:rPr>
+          <w:rFonts w:hint="eastAsia"/>
+        </w:rPr>
+        <w:t>鉴于用户通过</w:t>
+      </w:r>
+      <w:r>
+        <w:rPr>
+          <w:rFonts w:hint="eastAsia"/>
+        </w:rPr>
+        <w:t>email</w:t>
+      </w:r>
+      <w:r>
+        <w:rPr>
+          <w:rFonts w:hint="eastAsia"/>
+        </w:rPr>
+        <w:t>注册并登录</w:t>
+      </w:r>
+      <w:r>
+        <w:rPr>
+          <w:rFonts w:hint="eastAsia"/>
+        </w:rPr>
+        <w:t>iPad</w:t>
+      </w:r>
+      <w:r>
+        <w:rPr>
+          <w:rFonts w:hint="eastAsia"/>
+        </w:rPr>
+        <w:t>客户端，而</w:t>
+      </w:r>
+      <w:r>
+        <w:rPr>
+          <w:rFonts w:hint="eastAsia"/>
+        </w:rPr>
+        <w:t>email</w:t>
+      </w:r>
+      <w:r>
+        <w:rPr>
+          <w:rFonts w:hint="eastAsia"/>
+        </w:rPr>
+        <w:t>必定是唯一的，因此可以为每个登录的用户在本地文件系统上建立一个以</w:t>
+      </w:r>
+      <w:r>
+        <w:rPr>
+          <w:rFonts w:hint="eastAsia"/>
+        </w:rPr>
+        <w:t>email</w:t>
+      </w:r>
+      <w:r>
+        <w:rPr>
+          <w:rFonts w:hint="eastAsia"/>
+        </w:rPr>
+        <w:t>命名的目录。同时资金是不能重名的，所以可以在每个用户的目录下为其建立以</w:t>
+      </w:r>
+      <w:r>
+        <w:rPr>
+          <w:rFonts w:hint="eastAsia"/>
+        </w:rPr>
+        <w:t>Fund</w:t>
+      </w:r>
+      <w:r>
+        <w:rPr>
+          <w:rFonts w:hint="eastAsia"/>
+        </w:rPr>
+        <w:t>名字为名的目录，然后与这个</w:t>
+      </w:r>
+      <w:r>
+        <w:rPr>
+          <w:rFonts w:hint="eastAsia"/>
+        </w:rPr>
+        <w:t>Fund</w:t>
+      </w:r>
+      <w:r>
+        <w:rPr>
+          <w:rFonts w:hint="eastAsia"/>
+        </w:rPr>
+        <w:t>相关的文档可以放在目录下面。</w:t>
+      </w:r>
+    </w:p>
+    <w:p>
+      <w:pPr>
+        <w:shd w:val="clear" w:color="auto" w:fill="F2F2F2" w:themeFill="background1" w:themeFillShade="F2"/>
+        <w:rPr>
+          <w:rFonts w:ascii="Courier New" w:hAnsi="Courier New" w:cs="Courier New"/>
+          <w:sz w:val="20"/>
+          <w:szCs w:val="20"/>
+        </w:rPr>
+      </w:pPr>
+      <w:r>
+        <w:rPr>
+          <w:rFonts w:ascii="Courier New" w:hAnsi="Courier New" w:cs="Courier New"/>
+          <w:sz w:val="20"/>
+          <w:szCs w:val="20"/>
+        </w:rPr>
+        <w:t>|-- ricky_tan@live.cn</w:t>
+      </w:r>
+    </w:p>
+    <w:p>
+      <w:pPr>
+        <w:shd w:val="clear" w:color="auto" w:fill="F2F2F2" w:themeFill="background1" w:themeFillShade="F2"/>
+        <w:rPr>
+          <w:rFonts w:ascii="Courier New" w:hAnsi="Courier New" w:cs="Courier New"/>
+          <w:sz w:val="20"/>
+          <w:szCs w:val="20"/>
+        </w:rPr>
+      </w:pPr>
+      <w:r>
+        <w:rPr>
+          <w:rFonts w:ascii="Courier New" w:hAnsi="Courier New" w:cs="Courier New"/>
+          <w:sz w:val="20"/>
+          <w:szCs w:val="20"/>
+        </w:rPr>
+        <w:t>|</w:t>
+      </w:r>
+      <w:r>
+        <w:rPr>
+          <w:rFonts w:ascii="Courier New" w:hAnsi="Courier New" w:cs="Courier New"/>
+          <w:sz w:val="20"/>
+          <w:szCs w:val="20"/>
+        </w:rPr>
+        <w:t xml:space="preserve">    |-- Global Fund</w:t>
+      </w:r>
+    </w:p>
+    <w:p>
+      <w:pPr>
+        <w:shd w:val="clear" w:color="auto" w:fill="F2F2F2" w:themeFill="background1" w:themeFillShade="F2"/>
+        <w:rPr>
+          <w:rFonts w:ascii="Courier New" w:hAnsi="Courier New" w:cs="Courier New"/>
+          <w:sz w:val="20"/>
+          <w:szCs w:val="20"/>
+        </w:rPr>
+      </w:pPr>
+      <w:r>
+        <w:rPr>
+          <w:rFonts w:ascii="Courier New" w:hAnsi="Courier New" w:cs="Courier New"/>
+          <w:sz w:val="20"/>
+          <w:szCs w:val="20"/>
+        </w:rPr>
+        <w:t>|</w:t>
+      </w:r>
+      <w:r>
+        <w:rPr>
+          <w:rFonts w:ascii="Courier New" w:hAnsi="Courier New" w:cs="Courier New"/>
+          <w:sz w:val="20"/>
+          <w:szCs w:val="20"/>
+        </w:rPr>
+        <w:t xml:space="preserve">    |      |-- testfile1.pdf</w:t>
+      </w:r>
+    </w:p>
+    <w:p>
+      <w:pPr>
+        <w:shd w:val="clear" w:color="auto" w:fill="F2F2F2" w:themeFill="background1" w:themeFillShade="F2"/>
+        <w:rPr>
+          <w:rFonts w:ascii="Courier New" w:hAnsi="Courier New" w:cs="Courier New"/>
+          <w:sz w:val="20"/>
+          <w:szCs w:val="20"/>
+        </w:rPr>
+      </w:pPr>
+      <w:r>
+        <w:rPr>
+          <w:rFonts w:ascii="Courier New" w:hAnsi="Courier New" w:cs="Courier New"/>
+          <w:sz w:val="20"/>
+          <w:szCs w:val="20"/>
+        </w:rPr>
+        <w:t>|</w:t>
+      </w:r>
+      <w:r>
+        <w:rPr>
+          <w:rFonts w:ascii="Courier New" w:hAnsi="Courier New" w:cs="Courier New"/>
+          <w:sz w:val="20"/>
+          <w:szCs w:val="20"/>
+        </w:rPr>
+        <w:t xml:space="preserve">    |      |-- testfile2.pdf</w:t>
+      </w:r>
+    </w:p>
+    <w:p>
+      <w:pPr>
+        <w:shd w:val="clear" w:color="auto" w:fill="F2F2F2" w:themeFill="background1" w:themeFillShade="F2"/>
+        <w:rPr>
+          <w:rFonts w:ascii="Courier New" w:hAnsi="Courier New" w:cs="Courier New"/>
+          <w:sz w:val="20"/>
+          <w:szCs w:val="20"/>
+        </w:rPr>
+      </w:pPr>
+      <w:r>
+        <w:rPr>
+          <w:rFonts w:ascii="Courier New" w:hAnsi="Courier New" w:cs="Courier New"/>
+          <w:sz w:val="20"/>
+          <w:szCs w:val="20"/>
+        </w:rPr>
+        <w:t>|</w:t>
+      </w:r>
+      <w:r>
+        <w:rPr>
+          <w:rFonts w:ascii="Courier New" w:hAnsi="Courier New" w:cs="Courier New"/>
+          <w:sz w:val="20"/>
+          <w:szCs w:val="20"/>
+        </w:rPr>
+        <w:t xml:space="preserve">    |      \-- testvideo.mp4</w:t>
+      </w:r>
+    </w:p>
+    <w:p>
+      <w:pPr>
+        <w:shd w:val="clear" w:color="auto" w:fill="F2F2F2" w:themeFill="background1" w:themeFillShade="F2"/>
+        <w:rPr>
+          <w:rFonts w:ascii="Courier New" w:hAnsi="Courier New" w:cs="Courier New"/>
+          <w:sz w:val="20"/>
+          <w:szCs w:val="20"/>
+        </w:rPr>
+      </w:pPr>
+      <w:r>
+        <w:rPr>
+          <w:rFonts w:ascii="Courier New" w:hAnsi="Courier New" w:cs="Courier New"/>
+          <w:sz w:val="20"/>
+          <w:szCs w:val="20"/>
+        </w:rPr>
+        <w:t>|</w:t>
+      </w:r>
+      <w:r>
+        <w:rPr>
+          <w:rFonts w:ascii="Courier New" w:hAnsi="Courier New" w:cs="Courier New"/>
+          <w:sz w:val="20"/>
+          <w:szCs w:val="20"/>
+        </w:rPr>
+        <w:t xml:space="preserve">    |-- </w:t>
+      </w:r>
+      <w:r>
+        <w:rPr>
+          <w:rFonts w:ascii="Courier New" w:hAnsi="Courier New" w:cs="Courier New"/>
+          <w:sz w:val="20"/>
+          <w:szCs w:val="20"/>
+        </w:rPr>
+        <w:t>Strategic Income</w:t>
+      </w:r>
+    </w:p>
+    <w:p>
+      <w:pPr>
+        <w:shd w:val="clear" w:color="auto" w:fill="F2F2F2" w:themeFill="background1" w:themeFillShade="F2"/>
+        <w:rPr>
+          <w:rFonts w:ascii="Courier New" w:hAnsi="Courier New" w:cs="Courier New"/>
+          <w:sz w:val="20"/>
+          <w:szCs w:val="20"/>
+        </w:rPr>
+      </w:pPr>
+      <w:r>
+        <w:rPr>
+          <w:rFonts w:ascii="Courier New" w:hAnsi="Courier New" w:cs="Courier New"/>
+          <w:sz w:val="20"/>
+          <w:szCs w:val="20"/>
+        </w:rPr>
+        <w:t>|    \-- Global Income</w:t>
+      </w:r>
+    </w:p>
+    <w:p>
+      <w:pPr>
+        <w:shd w:val="clear" w:color="auto" w:fill="F2F2F2" w:themeFill="background1" w:themeFillShade="F2"/>
+        <w:rPr>
+          <w:rFonts w:ascii="Courier New" w:hAnsi="Courier New" w:cs="Courier New"/>
+          <w:sz w:val="20"/>
+          <w:szCs w:val="20"/>
+        </w:rPr>
+      </w:pPr>
+      <w:r>
+        <w:rPr>
+          <w:rFonts w:ascii="Courier New" w:hAnsi="Courier New" w:cs="Courier New"/>
+          <w:sz w:val="20"/>
+          <w:szCs w:val="20"/>
+        </w:rPr>
+        <w:t xml:space="preserve">|         </w:t>
+      </w:r>
+      <w:r>
+        <w:rPr>
+          <w:rFonts w:ascii="Courier New" w:hAnsi="Courier New" w:cs="Courier New" w:hint="eastAsia"/>
+          <w:sz w:val="20"/>
+          <w:szCs w:val="20"/>
+        </w:rPr>
+        <w:t xml:space="preserve"> </w:t>
+      </w:r>
+      <w:r>
+        <w:rPr>
+          <w:rFonts w:ascii="Courier New" w:hAnsi="Courier New" w:cs="Courier New"/>
+          <w:sz w:val="20"/>
+          <w:szCs w:val="20"/>
+        </w:rPr>
+        <w:t xml:space="preserve"> \-- testfile1.pdf</w:t>
+      </w:r>
+    </w:p>
+    <w:p>
+      <w:pPr>
+        <w:shd w:val="clear" w:color="auto" w:fill="F2F2F2" w:themeFill="background1" w:themeFillShade="F2"/>
+        <w:rPr>
+          <w:rFonts w:ascii="Courier New" w:hAnsi="Courier New" w:cs="Courier New"/>
+          <w:sz w:val="20"/>
+          <w:szCs w:val="20"/>
+        </w:rPr>
+      </w:pPr>
+      <w:r>
+        <w:rPr>
+          <w:rFonts w:ascii="Courier New" w:hAnsi="Courier New" w:cs="Courier New"/>
+          <w:sz w:val="20"/>
+          <w:szCs w:val="20"/>
+        </w:rPr>
+        <w:t>\-- testuser@user.com</w:t>
+      </w:r>
+    </w:p>
+    <w:p>
+      <w:pPr>
+        <w:shd w:val="clear" w:color="auto" w:fill="F2F2F2" w:themeFill="background1" w:themeFillShade="F2"/>
+        <w:rPr>
+          <w:rFonts w:ascii="Courier New" w:hAnsi="Courier New" w:cs="Courier New"/>
+          <w:sz w:val="20"/>
+          <w:szCs w:val="20"/>
+        </w:rPr>
+      </w:pPr>
+      <w:r>
+        <w:rPr>
+          <w:rFonts w:ascii="Courier New" w:hAnsi="Courier New" w:cs="Courier New"/>
+          <w:sz w:val="20"/>
+          <w:szCs w:val="20"/>
+        </w:rPr>
+        <w:t>…</w:t>
+      </w:r>
+    </w:p>
+    <w:p>
+      <w:pPr>
+        <w:pStyle w:val="mine3"/>
+        <w:rPr>
+          <w:rFonts w:hint="eastAsia"/>
+        </w:rPr>
+      </w:pPr>
+      <w:r>
+        <w:rPr>
+          <w:rFonts w:hint="eastAsia"/>
+        </w:rPr>
+        <w:t>云端文档层次设计</w:t>
+      </w:r>
+    </w:p>
+    <w:p>
+      <w:pPr>
+        <w:ind w:firstLineChars="177" w:firstLine="425"/>
+        <w:rPr>
+          <w:rFonts w:hint="eastAsia"/>
+        </w:rPr>
+      </w:pPr>
+      <w:r>
+        <w:rPr>
+          <w:rFonts w:hint="eastAsia"/>
+        </w:rPr>
+        <w:t>云端文档无用户之分，因为可以多个用户使用同一帐号访问，以实现资料共享。所以相比于本地的三层目录结构，云端可以简单地使用两层结构。</w:t>
+      </w:r>
+    </w:p>
+    <w:p>
+      <w:pPr>
+        <w:shd w:val="clear" w:color="auto" w:fill="F2F2F2" w:themeFill="background1" w:themeFillShade="F2"/>
+        <w:rPr>
+          <w:rFonts w:ascii="Courier New" w:hAnsi="Courier New" w:cs="Courier New"/>
+          <w:sz w:val="20"/>
+          <w:szCs w:val="20"/>
+        </w:rPr>
+      </w:pPr>
+      <w:r>
+        <w:rPr>
+          <w:rFonts w:ascii="Courier New" w:hAnsi="Courier New" w:cs="Courier New"/>
+          <w:sz w:val="20"/>
+          <w:szCs w:val="20"/>
+        </w:rPr>
+        <w:t>|-- Global Fund</w:t>
+      </w:r>
+    </w:p>
+    <w:p>
+      <w:pPr>
+        <w:shd w:val="clear" w:color="auto" w:fill="F2F2F2" w:themeFill="background1" w:themeFillShade="F2"/>
+        <w:rPr>
+          <w:rFonts w:ascii="Courier New" w:hAnsi="Courier New" w:cs="Courier New"/>
+          <w:sz w:val="20"/>
+          <w:szCs w:val="20"/>
+        </w:rPr>
+      </w:pPr>
+      <w:r>
+        <w:rPr>
+          <w:rFonts w:ascii="Courier New" w:hAnsi="Courier New" w:cs="Courier New"/>
+          <w:sz w:val="20"/>
+          <w:szCs w:val="20"/>
+        </w:rPr>
+        <w:t>|      |-- testfile1.pdf</w:t>
+      </w:r>
+    </w:p>
+    <w:p>
+      <w:pPr>
+        <w:shd w:val="clear" w:color="auto" w:fill="F2F2F2" w:themeFill="background1" w:themeFillShade="F2"/>
+        <w:rPr>
+          <w:rFonts w:ascii="Courier New" w:hAnsi="Courier New" w:cs="Courier New"/>
+          <w:sz w:val="20"/>
+          <w:szCs w:val="20"/>
+        </w:rPr>
+      </w:pPr>
+      <w:r>
+        <w:rPr>
+          <w:rFonts w:ascii="Courier New" w:hAnsi="Courier New" w:cs="Courier New"/>
+          <w:sz w:val="20"/>
+          <w:szCs w:val="20"/>
+        </w:rPr>
+        <w:t>|      |-- testfile2.pdf</w:t>
+      </w:r>
+    </w:p>
+    <w:p>
+      <w:pPr>
+        <w:shd w:val="clear" w:color="auto" w:fill="F2F2F2" w:themeFill="background1" w:themeFillShade="F2"/>
+        <w:rPr>
+          <w:rFonts w:ascii="Courier New" w:hAnsi="Courier New" w:cs="Courier New"/>
+          <w:sz w:val="20"/>
+          <w:szCs w:val="20"/>
+        </w:rPr>
+      </w:pPr>
+      <w:r>
+        <w:rPr>
+          <w:rFonts w:ascii="Courier New" w:hAnsi="Courier New" w:cs="Courier New"/>
+          <w:sz w:val="20"/>
+          <w:szCs w:val="20"/>
+        </w:rPr>
+        <w:t>|      \-- testvideo.mp4</w:t>
+      </w:r>
+    </w:p>
+    <w:p>
+      <w:pPr>
+        <w:shd w:val="clear" w:color="auto" w:fill="F2F2F2" w:themeFill="background1" w:themeFillShade="F2"/>
+        <w:rPr>
+          <w:rFonts w:ascii="Courier New" w:hAnsi="Courier New" w:cs="Courier New"/>
+          <w:sz w:val="20"/>
+          <w:szCs w:val="20"/>
+        </w:rPr>
+      </w:pPr>
+      <w:r>
+        <w:rPr>
+          <w:rFonts w:ascii="Courier New" w:hAnsi="Courier New" w:cs="Courier New"/>
+          <w:sz w:val="20"/>
+          <w:szCs w:val="20"/>
+        </w:rPr>
+        <w:t>|-- Strategic Income</w:t>
+      </w:r>
+    </w:p>
+    <w:p>
+      <w:pPr>
+        <w:shd w:val="clear" w:color="auto" w:fill="F2F2F2" w:themeFill="background1" w:themeFillShade="F2"/>
+        <w:rPr>
+          <w:rFonts w:ascii="Courier New" w:hAnsi="Courier New" w:cs="Courier New"/>
+          <w:sz w:val="20"/>
+          <w:szCs w:val="20"/>
+        </w:rPr>
+      </w:pPr>
+      <w:r>
+        <w:rPr>
+          <w:rFonts w:ascii="Courier New" w:hAnsi="Courier New" w:cs="Courier New"/>
+          <w:sz w:val="20"/>
+          <w:szCs w:val="20"/>
+        </w:rPr>
+        <w:t>\-- Global Income</w:t>
+      </w:r>
+    </w:p>
+    <w:p>
+      <w:pPr>
+        <w:shd w:val="clear" w:color="auto" w:fill="F2F2F2" w:themeFill="background1" w:themeFillShade="F2"/>
+        <w:rPr>
+          <w:rFonts w:ascii="Courier New" w:hAnsi="Courier New" w:cs="Courier New" w:hint="eastAsia"/>
+          <w:sz w:val="20"/>
+          <w:szCs w:val="20"/>
+        </w:rPr>
+      </w:pPr>
+      <w:r>
+        <w:rPr>
+          <w:rFonts w:ascii="Courier New" w:hAnsi="Courier New" w:cs="Courier New"/>
+          <w:sz w:val="20"/>
+          <w:szCs w:val="20"/>
+        </w:rPr>
+        <w:t xml:space="preserve">      </w:t>
+      </w:r>
+      <w:r>
+        <w:rPr>
+          <w:rFonts w:ascii="Courier New" w:hAnsi="Courier New" w:cs="Courier New" w:hint="eastAsia"/>
+          <w:sz w:val="20"/>
+          <w:szCs w:val="20"/>
+        </w:rPr>
+        <w:t xml:space="preserve">  </w:t>
+      </w:r>
+      <w:r>
+        <w:rPr>
+          <w:rFonts w:ascii="Courier New" w:hAnsi="Courier New" w:cs="Courier New"/>
+          <w:sz w:val="20"/>
+          <w:szCs w:val="20"/>
+        </w:rPr>
+        <w:t>\-- testfile1.pdf</w:t>
+      </w:r>
+    </w:p>
+    <w:p>
+      <w:pPr>
+        <w:pStyle w:val="mine3"/>
+        <w:rPr>
+          <w:rFonts w:hint="eastAsia"/>
+        </w:rPr>
+      </w:pPr>
+      <w:r>
+        <w:rPr>
+          <w:rFonts w:hint="eastAsia"/>
+        </w:rPr>
+        <w:t>后台无关的代码设计</w:t>
+      </w:r>
+    </w:p>
+    <w:p>
+      <w:pPr>
+        <w:ind w:firstLineChars="177" w:firstLine="425"/>
+        <w:rPr>
+          <w:rFonts w:hint="eastAsia"/>
+        </w:rPr>
+      </w:pPr>
+      <w:r>
+        <w:rPr>
+          <w:rFonts w:hint="eastAsia"/>
+        </w:rPr>
+        <w:t>不同的企业用户可能使用不同的云存储服务（本项目中以</w:t>
+      </w:r>
+      <w:r>
+        <w:rPr>
+          <w:rFonts w:hint="eastAsia"/>
+        </w:rPr>
+        <w:t>Box.net</w:t>
+      </w:r>
+      <w:r>
+        <w:rPr>
+          <w:rFonts w:hint="eastAsia"/>
+        </w:rPr>
+        <w:t>为例），甚至可能简单地使用一个</w:t>
+      </w:r>
+      <w:r>
+        <w:rPr>
+          <w:rFonts w:hint="eastAsia"/>
+        </w:rPr>
+        <w:t>FTP</w:t>
+      </w:r>
+      <w:r>
+        <w:rPr>
+          <w:rFonts w:hint="eastAsia"/>
+        </w:rPr>
+        <w:t>进行文档的共享与下载。所以在代码的设计上，需要考虑到这种可变性。可以考虑使用委托、桥接等设计模式。</w:t>
+      </w:r>
+    </w:p>
+    <w:p>
+      <w:pPr>
+        <w:pStyle w:val="mine3"/>
+        <w:rPr>
+          <w:rFonts w:hint="eastAsia"/>
+        </w:rPr>
+      </w:pPr>
+      <w:r>
+        <w:rPr>
+          <w:rFonts w:hint="eastAsia"/>
+        </w:rPr>
+        <w:lastRenderedPageBreak/>
+        <w:t>信息流服务器</w:t>
+      </w:r>
+      <w:r>
+        <w:rPr>
+          <w:rFonts w:hint="eastAsia"/>
+        </w:rPr>
+        <w:t>API</w:t>
+      </w:r>
+      <w:r>
+        <w:rPr>
+          <w:rFonts w:hint="eastAsia"/>
+        </w:rPr>
+        <w:t>设计</w:t>
+      </w:r>
+    </w:p>
+    <w:p>
+      <w:pPr>
+        <w:ind w:firstLineChars="151" w:firstLine="362"/>
+        <w:rPr>
+          <w:rFonts w:hint="eastAsia"/>
+        </w:rPr>
+      </w:pPr>
+      <w:r>
+        <w:rPr>
+          <w:rFonts w:hint="eastAsia"/>
+        </w:rPr>
+        <w:t>信息流之前获取需要在服务端验证登录信息，而</w:t>
+      </w:r>
+      <w:r>
+        <w:rPr>
+          <w:rFonts w:hint="eastAsia"/>
+        </w:rPr>
+        <w:t>iPad</w:t>
+      </w:r>
+      <w:r>
+        <w:rPr>
+          <w:rFonts w:hint="eastAsia"/>
+        </w:rPr>
+        <w:t>客户端不同于网页，不能使用传统的</w:t>
+      </w:r>
+      <w:r>
+        <w:rPr>
+          <w:rFonts w:hint="eastAsia"/>
+        </w:rPr>
+        <w:t>cookie</w:t>
+      </w:r>
+      <w:r>
+        <w:rPr>
+          <w:rFonts w:hint="eastAsia"/>
+        </w:rPr>
+        <w:t>来保存信息。在</w:t>
+      </w:r>
+      <w:r>
+        <w:rPr>
+          <w:rFonts w:hint="eastAsia"/>
+        </w:rPr>
+        <w:t>API</w:t>
+      </w:r>
+      <w:r>
+        <w:rPr>
+          <w:rFonts w:hint="eastAsia"/>
+        </w:rPr>
+        <w:t>设计上可考虑单点登录技术（</w:t>
+      </w:r>
+      <w:r>
+        <w:rPr>
+          <w:rFonts w:hint="eastAsia"/>
+        </w:rPr>
+        <w:t>SSO</w:t>
+      </w:r>
+      <w:r>
+        <w:rPr>
+          <w:rFonts w:hint="eastAsia"/>
+        </w:rPr>
+        <w:t>）或类似的基于</w:t>
+      </w:r>
+      <w:r>
+        <w:rPr>
+          <w:rFonts w:hint="eastAsia"/>
+        </w:rPr>
+        <w:t>Token</w:t>
+      </w:r>
+      <w:r>
+        <w:rPr>
+          <w:rFonts w:hint="eastAsia"/>
+        </w:rPr>
+        <w:t>的登录验证方式。</w:t>
+      </w:r>
+      <w:r>
+        <w:rPr>
+          <w:rFonts w:hint="eastAsia"/>
+        </w:rPr>
+        <w:t>主要</w:t>
+      </w:r>
+      <w:r>
+        <w:rPr>
+          <w:rFonts w:hint="eastAsia"/>
+        </w:rPr>
+        <w:t>API</w:t>
+      </w:r>
+      <w:r>
+        <w:rPr>
+          <w:rFonts w:hint="eastAsia"/>
+        </w:rPr>
+        <w:t>有：</w:t>
+      </w:r>
+    </w:p>
+    <w:p>
+      <w:pPr>
+        <w:pStyle w:val="af3"/>
+        <w:numPr>
+          <w:ilvl w:val="0"/>
+          <w:numId w:val="9"/>
+        </w:numPr>
+        <w:ind w:firstLineChars="0"/>
+        <w:rPr>
+          <w:rFonts w:hint="eastAsia"/>
+        </w:rPr>
+      </w:pPr>
+      <w:r>
+        <w:rPr>
+          <w:rFonts w:hint="eastAsia"/>
+        </w:rPr>
+        <w:t>用户。包括登录、登出等；</w:t>
+      </w:r>
+    </w:p>
+    <w:p>
+      <w:pPr>
+        <w:pStyle w:val="af3"/>
+        <w:numPr>
+          <w:ilvl w:val="0"/>
+          <w:numId w:val="9"/>
+        </w:numPr>
+        <w:ind w:firstLineChars="0"/>
+        <w:rPr>
+          <w:rFonts w:hint="eastAsia"/>
+        </w:rPr>
+      </w:pPr>
+      <w:r>
+        <w:rPr>
+          <w:rFonts w:hint="eastAsia"/>
+        </w:rPr>
+        <w:t>笔记。包括给定资金类型及加载范围的下载、为资金添加新笔记、标记已读</w:t>
+      </w:r>
+      <w:r>
+        <w:rPr>
+          <w:rFonts w:hint="eastAsia"/>
+        </w:rPr>
+        <w:t>、删除等</w:t>
+      </w:r>
+      <w:r>
+        <w:rPr>
+          <w:rFonts w:hint="eastAsia"/>
+        </w:rPr>
+        <w:t>；</w:t>
+      </w:r>
+    </w:p>
+    <w:p>
+      <w:pPr>
+        <w:pStyle w:val="af3"/>
+        <w:numPr>
+          <w:ilvl w:val="0"/>
+          <w:numId w:val="9"/>
+        </w:numPr>
+        <w:ind w:firstLineChars="0"/>
+        <w:rPr>
+          <w:rFonts w:hint="eastAsia"/>
+        </w:rPr>
+      </w:pPr>
+      <w:r>
+        <w:rPr>
+          <w:rFonts w:hint="eastAsia"/>
+        </w:rPr>
+        <w:t>邮件列表。</w:t>
+      </w:r>
+      <w:r>
+        <w:rPr>
+          <w:rFonts w:hint="eastAsia"/>
+        </w:rPr>
+        <w:t>包括</w:t>
+      </w:r>
+      <w:r>
+        <w:rPr>
+          <w:rFonts w:hint="eastAsia"/>
+        </w:rPr>
+        <w:t>给定资金类型</w:t>
+      </w:r>
+      <w:r>
+        <w:rPr>
+          <w:rFonts w:hint="eastAsia"/>
+        </w:rPr>
+        <w:t>的相关邮件下载、删除等。</w:t>
+      </w:r>
+    </w:p>
+    <w:p>
+      <w:pPr>
+        <w:pStyle w:val="af3"/>
+        <w:numPr>
+          <w:ilvl w:val="0"/>
+          <w:numId w:val="9"/>
+        </w:numPr>
+        <w:ind w:firstLineChars="0"/>
+      </w:pPr>
+      <w:r>
+        <w:rPr>
+          <w:rFonts w:hint="eastAsia"/>
+        </w:rPr>
+        <w:t>新闻。</w:t>
+      </w:r>
+      <w:r>
+        <w:rPr>
+          <w:rFonts w:hint="eastAsia"/>
+        </w:rPr>
+        <w:t>给定时间范围下载。</w:t>
+      </w:r>
+    </w:p>
+    <w:p>
+      <w:pPr>
+        <w:pStyle w:val="mine2"/>
+      </w:pPr>
+      <w:bookmarkStart w:id="50" w:name="_Toc318655474"/>
+      <w:r>
+        <w:rPr>
+          <w:rFonts w:hint="eastAsia"/>
+        </w:rPr>
+        <w:t>关键技术</w:t>
+      </w:r>
+      <w:bookmarkEnd w:id="50"/>
+    </w:p>
+    <w:p>
+      <w:pPr>
+        <w:pStyle w:val="mine3"/>
+        <w:rPr>
+          <w:rFonts w:hint="eastAsia"/>
+        </w:rPr>
+      </w:pPr>
+      <w:bookmarkStart w:id="51" w:name="_Toc318655475"/>
+      <w:r>
+        <w:rPr>
+          <w:rFonts w:hint="eastAsia"/>
+        </w:rPr>
+        <w:t>Box.net</w:t>
+      </w:r>
+      <w:r>
+        <w:rPr>
+          <w:rFonts w:hint="eastAsia"/>
+        </w:rPr>
+        <w:t>的连接</w:t>
+      </w:r>
+      <w:bookmarkEnd w:id="51"/>
+    </w:p>
+    <w:p>
+      <w:pPr>
+        <w:ind w:firstLineChars="177" w:firstLine="425"/>
+        <w:rPr>
+          <w:rFonts w:hint="eastAsia"/>
+        </w:rPr>
+      </w:pPr>
+      <w:r>
+        <w:rPr>
+          <w:rFonts w:hint="eastAsia"/>
+        </w:rPr>
+        <w:t>Box.net</w:t>
+      </w:r>
+      <w:r>
+        <w:rPr>
+          <w:rFonts w:hint="eastAsia"/>
+        </w:rPr>
+        <w:t>有</w:t>
+      </w:r>
+      <w:r>
+        <w:rPr>
+          <w:rFonts w:hint="eastAsia"/>
+        </w:rPr>
+        <w:t>objective-c</w:t>
+      </w:r>
+      <w:r>
+        <w:rPr>
+          <w:rFonts w:hint="eastAsia"/>
+        </w:rPr>
+        <w:t>的</w:t>
+      </w:r>
+      <w:r>
+        <w:rPr>
+          <w:rFonts w:hint="eastAsia"/>
+        </w:rPr>
+        <w:t>SDK</w:t>
+      </w:r>
+      <w:r>
+        <w:rPr>
+          <w:rFonts w:hint="eastAsia"/>
+        </w:rPr>
+        <w:t>，所以对于其连接细节，开发者不必过多的考虑。但是</w:t>
+      </w:r>
+      <w:r>
+        <w:rPr>
+          <w:rFonts w:hint="eastAsia"/>
+        </w:rPr>
+        <w:t>Box.net</w:t>
+      </w:r>
+      <w:r>
+        <w:rPr>
+          <w:rFonts w:hint="eastAsia"/>
+        </w:rPr>
+        <w:t>的文件是以</w:t>
+      </w:r>
+      <w:r>
+        <w:rPr>
+          <w:rFonts w:hint="eastAsia"/>
+        </w:rPr>
+        <w:t>ID</w:t>
+      </w:r>
+      <w:r>
+        <w:rPr>
+          <w:rFonts w:hint="eastAsia"/>
+        </w:rPr>
+        <w:t>的形式保存的（文件夹也是文件），所有的请求，包括查看文件夹下的所有子文件、文件删除、文件下载等，都必须有</w:t>
+      </w:r>
+      <w:r>
+        <w:rPr>
+          <w:rFonts w:hint="eastAsia"/>
+        </w:rPr>
+        <w:t>ID</w:t>
+      </w:r>
+      <w:r>
+        <w:rPr>
+          <w:rFonts w:hint="eastAsia"/>
+        </w:rPr>
+        <w:t>作为参数。但是，如前面所提到的，不同的企业可能用不同的云存储，而其它的云服务不一定是用</w:t>
+      </w:r>
+      <w:r>
+        <w:rPr>
+          <w:rFonts w:hint="eastAsia"/>
+        </w:rPr>
+        <w:t>ID</w:t>
+      </w:r>
+      <w:r>
+        <w:rPr>
+          <w:rFonts w:hint="eastAsia"/>
+        </w:rPr>
+        <w:t>。考虑到本地文件系统是用以“</w:t>
+      </w:r>
+      <w:r>
+        <w:rPr>
+          <w:rFonts w:hint="eastAsia"/>
+        </w:rPr>
+        <w:t>/</w:t>
+      </w:r>
+      <w:r>
+        <w:t>”</w:t>
+      </w:r>
+      <w:r>
+        <w:rPr>
+          <w:rFonts w:hint="eastAsia"/>
+        </w:rPr>
+        <w:t>开始的路径结构组织的，为保证无关性，可以设计让程序访问云存储也有一样</w:t>
+      </w:r>
+      <w:r>
+        <w:rPr>
+          <w:rFonts w:hint="eastAsia"/>
+        </w:rPr>
+        <w:t>用路径的</w:t>
+      </w:r>
+      <w:r>
+        <w:rPr>
+          <w:rFonts w:hint="eastAsia"/>
+        </w:rPr>
+        <w:t>方式</w:t>
+      </w:r>
+      <w:r>
+        <w:rPr>
+          <w:rFonts w:hint="eastAsia"/>
+        </w:rPr>
+        <w:t>，而不是</w:t>
+      </w:r>
+      <w:r>
+        <w:rPr>
+          <w:rFonts w:hint="eastAsia"/>
+        </w:rPr>
+        <w:t>ID</w:t>
+      </w:r>
+      <w:r>
+        <w:rPr>
+          <w:rFonts w:hint="eastAsia"/>
+        </w:rPr>
+        <w:t>。</w:t>
+      </w:r>
+    </w:p>
+    <w:p>
+      <w:pPr>
+        <w:ind w:firstLineChars="177" w:firstLine="425"/>
+      </w:pPr>
+      <w:r>
+        <w:rPr>
+          <w:rFonts w:hint="eastAsia"/>
+        </w:rPr>
+        <w:t>这就需要将对文件的操作抽象出来，并用不同的实现来隐藏其内部机制。</w:t>
+      </w:r>
+    </w:p>
+    <w:p>
+      <w:pPr>
+        <w:pStyle w:val="mine3"/>
+        <w:rPr>
+          <w:rFonts w:hint="eastAsia"/>
+        </w:rPr>
+      </w:pPr>
+      <w:bookmarkStart w:id="52" w:name="_Toc318655476"/>
+      <w:r>
+        <w:rPr>
+          <w:rFonts w:hint="eastAsia"/>
+        </w:rPr>
+        <w:t>多线程下载及进度显示</w:t>
+      </w:r>
+      <w:bookmarkEnd w:id="52"/>
+    </w:p>
+    <w:p>
+      <w:pPr>
+        <w:ind w:firstLineChars="177" w:firstLine="425"/>
+        <w:rPr>
+          <w:rFonts w:hint="eastAsia"/>
+        </w:rPr>
+      </w:pPr>
+      <w:r>
+        <w:rPr>
+          <w:rFonts w:hint="eastAsia"/>
+        </w:rPr>
+        <w:t>在</w:t>
+      </w:r>
+      <w:proofErr w:type="spellStart"/>
+      <w:r>
+        <w:rPr>
+          <w:rFonts w:hint="eastAsia"/>
+        </w:rPr>
+        <w:t>iOS</w:t>
+      </w:r>
+      <w:proofErr w:type="spellEnd"/>
+      <w:r>
+        <w:rPr>
+          <w:rFonts w:hint="eastAsia"/>
+        </w:rPr>
+        <w:t>中，多线程操作需要继承</w:t>
+      </w:r>
+      <w:proofErr w:type="spellStart"/>
+      <w:r>
+        <w:rPr>
+          <w:rFonts w:hint="eastAsia"/>
+        </w:rPr>
+        <w:t>NSOperation</w:t>
+      </w:r>
+      <w:proofErr w:type="spellEnd"/>
+      <w:r>
+        <w:rPr>
+          <w:rFonts w:hint="eastAsia"/>
+        </w:rPr>
+        <w:t>，而要显示进度条，则需要在</w:t>
+      </w:r>
+      <w:proofErr w:type="spellStart"/>
+      <w:r>
+        <w:rPr>
+          <w:rFonts w:hint="eastAsia"/>
+        </w:rPr>
+        <w:t>NSOperation</w:t>
+      </w:r>
+      <w:proofErr w:type="spellEnd"/>
+      <w:r>
+        <w:rPr>
+          <w:rFonts w:hint="eastAsia"/>
+        </w:rPr>
+        <w:t>的子类中保留指向一个视图的指针，并在下载过程中不断更新视图。</w:t>
+      </w:r>
+      <w:r>
+        <w:rPr>
+          <w:rFonts w:hint="eastAsia"/>
+        </w:rPr>
+        <w:t>流程很容易想明白，问题是，</w:t>
+      </w:r>
+      <w:r>
+        <w:rPr>
+          <w:rFonts w:hint="eastAsia"/>
+        </w:rPr>
+        <w:t>一方面，由于</w:t>
+      </w:r>
+      <w:r>
+        <w:rPr>
+          <w:rFonts w:hint="eastAsia"/>
+        </w:rPr>
+        <w:t>iPad</w:t>
+      </w:r>
+      <w:r>
+        <w:rPr>
+          <w:rFonts w:hint="eastAsia"/>
+        </w:rPr>
+        <w:t>的运算内存有限，</w:t>
+      </w:r>
+      <w:proofErr w:type="spellStart"/>
+      <w:r>
+        <w:rPr>
+          <w:rFonts w:hint="eastAsia"/>
+        </w:rPr>
+        <w:t>iOS</w:t>
+      </w:r>
+      <w:proofErr w:type="spellEnd"/>
+      <w:r>
+        <w:rPr>
+          <w:rFonts w:hint="eastAsia"/>
+        </w:rPr>
+        <w:t>的设计让</w:t>
+      </w:r>
+      <w:r>
+        <w:rPr>
+          <w:rFonts w:hint="eastAsia"/>
+        </w:rPr>
+        <w:t>iPad</w:t>
+      </w:r>
+      <w:r>
+        <w:rPr>
+          <w:rFonts w:hint="eastAsia"/>
+        </w:rPr>
+        <w:t>在内存不</w:t>
+      </w:r>
+      <w:r>
+        <w:rPr>
+          <w:rFonts w:hint="eastAsia"/>
+        </w:rPr>
+        <w:t>足时释放不需要的视图</w:t>
+      </w:r>
+      <w:r>
+        <w:rPr>
+          <w:rFonts w:hint="eastAsia"/>
+        </w:rPr>
+        <w:t>；另一方面，用户在下载过程中可能会切换到其它的资金，为了减少内存开支，视图肯定会重用。这样就导致</w:t>
+      </w:r>
+      <w:proofErr w:type="spellStart"/>
+      <w:r>
+        <w:rPr>
+          <w:rFonts w:hint="eastAsia"/>
+        </w:rPr>
+        <w:t>NSOperation</w:t>
+      </w:r>
+      <w:proofErr w:type="spellEnd"/>
+      <w:r>
+        <w:rPr>
+          <w:rFonts w:hint="eastAsia"/>
+        </w:rPr>
+        <w:t>中原来保存的指针失效，内存引用出错。</w:t>
+      </w:r>
+    </w:p>
+    <w:p>
+      <w:pPr>
+        <w:ind w:firstLineChars="177" w:firstLine="425"/>
+      </w:pPr>
+      <w:r>
+        <w:rPr>
+          <w:rFonts w:hint="eastAsia"/>
+        </w:rPr>
+        <w:t>有一种不需要保存指针的更有效的方式，它类似于</w:t>
+      </w:r>
+      <w:r>
+        <w:rPr>
+          <w:rFonts w:hint="eastAsia"/>
+        </w:rPr>
+        <w:t>Windows</w:t>
+      </w:r>
+      <w:r>
+        <w:rPr>
+          <w:rFonts w:hint="eastAsia"/>
+        </w:rPr>
+        <w:t>系统的消息机制，实则为观察者模式的一种</w:t>
+      </w:r>
+      <w:r>
+        <w:rPr>
+          <w:rFonts w:hint="eastAsia"/>
+        </w:rPr>
+        <w:t>应用</w:t>
+      </w:r>
+      <w:r>
+        <w:rPr>
+          <w:rFonts w:hint="eastAsia"/>
+        </w:rPr>
+        <w:t>。这样的好处是，消息发送方不需要知道有谁在接收消息，接收方也不需要知道谁在发送消息，做到文档下载操作与视图的分离。</w:t>
+      </w:r>
+    </w:p>
+    <w:p>
+      <w:pPr>
+        <w:pStyle w:val="mine3"/>
+        <w:rPr>
+          <w:rFonts w:hint="eastAsia"/>
+        </w:rPr>
+      </w:pPr>
+      <w:bookmarkStart w:id="53" w:name="_Toc318655477"/>
+      <w:r>
+        <w:rPr>
+          <w:rFonts w:hint="eastAsia"/>
+        </w:rPr>
+        <w:t>文件预览图的生成</w:t>
+      </w:r>
+      <w:bookmarkEnd w:id="53"/>
+    </w:p>
+    <w:p>
+      <w:pPr>
+        <w:ind w:firstLineChars="177" w:firstLine="425"/>
+      </w:pPr>
+      <w:proofErr w:type="spellStart"/>
+      <w:r>
+        <w:rPr>
+          <w:rFonts w:hint="eastAsia"/>
+        </w:rPr>
+        <w:t>iOS</w:t>
+      </w:r>
+      <w:proofErr w:type="spellEnd"/>
+      <w:r>
+        <w:rPr>
+          <w:rFonts w:hint="eastAsia"/>
+        </w:rPr>
+        <w:t>原生支持</w:t>
+      </w:r>
+      <w:r>
+        <w:rPr>
+          <w:rFonts w:hint="eastAsia"/>
+        </w:rPr>
+        <w:t>PDF</w:t>
+      </w:r>
+      <w:r>
+        <w:rPr>
+          <w:rFonts w:hint="eastAsia"/>
+        </w:rPr>
+        <w:t xml:space="preserve"> </w:t>
       </w:r>
       <w:r>
         <w:rPr>
@@ -8245,39 +10052,87 @@
         <w:rPr>
           <w:rFonts w:hint="eastAsia"/>
         </w:rPr>
-        <w:t>MySQL</w:t>
-      </w:r>
-      <w:r>
-        <w:rPr>
-          <w:rFonts w:hint="eastAsia"/>
-        </w:rPr>
-        <w:t>及</w:t>
-      </w:r>
-      <w:r>
-        <w:rPr>
-          <w:rFonts w:hint="eastAsia"/>
-        </w:rPr>
-        <w:t>PHP</w:t>
-      </w:r>
-      <w:r>
-        <w:rPr>
-          <w:rFonts w:hint="eastAsia"/>
-        </w:rPr>
-        <w:t>运行环境后即可使用，无需作其它调整。</w:t>
-      </w:r>
-    </w:p>
-    <w:p>
-      <w:pPr>
-        <w:pStyle w:val="mine3"/>
-      </w:pPr>
-      <w:bookmarkStart w:id="40" w:name="_Toc318655458"/>
-      <w:r>
-        <w:rPr>
-          <w:rFonts w:hint="eastAsia"/>
-        </w:rPr>
-        <w:t>服务器接口设计</w:t>
-      </w:r>
-      <w:bookmarkEnd w:id="40"/>
+        <w:t>MP4</w:t>
+      </w:r>
+      <w:r>
+        <w:rPr>
+          <w:rFonts w:hint="eastAsia"/>
+        </w:rPr>
+        <w:t>等文件的预览，但是不支持</w:t>
+      </w:r>
+      <w:r>
+        <w:rPr>
+          <w:rFonts w:hint="eastAsia"/>
+        </w:rPr>
+        <w:t>Microsoft Office</w:t>
+      </w:r>
+      <w:r>
+        <w:rPr>
+          <w:rFonts w:hint="eastAsia"/>
+        </w:rPr>
+        <w:t>的</w:t>
+      </w:r>
+      <w:r>
+        <w:rPr>
+          <w:rFonts w:hint="eastAsia"/>
+        </w:rPr>
+        <w:t>系列</w:t>
+      </w:r>
+      <w:r>
+        <w:rPr>
+          <w:rFonts w:hint="eastAsia"/>
+        </w:rPr>
+        <w:t>文件格式，要预览它们需要自己实现</w:t>
+      </w:r>
+      <w:r>
+        <w:rPr>
+          <w:rFonts w:hint="eastAsia"/>
+        </w:rPr>
+        <w:t>。考虑到用户可以在浏览器中打开查看</w:t>
+      </w:r>
+      <w:r>
+        <w:rPr>
+          <w:rFonts w:hint="eastAsia"/>
+        </w:rPr>
+        <w:t>Office</w:t>
+      </w:r>
+      <w:r>
+        <w:rPr>
+          <w:rFonts w:hint="eastAsia"/>
+        </w:rPr>
+        <w:t>文件，于是用网页视图来生成</w:t>
+      </w:r>
+      <w:r>
+        <w:rPr>
+          <w:rFonts w:hint="eastAsia"/>
+        </w:rPr>
+        <w:t>Office</w:t>
+      </w:r>
+      <w:r>
+        <w:rPr>
+          <w:rFonts w:hint="eastAsia"/>
+        </w:rPr>
+        <w:t>系列文件的预览为实现开拓了思路。</w:t>
+      </w:r>
+    </w:p>
+    <w:p>
+      <w:pPr>
+        <w:pStyle w:val="mine1"/>
+      </w:pPr>
+      <w:bookmarkStart w:id="54" w:name="_Toc187892547"/>
+      <w:bookmarkStart w:id="55" w:name="_Toc288303944"/>
+      <w:bookmarkStart w:id="56" w:name="_Toc288304268"/>
+      <w:bookmarkStart w:id="57" w:name="_Toc318655478"/>
+      <w:r>
+        <w:rPr>
+          <w:rFonts w:hint="eastAsia"/>
+        </w:rPr>
+        <w:t>预期工作结果</w:t>
+      </w:r>
+      <w:bookmarkEnd w:id="54"/>
+      <w:bookmarkEnd w:id="55"/>
+      <w:bookmarkEnd w:id="56"/>
+      <w:bookmarkEnd w:id="57"/>
     </w:p>
     <w:p>
       <w:pPr>
@@ -8287,477 +10142,199 @@
         <w:rPr>
           <w:rFonts w:hint="eastAsia"/>
         </w:rPr>
-        <w:t>服务器与客户端的数据交流使用简单的</w:t>
-      </w:r>
-      <w:r>
-        <w:rPr>
-          <w:rFonts w:hint="eastAsia"/>
-        </w:rPr>
-        <w:t>HTTP POST</w:t>
-      </w:r>
-      <w:r>
-        <w:rPr>
-          <w:rFonts w:hint="eastAsia"/>
-        </w:rPr>
-        <w:t>方式，可以用</w:t>
-      </w:r>
-      <w:r>
-        <w:rPr>
-          <w:rFonts w:hint="eastAsia"/>
-        </w:rPr>
-        <w:t>PHP</w:t>
-      </w:r>
-      <w:r>
-        <w:rPr>
-          <w:rFonts w:hint="eastAsia"/>
-        </w:rPr>
-        <w:t>来实现。接口设计以简单易用为原则，同时需要考虑安全性与传输性能。</w:t>
-      </w:r>
-    </w:p>
-    <w:p>
-      <w:pPr>
-        <w:pStyle w:val="mine3"/>
-      </w:pPr>
-      <w:bookmarkStart w:id="41" w:name="_Toc318655459"/>
-      <w:r>
-        <w:rPr>
-          <w:rFonts w:hint="eastAsia"/>
-        </w:rPr>
-        <w:t>服务器脚本编写</w:t>
-      </w:r>
-      <w:bookmarkEnd w:id="41"/>
-    </w:p>
-    <w:p>
-      <w:pPr>
-        <w:ind w:firstLineChars="151" w:firstLine="362"/>
-      </w:pPr>
-      <w:r>
-        <w:rPr>
-          <w:rFonts w:hint="eastAsia"/>
-        </w:rPr>
-        <w:t>脚本需要能够定时运行，</w:t>
-      </w:r>
-      <w:r>
-        <w:rPr>
-          <w:rFonts w:hint="eastAsia"/>
-        </w:rPr>
-        <w:t>Linux</w:t>
-      </w:r>
-      <w:r>
-        <w:rPr>
-          <w:rFonts w:hint="eastAsia"/>
-        </w:rPr>
-        <w:t>系统原生支持，但仍需要了解其相关配置。</w:t>
-      </w:r>
-      <w:r>
-        <w:rPr>
-          <w:rFonts w:hint="eastAsia"/>
-        </w:rPr>
-        <w:t>另外需要学习</w:t>
-      </w:r>
-      <w:r>
-        <w:rPr>
-          <w:rFonts w:hint="eastAsia"/>
-        </w:rPr>
-        <w:t>BASH</w:t>
-      </w:r>
-      <w:r>
-        <w:rPr>
-          <w:rFonts w:hint="eastAsia"/>
-        </w:rPr>
-        <w:t>编程及</w:t>
-      </w:r>
-      <w:r>
-        <w:rPr>
-          <w:rFonts w:hint="eastAsia"/>
-        </w:rPr>
-        <w:t>POP3</w:t>
-      </w:r>
-      <w:r>
-        <w:rPr>
-          <w:rFonts w:hint="eastAsia"/>
-        </w:rPr>
-        <w:t>服务的一些协议以抓取邮件。</w:t>
-      </w:r>
-    </w:p>
-    <w:p>
-      <w:pPr>
-        <w:pStyle w:val="mine2"/>
-      </w:pPr>
-      <w:bookmarkStart w:id="42" w:name="_Toc318655460"/>
-      <w:r>
-        <w:rPr>
-          <w:rFonts w:hint="eastAsia"/>
-        </w:rPr>
-        <w:t>客户端</w:t>
-      </w:r>
-      <w:bookmarkEnd w:id="42"/>
-    </w:p>
-    <w:p>
-      <w:pPr>
-        <w:ind w:firstLineChars="177" w:firstLine="425"/>
-      </w:pPr>
-      <w:r>
-        <w:rPr>
-          <w:rFonts w:hint="eastAsia"/>
-        </w:rPr>
-        <w:t>iPad</w:t>
-      </w:r>
-      <w:r>
-        <w:rPr>
-          <w:rFonts w:hint="eastAsia"/>
-        </w:rPr>
-        <w:t>用户在启动程序时需要登录，成功之后在后台为用户加载金融信息，包括新闻、邮件等，并显示当前基金相关文件的预览图。当用户需要下载云存储服务器上的资源时，可能还需要再登录一次，以授权应用访问用户的资源。</w:t>
-      </w:r>
-    </w:p>
-    <w:p>
-      <w:pPr>
-        <w:pStyle w:val="mine3"/>
-      </w:pPr>
-      <w:bookmarkStart w:id="43" w:name="_Toc318655461"/>
-      <w:r>
-        <w:rPr>
-          <w:rFonts w:hint="eastAsia"/>
-        </w:rPr>
-        <w:t>多线程编程</w:t>
-      </w:r>
-      <w:bookmarkEnd w:id="43"/>
-    </w:p>
-    <w:p>
-      <w:pPr>
-        <w:pStyle w:val="mine3"/>
-      </w:pPr>
-      <w:bookmarkStart w:id="44" w:name="_Toc318655462"/>
-      <w:r>
-        <w:rPr>
-          <w:rFonts w:hint="eastAsia"/>
-        </w:rPr>
-        <w:t>Box.net</w:t>
-      </w:r>
-      <w:r>
-        <w:rPr>
-          <w:rFonts w:hint="eastAsia"/>
-        </w:rPr>
-        <w:t>的访问</w:t>
-      </w:r>
-      <w:bookmarkEnd w:id="44"/>
-    </w:p>
-    <w:p>
-      <w:pPr>
-        <w:pStyle w:val="mine4"/>
-      </w:pPr>
-      <w:bookmarkStart w:id="45" w:name="_Toc318655463"/>
-      <w:r>
-        <w:rPr>
-          <w:rFonts w:hint="eastAsia"/>
-        </w:rPr>
-        <w:t>中文</w:t>
-      </w:r>
-      <w:bookmarkEnd w:id="45"/>
-    </w:p>
-    <w:p>
-      <w:pPr>
-        <w:pStyle w:val="mine3"/>
-      </w:pPr>
-      <w:bookmarkStart w:id="46" w:name="_Toc318655464"/>
-      <w:r>
-        <w:rPr>
-          <w:rFonts w:hint="eastAsia"/>
-        </w:rPr>
-        <w:t>中文</w:t>
-      </w:r>
-      <w:bookmarkEnd w:id="46"/>
-    </w:p>
-    <w:p>
-      <w:pPr>
-        <w:pStyle w:val="mine4"/>
-      </w:pPr>
-      <w:bookmarkStart w:id="47" w:name="_Toc318655465"/>
-      <w:r>
-        <w:rPr>
-          <w:rFonts w:hint="eastAsia"/>
-        </w:rPr>
-        <w:t>中文</w:t>
-      </w:r>
-      <w:bookmarkEnd w:id="47"/>
-    </w:p>
-    <w:p>
-      <w:pPr>
-        <w:pStyle w:val="mine2"/>
-      </w:pPr>
-      <w:bookmarkStart w:id="48" w:name="_Toc318655466"/>
-      <w:r>
-        <w:rPr>
-          <w:rFonts w:hint="eastAsia"/>
-        </w:rPr>
-        <w:t>中文</w:t>
-      </w:r>
-      <w:bookmarkEnd w:id="48"/>
-    </w:p>
-    <w:p>
-      <w:pPr>
-        <w:pStyle w:val="af"/>
-        <w:ind w:firstLine="480"/>
-      </w:pPr>
-      <w:r>
-        <w:fldChar w:fldCharType="begin"/>
-      </w:r>
-      <w:r>
-        <w:instrText xml:space="preserve"> MACROBUTTON  AcceptAllChangesShown [</w:instrText>
-      </w:r>
-      <w:r>
-        <w:instrText>单击此处输入论文正文</w:instrText>
-      </w:r>
-      <w:r>
-        <w:instrText xml:space="preserve">] </w:instrText>
-      </w:r>
-      <w:r>
-        <w:fldChar w:fldCharType="end"/>
+        <w:t>当整个系统实现之后，它应具有以下架构：</w:t>
+      </w:r>
+    </w:p>
+    <w:p>
+      <w:r>
+        <w:object w:dxaOrig="7921" w:dyaOrig="5855">
+          <v:shape id="_x0000_i1025" type="#_x0000_t75" style="width:396pt;height:292.75pt" o:ole="">
+            <v:imagedata r:id="rId14" o:title=""/>
+          </v:shape>
+          <o:OLEObject Type="Embed" ProgID="Visio.Drawing.11" ShapeID="_x0000_i1025" DrawAspect="Content" ObjectID="_1392495250" r:id="rId15"/>
+        </w:object>
       </w:r>
     </w:p>
     <w:p>
       <w:pPr>
         <w:pStyle w:val="mine1"/>
       </w:pPr>
-      <w:bookmarkStart w:id="49" w:name="_Toc187892545"/>
-      <w:bookmarkStart w:id="50" w:name="_Toc288303942"/>
-      <w:bookmarkStart w:id="51" w:name="_Toc288304266"/>
-      <w:bookmarkStart w:id="52" w:name="_Toc318655467"/>
-      <w:r>
-        <w:rPr>
-          <w:rFonts w:hint="eastAsia"/>
-        </w:rPr>
-        <w:lastRenderedPageBreak/>
-        <w:t>可行性分析</w:t>
-      </w:r>
-      <w:bookmarkEnd w:id="49"/>
-      <w:bookmarkEnd w:id="50"/>
-      <w:bookmarkEnd w:id="51"/>
-      <w:bookmarkEnd w:id="52"/>
-    </w:p>
-    <w:p>
-      <w:pPr>
-        <w:pStyle w:val="mine2"/>
-      </w:pPr>
-      <w:bookmarkStart w:id="53" w:name="_Toc318655468"/>
-      <w:r>
-        <w:rPr>
-          <w:rFonts w:hint="eastAsia"/>
-        </w:rPr>
-        <w:t>需求</w:t>
-      </w:r>
-      <w:bookmarkEnd w:id="53"/>
-    </w:p>
-    <w:p>
-      <w:pPr>
-        <w:pStyle w:val="mine3"/>
-      </w:pPr>
-      <w:bookmarkStart w:id="54" w:name="_Toc318655469"/>
-      <w:r>
-        <w:rPr>
-          <w:rFonts w:hint="eastAsia"/>
-        </w:rPr>
-        <w:t>功能需求</w:t>
-      </w:r>
-      <w:bookmarkEnd w:id="54"/>
-    </w:p>
-    <w:p>
-      <w:pPr>
-        <w:pStyle w:val="mine3"/>
-      </w:pPr>
-      <w:bookmarkStart w:id="55" w:name="_Toc318655470"/>
-      <w:r>
-        <w:rPr>
-          <w:rFonts w:hint="eastAsia"/>
-        </w:rPr>
-        <w:t>性能需求</w:t>
-      </w:r>
-      <w:bookmarkEnd w:id="55"/>
-    </w:p>
-    <w:p>
-      <w:pPr>
-        <w:pStyle w:val="mine2"/>
-      </w:pPr>
-      <w:bookmarkStart w:id="56" w:name="_Toc318655471"/>
-      <w:r>
-        <w:rPr>
-          <w:rFonts w:hint="eastAsia"/>
-        </w:rPr>
-        <w:t>现有资源</w:t>
-      </w:r>
-      <w:bookmarkEnd w:id="56"/>
-    </w:p>
-    <w:p>
-      <w:pPr>
-        <w:pStyle w:val="mine1"/>
-      </w:pPr>
-      <w:bookmarkStart w:id="57" w:name="_Toc187892546"/>
-      <w:bookmarkStart w:id="58" w:name="_Toc288303943"/>
-      <w:bookmarkStart w:id="59" w:name="_Toc288304267"/>
-      <w:bookmarkStart w:id="60" w:name="_Toc318655472"/>
-      <w:r>
-        <w:rPr>
-          <w:rFonts w:hint="eastAsia"/>
-        </w:rPr>
-        <w:t>初步技术方案和关键技术考虑</w:t>
-      </w:r>
-      <w:bookmarkEnd w:id="57"/>
+      <w:bookmarkStart w:id="58" w:name="_Toc187892548"/>
+      <w:bookmarkStart w:id="59" w:name="_Toc288303945"/>
+      <w:bookmarkStart w:id="60" w:name="_Toc288304269"/>
+      <w:bookmarkStart w:id="61" w:name="_Toc318655479"/>
+      <w:r>
+        <w:rPr>
+          <w:rFonts w:hint="eastAsia"/>
+        </w:rPr>
+        <w:t>进度计划</w:t>
+      </w:r>
       <w:bookmarkEnd w:id="58"/>
       <w:bookmarkEnd w:id="59"/>
       <w:bookmarkEnd w:id="60"/>
-    </w:p>
-    <w:p>
-      <w:pPr>
-        <w:pStyle w:val="mine2"/>
-      </w:pPr>
-      <w:bookmarkStart w:id="61" w:name="_Toc318655473"/>
-      <w:r>
-        <w:rPr>
-          <w:rFonts w:hint="eastAsia"/>
-        </w:rPr>
-        <w:t>初步设计</w:t>
-      </w:r>
       <w:bookmarkEnd w:id="61"/>
     </w:p>
-    <w:p>
-      <w:pPr>
-        <w:pStyle w:val="mine2"/>
-      </w:pPr>
-      <w:bookmarkStart w:id="62" w:name="_Toc318655474"/>
-      <w:r>
-        <w:rPr>
-          <w:rFonts w:hint="eastAsia"/>
-        </w:rPr>
-        <w:t>关键技术</w:t>
-      </w:r>
-      <w:bookmarkEnd w:id="62"/>
-    </w:p>
-    <w:p>
-      <w:pPr>
-        <w:pStyle w:val="mine3"/>
-      </w:pPr>
-      <w:bookmarkStart w:id="63" w:name="_Toc318655475"/>
-      <w:r>
-        <w:rPr>
-          <w:rFonts w:hint="eastAsia"/>
-        </w:rPr>
-        <w:t>Box.net</w:t>
-      </w:r>
-      <w:r>
-        <w:rPr>
-          <w:rFonts w:hint="eastAsia"/>
-        </w:rPr>
-        <w:t>的连接</w:t>
-      </w:r>
-      <w:bookmarkEnd w:id="63"/>
-    </w:p>
-    <w:p>
-      <w:pPr>
-        <w:pStyle w:val="mine3"/>
-      </w:pPr>
-      <w:bookmarkStart w:id="64" w:name="_Toc318655476"/>
-      <w:r>
-        <w:rPr>
-          <w:rFonts w:hint="eastAsia"/>
-        </w:rPr>
-        <w:t>多线程下载及进度显示</w:t>
-      </w:r>
-      <w:bookmarkEnd w:id="64"/>
-    </w:p>
-    <w:p>
-      <w:pPr>
-        <w:pStyle w:val="mine3"/>
-      </w:pPr>
-      <w:bookmarkStart w:id="65" w:name="_Toc318655477"/>
-      <w:r>
-        <w:rPr>
-          <w:rFonts w:hint="eastAsia"/>
-        </w:rPr>
-        <w:t>文件预览图的生成</w:t>
-      </w:r>
-      <w:bookmarkEnd w:id="65"/>
-    </w:p>
-    <w:p>
-      <w:pPr>
-        <w:pStyle w:val="mine1"/>
-      </w:pPr>
-      <w:bookmarkStart w:id="66" w:name="_Toc187892547"/>
-      <w:bookmarkStart w:id="67" w:name="_Toc288303944"/>
-      <w:bookmarkStart w:id="68" w:name="_Toc288304268"/>
-      <w:bookmarkStart w:id="69" w:name="_Toc318655478"/>
-      <w:r>
-        <w:rPr>
-          <w:rFonts w:hint="eastAsia"/>
-        </w:rPr>
-        <w:t>预期工作结果</w:t>
-      </w:r>
-      <w:bookmarkEnd w:id="66"/>
-      <w:bookmarkEnd w:id="67"/>
-      <w:bookmarkEnd w:id="68"/>
-      <w:bookmarkEnd w:id="69"/>
-    </w:p>
-    <w:p>
-      <w:pPr>
-        <w:ind w:firstLineChars="177" w:firstLine="425"/>
-      </w:pPr>
-      <w:r>
-        <w:rPr>
-          <w:rFonts w:hint="eastAsia"/>
-        </w:rPr>
-        <w:t>当整个系统实现之后，它应具有以下架构：</w:t>
-      </w:r>
-    </w:p>
-    <w:p/>
-    <w:p>
-      <w:pPr>
-        <w:ind w:firstLineChars="177" w:firstLine="425"/>
-      </w:pPr>
-      <w:r>
-        <w:rPr>
-          <w:rFonts w:hint="eastAsia"/>
-        </w:rPr>
-        <w:t>圾</w:t>
-      </w:r>
-    </w:p>
-    <w:p>
-      <w:pPr>
-        <w:pStyle w:val="mine1"/>
-      </w:pPr>
-      <w:bookmarkStart w:id="70" w:name="_Toc187892548"/>
-      <w:bookmarkStart w:id="71" w:name="_Toc288303945"/>
-      <w:bookmarkStart w:id="72" w:name="_Toc288304269"/>
-      <w:bookmarkStart w:id="73" w:name="_Toc318655479"/>
-      <w:r>
-        <w:rPr>
-          <w:rFonts w:hint="eastAsia"/>
-        </w:rPr>
-        <w:t>进度计划</w:t>
-      </w:r>
-      <w:bookmarkEnd w:id="70"/>
-      <w:bookmarkEnd w:id="71"/>
-      <w:bookmarkEnd w:id="72"/>
-      <w:bookmarkEnd w:id="73"/>
-    </w:p>
+    <w:tbl>
+      <w:tblPr>
+        <w:tblStyle w:val="50"/>
+        <w:tblW w:w="0" w:type="auto"/>
+        <w:tblLook w:val="04A0" w:firstRow="1" w:lastRow="0" w:firstColumn="1" w:lastColumn="0" w:noHBand="0" w:noVBand="1"/>
+      </w:tblPr>
+      <w:tblGrid>
+        <w:gridCol w:w="4547"/>
+        <w:gridCol w:w="4548"/>
+      </w:tblGrid>
+      <w:tr>
+        <w:trPr>
+          <w:cnfStyle w:val="100000000000" w:firstRow="1" w:lastRow="0" w:firstColumn="0" w:lastColumn="0" w:oddVBand="0" w:evenVBand="0" w:oddHBand="0" w:evenHBand="0" w:firstRowFirstColumn="0" w:firstRowLastColumn="0" w:lastRowFirstColumn="0" w:lastRowLastColumn="0"/>
+        </w:trPr>
+        <w:tc>
+          <w:tcPr>
+            <w:cnfStyle w:val="001000000000" w:firstRow="0" w:lastRow="0" w:firstColumn="1" w:lastColumn="0" w:oddVBand="0" w:evenVBand="0" w:oddHBand="0" w:evenHBand="0" w:firstRowFirstColumn="0" w:firstRowLastColumn="0" w:lastRowFirstColumn="0" w:lastRowLastColumn="0"/>
+            <w:tcW w:w="4547" w:type="dxa"/>
+          </w:tcPr>
+          <w:p>
+            <w:pPr>
+              <w:pStyle w:val="af"/>
+              <w:ind w:firstLineChars="0" w:firstLine="0"/>
+            </w:pPr>
+            <w:r>
+              <w:rPr>
+                <w:rFonts w:hint="eastAsia"/>
+              </w:rPr>
+              <w:t>时间安排</w:t>
+            </w:r>
+          </w:p>
+        </w:tc>
+        <w:tc>
+          <w:tcPr>
+            <w:tcW w:w="4548" w:type="dxa"/>
+          </w:tcPr>
+          <w:p>
+            <w:pPr>
+              <w:pStyle w:val="af"/>
+              <w:ind w:firstLineChars="0" w:firstLine="0"/>
+              <w:cnfStyle w:val="100000000000" w:firstRow="1" w:lastRow="0" w:firstColumn="0" w:lastColumn="0" w:oddVBand="0" w:evenVBand="0" w:oddHBand="0" w:evenHBand="0" w:firstRowFirstColumn="0" w:firstRowLastColumn="0" w:lastRowFirstColumn="0" w:lastRowLastColumn="0"/>
+            </w:pPr>
+            <w:r>
+              <w:rPr>
+                <w:rFonts w:hint="eastAsia"/>
+              </w:rPr>
+              <w:t>任务</w:t>
+            </w:r>
+          </w:p>
+        </w:tc>
+      </w:tr>
+      <w:tr>
+        <w:tc>
+          <w:tcPr>
+            <w:cnfStyle w:val="001000000000" w:firstRow="0" w:lastRow="0" w:firstColumn="1" w:lastColumn="0" w:oddVBand="0" w:evenVBand="0" w:oddHBand="0" w:evenHBand="0" w:firstRowFirstColumn="0" w:firstRowLastColumn="0" w:lastRowFirstColumn="0" w:lastRowLastColumn="0"/>
+            <w:tcW w:w="4547" w:type="dxa"/>
+          </w:tcPr>
+          <w:p>
+            <w:pPr>
+              <w:pStyle w:val="af"/>
+              <w:ind w:firstLineChars="0" w:firstLine="0"/>
+            </w:pPr>
+          </w:p>
+        </w:tc>
+        <w:tc>
+          <w:tcPr>
+            <w:tcW w:w="4548" w:type="dxa"/>
+          </w:tcPr>
+          <w:p>
+            <w:pPr>
+              <w:pStyle w:val="af"/>
+              <w:ind w:firstLineChars="0" w:firstLine="0"/>
+              <w:cnfStyle w:val="000000000000" w:firstRow="0" w:lastRow="0" w:firstColumn="0" w:lastColumn="0" w:oddVBand="0" w:evenVBand="0" w:oddHBand="0" w:evenHBand="0" w:firstRowFirstColumn="0" w:firstRowLastColumn="0" w:lastRowFirstColumn="0" w:lastRowLastColumn="0"/>
+            </w:pPr>
+          </w:p>
+        </w:tc>
+      </w:tr>
+      <w:tr>
+        <w:tc>
+          <w:tcPr>
+            <w:cnfStyle w:val="001000000000" w:firstRow="0" w:lastRow="0" w:firstColumn="1" w:lastColumn="0" w:oddVBand="0" w:evenVBand="0" w:oddHBand="0" w:evenHBand="0" w:firstRowFirstColumn="0" w:firstRowLastColumn="0" w:lastRowFirstColumn="0" w:lastRowLastColumn="0"/>
+            <w:tcW w:w="4547" w:type="dxa"/>
+          </w:tcPr>
+          <w:p>
+            <w:pPr>
+              <w:pStyle w:val="af"/>
+              <w:ind w:firstLineChars="0" w:firstLine="0"/>
+            </w:pPr>
+          </w:p>
+        </w:tc>
+        <w:tc>
+          <w:tcPr>
+            <w:tcW w:w="4548" w:type="dxa"/>
+          </w:tcPr>
+          <w:p>
+            <w:pPr>
+              <w:pStyle w:val="af"/>
+              <w:ind w:firstLineChars="0" w:firstLine="0"/>
+              <w:cnfStyle w:val="000000000000" w:firstRow="0" w:lastRow="0" w:firstColumn="0" w:lastColumn="0" w:oddVBand="0" w:evenVBand="0" w:oddHBand="0" w:evenHBand="0" w:firstRowFirstColumn="0" w:firstRowLastColumn="0" w:lastRowFirstColumn="0" w:lastRowLastColumn="0"/>
+            </w:pPr>
+          </w:p>
+        </w:tc>
+      </w:tr>
+      <w:tr>
+        <w:tc>
+          <w:tcPr>
+            <w:cnfStyle w:val="001000000000" w:firstRow="0" w:lastRow="0" w:firstColumn="1" w:lastColumn="0" w:oddVBand="0" w:evenVBand="0" w:oddHBand="0" w:evenHBand="0" w:firstRowFirstColumn="0" w:firstRowLastColumn="0" w:lastRowFirstColumn="0" w:lastRowLastColumn="0"/>
+            <w:tcW w:w="4547" w:type="dxa"/>
+          </w:tcPr>
+          <w:p>
+            <w:pPr>
+              <w:pStyle w:val="af"/>
+              <w:ind w:firstLineChars="0" w:firstLine="0"/>
+            </w:pPr>
+          </w:p>
+        </w:tc>
+        <w:tc>
+          <w:tcPr>
+            <w:tcW w:w="4548" w:type="dxa"/>
+          </w:tcPr>
+          <w:p>
+            <w:pPr>
+              <w:pStyle w:val="af"/>
+              <w:ind w:firstLineChars="0" w:firstLine="0"/>
+              <w:cnfStyle w:val="000000000000" w:firstRow="0" w:lastRow="0" w:firstColumn="0" w:lastColumn="0" w:oddVBand="0" w:evenVBand="0" w:oddHBand="0" w:evenHBand="0" w:firstRowFirstColumn="0" w:firstRowLastColumn="0" w:lastRowFirstColumn="0" w:lastRowLastColumn="0"/>
+            </w:pPr>
+          </w:p>
+        </w:tc>
+      </w:tr>
+      <w:tr>
+        <w:tc>
+          <w:tcPr>
+            <w:cnfStyle w:val="001000000000" w:firstRow="0" w:lastRow="0" w:firstColumn="1" w:lastColumn="0" w:oddVBand="0" w:evenVBand="0" w:oddHBand="0" w:evenHBand="0" w:firstRowFirstColumn="0" w:firstRowLastColumn="0" w:lastRowFirstColumn="0" w:lastRowLastColumn="0"/>
+            <w:tcW w:w="4547" w:type="dxa"/>
+          </w:tcPr>
+          <w:p>
+            <w:pPr>
+              <w:pStyle w:val="af"/>
+              <w:ind w:firstLineChars="0" w:firstLine="0"/>
+            </w:pPr>
+          </w:p>
+        </w:tc>
+        <w:tc>
+          <w:tcPr>
+            <w:tcW w:w="4548" w:type="dxa"/>
+          </w:tcPr>
+          <w:p>
+            <w:pPr>
+              <w:pStyle w:val="af"/>
+              <w:ind w:firstLineChars="0" w:firstLine="0"/>
+              <w:cnfStyle w:val="000000000000" w:firstRow="0" w:lastRow="0" w:firstColumn="0" w:lastColumn="0" w:oddVBand="0" w:evenVBand="0" w:oddHBand="0" w:evenHBand="0" w:firstRowFirstColumn="0" w:firstRowLastColumn="0" w:lastRowFirstColumn="0" w:lastRowLastColumn="0"/>
+            </w:pPr>
+          </w:p>
+        </w:tc>
+      </w:tr>
+    </w:tbl>
     <w:p>
       <w:pPr>
         <w:pStyle w:val="af"/>
-        <w:ind w:firstLine="480"/>
-      </w:pPr>
-      <w:r>
-        <w:fldChar w:fldCharType="begin"/>
-      </w:r>
-      <w:r>
-        <w:instrText xml:space="preserve"> MACROBUTTON  AcceptAllChangesShown [</w:instrText>
-      </w:r>
-      <w:r>
-        <w:instrText>单击此处输入论文正文</w:instrText>
-      </w:r>
-      <w:r>
-        <w:instrText xml:space="preserve">] </w:instrText>
-      </w:r>
-      <w:r>
-        <w:fldChar w:fldCharType="end"/>
-      </w:r>
+        <w:ind w:firstLineChars="0" w:firstLine="0"/>
+      </w:pPr>
     </w:p>
     <w:p>
       <w:pPr>
@@ -8771,14 +10348,14 @@
           <w:szCs w:val="44"/>
         </w:rPr>
       </w:pPr>
-      <w:bookmarkStart w:id="74" w:name="_Toc187892549"/>
-      <w:bookmarkStart w:id="75" w:name="_Toc288303946"/>
-      <w:bookmarkStart w:id="76" w:name="_Toc288304270"/>
-      <w:bookmarkEnd w:id="29"/>
-      <w:bookmarkEnd w:id="30"/>
-      <w:bookmarkEnd w:id="31"/>
-      <w:bookmarkEnd w:id="32"/>
-      <w:bookmarkEnd w:id="33"/>
+      <w:bookmarkStart w:id="62" w:name="_Toc187892549"/>
+      <w:bookmarkStart w:id="63" w:name="_Toc288303946"/>
+      <w:bookmarkStart w:id="64" w:name="_Toc288304270"/>
+      <w:bookmarkEnd w:id="21"/>
+      <w:bookmarkEnd w:id="22"/>
+      <w:bookmarkEnd w:id="23"/>
+      <w:bookmarkEnd w:id="24"/>
+      <w:bookmarkEnd w:id="25"/>
       <w:r>
         <w:br w:type="page"/>
       </w:r>
@@ -8787,7 +10364,7 @@
       <w:pPr>
         <w:pStyle w:val="10"/>
       </w:pPr>
-      <w:bookmarkStart w:id="77" w:name="_Toc318655480"/>
+      <w:bookmarkStart w:id="65" w:name="_Toc318655480"/>
       <w:r>
         <w:rPr>
           <w:rFonts w:hint="eastAsia"/>
@@ -8807,10 +10384,10 @@
         </w:rPr>
         <w:t>外文翻译</w:t>
       </w:r>
-      <w:bookmarkEnd w:id="74"/>
-      <w:bookmarkEnd w:id="75"/>
-      <w:bookmarkEnd w:id="76"/>
-      <w:bookmarkEnd w:id="77"/>
+      <w:bookmarkEnd w:id="62"/>
+      <w:bookmarkEnd w:id="63"/>
+      <w:bookmarkEnd w:id="64"/>
+      <w:bookmarkEnd w:id="65"/>
     </w:p>
     <w:p>
       <w:pPr>
@@ -8825,7 +10402,7 @@
           <w:szCs w:val="36"/>
         </w:rPr>
       </w:pPr>
-      <w:bookmarkStart w:id="78" w:name="_Toc318655481"/>
+      <w:bookmarkStart w:id="66" w:name="_Toc318655481"/>
       <w:r>
         <w:rPr>
           <w:rFonts w:ascii="Cambria" w:hAnsi="Cambria" w:hint="eastAsia"/>
@@ -8836,7 +10413,7 @@
         </w:rPr>
         <w:t>云存储架构与关键技术的研究</w:t>
       </w:r>
-      <w:bookmarkEnd w:id="78"/>
+      <w:bookmarkEnd w:id="66"/>
     </w:p>
     <w:p>
       <w:pPr>
@@ -8912,7 +10489,7 @@
           <w:szCs w:val="22"/>
         </w:rPr>
       </w:pPr>
-      <w:hyperlink r:id="rId14" w:history="1">
+      <w:hyperlink r:id="rId16" w:history="1">
         <w:r>
           <w:rPr>
             <w:rFonts w:eastAsia="楷体"/>
@@ -8940,7 +10517,7 @@
         </w:rPr>
         <w:tab/>
       </w:r>
-      <w:hyperlink r:id="rId15" w:history="1">
+      <w:hyperlink r:id="rId17" w:history="1">
         <w:r>
           <w:rPr>
             <w:rFonts w:eastAsia="楷体"/>
@@ -8968,7 +10545,7 @@
         </w:rPr>
         <w:tab/>
       </w:r>
-      <w:hyperlink r:id="rId16" w:history="1">
+      <w:hyperlink r:id="rId18" w:history="1">
         <w:r>
           <w:rPr>
             <w:rFonts w:eastAsia="楷体"/>
@@ -9209,7 +10786,7 @@
           <w:szCs w:val="28"/>
         </w:rPr>
         <w:sectPr>
-          <w:footerReference w:type="default" r:id="rId17"/>
+          <w:footerReference w:type="default" r:id="rId19"/>
           <w:endnotePr>
             <w:numFmt w:val="decimal"/>
           </w:endnotePr>
@@ -9237,7 +10814,7 @@
           <w:szCs w:val="28"/>
         </w:rPr>
       </w:pPr>
-      <w:bookmarkStart w:id="79" w:name="_Toc318655482"/>
+      <w:bookmarkStart w:id="67" w:name="_Toc318655482"/>
       <w:r>
         <w:rPr>
           <w:rFonts w:ascii="Calibri" w:hAnsi="Calibri" w:hint="eastAsia"/>
@@ -9248,7 +10825,7 @@
         <w:lastRenderedPageBreak/>
         <w:t>概述</w:t>
       </w:r>
-      <w:bookmarkEnd w:id="79"/>
+      <w:bookmarkEnd w:id="67"/>
     </w:p>
     <w:p>
       <w:pPr>
@@ -9435,7 +11012,7 @@
           <w:szCs w:val="28"/>
         </w:rPr>
       </w:pPr>
-      <w:bookmarkStart w:id="80" w:name="_Toc318655483"/>
+      <w:bookmarkStart w:id="68" w:name="_Toc318655483"/>
       <w:r>
         <w:rPr>
           <w:rFonts w:ascii="Calibri" w:hAnsi="Calibri" w:hint="eastAsia"/>
@@ -9445,7 +11022,7 @@
         </w:rPr>
         <w:t>相关工作</w:t>
       </w:r>
-      <w:bookmarkEnd w:id="80"/>
+      <w:bookmarkEnd w:id="68"/>
     </w:p>
     <w:p>
       <w:pPr>
@@ -10786,7 +12363,7 @@
           <w:szCs w:val="28"/>
         </w:rPr>
       </w:pPr>
-      <w:bookmarkStart w:id="81" w:name="_Toc318655484"/>
+      <w:bookmarkStart w:id="69" w:name="_Toc318655484"/>
       <w:r>
         <w:rPr>
           <w:rFonts w:ascii="Calibri" w:hAnsi="Calibri" w:hint="eastAsia"/>
@@ -10796,7 +12373,7 @@
         </w:rPr>
         <w:t>云存储架构</w:t>
       </w:r>
-      <w:bookmarkEnd w:id="81"/>
+      <w:bookmarkEnd w:id="69"/>
     </w:p>
     <w:p>
       <w:pPr>
@@ -10831,7 +12408,7 @@
           <w:b/>
         </w:rPr>
       </w:pPr>
-      <w:bookmarkStart w:id="82" w:name="_Toc318655485"/>
+      <w:bookmarkStart w:id="70" w:name="_Toc318655485"/>
       <w:r>
         <w:rPr>
           <w:rFonts w:ascii="Calibri" w:hAnsi="Calibri" w:hint="eastAsia"/>
@@ -10839,7 +12416,7 @@
         </w:rPr>
         <w:t>需求分析</w:t>
       </w:r>
-      <w:bookmarkEnd w:id="82"/>
+      <w:bookmarkEnd w:id="70"/>
     </w:p>
     <w:p>
       <w:pPr>
@@ -10925,7 +12502,7 @@
           <w:b/>
         </w:rPr>
       </w:pPr>
-      <w:bookmarkStart w:id="83" w:name="_Toc318655486"/>
+      <w:bookmarkStart w:id="71" w:name="_Toc318655486"/>
       <w:r>
         <w:rPr>
           <w:rFonts w:ascii="Calibri" w:hAnsi="Calibri" w:hint="eastAsia"/>
@@ -10933,7 +12510,7 @@
         </w:rPr>
         <w:t>云存储架构</w:t>
       </w:r>
-      <w:bookmarkEnd w:id="83"/>
+      <w:bookmarkEnd w:id="71"/>
     </w:p>
     <w:p>
       <w:pPr>
@@ -11376,7 +12953,7 @@
           <w:b/>
         </w:rPr>
       </w:pPr>
-      <w:bookmarkStart w:id="84" w:name="_Toc318655487"/>
+      <w:bookmarkStart w:id="72" w:name="_Toc318655487"/>
       <w:r>
         <w:rPr>
           <w:rFonts w:ascii="Calibri" w:hAnsi="Calibri" w:hint="eastAsia"/>
@@ -11384,7 +12961,7 @@
         </w:rPr>
         <w:t>模块功能</w:t>
       </w:r>
-      <w:bookmarkEnd w:id="84"/>
+      <w:bookmarkEnd w:id="72"/>
     </w:p>
     <w:p>
       <w:pPr>
@@ -11437,7 +13014,7 @@
           <w:szCs w:val="28"/>
         </w:rPr>
       </w:pPr>
-      <w:bookmarkStart w:id="85" w:name="_Toc318655488"/>
+      <w:bookmarkStart w:id="73" w:name="_Toc318655488"/>
       <w:r>
         <w:rPr>
           <w:rFonts w:ascii="Calibri" w:hAnsi="Calibri" w:hint="eastAsia"/>
@@ -11447,7 +13024,7 @@
         </w:rPr>
         <w:t>构建策略</w:t>
       </w:r>
-      <w:bookmarkEnd w:id="85"/>
+      <w:bookmarkEnd w:id="73"/>
     </w:p>
     <w:p>
       <w:pPr>
@@ -11549,7 +13126,7 @@
           <w:szCs w:val="28"/>
         </w:rPr>
       </w:pPr>
-      <w:bookmarkStart w:id="86" w:name="_Toc318655489"/>
+      <w:bookmarkStart w:id="74" w:name="_Toc318655489"/>
       <w:r>
         <w:rPr>
           <w:rFonts w:ascii="Calibri" w:hAnsi="Calibri" w:hint="eastAsia"/>
@@ -11559,7 +13136,7 @@
         </w:rPr>
         <w:t>云存储服务的关键技术</w:t>
       </w:r>
-      <w:bookmarkEnd w:id="86"/>
+      <w:bookmarkEnd w:id="74"/>
     </w:p>
     <w:p>
       <w:pPr>
@@ -11648,7 +13225,7 @@
           <w:szCs w:val="28"/>
         </w:rPr>
       </w:pPr>
-      <w:bookmarkStart w:id="87" w:name="_Toc318655490"/>
+      <w:bookmarkStart w:id="75" w:name="_Toc318655490"/>
       <w:r>
         <w:rPr>
           <w:rFonts w:ascii="Calibri" w:hAnsi="Calibri" w:hint="eastAsia"/>
@@ -11657,7 +13234,7 @@
         </w:rPr>
         <w:t>云存储部署</w:t>
       </w:r>
-      <w:bookmarkEnd w:id="87"/>
+      <w:bookmarkEnd w:id="75"/>
     </w:p>
     <w:p>
       <w:pPr>
@@ -11873,7 +13450,7 @@
           <w:szCs w:val="28"/>
         </w:rPr>
       </w:pPr>
-      <w:bookmarkStart w:id="88" w:name="_Toc318655491"/>
+      <w:bookmarkStart w:id="76" w:name="_Toc318655491"/>
       <w:r>
         <w:rPr>
           <w:rFonts w:ascii="Calibri" w:hAnsi="Calibri" w:hint="eastAsia"/>
@@ -11882,7 +13459,7 @@
         </w:rPr>
         <w:t>云存储虚拟化与可用性</w:t>
       </w:r>
-      <w:bookmarkEnd w:id="88"/>
+      <w:bookmarkEnd w:id="76"/>
     </w:p>
     <w:p>
       <w:pPr>
@@ -12045,7 +13622,7 @@
           <w:szCs w:val="28"/>
         </w:rPr>
       </w:pPr>
-      <w:bookmarkStart w:id="89" w:name="_Toc318655492"/>
+      <w:bookmarkStart w:id="77" w:name="_Toc318655492"/>
       <w:r>
         <w:rPr>
           <w:rFonts w:ascii="Calibri" w:hAnsi="Calibri" w:hint="eastAsia"/>
@@ -12054,7 +13631,7 @@
         </w:rPr>
         <w:t>云存储数据组织</w:t>
       </w:r>
-      <w:bookmarkEnd w:id="89"/>
+      <w:bookmarkEnd w:id="77"/>
     </w:p>
     <w:p>
       <w:pPr>
@@ -12090,7 +13667,7 @@
           <w:szCs w:val="28"/>
         </w:rPr>
       </w:pPr>
-      <w:bookmarkStart w:id="90" w:name="_Toc318655493"/>
+      <w:bookmarkStart w:id="78" w:name="_Toc318655493"/>
       <w:r>
         <w:rPr>
           <w:rFonts w:ascii="Calibri" w:hAnsi="Calibri" w:hint="eastAsia"/>
@@ -12099,7 +13676,7 @@
         </w:rPr>
         <w:t>数据转移与负载均衡</w:t>
       </w:r>
-      <w:bookmarkEnd w:id="90"/>
+      <w:bookmarkEnd w:id="78"/>
     </w:p>
     <w:p>
       <w:pPr>
@@ -12288,7 +13865,7 @@
           <w:szCs w:val="28"/>
         </w:rPr>
       </w:pPr>
-      <w:bookmarkStart w:id="91" w:name="_Toc318655494"/>
+      <w:bookmarkStart w:id="79" w:name="_Toc318655494"/>
       <w:r>
         <w:rPr>
           <w:rFonts w:ascii="Calibri" w:hAnsi="Calibri" w:hint="eastAsia"/>
@@ -12297,7 +13874,7 @@
         </w:rPr>
         <w:t>重复数据删除</w:t>
       </w:r>
-      <w:bookmarkEnd w:id="91"/>
+      <w:bookmarkEnd w:id="79"/>
     </w:p>
     <w:p>
       <w:pPr>
@@ -12522,7 +14099,7 @@
           <w:szCs w:val="28"/>
         </w:rPr>
       </w:pPr>
-      <w:bookmarkStart w:id="92" w:name="_Toc318655495"/>
+      <w:bookmarkStart w:id="80" w:name="_Toc318655495"/>
       <w:r>
         <w:rPr>
           <w:rFonts w:ascii="Calibri" w:hAnsi="Calibri" w:hint="eastAsia"/>
@@ -12531,7 +14108,7 @@
         </w:rPr>
         <w:t>存储安全</w:t>
       </w:r>
-      <w:bookmarkEnd w:id="92"/>
+      <w:bookmarkEnd w:id="80"/>
     </w:p>
     <w:p>
       <w:pPr>
@@ -12606,7 +14183,7 @@
           <w:szCs w:val="28"/>
         </w:rPr>
       </w:pPr>
-      <w:bookmarkStart w:id="93" w:name="_Toc318655496"/>
+      <w:bookmarkStart w:id="81" w:name="_Toc318655496"/>
       <w:r>
         <w:rPr>
           <w:rFonts w:ascii="Calibri" w:hAnsi="Calibri" w:hint="eastAsia"/>
@@ -12616,7 +14193,7 @@
         </w:rPr>
         <w:t>运行机制</w:t>
       </w:r>
-      <w:bookmarkEnd w:id="93"/>
+      <w:bookmarkEnd w:id="81"/>
     </w:p>
     <w:p>
       <w:pPr>
@@ -13776,7 +15353,7 @@
           <w:szCs w:val="20"/>
         </w:rPr>
       </w:pPr>
-      <w:bookmarkStart w:id="94" w:name="_Ref318498475"/>
+      <w:bookmarkStart w:id="82" w:name="_Ref318498475"/>
       <w:r>
         <w:rPr>
           <w:rFonts w:ascii="Cambria" w:eastAsia="黑体" w:hAnsi="Cambria" w:hint="eastAsia"/>
@@ -13877,7 +15454,7 @@
         </w:rPr>
         <w:fldChar w:fldCharType="end"/>
       </w:r>
-      <w:bookmarkEnd w:id="94"/>
+      <w:bookmarkEnd w:id="82"/>
       <w:r>
         <w:rPr>
           <w:rFonts w:ascii="Cambria" w:eastAsia="黑体" w:hAnsi="Cambria" w:hint="eastAsia"/>
@@ -14538,7 +16115,7 @@
           <w:szCs w:val="28"/>
         </w:rPr>
       </w:pPr>
-      <w:bookmarkStart w:id="95" w:name="_Toc318655497"/>
+      <w:bookmarkStart w:id="83" w:name="_Toc318655497"/>
       <w:r>
         <w:rPr>
           <w:rFonts w:ascii="Calibri" w:hAnsi="Calibri" w:hint="eastAsia"/>
@@ -14548,7 +16125,7 @@
         </w:rPr>
         <w:t>总结</w:t>
       </w:r>
-      <w:bookmarkEnd w:id="95"/>
+      <w:bookmarkEnd w:id="83"/>
     </w:p>
     <w:p>
       <w:pPr>
@@ -14585,7 +16162,7 @@
           <w:szCs w:val="28"/>
         </w:rPr>
       </w:pPr>
-      <w:bookmarkStart w:id="96" w:name="_Toc318655498"/>
+      <w:bookmarkStart w:id="84" w:name="_Toc318655498"/>
       <w:r>
         <w:rPr>
           <w:rFonts w:ascii="Calibri" w:hAnsi="Calibri" w:hint="eastAsia"/>
@@ -14595,7 +16172,7 @@
         </w:rPr>
         <w:t>致谢</w:t>
       </w:r>
-      <w:bookmarkEnd w:id="96"/>
+      <w:bookmarkEnd w:id="84"/>
     </w:p>
     <w:p>
       <w:pPr>
@@ -14712,7 +16289,7 @@
           <w:szCs w:val="28"/>
         </w:rPr>
       </w:pPr>
-      <w:bookmarkStart w:id="97" w:name="_Toc318655499"/>
+      <w:bookmarkStart w:id="85" w:name="_Toc318655499"/>
       <w:r>
         <w:rPr>
           <w:rFonts w:ascii="Calibri" w:hAnsi="Calibri" w:hint="eastAsia"/>
@@ -14722,7 +16299,7 @@
         </w:rPr>
         <w:t>参考文献</w:t>
       </w:r>
-      <w:bookmarkEnd w:id="97"/>
+      <w:bookmarkEnd w:id="85"/>
     </w:p>
     <w:p>
       <w:pPr>
@@ -14738,7 +16315,7 @@
           <w:szCs w:val="22"/>
         </w:rPr>
       </w:pPr>
-      <w:bookmarkStart w:id="98" w:name="_Ref318018501"/>
+      <w:bookmarkStart w:id="86" w:name="_Ref318018501"/>
       <w:proofErr w:type="spellStart"/>
       <w:r>
         <w:rPr>
@@ -14771,7 +16348,7 @@
         </w:rPr>
         <w:t>, Robert L. 2009. Grossman. Sector: A high performance wide area community data storage and sharing system. Future Generation Computer Systems, 20 May 2009.</w:t>
       </w:r>
-      <w:bookmarkEnd w:id="98"/>
+      <w:bookmarkEnd w:id="86"/>
     </w:p>
     <w:p>
       <w:pPr>
@@ -14787,7 +16364,7 @@
           <w:szCs w:val="22"/>
         </w:rPr>
       </w:pPr>
-      <w:bookmarkStart w:id="99" w:name="_Ref318018981"/>
+      <w:bookmarkStart w:id="87" w:name="_Ref318018981"/>
       <w:r>
         <w:rPr>
           <w:sz w:val="18"/>
@@ -14930,7 +16507,7 @@
         </w:rPr>
         <w:t>Computer Applications 32 (2009), 1012–1022.</w:t>
       </w:r>
-      <w:bookmarkEnd w:id="99"/>
+      <w:bookmarkEnd w:id="87"/>
     </w:p>
     <w:p>
       <w:pPr>
@@ -14946,7 +16523,7 @@
           <w:szCs w:val="22"/>
         </w:rPr>
       </w:pPr>
-      <w:bookmarkStart w:id="100" w:name="_Ref318023421"/>
+      <w:bookmarkStart w:id="88" w:name="_Ref318023421"/>
       <w:r>
         <w:rPr>
           <w:sz w:val="18"/>
@@ -15141,7 +16718,7 @@
         </w:rPr>
         <w:t>Barcelona, Spain, 2009, 67-74.</w:t>
       </w:r>
-      <w:bookmarkEnd w:id="100"/>
+      <w:bookmarkEnd w:id="88"/>
     </w:p>
     <w:p>
       <w:pPr>
@@ -15157,7 +16734,7 @@
           <w:szCs w:val="22"/>
         </w:rPr>
       </w:pPr>
-      <w:bookmarkStart w:id="101" w:name="_Ref318024830"/>
+      <w:bookmarkStart w:id="89" w:name="_Ref318024830"/>
       <w:proofErr w:type="spellStart"/>
       <w:r>
         <w:rPr>
@@ -15314,7 +16891,7 @@
         </w:rPr>
         <w:t>1045-1048.</w:t>
       </w:r>
-      <w:bookmarkEnd w:id="101"/>
+      <w:bookmarkEnd w:id="89"/>
     </w:p>
     <w:p>
       <w:pPr>
@@ -15330,7 +16907,7 @@
           <w:szCs w:val="22"/>
         </w:rPr>
       </w:pPr>
-      <w:bookmarkStart w:id="102" w:name="_Ref318024958"/>
+      <w:bookmarkStart w:id="90" w:name="_Ref318024958"/>
       <w:r>
         <w:rPr>
           <w:sz w:val="18"/>
@@ -15399,7 +16976,7 @@
         </w:rPr>
         <w:t>, vol. 1, 309-311.</w:t>
       </w:r>
-      <w:bookmarkEnd w:id="102"/>
+      <w:bookmarkEnd w:id="90"/>
     </w:p>
     <w:p>
       <w:pPr>
@@ -15415,7 +16992,7 @@
           <w:szCs w:val="22"/>
         </w:rPr>
       </w:pPr>
-      <w:bookmarkStart w:id="103" w:name="_Ref318398588"/>
+      <w:bookmarkStart w:id="91" w:name="_Ref318398588"/>
       <w:r>
         <w:rPr>
           <w:sz w:val="18"/>
@@ -15423,7 +17000,7 @@
         </w:rPr>
         <w:t>Henry Newman. 2009. Why people don’t like to use cloud storage? http://www.cnw.com.cn/storage-Technology/htm2009/20091013_183980_2.shtml, 2009-10-13.</w:t>
       </w:r>
-      <w:bookmarkEnd w:id="103"/>
+      <w:bookmarkEnd w:id="91"/>
     </w:p>
     <w:p>
       <w:pPr>
@@ -15439,7 +17016,7 @@
           <w:szCs w:val="22"/>
         </w:rPr>
       </w:pPr>
-      <w:bookmarkStart w:id="104" w:name="_Ref318398628"/>
+      <w:bookmarkStart w:id="92" w:name="_Ref318398628"/>
       <w:proofErr w:type="spellStart"/>
       <w:r>
         <w:rPr>
@@ -15456,7 +17033,7 @@
         </w:rPr>
         <w:t xml:space="preserve"> Software, Inc. 2009. Demystifying Data Reduplication: Choosing the Best Solution. http://www.ipexpo.co.uk/content/download/20646/353747/file/DemystifyingDataDedupe_WP.pdf, White Paper, 2009-10-14, 1-4.</w:t>
       </w:r>
-      <w:bookmarkEnd w:id="104"/>
+      <w:bookmarkEnd w:id="92"/>
     </w:p>
     <w:p>
       <w:pPr>
@@ -15472,7 +17049,7 @@
           <w:szCs w:val="22"/>
         </w:rPr>
       </w:pPr>
-      <w:bookmarkStart w:id="105" w:name="_Ref318398630"/>
+      <w:bookmarkStart w:id="93" w:name="_Ref318398630"/>
       <w:r>
         <w:rPr>
           <w:sz w:val="18"/>
@@ -15558,7 +17135,7 @@
         </w:rPr>
         <w:t>October 31, 2008, Fairfax, Virginia, USA. 2008, 1-10.</w:t>
       </w:r>
-      <w:bookmarkEnd w:id="105"/>
+      <w:bookmarkEnd w:id="93"/>
     </w:p>
     <w:p>
       <w:pPr>
@@ -15574,7 +17151,7 @@
           <w:szCs w:val="22"/>
         </w:rPr>
       </w:pPr>
-      <w:bookmarkStart w:id="106" w:name="_Ref318025665"/>
+      <w:bookmarkStart w:id="94" w:name="_Ref318025665"/>
       <w:r>
         <w:rPr>
           <w:sz w:val="18"/>
@@ -15667,7 +17244,7 @@
         </w:rPr>
         <w:t>2009:68-73.</w:t>
       </w:r>
-      <w:bookmarkEnd w:id="106"/>
+      <w:bookmarkEnd w:id="94"/>
     </w:p>
     <w:p>
       <w:pPr>
@@ -15683,7 +17260,7 @@
           <w:szCs w:val="22"/>
         </w:rPr>
       </w:pPr>
-      <w:bookmarkStart w:id="107" w:name="_Ref318032707"/>
+      <w:bookmarkStart w:id="95" w:name="_Ref318032707"/>
       <w:r>
         <w:rPr>
           <w:sz w:val="18"/>
@@ -15706,7 +17283,7 @@
         </w:rPr>
         <w:t>SIUM 2009.</w:t>
       </w:r>
-      <w:bookmarkEnd w:id="107"/>
+      <w:bookmarkEnd w:id="95"/>
     </w:p>
     <w:p>
       <w:pPr>
@@ -15791,7 +17368,7 @@
           <w:szCs w:val="22"/>
         </w:rPr>
       </w:pPr>
-      <w:bookmarkStart w:id="108" w:name="_Ref318534247"/>
+      <w:bookmarkStart w:id="96" w:name="_Ref318534247"/>
       <w:r>
         <w:rPr>
           <w:sz w:val="18"/>
@@ -15830,7 +17407,7 @@
         </w:rPr>
         <w:t>http://softlayer.com/cloudlayer_storage.html, 2009-10-15.</w:t>
       </w:r>
-      <w:bookmarkEnd w:id="108"/>
+      <w:bookmarkEnd w:id="96"/>
     </w:p>
     <w:p>
       <w:pPr>
@@ -15857,7 +17434,7 @@
           <w:docGrid w:type="lines" w:linePitch="312"/>
         </w:sectPr>
       </w:pPr>
-      <w:bookmarkStart w:id="109" w:name="_Ref318540186"/>
+      <w:bookmarkStart w:id="97" w:name="_Ref318540186"/>
       <w:r>
         <w:rPr>
           <w:sz w:val="18"/>
@@ -15866,7 +17443,7 @@
         <w:lastRenderedPageBreak/>
         <w:t>Sun Microsystems, Inc. 2009. Introduction to Cloud Computing architecture. http://www.sun.com/featured-articles/CloudComputing.pdf, White Paper, 1st Edition, June 2009:1-32.</w:t>
       </w:r>
-      <w:bookmarkEnd w:id="109"/>
+      <w:bookmarkEnd w:id="97"/>
     </w:p>
     <w:p>
       <w:pPr>
@@ -16287,6 +17864,15 @@
           <w:bCs/>
           <w:sz w:val="32"/>
         </w:rPr>
+        <w:t xml:space="preserve"> </w:t>
+      </w:r>
+      <w:r>
+        <w:rPr>
+          <w:rFonts w:hint="eastAsia"/>
+          <w:b/>
+          <w:bCs/>
+          <w:sz w:val="32"/>
+        </w:rPr>
         <w:tab/>
       </w:r>
       <w:r>
@@ -16604,6 +18190,8 @@
         </w:rPr>
         <w:br w:type="page"/>
       </w:r>
+      <w:bookmarkStart w:id="98" w:name="_GoBack"/>
+      <w:bookmarkEnd w:id="98"/>
       <w:r>
         <w:rPr>
           <w:rFonts w:hint="eastAsia"/>
@@ -16877,20 +18465,41 @@
         <w:docPartUnique/>
       </w:docPartObj>
     </w:sdtPr>
-    <w:sdtEndPr/>
+    <w:sdtEndPr>
+      <w:rPr>
+        <w:noProof/>
+        <w:lang w:val="zh-CN"/>
+      </w:rPr>
+    </w:sdtEndPr>
     <w:sdtContent>
       <w:p>
         <w:pPr>
           <w:pStyle w:val="a5"/>
           <w:jc w:val="center"/>
+          <w:rPr>
+            <w:noProof/>
+            <w:lang w:val="zh-CN"/>
+          </w:rPr>
         </w:pPr>
         <w:r>
+          <w:rPr>
+            <w:noProof/>
+            <w:lang w:val="zh-CN"/>
+          </w:rPr>
           <w:fldChar w:fldCharType="begin"/>
         </w:r>
         <w:r>
+          <w:rPr>
+            <w:noProof/>
+            <w:lang w:val="zh-CN"/>
+          </w:rPr>
           <w:instrText>PAGE   \* MERGEFORMAT</w:instrText>
         </w:r>
         <w:r>
+          <w:rPr>
+            <w:noProof/>
+            <w:lang w:val="zh-CN"/>
+          </w:rPr>
           <w:fldChar w:fldCharType="separate"/>
         </w:r>
         <w:r>
@@ -16901,6 +18510,10 @@
           <w:t>2</w:t>
         </w:r>
         <w:r>
+          <w:rPr>
+            <w:noProof/>
+            <w:lang w:val="zh-CN"/>
+          </w:rPr>
           <w:fldChar w:fldCharType="end"/>
         </w:r>
       </w:p>
@@ -17674,6 +19287,211 @@
     </w:lvl>
   </w:abstractNum>
   <w:abstractNum w:abstractNumId="6">
+    <w:nsid w:val="51660D2A"/>
+    <w:multiLevelType w:val="hybridMultilevel"/>
+    <w:tmpl w:val="727ECFF4"/>
+    <w:lvl w:ilvl="0" w:tplc="04090001">
+      <w:start w:val="1"/>
+      <w:numFmt w:val="bullet"/>
+      <w:lvlText w:val=""/>
+      <w:lvlJc w:val="left"/>
+      <w:pPr>
+        <w:ind w:left="845" w:hanging="420"/>
+      </w:pPr>
+      <w:rPr>
+        <w:rFonts w:ascii="Wingdings" w:hAnsi="Wingdings" w:hint="default"/>
+      </w:rPr>
+    </w:lvl>
+    <w:lvl w:ilvl="1" w:tplc="04090003" w:tentative="1">
+      <w:start w:val="1"/>
+      <w:numFmt w:val="bullet"/>
+      <w:lvlText w:val=""/>
+      <w:lvlJc w:val="left"/>
+      <w:pPr>
+        <w:ind w:left="1265" w:hanging="420"/>
+      </w:pPr>
+      <w:rPr>
+        <w:rFonts w:ascii="Wingdings" w:hAnsi="Wingdings" w:hint="default"/>
+      </w:rPr>
+    </w:lvl>
+    <w:lvl w:ilvl="2" w:tplc="04090005" w:tentative="1">
+      <w:start w:val="1"/>
+      <w:numFmt w:val="bullet"/>
+      <w:lvlText w:val=""/>
+      <w:lvlJc w:val="left"/>
+      <w:pPr>
+        <w:ind w:left="1685" w:hanging="420"/>
+      </w:pPr>
+      <w:rPr>
+        <w:rFonts w:ascii="Wingdings" w:hAnsi="Wingdings" w:hint="default"/>
+      </w:rPr>
+    </w:lvl>
+    <w:lvl w:ilvl="3" w:tplc="04090001" w:tentative="1">
+      <w:start w:val="1"/>
+      <w:numFmt w:val="bullet"/>
+      <w:lvlText w:val=""/>
+      <w:lvlJc w:val="left"/>
+      <w:pPr>
+        <w:ind w:left="2105" w:hanging="420"/>
+      </w:pPr>
+      <w:rPr>
+        <w:rFonts w:ascii="Wingdings" w:hAnsi="Wingdings" w:hint="default"/>
+      </w:rPr>
+    </w:lvl>
+    <w:lvl w:ilvl="4" w:tplc="04090003" w:tentative="1">
+      <w:start w:val="1"/>
+      <w:numFmt w:val="bullet"/>
+      <w:lvlText w:val=""/>
+      <w:lvlJc w:val="left"/>
+      <w:pPr>
+        <w:ind w:left="2525" w:hanging="420"/>
+      </w:pPr>
+      <w:rPr>
+        <w:rFonts w:ascii="Wingdings" w:hAnsi="Wingdings" w:hint="default"/>
+      </w:rPr>
+    </w:lvl>
+    <w:lvl w:ilvl="5" w:tplc="04090005" w:tentative="1">
+      <w:start w:val="1"/>
+      <w:numFmt w:val="bullet"/>
+      <w:lvlText w:val=""/>
+      <w:lvlJc w:val="left"/>
+      <w:pPr>
+        <w:ind w:left="2945" w:hanging="420"/>
+      </w:pPr>
+      <w:rPr>
+        <w:rFonts w:ascii="Wingdings" w:hAnsi="Wingdings" w:hint="default"/>
+      </w:rPr>
+    </w:lvl>
+    <w:lvl w:ilvl="6" w:tplc="04090001" w:tentative="1">
+      <w:start w:val="1"/>
+      <w:numFmt w:val="bullet"/>
+      <w:lvlText w:val=""/>
+      <w:lvlJc w:val="left"/>
+      <w:pPr>
+        <w:ind w:left="3365" w:hanging="420"/>
+      </w:pPr>
+      <w:rPr>
+        <w:rFonts w:ascii="Wingdings" w:hAnsi="Wingdings" w:hint="default"/>
+      </w:rPr>
+    </w:lvl>
+    <w:lvl w:ilvl="7" w:tplc="04090003" w:tentative="1">
+      <w:start w:val="1"/>
+      <w:numFmt w:val="bullet"/>
+      <w:lvlText w:val=""/>
+      <w:lvlJc w:val="left"/>
+      <w:pPr>
+        <w:ind w:left="3785" w:hanging="420"/>
+      </w:pPr>
+      <w:rPr>
+        <w:rFonts w:ascii="Wingdings" w:hAnsi="Wingdings" w:hint="default"/>
+      </w:rPr>
+    </w:lvl>
+    <w:lvl w:ilvl="8" w:tplc="04090005" w:tentative="1">
+      <w:start w:val="1"/>
+      <w:numFmt w:val="bullet"/>
+      <w:lvlText w:val=""/>
+      <w:lvlJc w:val="left"/>
+      <w:pPr>
+        <w:ind w:left="4205" w:hanging="420"/>
+      </w:pPr>
+      <w:rPr>
+        <w:rFonts w:ascii="Wingdings" w:hAnsi="Wingdings" w:hint="default"/>
+      </w:rPr>
+    </w:lvl>
+  </w:abstractNum>
+  <w:abstractNum w:abstractNumId="7">
+    <w:nsid w:val="69E70E22"/>
+    <w:multiLevelType w:val="hybridMultilevel"/>
+    <w:tmpl w:val="ED6C0926"/>
+    <w:lvl w:ilvl="0" w:tplc="C2826934">
+      <w:start w:val="1"/>
+      <w:numFmt w:val="decimal"/>
+      <w:lvlText w:val="[%1] "/>
+      <w:lvlJc w:val="left"/>
+      <w:pPr>
+        <w:ind w:left="782" w:hanging="420"/>
+      </w:pPr>
+      <w:rPr>
+        <w:rFonts w:ascii="Times New Roman" w:eastAsia="楷体" w:hAnsi="Times New Roman" w:hint="default"/>
+        <w:b w:val="0"/>
+        <w:i w:val="0"/>
+        <w:sz w:val="15"/>
+      </w:rPr>
+    </w:lvl>
+    <w:lvl w:ilvl="1" w:tplc="04090019" w:tentative="1">
+      <w:start w:val="1"/>
+      <w:numFmt w:val="lowerLetter"/>
+      <w:lvlText w:val="%2)"/>
+      <w:lvlJc w:val="left"/>
+      <w:pPr>
+        <w:ind w:left="1202" w:hanging="420"/>
+      </w:pPr>
+    </w:lvl>
+    <w:lvl w:ilvl="2" w:tplc="0409001B" w:tentative="1">
+      <w:start w:val="1"/>
+      <w:numFmt w:val="lowerRoman"/>
+      <w:lvlText w:val="%3."/>
+      <w:lvlJc w:val="right"/>
+      <w:pPr>
+        <w:ind w:left="1622" w:hanging="420"/>
+      </w:pPr>
+    </w:lvl>
+    <w:lvl w:ilvl="3" w:tplc="0409000F" w:tentative="1">
+      <w:start w:val="1"/>
+      <w:numFmt w:val="decimal"/>
+      <w:lvlText w:val="%4."/>
+      <w:lvlJc w:val="left"/>
+      <w:pPr>
+        <w:ind w:left="2042" w:hanging="420"/>
+      </w:pPr>
+    </w:lvl>
+    <w:lvl w:ilvl="4" w:tplc="04090019" w:tentative="1">
+      <w:start w:val="1"/>
+      <w:numFmt w:val="lowerLetter"/>
+      <w:lvlText w:val="%5)"/>
+      <w:lvlJc w:val="left"/>
+      <w:pPr>
+        <w:ind w:left="2462" w:hanging="420"/>
+      </w:pPr>
+    </w:lvl>
+    <w:lvl w:ilvl="5" w:tplc="0409001B" w:tentative="1">
+      <w:start w:val="1"/>
+      <w:numFmt w:val="lowerRoman"/>
+      <w:lvlText w:val="%6."/>
+      <w:lvlJc w:val="right"/>
+      <w:pPr>
+        <w:ind w:left="2882" w:hanging="420"/>
+      </w:pPr>
+    </w:lvl>
+    <w:lvl w:ilvl="6" w:tplc="0409000F" w:tentative="1">
+      <w:start w:val="1"/>
+      <w:numFmt w:val="decimal"/>
+      <w:lvlText w:val="%7."/>
+      <w:lvlJc w:val="left"/>
+      <w:pPr>
+        <w:ind w:left="3302" w:hanging="420"/>
+      </w:pPr>
+    </w:lvl>
+    <w:lvl w:ilvl="7" w:tplc="04090019" w:tentative="1">
+      <w:start w:val="1"/>
+      <w:numFmt w:val="lowerLetter"/>
+      <w:lvlText w:val="%8)"/>
+      <w:lvlJc w:val="left"/>
+      <w:pPr>
+        <w:ind w:left="3722" w:hanging="420"/>
+      </w:pPr>
+    </w:lvl>
+    <w:lvl w:ilvl="8" w:tplc="0409001B" w:tentative="1">
+      <w:start w:val="1"/>
+      <w:numFmt w:val="lowerRoman"/>
+      <w:lvlText w:val="%9."/>
+      <w:lvlJc w:val="right"/>
+      <w:pPr>
+        <w:ind w:left="4142" w:hanging="420"/>
+      </w:pPr>
+    </w:lvl>
+  </w:abstractNum>
+  <w:abstractNum w:abstractNumId="8">
     <w:nsid w:val="6CD62E68"/>
     <w:multiLevelType w:val="hybridMultilevel"/>
     <w:tmpl w:val="FB6E72F0"/>
@@ -17791,7 +19609,7 @@
     </w:lvl>
   </w:abstractNum>
   <w:num w:numId="1">
-    <w:abstractNumId w:val="6"/>
+    <w:abstractNumId w:val="8"/>
   </w:num>
   <w:num w:numId="2">
     <w:abstractNumId w:val="2"/>
@@ -17810,6 +19628,12 @@
   </w:num>
   <w:num w:numId="7">
     <w:abstractNumId w:val="4"/>
+  </w:num>
+  <w:num w:numId="8">
+    <w:abstractNumId w:val="6"/>
+  </w:num>
+  <w:num w:numId="9">
+    <w:abstractNumId w:val="7"/>
   </w:num>
   <w:numIdMacAtCleanup w:val="4"/>
 </w:numbering>
@@ -18803,6 +20627,178 @@
       </w:tblCellMar>
     </w:tblPr>
   </w:style>
+  <w:style w:type="table" w:styleId="42">
+    <w:name w:val="Table Columns 4"/>
+    <w:basedOn w:val="a2"/>
+    <w:rsid w:val="001240FB"/>
+    <w:pPr>
+      <w:widowControl w:val="0"/>
+      <w:jc w:val="both"/>
+    </w:pPr>
+    <w:tblPr>
+      <w:tblStyleColBandSize w:val="1"/>
+      <w:tblInd w:w="0" w:type="dxa"/>
+      <w:tblCellMar>
+        <w:top w:w="0" w:type="dxa"/>
+        <w:left w:w="108" w:type="dxa"/>
+        <w:bottom w:w="0" w:type="dxa"/>
+        <w:right w:w="108" w:type="dxa"/>
+      </w:tblCellMar>
+    </w:tblPr>
+    <w:tblStylePr w:type="firstRow">
+      <w:rPr>
+        <w:color w:val="FFFFFF"/>
+      </w:rPr>
+      <w:tblPr/>
+      <w:tcPr>
+        <w:tcBorders>
+          <w:tl2br w:val="none" w:sz="0" w:space="0" w:color="auto"/>
+          <w:tr2bl w:val="none" w:sz="0" w:space="0" w:color="auto"/>
+        </w:tcBorders>
+        <w:shd w:val="solid" w:color="000000" w:fill="FFFFFF"/>
+      </w:tcPr>
+    </w:tblStylePr>
+    <w:tblStylePr w:type="lastRow">
+      <w:rPr>
+        <w:b/>
+        <w:bCs/>
+      </w:rPr>
+      <w:tblPr/>
+      <w:tcPr>
+        <w:tcBorders>
+          <w:tl2br w:val="none" w:sz="0" w:space="0" w:color="auto"/>
+          <w:tr2bl w:val="none" w:sz="0" w:space="0" w:color="auto"/>
+        </w:tcBorders>
+      </w:tcPr>
+    </w:tblStylePr>
+    <w:tblStylePr w:type="lastCol">
+      <w:rPr>
+        <w:b/>
+        <w:bCs/>
+      </w:rPr>
+      <w:tblPr/>
+      <w:tcPr>
+        <w:tcBorders>
+          <w:tl2br w:val="none" w:sz="0" w:space="0" w:color="auto"/>
+          <w:tr2bl w:val="none" w:sz="0" w:space="0" w:color="auto"/>
+        </w:tcBorders>
+      </w:tcPr>
+    </w:tblStylePr>
+    <w:tblStylePr w:type="band1Vert">
+      <w:rPr>
+        <w:color w:val="auto"/>
+      </w:rPr>
+      <w:tblPr/>
+      <w:tcPr>
+        <w:shd w:val="pct50" w:color="008080" w:fill="FFFFFF"/>
+      </w:tcPr>
+    </w:tblStylePr>
+    <w:tblStylePr w:type="band2Vert">
+      <w:rPr>
+        <w:color w:val="auto"/>
+      </w:rPr>
+      <w:tblPr/>
+      <w:tcPr>
+        <w:shd w:val="pct10" w:color="000000" w:fill="FFFFFF"/>
+      </w:tcPr>
+    </w:tblStylePr>
+  </w:style>
+  <w:style w:type="table" w:styleId="50">
+    <w:name w:val="Table Columns 5"/>
+    <w:basedOn w:val="a2"/>
+    <w:rsid w:val="001240FB"/>
+    <w:pPr>
+      <w:widowControl w:val="0"/>
+      <w:jc w:val="both"/>
+    </w:pPr>
+    <w:tblPr>
+      <w:tblStyleColBandSize w:val="1"/>
+      <w:tblInd w:w="0" w:type="dxa"/>
+      <w:tblBorders>
+        <w:top w:val="single" w:sz="12" w:space="0" w:color="808080"/>
+        <w:left w:val="single" w:sz="12" w:space="0" w:color="808080"/>
+        <w:bottom w:val="single" w:sz="12" w:space="0" w:color="808080"/>
+        <w:right w:val="single" w:sz="12" w:space="0" w:color="808080"/>
+        <w:insideV w:val="single" w:sz="6" w:space="0" w:color="C0C0C0"/>
+      </w:tblBorders>
+      <w:tblCellMar>
+        <w:top w:w="0" w:type="dxa"/>
+        <w:left w:w="108" w:type="dxa"/>
+        <w:bottom w:w="0" w:type="dxa"/>
+        <w:right w:w="108" w:type="dxa"/>
+      </w:tblCellMar>
+    </w:tblPr>
+    <w:tblStylePr w:type="firstRow">
+      <w:rPr>
+        <w:b/>
+        <w:bCs/>
+        <w:i/>
+        <w:iCs/>
+      </w:rPr>
+      <w:tblPr/>
+      <w:tcPr>
+        <w:tcBorders>
+          <w:bottom w:val="single" w:sz="6" w:space="0" w:color="808080"/>
+          <w:tl2br w:val="none" w:sz="0" w:space="0" w:color="auto"/>
+          <w:tr2bl w:val="none" w:sz="0" w:space="0" w:color="auto"/>
+        </w:tcBorders>
+      </w:tcPr>
+    </w:tblStylePr>
+    <w:tblStylePr w:type="lastRow">
+      <w:rPr>
+        <w:b/>
+        <w:bCs/>
+      </w:rPr>
+      <w:tblPr/>
+      <w:tcPr>
+        <w:tcBorders>
+          <w:top w:val="single" w:sz="6" w:space="0" w:color="808080"/>
+          <w:tl2br w:val="none" w:sz="0" w:space="0" w:color="auto"/>
+          <w:tr2bl w:val="none" w:sz="0" w:space="0" w:color="auto"/>
+        </w:tcBorders>
+      </w:tcPr>
+    </w:tblStylePr>
+    <w:tblStylePr w:type="firstCol">
+      <w:rPr>
+        <w:b/>
+        <w:bCs/>
+      </w:rPr>
+      <w:tblPr/>
+      <w:tcPr>
+        <w:tcBorders>
+          <w:tl2br w:val="none" w:sz="0" w:space="0" w:color="auto"/>
+          <w:tr2bl w:val="none" w:sz="0" w:space="0" w:color="auto"/>
+        </w:tcBorders>
+      </w:tcPr>
+    </w:tblStylePr>
+    <w:tblStylePr w:type="lastCol">
+      <w:rPr>
+        <w:b/>
+        <w:bCs/>
+      </w:rPr>
+      <w:tblPr/>
+      <w:tcPr>
+        <w:tcBorders>
+          <w:tl2br w:val="none" w:sz="0" w:space="0" w:color="auto"/>
+          <w:tr2bl w:val="none" w:sz="0" w:space="0" w:color="auto"/>
+        </w:tcBorders>
+      </w:tcPr>
+    </w:tblStylePr>
+    <w:tblStylePr w:type="band1Vert">
+      <w:rPr>
+        <w:color w:val="auto"/>
+      </w:rPr>
+      <w:tblPr/>
+      <w:tcPr>
+        <w:shd w:val="solid" w:color="C0C0C0" w:fill="FFFFFF"/>
+      </w:tcPr>
+    </w:tblStylePr>
+    <w:tblStylePr w:type="band2Vert">
+      <w:rPr>
+        <w:color w:val="auto"/>
+      </w:rPr>
+    </w:tblStylePr>
+  </w:style>
 </w:styles>
 </file>
 
@@ -19794,6 +21790,178 @@
       </w:tblCellMar>
     </w:tblPr>
   </w:style>
+  <w:style w:type="table" w:styleId="42">
+    <w:name w:val="Table Columns 4"/>
+    <w:basedOn w:val="a2"/>
+    <w:rsid w:val="001240FB"/>
+    <w:pPr>
+      <w:widowControl w:val="0"/>
+      <w:jc w:val="both"/>
+    </w:pPr>
+    <w:tblPr>
+      <w:tblStyleColBandSize w:val="1"/>
+      <w:tblInd w:w="0" w:type="dxa"/>
+      <w:tblCellMar>
+        <w:top w:w="0" w:type="dxa"/>
+        <w:left w:w="108" w:type="dxa"/>
+        <w:bottom w:w="0" w:type="dxa"/>
+        <w:right w:w="108" w:type="dxa"/>
+      </w:tblCellMar>
+    </w:tblPr>
+    <w:tblStylePr w:type="firstRow">
+      <w:rPr>
+        <w:color w:val="FFFFFF"/>
+      </w:rPr>
+      <w:tblPr/>
+      <w:tcPr>
+        <w:tcBorders>
+          <w:tl2br w:val="none" w:sz="0" w:space="0" w:color="auto"/>
+          <w:tr2bl w:val="none" w:sz="0" w:space="0" w:color="auto"/>
+        </w:tcBorders>
+        <w:shd w:val="solid" w:color="000000" w:fill="FFFFFF"/>
+      </w:tcPr>
+    </w:tblStylePr>
+    <w:tblStylePr w:type="lastRow">
+      <w:rPr>
+        <w:b/>
+        <w:bCs/>
+      </w:rPr>
+      <w:tblPr/>
+      <w:tcPr>
+        <w:tcBorders>
+          <w:tl2br w:val="none" w:sz="0" w:space="0" w:color="auto"/>
+          <w:tr2bl w:val="none" w:sz="0" w:space="0" w:color="auto"/>
+        </w:tcBorders>
+      </w:tcPr>
+    </w:tblStylePr>
+    <w:tblStylePr w:type="lastCol">
+      <w:rPr>
+        <w:b/>
+        <w:bCs/>
+      </w:rPr>
+      <w:tblPr/>
+      <w:tcPr>
+        <w:tcBorders>
+          <w:tl2br w:val="none" w:sz="0" w:space="0" w:color="auto"/>
+          <w:tr2bl w:val="none" w:sz="0" w:space="0" w:color="auto"/>
+        </w:tcBorders>
+      </w:tcPr>
+    </w:tblStylePr>
+    <w:tblStylePr w:type="band1Vert">
+      <w:rPr>
+        <w:color w:val="auto"/>
+      </w:rPr>
+      <w:tblPr/>
+      <w:tcPr>
+        <w:shd w:val="pct50" w:color="008080" w:fill="FFFFFF"/>
+      </w:tcPr>
+    </w:tblStylePr>
+    <w:tblStylePr w:type="band2Vert">
+      <w:rPr>
+        <w:color w:val="auto"/>
+      </w:rPr>
+      <w:tblPr/>
+      <w:tcPr>
+        <w:shd w:val="pct10" w:color="000000" w:fill="FFFFFF"/>
+      </w:tcPr>
+    </w:tblStylePr>
+  </w:style>
+  <w:style w:type="table" w:styleId="50">
+    <w:name w:val="Table Columns 5"/>
+    <w:basedOn w:val="a2"/>
+    <w:rsid w:val="001240FB"/>
+    <w:pPr>
+      <w:widowControl w:val="0"/>
+      <w:jc w:val="both"/>
+    </w:pPr>
+    <w:tblPr>
+      <w:tblStyleColBandSize w:val="1"/>
+      <w:tblInd w:w="0" w:type="dxa"/>
+      <w:tblBorders>
+        <w:top w:val="single" w:sz="12" w:space="0" w:color="808080"/>
+        <w:left w:val="single" w:sz="12" w:space="0" w:color="808080"/>
+        <w:bottom w:val="single" w:sz="12" w:space="0" w:color="808080"/>
+        <w:right w:val="single" w:sz="12" w:space="0" w:color="808080"/>
+        <w:insideV w:val="single" w:sz="6" w:space="0" w:color="C0C0C0"/>
+      </w:tblBorders>
+      <w:tblCellMar>
+        <w:top w:w="0" w:type="dxa"/>
+        <w:left w:w="108" w:type="dxa"/>
+        <w:bottom w:w="0" w:type="dxa"/>
+        <w:right w:w="108" w:type="dxa"/>
+      </w:tblCellMar>
+    </w:tblPr>
+    <w:tblStylePr w:type="firstRow">
+      <w:rPr>
+        <w:b/>
+        <w:bCs/>
+        <w:i/>
+        <w:iCs/>
+      </w:rPr>
+      <w:tblPr/>
+      <w:tcPr>
+        <w:tcBorders>
+          <w:bottom w:val="single" w:sz="6" w:space="0" w:color="808080"/>
+          <w:tl2br w:val="none" w:sz="0" w:space="0" w:color="auto"/>
+          <w:tr2bl w:val="none" w:sz="0" w:space="0" w:color="auto"/>
+        </w:tcBorders>
+      </w:tcPr>
+    </w:tblStylePr>
+    <w:tblStylePr w:type="lastRow">
+      <w:rPr>
+        <w:b/>
+        <w:bCs/>
+      </w:rPr>
+      <w:tblPr/>
+      <w:tcPr>
+        <w:tcBorders>
+          <w:top w:val="single" w:sz="6" w:space="0" w:color="808080"/>
+          <w:tl2br w:val="none" w:sz="0" w:space="0" w:color="auto"/>
+          <w:tr2bl w:val="none" w:sz="0" w:space="0" w:color="auto"/>
+        </w:tcBorders>
+      </w:tcPr>
+    </w:tblStylePr>
+    <w:tblStylePr w:type="firstCol">
+      <w:rPr>
+        <w:b/>
+        <w:bCs/>
+      </w:rPr>
+      <w:tblPr/>
+      <w:tcPr>
+        <w:tcBorders>
+          <w:tl2br w:val="none" w:sz="0" w:space="0" w:color="auto"/>
+          <w:tr2bl w:val="none" w:sz="0" w:space="0" w:color="auto"/>
+        </w:tcBorders>
+      </w:tcPr>
+    </w:tblStylePr>
+    <w:tblStylePr w:type="lastCol">
+      <w:rPr>
+        <w:b/>
+        <w:bCs/>
+      </w:rPr>
+      <w:tblPr/>
+      <w:tcPr>
+        <w:tcBorders>
+          <w:tl2br w:val="none" w:sz="0" w:space="0" w:color="auto"/>
+          <w:tr2bl w:val="none" w:sz="0" w:space="0" w:color="auto"/>
+        </w:tcBorders>
+      </w:tcPr>
+    </w:tblStylePr>
+    <w:tblStylePr w:type="band1Vert">
+      <w:rPr>
+        <w:color w:val="auto"/>
+      </w:rPr>
+      <w:tblPr/>
+      <w:tcPr>
+        <w:shd w:val="solid" w:color="C0C0C0" w:fill="FFFFFF"/>
+      </w:tcPr>
+    </w:tblStylePr>
+    <w:tblStylePr w:type="band2Vert">
+      <w:rPr>
+        <w:color w:val="auto"/>
+      </w:rPr>
+    </w:tblStylePr>
+  </w:style>
 </w:styles>
 </file>
 
@@ -20087,7 +22255,7 @@
 </file>
 
 <file path=customXml/itemProps1.xml><?xml version="1.0" encoding="utf-8"?>
-<ds:datastoreItem xmlns:ds="http://schemas.openxmlformats.org/officeDocument/2006/customXml" ds:itemID="{F69A24DF-E63F-464D-B154-EEF095D2DC0F}">
+<ds:datastoreItem xmlns:ds="http://schemas.openxmlformats.org/officeDocument/2006/customXml" ds:itemID="{E7FA6FE5-9C0C-4F75-8702-5E3E8B064B33}">
   <ds:schemaRefs>
     <ds:schemaRef ds:uri="http://schemas.openxmlformats.org/officeDocument/2006/bibliography"/>
   </ds:schemaRefs>

--- a/work/开题报告——谭歆.docx
+++ b/work/开题报告——谭歆.docx
@@ -1818,7 +1818,7 @@
           <w:szCs w:val="22"/>
         </w:rPr>
       </w:pPr>
-      <w:hyperlink w:anchor="_Toc318655439" w:history="1">
+      <w:hyperlink w:anchor="_Toc318832897" w:history="1">
         <w:r>
           <w:rPr>
             <w:rStyle w:val="a7"/>
@@ -1842,7 +1842,7 @@
           <w:rPr>
             <w:webHidden/>
           </w:rPr>
-          <w:instrText xml:space="preserve"> PAGEREF _Toc318655439 \h </w:instrText>
+          <w:instrText xml:space="preserve"> PAGEREF _Toc318832897 \h </w:instrText>
         </w:r>
         <w:r>
           <w:rPr>
@@ -1859,7 +1859,7 @@
           <w:rPr>
             <w:webHidden/>
           </w:rPr>
-          <w:t>4</w:t>
+          <w:t>3</w:t>
         </w:r>
         <w:r>
           <w:rPr>
@@ -1884,7 +1884,7 @@
           <w:szCs w:val="22"/>
         </w:rPr>
       </w:pPr>
-      <w:hyperlink w:anchor="_Toc318655440" w:history="1">
+      <w:hyperlink w:anchor="_Toc318832898" w:history="1">
         <w:r>
           <w:rPr>
             <w:rStyle w:val="a7"/>
@@ -1925,7 +1925,7 @@
           <w:rPr>
             <w:webHidden/>
           </w:rPr>
-          <w:instrText xml:space="preserve"> PAGEREF _Toc318655440 \h </w:instrText>
+          <w:instrText xml:space="preserve"> PAGEREF _Toc318832898 \h </w:instrText>
         </w:r>
         <w:r>
           <w:rPr>
@@ -1942,7 +1942,7 @@
           <w:rPr>
             <w:webHidden/>
           </w:rPr>
-          <w:t>4</w:t>
+          <w:t>3</w:t>
         </w:r>
         <w:r>
           <w:rPr>
@@ -1967,7 +1967,7 @@
           <w:szCs w:val="22"/>
         </w:rPr>
       </w:pPr>
-      <w:hyperlink w:anchor="_Toc318655441" w:history="1">
+      <w:hyperlink w:anchor="_Toc318832899" w:history="1">
         <w:r>
           <w:rPr>
             <w:rStyle w:val="a7"/>
@@ -2012,7 +2012,7 @@
             <w:noProof/>
             <w:webHidden/>
           </w:rPr>
-          <w:instrText xml:space="preserve"> PAGEREF _Toc318655441 \h </w:instrText>
+          <w:instrText xml:space="preserve"> PAGEREF _Toc318832899 \h </w:instrText>
         </w:r>
         <w:r>
           <w:rPr>
@@ -2032,7 +2032,7 @@
             <w:noProof/>
             <w:webHidden/>
           </w:rPr>
-          <w:t>4</w:t>
+          <w:t>3</w:t>
         </w:r>
         <w:r>
           <w:rPr>
@@ -2059,7 +2059,7 @@
           <w:szCs w:val="22"/>
         </w:rPr>
       </w:pPr>
-      <w:hyperlink w:anchor="_Toc318655442" w:history="1">
+      <w:hyperlink w:anchor="_Toc318832900" w:history="1">
         <w:r>
           <w:rPr>
             <w:rStyle w:val="a7"/>
@@ -2112,7 +2112,7 @@
             <w:noProof/>
             <w:webHidden/>
           </w:rPr>
-          <w:instrText xml:space="preserve"> PAGEREF _Toc318655442 \h </w:instrText>
+          <w:instrText xml:space="preserve"> PAGEREF _Toc318832900 \h </w:instrText>
         </w:r>
         <w:r>
           <w:rPr>
@@ -2132,7 +2132,7 @@
             <w:noProof/>
             <w:webHidden/>
           </w:rPr>
-          <w:t>4</w:t>
+          <w:t>3</w:t>
         </w:r>
         <w:r>
           <w:rPr>
@@ -2159,7 +2159,7 @@
           <w:szCs w:val="22"/>
         </w:rPr>
       </w:pPr>
-      <w:hyperlink w:anchor="_Toc318655443" w:history="1">
+      <w:hyperlink w:anchor="_Toc318832901" w:history="1">
         <w:r>
           <w:rPr>
             <w:rStyle w:val="a7"/>
@@ -2212,7 +2212,7 @@
             <w:noProof/>
             <w:webHidden/>
           </w:rPr>
-          <w:instrText xml:space="preserve"> PAGEREF _Toc318655443 \h </w:instrText>
+          <w:instrText xml:space="preserve"> PAGEREF _Toc318832901 \h </w:instrText>
         </w:r>
         <w:r>
           <w:rPr>
@@ -2232,7 +2232,7 @@
             <w:noProof/>
             <w:webHidden/>
           </w:rPr>
-          <w:t>4</w:t>
+          <w:t>3</w:t>
         </w:r>
         <w:r>
           <w:rPr>
@@ -2257,7 +2257,7 @@
           <w:szCs w:val="22"/>
         </w:rPr>
       </w:pPr>
-      <w:hyperlink w:anchor="_Toc318655444" w:history="1">
+      <w:hyperlink w:anchor="_Toc318832902" w:history="1">
         <w:r>
           <w:rPr>
             <w:rStyle w:val="a7"/>
@@ -2300,7 +2300,7 @@
             <w:noProof/>
             <w:webHidden/>
           </w:rPr>
-          <w:instrText xml:space="preserve"> PAGEREF _Toc318655444 \h </w:instrText>
+          <w:instrText xml:space="preserve"> PAGEREF _Toc318832902 \h </w:instrText>
         </w:r>
         <w:r>
           <w:rPr>
@@ -2345,7 +2345,7 @@
           <w:szCs w:val="22"/>
         </w:rPr>
       </w:pPr>
-      <w:hyperlink w:anchor="_Toc318655445" w:history="1">
+      <w:hyperlink w:anchor="_Toc318832903" w:history="1">
         <w:r>
           <w:rPr>
             <w:rStyle w:val="a7"/>
@@ -2388,98 +2388,7 @@
             <w:noProof/>
             <w:webHidden/>
           </w:rPr>
-          <w:instrText xml:space="preserve"> PAGEREF _Toc318655445 \h </w:instrText>
-        </w:r>
-        <w:r>
-          <w:rPr>
-            <w:noProof/>
-            <w:webHidden/>
-          </w:rPr>
-        </w:r>
-        <w:r>
-          <w:rPr>
-            <w:noProof/>
-            <w:webHidden/>
-          </w:rPr>
-          <w:fldChar w:fldCharType="separate"/>
-        </w:r>
-        <w:r>
-          <w:rPr>
-            <w:noProof/>
-            <w:webHidden/>
-          </w:rPr>
-          <w:t>4</w:t>
-        </w:r>
-        <w:r>
-          <w:rPr>
-            <w:noProof/>
-            <w:webHidden/>
-          </w:rPr>
-          <w:fldChar w:fldCharType="end"/>
-        </w:r>
-      </w:hyperlink>
-    </w:p>
-    <w:p>
-      <w:pPr>
-        <w:pStyle w:val="21"/>
-        <w:tabs>
-          <w:tab w:val="left" w:pos="1200"/>
-        </w:tabs>
-        <w:ind w:left="1078" w:hanging="509"/>
-        <w:rPr>
-          <w:rFonts w:asciiTheme="minorHAnsi" w:eastAsiaTheme="minorEastAsia" w:hAnsiTheme="minorHAnsi" w:cstheme="minorBidi"/>
-          <w:smallCaps w:val="0"/>
-          <w:noProof/>
-          <w:sz w:val="21"/>
-          <w:szCs w:val="22"/>
-        </w:rPr>
-      </w:pPr>
-      <w:hyperlink w:anchor="_Toc318655446" w:history="1">
-        <w:r>
-          <w:rPr>
-            <w:rStyle w:val="a7"/>
-            <w:noProof/>
-          </w:rPr>
-          <w:t>1.2.</w:t>
-        </w:r>
-        <w:r>
-          <w:rPr>
-            <w:rFonts w:asciiTheme="minorHAnsi" w:eastAsiaTheme="minorEastAsia" w:hAnsiTheme="minorHAnsi" w:cstheme="minorBidi"/>
-            <w:smallCaps w:val="0"/>
-            <w:noProof/>
-            <w:sz w:val="21"/>
-            <w:szCs w:val="22"/>
-          </w:rPr>
-          <w:tab/>
-        </w:r>
-        <w:r>
-          <w:rPr>
-            <w:rStyle w:val="a7"/>
-            <w:rFonts w:hint="eastAsia"/>
-            <w:noProof/>
-          </w:rPr>
-          <w:t>移动终端的崛起</w:t>
-        </w:r>
-        <w:r>
-          <w:rPr>
-            <w:noProof/>
-            <w:webHidden/>
-          </w:rPr>
-          <w:tab/>
-        </w:r>
-        <w:r>
-          <w:rPr>
-            <w:noProof/>
-            <w:webHidden/>
-          </w:rPr>
-          <w:fldChar w:fldCharType="begin"/>
-        </w:r>
-        <w:r>
-          <w:rPr>
-            <w:noProof/>
-            <w:webHidden/>
-          </w:rPr>
-          <w:instrText xml:space="preserve"> PAGEREF _Toc318655446 \h </w:instrText>
+          <w:instrText xml:space="preserve"> PAGEREF _Toc318832903 \h </w:instrText>
         </w:r>
         <w:r>
           <w:rPr>
@@ -2526,7 +2435,7 @@
           <w:szCs w:val="22"/>
         </w:rPr>
       </w:pPr>
-      <w:hyperlink w:anchor="_Toc318655447" w:history="1">
+      <w:hyperlink w:anchor="_Toc318832904" w:history="1">
         <w:r>
           <w:rPr>
             <w:rStyle w:val="a7"/>
@@ -2539,7 +2448,7 @@
               </w14:lightRig>
             </w14:scene3d>
           </w:rPr>
-          <w:t>1.2.1.</w:t>
+          <w:t>1.1.3.</w:t>
         </w:r>
         <w:r>
           <w:rPr>
@@ -2555,10 +2464,100 @@
         <w:r>
           <w:rPr>
             <w:rStyle w:val="a7"/>
+            <w:noProof/>
+          </w:rPr>
+          <w:t>OAuth</w:t>
+        </w:r>
+        <w:r>
+          <w:rPr>
+            <w:noProof/>
+            <w:webHidden/>
+          </w:rPr>
+          <w:tab/>
+        </w:r>
+        <w:r>
+          <w:rPr>
+            <w:noProof/>
+            <w:webHidden/>
+          </w:rPr>
+          <w:fldChar w:fldCharType="begin"/>
+        </w:r>
+        <w:r>
+          <w:rPr>
+            <w:noProof/>
+            <w:webHidden/>
+          </w:rPr>
+          <w:instrText xml:space="preserve"> PAGEREF _Toc318832904 \h </w:instrText>
+        </w:r>
+        <w:r>
+          <w:rPr>
+            <w:noProof/>
+            <w:webHidden/>
+          </w:rPr>
+        </w:r>
+        <w:r>
+          <w:rPr>
+            <w:noProof/>
+            <w:webHidden/>
+          </w:rPr>
+          <w:fldChar w:fldCharType="separate"/>
+        </w:r>
+        <w:r>
+          <w:rPr>
+            <w:noProof/>
+            <w:webHidden/>
+          </w:rPr>
+          <w:t>4</w:t>
+        </w:r>
+        <w:r>
+          <w:rPr>
+            <w:noProof/>
+            <w:webHidden/>
+          </w:rPr>
+          <w:fldChar w:fldCharType="end"/>
+        </w:r>
+      </w:hyperlink>
+    </w:p>
+    <w:p>
+      <w:pPr>
+        <w:pStyle w:val="21"/>
+        <w:tabs>
+          <w:tab w:val="left" w:pos="1200"/>
+        </w:tabs>
+        <w:ind w:left="1078" w:hanging="509"/>
+        <w:rPr>
+          <w:rFonts w:asciiTheme="minorHAnsi" w:eastAsiaTheme="minorEastAsia" w:hAnsiTheme="minorHAnsi" w:cstheme="minorBidi"/>
+          <w:smallCaps w:val="0"/>
+          <w:noProof/>
+          <w:sz w:val="21"/>
+          <w:szCs w:val="22"/>
+        </w:rPr>
+      </w:pPr>
+      <w:hyperlink w:anchor="_Toc318832905" w:history="1">
+        <w:r>
+          <w:rPr>
+            <w:rStyle w:val="a7"/>
+            <w:noProof/>
+          </w:rPr>
+          <w:t>1.2.</w:t>
+        </w:r>
+        <w:r>
+          <w:rPr>
+            <w:rFonts w:asciiTheme="minorHAnsi" w:eastAsiaTheme="minorEastAsia" w:hAnsiTheme="minorHAnsi" w:cstheme="minorBidi"/>
+            <w:smallCaps w:val="0"/>
+            <w:noProof/>
+            <w:sz w:val="21"/>
+            <w:szCs w:val="22"/>
+          </w:rPr>
+          <w:tab/>
+        </w:r>
+        <w:r>
+          <w:rPr>
+            <w:rStyle w:val="a7"/>
             <w:rFonts w:hint="eastAsia"/>
             <w:noProof/>
           </w:rPr>
-          <w:t>中文</w:t>
+          <w:t>移动终端的崛起</w:t>
         </w:r>
         <w:r>
           <w:rPr>
@@ -2579,7 +2578,7 @@
             <w:noProof/>
             <w:webHidden/>
           </w:rPr>
-          <w:instrText xml:space="preserve"> PAGEREF _Toc318655447 \h </w:instrText>
+          <w:instrText xml:space="preserve"> PAGEREF _Toc318832905 \h </w:instrText>
         </w:r>
         <w:r>
           <w:rPr>
@@ -2599,7 +2598,7 @@
             <w:noProof/>
             <w:webHidden/>
           </w:rPr>
-          <w:t>5</w:t>
+          <w:t>4</w:t>
         </w:r>
         <w:r>
           <w:rPr>
@@ -2626,7 +2625,7 @@
           <w:szCs w:val="22"/>
         </w:rPr>
       </w:pPr>
-      <w:hyperlink w:anchor="_Toc318655448" w:history="1">
+      <w:hyperlink w:anchor="_Toc318832906" w:history="1">
         <w:r>
           <w:rPr>
             <w:rStyle w:val="a7"/>
@@ -2639,7 +2638,7 @@
               </w14:lightRig>
             </w14:scene3d>
           </w:rPr>
-          <w:t>1.2.2.</w:t>
+          <w:t>1.2.1.</w:t>
         </w:r>
         <w:r>
           <w:rPr>
@@ -2679,7 +2678,7 @@
             <w:noProof/>
             <w:webHidden/>
           </w:rPr>
-          <w:instrText xml:space="preserve"> PAGEREF _Toc318655448 \h </w:instrText>
+          <w:instrText xml:space="preserve"> PAGEREF _Toc318832906 \h </w:instrText>
         </w:r>
         <w:r>
           <w:rPr>
@@ -2699,96 +2698,7 @@
             <w:noProof/>
             <w:webHidden/>
           </w:rPr>
-          <w:t>5</w:t>
-        </w:r>
-        <w:r>
-          <w:rPr>
-            <w:noProof/>
-            <w:webHidden/>
-          </w:rPr>
-          <w:fldChar w:fldCharType="end"/>
-        </w:r>
-      </w:hyperlink>
-    </w:p>
-    <w:p>
-      <w:pPr>
-        <w:pStyle w:val="41"/>
-        <w:tabs>
-          <w:tab w:val="left" w:pos="1680"/>
-          <w:tab w:val="right" w:leader="dot" w:pos="8869"/>
-        </w:tabs>
-        <w:rPr>
-          <w:rFonts w:asciiTheme="minorHAnsi" w:eastAsiaTheme="minorEastAsia" w:hAnsiTheme="minorHAnsi" w:cstheme="minorBidi"/>
-          <w:noProof/>
-          <w:sz w:val="21"/>
-          <w:szCs w:val="22"/>
-        </w:rPr>
-      </w:pPr>
-      <w:hyperlink w:anchor="_Toc318655449" w:history="1">
-        <w:r>
-          <w:rPr>
-            <w:rStyle w:val="a7"/>
-            <w:noProof/>
-          </w:rPr>
-          <w:t>1.2.2.1.</w:t>
-        </w:r>
-        <w:r>
-          <w:rPr>
-            <w:rFonts w:asciiTheme="minorHAnsi" w:eastAsiaTheme="minorEastAsia" w:hAnsiTheme="minorHAnsi" w:cstheme="minorBidi"/>
-            <w:noProof/>
-            <w:sz w:val="21"/>
-            <w:szCs w:val="22"/>
-          </w:rPr>
-          <w:tab/>
-        </w:r>
-        <w:r>
-          <w:rPr>
-            <w:rStyle w:val="a7"/>
-            <w:rFonts w:hint="eastAsia"/>
-            <w:noProof/>
-          </w:rPr>
-          <w:t>中文</w:t>
-        </w:r>
-        <w:r>
-          <w:rPr>
-            <w:noProof/>
-            <w:webHidden/>
-          </w:rPr>
-          <w:tab/>
-        </w:r>
-        <w:r>
-          <w:rPr>
-            <w:noProof/>
-            <w:webHidden/>
-          </w:rPr>
-          <w:fldChar w:fldCharType="begin"/>
-        </w:r>
-        <w:r>
-          <w:rPr>
-            <w:noProof/>
-            <w:webHidden/>
-          </w:rPr>
-          <w:instrText xml:space="preserve"> PAGEREF _Toc318655449 \h </w:instrText>
-        </w:r>
-        <w:r>
-          <w:rPr>
-            <w:noProof/>
-            <w:webHidden/>
-          </w:rPr>
-        </w:r>
-        <w:r>
-          <w:rPr>
-            <w:noProof/>
-            <w:webHidden/>
-          </w:rPr>
-          <w:fldChar w:fldCharType="separate"/>
-        </w:r>
-        <w:r>
-          <w:rPr>
-            <w:noProof/>
-            <w:webHidden/>
-          </w:rPr>
-          <w:t>5</w:t>
+          <w:t>4</w:t>
         </w:r>
         <w:r>
           <w:rPr>
@@ -2814,7 +2724,7 @@
           <w:szCs w:val="22"/>
         </w:rPr>
       </w:pPr>
-      <w:hyperlink w:anchor="_Toc318655450" w:history="1">
+      <w:hyperlink w:anchor="_Toc318832907" w:history="1">
         <w:r>
           <w:rPr>
             <w:rStyle w:val="a7"/>
@@ -2838,90 +2748,14 @@
             <w:rFonts w:hint="eastAsia"/>
             <w:noProof/>
           </w:rPr>
-          <w:t>中文</w:t>
-        </w:r>
-        <w:r>
-          <w:rPr>
-            <w:noProof/>
-            <w:webHidden/>
-          </w:rPr>
-          <w:tab/>
-        </w:r>
-        <w:r>
-          <w:rPr>
-            <w:noProof/>
-            <w:webHidden/>
-          </w:rPr>
-          <w:fldChar w:fldCharType="begin"/>
-        </w:r>
-        <w:r>
-          <w:rPr>
-            <w:noProof/>
-            <w:webHidden/>
-          </w:rPr>
-          <w:instrText xml:space="preserve"> PAGEREF _Toc318655450 \h </w:instrText>
-        </w:r>
-        <w:r>
-          <w:rPr>
-            <w:noProof/>
-            <w:webHidden/>
-          </w:rPr>
-        </w:r>
-        <w:r>
-          <w:rPr>
-            <w:noProof/>
-            <w:webHidden/>
-          </w:rPr>
-          <w:fldChar w:fldCharType="separate"/>
-        </w:r>
-        <w:r>
-          <w:rPr>
-            <w:noProof/>
-            <w:webHidden/>
-          </w:rPr>
-          <w:t>5</w:t>
-        </w:r>
-        <w:r>
-          <w:rPr>
-            <w:noProof/>
-            <w:webHidden/>
-          </w:rPr>
-          <w:fldChar w:fldCharType="end"/>
-        </w:r>
-      </w:hyperlink>
-    </w:p>
-    <w:p>
-      <w:pPr>
-        <w:pStyle w:val="21"/>
-        <w:tabs>
-          <w:tab w:val="left" w:pos="1200"/>
-        </w:tabs>
-        <w:ind w:left="1078" w:hanging="509"/>
-        <w:rPr>
-          <w:rFonts w:asciiTheme="minorHAnsi" w:eastAsiaTheme="minorEastAsia" w:hAnsiTheme="minorHAnsi" w:cstheme="minorBidi"/>
-          <w:smallCaps w:val="0"/>
-          <w:noProof/>
-          <w:sz w:val="21"/>
-          <w:szCs w:val="22"/>
-        </w:rPr>
-      </w:pPr>
-      <w:hyperlink w:anchor="_Toc318655451" w:history="1">
+          <w:t>基于云存储的金融信息系统</w:t>
+        </w:r>
         <w:r>
           <w:rPr>
             <w:rStyle w:val="a7"/>
             <w:noProof/>
           </w:rPr>
-          <w:t>1.4.</w:t>
-        </w:r>
-        <w:r>
-          <w:rPr>
-            <w:rFonts w:asciiTheme="minorHAnsi" w:eastAsiaTheme="minorEastAsia" w:hAnsiTheme="minorHAnsi" w:cstheme="minorBidi"/>
-            <w:smallCaps w:val="0"/>
-            <w:noProof/>
-            <w:sz w:val="21"/>
-            <w:szCs w:val="22"/>
-          </w:rPr>
-          <w:tab/>
+          <w:t>iPad</w:t>
         </w:r>
         <w:r>
           <w:rPr>
@@ -2929,7 +2763,7 @@
             <w:rFonts w:hint="eastAsia"/>
             <w:noProof/>
           </w:rPr>
-          <w:t>中文</w:t>
+          <w:t>客户端</w:t>
         </w:r>
         <w:r>
           <w:rPr>
@@ -2950,7 +2784,7 @@
             <w:noProof/>
             <w:webHidden/>
           </w:rPr>
-          <w:instrText xml:space="preserve"> PAGEREF _Toc318655451 \h </w:instrText>
+          <w:instrText xml:space="preserve"> PAGEREF _Toc318832907 \h </w:instrText>
         </w:r>
         <w:r>
           <w:rPr>
@@ -2970,280 +2804,7 @@
             <w:noProof/>
             <w:webHidden/>
           </w:rPr>
-          <w:t>5</w:t>
-        </w:r>
-        <w:r>
-          <w:rPr>
-            <w:noProof/>
-            <w:webHidden/>
-          </w:rPr>
-          <w:fldChar w:fldCharType="end"/>
-        </w:r>
-      </w:hyperlink>
-    </w:p>
-    <w:p>
-      <w:pPr>
-        <w:pStyle w:val="21"/>
-        <w:tabs>
-          <w:tab w:val="left" w:pos="1200"/>
-        </w:tabs>
-        <w:ind w:left="1078" w:hanging="509"/>
-        <w:rPr>
-          <w:rFonts w:asciiTheme="minorHAnsi" w:eastAsiaTheme="minorEastAsia" w:hAnsiTheme="minorHAnsi" w:cstheme="minorBidi"/>
-          <w:smallCaps w:val="0"/>
-          <w:noProof/>
-          <w:sz w:val="21"/>
-          <w:szCs w:val="22"/>
-        </w:rPr>
-      </w:pPr>
-      <w:hyperlink w:anchor="_Toc318655452" w:history="1">
-        <w:r>
-          <w:rPr>
-            <w:rStyle w:val="a7"/>
-            <w:noProof/>
-          </w:rPr>
-          <w:t>1.5.</w:t>
-        </w:r>
-        <w:r>
-          <w:rPr>
-            <w:rFonts w:asciiTheme="minorHAnsi" w:eastAsiaTheme="minorEastAsia" w:hAnsiTheme="minorHAnsi" w:cstheme="minorBidi"/>
-            <w:smallCaps w:val="0"/>
-            <w:noProof/>
-            <w:sz w:val="21"/>
-            <w:szCs w:val="22"/>
-          </w:rPr>
-          <w:tab/>
-        </w:r>
-        <w:r>
-          <w:rPr>
-            <w:rStyle w:val="a7"/>
-            <w:rFonts w:hint="eastAsia"/>
-            <w:noProof/>
-          </w:rPr>
-          <w:t>中文</w:t>
-        </w:r>
-        <w:r>
-          <w:rPr>
-            <w:noProof/>
-            <w:webHidden/>
-          </w:rPr>
-          <w:tab/>
-        </w:r>
-        <w:r>
-          <w:rPr>
-            <w:noProof/>
-            <w:webHidden/>
-          </w:rPr>
-          <w:fldChar w:fldCharType="begin"/>
-        </w:r>
-        <w:r>
-          <w:rPr>
-            <w:noProof/>
-            <w:webHidden/>
-          </w:rPr>
-          <w:instrText xml:space="preserve"> PAGEREF _Toc318655452 \h </w:instrText>
-        </w:r>
-        <w:r>
-          <w:rPr>
-            <w:noProof/>
-            <w:webHidden/>
-          </w:rPr>
-        </w:r>
-        <w:r>
-          <w:rPr>
-            <w:noProof/>
-            <w:webHidden/>
-          </w:rPr>
-          <w:fldChar w:fldCharType="separate"/>
-        </w:r>
-        <w:r>
-          <w:rPr>
-            <w:noProof/>
-            <w:webHidden/>
-          </w:rPr>
-          <w:t>5</w:t>
-        </w:r>
-        <w:r>
-          <w:rPr>
-            <w:noProof/>
-            <w:webHidden/>
-          </w:rPr>
-          <w:fldChar w:fldCharType="end"/>
-        </w:r>
-      </w:hyperlink>
-    </w:p>
-    <w:p>
-      <w:pPr>
-        <w:pStyle w:val="21"/>
-        <w:tabs>
-          <w:tab w:val="left" w:pos="1200"/>
-        </w:tabs>
-        <w:ind w:left="1078" w:hanging="509"/>
-        <w:rPr>
-          <w:rFonts w:asciiTheme="minorHAnsi" w:eastAsiaTheme="minorEastAsia" w:hAnsiTheme="minorHAnsi" w:cstheme="minorBidi"/>
-          <w:smallCaps w:val="0"/>
-          <w:noProof/>
-          <w:sz w:val="21"/>
-          <w:szCs w:val="22"/>
-        </w:rPr>
-      </w:pPr>
-      <w:hyperlink w:anchor="_Toc318655453" w:history="1">
-        <w:r>
-          <w:rPr>
-            <w:rStyle w:val="a7"/>
-            <w:noProof/>
-          </w:rPr>
-          <w:t>1.6.</w:t>
-        </w:r>
-        <w:r>
-          <w:rPr>
-            <w:rFonts w:asciiTheme="minorHAnsi" w:eastAsiaTheme="minorEastAsia" w:hAnsiTheme="minorHAnsi" w:cstheme="minorBidi"/>
-            <w:smallCaps w:val="0"/>
-            <w:noProof/>
-            <w:sz w:val="21"/>
-            <w:szCs w:val="22"/>
-          </w:rPr>
-          <w:tab/>
-        </w:r>
-        <w:r>
-          <w:rPr>
-            <w:rStyle w:val="a7"/>
-            <w:rFonts w:hint="eastAsia"/>
-            <w:noProof/>
-          </w:rPr>
-          <w:t>中文</w:t>
-        </w:r>
-        <w:r>
-          <w:rPr>
-            <w:noProof/>
-            <w:webHidden/>
-          </w:rPr>
-          <w:tab/>
-        </w:r>
-        <w:r>
-          <w:rPr>
-            <w:noProof/>
-            <w:webHidden/>
-          </w:rPr>
-          <w:fldChar w:fldCharType="begin"/>
-        </w:r>
-        <w:r>
-          <w:rPr>
-            <w:noProof/>
-            <w:webHidden/>
-          </w:rPr>
-          <w:instrText xml:space="preserve"> PAGEREF _Toc318655453 \h </w:instrText>
-        </w:r>
-        <w:r>
-          <w:rPr>
-            <w:noProof/>
-            <w:webHidden/>
-          </w:rPr>
-        </w:r>
-        <w:r>
-          <w:rPr>
-            <w:noProof/>
-            <w:webHidden/>
-          </w:rPr>
-          <w:fldChar w:fldCharType="separate"/>
-        </w:r>
-        <w:r>
-          <w:rPr>
-            <w:noProof/>
-            <w:webHidden/>
-          </w:rPr>
-          <w:t>5</w:t>
-        </w:r>
-        <w:r>
-          <w:rPr>
-            <w:noProof/>
-            <w:webHidden/>
-          </w:rPr>
-          <w:fldChar w:fldCharType="end"/>
-        </w:r>
-      </w:hyperlink>
-    </w:p>
-    <w:p>
-      <w:pPr>
-        <w:pStyle w:val="21"/>
-        <w:tabs>
-          <w:tab w:val="left" w:pos="1200"/>
-        </w:tabs>
-        <w:ind w:left="1078" w:hanging="509"/>
-        <w:rPr>
-          <w:rFonts w:asciiTheme="minorHAnsi" w:eastAsiaTheme="minorEastAsia" w:hAnsiTheme="minorHAnsi" w:cstheme="minorBidi"/>
-          <w:smallCaps w:val="0"/>
-          <w:noProof/>
-          <w:sz w:val="21"/>
-          <w:szCs w:val="22"/>
-        </w:rPr>
-      </w:pPr>
-      <w:hyperlink w:anchor="_Toc318655454" w:history="1">
-        <w:r>
-          <w:rPr>
-            <w:rStyle w:val="a7"/>
-            <w:noProof/>
-          </w:rPr>
-          <w:t>1.7.</w:t>
-        </w:r>
-        <w:r>
-          <w:rPr>
-            <w:rFonts w:asciiTheme="minorHAnsi" w:eastAsiaTheme="minorEastAsia" w:hAnsiTheme="minorHAnsi" w:cstheme="minorBidi"/>
-            <w:smallCaps w:val="0"/>
-            <w:noProof/>
-            <w:sz w:val="21"/>
-            <w:szCs w:val="22"/>
-          </w:rPr>
-          <w:tab/>
-        </w:r>
-        <w:r>
-          <w:rPr>
-            <w:rStyle w:val="a7"/>
-            <w:rFonts w:hint="eastAsia"/>
-            <w:noProof/>
-          </w:rPr>
-          <w:t>中文</w:t>
-        </w:r>
-        <w:r>
-          <w:rPr>
-            <w:noProof/>
-            <w:webHidden/>
-          </w:rPr>
-          <w:tab/>
-        </w:r>
-        <w:r>
-          <w:rPr>
-            <w:noProof/>
-            <w:webHidden/>
-          </w:rPr>
-          <w:fldChar w:fldCharType="begin"/>
-        </w:r>
-        <w:r>
-          <w:rPr>
-            <w:noProof/>
-            <w:webHidden/>
-          </w:rPr>
-          <w:instrText xml:space="preserve"> PAGEREF _Toc318655454 \h </w:instrText>
-        </w:r>
-        <w:r>
-          <w:rPr>
-            <w:noProof/>
-            <w:webHidden/>
-          </w:rPr>
-        </w:r>
-        <w:r>
-          <w:rPr>
-            <w:noProof/>
-            <w:webHidden/>
-          </w:rPr>
-          <w:fldChar w:fldCharType="separate"/>
-        </w:r>
-        <w:r>
-          <w:rPr>
-            <w:noProof/>
-            <w:webHidden/>
-          </w:rPr>
-          <w:t>5</w:t>
+          <w:t>4</w:t>
         </w:r>
         <w:r>
           <w:rPr>
@@ -3269,7 +2830,7 @@
           <w:szCs w:val="22"/>
         </w:rPr>
       </w:pPr>
-      <w:hyperlink w:anchor="_Toc318655455" w:history="1">
+      <w:hyperlink w:anchor="_Toc318832908" w:history="1">
         <w:r>
           <w:rPr>
             <w:rStyle w:val="a7"/>
@@ -3310,7 +2871,7 @@
           <w:rPr>
             <w:webHidden/>
           </w:rPr>
-          <w:instrText xml:space="preserve"> PAGEREF _Toc318655455 \h </w:instrText>
+          <w:instrText xml:space="preserve"> PAGEREF _Toc318832908 \h </w:instrText>
         </w:r>
         <w:r>
           <w:rPr>
@@ -3327,7 +2888,7 @@
           <w:rPr>
             <w:webHidden/>
           </w:rPr>
-          <w:t>5</w:t>
+          <w:t>4</w:t>
         </w:r>
         <w:r>
           <w:rPr>
@@ -3352,7 +2913,7 @@
           <w:szCs w:val="22"/>
         </w:rPr>
       </w:pPr>
-      <w:hyperlink w:anchor="_Toc318655456" w:history="1">
+      <w:hyperlink w:anchor="_Toc318832909" w:history="1">
         <w:r>
           <w:rPr>
             <w:rStyle w:val="a7"/>
@@ -3397,7 +2958,7 @@
             <w:noProof/>
             <w:webHidden/>
           </w:rPr>
-          <w:instrText xml:space="preserve"> PAGEREF _Toc318655456 \h </w:instrText>
+          <w:instrText xml:space="preserve"> PAGEREF _Toc318832909 \h </w:instrText>
         </w:r>
         <w:r>
           <w:rPr>
@@ -3444,7 +3005,7 @@
           <w:szCs w:val="22"/>
         </w:rPr>
       </w:pPr>
-      <w:hyperlink w:anchor="_Toc318655457" w:history="1">
+      <w:hyperlink w:anchor="_Toc318832910" w:history="1">
         <w:r>
           <w:rPr>
             <w:rStyle w:val="a7"/>
@@ -3497,7 +3058,7 @@
             <w:noProof/>
             <w:webHidden/>
           </w:rPr>
-          <w:instrText xml:space="preserve"> PAGEREF _Toc318655457 \h </w:instrText>
+          <w:instrText xml:space="preserve"> PAGEREF _Toc318832910 \h </w:instrText>
         </w:r>
         <w:r>
           <w:rPr>
@@ -3517,7 +3078,7 @@
             <w:noProof/>
             <w:webHidden/>
           </w:rPr>
-          <w:t>6</w:t>
+          <w:t>5</w:t>
         </w:r>
         <w:r>
           <w:rPr>
@@ -3544,7 +3105,7 @@
           <w:szCs w:val="22"/>
         </w:rPr>
       </w:pPr>
-      <w:hyperlink w:anchor="_Toc318655458" w:history="1">
+      <w:hyperlink w:anchor="_Toc318832911" w:history="1">
         <w:r>
           <w:rPr>
             <w:rStyle w:val="a7"/>
@@ -3597,7 +3158,7 @@
             <w:noProof/>
             <w:webHidden/>
           </w:rPr>
-          <w:instrText xml:space="preserve"> PAGEREF _Toc318655458 \h </w:instrText>
+          <w:instrText xml:space="preserve"> PAGEREF _Toc318832911 \h </w:instrText>
         </w:r>
         <w:r>
           <w:rPr>
@@ -3617,7 +3178,7 @@
             <w:noProof/>
             <w:webHidden/>
           </w:rPr>
-          <w:t>6</w:t>
+          <w:t>5</w:t>
         </w:r>
         <w:r>
           <w:rPr>
@@ -3644,7 +3205,7 @@
           <w:szCs w:val="22"/>
         </w:rPr>
       </w:pPr>
-      <w:hyperlink w:anchor="_Toc318655459" w:history="1">
+      <w:hyperlink w:anchor="_Toc318832912" w:history="1">
         <w:r>
           <w:rPr>
             <w:rStyle w:val="a7"/>
@@ -3697,7 +3258,7 @@
             <w:noProof/>
             <w:webHidden/>
           </w:rPr>
-          <w:instrText xml:space="preserve"> PAGEREF _Toc318655459 \h </w:instrText>
+          <w:instrText xml:space="preserve"> PAGEREF _Toc318832912 \h </w:instrText>
         </w:r>
         <w:r>
           <w:rPr>
@@ -3717,7 +3278,7 @@
             <w:noProof/>
             <w:webHidden/>
           </w:rPr>
-          <w:t>6</w:t>
+          <w:t>5</w:t>
         </w:r>
         <w:r>
           <w:rPr>
@@ -3743,7 +3304,7 @@
           <w:szCs w:val="22"/>
         </w:rPr>
       </w:pPr>
-      <w:hyperlink w:anchor="_Toc318655460" w:history="1">
+      <w:hyperlink w:anchor="_Toc318832913" w:history="1">
         <w:r>
           <w:rPr>
             <w:rStyle w:val="a7"/>
@@ -3788,7 +3349,7 @@
             <w:noProof/>
             <w:webHidden/>
           </w:rPr>
-          <w:instrText xml:space="preserve"> PAGEREF _Toc318655460 \h </w:instrText>
+          <w:instrText xml:space="preserve"> PAGEREF _Toc318832913 \h </w:instrText>
         </w:r>
         <w:r>
           <w:rPr>
@@ -3808,7 +3369,7 @@
             <w:noProof/>
             <w:webHidden/>
           </w:rPr>
-          <w:t>6</w:t>
+          <w:t>5</w:t>
         </w:r>
         <w:r>
           <w:rPr>
@@ -3835,7 +3396,7 @@
           <w:szCs w:val="22"/>
         </w:rPr>
       </w:pPr>
-      <w:hyperlink w:anchor="_Toc318655461" w:history="1">
+      <w:hyperlink w:anchor="_Toc318832914" w:history="1">
         <w:r>
           <w:rPr>
             <w:rStyle w:val="a7"/>
@@ -3888,7 +3449,7 @@
             <w:noProof/>
             <w:webHidden/>
           </w:rPr>
-          <w:instrText xml:space="preserve"> PAGEREF _Toc318655461 \h </w:instrText>
+          <w:instrText xml:space="preserve"> PAGEREF _Toc318832914 \h </w:instrText>
         </w:r>
         <w:r>
           <w:rPr>
@@ -3908,7 +3469,7 @@
             <w:noProof/>
             <w:webHidden/>
           </w:rPr>
-          <w:t>6</w:t>
+          <w:t>5</w:t>
         </w:r>
         <w:r>
           <w:rPr>
@@ -3935,7 +3496,7 @@
           <w:szCs w:val="22"/>
         </w:rPr>
       </w:pPr>
-      <w:hyperlink w:anchor="_Toc318655462" w:history="1">
+      <w:hyperlink w:anchor="_Toc318832915" w:history="1">
         <w:r>
           <w:rPr>
             <w:rStyle w:val="a7"/>
@@ -3995,7 +3556,7 @@
             <w:noProof/>
             <w:webHidden/>
           </w:rPr>
-          <w:instrText xml:space="preserve"> PAGEREF _Toc318655462 \h </w:instrText>
+          <w:instrText xml:space="preserve"> PAGEREF _Toc318832915 \h </w:instrText>
         </w:r>
         <w:r>
           <w:rPr>
@@ -4015,7 +3576,7 @@
             <w:noProof/>
             <w:webHidden/>
           </w:rPr>
-          <w:t>6</w:t>
+          <w:t>5</w:t>
         </w:r>
         <w:r>
           <w:rPr>
@@ -4028,30 +3589,32 @@
     </w:p>
     <w:p>
       <w:pPr>
-        <w:pStyle w:val="41"/>
+        <w:pStyle w:val="11"/>
         <w:tabs>
-          <w:tab w:val="left" w:pos="1680"/>
-          <w:tab w:val="right" w:leader="dot" w:pos="8869"/>
+          <w:tab w:val="left" w:pos="993"/>
         </w:tabs>
         <w:rPr>
           <w:rFonts w:asciiTheme="minorHAnsi" w:eastAsiaTheme="minorEastAsia" w:hAnsiTheme="minorHAnsi" w:cstheme="minorBidi"/>
-          <w:noProof/>
-          <w:sz w:val="21"/>
-          <w:szCs w:val="22"/>
-        </w:rPr>
-      </w:pPr>
-      <w:hyperlink w:anchor="_Toc318655463" w:history="1">
+          <w:b w:val="0"/>
+          <w:bCs w:val="0"/>
+          <w:caps w:val="0"/>
+          <w:sz w:val="21"/>
+          <w:szCs w:val="22"/>
+        </w:rPr>
+      </w:pPr>
+      <w:hyperlink w:anchor="_Toc318832916" w:history="1">
         <w:r>
           <w:rPr>
             <w:rStyle w:val="a7"/>
-            <w:noProof/>
-          </w:rPr>
-          <w:t>2.2.2.1.</w:t>
+          </w:rPr>
+          <w:t>3.</w:t>
         </w:r>
         <w:r>
           <w:rPr>
             <w:rFonts w:asciiTheme="minorHAnsi" w:eastAsiaTheme="minorEastAsia" w:hAnsiTheme="minorHAnsi" w:cstheme="minorBidi"/>
-            <w:noProof/>
+            <w:b w:val="0"/>
+            <w:bCs w:val="0"/>
+            <w:caps w:val="0"/>
             <w:sz w:val="21"/>
             <w:szCs w:val="22"/>
           </w:rPr>
@@ -4061,30 +3624,113 @@
           <w:rPr>
             <w:rStyle w:val="a7"/>
             <w:rFonts w:hint="eastAsia"/>
-            <w:noProof/>
-          </w:rPr>
-          <w:t>中文</w:t>
-        </w:r>
-        <w:r>
-          <w:rPr>
-            <w:noProof/>
+          </w:rPr>
+          <w:t>可行性分析</w:t>
+        </w:r>
+        <w:r>
+          <w:rPr>
             <w:webHidden/>
           </w:rPr>
           <w:tab/>
         </w:r>
         <w:r>
           <w:rPr>
-            <w:noProof/>
             <w:webHidden/>
           </w:rPr>
           <w:fldChar w:fldCharType="begin"/>
         </w:r>
         <w:r>
           <w:rPr>
-            <w:noProof/>
-            <w:webHidden/>
-          </w:rPr>
-          <w:instrText xml:space="preserve"> PAGEREF _Toc318655463 \h </w:instrText>
+            <w:webHidden/>
+          </w:rPr>
+          <w:instrText xml:space="preserve"> PAGEREF _Toc318832916 \h </w:instrText>
+        </w:r>
+        <w:r>
+          <w:rPr>
+            <w:webHidden/>
+          </w:rPr>
+        </w:r>
+        <w:r>
+          <w:rPr>
+            <w:webHidden/>
+          </w:rPr>
+          <w:fldChar w:fldCharType="separate"/>
+        </w:r>
+        <w:r>
+          <w:rPr>
+            <w:webHidden/>
+          </w:rPr>
+          <w:t>6</w:t>
+        </w:r>
+        <w:r>
+          <w:rPr>
+            <w:webHidden/>
+          </w:rPr>
+          <w:fldChar w:fldCharType="end"/>
+        </w:r>
+      </w:hyperlink>
+    </w:p>
+    <w:p>
+      <w:pPr>
+        <w:pStyle w:val="21"/>
+        <w:tabs>
+          <w:tab w:val="left" w:pos="1200"/>
+        </w:tabs>
+        <w:ind w:left="1078" w:hanging="509"/>
+        <w:rPr>
+          <w:rFonts w:asciiTheme="minorHAnsi" w:eastAsiaTheme="minorEastAsia" w:hAnsiTheme="minorHAnsi" w:cstheme="minorBidi"/>
+          <w:smallCaps w:val="0"/>
+          <w:noProof/>
+          <w:sz w:val="21"/>
+          <w:szCs w:val="22"/>
+        </w:rPr>
+      </w:pPr>
+      <w:hyperlink w:anchor="_Toc318832917" w:history="1">
+        <w:r>
+          <w:rPr>
+            <w:rStyle w:val="a7"/>
+            <w:noProof/>
+          </w:rPr>
+          <w:t>3.1.</w:t>
+        </w:r>
+        <w:r>
+          <w:rPr>
+            <w:rFonts w:asciiTheme="minorHAnsi" w:eastAsiaTheme="minorEastAsia" w:hAnsiTheme="minorHAnsi" w:cstheme="minorBidi"/>
+            <w:smallCaps w:val="0"/>
+            <w:noProof/>
+            <w:sz w:val="21"/>
+            <w:szCs w:val="22"/>
+          </w:rPr>
+          <w:tab/>
+        </w:r>
+        <w:r>
+          <w:rPr>
+            <w:rStyle w:val="a7"/>
+            <w:rFonts w:hint="eastAsia"/>
+            <w:noProof/>
+          </w:rPr>
+          <w:t>需求</w:t>
+        </w:r>
+        <w:r>
+          <w:rPr>
+            <w:noProof/>
+            <w:webHidden/>
+          </w:rPr>
+          <w:tab/>
+        </w:r>
+        <w:r>
+          <w:rPr>
+            <w:noProof/>
+            <w:webHidden/>
+          </w:rPr>
+          <w:fldChar w:fldCharType="begin"/>
+        </w:r>
+        <w:r>
+          <w:rPr>
+            <w:noProof/>
+            <w:webHidden/>
+          </w:rPr>
+          <w:instrText xml:space="preserve"> PAGEREF _Toc318832917 \h </w:instrText>
         </w:r>
         <w:r>
           <w:rPr>
@@ -4131,7 +3777,7 @@
           <w:szCs w:val="22"/>
         </w:rPr>
       </w:pPr>
-      <w:hyperlink w:anchor="_Toc318655464" w:history="1">
+      <w:hyperlink w:anchor="_Toc318832918" w:history="1">
         <w:r>
           <w:rPr>
             <w:rStyle w:val="a7"/>
@@ -4144,7 +3790,7 @@
               </w14:lightRig>
             </w14:scene3d>
           </w:rPr>
-          <w:t>2.2.3.</w:t>
+          <w:t>3.1.1.</w:t>
         </w:r>
         <w:r>
           <w:rPr>
@@ -4163,7 +3809,7 @@
             <w:rFonts w:hint="eastAsia"/>
             <w:noProof/>
           </w:rPr>
-          <w:t>中文</w:t>
+          <w:t>功能需求</w:t>
         </w:r>
         <w:r>
           <w:rPr>
@@ -4184,7 +3830,7 @@
             <w:noProof/>
             <w:webHidden/>
           </w:rPr>
-          <w:instrText xml:space="preserve"> PAGEREF _Toc318655464 \h </w:instrText>
+          <w:instrText xml:space="preserve"> PAGEREF _Toc318832918 \h </w:instrText>
         </w:r>
         <w:r>
           <w:rPr>
@@ -4217,29 +3863,40 @@
     </w:p>
     <w:p>
       <w:pPr>
-        <w:pStyle w:val="41"/>
+        <w:pStyle w:val="30"/>
         <w:tabs>
-          <w:tab w:val="left" w:pos="1680"/>
+          <w:tab w:val="left" w:pos="1200"/>
           <w:tab w:val="right" w:leader="dot" w:pos="8869"/>
         </w:tabs>
         <w:rPr>
           <w:rFonts w:asciiTheme="minorHAnsi" w:eastAsiaTheme="minorEastAsia" w:hAnsiTheme="minorHAnsi" w:cstheme="minorBidi"/>
+          <w:i w:val="0"/>
+          <w:iCs w:val="0"/>
           <w:noProof/>
           <w:sz w:val="21"/>
           <w:szCs w:val="22"/>
         </w:rPr>
       </w:pPr>
-      <w:hyperlink w:anchor="_Toc318655465" w:history="1">
+      <w:hyperlink w:anchor="_Toc318832919" w:history="1">
         <w:r>
           <w:rPr>
             <w:rStyle w:val="a7"/>
-            <w:noProof/>
-          </w:rPr>
-          <w:t>2.2.3.1.</w:t>
+            <w:rFonts w:ascii="Times New Roman" w:hAnsi="Times New Roman"/>
+            <w:noProof/>
+            <w14:scene3d>
+              <w14:camera w14:prst="orthographicFront"/>
+              <w14:lightRig w14:rig="threePt" w14:dir="t">
+                <w14:rot w14:lat="0" w14:lon="0" w14:rev="0"/>
+              </w14:lightRig>
+            </w14:scene3d>
+          </w:rPr>
+          <w:t>3.1.2.</w:t>
         </w:r>
         <w:r>
           <w:rPr>
             <w:rFonts w:asciiTheme="minorHAnsi" w:eastAsiaTheme="minorEastAsia" w:hAnsiTheme="minorHAnsi" w:cstheme="minorBidi"/>
+            <w:i w:val="0"/>
+            <w:iCs w:val="0"/>
             <w:noProof/>
             <w:sz w:val="21"/>
             <w:szCs w:val="22"/>
@@ -4252,7 +3909,7 @@
             <w:rFonts w:hint="eastAsia"/>
             <w:noProof/>
           </w:rPr>
-          <w:t>中文</w:t>
+          <w:t>性能需求</w:t>
         </w:r>
         <w:r>
           <w:rPr>
@@ -4273,7 +3930,7 @@
             <w:noProof/>
             <w:webHidden/>
           </w:rPr>
-          <w:instrText xml:space="preserve"> PAGEREF _Toc318655465 \h </w:instrText>
+          <w:instrText xml:space="preserve"> PAGEREF _Toc318832919 \h </w:instrText>
         </w:r>
         <w:r>
           <w:rPr>
@@ -4319,13 +3976,13 @@
           <w:szCs w:val="22"/>
         </w:rPr>
       </w:pPr>
-      <w:hyperlink w:anchor="_Toc318655466" w:history="1">
+      <w:hyperlink w:anchor="_Toc318832920" w:history="1">
         <w:r>
           <w:rPr>
             <w:rStyle w:val="a7"/>
             <w:noProof/>
           </w:rPr>
-          <w:t>2.3.</w:t>
+          <w:t>3.2.</w:t>
         </w:r>
         <w:r>
           <w:rPr>
@@ -4343,7 +4000,7 @@
             <w:rFonts w:hint="eastAsia"/>
             <w:noProof/>
           </w:rPr>
-          <w:t>中文</w:t>
+          <w:t>现有资源</w:t>
         </w:r>
         <w:r>
           <w:rPr>
@@ -4364,7 +4021,7 @@
             <w:noProof/>
             <w:webHidden/>
           </w:rPr>
-          <w:instrText xml:space="preserve"> PAGEREF _Toc318655466 \h </w:instrText>
+          <w:instrText xml:space="preserve"> PAGEREF _Toc318832920 \h </w:instrText>
         </w:r>
         <w:r>
           <w:rPr>
@@ -4410,12 +4067,12 @@
           <w:szCs w:val="22"/>
         </w:rPr>
       </w:pPr>
-      <w:hyperlink w:anchor="_Toc318655467" w:history="1">
+      <w:hyperlink w:anchor="_Toc318832921" w:history="1">
         <w:r>
           <w:rPr>
             <w:rStyle w:val="a7"/>
           </w:rPr>
-          <w:t>3.</w:t>
+          <w:t>4.</w:t>
         </w:r>
         <w:r>
           <w:rPr>
@@ -4433,7 +4090,7 @@
             <w:rStyle w:val="a7"/>
             <w:rFonts w:hint="eastAsia"/>
           </w:rPr>
-          <w:t>可行性分析</w:t>
+          <w:t>初步技术方案和关键技术考虑</w:t>
         </w:r>
         <w:r>
           <w:rPr>
@@ -4451,7 +4108,7 @@
           <w:rPr>
             <w:webHidden/>
           </w:rPr>
-          <w:instrText xml:space="preserve"> PAGEREF _Toc318655467 \h </w:instrText>
+          <w:instrText xml:space="preserve"> PAGEREF _Toc318832921 \h </w:instrText>
         </w:r>
         <w:r>
           <w:rPr>
@@ -4493,13 +4150,13 @@
           <w:szCs w:val="22"/>
         </w:rPr>
       </w:pPr>
-      <w:hyperlink w:anchor="_Toc318655468" w:history="1">
+      <w:hyperlink w:anchor="_Toc318832922" w:history="1">
         <w:r>
           <w:rPr>
             <w:rStyle w:val="a7"/>
             <w:noProof/>
           </w:rPr>
-          <w:t>3.1.</w:t>
+          <w:t>4.1.</w:t>
         </w:r>
         <w:r>
           <w:rPr>
@@ -4517,7 +4174,7 @@
             <w:rFonts w:hint="eastAsia"/>
             <w:noProof/>
           </w:rPr>
-          <w:t>需求</w:t>
+          <w:t>初步设计</w:t>
         </w:r>
         <w:r>
           <w:rPr>
@@ -4538,7 +4195,7 @@
             <w:noProof/>
             <w:webHidden/>
           </w:rPr>
-          <w:instrText xml:space="preserve"> PAGEREF _Toc318655468 \h </w:instrText>
+          <w:instrText xml:space="preserve"> PAGEREF _Toc318832922 \h </w:instrText>
         </w:r>
         <w:r>
           <w:rPr>
@@ -4585,7 +4242,7 @@
           <w:szCs w:val="22"/>
         </w:rPr>
       </w:pPr>
-      <w:hyperlink w:anchor="_Toc318655469" w:history="1">
+      <w:hyperlink w:anchor="_Toc318832923" w:history="1">
         <w:r>
           <w:rPr>
             <w:rStyle w:val="a7"/>
@@ -4598,7 +4255,7 @@
               </w14:lightRig>
             </w14:scene3d>
           </w:rPr>
-          <w:t>3.1.1.</w:t>
+          <w:t>4.1.1.</w:t>
         </w:r>
         <w:r>
           <w:rPr>
@@ -4617,7 +4274,7 @@
             <w:rFonts w:hint="eastAsia"/>
             <w:noProof/>
           </w:rPr>
-          <w:t>功能需求</w:t>
+          <w:t>资金文档层次设计</w:t>
         </w:r>
         <w:r>
           <w:rPr>
@@ -4638,7 +4295,7 @@
             <w:noProof/>
             <w:webHidden/>
           </w:rPr>
-          <w:instrText xml:space="preserve"> PAGEREF _Toc318655469 \h </w:instrText>
+          <w:instrText xml:space="preserve"> PAGEREF _Toc318832923 \h </w:instrText>
         </w:r>
         <w:r>
           <w:rPr>
@@ -4658,7 +4315,7 @@
             <w:noProof/>
             <w:webHidden/>
           </w:rPr>
-          <w:t>7</w:t>
+          <w:t>6</w:t>
         </w:r>
         <w:r>
           <w:rPr>
@@ -4685,7 +4342,7 @@
           <w:szCs w:val="22"/>
         </w:rPr>
       </w:pPr>
-      <w:hyperlink w:anchor="_Toc318655470" w:history="1">
+      <w:hyperlink w:anchor="_Toc318832924" w:history="1">
         <w:r>
           <w:rPr>
             <w:rStyle w:val="a7"/>
@@ -4698,7 +4355,7 @@
               </w14:lightRig>
             </w14:scene3d>
           </w:rPr>
-          <w:t>3.1.2.</w:t>
+          <w:t>4.1.2.</w:t>
         </w:r>
         <w:r>
           <w:rPr>
@@ -4717,7 +4374,7 @@
             <w:rFonts w:hint="eastAsia"/>
             <w:noProof/>
           </w:rPr>
-          <w:t>性能需求</w:t>
+          <w:t>云端文档层次设计</w:t>
         </w:r>
         <w:r>
           <w:rPr>
@@ -4738,7 +4395,222 @@
             <w:noProof/>
             <w:webHidden/>
           </w:rPr>
-          <w:instrText xml:space="preserve"> PAGEREF _Toc318655470 \h </w:instrText>
+          <w:instrText xml:space="preserve"> PAGEREF _Toc318832924 \h </w:instrText>
+        </w:r>
+        <w:r>
+          <w:rPr>
+            <w:noProof/>
+            <w:webHidden/>
+          </w:rPr>
+        </w:r>
+        <w:r>
+          <w:rPr>
+            <w:noProof/>
+            <w:webHidden/>
+          </w:rPr>
+          <w:fldChar w:fldCharType="separate"/>
+        </w:r>
+        <w:r>
+          <w:rPr>
+            <w:noProof/>
+            <w:webHidden/>
+          </w:rPr>
+          <w:t>7</w:t>
+        </w:r>
+        <w:r>
+          <w:rPr>
+            <w:noProof/>
+            <w:webHidden/>
+          </w:rPr>
+          <w:fldChar w:fldCharType="end"/>
+        </w:r>
+      </w:hyperlink>
+    </w:p>
+    <w:p>
+      <w:pPr>
+        <w:pStyle w:val="30"/>
+        <w:tabs>
+          <w:tab w:val="left" w:pos="1200"/>
+          <w:tab w:val="right" w:leader="dot" w:pos="8869"/>
+        </w:tabs>
+        <w:rPr>
+          <w:rFonts w:asciiTheme="minorHAnsi" w:eastAsiaTheme="minorEastAsia" w:hAnsiTheme="minorHAnsi" w:cstheme="minorBidi"/>
+          <w:i w:val="0"/>
+          <w:iCs w:val="0"/>
+          <w:noProof/>
+          <w:sz w:val="21"/>
+          <w:szCs w:val="22"/>
+        </w:rPr>
+      </w:pPr>
+      <w:hyperlink w:anchor="_Toc318832925" w:history="1">
+        <w:r>
+          <w:rPr>
+            <w:rStyle w:val="a7"/>
+            <w:rFonts w:ascii="Times New Roman" w:hAnsi="Times New Roman"/>
+            <w:noProof/>
+            <w14:scene3d>
+              <w14:camera w14:prst="orthographicFront"/>
+              <w14:lightRig w14:rig="threePt" w14:dir="t">
+                <w14:rot w14:lat="0" w14:lon="0" w14:rev="0"/>
+              </w14:lightRig>
+            </w14:scene3d>
+          </w:rPr>
+          <w:t>4.1.3.</w:t>
+        </w:r>
+        <w:r>
+          <w:rPr>
+            <w:rFonts w:asciiTheme="minorHAnsi" w:eastAsiaTheme="minorEastAsia" w:hAnsiTheme="minorHAnsi" w:cstheme="minorBidi"/>
+            <w:i w:val="0"/>
+            <w:iCs w:val="0"/>
+            <w:noProof/>
+            <w:sz w:val="21"/>
+            <w:szCs w:val="22"/>
+          </w:rPr>
+          <w:tab/>
+        </w:r>
+        <w:r>
+          <w:rPr>
+            <w:rStyle w:val="a7"/>
+            <w:rFonts w:hint="eastAsia"/>
+            <w:noProof/>
+          </w:rPr>
+          <w:t>后台无关的代码设计</w:t>
+        </w:r>
+        <w:r>
+          <w:rPr>
+            <w:noProof/>
+            <w:webHidden/>
+          </w:rPr>
+          <w:tab/>
+        </w:r>
+        <w:r>
+          <w:rPr>
+            <w:noProof/>
+            <w:webHidden/>
+          </w:rPr>
+          <w:fldChar w:fldCharType="begin"/>
+        </w:r>
+        <w:r>
+          <w:rPr>
+            <w:noProof/>
+            <w:webHidden/>
+          </w:rPr>
+          <w:instrText xml:space="preserve"> PAGEREF _Toc318832925 \h </w:instrText>
+        </w:r>
+        <w:r>
+          <w:rPr>
+            <w:noProof/>
+            <w:webHidden/>
+          </w:rPr>
+        </w:r>
+        <w:r>
+          <w:rPr>
+            <w:noProof/>
+            <w:webHidden/>
+          </w:rPr>
+          <w:fldChar w:fldCharType="separate"/>
+        </w:r>
+        <w:r>
+          <w:rPr>
+            <w:noProof/>
+            <w:webHidden/>
+          </w:rPr>
+          <w:t>7</w:t>
+        </w:r>
+        <w:r>
+          <w:rPr>
+            <w:noProof/>
+            <w:webHidden/>
+          </w:rPr>
+          <w:fldChar w:fldCharType="end"/>
+        </w:r>
+      </w:hyperlink>
+    </w:p>
+    <w:p>
+      <w:pPr>
+        <w:pStyle w:val="30"/>
+        <w:tabs>
+          <w:tab w:val="left" w:pos="1200"/>
+          <w:tab w:val="right" w:leader="dot" w:pos="8869"/>
+        </w:tabs>
+        <w:rPr>
+          <w:rFonts w:asciiTheme="minorHAnsi" w:eastAsiaTheme="minorEastAsia" w:hAnsiTheme="minorHAnsi" w:cstheme="minorBidi"/>
+          <w:i w:val="0"/>
+          <w:iCs w:val="0"/>
+          <w:noProof/>
+          <w:sz w:val="21"/>
+          <w:szCs w:val="22"/>
+        </w:rPr>
+      </w:pPr>
+      <w:hyperlink w:anchor="_Toc318832926" w:history="1">
+        <w:r>
+          <w:rPr>
+            <w:rStyle w:val="a7"/>
+            <w:rFonts w:ascii="Times New Roman" w:hAnsi="Times New Roman"/>
+            <w:noProof/>
+            <w14:scene3d>
+              <w14:camera w14:prst="orthographicFront"/>
+              <w14:lightRig w14:rig="threePt" w14:dir="t">
+                <w14:rot w14:lat="0" w14:lon="0" w14:rev="0"/>
+              </w14:lightRig>
+            </w14:scene3d>
+          </w:rPr>
+          <w:t>4.1.4.</w:t>
+        </w:r>
+        <w:r>
+          <w:rPr>
+            <w:rFonts w:asciiTheme="minorHAnsi" w:eastAsiaTheme="minorEastAsia" w:hAnsiTheme="minorHAnsi" w:cstheme="minorBidi"/>
+            <w:i w:val="0"/>
+            <w:iCs w:val="0"/>
+            <w:noProof/>
+            <w:sz w:val="21"/>
+            <w:szCs w:val="22"/>
+          </w:rPr>
+          <w:tab/>
+        </w:r>
+        <w:r>
+          <w:rPr>
+            <w:rStyle w:val="a7"/>
+            <w:rFonts w:hint="eastAsia"/>
+            <w:noProof/>
+          </w:rPr>
+          <w:t>信息流服务器</w:t>
+        </w:r>
+        <w:r>
+          <w:rPr>
+            <w:rStyle w:val="a7"/>
+            <w:noProof/>
+          </w:rPr>
+          <w:t>API</w:t>
+        </w:r>
+        <w:r>
+          <w:rPr>
+            <w:rStyle w:val="a7"/>
+            <w:rFonts w:hint="eastAsia"/>
+            <w:noProof/>
+          </w:rPr>
+          <w:t>设计</w:t>
+        </w:r>
+        <w:r>
+          <w:rPr>
+            <w:noProof/>
+            <w:webHidden/>
+          </w:rPr>
+          <w:tab/>
+        </w:r>
+        <w:r>
+          <w:rPr>
+            <w:noProof/>
+            <w:webHidden/>
+          </w:rPr>
+          <w:fldChar w:fldCharType="begin"/>
+        </w:r>
+        <w:r>
+          <w:rPr>
+            <w:noProof/>
+            <w:webHidden/>
+          </w:rPr>
+          <w:instrText xml:space="preserve"> PAGEREF _Toc318832926 \h </w:instrText>
         </w:r>
         <w:r>
           <w:rPr>
@@ -4784,13 +4656,13 @@
           <w:szCs w:val="22"/>
         </w:rPr>
       </w:pPr>
-      <w:hyperlink w:anchor="_Toc318655471" w:history="1">
+      <w:hyperlink w:anchor="_Toc318832927" w:history="1">
         <w:r>
           <w:rPr>
             <w:rStyle w:val="a7"/>
             <w:noProof/>
           </w:rPr>
-          <w:t>3.2.</w:t>
+          <w:t>4.2.</w:t>
         </w:r>
         <w:r>
           <w:rPr>
@@ -4808,7 +4680,7 @@
             <w:rFonts w:hint="eastAsia"/>
             <w:noProof/>
           </w:rPr>
-          <w:t>现有资源</w:t>
+          <w:t>关键技术</w:t>
         </w:r>
         <w:r>
           <w:rPr>
@@ -4829,7 +4701,7 @@
             <w:noProof/>
             <w:webHidden/>
           </w:rPr>
-          <w:instrText xml:space="preserve"> PAGEREF _Toc318655471 \h </w:instrText>
+          <w:instrText xml:space="preserve"> PAGEREF _Toc318832927 \h </w:instrText>
         </w:r>
         <w:r>
           <w:rPr>
@@ -4850,6 +4722,313 @@
             <w:webHidden/>
           </w:rPr>
           <w:t>7</w:t>
+        </w:r>
+        <w:r>
+          <w:rPr>
+            <w:noProof/>
+            <w:webHidden/>
+          </w:rPr>
+          <w:fldChar w:fldCharType="end"/>
+        </w:r>
+      </w:hyperlink>
+    </w:p>
+    <w:p>
+      <w:pPr>
+        <w:pStyle w:val="30"/>
+        <w:tabs>
+          <w:tab w:val="left" w:pos="1200"/>
+          <w:tab w:val="right" w:leader="dot" w:pos="8869"/>
+        </w:tabs>
+        <w:rPr>
+          <w:rFonts w:asciiTheme="minorHAnsi" w:eastAsiaTheme="minorEastAsia" w:hAnsiTheme="minorHAnsi" w:cstheme="minorBidi"/>
+          <w:i w:val="0"/>
+          <w:iCs w:val="0"/>
+          <w:noProof/>
+          <w:sz w:val="21"/>
+          <w:szCs w:val="22"/>
+        </w:rPr>
+      </w:pPr>
+      <w:hyperlink w:anchor="_Toc318832928" w:history="1">
+        <w:r>
+          <w:rPr>
+            <w:rStyle w:val="a7"/>
+            <w:rFonts w:ascii="Times New Roman" w:hAnsi="Times New Roman"/>
+            <w:noProof/>
+            <w14:scene3d>
+              <w14:camera w14:prst="orthographicFront"/>
+              <w14:lightRig w14:rig="threePt" w14:dir="t">
+                <w14:rot w14:lat="0" w14:lon="0" w14:rev="0"/>
+              </w14:lightRig>
+            </w14:scene3d>
+          </w:rPr>
+          <w:t>4.2.1.</w:t>
+        </w:r>
+        <w:r>
+          <w:rPr>
+            <w:rFonts w:asciiTheme="minorHAnsi" w:eastAsiaTheme="minorEastAsia" w:hAnsiTheme="minorHAnsi" w:cstheme="minorBidi"/>
+            <w:i w:val="0"/>
+            <w:iCs w:val="0"/>
+            <w:noProof/>
+            <w:sz w:val="21"/>
+            <w:szCs w:val="22"/>
+          </w:rPr>
+          <w:tab/>
+        </w:r>
+        <w:r>
+          <w:rPr>
+            <w:rStyle w:val="a7"/>
+            <w:noProof/>
+          </w:rPr>
+          <w:t>Box.net</w:t>
+        </w:r>
+        <w:r>
+          <w:rPr>
+            <w:rStyle w:val="a7"/>
+            <w:rFonts w:hint="eastAsia"/>
+            <w:noProof/>
+          </w:rPr>
+          <w:t>的连接</w:t>
+        </w:r>
+        <w:r>
+          <w:rPr>
+            <w:noProof/>
+            <w:webHidden/>
+          </w:rPr>
+          <w:tab/>
+        </w:r>
+        <w:r>
+          <w:rPr>
+            <w:noProof/>
+            <w:webHidden/>
+          </w:rPr>
+          <w:fldChar w:fldCharType="begin"/>
+        </w:r>
+        <w:r>
+          <w:rPr>
+            <w:noProof/>
+            <w:webHidden/>
+          </w:rPr>
+          <w:instrText xml:space="preserve"> PAGEREF _Toc318832928 \h </w:instrText>
+        </w:r>
+        <w:r>
+          <w:rPr>
+            <w:noProof/>
+            <w:webHidden/>
+          </w:rPr>
+        </w:r>
+        <w:r>
+          <w:rPr>
+            <w:noProof/>
+            <w:webHidden/>
+          </w:rPr>
+          <w:fldChar w:fldCharType="separate"/>
+        </w:r>
+        <w:r>
+          <w:rPr>
+            <w:noProof/>
+            <w:webHidden/>
+          </w:rPr>
+          <w:t>7</w:t>
+        </w:r>
+        <w:r>
+          <w:rPr>
+            <w:noProof/>
+            <w:webHidden/>
+          </w:rPr>
+          <w:fldChar w:fldCharType="end"/>
+        </w:r>
+      </w:hyperlink>
+    </w:p>
+    <w:p>
+      <w:pPr>
+        <w:pStyle w:val="30"/>
+        <w:tabs>
+          <w:tab w:val="left" w:pos="1200"/>
+          <w:tab w:val="right" w:leader="dot" w:pos="8869"/>
+        </w:tabs>
+        <w:rPr>
+          <w:rFonts w:asciiTheme="minorHAnsi" w:eastAsiaTheme="minorEastAsia" w:hAnsiTheme="minorHAnsi" w:cstheme="minorBidi"/>
+          <w:i w:val="0"/>
+          <w:iCs w:val="0"/>
+          <w:noProof/>
+          <w:sz w:val="21"/>
+          <w:szCs w:val="22"/>
+        </w:rPr>
+      </w:pPr>
+      <w:hyperlink w:anchor="_Toc318832929" w:history="1">
+        <w:r>
+          <w:rPr>
+            <w:rStyle w:val="a7"/>
+            <w:rFonts w:ascii="Times New Roman" w:hAnsi="Times New Roman"/>
+            <w:noProof/>
+            <w14:scene3d>
+              <w14:camera w14:prst="orthographicFront"/>
+              <w14:lightRig w14:rig="threePt" w14:dir="t">
+                <w14:rot w14:lat="0" w14:lon="0" w14:rev="0"/>
+              </w14:lightRig>
+            </w14:scene3d>
+          </w:rPr>
+          <w:t>4.2.2.</w:t>
+        </w:r>
+        <w:r>
+          <w:rPr>
+            <w:rFonts w:asciiTheme="minorHAnsi" w:eastAsiaTheme="minorEastAsia" w:hAnsiTheme="minorHAnsi" w:cstheme="minorBidi"/>
+            <w:i w:val="0"/>
+            <w:iCs w:val="0"/>
+            <w:noProof/>
+            <w:sz w:val="21"/>
+            <w:szCs w:val="22"/>
+          </w:rPr>
+          <w:tab/>
+        </w:r>
+        <w:r>
+          <w:rPr>
+            <w:rStyle w:val="a7"/>
+            <w:rFonts w:hint="eastAsia"/>
+            <w:noProof/>
+          </w:rPr>
+          <w:t>多线程下载及进度显示</w:t>
+        </w:r>
+        <w:r>
+          <w:rPr>
+            <w:noProof/>
+            <w:webHidden/>
+          </w:rPr>
+          <w:tab/>
+        </w:r>
+        <w:r>
+          <w:rPr>
+            <w:noProof/>
+            <w:webHidden/>
+          </w:rPr>
+          <w:fldChar w:fldCharType="begin"/>
+        </w:r>
+        <w:r>
+          <w:rPr>
+            <w:noProof/>
+            <w:webHidden/>
+          </w:rPr>
+          <w:instrText xml:space="preserve"> PAGEREF _Toc318832929 \h </w:instrText>
+        </w:r>
+        <w:r>
+          <w:rPr>
+            <w:noProof/>
+            <w:webHidden/>
+          </w:rPr>
+        </w:r>
+        <w:r>
+          <w:rPr>
+            <w:noProof/>
+            <w:webHidden/>
+          </w:rPr>
+          <w:fldChar w:fldCharType="separate"/>
+        </w:r>
+        <w:r>
+          <w:rPr>
+            <w:noProof/>
+            <w:webHidden/>
+          </w:rPr>
+          <w:t>8</w:t>
+        </w:r>
+        <w:r>
+          <w:rPr>
+            <w:noProof/>
+            <w:webHidden/>
+          </w:rPr>
+          <w:fldChar w:fldCharType="end"/>
+        </w:r>
+      </w:hyperlink>
+    </w:p>
+    <w:p>
+      <w:pPr>
+        <w:pStyle w:val="30"/>
+        <w:tabs>
+          <w:tab w:val="left" w:pos="1200"/>
+          <w:tab w:val="right" w:leader="dot" w:pos="8869"/>
+        </w:tabs>
+        <w:rPr>
+          <w:rFonts w:asciiTheme="minorHAnsi" w:eastAsiaTheme="minorEastAsia" w:hAnsiTheme="minorHAnsi" w:cstheme="minorBidi"/>
+          <w:i w:val="0"/>
+          <w:iCs w:val="0"/>
+          <w:noProof/>
+          <w:sz w:val="21"/>
+          <w:szCs w:val="22"/>
+        </w:rPr>
+      </w:pPr>
+      <w:hyperlink w:anchor="_Toc318832930" w:history="1">
+        <w:r>
+          <w:rPr>
+            <w:rStyle w:val="a7"/>
+            <w:rFonts w:ascii="Times New Roman" w:hAnsi="Times New Roman"/>
+            <w:noProof/>
+            <w14:scene3d>
+              <w14:camera w14:prst="orthographicFront"/>
+              <w14:lightRig w14:rig="threePt" w14:dir="t">
+                <w14:rot w14:lat="0" w14:lon="0" w14:rev="0"/>
+              </w14:lightRig>
+            </w14:scene3d>
+          </w:rPr>
+          <w:t>4.2.3.</w:t>
+        </w:r>
+        <w:r>
+          <w:rPr>
+            <w:rFonts w:asciiTheme="minorHAnsi" w:eastAsiaTheme="minorEastAsia" w:hAnsiTheme="minorHAnsi" w:cstheme="minorBidi"/>
+            <w:i w:val="0"/>
+            <w:iCs w:val="0"/>
+            <w:noProof/>
+            <w:sz w:val="21"/>
+            <w:szCs w:val="22"/>
+          </w:rPr>
+          <w:tab/>
+        </w:r>
+        <w:r>
+          <w:rPr>
+            <w:rStyle w:val="a7"/>
+            <w:rFonts w:hint="eastAsia"/>
+            <w:noProof/>
+          </w:rPr>
+          <w:t>文件预览图的生成</w:t>
+        </w:r>
+        <w:r>
+          <w:rPr>
+            <w:noProof/>
+            <w:webHidden/>
+          </w:rPr>
+          <w:tab/>
+        </w:r>
+        <w:r>
+          <w:rPr>
+            <w:noProof/>
+            <w:webHidden/>
+          </w:rPr>
+          <w:fldChar w:fldCharType="begin"/>
+        </w:r>
+        <w:r>
+          <w:rPr>
+            <w:noProof/>
+            <w:webHidden/>
+          </w:rPr>
+          <w:instrText xml:space="preserve"> PAGEREF _Toc318832930 \h </w:instrText>
+        </w:r>
+        <w:r>
+          <w:rPr>
+            <w:noProof/>
+            <w:webHidden/>
+          </w:rPr>
+        </w:r>
+        <w:r>
+          <w:rPr>
+            <w:noProof/>
+            <w:webHidden/>
+          </w:rPr>
+          <w:fldChar w:fldCharType="separate"/>
+        </w:r>
+        <w:r>
+          <w:rPr>
+            <w:noProof/>
+            <w:webHidden/>
+          </w:rPr>
+          <w:t>8</w:t>
         </w:r>
         <w:r>
           <w:rPr>
@@ -4875,12 +5054,12 @@
           <w:szCs w:val="22"/>
         </w:rPr>
       </w:pPr>
-      <w:hyperlink w:anchor="_Toc318655472" w:history="1">
+      <w:hyperlink w:anchor="_Toc318832931" w:history="1">
         <w:r>
           <w:rPr>
             <w:rStyle w:val="a7"/>
           </w:rPr>
-          <w:t>4.</w:t>
+          <w:t>5.</w:t>
         </w:r>
         <w:r>
           <w:rPr>
@@ -4898,7 +5077,7 @@
             <w:rStyle w:val="a7"/>
             <w:rFonts w:hint="eastAsia"/>
           </w:rPr>
-          <w:t>初步技术方案和关键技术考虑</w:t>
+          <w:t>预期工作结果</w:t>
         </w:r>
         <w:r>
           <w:rPr>
@@ -4916,7 +5095,7 @@
           <w:rPr>
             <w:webHidden/>
           </w:rPr>
-          <w:instrText xml:space="preserve"> PAGEREF _Toc318655472 \h </w:instrText>
+          <w:instrText xml:space="preserve"> PAGEREF _Toc318832931 \h </w:instrText>
         </w:r>
         <w:r>
           <w:rPr>
@@ -4933,499 +5112,10 @@
           <w:rPr>
             <w:webHidden/>
           </w:rPr>
-          <w:t>7</w:t>
-        </w:r>
-        <w:r>
-          <w:rPr>
-            <w:webHidden/>
-          </w:rPr>
-          <w:fldChar w:fldCharType="end"/>
-        </w:r>
-      </w:hyperlink>
-    </w:p>
-    <w:p>
-      <w:pPr>
-        <w:pStyle w:val="21"/>
-        <w:tabs>
-          <w:tab w:val="left" w:pos="1200"/>
-        </w:tabs>
-        <w:ind w:left="1078" w:hanging="509"/>
-        <w:rPr>
-          <w:rFonts w:asciiTheme="minorHAnsi" w:eastAsiaTheme="minorEastAsia" w:hAnsiTheme="minorHAnsi" w:cstheme="minorBidi"/>
-          <w:smallCaps w:val="0"/>
-          <w:noProof/>
-          <w:sz w:val="21"/>
-          <w:szCs w:val="22"/>
-        </w:rPr>
-      </w:pPr>
-      <w:hyperlink w:anchor="_Toc318655473" w:history="1">
-        <w:r>
-          <w:rPr>
-            <w:rStyle w:val="a7"/>
-            <w:noProof/>
-          </w:rPr>
-          <w:t>4.1.</w:t>
-        </w:r>
-        <w:r>
-          <w:rPr>
-            <w:rFonts w:asciiTheme="minorHAnsi" w:eastAsiaTheme="minorEastAsia" w:hAnsiTheme="minorHAnsi" w:cstheme="minorBidi"/>
-            <w:smallCaps w:val="0"/>
-            <w:noProof/>
-            <w:sz w:val="21"/>
-            <w:szCs w:val="22"/>
-          </w:rPr>
-          <w:tab/>
-        </w:r>
-        <w:r>
-          <w:rPr>
-            <w:rStyle w:val="a7"/>
-            <w:rFonts w:hint="eastAsia"/>
-            <w:noProof/>
-          </w:rPr>
-          <w:t>初步设计</w:t>
-        </w:r>
-        <w:r>
-          <w:rPr>
-            <w:noProof/>
-            <w:webHidden/>
-          </w:rPr>
-          <w:tab/>
-        </w:r>
-        <w:r>
-          <w:rPr>
-            <w:noProof/>
-            <w:webHidden/>
-          </w:rPr>
-          <w:fldChar w:fldCharType="begin"/>
-        </w:r>
-        <w:r>
-          <w:rPr>
-            <w:noProof/>
-            <w:webHidden/>
-          </w:rPr>
-          <w:instrText xml:space="preserve"> PAGEREF _Toc318655473 \h </w:instrText>
-        </w:r>
-        <w:r>
-          <w:rPr>
-            <w:noProof/>
-            <w:webHidden/>
-          </w:rPr>
-        </w:r>
-        <w:r>
-          <w:rPr>
-            <w:noProof/>
-            <w:webHidden/>
-          </w:rPr>
-          <w:fldChar w:fldCharType="separate"/>
-        </w:r>
-        <w:r>
-          <w:rPr>
-            <w:noProof/>
-            <w:webHidden/>
-          </w:rPr>
-          <w:t>7</w:t>
-        </w:r>
-        <w:r>
-          <w:rPr>
-            <w:noProof/>
-            <w:webHidden/>
-          </w:rPr>
-          <w:fldChar w:fldCharType="end"/>
-        </w:r>
-      </w:hyperlink>
-    </w:p>
-    <w:p>
-      <w:pPr>
-        <w:pStyle w:val="21"/>
-        <w:tabs>
-          <w:tab w:val="left" w:pos="1200"/>
-        </w:tabs>
-        <w:ind w:left="1078" w:hanging="509"/>
-        <w:rPr>
-          <w:rFonts w:asciiTheme="minorHAnsi" w:eastAsiaTheme="minorEastAsia" w:hAnsiTheme="minorHAnsi" w:cstheme="minorBidi"/>
-          <w:smallCaps w:val="0"/>
-          <w:noProof/>
-          <w:sz w:val="21"/>
-          <w:szCs w:val="22"/>
-        </w:rPr>
-      </w:pPr>
-      <w:hyperlink w:anchor="_Toc318655474" w:history="1">
-        <w:r>
-          <w:rPr>
-            <w:rStyle w:val="a7"/>
-            <w:noProof/>
-          </w:rPr>
-          <w:t>4.2.</w:t>
-        </w:r>
-        <w:r>
-          <w:rPr>
-            <w:rFonts w:asciiTheme="minorHAnsi" w:eastAsiaTheme="minorEastAsia" w:hAnsiTheme="minorHAnsi" w:cstheme="minorBidi"/>
-            <w:smallCaps w:val="0"/>
-            <w:noProof/>
-            <w:sz w:val="21"/>
-            <w:szCs w:val="22"/>
-          </w:rPr>
-          <w:tab/>
-        </w:r>
-        <w:r>
-          <w:rPr>
-            <w:rStyle w:val="a7"/>
-            <w:rFonts w:hint="eastAsia"/>
-            <w:noProof/>
-          </w:rPr>
-          <w:t>关键技术</w:t>
-        </w:r>
-        <w:r>
-          <w:rPr>
-            <w:noProof/>
-            <w:webHidden/>
-          </w:rPr>
-          <w:tab/>
-        </w:r>
-        <w:r>
-          <w:rPr>
-            <w:noProof/>
-            <w:webHidden/>
-          </w:rPr>
-          <w:fldChar w:fldCharType="begin"/>
-        </w:r>
-        <w:r>
-          <w:rPr>
-            <w:noProof/>
-            <w:webHidden/>
-          </w:rPr>
-          <w:instrText xml:space="preserve"> PAGEREF _Toc318655474 \h </w:instrText>
-        </w:r>
-        <w:r>
-          <w:rPr>
-            <w:noProof/>
-            <w:webHidden/>
-          </w:rPr>
-        </w:r>
-        <w:r>
-          <w:rPr>
-            <w:noProof/>
-            <w:webHidden/>
-          </w:rPr>
-          <w:fldChar w:fldCharType="separate"/>
-        </w:r>
-        <w:r>
-          <w:rPr>
-            <w:noProof/>
-            <w:webHidden/>
-          </w:rPr>
-          <w:t>7</w:t>
-        </w:r>
-        <w:r>
-          <w:rPr>
-            <w:noProof/>
-            <w:webHidden/>
-          </w:rPr>
-          <w:fldChar w:fldCharType="end"/>
-        </w:r>
-      </w:hyperlink>
-    </w:p>
-    <w:p>
-      <w:pPr>
-        <w:pStyle w:val="30"/>
-        <w:tabs>
-          <w:tab w:val="left" w:pos="1200"/>
-          <w:tab w:val="right" w:leader="dot" w:pos="8869"/>
-        </w:tabs>
-        <w:rPr>
-          <w:rFonts w:asciiTheme="minorHAnsi" w:eastAsiaTheme="minorEastAsia" w:hAnsiTheme="minorHAnsi" w:cstheme="minorBidi"/>
-          <w:i w:val="0"/>
-          <w:iCs w:val="0"/>
-          <w:noProof/>
-          <w:sz w:val="21"/>
-          <w:szCs w:val="22"/>
-        </w:rPr>
-      </w:pPr>
-      <w:hyperlink w:anchor="_Toc318655475" w:history="1">
-        <w:r>
-          <w:rPr>
-            <w:rStyle w:val="a7"/>
-            <w:rFonts w:ascii="Times New Roman" w:hAnsi="Times New Roman"/>
-            <w:noProof/>
-            <w14:scene3d>
-              <w14:camera w14:prst="orthographicFront"/>
-              <w14:lightRig w14:rig="threePt" w14:dir="t">
-                <w14:rot w14:lat="0" w14:lon="0" w14:rev="0"/>
-              </w14:lightRig>
-            </w14:scene3d>
-          </w:rPr>
-          <w:t>4.2.1.</w:t>
-        </w:r>
-        <w:r>
-          <w:rPr>
-            <w:rFonts w:asciiTheme="minorHAnsi" w:eastAsiaTheme="minorEastAsia" w:hAnsiTheme="minorHAnsi" w:cstheme="minorBidi"/>
-            <w:i w:val="0"/>
-            <w:iCs w:val="0"/>
-            <w:noProof/>
-            <w:sz w:val="21"/>
-            <w:szCs w:val="22"/>
-          </w:rPr>
-          <w:tab/>
-        </w:r>
-        <w:r>
-          <w:rPr>
-            <w:rStyle w:val="a7"/>
-            <w:noProof/>
-          </w:rPr>
-          <w:t>Box.net</w:t>
-        </w:r>
-        <w:r>
-          <w:rPr>
-            <w:rStyle w:val="a7"/>
-            <w:rFonts w:hint="eastAsia"/>
-            <w:noProof/>
-          </w:rPr>
-          <w:t>的连接</w:t>
-        </w:r>
-        <w:r>
-          <w:rPr>
-            <w:noProof/>
-            <w:webHidden/>
-          </w:rPr>
-          <w:tab/>
-        </w:r>
-        <w:r>
-          <w:rPr>
-            <w:noProof/>
-            <w:webHidden/>
-          </w:rPr>
-          <w:fldChar w:fldCharType="begin"/>
-        </w:r>
-        <w:r>
-          <w:rPr>
-            <w:noProof/>
-            <w:webHidden/>
-          </w:rPr>
-          <w:instrText xml:space="preserve"> PAGEREF _Toc318655475 \h </w:instrText>
-        </w:r>
-        <w:r>
-          <w:rPr>
-            <w:noProof/>
-            <w:webHidden/>
-          </w:rPr>
-        </w:r>
-        <w:r>
-          <w:rPr>
-            <w:noProof/>
-            <w:webHidden/>
-          </w:rPr>
-          <w:fldChar w:fldCharType="separate"/>
-        </w:r>
-        <w:r>
-          <w:rPr>
-            <w:noProof/>
-            <w:webHidden/>
-          </w:rPr>
-          <w:t>7</w:t>
-        </w:r>
-        <w:r>
-          <w:rPr>
-            <w:noProof/>
-            <w:webHidden/>
-          </w:rPr>
-          <w:fldChar w:fldCharType="end"/>
-        </w:r>
-      </w:hyperlink>
-    </w:p>
-    <w:p>
-      <w:pPr>
-        <w:pStyle w:val="30"/>
-        <w:tabs>
-          <w:tab w:val="left" w:pos="1200"/>
-          <w:tab w:val="right" w:leader="dot" w:pos="8869"/>
-        </w:tabs>
-        <w:rPr>
-          <w:rFonts w:asciiTheme="minorHAnsi" w:eastAsiaTheme="minorEastAsia" w:hAnsiTheme="minorHAnsi" w:cstheme="minorBidi"/>
-          <w:i w:val="0"/>
-          <w:iCs w:val="0"/>
-          <w:noProof/>
-          <w:sz w:val="21"/>
-          <w:szCs w:val="22"/>
-        </w:rPr>
-      </w:pPr>
-      <w:hyperlink w:anchor="_Toc318655476" w:history="1">
-        <w:r>
-          <w:rPr>
-            <w:rStyle w:val="a7"/>
-            <w:rFonts w:ascii="Times New Roman" w:hAnsi="Times New Roman"/>
-            <w:noProof/>
-            <w14:scene3d>
-              <w14:camera w14:prst="orthographicFront"/>
-              <w14:lightRig w14:rig="threePt" w14:dir="t">
-                <w14:rot w14:lat="0" w14:lon="0" w14:rev="0"/>
-              </w14:lightRig>
-            </w14:scene3d>
-          </w:rPr>
-          <w:t>4.2.2.</w:t>
-        </w:r>
-        <w:r>
-          <w:rPr>
-            <w:rFonts w:asciiTheme="minorHAnsi" w:eastAsiaTheme="minorEastAsia" w:hAnsiTheme="minorHAnsi" w:cstheme="minorBidi"/>
-            <w:i w:val="0"/>
-            <w:iCs w:val="0"/>
-            <w:noProof/>
-            <w:sz w:val="21"/>
-            <w:szCs w:val="22"/>
-          </w:rPr>
-          <w:tab/>
-        </w:r>
-        <w:r>
-          <w:rPr>
-            <w:rStyle w:val="a7"/>
-            <w:rFonts w:hint="eastAsia"/>
-            <w:noProof/>
-          </w:rPr>
-          <w:t>多线程下载及进度显示</w:t>
-        </w:r>
-        <w:r>
-          <w:rPr>
-            <w:noProof/>
-            <w:webHidden/>
-          </w:rPr>
-          <w:tab/>
-        </w:r>
-        <w:r>
-          <w:rPr>
-            <w:noProof/>
-            <w:webHidden/>
-          </w:rPr>
-          <w:fldChar w:fldCharType="begin"/>
-        </w:r>
-        <w:r>
-          <w:rPr>
-            <w:noProof/>
-            <w:webHidden/>
-          </w:rPr>
-          <w:instrText xml:space="preserve"> PAGEREF _Toc318655476 \h </w:instrText>
-        </w:r>
-        <w:r>
-          <w:rPr>
-            <w:noProof/>
-            <w:webHidden/>
-          </w:rPr>
-        </w:r>
-        <w:r>
-          <w:rPr>
-            <w:noProof/>
-            <w:webHidden/>
-          </w:rPr>
-          <w:fldChar w:fldCharType="separate"/>
-        </w:r>
-        <w:r>
-          <w:rPr>
-            <w:noProof/>
-            <w:webHidden/>
-          </w:rPr>
-          <w:t>7</w:t>
-        </w:r>
-        <w:r>
-          <w:rPr>
-            <w:noProof/>
-            <w:webHidden/>
-          </w:rPr>
-          <w:fldChar w:fldCharType="end"/>
-        </w:r>
-      </w:hyperlink>
-    </w:p>
-    <w:p>
-      <w:pPr>
-        <w:pStyle w:val="30"/>
-        <w:tabs>
-          <w:tab w:val="left" w:pos="1200"/>
-          <w:tab w:val="right" w:leader="dot" w:pos="8869"/>
-        </w:tabs>
-        <w:rPr>
-          <w:rFonts w:asciiTheme="minorHAnsi" w:eastAsiaTheme="minorEastAsia" w:hAnsiTheme="minorHAnsi" w:cstheme="minorBidi"/>
-          <w:i w:val="0"/>
-          <w:iCs w:val="0"/>
-          <w:noProof/>
-          <w:sz w:val="21"/>
-          <w:szCs w:val="22"/>
-        </w:rPr>
-      </w:pPr>
-      <w:hyperlink w:anchor="_Toc318655477" w:history="1">
-        <w:r>
-          <w:rPr>
-            <w:rStyle w:val="a7"/>
-            <w:rFonts w:ascii="Times New Roman" w:hAnsi="Times New Roman"/>
-            <w:noProof/>
-            <w14:scene3d>
-              <w14:camera w14:prst="orthographicFront"/>
-              <w14:lightRig w14:rig="threePt" w14:dir="t">
-                <w14:rot w14:lat="0" w14:lon="0" w14:rev="0"/>
-              </w14:lightRig>
-            </w14:scene3d>
-          </w:rPr>
-          <w:t>4.2.3.</w:t>
-        </w:r>
-        <w:r>
-          <w:rPr>
-            <w:rFonts w:asciiTheme="minorHAnsi" w:eastAsiaTheme="minorEastAsia" w:hAnsiTheme="minorHAnsi" w:cstheme="minorBidi"/>
-            <w:i w:val="0"/>
-            <w:iCs w:val="0"/>
-            <w:noProof/>
-            <w:sz w:val="21"/>
-            <w:szCs w:val="22"/>
-          </w:rPr>
-          <w:tab/>
-        </w:r>
-        <w:r>
-          <w:rPr>
-            <w:rStyle w:val="a7"/>
-            <w:rFonts w:hint="eastAsia"/>
-            <w:noProof/>
-          </w:rPr>
-          <w:t>文件预览图的生成</w:t>
-        </w:r>
-        <w:r>
-          <w:rPr>
-            <w:noProof/>
-            <w:webHidden/>
-          </w:rPr>
-          <w:tab/>
-        </w:r>
-        <w:r>
-          <w:rPr>
-            <w:noProof/>
-            <w:webHidden/>
-          </w:rPr>
-          <w:fldChar w:fldCharType="begin"/>
-        </w:r>
-        <w:r>
-          <w:rPr>
-            <w:noProof/>
-            <w:webHidden/>
-          </w:rPr>
-          <w:instrText xml:space="preserve"> PAGEREF _Toc318655477 \h </w:instrText>
-        </w:r>
-        <w:r>
-          <w:rPr>
-            <w:noProof/>
-            <w:webHidden/>
-          </w:rPr>
-        </w:r>
-        <w:r>
-          <w:rPr>
-            <w:noProof/>
-            <w:webHidden/>
-          </w:rPr>
-          <w:fldChar w:fldCharType="separate"/>
-        </w:r>
-        <w:r>
-          <w:rPr>
-            <w:noProof/>
-            <w:webHidden/>
-          </w:rPr>
-          <w:t>7</w:t>
-        </w:r>
-        <w:r>
-          <w:rPr>
-            <w:noProof/>
+          <w:t>8</w:t>
+        </w:r>
+        <w:r>
+          <w:rPr>
             <w:webHidden/>
           </w:rPr>
           <w:fldChar w:fldCharType="end"/>
@@ -5447,12 +5137,12 @@
           <w:szCs w:val="22"/>
         </w:rPr>
       </w:pPr>
-      <w:hyperlink w:anchor="_Toc318655478" w:history="1">
+      <w:hyperlink w:anchor="_Toc318832932" w:history="1">
         <w:r>
           <w:rPr>
             <w:rStyle w:val="a7"/>
           </w:rPr>
-          <w:t>5.</w:t>
+          <w:t>6.</w:t>
         </w:r>
         <w:r>
           <w:rPr>
@@ -5470,7 +5160,7 @@
             <w:rStyle w:val="a7"/>
             <w:rFonts w:hint="eastAsia"/>
           </w:rPr>
-          <w:t>预期工作结果</w:t>
+          <w:t>进度计划</w:t>
         </w:r>
         <w:r>
           <w:rPr>
@@ -5488,7 +5178,7 @@
           <w:rPr>
             <w:webHidden/>
           </w:rPr>
-          <w:instrText xml:space="preserve"> PAGEREF _Toc318655478 \h </w:instrText>
+          <w:instrText xml:space="preserve"> PAGEREF _Toc318832932 \h </w:instrText>
         </w:r>
         <w:r>
           <w:rPr>
@@ -5505,7 +5195,133 @@
           <w:rPr>
             <w:webHidden/>
           </w:rPr>
-          <w:t>7</w:t>
+          <w:t>9</w:t>
+        </w:r>
+        <w:r>
+          <w:rPr>
+            <w:webHidden/>
+          </w:rPr>
+          <w:fldChar w:fldCharType="end"/>
+        </w:r>
+      </w:hyperlink>
+    </w:p>
+    <w:p>
+      <w:pPr>
+        <w:pStyle w:val="11"/>
+        <w:rPr>
+          <w:rFonts w:asciiTheme="minorHAnsi" w:eastAsiaTheme="minorEastAsia" w:hAnsiTheme="minorHAnsi" w:cstheme="minorBidi"/>
+          <w:b w:val="0"/>
+          <w:bCs w:val="0"/>
+          <w:caps w:val="0"/>
+          <w:sz w:val="21"/>
+          <w:szCs w:val="22"/>
+        </w:rPr>
+      </w:pPr>
+      <w:hyperlink w:anchor="_Toc318832933" w:history="1">
+        <w:r>
+          <w:rPr>
+            <w:rStyle w:val="a7"/>
+            <w:rFonts w:hint="eastAsia"/>
+          </w:rPr>
+          <w:t>本科毕业设计外文翻译</w:t>
+        </w:r>
+        <w:r>
+          <w:rPr>
+            <w:webHidden/>
+          </w:rPr>
+          <w:tab/>
+        </w:r>
+        <w:r>
+          <w:rPr>
+            <w:webHidden/>
+          </w:rPr>
+          <w:fldChar w:fldCharType="begin"/>
+        </w:r>
+        <w:r>
+          <w:rPr>
+            <w:webHidden/>
+          </w:rPr>
+          <w:instrText xml:space="preserve"> PAGEREF _Toc318832933 \h </w:instrText>
+        </w:r>
+        <w:r>
+          <w:rPr>
+            <w:webHidden/>
+          </w:rPr>
+        </w:r>
+        <w:r>
+          <w:rPr>
+            <w:webHidden/>
+          </w:rPr>
+          <w:fldChar w:fldCharType="separate"/>
+        </w:r>
+        <w:r>
+          <w:rPr>
+            <w:webHidden/>
+          </w:rPr>
+          <w:t>10</w:t>
+        </w:r>
+        <w:r>
+          <w:rPr>
+            <w:webHidden/>
+          </w:rPr>
+          <w:fldChar w:fldCharType="end"/>
+        </w:r>
+      </w:hyperlink>
+    </w:p>
+    <w:p>
+      <w:pPr>
+        <w:pStyle w:val="11"/>
+        <w:rPr>
+          <w:rFonts w:asciiTheme="minorHAnsi" w:eastAsiaTheme="minorEastAsia" w:hAnsiTheme="minorHAnsi" w:cstheme="minorBidi"/>
+          <w:b w:val="0"/>
+          <w:bCs w:val="0"/>
+          <w:caps w:val="0"/>
+          <w:sz w:val="21"/>
+          <w:szCs w:val="22"/>
+        </w:rPr>
+      </w:pPr>
+      <w:hyperlink w:anchor="_Toc318832934" w:history="1">
+        <w:r>
+          <w:rPr>
+            <w:rStyle w:val="a7"/>
+            <w:rFonts w:ascii="Cambria" w:hAnsi="Cambria" w:hint="eastAsia"/>
+          </w:rPr>
+          <w:t>云存储架构与关键技术的研究</w:t>
+        </w:r>
+        <w:r>
+          <w:rPr>
+            <w:webHidden/>
+          </w:rPr>
+          <w:tab/>
+        </w:r>
+        <w:r>
+          <w:rPr>
+            <w:webHidden/>
+          </w:rPr>
+          <w:fldChar w:fldCharType="begin"/>
+        </w:r>
+        <w:r>
+          <w:rPr>
+            <w:webHidden/>
+          </w:rPr>
+          <w:instrText xml:space="preserve"> PAGEREF _Toc318832934 \h </w:instrText>
+        </w:r>
+        <w:r>
+          <w:rPr>
+            <w:webHidden/>
+          </w:rPr>
+        </w:r>
+        <w:r>
+          <w:rPr>
+            <w:webHidden/>
+          </w:rPr>
+          <w:fldChar w:fldCharType="separate"/>
+        </w:r>
+        <w:r>
+          <w:rPr>
+            <w:webHidden/>
+          </w:rPr>
+          <w:t>10</w:t>
         </w:r>
         <w:r>
           <w:rPr>
@@ -5530,12 +5346,12 @@
           <w:szCs w:val="22"/>
         </w:rPr>
       </w:pPr>
-      <w:hyperlink w:anchor="_Toc318655479" w:history="1">
+      <w:hyperlink w:anchor="_Toc318832935" w:history="1">
         <w:r>
           <w:rPr>
             <w:rStyle w:val="a7"/>
           </w:rPr>
-          <w:t>6.</w:t>
+          <w:t>1.</w:t>
         </w:r>
         <w:r>
           <w:rPr>
@@ -5553,7 +5369,7 @@
             <w:rStyle w:val="a7"/>
             <w:rFonts w:hint="eastAsia"/>
           </w:rPr>
-          <w:t>进度计划</w:t>
+          <w:t>概述</w:t>
         </w:r>
         <w:r>
           <w:rPr>
@@ -5571,7 +5387,7 @@
           <w:rPr>
             <w:webHidden/>
           </w:rPr>
-          <w:instrText xml:space="preserve"> PAGEREF _Toc318655479 \h </w:instrText>
+          <w:instrText xml:space="preserve"> PAGEREF _Toc318832935 \h </w:instrText>
         </w:r>
         <w:r>
           <w:rPr>
@@ -5588,7 +5404,7 @@
           <w:rPr>
             <w:webHidden/>
           </w:rPr>
-          <w:t>7</w:t>
+          <w:t>10</w:t>
         </w:r>
         <w:r>
           <w:rPr>
@@ -5601,6 +5417,9 @@
     <w:p>
       <w:pPr>
         <w:pStyle w:val="11"/>
+        <w:tabs>
+          <w:tab w:val="left" w:pos="993"/>
+        </w:tabs>
         <w:rPr>
           <w:rFonts w:asciiTheme="minorHAnsi" w:eastAsiaTheme="minorEastAsia" w:hAnsiTheme="minorHAnsi" w:cstheme="minorBidi"/>
           <w:b w:val="0"/>
@@ -5610,141 +5429,12 @@
           <w:szCs w:val="22"/>
         </w:rPr>
       </w:pPr>
-      <w:hyperlink w:anchor="_Toc318655480" w:history="1">
+      <w:hyperlink w:anchor="_Toc318832936" w:history="1">
         <w:r>
           <w:rPr>
             <w:rStyle w:val="a7"/>
-            <w:rFonts w:hint="eastAsia"/>
-          </w:rPr>
-          <w:t>本科毕业设计外文翻译</w:t>
-        </w:r>
-        <w:r>
-          <w:rPr>
-            <w:webHidden/>
-          </w:rPr>
-          <w:tab/>
-        </w:r>
-        <w:r>
-          <w:rPr>
-            <w:webHidden/>
-          </w:rPr>
-          <w:fldChar w:fldCharType="begin"/>
-        </w:r>
-        <w:r>
-          <w:rPr>
-            <w:webHidden/>
-          </w:rPr>
-          <w:instrText xml:space="preserve"> PAGEREF _Toc318655480 \h </w:instrText>
-        </w:r>
-        <w:r>
-          <w:rPr>
-            <w:webHidden/>
-          </w:rPr>
-        </w:r>
-        <w:r>
-          <w:rPr>
-            <w:webHidden/>
-          </w:rPr>
-          <w:fldChar w:fldCharType="separate"/>
-        </w:r>
-        <w:r>
-          <w:rPr>
-            <w:webHidden/>
-          </w:rPr>
-          <w:t>8</w:t>
-        </w:r>
-        <w:r>
-          <w:rPr>
-            <w:webHidden/>
-          </w:rPr>
-          <w:fldChar w:fldCharType="end"/>
-        </w:r>
-      </w:hyperlink>
-    </w:p>
-    <w:p>
-      <w:pPr>
-        <w:pStyle w:val="11"/>
-        <w:rPr>
-          <w:rFonts w:asciiTheme="minorHAnsi" w:eastAsiaTheme="minorEastAsia" w:hAnsiTheme="minorHAnsi" w:cstheme="minorBidi"/>
-          <w:b w:val="0"/>
-          <w:bCs w:val="0"/>
-          <w:caps w:val="0"/>
-          <w:sz w:val="21"/>
-          <w:szCs w:val="22"/>
-        </w:rPr>
-      </w:pPr>
-      <w:hyperlink w:anchor="_Toc318655481" w:history="1">
-        <w:r>
-          <w:rPr>
-            <w:rStyle w:val="a7"/>
-            <w:rFonts w:ascii="Cambria" w:hAnsi="Cambria" w:hint="eastAsia"/>
-          </w:rPr>
-          <w:t>云存储架构与关键技术的研究</w:t>
-        </w:r>
-        <w:r>
-          <w:rPr>
-            <w:webHidden/>
-          </w:rPr>
-          <w:tab/>
-        </w:r>
-        <w:r>
-          <w:rPr>
-            <w:webHidden/>
-          </w:rPr>
-          <w:fldChar w:fldCharType="begin"/>
-        </w:r>
-        <w:r>
-          <w:rPr>
-            <w:webHidden/>
-          </w:rPr>
-          <w:instrText xml:space="preserve"> PAGEREF _Toc318655481 \h </w:instrText>
-        </w:r>
-        <w:r>
-          <w:rPr>
-            <w:webHidden/>
-          </w:rPr>
-        </w:r>
-        <w:r>
-          <w:rPr>
-            <w:webHidden/>
-          </w:rPr>
-          <w:fldChar w:fldCharType="separate"/>
-        </w:r>
-        <w:r>
-          <w:rPr>
-            <w:webHidden/>
-          </w:rPr>
-          <w:t>8</w:t>
-        </w:r>
-        <w:r>
-          <w:rPr>
-            <w:webHidden/>
-          </w:rPr>
-          <w:fldChar w:fldCharType="end"/>
-        </w:r>
-      </w:hyperlink>
-    </w:p>
-    <w:p>
-      <w:pPr>
-        <w:pStyle w:val="11"/>
-        <w:tabs>
-          <w:tab w:val="left" w:pos="993"/>
-        </w:tabs>
-        <w:rPr>
-          <w:rFonts w:asciiTheme="minorHAnsi" w:eastAsiaTheme="minorEastAsia" w:hAnsiTheme="minorHAnsi" w:cstheme="minorBidi"/>
-          <w:b w:val="0"/>
-          <w:bCs w:val="0"/>
-          <w:caps w:val="0"/>
-          <w:sz w:val="21"/>
-          <w:szCs w:val="22"/>
-        </w:rPr>
-      </w:pPr>
-      <w:hyperlink w:anchor="_Toc318655482" w:history="1">
-        <w:r>
-          <w:rPr>
-            <w:rStyle w:val="a7"/>
-          </w:rPr>
-          <w:t>1.</w:t>
+          </w:rPr>
+          <w:t>2.</w:t>
         </w:r>
         <w:r>
           <w:rPr>
@@ -5762,7 +5452,7 @@
             <w:rStyle w:val="a7"/>
             <w:rFonts w:hint="eastAsia"/>
           </w:rPr>
-          <w:t>概述</w:t>
+          <w:t>相关工作</w:t>
         </w:r>
         <w:r>
           <w:rPr>
@@ -5780,7 +5470,7 @@
           <w:rPr>
             <w:webHidden/>
           </w:rPr>
-          <w:instrText xml:space="preserve"> PAGEREF _Toc318655482 \h </w:instrText>
+          <w:instrText xml:space="preserve"> PAGEREF _Toc318832936 \h </w:instrText>
         </w:r>
         <w:r>
           <w:rPr>
@@ -5797,7 +5487,7 @@
           <w:rPr>
             <w:webHidden/>
           </w:rPr>
-          <w:t>8</w:t>
+          <w:t>10</w:t>
         </w:r>
         <w:r>
           <w:rPr>
@@ -5822,12 +5512,12 @@
           <w:szCs w:val="22"/>
         </w:rPr>
       </w:pPr>
-      <w:hyperlink w:anchor="_Toc318655483" w:history="1">
+      <w:hyperlink w:anchor="_Toc318832937" w:history="1">
         <w:r>
           <w:rPr>
             <w:rStyle w:val="a7"/>
           </w:rPr>
-          <w:t>2.</w:t>
+          <w:t>3.</w:t>
         </w:r>
         <w:r>
           <w:rPr>
@@ -5845,7 +5535,7 @@
             <w:rStyle w:val="a7"/>
             <w:rFonts w:hint="eastAsia"/>
           </w:rPr>
-          <w:t>相关工作</w:t>
+          <w:t>云存储架构</w:t>
         </w:r>
         <w:r>
           <w:rPr>
@@ -5863,7 +5553,7 @@
           <w:rPr>
             <w:webHidden/>
           </w:rPr>
-          <w:instrText xml:space="preserve"> PAGEREF _Toc318655483 \h </w:instrText>
+          <w:instrText xml:space="preserve"> PAGEREF _Toc318832937 \h </w:instrText>
         </w:r>
         <w:r>
           <w:rPr>
@@ -5880,10 +5570,289 @@
           <w:rPr>
             <w:webHidden/>
           </w:rPr>
-          <w:t>8</w:t>
-        </w:r>
-        <w:r>
-          <w:rPr>
+          <w:t>2</w:t>
+        </w:r>
+        <w:r>
+          <w:rPr>
+            <w:webHidden/>
+          </w:rPr>
+          <w:fldChar w:fldCharType="end"/>
+        </w:r>
+      </w:hyperlink>
+    </w:p>
+    <w:p>
+      <w:pPr>
+        <w:pStyle w:val="21"/>
+        <w:tabs>
+          <w:tab w:val="left" w:pos="1200"/>
+        </w:tabs>
+        <w:ind w:left="1078" w:hanging="509"/>
+        <w:rPr>
+          <w:rFonts w:asciiTheme="minorHAnsi" w:eastAsiaTheme="minorEastAsia" w:hAnsiTheme="minorHAnsi" w:cstheme="minorBidi"/>
+          <w:smallCaps w:val="0"/>
+          <w:noProof/>
+          <w:sz w:val="21"/>
+          <w:szCs w:val="22"/>
+        </w:rPr>
+      </w:pPr>
+      <w:hyperlink w:anchor="_Toc318832938" w:history="1">
+        <w:r>
+          <w:rPr>
+            <w:rStyle w:val="a7"/>
+            <w:b/>
+            <w:noProof/>
+          </w:rPr>
+          <w:t>3.1.</w:t>
+        </w:r>
+        <w:r>
+          <w:rPr>
+            <w:rFonts w:asciiTheme="minorHAnsi" w:eastAsiaTheme="minorEastAsia" w:hAnsiTheme="minorHAnsi" w:cstheme="minorBidi"/>
+            <w:smallCaps w:val="0"/>
+            <w:noProof/>
+            <w:sz w:val="21"/>
+            <w:szCs w:val="22"/>
+          </w:rPr>
+          <w:tab/>
+        </w:r>
+        <w:r>
+          <w:rPr>
+            <w:rStyle w:val="a7"/>
+            <w:rFonts w:hint="eastAsia"/>
+            <w:b/>
+            <w:noProof/>
+          </w:rPr>
+          <w:t>需求分析</w:t>
+        </w:r>
+        <w:r>
+          <w:rPr>
+            <w:noProof/>
+            <w:webHidden/>
+          </w:rPr>
+          <w:tab/>
+        </w:r>
+        <w:r>
+          <w:rPr>
+            <w:noProof/>
+            <w:webHidden/>
+          </w:rPr>
+          <w:fldChar w:fldCharType="begin"/>
+        </w:r>
+        <w:r>
+          <w:rPr>
+            <w:noProof/>
+            <w:webHidden/>
+          </w:rPr>
+          <w:instrText xml:space="preserve"> PAGEREF _Toc318832938 \h </w:instrText>
+        </w:r>
+        <w:r>
+          <w:rPr>
+            <w:noProof/>
+            <w:webHidden/>
+          </w:rPr>
+        </w:r>
+        <w:r>
+          <w:rPr>
+            <w:noProof/>
+            <w:webHidden/>
+          </w:rPr>
+          <w:fldChar w:fldCharType="separate"/>
+        </w:r>
+        <w:r>
+          <w:rPr>
+            <w:noProof/>
+            <w:webHidden/>
+          </w:rPr>
+          <w:t>2</w:t>
+        </w:r>
+        <w:r>
+          <w:rPr>
+            <w:noProof/>
+            <w:webHidden/>
+          </w:rPr>
+          <w:fldChar w:fldCharType="end"/>
+        </w:r>
+      </w:hyperlink>
+    </w:p>
+    <w:p>
+      <w:pPr>
+        <w:pStyle w:val="21"/>
+        <w:tabs>
+          <w:tab w:val="left" w:pos="1200"/>
+        </w:tabs>
+        <w:ind w:left="1078" w:hanging="509"/>
+        <w:rPr>
+          <w:rFonts w:asciiTheme="minorHAnsi" w:eastAsiaTheme="minorEastAsia" w:hAnsiTheme="minorHAnsi" w:cstheme="minorBidi"/>
+          <w:smallCaps w:val="0"/>
+          <w:noProof/>
+          <w:sz w:val="21"/>
+          <w:szCs w:val="22"/>
+        </w:rPr>
+      </w:pPr>
+      <w:hyperlink w:anchor="_Toc318832939" w:history="1">
+        <w:r>
+          <w:rPr>
+            <w:rStyle w:val="a7"/>
+            <w:b/>
+            <w:noProof/>
+          </w:rPr>
+          <w:t>3.2.</w:t>
+        </w:r>
+        <w:r>
+          <w:rPr>
+            <w:rFonts w:asciiTheme="minorHAnsi" w:eastAsiaTheme="minorEastAsia" w:hAnsiTheme="minorHAnsi" w:cstheme="minorBidi"/>
+            <w:smallCaps w:val="0"/>
+            <w:noProof/>
+            <w:sz w:val="21"/>
+            <w:szCs w:val="22"/>
+          </w:rPr>
+          <w:tab/>
+        </w:r>
+        <w:r>
+          <w:rPr>
+            <w:rStyle w:val="a7"/>
+            <w:rFonts w:hint="eastAsia"/>
+            <w:b/>
+            <w:noProof/>
+          </w:rPr>
+          <w:t>云存储架构</w:t>
+        </w:r>
+        <w:r>
+          <w:rPr>
+            <w:noProof/>
+            <w:webHidden/>
+          </w:rPr>
+          <w:tab/>
+        </w:r>
+        <w:r>
+          <w:rPr>
+            <w:noProof/>
+            <w:webHidden/>
+          </w:rPr>
+          <w:fldChar w:fldCharType="begin"/>
+        </w:r>
+        <w:r>
+          <w:rPr>
+            <w:noProof/>
+            <w:webHidden/>
+          </w:rPr>
+          <w:instrText xml:space="preserve"> PAGEREF _Toc318832939 \h </w:instrText>
+        </w:r>
+        <w:r>
+          <w:rPr>
+            <w:noProof/>
+            <w:webHidden/>
+          </w:rPr>
+        </w:r>
+        <w:r>
+          <w:rPr>
+            <w:noProof/>
+            <w:webHidden/>
+          </w:rPr>
+          <w:fldChar w:fldCharType="separate"/>
+        </w:r>
+        <w:r>
+          <w:rPr>
+            <w:noProof/>
+            <w:webHidden/>
+          </w:rPr>
+          <w:t>2</w:t>
+        </w:r>
+        <w:r>
+          <w:rPr>
+            <w:noProof/>
+            <w:webHidden/>
+          </w:rPr>
+          <w:fldChar w:fldCharType="end"/>
+        </w:r>
+      </w:hyperlink>
+    </w:p>
+    <w:p>
+      <w:pPr>
+        <w:pStyle w:val="21"/>
+        <w:tabs>
+          <w:tab w:val="left" w:pos="1200"/>
+        </w:tabs>
+        <w:ind w:left="1078" w:hanging="509"/>
+        <w:rPr>
+          <w:rFonts w:asciiTheme="minorHAnsi" w:eastAsiaTheme="minorEastAsia" w:hAnsiTheme="minorHAnsi" w:cstheme="minorBidi"/>
+          <w:smallCaps w:val="0"/>
+          <w:noProof/>
+          <w:sz w:val="21"/>
+          <w:szCs w:val="22"/>
+        </w:rPr>
+      </w:pPr>
+      <w:hyperlink w:anchor="_Toc318832940" w:history="1">
+        <w:r>
+          <w:rPr>
+            <w:rStyle w:val="a7"/>
+            <w:b/>
+            <w:noProof/>
+          </w:rPr>
+          <w:t>3.3.</w:t>
+        </w:r>
+        <w:r>
+          <w:rPr>
+            <w:rFonts w:asciiTheme="minorHAnsi" w:eastAsiaTheme="minorEastAsia" w:hAnsiTheme="minorHAnsi" w:cstheme="minorBidi"/>
+            <w:smallCaps w:val="0"/>
+            <w:noProof/>
+            <w:sz w:val="21"/>
+            <w:szCs w:val="22"/>
+          </w:rPr>
+          <w:tab/>
+        </w:r>
+        <w:r>
+          <w:rPr>
+            <w:rStyle w:val="a7"/>
+            <w:rFonts w:hint="eastAsia"/>
+            <w:b/>
+            <w:noProof/>
+          </w:rPr>
+          <w:t>模块功能</w:t>
+        </w:r>
+        <w:r>
+          <w:rPr>
+            <w:noProof/>
+            <w:webHidden/>
+          </w:rPr>
+          <w:tab/>
+        </w:r>
+        <w:r>
+          <w:rPr>
+            <w:noProof/>
+            <w:webHidden/>
+          </w:rPr>
+          <w:fldChar w:fldCharType="begin"/>
+        </w:r>
+        <w:r>
+          <w:rPr>
+            <w:noProof/>
+            <w:webHidden/>
+          </w:rPr>
+          <w:instrText xml:space="preserve"> PAGEREF _Toc318832940 \h </w:instrText>
+        </w:r>
+        <w:r>
+          <w:rPr>
+            <w:noProof/>
+            <w:webHidden/>
+          </w:rPr>
+        </w:r>
+        <w:r>
+          <w:rPr>
+            <w:noProof/>
+            <w:webHidden/>
+          </w:rPr>
+          <w:fldChar w:fldCharType="separate"/>
+        </w:r>
+        <w:r>
+          <w:rPr>
+            <w:noProof/>
+            <w:webHidden/>
+          </w:rPr>
+          <w:t>3</w:t>
+        </w:r>
+        <w:r>
+          <w:rPr>
+            <w:noProof/>
             <w:webHidden/>
           </w:rPr>
           <w:fldChar w:fldCharType="end"/>
@@ -5905,12 +5874,12 @@
           <w:szCs w:val="22"/>
         </w:rPr>
       </w:pPr>
-      <w:hyperlink w:anchor="_Toc318655484" w:history="1">
+      <w:hyperlink w:anchor="_Toc318832941" w:history="1">
         <w:r>
           <w:rPr>
             <w:rStyle w:val="a7"/>
           </w:rPr>
-          <w:t>3.</w:t>
+          <w:t>4.</w:t>
         </w:r>
         <w:r>
           <w:rPr>
@@ -5928,7 +5897,7 @@
             <w:rStyle w:val="a7"/>
             <w:rFonts w:hint="eastAsia"/>
           </w:rPr>
-          <w:t>云存储架构</w:t>
+          <w:t>构建策略</w:t>
         </w:r>
         <w:r>
           <w:rPr>
@@ -5946,7 +5915,7 @@
           <w:rPr>
             <w:webHidden/>
           </w:rPr>
-          <w:instrText xml:space="preserve"> PAGEREF _Toc318655484 \h </w:instrText>
+          <w:instrText xml:space="preserve"> PAGEREF _Toc318832941 \h </w:instrText>
         </w:r>
         <w:r>
           <w:rPr>
@@ -5963,289 +5932,10 @@
           <w:rPr>
             <w:webHidden/>
           </w:rPr>
-          <w:t>2</w:t>
-        </w:r>
-        <w:r>
-          <w:rPr>
-            <w:webHidden/>
-          </w:rPr>
-          <w:fldChar w:fldCharType="end"/>
-        </w:r>
-      </w:hyperlink>
-    </w:p>
-    <w:p>
-      <w:pPr>
-        <w:pStyle w:val="21"/>
-        <w:tabs>
-          <w:tab w:val="left" w:pos="1200"/>
-        </w:tabs>
-        <w:ind w:left="1078" w:hanging="509"/>
-        <w:rPr>
-          <w:rFonts w:asciiTheme="minorHAnsi" w:eastAsiaTheme="minorEastAsia" w:hAnsiTheme="minorHAnsi" w:cstheme="minorBidi"/>
-          <w:smallCaps w:val="0"/>
-          <w:noProof/>
-          <w:sz w:val="21"/>
-          <w:szCs w:val="22"/>
-        </w:rPr>
-      </w:pPr>
-      <w:hyperlink w:anchor="_Toc318655485" w:history="1">
-        <w:r>
-          <w:rPr>
-            <w:rStyle w:val="a7"/>
-            <w:b/>
-            <w:noProof/>
-          </w:rPr>
-          <w:t>3.1.</w:t>
-        </w:r>
-        <w:r>
-          <w:rPr>
-            <w:rFonts w:asciiTheme="minorHAnsi" w:eastAsiaTheme="minorEastAsia" w:hAnsiTheme="minorHAnsi" w:cstheme="minorBidi"/>
-            <w:smallCaps w:val="0"/>
-            <w:noProof/>
-            <w:sz w:val="21"/>
-            <w:szCs w:val="22"/>
-          </w:rPr>
-          <w:tab/>
-        </w:r>
-        <w:r>
-          <w:rPr>
-            <w:rStyle w:val="a7"/>
-            <w:rFonts w:hint="eastAsia"/>
-            <w:b/>
-            <w:noProof/>
-          </w:rPr>
-          <w:t>需求分析</w:t>
-        </w:r>
-        <w:r>
-          <w:rPr>
-            <w:noProof/>
-            <w:webHidden/>
-          </w:rPr>
-          <w:tab/>
-        </w:r>
-        <w:r>
-          <w:rPr>
-            <w:noProof/>
-            <w:webHidden/>
-          </w:rPr>
-          <w:fldChar w:fldCharType="begin"/>
-        </w:r>
-        <w:r>
-          <w:rPr>
-            <w:noProof/>
-            <w:webHidden/>
-          </w:rPr>
-          <w:instrText xml:space="preserve"> PAGEREF _Toc318655485 \h </w:instrText>
-        </w:r>
-        <w:r>
-          <w:rPr>
-            <w:noProof/>
-            <w:webHidden/>
-          </w:rPr>
-        </w:r>
-        <w:r>
-          <w:rPr>
-            <w:noProof/>
-            <w:webHidden/>
-          </w:rPr>
-          <w:fldChar w:fldCharType="separate"/>
-        </w:r>
-        <w:r>
-          <w:rPr>
-            <w:noProof/>
-            <w:webHidden/>
-          </w:rPr>
-          <w:t>2</w:t>
-        </w:r>
-        <w:r>
-          <w:rPr>
-            <w:noProof/>
-            <w:webHidden/>
-          </w:rPr>
-          <w:fldChar w:fldCharType="end"/>
-        </w:r>
-      </w:hyperlink>
-    </w:p>
-    <w:p>
-      <w:pPr>
-        <w:pStyle w:val="21"/>
-        <w:tabs>
-          <w:tab w:val="left" w:pos="1200"/>
-        </w:tabs>
-        <w:ind w:left="1078" w:hanging="509"/>
-        <w:rPr>
-          <w:rFonts w:asciiTheme="minorHAnsi" w:eastAsiaTheme="minorEastAsia" w:hAnsiTheme="minorHAnsi" w:cstheme="minorBidi"/>
-          <w:smallCaps w:val="0"/>
-          <w:noProof/>
-          <w:sz w:val="21"/>
-          <w:szCs w:val="22"/>
-        </w:rPr>
-      </w:pPr>
-      <w:hyperlink w:anchor="_Toc318655486" w:history="1">
-        <w:r>
-          <w:rPr>
-            <w:rStyle w:val="a7"/>
-            <w:b/>
-            <w:noProof/>
-          </w:rPr>
-          <w:t>3.2.</w:t>
-        </w:r>
-        <w:r>
-          <w:rPr>
-            <w:rFonts w:asciiTheme="minorHAnsi" w:eastAsiaTheme="minorEastAsia" w:hAnsiTheme="minorHAnsi" w:cstheme="minorBidi"/>
-            <w:smallCaps w:val="0"/>
-            <w:noProof/>
-            <w:sz w:val="21"/>
-            <w:szCs w:val="22"/>
-          </w:rPr>
-          <w:tab/>
-        </w:r>
-        <w:r>
-          <w:rPr>
-            <w:rStyle w:val="a7"/>
-            <w:rFonts w:hint="eastAsia"/>
-            <w:b/>
-            <w:noProof/>
-          </w:rPr>
-          <w:t>云存储架构</w:t>
-        </w:r>
-        <w:r>
-          <w:rPr>
-            <w:noProof/>
-            <w:webHidden/>
-          </w:rPr>
-          <w:tab/>
-        </w:r>
-        <w:r>
-          <w:rPr>
-            <w:noProof/>
-            <w:webHidden/>
-          </w:rPr>
-          <w:fldChar w:fldCharType="begin"/>
-        </w:r>
-        <w:r>
-          <w:rPr>
-            <w:noProof/>
-            <w:webHidden/>
-          </w:rPr>
-          <w:instrText xml:space="preserve"> PAGEREF _Toc318655486 \h </w:instrText>
-        </w:r>
-        <w:r>
-          <w:rPr>
-            <w:noProof/>
-            <w:webHidden/>
-          </w:rPr>
-        </w:r>
-        <w:r>
-          <w:rPr>
-            <w:noProof/>
-            <w:webHidden/>
-          </w:rPr>
-          <w:fldChar w:fldCharType="separate"/>
-        </w:r>
-        <w:r>
-          <w:rPr>
-            <w:noProof/>
-            <w:webHidden/>
-          </w:rPr>
-          <w:t>2</w:t>
-        </w:r>
-        <w:r>
-          <w:rPr>
-            <w:noProof/>
-            <w:webHidden/>
-          </w:rPr>
-          <w:fldChar w:fldCharType="end"/>
-        </w:r>
-      </w:hyperlink>
-    </w:p>
-    <w:p>
-      <w:pPr>
-        <w:pStyle w:val="21"/>
-        <w:tabs>
-          <w:tab w:val="left" w:pos="1200"/>
-        </w:tabs>
-        <w:ind w:left="1078" w:hanging="509"/>
-        <w:rPr>
-          <w:rFonts w:asciiTheme="minorHAnsi" w:eastAsiaTheme="minorEastAsia" w:hAnsiTheme="minorHAnsi" w:cstheme="minorBidi"/>
-          <w:smallCaps w:val="0"/>
-          <w:noProof/>
-          <w:sz w:val="21"/>
-          <w:szCs w:val="22"/>
-        </w:rPr>
-      </w:pPr>
-      <w:hyperlink w:anchor="_Toc318655487" w:history="1">
-        <w:r>
-          <w:rPr>
-            <w:rStyle w:val="a7"/>
-            <w:b/>
-            <w:noProof/>
-          </w:rPr>
-          <w:t>3.3.</w:t>
-        </w:r>
-        <w:r>
-          <w:rPr>
-            <w:rFonts w:asciiTheme="minorHAnsi" w:eastAsiaTheme="minorEastAsia" w:hAnsiTheme="minorHAnsi" w:cstheme="minorBidi"/>
-            <w:smallCaps w:val="0"/>
-            <w:noProof/>
-            <w:sz w:val="21"/>
-            <w:szCs w:val="22"/>
-          </w:rPr>
-          <w:tab/>
-        </w:r>
-        <w:r>
-          <w:rPr>
-            <w:rStyle w:val="a7"/>
-            <w:rFonts w:hint="eastAsia"/>
-            <w:b/>
-            <w:noProof/>
-          </w:rPr>
-          <w:t>模块功能</w:t>
-        </w:r>
-        <w:r>
-          <w:rPr>
-            <w:noProof/>
-            <w:webHidden/>
-          </w:rPr>
-          <w:tab/>
-        </w:r>
-        <w:r>
-          <w:rPr>
-            <w:noProof/>
-            <w:webHidden/>
-          </w:rPr>
-          <w:fldChar w:fldCharType="begin"/>
-        </w:r>
-        <w:r>
-          <w:rPr>
-            <w:noProof/>
-            <w:webHidden/>
-          </w:rPr>
-          <w:instrText xml:space="preserve"> PAGEREF _Toc318655487 \h </w:instrText>
-        </w:r>
-        <w:r>
-          <w:rPr>
-            <w:noProof/>
-            <w:webHidden/>
-          </w:rPr>
-        </w:r>
-        <w:r>
-          <w:rPr>
-            <w:noProof/>
-            <w:webHidden/>
-          </w:rPr>
-          <w:fldChar w:fldCharType="separate"/>
-        </w:r>
-        <w:r>
-          <w:rPr>
-            <w:noProof/>
-            <w:webHidden/>
-          </w:rPr>
           <w:t>3</w:t>
         </w:r>
         <w:r>
           <w:rPr>
-            <w:noProof/>
             <w:webHidden/>
           </w:rPr>
           <w:fldChar w:fldCharType="end"/>
@@ -6267,12 +5957,12 @@
           <w:szCs w:val="22"/>
         </w:rPr>
       </w:pPr>
-      <w:hyperlink w:anchor="_Toc318655488" w:history="1">
+      <w:hyperlink w:anchor="_Toc318832942" w:history="1">
         <w:r>
           <w:rPr>
             <w:rStyle w:val="a7"/>
           </w:rPr>
-          <w:t>4.</w:t>
+          <w:t>5.</w:t>
         </w:r>
         <w:r>
           <w:rPr>
@@ -6290,7 +5980,7 @@
             <w:rStyle w:val="a7"/>
             <w:rFonts w:hint="eastAsia"/>
           </w:rPr>
-          <w:t>构建策略</w:t>
+          <w:t>云存储服务的关键技术</w:t>
         </w:r>
         <w:r>
           <w:rPr>
@@ -6308,7 +5998,7 @@
           <w:rPr>
             <w:webHidden/>
           </w:rPr>
-          <w:instrText xml:space="preserve"> PAGEREF _Toc318655488 \h </w:instrText>
+          <w:instrText xml:space="preserve"> PAGEREF _Toc318832942 \h </w:instrText>
         </w:r>
         <w:r>
           <w:rPr>
@@ -6329,6 +6019,564 @@
         </w:r>
         <w:r>
           <w:rPr>
+            <w:webHidden/>
+          </w:rPr>
+          <w:fldChar w:fldCharType="end"/>
+        </w:r>
+      </w:hyperlink>
+    </w:p>
+    <w:p>
+      <w:pPr>
+        <w:pStyle w:val="21"/>
+        <w:tabs>
+          <w:tab w:val="left" w:pos="1200"/>
+        </w:tabs>
+        <w:ind w:left="1078" w:hanging="509"/>
+        <w:rPr>
+          <w:rFonts w:asciiTheme="minorHAnsi" w:eastAsiaTheme="minorEastAsia" w:hAnsiTheme="minorHAnsi" w:cstheme="minorBidi"/>
+          <w:smallCaps w:val="0"/>
+          <w:noProof/>
+          <w:sz w:val="21"/>
+          <w:szCs w:val="22"/>
+        </w:rPr>
+      </w:pPr>
+      <w:hyperlink w:anchor="_Toc318832943" w:history="1">
+        <w:r>
+          <w:rPr>
+            <w:rStyle w:val="a7"/>
+            <w:b/>
+            <w:noProof/>
+          </w:rPr>
+          <w:t>5.1.</w:t>
+        </w:r>
+        <w:r>
+          <w:rPr>
+            <w:rFonts w:asciiTheme="minorHAnsi" w:eastAsiaTheme="minorEastAsia" w:hAnsiTheme="minorHAnsi" w:cstheme="minorBidi"/>
+            <w:smallCaps w:val="0"/>
+            <w:noProof/>
+            <w:sz w:val="21"/>
+            <w:szCs w:val="22"/>
+          </w:rPr>
+          <w:tab/>
+        </w:r>
+        <w:r>
+          <w:rPr>
+            <w:rStyle w:val="a7"/>
+            <w:rFonts w:hint="eastAsia"/>
+            <w:b/>
+            <w:noProof/>
+          </w:rPr>
+          <w:t>云存储部署</w:t>
+        </w:r>
+        <w:r>
+          <w:rPr>
+            <w:noProof/>
+            <w:webHidden/>
+          </w:rPr>
+          <w:tab/>
+        </w:r>
+        <w:r>
+          <w:rPr>
+            <w:noProof/>
+            <w:webHidden/>
+          </w:rPr>
+          <w:fldChar w:fldCharType="begin"/>
+        </w:r>
+        <w:r>
+          <w:rPr>
+            <w:noProof/>
+            <w:webHidden/>
+          </w:rPr>
+          <w:instrText xml:space="preserve"> PAGEREF _Toc318832943 \h </w:instrText>
+        </w:r>
+        <w:r>
+          <w:rPr>
+            <w:noProof/>
+            <w:webHidden/>
+          </w:rPr>
+        </w:r>
+        <w:r>
+          <w:rPr>
+            <w:noProof/>
+            <w:webHidden/>
+          </w:rPr>
+          <w:fldChar w:fldCharType="separate"/>
+        </w:r>
+        <w:r>
+          <w:rPr>
+            <w:noProof/>
+            <w:webHidden/>
+          </w:rPr>
+          <w:t>3</w:t>
+        </w:r>
+        <w:r>
+          <w:rPr>
+            <w:noProof/>
+            <w:webHidden/>
+          </w:rPr>
+          <w:fldChar w:fldCharType="end"/>
+        </w:r>
+      </w:hyperlink>
+    </w:p>
+    <w:p>
+      <w:pPr>
+        <w:pStyle w:val="21"/>
+        <w:tabs>
+          <w:tab w:val="left" w:pos="1200"/>
+        </w:tabs>
+        <w:ind w:left="1078" w:hanging="509"/>
+        <w:rPr>
+          <w:rFonts w:asciiTheme="minorHAnsi" w:eastAsiaTheme="minorEastAsia" w:hAnsiTheme="minorHAnsi" w:cstheme="minorBidi"/>
+          <w:smallCaps w:val="0"/>
+          <w:noProof/>
+          <w:sz w:val="21"/>
+          <w:szCs w:val="22"/>
+        </w:rPr>
+      </w:pPr>
+      <w:hyperlink w:anchor="_Toc318832944" w:history="1">
+        <w:r>
+          <w:rPr>
+            <w:rStyle w:val="a7"/>
+            <w:b/>
+            <w:noProof/>
+          </w:rPr>
+          <w:t>5.2.</w:t>
+        </w:r>
+        <w:r>
+          <w:rPr>
+            <w:rFonts w:asciiTheme="minorHAnsi" w:eastAsiaTheme="minorEastAsia" w:hAnsiTheme="minorHAnsi" w:cstheme="minorBidi"/>
+            <w:smallCaps w:val="0"/>
+            <w:noProof/>
+            <w:sz w:val="21"/>
+            <w:szCs w:val="22"/>
+          </w:rPr>
+          <w:tab/>
+        </w:r>
+        <w:r>
+          <w:rPr>
+            <w:rStyle w:val="a7"/>
+            <w:rFonts w:hint="eastAsia"/>
+            <w:b/>
+            <w:noProof/>
+          </w:rPr>
+          <w:t>云存储虚拟化与可用性</w:t>
+        </w:r>
+        <w:r>
+          <w:rPr>
+            <w:noProof/>
+            <w:webHidden/>
+          </w:rPr>
+          <w:tab/>
+        </w:r>
+        <w:r>
+          <w:rPr>
+            <w:noProof/>
+            <w:webHidden/>
+          </w:rPr>
+          <w:fldChar w:fldCharType="begin"/>
+        </w:r>
+        <w:r>
+          <w:rPr>
+            <w:noProof/>
+            <w:webHidden/>
+          </w:rPr>
+          <w:instrText xml:space="preserve"> PAGEREF _Toc318832944 \h </w:instrText>
+        </w:r>
+        <w:r>
+          <w:rPr>
+            <w:noProof/>
+            <w:webHidden/>
+          </w:rPr>
+        </w:r>
+        <w:r>
+          <w:rPr>
+            <w:noProof/>
+            <w:webHidden/>
+          </w:rPr>
+          <w:fldChar w:fldCharType="separate"/>
+        </w:r>
+        <w:r>
+          <w:rPr>
+            <w:noProof/>
+            <w:webHidden/>
+          </w:rPr>
+          <w:t>3</w:t>
+        </w:r>
+        <w:r>
+          <w:rPr>
+            <w:noProof/>
+            <w:webHidden/>
+          </w:rPr>
+          <w:fldChar w:fldCharType="end"/>
+        </w:r>
+      </w:hyperlink>
+    </w:p>
+    <w:p>
+      <w:pPr>
+        <w:pStyle w:val="21"/>
+        <w:tabs>
+          <w:tab w:val="left" w:pos="1200"/>
+        </w:tabs>
+        <w:ind w:left="1078" w:hanging="509"/>
+        <w:rPr>
+          <w:rFonts w:asciiTheme="minorHAnsi" w:eastAsiaTheme="minorEastAsia" w:hAnsiTheme="minorHAnsi" w:cstheme="minorBidi"/>
+          <w:smallCaps w:val="0"/>
+          <w:noProof/>
+          <w:sz w:val="21"/>
+          <w:szCs w:val="22"/>
+        </w:rPr>
+      </w:pPr>
+      <w:hyperlink w:anchor="_Toc318832945" w:history="1">
+        <w:r>
+          <w:rPr>
+            <w:rStyle w:val="a7"/>
+            <w:b/>
+            <w:noProof/>
+          </w:rPr>
+          <w:t>5.3.</w:t>
+        </w:r>
+        <w:r>
+          <w:rPr>
+            <w:rFonts w:asciiTheme="minorHAnsi" w:eastAsiaTheme="minorEastAsia" w:hAnsiTheme="minorHAnsi" w:cstheme="minorBidi"/>
+            <w:smallCaps w:val="0"/>
+            <w:noProof/>
+            <w:sz w:val="21"/>
+            <w:szCs w:val="22"/>
+          </w:rPr>
+          <w:tab/>
+        </w:r>
+        <w:r>
+          <w:rPr>
+            <w:rStyle w:val="a7"/>
+            <w:rFonts w:hint="eastAsia"/>
+            <w:b/>
+            <w:noProof/>
+          </w:rPr>
+          <w:t>云存储数据组织</w:t>
+        </w:r>
+        <w:r>
+          <w:rPr>
+            <w:noProof/>
+            <w:webHidden/>
+          </w:rPr>
+          <w:tab/>
+        </w:r>
+        <w:r>
+          <w:rPr>
+            <w:noProof/>
+            <w:webHidden/>
+          </w:rPr>
+          <w:fldChar w:fldCharType="begin"/>
+        </w:r>
+        <w:r>
+          <w:rPr>
+            <w:noProof/>
+            <w:webHidden/>
+          </w:rPr>
+          <w:instrText xml:space="preserve"> PAGEREF _Toc318832945 \h </w:instrText>
+        </w:r>
+        <w:r>
+          <w:rPr>
+            <w:noProof/>
+            <w:webHidden/>
+          </w:rPr>
+        </w:r>
+        <w:r>
+          <w:rPr>
+            <w:noProof/>
+            <w:webHidden/>
+          </w:rPr>
+          <w:fldChar w:fldCharType="separate"/>
+        </w:r>
+        <w:r>
+          <w:rPr>
+            <w:noProof/>
+            <w:webHidden/>
+          </w:rPr>
+          <w:t>4</w:t>
+        </w:r>
+        <w:r>
+          <w:rPr>
+            <w:noProof/>
+            <w:webHidden/>
+          </w:rPr>
+          <w:fldChar w:fldCharType="end"/>
+        </w:r>
+      </w:hyperlink>
+    </w:p>
+    <w:p>
+      <w:pPr>
+        <w:pStyle w:val="21"/>
+        <w:tabs>
+          <w:tab w:val="left" w:pos="1200"/>
+        </w:tabs>
+        <w:ind w:left="1078" w:hanging="509"/>
+        <w:rPr>
+          <w:rFonts w:asciiTheme="minorHAnsi" w:eastAsiaTheme="minorEastAsia" w:hAnsiTheme="minorHAnsi" w:cstheme="minorBidi"/>
+          <w:smallCaps w:val="0"/>
+          <w:noProof/>
+          <w:sz w:val="21"/>
+          <w:szCs w:val="22"/>
+        </w:rPr>
+      </w:pPr>
+      <w:hyperlink w:anchor="_Toc318832946" w:history="1">
+        <w:r>
+          <w:rPr>
+            <w:rStyle w:val="a7"/>
+            <w:b/>
+            <w:noProof/>
+          </w:rPr>
+          <w:t>5.4.</w:t>
+        </w:r>
+        <w:r>
+          <w:rPr>
+            <w:rFonts w:asciiTheme="minorHAnsi" w:eastAsiaTheme="minorEastAsia" w:hAnsiTheme="minorHAnsi" w:cstheme="minorBidi"/>
+            <w:smallCaps w:val="0"/>
+            <w:noProof/>
+            <w:sz w:val="21"/>
+            <w:szCs w:val="22"/>
+          </w:rPr>
+          <w:tab/>
+        </w:r>
+        <w:r>
+          <w:rPr>
+            <w:rStyle w:val="a7"/>
+            <w:rFonts w:hint="eastAsia"/>
+            <w:b/>
+            <w:noProof/>
+          </w:rPr>
+          <w:t>数据转移与负载均衡</w:t>
+        </w:r>
+        <w:r>
+          <w:rPr>
+            <w:noProof/>
+            <w:webHidden/>
+          </w:rPr>
+          <w:tab/>
+        </w:r>
+        <w:r>
+          <w:rPr>
+            <w:noProof/>
+            <w:webHidden/>
+          </w:rPr>
+          <w:fldChar w:fldCharType="begin"/>
+        </w:r>
+        <w:r>
+          <w:rPr>
+            <w:noProof/>
+            <w:webHidden/>
+          </w:rPr>
+          <w:instrText xml:space="preserve"> PAGEREF _Toc318832946 \h </w:instrText>
+        </w:r>
+        <w:r>
+          <w:rPr>
+            <w:noProof/>
+            <w:webHidden/>
+          </w:rPr>
+        </w:r>
+        <w:r>
+          <w:rPr>
+            <w:noProof/>
+            <w:webHidden/>
+          </w:rPr>
+          <w:fldChar w:fldCharType="separate"/>
+        </w:r>
+        <w:r>
+          <w:rPr>
+            <w:noProof/>
+            <w:webHidden/>
+          </w:rPr>
+          <w:t>4</w:t>
+        </w:r>
+        <w:r>
+          <w:rPr>
+            <w:noProof/>
+            <w:webHidden/>
+          </w:rPr>
+          <w:fldChar w:fldCharType="end"/>
+        </w:r>
+      </w:hyperlink>
+    </w:p>
+    <w:p>
+      <w:pPr>
+        <w:pStyle w:val="21"/>
+        <w:tabs>
+          <w:tab w:val="left" w:pos="1200"/>
+        </w:tabs>
+        <w:ind w:left="1078" w:hanging="509"/>
+        <w:rPr>
+          <w:rFonts w:asciiTheme="minorHAnsi" w:eastAsiaTheme="minorEastAsia" w:hAnsiTheme="minorHAnsi" w:cstheme="minorBidi"/>
+          <w:smallCaps w:val="0"/>
+          <w:noProof/>
+          <w:sz w:val="21"/>
+          <w:szCs w:val="22"/>
+        </w:rPr>
+      </w:pPr>
+      <w:hyperlink w:anchor="_Toc318832947" w:history="1">
+        <w:r>
+          <w:rPr>
+            <w:rStyle w:val="a7"/>
+            <w:b/>
+            <w:noProof/>
+          </w:rPr>
+          <w:t>5.5.</w:t>
+        </w:r>
+        <w:r>
+          <w:rPr>
+            <w:rFonts w:asciiTheme="minorHAnsi" w:eastAsiaTheme="minorEastAsia" w:hAnsiTheme="minorHAnsi" w:cstheme="minorBidi"/>
+            <w:smallCaps w:val="0"/>
+            <w:noProof/>
+            <w:sz w:val="21"/>
+            <w:szCs w:val="22"/>
+          </w:rPr>
+          <w:tab/>
+        </w:r>
+        <w:r>
+          <w:rPr>
+            <w:rStyle w:val="a7"/>
+            <w:rFonts w:hint="eastAsia"/>
+            <w:b/>
+            <w:noProof/>
+          </w:rPr>
+          <w:t>重复数据删除</w:t>
+        </w:r>
+        <w:r>
+          <w:rPr>
+            <w:noProof/>
+            <w:webHidden/>
+          </w:rPr>
+          <w:tab/>
+        </w:r>
+        <w:r>
+          <w:rPr>
+            <w:noProof/>
+            <w:webHidden/>
+          </w:rPr>
+          <w:fldChar w:fldCharType="begin"/>
+        </w:r>
+        <w:r>
+          <w:rPr>
+            <w:noProof/>
+            <w:webHidden/>
+          </w:rPr>
+          <w:instrText xml:space="preserve"> PAGEREF _Toc318832947 \h </w:instrText>
+        </w:r>
+        <w:r>
+          <w:rPr>
+            <w:noProof/>
+            <w:webHidden/>
+          </w:rPr>
+        </w:r>
+        <w:r>
+          <w:rPr>
+            <w:noProof/>
+            <w:webHidden/>
+          </w:rPr>
+          <w:fldChar w:fldCharType="separate"/>
+        </w:r>
+        <w:r>
+          <w:rPr>
+            <w:noProof/>
+            <w:webHidden/>
+          </w:rPr>
+          <w:t>4</w:t>
+        </w:r>
+        <w:r>
+          <w:rPr>
+            <w:noProof/>
+            <w:webHidden/>
+          </w:rPr>
+          <w:fldChar w:fldCharType="end"/>
+        </w:r>
+      </w:hyperlink>
+    </w:p>
+    <w:p>
+      <w:pPr>
+        <w:pStyle w:val="21"/>
+        <w:tabs>
+          <w:tab w:val="left" w:pos="1200"/>
+        </w:tabs>
+        <w:ind w:left="1078" w:hanging="509"/>
+        <w:rPr>
+          <w:rFonts w:asciiTheme="minorHAnsi" w:eastAsiaTheme="minorEastAsia" w:hAnsiTheme="minorHAnsi" w:cstheme="minorBidi"/>
+          <w:smallCaps w:val="0"/>
+          <w:noProof/>
+          <w:sz w:val="21"/>
+          <w:szCs w:val="22"/>
+        </w:rPr>
+      </w:pPr>
+      <w:hyperlink w:anchor="_Toc318832948" w:history="1">
+        <w:r>
+          <w:rPr>
+            <w:rStyle w:val="a7"/>
+            <w:b/>
+            <w:noProof/>
+          </w:rPr>
+          <w:t>5.6.</w:t>
+        </w:r>
+        <w:r>
+          <w:rPr>
+            <w:rFonts w:asciiTheme="minorHAnsi" w:eastAsiaTheme="minorEastAsia" w:hAnsiTheme="minorHAnsi" w:cstheme="minorBidi"/>
+            <w:smallCaps w:val="0"/>
+            <w:noProof/>
+            <w:sz w:val="21"/>
+            <w:szCs w:val="22"/>
+          </w:rPr>
+          <w:tab/>
+        </w:r>
+        <w:r>
+          <w:rPr>
+            <w:rStyle w:val="a7"/>
+            <w:rFonts w:hint="eastAsia"/>
+            <w:b/>
+            <w:noProof/>
+          </w:rPr>
+          <w:t>存储安全</w:t>
+        </w:r>
+        <w:r>
+          <w:rPr>
+            <w:noProof/>
+            <w:webHidden/>
+          </w:rPr>
+          <w:tab/>
+        </w:r>
+        <w:r>
+          <w:rPr>
+            <w:noProof/>
+            <w:webHidden/>
+          </w:rPr>
+          <w:fldChar w:fldCharType="begin"/>
+        </w:r>
+        <w:r>
+          <w:rPr>
+            <w:noProof/>
+            <w:webHidden/>
+          </w:rPr>
+          <w:instrText xml:space="preserve"> PAGEREF _Toc318832948 \h </w:instrText>
+        </w:r>
+        <w:r>
+          <w:rPr>
+            <w:noProof/>
+            <w:webHidden/>
+          </w:rPr>
+        </w:r>
+        <w:r>
+          <w:rPr>
+            <w:noProof/>
+            <w:webHidden/>
+          </w:rPr>
+          <w:fldChar w:fldCharType="separate"/>
+        </w:r>
+        <w:r>
+          <w:rPr>
+            <w:noProof/>
+            <w:webHidden/>
+          </w:rPr>
+          <w:t>4</w:t>
+        </w:r>
+        <w:r>
+          <w:rPr>
+            <w:noProof/>
             <w:webHidden/>
           </w:rPr>
           <w:fldChar w:fldCharType="end"/>
@@ -6350,12 +6598,12 @@
           <w:szCs w:val="22"/>
         </w:rPr>
       </w:pPr>
-      <w:hyperlink w:anchor="_Toc318655489" w:history="1">
+      <w:hyperlink w:anchor="_Toc318832949" w:history="1">
         <w:r>
           <w:rPr>
             <w:rStyle w:val="a7"/>
           </w:rPr>
-          <w:t>5.</w:t>
+          <w:t>6.</w:t>
         </w:r>
         <w:r>
           <w:rPr>
@@ -6373,7 +6621,7 @@
             <w:rStyle w:val="a7"/>
             <w:rFonts w:hint="eastAsia"/>
           </w:rPr>
-          <w:t>云存储服务的关键技术</w:t>
+          <w:t>运行机制</w:t>
         </w:r>
         <w:r>
           <w:rPr>
@@ -6391,7 +6639,7 @@
           <w:rPr>
             <w:webHidden/>
           </w:rPr>
-          <w:instrText xml:space="preserve"> PAGEREF _Toc318655489 \h </w:instrText>
+          <w:instrText xml:space="preserve"> PAGEREF _Toc318832949 \h </w:instrText>
         </w:r>
         <w:r>
           <w:rPr>
@@ -6408,568 +6656,10 @@
           <w:rPr>
             <w:webHidden/>
           </w:rPr>
-          <w:t>3</w:t>
-        </w:r>
-        <w:r>
-          <w:rPr>
-            <w:webHidden/>
-          </w:rPr>
-          <w:fldChar w:fldCharType="end"/>
-        </w:r>
-      </w:hyperlink>
-    </w:p>
-    <w:p>
-      <w:pPr>
-        <w:pStyle w:val="21"/>
-        <w:tabs>
-          <w:tab w:val="left" w:pos="1200"/>
-        </w:tabs>
-        <w:ind w:left="1078" w:hanging="509"/>
-        <w:rPr>
-          <w:rFonts w:asciiTheme="minorHAnsi" w:eastAsiaTheme="minorEastAsia" w:hAnsiTheme="minorHAnsi" w:cstheme="minorBidi"/>
-          <w:smallCaps w:val="0"/>
-          <w:noProof/>
-          <w:sz w:val="21"/>
-          <w:szCs w:val="22"/>
-        </w:rPr>
-      </w:pPr>
-      <w:hyperlink w:anchor="_Toc318655490" w:history="1">
-        <w:r>
-          <w:rPr>
-            <w:rStyle w:val="a7"/>
-            <w:b/>
-            <w:noProof/>
-          </w:rPr>
-          <w:t>5.1.</w:t>
-        </w:r>
-        <w:r>
-          <w:rPr>
-            <w:rFonts w:asciiTheme="minorHAnsi" w:eastAsiaTheme="minorEastAsia" w:hAnsiTheme="minorHAnsi" w:cstheme="minorBidi"/>
-            <w:smallCaps w:val="0"/>
-            <w:noProof/>
-            <w:sz w:val="21"/>
-            <w:szCs w:val="22"/>
-          </w:rPr>
-          <w:tab/>
-        </w:r>
-        <w:r>
-          <w:rPr>
-            <w:rStyle w:val="a7"/>
-            <w:rFonts w:hint="eastAsia"/>
-            <w:b/>
-            <w:noProof/>
-          </w:rPr>
-          <w:t>云存储部署</w:t>
-        </w:r>
-        <w:r>
-          <w:rPr>
-            <w:noProof/>
-            <w:webHidden/>
-          </w:rPr>
-          <w:tab/>
-        </w:r>
-        <w:r>
-          <w:rPr>
-            <w:noProof/>
-            <w:webHidden/>
-          </w:rPr>
-          <w:fldChar w:fldCharType="begin"/>
-        </w:r>
-        <w:r>
-          <w:rPr>
-            <w:noProof/>
-            <w:webHidden/>
-          </w:rPr>
-          <w:instrText xml:space="preserve"> PAGEREF _Toc318655490 \h </w:instrText>
-        </w:r>
-        <w:r>
-          <w:rPr>
-            <w:noProof/>
-            <w:webHidden/>
-          </w:rPr>
-        </w:r>
-        <w:r>
-          <w:rPr>
-            <w:noProof/>
-            <w:webHidden/>
-          </w:rPr>
-          <w:fldChar w:fldCharType="separate"/>
-        </w:r>
-        <w:r>
-          <w:rPr>
-            <w:noProof/>
-            <w:webHidden/>
-          </w:rPr>
-          <w:t>3</w:t>
-        </w:r>
-        <w:r>
-          <w:rPr>
-            <w:noProof/>
-            <w:webHidden/>
-          </w:rPr>
-          <w:fldChar w:fldCharType="end"/>
-        </w:r>
-      </w:hyperlink>
-    </w:p>
-    <w:p>
-      <w:pPr>
-        <w:pStyle w:val="21"/>
-        <w:tabs>
-          <w:tab w:val="left" w:pos="1200"/>
-        </w:tabs>
-        <w:ind w:left="1078" w:hanging="509"/>
-        <w:rPr>
-          <w:rFonts w:asciiTheme="minorHAnsi" w:eastAsiaTheme="minorEastAsia" w:hAnsiTheme="minorHAnsi" w:cstheme="minorBidi"/>
-          <w:smallCaps w:val="0"/>
-          <w:noProof/>
-          <w:sz w:val="21"/>
-          <w:szCs w:val="22"/>
-        </w:rPr>
-      </w:pPr>
-      <w:hyperlink w:anchor="_Toc318655491" w:history="1">
-        <w:r>
-          <w:rPr>
-            <w:rStyle w:val="a7"/>
-            <w:b/>
-            <w:noProof/>
-          </w:rPr>
-          <w:t>5.2.</w:t>
-        </w:r>
-        <w:r>
-          <w:rPr>
-            <w:rFonts w:asciiTheme="minorHAnsi" w:eastAsiaTheme="minorEastAsia" w:hAnsiTheme="minorHAnsi" w:cstheme="minorBidi"/>
-            <w:smallCaps w:val="0"/>
-            <w:noProof/>
-            <w:sz w:val="21"/>
-            <w:szCs w:val="22"/>
-          </w:rPr>
-          <w:tab/>
-        </w:r>
-        <w:r>
-          <w:rPr>
-            <w:rStyle w:val="a7"/>
-            <w:rFonts w:hint="eastAsia"/>
-            <w:b/>
-            <w:noProof/>
-          </w:rPr>
-          <w:t>云存储虚拟化与可用性</w:t>
-        </w:r>
-        <w:r>
-          <w:rPr>
-            <w:noProof/>
-            <w:webHidden/>
-          </w:rPr>
-          <w:tab/>
-        </w:r>
-        <w:r>
-          <w:rPr>
-            <w:noProof/>
-            <w:webHidden/>
-          </w:rPr>
-          <w:fldChar w:fldCharType="begin"/>
-        </w:r>
-        <w:r>
-          <w:rPr>
-            <w:noProof/>
-            <w:webHidden/>
-          </w:rPr>
-          <w:instrText xml:space="preserve"> PAGEREF _Toc318655491 \h </w:instrText>
-        </w:r>
-        <w:r>
-          <w:rPr>
-            <w:noProof/>
-            <w:webHidden/>
-          </w:rPr>
-        </w:r>
-        <w:r>
-          <w:rPr>
-            <w:noProof/>
-            <w:webHidden/>
-          </w:rPr>
-          <w:fldChar w:fldCharType="separate"/>
-        </w:r>
-        <w:r>
-          <w:rPr>
-            <w:noProof/>
-            <w:webHidden/>
-          </w:rPr>
-          <w:t>3</w:t>
-        </w:r>
-        <w:r>
-          <w:rPr>
-            <w:noProof/>
-            <w:webHidden/>
-          </w:rPr>
-          <w:fldChar w:fldCharType="end"/>
-        </w:r>
-      </w:hyperlink>
-    </w:p>
-    <w:p>
-      <w:pPr>
-        <w:pStyle w:val="21"/>
-        <w:tabs>
-          <w:tab w:val="left" w:pos="1200"/>
-        </w:tabs>
-        <w:ind w:left="1078" w:hanging="509"/>
-        <w:rPr>
-          <w:rFonts w:asciiTheme="minorHAnsi" w:eastAsiaTheme="minorEastAsia" w:hAnsiTheme="minorHAnsi" w:cstheme="minorBidi"/>
-          <w:smallCaps w:val="0"/>
-          <w:noProof/>
-          <w:sz w:val="21"/>
-          <w:szCs w:val="22"/>
-        </w:rPr>
-      </w:pPr>
-      <w:hyperlink w:anchor="_Toc318655492" w:history="1">
-        <w:r>
-          <w:rPr>
-            <w:rStyle w:val="a7"/>
-            <w:b/>
-            <w:noProof/>
-          </w:rPr>
-          <w:t>5.3.</w:t>
-        </w:r>
-        <w:r>
-          <w:rPr>
-            <w:rFonts w:asciiTheme="minorHAnsi" w:eastAsiaTheme="minorEastAsia" w:hAnsiTheme="minorHAnsi" w:cstheme="minorBidi"/>
-            <w:smallCaps w:val="0"/>
-            <w:noProof/>
-            <w:sz w:val="21"/>
-            <w:szCs w:val="22"/>
-          </w:rPr>
-          <w:tab/>
-        </w:r>
-        <w:r>
-          <w:rPr>
-            <w:rStyle w:val="a7"/>
-            <w:rFonts w:hint="eastAsia"/>
-            <w:b/>
-            <w:noProof/>
-          </w:rPr>
-          <w:t>云存储数据组织</w:t>
-        </w:r>
-        <w:r>
-          <w:rPr>
-            <w:noProof/>
-            <w:webHidden/>
-          </w:rPr>
-          <w:tab/>
-        </w:r>
-        <w:r>
-          <w:rPr>
-            <w:noProof/>
-            <w:webHidden/>
-          </w:rPr>
-          <w:fldChar w:fldCharType="begin"/>
-        </w:r>
-        <w:r>
-          <w:rPr>
-            <w:noProof/>
-            <w:webHidden/>
-          </w:rPr>
-          <w:instrText xml:space="preserve"> PAGEREF _Toc318655492 \h </w:instrText>
-        </w:r>
-        <w:r>
-          <w:rPr>
-            <w:noProof/>
-            <w:webHidden/>
-          </w:rPr>
-        </w:r>
-        <w:r>
-          <w:rPr>
-            <w:noProof/>
-            <w:webHidden/>
-          </w:rPr>
-          <w:fldChar w:fldCharType="separate"/>
-        </w:r>
-        <w:r>
-          <w:rPr>
-            <w:noProof/>
-            <w:webHidden/>
-          </w:rPr>
           <w:t>4</w:t>
         </w:r>
         <w:r>
           <w:rPr>
-            <w:noProof/>
-            <w:webHidden/>
-          </w:rPr>
-          <w:fldChar w:fldCharType="end"/>
-        </w:r>
-      </w:hyperlink>
-    </w:p>
-    <w:p>
-      <w:pPr>
-        <w:pStyle w:val="21"/>
-        <w:tabs>
-          <w:tab w:val="left" w:pos="1200"/>
-        </w:tabs>
-        <w:ind w:left="1078" w:hanging="509"/>
-        <w:rPr>
-          <w:rFonts w:asciiTheme="minorHAnsi" w:eastAsiaTheme="minorEastAsia" w:hAnsiTheme="minorHAnsi" w:cstheme="minorBidi"/>
-          <w:smallCaps w:val="0"/>
-          <w:noProof/>
-          <w:sz w:val="21"/>
-          <w:szCs w:val="22"/>
-        </w:rPr>
-      </w:pPr>
-      <w:hyperlink w:anchor="_Toc318655493" w:history="1">
-        <w:r>
-          <w:rPr>
-            <w:rStyle w:val="a7"/>
-            <w:b/>
-            <w:noProof/>
-          </w:rPr>
-          <w:t>5.4.</w:t>
-        </w:r>
-        <w:r>
-          <w:rPr>
-            <w:rFonts w:asciiTheme="minorHAnsi" w:eastAsiaTheme="minorEastAsia" w:hAnsiTheme="minorHAnsi" w:cstheme="minorBidi"/>
-            <w:smallCaps w:val="0"/>
-            <w:noProof/>
-            <w:sz w:val="21"/>
-            <w:szCs w:val="22"/>
-          </w:rPr>
-          <w:tab/>
-        </w:r>
-        <w:r>
-          <w:rPr>
-            <w:rStyle w:val="a7"/>
-            <w:rFonts w:hint="eastAsia"/>
-            <w:b/>
-            <w:noProof/>
-          </w:rPr>
-          <w:t>数据转移与负载均衡</w:t>
-        </w:r>
-        <w:r>
-          <w:rPr>
-            <w:noProof/>
-            <w:webHidden/>
-          </w:rPr>
-          <w:tab/>
-        </w:r>
-        <w:r>
-          <w:rPr>
-            <w:noProof/>
-            <w:webHidden/>
-          </w:rPr>
-          <w:fldChar w:fldCharType="begin"/>
-        </w:r>
-        <w:r>
-          <w:rPr>
-            <w:noProof/>
-            <w:webHidden/>
-          </w:rPr>
-          <w:instrText xml:space="preserve"> PAGEREF _Toc318655493 \h </w:instrText>
-        </w:r>
-        <w:r>
-          <w:rPr>
-            <w:noProof/>
-            <w:webHidden/>
-          </w:rPr>
-        </w:r>
-        <w:r>
-          <w:rPr>
-            <w:noProof/>
-            <w:webHidden/>
-          </w:rPr>
-          <w:fldChar w:fldCharType="separate"/>
-        </w:r>
-        <w:r>
-          <w:rPr>
-            <w:noProof/>
-            <w:webHidden/>
-          </w:rPr>
-          <w:t>4</w:t>
-        </w:r>
-        <w:r>
-          <w:rPr>
-            <w:noProof/>
-            <w:webHidden/>
-          </w:rPr>
-          <w:fldChar w:fldCharType="end"/>
-        </w:r>
-      </w:hyperlink>
-    </w:p>
-    <w:p>
-      <w:pPr>
-        <w:pStyle w:val="21"/>
-        <w:tabs>
-          <w:tab w:val="left" w:pos="1200"/>
-        </w:tabs>
-        <w:ind w:left="1078" w:hanging="509"/>
-        <w:rPr>
-          <w:rFonts w:asciiTheme="minorHAnsi" w:eastAsiaTheme="minorEastAsia" w:hAnsiTheme="minorHAnsi" w:cstheme="minorBidi"/>
-          <w:smallCaps w:val="0"/>
-          <w:noProof/>
-          <w:sz w:val="21"/>
-          <w:szCs w:val="22"/>
-        </w:rPr>
-      </w:pPr>
-      <w:hyperlink w:anchor="_Toc318655494" w:history="1">
-        <w:r>
-          <w:rPr>
-            <w:rStyle w:val="a7"/>
-            <w:b/>
-            <w:noProof/>
-          </w:rPr>
-          <w:t>5.5.</w:t>
-        </w:r>
-        <w:r>
-          <w:rPr>
-            <w:rFonts w:asciiTheme="minorHAnsi" w:eastAsiaTheme="minorEastAsia" w:hAnsiTheme="minorHAnsi" w:cstheme="minorBidi"/>
-            <w:smallCaps w:val="0"/>
-            <w:noProof/>
-            <w:sz w:val="21"/>
-            <w:szCs w:val="22"/>
-          </w:rPr>
-          <w:tab/>
-        </w:r>
-        <w:r>
-          <w:rPr>
-            <w:rStyle w:val="a7"/>
-            <w:rFonts w:hint="eastAsia"/>
-            <w:b/>
-            <w:noProof/>
-          </w:rPr>
-          <w:t>重复数据删除</w:t>
-        </w:r>
-        <w:r>
-          <w:rPr>
-            <w:noProof/>
-            <w:webHidden/>
-          </w:rPr>
-          <w:tab/>
-        </w:r>
-        <w:r>
-          <w:rPr>
-            <w:noProof/>
-            <w:webHidden/>
-          </w:rPr>
-          <w:fldChar w:fldCharType="begin"/>
-        </w:r>
-        <w:r>
-          <w:rPr>
-            <w:noProof/>
-            <w:webHidden/>
-          </w:rPr>
-          <w:instrText xml:space="preserve"> PAGEREF _Toc318655494 \h </w:instrText>
-        </w:r>
-        <w:r>
-          <w:rPr>
-            <w:noProof/>
-            <w:webHidden/>
-          </w:rPr>
-        </w:r>
-        <w:r>
-          <w:rPr>
-            <w:noProof/>
-            <w:webHidden/>
-          </w:rPr>
-          <w:fldChar w:fldCharType="separate"/>
-        </w:r>
-        <w:r>
-          <w:rPr>
-            <w:noProof/>
-            <w:webHidden/>
-          </w:rPr>
-          <w:t>4</w:t>
-        </w:r>
-        <w:r>
-          <w:rPr>
-            <w:noProof/>
-            <w:webHidden/>
-          </w:rPr>
-          <w:fldChar w:fldCharType="end"/>
-        </w:r>
-      </w:hyperlink>
-    </w:p>
-    <w:p>
-      <w:pPr>
-        <w:pStyle w:val="21"/>
-        <w:tabs>
-          <w:tab w:val="left" w:pos="1200"/>
-        </w:tabs>
-        <w:ind w:left="1078" w:hanging="509"/>
-        <w:rPr>
-          <w:rFonts w:asciiTheme="minorHAnsi" w:eastAsiaTheme="minorEastAsia" w:hAnsiTheme="minorHAnsi" w:cstheme="minorBidi"/>
-          <w:smallCaps w:val="0"/>
-          <w:noProof/>
-          <w:sz w:val="21"/>
-          <w:szCs w:val="22"/>
-        </w:rPr>
-      </w:pPr>
-      <w:hyperlink w:anchor="_Toc318655495" w:history="1">
-        <w:r>
-          <w:rPr>
-            <w:rStyle w:val="a7"/>
-            <w:b/>
-            <w:noProof/>
-          </w:rPr>
-          <w:t>5.6.</w:t>
-        </w:r>
-        <w:r>
-          <w:rPr>
-            <w:rFonts w:asciiTheme="minorHAnsi" w:eastAsiaTheme="minorEastAsia" w:hAnsiTheme="minorHAnsi" w:cstheme="minorBidi"/>
-            <w:smallCaps w:val="0"/>
-            <w:noProof/>
-            <w:sz w:val="21"/>
-            <w:szCs w:val="22"/>
-          </w:rPr>
-          <w:tab/>
-        </w:r>
-        <w:r>
-          <w:rPr>
-            <w:rStyle w:val="a7"/>
-            <w:rFonts w:hint="eastAsia"/>
-            <w:b/>
-            <w:noProof/>
-          </w:rPr>
-          <w:t>存储安全</w:t>
-        </w:r>
-        <w:r>
-          <w:rPr>
-            <w:noProof/>
-            <w:webHidden/>
-          </w:rPr>
-          <w:tab/>
-        </w:r>
-        <w:r>
-          <w:rPr>
-            <w:noProof/>
-            <w:webHidden/>
-          </w:rPr>
-          <w:fldChar w:fldCharType="begin"/>
-        </w:r>
-        <w:r>
-          <w:rPr>
-            <w:noProof/>
-            <w:webHidden/>
-          </w:rPr>
-          <w:instrText xml:space="preserve"> PAGEREF _Toc318655495 \h </w:instrText>
-        </w:r>
-        <w:r>
-          <w:rPr>
-            <w:noProof/>
-            <w:webHidden/>
-          </w:rPr>
-        </w:r>
-        <w:r>
-          <w:rPr>
-            <w:noProof/>
-            <w:webHidden/>
-          </w:rPr>
-          <w:fldChar w:fldCharType="separate"/>
-        </w:r>
-        <w:r>
-          <w:rPr>
-            <w:noProof/>
-            <w:webHidden/>
-          </w:rPr>
-          <w:t>4</w:t>
-        </w:r>
-        <w:r>
-          <w:rPr>
-            <w:noProof/>
             <w:webHidden/>
           </w:rPr>
           <w:fldChar w:fldCharType="end"/>
@@ -6991,12 +6681,12 @@
           <w:szCs w:val="22"/>
         </w:rPr>
       </w:pPr>
-      <w:hyperlink w:anchor="_Toc318655496" w:history="1">
+      <w:hyperlink w:anchor="_Toc318832950" w:history="1">
         <w:r>
           <w:rPr>
             <w:rStyle w:val="a7"/>
           </w:rPr>
-          <w:t>6.</w:t>
+          <w:t>7.</w:t>
         </w:r>
         <w:r>
           <w:rPr>
@@ -7014,7 +6704,7 @@
             <w:rStyle w:val="a7"/>
             <w:rFonts w:hint="eastAsia"/>
           </w:rPr>
-          <w:t>运行机制</w:t>
+          <w:t>总结</w:t>
         </w:r>
         <w:r>
           <w:rPr>
@@ -7032,7 +6722,7 @@
           <w:rPr>
             <w:webHidden/>
           </w:rPr>
-          <w:instrText xml:space="preserve"> PAGEREF _Toc318655496 \h </w:instrText>
+          <w:instrText xml:space="preserve"> PAGEREF _Toc318832950 \h </w:instrText>
         </w:r>
         <w:r>
           <w:rPr>
@@ -7049,7 +6739,7 @@
           <w:rPr>
             <w:webHidden/>
           </w:rPr>
-          <w:t>4</w:t>
+          <w:t>6</w:t>
         </w:r>
         <w:r>
           <w:rPr>
@@ -7074,12 +6764,12 @@
           <w:szCs w:val="22"/>
         </w:rPr>
       </w:pPr>
-      <w:hyperlink w:anchor="_Toc318655497" w:history="1">
+      <w:hyperlink w:anchor="_Toc318832951" w:history="1">
         <w:r>
           <w:rPr>
             <w:rStyle w:val="a7"/>
           </w:rPr>
-          <w:t>7.</w:t>
+          <w:t>8.</w:t>
         </w:r>
         <w:r>
           <w:rPr>
@@ -7097,7 +6787,7 @@
             <w:rStyle w:val="a7"/>
             <w:rFonts w:hint="eastAsia"/>
           </w:rPr>
-          <w:t>总结</w:t>
+          <w:t>致谢</w:t>
         </w:r>
         <w:r>
           <w:rPr>
@@ -7115,7 +6805,7 @@
           <w:rPr>
             <w:webHidden/>
           </w:rPr>
-          <w:instrText xml:space="preserve"> PAGEREF _Toc318655497 \h </w:instrText>
+          <w:instrText xml:space="preserve"> PAGEREF _Toc318832951 \h </w:instrText>
         </w:r>
         <w:r>
           <w:rPr>
@@ -7157,12 +6847,12 @@
           <w:szCs w:val="22"/>
         </w:rPr>
       </w:pPr>
-      <w:hyperlink w:anchor="_Toc318655498" w:history="1">
+      <w:hyperlink w:anchor="_Toc318832952" w:history="1">
         <w:r>
           <w:rPr>
             <w:rStyle w:val="a7"/>
           </w:rPr>
-          <w:t>8.</w:t>
+          <w:t>9.</w:t>
         </w:r>
         <w:r>
           <w:rPr>
@@ -7180,7 +6870,7 @@
             <w:rStyle w:val="a7"/>
             <w:rFonts w:hint="eastAsia"/>
           </w:rPr>
-          <w:t>致谢</w:t>
+          <w:t>参考文献</w:t>
         </w:r>
         <w:r>
           <w:rPr>
@@ -7198,7 +6888,7 @@
           <w:rPr>
             <w:webHidden/>
           </w:rPr>
-          <w:instrText xml:space="preserve"> PAGEREF _Toc318655498 \h </w:instrText>
+          <w:instrText xml:space="preserve"> PAGEREF _Toc318832952 \h </w:instrText>
         </w:r>
         <w:r>
           <w:rPr>
@@ -7226,112 +6916,8 @@
       </w:hyperlink>
     </w:p>
     <w:p>
-      <w:pPr>
-        <w:pStyle w:val="11"/>
-        <w:tabs>
-          <w:tab w:val="left" w:pos="993"/>
-        </w:tabs>
-        <w:rPr>
-          <w:rFonts w:asciiTheme="minorHAnsi" w:eastAsiaTheme="minorEastAsia" w:hAnsiTheme="minorHAnsi" w:cstheme="minorBidi"/>
-          <w:b w:val="0"/>
-          <w:bCs w:val="0"/>
-          <w:caps w:val="0"/>
-          <w:sz w:val="21"/>
-          <w:szCs w:val="22"/>
-        </w:rPr>
-      </w:pPr>
-      <w:hyperlink w:anchor="_Toc318655499" w:history="1">
-        <w:r>
-          <w:rPr>
-            <w:rStyle w:val="a7"/>
-          </w:rPr>
-          <w:t>9.</w:t>
-        </w:r>
-        <w:r>
-          <w:rPr>
-            <w:rFonts w:asciiTheme="minorHAnsi" w:eastAsiaTheme="minorEastAsia" w:hAnsiTheme="minorHAnsi" w:cstheme="minorBidi"/>
-            <w:b w:val="0"/>
-            <w:bCs w:val="0"/>
-            <w:caps w:val="0"/>
-            <w:sz w:val="21"/>
-            <w:szCs w:val="22"/>
-          </w:rPr>
-          <w:tab/>
-        </w:r>
-        <w:r>
-          <w:rPr>
-            <w:rStyle w:val="a7"/>
-            <w:rFonts w:hint="eastAsia"/>
-          </w:rPr>
-          <w:t>参考文献</w:t>
-        </w:r>
-        <w:r>
-          <w:rPr>
-            <w:webHidden/>
-          </w:rPr>
-          <w:tab/>
-        </w:r>
-        <w:r>
-          <w:rPr>
-            <w:webHidden/>
-          </w:rPr>
-          <w:fldChar w:fldCharType="begin"/>
-        </w:r>
-        <w:r>
-          <w:rPr>
-            <w:webHidden/>
-          </w:rPr>
-          <w:instrText xml:space="preserve"> PAGEREF _Toc318655499 \h </w:instrText>
-        </w:r>
-        <w:r>
-          <w:rPr>
-            <w:webHidden/>
-          </w:rPr>
-        </w:r>
-        <w:r>
-          <w:rPr>
-            <w:webHidden/>
-          </w:rPr>
-          <w:fldChar w:fldCharType="separate"/>
-        </w:r>
-        <w:r>
-          <w:rPr>
-            <w:webHidden/>
-          </w:rPr>
-          <w:t>6</w:t>
-        </w:r>
-        <w:r>
-          <w:rPr>
-            <w:webHidden/>
-          </w:rPr>
-          <w:fldChar w:fldCharType="end"/>
-        </w:r>
-      </w:hyperlink>
-    </w:p>
-    <w:p>
-      <w:pPr>
-        <w:spacing w:before="480" w:after="360"/>
-        <w:rPr>
-          <w:rFonts w:eastAsia="黑体"/>
-          <w:sz w:val="32"/>
-          <w:szCs w:val="32"/>
-        </w:rPr>
-      </w:pPr>
-      <w:r>
-        <w:rPr>
-          <w:rFonts w:eastAsia="黑体"/>
-          <w:sz w:val="32"/>
-          <w:szCs w:val="32"/>
-        </w:rPr>
+      <w:r>
         <w:fldChar w:fldCharType="end"/>
-      </w:r>
-      <w:r>
-        <w:rPr>
-          <w:rFonts w:eastAsia="黑体"/>
-          <w:sz w:val="32"/>
-          <w:szCs w:val="32"/>
-        </w:rPr>
-        <w:br w:type="page"/>
       </w:r>
     </w:p>
     <w:p>
@@ -7341,7 +6927,7 @@
       <w:bookmarkStart w:id="4" w:name="_Toc187892542"/>
       <w:bookmarkStart w:id="5" w:name="_Toc288303939"/>
       <w:bookmarkStart w:id="6" w:name="_Toc288304263"/>
-      <w:bookmarkStart w:id="7" w:name="_Toc318655439"/>
+      <w:bookmarkStart w:id="7" w:name="_Toc318832897"/>
       <w:bookmarkEnd w:id="1"/>
       <w:bookmarkEnd w:id="2"/>
       <w:bookmarkEnd w:id="3"/>
@@ -7378,7 +6964,7 @@
       <w:bookmarkStart w:id="10" w:name="_Toc187892543"/>
       <w:bookmarkStart w:id="11" w:name="_Toc288303940"/>
       <w:bookmarkStart w:id="12" w:name="_Toc288304264"/>
-      <w:bookmarkStart w:id="13" w:name="_Toc318655440"/>
+      <w:bookmarkStart w:id="13" w:name="_Toc318832898"/>
       <w:r>
         <w:rPr>
           <w:rFonts w:hint="eastAsia"/>
@@ -7400,7 +6986,15 @@
         <w:rPr>
           <w:rFonts w:hint="eastAsia"/>
         </w:rPr>
-        <w:t>随着信息技术的不断创新与发展，越来越多的行业已经大规模地被计算机渗透。小到校园内</w:t>
+        <w:t>随着信息技术的不断创新与发</w:t>
+      </w:r>
+      <w:bookmarkStart w:id="14" w:name="_GoBack"/>
+      <w:bookmarkEnd w:id="14"/>
+      <w:r>
+        <w:rPr>
+          <w:rFonts w:hint="eastAsia"/>
+        </w:rPr>
+        <w:t>展，越来越多的行业已经大规模地被计算机渗透。小到校园内</w:t>
       </w:r>
       <w:r>
         <w:rPr>
@@ -7431,14 +7025,14 @@
       <w:pPr>
         <w:pStyle w:val="mine2"/>
       </w:pPr>
-      <w:bookmarkStart w:id="14" w:name="_Toc318655441"/>
+      <w:bookmarkStart w:id="15" w:name="_Toc318832899"/>
       <w:r>
         <w:rPr>
           <w:rFonts w:hint="eastAsia"/>
         </w:rPr>
         <w:t>云计算</w:t>
       </w:r>
-      <w:bookmarkEnd w:id="14"/>
+      <w:bookmarkEnd w:id="15"/>
     </w:p>
     <w:p>
       <w:pPr>
@@ -7581,44 +7175,205 @@
       <w:pPr>
         <w:pStyle w:val="mine3"/>
       </w:pPr>
-      <w:bookmarkStart w:id="15" w:name="_Toc318655442"/>
+      <w:bookmarkStart w:id="16" w:name="_Toc318832900"/>
       <w:r>
         <w:rPr>
           <w:rFonts w:hint="eastAsia"/>
         </w:rPr>
         <w:t>云计算的优越性</w:t>
       </w:r>
-      <w:bookmarkEnd w:id="15"/>
+      <w:bookmarkEnd w:id="16"/>
     </w:p>
     <w:p>
       <w:pPr>
         <w:ind w:firstLineChars="177" w:firstLine="425"/>
-      </w:pPr>
-      <w:r>
-        <w:rPr>
-          <w:rFonts w:hint="eastAsia"/>
-        </w:rPr>
-        <w:t>正如上一节所提到的，云计算具有常规计算所不具备的优势。</w:t>
+        <w:rPr>
+          <w:rFonts w:hint="eastAsia"/>
+        </w:rPr>
+      </w:pPr>
+      <w:r>
+        <w:rPr>
+          <w:rFonts w:hint="eastAsia"/>
+        </w:rPr>
+        <w:t>正如上一节所提到的，云计算具有常规计算</w:t>
+      </w:r>
+      <w:r>
+        <w:rPr>
+          <w:rFonts w:hint="eastAsia"/>
+        </w:rPr>
+        <w:t>方式</w:t>
+      </w:r>
+      <w:r>
+        <w:rPr>
+          <w:rFonts w:hint="eastAsia"/>
+        </w:rPr>
+        <w:t>所不具备的优势。</w:t>
+      </w:r>
+      <w:r>
+        <w:rPr>
+          <w:rFonts w:hint="eastAsia"/>
+        </w:rPr>
+        <w:t>总体来讲，云计算具有地理位置无关性、设备无关性、时效性、可靠性等特点，这使得它迅速建立来了一个全新的市场领域，新的服务模式。</w:t>
+      </w:r>
+    </w:p>
+    <w:p>
+      <w:pPr>
+        <w:ind w:firstLineChars="177" w:firstLine="425"/>
+      </w:pPr>
+      <w:r>
+        <w:rPr>
+          <w:rFonts w:hint="eastAsia"/>
+        </w:rPr>
+        <w:t>位置无关性主要表现在：只要有网络的地方就可以计算。云计算本身是一种基于互联网的服务，在有网络访问的地放就可以访问相应的服务。设备无关性在于所有的设备上的应用都是基于同一种标准开发，无论客户端设备是什么，均能得到同等的服务</w:t>
+      </w:r>
+      <w:r>
+        <w:rPr>
+          <w:rFonts w:hint="eastAsia"/>
+        </w:rPr>
+        <w:t>。时效性一方面在于所有的服务都已经现有，而且随时可用；另一方面也在于云计算本身强大的计算能力，其性能瓶颈基本上在网络传输上而不是计算本身。</w:t>
+      </w:r>
+      <w:r>
+        <w:rPr>
+          <w:rFonts w:hint="eastAsia"/>
+        </w:rPr>
+        <w:t>云计算一般都会在一定范围内集</w:t>
+      </w:r>
+      <w:r>
+        <w:rPr>
+          <w:rFonts w:hint="eastAsia"/>
+        </w:rPr>
+        <w:t>群</w:t>
+      </w:r>
+      <w:r>
+        <w:rPr>
+          <w:rFonts w:hint="eastAsia"/>
+        </w:rPr>
+        <w:t>大量计算机，任何一部分的计算机故障都不会导致整个系统的崩溃，可靠性比小型计算机系统好的多。</w:t>
       </w:r>
     </w:p>
     <w:p>
       <w:pPr>
         <w:pStyle w:val="mine3"/>
-      </w:pPr>
-      <w:bookmarkStart w:id="16" w:name="_Toc318655443"/>
+        <w:rPr>
+          <w:rFonts w:hint="eastAsia"/>
+        </w:rPr>
+      </w:pPr>
+      <w:bookmarkStart w:id="17" w:name="_Toc318832901"/>
       <w:r>
         <w:rPr>
           <w:rFonts w:hint="eastAsia"/>
         </w:rPr>
         <w:t>云存储</w:t>
       </w:r>
-      <w:bookmarkEnd w:id="16"/>
+      <w:bookmarkEnd w:id="17"/>
+    </w:p>
+    <w:p>
+      <w:pPr>
+        <w:ind w:firstLineChars="177" w:firstLine="425"/>
+      </w:pPr>
+      <w:r>
+        <w:rPr>
+          <w:rFonts w:hint="eastAsia"/>
+        </w:rPr>
+        <w:t>云存储可以理解为云计算的一种特殊模式</w:t>
+      </w:r>
+      <w:r>
+        <w:rPr>
+          <w:rFonts w:hint="eastAsia"/>
+        </w:rPr>
+        <w:t>。</w:t>
+      </w:r>
+      <w:r>
+        <w:rPr>
+          <w:rFonts w:hint="eastAsia"/>
+        </w:rPr>
+        <w:t>当云计算系统运算和处理的核心是大量数据的存储和管理时，云计算系统中就需要配置大量的存储设备，那么云计算系统就转变成为一个云存储系统，所以云存储是一个以数据存储和管理为核心的云计算系</w:t>
+      </w:r>
+      <w:r>
+        <w:rPr>
+          <w:rFonts w:hint="eastAsia"/>
+        </w:rPr>
+        <w:lastRenderedPageBreak/>
+        <w:t>统</w:t>
+      </w:r>
+      <w:r>
+        <w:rPr>
+          <w:rStyle w:val="a9"/>
+        </w:rPr>
+        <w:footnoteReference w:id="2"/>
+      </w:r>
+      <w:r>
+        <w:rPr>
+          <w:rFonts w:hint="eastAsia"/>
+        </w:rPr>
+        <w:t>。</w:t>
+      </w:r>
+      <w:r>
+        <w:rPr>
+          <w:rFonts w:hint="eastAsia"/>
+        </w:rPr>
+        <w:t>现在有许多成熟的商业云存储服务，如</w:t>
+      </w:r>
+      <w:r>
+        <w:rPr>
+          <w:rFonts w:hint="eastAsia"/>
+        </w:rPr>
+        <w:t>Box.net</w:t>
+      </w:r>
+      <w:r>
+        <w:rPr>
+          <w:rFonts w:hint="eastAsia"/>
+        </w:rPr>
+        <w:t>，</w:t>
+      </w:r>
+      <w:proofErr w:type="spellStart"/>
+      <w:r>
+        <w:rPr>
+          <w:rFonts w:hint="eastAsia"/>
+        </w:rPr>
+        <w:t>DropBox</w:t>
+      </w:r>
+      <w:proofErr w:type="spellEnd"/>
+      <w:r>
+        <w:rPr>
+          <w:rFonts w:hint="eastAsia"/>
+        </w:rPr>
+        <w:t>，</w:t>
+      </w:r>
+      <w:proofErr w:type="spellStart"/>
+      <w:r>
+        <w:rPr>
+          <w:rFonts w:hint="eastAsia"/>
+        </w:rPr>
+        <w:t>LiveOffice</w:t>
+      </w:r>
+      <w:proofErr w:type="spellEnd"/>
+      <w:r>
+        <w:rPr>
+          <w:rFonts w:hint="eastAsia"/>
+        </w:rPr>
+        <w:t>等，当然也有不少优秀的开源云存储平台，如</w:t>
+      </w:r>
+      <w:proofErr w:type="spellStart"/>
+      <w:r>
+        <w:rPr>
+          <w:rFonts w:hint="eastAsia"/>
+        </w:rPr>
+        <w:t>GlusterFS</w:t>
+      </w:r>
+      <w:proofErr w:type="spellEnd"/>
+      <w:r>
+        <w:rPr>
+          <w:rFonts w:hint="eastAsia"/>
+        </w:rPr>
+        <w:t>。</w:t>
+      </w:r>
     </w:p>
     <w:p>
       <w:pPr>
         <w:pStyle w:val="mine4"/>
       </w:pPr>
-      <w:bookmarkStart w:id="17" w:name="_Toc318655444"/>
+      <w:bookmarkStart w:id="18" w:name="_Toc318832902"/>
       <w:proofErr w:type="spellStart"/>
       <w:r>
         <w:rPr>
@@ -7626,7 +7381,7 @@
         </w:rPr>
         <w:t>GlusterFS</w:t>
       </w:r>
-      <w:bookmarkEnd w:id="17"/>
+      <w:bookmarkEnd w:id="18"/>
       <w:proofErr w:type="spellEnd"/>
     </w:p>
     <w:p>
@@ -7647,24 +7402,126 @@
         </w:rPr>
         <w:t>是一个优秀的开源分布式文件系统，</w:t>
       </w:r>
+      <w:r>
+        <w:rPr>
+          <w:rFonts w:hint="eastAsia"/>
+        </w:rPr>
+        <w:t>基于它可以构建出</w:t>
+      </w:r>
+      <w:r>
+        <w:rPr>
+          <w:rFonts w:hint="eastAsia"/>
+        </w:rPr>
+        <w:t>一个高性能、高扩展性、高可用性的云存储系统。它采用弹性的哈希算法，去除了元数据服务器的依赖，使得它可以线性地扩展存储容量；同时它支持多用方式的冗余，极大限度上保证了数据的安全；可以在线添加与删除存储设备而不影响其它操作</w:t>
+      </w:r>
+      <w:r>
+        <w:rPr>
+          <w:rFonts w:hint="eastAsia"/>
+        </w:rPr>
+        <w:t>，等。基于以上的特点，部分商用云存储系统是在它的基础上做的二次开发。</w:t>
+      </w:r>
     </w:p>
     <w:p>
       <w:pPr>
         <w:pStyle w:val="mine4"/>
-      </w:pPr>
-      <w:bookmarkStart w:id="18" w:name="_Toc318655445"/>
+        <w:rPr>
+          <w:rFonts w:hint="eastAsia"/>
+        </w:rPr>
+      </w:pPr>
+      <w:bookmarkStart w:id="19" w:name="_Toc318832903"/>
       <w:r>
         <w:rPr>
           <w:rFonts w:hint="eastAsia"/>
         </w:rPr>
         <w:t>Box.net</w:t>
       </w:r>
-      <w:bookmarkEnd w:id="18"/>
+      <w:bookmarkEnd w:id="19"/>
+    </w:p>
+    <w:p>
+      <w:pPr>
+        <w:ind w:firstLineChars="177" w:firstLine="425"/>
+      </w:pPr>
+      <w:r>
+        <w:rPr>
+          <w:rFonts w:hint="eastAsia"/>
+        </w:rPr>
+        <w:t>Box.net</w:t>
+      </w:r>
+      <w:r>
+        <w:rPr>
+          <w:rFonts w:hint="eastAsia"/>
+        </w:rPr>
+        <w:t>是一个成功的云存储服务提供商，它主要提供企业级的存储解决方案。其管理网页基于</w:t>
+      </w:r>
+      <w:r>
+        <w:rPr>
+          <w:rFonts w:hint="eastAsia"/>
+        </w:rPr>
+        <w:t>AJAX</w:t>
+      </w:r>
+      <w:r>
+        <w:rPr>
+          <w:rFonts w:hint="eastAsia"/>
+        </w:rPr>
+        <w:t>技术构建，简单实用，极易上手，同时提供</w:t>
+      </w:r>
+      <w:r>
+        <w:rPr>
+          <w:rFonts w:hint="eastAsia"/>
+        </w:rPr>
+        <w:t>了多种</w:t>
+      </w:r>
+      <w:r>
+        <w:rPr>
+          <w:rFonts w:hint="eastAsia"/>
+        </w:rPr>
+        <w:t>API</w:t>
+      </w:r>
+      <w:r>
+        <w:rPr>
+          <w:rFonts w:hint="eastAsia"/>
+        </w:rPr>
+        <w:t>以供非浏览器应该连接，对</w:t>
+      </w:r>
+      <w:r>
+        <w:rPr>
+          <w:rFonts w:hint="eastAsia"/>
+        </w:rPr>
+        <w:t>PC</w:t>
+      </w:r>
+      <w:r>
+        <w:rPr>
+          <w:rFonts w:hint="eastAsia"/>
+        </w:rPr>
+        <w:t>、智能手机、平板电脑等设备均有良好的支持。</w:t>
+      </w:r>
+      <w:r>
+        <w:rPr>
+          <w:rFonts w:hint="eastAsia"/>
+        </w:rPr>
+        <w:t>官方网站为：</w:t>
+      </w:r>
+      <w:hyperlink r:id="rId14" w:history="1">
+        <w:r>
+          <w:rPr>
+            <w:rStyle w:val="a7"/>
+            <w:rFonts w:hint="eastAsia"/>
+          </w:rPr>
+          <w:t>http://www.box.net</w:t>
+        </w:r>
+      </w:hyperlink>
+      <w:r>
+        <w:rPr>
+          <w:rFonts w:hint="eastAsia"/>
+        </w:rPr>
+        <w:t>。</w:t>
+      </w:r>
     </w:p>
     <w:p>
       <w:pPr>
         <w:pStyle w:val="mine3"/>
       </w:pPr>
+      <w:bookmarkStart w:id="20" w:name="_Toc318832904"/>
       <w:proofErr w:type="spellStart"/>
       <w:r>
         <w:rPr>
@@ -7672,20 +7529,21 @@
         </w:rPr>
         <w:t>OAuth</w:t>
       </w:r>
+      <w:bookmarkEnd w:id="20"/>
       <w:proofErr w:type="spellEnd"/>
     </w:p>
     <w:p>
       <w:pPr>
         <w:pStyle w:val="mine2"/>
       </w:pPr>
-      <w:bookmarkStart w:id="19" w:name="_Toc318655446"/>
+      <w:bookmarkStart w:id="21" w:name="_Toc318832905"/>
       <w:r>
         <w:rPr>
           <w:rFonts w:hint="eastAsia"/>
         </w:rPr>
         <w:t>移动终端的崛起</w:t>
       </w:r>
-      <w:bookmarkEnd w:id="19"/>
+      <w:bookmarkEnd w:id="21"/>
     </w:p>
     <w:p>
       <w:pPr>
@@ -7707,203 +7565,231 @@
         <w:rPr>
           <w:rFonts w:hint="eastAsia"/>
         </w:rPr>
-        <w:t>以后，全球便掀起了一股平板电脑的浪潮。与以往</w:t>
+        <w:t>以后，全球便掀起了一股平板电脑的浪潮。与以往的</w:t>
+      </w:r>
+      <w:r>
+        <w:rPr>
+          <w:rFonts w:hint="eastAsia"/>
+        </w:rPr>
+        <w:t>Tablet PC</w:t>
+      </w:r>
+      <w:r>
+        <w:rPr>
+          <w:rFonts w:hint="eastAsia"/>
+        </w:rPr>
+        <w:t>不同，平台电脑自身具有诸如多点触控、重力感应、携带方便等特点，很快便占领了消费者的市场。基于平台独道的交互体验，各种新颖的应用层出不穷；基于</w:t>
+      </w:r>
+      <w:proofErr w:type="spellStart"/>
+      <w:r>
+        <w:rPr>
+          <w:rFonts w:hint="eastAsia"/>
+        </w:rPr>
+        <w:t>iOS</w:t>
+      </w:r>
+      <w:proofErr w:type="spellEnd"/>
+      <w:r>
+        <w:rPr>
+          <w:rFonts w:hint="eastAsia"/>
+        </w:rPr>
+        <w:t>的</w:t>
+      </w:r>
+      <w:r>
+        <w:rPr>
+          <w:rFonts w:hint="eastAsia"/>
+        </w:rPr>
+        <w:t>iPad</w:t>
+      </w:r>
+      <w:r>
+        <w:rPr>
+          <w:rFonts w:hint="eastAsia"/>
+        </w:rPr>
+        <w:t>和开源的</w:t>
+      </w:r>
+      <w:r>
+        <w:rPr>
+          <w:rFonts w:hint="eastAsia"/>
+        </w:rPr>
+        <w:t>Android</w:t>
+      </w:r>
+      <w:r>
+        <w:rPr>
+          <w:rFonts w:hint="eastAsia"/>
+        </w:rPr>
+        <w:t>系统的各种平板电脑更是为消费者们提供了极大的选择余地。</w:t>
+      </w:r>
+    </w:p>
+    <w:p>
+      <w:pPr>
+        <w:pStyle w:val="mine3"/>
+        <w:rPr>
+          <w:rFonts w:hint="eastAsia"/>
+        </w:rPr>
+      </w:pPr>
+      <w:bookmarkStart w:id="22" w:name="_Toc318832906"/>
+      <w:r>
+        <w:rPr>
+          <w:rFonts w:hint="eastAsia"/>
+        </w:rPr>
+        <w:t>中文</w:t>
+      </w:r>
+      <w:bookmarkEnd w:id="22"/>
+    </w:p>
+    <w:p>
+      <w:pPr>
+        <w:pStyle w:val="mine2"/>
+      </w:pPr>
+      <w:bookmarkStart w:id="23" w:name="_Toc318832907"/>
+      <w:r>
+        <w:rPr>
+          <w:rFonts w:hint="eastAsia"/>
+        </w:rPr>
+        <w:t>基于云存储的金融信息系统</w:t>
+      </w:r>
+      <w:r>
+        <w:rPr>
+          <w:rFonts w:hint="eastAsia"/>
+        </w:rPr>
+        <w:t>iPad</w:t>
+      </w:r>
+      <w:r>
+        <w:rPr>
+          <w:rFonts w:hint="eastAsia"/>
+        </w:rPr>
+        <w:t>客户端</w:t>
+      </w:r>
+      <w:bookmarkEnd w:id="23"/>
+    </w:p>
+    <w:p>
+      <w:pPr>
+        <w:pStyle w:val="mine1"/>
+      </w:pPr>
+      <w:bookmarkStart w:id="24" w:name="_Toc187892544"/>
+      <w:bookmarkStart w:id="25" w:name="_Toc288303941"/>
+      <w:bookmarkStart w:id="26" w:name="_Toc288304265"/>
+      <w:bookmarkStart w:id="27" w:name="_Toc160436260"/>
+      <w:bookmarkStart w:id="28" w:name="_Toc160436791"/>
+      <w:bookmarkStart w:id="29" w:name="_Toc160436835"/>
+      <w:bookmarkStart w:id="30" w:name="_Toc160437325"/>
+      <w:bookmarkStart w:id="31" w:name="_Toc160437382"/>
+      <w:bookmarkStart w:id="32" w:name="_Toc318832908"/>
+      <w:r>
+        <w:rPr>
+          <w:rFonts w:hint="eastAsia"/>
+        </w:rPr>
+        <w:t>目标和任务</w:t>
+      </w:r>
+      <w:bookmarkEnd w:id="24"/>
+      <w:bookmarkEnd w:id="25"/>
+      <w:bookmarkEnd w:id="26"/>
+      <w:bookmarkEnd w:id="32"/>
+    </w:p>
+    <w:p>
+      <w:pPr>
+        <w:ind w:firstLineChars="177" w:firstLine="425"/>
+      </w:pPr>
+      <w:r>
+        <w:rPr>
+          <w:rFonts w:hint="eastAsia"/>
+        </w:rPr>
+        <w:t>本项目旨在建立一个金融企业的信息获取平台。用户可以将自己的相关文件上传到云存储服务上，然后通过</w:t>
+      </w:r>
+      <w:r>
+        <w:rPr>
+          <w:rFonts w:hint="eastAsia"/>
+        </w:rPr>
+        <w:t>iPad</w:t>
+      </w:r>
+      <w:r>
+        <w:rPr>
+          <w:rFonts w:hint="eastAsia"/>
+        </w:rPr>
+        <w:t>端的</w:t>
+      </w:r>
+      <w:r>
+        <w:rPr>
+          <w:rFonts w:hint="eastAsia"/>
+        </w:rPr>
+        <w:t>App</w:t>
+      </w:r>
+      <w:r>
+        <w:rPr>
+          <w:rFonts w:hint="eastAsia"/>
+        </w:rPr>
+        <w:t>登录，下载并查看以实现</w:t>
+      </w:r>
+      <w:r>
+        <w:rPr>
+          <w:rFonts w:hint="eastAsia"/>
+        </w:rPr>
+        <w:t>用户的移动办公。同时，用户通过之后可以查看到最新的有关新闻及邮件列表，并可以单独为每个基金添加自定义的文字笔记。另一方面，用户可以将自己感兴趣的邮件以特定的格式发送到邮件列表，后台服务自动</w:t>
+      </w:r>
+      <w:r>
+        <w:rPr>
+          <w:rFonts w:hint="eastAsia"/>
+        </w:rPr>
+        <w:t>抓</w:t>
+      </w:r>
+      <w:r>
+        <w:rPr>
+          <w:rFonts w:hint="eastAsia"/>
+        </w:rPr>
+        <w:t>取并将附件上传到云存储。然后用户在刷新邮件列表时就可以看到新加入的内容。</w:t>
+      </w:r>
+    </w:p>
+    <w:p>
+      <w:pPr>
+        <w:ind w:firstLineChars="177" w:firstLine="425"/>
+      </w:pPr>
+      <w:r>
+        <w:rPr>
+          <w:rFonts w:hint="eastAsia"/>
+        </w:rPr>
+        <w:t>整个系统的构成分为后台服务器支持，包括</w:t>
+      </w:r>
+      <w:r>
+        <w:rPr>
+          <w:rFonts w:hint="eastAsia"/>
+        </w:rPr>
+        <w:t>email</w:t>
+      </w:r>
+      <w:r>
+        <w:rPr>
+          <w:rFonts w:hint="eastAsia"/>
+        </w:rPr>
+        <w:t>、文件服务器、信息流服务器，及前台的</w:t>
+      </w:r>
+      <w:r>
+        <w:rPr>
+          <w:rFonts w:hint="eastAsia"/>
+        </w:rPr>
+        <w:t>iPad</w:t>
+      </w:r>
+      <w:r>
+        <w:rPr>
+          <w:rFonts w:hint="eastAsia"/>
+        </w:rPr>
+        <w:t>应用。其中文件服务器对于不同的企业可以分为两类：大型企业，有能力构建自己的大容量存储服务器，可以基于</w:t>
+      </w:r>
+      <w:proofErr w:type="spellStart"/>
+      <w:r>
+        <w:rPr>
+          <w:rFonts w:hint="eastAsia"/>
+        </w:rPr>
+        <w:t>GlusterFS</w:t>
+      </w:r>
+      <w:proofErr w:type="spellEnd"/>
+      <w:r>
+        <w:rPr>
+          <w:rFonts w:hint="eastAsia"/>
+        </w:rPr>
+        <w:t>等开源分布式文件系统搭建云</w:t>
       </w:r>
       <w:r>
         <w:rPr>
           <w:rFonts w:hint="eastAsia"/>
         </w:rPr>
         <w:lastRenderedPageBreak/>
-        <w:t>的</w:t>
-      </w:r>
-      <w:r>
-        <w:rPr>
-          <w:rFonts w:hint="eastAsia"/>
-        </w:rPr>
-        <w:t>Tablet PC</w:t>
-      </w:r>
-      <w:r>
-        <w:rPr>
-          <w:rFonts w:hint="eastAsia"/>
-        </w:rPr>
-        <w:t>不同，平台电脑自身具有诸如多点触控、重力感应、携带方便等特点，很快便占领了消费者的市场。基于平台独道的交互体验，各种新颖的应用层出不穷；基于</w:t>
-      </w:r>
-      <w:proofErr w:type="spellStart"/>
-      <w:r>
-        <w:rPr>
-          <w:rFonts w:hint="eastAsia"/>
-        </w:rPr>
-        <w:t>iOS</w:t>
-      </w:r>
-      <w:proofErr w:type="spellEnd"/>
-      <w:r>
-        <w:rPr>
-          <w:rFonts w:hint="eastAsia"/>
-        </w:rPr>
-        <w:t>的</w:t>
-      </w:r>
-      <w:r>
-        <w:rPr>
-          <w:rFonts w:hint="eastAsia"/>
-        </w:rPr>
-        <w:t>iPad</w:t>
-      </w:r>
-      <w:r>
-        <w:rPr>
-          <w:rFonts w:hint="eastAsia"/>
-        </w:rPr>
-        <w:t>和开源的</w:t>
-      </w:r>
-      <w:r>
-        <w:rPr>
-          <w:rFonts w:hint="eastAsia"/>
-        </w:rPr>
-        <w:t>Android</w:t>
-      </w:r>
-      <w:r>
-        <w:rPr>
-          <w:rFonts w:hint="eastAsia"/>
-        </w:rPr>
-        <w:t>系统的各种平板电脑更是为消费者们提供了极大的选择余地。</w:t>
-      </w:r>
-    </w:p>
-    <w:p>
-      <w:pPr>
-        <w:pStyle w:val="mine3"/>
-      </w:pPr>
-      <w:bookmarkStart w:id="20" w:name="_Toc318655447"/>
-      <w:r>
-        <w:rPr>
-          <w:rFonts w:hint="eastAsia"/>
-        </w:rPr>
-        <w:t>中文</w:t>
-      </w:r>
-      <w:bookmarkEnd w:id="20"/>
-    </w:p>
-    <w:p>
-      <w:pPr>
-        <w:pStyle w:val="mine1"/>
-      </w:pPr>
-      <w:bookmarkStart w:id="21" w:name="_Toc160436260"/>
-      <w:bookmarkStart w:id="22" w:name="_Toc160436791"/>
-      <w:bookmarkStart w:id="23" w:name="_Toc160436835"/>
-      <w:bookmarkStart w:id="24" w:name="_Toc160437325"/>
-      <w:bookmarkStart w:id="25" w:name="_Toc160437382"/>
-      <w:bookmarkStart w:id="26" w:name="_Toc187892544"/>
-      <w:bookmarkStart w:id="27" w:name="_Toc288303941"/>
-      <w:bookmarkStart w:id="28" w:name="_Toc288304265"/>
-      <w:bookmarkStart w:id="29" w:name="_Toc318655455"/>
-      <w:r>
-        <w:rPr>
-          <w:rFonts w:hint="eastAsia"/>
-        </w:rPr>
-        <w:t>目标和任务</w:t>
-      </w:r>
-      <w:bookmarkEnd w:id="26"/>
-      <w:bookmarkEnd w:id="27"/>
-      <w:bookmarkEnd w:id="28"/>
-      <w:bookmarkEnd w:id="29"/>
-    </w:p>
-    <w:p>
-      <w:pPr>
-        <w:ind w:firstLineChars="177" w:firstLine="425"/>
-      </w:pPr>
-      <w:r>
-        <w:rPr>
-          <w:rFonts w:hint="eastAsia"/>
-        </w:rPr>
-        <w:t>本项目旨在建立一个金融企业的信息获取平台。用户可以将自己的相关文件上传到云存储服务上，然后通过</w:t>
-      </w:r>
-      <w:r>
-        <w:rPr>
-          <w:rFonts w:hint="eastAsia"/>
-        </w:rPr>
-        <w:t>iPad</w:t>
-      </w:r>
-      <w:r>
-        <w:rPr>
-          <w:rFonts w:hint="eastAsia"/>
-        </w:rPr>
-        <w:t>端的</w:t>
-      </w:r>
-      <w:r>
-        <w:rPr>
-          <w:rFonts w:hint="eastAsia"/>
-        </w:rPr>
-        <w:t>App</w:t>
-      </w:r>
-      <w:r>
-        <w:rPr>
-          <w:rFonts w:hint="eastAsia"/>
-        </w:rPr>
-        <w:t>登录，下载并查看以实现</w:t>
-      </w:r>
-      <w:r>
-        <w:rPr>
-          <w:rFonts w:hint="eastAsia"/>
-        </w:rPr>
-        <w:t>用户的移动办公。同时，用户通过之后可以查看到最新的有关新闻及邮件列表，并可以单独为每个基金添加自定义的文字笔记。另一方面，用户可以将自己感兴趣的邮件以特定的格式发送到邮件列表，后台服务自动</w:t>
-      </w:r>
-      <w:r>
-        <w:rPr>
-          <w:rFonts w:hint="eastAsia"/>
-        </w:rPr>
-        <w:t>抓</w:t>
-      </w:r>
-      <w:r>
-        <w:rPr>
-          <w:rFonts w:hint="eastAsia"/>
-        </w:rPr>
-        <w:t>取并将附件上传到云存储。然后用户在刷新邮件列表时就可以看到新加入的内容。</w:t>
-      </w:r>
-    </w:p>
-    <w:p>
-      <w:pPr>
-        <w:ind w:firstLineChars="177" w:firstLine="425"/>
-      </w:pPr>
-      <w:r>
-        <w:rPr>
-          <w:rFonts w:hint="eastAsia"/>
-        </w:rPr>
-        <w:t>整个系统的构成分为后台服务器支持，包括</w:t>
-      </w:r>
-      <w:r>
-        <w:rPr>
-          <w:rFonts w:hint="eastAsia"/>
-        </w:rPr>
-        <w:t>email</w:t>
-      </w:r>
-      <w:r>
-        <w:rPr>
-          <w:rFonts w:hint="eastAsia"/>
-        </w:rPr>
-        <w:t>、文件服务器、信息流服务器，及前台的</w:t>
-      </w:r>
-      <w:r>
-        <w:rPr>
-          <w:rFonts w:hint="eastAsia"/>
-        </w:rPr>
-        <w:t>iPad</w:t>
-      </w:r>
-      <w:r>
-        <w:rPr>
-          <w:rFonts w:hint="eastAsia"/>
-        </w:rPr>
-        <w:t>应用。其中文件服务器对于不同的企业可以分为两类：大型企业，有能力构建自己的大容量存储服务器，可以基于</w:t>
-      </w:r>
-      <w:proofErr w:type="spellStart"/>
-      <w:r>
-        <w:rPr>
-          <w:rFonts w:hint="eastAsia"/>
-        </w:rPr>
-        <w:t>GlusterFS</w:t>
-      </w:r>
-      <w:proofErr w:type="spellEnd"/>
-      <w:r>
-        <w:rPr>
-          <w:rFonts w:hint="eastAsia"/>
-        </w:rPr>
-        <w:t>等开源分布式文件系统搭建云存储服务器；小型企业</w:t>
+        <w:t>存储服务器；小型企业</w:t>
       </w:r>
       <w:r>
         <w:rPr>
@@ -7928,14 +7814,14 @@
       <w:pPr>
         <w:pStyle w:val="mine2"/>
       </w:pPr>
-      <w:bookmarkStart w:id="30" w:name="_Toc318655456"/>
+      <w:bookmarkStart w:id="33" w:name="_Toc318832909"/>
       <w:r>
         <w:rPr>
           <w:rFonts w:hint="eastAsia"/>
         </w:rPr>
         <w:t>服务端</w:t>
       </w:r>
-      <w:bookmarkEnd w:id="30"/>
+      <w:bookmarkEnd w:id="33"/>
     </w:p>
     <w:p>
       <w:pPr>
@@ -8071,14 +7957,14 @@
       <w:pPr>
         <w:pStyle w:val="mine3"/>
       </w:pPr>
-      <w:bookmarkStart w:id="31" w:name="_Toc318655457"/>
+      <w:bookmarkStart w:id="34" w:name="_Toc318832910"/>
       <w:r>
         <w:rPr>
           <w:rFonts w:hint="eastAsia"/>
         </w:rPr>
         <w:t>服务器搭建</w:t>
       </w:r>
-      <w:bookmarkEnd w:id="31"/>
+      <w:bookmarkEnd w:id="34"/>
     </w:p>
     <w:p>
       <w:pPr>
@@ -8155,14 +8041,14 @@
       <w:pPr>
         <w:pStyle w:val="mine3"/>
       </w:pPr>
-      <w:bookmarkStart w:id="32" w:name="_Toc318655458"/>
+      <w:bookmarkStart w:id="35" w:name="_Toc318832911"/>
       <w:r>
         <w:rPr>
           <w:rFonts w:hint="eastAsia"/>
         </w:rPr>
         <w:t>服务器接口设计</w:t>
       </w:r>
-      <w:bookmarkEnd w:id="32"/>
+      <w:bookmarkEnd w:id="35"/>
     </w:p>
     <w:p>
       <w:pPr>
@@ -8203,14 +8089,14 @@
       <w:pPr>
         <w:pStyle w:val="mine3"/>
       </w:pPr>
-      <w:bookmarkStart w:id="33" w:name="_Toc318655459"/>
+      <w:bookmarkStart w:id="36" w:name="_Toc318832912"/>
       <w:r>
         <w:rPr>
           <w:rFonts w:hint="eastAsia"/>
         </w:rPr>
         <w:t>服务器脚本编写</w:t>
       </w:r>
-      <w:bookmarkEnd w:id="33"/>
+      <w:bookmarkEnd w:id="36"/>
     </w:p>
     <w:p>
       <w:pPr>
@@ -8220,64 +8106,348 @@
         <w:rPr>
           <w:rFonts w:hint="eastAsia"/>
         </w:rPr>
+        <w:t>脚本需要能够定时运行，</w:t>
+      </w:r>
+      <w:r>
+        <w:rPr>
+          <w:rFonts w:hint="eastAsia"/>
+        </w:rPr>
+        <w:t>Linux</w:t>
+      </w:r>
+      <w:r>
+        <w:rPr>
+          <w:rFonts w:hint="eastAsia"/>
+        </w:rPr>
+        <w:t>系统原生支持，但仍需要了解其相关配置。</w:t>
+      </w:r>
+      <w:r>
+        <w:rPr>
+          <w:rFonts w:hint="eastAsia"/>
+        </w:rPr>
+        <w:t>另外需要学习</w:t>
+      </w:r>
+      <w:r>
+        <w:rPr>
+          <w:rFonts w:hint="eastAsia"/>
+        </w:rPr>
+        <w:t>BASH</w:t>
+      </w:r>
+      <w:r>
+        <w:rPr>
+          <w:rFonts w:hint="eastAsia"/>
+        </w:rPr>
+        <w:t>编程及</w:t>
+      </w:r>
+      <w:r>
+        <w:rPr>
+          <w:rFonts w:hint="eastAsia"/>
+        </w:rPr>
+        <w:t>POP3</w:t>
+      </w:r>
+      <w:r>
+        <w:rPr>
+          <w:rFonts w:hint="eastAsia"/>
+        </w:rPr>
+        <w:t>服务的一些协议以抓取邮件。</w:t>
+      </w:r>
+    </w:p>
+    <w:p>
+      <w:pPr>
+        <w:pStyle w:val="mine2"/>
+      </w:pPr>
+      <w:bookmarkStart w:id="37" w:name="_Toc318832913"/>
+      <w:r>
+        <w:rPr>
+          <w:rFonts w:hint="eastAsia"/>
+        </w:rPr>
+        <w:t>客户端</w:t>
+      </w:r>
+      <w:bookmarkEnd w:id="37"/>
+    </w:p>
+    <w:p>
+      <w:pPr>
+        <w:ind w:firstLineChars="177" w:firstLine="425"/>
+      </w:pPr>
+      <w:r>
+        <w:rPr>
+          <w:rFonts w:hint="eastAsia"/>
+        </w:rPr>
+        <w:t>iPad</w:t>
+      </w:r>
+      <w:r>
+        <w:rPr>
+          <w:rFonts w:hint="eastAsia"/>
+        </w:rPr>
+        <w:t>用户在启动程序时需要登录，</w:t>
+      </w:r>
+      <w:r>
+        <w:rPr>
+          <w:rFonts w:hint="eastAsia"/>
+        </w:rPr>
+        <w:t>成功之后在后台为用户加载金融信息，包括新闻、邮件等，并显示当前资</w:t>
+      </w:r>
+      <w:r>
+        <w:rPr>
+          <w:rFonts w:hint="eastAsia"/>
+        </w:rPr>
+        <w:t>金相关文件的预览图。当用户需要下载云存储服务器上的资源时，可能还需要再登录一次，以授权应用访问用户的资源。</w:t>
+      </w:r>
+    </w:p>
+    <w:p>
+      <w:pPr>
+        <w:pStyle w:val="mine3"/>
+      </w:pPr>
+      <w:bookmarkStart w:id="38" w:name="_Toc318832914"/>
+      <w:r>
+        <w:rPr>
+          <w:rFonts w:hint="eastAsia"/>
+        </w:rPr>
+        <w:t>多线程编程</w:t>
+      </w:r>
+      <w:bookmarkEnd w:id="38"/>
+    </w:p>
+    <w:p>
+      <w:pPr>
+        <w:ind w:firstLineChars="177" w:firstLine="425"/>
+      </w:pPr>
+      <w:r>
+        <w:rPr>
+          <w:rFonts w:hint="eastAsia"/>
+        </w:rPr>
+        <w:t>iPad</w:t>
+      </w:r>
+      <w:r>
+        <w:rPr>
+          <w:rFonts w:hint="eastAsia"/>
+        </w:rPr>
+        <w:t>客户的许多操作需要用到多线程，这就要学习和使用</w:t>
+      </w:r>
+      <w:proofErr w:type="spellStart"/>
+      <w:r>
+        <w:rPr>
+          <w:rFonts w:hint="eastAsia"/>
+        </w:rPr>
+        <w:t>iOS</w:t>
+      </w:r>
+      <w:proofErr w:type="spellEnd"/>
+      <w:r>
+        <w:rPr>
+          <w:rFonts w:hint="eastAsia"/>
+        </w:rPr>
+        <w:t>的多线程编程</w:t>
+      </w:r>
+      <w:proofErr w:type="spellStart"/>
+      <w:r>
+        <w:rPr>
+          <w:rFonts w:hint="eastAsia"/>
+        </w:rPr>
+        <w:t>NSThread</w:t>
+      </w:r>
+      <w:proofErr w:type="spellEnd"/>
+      <w:r>
+        <w:rPr>
+          <w:rFonts w:hint="eastAsia"/>
+        </w:rPr>
+        <w:t>和</w:t>
+      </w:r>
+      <w:proofErr w:type="spellStart"/>
+      <w:r>
+        <w:rPr>
+          <w:rFonts w:hint="eastAsia"/>
+        </w:rPr>
+        <w:t>NSOperation</w:t>
+      </w:r>
+      <w:proofErr w:type="spellEnd"/>
+      <w:r>
+        <w:rPr>
+          <w:rFonts w:hint="eastAsia"/>
+        </w:rPr>
+        <w:t>。</w:t>
+      </w:r>
+    </w:p>
+    <w:p>
+      <w:pPr>
+        <w:pStyle w:val="mine3"/>
+      </w:pPr>
+      <w:bookmarkStart w:id="39" w:name="_Toc318832915"/>
+      <w:r>
+        <w:rPr>
+          <w:rFonts w:hint="eastAsia"/>
+        </w:rPr>
+        <w:t>Box.net</w:t>
+      </w:r>
+      <w:r>
+        <w:rPr>
+          <w:rFonts w:hint="eastAsia"/>
+        </w:rPr>
+        <w:t>的访问</w:t>
+      </w:r>
+      <w:bookmarkEnd w:id="39"/>
+    </w:p>
+    <w:p>
+      <w:pPr>
+        <w:ind w:firstLineChars="177" w:firstLine="425"/>
+      </w:pPr>
+      <w:r>
+        <w:rPr>
+          <w:rFonts w:hint="eastAsia"/>
+        </w:rPr>
+        <w:t>在连接</w:t>
+      </w:r>
+      <w:r>
+        <w:rPr>
+          <w:rFonts w:hint="eastAsia"/>
+        </w:rPr>
+        <w:t>Box.net</w:t>
+      </w:r>
+      <w:r>
+        <w:rPr>
+          <w:rFonts w:hint="eastAsia"/>
+        </w:rPr>
+        <w:t>之前，需要注册</w:t>
+      </w:r>
+      <w:r>
+        <w:rPr>
+          <w:rFonts w:hint="eastAsia"/>
+        </w:rPr>
+        <w:t>Box.net</w:t>
+      </w:r>
+      <w:r>
+        <w:rPr>
+          <w:rFonts w:hint="eastAsia"/>
+        </w:rPr>
+        <w:t>的开发者帐号，新建一个应用并获取</w:t>
+      </w:r>
+      <w:r>
+        <w:rPr>
+          <w:rFonts w:hint="eastAsia"/>
+        </w:rPr>
+        <w:t>API_KEY</w:t>
+      </w:r>
+      <w:r>
+        <w:rPr>
+          <w:rFonts w:hint="eastAsia"/>
+        </w:rPr>
+        <w:t>，然后下载并测试其</w:t>
+      </w:r>
+      <w:r>
+        <w:rPr>
+          <w:rFonts w:hint="eastAsia"/>
+        </w:rPr>
+        <w:t>objective-c</w:t>
+      </w:r>
+      <w:r>
+        <w:rPr>
+          <w:rFonts w:hint="eastAsia"/>
+        </w:rPr>
+        <w:t>的</w:t>
+      </w:r>
+      <w:r>
+        <w:rPr>
+          <w:rFonts w:hint="eastAsia"/>
+        </w:rPr>
+        <w:t>SDK</w:t>
+      </w:r>
+      <w:r>
+        <w:rPr>
+          <w:rFonts w:hint="eastAsia"/>
+        </w:rPr>
+        <w:t>。</w:t>
+      </w:r>
+    </w:p>
+    <w:p>
+      <w:pPr>
+        <w:pStyle w:val="mine1"/>
+      </w:pPr>
+      <w:bookmarkStart w:id="40" w:name="_Toc187892545"/>
+      <w:bookmarkStart w:id="41" w:name="_Toc288303942"/>
+      <w:bookmarkStart w:id="42" w:name="_Toc288304266"/>
+      <w:bookmarkStart w:id="43" w:name="_Toc318832916"/>
+      <w:r>
+        <w:rPr>
+          <w:rFonts w:hint="eastAsia"/>
+        </w:rPr>
         <w:lastRenderedPageBreak/>
-        <w:t>脚本需要能够定时运行，</w:t>
-      </w:r>
-      <w:r>
-        <w:rPr>
-          <w:rFonts w:hint="eastAsia"/>
-        </w:rPr>
-        <w:t>Linux</w:t>
-      </w:r>
-      <w:r>
-        <w:rPr>
-          <w:rFonts w:hint="eastAsia"/>
-        </w:rPr>
-        <w:t>系统原生支持，但仍需要了解其相关配置。</w:t>
-      </w:r>
-      <w:r>
-        <w:rPr>
-          <w:rFonts w:hint="eastAsia"/>
-        </w:rPr>
-        <w:t>另外需要学习</w:t>
-      </w:r>
-      <w:r>
-        <w:rPr>
-          <w:rFonts w:hint="eastAsia"/>
-        </w:rPr>
-        <w:t>BASH</w:t>
-      </w:r>
-      <w:r>
-        <w:rPr>
-          <w:rFonts w:hint="eastAsia"/>
-        </w:rPr>
-        <w:t>编程及</w:t>
-      </w:r>
-      <w:r>
-        <w:rPr>
-          <w:rFonts w:hint="eastAsia"/>
-        </w:rPr>
-        <w:t>POP3</w:t>
-      </w:r>
-      <w:r>
-        <w:rPr>
-          <w:rFonts w:hint="eastAsia"/>
-        </w:rPr>
-        <w:t>服务的一些协议以抓取邮件。</w:t>
-      </w:r>
+        <w:t>可行性分析</w:t>
+      </w:r>
+      <w:bookmarkEnd w:id="40"/>
+      <w:bookmarkEnd w:id="41"/>
+      <w:bookmarkEnd w:id="42"/>
+      <w:bookmarkEnd w:id="43"/>
     </w:p>
     <w:p>
       <w:pPr>
         <w:pStyle w:val="mine2"/>
       </w:pPr>
-      <w:bookmarkStart w:id="34" w:name="_Toc318655460"/>
+      <w:bookmarkStart w:id="44" w:name="_Toc318832917"/>
+      <w:r>
+        <w:rPr>
+          <w:rFonts w:hint="eastAsia"/>
+        </w:rPr>
+        <w:t>需求</w:t>
+      </w:r>
+      <w:bookmarkEnd w:id="44"/>
+    </w:p>
+    <w:p>
+      <w:pPr>
+        <w:pStyle w:val="mine3"/>
+      </w:pPr>
+      <w:bookmarkStart w:id="45" w:name="_Toc318832918"/>
+      <w:r>
+        <w:rPr>
+          <w:rFonts w:hint="eastAsia"/>
+        </w:rPr>
+        <w:t>功能需求</w:t>
+      </w:r>
+      <w:bookmarkEnd w:id="45"/>
+    </w:p>
+    <w:p>
+      <w:pPr>
+        <w:ind w:firstLineChars="177" w:firstLine="425"/>
+      </w:pPr>
+      <w:r>
+        <w:rPr>
+          <w:rFonts w:hint="eastAsia"/>
+        </w:rPr>
+        <w:t>功能上，用户可以注册并登录</w:t>
+      </w:r>
+      <w:r>
+        <w:rPr>
+          <w:rFonts w:hint="eastAsia"/>
+        </w:rPr>
+        <w:t>iPad</w:t>
+      </w:r>
       <w:r>
         <w:rPr>
           <w:rFonts w:hint="eastAsia"/>
         </w:rPr>
         <w:t>客户端</w:t>
       </w:r>
-      <w:bookmarkEnd w:id="34"/>
+      <w:r>
+        <w:rPr>
+          <w:rFonts w:hint="eastAsia"/>
+        </w:rPr>
+        <w:t>。登录成功之后，客户端自动载入本地的资金信息并显示。用户可以查看资金文档的预览图，并通过点击以打开文档进行完整查看。文件多时，自动形成水平滚动。用户可以自由删除不需要的文件，同时可以在管理页中删除整个资金目录，并可以将云端的资金文档下载到本地以供查看。显示本地资金文档的同时，应用在后台加载与资金相关的新闻与用户自己的笔记等。在管理</w:t>
+      </w:r>
+      <w:r>
+        <w:rPr>
+          <w:rFonts w:hint="eastAsia"/>
+        </w:rPr>
+        <w:t>页中，用户可以以拖拽的方式下载云端文档到本地，下载是以多线程方式进行，操作完成后可以在本地资金页显示正在下载的文档及进度条。</w:t>
+      </w:r>
+    </w:p>
+    <w:p>
+      <w:pPr>
+        <w:pStyle w:val="mine3"/>
+      </w:pPr>
+      <w:bookmarkStart w:id="46" w:name="_Toc318832919"/>
+      <w:r>
+        <w:rPr>
+          <w:rFonts w:hint="eastAsia"/>
+        </w:rPr>
+        <w:t>性能需求</w:t>
+      </w:r>
+      <w:bookmarkEnd w:id="46"/>
     </w:p>
     <w:p>
       <w:pPr>
@@ -8287,339 +8457,37 @@
         <w:rPr>
           <w:rFonts w:hint="eastAsia"/>
         </w:rPr>
+        <w:t>客户端的性能上并没有过多的要求。一方面因为文档的下载是第三方的云存储服务，或是企业自己的私有云，性能上有保障，主要的瓶颈在</w:t>
+      </w:r>
+      <w:r>
+        <w:rPr>
+          <w:rFonts w:hint="eastAsia"/>
+        </w:rPr>
         <w:t>iPad</w:t>
       </w:r>
       <w:r>
         <w:rPr>
           <w:rFonts w:hint="eastAsia"/>
         </w:rPr>
-        <w:t>用户在启动程序时需要登录，</w:t>
-      </w:r>
-      <w:r>
-        <w:rPr>
-          <w:rFonts w:hint="eastAsia"/>
-        </w:rPr>
-        <w:t>成功之后在后台为用户加载金融信息，包括新闻、邮件等，并显示当前资</w:t>
-      </w:r>
-      <w:r>
-        <w:rPr>
-          <w:rFonts w:hint="eastAsia"/>
-        </w:rPr>
-        <w:t>金相关文件的预览图。当用户需要下载云存储服务器上的资源时，可能还需要再登录一次，以授权应用访问用户的资源。</w:t>
-      </w:r>
-    </w:p>
-    <w:p>
-      <w:pPr>
-        <w:pStyle w:val="mine3"/>
-        <w:rPr>
-          <w:rFonts w:hint="eastAsia"/>
-        </w:rPr>
-      </w:pPr>
-      <w:bookmarkStart w:id="35" w:name="_Toc318655461"/>
-      <w:r>
-        <w:rPr>
-          <w:rFonts w:hint="eastAsia"/>
-        </w:rPr>
-        <w:t>多线程编程</w:t>
-      </w:r>
-      <w:bookmarkEnd w:id="35"/>
+        <w:t>的无线网速；另一方面，新闻等信息为纯文本信息，本来占带宽不大，并且后期可以考虑压缩技术等以提高性能。</w:t>
+      </w:r>
+    </w:p>
+    <w:p>
+      <w:pPr>
+        <w:pStyle w:val="mine2"/>
+      </w:pPr>
+      <w:bookmarkStart w:id="47" w:name="_Toc318832920"/>
+      <w:r>
+        <w:rPr>
+          <w:rFonts w:hint="eastAsia"/>
+        </w:rPr>
+        <w:t>现有资源</w:t>
+      </w:r>
+      <w:bookmarkEnd w:id="47"/>
     </w:p>
     <w:p>
       <w:pPr>
         <w:ind w:firstLineChars="177" w:firstLine="425"/>
-      </w:pPr>
-      <w:r>
-        <w:rPr>
-          <w:rFonts w:hint="eastAsia"/>
-        </w:rPr>
-        <w:t>iPad</w:t>
-      </w:r>
-      <w:r>
-        <w:rPr>
-          <w:rFonts w:hint="eastAsia"/>
-        </w:rPr>
-        <w:t>客户的许多操作需要用到多线程，这就要学习和使用</w:t>
-      </w:r>
-      <w:proofErr w:type="spellStart"/>
-      <w:r>
-        <w:rPr>
-          <w:rFonts w:hint="eastAsia"/>
-        </w:rPr>
-        <w:t>iOS</w:t>
-      </w:r>
-      <w:proofErr w:type="spellEnd"/>
-      <w:r>
-        <w:rPr>
-          <w:rFonts w:hint="eastAsia"/>
-        </w:rPr>
-        <w:t>的多线程编程</w:t>
-      </w:r>
-      <w:proofErr w:type="spellStart"/>
-      <w:r>
-        <w:rPr>
-          <w:rFonts w:hint="eastAsia"/>
-        </w:rPr>
-        <w:t>NSThread</w:t>
-      </w:r>
-      <w:proofErr w:type="spellEnd"/>
-      <w:r>
-        <w:rPr>
-          <w:rFonts w:hint="eastAsia"/>
-        </w:rPr>
-        <w:t>和</w:t>
-      </w:r>
-      <w:proofErr w:type="spellStart"/>
-      <w:r>
-        <w:rPr>
-          <w:rFonts w:hint="eastAsia"/>
-        </w:rPr>
-        <w:t>NSOperation</w:t>
-      </w:r>
-      <w:proofErr w:type="spellEnd"/>
-      <w:r>
-        <w:rPr>
-          <w:rFonts w:hint="eastAsia"/>
-        </w:rPr>
-        <w:t>。</w:t>
-      </w:r>
-    </w:p>
-    <w:p>
-      <w:pPr>
-        <w:pStyle w:val="mine3"/>
-        <w:rPr>
-          <w:rFonts w:hint="eastAsia"/>
-        </w:rPr>
-      </w:pPr>
-      <w:bookmarkStart w:id="36" w:name="_Toc318655462"/>
-      <w:r>
-        <w:rPr>
-          <w:rFonts w:hint="eastAsia"/>
-        </w:rPr>
-        <w:t>Box.net</w:t>
-      </w:r>
-      <w:r>
-        <w:rPr>
-          <w:rFonts w:hint="eastAsia"/>
-        </w:rPr>
-        <w:t>的访问</w:t>
-      </w:r>
-      <w:bookmarkEnd w:id="36"/>
-    </w:p>
-    <w:p>
-      <w:pPr>
-        <w:ind w:firstLineChars="177" w:firstLine="425"/>
-      </w:pPr>
-      <w:r>
-        <w:rPr>
-          <w:rFonts w:hint="eastAsia"/>
-        </w:rPr>
-        <w:t>在连接</w:t>
-      </w:r>
-      <w:r>
-        <w:rPr>
-          <w:rFonts w:hint="eastAsia"/>
-        </w:rPr>
-        <w:t>Box.net</w:t>
-      </w:r>
-      <w:r>
-        <w:rPr>
-          <w:rFonts w:hint="eastAsia"/>
-        </w:rPr>
-        <w:t>之前，需要注册</w:t>
-      </w:r>
-      <w:r>
-        <w:rPr>
-          <w:rFonts w:hint="eastAsia"/>
-        </w:rPr>
-        <w:t>Box.net</w:t>
-      </w:r>
-      <w:r>
-        <w:rPr>
-          <w:rFonts w:hint="eastAsia"/>
-        </w:rPr>
-        <w:t>的开发者帐号，新建一个应用并获取</w:t>
-      </w:r>
-      <w:r>
-        <w:rPr>
-          <w:rFonts w:hint="eastAsia"/>
-        </w:rPr>
-        <w:t>API_KEY</w:t>
-      </w:r>
-      <w:r>
-        <w:rPr>
-          <w:rFonts w:hint="eastAsia"/>
-        </w:rPr>
-        <w:t>，然后下载并测试其</w:t>
-      </w:r>
-      <w:r>
-        <w:rPr>
-          <w:rFonts w:hint="eastAsia"/>
-        </w:rPr>
-        <w:t>objective-c</w:t>
-      </w:r>
-      <w:r>
-        <w:rPr>
-          <w:rFonts w:hint="eastAsia"/>
-        </w:rPr>
-        <w:t>的</w:t>
-      </w:r>
-      <w:r>
-        <w:rPr>
-          <w:rFonts w:hint="eastAsia"/>
-        </w:rPr>
-        <w:t>SDK</w:t>
-      </w:r>
-      <w:r>
-        <w:rPr>
-          <w:rFonts w:hint="eastAsia"/>
-        </w:rPr>
-        <w:t>。</w:t>
-      </w:r>
-    </w:p>
-    <w:p>
-      <w:pPr>
-        <w:pStyle w:val="mine1"/>
-      </w:pPr>
-      <w:bookmarkStart w:id="37" w:name="_Toc187892545"/>
-      <w:bookmarkStart w:id="38" w:name="_Toc288303942"/>
-      <w:bookmarkStart w:id="39" w:name="_Toc288304266"/>
-      <w:bookmarkStart w:id="40" w:name="_Toc318655467"/>
-      <w:r>
-        <w:rPr>
-          <w:rFonts w:hint="eastAsia"/>
-        </w:rPr>
-        <w:t>可行性分析</w:t>
-      </w:r>
-      <w:bookmarkEnd w:id="37"/>
-      <w:bookmarkEnd w:id="38"/>
-      <w:bookmarkEnd w:id="39"/>
-      <w:bookmarkEnd w:id="40"/>
-    </w:p>
-    <w:p>
-      <w:pPr>
-        <w:pStyle w:val="mine2"/>
-      </w:pPr>
-      <w:bookmarkStart w:id="41" w:name="_Toc318655468"/>
-      <w:r>
-        <w:rPr>
-          <w:rFonts w:hint="eastAsia"/>
-        </w:rPr>
-        <w:t>需求</w:t>
-      </w:r>
-      <w:bookmarkEnd w:id="41"/>
-    </w:p>
-    <w:p>
-      <w:pPr>
-        <w:pStyle w:val="mine3"/>
-        <w:rPr>
-          <w:rFonts w:hint="eastAsia"/>
-        </w:rPr>
-      </w:pPr>
-      <w:bookmarkStart w:id="42" w:name="_Toc318655469"/>
-      <w:r>
-        <w:rPr>
-          <w:rFonts w:hint="eastAsia"/>
-        </w:rPr>
-        <w:t>功能需求</w:t>
-      </w:r>
-      <w:bookmarkEnd w:id="42"/>
-    </w:p>
-    <w:p>
-      <w:pPr>
-        <w:ind w:firstLineChars="177" w:firstLine="425"/>
-      </w:pPr>
-      <w:r>
-        <w:rPr>
-          <w:rFonts w:hint="eastAsia"/>
-        </w:rPr>
-        <w:t>功能上，用户可以注册并登录</w:t>
-      </w:r>
-      <w:r>
-        <w:rPr>
-          <w:rFonts w:hint="eastAsia"/>
-        </w:rPr>
-        <w:t>iPad</w:t>
-      </w:r>
-      <w:r>
-        <w:rPr>
-          <w:rFonts w:hint="eastAsia"/>
-        </w:rPr>
-        <w:t>客户端</w:t>
-      </w:r>
-      <w:r>
-        <w:rPr>
-          <w:rFonts w:hint="eastAsia"/>
-        </w:rPr>
-        <w:t>。登录成功之后，客户端自动载入本地的资金信息并显示。用户可以查看资金文档的预览图，并通过点击以打开文档进行完整查看。文件多时，自动形成水平滚动。用户可以自由删除不需要的文件，同时可以在管理页中删除整个资金目录，并可以将云端的资金文档下载到本地以供查看。显示本地资金文档的同时，应用在后台加载与资金相关的新闻与用户自己的笔记等。在管理</w:t>
-      </w:r>
-      <w:r>
-        <w:rPr>
-          <w:rFonts w:hint="eastAsia"/>
-        </w:rPr>
-        <w:t>页中，用户可以以拖拽的方式下载云端文档到本地，下载是以多线程方式进行，操作完成后可以在本地资金页显示正在下载的文档及进度条。</w:t>
-      </w:r>
-    </w:p>
-    <w:p>
-      <w:pPr>
-        <w:pStyle w:val="mine3"/>
-        <w:rPr>
-          <w:rFonts w:hint="eastAsia"/>
-        </w:rPr>
-      </w:pPr>
-      <w:bookmarkStart w:id="43" w:name="_Toc318655470"/>
-      <w:r>
-        <w:rPr>
-          <w:rFonts w:hint="eastAsia"/>
-        </w:rPr>
-        <w:t>性能需求</w:t>
-      </w:r>
-      <w:bookmarkEnd w:id="43"/>
-    </w:p>
-    <w:p>
-      <w:pPr>
-        <w:ind w:firstLineChars="177" w:firstLine="425"/>
-      </w:pPr>
-      <w:r>
-        <w:rPr>
-          <w:rFonts w:hint="eastAsia"/>
-        </w:rPr>
-        <w:t>客户端的性能上并没有过多的要求。一方面因为文档的下载是第三方的云存储服务，或是企业自己的私有云，性能上有保障，主要的瓶颈在</w:t>
-      </w:r>
-      <w:r>
-        <w:rPr>
-          <w:rFonts w:hint="eastAsia"/>
-        </w:rPr>
-        <w:t>iPad</w:t>
-      </w:r>
-      <w:r>
-        <w:rPr>
-          <w:rFonts w:hint="eastAsia"/>
-        </w:rPr>
-        <w:t>的无线网速；另一方面，新闻等信息为纯文本信息，本来占带宽不大，并且后期可以考虑压缩技术等以提高性能。</w:t>
-      </w:r>
-    </w:p>
-    <w:p>
-      <w:pPr>
-        <w:pStyle w:val="mine2"/>
-        <w:rPr>
-          <w:rFonts w:hint="eastAsia"/>
-        </w:rPr>
-      </w:pPr>
-      <w:bookmarkStart w:id="44" w:name="_Toc318655471"/>
-      <w:r>
-        <w:rPr>
-          <w:rFonts w:hint="eastAsia"/>
-        </w:rPr>
-        <w:t>现有资源</w:t>
-      </w:r>
-      <w:bookmarkEnd w:id="44"/>
-    </w:p>
-    <w:p>
-      <w:pPr>
-        <w:ind w:firstLineChars="177" w:firstLine="425"/>
-        <w:rPr>
-          <w:rFonts w:hint="eastAsia"/>
-        </w:rPr>
       </w:pPr>
       <w:r>
         <w:rPr>
@@ -8636,9 +8504,6 @@
           <w:numId w:val="8"/>
         </w:numPr>
         <w:ind w:firstLineChars="0"/>
-        <w:rPr>
-          <w:rFonts w:hint="eastAsia"/>
-        </w:rPr>
       </w:pPr>
       <w:r>
         <w:rPr>
@@ -8667,15 +8532,11 @@
           <w:numId w:val="8"/>
         </w:numPr>
         <w:ind w:firstLineChars="0"/>
-        <w:rPr>
-          <w:rFonts w:hint="eastAsia"/>
-        </w:rPr>
-      </w:pPr>
-      <w:r>
-        <w:rPr>
-          <w:rFonts w:hint="eastAsia"/>
-        </w:rPr>
-        <w:lastRenderedPageBreak/>
+      </w:pPr>
+      <w:r>
+        <w:rPr>
+          <w:rFonts w:hint="eastAsia"/>
+        </w:rPr>
         <w:t>测试用的</w:t>
       </w:r>
       <w:r>
@@ -8699,9 +8560,6 @@
           <w:numId w:val="8"/>
         </w:numPr>
         <w:ind w:firstLineChars="0"/>
-        <w:rPr>
-          <w:rFonts w:hint="eastAsia"/>
-        </w:rPr>
       </w:pPr>
       <w:r>
         <w:rPr>
@@ -8718,9 +8576,6 @@
           <w:numId w:val="8"/>
         </w:numPr>
         <w:ind w:firstLineChars="0"/>
-        <w:rPr>
-          <w:rFonts w:hint="eastAsia"/>
-        </w:rPr>
       </w:pPr>
       <w:r>
         <w:rPr>
@@ -8749,9 +8604,6 @@
           <w:numId w:val="8"/>
         </w:numPr>
         <w:ind w:firstLineChars="0"/>
-        <w:rPr>
-          <w:rFonts w:hint="eastAsia"/>
-        </w:rPr>
       </w:pPr>
       <w:r>
         <w:rPr>
@@ -8805,57 +8657,50 @@
       <w:pPr>
         <w:pStyle w:val="mine1"/>
       </w:pPr>
-      <w:bookmarkStart w:id="45" w:name="_Toc187892546"/>
-      <w:bookmarkStart w:id="46" w:name="_Toc288303943"/>
-      <w:bookmarkStart w:id="47" w:name="_Toc288304267"/>
-      <w:bookmarkStart w:id="48" w:name="_Toc318655472"/>
+      <w:bookmarkStart w:id="48" w:name="_Toc187892546"/>
+      <w:bookmarkStart w:id="49" w:name="_Toc288303943"/>
+      <w:bookmarkStart w:id="50" w:name="_Toc288304267"/>
+      <w:bookmarkStart w:id="51" w:name="_Toc318832921"/>
       <w:r>
         <w:rPr>
           <w:rFonts w:hint="eastAsia"/>
         </w:rPr>
         <w:t>初步技术方案和关键技术考虑</w:t>
       </w:r>
-      <w:bookmarkEnd w:id="45"/>
-      <w:bookmarkEnd w:id="46"/>
-      <w:bookmarkEnd w:id="47"/>
       <w:bookmarkEnd w:id="48"/>
+      <w:bookmarkEnd w:id="49"/>
+      <w:bookmarkEnd w:id="50"/>
+      <w:bookmarkEnd w:id="51"/>
     </w:p>
     <w:p>
       <w:pPr>
         <w:pStyle w:val="mine2"/>
-        <w:rPr>
-          <w:rFonts w:hint="eastAsia"/>
-        </w:rPr>
-      </w:pPr>
-      <w:bookmarkStart w:id="49" w:name="_Toc318655473"/>
+      </w:pPr>
+      <w:bookmarkStart w:id="52" w:name="_Toc318832922"/>
       <w:r>
         <w:rPr>
           <w:rFonts w:hint="eastAsia"/>
         </w:rPr>
         <w:t>初步设计</w:t>
       </w:r>
-      <w:bookmarkEnd w:id="49"/>
+      <w:bookmarkEnd w:id="52"/>
     </w:p>
     <w:p>
       <w:pPr>
         <w:pStyle w:val="mine3"/>
-        <w:rPr>
-          <w:rFonts w:hint="eastAsia"/>
-        </w:rPr>
-      </w:pPr>
+      </w:pPr>
+      <w:bookmarkStart w:id="53" w:name="_Toc318832923"/>
       <w:r>
         <w:rPr>
           <w:rFonts w:hint="eastAsia"/>
         </w:rPr>
         <w:t>资金文档层次设计</w:t>
       </w:r>
+      <w:bookmarkEnd w:id="53"/>
     </w:p>
     <w:p>
       <w:pPr>
         <w:ind w:firstLineChars="151" w:firstLine="362"/>
-        <w:rPr>
-          <w:rFonts w:hint="eastAsia"/>
-        </w:rPr>
       </w:pPr>
       <w:r>
         <w:rPr>
@@ -8969,6 +8814,7 @@
           <w:sz w:val="20"/>
           <w:szCs w:val="20"/>
         </w:rPr>
+        <w:lastRenderedPageBreak/>
         <w:t>|</w:t>
       </w:r>
       <w:r>
@@ -9183,23 +9029,19 @@
     <w:p>
       <w:pPr>
         <w:pStyle w:val="mine3"/>
-        <w:rPr>
-          <w:rFonts w:hint="eastAsia"/>
-        </w:rPr>
-      </w:pPr>
+      </w:pPr>
+      <w:bookmarkStart w:id="54" w:name="_Toc318832924"/>
       <w:r>
         <w:rPr>
           <w:rFonts w:hint="eastAsia"/>
         </w:rPr>
         <w:t>云端文档层次设计</w:t>
       </w:r>
+      <w:bookmarkEnd w:id="54"/>
     </w:p>
     <w:p>
       <w:pPr>
         <w:ind w:firstLineChars="177" w:firstLine="425"/>
-        <w:rPr>
-          <w:rFonts w:hint="eastAsia"/>
-        </w:rPr>
       </w:pPr>
       <w:r>
         <w:rPr>
@@ -9320,56 +9162,52 @@
       <w:pPr>
         <w:shd w:val="clear" w:color="auto" w:fill="F2F2F2" w:themeFill="background1" w:themeFillShade="F2"/>
         <w:rPr>
+          <w:rFonts w:ascii="Courier New" w:hAnsi="Courier New" w:cs="Courier New"/>
+          <w:sz w:val="20"/>
+          <w:szCs w:val="20"/>
+        </w:rPr>
+      </w:pPr>
+      <w:r>
+        <w:rPr>
+          <w:rFonts w:ascii="Courier New" w:hAnsi="Courier New" w:cs="Courier New"/>
+          <w:sz w:val="20"/>
+          <w:szCs w:val="20"/>
+        </w:rPr>
+        <w:t xml:space="preserve">      </w:t>
+      </w:r>
+      <w:r>
+        <w:rPr>
           <w:rFonts w:ascii="Courier New" w:hAnsi="Courier New" w:cs="Courier New" w:hint="eastAsia"/>
           <w:sz w:val="20"/>
           <w:szCs w:val="20"/>
         </w:rPr>
-      </w:pPr>
+        <w:t xml:space="preserve">  </w:t>
+      </w:r>
       <w:r>
         <w:rPr>
           <w:rFonts w:ascii="Courier New" w:hAnsi="Courier New" w:cs="Courier New"/>
           <w:sz w:val="20"/>
           <w:szCs w:val="20"/>
         </w:rPr>
-        <w:t xml:space="preserve">      </w:t>
-      </w:r>
-      <w:r>
-        <w:rPr>
-          <w:rFonts w:ascii="Courier New" w:hAnsi="Courier New" w:cs="Courier New" w:hint="eastAsia"/>
-          <w:sz w:val="20"/>
-          <w:szCs w:val="20"/>
-        </w:rPr>
-        <w:t xml:space="preserve">  </w:t>
-      </w:r>
-      <w:r>
-        <w:rPr>
-          <w:rFonts w:ascii="Courier New" w:hAnsi="Courier New" w:cs="Courier New"/>
-          <w:sz w:val="20"/>
-          <w:szCs w:val="20"/>
-        </w:rPr>
         <w:t>\-- testfile1.pdf</w:t>
       </w:r>
     </w:p>
     <w:p>
       <w:pPr>
         <w:pStyle w:val="mine3"/>
-        <w:rPr>
-          <w:rFonts w:hint="eastAsia"/>
-        </w:rPr>
-      </w:pPr>
+      </w:pPr>
+      <w:bookmarkStart w:id="55" w:name="_Toc318832925"/>
       <w:r>
         <w:rPr>
           <w:rFonts w:hint="eastAsia"/>
         </w:rPr>
         <w:t>后台无关的代码设计</w:t>
       </w:r>
+      <w:bookmarkEnd w:id="55"/>
     </w:p>
     <w:p>
       <w:pPr>
         <w:ind w:firstLineChars="177" w:firstLine="425"/>
-        <w:rPr>
-          <w:rFonts w:hint="eastAsia"/>
-        </w:rPr>
       </w:pPr>
       <w:r>
         <w:rPr>
@@ -9405,15 +9243,12 @@
     <w:p>
       <w:pPr>
         <w:pStyle w:val="mine3"/>
-        <w:rPr>
-          <w:rFonts w:hint="eastAsia"/>
-        </w:rPr>
-      </w:pPr>
-      <w:r>
-        <w:rPr>
-          <w:rFonts w:hint="eastAsia"/>
-        </w:rPr>
-        <w:lastRenderedPageBreak/>
+      </w:pPr>
+      <w:bookmarkStart w:id="56" w:name="_Toc318832926"/>
+      <w:r>
+        <w:rPr>
+          <w:rFonts w:hint="eastAsia"/>
+        </w:rPr>
         <w:t>信息流服务器</w:t>
       </w:r>
       <w:r>
@@ -9428,13 +9263,11 @@
         </w:rPr>
         <w:t>设计</w:t>
       </w:r>
+      <w:bookmarkEnd w:id="56"/>
     </w:p>
     <w:p>
       <w:pPr>
         <w:ind w:firstLineChars="151" w:firstLine="362"/>
-        <w:rPr>
-          <w:rFonts w:hint="eastAsia"/>
-        </w:rPr>
       </w:pPr>
       <w:r>
         <w:rPr>
@@ -9529,9 +9362,6 @@
           <w:numId w:val="9"/>
         </w:numPr>
         <w:ind w:firstLineChars="0"/>
-        <w:rPr>
-          <w:rFonts w:hint="eastAsia"/>
-        </w:rPr>
       </w:pPr>
       <w:r>
         <w:rPr>
@@ -9548,9 +9378,6 @@
           <w:numId w:val="9"/>
         </w:numPr>
         <w:ind w:firstLineChars="0"/>
-        <w:rPr>
-          <w:rFonts w:hint="eastAsia"/>
-        </w:rPr>
       </w:pPr>
       <w:r>
         <w:rPr>
@@ -9579,9 +9406,6 @@
           <w:numId w:val="9"/>
         </w:numPr>
         <w:ind w:firstLineChars="0"/>
-        <w:rPr>
-          <w:rFonts w:hint="eastAsia"/>
-        </w:rPr>
       </w:pPr>
       <w:r>
         <w:rPr>
@@ -9634,23 +9458,20 @@
       <w:pPr>
         <w:pStyle w:val="mine2"/>
       </w:pPr>
-      <w:bookmarkStart w:id="50" w:name="_Toc318655474"/>
+      <w:bookmarkStart w:id="57" w:name="_Toc318832927"/>
       <w:r>
         <w:rPr>
           <w:rFonts w:hint="eastAsia"/>
         </w:rPr>
         <w:t>关键技术</w:t>
       </w:r>
-      <w:bookmarkEnd w:id="50"/>
+      <w:bookmarkEnd w:id="57"/>
     </w:p>
     <w:p>
       <w:pPr>
         <w:pStyle w:val="mine3"/>
-        <w:rPr>
-          <w:rFonts w:hint="eastAsia"/>
-        </w:rPr>
-      </w:pPr>
-      <w:bookmarkStart w:id="51" w:name="_Toc318655475"/>
+      </w:pPr>
+      <w:bookmarkStart w:id="58" w:name="_Toc318832928"/>
       <w:r>
         <w:rPr>
           <w:rFonts w:hint="eastAsia"/>
@@ -9663,14 +9484,11 @@
         </w:rPr>
         <w:t>的连接</w:t>
       </w:r>
-      <w:bookmarkEnd w:id="51"/>
+      <w:bookmarkEnd w:id="58"/>
     </w:p>
     <w:p>
       <w:pPr>
         <w:ind w:firstLineChars="177" w:firstLine="425"/>
-        <w:rPr>
-          <w:rFonts w:hint="eastAsia"/>
-        </w:rPr>
       </w:pPr>
       <w:r>
         <w:rPr>
@@ -9742,7 +9560,14 @@
         <w:rPr>
           <w:rFonts w:hint="eastAsia"/>
         </w:rPr>
-        <w:t>作为参数。但是，如前面所提到的，不同的企业可能用不同的云存储，而其它的云服务不一定是用</w:t>
+        <w:t>作为参数。但是，如</w:t>
+      </w:r>
+      <w:r>
+        <w:rPr>
+          <w:rFonts w:hint="eastAsia"/>
+        </w:rPr>
+        <w:lastRenderedPageBreak/>
+        <w:t>前面所提到的，不同的企业可能用不同的云存储，而其它的云服务不一定是用</w:t>
       </w:r>
       <w:r>
         <w:rPr>
@@ -9816,25 +9641,19 @@
     <w:p>
       <w:pPr>
         <w:pStyle w:val="mine3"/>
-        <w:rPr>
-          <w:rFonts w:hint="eastAsia"/>
-        </w:rPr>
-      </w:pPr>
-      <w:bookmarkStart w:id="52" w:name="_Toc318655476"/>
+      </w:pPr>
+      <w:bookmarkStart w:id="59" w:name="_Toc318832929"/>
       <w:r>
         <w:rPr>
           <w:rFonts w:hint="eastAsia"/>
         </w:rPr>
         <w:t>多线程下载及进度显示</w:t>
       </w:r>
-      <w:bookmarkEnd w:id="52"/>
+      <w:bookmarkEnd w:id="59"/>
     </w:p>
     <w:p>
       <w:pPr>
         <w:ind w:firstLineChars="177" w:firstLine="425"/>
-        <w:rPr>
-          <w:rFonts w:hint="eastAsia"/>
-        </w:rPr>
       </w:pPr>
       <w:r>
         <w:rPr>
@@ -9999,18 +9818,15 @@
     <w:p>
       <w:pPr>
         <w:pStyle w:val="mine3"/>
-        <w:rPr>
-          <w:rFonts w:hint="eastAsia"/>
-        </w:rPr>
-      </w:pPr>
-      <w:bookmarkStart w:id="53" w:name="_Toc318655477"/>
+      </w:pPr>
+      <w:bookmarkStart w:id="60" w:name="_Toc318832930"/>
       <w:r>
         <w:rPr>
           <w:rFonts w:hint="eastAsia"/>
         </w:rPr>
         <w:t>文件预览图的生成</w:t>
       </w:r>
-      <w:bookmarkEnd w:id="53"/>
+      <w:bookmarkEnd w:id="60"/>
     </w:p>
     <w:p>
       <w:pPr>
@@ -10119,20 +9935,20 @@
       <w:pPr>
         <w:pStyle w:val="mine1"/>
       </w:pPr>
-      <w:bookmarkStart w:id="54" w:name="_Toc187892547"/>
-      <w:bookmarkStart w:id="55" w:name="_Toc288303944"/>
-      <w:bookmarkStart w:id="56" w:name="_Toc288304268"/>
-      <w:bookmarkStart w:id="57" w:name="_Toc318655478"/>
+      <w:bookmarkStart w:id="61" w:name="_Toc187892547"/>
+      <w:bookmarkStart w:id="62" w:name="_Toc288303944"/>
+      <w:bookmarkStart w:id="63" w:name="_Toc288304268"/>
+      <w:bookmarkStart w:id="64" w:name="_Toc318832931"/>
       <w:r>
         <w:rPr>
           <w:rFonts w:hint="eastAsia"/>
         </w:rPr>
         <w:t>预期工作结果</w:t>
       </w:r>
-      <w:bookmarkEnd w:id="54"/>
-      <w:bookmarkEnd w:id="55"/>
-      <w:bookmarkEnd w:id="56"/>
-      <w:bookmarkEnd w:id="57"/>
+      <w:bookmarkEnd w:id="61"/>
+      <w:bookmarkEnd w:id="62"/>
+      <w:bookmarkEnd w:id="63"/>
+      <w:bookmarkEnd w:id="64"/>
     </w:p>
     <w:p>
       <w:pPr>
@@ -10149,9 +9965,9 @@
       <w:r>
         <w:object w:dxaOrig="7921" w:dyaOrig="5855">
           <v:shape id="_x0000_i1025" type="#_x0000_t75" style="width:396pt;height:292.75pt" o:ole="">
-            <v:imagedata r:id="rId14" o:title=""/>
+            <v:imagedata r:id="rId15" o:title=""/>
           </v:shape>
-          <o:OLEObject Type="Embed" ProgID="Visio.Drawing.11" ShapeID="_x0000_i1025" DrawAspect="Content" ObjectID="_1392495250" r:id="rId15"/>
+          <o:OLEObject Type="Embed" ProgID="Visio.Drawing.11" ShapeID="_x0000_i1025" DrawAspect="Content" ObjectID="_1392574749" r:id="rId16"/>
         </w:object>
       </w:r>
     </w:p>
@@ -10159,20 +9975,20 @@
       <w:pPr>
         <w:pStyle w:val="mine1"/>
       </w:pPr>
-      <w:bookmarkStart w:id="58" w:name="_Toc187892548"/>
-      <w:bookmarkStart w:id="59" w:name="_Toc288303945"/>
-      <w:bookmarkStart w:id="60" w:name="_Toc288304269"/>
-      <w:bookmarkStart w:id="61" w:name="_Toc318655479"/>
+      <w:bookmarkStart w:id="65" w:name="_Toc187892548"/>
+      <w:bookmarkStart w:id="66" w:name="_Toc288303945"/>
+      <w:bookmarkStart w:id="67" w:name="_Toc288304269"/>
+      <w:bookmarkStart w:id="68" w:name="_Toc318832932"/>
       <w:r>
         <w:rPr>
           <w:rFonts w:hint="eastAsia"/>
         </w:rPr>
         <w:t>进度计划</w:t>
       </w:r>
-      <w:bookmarkEnd w:id="58"/>
-      <w:bookmarkEnd w:id="59"/>
-      <w:bookmarkEnd w:id="60"/>
-      <w:bookmarkEnd w:id="61"/>
+      <w:bookmarkEnd w:id="65"/>
+      <w:bookmarkEnd w:id="66"/>
+      <w:bookmarkEnd w:id="67"/>
+      <w:bookmarkEnd w:id="68"/>
     </w:p>
     <w:tbl>
       <w:tblPr>
@@ -10348,14 +10164,14 @@
           <w:szCs w:val="44"/>
         </w:rPr>
       </w:pPr>
-      <w:bookmarkStart w:id="62" w:name="_Toc187892549"/>
-      <w:bookmarkStart w:id="63" w:name="_Toc288303946"/>
-      <w:bookmarkStart w:id="64" w:name="_Toc288304270"/>
-      <w:bookmarkEnd w:id="21"/>
-      <w:bookmarkEnd w:id="22"/>
-      <w:bookmarkEnd w:id="23"/>
-      <w:bookmarkEnd w:id="24"/>
-      <w:bookmarkEnd w:id="25"/>
+      <w:bookmarkStart w:id="69" w:name="_Toc187892549"/>
+      <w:bookmarkStart w:id="70" w:name="_Toc288303946"/>
+      <w:bookmarkStart w:id="71" w:name="_Toc288304270"/>
+      <w:bookmarkEnd w:id="27"/>
+      <w:bookmarkEnd w:id="28"/>
+      <w:bookmarkEnd w:id="29"/>
+      <w:bookmarkEnd w:id="30"/>
+      <w:bookmarkEnd w:id="31"/>
       <w:r>
         <w:br w:type="page"/>
       </w:r>
@@ -10364,7 +10180,7 @@
       <w:pPr>
         <w:pStyle w:val="10"/>
       </w:pPr>
-      <w:bookmarkStart w:id="65" w:name="_Toc318655480"/>
+      <w:bookmarkStart w:id="72" w:name="_Toc318832933"/>
       <w:r>
         <w:rPr>
           <w:rFonts w:hint="eastAsia"/>
@@ -10384,10 +10200,10 @@
         </w:rPr>
         <w:t>外文翻译</w:t>
       </w:r>
-      <w:bookmarkEnd w:id="62"/>
-      <w:bookmarkEnd w:id="63"/>
-      <w:bookmarkEnd w:id="64"/>
-      <w:bookmarkEnd w:id="65"/>
+      <w:bookmarkEnd w:id="69"/>
+      <w:bookmarkEnd w:id="70"/>
+      <w:bookmarkEnd w:id="71"/>
+      <w:bookmarkEnd w:id="72"/>
     </w:p>
     <w:p>
       <w:pPr>
@@ -10402,7 +10218,7 @@
           <w:szCs w:val="36"/>
         </w:rPr>
       </w:pPr>
-      <w:bookmarkStart w:id="66" w:name="_Toc318655481"/>
+      <w:bookmarkStart w:id="73" w:name="_Toc318832934"/>
       <w:r>
         <w:rPr>
           <w:rFonts w:ascii="Cambria" w:hAnsi="Cambria" w:hint="eastAsia"/>
@@ -10413,7 +10229,7 @@
         </w:rPr>
         <w:t>云存储架构与关键技术的研究</w:t>
       </w:r>
-      <w:bookmarkEnd w:id="66"/>
+      <w:bookmarkEnd w:id="73"/>
     </w:p>
     <w:p>
       <w:pPr>
@@ -10489,7 +10305,7 @@
           <w:szCs w:val="22"/>
         </w:rPr>
       </w:pPr>
-      <w:hyperlink r:id="rId16" w:history="1">
+      <w:hyperlink r:id="rId17" w:history="1">
         <w:r>
           <w:rPr>
             <w:rFonts w:eastAsia="楷体"/>
@@ -10517,7 +10333,7 @@
         </w:rPr>
         <w:tab/>
       </w:r>
-      <w:hyperlink r:id="rId17" w:history="1">
+      <w:hyperlink r:id="rId18" w:history="1">
         <w:r>
           <w:rPr>
             <w:rFonts w:eastAsia="楷体"/>
@@ -10545,7 +10361,7 @@
         </w:rPr>
         <w:tab/>
       </w:r>
-      <w:hyperlink r:id="rId18" w:history="1">
+      <w:hyperlink r:id="rId19" w:history="1">
         <w:r>
           <w:rPr>
             <w:rFonts w:eastAsia="楷体"/>
@@ -10786,7 +10602,7 @@
           <w:szCs w:val="28"/>
         </w:rPr>
         <w:sectPr>
-          <w:footerReference w:type="default" r:id="rId19"/>
+          <w:footerReference w:type="default" r:id="rId20"/>
           <w:endnotePr>
             <w:numFmt w:val="decimal"/>
           </w:endnotePr>
@@ -10814,7 +10630,7 @@
           <w:szCs w:val="28"/>
         </w:rPr>
       </w:pPr>
-      <w:bookmarkStart w:id="67" w:name="_Toc318655482"/>
+      <w:bookmarkStart w:id="74" w:name="_Toc318832935"/>
       <w:r>
         <w:rPr>
           <w:rFonts w:ascii="Calibri" w:hAnsi="Calibri" w:hint="eastAsia"/>
@@ -10825,7 +10641,7 @@
         <w:lastRenderedPageBreak/>
         <w:t>概述</w:t>
       </w:r>
-      <w:bookmarkEnd w:id="67"/>
+      <w:bookmarkEnd w:id="74"/>
     </w:p>
     <w:p>
       <w:pPr>
@@ -11012,7 +10828,7 @@
           <w:szCs w:val="28"/>
         </w:rPr>
       </w:pPr>
-      <w:bookmarkStart w:id="68" w:name="_Toc318655483"/>
+      <w:bookmarkStart w:id="75" w:name="_Toc318832936"/>
       <w:r>
         <w:rPr>
           <w:rFonts w:ascii="Calibri" w:hAnsi="Calibri" w:hint="eastAsia"/>
@@ -11022,7 +10838,7 @@
         </w:rPr>
         <w:t>相关工作</w:t>
       </w:r>
-      <w:bookmarkEnd w:id="68"/>
+      <w:bookmarkEnd w:id="75"/>
     </w:p>
     <w:p>
       <w:pPr>
@@ -12363,7 +12179,7 @@
           <w:szCs w:val="28"/>
         </w:rPr>
       </w:pPr>
-      <w:bookmarkStart w:id="69" w:name="_Toc318655484"/>
+      <w:bookmarkStart w:id="76" w:name="_Toc318832937"/>
       <w:r>
         <w:rPr>
           <w:rFonts w:ascii="Calibri" w:hAnsi="Calibri" w:hint="eastAsia"/>
@@ -12373,7 +12189,7 @@
         </w:rPr>
         <w:t>云存储架构</w:t>
       </w:r>
-      <w:bookmarkEnd w:id="69"/>
+      <w:bookmarkEnd w:id="76"/>
     </w:p>
     <w:p>
       <w:pPr>
@@ -12408,7 +12224,7 @@
           <w:b/>
         </w:rPr>
       </w:pPr>
-      <w:bookmarkStart w:id="70" w:name="_Toc318655485"/>
+      <w:bookmarkStart w:id="77" w:name="_Toc318832938"/>
       <w:r>
         <w:rPr>
           <w:rFonts w:ascii="Calibri" w:hAnsi="Calibri" w:hint="eastAsia"/>
@@ -12416,7 +12232,7 @@
         </w:rPr>
         <w:t>需求分析</w:t>
       </w:r>
-      <w:bookmarkEnd w:id="70"/>
+      <w:bookmarkEnd w:id="77"/>
     </w:p>
     <w:p>
       <w:pPr>
@@ -12502,7 +12318,7 @@
           <w:b/>
         </w:rPr>
       </w:pPr>
-      <w:bookmarkStart w:id="71" w:name="_Toc318655486"/>
+      <w:bookmarkStart w:id="78" w:name="_Toc318832939"/>
       <w:r>
         <w:rPr>
           <w:rFonts w:ascii="Calibri" w:hAnsi="Calibri" w:hint="eastAsia"/>
@@ -12510,7 +12326,7 @@
         </w:rPr>
         <w:t>云存储架构</w:t>
       </w:r>
-      <w:bookmarkEnd w:id="71"/>
+      <w:bookmarkEnd w:id="78"/>
     </w:p>
     <w:p>
       <w:pPr>
@@ -12953,7 +12769,7 @@
           <w:b/>
         </w:rPr>
       </w:pPr>
-      <w:bookmarkStart w:id="72" w:name="_Toc318655487"/>
+      <w:bookmarkStart w:id="79" w:name="_Toc318832940"/>
       <w:r>
         <w:rPr>
           <w:rFonts w:ascii="Calibri" w:hAnsi="Calibri" w:hint="eastAsia"/>
@@ -12961,7 +12777,7 @@
         </w:rPr>
         <w:t>模块功能</w:t>
       </w:r>
-      <w:bookmarkEnd w:id="72"/>
+      <w:bookmarkEnd w:id="79"/>
     </w:p>
     <w:p>
       <w:pPr>
@@ -13014,7 +12830,7 @@
           <w:szCs w:val="28"/>
         </w:rPr>
       </w:pPr>
-      <w:bookmarkStart w:id="73" w:name="_Toc318655488"/>
+      <w:bookmarkStart w:id="80" w:name="_Toc318832941"/>
       <w:r>
         <w:rPr>
           <w:rFonts w:ascii="Calibri" w:hAnsi="Calibri" w:hint="eastAsia"/>
@@ -13024,7 +12840,7 @@
         </w:rPr>
         <w:t>构建策略</w:t>
       </w:r>
-      <w:bookmarkEnd w:id="73"/>
+      <w:bookmarkEnd w:id="80"/>
     </w:p>
     <w:p>
       <w:pPr>
@@ -13126,7 +12942,7 @@
           <w:szCs w:val="28"/>
         </w:rPr>
       </w:pPr>
-      <w:bookmarkStart w:id="74" w:name="_Toc318655489"/>
+      <w:bookmarkStart w:id="81" w:name="_Toc318832942"/>
       <w:r>
         <w:rPr>
           <w:rFonts w:ascii="Calibri" w:hAnsi="Calibri" w:hint="eastAsia"/>
@@ -13136,7 +12952,7 @@
         </w:rPr>
         <w:t>云存储服务的关键技术</w:t>
       </w:r>
-      <w:bookmarkEnd w:id="74"/>
+      <w:bookmarkEnd w:id="81"/>
     </w:p>
     <w:p>
       <w:pPr>
@@ -13225,7 +13041,7 @@
           <w:szCs w:val="28"/>
         </w:rPr>
       </w:pPr>
-      <w:bookmarkStart w:id="75" w:name="_Toc318655490"/>
+      <w:bookmarkStart w:id="82" w:name="_Toc318832943"/>
       <w:r>
         <w:rPr>
           <w:rFonts w:ascii="Calibri" w:hAnsi="Calibri" w:hint="eastAsia"/>
@@ -13234,7 +13050,7 @@
         </w:rPr>
         <w:t>云存储部署</w:t>
       </w:r>
-      <w:bookmarkEnd w:id="75"/>
+      <w:bookmarkEnd w:id="82"/>
     </w:p>
     <w:p>
       <w:pPr>
@@ -13450,7 +13266,7 @@
           <w:szCs w:val="28"/>
         </w:rPr>
       </w:pPr>
-      <w:bookmarkStart w:id="76" w:name="_Toc318655491"/>
+      <w:bookmarkStart w:id="83" w:name="_Toc318832944"/>
       <w:r>
         <w:rPr>
           <w:rFonts w:ascii="Calibri" w:hAnsi="Calibri" w:hint="eastAsia"/>
@@ -13459,7 +13275,7 @@
         </w:rPr>
         <w:t>云存储虚拟化与可用性</w:t>
       </w:r>
-      <w:bookmarkEnd w:id="76"/>
+      <w:bookmarkEnd w:id="83"/>
     </w:p>
     <w:p>
       <w:pPr>
@@ -13622,7 +13438,7 @@
           <w:szCs w:val="28"/>
         </w:rPr>
       </w:pPr>
-      <w:bookmarkStart w:id="77" w:name="_Toc318655492"/>
+      <w:bookmarkStart w:id="84" w:name="_Toc318832945"/>
       <w:r>
         <w:rPr>
           <w:rFonts w:ascii="Calibri" w:hAnsi="Calibri" w:hint="eastAsia"/>
@@ -13631,7 +13447,7 @@
         </w:rPr>
         <w:t>云存储数据组织</w:t>
       </w:r>
-      <w:bookmarkEnd w:id="77"/>
+      <w:bookmarkEnd w:id="84"/>
     </w:p>
     <w:p>
       <w:pPr>
@@ -13667,7 +13483,7 @@
           <w:szCs w:val="28"/>
         </w:rPr>
       </w:pPr>
-      <w:bookmarkStart w:id="78" w:name="_Toc318655493"/>
+      <w:bookmarkStart w:id="85" w:name="_Toc318832946"/>
       <w:r>
         <w:rPr>
           <w:rFonts w:ascii="Calibri" w:hAnsi="Calibri" w:hint="eastAsia"/>
@@ -13676,7 +13492,7 @@
         </w:rPr>
         <w:t>数据转移与负载均衡</w:t>
       </w:r>
-      <w:bookmarkEnd w:id="78"/>
+      <w:bookmarkEnd w:id="85"/>
     </w:p>
     <w:p>
       <w:pPr>
@@ -13865,7 +13681,7 @@
           <w:szCs w:val="28"/>
         </w:rPr>
       </w:pPr>
-      <w:bookmarkStart w:id="79" w:name="_Toc318655494"/>
+      <w:bookmarkStart w:id="86" w:name="_Toc318832947"/>
       <w:r>
         <w:rPr>
           <w:rFonts w:ascii="Calibri" w:hAnsi="Calibri" w:hint="eastAsia"/>
@@ -13874,7 +13690,7 @@
         </w:rPr>
         <w:t>重复数据删除</w:t>
       </w:r>
-      <w:bookmarkEnd w:id="79"/>
+      <w:bookmarkEnd w:id="86"/>
     </w:p>
     <w:p>
       <w:pPr>
@@ -14099,7 +13915,7 @@
           <w:szCs w:val="28"/>
         </w:rPr>
       </w:pPr>
-      <w:bookmarkStart w:id="80" w:name="_Toc318655495"/>
+      <w:bookmarkStart w:id="87" w:name="_Toc318832948"/>
       <w:r>
         <w:rPr>
           <w:rFonts w:ascii="Calibri" w:hAnsi="Calibri" w:hint="eastAsia"/>
@@ -14108,7 +13924,7 @@
         </w:rPr>
         <w:t>存储安全</w:t>
       </w:r>
-      <w:bookmarkEnd w:id="80"/>
+      <w:bookmarkEnd w:id="87"/>
     </w:p>
     <w:p>
       <w:pPr>
@@ -14183,7 +13999,7 @@
           <w:szCs w:val="28"/>
         </w:rPr>
       </w:pPr>
-      <w:bookmarkStart w:id="81" w:name="_Toc318655496"/>
+      <w:bookmarkStart w:id="88" w:name="_Toc318832949"/>
       <w:r>
         <w:rPr>
           <w:rFonts w:ascii="Calibri" w:hAnsi="Calibri" w:hint="eastAsia"/>
@@ -14193,7 +14009,7 @@
         </w:rPr>
         <w:t>运行机制</w:t>
       </w:r>
-      <w:bookmarkEnd w:id="81"/>
+      <w:bookmarkEnd w:id="88"/>
     </w:p>
     <w:p>
       <w:pPr>
@@ -15353,7 +15169,7 @@
           <w:szCs w:val="20"/>
         </w:rPr>
       </w:pPr>
-      <w:bookmarkStart w:id="82" w:name="_Ref318498475"/>
+      <w:bookmarkStart w:id="89" w:name="_Ref318498475"/>
       <w:r>
         <w:rPr>
           <w:rFonts w:ascii="Cambria" w:eastAsia="黑体" w:hAnsi="Cambria" w:hint="eastAsia"/>
@@ -15454,7 +15270,7 @@
         </w:rPr>
         <w:fldChar w:fldCharType="end"/>
       </w:r>
-      <w:bookmarkEnd w:id="82"/>
+      <w:bookmarkEnd w:id="89"/>
       <w:r>
         <w:rPr>
           <w:rFonts w:ascii="Cambria" w:eastAsia="黑体" w:hAnsi="Cambria" w:hint="eastAsia"/>
@@ -16115,7 +15931,7 @@
           <w:szCs w:val="28"/>
         </w:rPr>
       </w:pPr>
-      <w:bookmarkStart w:id="83" w:name="_Toc318655497"/>
+      <w:bookmarkStart w:id="90" w:name="_Toc318832950"/>
       <w:r>
         <w:rPr>
           <w:rFonts w:ascii="Calibri" w:hAnsi="Calibri" w:hint="eastAsia"/>
@@ -16125,7 +15941,7 @@
         </w:rPr>
         <w:t>总结</w:t>
       </w:r>
-      <w:bookmarkEnd w:id="83"/>
+      <w:bookmarkEnd w:id="90"/>
     </w:p>
     <w:p>
       <w:pPr>
@@ -16162,7 +15978,7 @@
           <w:szCs w:val="28"/>
         </w:rPr>
       </w:pPr>
-      <w:bookmarkStart w:id="84" w:name="_Toc318655498"/>
+      <w:bookmarkStart w:id="91" w:name="_Toc318832951"/>
       <w:r>
         <w:rPr>
           <w:rFonts w:ascii="Calibri" w:hAnsi="Calibri" w:hint="eastAsia"/>
@@ -16172,7 +15988,7 @@
         </w:rPr>
         <w:t>致谢</w:t>
       </w:r>
-      <w:bookmarkEnd w:id="84"/>
+      <w:bookmarkEnd w:id="91"/>
     </w:p>
     <w:p>
       <w:pPr>
@@ -16289,7 +16105,7 @@
           <w:szCs w:val="28"/>
         </w:rPr>
       </w:pPr>
-      <w:bookmarkStart w:id="85" w:name="_Toc318655499"/>
+      <w:bookmarkStart w:id="92" w:name="_Toc318832952"/>
       <w:r>
         <w:rPr>
           <w:rFonts w:ascii="Calibri" w:hAnsi="Calibri" w:hint="eastAsia"/>
@@ -16299,7 +16115,7 @@
         </w:rPr>
         <w:t>参考文献</w:t>
       </w:r>
-      <w:bookmarkEnd w:id="85"/>
+      <w:bookmarkEnd w:id="92"/>
     </w:p>
     <w:p>
       <w:pPr>
@@ -16315,7 +16131,7 @@
           <w:szCs w:val="22"/>
         </w:rPr>
       </w:pPr>
-      <w:bookmarkStart w:id="86" w:name="_Ref318018501"/>
+      <w:bookmarkStart w:id="93" w:name="_Ref318018501"/>
       <w:proofErr w:type="spellStart"/>
       <w:r>
         <w:rPr>
@@ -16348,7 +16164,7 @@
         </w:rPr>
         <w:t>, Robert L. 2009. Grossman. Sector: A high performance wide area community data storage and sharing system. Future Generation Computer Systems, 20 May 2009.</w:t>
       </w:r>
-      <w:bookmarkEnd w:id="86"/>
+      <w:bookmarkEnd w:id="93"/>
     </w:p>
     <w:p>
       <w:pPr>
@@ -16364,7 +16180,7 @@
           <w:szCs w:val="22"/>
         </w:rPr>
       </w:pPr>
-      <w:bookmarkStart w:id="87" w:name="_Ref318018981"/>
+      <w:bookmarkStart w:id="94" w:name="_Ref318018981"/>
       <w:r>
         <w:rPr>
           <w:sz w:val="18"/>
@@ -16507,7 +16323,7 @@
         </w:rPr>
         <w:t>Computer Applications 32 (2009), 1012–1022.</w:t>
       </w:r>
-      <w:bookmarkEnd w:id="87"/>
+      <w:bookmarkEnd w:id="94"/>
     </w:p>
     <w:p>
       <w:pPr>
@@ -16523,7 +16339,7 @@
           <w:szCs w:val="22"/>
         </w:rPr>
       </w:pPr>
-      <w:bookmarkStart w:id="88" w:name="_Ref318023421"/>
+      <w:bookmarkStart w:id="95" w:name="_Ref318023421"/>
       <w:r>
         <w:rPr>
           <w:sz w:val="18"/>
@@ -16718,7 +16534,7 @@
         </w:rPr>
         <w:t>Barcelona, Spain, 2009, 67-74.</w:t>
       </w:r>
-      <w:bookmarkEnd w:id="88"/>
+      <w:bookmarkEnd w:id="95"/>
     </w:p>
     <w:p>
       <w:pPr>
@@ -16734,7 +16550,7 @@
           <w:szCs w:val="22"/>
         </w:rPr>
       </w:pPr>
-      <w:bookmarkStart w:id="89" w:name="_Ref318024830"/>
+      <w:bookmarkStart w:id="96" w:name="_Ref318024830"/>
       <w:proofErr w:type="spellStart"/>
       <w:r>
         <w:rPr>
@@ -16891,7 +16707,7 @@
         </w:rPr>
         <w:t>1045-1048.</w:t>
       </w:r>
-      <w:bookmarkEnd w:id="89"/>
+      <w:bookmarkEnd w:id="96"/>
     </w:p>
     <w:p>
       <w:pPr>
@@ -16907,7 +16723,7 @@
           <w:szCs w:val="22"/>
         </w:rPr>
       </w:pPr>
-      <w:bookmarkStart w:id="90" w:name="_Ref318024958"/>
+      <w:bookmarkStart w:id="97" w:name="_Ref318024958"/>
       <w:r>
         <w:rPr>
           <w:sz w:val="18"/>
@@ -16976,7 +16792,7 @@
         </w:rPr>
         <w:t>, vol. 1, 309-311.</w:t>
       </w:r>
-      <w:bookmarkEnd w:id="90"/>
+      <w:bookmarkEnd w:id="97"/>
     </w:p>
     <w:p>
       <w:pPr>
@@ -16992,7 +16808,7 @@
           <w:szCs w:val="22"/>
         </w:rPr>
       </w:pPr>
-      <w:bookmarkStart w:id="91" w:name="_Ref318398588"/>
+      <w:bookmarkStart w:id="98" w:name="_Ref318398588"/>
       <w:r>
         <w:rPr>
           <w:sz w:val="18"/>
@@ -17000,7 +16816,7 @@
         </w:rPr>
         <w:t>Henry Newman. 2009. Why people don’t like to use cloud storage? http://www.cnw.com.cn/storage-Technology/htm2009/20091013_183980_2.shtml, 2009-10-13.</w:t>
       </w:r>
-      <w:bookmarkEnd w:id="91"/>
+      <w:bookmarkEnd w:id="98"/>
     </w:p>
     <w:p>
       <w:pPr>
@@ -17016,7 +16832,7 @@
           <w:szCs w:val="22"/>
         </w:rPr>
       </w:pPr>
-      <w:bookmarkStart w:id="92" w:name="_Ref318398628"/>
+      <w:bookmarkStart w:id="99" w:name="_Ref318398628"/>
       <w:proofErr w:type="spellStart"/>
       <w:r>
         <w:rPr>
@@ -17033,7 +16849,7 @@
         </w:rPr>
         <w:t xml:space="preserve"> Software, Inc. 2009. Demystifying Data Reduplication: Choosing the Best Solution. http://www.ipexpo.co.uk/content/download/20646/353747/file/DemystifyingDataDedupe_WP.pdf, White Paper, 2009-10-14, 1-4.</w:t>
       </w:r>
-      <w:bookmarkEnd w:id="92"/>
+      <w:bookmarkEnd w:id="99"/>
     </w:p>
     <w:p>
       <w:pPr>
@@ -17049,7 +16865,7 @@
           <w:szCs w:val="22"/>
         </w:rPr>
       </w:pPr>
-      <w:bookmarkStart w:id="93" w:name="_Ref318398630"/>
+      <w:bookmarkStart w:id="100" w:name="_Ref318398630"/>
       <w:r>
         <w:rPr>
           <w:sz w:val="18"/>
@@ -17135,7 +16951,7 @@
         </w:rPr>
         <w:t>October 31, 2008, Fairfax, Virginia, USA. 2008, 1-10.</w:t>
       </w:r>
-      <w:bookmarkEnd w:id="93"/>
+      <w:bookmarkEnd w:id="100"/>
     </w:p>
     <w:p>
       <w:pPr>
@@ -17151,7 +16967,7 @@
           <w:szCs w:val="22"/>
         </w:rPr>
       </w:pPr>
-      <w:bookmarkStart w:id="94" w:name="_Ref318025665"/>
+      <w:bookmarkStart w:id="101" w:name="_Ref318025665"/>
       <w:r>
         <w:rPr>
           <w:sz w:val="18"/>
@@ -17244,7 +17060,7 @@
         </w:rPr>
         <w:t>2009:68-73.</w:t>
       </w:r>
-      <w:bookmarkEnd w:id="94"/>
+      <w:bookmarkEnd w:id="101"/>
     </w:p>
     <w:p>
       <w:pPr>
@@ -17260,7 +17076,7 @@
           <w:szCs w:val="22"/>
         </w:rPr>
       </w:pPr>
-      <w:bookmarkStart w:id="95" w:name="_Ref318032707"/>
+      <w:bookmarkStart w:id="102" w:name="_Ref318032707"/>
       <w:r>
         <w:rPr>
           <w:sz w:val="18"/>
@@ -17283,7 +17099,7 @@
         </w:rPr>
         <w:t>SIUM 2009.</w:t>
       </w:r>
-      <w:bookmarkEnd w:id="95"/>
+      <w:bookmarkEnd w:id="102"/>
     </w:p>
     <w:p>
       <w:pPr>
@@ -17368,7 +17184,7 @@
           <w:szCs w:val="22"/>
         </w:rPr>
       </w:pPr>
-      <w:bookmarkStart w:id="96" w:name="_Ref318534247"/>
+      <w:bookmarkStart w:id="103" w:name="_Ref318534247"/>
       <w:r>
         <w:rPr>
           <w:sz w:val="18"/>
@@ -17407,7 +17223,7 @@
         </w:rPr>
         <w:t>http://softlayer.com/cloudlayer_storage.html, 2009-10-15.</w:t>
       </w:r>
-      <w:bookmarkEnd w:id="96"/>
+      <w:bookmarkEnd w:id="103"/>
     </w:p>
     <w:p>
       <w:pPr>
@@ -17434,7 +17250,7 @@
           <w:docGrid w:type="lines" w:linePitch="312"/>
         </w:sectPr>
       </w:pPr>
-      <w:bookmarkStart w:id="97" w:name="_Ref318540186"/>
+      <w:bookmarkStart w:id="104" w:name="_Ref318540186"/>
       <w:r>
         <w:rPr>
           <w:sz w:val="18"/>
@@ -17443,7 +17259,7 @@
         <w:lastRenderedPageBreak/>
         <w:t>Sun Microsystems, Inc. 2009. Introduction to Cloud Computing architecture. http://www.sun.com/featured-articles/CloudComputing.pdf, White Paper, 1st Edition, June 2009:1-32.</w:t>
       </w:r>
-      <w:bookmarkEnd w:id="97"/>
+      <w:bookmarkEnd w:id="104"/>
     </w:p>
     <w:p>
       <w:pPr>
@@ -18190,8 +18006,6 @@
         </w:rPr>
         <w:br w:type="page"/>
       </w:r>
-      <w:bookmarkStart w:id="98" w:name="_GoBack"/>
-      <w:bookmarkEnd w:id="98"/>
       <w:r>
         <w:rPr>
           <w:rFonts w:hint="eastAsia"/>
@@ -18630,6 +18444,40 @@
             <w:rStyle w:val="a7"/>
           </w:rPr>
           <w:t>http://zh.wikipedia.org/wiki/%E9%9B%B2%E7%AB%AF%E9%81%8B%E7%AE%97</w:t>
+        </w:r>
+      </w:hyperlink>
+    </w:p>
+  </w:footnote>
+  <w:footnote w:id="2">
+    <w:p>
+      <w:pPr>
+        <w:pStyle w:val="a8"/>
+        <w:ind w:firstLine="360"/>
+        <w:rPr>
+          <w:rFonts w:hint="eastAsia"/>
+        </w:rPr>
+      </w:pPr>
+      <w:r>
+        <w:rPr>
+          <w:rStyle w:val="a9"/>
+        </w:rPr>
+        <w:footnoteRef/>
+      </w:r>
+      <w:r>
+        <w:t xml:space="preserve"> </w:t>
+      </w:r>
+      <w:r>
+        <w:rPr>
+          <w:rFonts w:hint="eastAsia"/>
+        </w:rPr>
+        <w:t>百度百科。</w:t>
+      </w:r>
+      <w:hyperlink r:id="rId2" w:history="1">
+        <w:r>
+          <w:rPr>
+            <w:rStyle w:val="a7"/>
+          </w:rPr>
+          <w:t>http://baike.baidu.com/view/2044736.htm</w:t>
         </w:r>
       </w:hyperlink>
     </w:p>
@@ -19884,7 +19732,6 @@
   <w:style w:type="character" w:default="1" w:styleId="a1">
     <w:name w:val="Default Paragraph Font"/>
     <w:uiPriority w:val="1"/>
-    <w:semiHidden/>
     <w:unhideWhenUsed/>
   </w:style>
   <w:style w:type="table" w:default="1" w:styleId="a2">
@@ -20799,6 +20646,15 @@
       </w:rPr>
     </w:tblStylePr>
   </w:style>
+  <w:style w:type="character" w:styleId="af6">
+    <w:name w:val="FollowedHyperlink"/>
+    <w:basedOn w:val="a1"/>
+    <w:rsid w:val="0050353C"/>
+    <w:rPr>
+      <w:color w:val="800080" w:themeColor="followedHyperlink"/>
+      <w:u w:val="single"/>
+    </w:rPr>
+  </w:style>
 </w:styles>
 </file>
 
@@ -21047,7 +20903,6 @@
   <w:style w:type="character" w:default="1" w:styleId="a1">
     <w:name w:val="Default Paragraph Font"/>
     <w:uiPriority w:val="1"/>
-    <w:semiHidden/>
     <w:unhideWhenUsed/>
   </w:style>
   <w:style w:type="table" w:default="1" w:styleId="a2">
@@ -21962,6 +21817,15 @@
       </w:rPr>
     </w:tblStylePr>
   </w:style>
+  <w:style w:type="character" w:styleId="af6">
+    <w:name w:val="FollowedHyperlink"/>
+    <w:basedOn w:val="a1"/>
+    <w:rsid w:val="0050353C"/>
+    <w:rPr>
+      <w:color w:val="800080" w:themeColor="followedHyperlink"/>
+      <w:u w:val="single"/>
+    </w:rPr>
+  </w:style>
 </w:styles>
 </file>
 
@@ -22255,7 +22119,7 @@
 </file>
 
 <file path=customXml/itemProps1.xml><?xml version="1.0" encoding="utf-8"?>
-<ds:datastoreItem xmlns:ds="http://schemas.openxmlformats.org/officeDocument/2006/customXml" ds:itemID="{E7FA6FE5-9C0C-4F75-8702-5E3E8B064B33}">
+<ds:datastoreItem xmlns:ds="http://schemas.openxmlformats.org/officeDocument/2006/customXml" ds:itemID="{5FB87AFE-5D98-4D74-A54F-6085E1B4ADC0}">
   <ds:schemaRefs>
     <ds:schemaRef ds:uri="http://schemas.openxmlformats.org/officeDocument/2006/bibliography"/>
   </ds:schemaRefs>

--- a/work/开题报告——谭歆.docx
+++ b/work/开题报告——谭歆.docx
@@ -6986,53 +6986,45 @@
         <w:rPr>
           <w:rFonts w:hint="eastAsia"/>
         </w:rPr>
-        <w:t>随着信息技术的不断创新与发</w:t>
-      </w:r>
-      <w:bookmarkStart w:id="14" w:name="_GoBack"/>
+        <w:t>随着信息技术的不断创新与发展，越来越多的行业已经大规模地被计算机渗透。小到校园内</w:t>
+      </w:r>
+      <w:r>
+        <w:rPr>
+          <w:rFonts w:hint="eastAsia"/>
+        </w:rPr>
+        <w:t>局部范围</w:t>
+      </w:r>
+      <w:r>
+        <w:rPr>
+          <w:rFonts w:hint="eastAsia"/>
+        </w:rPr>
+        <w:t>的</w:t>
+      </w:r>
+      <w:r>
+        <w:rPr>
+          <w:rFonts w:hint="eastAsia"/>
+        </w:rPr>
+        <w:t>ftp</w:t>
+      </w:r>
+      <w:r>
+        <w:rPr>
+          <w:rFonts w:hint="eastAsia"/>
+        </w:rPr>
+        <w:t>资源共享，大到全球性的企业级应用。计算机的应用，方便了人们的生活，提高了工作效率，影响了一代人的学习方式，也造就了不少的传奇。企业在应用计算机提高收益时，考虑的问题与个人肯定是不一样的，在安全与实用的基础上，企业也会更多地考虑到成本的问题。如果企业有能力自己建立并维护一套系统固然最好，特别是对于金融方面的，有较多敏感数据的企业。但是对于小企业，就不得不求助于其他企业的服务。云计算的出现使问题变得简单。</w:t>
+      </w:r>
+    </w:p>
+    <w:p>
+      <w:pPr>
+        <w:pStyle w:val="mine2"/>
+      </w:pPr>
+      <w:bookmarkStart w:id="14" w:name="_Toc318832899"/>
+      <w:r>
+        <w:rPr>
+          <w:rFonts w:hint="eastAsia"/>
+        </w:rPr>
+        <w:t>云计算</w:t>
+      </w:r>
       <w:bookmarkEnd w:id="14"/>
-      <w:r>
-        <w:rPr>
-          <w:rFonts w:hint="eastAsia"/>
-        </w:rPr>
-        <w:t>展，越来越多的行业已经大规模地被计算机渗透。小到校园内</w:t>
-      </w:r>
-      <w:r>
-        <w:rPr>
-          <w:rFonts w:hint="eastAsia"/>
-        </w:rPr>
-        <w:t>局部范围</w:t>
-      </w:r>
-      <w:r>
-        <w:rPr>
-          <w:rFonts w:hint="eastAsia"/>
-        </w:rPr>
-        <w:t>的</w:t>
-      </w:r>
-      <w:r>
-        <w:rPr>
-          <w:rFonts w:hint="eastAsia"/>
-        </w:rPr>
-        <w:t>ftp</w:t>
-      </w:r>
-      <w:r>
-        <w:rPr>
-          <w:rFonts w:hint="eastAsia"/>
-        </w:rPr>
-        <w:t>资源共享，大到全球性的企业级应用。计算机的应用，方便了人们的生活，提高了工作效率，影响了一代人的学习方式，也造就了不少的传奇。企业在应用计算机提高收益时，考虑的问题与个人肯定是不一样的，在安全与实用的基础上，企业也会更多地考虑到成本的问题。如果企业有能力自己建立并维护一套系统固然最好，特别是对于金融方面的，有较多敏感数据的企业。但是对于小企业，就不得不求助于其他企业的服务。云计算的出现使问题变得简单。</w:t>
-      </w:r>
-    </w:p>
-    <w:p>
-      <w:pPr>
-        <w:pStyle w:val="mine2"/>
-      </w:pPr>
-      <w:bookmarkStart w:id="15" w:name="_Toc318832899"/>
-      <w:r>
-        <w:rPr>
-          <w:rFonts w:hint="eastAsia"/>
-        </w:rPr>
-        <w:t>云计算</w:t>
-      </w:r>
-      <w:bookmarkEnd w:id="15"/>
     </w:p>
     <w:p>
       <w:pPr>
@@ -7096,14 +7088,12 @@
         </w:rPr>
         <w:t>基础设施即服务（</w:t>
       </w:r>
-      <w:proofErr w:type="spellStart"/>
       <w:r>
         <w:rPr>
           <w:rFonts w:hint="eastAsia"/>
         </w:rPr>
         <w:t>IaaS</w:t>
       </w:r>
-      <w:proofErr w:type="spellEnd"/>
       <w:r>
         <w:rPr>
           <w:rFonts w:hint="eastAsia"/>
@@ -7126,14 +7116,12 @@
         </w:rPr>
         <w:t>平台即服务（</w:t>
       </w:r>
-      <w:proofErr w:type="spellStart"/>
       <w:r>
         <w:rPr>
           <w:rFonts w:hint="eastAsia"/>
         </w:rPr>
         <w:t>PaaS</w:t>
       </w:r>
-      <w:proofErr w:type="spellEnd"/>
       <w:r>
         <w:rPr>
           <w:rFonts w:hint="eastAsia"/>
@@ -7156,14 +7144,12 @@
         </w:rPr>
         <w:t>软件即服务（</w:t>
       </w:r>
-      <w:proofErr w:type="spellStart"/>
       <w:r>
         <w:rPr>
           <w:rFonts w:hint="eastAsia"/>
         </w:rPr>
         <w:t>SaaS</w:t>
       </w:r>
-      <w:proofErr w:type="spellEnd"/>
       <w:r>
         <w:rPr>
           <w:rFonts w:hint="eastAsia"/>
@@ -7175,97 +7161,97 @@
       <w:pPr>
         <w:pStyle w:val="mine3"/>
       </w:pPr>
-      <w:bookmarkStart w:id="16" w:name="_Toc318832900"/>
+      <w:bookmarkStart w:id="15" w:name="_Toc318832900"/>
       <w:r>
         <w:rPr>
           <w:rFonts w:hint="eastAsia"/>
         </w:rPr>
         <w:t>云计算的优越性</w:t>
       </w:r>
+      <w:bookmarkEnd w:id="15"/>
+    </w:p>
+    <w:p>
+      <w:pPr>
+        <w:ind w:firstLineChars="177" w:firstLine="425"/>
+        <w:rPr>
+          <w:rFonts w:hint="eastAsia"/>
+        </w:rPr>
+      </w:pPr>
+      <w:r>
+        <w:rPr>
+          <w:rFonts w:hint="eastAsia"/>
+        </w:rPr>
+        <w:t>正如上一节所提到的，云计算具有常规计算</w:t>
+      </w:r>
+      <w:r>
+        <w:rPr>
+          <w:rFonts w:hint="eastAsia"/>
+        </w:rPr>
+        <w:t>方式</w:t>
+      </w:r>
+      <w:r>
+        <w:rPr>
+          <w:rFonts w:hint="eastAsia"/>
+        </w:rPr>
+        <w:t>所不具备的优势。</w:t>
+      </w:r>
+      <w:r>
+        <w:rPr>
+          <w:rFonts w:hint="eastAsia"/>
+        </w:rPr>
+        <w:t>总体来讲，云计算具有地理位置无关性、设备无关性、时效性、可靠性等特点，这使得它迅速建立来了一个全新的市场领域，新的服务模式。</w:t>
+      </w:r>
+    </w:p>
+    <w:p>
+      <w:pPr>
+        <w:ind w:firstLineChars="177" w:firstLine="425"/>
+      </w:pPr>
+      <w:r>
+        <w:rPr>
+          <w:rFonts w:hint="eastAsia"/>
+        </w:rPr>
+        <w:t>位置无关性主要表现在：只要有网络的地方就可以计算。云计算本身是一种基于互联网的服务，在有网络访问的地放就可以访问相应的服务。设备无关性在于所有的设备上的应用都是基于同一种标准开发，无论客户端设备是什么，均能得到同等的服务</w:t>
+      </w:r>
+      <w:r>
+        <w:rPr>
+          <w:rFonts w:hint="eastAsia"/>
+        </w:rPr>
+        <w:t>。时效性一方面在于所有的服务都已经现有，而且随时可用；另一方面也在于云计算本身强大的计算能力，其性能瓶颈基本上在网络传输上而不是计算本身。</w:t>
+      </w:r>
+      <w:r>
+        <w:rPr>
+          <w:rFonts w:hint="eastAsia"/>
+        </w:rPr>
+        <w:t>云计算一般都会在一定范围内集</w:t>
+      </w:r>
+      <w:r>
+        <w:rPr>
+          <w:rFonts w:hint="eastAsia"/>
+        </w:rPr>
+        <w:t>群</w:t>
+      </w:r>
+      <w:r>
+        <w:rPr>
+          <w:rFonts w:hint="eastAsia"/>
+        </w:rPr>
+        <w:t>大量计算机，任何一部分的计算机故障都不会导致整个系统的崩溃，可靠性比小型计算机系统好的多。</w:t>
+      </w:r>
+    </w:p>
+    <w:p>
+      <w:pPr>
+        <w:pStyle w:val="mine3"/>
+        <w:rPr>
+          <w:rFonts w:hint="eastAsia"/>
+        </w:rPr>
+      </w:pPr>
+      <w:bookmarkStart w:id="16" w:name="_Toc318832901"/>
+      <w:r>
+        <w:rPr>
+          <w:rFonts w:hint="eastAsia"/>
+        </w:rPr>
+        <w:t>云存储</w:t>
+      </w:r>
       <w:bookmarkEnd w:id="16"/>
-    </w:p>
-    <w:p>
-      <w:pPr>
-        <w:ind w:firstLineChars="177" w:firstLine="425"/>
-        <w:rPr>
-          <w:rFonts w:hint="eastAsia"/>
-        </w:rPr>
-      </w:pPr>
-      <w:r>
-        <w:rPr>
-          <w:rFonts w:hint="eastAsia"/>
-        </w:rPr>
-        <w:t>正如上一节所提到的，云计算具有常规计算</w:t>
-      </w:r>
-      <w:r>
-        <w:rPr>
-          <w:rFonts w:hint="eastAsia"/>
-        </w:rPr>
-        <w:t>方式</w:t>
-      </w:r>
-      <w:r>
-        <w:rPr>
-          <w:rFonts w:hint="eastAsia"/>
-        </w:rPr>
-        <w:t>所不具备的优势。</w:t>
-      </w:r>
-      <w:r>
-        <w:rPr>
-          <w:rFonts w:hint="eastAsia"/>
-        </w:rPr>
-        <w:t>总体来讲，云计算具有地理位置无关性、设备无关性、时效性、可靠性等特点，这使得它迅速建立来了一个全新的市场领域，新的服务模式。</w:t>
-      </w:r>
-    </w:p>
-    <w:p>
-      <w:pPr>
-        <w:ind w:firstLineChars="177" w:firstLine="425"/>
-      </w:pPr>
-      <w:r>
-        <w:rPr>
-          <w:rFonts w:hint="eastAsia"/>
-        </w:rPr>
-        <w:t>位置无关性主要表现在：只要有网络的地方就可以计算。云计算本身是一种基于互联网的服务，在有网络访问的地放就可以访问相应的服务。设备无关性在于所有的设备上的应用都是基于同一种标准开发，无论客户端设备是什么，均能得到同等的服务</w:t>
-      </w:r>
-      <w:r>
-        <w:rPr>
-          <w:rFonts w:hint="eastAsia"/>
-        </w:rPr>
-        <w:t>。时效性一方面在于所有的服务都已经现有，而且随时可用；另一方面也在于云计算本身强大的计算能力，其性能瓶颈基本上在网络传输上而不是计算本身。</w:t>
-      </w:r>
-      <w:r>
-        <w:rPr>
-          <w:rFonts w:hint="eastAsia"/>
-        </w:rPr>
-        <w:t>云计算一般都会在一定范围内集</w:t>
-      </w:r>
-      <w:r>
-        <w:rPr>
-          <w:rFonts w:hint="eastAsia"/>
-        </w:rPr>
-        <w:t>群</w:t>
-      </w:r>
-      <w:r>
-        <w:rPr>
-          <w:rFonts w:hint="eastAsia"/>
-        </w:rPr>
-        <w:t>大量计算机，任何一部分的计算机故障都不会导致整个系统的崩溃，可靠性比小型计算机系统好的多。</w:t>
-      </w:r>
-    </w:p>
-    <w:p>
-      <w:pPr>
-        <w:pStyle w:val="mine3"/>
-        <w:rPr>
-          <w:rFonts w:hint="eastAsia"/>
-        </w:rPr>
-      </w:pPr>
-      <w:bookmarkStart w:id="17" w:name="_Toc318832901"/>
-      <w:r>
-        <w:rPr>
-          <w:rFonts w:hint="eastAsia"/>
-        </w:rPr>
-        <w:t>云存储</w:t>
-      </w:r>
-      <w:bookmarkEnd w:id="17"/>
     </w:p>
     <w:p>
       <w:pPr>
@@ -7326,42 +7312,36 @@
         </w:rPr>
         <w:t>，</w:t>
       </w:r>
-      <w:proofErr w:type="spellStart"/>
       <w:r>
         <w:rPr>
           <w:rFonts w:hint="eastAsia"/>
         </w:rPr>
         <w:t>DropBox</w:t>
       </w:r>
-      <w:proofErr w:type="spellEnd"/>
       <w:r>
         <w:rPr>
           <w:rFonts w:hint="eastAsia"/>
         </w:rPr>
         <w:t>，</w:t>
       </w:r>
-      <w:proofErr w:type="spellStart"/>
       <w:r>
         <w:rPr>
           <w:rFonts w:hint="eastAsia"/>
         </w:rPr>
         <w:t>LiveOffice</w:t>
       </w:r>
-      <w:proofErr w:type="spellEnd"/>
       <w:r>
         <w:rPr>
           <w:rFonts w:hint="eastAsia"/>
         </w:rPr>
         <w:t>等，当然也有不少优秀的开源云存储平台，如</w:t>
       </w:r>
-      <w:proofErr w:type="spellStart"/>
       <w:r>
         <w:rPr>
           <w:rFonts w:hint="eastAsia"/>
         </w:rPr>
         <w:t>GlusterFS</w:t>
       </w:r>
-      <w:proofErr w:type="spellEnd"/>
       <w:r>
         <w:rPr>
           <w:rFonts w:hint="eastAsia"/>
@@ -7373,69 +7353,65 @@
       <w:pPr>
         <w:pStyle w:val="mine4"/>
       </w:pPr>
-      <w:bookmarkStart w:id="18" w:name="_Toc318832902"/>
-      <w:proofErr w:type="spellStart"/>
+      <w:bookmarkStart w:id="17" w:name="_Toc318832902"/>
       <w:r>
         <w:rPr>
           <w:rFonts w:hint="eastAsia"/>
         </w:rPr>
         <w:t>GlusterFS</w:t>
       </w:r>
+      <w:bookmarkEnd w:id="17"/>
+    </w:p>
+    <w:p>
+      <w:pPr>
+        <w:ind w:firstLineChars="177" w:firstLine="425"/>
+      </w:pPr>
+      <w:r>
+        <w:rPr>
+          <w:rFonts w:hint="eastAsia"/>
+        </w:rPr>
+        <w:t>GlusterFS</w:t>
+      </w:r>
+      <w:r>
+        <w:rPr>
+          <w:rFonts w:hint="eastAsia"/>
+        </w:rPr>
+        <w:t>是一个优秀的开源分布式文件系统，</w:t>
+      </w:r>
+      <w:r>
+        <w:rPr>
+          <w:rFonts w:hint="eastAsia"/>
+        </w:rPr>
+        <w:t>基于它可以构建出</w:t>
+      </w:r>
+      <w:r>
+        <w:rPr>
+          <w:rFonts w:hint="eastAsia"/>
+        </w:rPr>
+        <w:t>一个高性能、高扩展性、高可用性的云存储系统。它采用弹性的哈希算法，去除了元数据服务器的依赖，使得它可以线性地扩展存储容量；同时它支持多用方式的冗余，极大限度上保证了数据的安全；可以在线添加与删除存储设备而不影响其它操作</w:t>
+      </w:r>
+      <w:r>
+        <w:rPr>
+          <w:rFonts w:hint="eastAsia"/>
+        </w:rPr>
+        <w:t>，等。基于以上的特点，部分商用云存储系统是在它的基础上做的二次开发。</w:t>
+      </w:r>
+    </w:p>
+    <w:p>
+      <w:pPr>
+        <w:pStyle w:val="mine4"/>
+        <w:rPr>
+          <w:rFonts w:hint="eastAsia"/>
+        </w:rPr>
+      </w:pPr>
+      <w:bookmarkStart w:id="18" w:name="_Toc318832903"/>
+      <w:r>
+        <w:rPr>
+          <w:rFonts w:hint="eastAsia"/>
+        </w:rPr>
+        <w:t>Box.net</w:t>
+      </w:r>
       <w:bookmarkEnd w:id="18"/>
-      <w:proofErr w:type="spellEnd"/>
-    </w:p>
-    <w:p>
-      <w:pPr>
-        <w:ind w:firstLineChars="177" w:firstLine="425"/>
-      </w:pPr>
-      <w:proofErr w:type="spellStart"/>
-      <w:r>
-        <w:rPr>
-          <w:rFonts w:hint="eastAsia"/>
-        </w:rPr>
-        <w:t>GlusterFS</w:t>
-      </w:r>
-      <w:proofErr w:type="spellEnd"/>
-      <w:r>
-        <w:rPr>
-          <w:rFonts w:hint="eastAsia"/>
-        </w:rPr>
-        <w:t>是一个优秀的开源分布式文件系统，</w:t>
-      </w:r>
-      <w:r>
-        <w:rPr>
-          <w:rFonts w:hint="eastAsia"/>
-        </w:rPr>
-        <w:t>基于它可以构建出</w:t>
-      </w:r>
-      <w:r>
-        <w:rPr>
-          <w:rFonts w:hint="eastAsia"/>
-        </w:rPr>
-        <w:t>一个高性能、高扩展性、高可用性的云存储系统。它采用弹性的哈希算法，去除了元数据服务器的依赖，使得它可以线性地扩展存储容量；同时它支持多用方式的冗余，极大限度上保证了数据的安全；可以在线添加与删除存储设备而不影响其它操作</w:t>
-      </w:r>
-      <w:r>
-        <w:rPr>
-          <w:rFonts w:hint="eastAsia"/>
-        </w:rPr>
-        <w:t>，等。基于以上的特点，部分商用云存储系统是在它的基础上做的二次开发。</w:t>
-      </w:r>
-    </w:p>
-    <w:p>
-      <w:pPr>
-        <w:pStyle w:val="mine4"/>
-        <w:rPr>
-          <w:rFonts w:hint="eastAsia"/>
-        </w:rPr>
-      </w:pPr>
-      <w:bookmarkStart w:id="19" w:name="_Toc318832903"/>
-      <w:r>
-        <w:rPr>
-          <w:rFonts w:hint="eastAsia"/>
-        </w:rPr>
-        <w:t>Box.net</w:t>
-      </w:r>
-      <w:bookmarkEnd w:id="19"/>
     </w:p>
     <w:p>
       <w:pPr>
@@ -7519,309 +7495,450 @@
     </w:p>
     <w:p>
       <w:pPr>
-        <w:pStyle w:val="mine3"/>
-      </w:pPr>
-      <w:bookmarkStart w:id="20" w:name="_Toc318832904"/>
-      <w:proofErr w:type="spellStart"/>
-      <w:r>
-        <w:rPr>
-          <w:rFonts w:hint="eastAsia"/>
-        </w:rPr>
-        <w:t>OAuth</w:t>
+        <w:pStyle w:val="mine2"/>
+      </w:pPr>
+      <w:bookmarkStart w:id="19" w:name="_Toc318832905"/>
+      <w:r>
+        <w:rPr>
+          <w:rFonts w:hint="eastAsia"/>
+        </w:rPr>
+        <w:t>移动终端的崛起</w:t>
+      </w:r>
+      <w:bookmarkEnd w:id="19"/>
+    </w:p>
+    <w:p>
+      <w:pPr>
+        <w:ind w:firstLineChars="177" w:firstLine="425"/>
+      </w:pPr>
+      <w:r>
+        <w:rPr>
+          <w:rFonts w:hint="eastAsia"/>
+        </w:rPr>
+        <w:t>自从苹果公司发布第一代</w:t>
+      </w:r>
+      <w:r>
+        <w:rPr>
+          <w:rFonts w:hint="eastAsia"/>
+        </w:rPr>
+        <w:t>iPad</w:t>
+      </w:r>
+      <w:r>
+        <w:rPr>
+          <w:rFonts w:hint="eastAsia"/>
+        </w:rPr>
+        <w:t>以后，全球便掀起了一股平板电脑的浪潮。与以往的</w:t>
+      </w:r>
+      <w:r>
+        <w:rPr>
+          <w:rFonts w:hint="eastAsia"/>
+        </w:rPr>
+        <w:t>Tablet PC</w:t>
+      </w:r>
+      <w:r>
+        <w:rPr>
+          <w:rFonts w:hint="eastAsia"/>
+        </w:rPr>
+        <w:t>不同，平台电脑自身具有诸如多点触控、重力感应、携带方便等特点，很快便占领了消费者的市场。基于平台独道的交互体验，各种新颖的应用层出不穷；基于</w:t>
+      </w:r>
+      <w:r>
+        <w:rPr>
+          <w:rFonts w:hint="eastAsia"/>
+        </w:rPr>
+        <w:t>iOS</w:t>
+      </w:r>
+      <w:r>
+        <w:rPr>
+          <w:rFonts w:hint="eastAsia"/>
+        </w:rPr>
+        <w:t>的</w:t>
+      </w:r>
+      <w:r>
+        <w:rPr>
+          <w:rFonts w:hint="eastAsia"/>
+        </w:rPr>
+        <w:t>iPad</w:t>
+      </w:r>
+      <w:r>
+        <w:rPr>
+          <w:rFonts w:hint="eastAsia"/>
+        </w:rPr>
+        <w:t>和</w:t>
+      </w:r>
+      <w:r>
+        <w:rPr>
+          <w:rFonts w:hint="eastAsia"/>
+        </w:rPr>
+        <w:t>基于</w:t>
+      </w:r>
+      <w:r>
+        <w:rPr>
+          <w:rFonts w:hint="eastAsia"/>
+        </w:rPr>
+        <w:t>开源的</w:t>
+      </w:r>
+      <w:r>
+        <w:rPr>
+          <w:rFonts w:hint="eastAsia"/>
+        </w:rPr>
+        <w:t>Android</w:t>
+      </w:r>
+      <w:r>
+        <w:rPr>
+          <w:rFonts w:hint="eastAsia"/>
+        </w:rPr>
+        <w:t>系统的各种平板电脑</w:t>
+      </w:r>
+      <w:r>
+        <w:rPr>
+          <w:rFonts w:hint="eastAsia"/>
+        </w:rPr>
+        <w:t>的出现</w:t>
+      </w:r>
+      <w:r>
+        <w:rPr>
+          <w:rFonts w:hint="eastAsia"/>
+        </w:rPr>
+        <w:t>更是为消费者们提供了极大的选择余地。</w:t>
+      </w:r>
+    </w:p>
+    <w:p>
+      <w:pPr>
+        <w:pStyle w:val="mine2"/>
+        <w:rPr>
+          <w:rFonts w:hint="eastAsia"/>
+        </w:rPr>
+      </w:pPr>
+      <w:bookmarkStart w:id="20" w:name="_Toc318832907"/>
+      <w:r>
+        <w:rPr>
+          <w:rFonts w:hint="eastAsia"/>
+        </w:rPr>
+        <w:t>基于云存储的金融信息系统</w:t>
+      </w:r>
+      <w:r>
+        <w:rPr>
+          <w:rFonts w:hint="eastAsia"/>
+        </w:rPr>
+        <w:t>iPad</w:t>
+      </w:r>
+      <w:r>
+        <w:rPr>
+          <w:rFonts w:hint="eastAsia"/>
+        </w:rPr>
+        <w:t>客户端</w:t>
       </w:r>
       <w:bookmarkEnd w:id="20"/>
-      <w:proofErr w:type="spellEnd"/>
+    </w:p>
+    <w:p>
+      <w:pPr>
+        <w:ind w:firstLineChars="177" w:firstLine="425"/>
+      </w:pPr>
+      <w:r>
+        <w:rPr>
+          <w:rFonts w:hint="eastAsia"/>
+        </w:rPr>
+        <w:t>连医生和飞行员都用</w:t>
+      </w:r>
+      <w:r>
+        <w:rPr>
+          <w:rFonts w:hint="eastAsia"/>
+        </w:rPr>
+        <w:t>iPad</w:t>
+      </w:r>
+      <w:r>
+        <w:rPr>
+          <w:rFonts w:hint="eastAsia"/>
+        </w:rPr>
+        <w:t>来工作了，足以证明</w:t>
+      </w:r>
+      <w:r>
+        <w:rPr>
+          <w:rFonts w:hint="eastAsia"/>
+        </w:rPr>
+        <w:t>iPad</w:t>
+      </w:r>
+      <w:r>
+        <w:rPr>
+          <w:rFonts w:hint="eastAsia"/>
+        </w:rPr>
+        <w:t>应用之广，当然金融方面也不示弱</w:t>
+      </w:r>
+      <w:r>
+        <w:rPr>
+          <w:rFonts w:hint="eastAsia"/>
+        </w:rPr>
+        <w:t>，</w:t>
+      </w:r>
+      <w:r>
+        <w:rPr>
+          <w:rFonts w:hint="eastAsia"/>
+        </w:rPr>
+        <w:t>本项目就在云计算</w:t>
+      </w:r>
+      <w:r>
+        <w:rPr>
+          <w:rFonts w:hint="eastAsia"/>
+        </w:rPr>
+        <w:t>愈演愈热</w:t>
+      </w:r>
+      <w:r>
+        <w:rPr>
+          <w:rFonts w:hint="eastAsia"/>
+        </w:rPr>
+        <w:t>及平板电脑</w:t>
+      </w:r>
+      <w:r>
+        <w:rPr>
+          <w:rFonts w:hint="eastAsia"/>
+        </w:rPr>
+        <w:t>应用日趋广泛的当今时代产生。</w:t>
+      </w:r>
+      <w:r>
+        <w:rPr>
+          <w:rFonts w:hint="eastAsia"/>
+        </w:rPr>
+        <w:t>云，意味着信息可以共享；</w:t>
+      </w:r>
+      <w:r>
+        <w:rPr>
+          <w:rFonts w:hint="eastAsia"/>
+        </w:rPr>
+        <w:t>iPad</w:t>
+      </w:r>
+      <w:r>
+        <w:rPr>
+          <w:rFonts w:hint="eastAsia"/>
+        </w:rPr>
+        <w:t>，意味着办公可以移动。两者的结合，想必会对金融工作的高效与便捷提供一臂之力。</w:t>
+      </w:r>
+    </w:p>
+    <w:p>
+      <w:pPr>
+        <w:pStyle w:val="mine1"/>
+      </w:pPr>
+      <w:bookmarkStart w:id="21" w:name="_Toc187892544"/>
+      <w:bookmarkStart w:id="22" w:name="_Toc288303941"/>
+      <w:bookmarkStart w:id="23" w:name="_Toc288304265"/>
+      <w:bookmarkStart w:id="24" w:name="_Toc160436260"/>
+      <w:bookmarkStart w:id="25" w:name="_Toc160436791"/>
+      <w:bookmarkStart w:id="26" w:name="_Toc160436835"/>
+      <w:bookmarkStart w:id="27" w:name="_Toc160437325"/>
+      <w:bookmarkStart w:id="28" w:name="_Toc160437382"/>
+      <w:bookmarkStart w:id="29" w:name="_Toc318832908"/>
+      <w:r>
+        <w:rPr>
+          <w:rFonts w:hint="eastAsia"/>
+        </w:rPr>
+        <w:t>目标和任务</w:t>
+      </w:r>
+      <w:bookmarkEnd w:id="21"/>
+      <w:bookmarkEnd w:id="22"/>
+      <w:bookmarkEnd w:id="23"/>
+      <w:bookmarkEnd w:id="29"/>
+    </w:p>
+    <w:p>
+      <w:pPr>
+        <w:ind w:firstLineChars="177" w:firstLine="425"/>
+      </w:pPr>
+      <w:r>
+        <w:rPr>
+          <w:rFonts w:hint="eastAsia"/>
+        </w:rPr>
+        <w:t>本项目旨在建立一个金融企业的信息获取平台。用户可以将自己的相关文件上传到云存储服务上，然后通过</w:t>
+      </w:r>
+      <w:r>
+        <w:rPr>
+          <w:rFonts w:hint="eastAsia"/>
+        </w:rPr>
+        <w:t>iPad</w:t>
+      </w:r>
+      <w:r>
+        <w:rPr>
+          <w:rFonts w:hint="eastAsia"/>
+        </w:rPr>
+        <w:t>端的</w:t>
+      </w:r>
+      <w:r>
+        <w:rPr>
+          <w:rFonts w:hint="eastAsia"/>
+        </w:rPr>
+        <w:t>App</w:t>
+      </w:r>
+      <w:r>
+        <w:rPr>
+          <w:rFonts w:hint="eastAsia"/>
+        </w:rPr>
+        <w:t>登录，下载并查看以实现</w:t>
+      </w:r>
+      <w:r>
+        <w:rPr>
+          <w:rFonts w:hint="eastAsia"/>
+        </w:rPr>
+        <w:t>用户的移动办公。同时，用户通过之后可以查看到最新的有关新闻</w:t>
+      </w:r>
+      <w:r>
+        <w:rPr>
+          <w:rFonts w:hint="eastAsia"/>
+        </w:rPr>
+        <w:t>（</w:t>
+      </w:r>
+      <w:r>
+        <w:rPr>
+          <w:rFonts w:hint="eastAsia"/>
+        </w:rPr>
+        <w:t>News</w:t>
+      </w:r>
+      <w:r>
+        <w:rPr>
+          <w:rFonts w:hint="eastAsia"/>
+        </w:rPr>
+        <w:t>）</w:t>
+      </w:r>
+      <w:r>
+        <w:rPr>
+          <w:rFonts w:hint="eastAsia"/>
+        </w:rPr>
+        <w:t>及邮件列表，并可以单独为每个基金</w:t>
+      </w:r>
+      <w:r>
+        <w:rPr>
+          <w:rFonts w:hint="eastAsia"/>
+        </w:rPr>
+        <w:t>（</w:t>
+      </w:r>
+      <w:r>
+        <w:rPr>
+          <w:rFonts w:hint="eastAsia"/>
+        </w:rPr>
+        <w:t>Fund</w:t>
+      </w:r>
+      <w:r>
+        <w:rPr>
+          <w:rFonts w:hint="eastAsia"/>
+        </w:rPr>
+        <w:t>）</w:t>
+      </w:r>
+      <w:r>
+        <w:rPr>
+          <w:rFonts w:hint="eastAsia"/>
+        </w:rPr>
+        <w:t>添加自定义的文字笔记</w:t>
+      </w:r>
+      <w:r>
+        <w:rPr>
+          <w:rFonts w:hint="eastAsia"/>
+        </w:rPr>
+        <w:t>（</w:t>
+      </w:r>
+      <w:r>
+        <w:rPr>
+          <w:rFonts w:hint="eastAsia"/>
+        </w:rPr>
+        <w:t>Note</w:t>
+      </w:r>
+      <w:r>
+        <w:rPr>
+          <w:rFonts w:hint="eastAsia"/>
+        </w:rPr>
+        <w:t>）</w:t>
+      </w:r>
+      <w:r>
+        <w:rPr>
+          <w:rFonts w:hint="eastAsia"/>
+        </w:rPr>
+        <w:t>。另一方面，用户可以将自己感兴趣的邮件以特定的格式发送到邮件列表，后台服务自动</w:t>
+      </w:r>
+      <w:r>
+        <w:rPr>
+          <w:rFonts w:hint="eastAsia"/>
+        </w:rPr>
+        <w:t>抓</w:t>
+      </w:r>
+      <w:r>
+        <w:rPr>
+          <w:rFonts w:hint="eastAsia"/>
+        </w:rPr>
+        <w:t>取并将附件上传到云存储。然后用户在刷新邮件列表时就可以看到新加入的内容。</w:t>
+      </w:r>
+    </w:p>
+    <w:p>
+      <w:pPr>
+        <w:ind w:firstLineChars="177" w:firstLine="425"/>
+      </w:pPr>
+      <w:r>
+        <w:rPr>
+          <w:rFonts w:hint="eastAsia"/>
+        </w:rPr>
+        <w:t>整个系统的构成分为后台服务器支持，包括</w:t>
+      </w:r>
+      <w:r>
+        <w:rPr>
+          <w:rFonts w:hint="eastAsia"/>
+        </w:rPr>
+        <w:t>email</w:t>
+      </w:r>
+      <w:r>
+        <w:rPr>
+          <w:rFonts w:hint="eastAsia"/>
+        </w:rPr>
+        <w:t>、文件服务器、信息流服务器，及前台的</w:t>
+      </w:r>
+      <w:r>
+        <w:rPr>
+          <w:rFonts w:hint="eastAsia"/>
+        </w:rPr>
+        <w:t>iPad</w:t>
+      </w:r>
+      <w:r>
+        <w:rPr>
+          <w:rFonts w:hint="eastAsia"/>
+        </w:rPr>
+        <w:t>应用。其中文件服务器对于不同的企业可以分为两类：大型企业，有能力构建自己的大容量存储服务器，可以基于</w:t>
+      </w:r>
+      <w:r>
+        <w:rPr>
+          <w:rFonts w:hint="eastAsia"/>
+        </w:rPr>
+        <w:t>GlusterFS</w:t>
+      </w:r>
+      <w:r>
+        <w:rPr>
+          <w:rFonts w:hint="eastAsia"/>
+        </w:rPr>
+        <w:t>等开源分布式文件系统搭建云存储服务器；小型企业</w:t>
+      </w:r>
+      <w:r>
+        <w:rPr>
+          <w:rFonts w:hint="eastAsia"/>
+        </w:rPr>
+        <w:t>，可以使用现有的、成熟的云存储服务，在本项目中以</w:t>
+      </w:r>
+      <w:r>
+        <w:rPr>
+          <w:rFonts w:hint="eastAsia"/>
+        </w:rPr>
+        <w:t>Box.net</w:t>
+      </w:r>
+      <w:r>
+        <w:rPr>
+          <w:rFonts w:hint="eastAsia"/>
+        </w:rPr>
+        <w:lastRenderedPageBreak/>
+        <w:t>为例。</w:t>
+      </w:r>
     </w:p>
     <w:p>
       <w:pPr>
         <w:pStyle w:val="mine2"/>
       </w:pPr>
-      <w:bookmarkStart w:id="21" w:name="_Toc318832905"/>
-      <w:r>
-        <w:rPr>
-          <w:rFonts w:hint="eastAsia"/>
-        </w:rPr>
-        <w:t>移动终端的崛起</w:t>
-      </w:r>
-      <w:bookmarkEnd w:id="21"/>
-    </w:p>
-    <w:p>
-      <w:pPr>
-        <w:ind w:firstLineChars="141" w:firstLine="338"/>
-      </w:pPr>
-      <w:r>
-        <w:rPr>
-          <w:rFonts w:hint="eastAsia"/>
-        </w:rPr>
-        <w:t>自从苹果公司发布第一代</w:t>
-      </w:r>
-      <w:r>
-        <w:rPr>
-          <w:rFonts w:hint="eastAsia"/>
-        </w:rPr>
-        <w:t>iPad</w:t>
-      </w:r>
-      <w:r>
-        <w:rPr>
-          <w:rFonts w:hint="eastAsia"/>
-        </w:rPr>
-        <w:t>以后，全球便掀起了一股平板电脑的浪潮。与以往的</w:t>
-      </w:r>
-      <w:r>
-        <w:rPr>
-          <w:rFonts w:hint="eastAsia"/>
-        </w:rPr>
-        <w:t>Tablet PC</w:t>
-      </w:r>
-      <w:r>
-        <w:rPr>
-          <w:rFonts w:hint="eastAsia"/>
-        </w:rPr>
-        <w:t>不同，平台电脑自身具有诸如多点触控、重力感应、携带方便等特点，很快便占领了消费者的市场。基于平台独道的交互体验，各种新颖的应用层出不穷；基于</w:t>
-      </w:r>
-      <w:proofErr w:type="spellStart"/>
-      <w:r>
-        <w:rPr>
-          <w:rFonts w:hint="eastAsia"/>
-        </w:rPr>
-        <w:t>iOS</w:t>
-      </w:r>
-      <w:proofErr w:type="spellEnd"/>
-      <w:r>
-        <w:rPr>
-          <w:rFonts w:hint="eastAsia"/>
-        </w:rPr>
-        <w:t>的</w:t>
-      </w:r>
-      <w:r>
-        <w:rPr>
-          <w:rFonts w:hint="eastAsia"/>
-        </w:rPr>
-        <w:t>iPad</w:t>
-      </w:r>
-      <w:r>
-        <w:rPr>
-          <w:rFonts w:hint="eastAsia"/>
-        </w:rPr>
-        <w:t>和开源的</w:t>
-      </w:r>
-      <w:r>
-        <w:rPr>
-          <w:rFonts w:hint="eastAsia"/>
-        </w:rPr>
-        <w:t>Android</w:t>
-      </w:r>
-      <w:r>
-        <w:rPr>
-          <w:rFonts w:hint="eastAsia"/>
-        </w:rPr>
-        <w:t>系统的各种平板电脑更是为消费者们提供了极大的选择余地。</w:t>
-      </w:r>
-    </w:p>
-    <w:p>
-      <w:pPr>
-        <w:pStyle w:val="mine3"/>
-        <w:rPr>
-          <w:rFonts w:hint="eastAsia"/>
-        </w:rPr>
-      </w:pPr>
-      <w:bookmarkStart w:id="22" w:name="_Toc318832906"/>
-      <w:r>
-        <w:rPr>
-          <w:rFonts w:hint="eastAsia"/>
-        </w:rPr>
-        <w:t>中文</w:t>
-      </w:r>
-      <w:bookmarkEnd w:id="22"/>
-    </w:p>
-    <w:p>
-      <w:pPr>
-        <w:pStyle w:val="mine2"/>
-      </w:pPr>
-      <w:bookmarkStart w:id="23" w:name="_Toc318832907"/>
-      <w:r>
-        <w:rPr>
-          <w:rFonts w:hint="eastAsia"/>
-        </w:rPr>
-        <w:t>基于云存储的金融信息系统</w:t>
-      </w:r>
-      <w:r>
-        <w:rPr>
-          <w:rFonts w:hint="eastAsia"/>
-        </w:rPr>
-        <w:t>iPad</w:t>
-      </w:r>
-      <w:r>
-        <w:rPr>
-          <w:rFonts w:hint="eastAsia"/>
-        </w:rPr>
-        <w:t>客户端</w:t>
-      </w:r>
-      <w:bookmarkEnd w:id="23"/>
-    </w:p>
-    <w:p>
-      <w:pPr>
-        <w:pStyle w:val="mine1"/>
-      </w:pPr>
-      <w:bookmarkStart w:id="24" w:name="_Toc187892544"/>
-      <w:bookmarkStart w:id="25" w:name="_Toc288303941"/>
-      <w:bookmarkStart w:id="26" w:name="_Toc288304265"/>
-      <w:bookmarkStart w:id="27" w:name="_Toc160436260"/>
-      <w:bookmarkStart w:id="28" w:name="_Toc160436791"/>
-      <w:bookmarkStart w:id="29" w:name="_Toc160436835"/>
-      <w:bookmarkStart w:id="30" w:name="_Toc160437325"/>
-      <w:bookmarkStart w:id="31" w:name="_Toc160437382"/>
-      <w:bookmarkStart w:id="32" w:name="_Toc318832908"/>
-      <w:r>
-        <w:rPr>
-          <w:rFonts w:hint="eastAsia"/>
-        </w:rPr>
-        <w:t>目标和任务</w:t>
-      </w:r>
-      <w:bookmarkEnd w:id="24"/>
-      <w:bookmarkEnd w:id="25"/>
-      <w:bookmarkEnd w:id="26"/>
-      <w:bookmarkEnd w:id="32"/>
-    </w:p>
-    <w:p>
-      <w:pPr>
-        <w:ind w:firstLineChars="177" w:firstLine="425"/>
-      </w:pPr>
-      <w:r>
-        <w:rPr>
-          <w:rFonts w:hint="eastAsia"/>
-        </w:rPr>
-        <w:t>本项目旨在建立一个金融企业的信息获取平台。用户可以将自己的相关文件上传到云存储服务上，然后通过</w:t>
-      </w:r>
-      <w:r>
-        <w:rPr>
-          <w:rFonts w:hint="eastAsia"/>
-        </w:rPr>
-        <w:t>iPad</w:t>
-      </w:r>
-      <w:r>
-        <w:rPr>
-          <w:rFonts w:hint="eastAsia"/>
-        </w:rPr>
-        <w:t>端的</w:t>
-      </w:r>
-      <w:r>
-        <w:rPr>
-          <w:rFonts w:hint="eastAsia"/>
-        </w:rPr>
-        <w:t>App</w:t>
-      </w:r>
-      <w:r>
-        <w:rPr>
-          <w:rFonts w:hint="eastAsia"/>
-        </w:rPr>
-        <w:t>登录，下载并查看以实现</w:t>
-      </w:r>
-      <w:r>
-        <w:rPr>
-          <w:rFonts w:hint="eastAsia"/>
-        </w:rPr>
-        <w:t>用户的移动办公。同时，用户通过之后可以查看到最新的有关新闻及邮件列表，并可以单独为每个基金添加自定义的文字笔记。另一方面，用户可以将自己感兴趣的邮件以特定的格式发送到邮件列表，后台服务自动</w:t>
-      </w:r>
-      <w:r>
-        <w:rPr>
-          <w:rFonts w:hint="eastAsia"/>
-        </w:rPr>
-        <w:t>抓</w:t>
-      </w:r>
-      <w:r>
-        <w:rPr>
-          <w:rFonts w:hint="eastAsia"/>
-        </w:rPr>
-        <w:t>取并将附件上传到云存储。然后用户在刷新邮件列表时就可以看到新加入的内容。</w:t>
-      </w:r>
-    </w:p>
-    <w:p>
-      <w:pPr>
-        <w:ind w:firstLineChars="177" w:firstLine="425"/>
-      </w:pPr>
-      <w:r>
-        <w:rPr>
-          <w:rFonts w:hint="eastAsia"/>
-        </w:rPr>
-        <w:t>整个系统的构成分为后台服务器支持，包括</w:t>
-      </w:r>
-      <w:r>
-        <w:rPr>
-          <w:rFonts w:hint="eastAsia"/>
-        </w:rPr>
-        <w:t>email</w:t>
-      </w:r>
-      <w:r>
-        <w:rPr>
-          <w:rFonts w:hint="eastAsia"/>
-        </w:rPr>
-        <w:t>、文件服务器、信息流服务器，及前台的</w:t>
-      </w:r>
-      <w:r>
-        <w:rPr>
-          <w:rFonts w:hint="eastAsia"/>
-        </w:rPr>
-        <w:t>iPad</w:t>
-      </w:r>
-      <w:r>
-        <w:rPr>
-          <w:rFonts w:hint="eastAsia"/>
-        </w:rPr>
-        <w:t>应用。其中文件服务器对于不同的企业可以分为两类：大型企业，有能力构建自己的大容量存储服务器，可以基于</w:t>
-      </w:r>
-      <w:proofErr w:type="spellStart"/>
-      <w:r>
-        <w:rPr>
-          <w:rFonts w:hint="eastAsia"/>
-        </w:rPr>
-        <w:t>GlusterFS</w:t>
-      </w:r>
-      <w:proofErr w:type="spellEnd"/>
-      <w:r>
-        <w:rPr>
-          <w:rFonts w:hint="eastAsia"/>
-        </w:rPr>
-        <w:t>等开源分布式文件系统搭建云</w:t>
-      </w:r>
-      <w:r>
-        <w:rPr>
-          <w:rFonts w:hint="eastAsia"/>
-        </w:rPr>
-        <w:lastRenderedPageBreak/>
-        <w:t>存储服务器；小型企业</w:t>
-      </w:r>
-      <w:r>
-        <w:rPr>
-          <w:rFonts w:hint="eastAsia"/>
-        </w:rPr>
-        <w:t>，可以使用现有的、成熟的云存储服务，在本项目中以</w:t>
-      </w:r>
-      <w:r>
-        <w:rPr>
-          <w:rFonts w:hint="eastAsia"/>
-        </w:rPr>
-        <w:t>Box.net</w:t>
-      </w:r>
-      <w:r>
-        <w:rPr>
-          <w:rFonts w:hint="eastAsia"/>
-        </w:rPr>
-        <w:t>为例。</w:t>
-      </w:r>
-    </w:p>
-    <w:p>
-      <w:pPr>
-        <w:pStyle w:val="mine2"/>
-      </w:pPr>
-      <w:bookmarkStart w:id="33" w:name="_Toc318832909"/>
+      <w:bookmarkStart w:id="30" w:name="_Toc318832909"/>
       <w:r>
         <w:rPr>
           <w:rFonts w:hint="eastAsia"/>
         </w:rPr>
         <w:t>服务端</w:t>
       </w:r>
-      <w:bookmarkEnd w:id="33"/>
+      <w:bookmarkEnd w:id="30"/>
     </w:p>
     <w:p>
       <w:pPr>
@@ -7957,13 +8074,211 @@
       <w:pPr>
         <w:pStyle w:val="mine3"/>
       </w:pPr>
-      <w:bookmarkStart w:id="34" w:name="_Toc318832910"/>
+      <w:bookmarkStart w:id="31" w:name="_Toc318832910"/>
       <w:r>
         <w:rPr>
           <w:rFonts w:hint="eastAsia"/>
         </w:rPr>
         <w:t>服务器搭建</w:t>
       </w:r>
+      <w:bookmarkEnd w:id="31"/>
+    </w:p>
+    <w:p>
+      <w:pPr>
+        <w:ind w:firstLineChars="177" w:firstLine="425"/>
+      </w:pPr>
+      <w:r>
+        <w:rPr>
+          <w:rFonts w:hint="eastAsia"/>
+        </w:rPr>
+        <w:t>在编码与测试环节中，一台联网的运行了</w:t>
+      </w:r>
+      <w:r>
+        <w:rPr>
+          <w:rFonts w:hint="eastAsia"/>
+        </w:rPr>
+        <w:t>Linux</w:t>
+      </w:r>
+      <w:r>
+        <w:rPr>
+          <w:rFonts w:hint="eastAsia"/>
+        </w:rPr>
+        <w:t>系统的</w:t>
+      </w:r>
+      <w:r>
+        <w:rPr>
+          <w:rFonts w:hint="eastAsia"/>
+        </w:rPr>
+        <w:t>PC</w:t>
+      </w:r>
+      <w:r>
+        <w:rPr>
+          <w:rFonts w:hint="eastAsia"/>
+        </w:rPr>
+        <w:t>作为服务器已经符合要求，安装好</w:t>
+      </w:r>
+      <w:r>
+        <w:rPr>
+          <w:rFonts w:hint="eastAsia"/>
+        </w:rPr>
+        <w:t>Apache</w:t>
+      </w:r>
+      <w:r>
+        <w:rPr>
+          <w:rFonts w:hint="eastAsia"/>
+        </w:rPr>
+        <w:t>、</w:t>
+      </w:r>
+      <w:r>
+        <w:rPr>
+          <w:rFonts w:hint="eastAsia"/>
+        </w:rPr>
+        <w:t>MySQL</w:t>
+      </w:r>
+      <w:r>
+        <w:rPr>
+          <w:rFonts w:hint="eastAsia"/>
+        </w:rPr>
+        <w:t>及</w:t>
+      </w:r>
+      <w:r>
+        <w:rPr>
+          <w:rFonts w:hint="eastAsia"/>
+        </w:rPr>
+        <w:t>PHP</w:t>
+      </w:r>
+      <w:r>
+        <w:rPr>
+          <w:rFonts w:hint="eastAsia"/>
+        </w:rPr>
+        <w:t>运行环境后即可使用，无需作其它调整。</w:t>
+      </w:r>
+    </w:p>
+    <w:p>
+      <w:pPr>
+        <w:pStyle w:val="mine3"/>
+      </w:pPr>
+      <w:bookmarkStart w:id="32" w:name="_Toc318832911"/>
+      <w:r>
+        <w:rPr>
+          <w:rFonts w:hint="eastAsia"/>
+        </w:rPr>
+        <w:t>服务器接口设计</w:t>
+      </w:r>
+      <w:bookmarkEnd w:id="32"/>
+    </w:p>
+    <w:p>
+      <w:pPr>
+        <w:ind w:firstLineChars="177" w:firstLine="425"/>
+      </w:pPr>
+      <w:r>
+        <w:rPr>
+          <w:rFonts w:hint="eastAsia"/>
+        </w:rPr>
+        <w:t>服务器与客户端的数据交流使用简单的</w:t>
+      </w:r>
+      <w:r>
+        <w:rPr>
+          <w:rFonts w:hint="eastAsia"/>
+        </w:rPr>
+        <w:t>HTTP POST</w:t>
+      </w:r>
+      <w:r>
+        <w:rPr>
+          <w:rFonts w:hint="eastAsia"/>
+        </w:rPr>
+        <w:t>方式，可以用</w:t>
+      </w:r>
+      <w:r>
+        <w:rPr>
+          <w:rFonts w:hint="eastAsia"/>
+        </w:rPr>
+        <w:t>PHP</w:t>
+      </w:r>
+      <w:r>
+        <w:rPr>
+          <w:rFonts w:hint="eastAsia"/>
+        </w:rPr>
+        <w:t>来实现。接口设计以简单易用为原则，同时需要考虑安全性与传输性能。</w:t>
+      </w:r>
+    </w:p>
+    <w:p>
+      <w:pPr>
+        <w:pStyle w:val="mine3"/>
+      </w:pPr>
+      <w:bookmarkStart w:id="33" w:name="_Toc318832912"/>
+      <w:r>
+        <w:rPr>
+          <w:rFonts w:hint="eastAsia"/>
+        </w:rPr>
+        <w:t>服务器脚本编写</w:t>
+      </w:r>
+      <w:bookmarkEnd w:id="33"/>
+    </w:p>
+    <w:p>
+      <w:pPr>
+        <w:ind w:firstLineChars="151" w:firstLine="362"/>
+      </w:pPr>
+      <w:r>
+        <w:rPr>
+          <w:rFonts w:hint="eastAsia"/>
+        </w:rPr>
+        <w:t>脚本需要能够定时运行，</w:t>
+      </w:r>
+      <w:r>
+        <w:rPr>
+          <w:rFonts w:hint="eastAsia"/>
+        </w:rPr>
+        <w:t>Linux</w:t>
+      </w:r>
+      <w:r>
+        <w:rPr>
+          <w:rFonts w:hint="eastAsia"/>
+        </w:rPr>
+        <w:t>系统原生支持，但仍需要了解其相关配置。</w:t>
+      </w:r>
+      <w:r>
+        <w:rPr>
+          <w:rFonts w:hint="eastAsia"/>
+        </w:rPr>
+        <w:t>另外需要学习</w:t>
+      </w:r>
+      <w:r>
+        <w:rPr>
+          <w:rFonts w:hint="eastAsia"/>
+        </w:rPr>
+        <w:t>BASH</w:t>
+      </w:r>
+      <w:r>
+        <w:rPr>
+          <w:rFonts w:hint="eastAsia"/>
+        </w:rPr>
+        <w:t>编程及</w:t>
+      </w:r>
+      <w:r>
+        <w:rPr>
+          <w:rFonts w:hint="eastAsia"/>
+        </w:rPr>
+        <w:t>POP3</w:t>
+      </w:r>
+      <w:r>
+        <w:rPr>
+          <w:rFonts w:hint="eastAsia"/>
+        </w:rPr>
+        <w:t>服务的一些协议以抓取邮件。</w:t>
+      </w:r>
+    </w:p>
+    <w:p>
+      <w:pPr>
+        <w:pStyle w:val="mine2"/>
+      </w:pPr>
+      <w:bookmarkStart w:id="34" w:name="_Toc318832913"/>
+      <w:r>
+        <w:rPr>
+          <w:rFonts w:hint="eastAsia"/>
+        </w:rPr>
+        <w:t>客户端</w:t>
+      </w:r>
       <w:bookmarkEnd w:id="34"/>
     </w:p>
     <w:p>
@@ -7974,79 +8289,37 @@
         <w:rPr>
           <w:rFonts w:hint="eastAsia"/>
         </w:rPr>
-        <w:t>在编码与测试环节中，一台联网的运行了</w:t>
-      </w:r>
-      <w:r>
-        <w:rPr>
-          <w:rFonts w:hint="eastAsia"/>
-        </w:rPr>
-        <w:t>Linux</w:t>
-      </w:r>
-      <w:r>
-        <w:rPr>
-          <w:rFonts w:hint="eastAsia"/>
-        </w:rPr>
-        <w:t>系统的</w:t>
-      </w:r>
-      <w:r>
-        <w:rPr>
-          <w:rFonts w:hint="eastAsia"/>
-        </w:rPr>
-        <w:t>PC</w:t>
-      </w:r>
-      <w:r>
-        <w:rPr>
-          <w:rFonts w:hint="eastAsia"/>
-        </w:rPr>
-        <w:t>作为服务器已经符合要求，安装好</w:t>
-      </w:r>
-      <w:r>
-        <w:rPr>
-          <w:rFonts w:hint="eastAsia"/>
-        </w:rPr>
-        <w:t>Apache</w:t>
-      </w:r>
-      <w:r>
-        <w:rPr>
-          <w:rFonts w:hint="eastAsia"/>
-        </w:rPr>
-        <w:t>、</w:t>
-      </w:r>
-      <w:r>
-        <w:rPr>
-          <w:rFonts w:hint="eastAsia"/>
-        </w:rPr>
-        <w:t>MySQL</w:t>
-      </w:r>
-      <w:r>
-        <w:rPr>
-          <w:rFonts w:hint="eastAsia"/>
-        </w:rPr>
-        <w:t>及</w:t>
-      </w:r>
-      <w:r>
-        <w:rPr>
-          <w:rFonts w:hint="eastAsia"/>
-        </w:rPr>
-        <w:t>PHP</w:t>
-      </w:r>
-      <w:r>
-        <w:rPr>
-          <w:rFonts w:hint="eastAsia"/>
-        </w:rPr>
-        <w:t>运行环境后即可使用，无需作其它调整。</w:t>
+        <w:t>iPad</w:t>
+      </w:r>
+      <w:r>
+        <w:rPr>
+          <w:rFonts w:hint="eastAsia"/>
+        </w:rPr>
+        <w:t>用户在启动程序时需要登录，</w:t>
+      </w:r>
+      <w:r>
+        <w:rPr>
+          <w:rFonts w:hint="eastAsia"/>
+        </w:rPr>
+        <w:t>成功之后在后台为用户加载金融信息，包括新闻、邮件等，并显示当前资</w:t>
+      </w:r>
+      <w:r>
+        <w:rPr>
+          <w:rFonts w:hint="eastAsia"/>
+        </w:rPr>
+        <w:t>金相关文件的预览图。当用户需要下载云存储服务器上的资源时，可能还需要再登录一次，以授权应用访问用户的资源。</w:t>
       </w:r>
     </w:p>
     <w:p>
       <w:pPr>
         <w:pStyle w:val="mine3"/>
       </w:pPr>
-      <w:bookmarkStart w:id="35" w:name="_Toc318832911"/>
-      <w:r>
-        <w:rPr>
-          <w:rFonts w:hint="eastAsia"/>
-        </w:rPr>
-        <w:t>服务器接口设计</w:t>
+      <w:bookmarkStart w:id="35" w:name="_Toc318832914"/>
+      <w:r>
+        <w:rPr>
+          <w:rFonts w:hint="eastAsia"/>
+        </w:rPr>
+        <w:t>多线程编程</w:t>
       </w:r>
       <w:bookmarkEnd w:id="35"/>
     </w:p>
@@ -8058,206 +8331,134 @@
         <w:rPr>
           <w:rFonts w:hint="eastAsia"/>
         </w:rPr>
-        <w:t>服务器与客户端的数据交流使用简单的</w:t>
-      </w:r>
-      <w:r>
-        <w:rPr>
-          <w:rFonts w:hint="eastAsia"/>
-        </w:rPr>
-        <w:t>HTTP POST</w:t>
-      </w:r>
-      <w:r>
-        <w:rPr>
-          <w:rFonts w:hint="eastAsia"/>
-        </w:rPr>
-        <w:t>方式，可以用</w:t>
-      </w:r>
-      <w:r>
-        <w:rPr>
-          <w:rFonts w:hint="eastAsia"/>
-        </w:rPr>
-        <w:t>PHP</w:t>
-      </w:r>
-      <w:r>
-        <w:rPr>
-          <w:rFonts w:hint="eastAsia"/>
-        </w:rPr>
-        <w:t>来实现。接口设计以简单易用为原则，同时需要考虑安全性与传输性能。</w:t>
+        <w:t>iPad</w:t>
+      </w:r>
+      <w:r>
+        <w:rPr>
+          <w:rFonts w:hint="eastAsia"/>
+        </w:rPr>
+        <w:t>客户的许多操作需要用到多线程，这就要学习和使用</w:t>
+      </w:r>
+      <w:r>
+        <w:rPr>
+          <w:rFonts w:hint="eastAsia"/>
+        </w:rPr>
+        <w:t>iOS</w:t>
+      </w:r>
+      <w:r>
+        <w:rPr>
+          <w:rFonts w:hint="eastAsia"/>
+        </w:rPr>
+        <w:t>的多线程编程</w:t>
+      </w:r>
+      <w:r>
+        <w:rPr>
+          <w:rFonts w:hint="eastAsia"/>
+        </w:rPr>
+        <w:t>NSThread</w:t>
+      </w:r>
+      <w:r>
+        <w:rPr>
+          <w:rFonts w:hint="eastAsia"/>
+        </w:rPr>
+        <w:t>和</w:t>
+      </w:r>
+      <w:r>
+        <w:rPr>
+          <w:rFonts w:hint="eastAsia"/>
+        </w:rPr>
+        <w:t>NSOperation</w:t>
+      </w:r>
+      <w:r>
+        <w:rPr>
+          <w:rFonts w:hint="eastAsia"/>
+        </w:rPr>
+        <w:t>。</w:t>
       </w:r>
     </w:p>
     <w:p>
       <w:pPr>
         <w:pStyle w:val="mine3"/>
       </w:pPr>
-      <w:bookmarkStart w:id="36" w:name="_Toc318832912"/>
-      <w:r>
-        <w:rPr>
-          <w:rFonts w:hint="eastAsia"/>
-        </w:rPr>
-        <w:t>服务器脚本编写</w:t>
+      <w:bookmarkStart w:id="36" w:name="_Toc318832915"/>
+      <w:r>
+        <w:rPr>
+          <w:rFonts w:hint="eastAsia"/>
+        </w:rPr>
+        <w:t>Box.net</w:t>
+      </w:r>
+      <w:r>
+        <w:rPr>
+          <w:rFonts w:hint="eastAsia"/>
+        </w:rPr>
+        <w:t>的访问</w:t>
       </w:r>
       <w:bookmarkEnd w:id="36"/>
     </w:p>
     <w:p>
       <w:pPr>
-        <w:ind w:firstLineChars="151" w:firstLine="362"/>
-      </w:pPr>
-      <w:r>
-        <w:rPr>
-          <w:rFonts w:hint="eastAsia"/>
-        </w:rPr>
-        <w:t>脚本需要能够定时运行，</w:t>
-      </w:r>
-      <w:r>
-        <w:rPr>
-          <w:rFonts w:hint="eastAsia"/>
-        </w:rPr>
-        <w:t>Linux</w:t>
-      </w:r>
-      <w:r>
-        <w:rPr>
-          <w:rFonts w:hint="eastAsia"/>
-        </w:rPr>
-        <w:t>系统原生支持，但仍需要了解其相关配置。</w:t>
-      </w:r>
-      <w:r>
-        <w:rPr>
-          <w:rFonts w:hint="eastAsia"/>
-        </w:rPr>
-        <w:t>另外需要学习</w:t>
-      </w:r>
-      <w:r>
-        <w:rPr>
-          <w:rFonts w:hint="eastAsia"/>
-        </w:rPr>
-        <w:t>BASH</w:t>
-      </w:r>
-      <w:r>
-        <w:rPr>
-          <w:rFonts w:hint="eastAsia"/>
-        </w:rPr>
-        <w:t>编程及</w:t>
-      </w:r>
-      <w:r>
-        <w:rPr>
-          <w:rFonts w:hint="eastAsia"/>
-        </w:rPr>
-        <w:t>POP3</w:t>
-      </w:r>
-      <w:r>
-        <w:rPr>
-          <w:rFonts w:hint="eastAsia"/>
-        </w:rPr>
-        <w:t>服务的一些协议以抓取邮件。</w:t>
-      </w:r>
-    </w:p>
-    <w:p>
-      <w:pPr>
-        <w:pStyle w:val="mine2"/>
-      </w:pPr>
-      <w:bookmarkStart w:id="37" w:name="_Toc318832913"/>
-      <w:r>
-        <w:rPr>
-          <w:rFonts w:hint="eastAsia"/>
-        </w:rPr>
-        <w:t>客户端</w:t>
-      </w:r>
-      <w:bookmarkEnd w:id="37"/>
-    </w:p>
-    <w:p>
-      <w:pPr>
         <w:ind w:firstLineChars="177" w:firstLine="425"/>
       </w:pPr>
       <w:r>
         <w:rPr>
           <w:rFonts w:hint="eastAsia"/>
         </w:rPr>
-        <w:t>iPad</w:t>
-      </w:r>
-      <w:r>
-        <w:rPr>
-          <w:rFonts w:hint="eastAsia"/>
-        </w:rPr>
-        <w:t>用户在启动程序时需要登录，</w:t>
-      </w:r>
-      <w:r>
-        <w:rPr>
-          <w:rFonts w:hint="eastAsia"/>
-        </w:rPr>
-        <w:t>成功之后在后台为用户加载金融信息，包括新闻、邮件等，并显示当前资</w:t>
-      </w:r>
-      <w:r>
-        <w:rPr>
-          <w:rFonts w:hint="eastAsia"/>
-        </w:rPr>
-        <w:t>金相关文件的预览图。当用户需要下载云存储服务器上的资源时，可能还需要再登录一次，以授权应用访问用户的资源。</w:t>
-      </w:r>
-    </w:p>
-    <w:p>
-      <w:pPr>
-        <w:pStyle w:val="mine3"/>
-      </w:pPr>
-      <w:bookmarkStart w:id="38" w:name="_Toc318832914"/>
-      <w:r>
-        <w:rPr>
-          <w:rFonts w:hint="eastAsia"/>
-        </w:rPr>
-        <w:t>多线程编程</w:t>
-      </w:r>
-      <w:bookmarkEnd w:id="38"/>
-    </w:p>
-    <w:p>
-      <w:pPr>
-        <w:ind w:firstLineChars="177" w:firstLine="425"/>
-      </w:pPr>
-      <w:r>
-        <w:rPr>
-          <w:rFonts w:hint="eastAsia"/>
-        </w:rPr>
-        <w:t>iPad</w:t>
-      </w:r>
-      <w:r>
-        <w:rPr>
-          <w:rFonts w:hint="eastAsia"/>
-        </w:rPr>
-        <w:t>客户的许多操作需要用到多线程，这就要学习和使用</w:t>
-      </w:r>
-      <w:proofErr w:type="spellStart"/>
-      <w:r>
-        <w:rPr>
-          <w:rFonts w:hint="eastAsia"/>
-        </w:rPr>
-        <w:t>iOS</w:t>
-      </w:r>
-      <w:proofErr w:type="spellEnd"/>
-      <w:r>
-        <w:rPr>
-          <w:rFonts w:hint="eastAsia"/>
-        </w:rPr>
-        <w:t>的多线程编程</w:t>
-      </w:r>
-      <w:proofErr w:type="spellStart"/>
-      <w:r>
-        <w:rPr>
-          <w:rFonts w:hint="eastAsia"/>
-        </w:rPr>
-        <w:t>NSThread</w:t>
-      </w:r>
-      <w:proofErr w:type="spellEnd"/>
-      <w:r>
-        <w:rPr>
-          <w:rFonts w:hint="eastAsia"/>
-        </w:rPr>
-        <w:t>和</w:t>
-      </w:r>
-      <w:proofErr w:type="spellStart"/>
-      <w:r>
-        <w:rPr>
-          <w:rFonts w:hint="eastAsia"/>
-        </w:rPr>
-        <w:t>NSOperation</w:t>
-      </w:r>
-      <w:proofErr w:type="spellEnd"/>
+        <w:t>在连接</w:t>
+      </w:r>
+      <w:r>
+        <w:rPr>
+          <w:rFonts w:hint="eastAsia"/>
+        </w:rPr>
+        <w:t>Box.net</w:t>
+      </w:r>
+      <w:r>
+        <w:rPr>
+          <w:rFonts w:hint="eastAsia"/>
+        </w:rPr>
+        <w:t>之前，需要注册</w:t>
+      </w:r>
+      <w:r>
+        <w:rPr>
+          <w:rFonts w:hint="eastAsia"/>
+        </w:rPr>
+        <w:t>Box.net</w:t>
+      </w:r>
+      <w:r>
+        <w:rPr>
+          <w:rFonts w:hint="eastAsia"/>
+        </w:rPr>
+        <w:t>的开发者帐号，新建一个应用并获取</w:t>
+      </w:r>
+      <w:r>
+        <w:rPr>
+          <w:rFonts w:hint="eastAsia"/>
+        </w:rPr>
+        <w:t>API_KEY</w:t>
+      </w:r>
+      <w:r>
+        <w:rPr>
+          <w:rFonts w:hint="eastAsia"/>
+        </w:rPr>
+        <w:t>，然后下载并测试其</w:t>
+      </w:r>
+      <w:r>
+        <w:rPr>
+          <w:rFonts w:hint="eastAsia"/>
+        </w:rPr>
+        <w:t>objective-c</w:t>
+      </w:r>
+      <w:r>
+        <w:rPr>
+          <w:rFonts w:hint="eastAsia"/>
+        </w:rPr>
+        <w:t>的</w:t>
+      </w:r>
+      <w:r>
+        <w:rPr>
+          <w:rFonts w:hint="eastAsia"/>
+        </w:rPr>
+        <w:t>SDK</w:t>
+      </w:r>
       <w:r>
         <w:rPr>
           <w:rFonts w:hint="eastAsia"/>
@@ -8267,102 +8468,12 @@
     </w:p>
     <w:p>
       <w:pPr>
-        <w:pStyle w:val="mine3"/>
-      </w:pPr>
-      <w:bookmarkStart w:id="39" w:name="_Toc318832915"/>
-      <w:r>
-        <w:rPr>
-          <w:rFonts w:hint="eastAsia"/>
-        </w:rPr>
-        <w:t>Box.net</w:t>
-      </w:r>
-      <w:r>
-        <w:rPr>
-          <w:rFonts w:hint="eastAsia"/>
-        </w:rPr>
-        <w:t>的访问</w:t>
-      </w:r>
-      <w:bookmarkEnd w:id="39"/>
-    </w:p>
-    <w:p>
-      <w:pPr>
-        <w:ind w:firstLineChars="177" w:firstLine="425"/>
-      </w:pPr>
-      <w:r>
-        <w:rPr>
-          <w:rFonts w:hint="eastAsia"/>
-        </w:rPr>
-        <w:t>在连接</w:t>
-      </w:r>
-      <w:r>
-        <w:rPr>
-          <w:rFonts w:hint="eastAsia"/>
-        </w:rPr>
-        <w:t>Box.net</w:t>
-      </w:r>
-      <w:r>
-        <w:rPr>
-          <w:rFonts w:hint="eastAsia"/>
-        </w:rPr>
-        <w:t>之前，需要注册</w:t>
-      </w:r>
-      <w:r>
-        <w:rPr>
-          <w:rFonts w:hint="eastAsia"/>
-        </w:rPr>
-        <w:t>Box.net</w:t>
-      </w:r>
-      <w:r>
-        <w:rPr>
-          <w:rFonts w:hint="eastAsia"/>
-        </w:rPr>
-        <w:t>的开发者帐号，新建一个应用并获取</w:t>
-      </w:r>
-      <w:r>
-        <w:rPr>
-          <w:rFonts w:hint="eastAsia"/>
-        </w:rPr>
-        <w:t>API_KEY</w:t>
-      </w:r>
-      <w:r>
-        <w:rPr>
-          <w:rFonts w:hint="eastAsia"/>
-        </w:rPr>
-        <w:t>，然后下载并测试其</w:t>
-      </w:r>
-      <w:r>
-        <w:rPr>
-          <w:rFonts w:hint="eastAsia"/>
-        </w:rPr>
-        <w:t>objective-c</w:t>
-      </w:r>
-      <w:r>
-        <w:rPr>
-          <w:rFonts w:hint="eastAsia"/>
-        </w:rPr>
-        <w:t>的</w:t>
-      </w:r>
-      <w:r>
-        <w:rPr>
-          <w:rFonts w:hint="eastAsia"/>
-        </w:rPr>
-        <w:t>SDK</w:t>
-      </w:r>
-      <w:r>
-        <w:rPr>
-          <w:rFonts w:hint="eastAsia"/>
-        </w:rPr>
-        <w:t>。</w:t>
-      </w:r>
-    </w:p>
-    <w:p>
-      <w:pPr>
         <w:pStyle w:val="mine1"/>
       </w:pPr>
-      <w:bookmarkStart w:id="40" w:name="_Toc187892545"/>
-      <w:bookmarkStart w:id="41" w:name="_Toc288303942"/>
-      <w:bookmarkStart w:id="42" w:name="_Toc288304266"/>
-      <w:bookmarkStart w:id="43" w:name="_Toc318832916"/>
+      <w:bookmarkStart w:id="37" w:name="_Toc187892545"/>
+      <w:bookmarkStart w:id="38" w:name="_Toc288303942"/>
+      <w:bookmarkStart w:id="39" w:name="_Toc288304266"/>
+      <w:bookmarkStart w:id="40" w:name="_Toc318832916"/>
       <w:r>
         <w:rPr>
           <w:rFonts w:hint="eastAsia"/>
@@ -8370,120 +8481,120 @@
         <w:lastRenderedPageBreak/>
         <w:t>可行性分析</w:t>
       </w:r>
+      <w:bookmarkEnd w:id="37"/>
+      <w:bookmarkEnd w:id="38"/>
+      <w:bookmarkEnd w:id="39"/>
       <w:bookmarkEnd w:id="40"/>
+    </w:p>
+    <w:p>
+      <w:pPr>
+        <w:pStyle w:val="mine2"/>
+      </w:pPr>
+      <w:bookmarkStart w:id="41" w:name="_Toc318832917"/>
+      <w:r>
+        <w:rPr>
+          <w:rFonts w:hint="eastAsia"/>
+        </w:rPr>
+        <w:t>需求</w:t>
+      </w:r>
       <w:bookmarkEnd w:id="41"/>
+    </w:p>
+    <w:p>
+      <w:pPr>
+        <w:pStyle w:val="mine3"/>
+      </w:pPr>
+      <w:bookmarkStart w:id="42" w:name="_Toc318832918"/>
+      <w:r>
+        <w:rPr>
+          <w:rFonts w:hint="eastAsia"/>
+        </w:rPr>
+        <w:t>功能需求</w:t>
+      </w:r>
       <w:bookmarkEnd w:id="42"/>
+    </w:p>
+    <w:p>
+      <w:pPr>
+        <w:ind w:firstLineChars="177" w:firstLine="425"/>
+      </w:pPr>
+      <w:r>
+        <w:rPr>
+          <w:rFonts w:hint="eastAsia"/>
+        </w:rPr>
+        <w:t>功能上，用户可以注册并登录</w:t>
+      </w:r>
+      <w:r>
+        <w:rPr>
+          <w:rFonts w:hint="eastAsia"/>
+        </w:rPr>
+        <w:t>iPad</w:t>
+      </w:r>
+      <w:r>
+        <w:rPr>
+          <w:rFonts w:hint="eastAsia"/>
+        </w:rPr>
+        <w:t>客户端</w:t>
+      </w:r>
+      <w:r>
+        <w:rPr>
+          <w:rFonts w:hint="eastAsia"/>
+        </w:rPr>
+        <w:t>。登录成功之后，客户端自动载入本地的资金信息并显示。用户可以查看资金文档的预览图，并通过点击以打开文档进行完整查看。文件多时，自动形成水平滚动。用户可以自由删除不需要的文件，同时可以在管理页中删除整个资金目录，并可以将云端的资金文档下载到本地以供查看。显示本地资金文档的同时，应用在后台加载与资金相关的新闻与用户自己的笔记等。在管理</w:t>
+      </w:r>
+      <w:r>
+        <w:rPr>
+          <w:rFonts w:hint="eastAsia"/>
+        </w:rPr>
+        <w:t>页中，用户可以以拖拽的方式下载云端文档到本地，下载是以多线程方式进行，操作完成后可以在本地资金页显示正在下载的文档及进度条。</w:t>
+      </w:r>
+    </w:p>
+    <w:p>
+      <w:pPr>
+        <w:pStyle w:val="mine3"/>
+      </w:pPr>
+      <w:bookmarkStart w:id="43" w:name="_Toc318832919"/>
+      <w:r>
+        <w:rPr>
+          <w:rFonts w:hint="eastAsia"/>
+        </w:rPr>
+        <w:t>性能需求</w:t>
+      </w:r>
       <w:bookmarkEnd w:id="43"/>
     </w:p>
     <w:p>
       <w:pPr>
+        <w:ind w:firstLineChars="177" w:firstLine="425"/>
+      </w:pPr>
+      <w:r>
+        <w:rPr>
+          <w:rFonts w:hint="eastAsia"/>
+        </w:rPr>
+        <w:t>客户端的性能上并没有过多的要求。一方面因为文档的下载是第三方的云存储服务，或是企业自己的私有云，性能上有保障，主要的瓶颈在</w:t>
+      </w:r>
+      <w:r>
+        <w:rPr>
+          <w:rFonts w:hint="eastAsia"/>
+        </w:rPr>
+        <w:t>iPad</w:t>
+      </w:r>
+      <w:r>
+        <w:rPr>
+          <w:rFonts w:hint="eastAsia"/>
+        </w:rPr>
+        <w:t>的无线网速；另一方面，新闻等信息为纯文本信息，本来占带宽不大，并且后期可以考虑压缩技术等以提高性能。</w:t>
+      </w:r>
+    </w:p>
+    <w:p>
+      <w:pPr>
         <w:pStyle w:val="mine2"/>
       </w:pPr>
-      <w:bookmarkStart w:id="44" w:name="_Toc318832917"/>
-      <w:r>
-        <w:rPr>
-          <w:rFonts w:hint="eastAsia"/>
-        </w:rPr>
-        <w:t>需求</w:t>
+      <w:bookmarkStart w:id="44" w:name="_Toc318832920"/>
+      <w:r>
+        <w:rPr>
+          <w:rFonts w:hint="eastAsia"/>
+        </w:rPr>
+        <w:t>现有资源</w:t>
       </w:r>
       <w:bookmarkEnd w:id="44"/>
-    </w:p>
-    <w:p>
-      <w:pPr>
-        <w:pStyle w:val="mine3"/>
-      </w:pPr>
-      <w:bookmarkStart w:id="45" w:name="_Toc318832918"/>
-      <w:r>
-        <w:rPr>
-          <w:rFonts w:hint="eastAsia"/>
-        </w:rPr>
-        <w:t>功能需求</w:t>
-      </w:r>
-      <w:bookmarkEnd w:id="45"/>
-    </w:p>
-    <w:p>
-      <w:pPr>
-        <w:ind w:firstLineChars="177" w:firstLine="425"/>
-      </w:pPr>
-      <w:r>
-        <w:rPr>
-          <w:rFonts w:hint="eastAsia"/>
-        </w:rPr>
-        <w:t>功能上，用户可以注册并登录</w:t>
-      </w:r>
-      <w:r>
-        <w:rPr>
-          <w:rFonts w:hint="eastAsia"/>
-        </w:rPr>
-        <w:t>iPad</w:t>
-      </w:r>
-      <w:r>
-        <w:rPr>
-          <w:rFonts w:hint="eastAsia"/>
-        </w:rPr>
-        <w:t>客户端</w:t>
-      </w:r>
-      <w:r>
-        <w:rPr>
-          <w:rFonts w:hint="eastAsia"/>
-        </w:rPr>
-        <w:t>。登录成功之后，客户端自动载入本地的资金信息并显示。用户可以查看资金文档的预览图，并通过点击以打开文档进行完整查看。文件多时，自动形成水平滚动。用户可以自由删除不需要的文件，同时可以在管理页中删除整个资金目录，并可以将云端的资金文档下载到本地以供查看。显示本地资金文档的同时，应用在后台加载与资金相关的新闻与用户自己的笔记等。在管理</w:t>
-      </w:r>
-      <w:r>
-        <w:rPr>
-          <w:rFonts w:hint="eastAsia"/>
-        </w:rPr>
-        <w:t>页中，用户可以以拖拽的方式下载云端文档到本地，下载是以多线程方式进行，操作完成后可以在本地资金页显示正在下载的文档及进度条。</w:t>
-      </w:r>
-    </w:p>
-    <w:p>
-      <w:pPr>
-        <w:pStyle w:val="mine3"/>
-      </w:pPr>
-      <w:bookmarkStart w:id="46" w:name="_Toc318832919"/>
-      <w:r>
-        <w:rPr>
-          <w:rFonts w:hint="eastAsia"/>
-        </w:rPr>
-        <w:t>性能需求</w:t>
-      </w:r>
-      <w:bookmarkEnd w:id="46"/>
-    </w:p>
-    <w:p>
-      <w:pPr>
-        <w:ind w:firstLineChars="177" w:firstLine="425"/>
-      </w:pPr>
-      <w:r>
-        <w:rPr>
-          <w:rFonts w:hint="eastAsia"/>
-        </w:rPr>
-        <w:t>客户端的性能上并没有过多的要求。一方面因为文档的下载是第三方的云存储服务，或是企业自己的私有云，性能上有保障，主要的瓶颈在</w:t>
-      </w:r>
-      <w:r>
-        <w:rPr>
-          <w:rFonts w:hint="eastAsia"/>
-        </w:rPr>
-        <w:t>iPad</w:t>
-      </w:r>
-      <w:r>
-        <w:rPr>
-          <w:rFonts w:hint="eastAsia"/>
-        </w:rPr>
-        <w:t>的无线网速；另一方面，新闻等信息为纯文本信息，本来占带宽不大，并且后期可以考虑压缩技术等以提高性能。</w:t>
-      </w:r>
-    </w:p>
-    <w:p>
-      <w:pPr>
-        <w:pStyle w:val="mine2"/>
-      </w:pPr>
-      <w:bookmarkStart w:id="47" w:name="_Toc318832920"/>
-      <w:r>
-        <w:rPr>
-          <w:rFonts w:hint="eastAsia"/>
-        </w:rPr>
-        <w:t>现有资源</w:t>
-      </w:r>
-      <w:bookmarkEnd w:id="47"/>
     </w:p>
     <w:p>
       <w:pPr>
@@ -8657,46 +8768,46 @@
       <w:pPr>
         <w:pStyle w:val="mine1"/>
       </w:pPr>
-      <w:bookmarkStart w:id="48" w:name="_Toc187892546"/>
-      <w:bookmarkStart w:id="49" w:name="_Toc288303943"/>
-      <w:bookmarkStart w:id="50" w:name="_Toc288304267"/>
-      <w:bookmarkStart w:id="51" w:name="_Toc318832921"/>
+      <w:bookmarkStart w:id="45" w:name="_Toc187892546"/>
+      <w:bookmarkStart w:id="46" w:name="_Toc288303943"/>
+      <w:bookmarkStart w:id="47" w:name="_Toc288304267"/>
+      <w:bookmarkStart w:id="48" w:name="_Toc318832921"/>
       <w:r>
         <w:rPr>
           <w:rFonts w:hint="eastAsia"/>
         </w:rPr>
         <w:t>初步技术方案和关键技术考虑</w:t>
       </w:r>
+      <w:bookmarkEnd w:id="45"/>
+      <w:bookmarkEnd w:id="46"/>
+      <w:bookmarkEnd w:id="47"/>
       <w:bookmarkEnd w:id="48"/>
+    </w:p>
+    <w:p>
+      <w:pPr>
+        <w:pStyle w:val="mine2"/>
+      </w:pPr>
+      <w:bookmarkStart w:id="49" w:name="_Toc318832922"/>
+      <w:r>
+        <w:rPr>
+          <w:rFonts w:hint="eastAsia"/>
+        </w:rPr>
+        <w:t>初步设计</w:t>
+      </w:r>
       <w:bookmarkEnd w:id="49"/>
+    </w:p>
+    <w:p>
+      <w:pPr>
+        <w:pStyle w:val="mine3"/>
+      </w:pPr>
+      <w:bookmarkStart w:id="50" w:name="_Toc318832923"/>
+      <w:r>
+        <w:rPr>
+          <w:rFonts w:hint="eastAsia"/>
+        </w:rPr>
+        <w:t>资金文档层次设计</w:t>
+      </w:r>
       <w:bookmarkEnd w:id="50"/>
-      <w:bookmarkEnd w:id="51"/>
-    </w:p>
-    <w:p>
-      <w:pPr>
-        <w:pStyle w:val="mine2"/>
-      </w:pPr>
-      <w:bookmarkStart w:id="52" w:name="_Toc318832922"/>
-      <w:r>
-        <w:rPr>
-          <w:rFonts w:hint="eastAsia"/>
-        </w:rPr>
-        <w:t>初步设计</w:t>
-      </w:r>
-      <w:bookmarkEnd w:id="52"/>
-    </w:p>
-    <w:p>
-      <w:pPr>
-        <w:pStyle w:val="mine3"/>
-      </w:pPr>
-      <w:bookmarkStart w:id="53" w:name="_Toc318832923"/>
-      <w:r>
-        <w:rPr>
-          <w:rFonts w:hint="eastAsia"/>
-        </w:rPr>
-        <w:t>资金文档层次设计</w:t>
-      </w:r>
-      <w:bookmarkEnd w:id="53"/>
     </w:p>
     <w:p>
       <w:pPr>
@@ -9030,14 +9141,14 @@
       <w:pPr>
         <w:pStyle w:val="mine3"/>
       </w:pPr>
-      <w:bookmarkStart w:id="54" w:name="_Toc318832924"/>
+      <w:bookmarkStart w:id="51" w:name="_Toc318832924"/>
       <w:r>
         <w:rPr>
           <w:rFonts w:hint="eastAsia"/>
         </w:rPr>
         <w:t>云端文档层次设计</w:t>
       </w:r>
-      <w:bookmarkEnd w:id="54"/>
+      <w:bookmarkEnd w:id="51"/>
     </w:p>
     <w:p>
       <w:pPr>
@@ -9196,14 +9307,14 @@
       <w:pPr>
         <w:pStyle w:val="mine3"/>
       </w:pPr>
-      <w:bookmarkStart w:id="55" w:name="_Toc318832925"/>
+      <w:bookmarkStart w:id="52" w:name="_Toc318832925"/>
       <w:r>
         <w:rPr>
           <w:rFonts w:hint="eastAsia"/>
         </w:rPr>
         <w:t>后台无关的代码设计</w:t>
       </w:r>
-      <w:bookmarkEnd w:id="55"/>
+      <w:bookmarkEnd w:id="52"/>
     </w:p>
     <w:p>
       <w:pPr>
@@ -9244,7 +9355,7 @@
       <w:pPr>
         <w:pStyle w:val="mine3"/>
       </w:pPr>
-      <w:bookmarkStart w:id="56" w:name="_Toc318832926"/>
+      <w:bookmarkStart w:id="53" w:name="_Toc318832926"/>
       <w:r>
         <w:rPr>
           <w:rFonts w:hint="eastAsia"/>
@@ -9263,7 +9374,7 @@
         </w:rPr>
         <w:t>设计</w:t>
       </w:r>
-      <w:bookmarkEnd w:id="56"/>
+      <w:bookmarkEnd w:id="53"/>
     </w:p>
     <w:p>
       <w:pPr>
@@ -9458,20 +9569,20 @@
       <w:pPr>
         <w:pStyle w:val="mine2"/>
       </w:pPr>
-      <w:bookmarkStart w:id="57" w:name="_Toc318832927"/>
+      <w:bookmarkStart w:id="54" w:name="_Toc318832927"/>
       <w:r>
         <w:rPr>
           <w:rFonts w:hint="eastAsia"/>
         </w:rPr>
         <w:t>关键技术</w:t>
       </w:r>
-      <w:bookmarkEnd w:id="57"/>
+      <w:bookmarkEnd w:id="54"/>
     </w:p>
     <w:p>
       <w:pPr>
         <w:pStyle w:val="mine3"/>
       </w:pPr>
-      <w:bookmarkStart w:id="58" w:name="_Toc318832928"/>
+      <w:bookmarkStart w:id="55" w:name="_Toc318832928"/>
       <w:r>
         <w:rPr>
           <w:rFonts w:hint="eastAsia"/>
@@ -9484,7 +9595,7 @@
         </w:rPr>
         <w:t>的连接</w:t>
       </w:r>
-      <w:bookmarkEnd w:id="58"/>
+      <w:bookmarkEnd w:id="55"/>
     </w:p>
     <w:p>
       <w:pPr>
@@ -9642,313 +9753,301 @@
       <w:pPr>
         <w:pStyle w:val="mine3"/>
       </w:pPr>
-      <w:bookmarkStart w:id="59" w:name="_Toc318832929"/>
+      <w:bookmarkStart w:id="56" w:name="_Toc318832929"/>
       <w:r>
         <w:rPr>
           <w:rFonts w:hint="eastAsia"/>
         </w:rPr>
         <w:t>多线程下载及进度显示</w:t>
       </w:r>
+      <w:bookmarkEnd w:id="56"/>
+    </w:p>
+    <w:p>
+      <w:pPr>
+        <w:ind w:firstLineChars="177" w:firstLine="425"/>
+      </w:pPr>
+      <w:r>
+        <w:rPr>
+          <w:rFonts w:hint="eastAsia"/>
+        </w:rPr>
+        <w:t>在</w:t>
+      </w:r>
+      <w:r>
+        <w:rPr>
+          <w:rFonts w:hint="eastAsia"/>
+        </w:rPr>
+        <w:t>iOS</w:t>
+      </w:r>
+      <w:r>
+        <w:rPr>
+          <w:rFonts w:hint="eastAsia"/>
+        </w:rPr>
+        <w:t>中，多线程操作需要继承</w:t>
+      </w:r>
+      <w:r>
+        <w:rPr>
+          <w:rFonts w:hint="eastAsia"/>
+        </w:rPr>
+        <w:t>NSOperation</w:t>
+      </w:r>
+      <w:r>
+        <w:rPr>
+          <w:rFonts w:hint="eastAsia"/>
+        </w:rPr>
+        <w:t>，而要显示进度条，则需要在</w:t>
+      </w:r>
+      <w:r>
+        <w:rPr>
+          <w:rFonts w:hint="eastAsia"/>
+        </w:rPr>
+        <w:t>NSOperation</w:t>
+      </w:r>
+      <w:r>
+        <w:rPr>
+          <w:rFonts w:hint="eastAsia"/>
+        </w:rPr>
+        <w:t>的子类中保留指向一个视图的指针，并在下载过程中不断更新视图。</w:t>
+      </w:r>
+      <w:r>
+        <w:rPr>
+          <w:rFonts w:hint="eastAsia"/>
+        </w:rPr>
+        <w:t>流程很容易想明白，问题是，</w:t>
+      </w:r>
+      <w:r>
+        <w:rPr>
+          <w:rFonts w:hint="eastAsia"/>
+        </w:rPr>
+        <w:t>一方面，由于</w:t>
+      </w:r>
+      <w:r>
+        <w:rPr>
+          <w:rFonts w:hint="eastAsia"/>
+        </w:rPr>
+        <w:t>iPad</w:t>
+      </w:r>
+      <w:r>
+        <w:rPr>
+          <w:rFonts w:hint="eastAsia"/>
+        </w:rPr>
+        <w:t>的运算内存有限，</w:t>
+      </w:r>
+      <w:r>
+        <w:rPr>
+          <w:rFonts w:hint="eastAsia"/>
+        </w:rPr>
+        <w:t>iOS</w:t>
+      </w:r>
+      <w:r>
+        <w:rPr>
+          <w:rFonts w:hint="eastAsia"/>
+        </w:rPr>
+        <w:t>的设计让</w:t>
+      </w:r>
+      <w:r>
+        <w:rPr>
+          <w:rFonts w:hint="eastAsia"/>
+        </w:rPr>
+        <w:t>iPad</w:t>
+      </w:r>
+      <w:r>
+        <w:rPr>
+          <w:rFonts w:hint="eastAsia"/>
+        </w:rPr>
+        <w:t>在内存不</w:t>
+      </w:r>
+      <w:r>
+        <w:rPr>
+          <w:rFonts w:hint="eastAsia"/>
+        </w:rPr>
+        <w:t>足时释放不需要的视图</w:t>
+      </w:r>
+      <w:r>
+        <w:rPr>
+          <w:rFonts w:hint="eastAsia"/>
+        </w:rPr>
+        <w:t>；另一方面，用户在下载过程中可能会切换到其它的资金，为了减少内存开支，视图肯定会重用。这样就导致</w:t>
+      </w:r>
+      <w:r>
+        <w:rPr>
+          <w:rFonts w:hint="eastAsia"/>
+        </w:rPr>
+        <w:t>NSOperation</w:t>
+      </w:r>
+      <w:r>
+        <w:rPr>
+          <w:rFonts w:hint="eastAsia"/>
+        </w:rPr>
+        <w:t>中原来保存的指针失效，内存引用出错。</w:t>
+      </w:r>
+    </w:p>
+    <w:p>
+      <w:pPr>
+        <w:ind w:firstLineChars="177" w:firstLine="425"/>
+      </w:pPr>
+      <w:r>
+        <w:rPr>
+          <w:rFonts w:hint="eastAsia"/>
+        </w:rPr>
+        <w:t>有一种不需要保存指针的更有效的方式，它类似于</w:t>
+      </w:r>
+      <w:r>
+        <w:rPr>
+          <w:rFonts w:hint="eastAsia"/>
+        </w:rPr>
+        <w:t>Windows</w:t>
+      </w:r>
+      <w:r>
+        <w:rPr>
+          <w:rFonts w:hint="eastAsia"/>
+        </w:rPr>
+        <w:t>系统的消息机制，实则为观察者模式的一种</w:t>
+      </w:r>
+      <w:r>
+        <w:rPr>
+          <w:rFonts w:hint="eastAsia"/>
+        </w:rPr>
+        <w:t>应用</w:t>
+      </w:r>
+      <w:r>
+        <w:rPr>
+          <w:rFonts w:hint="eastAsia"/>
+        </w:rPr>
+        <w:t>。这样的好处是，消息发送方不需要知道有谁在接收消息，接收方也不需要知道谁在发送消息，做到文档下载操作与视图的分离。</w:t>
+      </w:r>
+    </w:p>
+    <w:p>
+      <w:pPr>
+        <w:pStyle w:val="mine3"/>
+      </w:pPr>
+      <w:bookmarkStart w:id="57" w:name="_Toc318832930"/>
+      <w:r>
+        <w:rPr>
+          <w:rFonts w:hint="eastAsia"/>
+        </w:rPr>
+        <w:t>文件预览图的生成</w:t>
+      </w:r>
+      <w:bookmarkEnd w:id="57"/>
+    </w:p>
+    <w:p>
+      <w:pPr>
+        <w:ind w:firstLineChars="177" w:firstLine="425"/>
+      </w:pPr>
+      <w:r>
+        <w:rPr>
+          <w:rFonts w:hint="eastAsia"/>
+        </w:rPr>
+        <w:t>iOS</w:t>
+      </w:r>
+      <w:r>
+        <w:rPr>
+          <w:rFonts w:hint="eastAsia"/>
+        </w:rPr>
+        <w:t>原生支持</w:t>
+      </w:r>
+      <w:r>
+        <w:rPr>
+          <w:rFonts w:hint="eastAsia"/>
+        </w:rPr>
+        <w:t>PDF</w:t>
+      </w:r>
+      <w:r>
+        <w:rPr>
+          <w:rFonts w:hint="eastAsia"/>
+        </w:rPr>
+        <w:t xml:space="preserve"> </w:t>
+      </w:r>
+      <w:r>
+        <w:rPr>
+          <w:rFonts w:hint="eastAsia"/>
+        </w:rPr>
+        <w:t>、</w:t>
+      </w:r>
+      <w:r>
+        <w:rPr>
+          <w:rFonts w:hint="eastAsia"/>
+        </w:rPr>
+        <w:t>MP4</w:t>
+      </w:r>
+      <w:r>
+        <w:rPr>
+          <w:rFonts w:hint="eastAsia"/>
+        </w:rPr>
+        <w:t>等文件的预览，但是不支持</w:t>
+      </w:r>
+      <w:r>
+        <w:rPr>
+          <w:rFonts w:hint="eastAsia"/>
+        </w:rPr>
+        <w:t>Microsoft Office</w:t>
+      </w:r>
+      <w:r>
+        <w:rPr>
+          <w:rFonts w:hint="eastAsia"/>
+        </w:rPr>
+        <w:t>的</w:t>
+      </w:r>
+      <w:r>
+        <w:rPr>
+          <w:rFonts w:hint="eastAsia"/>
+        </w:rPr>
+        <w:t>系列</w:t>
+      </w:r>
+      <w:r>
+        <w:rPr>
+          <w:rFonts w:hint="eastAsia"/>
+        </w:rPr>
+        <w:t>文件格式，要预览它们需要自己实现</w:t>
+      </w:r>
+      <w:r>
+        <w:rPr>
+          <w:rFonts w:hint="eastAsia"/>
+        </w:rPr>
+        <w:t>。考虑到用户可以在浏览器中打开查看</w:t>
+      </w:r>
+      <w:r>
+        <w:rPr>
+          <w:rFonts w:hint="eastAsia"/>
+        </w:rPr>
+        <w:t>Office</w:t>
+      </w:r>
+      <w:r>
+        <w:rPr>
+          <w:rFonts w:hint="eastAsia"/>
+        </w:rPr>
+        <w:t>文件，于是用网页视图来生成</w:t>
+      </w:r>
+      <w:r>
+        <w:rPr>
+          <w:rFonts w:hint="eastAsia"/>
+        </w:rPr>
+        <w:t>Office</w:t>
+      </w:r>
+      <w:r>
+        <w:rPr>
+          <w:rFonts w:hint="eastAsia"/>
+        </w:rPr>
+        <w:t>系列文件的预览为实现开拓了思路。</w:t>
+      </w:r>
+    </w:p>
+    <w:p>
+      <w:pPr>
+        <w:pStyle w:val="mine1"/>
+      </w:pPr>
+      <w:bookmarkStart w:id="58" w:name="_Toc187892547"/>
+      <w:bookmarkStart w:id="59" w:name="_Toc288303944"/>
+      <w:bookmarkStart w:id="60" w:name="_Toc288304268"/>
+      <w:bookmarkStart w:id="61" w:name="_Toc318832931"/>
+      <w:r>
+        <w:rPr>
+          <w:rFonts w:hint="eastAsia"/>
+        </w:rPr>
+        <w:t>预期工作结果</w:t>
+      </w:r>
+      <w:bookmarkEnd w:id="58"/>
       <w:bookmarkEnd w:id="59"/>
-    </w:p>
-    <w:p>
-      <w:pPr>
-        <w:ind w:firstLineChars="177" w:firstLine="425"/>
-      </w:pPr>
-      <w:r>
-        <w:rPr>
-          <w:rFonts w:hint="eastAsia"/>
-        </w:rPr>
-        <w:t>在</w:t>
-      </w:r>
-      <w:proofErr w:type="spellStart"/>
-      <w:r>
-        <w:rPr>
-          <w:rFonts w:hint="eastAsia"/>
-        </w:rPr>
-        <w:t>iOS</w:t>
-      </w:r>
-      <w:proofErr w:type="spellEnd"/>
-      <w:r>
-        <w:rPr>
-          <w:rFonts w:hint="eastAsia"/>
-        </w:rPr>
-        <w:t>中，多线程操作需要继承</w:t>
-      </w:r>
-      <w:proofErr w:type="spellStart"/>
-      <w:r>
-        <w:rPr>
-          <w:rFonts w:hint="eastAsia"/>
-        </w:rPr>
-        <w:t>NSOperation</w:t>
-      </w:r>
-      <w:proofErr w:type="spellEnd"/>
-      <w:r>
-        <w:rPr>
-          <w:rFonts w:hint="eastAsia"/>
-        </w:rPr>
-        <w:t>，而要显示进度条，则需要在</w:t>
-      </w:r>
-      <w:proofErr w:type="spellStart"/>
-      <w:r>
-        <w:rPr>
-          <w:rFonts w:hint="eastAsia"/>
-        </w:rPr>
-        <w:t>NSOperation</w:t>
-      </w:r>
-      <w:proofErr w:type="spellEnd"/>
-      <w:r>
-        <w:rPr>
-          <w:rFonts w:hint="eastAsia"/>
-        </w:rPr>
-        <w:t>的子类中保留指向一个视图的指针，并在下载过程中不断更新视图。</w:t>
-      </w:r>
-      <w:r>
-        <w:rPr>
-          <w:rFonts w:hint="eastAsia"/>
-        </w:rPr>
-        <w:t>流程很容易想明白，问题是，</w:t>
-      </w:r>
-      <w:r>
-        <w:rPr>
-          <w:rFonts w:hint="eastAsia"/>
-        </w:rPr>
-        <w:t>一方面，由于</w:t>
-      </w:r>
-      <w:r>
-        <w:rPr>
-          <w:rFonts w:hint="eastAsia"/>
-        </w:rPr>
-        <w:t>iPad</w:t>
-      </w:r>
-      <w:r>
-        <w:rPr>
-          <w:rFonts w:hint="eastAsia"/>
-        </w:rPr>
-        <w:t>的运算内存有限，</w:t>
-      </w:r>
-      <w:proofErr w:type="spellStart"/>
-      <w:r>
-        <w:rPr>
-          <w:rFonts w:hint="eastAsia"/>
-        </w:rPr>
-        <w:t>iOS</w:t>
-      </w:r>
-      <w:proofErr w:type="spellEnd"/>
-      <w:r>
-        <w:rPr>
-          <w:rFonts w:hint="eastAsia"/>
-        </w:rPr>
-        <w:t>的设计让</w:t>
-      </w:r>
-      <w:r>
-        <w:rPr>
-          <w:rFonts w:hint="eastAsia"/>
-        </w:rPr>
-        <w:t>iPad</w:t>
-      </w:r>
-      <w:r>
-        <w:rPr>
-          <w:rFonts w:hint="eastAsia"/>
-        </w:rPr>
-        <w:t>在内存不</w:t>
-      </w:r>
-      <w:r>
-        <w:rPr>
-          <w:rFonts w:hint="eastAsia"/>
-        </w:rPr>
-        <w:t>足时释放不需要的视图</w:t>
-      </w:r>
-      <w:r>
-        <w:rPr>
-          <w:rFonts w:hint="eastAsia"/>
-        </w:rPr>
-        <w:t>；另一方面，用户在下载过程中可能会切换到其它的资金，为了减少内存开支，视图肯定会重用。这样就导致</w:t>
-      </w:r>
-      <w:proofErr w:type="spellStart"/>
-      <w:r>
-        <w:rPr>
-          <w:rFonts w:hint="eastAsia"/>
-        </w:rPr>
-        <w:t>NSOperation</w:t>
-      </w:r>
-      <w:proofErr w:type="spellEnd"/>
-      <w:r>
-        <w:rPr>
-          <w:rFonts w:hint="eastAsia"/>
-        </w:rPr>
-        <w:t>中原来保存的指针失效，内存引用出错。</w:t>
-      </w:r>
-    </w:p>
-    <w:p>
-      <w:pPr>
-        <w:ind w:firstLineChars="177" w:firstLine="425"/>
-      </w:pPr>
-      <w:r>
-        <w:rPr>
-          <w:rFonts w:hint="eastAsia"/>
-        </w:rPr>
-        <w:t>有一种不需要保存指针的更有效的方式，它类似于</w:t>
-      </w:r>
-      <w:r>
-        <w:rPr>
-          <w:rFonts w:hint="eastAsia"/>
-        </w:rPr>
-        <w:t>Windows</w:t>
-      </w:r>
-      <w:r>
-        <w:rPr>
-          <w:rFonts w:hint="eastAsia"/>
-        </w:rPr>
-        <w:t>系统的消息机制，实则为观察者模式的一种</w:t>
-      </w:r>
-      <w:r>
-        <w:rPr>
-          <w:rFonts w:hint="eastAsia"/>
-        </w:rPr>
-        <w:t>应用</w:t>
-      </w:r>
-      <w:r>
-        <w:rPr>
-          <w:rFonts w:hint="eastAsia"/>
-        </w:rPr>
-        <w:t>。这样的好处是，消息发送方不需要知道有谁在接收消息，接收方也不需要知道谁在发送消息，做到文档下载操作与视图的分离。</w:t>
-      </w:r>
-    </w:p>
-    <w:p>
-      <w:pPr>
-        <w:pStyle w:val="mine3"/>
-      </w:pPr>
-      <w:bookmarkStart w:id="60" w:name="_Toc318832930"/>
-      <w:r>
-        <w:rPr>
-          <w:rFonts w:hint="eastAsia"/>
-        </w:rPr>
-        <w:t>文件预览图的生成</w:t>
-      </w:r>
       <w:bookmarkEnd w:id="60"/>
-    </w:p>
-    <w:p>
-      <w:pPr>
-        <w:ind w:firstLineChars="177" w:firstLine="425"/>
-      </w:pPr>
-      <w:proofErr w:type="spellStart"/>
-      <w:r>
-        <w:rPr>
-          <w:rFonts w:hint="eastAsia"/>
-        </w:rPr>
-        <w:t>iOS</w:t>
-      </w:r>
-      <w:proofErr w:type="spellEnd"/>
-      <w:r>
-        <w:rPr>
-          <w:rFonts w:hint="eastAsia"/>
-        </w:rPr>
-        <w:t>原生支持</w:t>
-      </w:r>
-      <w:r>
-        <w:rPr>
-          <w:rFonts w:hint="eastAsia"/>
-        </w:rPr>
-        <w:t>PDF</w:t>
-      </w:r>
-      <w:r>
-        <w:rPr>
-          <w:rFonts w:hint="eastAsia"/>
-        </w:rPr>
-        <w:t xml:space="preserve"> </w:t>
-      </w:r>
-      <w:r>
-        <w:rPr>
-          <w:rFonts w:hint="eastAsia"/>
-        </w:rPr>
-        <w:t>、</w:t>
-      </w:r>
-      <w:r>
-        <w:rPr>
-          <w:rFonts w:hint="eastAsia"/>
-        </w:rPr>
-        <w:t>MP4</w:t>
-      </w:r>
-      <w:r>
-        <w:rPr>
-          <w:rFonts w:hint="eastAsia"/>
-        </w:rPr>
-        <w:t>等文件的预览，但是不支持</w:t>
-      </w:r>
-      <w:r>
-        <w:rPr>
-          <w:rFonts w:hint="eastAsia"/>
-        </w:rPr>
-        <w:t>Microsoft Office</w:t>
-      </w:r>
-      <w:r>
-        <w:rPr>
-          <w:rFonts w:hint="eastAsia"/>
-        </w:rPr>
-        <w:t>的</w:t>
-      </w:r>
-      <w:r>
-        <w:rPr>
-          <w:rFonts w:hint="eastAsia"/>
-        </w:rPr>
-        <w:t>系列</w:t>
-      </w:r>
-      <w:r>
-        <w:rPr>
-          <w:rFonts w:hint="eastAsia"/>
-        </w:rPr>
-        <w:t>文件格式，要预览它们需要自己实现</w:t>
-      </w:r>
-      <w:r>
-        <w:rPr>
-          <w:rFonts w:hint="eastAsia"/>
-        </w:rPr>
-        <w:t>。考虑到用户可以在浏览器中打开查看</w:t>
-      </w:r>
-      <w:r>
-        <w:rPr>
-          <w:rFonts w:hint="eastAsia"/>
-        </w:rPr>
-        <w:t>Office</w:t>
-      </w:r>
-      <w:r>
-        <w:rPr>
-          <w:rFonts w:hint="eastAsia"/>
-        </w:rPr>
-        <w:t>文件，于是用网页视图来生成</w:t>
-      </w:r>
-      <w:r>
-        <w:rPr>
-          <w:rFonts w:hint="eastAsia"/>
-        </w:rPr>
-        <w:t>Office</w:t>
-      </w:r>
-      <w:r>
-        <w:rPr>
-          <w:rFonts w:hint="eastAsia"/>
-        </w:rPr>
-        <w:t>系列文件的预览为实现开拓了思路。</w:t>
-      </w:r>
-    </w:p>
-    <w:p>
-      <w:pPr>
-        <w:pStyle w:val="mine1"/>
-      </w:pPr>
-      <w:bookmarkStart w:id="61" w:name="_Toc187892547"/>
-      <w:bookmarkStart w:id="62" w:name="_Toc288303944"/>
-      <w:bookmarkStart w:id="63" w:name="_Toc288304268"/>
-      <w:bookmarkStart w:id="64" w:name="_Toc318832931"/>
-      <w:r>
-        <w:rPr>
-          <w:rFonts w:hint="eastAsia"/>
-        </w:rPr>
-        <w:t>预期工作结果</w:t>
-      </w:r>
       <w:bookmarkEnd w:id="61"/>
-      <w:bookmarkEnd w:id="62"/>
-      <w:bookmarkEnd w:id="63"/>
-      <w:bookmarkEnd w:id="64"/>
     </w:p>
     <w:p>
       <w:pPr>
@@ -9967,7 +10066,7 @@
           <v:shape id="_x0000_i1025" type="#_x0000_t75" style="width:396pt;height:292.75pt" o:ole="">
             <v:imagedata r:id="rId15" o:title=""/>
           </v:shape>
-          <o:OLEObject Type="Embed" ProgID="Visio.Drawing.11" ShapeID="_x0000_i1025" DrawAspect="Content" ObjectID="_1392574749" r:id="rId16"/>
+          <o:OLEObject Type="Embed" ProgID="Visio.Drawing.11" ShapeID="_x0000_i1025" DrawAspect="Content" ObjectID="_1392576192" r:id="rId16"/>
         </w:object>
       </w:r>
     </w:p>
@@ -9975,20 +10074,20 @@
       <w:pPr>
         <w:pStyle w:val="mine1"/>
       </w:pPr>
-      <w:bookmarkStart w:id="65" w:name="_Toc187892548"/>
-      <w:bookmarkStart w:id="66" w:name="_Toc288303945"/>
-      <w:bookmarkStart w:id="67" w:name="_Toc288304269"/>
-      <w:bookmarkStart w:id="68" w:name="_Toc318832932"/>
+      <w:bookmarkStart w:id="62" w:name="_Toc187892548"/>
+      <w:bookmarkStart w:id="63" w:name="_Toc288303945"/>
+      <w:bookmarkStart w:id="64" w:name="_Toc288304269"/>
+      <w:bookmarkStart w:id="65" w:name="_Toc318832932"/>
       <w:r>
         <w:rPr>
           <w:rFonts w:hint="eastAsia"/>
         </w:rPr>
         <w:t>进度计划</w:t>
       </w:r>
+      <w:bookmarkEnd w:id="62"/>
+      <w:bookmarkEnd w:id="63"/>
+      <w:bookmarkEnd w:id="64"/>
       <w:bookmarkEnd w:id="65"/>
-      <w:bookmarkEnd w:id="66"/>
-      <w:bookmarkEnd w:id="67"/>
-      <w:bookmarkEnd w:id="68"/>
     </w:p>
     <w:tbl>
       <w:tblPr>
@@ -9997,8 +10096,8 @@
         <w:tblLook w:val="04A0" w:firstRow="1" w:lastRow="0" w:firstColumn="1" w:lastColumn="0" w:noHBand="0" w:noVBand="1"/>
       </w:tblPr>
       <w:tblGrid>
-        <w:gridCol w:w="4547"/>
-        <w:gridCol w:w="4548"/>
+        <w:gridCol w:w="3085"/>
+        <w:gridCol w:w="6010"/>
       </w:tblGrid>
       <w:tr>
         <w:trPr>
@@ -10007,7 +10106,7 @@
         <w:tc>
           <w:tcPr>
             <w:cnfStyle w:val="001000000000" w:firstRow="0" w:lastRow="0" w:firstColumn="1" w:lastColumn="0" w:oddVBand="0" w:evenVBand="0" w:oddHBand="0" w:evenHBand="0" w:firstRowFirstColumn="0" w:firstRowLastColumn="0" w:lastRowFirstColumn="0" w:lastRowLastColumn="0"/>
-            <w:tcW w:w="4547" w:type="dxa"/>
+            <w:tcW w:w="3085" w:type="dxa"/>
           </w:tcPr>
           <w:p>
             <w:pPr>
@@ -10024,7 +10123,7 @@
         </w:tc>
         <w:tc>
           <w:tcPr>
-            <w:tcW w:w="4548" w:type="dxa"/>
+            <w:tcW w:w="6010" w:type="dxa"/>
           </w:tcPr>
           <w:p>
             <w:pPr>
@@ -10045,18 +10144,24 @@
         <w:tc>
           <w:tcPr>
             <w:cnfStyle w:val="001000000000" w:firstRow="0" w:lastRow="0" w:firstColumn="1" w:lastColumn="0" w:oddVBand="0" w:evenVBand="0" w:oddHBand="0" w:evenHBand="0" w:firstRowFirstColumn="0" w:firstRowLastColumn="0" w:lastRowFirstColumn="0" w:lastRowLastColumn="0"/>
-            <w:tcW w:w="4547" w:type="dxa"/>
+            <w:tcW w:w="3085" w:type="dxa"/>
           </w:tcPr>
           <w:p>
             <w:pPr>
               <w:pStyle w:val="af"/>
               <w:ind w:firstLineChars="0" w:firstLine="0"/>
             </w:pPr>
+            <w:r>
+              <w:rPr>
+                <w:rFonts w:hint="eastAsia"/>
+              </w:rPr>
+              <w:t>2011.07</w:t>
+            </w:r>
           </w:p>
         </w:tc>
         <w:tc>
           <w:tcPr>
-            <w:tcW w:w="4548" w:type="dxa"/>
+            <w:tcW w:w="6010" w:type="dxa"/>
           </w:tcPr>
           <w:p>
             <w:pPr>
@@ -10064,6 +10169,36 @@
               <w:ind w:firstLineChars="0" w:firstLine="0"/>
               <w:cnfStyle w:val="000000000000" w:firstRow="0" w:lastRow="0" w:firstColumn="0" w:lastColumn="0" w:oddVBand="0" w:evenVBand="0" w:oddHBand="0" w:evenHBand="0" w:firstRowFirstColumn="0" w:firstRowLastColumn="0" w:lastRowFirstColumn="0" w:lastRowLastColumn="0"/>
             </w:pPr>
+            <w:r>
+              <w:rPr>
+                <w:rFonts w:hint="eastAsia"/>
+              </w:rPr>
+              <w:t>学习与熟悉</w:t>
+            </w:r>
+            <w:r>
+              <w:rPr>
+                <w:rFonts w:hint="eastAsia"/>
+              </w:rPr>
+              <w:t>objective-c</w:t>
+            </w:r>
+            <w:r>
+              <w:rPr>
+                <w:rFonts w:hint="eastAsia"/>
+              </w:rPr>
+              <w:t>的编程及</w:t>
+            </w:r>
+            <w:r>
+              <w:rPr>
+                <w:rFonts w:hint="eastAsia"/>
+              </w:rPr>
+              <w:t>Xcode</w:t>
+            </w:r>
+            <w:r>
+              <w:rPr>
+                <w:rFonts w:hint="eastAsia"/>
+              </w:rPr>
+              <w:t>开发环境</w:t>
+            </w:r>
           </w:p>
         </w:tc>
       </w:tr>
@@ -10071,18 +10206,24 @@
         <w:tc>
           <w:tcPr>
             <w:cnfStyle w:val="001000000000" w:firstRow="0" w:lastRow="0" w:firstColumn="1" w:lastColumn="0" w:oddVBand="0" w:evenVBand="0" w:oddHBand="0" w:evenHBand="0" w:firstRowFirstColumn="0" w:firstRowLastColumn="0" w:lastRowFirstColumn="0" w:lastRowLastColumn="0"/>
-            <w:tcW w:w="4547" w:type="dxa"/>
+            <w:tcW w:w="3085" w:type="dxa"/>
           </w:tcPr>
           <w:p>
             <w:pPr>
               <w:pStyle w:val="af"/>
               <w:ind w:firstLineChars="0" w:firstLine="0"/>
             </w:pPr>
+            <w:r>
+              <w:rPr>
+                <w:rFonts w:hint="eastAsia"/>
+              </w:rPr>
+              <w:t>2011.08</w:t>
+            </w:r>
           </w:p>
         </w:tc>
         <w:tc>
           <w:tcPr>
-            <w:tcW w:w="4548" w:type="dxa"/>
+            <w:tcW w:w="6010" w:type="dxa"/>
           </w:tcPr>
           <w:p>
             <w:pPr>
@@ -10090,6 +10231,12 @@
               <w:ind w:firstLineChars="0" w:firstLine="0"/>
               <w:cnfStyle w:val="000000000000" w:firstRow="0" w:lastRow="0" w:firstColumn="0" w:lastColumn="0" w:oddVBand="0" w:evenVBand="0" w:oddHBand="0" w:evenHBand="0" w:firstRowFirstColumn="0" w:firstRowLastColumn="0" w:lastRowFirstColumn="0" w:lastRowLastColumn="0"/>
             </w:pPr>
+            <w:r>
+              <w:rPr>
+                <w:rFonts w:hint="eastAsia"/>
+              </w:rPr>
+              <w:t>基于网页的界面原型实现</w:t>
+            </w:r>
           </w:p>
         </w:tc>
       </w:tr>
@@ -10097,18 +10244,24 @@
         <w:tc>
           <w:tcPr>
             <w:cnfStyle w:val="001000000000" w:firstRow="0" w:lastRow="0" w:firstColumn="1" w:lastColumn="0" w:oddVBand="0" w:evenVBand="0" w:oddHBand="0" w:evenHBand="0" w:firstRowFirstColumn="0" w:firstRowLastColumn="0" w:lastRowFirstColumn="0" w:lastRowLastColumn="0"/>
-            <w:tcW w:w="4547" w:type="dxa"/>
+            <w:tcW w:w="3085" w:type="dxa"/>
           </w:tcPr>
           <w:p>
             <w:pPr>
               <w:pStyle w:val="af"/>
               <w:ind w:firstLineChars="0" w:firstLine="0"/>
             </w:pPr>
+            <w:r>
+              <w:rPr>
+                <w:rFonts w:hint="eastAsia"/>
+              </w:rPr>
+              <w:t>2011.09~2011.11</w:t>
+            </w:r>
           </w:p>
         </w:tc>
         <w:tc>
           <w:tcPr>
-            <w:tcW w:w="4548" w:type="dxa"/>
+            <w:tcW w:w="6010" w:type="dxa"/>
           </w:tcPr>
           <w:p>
             <w:pPr>
@@ -10116,6 +10269,12 @@
               <w:ind w:firstLineChars="0" w:firstLine="0"/>
               <w:cnfStyle w:val="000000000000" w:firstRow="0" w:lastRow="0" w:firstColumn="0" w:lastColumn="0" w:oddVBand="0" w:evenVBand="0" w:oddHBand="0" w:evenHBand="0" w:firstRowFirstColumn="0" w:firstRowLastColumn="0" w:lastRowFirstColumn="0" w:lastRowLastColumn="0"/>
             </w:pPr>
+            <w:r>
+              <w:rPr>
+                <w:rFonts w:hint="eastAsia"/>
+              </w:rPr>
+              <w:t>一期需求的实现</w:t>
+            </w:r>
           </w:p>
         </w:tc>
       </w:tr>
@@ -10123,18 +10282,24 @@
         <w:tc>
           <w:tcPr>
             <w:cnfStyle w:val="001000000000" w:firstRow="0" w:lastRow="0" w:firstColumn="1" w:lastColumn="0" w:oddVBand="0" w:evenVBand="0" w:oddHBand="0" w:evenHBand="0" w:firstRowFirstColumn="0" w:firstRowLastColumn="0" w:lastRowFirstColumn="0" w:lastRowLastColumn="0"/>
-            <w:tcW w:w="4547" w:type="dxa"/>
+            <w:tcW w:w="3085" w:type="dxa"/>
           </w:tcPr>
           <w:p>
             <w:pPr>
               <w:pStyle w:val="af"/>
               <w:ind w:firstLineChars="0" w:firstLine="0"/>
             </w:pPr>
+            <w:r>
+              <w:rPr>
+                <w:rFonts w:hint="eastAsia"/>
+              </w:rPr>
+              <w:t>2011.12~2012.03</w:t>
+            </w:r>
           </w:p>
         </w:tc>
         <w:tc>
           <w:tcPr>
-            <w:tcW w:w="4548" w:type="dxa"/>
+            <w:tcW w:w="6010" w:type="dxa"/>
           </w:tcPr>
           <w:p>
             <w:pPr>
@@ -10142,6 +10307,114 @@
               <w:ind w:firstLineChars="0" w:firstLine="0"/>
               <w:cnfStyle w:val="000000000000" w:firstRow="0" w:lastRow="0" w:firstColumn="0" w:lastColumn="0" w:oddVBand="0" w:evenVBand="0" w:oddHBand="0" w:evenHBand="0" w:firstRowFirstColumn="0" w:firstRowLastColumn="0" w:lastRowFirstColumn="0" w:lastRowLastColumn="0"/>
             </w:pPr>
+            <w:r>
+              <w:rPr>
+                <w:rFonts w:hint="eastAsia"/>
+              </w:rPr>
+              <w:t>二期需求的实现，</w:t>
+            </w:r>
+            <w:r>
+              <w:rPr>
+                <w:rFonts w:hint="eastAsia"/>
+              </w:rPr>
+              <w:t>iPad</w:t>
+            </w:r>
+            <w:r>
+              <w:rPr>
+                <w:rFonts w:hint="eastAsia"/>
+              </w:rPr>
+              <w:t>客户端功能基本完成</w:t>
+            </w:r>
+          </w:p>
+        </w:tc>
+      </w:tr>
+      <w:tr>
+        <w:tc>
+          <w:tcPr>
+            <w:cnfStyle w:val="001000000000" w:firstRow="0" w:lastRow="0" w:firstColumn="1" w:lastColumn="0" w:oddVBand="0" w:evenVBand="0" w:oddHBand="0" w:evenHBand="0" w:firstRowFirstColumn="0" w:firstRowLastColumn="0" w:lastRowFirstColumn="0" w:lastRowLastColumn="0"/>
+            <w:tcW w:w="3085" w:type="dxa"/>
+          </w:tcPr>
+          <w:p>
+            <w:pPr>
+              <w:pStyle w:val="af"/>
+              <w:ind w:firstLineChars="0" w:firstLine="0"/>
+              <w:rPr>
+                <w:rFonts w:hint="eastAsia"/>
+              </w:rPr>
+            </w:pPr>
+            <w:r>
+              <w:rPr>
+                <w:rFonts w:hint="eastAsia"/>
+              </w:rPr>
+              <w:t>2012.04</w:t>
+            </w:r>
+          </w:p>
+        </w:tc>
+        <w:tc>
+          <w:tcPr>
+            <w:tcW w:w="6010" w:type="dxa"/>
+          </w:tcPr>
+          <w:p>
+            <w:pPr>
+              <w:pStyle w:val="af"/>
+              <w:ind w:firstLineChars="0" w:firstLine="0"/>
+              <w:cnfStyle w:val="000000000000" w:firstRow="0" w:lastRow="0" w:firstColumn="0" w:lastColumn="0" w:oddVBand="0" w:evenVBand="0" w:oddHBand="0" w:evenHBand="0" w:firstRowFirstColumn="0" w:firstRowLastColumn="0" w:lastRowFirstColumn="0" w:lastRowLastColumn="0"/>
+              <w:rPr>
+                <w:rFonts w:hint="eastAsia"/>
+              </w:rPr>
+            </w:pPr>
+            <w:r>
+              <w:rPr>
+                <w:rFonts w:hint="eastAsia"/>
+              </w:rPr>
+              <w:t>服务器端的设计、实现，中期报告</w:t>
+            </w:r>
+          </w:p>
+        </w:tc>
+      </w:tr>
+      <w:tr>
+        <w:tc>
+          <w:tcPr>
+            <w:cnfStyle w:val="001000000000" w:firstRow="0" w:lastRow="0" w:firstColumn="1" w:lastColumn="0" w:oddVBand="0" w:evenVBand="0" w:oddHBand="0" w:evenHBand="0" w:firstRowFirstColumn="0" w:firstRowLastColumn="0" w:lastRowFirstColumn="0" w:lastRowLastColumn="0"/>
+            <w:tcW w:w="3085" w:type="dxa"/>
+          </w:tcPr>
+          <w:p>
+            <w:pPr>
+              <w:pStyle w:val="af"/>
+              <w:ind w:firstLineChars="0" w:firstLine="0"/>
+              <w:rPr>
+                <w:rFonts w:hint="eastAsia"/>
+              </w:rPr>
+            </w:pPr>
+            <w:r>
+              <w:rPr>
+                <w:rFonts w:hint="eastAsia"/>
+              </w:rPr>
+              <w:t>2012.05</w:t>
+            </w:r>
+          </w:p>
+        </w:tc>
+        <w:tc>
+          <w:tcPr>
+            <w:tcW w:w="6010" w:type="dxa"/>
+          </w:tcPr>
+          <w:p>
+            <w:pPr>
+              <w:pStyle w:val="af"/>
+              <w:ind w:firstLineChars="0" w:firstLine="0"/>
+              <w:cnfStyle w:val="000000000000" w:firstRow="0" w:lastRow="0" w:firstColumn="0" w:lastColumn="0" w:oddVBand="0" w:evenVBand="0" w:oddHBand="0" w:evenHBand="0" w:firstRowFirstColumn="0" w:firstRowLastColumn="0" w:lastRowFirstColumn="0" w:lastRowLastColumn="0"/>
+              <w:rPr>
+                <w:rFonts w:hint="eastAsia"/>
+              </w:rPr>
+            </w:pPr>
+            <w:r>
+              <w:rPr>
+                <w:rFonts w:hint="eastAsia"/>
+              </w:rPr>
+              <w:t>最终产品的实现，毕业答辩</w:t>
+            </w:r>
+            <w:bookmarkStart w:id="66" w:name="_GoBack"/>
+            <w:bookmarkEnd w:id="66"/>
           </w:p>
         </w:tc>
       </w:tr>
@@ -10164,14 +10437,14 @@
           <w:szCs w:val="44"/>
         </w:rPr>
       </w:pPr>
-      <w:bookmarkStart w:id="69" w:name="_Toc187892549"/>
-      <w:bookmarkStart w:id="70" w:name="_Toc288303946"/>
-      <w:bookmarkStart w:id="71" w:name="_Toc288304270"/>
+      <w:bookmarkStart w:id="67" w:name="_Toc187892549"/>
+      <w:bookmarkStart w:id="68" w:name="_Toc288303946"/>
+      <w:bookmarkStart w:id="69" w:name="_Toc288304270"/>
+      <w:bookmarkEnd w:id="24"/>
+      <w:bookmarkEnd w:id="25"/>
+      <w:bookmarkEnd w:id="26"/>
       <w:bookmarkEnd w:id="27"/>
       <w:bookmarkEnd w:id="28"/>
-      <w:bookmarkEnd w:id="29"/>
-      <w:bookmarkEnd w:id="30"/>
-      <w:bookmarkEnd w:id="31"/>
       <w:r>
         <w:br w:type="page"/>
       </w:r>
@@ -10180,7 +10453,7 @@
       <w:pPr>
         <w:pStyle w:val="10"/>
       </w:pPr>
-      <w:bookmarkStart w:id="72" w:name="_Toc318832933"/>
+      <w:bookmarkStart w:id="70" w:name="_Toc318832933"/>
       <w:r>
         <w:rPr>
           <w:rFonts w:hint="eastAsia"/>
@@ -10200,10 +10473,10 @@
         </w:rPr>
         <w:t>外文翻译</w:t>
       </w:r>
+      <w:bookmarkEnd w:id="67"/>
+      <w:bookmarkEnd w:id="68"/>
       <w:bookmarkEnd w:id="69"/>
       <w:bookmarkEnd w:id="70"/>
-      <w:bookmarkEnd w:id="71"/>
-      <w:bookmarkEnd w:id="72"/>
     </w:p>
     <w:p>
       <w:pPr>
@@ -10218,7 +10491,7 @@
           <w:szCs w:val="36"/>
         </w:rPr>
       </w:pPr>
-      <w:bookmarkStart w:id="73" w:name="_Toc318832934"/>
+      <w:bookmarkStart w:id="71" w:name="_Toc318832934"/>
       <w:r>
         <w:rPr>
           <w:rFonts w:ascii="Cambria" w:hAnsi="Cambria" w:hint="eastAsia"/>
@@ -10229,7 +10502,7 @@
         </w:rPr>
         <w:t>云存储架构与关键技术的研究</w:t>
       </w:r>
-      <w:bookmarkEnd w:id="73"/>
+      <w:bookmarkEnd w:id="71"/>
     </w:p>
     <w:p>
       <w:pPr>
@@ -10630,7 +10903,7 @@
           <w:szCs w:val="28"/>
         </w:rPr>
       </w:pPr>
-      <w:bookmarkStart w:id="74" w:name="_Toc318832935"/>
+      <w:bookmarkStart w:id="72" w:name="_Toc318832935"/>
       <w:r>
         <w:rPr>
           <w:rFonts w:ascii="Calibri" w:hAnsi="Calibri" w:hint="eastAsia"/>
@@ -10641,7 +10914,7 @@
         <w:lastRenderedPageBreak/>
         <w:t>概述</w:t>
       </w:r>
-      <w:bookmarkEnd w:id="74"/>
+      <w:bookmarkEnd w:id="72"/>
     </w:p>
     <w:p>
       <w:pPr>
@@ -10828,7 +11101,7 @@
           <w:szCs w:val="28"/>
         </w:rPr>
       </w:pPr>
-      <w:bookmarkStart w:id="75" w:name="_Toc318832936"/>
+      <w:bookmarkStart w:id="73" w:name="_Toc318832936"/>
       <w:r>
         <w:rPr>
           <w:rFonts w:ascii="Calibri" w:hAnsi="Calibri" w:hint="eastAsia"/>
@@ -10838,7 +11111,7 @@
         </w:rPr>
         <w:t>相关工作</w:t>
       </w:r>
-      <w:bookmarkEnd w:id="75"/>
+      <w:bookmarkEnd w:id="73"/>
     </w:p>
     <w:p>
       <w:pPr>
@@ -10955,7 +11228,6 @@
         </w:rPr>
         <w:t>，</w:t>
       </w:r>
-      <w:proofErr w:type="spellStart"/>
       <w:r>
         <w:rPr>
           <w:rFonts w:ascii="Calibri" w:hAnsi="Calibri" w:hint="eastAsia"/>
@@ -10964,7 +11236,6 @@
         </w:rPr>
         <w:t>NetApp</w:t>
       </w:r>
-      <w:proofErr w:type="spellEnd"/>
       <w:r>
         <w:rPr>
           <w:rFonts w:ascii="Calibri" w:hAnsi="Calibri" w:hint="eastAsia"/>
@@ -10989,7 +11260,6 @@
         </w:rPr>
         <w:t>），</w:t>
       </w:r>
-      <w:proofErr w:type="spellStart"/>
       <w:r>
         <w:rPr>
           <w:rFonts w:ascii="Calibri" w:hAnsi="Calibri" w:hint="eastAsia"/>
@@ -10998,7 +11268,6 @@
         </w:rPr>
         <w:t>Nirvanix</w:t>
       </w:r>
-      <w:proofErr w:type="spellEnd"/>
       <w:r>
         <w:rPr>
           <w:rFonts w:ascii="Calibri" w:hAnsi="Calibri" w:hint="eastAsia"/>
@@ -11170,7 +11439,6 @@
         </w:rPr>
         <w:t>，</w:t>
       </w:r>
-      <w:proofErr w:type="spellStart"/>
       <w:r>
         <w:rPr>
           <w:rFonts w:ascii="Calibri" w:hAnsi="Calibri" w:hint="eastAsia"/>
@@ -11179,7 +11447,6 @@
         </w:rPr>
         <w:t>FileStore</w:t>
       </w:r>
-      <w:proofErr w:type="spellEnd"/>
       <w:r>
         <w:rPr>
           <w:rFonts w:ascii="Calibri" w:hAnsi="Calibri" w:hint="eastAsia"/>
@@ -11282,34 +11549,14 @@
           <w:szCs w:val="22"/>
         </w:rPr>
       </w:pPr>
-      <w:proofErr w:type="spellStart"/>
       <w:r>
         <w:rPr>
           <w:rFonts w:ascii="Calibri" w:hAnsi="Calibri"/>
           <w:sz w:val="21"/>
           <w:szCs w:val="22"/>
         </w:rPr>
-        <w:t>Yunhong</w:t>
-      </w:r>
-      <w:proofErr w:type="spellEnd"/>
-      <w:r>
-        <w:rPr>
-          <w:rFonts w:ascii="Calibri" w:hAnsi="Calibri"/>
-          <w:sz w:val="21"/>
-          <w:szCs w:val="22"/>
-        </w:rPr>
-        <w:t xml:space="preserve"> </w:t>
-      </w:r>
-      <w:proofErr w:type="spellStart"/>
-      <w:r>
-        <w:rPr>
-          <w:rFonts w:ascii="Calibri" w:hAnsi="Calibri"/>
-          <w:sz w:val="21"/>
-          <w:szCs w:val="22"/>
-        </w:rPr>
-        <w:t>Gu</w:t>
-      </w:r>
-      <w:proofErr w:type="spellEnd"/>
+        <w:t>Yunhong Gu</w:t>
+      </w:r>
       <w:r>
         <w:rPr>
           <w:rFonts w:ascii="Calibri" w:hAnsi="Calibri" w:hint="eastAsia"/>
@@ -11463,7 +11710,6 @@
         </w:rPr>
         <w:t>介绍了</w:t>
       </w:r>
-      <w:proofErr w:type="spellStart"/>
       <w:r>
         <w:rPr>
           <w:rFonts w:ascii="Calibri" w:hAnsi="Calibri" w:hint="eastAsia"/>
@@ -11472,7 +11718,6 @@
         </w:rPr>
         <w:t>MetaCDN</w:t>
       </w:r>
-      <w:proofErr w:type="spellEnd"/>
       <w:r>
         <w:rPr>
           <w:rFonts w:ascii="Calibri" w:hAnsi="Calibri" w:hint="eastAsia"/>
@@ -11506,7 +11751,6 @@
         </w:rPr>
         <w:t>）的集成重叠网的系统。</w:t>
       </w:r>
-      <w:proofErr w:type="spellStart"/>
       <w:r>
         <w:rPr>
           <w:rFonts w:ascii="Calibri" w:hAnsi="Calibri" w:hint="eastAsia"/>
@@ -11515,7 +11759,6 @@
         </w:rPr>
         <w:t>MetaCDN</w:t>
       </w:r>
-      <w:proofErr w:type="spellEnd"/>
       <w:r>
         <w:rPr>
           <w:rFonts w:ascii="Calibri" w:hAnsi="Calibri" w:hint="eastAsia"/>
@@ -11524,7 +11767,6 @@
         </w:rPr>
         <w:t>可以通过依据服务质量、覆盖范围及预算以智能地匹配和替换用户的内容到一个或多个存储供应商来去除处理多个存储供应商的复杂性。</w:t>
       </w:r>
-      <w:proofErr w:type="spellStart"/>
       <w:r>
         <w:rPr>
           <w:rFonts w:ascii="Calibri" w:hAnsi="Calibri"/>
@@ -11533,7 +11775,6 @@
         </w:rPr>
         <w:t>MetaCDN</w:t>
       </w:r>
-      <w:proofErr w:type="spellEnd"/>
       <w:r>
         <w:rPr>
           <w:rFonts w:ascii="Calibri" w:hAnsi="Calibri" w:hint="eastAsia"/>
@@ -12179,7 +12420,7 @@
           <w:szCs w:val="28"/>
         </w:rPr>
       </w:pPr>
-      <w:bookmarkStart w:id="76" w:name="_Toc318832937"/>
+      <w:bookmarkStart w:id="74" w:name="_Toc318832937"/>
       <w:r>
         <w:rPr>
           <w:rFonts w:ascii="Calibri" w:hAnsi="Calibri" w:hint="eastAsia"/>
@@ -12189,7 +12430,7 @@
         </w:rPr>
         <w:t>云存储架构</w:t>
       </w:r>
-      <w:bookmarkEnd w:id="76"/>
+      <w:bookmarkEnd w:id="74"/>
     </w:p>
     <w:p>
       <w:pPr>
@@ -12224,7 +12465,7 @@
           <w:b/>
         </w:rPr>
       </w:pPr>
-      <w:bookmarkStart w:id="77" w:name="_Toc318832938"/>
+      <w:bookmarkStart w:id="75" w:name="_Toc318832938"/>
       <w:r>
         <w:rPr>
           <w:rFonts w:ascii="Calibri" w:hAnsi="Calibri" w:hint="eastAsia"/>
@@ -12232,7 +12473,7 @@
         </w:rPr>
         <w:t>需求分析</w:t>
       </w:r>
-      <w:bookmarkEnd w:id="77"/>
+      <w:bookmarkEnd w:id="75"/>
     </w:p>
     <w:p>
       <w:pPr>
@@ -12318,7 +12559,7 @@
           <w:b/>
         </w:rPr>
       </w:pPr>
-      <w:bookmarkStart w:id="78" w:name="_Toc318832939"/>
+      <w:bookmarkStart w:id="76" w:name="_Toc318832939"/>
       <w:r>
         <w:rPr>
           <w:rFonts w:ascii="Calibri" w:hAnsi="Calibri" w:hint="eastAsia"/>
@@ -12326,7 +12567,7 @@
         </w:rPr>
         <w:t>云存储架构</w:t>
       </w:r>
-      <w:bookmarkEnd w:id="78"/>
+      <w:bookmarkEnd w:id="76"/>
     </w:p>
     <w:p>
       <w:pPr>
@@ -12769,7 +13010,7 @@
           <w:b/>
         </w:rPr>
       </w:pPr>
-      <w:bookmarkStart w:id="79" w:name="_Toc318832940"/>
+      <w:bookmarkStart w:id="77" w:name="_Toc318832940"/>
       <w:r>
         <w:rPr>
           <w:rFonts w:ascii="Calibri" w:hAnsi="Calibri" w:hint="eastAsia"/>
@@ -12777,7 +13018,7 @@
         </w:rPr>
         <w:t>模块功能</w:t>
       </w:r>
-      <w:bookmarkEnd w:id="79"/>
+      <w:bookmarkEnd w:id="77"/>
     </w:p>
     <w:p>
       <w:pPr>
@@ -12830,7 +13071,7 @@
           <w:szCs w:val="28"/>
         </w:rPr>
       </w:pPr>
-      <w:bookmarkStart w:id="80" w:name="_Toc318832941"/>
+      <w:bookmarkStart w:id="78" w:name="_Toc318832941"/>
       <w:r>
         <w:rPr>
           <w:rFonts w:ascii="Calibri" w:hAnsi="Calibri" w:hint="eastAsia"/>
@@ -12840,7 +13081,7 @@
         </w:rPr>
         <w:t>构建策略</w:t>
       </w:r>
-      <w:bookmarkEnd w:id="80"/>
+      <w:bookmarkEnd w:id="78"/>
     </w:p>
     <w:p>
       <w:pPr>
@@ -12907,7 +13148,6 @@
         </w:rPr>
         <w:t>在构建云存储过程中，服务质量（</w:t>
       </w:r>
-      <w:proofErr w:type="spellStart"/>
       <w:r>
         <w:rPr>
           <w:rFonts w:ascii="Calibri" w:hAnsi="Calibri" w:hint="eastAsia"/>
@@ -12916,7 +13156,6 @@
         </w:rPr>
         <w:t>QoS</w:t>
       </w:r>
-      <w:proofErr w:type="spellEnd"/>
       <w:r>
         <w:rPr>
           <w:rFonts w:ascii="Calibri" w:hAnsi="Calibri" w:hint="eastAsia"/>
@@ -12942,7 +13181,7 @@
           <w:szCs w:val="28"/>
         </w:rPr>
       </w:pPr>
-      <w:bookmarkStart w:id="81" w:name="_Toc318832942"/>
+      <w:bookmarkStart w:id="79" w:name="_Toc318832942"/>
       <w:r>
         <w:rPr>
           <w:rFonts w:ascii="Calibri" w:hAnsi="Calibri" w:hint="eastAsia"/>
@@ -12952,7 +13191,7 @@
         </w:rPr>
         <w:t>云存储服务的关键技术</w:t>
       </w:r>
-      <w:bookmarkEnd w:id="81"/>
+      <w:bookmarkEnd w:id="79"/>
     </w:p>
     <w:p>
       <w:pPr>
@@ -12988,7 +13227,6 @@
         </w:rPr>
         <w:t>）匹配，服务质量（</w:t>
       </w:r>
-      <w:proofErr w:type="spellStart"/>
       <w:r>
         <w:rPr>
           <w:rFonts w:ascii="Calibri" w:hAnsi="Calibri" w:hint="eastAsia"/>
@@ -12997,7 +13235,6 @@
         </w:rPr>
         <w:t>QoS</w:t>
       </w:r>
-      <w:proofErr w:type="spellEnd"/>
       <w:r>
         <w:rPr>
           <w:rFonts w:ascii="Calibri" w:hAnsi="Calibri" w:hint="eastAsia"/>
@@ -13041,7 +13278,7 @@
           <w:szCs w:val="28"/>
         </w:rPr>
       </w:pPr>
-      <w:bookmarkStart w:id="82" w:name="_Toc318832943"/>
+      <w:bookmarkStart w:id="80" w:name="_Toc318832943"/>
       <w:r>
         <w:rPr>
           <w:rFonts w:ascii="Calibri" w:hAnsi="Calibri" w:hint="eastAsia"/>
@@ -13050,7 +13287,7 @@
         </w:rPr>
         <w:t>云存储部署</w:t>
       </w:r>
-      <w:bookmarkEnd w:id="82"/>
+      <w:bookmarkEnd w:id="80"/>
     </w:p>
     <w:p>
       <w:pPr>
@@ -13266,7 +13503,7 @@
           <w:szCs w:val="28"/>
         </w:rPr>
       </w:pPr>
-      <w:bookmarkStart w:id="83" w:name="_Toc318832944"/>
+      <w:bookmarkStart w:id="81" w:name="_Toc318832944"/>
       <w:r>
         <w:rPr>
           <w:rFonts w:ascii="Calibri" w:hAnsi="Calibri" w:hint="eastAsia"/>
@@ -13275,7 +13512,7 @@
         </w:rPr>
         <w:t>云存储虚拟化与可用性</w:t>
       </w:r>
-      <w:bookmarkEnd w:id="83"/>
+      <w:bookmarkEnd w:id="81"/>
     </w:p>
     <w:p>
       <w:pPr>
@@ -13438,7 +13675,7 @@
           <w:szCs w:val="28"/>
         </w:rPr>
       </w:pPr>
-      <w:bookmarkStart w:id="84" w:name="_Toc318832945"/>
+      <w:bookmarkStart w:id="82" w:name="_Toc318832945"/>
       <w:r>
         <w:rPr>
           <w:rFonts w:ascii="Calibri" w:hAnsi="Calibri" w:hint="eastAsia"/>
@@ -13447,7 +13684,7 @@
         </w:rPr>
         <w:t>云存储数据组织</w:t>
       </w:r>
-      <w:bookmarkEnd w:id="84"/>
+      <w:bookmarkEnd w:id="82"/>
     </w:p>
     <w:p>
       <w:pPr>
@@ -13483,7 +13720,7 @@
           <w:szCs w:val="28"/>
         </w:rPr>
       </w:pPr>
-      <w:bookmarkStart w:id="85" w:name="_Toc318832946"/>
+      <w:bookmarkStart w:id="83" w:name="_Toc318832946"/>
       <w:r>
         <w:rPr>
           <w:rFonts w:ascii="Calibri" w:hAnsi="Calibri" w:hint="eastAsia"/>
@@ -13492,7 +13729,7 @@
         </w:rPr>
         <w:t>数据转移与负载均衡</w:t>
       </w:r>
-      <w:bookmarkEnd w:id="85"/>
+      <w:bookmarkEnd w:id="83"/>
     </w:p>
     <w:p>
       <w:pPr>
@@ -13681,7 +13918,7 @@
           <w:szCs w:val="28"/>
         </w:rPr>
       </w:pPr>
-      <w:bookmarkStart w:id="86" w:name="_Toc318832947"/>
+      <w:bookmarkStart w:id="84" w:name="_Toc318832947"/>
       <w:r>
         <w:rPr>
           <w:rFonts w:ascii="Calibri" w:hAnsi="Calibri" w:hint="eastAsia"/>
@@ -13690,7 +13927,7 @@
         </w:rPr>
         <w:t>重复数据删除</w:t>
       </w:r>
-      <w:bookmarkEnd w:id="86"/>
+      <w:bookmarkEnd w:id="84"/>
     </w:p>
     <w:p>
       <w:pPr>
@@ -13915,7 +14152,7 @@
           <w:szCs w:val="28"/>
         </w:rPr>
       </w:pPr>
-      <w:bookmarkStart w:id="87" w:name="_Toc318832948"/>
+      <w:bookmarkStart w:id="85" w:name="_Toc318832948"/>
       <w:r>
         <w:rPr>
           <w:rFonts w:ascii="Calibri" w:hAnsi="Calibri" w:hint="eastAsia"/>
@@ -13924,7 +14161,7 @@
         </w:rPr>
         <w:t>存储安全</w:t>
       </w:r>
-      <w:bookmarkEnd w:id="87"/>
+      <w:bookmarkEnd w:id="85"/>
     </w:p>
     <w:p>
       <w:pPr>
@@ -13999,7 +14236,7 @@
           <w:szCs w:val="28"/>
         </w:rPr>
       </w:pPr>
-      <w:bookmarkStart w:id="88" w:name="_Toc318832949"/>
+      <w:bookmarkStart w:id="86" w:name="_Toc318832949"/>
       <w:r>
         <w:rPr>
           <w:rFonts w:ascii="Calibri" w:hAnsi="Calibri" w:hint="eastAsia"/>
@@ -14009,7 +14246,7 @@
         </w:rPr>
         <w:t>运行机制</w:t>
       </w:r>
-      <w:bookmarkEnd w:id="88"/>
+      <w:bookmarkEnd w:id="86"/>
     </w:p>
     <w:p>
       <w:pPr>
@@ -15169,7 +15406,7 @@
           <w:szCs w:val="20"/>
         </w:rPr>
       </w:pPr>
-      <w:bookmarkStart w:id="89" w:name="_Ref318498475"/>
+      <w:bookmarkStart w:id="87" w:name="_Ref318498475"/>
       <w:r>
         <w:rPr>
           <w:rFonts w:ascii="Cambria" w:eastAsia="黑体" w:hAnsi="Cambria" w:hint="eastAsia"/>
@@ -15270,7 +15507,7 @@
         </w:rPr>
         <w:fldChar w:fldCharType="end"/>
       </w:r>
-      <w:bookmarkEnd w:id="89"/>
+      <w:bookmarkEnd w:id="87"/>
       <w:r>
         <w:rPr>
           <w:rFonts w:ascii="Cambria" w:eastAsia="黑体" w:hAnsi="Cambria" w:hint="eastAsia"/>
@@ -15629,23 +15866,13 @@
         </w:rPr>
         <w:t>，</w:t>
       </w:r>
-      <w:proofErr w:type="spellStart"/>
-      <w:r>
-        <w:rPr>
-          <w:rFonts w:ascii="Calibri" w:hAnsi="Calibri" w:hint="eastAsia"/>
-          <w:sz w:val="21"/>
-          <w:szCs w:val="22"/>
-        </w:rPr>
-        <w:t>iSCSI</w:t>
-      </w:r>
-      <w:proofErr w:type="spellEnd"/>
-      <w:r>
-        <w:rPr>
-          <w:rFonts w:ascii="Calibri" w:hAnsi="Calibri" w:hint="eastAsia"/>
-          <w:sz w:val="21"/>
-          <w:szCs w:val="22"/>
-        </w:rPr>
-        <w:t>/SAN</w:t>
+      <w:r>
+        <w:rPr>
+          <w:rFonts w:ascii="Calibri" w:hAnsi="Calibri" w:hint="eastAsia"/>
+          <w:sz w:val="21"/>
+          <w:szCs w:val="22"/>
+        </w:rPr>
+        <w:t>iSCSI/SAN</w:t>
       </w:r>
       <w:r>
         <w:rPr>
@@ -15861,7 +16088,6 @@
         </w:rPr>
         <w:t>依据太阳微系统公司的说法，云计算支持任何方面，包括服务器，存储，网络，和驱动云计算环境以最小化的时间来运行虚拟应用的虚拟化技术。云存储做为基于云计算的服务的一种，即存储即服务（</w:t>
       </w:r>
-      <w:proofErr w:type="spellStart"/>
       <w:r>
         <w:rPr>
           <w:rFonts w:ascii="Calibri" w:hAnsi="Calibri" w:hint="eastAsia"/>
@@ -15870,7 +16096,6 @@
         </w:rPr>
         <w:t>SaaS</w:t>
       </w:r>
-      <w:proofErr w:type="spellEnd"/>
       <w:r>
         <w:rPr>
           <w:rFonts w:ascii="Calibri" w:hAnsi="Calibri" w:hint="eastAsia"/>
@@ -15931,7 +16156,7 @@
           <w:szCs w:val="28"/>
         </w:rPr>
       </w:pPr>
-      <w:bookmarkStart w:id="90" w:name="_Toc318832950"/>
+      <w:bookmarkStart w:id="88" w:name="_Toc318832950"/>
       <w:r>
         <w:rPr>
           <w:rFonts w:ascii="Calibri" w:hAnsi="Calibri" w:hint="eastAsia"/>
@@ -15941,7 +16166,7 @@
         </w:rPr>
         <w:t>总结</w:t>
       </w:r>
-      <w:bookmarkEnd w:id="90"/>
+      <w:bookmarkEnd w:id="88"/>
     </w:p>
     <w:p>
       <w:pPr>
@@ -15978,7 +16203,7 @@
           <w:szCs w:val="28"/>
         </w:rPr>
       </w:pPr>
-      <w:bookmarkStart w:id="91" w:name="_Toc318832951"/>
+      <w:bookmarkStart w:id="89" w:name="_Toc318832951"/>
       <w:r>
         <w:rPr>
           <w:rFonts w:ascii="Calibri" w:hAnsi="Calibri" w:hint="eastAsia"/>
@@ -15988,7 +16213,7 @@
         </w:rPr>
         <w:t>致谢</w:t>
       </w:r>
-      <w:bookmarkEnd w:id="91"/>
+      <w:bookmarkEnd w:id="89"/>
     </w:p>
     <w:p>
       <w:pPr>
@@ -16105,7 +16330,7 @@
           <w:szCs w:val="28"/>
         </w:rPr>
       </w:pPr>
-      <w:bookmarkStart w:id="92" w:name="_Toc318832952"/>
+      <w:bookmarkStart w:id="90" w:name="_Toc318832952"/>
       <w:r>
         <w:rPr>
           <w:rFonts w:ascii="Calibri" w:hAnsi="Calibri" w:hint="eastAsia"/>
@@ -16115,7 +16340,7 @@
         </w:rPr>
         <w:t>参考文献</w:t>
       </w:r>
-      <w:bookmarkEnd w:id="92"/>
+      <w:bookmarkEnd w:id="90"/>
     </w:p>
     <w:p>
       <w:pPr>
@@ -16131,40 +16356,15 @@
           <w:szCs w:val="22"/>
         </w:rPr>
       </w:pPr>
-      <w:bookmarkStart w:id="93" w:name="_Ref318018501"/>
-      <w:proofErr w:type="spellStart"/>
+      <w:bookmarkStart w:id="91" w:name="_Ref318018501"/>
       <w:r>
         <w:rPr>
           <w:sz w:val="18"/>
           <w:szCs w:val="22"/>
         </w:rPr>
-        <w:t>Yunhong</w:t>
-      </w:r>
-      <w:proofErr w:type="spellEnd"/>
-      <w:r>
-        <w:rPr>
-          <w:sz w:val="18"/>
-          <w:szCs w:val="22"/>
-        </w:rPr>
-        <w:t xml:space="preserve"> </w:t>
-      </w:r>
-      <w:proofErr w:type="spellStart"/>
-      <w:r>
-        <w:rPr>
-          <w:sz w:val="18"/>
-          <w:szCs w:val="22"/>
-        </w:rPr>
-        <w:t>Gu</w:t>
-      </w:r>
-      <w:proofErr w:type="spellEnd"/>
-      <w:r>
-        <w:rPr>
-          <w:sz w:val="18"/>
-          <w:szCs w:val="22"/>
-        </w:rPr>
-        <w:t>, Robert L. 2009. Grossman. Sector: A high performance wide area community data storage and sharing system. Future Generation Computer Systems, 20 May 2009.</w:t>
-      </w:r>
-      <w:bookmarkEnd w:id="93"/>
+        <w:t>Yunhong Gu, Robert L. 2009. Grossman. Sector: A high performance wide area community data storage and sharing system. Future Generation Computer Systems, 20 May 2009.</w:t>
+      </w:r>
+      <w:bookmarkEnd w:id="91"/>
     </w:p>
     <w:p>
       <w:pPr>
@@ -16180,150 +16380,61 @@
           <w:szCs w:val="22"/>
         </w:rPr>
       </w:pPr>
-      <w:bookmarkStart w:id="94" w:name="_Ref318018981"/>
+      <w:bookmarkStart w:id="92" w:name="_Ref318018981"/>
       <w:r>
         <w:rPr>
           <w:sz w:val="18"/>
           <w:szCs w:val="22"/>
         </w:rPr>
         <w:lastRenderedPageBreak/>
-        <w:t xml:space="preserve">James </w:t>
-      </w:r>
-      <w:proofErr w:type="spellStart"/>
-      <w:r>
-        <w:rPr>
+        <w:t>James Broberg, Rajkumar Buyya, Zahir Tari. 2009.</w:t>
+      </w:r>
+      <w:r>
+        <w:rPr>
+          <w:rFonts w:hint="eastAsia"/>
           <w:sz w:val="18"/>
           <w:szCs w:val="22"/>
         </w:rPr>
-        <w:t>Broberg</w:t>
-      </w:r>
-      <w:proofErr w:type="spellEnd"/>
+        <w:t xml:space="preserve"> </w:t>
+      </w:r>
       <w:r>
         <w:rPr>
           <w:sz w:val="18"/>
           <w:szCs w:val="22"/>
         </w:rPr>
-        <w:t xml:space="preserve">, </w:t>
-      </w:r>
-      <w:proofErr w:type="spellStart"/>
-      <w:r>
-        <w:rPr>
+        <w:t>MetaCDN: Harnessing ‘Storage Clouds’ for high</w:t>
+      </w:r>
+      <w:r>
+        <w:rPr>
+          <w:rFonts w:hint="eastAsia"/>
           <w:sz w:val="18"/>
           <w:szCs w:val="22"/>
         </w:rPr>
-        <w:t>Rajkumar</w:t>
-      </w:r>
-      <w:proofErr w:type="spellEnd"/>
+        <w:t xml:space="preserve"> </w:t>
+      </w:r>
       <w:r>
         <w:rPr>
           <w:sz w:val="18"/>
           <w:szCs w:val="22"/>
         </w:rPr>
+        <w:t>performance content delivery. Journal of Network and</w:t>
+      </w:r>
+      <w:r>
+        <w:rPr>
+          <w:rFonts w:hint="eastAsia"/>
+          <w:sz w:val="18"/>
+          <w:szCs w:val="22"/>
+        </w:rPr>
         <w:t xml:space="preserve"> </w:t>
       </w:r>
-      <w:proofErr w:type="spellStart"/>
       <w:r>
         <w:rPr>
           <w:sz w:val="18"/>
           <w:szCs w:val="22"/>
         </w:rPr>
-        <w:t>Buyya</w:t>
-      </w:r>
-      <w:proofErr w:type="spellEnd"/>
-      <w:r>
-        <w:rPr>
-          <w:sz w:val="18"/>
-          <w:szCs w:val="22"/>
-        </w:rPr>
-        <w:t xml:space="preserve">, </w:t>
-      </w:r>
-      <w:proofErr w:type="spellStart"/>
-      <w:r>
-        <w:rPr>
-          <w:sz w:val="18"/>
-          <w:szCs w:val="22"/>
-        </w:rPr>
-        <w:t>Zahir</w:t>
-      </w:r>
-      <w:proofErr w:type="spellEnd"/>
-      <w:r>
-        <w:rPr>
-          <w:sz w:val="18"/>
-          <w:szCs w:val="22"/>
-        </w:rPr>
-        <w:t xml:space="preserve"> </w:t>
-      </w:r>
-      <w:proofErr w:type="spellStart"/>
-      <w:r>
-        <w:rPr>
-          <w:sz w:val="18"/>
-          <w:szCs w:val="22"/>
-        </w:rPr>
-        <w:t>Tari</w:t>
-      </w:r>
-      <w:proofErr w:type="spellEnd"/>
-      <w:r>
-        <w:rPr>
-          <w:sz w:val="18"/>
-          <w:szCs w:val="22"/>
-        </w:rPr>
-        <w:t>. 2009.</w:t>
-      </w:r>
-      <w:r>
-        <w:rPr>
-          <w:rFonts w:hint="eastAsia"/>
-          <w:sz w:val="18"/>
-          <w:szCs w:val="22"/>
-        </w:rPr>
-        <w:t xml:space="preserve"> </w:t>
-      </w:r>
-      <w:proofErr w:type="spellStart"/>
-      <w:r>
-        <w:rPr>
-          <w:sz w:val="18"/>
-          <w:szCs w:val="22"/>
-        </w:rPr>
-        <w:t>MetaCDN</w:t>
-      </w:r>
-      <w:proofErr w:type="spellEnd"/>
-      <w:r>
-        <w:rPr>
-          <w:sz w:val="18"/>
-          <w:szCs w:val="22"/>
-        </w:rPr>
-        <w:t>: Harnessing ‘Storage Clouds’ for high</w:t>
-      </w:r>
-      <w:r>
-        <w:rPr>
-          <w:rFonts w:hint="eastAsia"/>
-          <w:sz w:val="18"/>
-          <w:szCs w:val="22"/>
-        </w:rPr>
-        <w:t xml:space="preserve"> </w:t>
-      </w:r>
-      <w:r>
-        <w:rPr>
-          <w:sz w:val="18"/>
-          <w:szCs w:val="22"/>
-        </w:rPr>
-        <w:t>performance content delivery. Journal of Network and</w:t>
-      </w:r>
-      <w:r>
-        <w:rPr>
-          <w:rFonts w:hint="eastAsia"/>
-          <w:sz w:val="18"/>
-          <w:szCs w:val="22"/>
-        </w:rPr>
-        <w:t xml:space="preserve"> </w:t>
-      </w:r>
-      <w:r>
-        <w:rPr>
-          <w:sz w:val="18"/>
-          <w:szCs w:val="22"/>
-        </w:rPr>
         <w:t>Computer Applications 32 (2009), 1012–1022.</w:t>
       </w:r>
-      <w:bookmarkEnd w:id="94"/>
+      <w:bookmarkEnd w:id="92"/>
     </w:p>
     <w:p>
       <w:pPr>
@@ -16339,202 +16450,90 @@
           <w:szCs w:val="22"/>
         </w:rPr>
       </w:pPr>
-      <w:bookmarkStart w:id="95" w:name="_Ref318023421"/>
+      <w:bookmarkStart w:id="93" w:name="_Ref318023421"/>
       <w:r>
         <w:rPr>
           <w:sz w:val="18"/>
           <w:szCs w:val="22"/>
         </w:rPr>
-        <w:t xml:space="preserve">Takahiro </w:t>
-      </w:r>
-      <w:proofErr w:type="spellStart"/>
-      <w:r>
-        <w:rPr>
+        <w:t>Takahiro Hirofuchi, Hidemoto Nakada, Hirotaka Ogawa,</w:t>
+      </w:r>
+      <w:r>
+        <w:rPr>
+          <w:rFonts w:hint="eastAsia"/>
           <w:sz w:val="18"/>
           <w:szCs w:val="22"/>
         </w:rPr>
-        <w:t>Hirofuchi</w:t>
-      </w:r>
-      <w:proofErr w:type="spellEnd"/>
+        <w:t xml:space="preserve"> </w:t>
+      </w:r>
       <w:r>
         <w:rPr>
           <w:sz w:val="18"/>
           <w:szCs w:val="22"/>
         </w:rPr>
-        <w:t xml:space="preserve">, </w:t>
-      </w:r>
-      <w:proofErr w:type="spellStart"/>
-      <w:r>
-        <w:rPr>
+        <w:t>Satoshi Itoh, Satoshi Sekiguchi. 2009. A live storage</w:t>
+      </w:r>
+      <w:r>
+        <w:rPr>
+          <w:rFonts w:hint="eastAsia"/>
           <w:sz w:val="18"/>
           <w:szCs w:val="22"/>
         </w:rPr>
-        <w:t>Hidemoto</w:t>
-      </w:r>
-      <w:proofErr w:type="spellEnd"/>
+        <w:t xml:space="preserve"> </w:t>
+      </w:r>
       <w:r>
         <w:rPr>
           <w:sz w:val="18"/>
           <w:szCs w:val="22"/>
         </w:rPr>
+        <w:t>migration mechanism over wan and its performance</w:t>
+      </w:r>
+      <w:r>
+        <w:rPr>
+          <w:rFonts w:hint="eastAsia"/>
+          <w:sz w:val="18"/>
+          <w:szCs w:val="22"/>
+        </w:rPr>
         <w:t xml:space="preserve"> </w:t>
       </w:r>
-      <w:proofErr w:type="spellStart"/>
       <w:r>
         <w:rPr>
           <w:sz w:val="18"/>
           <w:szCs w:val="22"/>
         </w:rPr>
-        <w:t>Nakada</w:t>
-      </w:r>
-      <w:proofErr w:type="spellEnd"/>
-      <w:r>
-        <w:rPr>
+        <w:t>evaluation. Proceedings of the 3rd international workshop on</w:t>
+      </w:r>
+      <w:r>
+        <w:rPr>
+          <w:rFonts w:hint="eastAsia"/>
           <w:sz w:val="18"/>
           <w:szCs w:val="22"/>
         </w:rPr>
-        <w:t xml:space="preserve">, </w:t>
-      </w:r>
-      <w:proofErr w:type="spellStart"/>
+        <w:t xml:space="preserve"> </w:t>
+      </w:r>
       <w:r>
         <w:rPr>
           <w:sz w:val="18"/>
           <w:szCs w:val="22"/>
         </w:rPr>
-        <w:t>Hirotaka</w:t>
-      </w:r>
-      <w:proofErr w:type="spellEnd"/>
-      <w:r>
-        <w:rPr>
+        <w:t>Virtualization technologies indistributed computing,</w:t>
+      </w:r>
+      <w:r>
+        <w:rPr>
+          <w:rFonts w:hint="eastAsia"/>
           <w:sz w:val="18"/>
           <w:szCs w:val="22"/>
         </w:rPr>
-        <w:t xml:space="preserve"> Ogawa,</w:t>
-      </w:r>
-      <w:r>
-        <w:rPr>
-          <w:rFonts w:hint="eastAsia"/>
+        <w:t xml:space="preserve"> </w:t>
+      </w:r>
+      <w:r>
+        <w:rPr>
           <w:sz w:val="18"/>
           <w:szCs w:val="22"/>
         </w:rPr>
-        <w:t xml:space="preserve"> </w:t>
-      </w:r>
-      <w:r>
-        <w:rPr>
-          <w:sz w:val="18"/>
-          <w:szCs w:val="22"/>
-        </w:rPr>
-        <w:t xml:space="preserve">Satoshi </w:t>
-      </w:r>
-      <w:proofErr w:type="spellStart"/>
-      <w:r>
-        <w:rPr>
-          <w:sz w:val="18"/>
-          <w:szCs w:val="22"/>
-        </w:rPr>
-        <w:t>Itoh</w:t>
-      </w:r>
-      <w:proofErr w:type="spellEnd"/>
-      <w:r>
-        <w:rPr>
-          <w:sz w:val="18"/>
-          <w:szCs w:val="22"/>
-        </w:rPr>
-        <w:t xml:space="preserve">, Satoshi </w:t>
-      </w:r>
-      <w:proofErr w:type="spellStart"/>
-      <w:r>
-        <w:rPr>
-          <w:sz w:val="18"/>
-          <w:szCs w:val="22"/>
-        </w:rPr>
-        <w:t>Sekiguchi</w:t>
-      </w:r>
-      <w:proofErr w:type="spellEnd"/>
-      <w:r>
-        <w:rPr>
-          <w:sz w:val="18"/>
-          <w:szCs w:val="22"/>
-        </w:rPr>
-        <w:t>. 2009. A live storage</w:t>
-      </w:r>
-      <w:r>
-        <w:rPr>
-          <w:rFonts w:hint="eastAsia"/>
-          <w:sz w:val="18"/>
-          <w:szCs w:val="22"/>
-        </w:rPr>
-        <w:t xml:space="preserve"> </w:t>
-      </w:r>
-      <w:r>
-        <w:rPr>
-          <w:sz w:val="18"/>
-          <w:szCs w:val="22"/>
-        </w:rPr>
-        <w:t>migration mechanism over wan and its performance</w:t>
-      </w:r>
-      <w:r>
-        <w:rPr>
-          <w:rFonts w:hint="eastAsia"/>
-          <w:sz w:val="18"/>
-          <w:szCs w:val="22"/>
-        </w:rPr>
-        <w:t xml:space="preserve"> </w:t>
-      </w:r>
-      <w:r>
-        <w:rPr>
-          <w:sz w:val="18"/>
-          <w:szCs w:val="22"/>
-        </w:rPr>
-        <w:t>evaluation. Proceedings of the 3rd international workshop on</w:t>
-      </w:r>
-      <w:r>
-        <w:rPr>
-          <w:rFonts w:hint="eastAsia"/>
-          <w:sz w:val="18"/>
-          <w:szCs w:val="22"/>
-        </w:rPr>
-        <w:t xml:space="preserve"> </w:t>
-      </w:r>
-      <w:r>
-        <w:rPr>
-          <w:sz w:val="18"/>
-          <w:szCs w:val="22"/>
-        </w:rPr>
-        <w:t xml:space="preserve">Virtualization technologies </w:t>
-      </w:r>
-      <w:proofErr w:type="spellStart"/>
-      <w:r>
-        <w:rPr>
-          <w:sz w:val="18"/>
-          <w:szCs w:val="22"/>
-        </w:rPr>
-        <w:t>indistributed</w:t>
-      </w:r>
-      <w:proofErr w:type="spellEnd"/>
-      <w:r>
-        <w:rPr>
-          <w:sz w:val="18"/>
-          <w:szCs w:val="22"/>
-        </w:rPr>
-        <w:t xml:space="preserve"> computing,</w:t>
-      </w:r>
-      <w:r>
-        <w:rPr>
-          <w:rFonts w:hint="eastAsia"/>
-          <w:sz w:val="18"/>
-          <w:szCs w:val="22"/>
-        </w:rPr>
-        <w:t xml:space="preserve"> </w:t>
-      </w:r>
-      <w:r>
-        <w:rPr>
-          <w:sz w:val="18"/>
-          <w:szCs w:val="22"/>
-        </w:rPr>
         <w:t>Barcelona, Spain, 2009, 67-74.</w:t>
       </w:r>
-      <w:bookmarkEnd w:id="95"/>
+      <w:bookmarkEnd w:id="93"/>
     </w:p>
     <w:p>
       <w:pPr>
@@ -16550,164 +16549,75 @@
           <w:szCs w:val="22"/>
         </w:rPr>
       </w:pPr>
-      <w:bookmarkStart w:id="96" w:name="_Ref318024830"/>
-      <w:proofErr w:type="spellStart"/>
+      <w:bookmarkStart w:id="94" w:name="_Ref318024830"/>
       <w:r>
         <w:rPr>
           <w:sz w:val="18"/>
           <w:szCs w:val="22"/>
         </w:rPr>
-        <w:t>Wenying</w:t>
-      </w:r>
-      <w:proofErr w:type="spellEnd"/>
-      <w:r>
-        <w:rPr>
+        <w:t>Wenying Zeng, Yuelong Zhao, Junwei Zeng. 2009. Cloud</w:t>
+      </w:r>
+      <w:r>
+        <w:rPr>
+          <w:rFonts w:hint="eastAsia"/>
           <w:sz w:val="18"/>
           <w:szCs w:val="22"/>
         </w:rPr>
         <w:t xml:space="preserve"> </w:t>
       </w:r>
-      <w:proofErr w:type="spellStart"/>
       <w:r>
         <w:rPr>
           <w:sz w:val="18"/>
           <w:szCs w:val="22"/>
         </w:rPr>
-        <w:t>Zeng</w:t>
-      </w:r>
-      <w:proofErr w:type="spellEnd"/>
-      <w:r>
-        <w:rPr>
+        <w:t>service and service selection algorithm research.GEC '09:</w:t>
+      </w:r>
+      <w:r>
+        <w:rPr>
+          <w:rFonts w:hint="eastAsia"/>
           <w:sz w:val="18"/>
           <w:szCs w:val="22"/>
         </w:rPr>
-        <w:t xml:space="preserve">, </w:t>
-      </w:r>
-      <w:proofErr w:type="spellStart"/>
+        <w:t xml:space="preserve"> </w:t>
+      </w:r>
       <w:r>
         <w:rPr>
           <w:sz w:val="18"/>
           <w:szCs w:val="22"/>
         </w:rPr>
-        <w:t>Yuelong</w:t>
-      </w:r>
-      <w:proofErr w:type="spellEnd"/>
-      <w:r>
-        <w:rPr>
+        <w:t>Proceedings of the first ACM/SIGEVO Summit on Genetic</w:t>
+      </w:r>
+      <w:r>
+        <w:rPr>
+          <w:rFonts w:hint="eastAsia"/>
           <w:sz w:val="18"/>
           <w:szCs w:val="22"/>
         </w:rPr>
-        <w:t xml:space="preserve"> Zhao, </w:t>
-      </w:r>
-      <w:proofErr w:type="spellStart"/>
+        <w:t xml:space="preserve"> </w:t>
+      </w:r>
       <w:r>
         <w:rPr>
           <w:sz w:val="18"/>
           <w:szCs w:val="22"/>
         </w:rPr>
-        <w:t>Junwei</w:t>
-      </w:r>
-      <w:proofErr w:type="spellEnd"/>
-      <w:r>
-        <w:rPr>
+        <w:t>and Evolutionary Computation, Shanghai, China, June 2009,</w:t>
+      </w:r>
+      <w:r>
+        <w:rPr>
+          <w:rFonts w:hint="eastAsia"/>
           <w:sz w:val="18"/>
           <w:szCs w:val="22"/>
         </w:rPr>
         <w:t xml:space="preserve"> </w:t>
       </w:r>
-      <w:proofErr w:type="spellStart"/>
       <w:r>
         <w:rPr>
           <w:sz w:val="18"/>
           <w:szCs w:val="22"/>
         </w:rPr>
-        <w:t>Zeng</w:t>
-      </w:r>
-      <w:proofErr w:type="spellEnd"/>
-      <w:r>
-        <w:rPr>
-          <w:sz w:val="18"/>
-          <w:szCs w:val="22"/>
-        </w:rPr>
-        <w:t>. 2009. Cloud</w:t>
-      </w:r>
-      <w:r>
-        <w:rPr>
-          <w:rFonts w:hint="eastAsia"/>
-          <w:sz w:val="18"/>
-          <w:szCs w:val="22"/>
-        </w:rPr>
-        <w:t xml:space="preserve"> </w:t>
-      </w:r>
-      <w:r>
-        <w:rPr>
-          <w:sz w:val="18"/>
-          <w:szCs w:val="22"/>
-        </w:rPr>
-        <w:t xml:space="preserve">service and service selection algorithm </w:t>
-      </w:r>
-      <w:proofErr w:type="spellStart"/>
-      <w:r>
-        <w:rPr>
-          <w:sz w:val="18"/>
-          <w:szCs w:val="22"/>
-        </w:rPr>
-        <w:t>research.GEC</w:t>
-      </w:r>
-      <w:proofErr w:type="spellEnd"/>
-      <w:r>
-        <w:rPr>
-          <w:sz w:val="18"/>
-          <w:szCs w:val="22"/>
-        </w:rPr>
-        <w:t xml:space="preserve"> '09:</w:t>
-      </w:r>
-      <w:r>
-        <w:rPr>
-          <w:rFonts w:hint="eastAsia"/>
-          <w:sz w:val="18"/>
-          <w:szCs w:val="22"/>
-        </w:rPr>
-        <w:t xml:space="preserve"> </w:t>
-      </w:r>
-      <w:r>
-        <w:rPr>
-          <w:sz w:val="18"/>
-          <w:szCs w:val="22"/>
-        </w:rPr>
-        <w:t>Proceedings of the first ACM/SIGEVO Summit on Genetic</w:t>
-      </w:r>
-      <w:r>
-        <w:rPr>
-          <w:rFonts w:hint="eastAsia"/>
-          <w:sz w:val="18"/>
-          <w:szCs w:val="22"/>
-        </w:rPr>
-        <w:t xml:space="preserve"> </w:t>
-      </w:r>
-      <w:r>
-        <w:rPr>
-          <w:sz w:val="18"/>
-          <w:szCs w:val="22"/>
-        </w:rPr>
-        <w:t>and Evolutionary Computation, Shanghai, China, June 2009,</w:t>
-      </w:r>
-      <w:r>
-        <w:rPr>
-          <w:rFonts w:hint="eastAsia"/>
-          <w:sz w:val="18"/>
-          <w:szCs w:val="22"/>
-        </w:rPr>
-        <w:t xml:space="preserve"> </w:t>
-      </w:r>
-      <w:r>
-        <w:rPr>
-          <w:sz w:val="18"/>
-          <w:szCs w:val="22"/>
-        </w:rPr>
         <w:t>1045-1048.</w:t>
       </w:r>
-      <w:bookmarkEnd w:id="96"/>
+      <w:bookmarkEnd w:id="94"/>
     </w:p>
     <w:p>
       <w:pPr>
@@ -16723,7 +16633,7 @@
           <w:szCs w:val="22"/>
         </w:rPr>
       </w:pPr>
-      <w:bookmarkStart w:id="97" w:name="_Ref318024958"/>
+      <w:bookmarkStart w:id="95" w:name="_Ref318024958"/>
       <w:r>
         <w:rPr>
           <w:sz w:val="18"/>
@@ -16774,25 +16684,9 @@
           <w:sz w:val="18"/>
           <w:szCs w:val="22"/>
         </w:rPr>
-        <w:t xml:space="preserve">UK, May 21-May 22, 2009, </w:t>
-      </w:r>
-      <w:proofErr w:type="spellStart"/>
-      <w:r>
-        <w:rPr>
-          <w:sz w:val="18"/>
-          <w:szCs w:val="22"/>
-        </w:rPr>
-        <w:t>icic</w:t>
-      </w:r>
-      <w:proofErr w:type="spellEnd"/>
-      <w:r>
-        <w:rPr>
-          <w:sz w:val="18"/>
-          <w:szCs w:val="22"/>
-        </w:rPr>
-        <w:t>, vol. 1, 309-311.</w:t>
-      </w:r>
-      <w:bookmarkEnd w:id="97"/>
+        <w:t>UK, May 21-May 22, 2009, icic, vol. 1, 309-311.</w:t>
+      </w:r>
+      <w:bookmarkEnd w:id="95"/>
     </w:p>
     <w:p>
       <w:pPr>
@@ -16808,7 +16702,7 @@
           <w:szCs w:val="22"/>
         </w:rPr>
       </w:pPr>
-      <w:bookmarkStart w:id="98" w:name="_Ref318398588"/>
+      <w:bookmarkStart w:id="96" w:name="_Ref318398588"/>
       <w:r>
         <w:rPr>
           <w:sz w:val="18"/>
@@ -16816,7 +16710,7 @@
         </w:rPr>
         <w:t>Henry Newman. 2009. Why people don’t like to use cloud storage? http://www.cnw.com.cn/storage-Technology/htm2009/20091013_183980_2.shtml, 2009-10-13.</w:t>
       </w:r>
-      <w:bookmarkEnd w:id="98"/>
+      <w:bookmarkEnd w:id="96"/>
     </w:p>
     <w:p>
       <w:pPr>
@@ -16832,24 +16726,15 @@
           <w:szCs w:val="22"/>
         </w:rPr>
       </w:pPr>
-      <w:bookmarkStart w:id="99" w:name="_Ref318398628"/>
-      <w:proofErr w:type="spellStart"/>
+      <w:bookmarkStart w:id="97" w:name="_Ref318398628"/>
       <w:r>
         <w:rPr>
           <w:sz w:val="18"/>
           <w:szCs w:val="22"/>
         </w:rPr>
-        <w:t>FalconStor</w:t>
-      </w:r>
-      <w:proofErr w:type="spellEnd"/>
-      <w:r>
-        <w:rPr>
-          <w:sz w:val="18"/>
-          <w:szCs w:val="22"/>
-        </w:rPr>
-        <w:t xml:space="preserve"> Software, Inc. 2009. Demystifying Data Reduplication: Choosing the Best Solution. http://www.ipexpo.co.uk/content/download/20646/353747/file/DemystifyingDataDedupe_WP.pdf, White Paper, 2009-10-14, 1-4.</w:t>
-      </w:r>
-      <w:bookmarkEnd w:id="99"/>
+        <w:t>FalconStor Software, Inc. 2009. Demystifying Data Reduplication: Choosing the Best Solution. http://www.ipexpo.co.uk/content/download/20646/353747/file/DemystifyingDataDedupe_WP.pdf, White Paper, 2009-10-14, 1-4.</w:t>
+      </w:r>
+      <w:bookmarkEnd w:id="97"/>
     </w:p>
     <w:p>
       <w:pPr>
@@ -16865,93 +16750,45 @@
           <w:szCs w:val="22"/>
         </w:rPr>
       </w:pPr>
-      <w:bookmarkStart w:id="100" w:name="_Ref318398630"/>
+      <w:bookmarkStart w:id="98" w:name="_Ref318398630"/>
       <w:r>
         <w:rPr>
           <w:sz w:val="18"/>
           <w:szCs w:val="22"/>
         </w:rPr>
-        <w:t xml:space="preserve">Mark W. </w:t>
-      </w:r>
-      <w:proofErr w:type="spellStart"/>
-      <w:r>
-        <w:rPr>
+        <w:t>Mark W. Storer Kevin Greenan Darrell D. E. Long Ethan L.</w:t>
+      </w:r>
+      <w:r>
+        <w:rPr>
+          <w:rFonts w:hint="eastAsia"/>
           <w:sz w:val="18"/>
           <w:szCs w:val="22"/>
         </w:rPr>
-        <w:t>Storer</w:t>
-      </w:r>
-      <w:proofErr w:type="spellEnd"/>
+        <w:t xml:space="preserve"> </w:t>
+      </w:r>
       <w:r>
         <w:rPr>
           <w:sz w:val="18"/>
           <w:szCs w:val="22"/>
         </w:rPr>
-        <w:t xml:space="preserve"> Kevin </w:t>
-      </w:r>
-      <w:proofErr w:type="spellStart"/>
-      <w:r>
-        <w:rPr>
+        <w:t>Miller. 2008. Secure Data Deduplication. StorageSS’08,</w:t>
+      </w:r>
+      <w:r>
+        <w:rPr>
+          <w:rFonts w:hint="eastAsia"/>
           <w:sz w:val="18"/>
           <w:szCs w:val="22"/>
         </w:rPr>
-        <w:t>Greenan</w:t>
-      </w:r>
-      <w:proofErr w:type="spellEnd"/>
+        <w:t xml:space="preserve"> </w:t>
+      </w:r>
       <w:r>
         <w:rPr>
           <w:sz w:val="18"/>
           <w:szCs w:val="22"/>
         </w:rPr>
-        <w:t xml:space="preserve"> Darrell D. E. Long Ethan L.</w:t>
-      </w:r>
-      <w:r>
-        <w:rPr>
-          <w:rFonts w:hint="eastAsia"/>
-          <w:sz w:val="18"/>
-          <w:szCs w:val="22"/>
-        </w:rPr>
-        <w:t xml:space="preserve"> </w:t>
-      </w:r>
-      <w:r>
-        <w:rPr>
-          <w:sz w:val="18"/>
-          <w:szCs w:val="22"/>
-        </w:rPr>
-        <w:t xml:space="preserve">Miller. 2008. Secure Data </w:t>
-      </w:r>
-      <w:proofErr w:type="spellStart"/>
-      <w:r>
-        <w:rPr>
-          <w:sz w:val="18"/>
-          <w:szCs w:val="22"/>
-        </w:rPr>
-        <w:t>Deduplication</w:t>
-      </w:r>
-      <w:proofErr w:type="spellEnd"/>
-      <w:r>
-        <w:rPr>
-          <w:sz w:val="18"/>
-          <w:szCs w:val="22"/>
-        </w:rPr>
-        <w:t>. StorageSS’08,</w:t>
-      </w:r>
-      <w:r>
-        <w:rPr>
-          <w:rFonts w:hint="eastAsia"/>
-          <w:sz w:val="18"/>
-          <w:szCs w:val="22"/>
-        </w:rPr>
-        <w:t xml:space="preserve"> </w:t>
-      </w:r>
-      <w:r>
-        <w:rPr>
-          <w:sz w:val="18"/>
-          <w:szCs w:val="22"/>
-        </w:rPr>
         <w:t>October 31, 2008, Fairfax, Virginia, USA. 2008, 1-10.</w:t>
       </w:r>
-      <w:bookmarkEnd w:id="100"/>
+      <w:bookmarkEnd w:id="98"/>
     </w:p>
     <w:p>
       <w:pPr>
@@ -16967,45 +16804,50 @@
           <w:szCs w:val="22"/>
         </w:rPr>
       </w:pPr>
-      <w:bookmarkStart w:id="101" w:name="_Ref318025665"/>
+      <w:bookmarkStart w:id="99" w:name="_Ref318025665"/>
       <w:r>
         <w:rPr>
           <w:sz w:val="18"/>
           <w:szCs w:val="22"/>
         </w:rPr>
-        <w:t xml:space="preserve">Albert Greenberg, James Hamilton, David A. </w:t>
-      </w:r>
-      <w:proofErr w:type="spellStart"/>
-      <w:r>
-        <w:rPr>
+        <w:t>Albert Greenberg, James Hamilton, David A. Maltz, Parveen</w:t>
+      </w:r>
+      <w:r>
+        <w:rPr>
+          <w:rFonts w:hint="eastAsia"/>
           <w:sz w:val="18"/>
           <w:szCs w:val="22"/>
         </w:rPr>
-        <w:t>Maltz</w:t>
-      </w:r>
-      <w:proofErr w:type="spellEnd"/>
+        <w:t xml:space="preserve"> </w:t>
+      </w:r>
       <w:r>
         <w:rPr>
           <w:sz w:val="18"/>
           <w:szCs w:val="22"/>
         </w:rPr>
-        <w:t xml:space="preserve">, </w:t>
-      </w:r>
-      <w:proofErr w:type="spellStart"/>
-      <w:r>
-        <w:rPr>
+        <w:t>Patel. 2009. The Cost of a Cloud: Research Problems in Data</w:t>
+      </w:r>
+      <w:r>
+        <w:rPr>
+          <w:rFonts w:hint="eastAsia"/>
           <w:sz w:val="18"/>
           <w:szCs w:val="22"/>
         </w:rPr>
-        <w:t>Parveen</w:t>
-      </w:r>
-      <w:proofErr w:type="spellEnd"/>
-      <w:r>
-        <w:rPr>
-          <w:rFonts w:hint="eastAsia"/>
+        <w:t xml:space="preserve"> </w:t>
+      </w:r>
+      <w:r>
+        <w:rPr>
           <w:sz w:val="18"/>
           <w:szCs w:val="22"/>
         </w:rPr>
+        <w:t>Center Networks. ACM SIGCOMM Computer</w:t>
+      </w:r>
+      <w:r>
+        <w:rPr>
+          <w:rFonts w:hint="eastAsia"/>
+          <w:sz w:val="18"/>
+          <w:szCs w:val="22"/>
+        </w:rPr>
         <w:t xml:space="preserve"> </w:t>
       </w:r>
       <w:r>
@@ -17013,7 +16855,7 @@
           <w:sz w:val="18"/>
           <w:szCs w:val="22"/>
         </w:rPr>
-        <w:t>Patel. 2009. The Cost of a Cloud: Research Problems in Data</w:t>
+        <w:t>Communication Review, Volume 39, Number 1, January</w:t>
       </w:r>
       <w:r>
         <w:rPr>
@@ -17028,39 +16870,9 @@
           <w:sz w:val="18"/>
           <w:szCs w:val="22"/>
         </w:rPr>
-        <w:t>Center Networks. ACM SIGCOMM Computer</w:t>
-      </w:r>
-      <w:r>
-        <w:rPr>
-          <w:rFonts w:hint="eastAsia"/>
-          <w:sz w:val="18"/>
-          <w:szCs w:val="22"/>
-        </w:rPr>
-        <w:t xml:space="preserve"> </w:t>
-      </w:r>
-      <w:r>
-        <w:rPr>
-          <w:sz w:val="18"/>
-          <w:szCs w:val="22"/>
-        </w:rPr>
-        <w:t>Communication Review, Volume 39, Number 1, January</w:t>
-      </w:r>
-      <w:r>
-        <w:rPr>
-          <w:rFonts w:hint="eastAsia"/>
-          <w:sz w:val="18"/>
-          <w:szCs w:val="22"/>
-        </w:rPr>
-        <w:t xml:space="preserve"> </w:t>
-      </w:r>
-      <w:r>
-        <w:rPr>
-          <w:sz w:val="18"/>
-          <w:szCs w:val="22"/>
-        </w:rPr>
         <w:t>2009:68-73.</w:t>
       </w:r>
-      <w:bookmarkEnd w:id="101"/>
+      <w:bookmarkEnd w:id="99"/>
     </w:p>
     <w:p>
       <w:pPr>
@@ -17076,7 +16888,7 @@
           <w:szCs w:val="22"/>
         </w:rPr>
       </w:pPr>
-      <w:bookmarkStart w:id="102" w:name="_Ref318032707"/>
+      <w:bookmarkStart w:id="100" w:name="_Ref318032707"/>
       <w:r>
         <w:rPr>
           <w:sz w:val="18"/>
@@ -17099,7 +16911,7 @@
         </w:rPr>
         <w:t>SIUM 2009.</w:t>
       </w:r>
-      <w:bookmarkEnd w:id="102"/>
+      <w:bookmarkEnd w:id="100"/>
     </w:p>
     <w:p>
       <w:pPr>
@@ -17121,23 +16933,7 @@
           <w:szCs w:val="22"/>
         </w:rPr>
         <w:lastRenderedPageBreak/>
-        <w:t xml:space="preserve">Steve </w:t>
-      </w:r>
-      <w:proofErr w:type="spellStart"/>
-      <w:r>
-        <w:rPr>
-          <w:sz w:val="18"/>
-          <w:szCs w:val="22"/>
-        </w:rPr>
-        <w:t>Lesem</w:t>
-      </w:r>
-      <w:proofErr w:type="spellEnd"/>
-      <w:r>
-        <w:rPr>
-          <w:sz w:val="18"/>
-          <w:szCs w:val="22"/>
-        </w:rPr>
-        <w:t>. 2009. Cloud Storage and The Innovator's</w:t>
+        <w:t>Steve Lesem. 2009. Cloud Storage and The Innovator's</w:t>
       </w:r>
       <w:r>
         <w:rPr>
@@ -17184,46 +16980,30 @@
           <w:szCs w:val="22"/>
         </w:rPr>
       </w:pPr>
-      <w:bookmarkStart w:id="103" w:name="_Ref318534247"/>
+      <w:bookmarkStart w:id="101" w:name="_Ref318534247"/>
       <w:r>
         <w:rPr>
           <w:sz w:val="18"/>
           <w:szCs w:val="22"/>
         </w:rPr>
-        <w:t xml:space="preserve">Soft Layer Technologies. 2009. </w:t>
-      </w:r>
-      <w:proofErr w:type="spellStart"/>
-      <w:r>
-        <w:rPr>
+        <w:t>Soft Layer Technologies. 2009. CloudLayer™ Storage.</w:t>
+      </w:r>
+      <w:r>
+        <w:rPr>
+          <w:rFonts w:hint="eastAsia"/>
           <w:sz w:val="18"/>
           <w:szCs w:val="22"/>
         </w:rPr>
-        <w:t>CloudLayer</w:t>
-      </w:r>
-      <w:proofErr w:type="spellEnd"/>
+        <w:t xml:space="preserve"> </w:t>
+      </w:r>
       <w:r>
         <w:rPr>
           <w:sz w:val="18"/>
           <w:szCs w:val="22"/>
         </w:rPr>
-        <w:t>™ Storage.</w:t>
-      </w:r>
-      <w:r>
-        <w:rPr>
-          <w:rFonts w:hint="eastAsia"/>
-          <w:sz w:val="18"/>
-          <w:szCs w:val="22"/>
-        </w:rPr>
-        <w:t xml:space="preserve"> </w:t>
-      </w:r>
-      <w:r>
-        <w:rPr>
-          <w:sz w:val="18"/>
-          <w:szCs w:val="22"/>
-        </w:rPr>
         <w:t>http://softlayer.com/cloudlayer_storage.html, 2009-10-15.</w:t>
       </w:r>
-      <w:bookmarkEnd w:id="103"/>
+      <w:bookmarkEnd w:id="101"/>
     </w:p>
     <w:p>
       <w:pPr>
@@ -17250,7 +17030,7 @@
           <w:docGrid w:type="lines" w:linePitch="312"/>
         </w:sectPr>
       </w:pPr>
-      <w:bookmarkStart w:id="104" w:name="_Ref318540186"/>
+      <w:bookmarkStart w:id="102" w:name="_Ref318540186"/>
       <w:r>
         <w:rPr>
           <w:sz w:val="18"/>
@@ -17259,7 +17039,7 @@
         <w:lastRenderedPageBreak/>
         <w:t>Sun Microsystems, Inc. 2009. Introduction to Cloud Computing architecture. http://www.sun.com/featured-articles/CloudComputing.pdf, White Paper, 1st Edition, June 2009:1-32.</w:t>
       </w:r>
-      <w:bookmarkEnd w:id="104"/>
+      <w:bookmarkEnd w:id="102"/>
     </w:p>
     <w:p>
       <w:pPr>
@@ -18321,7 +18101,7 @@
             <w:noProof/>
             <w:lang w:val="zh-CN"/>
           </w:rPr>
-          <w:t>2</w:t>
+          <w:t>8</w:t>
         </w:r>
         <w:r>
           <w:rPr>
@@ -18386,7 +18166,7 @@
         <w:noProof/>
         <w:lang w:val="zh-CN"/>
       </w:rPr>
-      <w:t>3</w:t>
+      <w:t>9</w:t>
     </w:r>
     <w:r>
       <w:fldChar w:fldCharType="end"/>
@@ -22119,7 +21899,7 @@
 </file>
 
 <file path=customXml/itemProps1.xml><?xml version="1.0" encoding="utf-8"?>
-<ds:datastoreItem xmlns:ds="http://schemas.openxmlformats.org/officeDocument/2006/customXml" ds:itemID="{5FB87AFE-5D98-4D74-A54F-6085E1B4ADC0}">
+<ds:datastoreItem xmlns:ds="http://schemas.openxmlformats.org/officeDocument/2006/customXml" ds:itemID="{95170714-1396-4389-BE47-FF2C01B63B08}">
   <ds:schemaRefs>
     <ds:schemaRef ds:uri="http://schemas.openxmlformats.org/officeDocument/2006/bibliography"/>
   </ds:schemaRefs>

--- a/work/开题报告——谭歆.docx
+++ b/work/开题报告——谭歆.docx
@@ -653,7 +653,7 @@
           <w:sz w:val="28"/>
           <w:u w:val="single"/>
         </w:rPr>
-        <w:t>基于云</w:t>
+        <w:t>基于</w:t>
       </w:r>
       <w:r>
         <w:rPr>
@@ -662,7 +662,7 @@
           <w:sz w:val="28"/>
           <w:u w:val="single"/>
         </w:rPr>
-        <w:t>存储的</w:t>
+        <w:t>iOS</w:t>
       </w:r>
       <w:r>
         <w:rPr>
@@ -671,7 +671,7 @@
           <w:sz w:val="28"/>
           <w:u w:val="single"/>
         </w:rPr>
-        <w:t>iPad</w:t>
+        <w:t>的</w:t>
       </w:r>
       <w:r>
         <w:rPr>
@@ -680,7 +680,7 @@
           <w:sz w:val="28"/>
           <w:u w:val="single"/>
         </w:rPr>
-        <w:t>金融信息系统的设计与实现</w:t>
+        <w:t>投资</w:t>
       </w:r>
       <w:r>
         <w:rPr>
@@ -689,7 +689,43 @@
           <w:sz w:val="28"/>
           <w:u w:val="single"/>
         </w:rPr>
+        <w:t>信息系统的设计与实现</w:t>
+      </w:r>
+      <w:r>
+        <w:rPr>
+          <w:rFonts w:ascii="宋体" w:hAnsi="宋体" w:hint="eastAsia"/>
+          <w:b/>
+          <w:sz w:val="28"/>
+          <w:u w:val="single"/>
+        </w:rPr>
+        <w:t xml:space="preserve">  </w:t>
+      </w:r>
+      <w:r>
+        <w:rPr>
+          <w:rFonts w:ascii="宋体" w:hAnsi="宋体" w:hint="eastAsia"/>
+          <w:b/>
+          <w:sz w:val="28"/>
+          <w:u w:val="single"/>
+        </w:rPr>
+        <w:t xml:space="preserve">  </w:t>
+      </w:r>
+      <w:r>
+        <w:rPr>
+          <w:rFonts w:ascii="宋体" w:hAnsi="宋体" w:hint="eastAsia"/>
+          <w:b/>
+          <w:sz w:val="28"/>
+          <w:u w:val="single"/>
+        </w:rPr>
         <w:t xml:space="preserve">    </w:t>
+      </w:r>
+      <w:r>
+        <w:rPr>
+          <w:rFonts w:ascii="宋体" w:hAnsi="宋体" w:hint="eastAsia"/>
+          <w:b/>
+          <w:sz w:val="28"/>
+          <w:u w:val="single"/>
+        </w:rPr>
+        <w:t xml:space="preserve">  </w:t>
       </w:r>
     </w:p>
     <w:p>
@@ -1818,7 +1854,7 @@
           <w:szCs w:val="22"/>
         </w:rPr>
       </w:pPr>
-      <w:hyperlink w:anchor="_Toc318832897" w:history="1">
+      <w:hyperlink w:anchor="_Toc319004358" w:history="1">
         <w:r>
           <w:rPr>
             <w:rStyle w:val="a7"/>
@@ -1842,7 +1878,7 @@
           <w:rPr>
             <w:webHidden/>
           </w:rPr>
-          <w:instrText xml:space="preserve"> PAGEREF _Toc318832897 \h </w:instrText>
+          <w:instrText xml:space="preserve"> PAGEREF _Toc319004358 \h </w:instrText>
         </w:r>
         <w:r>
           <w:rPr>
@@ -1884,7 +1920,7 @@
           <w:szCs w:val="22"/>
         </w:rPr>
       </w:pPr>
-      <w:hyperlink w:anchor="_Toc318832898" w:history="1">
+      <w:hyperlink w:anchor="_Toc319004359" w:history="1">
         <w:r>
           <w:rPr>
             <w:rStyle w:val="a7"/>
@@ -1925,7 +1961,7 @@
           <w:rPr>
             <w:webHidden/>
           </w:rPr>
-          <w:instrText xml:space="preserve"> PAGEREF _Toc318832898 \h </w:instrText>
+          <w:instrText xml:space="preserve"> PAGEREF _Toc319004359 \h </w:instrText>
         </w:r>
         <w:r>
           <w:rPr>
@@ -1967,7 +2003,7 @@
           <w:szCs w:val="22"/>
         </w:rPr>
       </w:pPr>
-      <w:hyperlink w:anchor="_Toc318832899" w:history="1">
+      <w:hyperlink w:anchor="_Toc319004360" w:history="1">
         <w:r>
           <w:rPr>
             <w:rStyle w:val="a7"/>
@@ -2012,7 +2048,7 @@
             <w:noProof/>
             <w:webHidden/>
           </w:rPr>
-          <w:instrText xml:space="preserve"> PAGEREF _Toc318832899 \h </w:instrText>
+          <w:instrText xml:space="preserve"> PAGEREF _Toc319004360 \h </w:instrText>
         </w:r>
         <w:r>
           <w:rPr>
@@ -2059,7 +2095,7 @@
           <w:szCs w:val="22"/>
         </w:rPr>
       </w:pPr>
-      <w:hyperlink w:anchor="_Toc318832900" w:history="1">
+      <w:hyperlink w:anchor="_Toc319004361" w:history="1">
         <w:r>
           <w:rPr>
             <w:rStyle w:val="a7"/>
@@ -2112,7 +2148,7 @@
             <w:noProof/>
             <w:webHidden/>
           </w:rPr>
-          <w:instrText xml:space="preserve"> PAGEREF _Toc318832900 \h </w:instrText>
+          <w:instrText xml:space="preserve"> PAGEREF _Toc319004361 \h </w:instrText>
         </w:r>
         <w:r>
           <w:rPr>
@@ -2159,7 +2195,7 @@
           <w:szCs w:val="22"/>
         </w:rPr>
       </w:pPr>
-      <w:hyperlink w:anchor="_Toc318832901" w:history="1">
+      <w:hyperlink w:anchor="_Toc319004362" w:history="1">
         <w:r>
           <w:rPr>
             <w:rStyle w:val="a7"/>
@@ -2212,7 +2248,7 @@
             <w:noProof/>
             <w:webHidden/>
           </w:rPr>
-          <w:instrText xml:space="preserve"> PAGEREF _Toc318832901 \h </w:instrText>
+          <w:instrText xml:space="preserve"> PAGEREF _Toc319004362 \h </w:instrText>
         </w:r>
         <w:r>
           <w:rPr>
@@ -2257,7 +2293,7 @@
           <w:szCs w:val="22"/>
         </w:rPr>
       </w:pPr>
-      <w:hyperlink w:anchor="_Toc318832902" w:history="1">
+      <w:hyperlink w:anchor="_Toc319004363" w:history="1">
         <w:r>
           <w:rPr>
             <w:rStyle w:val="a7"/>
@@ -2300,7 +2336,7 @@
             <w:noProof/>
             <w:webHidden/>
           </w:rPr>
-          <w:instrText xml:space="preserve"> PAGEREF _Toc318832902 \h </w:instrText>
+          <w:instrText xml:space="preserve"> PAGEREF _Toc319004363 \h </w:instrText>
         </w:r>
         <w:r>
           <w:rPr>
@@ -2345,7 +2381,7 @@
           <w:szCs w:val="22"/>
         </w:rPr>
       </w:pPr>
-      <w:hyperlink w:anchor="_Toc318832903" w:history="1">
+      <w:hyperlink w:anchor="_Toc319004364" w:history="1">
         <w:r>
           <w:rPr>
             <w:rStyle w:val="a7"/>
@@ -2388,7 +2424,7 @@
             <w:noProof/>
             <w:webHidden/>
           </w:rPr>
-          <w:instrText xml:space="preserve"> PAGEREF _Toc318832903 \h </w:instrText>
+          <w:instrText xml:space="preserve"> PAGEREF _Toc319004364 \h </w:instrText>
         </w:r>
         <w:r>
           <w:rPr>
@@ -2409,6 +2445,377 @@
             <w:webHidden/>
           </w:rPr>
           <w:t>4</w:t>
+        </w:r>
+        <w:r>
+          <w:rPr>
+            <w:noProof/>
+            <w:webHidden/>
+          </w:rPr>
+          <w:fldChar w:fldCharType="end"/>
+        </w:r>
+      </w:hyperlink>
+    </w:p>
+    <w:p>
+      <w:pPr>
+        <w:pStyle w:val="21"/>
+        <w:tabs>
+          <w:tab w:val="left" w:pos="1200"/>
+        </w:tabs>
+        <w:ind w:left="1078" w:hanging="509"/>
+        <w:rPr>
+          <w:rFonts w:asciiTheme="minorHAnsi" w:eastAsiaTheme="minorEastAsia" w:hAnsiTheme="minorHAnsi" w:cstheme="minorBidi"/>
+          <w:smallCaps w:val="0"/>
+          <w:noProof/>
+          <w:sz w:val="21"/>
+          <w:szCs w:val="22"/>
+        </w:rPr>
+      </w:pPr>
+      <w:hyperlink w:anchor="_Toc319004365" w:history="1">
+        <w:r>
+          <w:rPr>
+            <w:rStyle w:val="a7"/>
+            <w:noProof/>
+          </w:rPr>
+          <w:t>1.2.</w:t>
+        </w:r>
+        <w:r>
+          <w:rPr>
+            <w:rFonts w:asciiTheme="minorHAnsi" w:eastAsiaTheme="minorEastAsia" w:hAnsiTheme="minorHAnsi" w:cstheme="minorBidi"/>
+            <w:smallCaps w:val="0"/>
+            <w:noProof/>
+            <w:sz w:val="21"/>
+            <w:szCs w:val="22"/>
+          </w:rPr>
+          <w:tab/>
+        </w:r>
+        <w:r>
+          <w:rPr>
+            <w:rStyle w:val="a7"/>
+            <w:rFonts w:hint="eastAsia"/>
+            <w:noProof/>
+          </w:rPr>
+          <w:t>移动终端的崛起</w:t>
+        </w:r>
+        <w:r>
+          <w:rPr>
+            <w:noProof/>
+            <w:webHidden/>
+          </w:rPr>
+          <w:tab/>
+        </w:r>
+        <w:r>
+          <w:rPr>
+            <w:noProof/>
+            <w:webHidden/>
+          </w:rPr>
+          <w:fldChar w:fldCharType="begin"/>
+        </w:r>
+        <w:r>
+          <w:rPr>
+            <w:noProof/>
+            <w:webHidden/>
+          </w:rPr>
+          <w:instrText xml:space="preserve"> PAGEREF _Toc319004365 \h </w:instrText>
+        </w:r>
+        <w:r>
+          <w:rPr>
+            <w:noProof/>
+            <w:webHidden/>
+          </w:rPr>
+        </w:r>
+        <w:r>
+          <w:rPr>
+            <w:noProof/>
+            <w:webHidden/>
+          </w:rPr>
+          <w:fldChar w:fldCharType="separate"/>
+        </w:r>
+        <w:r>
+          <w:rPr>
+            <w:noProof/>
+            <w:webHidden/>
+          </w:rPr>
+          <w:t>4</w:t>
+        </w:r>
+        <w:r>
+          <w:rPr>
+            <w:noProof/>
+            <w:webHidden/>
+          </w:rPr>
+          <w:fldChar w:fldCharType="end"/>
+        </w:r>
+      </w:hyperlink>
+    </w:p>
+    <w:p>
+      <w:pPr>
+        <w:pStyle w:val="21"/>
+        <w:tabs>
+          <w:tab w:val="left" w:pos="1200"/>
+        </w:tabs>
+        <w:ind w:left="1078" w:hanging="509"/>
+        <w:rPr>
+          <w:rFonts w:asciiTheme="minorHAnsi" w:eastAsiaTheme="minorEastAsia" w:hAnsiTheme="minorHAnsi" w:cstheme="minorBidi"/>
+          <w:smallCaps w:val="0"/>
+          <w:noProof/>
+          <w:sz w:val="21"/>
+          <w:szCs w:val="22"/>
+        </w:rPr>
+      </w:pPr>
+      <w:hyperlink w:anchor="_Toc319004366" w:history="1">
+        <w:r>
+          <w:rPr>
+            <w:rStyle w:val="a7"/>
+            <w:noProof/>
+          </w:rPr>
+          <w:t>1.3.</w:t>
+        </w:r>
+        <w:r>
+          <w:rPr>
+            <w:rFonts w:asciiTheme="minorHAnsi" w:eastAsiaTheme="minorEastAsia" w:hAnsiTheme="minorHAnsi" w:cstheme="minorBidi"/>
+            <w:smallCaps w:val="0"/>
+            <w:noProof/>
+            <w:sz w:val="21"/>
+            <w:szCs w:val="22"/>
+          </w:rPr>
+          <w:tab/>
+        </w:r>
+        <w:r>
+          <w:rPr>
+            <w:rStyle w:val="a7"/>
+            <w:rFonts w:hint="eastAsia"/>
+            <w:noProof/>
+          </w:rPr>
+          <w:t>基于云存储的金融信息系统</w:t>
+        </w:r>
+        <w:r>
+          <w:rPr>
+            <w:rStyle w:val="a7"/>
+            <w:noProof/>
+          </w:rPr>
+          <w:t>iPad</w:t>
+        </w:r>
+        <w:r>
+          <w:rPr>
+            <w:rStyle w:val="a7"/>
+            <w:rFonts w:hint="eastAsia"/>
+            <w:noProof/>
+          </w:rPr>
+          <w:t>客户端</w:t>
+        </w:r>
+        <w:r>
+          <w:rPr>
+            <w:noProof/>
+            <w:webHidden/>
+          </w:rPr>
+          <w:tab/>
+        </w:r>
+        <w:r>
+          <w:rPr>
+            <w:noProof/>
+            <w:webHidden/>
+          </w:rPr>
+          <w:fldChar w:fldCharType="begin"/>
+        </w:r>
+        <w:r>
+          <w:rPr>
+            <w:noProof/>
+            <w:webHidden/>
+          </w:rPr>
+          <w:instrText xml:space="preserve"> PAGEREF _Toc319004366 \h </w:instrText>
+        </w:r>
+        <w:r>
+          <w:rPr>
+            <w:noProof/>
+            <w:webHidden/>
+          </w:rPr>
+        </w:r>
+        <w:r>
+          <w:rPr>
+            <w:noProof/>
+            <w:webHidden/>
+          </w:rPr>
+          <w:fldChar w:fldCharType="separate"/>
+        </w:r>
+        <w:r>
+          <w:rPr>
+            <w:noProof/>
+            <w:webHidden/>
+          </w:rPr>
+          <w:t>4</w:t>
+        </w:r>
+        <w:r>
+          <w:rPr>
+            <w:noProof/>
+            <w:webHidden/>
+          </w:rPr>
+          <w:fldChar w:fldCharType="end"/>
+        </w:r>
+      </w:hyperlink>
+    </w:p>
+    <w:p>
+      <w:pPr>
+        <w:pStyle w:val="11"/>
+        <w:tabs>
+          <w:tab w:val="left" w:pos="993"/>
+        </w:tabs>
+        <w:rPr>
+          <w:rFonts w:asciiTheme="minorHAnsi" w:eastAsiaTheme="minorEastAsia" w:hAnsiTheme="minorHAnsi" w:cstheme="minorBidi"/>
+          <w:b w:val="0"/>
+          <w:bCs w:val="0"/>
+          <w:caps w:val="0"/>
+          <w:sz w:val="21"/>
+          <w:szCs w:val="22"/>
+        </w:rPr>
+      </w:pPr>
+      <w:hyperlink w:anchor="_Toc319004367" w:history="1">
+        <w:r>
+          <w:rPr>
+            <w:rStyle w:val="a7"/>
+          </w:rPr>
+          <w:t>2.</w:t>
+        </w:r>
+        <w:r>
+          <w:rPr>
+            <w:rFonts w:asciiTheme="minorHAnsi" w:eastAsiaTheme="minorEastAsia" w:hAnsiTheme="minorHAnsi" w:cstheme="minorBidi"/>
+            <w:b w:val="0"/>
+            <w:bCs w:val="0"/>
+            <w:caps w:val="0"/>
+            <w:sz w:val="21"/>
+            <w:szCs w:val="22"/>
+          </w:rPr>
+          <w:tab/>
+        </w:r>
+        <w:r>
+          <w:rPr>
+            <w:rStyle w:val="a7"/>
+            <w:rFonts w:hint="eastAsia"/>
+          </w:rPr>
+          <w:t>目标和任务</w:t>
+        </w:r>
+        <w:r>
+          <w:rPr>
+            <w:webHidden/>
+          </w:rPr>
+          <w:tab/>
+        </w:r>
+        <w:r>
+          <w:rPr>
+            <w:webHidden/>
+          </w:rPr>
+          <w:fldChar w:fldCharType="begin"/>
+        </w:r>
+        <w:r>
+          <w:rPr>
+            <w:webHidden/>
+          </w:rPr>
+          <w:instrText xml:space="preserve"> PAGEREF _Toc319004367 \h </w:instrText>
+        </w:r>
+        <w:r>
+          <w:rPr>
+            <w:webHidden/>
+          </w:rPr>
+        </w:r>
+        <w:r>
+          <w:rPr>
+            <w:webHidden/>
+          </w:rPr>
+          <w:fldChar w:fldCharType="separate"/>
+        </w:r>
+        <w:r>
+          <w:rPr>
+            <w:webHidden/>
+          </w:rPr>
+          <w:t>4</w:t>
+        </w:r>
+        <w:r>
+          <w:rPr>
+            <w:webHidden/>
+          </w:rPr>
+          <w:fldChar w:fldCharType="end"/>
+        </w:r>
+      </w:hyperlink>
+    </w:p>
+    <w:p>
+      <w:pPr>
+        <w:pStyle w:val="21"/>
+        <w:tabs>
+          <w:tab w:val="left" w:pos="1200"/>
+        </w:tabs>
+        <w:ind w:left="1078" w:hanging="509"/>
+        <w:rPr>
+          <w:rFonts w:asciiTheme="minorHAnsi" w:eastAsiaTheme="minorEastAsia" w:hAnsiTheme="minorHAnsi" w:cstheme="minorBidi"/>
+          <w:smallCaps w:val="0"/>
+          <w:noProof/>
+          <w:sz w:val="21"/>
+          <w:szCs w:val="22"/>
+        </w:rPr>
+      </w:pPr>
+      <w:hyperlink w:anchor="_Toc319004368" w:history="1">
+        <w:r>
+          <w:rPr>
+            <w:rStyle w:val="a7"/>
+            <w:noProof/>
+          </w:rPr>
+          <w:t>2.1.</w:t>
+        </w:r>
+        <w:r>
+          <w:rPr>
+            <w:rFonts w:asciiTheme="minorHAnsi" w:eastAsiaTheme="minorEastAsia" w:hAnsiTheme="minorHAnsi" w:cstheme="minorBidi"/>
+            <w:smallCaps w:val="0"/>
+            <w:noProof/>
+            <w:sz w:val="21"/>
+            <w:szCs w:val="22"/>
+          </w:rPr>
+          <w:tab/>
+        </w:r>
+        <w:r>
+          <w:rPr>
+            <w:rStyle w:val="a7"/>
+            <w:rFonts w:hint="eastAsia"/>
+            <w:noProof/>
+          </w:rPr>
+          <w:t>服务端</w:t>
+        </w:r>
+        <w:r>
+          <w:rPr>
+            <w:noProof/>
+            <w:webHidden/>
+          </w:rPr>
+          <w:tab/>
+        </w:r>
+        <w:r>
+          <w:rPr>
+            <w:noProof/>
+            <w:webHidden/>
+          </w:rPr>
+          <w:fldChar w:fldCharType="begin"/>
+        </w:r>
+        <w:r>
+          <w:rPr>
+            <w:noProof/>
+            <w:webHidden/>
+          </w:rPr>
+          <w:instrText xml:space="preserve"> PAGEREF _Toc319004368 \h </w:instrText>
+        </w:r>
+        <w:r>
+          <w:rPr>
+            <w:noProof/>
+            <w:webHidden/>
+          </w:rPr>
+        </w:r>
+        <w:r>
+          <w:rPr>
+            <w:noProof/>
+            <w:webHidden/>
+          </w:rPr>
+          <w:fldChar w:fldCharType="separate"/>
+        </w:r>
+        <w:r>
+          <w:rPr>
+            <w:noProof/>
+            <w:webHidden/>
+          </w:rPr>
+          <w:t>5</w:t>
         </w:r>
         <w:r>
           <w:rPr>
@@ -2435,7 +2842,7 @@
           <w:szCs w:val="22"/>
         </w:rPr>
       </w:pPr>
-      <w:hyperlink w:anchor="_Toc318832904" w:history="1">
+      <w:hyperlink w:anchor="_Toc319004369" w:history="1">
         <w:r>
           <w:rPr>
             <w:rStyle w:val="a7"/>
@@ -2448,7 +2855,7 @@
               </w14:lightRig>
             </w14:scene3d>
           </w:rPr>
-          <w:t>1.1.3.</w:t>
+          <w:t>2.1.1.</w:t>
         </w:r>
         <w:r>
           <w:rPr>
@@ -2464,9 +2871,10 @@
         <w:r>
           <w:rPr>
             <w:rStyle w:val="a7"/>
-            <w:noProof/>
-          </w:rPr>
-          <w:t>OAuth</w:t>
+            <w:rFonts w:hint="eastAsia"/>
+            <w:noProof/>
+          </w:rPr>
+          <w:t>服务器搭建</w:t>
         </w:r>
         <w:r>
           <w:rPr>
@@ -2487,7 +2895,7 @@
             <w:noProof/>
             <w:webHidden/>
           </w:rPr>
-          <w:instrText xml:space="preserve"> PAGEREF _Toc318832904 \h </w:instrText>
+          <w:instrText xml:space="preserve"> PAGEREF _Toc319004369 \h </w:instrText>
         </w:r>
         <w:r>
           <w:rPr>
@@ -2507,98 +2915,7 @@
             <w:noProof/>
             <w:webHidden/>
           </w:rPr>
-          <w:t>4</w:t>
-        </w:r>
-        <w:r>
-          <w:rPr>
-            <w:noProof/>
-            <w:webHidden/>
-          </w:rPr>
-          <w:fldChar w:fldCharType="end"/>
-        </w:r>
-      </w:hyperlink>
-    </w:p>
-    <w:p>
-      <w:pPr>
-        <w:pStyle w:val="21"/>
-        <w:tabs>
-          <w:tab w:val="left" w:pos="1200"/>
-        </w:tabs>
-        <w:ind w:left="1078" w:hanging="509"/>
-        <w:rPr>
-          <w:rFonts w:asciiTheme="minorHAnsi" w:eastAsiaTheme="minorEastAsia" w:hAnsiTheme="minorHAnsi" w:cstheme="minorBidi"/>
-          <w:smallCaps w:val="0"/>
-          <w:noProof/>
-          <w:sz w:val="21"/>
-          <w:szCs w:val="22"/>
-        </w:rPr>
-      </w:pPr>
-      <w:hyperlink w:anchor="_Toc318832905" w:history="1">
-        <w:r>
-          <w:rPr>
-            <w:rStyle w:val="a7"/>
-            <w:noProof/>
-          </w:rPr>
-          <w:t>1.2.</w:t>
-        </w:r>
-        <w:r>
-          <w:rPr>
-            <w:rFonts w:asciiTheme="minorHAnsi" w:eastAsiaTheme="minorEastAsia" w:hAnsiTheme="minorHAnsi" w:cstheme="minorBidi"/>
-            <w:smallCaps w:val="0"/>
-            <w:noProof/>
-            <w:sz w:val="21"/>
-            <w:szCs w:val="22"/>
-          </w:rPr>
-          <w:tab/>
-        </w:r>
-        <w:r>
-          <w:rPr>
-            <w:rStyle w:val="a7"/>
-            <w:rFonts w:hint="eastAsia"/>
-            <w:noProof/>
-          </w:rPr>
-          <w:t>移动终端的崛起</w:t>
-        </w:r>
-        <w:r>
-          <w:rPr>
-            <w:noProof/>
-            <w:webHidden/>
-          </w:rPr>
-          <w:tab/>
-        </w:r>
-        <w:r>
-          <w:rPr>
-            <w:noProof/>
-            <w:webHidden/>
-          </w:rPr>
-          <w:fldChar w:fldCharType="begin"/>
-        </w:r>
-        <w:r>
-          <w:rPr>
-            <w:noProof/>
-            <w:webHidden/>
-          </w:rPr>
-          <w:instrText xml:space="preserve"> PAGEREF _Toc318832905 \h </w:instrText>
-        </w:r>
-        <w:r>
-          <w:rPr>
-            <w:noProof/>
-            <w:webHidden/>
-          </w:rPr>
-        </w:r>
-        <w:r>
-          <w:rPr>
-            <w:noProof/>
-            <w:webHidden/>
-          </w:rPr>
-          <w:fldChar w:fldCharType="separate"/>
-        </w:r>
-        <w:r>
-          <w:rPr>
-            <w:noProof/>
-            <w:webHidden/>
-          </w:rPr>
-          <w:t>4</w:t>
+          <w:t>5</w:t>
         </w:r>
         <w:r>
           <w:rPr>
@@ -2625,7 +2942,7 @@
           <w:szCs w:val="22"/>
         </w:rPr>
       </w:pPr>
-      <w:hyperlink w:anchor="_Toc318832906" w:history="1">
+      <w:hyperlink w:anchor="_Toc319004370" w:history="1">
         <w:r>
           <w:rPr>
             <w:rStyle w:val="a7"/>
@@ -2638,7 +2955,7 @@
               </w14:lightRig>
             </w14:scene3d>
           </w:rPr>
-          <w:t>1.2.1.</w:t>
+          <w:t>2.1.2.</w:t>
         </w:r>
         <w:r>
           <w:rPr>
@@ -2657,7 +2974,7 @@
             <w:rFonts w:hint="eastAsia"/>
             <w:noProof/>
           </w:rPr>
-          <w:t>中文</w:t>
+          <w:t>服务器接口设计</w:t>
         </w:r>
         <w:r>
           <w:rPr>
@@ -2678,7 +2995,7 @@
             <w:noProof/>
             <w:webHidden/>
           </w:rPr>
-          <w:instrText xml:space="preserve"> PAGEREF _Toc318832906 \h </w:instrText>
+          <w:instrText xml:space="preserve"> PAGEREF _Toc319004370 \h </w:instrText>
         </w:r>
         <w:r>
           <w:rPr>
@@ -2698,7 +3015,107 @@
             <w:noProof/>
             <w:webHidden/>
           </w:rPr>
-          <w:t>4</w:t>
+          <w:t>5</w:t>
+        </w:r>
+        <w:r>
+          <w:rPr>
+            <w:noProof/>
+            <w:webHidden/>
+          </w:rPr>
+          <w:fldChar w:fldCharType="end"/>
+        </w:r>
+      </w:hyperlink>
+    </w:p>
+    <w:p>
+      <w:pPr>
+        <w:pStyle w:val="30"/>
+        <w:tabs>
+          <w:tab w:val="left" w:pos="1200"/>
+          <w:tab w:val="right" w:leader="dot" w:pos="8869"/>
+        </w:tabs>
+        <w:rPr>
+          <w:rFonts w:asciiTheme="minorHAnsi" w:eastAsiaTheme="minorEastAsia" w:hAnsiTheme="minorHAnsi" w:cstheme="minorBidi"/>
+          <w:i w:val="0"/>
+          <w:iCs w:val="0"/>
+          <w:noProof/>
+          <w:sz w:val="21"/>
+          <w:szCs w:val="22"/>
+        </w:rPr>
+      </w:pPr>
+      <w:hyperlink w:anchor="_Toc319004371" w:history="1">
+        <w:r>
+          <w:rPr>
+            <w:rStyle w:val="a7"/>
+            <w:rFonts w:ascii="Times New Roman" w:hAnsi="Times New Roman"/>
+            <w:noProof/>
+            <w14:scene3d>
+              <w14:camera w14:prst="orthographicFront"/>
+              <w14:lightRig w14:rig="threePt" w14:dir="t">
+                <w14:rot w14:lat="0" w14:lon="0" w14:rev="0"/>
+              </w14:lightRig>
+            </w14:scene3d>
+          </w:rPr>
+          <w:t>2.1.3.</w:t>
+        </w:r>
+        <w:r>
+          <w:rPr>
+            <w:rFonts w:asciiTheme="minorHAnsi" w:eastAsiaTheme="minorEastAsia" w:hAnsiTheme="minorHAnsi" w:cstheme="minorBidi"/>
+            <w:i w:val="0"/>
+            <w:iCs w:val="0"/>
+            <w:noProof/>
+            <w:sz w:val="21"/>
+            <w:szCs w:val="22"/>
+          </w:rPr>
+          <w:tab/>
+        </w:r>
+        <w:r>
+          <w:rPr>
+            <w:rStyle w:val="a7"/>
+            <w:rFonts w:hint="eastAsia"/>
+            <w:noProof/>
+          </w:rPr>
+          <w:t>服务器脚本编写</w:t>
+        </w:r>
+        <w:r>
+          <w:rPr>
+            <w:noProof/>
+            <w:webHidden/>
+          </w:rPr>
+          <w:tab/>
+        </w:r>
+        <w:r>
+          <w:rPr>
+            <w:noProof/>
+            <w:webHidden/>
+          </w:rPr>
+          <w:fldChar w:fldCharType="begin"/>
+        </w:r>
+        <w:r>
+          <w:rPr>
+            <w:noProof/>
+            <w:webHidden/>
+          </w:rPr>
+          <w:instrText xml:space="preserve"> PAGEREF _Toc319004371 \h </w:instrText>
+        </w:r>
+        <w:r>
+          <w:rPr>
+            <w:noProof/>
+            <w:webHidden/>
+          </w:rPr>
+        </w:r>
+        <w:r>
+          <w:rPr>
+            <w:noProof/>
+            <w:webHidden/>
+          </w:rPr>
+          <w:fldChar w:fldCharType="separate"/>
+        </w:r>
+        <w:r>
+          <w:rPr>
+            <w:noProof/>
+            <w:webHidden/>
+          </w:rPr>
+          <w:t>5</w:t>
         </w:r>
         <w:r>
           <w:rPr>
@@ -2724,13 +3141,13 @@
           <w:szCs w:val="22"/>
         </w:rPr>
       </w:pPr>
-      <w:hyperlink w:anchor="_Toc318832907" w:history="1">
+      <w:hyperlink w:anchor="_Toc319004372" w:history="1">
         <w:r>
           <w:rPr>
             <w:rStyle w:val="a7"/>
             <w:noProof/>
           </w:rPr>
-          <w:t>1.3.</w:t>
+          <w:t>2.2.</w:t>
         </w:r>
         <w:r>
           <w:rPr>
@@ -2748,14 +3165,99 @@
             <w:rFonts w:hint="eastAsia"/>
             <w:noProof/>
           </w:rPr>
-          <w:t>基于云存储的金融信息系统</w:t>
-        </w:r>
+          <w:t>客户端</w:t>
+        </w:r>
+        <w:r>
+          <w:rPr>
+            <w:noProof/>
+            <w:webHidden/>
+          </w:rPr>
+          <w:tab/>
+        </w:r>
+        <w:r>
+          <w:rPr>
+            <w:noProof/>
+            <w:webHidden/>
+          </w:rPr>
+          <w:fldChar w:fldCharType="begin"/>
+        </w:r>
+        <w:r>
+          <w:rPr>
+            <w:noProof/>
+            <w:webHidden/>
+          </w:rPr>
+          <w:instrText xml:space="preserve"> PAGEREF _Toc319004372 \h </w:instrText>
+        </w:r>
+        <w:r>
+          <w:rPr>
+            <w:noProof/>
+            <w:webHidden/>
+          </w:rPr>
+        </w:r>
+        <w:r>
+          <w:rPr>
+            <w:noProof/>
+            <w:webHidden/>
+          </w:rPr>
+          <w:fldChar w:fldCharType="separate"/>
+        </w:r>
+        <w:r>
+          <w:rPr>
+            <w:noProof/>
+            <w:webHidden/>
+          </w:rPr>
+          <w:t>5</w:t>
+        </w:r>
+        <w:r>
+          <w:rPr>
+            <w:noProof/>
+            <w:webHidden/>
+          </w:rPr>
+          <w:fldChar w:fldCharType="end"/>
+        </w:r>
+      </w:hyperlink>
+    </w:p>
+    <w:p>
+      <w:pPr>
+        <w:pStyle w:val="30"/>
+        <w:tabs>
+          <w:tab w:val="left" w:pos="1200"/>
+          <w:tab w:val="right" w:leader="dot" w:pos="8869"/>
+        </w:tabs>
+        <w:rPr>
+          <w:rFonts w:asciiTheme="minorHAnsi" w:eastAsiaTheme="minorEastAsia" w:hAnsiTheme="minorHAnsi" w:cstheme="minorBidi"/>
+          <w:i w:val="0"/>
+          <w:iCs w:val="0"/>
+          <w:noProof/>
+          <w:sz w:val="21"/>
+          <w:szCs w:val="22"/>
+        </w:rPr>
+      </w:pPr>
+      <w:hyperlink w:anchor="_Toc319004373" w:history="1">
         <w:r>
           <w:rPr>
             <w:rStyle w:val="a7"/>
-            <w:noProof/>
-          </w:rPr>
-          <w:t>iPad</w:t>
+            <w:rFonts w:ascii="Times New Roman" w:hAnsi="Times New Roman"/>
+            <w:noProof/>
+            <w14:scene3d>
+              <w14:camera w14:prst="orthographicFront"/>
+              <w14:lightRig w14:rig="threePt" w14:dir="t">
+                <w14:rot w14:lat="0" w14:lon="0" w14:rev="0"/>
+              </w14:lightRig>
+            </w14:scene3d>
+          </w:rPr>
+          <w:t>2.2.1.</w:t>
+        </w:r>
+        <w:r>
+          <w:rPr>
+            <w:rFonts w:asciiTheme="minorHAnsi" w:eastAsiaTheme="minorEastAsia" w:hAnsiTheme="minorHAnsi" w:cstheme="minorBidi"/>
+            <w:i w:val="0"/>
+            <w:iCs w:val="0"/>
+            <w:noProof/>
+            <w:sz w:val="21"/>
+            <w:szCs w:val="22"/>
+          </w:rPr>
+          <w:tab/>
         </w:r>
         <w:r>
           <w:rPr>
@@ -2763,7 +3265,7 @@
             <w:rFonts w:hint="eastAsia"/>
             <w:noProof/>
           </w:rPr>
-          <w:t>客户端</w:t>
+          <w:t>多线程编程</w:t>
         </w:r>
         <w:r>
           <w:rPr>
@@ -2784,7 +3286,7 @@
             <w:noProof/>
             <w:webHidden/>
           </w:rPr>
-          <w:instrText xml:space="preserve"> PAGEREF _Toc318832907 \h </w:instrText>
+          <w:instrText xml:space="preserve"> PAGEREF _Toc319004373 \h </w:instrText>
         </w:r>
         <w:r>
           <w:rPr>
@@ -2804,7 +3306,114 @@
             <w:noProof/>
             <w:webHidden/>
           </w:rPr>
-          <w:t>4</w:t>
+          <w:t>5</w:t>
+        </w:r>
+        <w:r>
+          <w:rPr>
+            <w:noProof/>
+            <w:webHidden/>
+          </w:rPr>
+          <w:fldChar w:fldCharType="end"/>
+        </w:r>
+      </w:hyperlink>
+    </w:p>
+    <w:p>
+      <w:pPr>
+        <w:pStyle w:val="30"/>
+        <w:tabs>
+          <w:tab w:val="left" w:pos="1200"/>
+          <w:tab w:val="right" w:leader="dot" w:pos="8869"/>
+        </w:tabs>
+        <w:rPr>
+          <w:rFonts w:asciiTheme="minorHAnsi" w:eastAsiaTheme="minorEastAsia" w:hAnsiTheme="minorHAnsi" w:cstheme="minorBidi"/>
+          <w:i w:val="0"/>
+          <w:iCs w:val="0"/>
+          <w:noProof/>
+          <w:sz w:val="21"/>
+          <w:szCs w:val="22"/>
+        </w:rPr>
+      </w:pPr>
+      <w:hyperlink w:anchor="_Toc319004374" w:history="1">
+        <w:r>
+          <w:rPr>
+            <w:rStyle w:val="a7"/>
+            <w:rFonts w:ascii="Times New Roman" w:hAnsi="Times New Roman"/>
+            <w:noProof/>
+            <w14:scene3d>
+              <w14:camera w14:prst="orthographicFront"/>
+              <w14:lightRig w14:rig="threePt" w14:dir="t">
+                <w14:rot w14:lat="0" w14:lon="0" w14:rev="0"/>
+              </w14:lightRig>
+            </w14:scene3d>
+          </w:rPr>
+          <w:t>2.2.2.</w:t>
+        </w:r>
+        <w:r>
+          <w:rPr>
+            <w:rFonts w:asciiTheme="minorHAnsi" w:eastAsiaTheme="minorEastAsia" w:hAnsiTheme="minorHAnsi" w:cstheme="minorBidi"/>
+            <w:i w:val="0"/>
+            <w:iCs w:val="0"/>
+            <w:noProof/>
+            <w:sz w:val="21"/>
+            <w:szCs w:val="22"/>
+          </w:rPr>
+          <w:tab/>
+        </w:r>
+        <w:r>
+          <w:rPr>
+            <w:rStyle w:val="a7"/>
+            <w:noProof/>
+          </w:rPr>
+          <w:t>Box.net</w:t>
+        </w:r>
+        <w:r>
+          <w:rPr>
+            <w:rStyle w:val="a7"/>
+            <w:rFonts w:hint="eastAsia"/>
+            <w:noProof/>
+          </w:rPr>
+          <w:t>的访问</w:t>
+        </w:r>
+        <w:r>
+          <w:rPr>
+            <w:noProof/>
+            <w:webHidden/>
+          </w:rPr>
+          <w:tab/>
+        </w:r>
+        <w:r>
+          <w:rPr>
+            <w:noProof/>
+            <w:webHidden/>
+          </w:rPr>
+          <w:fldChar w:fldCharType="begin"/>
+        </w:r>
+        <w:r>
+          <w:rPr>
+            <w:noProof/>
+            <w:webHidden/>
+          </w:rPr>
+          <w:instrText xml:space="preserve"> PAGEREF _Toc319004374 \h </w:instrText>
+        </w:r>
+        <w:r>
+          <w:rPr>
+            <w:noProof/>
+            <w:webHidden/>
+          </w:rPr>
+        </w:r>
+        <w:r>
+          <w:rPr>
+            <w:noProof/>
+            <w:webHidden/>
+          </w:rPr>
+          <w:fldChar w:fldCharType="separate"/>
+        </w:r>
+        <w:r>
+          <w:rPr>
+            <w:noProof/>
+            <w:webHidden/>
+          </w:rPr>
+          <w:t>5</w:t>
         </w:r>
         <w:r>
           <w:rPr>
@@ -2830,12 +3439,12 @@
           <w:szCs w:val="22"/>
         </w:rPr>
       </w:pPr>
-      <w:hyperlink w:anchor="_Toc318832908" w:history="1">
+      <w:hyperlink w:anchor="_Toc319004375" w:history="1">
         <w:r>
           <w:rPr>
             <w:rStyle w:val="a7"/>
           </w:rPr>
-          <w:t>2.</w:t>
+          <w:t>3.</w:t>
         </w:r>
         <w:r>
           <w:rPr>
@@ -2853,7 +3462,7 @@
             <w:rStyle w:val="a7"/>
             <w:rFonts w:hint="eastAsia"/>
           </w:rPr>
-          <w:t>目标和任务</w:t>
+          <w:t>可行性分析</w:t>
         </w:r>
         <w:r>
           <w:rPr>
@@ -2871,7 +3480,7 @@
           <w:rPr>
             <w:webHidden/>
           </w:rPr>
-          <w:instrText xml:space="preserve"> PAGEREF _Toc318832908 \h </w:instrText>
+          <w:instrText xml:space="preserve"> PAGEREF _Toc319004375 \h </w:instrText>
         </w:r>
         <w:r>
           <w:rPr>
@@ -2888,7 +3497,7 @@
           <w:rPr>
             <w:webHidden/>
           </w:rPr>
-          <w:t>4</w:t>
+          <w:t>6</w:t>
         </w:r>
         <w:r>
           <w:rPr>
@@ -2913,13 +3522,13 @@
           <w:szCs w:val="22"/>
         </w:rPr>
       </w:pPr>
-      <w:hyperlink w:anchor="_Toc318832909" w:history="1">
+      <w:hyperlink w:anchor="_Toc319004376" w:history="1">
         <w:r>
           <w:rPr>
             <w:rStyle w:val="a7"/>
             <w:noProof/>
           </w:rPr>
-          <w:t>2.1.</w:t>
+          <w:t>3.1.</w:t>
         </w:r>
         <w:r>
           <w:rPr>
@@ -2937,7 +3546,7 @@
             <w:rFonts w:hint="eastAsia"/>
             <w:noProof/>
           </w:rPr>
-          <w:t>服务端</w:t>
+          <w:t>需求</w:t>
         </w:r>
         <w:r>
           <w:rPr>
@@ -2958,7 +3567,7 @@
             <w:noProof/>
             <w:webHidden/>
           </w:rPr>
-          <w:instrText xml:space="preserve"> PAGEREF _Toc318832909 \h </w:instrText>
+          <w:instrText xml:space="preserve"> PAGEREF _Toc319004376 \h </w:instrText>
         </w:r>
         <w:r>
           <w:rPr>
@@ -2978,7 +3587,7 @@
             <w:noProof/>
             <w:webHidden/>
           </w:rPr>
-          <w:t>5</w:t>
+          <w:t>6</w:t>
         </w:r>
         <w:r>
           <w:rPr>
@@ -3005,7 +3614,7 @@
           <w:szCs w:val="22"/>
         </w:rPr>
       </w:pPr>
-      <w:hyperlink w:anchor="_Toc318832910" w:history="1">
+      <w:hyperlink w:anchor="_Toc319004377" w:history="1">
         <w:r>
           <w:rPr>
             <w:rStyle w:val="a7"/>
@@ -3018,7 +3627,7 @@
               </w14:lightRig>
             </w14:scene3d>
           </w:rPr>
-          <w:t>2.1.1.</w:t>
+          <w:t>3.1.1.</w:t>
         </w:r>
         <w:r>
           <w:rPr>
@@ -3037,7 +3646,7 @@
             <w:rFonts w:hint="eastAsia"/>
             <w:noProof/>
           </w:rPr>
-          <w:t>服务器搭建</w:t>
+          <w:t>功能需求</w:t>
         </w:r>
         <w:r>
           <w:rPr>
@@ -3058,7 +3667,7 @@
             <w:noProof/>
             <w:webHidden/>
           </w:rPr>
-          <w:instrText xml:space="preserve"> PAGEREF _Toc318832910 \h </w:instrText>
+          <w:instrText xml:space="preserve"> PAGEREF _Toc319004377 \h </w:instrText>
         </w:r>
         <w:r>
           <w:rPr>
@@ -3078,7 +3687,7 @@
             <w:noProof/>
             <w:webHidden/>
           </w:rPr>
-          <w:t>5</w:t>
+          <w:t>6</w:t>
         </w:r>
         <w:r>
           <w:rPr>
@@ -3105,7 +3714,7 @@
           <w:szCs w:val="22"/>
         </w:rPr>
       </w:pPr>
-      <w:hyperlink w:anchor="_Toc318832911" w:history="1">
+      <w:hyperlink w:anchor="_Toc319004378" w:history="1">
         <w:r>
           <w:rPr>
             <w:rStyle w:val="a7"/>
@@ -3118,7 +3727,7 @@
               </w14:lightRig>
             </w14:scene3d>
           </w:rPr>
-          <w:t>2.1.2.</w:t>
+          <w:t>3.1.2.</w:t>
         </w:r>
         <w:r>
           <w:rPr>
@@ -3137,7 +3746,7 @@
             <w:rFonts w:hint="eastAsia"/>
             <w:noProof/>
           </w:rPr>
-          <w:t>服务器接口设计</w:t>
+          <w:t>性能需求</w:t>
         </w:r>
         <w:r>
           <w:rPr>
@@ -3158,7 +3767,7 @@
             <w:noProof/>
             <w:webHidden/>
           </w:rPr>
-          <w:instrText xml:space="preserve"> PAGEREF _Toc318832911 \h </w:instrText>
+          <w:instrText xml:space="preserve"> PAGEREF _Toc319004378 \h </w:instrText>
         </w:r>
         <w:r>
           <w:rPr>
@@ -3178,7 +3787,272 @@
             <w:noProof/>
             <w:webHidden/>
           </w:rPr>
-          <w:t>5</w:t>
+          <w:t>6</w:t>
+        </w:r>
+        <w:r>
+          <w:rPr>
+            <w:noProof/>
+            <w:webHidden/>
+          </w:rPr>
+          <w:fldChar w:fldCharType="end"/>
+        </w:r>
+      </w:hyperlink>
+    </w:p>
+    <w:p>
+      <w:pPr>
+        <w:pStyle w:val="21"/>
+        <w:tabs>
+          <w:tab w:val="left" w:pos="1200"/>
+        </w:tabs>
+        <w:ind w:left="1078" w:hanging="509"/>
+        <w:rPr>
+          <w:rFonts w:asciiTheme="minorHAnsi" w:eastAsiaTheme="minorEastAsia" w:hAnsiTheme="minorHAnsi" w:cstheme="minorBidi"/>
+          <w:smallCaps w:val="0"/>
+          <w:noProof/>
+          <w:sz w:val="21"/>
+          <w:szCs w:val="22"/>
+        </w:rPr>
+      </w:pPr>
+      <w:hyperlink w:anchor="_Toc319004379" w:history="1">
+        <w:r>
+          <w:rPr>
+            <w:rStyle w:val="a7"/>
+            <w:noProof/>
+          </w:rPr>
+          <w:t>3.2.</w:t>
+        </w:r>
+        <w:r>
+          <w:rPr>
+            <w:rFonts w:asciiTheme="minorHAnsi" w:eastAsiaTheme="minorEastAsia" w:hAnsiTheme="minorHAnsi" w:cstheme="minorBidi"/>
+            <w:smallCaps w:val="0"/>
+            <w:noProof/>
+            <w:sz w:val="21"/>
+            <w:szCs w:val="22"/>
+          </w:rPr>
+          <w:tab/>
+        </w:r>
+        <w:r>
+          <w:rPr>
+            <w:rStyle w:val="a7"/>
+            <w:rFonts w:hint="eastAsia"/>
+            <w:noProof/>
+          </w:rPr>
+          <w:t>现有资源</w:t>
+        </w:r>
+        <w:r>
+          <w:rPr>
+            <w:noProof/>
+            <w:webHidden/>
+          </w:rPr>
+          <w:tab/>
+        </w:r>
+        <w:r>
+          <w:rPr>
+            <w:noProof/>
+            <w:webHidden/>
+          </w:rPr>
+          <w:fldChar w:fldCharType="begin"/>
+        </w:r>
+        <w:r>
+          <w:rPr>
+            <w:noProof/>
+            <w:webHidden/>
+          </w:rPr>
+          <w:instrText xml:space="preserve"> PAGEREF _Toc319004379 \h </w:instrText>
+        </w:r>
+        <w:r>
+          <w:rPr>
+            <w:noProof/>
+            <w:webHidden/>
+          </w:rPr>
+        </w:r>
+        <w:r>
+          <w:rPr>
+            <w:noProof/>
+            <w:webHidden/>
+          </w:rPr>
+          <w:fldChar w:fldCharType="separate"/>
+        </w:r>
+        <w:r>
+          <w:rPr>
+            <w:noProof/>
+            <w:webHidden/>
+          </w:rPr>
+          <w:t>6</w:t>
+        </w:r>
+        <w:r>
+          <w:rPr>
+            <w:noProof/>
+            <w:webHidden/>
+          </w:rPr>
+          <w:fldChar w:fldCharType="end"/>
+        </w:r>
+      </w:hyperlink>
+    </w:p>
+    <w:p>
+      <w:pPr>
+        <w:pStyle w:val="11"/>
+        <w:tabs>
+          <w:tab w:val="left" w:pos="993"/>
+        </w:tabs>
+        <w:rPr>
+          <w:rFonts w:asciiTheme="minorHAnsi" w:eastAsiaTheme="minorEastAsia" w:hAnsiTheme="minorHAnsi" w:cstheme="minorBidi"/>
+          <w:b w:val="0"/>
+          <w:bCs w:val="0"/>
+          <w:caps w:val="0"/>
+          <w:sz w:val="21"/>
+          <w:szCs w:val="22"/>
+        </w:rPr>
+      </w:pPr>
+      <w:hyperlink w:anchor="_Toc319004380" w:history="1">
+        <w:r>
+          <w:rPr>
+            <w:rStyle w:val="a7"/>
+          </w:rPr>
+          <w:t>4.</w:t>
+        </w:r>
+        <w:r>
+          <w:rPr>
+            <w:rFonts w:asciiTheme="minorHAnsi" w:eastAsiaTheme="minorEastAsia" w:hAnsiTheme="minorHAnsi" w:cstheme="minorBidi"/>
+            <w:b w:val="0"/>
+            <w:bCs w:val="0"/>
+            <w:caps w:val="0"/>
+            <w:sz w:val="21"/>
+            <w:szCs w:val="22"/>
+          </w:rPr>
+          <w:tab/>
+        </w:r>
+        <w:r>
+          <w:rPr>
+            <w:rStyle w:val="a7"/>
+            <w:rFonts w:hint="eastAsia"/>
+          </w:rPr>
+          <w:t>初步技术方案和关键技术考虑</w:t>
+        </w:r>
+        <w:r>
+          <w:rPr>
+            <w:webHidden/>
+          </w:rPr>
+          <w:tab/>
+        </w:r>
+        <w:r>
+          <w:rPr>
+            <w:webHidden/>
+          </w:rPr>
+          <w:fldChar w:fldCharType="begin"/>
+        </w:r>
+        <w:r>
+          <w:rPr>
+            <w:webHidden/>
+          </w:rPr>
+          <w:instrText xml:space="preserve"> PAGEREF _Toc319004380 \h </w:instrText>
+        </w:r>
+        <w:r>
+          <w:rPr>
+            <w:webHidden/>
+          </w:rPr>
+        </w:r>
+        <w:r>
+          <w:rPr>
+            <w:webHidden/>
+          </w:rPr>
+          <w:fldChar w:fldCharType="separate"/>
+        </w:r>
+        <w:r>
+          <w:rPr>
+            <w:webHidden/>
+          </w:rPr>
+          <w:t>6</w:t>
+        </w:r>
+        <w:r>
+          <w:rPr>
+            <w:webHidden/>
+          </w:rPr>
+          <w:fldChar w:fldCharType="end"/>
+        </w:r>
+      </w:hyperlink>
+    </w:p>
+    <w:p>
+      <w:pPr>
+        <w:pStyle w:val="21"/>
+        <w:tabs>
+          <w:tab w:val="left" w:pos="1200"/>
+        </w:tabs>
+        <w:ind w:left="1078" w:hanging="509"/>
+        <w:rPr>
+          <w:rFonts w:asciiTheme="minorHAnsi" w:eastAsiaTheme="minorEastAsia" w:hAnsiTheme="minorHAnsi" w:cstheme="minorBidi"/>
+          <w:smallCaps w:val="0"/>
+          <w:noProof/>
+          <w:sz w:val="21"/>
+          <w:szCs w:val="22"/>
+        </w:rPr>
+      </w:pPr>
+      <w:hyperlink w:anchor="_Toc319004381" w:history="1">
+        <w:r>
+          <w:rPr>
+            <w:rStyle w:val="a7"/>
+            <w:noProof/>
+          </w:rPr>
+          <w:t>4.1.</w:t>
+        </w:r>
+        <w:r>
+          <w:rPr>
+            <w:rFonts w:asciiTheme="minorHAnsi" w:eastAsiaTheme="minorEastAsia" w:hAnsiTheme="minorHAnsi" w:cstheme="minorBidi"/>
+            <w:smallCaps w:val="0"/>
+            <w:noProof/>
+            <w:sz w:val="21"/>
+            <w:szCs w:val="22"/>
+          </w:rPr>
+          <w:tab/>
+        </w:r>
+        <w:r>
+          <w:rPr>
+            <w:rStyle w:val="a7"/>
+            <w:rFonts w:hint="eastAsia"/>
+            <w:noProof/>
+          </w:rPr>
+          <w:t>初步设计</w:t>
+        </w:r>
+        <w:r>
+          <w:rPr>
+            <w:noProof/>
+            <w:webHidden/>
+          </w:rPr>
+          <w:tab/>
+        </w:r>
+        <w:r>
+          <w:rPr>
+            <w:noProof/>
+            <w:webHidden/>
+          </w:rPr>
+          <w:fldChar w:fldCharType="begin"/>
+        </w:r>
+        <w:r>
+          <w:rPr>
+            <w:noProof/>
+            <w:webHidden/>
+          </w:rPr>
+          <w:instrText xml:space="preserve"> PAGEREF _Toc319004381 \h </w:instrText>
+        </w:r>
+        <w:r>
+          <w:rPr>
+            <w:noProof/>
+            <w:webHidden/>
+          </w:rPr>
+        </w:r>
+        <w:r>
+          <w:rPr>
+            <w:noProof/>
+            <w:webHidden/>
+          </w:rPr>
+          <w:fldChar w:fldCharType="separate"/>
+        </w:r>
+        <w:r>
+          <w:rPr>
+            <w:noProof/>
+            <w:webHidden/>
+          </w:rPr>
+          <w:t>6</w:t>
         </w:r>
         <w:r>
           <w:rPr>
@@ -3205,7 +4079,7 @@
           <w:szCs w:val="22"/>
         </w:rPr>
       </w:pPr>
-      <w:hyperlink w:anchor="_Toc318832912" w:history="1">
+      <w:hyperlink w:anchor="_Toc319004382" w:history="1">
         <w:r>
           <w:rPr>
             <w:rStyle w:val="a7"/>
@@ -3218,7 +4092,7 @@
               </w14:lightRig>
             </w14:scene3d>
           </w:rPr>
-          <w:t>2.1.3.</w:t>
+          <w:t>4.1.1.</w:t>
         </w:r>
         <w:r>
           <w:rPr>
@@ -3237,7 +4111,7 @@
             <w:rFonts w:hint="eastAsia"/>
             <w:noProof/>
           </w:rPr>
-          <w:t>服务器脚本编写</w:t>
+          <w:t>资金文档层次设计</w:t>
         </w:r>
         <w:r>
           <w:rPr>
@@ -3258,7 +4132,7 @@
             <w:noProof/>
             <w:webHidden/>
           </w:rPr>
-          <w:instrText xml:space="preserve"> PAGEREF _Toc318832912 \h </w:instrText>
+          <w:instrText xml:space="preserve"> PAGEREF _Toc319004382 \h </w:instrText>
         </w:r>
         <w:r>
           <w:rPr>
@@ -3278,98 +4152,7 @@
             <w:noProof/>
             <w:webHidden/>
           </w:rPr>
-          <w:t>5</w:t>
-        </w:r>
-        <w:r>
-          <w:rPr>
-            <w:noProof/>
-            <w:webHidden/>
-          </w:rPr>
-          <w:fldChar w:fldCharType="end"/>
-        </w:r>
-      </w:hyperlink>
-    </w:p>
-    <w:p>
-      <w:pPr>
-        <w:pStyle w:val="21"/>
-        <w:tabs>
-          <w:tab w:val="left" w:pos="1200"/>
-        </w:tabs>
-        <w:ind w:left="1078" w:hanging="509"/>
-        <w:rPr>
-          <w:rFonts w:asciiTheme="minorHAnsi" w:eastAsiaTheme="minorEastAsia" w:hAnsiTheme="minorHAnsi" w:cstheme="minorBidi"/>
-          <w:smallCaps w:val="0"/>
-          <w:noProof/>
-          <w:sz w:val="21"/>
-          <w:szCs w:val="22"/>
-        </w:rPr>
-      </w:pPr>
-      <w:hyperlink w:anchor="_Toc318832913" w:history="1">
-        <w:r>
-          <w:rPr>
-            <w:rStyle w:val="a7"/>
-            <w:noProof/>
-          </w:rPr>
-          <w:t>2.2.</w:t>
-        </w:r>
-        <w:r>
-          <w:rPr>
-            <w:rFonts w:asciiTheme="minorHAnsi" w:eastAsiaTheme="minorEastAsia" w:hAnsiTheme="minorHAnsi" w:cstheme="minorBidi"/>
-            <w:smallCaps w:val="0"/>
-            <w:noProof/>
-            <w:sz w:val="21"/>
-            <w:szCs w:val="22"/>
-          </w:rPr>
-          <w:tab/>
-        </w:r>
-        <w:r>
-          <w:rPr>
-            <w:rStyle w:val="a7"/>
-            <w:rFonts w:hint="eastAsia"/>
-            <w:noProof/>
-          </w:rPr>
-          <w:t>客户端</w:t>
-        </w:r>
-        <w:r>
-          <w:rPr>
-            <w:noProof/>
-            <w:webHidden/>
-          </w:rPr>
-          <w:tab/>
-        </w:r>
-        <w:r>
-          <w:rPr>
-            <w:noProof/>
-            <w:webHidden/>
-          </w:rPr>
-          <w:fldChar w:fldCharType="begin"/>
-        </w:r>
-        <w:r>
-          <w:rPr>
-            <w:noProof/>
-            <w:webHidden/>
-          </w:rPr>
-          <w:instrText xml:space="preserve"> PAGEREF _Toc318832913 \h </w:instrText>
-        </w:r>
-        <w:r>
-          <w:rPr>
-            <w:noProof/>
-            <w:webHidden/>
-          </w:rPr>
-        </w:r>
-        <w:r>
-          <w:rPr>
-            <w:noProof/>
-            <w:webHidden/>
-          </w:rPr>
-          <w:fldChar w:fldCharType="separate"/>
-        </w:r>
-        <w:r>
-          <w:rPr>
-            <w:noProof/>
-            <w:webHidden/>
-          </w:rPr>
-          <w:t>5</w:t>
+          <w:t>6</w:t>
         </w:r>
         <w:r>
           <w:rPr>
@@ -3396,7 +4179,7 @@
           <w:szCs w:val="22"/>
         </w:rPr>
       </w:pPr>
-      <w:hyperlink w:anchor="_Toc318832914" w:history="1">
+      <w:hyperlink w:anchor="_Toc319004383" w:history="1">
         <w:r>
           <w:rPr>
             <w:rStyle w:val="a7"/>
@@ -3409,7 +4192,7 @@
               </w14:lightRig>
             </w14:scene3d>
           </w:rPr>
-          <w:t>2.2.1.</w:t>
+          <w:t>4.1.2.</w:t>
         </w:r>
         <w:r>
           <w:rPr>
@@ -3428,7 +4211,7 @@
             <w:rFonts w:hint="eastAsia"/>
             <w:noProof/>
           </w:rPr>
-          <w:t>多线程编程</w:t>
+          <w:t>云端文档层次设计</w:t>
         </w:r>
         <w:r>
           <w:rPr>
@@ -3449,7 +4232,7 @@
             <w:noProof/>
             <w:webHidden/>
           </w:rPr>
-          <w:instrText xml:space="preserve"> PAGEREF _Toc318832914 \h </w:instrText>
+          <w:instrText xml:space="preserve"> PAGEREF _Toc319004383 \h </w:instrText>
         </w:r>
         <w:r>
           <w:rPr>
@@ -3469,7 +4252,7 @@
             <w:noProof/>
             <w:webHidden/>
           </w:rPr>
-          <w:t>5</w:t>
+          <w:t>7</w:t>
         </w:r>
         <w:r>
           <w:rPr>
@@ -3496,7 +4279,7 @@
           <w:szCs w:val="22"/>
         </w:rPr>
       </w:pPr>
-      <w:hyperlink w:anchor="_Toc318832915" w:history="1">
+      <w:hyperlink w:anchor="_Toc319004384" w:history="1">
         <w:r>
           <w:rPr>
             <w:rStyle w:val="a7"/>
@@ -3509,7 +4292,7 @@
               </w14:lightRig>
             </w14:scene3d>
           </w:rPr>
-          <w:t>2.2.2.</w:t>
+          <w:t>4.1.3.</w:t>
         </w:r>
         <w:r>
           <w:rPr>
@@ -3525,9 +4308,102 @@
         <w:r>
           <w:rPr>
             <w:rStyle w:val="a7"/>
-            <w:noProof/>
-          </w:rPr>
-          <w:t>Box.net</w:t>
+            <w:rFonts w:hint="eastAsia"/>
+            <w:noProof/>
+          </w:rPr>
+          <w:t>后台无关的代码设计</w:t>
+        </w:r>
+        <w:r>
+          <w:rPr>
+            <w:noProof/>
+            <w:webHidden/>
+          </w:rPr>
+          <w:tab/>
+        </w:r>
+        <w:r>
+          <w:rPr>
+            <w:noProof/>
+            <w:webHidden/>
+          </w:rPr>
+          <w:fldChar w:fldCharType="begin"/>
+        </w:r>
+        <w:r>
+          <w:rPr>
+            <w:noProof/>
+            <w:webHidden/>
+          </w:rPr>
+          <w:instrText xml:space="preserve"> PAGEREF _Toc319004384 \h </w:instrText>
+        </w:r>
+        <w:r>
+          <w:rPr>
+            <w:noProof/>
+            <w:webHidden/>
+          </w:rPr>
+        </w:r>
+        <w:r>
+          <w:rPr>
+            <w:noProof/>
+            <w:webHidden/>
+          </w:rPr>
+          <w:fldChar w:fldCharType="separate"/>
+        </w:r>
+        <w:r>
+          <w:rPr>
+            <w:noProof/>
+            <w:webHidden/>
+          </w:rPr>
+          <w:t>7</w:t>
+        </w:r>
+        <w:r>
+          <w:rPr>
+            <w:noProof/>
+            <w:webHidden/>
+          </w:rPr>
+          <w:fldChar w:fldCharType="end"/>
+        </w:r>
+      </w:hyperlink>
+    </w:p>
+    <w:p>
+      <w:pPr>
+        <w:pStyle w:val="30"/>
+        <w:tabs>
+          <w:tab w:val="left" w:pos="1200"/>
+          <w:tab w:val="right" w:leader="dot" w:pos="8869"/>
+        </w:tabs>
+        <w:rPr>
+          <w:rFonts w:asciiTheme="minorHAnsi" w:eastAsiaTheme="minorEastAsia" w:hAnsiTheme="minorHAnsi" w:cstheme="minorBidi"/>
+          <w:i w:val="0"/>
+          <w:iCs w:val="0"/>
+          <w:noProof/>
+          <w:sz w:val="21"/>
+          <w:szCs w:val="22"/>
+        </w:rPr>
+      </w:pPr>
+      <w:hyperlink w:anchor="_Toc319004385" w:history="1">
+        <w:r>
+          <w:rPr>
+            <w:rStyle w:val="a7"/>
+            <w:rFonts w:ascii="Times New Roman" w:hAnsi="Times New Roman"/>
+            <w:noProof/>
+            <w14:scene3d>
+              <w14:camera w14:prst="orthographicFront"/>
+              <w14:lightRig w14:rig="threePt" w14:dir="t">
+                <w14:rot w14:lat="0" w14:lon="0" w14:rev="0"/>
+              </w14:lightRig>
+            </w14:scene3d>
+          </w:rPr>
+          <w:t>4.1.4.</w:t>
+        </w:r>
+        <w:r>
+          <w:rPr>
+            <w:rFonts w:asciiTheme="minorHAnsi" w:eastAsiaTheme="minorEastAsia" w:hAnsiTheme="minorHAnsi" w:cstheme="minorBidi"/>
+            <w:i w:val="0"/>
+            <w:iCs w:val="0"/>
+            <w:noProof/>
+            <w:sz w:val="21"/>
+            <w:szCs w:val="22"/>
+          </w:rPr>
+          <w:tab/>
         </w:r>
         <w:r>
           <w:rPr>
@@ -3535,7 +4411,22 @@
             <w:rFonts w:hint="eastAsia"/>
             <w:noProof/>
           </w:rPr>
-          <w:t>的访问</w:t>
+          <w:t>信息流服务器</w:t>
+        </w:r>
+        <w:r>
+          <w:rPr>
+            <w:rStyle w:val="a7"/>
+            <w:noProof/>
+          </w:rPr>
+          <w:t>API</w:t>
+        </w:r>
+        <w:r>
+          <w:rPr>
+            <w:rStyle w:val="a7"/>
+            <w:rFonts w:hint="eastAsia"/>
+            <w:noProof/>
+          </w:rPr>
+          <w:t>设计</w:t>
         </w:r>
         <w:r>
           <w:rPr>
@@ -3556,7 +4447,7 @@
             <w:noProof/>
             <w:webHidden/>
           </w:rPr>
-          <w:instrText xml:space="preserve"> PAGEREF _Toc318832915 \h </w:instrText>
+          <w:instrText xml:space="preserve"> PAGEREF _Toc319004385 \h </w:instrText>
         </w:r>
         <w:r>
           <w:rPr>
@@ -3576,7 +4467,405 @@
             <w:noProof/>
             <w:webHidden/>
           </w:rPr>
-          <w:t>5</w:t>
+          <w:t>7</w:t>
+        </w:r>
+        <w:r>
+          <w:rPr>
+            <w:noProof/>
+            <w:webHidden/>
+          </w:rPr>
+          <w:fldChar w:fldCharType="end"/>
+        </w:r>
+      </w:hyperlink>
+    </w:p>
+    <w:p>
+      <w:pPr>
+        <w:pStyle w:val="21"/>
+        <w:tabs>
+          <w:tab w:val="left" w:pos="1200"/>
+        </w:tabs>
+        <w:ind w:left="1078" w:hanging="509"/>
+        <w:rPr>
+          <w:rFonts w:asciiTheme="minorHAnsi" w:eastAsiaTheme="minorEastAsia" w:hAnsiTheme="minorHAnsi" w:cstheme="minorBidi"/>
+          <w:smallCaps w:val="0"/>
+          <w:noProof/>
+          <w:sz w:val="21"/>
+          <w:szCs w:val="22"/>
+        </w:rPr>
+      </w:pPr>
+      <w:hyperlink w:anchor="_Toc319004386" w:history="1">
+        <w:r>
+          <w:rPr>
+            <w:rStyle w:val="a7"/>
+            <w:noProof/>
+          </w:rPr>
+          <w:t>4.2.</w:t>
+        </w:r>
+        <w:r>
+          <w:rPr>
+            <w:rFonts w:asciiTheme="minorHAnsi" w:eastAsiaTheme="minorEastAsia" w:hAnsiTheme="minorHAnsi" w:cstheme="minorBidi"/>
+            <w:smallCaps w:val="0"/>
+            <w:noProof/>
+            <w:sz w:val="21"/>
+            <w:szCs w:val="22"/>
+          </w:rPr>
+          <w:tab/>
+        </w:r>
+        <w:r>
+          <w:rPr>
+            <w:rStyle w:val="a7"/>
+            <w:rFonts w:hint="eastAsia"/>
+            <w:noProof/>
+          </w:rPr>
+          <w:t>关键技术</w:t>
+        </w:r>
+        <w:r>
+          <w:rPr>
+            <w:noProof/>
+            <w:webHidden/>
+          </w:rPr>
+          <w:tab/>
+        </w:r>
+        <w:r>
+          <w:rPr>
+            <w:noProof/>
+            <w:webHidden/>
+          </w:rPr>
+          <w:fldChar w:fldCharType="begin"/>
+        </w:r>
+        <w:r>
+          <w:rPr>
+            <w:noProof/>
+            <w:webHidden/>
+          </w:rPr>
+          <w:instrText xml:space="preserve"> PAGEREF _Toc319004386 \h </w:instrText>
+        </w:r>
+        <w:r>
+          <w:rPr>
+            <w:noProof/>
+            <w:webHidden/>
+          </w:rPr>
+        </w:r>
+        <w:r>
+          <w:rPr>
+            <w:noProof/>
+            <w:webHidden/>
+          </w:rPr>
+          <w:fldChar w:fldCharType="separate"/>
+        </w:r>
+        <w:r>
+          <w:rPr>
+            <w:noProof/>
+            <w:webHidden/>
+          </w:rPr>
+          <w:t>7</w:t>
+        </w:r>
+        <w:r>
+          <w:rPr>
+            <w:noProof/>
+            <w:webHidden/>
+          </w:rPr>
+          <w:fldChar w:fldCharType="end"/>
+        </w:r>
+      </w:hyperlink>
+    </w:p>
+    <w:p>
+      <w:pPr>
+        <w:pStyle w:val="30"/>
+        <w:tabs>
+          <w:tab w:val="left" w:pos="1200"/>
+          <w:tab w:val="right" w:leader="dot" w:pos="8869"/>
+        </w:tabs>
+        <w:rPr>
+          <w:rFonts w:asciiTheme="minorHAnsi" w:eastAsiaTheme="minorEastAsia" w:hAnsiTheme="minorHAnsi" w:cstheme="minorBidi"/>
+          <w:i w:val="0"/>
+          <w:iCs w:val="0"/>
+          <w:noProof/>
+          <w:sz w:val="21"/>
+          <w:szCs w:val="22"/>
+        </w:rPr>
+      </w:pPr>
+      <w:hyperlink w:anchor="_Toc319004387" w:history="1">
+        <w:r>
+          <w:rPr>
+            <w:rStyle w:val="a7"/>
+            <w:rFonts w:ascii="Times New Roman" w:hAnsi="Times New Roman"/>
+            <w:noProof/>
+            <w14:scene3d>
+              <w14:camera w14:prst="orthographicFront"/>
+              <w14:lightRig w14:rig="threePt" w14:dir="t">
+                <w14:rot w14:lat="0" w14:lon="0" w14:rev="0"/>
+              </w14:lightRig>
+            </w14:scene3d>
+          </w:rPr>
+          <w:t>4.2.1.</w:t>
+        </w:r>
+        <w:r>
+          <w:rPr>
+            <w:rFonts w:asciiTheme="minorHAnsi" w:eastAsiaTheme="minorEastAsia" w:hAnsiTheme="minorHAnsi" w:cstheme="minorBidi"/>
+            <w:i w:val="0"/>
+            <w:iCs w:val="0"/>
+            <w:noProof/>
+            <w:sz w:val="21"/>
+            <w:szCs w:val="22"/>
+          </w:rPr>
+          <w:tab/>
+        </w:r>
+        <w:r>
+          <w:rPr>
+            <w:rStyle w:val="a7"/>
+            <w:noProof/>
+          </w:rPr>
+          <w:t>Box.net</w:t>
+        </w:r>
+        <w:r>
+          <w:rPr>
+            <w:rStyle w:val="a7"/>
+            <w:rFonts w:hint="eastAsia"/>
+            <w:noProof/>
+          </w:rPr>
+          <w:t>的连接</w:t>
+        </w:r>
+        <w:r>
+          <w:rPr>
+            <w:noProof/>
+            <w:webHidden/>
+          </w:rPr>
+          <w:tab/>
+        </w:r>
+        <w:r>
+          <w:rPr>
+            <w:noProof/>
+            <w:webHidden/>
+          </w:rPr>
+          <w:fldChar w:fldCharType="begin"/>
+        </w:r>
+        <w:r>
+          <w:rPr>
+            <w:noProof/>
+            <w:webHidden/>
+          </w:rPr>
+          <w:instrText xml:space="preserve"> PAGEREF _Toc319004387 \h </w:instrText>
+        </w:r>
+        <w:r>
+          <w:rPr>
+            <w:noProof/>
+            <w:webHidden/>
+          </w:rPr>
+        </w:r>
+        <w:r>
+          <w:rPr>
+            <w:noProof/>
+            <w:webHidden/>
+          </w:rPr>
+          <w:fldChar w:fldCharType="separate"/>
+        </w:r>
+        <w:r>
+          <w:rPr>
+            <w:noProof/>
+            <w:webHidden/>
+          </w:rPr>
+          <w:t>7</w:t>
+        </w:r>
+        <w:r>
+          <w:rPr>
+            <w:noProof/>
+            <w:webHidden/>
+          </w:rPr>
+          <w:fldChar w:fldCharType="end"/>
+        </w:r>
+      </w:hyperlink>
+    </w:p>
+    <w:p>
+      <w:pPr>
+        <w:pStyle w:val="30"/>
+        <w:tabs>
+          <w:tab w:val="left" w:pos="1200"/>
+          <w:tab w:val="right" w:leader="dot" w:pos="8869"/>
+        </w:tabs>
+        <w:rPr>
+          <w:rFonts w:asciiTheme="minorHAnsi" w:eastAsiaTheme="minorEastAsia" w:hAnsiTheme="minorHAnsi" w:cstheme="minorBidi"/>
+          <w:i w:val="0"/>
+          <w:iCs w:val="0"/>
+          <w:noProof/>
+          <w:sz w:val="21"/>
+          <w:szCs w:val="22"/>
+        </w:rPr>
+      </w:pPr>
+      <w:hyperlink w:anchor="_Toc319004388" w:history="1">
+        <w:r>
+          <w:rPr>
+            <w:rStyle w:val="a7"/>
+            <w:rFonts w:ascii="Times New Roman" w:hAnsi="Times New Roman"/>
+            <w:noProof/>
+            <w14:scene3d>
+              <w14:camera w14:prst="orthographicFront"/>
+              <w14:lightRig w14:rig="threePt" w14:dir="t">
+                <w14:rot w14:lat="0" w14:lon="0" w14:rev="0"/>
+              </w14:lightRig>
+            </w14:scene3d>
+          </w:rPr>
+          <w:t>4.2.2.</w:t>
+        </w:r>
+        <w:r>
+          <w:rPr>
+            <w:rFonts w:asciiTheme="minorHAnsi" w:eastAsiaTheme="minorEastAsia" w:hAnsiTheme="minorHAnsi" w:cstheme="minorBidi"/>
+            <w:i w:val="0"/>
+            <w:iCs w:val="0"/>
+            <w:noProof/>
+            <w:sz w:val="21"/>
+            <w:szCs w:val="22"/>
+          </w:rPr>
+          <w:tab/>
+        </w:r>
+        <w:r>
+          <w:rPr>
+            <w:rStyle w:val="a7"/>
+            <w:rFonts w:hint="eastAsia"/>
+            <w:noProof/>
+          </w:rPr>
+          <w:t>多线程下载及进度显示</w:t>
+        </w:r>
+        <w:r>
+          <w:rPr>
+            <w:noProof/>
+            <w:webHidden/>
+          </w:rPr>
+          <w:tab/>
+        </w:r>
+        <w:r>
+          <w:rPr>
+            <w:noProof/>
+            <w:webHidden/>
+          </w:rPr>
+          <w:fldChar w:fldCharType="begin"/>
+        </w:r>
+        <w:r>
+          <w:rPr>
+            <w:noProof/>
+            <w:webHidden/>
+          </w:rPr>
+          <w:instrText xml:space="preserve"> PAGEREF _Toc319004388 \h </w:instrText>
+        </w:r>
+        <w:r>
+          <w:rPr>
+            <w:noProof/>
+            <w:webHidden/>
+          </w:rPr>
+        </w:r>
+        <w:r>
+          <w:rPr>
+            <w:noProof/>
+            <w:webHidden/>
+          </w:rPr>
+          <w:fldChar w:fldCharType="separate"/>
+        </w:r>
+        <w:r>
+          <w:rPr>
+            <w:noProof/>
+            <w:webHidden/>
+          </w:rPr>
+          <w:t>8</w:t>
+        </w:r>
+        <w:r>
+          <w:rPr>
+            <w:noProof/>
+            <w:webHidden/>
+          </w:rPr>
+          <w:fldChar w:fldCharType="end"/>
+        </w:r>
+      </w:hyperlink>
+    </w:p>
+    <w:p>
+      <w:pPr>
+        <w:pStyle w:val="30"/>
+        <w:tabs>
+          <w:tab w:val="left" w:pos="1200"/>
+          <w:tab w:val="right" w:leader="dot" w:pos="8869"/>
+        </w:tabs>
+        <w:rPr>
+          <w:rFonts w:asciiTheme="minorHAnsi" w:eastAsiaTheme="minorEastAsia" w:hAnsiTheme="minorHAnsi" w:cstheme="minorBidi"/>
+          <w:i w:val="0"/>
+          <w:iCs w:val="0"/>
+          <w:noProof/>
+          <w:sz w:val="21"/>
+          <w:szCs w:val="22"/>
+        </w:rPr>
+      </w:pPr>
+      <w:hyperlink w:anchor="_Toc319004389" w:history="1">
+        <w:r>
+          <w:rPr>
+            <w:rStyle w:val="a7"/>
+            <w:rFonts w:ascii="Times New Roman" w:hAnsi="Times New Roman"/>
+            <w:noProof/>
+            <w14:scene3d>
+              <w14:camera w14:prst="orthographicFront"/>
+              <w14:lightRig w14:rig="threePt" w14:dir="t">
+                <w14:rot w14:lat="0" w14:lon="0" w14:rev="0"/>
+              </w14:lightRig>
+            </w14:scene3d>
+          </w:rPr>
+          <w:t>4.2.3.</w:t>
+        </w:r>
+        <w:r>
+          <w:rPr>
+            <w:rFonts w:asciiTheme="minorHAnsi" w:eastAsiaTheme="minorEastAsia" w:hAnsiTheme="minorHAnsi" w:cstheme="minorBidi"/>
+            <w:i w:val="0"/>
+            <w:iCs w:val="0"/>
+            <w:noProof/>
+            <w:sz w:val="21"/>
+            <w:szCs w:val="22"/>
+          </w:rPr>
+          <w:tab/>
+        </w:r>
+        <w:r>
+          <w:rPr>
+            <w:rStyle w:val="a7"/>
+            <w:rFonts w:hint="eastAsia"/>
+            <w:noProof/>
+          </w:rPr>
+          <w:t>文件预览图的生成</w:t>
+        </w:r>
+        <w:r>
+          <w:rPr>
+            <w:noProof/>
+            <w:webHidden/>
+          </w:rPr>
+          <w:tab/>
+        </w:r>
+        <w:r>
+          <w:rPr>
+            <w:noProof/>
+            <w:webHidden/>
+          </w:rPr>
+          <w:fldChar w:fldCharType="begin"/>
+        </w:r>
+        <w:r>
+          <w:rPr>
+            <w:noProof/>
+            <w:webHidden/>
+          </w:rPr>
+          <w:instrText xml:space="preserve"> PAGEREF _Toc319004389 \h </w:instrText>
+        </w:r>
+        <w:r>
+          <w:rPr>
+            <w:noProof/>
+            <w:webHidden/>
+          </w:rPr>
+        </w:r>
+        <w:r>
+          <w:rPr>
+            <w:noProof/>
+            <w:webHidden/>
+          </w:rPr>
+          <w:fldChar w:fldCharType="separate"/>
+        </w:r>
+        <w:r>
+          <w:rPr>
+            <w:noProof/>
+            <w:webHidden/>
+          </w:rPr>
+          <w:t>8</w:t>
         </w:r>
         <w:r>
           <w:rPr>
@@ -3602,12 +4891,12 @@
           <w:szCs w:val="22"/>
         </w:rPr>
       </w:pPr>
-      <w:hyperlink w:anchor="_Toc318832916" w:history="1">
+      <w:hyperlink w:anchor="_Toc319004390" w:history="1">
         <w:r>
           <w:rPr>
             <w:rStyle w:val="a7"/>
           </w:rPr>
-          <w:t>3.</w:t>
+          <w:t>5.</w:t>
         </w:r>
         <w:r>
           <w:rPr>
@@ -3625,7 +4914,7 @@
             <w:rStyle w:val="a7"/>
             <w:rFonts w:hint="eastAsia"/>
           </w:rPr>
-          <w:t>可行性分析</w:t>
+          <w:t>预期工作结果</w:t>
         </w:r>
         <w:r>
           <w:rPr>
@@ -3643,7 +4932,7 @@
           <w:rPr>
             <w:webHidden/>
           </w:rPr>
-          <w:instrText xml:space="preserve"> PAGEREF _Toc318832916 \h </w:instrText>
+          <w:instrText xml:space="preserve"> PAGEREF _Toc319004390 \h </w:instrText>
         </w:r>
         <w:r>
           <w:rPr>
@@ -3660,392 +4949,10 @@
           <w:rPr>
             <w:webHidden/>
           </w:rPr>
-          <w:t>6</w:t>
-        </w:r>
-        <w:r>
-          <w:rPr>
-            <w:webHidden/>
-          </w:rPr>
-          <w:fldChar w:fldCharType="end"/>
-        </w:r>
-      </w:hyperlink>
-    </w:p>
-    <w:p>
-      <w:pPr>
-        <w:pStyle w:val="21"/>
-        <w:tabs>
-          <w:tab w:val="left" w:pos="1200"/>
-        </w:tabs>
-        <w:ind w:left="1078" w:hanging="509"/>
-        <w:rPr>
-          <w:rFonts w:asciiTheme="minorHAnsi" w:eastAsiaTheme="minorEastAsia" w:hAnsiTheme="minorHAnsi" w:cstheme="minorBidi"/>
-          <w:smallCaps w:val="0"/>
-          <w:noProof/>
-          <w:sz w:val="21"/>
-          <w:szCs w:val="22"/>
-        </w:rPr>
-      </w:pPr>
-      <w:hyperlink w:anchor="_Toc318832917" w:history="1">
-        <w:r>
-          <w:rPr>
-            <w:rStyle w:val="a7"/>
-            <w:noProof/>
-          </w:rPr>
-          <w:t>3.1.</w:t>
-        </w:r>
-        <w:r>
-          <w:rPr>
-            <w:rFonts w:asciiTheme="minorHAnsi" w:eastAsiaTheme="minorEastAsia" w:hAnsiTheme="minorHAnsi" w:cstheme="minorBidi"/>
-            <w:smallCaps w:val="0"/>
-            <w:noProof/>
-            <w:sz w:val="21"/>
-            <w:szCs w:val="22"/>
-          </w:rPr>
-          <w:tab/>
-        </w:r>
-        <w:r>
-          <w:rPr>
-            <w:rStyle w:val="a7"/>
-            <w:rFonts w:hint="eastAsia"/>
-            <w:noProof/>
-          </w:rPr>
-          <w:t>需求</w:t>
-        </w:r>
-        <w:r>
-          <w:rPr>
-            <w:noProof/>
-            <w:webHidden/>
-          </w:rPr>
-          <w:tab/>
-        </w:r>
-        <w:r>
-          <w:rPr>
-            <w:noProof/>
-            <w:webHidden/>
-          </w:rPr>
-          <w:fldChar w:fldCharType="begin"/>
-        </w:r>
-        <w:r>
-          <w:rPr>
-            <w:noProof/>
-            <w:webHidden/>
-          </w:rPr>
-          <w:instrText xml:space="preserve"> PAGEREF _Toc318832917 \h </w:instrText>
-        </w:r>
-        <w:r>
-          <w:rPr>
-            <w:noProof/>
-            <w:webHidden/>
-          </w:rPr>
-        </w:r>
-        <w:r>
-          <w:rPr>
-            <w:noProof/>
-            <w:webHidden/>
-          </w:rPr>
-          <w:fldChar w:fldCharType="separate"/>
-        </w:r>
-        <w:r>
-          <w:rPr>
-            <w:noProof/>
-            <w:webHidden/>
-          </w:rPr>
-          <w:t>6</w:t>
-        </w:r>
-        <w:r>
-          <w:rPr>
-            <w:noProof/>
-            <w:webHidden/>
-          </w:rPr>
-          <w:fldChar w:fldCharType="end"/>
-        </w:r>
-      </w:hyperlink>
-    </w:p>
-    <w:p>
-      <w:pPr>
-        <w:pStyle w:val="30"/>
-        <w:tabs>
-          <w:tab w:val="left" w:pos="1200"/>
-          <w:tab w:val="right" w:leader="dot" w:pos="8869"/>
-        </w:tabs>
-        <w:rPr>
-          <w:rFonts w:asciiTheme="minorHAnsi" w:eastAsiaTheme="minorEastAsia" w:hAnsiTheme="minorHAnsi" w:cstheme="minorBidi"/>
-          <w:i w:val="0"/>
-          <w:iCs w:val="0"/>
-          <w:noProof/>
-          <w:sz w:val="21"/>
-          <w:szCs w:val="22"/>
-        </w:rPr>
-      </w:pPr>
-      <w:hyperlink w:anchor="_Toc318832918" w:history="1">
-        <w:r>
-          <w:rPr>
-            <w:rStyle w:val="a7"/>
-            <w:rFonts w:ascii="Times New Roman" w:hAnsi="Times New Roman"/>
-            <w:noProof/>
-            <w14:scene3d>
-              <w14:camera w14:prst="orthographicFront"/>
-              <w14:lightRig w14:rig="threePt" w14:dir="t">
-                <w14:rot w14:lat="0" w14:lon="0" w14:rev="0"/>
-              </w14:lightRig>
-            </w14:scene3d>
-          </w:rPr>
-          <w:t>3.1.1.</w:t>
-        </w:r>
-        <w:r>
-          <w:rPr>
-            <w:rFonts w:asciiTheme="minorHAnsi" w:eastAsiaTheme="minorEastAsia" w:hAnsiTheme="minorHAnsi" w:cstheme="minorBidi"/>
-            <w:i w:val="0"/>
-            <w:iCs w:val="0"/>
-            <w:noProof/>
-            <w:sz w:val="21"/>
-            <w:szCs w:val="22"/>
-          </w:rPr>
-          <w:tab/>
-        </w:r>
-        <w:r>
-          <w:rPr>
-            <w:rStyle w:val="a7"/>
-            <w:rFonts w:hint="eastAsia"/>
-            <w:noProof/>
-          </w:rPr>
-          <w:t>功能需求</w:t>
-        </w:r>
-        <w:r>
-          <w:rPr>
-            <w:noProof/>
-            <w:webHidden/>
-          </w:rPr>
-          <w:tab/>
-        </w:r>
-        <w:r>
-          <w:rPr>
-            <w:noProof/>
-            <w:webHidden/>
-          </w:rPr>
-          <w:fldChar w:fldCharType="begin"/>
-        </w:r>
-        <w:r>
-          <w:rPr>
-            <w:noProof/>
-            <w:webHidden/>
-          </w:rPr>
-          <w:instrText xml:space="preserve"> PAGEREF _Toc318832918 \h </w:instrText>
-        </w:r>
-        <w:r>
-          <w:rPr>
-            <w:noProof/>
-            <w:webHidden/>
-          </w:rPr>
-        </w:r>
-        <w:r>
-          <w:rPr>
-            <w:noProof/>
-            <w:webHidden/>
-          </w:rPr>
-          <w:fldChar w:fldCharType="separate"/>
-        </w:r>
-        <w:r>
-          <w:rPr>
-            <w:noProof/>
-            <w:webHidden/>
-          </w:rPr>
-          <w:t>6</w:t>
-        </w:r>
-        <w:r>
-          <w:rPr>
-            <w:noProof/>
-            <w:webHidden/>
-          </w:rPr>
-          <w:fldChar w:fldCharType="end"/>
-        </w:r>
-      </w:hyperlink>
-    </w:p>
-    <w:p>
-      <w:pPr>
-        <w:pStyle w:val="30"/>
-        <w:tabs>
-          <w:tab w:val="left" w:pos="1200"/>
-          <w:tab w:val="right" w:leader="dot" w:pos="8869"/>
-        </w:tabs>
-        <w:rPr>
-          <w:rFonts w:asciiTheme="minorHAnsi" w:eastAsiaTheme="minorEastAsia" w:hAnsiTheme="minorHAnsi" w:cstheme="minorBidi"/>
-          <w:i w:val="0"/>
-          <w:iCs w:val="0"/>
-          <w:noProof/>
-          <w:sz w:val="21"/>
-          <w:szCs w:val="22"/>
-        </w:rPr>
-      </w:pPr>
-      <w:hyperlink w:anchor="_Toc318832919" w:history="1">
-        <w:r>
-          <w:rPr>
-            <w:rStyle w:val="a7"/>
-            <w:rFonts w:ascii="Times New Roman" w:hAnsi="Times New Roman"/>
-            <w:noProof/>
-            <w14:scene3d>
-              <w14:camera w14:prst="orthographicFront"/>
-              <w14:lightRig w14:rig="threePt" w14:dir="t">
-                <w14:rot w14:lat="0" w14:lon="0" w14:rev="0"/>
-              </w14:lightRig>
-            </w14:scene3d>
-          </w:rPr>
-          <w:t>3.1.2.</w:t>
-        </w:r>
-        <w:r>
-          <w:rPr>
-            <w:rFonts w:asciiTheme="minorHAnsi" w:eastAsiaTheme="minorEastAsia" w:hAnsiTheme="minorHAnsi" w:cstheme="minorBidi"/>
-            <w:i w:val="0"/>
-            <w:iCs w:val="0"/>
-            <w:noProof/>
-            <w:sz w:val="21"/>
-            <w:szCs w:val="22"/>
-          </w:rPr>
-          <w:tab/>
-        </w:r>
-        <w:r>
-          <w:rPr>
-            <w:rStyle w:val="a7"/>
-            <w:rFonts w:hint="eastAsia"/>
-            <w:noProof/>
-          </w:rPr>
-          <w:t>性能需求</w:t>
-        </w:r>
-        <w:r>
-          <w:rPr>
-            <w:noProof/>
-            <w:webHidden/>
-          </w:rPr>
-          <w:tab/>
-        </w:r>
-        <w:r>
-          <w:rPr>
-            <w:noProof/>
-            <w:webHidden/>
-          </w:rPr>
-          <w:fldChar w:fldCharType="begin"/>
-        </w:r>
-        <w:r>
-          <w:rPr>
-            <w:noProof/>
-            <w:webHidden/>
-          </w:rPr>
-          <w:instrText xml:space="preserve"> PAGEREF _Toc318832919 \h </w:instrText>
-        </w:r>
-        <w:r>
-          <w:rPr>
-            <w:noProof/>
-            <w:webHidden/>
-          </w:rPr>
-        </w:r>
-        <w:r>
-          <w:rPr>
-            <w:noProof/>
-            <w:webHidden/>
-          </w:rPr>
-          <w:fldChar w:fldCharType="separate"/>
-        </w:r>
-        <w:r>
-          <w:rPr>
-            <w:noProof/>
-            <w:webHidden/>
-          </w:rPr>
-          <w:t>6</w:t>
-        </w:r>
-        <w:r>
-          <w:rPr>
-            <w:noProof/>
-            <w:webHidden/>
-          </w:rPr>
-          <w:fldChar w:fldCharType="end"/>
-        </w:r>
-      </w:hyperlink>
-    </w:p>
-    <w:p>
-      <w:pPr>
-        <w:pStyle w:val="21"/>
-        <w:tabs>
-          <w:tab w:val="left" w:pos="1200"/>
-        </w:tabs>
-        <w:ind w:left="1078" w:hanging="509"/>
-        <w:rPr>
-          <w:rFonts w:asciiTheme="minorHAnsi" w:eastAsiaTheme="minorEastAsia" w:hAnsiTheme="minorHAnsi" w:cstheme="minorBidi"/>
-          <w:smallCaps w:val="0"/>
-          <w:noProof/>
-          <w:sz w:val="21"/>
-          <w:szCs w:val="22"/>
-        </w:rPr>
-      </w:pPr>
-      <w:hyperlink w:anchor="_Toc318832920" w:history="1">
-        <w:r>
-          <w:rPr>
-            <w:rStyle w:val="a7"/>
-            <w:noProof/>
-          </w:rPr>
-          <w:t>3.2.</w:t>
-        </w:r>
-        <w:r>
-          <w:rPr>
-            <w:rFonts w:asciiTheme="minorHAnsi" w:eastAsiaTheme="minorEastAsia" w:hAnsiTheme="minorHAnsi" w:cstheme="minorBidi"/>
-            <w:smallCaps w:val="0"/>
-            <w:noProof/>
-            <w:sz w:val="21"/>
-            <w:szCs w:val="22"/>
-          </w:rPr>
-          <w:tab/>
-        </w:r>
-        <w:r>
-          <w:rPr>
-            <w:rStyle w:val="a7"/>
-            <w:rFonts w:hint="eastAsia"/>
-            <w:noProof/>
-          </w:rPr>
-          <w:t>现有资源</w:t>
-        </w:r>
-        <w:r>
-          <w:rPr>
-            <w:noProof/>
-            <w:webHidden/>
-          </w:rPr>
-          <w:tab/>
-        </w:r>
-        <w:r>
-          <w:rPr>
-            <w:noProof/>
-            <w:webHidden/>
-          </w:rPr>
-          <w:fldChar w:fldCharType="begin"/>
-        </w:r>
-        <w:r>
-          <w:rPr>
-            <w:noProof/>
-            <w:webHidden/>
-          </w:rPr>
-          <w:instrText xml:space="preserve"> PAGEREF _Toc318832920 \h </w:instrText>
-        </w:r>
-        <w:r>
-          <w:rPr>
-            <w:noProof/>
-            <w:webHidden/>
-          </w:rPr>
-        </w:r>
-        <w:r>
-          <w:rPr>
-            <w:noProof/>
-            <w:webHidden/>
-          </w:rPr>
-          <w:fldChar w:fldCharType="separate"/>
-        </w:r>
-        <w:r>
-          <w:rPr>
-            <w:noProof/>
-            <w:webHidden/>
-          </w:rPr>
-          <w:t>6</w:t>
-        </w:r>
-        <w:r>
-          <w:rPr>
-            <w:noProof/>
+          <w:t>8</w:t>
+        </w:r>
+        <w:r>
+          <w:rPr>
             <w:webHidden/>
           </w:rPr>
           <w:fldChar w:fldCharType="end"/>
@@ -4067,12 +4974,12 @@
           <w:szCs w:val="22"/>
         </w:rPr>
       </w:pPr>
-      <w:hyperlink w:anchor="_Toc318832921" w:history="1">
+      <w:hyperlink w:anchor="_Toc319004391" w:history="1">
         <w:r>
           <w:rPr>
             <w:rStyle w:val="a7"/>
           </w:rPr>
-          <w:t>4.</w:t>
+          <w:t>6.</w:t>
         </w:r>
         <w:r>
           <w:rPr>
@@ -4090,7 +4997,7 @@
             <w:rStyle w:val="a7"/>
             <w:rFonts w:hint="eastAsia"/>
           </w:rPr>
-          <w:t>初步技术方案和关键技术考虑</w:t>
+          <w:t>进度计划</w:t>
         </w:r>
         <w:r>
           <w:rPr>
@@ -4108,7 +5015,7 @@
           <w:rPr>
             <w:webHidden/>
           </w:rPr>
-          <w:instrText xml:space="preserve"> PAGEREF _Toc318832921 \h </w:instrText>
+          <w:instrText xml:space="preserve"> PAGEREF _Toc319004391 \h </w:instrText>
         </w:r>
         <w:r>
           <w:rPr>
@@ -4125,7 +5032,7 @@
           <w:rPr>
             <w:webHidden/>
           </w:rPr>
-          <w:t>6</w:t>
+          <w:t>9</w:t>
         </w:r>
         <w:r>
           <w:rPr>
@@ -4137,89 +5044,61 @@
     </w:p>
     <w:p>
       <w:pPr>
-        <w:pStyle w:val="21"/>
-        <w:tabs>
-          <w:tab w:val="left" w:pos="1200"/>
-        </w:tabs>
-        <w:ind w:left="1078" w:hanging="509"/>
+        <w:pStyle w:val="11"/>
         <w:rPr>
           <w:rFonts w:asciiTheme="minorHAnsi" w:eastAsiaTheme="minorEastAsia" w:hAnsiTheme="minorHAnsi" w:cstheme="minorBidi"/>
-          <w:smallCaps w:val="0"/>
-          <w:noProof/>
-          <w:sz w:val="21"/>
-          <w:szCs w:val="22"/>
-        </w:rPr>
-      </w:pPr>
-      <w:hyperlink w:anchor="_Toc318832922" w:history="1">
-        <w:r>
-          <w:rPr>
-            <w:rStyle w:val="a7"/>
-            <w:noProof/>
-          </w:rPr>
-          <w:t>4.1.</w:t>
-        </w:r>
-        <w:r>
-          <w:rPr>
-            <w:rFonts w:asciiTheme="minorHAnsi" w:eastAsiaTheme="minorEastAsia" w:hAnsiTheme="minorHAnsi" w:cstheme="minorBidi"/>
-            <w:smallCaps w:val="0"/>
-            <w:noProof/>
-            <w:sz w:val="21"/>
-            <w:szCs w:val="22"/>
-          </w:rPr>
-          <w:tab/>
-        </w:r>
+          <w:b w:val="0"/>
+          <w:bCs w:val="0"/>
+          <w:caps w:val="0"/>
+          <w:sz w:val="21"/>
+          <w:szCs w:val="22"/>
+        </w:rPr>
+      </w:pPr>
+      <w:hyperlink w:anchor="_Toc319004392" w:history="1">
         <w:r>
           <w:rPr>
             <w:rStyle w:val="a7"/>
             <w:rFonts w:hint="eastAsia"/>
-            <w:noProof/>
-          </w:rPr>
-          <w:t>初步设计</w:t>
-        </w:r>
-        <w:r>
-          <w:rPr>
-            <w:noProof/>
+          </w:rPr>
+          <w:t>本科毕业设计外文翻译</w:t>
+        </w:r>
+        <w:r>
+          <w:rPr>
             <w:webHidden/>
           </w:rPr>
           <w:tab/>
         </w:r>
         <w:r>
           <w:rPr>
-            <w:noProof/>
             <w:webHidden/>
           </w:rPr>
           <w:fldChar w:fldCharType="begin"/>
         </w:r>
         <w:r>
           <w:rPr>
-            <w:noProof/>
-            <w:webHidden/>
-          </w:rPr>
-          <w:instrText xml:space="preserve"> PAGEREF _Toc318832922 \h </w:instrText>
-        </w:r>
-        <w:r>
-          <w:rPr>
-            <w:noProof/>
-            <w:webHidden/>
-          </w:rPr>
-        </w:r>
-        <w:r>
-          <w:rPr>
-            <w:noProof/>
+            <w:webHidden/>
+          </w:rPr>
+          <w:instrText xml:space="preserve"> PAGEREF _Toc319004392 \h </w:instrText>
+        </w:r>
+        <w:r>
+          <w:rPr>
+            <w:webHidden/>
+          </w:rPr>
+        </w:r>
+        <w:r>
+          <w:rPr>
             <w:webHidden/>
           </w:rPr>
           <w:fldChar w:fldCharType="separate"/>
         </w:r>
         <w:r>
           <w:rPr>
-            <w:noProof/>
-            <w:webHidden/>
-          </w:rPr>
-          <w:t>6</w:t>
-        </w:r>
-        <w:r>
-          <w:rPr>
-            <w:noProof/>
+            <w:webHidden/>
+          </w:rPr>
+          <w:t>10</w:t>
+        </w:r>
+        <w:r>
+          <w:rPr>
             <w:webHidden/>
           </w:rPr>
           <w:fldChar w:fldCharType="end"/>
@@ -4228,811 +5107,61 @@
     </w:p>
     <w:p>
       <w:pPr>
-        <w:pStyle w:val="30"/>
-        <w:tabs>
-          <w:tab w:val="left" w:pos="1200"/>
-          <w:tab w:val="right" w:leader="dot" w:pos="8869"/>
-        </w:tabs>
+        <w:pStyle w:val="11"/>
         <w:rPr>
           <w:rFonts w:asciiTheme="minorHAnsi" w:eastAsiaTheme="minorEastAsia" w:hAnsiTheme="minorHAnsi" w:cstheme="minorBidi"/>
-          <w:i w:val="0"/>
-          <w:iCs w:val="0"/>
-          <w:noProof/>
-          <w:sz w:val="21"/>
-          <w:szCs w:val="22"/>
-        </w:rPr>
-      </w:pPr>
-      <w:hyperlink w:anchor="_Toc318832923" w:history="1">
+          <w:b w:val="0"/>
+          <w:bCs w:val="0"/>
+          <w:caps w:val="0"/>
+          <w:sz w:val="21"/>
+          <w:szCs w:val="22"/>
+        </w:rPr>
+      </w:pPr>
+      <w:hyperlink w:anchor="_Toc319004393" w:history="1">
         <w:r>
           <w:rPr>
             <w:rStyle w:val="a7"/>
-            <w:rFonts w:ascii="Times New Roman" w:hAnsi="Times New Roman"/>
-            <w:noProof/>
-            <w14:scene3d>
-              <w14:camera w14:prst="orthographicFront"/>
-              <w14:lightRig w14:rig="threePt" w14:dir="t">
-                <w14:rot w14:lat="0" w14:lon="0" w14:rev="0"/>
-              </w14:lightRig>
-            </w14:scene3d>
-          </w:rPr>
-          <w:t>4.1.1.</w:t>
-        </w:r>
-        <w:r>
-          <w:rPr>
-            <w:rFonts w:asciiTheme="minorHAnsi" w:eastAsiaTheme="minorEastAsia" w:hAnsiTheme="minorHAnsi" w:cstheme="minorBidi"/>
-            <w:i w:val="0"/>
-            <w:iCs w:val="0"/>
-            <w:noProof/>
-            <w:sz w:val="21"/>
-            <w:szCs w:val="22"/>
+            <w:rFonts w:ascii="Cambria" w:hAnsi="Cambria" w:hint="eastAsia"/>
+          </w:rPr>
+          <w:t>云存储架构与关键技术的研究</w:t>
+        </w:r>
+        <w:r>
+          <w:rPr>
+            <w:webHidden/>
           </w:rPr>
           <w:tab/>
         </w:r>
         <w:r>
           <w:rPr>
-            <w:rStyle w:val="a7"/>
-            <w:rFonts w:hint="eastAsia"/>
-            <w:noProof/>
-          </w:rPr>
-          <w:t>资金文档层次设计</w:t>
-        </w:r>
-        <w:r>
-          <w:rPr>
-            <w:noProof/>
-            <w:webHidden/>
-          </w:rPr>
-          <w:tab/>
-        </w:r>
-        <w:r>
-          <w:rPr>
-            <w:noProof/>
             <w:webHidden/>
           </w:rPr>
           <w:fldChar w:fldCharType="begin"/>
         </w:r>
         <w:r>
           <w:rPr>
-            <w:noProof/>
-            <w:webHidden/>
-          </w:rPr>
-          <w:instrText xml:space="preserve"> PAGEREF _Toc318832923 \h </w:instrText>
-        </w:r>
-        <w:r>
-          <w:rPr>
-            <w:noProof/>
-            <w:webHidden/>
-          </w:rPr>
-        </w:r>
-        <w:r>
-          <w:rPr>
-            <w:noProof/>
+            <w:webHidden/>
+          </w:rPr>
+          <w:instrText xml:space="preserve"> PAGEREF _Toc319004393 \h </w:instrText>
+        </w:r>
+        <w:r>
+          <w:rPr>
+            <w:webHidden/>
+          </w:rPr>
+        </w:r>
+        <w:r>
+          <w:rPr>
             <w:webHidden/>
           </w:rPr>
           <w:fldChar w:fldCharType="separate"/>
         </w:r>
         <w:r>
           <w:rPr>
-            <w:noProof/>
-            <w:webHidden/>
-          </w:rPr>
-          <w:t>6</w:t>
-        </w:r>
-        <w:r>
-          <w:rPr>
-            <w:noProof/>
-            <w:webHidden/>
-          </w:rPr>
-          <w:fldChar w:fldCharType="end"/>
-        </w:r>
-      </w:hyperlink>
-    </w:p>
-    <w:p>
-      <w:pPr>
-        <w:pStyle w:val="30"/>
-        <w:tabs>
-          <w:tab w:val="left" w:pos="1200"/>
-          <w:tab w:val="right" w:leader="dot" w:pos="8869"/>
-        </w:tabs>
-        <w:rPr>
-          <w:rFonts w:asciiTheme="minorHAnsi" w:eastAsiaTheme="minorEastAsia" w:hAnsiTheme="minorHAnsi" w:cstheme="minorBidi"/>
-          <w:i w:val="0"/>
-          <w:iCs w:val="0"/>
-          <w:noProof/>
-          <w:sz w:val="21"/>
-          <w:szCs w:val="22"/>
-        </w:rPr>
-      </w:pPr>
-      <w:hyperlink w:anchor="_Toc318832924" w:history="1">
-        <w:r>
-          <w:rPr>
-            <w:rStyle w:val="a7"/>
-            <w:rFonts w:ascii="Times New Roman" w:hAnsi="Times New Roman"/>
-            <w:noProof/>
-            <w14:scene3d>
-              <w14:camera w14:prst="orthographicFront"/>
-              <w14:lightRig w14:rig="threePt" w14:dir="t">
-                <w14:rot w14:lat="0" w14:lon="0" w14:rev="0"/>
-              </w14:lightRig>
-            </w14:scene3d>
-          </w:rPr>
-          <w:t>4.1.2.</w:t>
-        </w:r>
-        <w:r>
-          <w:rPr>
-            <w:rFonts w:asciiTheme="minorHAnsi" w:eastAsiaTheme="minorEastAsia" w:hAnsiTheme="minorHAnsi" w:cstheme="minorBidi"/>
-            <w:i w:val="0"/>
-            <w:iCs w:val="0"/>
-            <w:noProof/>
-            <w:sz w:val="21"/>
-            <w:szCs w:val="22"/>
-          </w:rPr>
-          <w:tab/>
-        </w:r>
-        <w:r>
-          <w:rPr>
-            <w:rStyle w:val="a7"/>
-            <w:rFonts w:hint="eastAsia"/>
-            <w:noProof/>
-          </w:rPr>
-          <w:t>云端文档层次设计</w:t>
-        </w:r>
-        <w:r>
-          <w:rPr>
-            <w:noProof/>
-            <w:webHidden/>
-          </w:rPr>
-          <w:tab/>
-        </w:r>
-        <w:r>
-          <w:rPr>
-            <w:noProof/>
-            <w:webHidden/>
-          </w:rPr>
-          <w:fldChar w:fldCharType="begin"/>
-        </w:r>
-        <w:r>
-          <w:rPr>
-            <w:noProof/>
-            <w:webHidden/>
-          </w:rPr>
-          <w:instrText xml:space="preserve"> PAGEREF _Toc318832924 \h </w:instrText>
-        </w:r>
-        <w:r>
-          <w:rPr>
-            <w:noProof/>
-            <w:webHidden/>
-          </w:rPr>
-        </w:r>
-        <w:r>
-          <w:rPr>
-            <w:noProof/>
-            <w:webHidden/>
-          </w:rPr>
-          <w:fldChar w:fldCharType="separate"/>
-        </w:r>
-        <w:r>
-          <w:rPr>
-            <w:noProof/>
-            <w:webHidden/>
-          </w:rPr>
-          <w:t>7</w:t>
-        </w:r>
-        <w:r>
-          <w:rPr>
-            <w:noProof/>
-            <w:webHidden/>
-          </w:rPr>
-          <w:fldChar w:fldCharType="end"/>
-        </w:r>
-      </w:hyperlink>
-    </w:p>
-    <w:p>
-      <w:pPr>
-        <w:pStyle w:val="30"/>
-        <w:tabs>
-          <w:tab w:val="left" w:pos="1200"/>
-          <w:tab w:val="right" w:leader="dot" w:pos="8869"/>
-        </w:tabs>
-        <w:rPr>
-          <w:rFonts w:asciiTheme="minorHAnsi" w:eastAsiaTheme="minorEastAsia" w:hAnsiTheme="minorHAnsi" w:cstheme="minorBidi"/>
-          <w:i w:val="0"/>
-          <w:iCs w:val="0"/>
-          <w:noProof/>
-          <w:sz w:val="21"/>
-          <w:szCs w:val="22"/>
-        </w:rPr>
-      </w:pPr>
-      <w:hyperlink w:anchor="_Toc318832925" w:history="1">
-        <w:r>
-          <w:rPr>
-            <w:rStyle w:val="a7"/>
-            <w:rFonts w:ascii="Times New Roman" w:hAnsi="Times New Roman"/>
-            <w:noProof/>
-            <w14:scene3d>
-              <w14:camera w14:prst="orthographicFront"/>
-              <w14:lightRig w14:rig="threePt" w14:dir="t">
-                <w14:rot w14:lat="0" w14:lon="0" w14:rev="0"/>
-              </w14:lightRig>
-            </w14:scene3d>
-          </w:rPr>
-          <w:t>4.1.3.</w:t>
-        </w:r>
-        <w:r>
-          <w:rPr>
-            <w:rFonts w:asciiTheme="minorHAnsi" w:eastAsiaTheme="minorEastAsia" w:hAnsiTheme="minorHAnsi" w:cstheme="minorBidi"/>
-            <w:i w:val="0"/>
-            <w:iCs w:val="0"/>
-            <w:noProof/>
-            <w:sz w:val="21"/>
-            <w:szCs w:val="22"/>
-          </w:rPr>
-          <w:tab/>
-        </w:r>
-        <w:r>
-          <w:rPr>
-            <w:rStyle w:val="a7"/>
-            <w:rFonts w:hint="eastAsia"/>
-            <w:noProof/>
-          </w:rPr>
-          <w:t>后台无关的代码设计</w:t>
-        </w:r>
-        <w:r>
-          <w:rPr>
-            <w:noProof/>
-            <w:webHidden/>
-          </w:rPr>
-          <w:tab/>
-        </w:r>
-        <w:r>
-          <w:rPr>
-            <w:noProof/>
-            <w:webHidden/>
-          </w:rPr>
-          <w:fldChar w:fldCharType="begin"/>
-        </w:r>
-        <w:r>
-          <w:rPr>
-            <w:noProof/>
-            <w:webHidden/>
-          </w:rPr>
-          <w:instrText xml:space="preserve"> PAGEREF _Toc318832925 \h </w:instrText>
-        </w:r>
-        <w:r>
-          <w:rPr>
-            <w:noProof/>
-            <w:webHidden/>
-          </w:rPr>
-        </w:r>
-        <w:r>
-          <w:rPr>
-            <w:noProof/>
-            <w:webHidden/>
-          </w:rPr>
-          <w:fldChar w:fldCharType="separate"/>
-        </w:r>
-        <w:r>
-          <w:rPr>
-            <w:noProof/>
-            <w:webHidden/>
-          </w:rPr>
-          <w:t>7</w:t>
-        </w:r>
-        <w:r>
-          <w:rPr>
-            <w:noProof/>
-            <w:webHidden/>
-          </w:rPr>
-          <w:fldChar w:fldCharType="end"/>
-        </w:r>
-      </w:hyperlink>
-    </w:p>
-    <w:p>
-      <w:pPr>
-        <w:pStyle w:val="30"/>
-        <w:tabs>
-          <w:tab w:val="left" w:pos="1200"/>
-          <w:tab w:val="right" w:leader="dot" w:pos="8869"/>
-        </w:tabs>
-        <w:rPr>
-          <w:rFonts w:asciiTheme="minorHAnsi" w:eastAsiaTheme="minorEastAsia" w:hAnsiTheme="minorHAnsi" w:cstheme="minorBidi"/>
-          <w:i w:val="0"/>
-          <w:iCs w:val="0"/>
-          <w:noProof/>
-          <w:sz w:val="21"/>
-          <w:szCs w:val="22"/>
-        </w:rPr>
-      </w:pPr>
-      <w:hyperlink w:anchor="_Toc318832926" w:history="1">
-        <w:r>
-          <w:rPr>
-            <w:rStyle w:val="a7"/>
-            <w:rFonts w:ascii="Times New Roman" w:hAnsi="Times New Roman"/>
-            <w:noProof/>
-            <w14:scene3d>
-              <w14:camera w14:prst="orthographicFront"/>
-              <w14:lightRig w14:rig="threePt" w14:dir="t">
-                <w14:rot w14:lat="0" w14:lon="0" w14:rev="0"/>
-              </w14:lightRig>
-            </w14:scene3d>
-          </w:rPr>
-          <w:t>4.1.4.</w:t>
-        </w:r>
-        <w:r>
-          <w:rPr>
-            <w:rFonts w:asciiTheme="minorHAnsi" w:eastAsiaTheme="minorEastAsia" w:hAnsiTheme="minorHAnsi" w:cstheme="minorBidi"/>
-            <w:i w:val="0"/>
-            <w:iCs w:val="0"/>
-            <w:noProof/>
-            <w:sz w:val="21"/>
-            <w:szCs w:val="22"/>
-          </w:rPr>
-          <w:tab/>
-        </w:r>
-        <w:r>
-          <w:rPr>
-            <w:rStyle w:val="a7"/>
-            <w:rFonts w:hint="eastAsia"/>
-            <w:noProof/>
-          </w:rPr>
-          <w:t>信息流服务器</w:t>
-        </w:r>
-        <w:r>
-          <w:rPr>
-            <w:rStyle w:val="a7"/>
-            <w:noProof/>
-          </w:rPr>
-          <w:t>API</w:t>
-        </w:r>
-        <w:r>
-          <w:rPr>
-            <w:rStyle w:val="a7"/>
-            <w:rFonts w:hint="eastAsia"/>
-            <w:noProof/>
-          </w:rPr>
-          <w:t>设计</w:t>
-        </w:r>
-        <w:r>
-          <w:rPr>
-            <w:noProof/>
-            <w:webHidden/>
-          </w:rPr>
-          <w:tab/>
-        </w:r>
-        <w:r>
-          <w:rPr>
-            <w:noProof/>
-            <w:webHidden/>
-          </w:rPr>
-          <w:fldChar w:fldCharType="begin"/>
-        </w:r>
-        <w:r>
-          <w:rPr>
-            <w:noProof/>
-            <w:webHidden/>
-          </w:rPr>
-          <w:instrText xml:space="preserve"> PAGEREF _Toc318832926 \h </w:instrText>
-        </w:r>
-        <w:r>
-          <w:rPr>
-            <w:noProof/>
-            <w:webHidden/>
-          </w:rPr>
-        </w:r>
-        <w:r>
-          <w:rPr>
-            <w:noProof/>
-            <w:webHidden/>
-          </w:rPr>
-          <w:fldChar w:fldCharType="separate"/>
-        </w:r>
-        <w:r>
-          <w:rPr>
-            <w:noProof/>
-            <w:webHidden/>
-          </w:rPr>
-          <w:t>7</w:t>
-        </w:r>
-        <w:r>
-          <w:rPr>
-            <w:noProof/>
-            <w:webHidden/>
-          </w:rPr>
-          <w:fldChar w:fldCharType="end"/>
-        </w:r>
-      </w:hyperlink>
-    </w:p>
-    <w:p>
-      <w:pPr>
-        <w:pStyle w:val="21"/>
-        <w:tabs>
-          <w:tab w:val="left" w:pos="1200"/>
-        </w:tabs>
-        <w:ind w:left="1078" w:hanging="509"/>
-        <w:rPr>
-          <w:rFonts w:asciiTheme="minorHAnsi" w:eastAsiaTheme="minorEastAsia" w:hAnsiTheme="minorHAnsi" w:cstheme="minorBidi"/>
-          <w:smallCaps w:val="0"/>
-          <w:noProof/>
-          <w:sz w:val="21"/>
-          <w:szCs w:val="22"/>
-        </w:rPr>
-      </w:pPr>
-      <w:hyperlink w:anchor="_Toc318832927" w:history="1">
-        <w:r>
-          <w:rPr>
-            <w:rStyle w:val="a7"/>
-            <w:noProof/>
-          </w:rPr>
-          <w:t>4.2.</w:t>
-        </w:r>
-        <w:r>
-          <w:rPr>
-            <w:rFonts w:asciiTheme="minorHAnsi" w:eastAsiaTheme="minorEastAsia" w:hAnsiTheme="minorHAnsi" w:cstheme="minorBidi"/>
-            <w:smallCaps w:val="0"/>
-            <w:noProof/>
-            <w:sz w:val="21"/>
-            <w:szCs w:val="22"/>
-          </w:rPr>
-          <w:tab/>
-        </w:r>
-        <w:r>
-          <w:rPr>
-            <w:rStyle w:val="a7"/>
-            <w:rFonts w:hint="eastAsia"/>
-            <w:noProof/>
-          </w:rPr>
-          <w:t>关键技术</w:t>
-        </w:r>
-        <w:r>
-          <w:rPr>
-            <w:noProof/>
-            <w:webHidden/>
-          </w:rPr>
-          <w:tab/>
-        </w:r>
-        <w:r>
-          <w:rPr>
-            <w:noProof/>
-            <w:webHidden/>
-          </w:rPr>
-          <w:fldChar w:fldCharType="begin"/>
-        </w:r>
-        <w:r>
-          <w:rPr>
-            <w:noProof/>
-            <w:webHidden/>
-          </w:rPr>
-          <w:instrText xml:space="preserve"> PAGEREF _Toc318832927 \h </w:instrText>
-        </w:r>
-        <w:r>
-          <w:rPr>
-            <w:noProof/>
-            <w:webHidden/>
-          </w:rPr>
-        </w:r>
-        <w:r>
-          <w:rPr>
-            <w:noProof/>
-            <w:webHidden/>
-          </w:rPr>
-          <w:fldChar w:fldCharType="separate"/>
-        </w:r>
-        <w:r>
-          <w:rPr>
-            <w:noProof/>
-            <w:webHidden/>
-          </w:rPr>
-          <w:t>7</w:t>
-        </w:r>
-        <w:r>
-          <w:rPr>
-            <w:noProof/>
-            <w:webHidden/>
-          </w:rPr>
-          <w:fldChar w:fldCharType="end"/>
-        </w:r>
-      </w:hyperlink>
-    </w:p>
-    <w:p>
-      <w:pPr>
-        <w:pStyle w:val="30"/>
-        <w:tabs>
-          <w:tab w:val="left" w:pos="1200"/>
-          <w:tab w:val="right" w:leader="dot" w:pos="8869"/>
-        </w:tabs>
-        <w:rPr>
-          <w:rFonts w:asciiTheme="minorHAnsi" w:eastAsiaTheme="minorEastAsia" w:hAnsiTheme="minorHAnsi" w:cstheme="minorBidi"/>
-          <w:i w:val="0"/>
-          <w:iCs w:val="0"/>
-          <w:noProof/>
-          <w:sz w:val="21"/>
-          <w:szCs w:val="22"/>
-        </w:rPr>
-      </w:pPr>
-      <w:hyperlink w:anchor="_Toc318832928" w:history="1">
-        <w:r>
-          <w:rPr>
-            <w:rStyle w:val="a7"/>
-            <w:rFonts w:ascii="Times New Roman" w:hAnsi="Times New Roman"/>
-            <w:noProof/>
-            <w14:scene3d>
-              <w14:camera w14:prst="orthographicFront"/>
-              <w14:lightRig w14:rig="threePt" w14:dir="t">
-                <w14:rot w14:lat="0" w14:lon="0" w14:rev="0"/>
-              </w14:lightRig>
-            </w14:scene3d>
-          </w:rPr>
-          <w:t>4.2.1.</w:t>
-        </w:r>
-        <w:r>
-          <w:rPr>
-            <w:rFonts w:asciiTheme="minorHAnsi" w:eastAsiaTheme="minorEastAsia" w:hAnsiTheme="minorHAnsi" w:cstheme="minorBidi"/>
-            <w:i w:val="0"/>
-            <w:iCs w:val="0"/>
-            <w:noProof/>
-            <w:sz w:val="21"/>
-            <w:szCs w:val="22"/>
-          </w:rPr>
-          <w:tab/>
-        </w:r>
-        <w:r>
-          <w:rPr>
-            <w:rStyle w:val="a7"/>
-            <w:noProof/>
-          </w:rPr>
-          <w:t>Box.net</w:t>
-        </w:r>
-        <w:r>
-          <w:rPr>
-            <w:rStyle w:val="a7"/>
-            <w:rFonts w:hint="eastAsia"/>
-            <w:noProof/>
-          </w:rPr>
-          <w:t>的连接</w:t>
-        </w:r>
-        <w:r>
-          <w:rPr>
-            <w:noProof/>
-            <w:webHidden/>
-          </w:rPr>
-          <w:tab/>
-        </w:r>
-        <w:r>
-          <w:rPr>
-            <w:noProof/>
-            <w:webHidden/>
-          </w:rPr>
-          <w:fldChar w:fldCharType="begin"/>
-        </w:r>
-        <w:r>
-          <w:rPr>
-            <w:noProof/>
-            <w:webHidden/>
-          </w:rPr>
-          <w:instrText xml:space="preserve"> PAGEREF _Toc318832928 \h </w:instrText>
-        </w:r>
-        <w:r>
-          <w:rPr>
-            <w:noProof/>
-            <w:webHidden/>
-          </w:rPr>
-        </w:r>
-        <w:r>
-          <w:rPr>
-            <w:noProof/>
-            <w:webHidden/>
-          </w:rPr>
-          <w:fldChar w:fldCharType="separate"/>
-        </w:r>
-        <w:r>
-          <w:rPr>
-            <w:noProof/>
-            <w:webHidden/>
-          </w:rPr>
-          <w:t>7</w:t>
-        </w:r>
-        <w:r>
-          <w:rPr>
-            <w:noProof/>
-            <w:webHidden/>
-          </w:rPr>
-          <w:fldChar w:fldCharType="end"/>
-        </w:r>
-      </w:hyperlink>
-    </w:p>
-    <w:p>
-      <w:pPr>
-        <w:pStyle w:val="30"/>
-        <w:tabs>
-          <w:tab w:val="left" w:pos="1200"/>
-          <w:tab w:val="right" w:leader="dot" w:pos="8869"/>
-        </w:tabs>
-        <w:rPr>
-          <w:rFonts w:asciiTheme="minorHAnsi" w:eastAsiaTheme="minorEastAsia" w:hAnsiTheme="minorHAnsi" w:cstheme="minorBidi"/>
-          <w:i w:val="0"/>
-          <w:iCs w:val="0"/>
-          <w:noProof/>
-          <w:sz w:val="21"/>
-          <w:szCs w:val="22"/>
-        </w:rPr>
-      </w:pPr>
-      <w:hyperlink w:anchor="_Toc318832929" w:history="1">
-        <w:r>
-          <w:rPr>
-            <w:rStyle w:val="a7"/>
-            <w:rFonts w:ascii="Times New Roman" w:hAnsi="Times New Roman"/>
-            <w:noProof/>
-            <w14:scene3d>
-              <w14:camera w14:prst="orthographicFront"/>
-              <w14:lightRig w14:rig="threePt" w14:dir="t">
-                <w14:rot w14:lat="0" w14:lon="0" w14:rev="0"/>
-              </w14:lightRig>
-            </w14:scene3d>
-          </w:rPr>
-          <w:t>4.2.2.</w:t>
-        </w:r>
-        <w:r>
-          <w:rPr>
-            <w:rFonts w:asciiTheme="minorHAnsi" w:eastAsiaTheme="minorEastAsia" w:hAnsiTheme="minorHAnsi" w:cstheme="minorBidi"/>
-            <w:i w:val="0"/>
-            <w:iCs w:val="0"/>
-            <w:noProof/>
-            <w:sz w:val="21"/>
-            <w:szCs w:val="22"/>
-          </w:rPr>
-          <w:tab/>
-        </w:r>
-        <w:r>
-          <w:rPr>
-            <w:rStyle w:val="a7"/>
-            <w:rFonts w:hint="eastAsia"/>
-            <w:noProof/>
-          </w:rPr>
-          <w:t>多线程下载及进度显示</w:t>
-        </w:r>
-        <w:r>
-          <w:rPr>
-            <w:noProof/>
-            <w:webHidden/>
-          </w:rPr>
-          <w:tab/>
-        </w:r>
-        <w:r>
-          <w:rPr>
-            <w:noProof/>
-            <w:webHidden/>
-          </w:rPr>
-          <w:fldChar w:fldCharType="begin"/>
-        </w:r>
-        <w:r>
-          <w:rPr>
-            <w:noProof/>
-            <w:webHidden/>
-          </w:rPr>
-          <w:instrText xml:space="preserve"> PAGEREF _Toc318832929 \h </w:instrText>
-        </w:r>
-        <w:r>
-          <w:rPr>
-            <w:noProof/>
-            <w:webHidden/>
-          </w:rPr>
-        </w:r>
-        <w:r>
-          <w:rPr>
-            <w:noProof/>
-            <w:webHidden/>
-          </w:rPr>
-          <w:fldChar w:fldCharType="separate"/>
-        </w:r>
-        <w:r>
-          <w:rPr>
-            <w:noProof/>
-            <w:webHidden/>
-          </w:rPr>
-          <w:t>8</w:t>
-        </w:r>
-        <w:r>
-          <w:rPr>
-            <w:noProof/>
-            <w:webHidden/>
-          </w:rPr>
-          <w:fldChar w:fldCharType="end"/>
-        </w:r>
-      </w:hyperlink>
-    </w:p>
-    <w:p>
-      <w:pPr>
-        <w:pStyle w:val="30"/>
-        <w:tabs>
-          <w:tab w:val="left" w:pos="1200"/>
-          <w:tab w:val="right" w:leader="dot" w:pos="8869"/>
-        </w:tabs>
-        <w:rPr>
-          <w:rFonts w:asciiTheme="minorHAnsi" w:eastAsiaTheme="minorEastAsia" w:hAnsiTheme="minorHAnsi" w:cstheme="minorBidi"/>
-          <w:i w:val="0"/>
-          <w:iCs w:val="0"/>
-          <w:noProof/>
-          <w:sz w:val="21"/>
-          <w:szCs w:val="22"/>
-        </w:rPr>
-      </w:pPr>
-      <w:hyperlink w:anchor="_Toc318832930" w:history="1">
-        <w:r>
-          <w:rPr>
-            <w:rStyle w:val="a7"/>
-            <w:rFonts w:ascii="Times New Roman" w:hAnsi="Times New Roman"/>
-            <w:noProof/>
-            <w14:scene3d>
-              <w14:camera w14:prst="orthographicFront"/>
-              <w14:lightRig w14:rig="threePt" w14:dir="t">
-                <w14:rot w14:lat="0" w14:lon="0" w14:rev="0"/>
-              </w14:lightRig>
-            </w14:scene3d>
-          </w:rPr>
-          <w:t>4.2.3.</w:t>
-        </w:r>
-        <w:r>
-          <w:rPr>
-            <w:rFonts w:asciiTheme="minorHAnsi" w:eastAsiaTheme="minorEastAsia" w:hAnsiTheme="minorHAnsi" w:cstheme="minorBidi"/>
-            <w:i w:val="0"/>
-            <w:iCs w:val="0"/>
-            <w:noProof/>
-            <w:sz w:val="21"/>
-            <w:szCs w:val="22"/>
-          </w:rPr>
-          <w:tab/>
-        </w:r>
-        <w:r>
-          <w:rPr>
-            <w:rStyle w:val="a7"/>
-            <w:rFonts w:hint="eastAsia"/>
-            <w:noProof/>
-          </w:rPr>
-          <w:t>文件预览图的生成</w:t>
-        </w:r>
-        <w:r>
-          <w:rPr>
-            <w:noProof/>
-            <w:webHidden/>
-          </w:rPr>
-          <w:tab/>
-        </w:r>
-        <w:r>
-          <w:rPr>
-            <w:noProof/>
-            <w:webHidden/>
-          </w:rPr>
-          <w:fldChar w:fldCharType="begin"/>
-        </w:r>
-        <w:r>
-          <w:rPr>
-            <w:noProof/>
-            <w:webHidden/>
-          </w:rPr>
-          <w:instrText xml:space="preserve"> PAGEREF _Toc318832930 \h </w:instrText>
-        </w:r>
-        <w:r>
-          <w:rPr>
-            <w:noProof/>
-            <w:webHidden/>
-          </w:rPr>
-        </w:r>
-        <w:r>
-          <w:rPr>
-            <w:noProof/>
-            <w:webHidden/>
-          </w:rPr>
-          <w:fldChar w:fldCharType="separate"/>
-        </w:r>
-        <w:r>
-          <w:rPr>
-            <w:noProof/>
-            <w:webHidden/>
-          </w:rPr>
-          <w:t>8</w:t>
-        </w:r>
-        <w:r>
-          <w:rPr>
-            <w:noProof/>
+            <w:webHidden/>
+          </w:rPr>
+          <w:t>10</w:t>
+        </w:r>
+        <w:r>
+          <w:rPr>
             <w:webHidden/>
           </w:rPr>
           <w:fldChar w:fldCharType="end"/>
@@ -5054,12 +5183,12 @@
           <w:szCs w:val="22"/>
         </w:rPr>
       </w:pPr>
-      <w:hyperlink w:anchor="_Toc318832931" w:history="1">
+      <w:hyperlink w:anchor="_Toc319004394" w:history="1">
         <w:r>
           <w:rPr>
             <w:rStyle w:val="a7"/>
           </w:rPr>
-          <w:t>5.</w:t>
+          <w:t>1.</w:t>
         </w:r>
         <w:r>
           <w:rPr>
@@ -5077,7 +5206,7 @@
             <w:rStyle w:val="a7"/>
             <w:rFonts w:hint="eastAsia"/>
           </w:rPr>
-          <w:t>预期工作结果</w:t>
+          <w:t>概述</w:t>
         </w:r>
         <w:r>
           <w:rPr>
@@ -5095,7 +5224,7 @@
           <w:rPr>
             <w:webHidden/>
           </w:rPr>
-          <w:instrText xml:space="preserve"> PAGEREF _Toc318832931 \h </w:instrText>
+          <w:instrText xml:space="preserve"> PAGEREF _Toc319004394 \h </w:instrText>
         </w:r>
         <w:r>
           <w:rPr>
@@ -5112,7 +5241,7 @@
           <w:rPr>
             <w:webHidden/>
           </w:rPr>
-          <w:t>8</w:t>
+          <w:t>10</w:t>
         </w:r>
         <w:r>
           <w:rPr>
@@ -5137,12 +5266,12 @@
           <w:szCs w:val="22"/>
         </w:rPr>
       </w:pPr>
-      <w:hyperlink w:anchor="_Toc318832932" w:history="1">
+      <w:hyperlink w:anchor="_Toc319004395" w:history="1">
         <w:r>
           <w:rPr>
             <w:rStyle w:val="a7"/>
           </w:rPr>
-          <w:t>6.</w:t>
+          <w:t>2.</w:t>
         </w:r>
         <w:r>
           <w:rPr>
@@ -5160,7 +5289,7 @@
             <w:rStyle w:val="a7"/>
             <w:rFonts w:hint="eastAsia"/>
           </w:rPr>
-          <w:t>进度计划</w:t>
+          <w:t>相关工作</w:t>
         </w:r>
         <w:r>
           <w:rPr>
@@ -5178,7 +5307,7 @@
           <w:rPr>
             <w:webHidden/>
           </w:rPr>
-          <w:instrText xml:space="preserve"> PAGEREF _Toc318832932 \h </w:instrText>
+          <w:instrText xml:space="preserve"> PAGEREF _Toc319004395 \h </w:instrText>
         </w:r>
         <w:r>
           <w:rPr>
@@ -5195,7 +5324,7 @@
           <w:rPr>
             <w:webHidden/>
           </w:rPr>
-          <w:t>9</w:t>
+          <w:t>10</w:t>
         </w:r>
         <w:r>
           <w:rPr>
@@ -5208,6 +5337,9 @@
     <w:p>
       <w:pPr>
         <w:pStyle w:val="11"/>
+        <w:tabs>
+          <w:tab w:val="left" w:pos="993"/>
+        </w:tabs>
         <w:rPr>
           <w:rFonts w:asciiTheme="minorHAnsi" w:eastAsiaTheme="minorEastAsia" w:hAnsiTheme="minorHAnsi" w:cstheme="minorBidi"/>
           <w:b w:val="0"/>
@@ -5217,141 +5349,12 @@
           <w:szCs w:val="22"/>
         </w:rPr>
       </w:pPr>
-      <w:hyperlink w:anchor="_Toc318832933" w:history="1">
+      <w:hyperlink w:anchor="_Toc319004396" w:history="1">
         <w:r>
           <w:rPr>
             <w:rStyle w:val="a7"/>
-            <w:rFonts w:hint="eastAsia"/>
-          </w:rPr>
-          <w:t>本科毕业设计外文翻译</w:t>
-        </w:r>
-        <w:r>
-          <w:rPr>
-            <w:webHidden/>
-          </w:rPr>
-          <w:tab/>
-        </w:r>
-        <w:r>
-          <w:rPr>
-            <w:webHidden/>
-          </w:rPr>
-          <w:fldChar w:fldCharType="begin"/>
-        </w:r>
-        <w:r>
-          <w:rPr>
-            <w:webHidden/>
-          </w:rPr>
-          <w:instrText xml:space="preserve"> PAGEREF _Toc318832933 \h </w:instrText>
-        </w:r>
-        <w:r>
-          <w:rPr>
-            <w:webHidden/>
-          </w:rPr>
-        </w:r>
-        <w:r>
-          <w:rPr>
-            <w:webHidden/>
-          </w:rPr>
-          <w:fldChar w:fldCharType="separate"/>
-        </w:r>
-        <w:r>
-          <w:rPr>
-            <w:webHidden/>
-          </w:rPr>
-          <w:t>10</w:t>
-        </w:r>
-        <w:r>
-          <w:rPr>
-            <w:webHidden/>
-          </w:rPr>
-          <w:fldChar w:fldCharType="end"/>
-        </w:r>
-      </w:hyperlink>
-    </w:p>
-    <w:p>
-      <w:pPr>
-        <w:pStyle w:val="11"/>
-        <w:rPr>
-          <w:rFonts w:asciiTheme="minorHAnsi" w:eastAsiaTheme="minorEastAsia" w:hAnsiTheme="minorHAnsi" w:cstheme="minorBidi"/>
-          <w:b w:val="0"/>
-          <w:bCs w:val="0"/>
-          <w:caps w:val="0"/>
-          <w:sz w:val="21"/>
-          <w:szCs w:val="22"/>
-        </w:rPr>
-      </w:pPr>
-      <w:hyperlink w:anchor="_Toc318832934" w:history="1">
-        <w:r>
-          <w:rPr>
-            <w:rStyle w:val="a7"/>
-            <w:rFonts w:ascii="Cambria" w:hAnsi="Cambria" w:hint="eastAsia"/>
-          </w:rPr>
-          <w:t>云存储架构与关键技术的研究</w:t>
-        </w:r>
-        <w:r>
-          <w:rPr>
-            <w:webHidden/>
-          </w:rPr>
-          <w:tab/>
-        </w:r>
-        <w:r>
-          <w:rPr>
-            <w:webHidden/>
-          </w:rPr>
-          <w:fldChar w:fldCharType="begin"/>
-        </w:r>
-        <w:r>
-          <w:rPr>
-            <w:webHidden/>
-          </w:rPr>
-          <w:instrText xml:space="preserve"> PAGEREF _Toc318832934 \h </w:instrText>
-        </w:r>
-        <w:r>
-          <w:rPr>
-            <w:webHidden/>
-          </w:rPr>
-        </w:r>
-        <w:r>
-          <w:rPr>
-            <w:webHidden/>
-          </w:rPr>
-          <w:fldChar w:fldCharType="separate"/>
-        </w:r>
-        <w:r>
-          <w:rPr>
-            <w:webHidden/>
-          </w:rPr>
-          <w:t>10</w:t>
-        </w:r>
-        <w:r>
-          <w:rPr>
-            <w:webHidden/>
-          </w:rPr>
-          <w:fldChar w:fldCharType="end"/>
-        </w:r>
-      </w:hyperlink>
-    </w:p>
-    <w:p>
-      <w:pPr>
-        <w:pStyle w:val="11"/>
-        <w:tabs>
-          <w:tab w:val="left" w:pos="993"/>
-        </w:tabs>
-        <w:rPr>
-          <w:rFonts w:asciiTheme="minorHAnsi" w:eastAsiaTheme="minorEastAsia" w:hAnsiTheme="minorHAnsi" w:cstheme="minorBidi"/>
-          <w:b w:val="0"/>
-          <w:bCs w:val="0"/>
-          <w:caps w:val="0"/>
-          <w:sz w:val="21"/>
-          <w:szCs w:val="22"/>
-        </w:rPr>
-      </w:pPr>
-      <w:hyperlink w:anchor="_Toc318832935" w:history="1">
-        <w:r>
-          <w:rPr>
-            <w:rStyle w:val="a7"/>
-          </w:rPr>
-          <w:t>1.</w:t>
+          </w:rPr>
+          <w:t>3.</w:t>
         </w:r>
         <w:r>
           <w:rPr>
@@ -5369,7 +5372,7 @@
             <w:rStyle w:val="a7"/>
             <w:rFonts w:hint="eastAsia"/>
           </w:rPr>
-          <w:t>概述</w:t>
+          <w:t>云存储架构</w:t>
         </w:r>
         <w:r>
           <w:rPr>
@@ -5387,7 +5390,7 @@
           <w:rPr>
             <w:webHidden/>
           </w:rPr>
-          <w:instrText xml:space="preserve"> PAGEREF _Toc318832935 \h </w:instrText>
+          <w:instrText xml:space="preserve"> PAGEREF _Toc319004396 \h </w:instrText>
         </w:r>
         <w:r>
           <w:rPr>
@@ -5404,10 +5407,289 @@
           <w:rPr>
             <w:webHidden/>
           </w:rPr>
-          <w:t>10</w:t>
-        </w:r>
-        <w:r>
-          <w:rPr>
+          <w:t>2</w:t>
+        </w:r>
+        <w:r>
+          <w:rPr>
+            <w:webHidden/>
+          </w:rPr>
+          <w:fldChar w:fldCharType="end"/>
+        </w:r>
+      </w:hyperlink>
+    </w:p>
+    <w:p>
+      <w:pPr>
+        <w:pStyle w:val="21"/>
+        <w:tabs>
+          <w:tab w:val="left" w:pos="1200"/>
+        </w:tabs>
+        <w:ind w:left="1078" w:hanging="509"/>
+        <w:rPr>
+          <w:rFonts w:asciiTheme="minorHAnsi" w:eastAsiaTheme="minorEastAsia" w:hAnsiTheme="minorHAnsi" w:cstheme="minorBidi"/>
+          <w:smallCaps w:val="0"/>
+          <w:noProof/>
+          <w:sz w:val="21"/>
+          <w:szCs w:val="22"/>
+        </w:rPr>
+      </w:pPr>
+      <w:hyperlink w:anchor="_Toc319004397" w:history="1">
+        <w:r>
+          <w:rPr>
+            <w:rStyle w:val="a7"/>
+            <w:b/>
+            <w:noProof/>
+          </w:rPr>
+          <w:t>3.1.</w:t>
+        </w:r>
+        <w:r>
+          <w:rPr>
+            <w:rFonts w:asciiTheme="minorHAnsi" w:eastAsiaTheme="minorEastAsia" w:hAnsiTheme="minorHAnsi" w:cstheme="minorBidi"/>
+            <w:smallCaps w:val="0"/>
+            <w:noProof/>
+            <w:sz w:val="21"/>
+            <w:szCs w:val="22"/>
+          </w:rPr>
+          <w:tab/>
+        </w:r>
+        <w:r>
+          <w:rPr>
+            <w:rStyle w:val="a7"/>
+            <w:rFonts w:hint="eastAsia"/>
+            <w:b/>
+            <w:noProof/>
+          </w:rPr>
+          <w:t>需求分析</w:t>
+        </w:r>
+        <w:r>
+          <w:rPr>
+            <w:noProof/>
+            <w:webHidden/>
+          </w:rPr>
+          <w:tab/>
+        </w:r>
+        <w:r>
+          <w:rPr>
+            <w:noProof/>
+            <w:webHidden/>
+          </w:rPr>
+          <w:fldChar w:fldCharType="begin"/>
+        </w:r>
+        <w:r>
+          <w:rPr>
+            <w:noProof/>
+            <w:webHidden/>
+          </w:rPr>
+          <w:instrText xml:space="preserve"> PAGEREF _Toc319004397 \h </w:instrText>
+        </w:r>
+        <w:r>
+          <w:rPr>
+            <w:noProof/>
+            <w:webHidden/>
+          </w:rPr>
+        </w:r>
+        <w:r>
+          <w:rPr>
+            <w:noProof/>
+            <w:webHidden/>
+          </w:rPr>
+          <w:fldChar w:fldCharType="separate"/>
+        </w:r>
+        <w:r>
+          <w:rPr>
+            <w:noProof/>
+            <w:webHidden/>
+          </w:rPr>
+          <w:t>2</w:t>
+        </w:r>
+        <w:r>
+          <w:rPr>
+            <w:noProof/>
+            <w:webHidden/>
+          </w:rPr>
+          <w:fldChar w:fldCharType="end"/>
+        </w:r>
+      </w:hyperlink>
+    </w:p>
+    <w:p>
+      <w:pPr>
+        <w:pStyle w:val="21"/>
+        <w:tabs>
+          <w:tab w:val="left" w:pos="1200"/>
+        </w:tabs>
+        <w:ind w:left="1078" w:hanging="509"/>
+        <w:rPr>
+          <w:rFonts w:asciiTheme="minorHAnsi" w:eastAsiaTheme="minorEastAsia" w:hAnsiTheme="minorHAnsi" w:cstheme="minorBidi"/>
+          <w:smallCaps w:val="0"/>
+          <w:noProof/>
+          <w:sz w:val="21"/>
+          <w:szCs w:val="22"/>
+        </w:rPr>
+      </w:pPr>
+      <w:hyperlink w:anchor="_Toc319004398" w:history="1">
+        <w:r>
+          <w:rPr>
+            <w:rStyle w:val="a7"/>
+            <w:b/>
+            <w:noProof/>
+          </w:rPr>
+          <w:t>3.2.</w:t>
+        </w:r>
+        <w:r>
+          <w:rPr>
+            <w:rFonts w:asciiTheme="minorHAnsi" w:eastAsiaTheme="minorEastAsia" w:hAnsiTheme="minorHAnsi" w:cstheme="minorBidi"/>
+            <w:smallCaps w:val="0"/>
+            <w:noProof/>
+            <w:sz w:val="21"/>
+            <w:szCs w:val="22"/>
+          </w:rPr>
+          <w:tab/>
+        </w:r>
+        <w:r>
+          <w:rPr>
+            <w:rStyle w:val="a7"/>
+            <w:rFonts w:hint="eastAsia"/>
+            <w:b/>
+            <w:noProof/>
+          </w:rPr>
+          <w:t>云存储架构</w:t>
+        </w:r>
+        <w:r>
+          <w:rPr>
+            <w:noProof/>
+            <w:webHidden/>
+          </w:rPr>
+          <w:tab/>
+        </w:r>
+        <w:r>
+          <w:rPr>
+            <w:noProof/>
+            <w:webHidden/>
+          </w:rPr>
+          <w:fldChar w:fldCharType="begin"/>
+        </w:r>
+        <w:r>
+          <w:rPr>
+            <w:noProof/>
+            <w:webHidden/>
+          </w:rPr>
+          <w:instrText xml:space="preserve"> PAGEREF _Toc319004398 \h </w:instrText>
+        </w:r>
+        <w:r>
+          <w:rPr>
+            <w:noProof/>
+            <w:webHidden/>
+          </w:rPr>
+        </w:r>
+        <w:r>
+          <w:rPr>
+            <w:noProof/>
+            <w:webHidden/>
+          </w:rPr>
+          <w:fldChar w:fldCharType="separate"/>
+        </w:r>
+        <w:r>
+          <w:rPr>
+            <w:noProof/>
+            <w:webHidden/>
+          </w:rPr>
+          <w:t>2</w:t>
+        </w:r>
+        <w:r>
+          <w:rPr>
+            <w:noProof/>
+            <w:webHidden/>
+          </w:rPr>
+          <w:fldChar w:fldCharType="end"/>
+        </w:r>
+      </w:hyperlink>
+    </w:p>
+    <w:p>
+      <w:pPr>
+        <w:pStyle w:val="21"/>
+        <w:tabs>
+          <w:tab w:val="left" w:pos="1200"/>
+        </w:tabs>
+        <w:ind w:left="1078" w:hanging="509"/>
+        <w:rPr>
+          <w:rFonts w:asciiTheme="minorHAnsi" w:eastAsiaTheme="minorEastAsia" w:hAnsiTheme="minorHAnsi" w:cstheme="minorBidi"/>
+          <w:smallCaps w:val="0"/>
+          <w:noProof/>
+          <w:sz w:val="21"/>
+          <w:szCs w:val="22"/>
+        </w:rPr>
+      </w:pPr>
+      <w:hyperlink w:anchor="_Toc319004399" w:history="1">
+        <w:r>
+          <w:rPr>
+            <w:rStyle w:val="a7"/>
+            <w:b/>
+            <w:noProof/>
+          </w:rPr>
+          <w:t>3.3.</w:t>
+        </w:r>
+        <w:r>
+          <w:rPr>
+            <w:rFonts w:asciiTheme="minorHAnsi" w:eastAsiaTheme="minorEastAsia" w:hAnsiTheme="minorHAnsi" w:cstheme="minorBidi"/>
+            <w:smallCaps w:val="0"/>
+            <w:noProof/>
+            <w:sz w:val="21"/>
+            <w:szCs w:val="22"/>
+          </w:rPr>
+          <w:tab/>
+        </w:r>
+        <w:r>
+          <w:rPr>
+            <w:rStyle w:val="a7"/>
+            <w:rFonts w:hint="eastAsia"/>
+            <w:b/>
+            <w:noProof/>
+          </w:rPr>
+          <w:t>模块功能</w:t>
+        </w:r>
+        <w:r>
+          <w:rPr>
+            <w:noProof/>
+            <w:webHidden/>
+          </w:rPr>
+          <w:tab/>
+        </w:r>
+        <w:r>
+          <w:rPr>
+            <w:noProof/>
+            <w:webHidden/>
+          </w:rPr>
+          <w:fldChar w:fldCharType="begin"/>
+        </w:r>
+        <w:r>
+          <w:rPr>
+            <w:noProof/>
+            <w:webHidden/>
+          </w:rPr>
+          <w:instrText xml:space="preserve"> PAGEREF _Toc319004399 \h </w:instrText>
+        </w:r>
+        <w:r>
+          <w:rPr>
+            <w:noProof/>
+            <w:webHidden/>
+          </w:rPr>
+        </w:r>
+        <w:r>
+          <w:rPr>
+            <w:noProof/>
+            <w:webHidden/>
+          </w:rPr>
+          <w:fldChar w:fldCharType="separate"/>
+        </w:r>
+        <w:r>
+          <w:rPr>
+            <w:noProof/>
+            <w:webHidden/>
+          </w:rPr>
+          <w:t>3</w:t>
+        </w:r>
+        <w:r>
+          <w:rPr>
+            <w:noProof/>
             <w:webHidden/>
           </w:rPr>
           <w:fldChar w:fldCharType="end"/>
@@ -5429,12 +5711,12 @@
           <w:szCs w:val="22"/>
         </w:rPr>
       </w:pPr>
-      <w:hyperlink w:anchor="_Toc318832936" w:history="1">
+      <w:hyperlink w:anchor="_Toc319004400" w:history="1">
         <w:r>
           <w:rPr>
             <w:rStyle w:val="a7"/>
           </w:rPr>
-          <w:t>2.</w:t>
+          <w:t>4.</w:t>
         </w:r>
         <w:r>
           <w:rPr>
@@ -5452,7 +5734,7 @@
             <w:rStyle w:val="a7"/>
             <w:rFonts w:hint="eastAsia"/>
           </w:rPr>
-          <w:t>相关工作</w:t>
+          <w:t>构建策略</w:t>
         </w:r>
         <w:r>
           <w:rPr>
@@ -5470,7 +5752,7 @@
           <w:rPr>
             <w:webHidden/>
           </w:rPr>
-          <w:instrText xml:space="preserve"> PAGEREF _Toc318832936 \h </w:instrText>
+          <w:instrText xml:space="preserve"> PAGEREF _Toc319004400 \h </w:instrText>
         </w:r>
         <w:r>
           <w:rPr>
@@ -5487,7 +5769,7 @@
           <w:rPr>
             <w:webHidden/>
           </w:rPr>
-          <w:t>10</w:t>
+          <w:t>3</w:t>
         </w:r>
         <w:r>
           <w:rPr>
@@ -5512,12 +5794,12 @@
           <w:szCs w:val="22"/>
         </w:rPr>
       </w:pPr>
-      <w:hyperlink w:anchor="_Toc318832937" w:history="1">
+      <w:hyperlink w:anchor="_Toc319004401" w:history="1">
         <w:r>
           <w:rPr>
             <w:rStyle w:val="a7"/>
           </w:rPr>
-          <w:t>3.</w:t>
+          <w:t>5.</w:t>
         </w:r>
         <w:r>
           <w:rPr>
@@ -5535,7 +5817,7 @@
             <w:rStyle w:val="a7"/>
             <w:rFonts w:hint="eastAsia"/>
           </w:rPr>
-          <w:t>云存储架构</w:t>
+          <w:t>云存储服务的关键技术</w:t>
         </w:r>
         <w:r>
           <w:rPr>
@@ -5553,7 +5835,7 @@
           <w:rPr>
             <w:webHidden/>
           </w:rPr>
-          <w:instrText xml:space="preserve"> PAGEREF _Toc318832937 \h </w:instrText>
+          <w:instrText xml:space="preserve"> PAGEREF _Toc319004401 \h </w:instrText>
         </w:r>
         <w:r>
           <w:rPr>
@@ -5570,7 +5852,7 @@
           <w:rPr>
             <w:webHidden/>
           </w:rPr>
-          <w:t>2</w:t>
+          <w:t>3</w:t>
         </w:r>
         <w:r>
           <w:rPr>
@@ -5595,14 +5877,14 @@
           <w:szCs w:val="22"/>
         </w:rPr>
       </w:pPr>
-      <w:hyperlink w:anchor="_Toc318832938" w:history="1">
+      <w:hyperlink w:anchor="_Toc319004402" w:history="1">
         <w:r>
           <w:rPr>
             <w:rStyle w:val="a7"/>
             <w:b/>
             <w:noProof/>
           </w:rPr>
-          <w:t>3.1.</w:t>
+          <w:t>5.1.</w:t>
         </w:r>
         <w:r>
           <w:rPr>
@@ -5621,7 +5903,7 @@
             <w:b/>
             <w:noProof/>
           </w:rPr>
-          <w:t>需求分析</w:t>
+          <w:t>云存储部署</w:t>
         </w:r>
         <w:r>
           <w:rPr>
@@ -5642,7 +5924,7 @@
             <w:noProof/>
             <w:webHidden/>
           </w:rPr>
-          <w:instrText xml:space="preserve"> PAGEREF _Toc318832938 \h </w:instrText>
+          <w:instrText xml:space="preserve"> PAGEREF _Toc319004402 \h </w:instrText>
         </w:r>
         <w:r>
           <w:rPr>
@@ -5662,7 +5944,7 @@
             <w:noProof/>
             <w:webHidden/>
           </w:rPr>
-          <w:t>2</w:t>
+          <w:t>3</w:t>
         </w:r>
         <w:r>
           <w:rPr>
@@ -5688,14 +5970,14 @@
           <w:szCs w:val="22"/>
         </w:rPr>
       </w:pPr>
-      <w:hyperlink w:anchor="_Toc318832939" w:history="1">
+      <w:hyperlink w:anchor="_Toc319004403" w:history="1">
         <w:r>
           <w:rPr>
             <w:rStyle w:val="a7"/>
             <w:b/>
             <w:noProof/>
           </w:rPr>
-          <w:t>3.2.</w:t>
+          <w:t>5.2.</w:t>
         </w:r>
         <w:r>
           <w:rPr>
@@ -5714,7 +5996,7 @@
             <w:b/>
             <w:noProof/>
           </w:rPr>
-          <w:t>云存储架构</w:t>
+          <w:t>云存储虚拟化与可用性</w:t>
         </w:r>
         <w:r>
           <w:rPr>
@@ -5735,7 +6017,7 @@
             <w:noProof/>
             <w:webHidden/>
           </w:rPr>
-          <w:instrText xml:space="preserve"> PAGEREF _Toc318832939 \h </w:instrText>
+          <w:instrText xml:space="preserve"> PAGEREF _Toc319004403 \h </w:instrText>
         </w:r>
         <w:r>
           <w:rPr>
@@ -5755,7 +6037,7 @@
             <w:noProof/>
             <w:webHidden/>
           </w:rPr>
-          <w:t>2</w:t>
+          <w:t>3</w:t>
         </w:r>
         <w:r>
           <w:rPr>
@@ -5781,14 +6063,14 @@
           <w:szCs w:val="22"/>
         </w:rPr>
       </w:pPr>
-      <w:hyperlink w:anchor="_Toc318832940" w:history="1">
+      <w:hyperlink w:anchor="_Toc319004404" w:history="1">
         <w:r>
           <w:rPr>
             <w:rStyle w:val="a7"/>
             <w:b/>
             <w:noProof/>
           </w:rPr>
-          <w:t>3.3.</w:t>
+          <w:t>5.3.</w:t>
         </w:r>
         <w:r>
           <w:rPr>
@@ -5807,7 +6089,7 @@
             <w:b/>
             <w:noProof/>
           </w:rPr>
-          <w:t>模块功能</w:t>
+          <w:t>云存储数据组织</w:t>
         </w:r>
         <w:r>
           <w:rPr>
@@ -5828,7 +6110,7 @@
             <w:noProof/>
             <w:webHidden/>
           </w:rPr>
-          <w:instrText xml:space="preserve"> PAGEREF _Toc318832940 \h </w:instrText>
+          <w:instrText xml:space="preserve"> PAGEREF _Toc319004404 \h </w:instrText>
         </w:r>
         <w:r>
           <w:rPr>
@@ -5848,7 +6130,286 @@
             <w:noProof/>
             <w:webHidden/>
           </w:rPr>
-          <w:t>3</w:t>
+          <w:t>4</w:t>
+        </w:r>
+        <w:r>
+          <w:rPr>
+            <w:noProof/>
+            <w:webHidden/>
+          </w:rPr>
+          <w:fldChar w:fldCharType="end"/>
+        </w:r>
+      </w:hyperlink>
+    </w:p>
+    <w:p>
+      <w:pPr>
+        <w:pStyle w:val="21"/>
+        <w:tabs>
+          <w:tab w:val="left" w:pos="1200"/>
+        </w:tabs>
+        <w:ind w:left="1078" w:hanging="509"/>
+        <w:rPr>
+          <w:rFonts w:asciiTheme="minorHAnsi" w:eastAsiaTheme="minorEastAsia" w:hAnsiTheme="minorHAnsi" w:cstheme="minorBidi"/>
+          <w:smallCaps w:val="0"/>
+          <w:noProof/>
+          <w:sz w:val="21"/>
+          <w:szCs w:val="22"/>
+        </w:rPr>
+      </w:pPr>
+      <w:hyperlink w:anchor="_Toc319004405" w:history="1">
+        <w:r>
+          <w:rPr>
+            <w:rStyle w:val="a7"/>
+            <w:b/>
+            <w:noProof/>
+          </w:rPr>
+          <w:t>5.4.</w:t>
+        </w:r>
+        <w:r>
+          <w:rPr>
+            <w:rFonts w:asciiTheme="minorHAnsi" w:eastAsiaTheme="minorEastAsia" w:hAnsiTheme="minorHAnsi" w:cstheme="minorBidi"/>
+            <w:smallCaps w:val="0"/>
+            <w:noProof/>
+            <w:sz w:val="21"/>
+            <w:szCs w:val="22"/>
+          </w:rPr>
+          <w:tab/>
+        </w:r>
+        <w:r>
+          <w:rPr>
+            <w:rStyle w:val="a7"/>
+            <w:rFonts w:hint="eastAsia"/>
+            <w:b/>
+            <w:noProof/>
+          </w:rPr>
+          <w:t>数据转移与负载均衡</w:t>
+        </w:r>
+        <w:r>
+          <w:rPr>
+            <w:noProof/>
+            <w:webHidden/>
+          </w:rPr>
+          <w:tab/>
+        </w:r>
+        <w:r>
+          <w:rPr>
+            <w:noProof/>
+            <w:webHidden/>
+          </w:rPr>
+          <w:fldChar w:fldCharType="begin"/>
+        </w:r>
+        <w:r>
+          <w:rPr>
+            <w:noProof/>
+            <w:webHidden/>
+          </w:rPr>
+          <w:instrText xml:space="preserve"> PAGEREF _Toc319004405 \h </w:instrText>
+        </w:r>
+        <w:r>
+          <w:rPr>
+            <w:noProof/>
+            <w:webHidden/>
+          </w:rPr>
+        </w:r>
+        <w:r>
+          <w:rPr>
+            <w:noProof/>
+            <w:webHidden/>
+          </w:rPr>
+          <w:fldChar w:fldCharType="separate"/>
+        </w:r>
+        <w:r>
+          <w:rPr>
+            <w:noProof/>
+            <w:webHidden/>
+          </w:rPr>
+          <w:t>4</w:t>
+        </w:r>
+        <w:r>
+          <w:rPr>
+            <w:noProof/>
+            <w:webHidden/>
+          </w:rPr>
+          <w:fldChar w:fldCharType="end"/>
+        </w:r>
+      </w:hyperlink>
+    </w:p>
+    <w:p>
+      <w:pPr>
+        <w:pStyle w:val="21"/>
+        <w:tabs>
+          <w:tab w:val="left" w:pos="1200"/>
+        </w:tabs>
+        <w:ind w:left="1078" w:hanging="509"/>
+        <w:rPr>
+          <w:rFonts w:asciiTheme="minorHAnsi" w:eastAsiaTheme="minorEastAsia" w:hAnsiTheme="minorHAnsi" w:cstheme="minorBidi"/>
+          <w:smallCaps w:val="0"/>
+          <w:noProof/>
+          <w:sz w:val="21"/>
+          <w:szCs w:val="22"/>
+        </w:rPr>
+      </w:pPr>
+      <w:hyperlink w:anchor="_Toc319004406" w:history="1">
+        <w:r>
+          <w:rPr>
+            <w:rStyle w:val="a7"/>
+            <w:b/>
+            <w:noProof/>
+          </w:rPr>
+          <w:t>5.5.</w:t>
+        </w:r>
+        <w:r>
+          <w:rPr>
+            <w:rFonts w:asciiTheme="minorHAnsi" w:eastAsiaTheme="minorEastAsia" w:hAnsiTheme="minorHAnsi" w:cstheme="minorBidi"/>
+            <w:smallCaps w:val="0"/>
+            <w:noProof/>
+            <w:sz w:val="21"/>
+            <w:szCs w:val="22"/>
+          </w:rPr>
+          <w:tab/>
+        </w:r>
+        <w:r>
+          <w:rPr>
+            <w:rStyle w:val="a7"/>
+            <w:rFonts w:hint="eastAsia"/>
+            <w:b/>
+            <w:noProof/>
+          </w:rPr>
+          <w:t>重复数据删除</w:t>
+        </w:r>
+        <w:r>
+          <w:rPr>
+            <w:noProof/>
+            <w:webHidden/>
+          </w:rPr>
+          <w:tab/>
+        </w:r>
+        <w:r>
+          <w:rPr>
+            <w:noProof/>
+            <w:webHidden/>
+          </w:rPr>
+          <w:fldChar w:fldCharType="begin"/>
+        </w:r>
+        <w:r>
+          <w:rPr>
+            <w:noProof/>
+            <w:webHidden/>
+          </w:rPr>
+          <w:instrText xml:space="preserve"> PAGEREF _Toc319004406 \h </w:instrText>
+        </w:r>
+        <w:r>
+          <w:rPr>
+            <w:noProof/>
+            <w:webHidden/>
+          </w:rPr>
+        </w:r>
+        <w:r>
+          <w:rPr>
+            <w:noProof/>
+            <w:webHidden/>
+          </w:rPr>
+          <w:fldChar w:fldCharType="separate"/>
+        </w:r>
+        <w:r>
+          <w:rPr>
+            <w:noProof/>
+            <w:webHidden/>
+          </w:rPr>
+          <w:t>4</w:t>
+        </w:r>
+        <w:r>
+          <w:rPr>
+            <w:noProof/>
+            <w:webHidden/>
+          </w:rPr>
+          <w:fldChar w:fldCharType="end"/>
+        </w:r>
+      </w:hyperlink>
+    </w:p>
+    <w:p>
+      <w:pPr>
+        <w:pStyle w:val="21"/>
+        <w:tabs>
+          <w:tab w:val="left" w:pos="1200"/>
+        </w:tabs>
+        <w:ind w:left="1078" w:hanging="509"/>
+        <w:rPr>
+          <w:rFonts w:asciiTheme="minorHAnsi" w:eastAsiaTheme="minorEastAsia" w:hAnsiTheme="minorHAnsi" w:cstheme="minorBidi"/>
+          <w:smallCaps w:val="0"/>
+          <w:noProof/>
+          <w:sz w:val="21"/>
+          <w:szCs w:val="22"/>
+        </w:rPr>
+      </w:pPr>
+      <w:hyperlink w:anchor="_Toc319004407" w:history="1">
+        <w:r>
+          <w:rPr>
+            <w:rStyle w:val="a7"/>
+            <w:b/>
+            <w:noProof/>
+          </w:rPr>
+          <w:t>5.6.</w:t>
+        </w:r>
+        <w:r>
+          <w:rPr>
+            <w:rFonts w:asciiTheme="minorHAnsi" w:eastAsiaTheme="minorEastAsia" w:hAnsiTheme="minorHAnsi" w:cstheme="minorBidi"/>
+            <w:smallCaps w:val="0"/>
+            <w:noProof/>
+            <w:sz w:val="21"/>
+            <w:szCs w:val="22"/>
+          </w:rPr>
+          <w:tab/>
+        </w:r>
+        <w:r>
+          <w:rPr>
+            <w:rStyle w:val="a7"/>
+            <w:rFonts w:hint="eastAsia"/>
+            <w:b/>
+            <w:noProof/>
+          </w:rPr>
+          <w:t>存储安全</w:t>
+        </w:r>
+        <w:r>
+          <w:rPr>
+            <w:noProof/>
+            <w:webHidden/>
+          </w:rPr>
+          <w:tab/>
+        </w:r>
+        <w:r>
+          <w:rPr>
+            <w:noProof/>
+            <w:webHidden/>
+          </w:rPr>
+          <w:fldChar w:fldCharType="begin"/>
+        </w:r>
+        <w:r>
+          <w:rPr>
+            <w:noProof/>
+            <w:webHidden/>
+          </w:rPr>
+          <w:instrText xml:space="preserve"> PAGEREF _Toc319004407 \h </w:instrText>
+        </w:r>
+        <w:r>
+          <w:rPr>
+            <w:noProof/>
+            <w:webHidden/>
+          </w:rPr>
+        </w:r>
+        <w:r>
+          <w:rPr>
+            <w:noProof/>
+            <w:webHidden/>
+          </w:rPr>
+          <w:fldChar w:fldCharType="separate"/>
+        </w:r>
+        <w:r>
+          <w:rPr>
+            <w:noProof/>
+            <w:webHidden/>
+          </w:rPr>
+          <w:t>4</w:t>
         </w:r>
         <w:r>
           <w:rPr>
@@ -5874,12 +6435,12 @@
           <w:szCs w:val="22"/>
         </w:rPr>
       </w:pPr>
-      <w:hyperlink w:anchor="_Toc318832941" w:history="1">
+      <w:hyperlink w:anchor="_Toc319004408" w:history="1">
         <w:r>
           <w:rPr>
             <w:rStyle w:val="a7"/>
           </w:rPr>
-          <w:t>4.</w:t>
+          <w:t>6.</w:t>
         </w:r>
         <w:r>
           <w:rPr>
@@ -5897,7 +6458,7 @@
             <w:rStyle w:val="a7"/>
             <w:rFonts w:hint="eastAsia"/>
           </w:rPr>
-          <w:t>构建策略</w:t>
+          <w:t>运行机制</w:t>
         </w:r>
         <w:r>
           <w:rPr>
@@ -5915,7 +6476,7 @@
           <w:rPr>
             <w:webHidden/>
           </w:rPr>
-          <w:instrText xml:space="preserve"> PAGEREF _Toc318832941 \h </w:instrText>
+          <w:instrText xml:space="preserve"> PAGEREF _Toc319004408 \h </w:instrText>
         </w:r>
         <w:r>
           <w:rPr>
@@ -5932,7 +6493,7 @@
           <w:rPr>
             <w:webHidden/>
           </w:rPr>
-          <w:t>3</w:t>
+          <w:t>4</w:t>
         </w:r>
         <w:r>
           <w:rPr>
@@ -5957,12 +6518,12 @@
           <w:szCs w:val="22"/>
         </w:rPr>
       </w:pPr>
-      <w:hyperlink w:anchor="_Toc318832942" w:history="1">
+      <w:hyperlink w:anchor="_Toc319004409" w:history="1">
         <w:r>
           <w:rPr>
             <w:rStyle w:val="a7"/>
           </w:rPr>
-          <w:t>5.</w:t>
+          <w:t>7.</w:t>
         </w:r>
         <w:r>
           <w:rPr>
@@ -5980,7 +6541,7 @@
             <w:rStyle w:val="a7"/>
             <w:rFonts w:hint="eastAsia"/>
           </w:rPr>
-          <w:t>云存储服务的关键技术</w:t>
+          <w:t>总结</w:t>
         </w:r>
         <w:r>
           <w:rPr>
@@ -5998,7 +6559,7 @@
           <w:rPr>
             <w:webHidden/>
           </w:rPr>
-          <w:instrText xml:space="preserve"> PAGEREF _Toc318832942 \h </w:instrText>
+          <w:instrText xml:space="preserve"> PAGEREF _Toc319004409 \h </w:instrText>
         </w:r>
         <w:r>
           <w:rPr>
@@ -6015,568 +6576,10 @@
           <w:rPr>
             <w:webHidden/>
           </w:rPr>
-          <w:t>3</w:t>
-        </w:r>
-        <w:r>
-          <w:rPr>
-            <w:webHidden/>
-          </w:rPr>
-          <w:fldChar w:fldCharType="end"/>
-        </w:r>
-      </w:hyperlink>
-    </w:p>
-    <w:p>
-      <w:pPr>
-        <w:pStyle w:val="21"/>
-        <w:tabs>
-          <w:tab w:val="left" w:pos="1200"/>
-        </w:tabs>
-        <w:ind w:left="1078" w:hanging="509"/>
-        <w:rPr>
-          <w:rFonts w:asciiTheme="minorHAnsi" w:eastAsiaTheme="minorEastAsia" w:hAnsiTheme="minorHAnsi" w:cstheme="minorBidi"/>
-          <w:smallCaps w:val="0"/>
-          <w:noProof/>
-          <w:sz w:val="21"/>
-          <w:szCs w:val="22"/>
-        </w:rPr>
-      </w:pPr>
-      <w:hyperlink w:anchor="_Toc318832943" w:history="1">
-        <w:r>
-          <w:rPr>
-            <w:rStyle w:val="a7"/>
-            <w:b/>
-            <w:noProof/>
-          </w:rPr>
-          <w:t>5.1.</w:t>
-        </w:r>
-        <w:r>
-          <w:rPr>
-            <w:rFonts w:asciiTheme="minorHAnsi" w:eastAsiaTheme="minorEastAsia" w:hAnsiTheme="minorHAnsi" w:cstheme="minorBidi"/>
-            <w:smallCaps w:val="0"/>
-            <w:noProof/>
-            <w:sz w:val="21"/>
-            <w:szCs w:val="22"/>
-          </w:rPr>
-          <w:tab/>
-        </w:r>
-        <w:r>
-          <w:rPr>
-            <w:rStyle w:val="a7"/>
-            <w:rFonts w:hint="eastAsia"/>
-            <w:b/>
-            <w:noProof/>
-          </w:rPr>
-          <w:t>云存储部署</w:t>
-        </w:r>
-        <w:r>
-          <w:rPr>
-            <w:noProof/>
-            <w:webHidden/>
-          </w:rPr>
-          <w:tab/>
-        </w:r>
-        <w:r>
-          <w:rPr>
-            <w:noProof/>
-            <w:webHidden/>
-          </w:rPr>
-          <w:fldChar w:fldCharType="begin"/>
-        </w:r>
-        <w:r>
-          <w:rPr>
-            <w:noProof/>
-            <w:webHidden/>
-          </w:rPr>
-          <w:instrText xml:space="preserve"> PAGEREF _Toc318832943 \h </w:instrText>
-        </w:r>
-        <w:r>
-          <w:rPr>
-            <w:noProof/>
-            <w:webHidden/>
-          </w:rPr>
-        </w:r>
-        <w:r>
-          <w:rPr>
-            <w:noProof/>
-            <w:webHidden/>
-          </w:rPr>
-          <w:fldChar w:fldCharType="separate"/>
-        </w:r>
-        <w:r>
-          <w:rPr>
-            <w:noProof/>
-            <w:webHidden/>
-          </w:rPr>
-          <w:t>3</w:t>
-        </w:r>
-        <w:r>
-          <w:rPr>
-            <w:noProof/>
-            <w:webHidden/>
-          </w:rPr>
-          <w:fldChar w:fldCharType="end"/>
-        </w:r>
-      </w:hyperlink>
-    </w:p>
-    <w:p>
-      <w:pPr>
-        <w:pStyle w:val="21"/>
-        <w:tabs>
-          <w:tab w:val="left" w:pos="1200"/>
-        </w:tabs>
-        <w:ind w:left="1078" w:hanging="509"/>
-        <w:rPr>
-          <w:rFonts w:asciiTheme="minorHAnsi" w:eastAsiaTheme="minorEastAsia" w:hAnsiTheme="minorHAnsi" w:cstheme="minorBidi"/>
-          <w:smallCaps w:val="0"/>
-          <w:noProof/>
-          <w:sz w:val="21"/>
-          <w:szCs w:val="22"/>
-        </w:rPr>
-      </w:pPr>
-      <w:hyperlink w:anchor="_Toc318832944" w:history="1">
-        <w:r>
-          <w:rPr>
-            <w:rStyle w:val="a7"/>
-            <w:b/>
-            <w:noProof/>
-          </w:rPr>
-          <w:t>5.2.</w:t>
-        </w:r>
-        <w:r>
-          <w:rPr>
-            <w:rFonts w:asciiTheme="minorHAnsi" w:eastAsiaTheme="minorEastAsia" w:hAnsiTheme="minorHAnsi" w:cstheme="minorBidi"/>
-            <w:smallCaps w:val="0"/>
-            <w:noProof/>
-            <w:sz w:val="21"/>
-            <w:szCs w:val="22"/>
-          </w:rPr>
-          <w:tab/>
-        </w:r>
-        <w:r>
-          <w:rPr>
-            <w:rStyle w:val="a7"/>
-            <w:rFonts w:hint="eastAsia"/>
-            <w:b/>
-            <w:noProof/>
-          </w:rPr>
-          <w:t>云存储虚拟化与可用性</w:t>
-        </w:r>
-        <w:r>
-          <w:rPr>
-            <w:noProof/>
-            <w:webHidden/>
-          </w:rPr>
-          <w:tab/>
-        </w:r>
-        <w:r>
-          <w:rPr>
-            <w:noProof/>
-            <w:webHidden/>
-          </w:rPr>
-          <w:fldChar w:fldCharType="begin"/>
-        </w:r>
-        <w:r>
-          <w:rPr>
-            <w:noProof/>
-            <w:webHidden/>
-          </w:rPr>
-          <w:instrText xml:space="preserve"> PAGEREF _Toc318832944 \h </w:instrText>
-        </w:r>
-        <w:r>
-          <w:rPr>
-            <w:noProof/>
-            <w:webHidden/>
-          </w:rPr>
-        </w:r>
-        <w:r>
-          <w:rPr>
-            <w:noProof/>
-            <w:webHidden/>
-          </w:rPr>
-          <w:fldChar w:fldCharType="separate"/>
-        </w:r>
-        <w:r>
-          <w:rPr>
-            <w:noProof/>
-            <w:webHidden/>
-          </w:rPr>
-          <w:t>3</w:t>
-        </w:r>
-        <w:r>
-          <w:rPr>
-            <w:noProof/>
-            <w:webHidden/>
-          </w:rPr>
-          <w:fldChar w:fldCharType="end"/>
-        </w:r>
-      </w:hyperlink>
-    </w:p>
-    <w:p>
-      <w:pPr>
-        <w:pStyle w:val="21"/>
-        <w:tabs>
-          <w:tab w:val="left" w:pos="1200"/>
-        </w:tabs>
-        <w:ind w:left="1078" w:hanging="509"/>
-        <w:rPr>
-          <w:rFonts w:asciiTheme="minorHAnsi" w:eastAsiaTheme="minorEastAsia" w:hAnsiTheme="minorHAnsi" w:cstheme="minorBidi"/>
-          <w:smallCaps w:val="0"/>
-          <w:noProof/>
-          <w:sz w:val="21"/>
-          <w:szCs w:val="22"/>
-        </w:rPr>
-      </w:pPr>
-      <w:hyperlink w:anchor="_Toc318832945" w:history="1">
-        <w:r>
-          <w:rPr>
-            <w:rStyle w:val="a7"/>
-            <w:b/>
-            <w:noProof/>
-          </w:rPr>
-          <w:t>5.3.</w:t>
-        </w:r>
-        <w:r>
-          <w:rPr>
-            <w:rFonts w:asciiTheme="minorHAnsi" w:eastAsiaTheme="minorEastAsia" w:hAnsiTheme="minorHAnsi" w:cstheme="minorBidi"/>
-            <w:smallCaps w:val="0"/>
-            <w:noProof/>
-            <w:sz w:val="21"/>
-            <w:szCs w:val="22"/>
-          </w:rPr>
-          <w:tab/>
-        </w:r>
-        <w:r>
-          <w:rPr>
-            <w:rStyle w:val="a7"/>
-            <w:rFonts w:hint="eastAsia"/>
-            <w:b/>
-            <w:noProof/>
-          </w:rPr>
-          <w:t>云存储数据组织</w:t>
-        </w:r>
-        <w:r>
-          <w:rPr>
-            <w:noProof/>
-            <w:webHidden/>
-          </w:rPr>
-          <w:tab/>
-        </w:r>
-        <w:r>
-          <w:rPr>
-            <w:noProof/>
-            <w:webHidden/>
-          </w:rPr>
-          <w:fldChar w:fldCharType="begin"/>
-        </w:r>
-        <w:r>
-          <w:rPr>
-            <w:noProof/>
-            <w:webHidden/>
-          </w:rPr>
-          <w:instrText xml:space="preserve"> PAGEREF _Toc318832945 \h </w:instrText>
-        </w:r>
-        <w:r>
-          <w:rPr>
-            <w:noProof/>
-            <w:webHidden/>
-          </w:rPr>
-        </w:r>
-        <w:r>
-          <w:rPr>
-            <w:noProof/>
-            <w:webHidden/>
-          </w:rPr>
-          <w:fldChar w:fldCharType="separate"/>
-        </w:r>
-        <w:r>
-          <w:rPr>
-            <w:noProof/>
-            <w:webHidden/>
-          </w:rPr>
-          <w:t>4</w:t>
-        </w:r>
-        <w:r>
-          <w:rPr>
-            <w:noProof/>
-            <w:webHidden/>
-          </w:rPr>
-          <w:fldChar w:fldCharType="end"/>
-        </w:r>
-      </w:hyperlink>
-    </w:p>
-    <w:p>
-      <w:pPr>
-        <w:pStyle w:val="21"/>
-        <w:tabs>
-          <w:tab w:val="left" w:pos="1200"/>
-        </w:tabs>
-        <w:ind w:left="1078" w:hanging="509"/>
-        <w:rPr>
-          <w:rFonts w:asciiTheme="minorHAnsi" w:eastAsiaTheme="minorEastAsia" w:hAnsiTheme="minorHAnsi" w:cstheme="minorBidi"/>
-          <w:smallCaps w:val="0"/>
-          <w:noProof/>
-          <w:sz w:val="21"/>
-          <w:szCs w:val="22"/>
-        </w:rPr>
-      </w:pPr>
-      <w:hyperlink w:anchor="_Toc318832946" w:history="1">
-        <w:r>
-          <w:rPr>
-            <w:rStyle w:val="a7"/>
-            <w:b/>
-            <w:noProof/>
-          </w:rPr>
-          <w:t>5.4.</w:t>
-        </w:r>
-        <w:r>
-          <w:rPr>
-            <w:rFonts w:asciiTheme="minorHAnsi" w:eastAsiaTheme="minorEastAsia" w:hAnsiTheme="minorHAnsi" w:cstheme="minorBidi"/>
-            <w:smallCaps w:val="0"/>
-            <w:noProof/>
-            <w:sz w:val="21"/>
-            <w:szCs w:val="22"/>
-          </w:rPr>
-          <w:tab/>
-        </w:r>
-        <w:r>
-          <w:rPr>
-            <w:rStyle w:val="a7"/>
-            <w:rFonts w:hint="eastAsia"/>
-            <w:b/>
-            <w:noProof/>
-          </w:rPr>
-          <w:t>数据转移与负载均衡</w:t>
-        </w:r>
-        <w:r>
-          <w:rPr>
-            <w:noProof/>
-            <w:webHidden/>
-          </w:rPr>
-          <w:tab/>
-        </w:r>
-        <w:r>
-          <w:rPr>
-            <w:noProof/>
-            <w:webHidden/>
-          </w:rPr>
-          <w:fldChar w:fldCharType="begin"/>
-        </w:r>
-        <w:r>
-          <w:rPr>
-            <w:noProof/>
-            <w:webHidden/>
-          </w:rPr>
-          <w:instrText xml:space="preserve"> PAGEREF _Toc318832946 \h </w:instrText>
-        </w:r>
-        <w:r>
-          <w:rPr>
-            <w:noProof/>
-            <w:webHidden/>
-          </w:rPr>
-        </w:r>
-        <w:r>
-          <w:rPr>
-            <w:noProof/>
-            <w:webHidden/>
-          </w:rPr>
-          <w:fldChar w:fldCharType="separate"/>
-        </w:r>
-        <w:r>
-          <w:rPr>
-            <w:noProof/>
-            <w:webHidden/>
-          </w:rPr>
-          <w:t>4</w:t>
-        </w:r>
-        <w:r>
-          <w:rPr>
-            <w:noProof/>
-            <w:webHidden/>
-          </w:rPr>
-          <w:fldChar w:fldCharType="end"/>
-        </w:r>
-      </w:hyperlink>
-    </w:p>
-    <w:p>
-      <w:pPr>
-        <w:pStyle w:val="21"/>
-        <w:tabs>
-          <w:tab w:val="left" w:pos="1200"/>
-        </w:tabs>
-        <w:ind w:left="1078" w:hanging="509"/>
-        <w:rPr>
-          <w:rFonts w:asciiTheme="minorHAnsi" w:eastAsiaTheme="minorEastAsia" w:hAnsiTheme="minorHAnsi" w:cstheme="minorBidi"/>
-          <w:smallCaps w:val="0"/>
-          <w:noProof/>
-          <w:sz w:val="21"/>
-          <w:szCs w:val="22"/>
-        </w:rPr>
-      </w:pPr>
-      <w:hyperlink w:anchor="_Toc318832947" w:history="1">
-        <w:r>
-          <w:rPr>
-            <w:rStyle w:val="a7"/>
-            <w:b/>
-            <w:noProof/>
-          </w:rPr>
-          <w:t>5.5.</w:t>
-        </w:r>
-        <w:r>
-          <w:rPr>
-            <w:rFonts w:asciiTheme="minorHAnsi" w:eastAsiaTheme="minorEastAsia" w:hAnsiTheme="minorHAnsi" w:cstheme="minorBidi"/>
-            <w:smallCaps w:val="0"/>
-            <w:noProof/>
-            <w:sz w:val="21"/>
-            <w:szCs w:val="22"/>
-          </w:rPr>
-          <w:tab/>
-        </w:r>
-        <w:r>
-          <w:rPr>
-            <w:rStyle w:val="a7"/>
-            <w:rFonts w:hint="eastAsia"/>
-            <w:b/>
-            <w:noProof/>
-          </w:rPr>
-          <w:t>重复数据删除</w:t>
-        </w:r>
-        <w:r>
-          <w:rPr>
-            <w:noProof/>
-            <w:webHidden/>
-          </w:rPr>
-          <w:tab/>
-        </w:r>
-        <w:r>
-          <w:rPr>
-            <w:noProof/>
-            <w:webHidden/>
-          </w:rPr>
-          <w:fldChar w:fldCharType="begin"/>
-        </w:r>
-        <w:r>
-          <w:rPr>
-            <w:noProof/>
-            <w:webHidden/>
-          </w:rPr>
-          <w:instrText xml:space="preserve"> PAGEREF _Toc318832947 \h </w:instrText>
-        </w:r>
-        <w:r>
-          <w:rPr>
-            <w:noProof/>
-            <w:webHidden/>
-          </w:rPr>
-        </w:r>
-        <w:r>
-          <w:rPr>
-            <w:noProof/>
-            <w:webHidden/>
-          </w:rPr>
-          <w:fldChar w:fldCharType="separate"/>
-        </w:r>
-        <w:r>
-          <w:rPr>
-            <w:noProof/>
-            <w:webHidden/>
-          </w:rPr>
-          <w:t>4</w:t>
-        </w:r>
-        <w:r>
-          <w:rPr>
-            <w:noProof/>
-            <w:webHidden/>
-          </w:rPr>
-          <w:fldChar w:fldCharType="end"/>
-        </w:r>
-      </w:hyperlink>
-    </w:p>
-    <w:p>
-      <w:pPr>
-        <w:pStyle w:val="21"/>
-        <w:tabs>
-          <w:tab w:val="left" w:pos="1200"/>
-        </w:tabs>
-        <w:ind w:left="1078" w:hanging="509"/>
-        <w:rPr>
-          <w:rFonts w:asciiTheme="minorHAnsi" w:eastAsiaTheme="minorEastAsia" w:hAnsiTheme="minorHAnsi" w:cstheme="minorBidi"/>
-          <w:smallCaps w:val="0"/>
-          <w:noProof/>
-          <w:sz w:val="21"/>
-          <w:szCs w:val="22"/>
-        </w:rPr>
-      </w:pPr>
-      <w:hyperlink w:anchor="_Toc318832948" w:history="1">
-        <w:r>
-          <w:rPr>
-            <w:rStyle w:val="a7"/>
-            <w:b/>
-            <w:noProof/>
-          </w:rPr>
-          <w:t>5.6.</w:t>
-        </w:r>
-        <w:r>
-          <w:rPr>
-            <w:rFonts w:asciiTheme="minorHAnsi" w:eastAsiaTheme="minorEastAsia" w:hAnsiTheme="minorHAnsi" w:cstheme="minorBidi"/>
-            <w:smallCaps w:val="0"/>
-            <w:noProof/>
-            <w:sz w:val="21"/>
-            <w:szCs w:val="22"/>
-          </w:rPr>
-          <w:tab/>
-        </w:r>
-        <w:r>
-          <w:rPr>
-            <w:rStyle w:val="a7"/>
-            <w:rFonts w:hint="eastAsia"/>
-            <w:b/>
-            <w:noProof/>
-          </w:rPr>
-          <w:t>存储安全</w:t>
-        </w:r>
-        <w:r>
-          <w:rPr>
-            <w:noProof/>
-            <w:webHidden/>
-          </w:rPr>
-          <w:tab/>
-        </w:r>
-        <w:r>
-          <w:rPr>
-            <w:noProof/>
-            <w:webHidden/>
-          </w:rPr>
-          <w:fldChar w:fldCharType="begin"/>
-        </w:r>
-        <w:r>
-          <w:rPr>
-            <w:noProof/>
-            <w:webHidden/>
-          </w:rPr>
-          <w:instrText xml:space="preserve"> PAGEREF _Toc318832948 \h </w:instrText>
-        </w:r>
-        <w:r>
-          <w:rPr>
-            <w:noProof/>
-            <w:webHidden/>
-          </w:rPr>
-        </w:r>
-        <w:r>
-          <w:rPr>
-            <w:noProof/>
-            <w:webHidden/>
-          </w:rPr>
-          <w:fldChar w:fldCharType="separate"/>
-        </w:r>
-        <w:r>
-          <w:rPr>
-            <w:noProof/>
-            <w:webHidden/>
-          </w:rPr>
-          <w:t>4</w:t>
-        </w:r>
-        <w:r>
-          <w:rPr>
-            <w:noProof/>
+          <w:t>6</w:t>
+        </w:r>
+        <w:r>
+          <w:rPr>
             <w:webHidden/>
           </w:rPr>
           <w:fldChar w:fldCharType="end"/>
@@ -6598,12 +6601,12 @@
           <w:szCs w:val="22"/>
         </w:rPr>
       </w:pPr>
-      <w:hyperlink w:anchor="_Toc318832949" w:history="1">
+      <w:hyperlink w:anchor="_Toc319004410" w:history="1">
         <w:r>
           <w:rPr>
             <w:rStyle w:val="a7"/>
           </w:rPr>
-          <w:t>6.</w:t>
+          <w:t>8.</w:t>
         </w:r>
         <w:r>
           <w:rPr>
@@ -6621,7 +6624,7 @@
             <w:rStyle w:val="a7"/>
             <w:rFonts w:hint="eastAsia"/>
           </w:rPr>
-          <w:t>运行机制</w:t>
+          <w:t>致谢</w:t>
         </w:r>
         <w:r>
           <w:rPr>
@@ -6639,7 +6642,7 @@
           <w:rPr>
             <w:webHidden/>
           </w:rPr>
-          <w:instrText xml:space="preserve"> PAGEREF _Toc318832949 \h </w:instrText>
+          <w:instrText xml:space="preserve"> PAGEREF _Toc319004410 \h </w:instrText>
         </w:r>
         <w:r>
           <w:rPr>
@@ -6656,7 +6659,7 @@
           <w:rPr>
             <w:webHidden/>
           </w:rPr>
-          <w:t>4</w:t>
+          <w:t>6</w:t>
         </w:r>
         <w:r>
           <w:rPr>
@@ -6681,12 +6684,12 @@
           <w:szCs w:val="22"/>
         </w:rPr>
       </w:pPr>
-      <w:hyperlink w:anchor="_Toc318832950" w:history="1">
+      <w:hyperlink w:anchor="_Toc319004411" w:history="1">
         <w:r>
           <w:rPr>
             <w:rStyle w:val="a7"/>
           </w:rPr>
-          <w:t>7.</w:t>
+          <w:t>9.</w:t>
         </w:r>
         <w:r>
           <w:rPr>
@@ -6704,7 +6707,7 @@
             <w:rStyle w:val="a7"/>
             <w:rFonts w:hint="eastAsia"/>
           </w:rPr>
-          <w:t>总结</w:t>
+          <w:t>参考文献</w:t>
         </w:r>
         <w:r>
           <w:rPr>
@@ -6722,173 +6725,7 @@
           <w:rPr>
             <w:webHidden/>
           </w:rPr>
-          <w:instrText xml:space="preserve"> PAGEREF _Toc318832950 \h </w:instrText>
-        </w:r>
-        <w:r>
-          <w:rPr>
-            <w:webHidden/>
-          </w:rPr>
-        </w:r>
-        <w:r>
-          <w:rPr>
-            <w:webHidden/>
-          </w:rPr>
-          <w:fldChar w:fldCharType="separate"/>
-        </w:r>
-        <w:r>
-          <w:rPr>
-            <w:webHidden/>
-          </w:rPr>
-          <w:t>6</w:t>
-        </w:r>
-        <w:r>
-          <w:rPr>
-            <w:webHidden/>
-          </w:rPr>
-          <w:fldChar w:fldCharType="end"/>
-        </w:r>
-      </w:hyperlink>
-    </w:p>
-    <w:p>
-      <w:pPr>
-        <w:pStyle w:val="11"/>
-        <w:tabs>
-          <w:tab w:val="left" w:pos="993"/>
-        </w:tabs>
-        <w:rPr>
-          <w:rFonts w:asciiTheme="minorHAnsi" w:eastAsiaTheme="minorEastAsia" w:hAnsiTheme="minorHAnsi" w:cstheme="minorBidi"/>
-          <w:b w:val="0"/>
-          <w:bCs w:val="0"/>
-          <w:caps w:val="0"/>
-          <w:sz w:val="21"/>
-          <w:szCs w:val="22"/>
-        </w:rPr>
-      </w:pPr>
-      <w:hyperlink w:anchor="_Toc318832951" w:history="1">
-        <w:r>
-          <w:rPr>
-            <w:rStyle w:val="a7"/>
-          </w:rPr>
-          <w:t>8.</w:t>
-        </w:r>
-        <w:r>
-          <w:rPr>
-            <w:rFonts w:asciiTheme="minorHAnsi" w:eastAsiaTheme="minorEastAsia" w:hAnsiTheme="minorHAnsi" w:cstheme="minorBidi"/>
-            <w:b w:val="0"/>
-            <w:bCs w:val="0"/>
-            <w:caps w:val="0"/>
-            <w:sz w:val="21"/>
-            <w:szCs w:val="22"/>
-          </w:rPr>
-          <w:tab/>
-        </w:r>
-        <w:r>
-          <w:rPr>
-            <w:rStyle w:val="a7"/>
-            <w:rFonts w:hint="eastAsia"/>
-          </w:rPr>
-          <w:t>致谢</w:t>
-        </w:r>
-        <w:r>
-          <w:rPr>
-            <w:webHidden/>
-          </w:rPr>
-          <w:tab/>
-        </w:r>
-        <w:r>
-          <w:rPr>
-            <w:webHidden/>
-          </w:rPr>
-          <w:fldChar w:fldCharType="begin"/>
-        </w:r>
-        <w:r>
-          <w:rPr>
-            <w:webHidden/>
-          </w:rPr>
-          <w:instrText xml:space="preserve"> PAGEREF _Toc318832951 \h </w:instrText>
-        </w:r>
-        <w:r>
-          <w:rPr>
-            <w:webHidden/>
-          </w:rPr>
-        </w:r>
-        <w:r>
-          <w:rPr>
-            <w:webHidden/>
-          </w:rPr>
-          <w:fldChar w:fldCharType="separate"/>
-        </w:r>
-        <w:r>
-          <w:rPr>
-            <w:webHidden/>
-          </w:rPr>
-          <w:t>6</w:t>
-        </w:r>
-        <w:r>
-          <w:rPr>
-            <w:webHidden/>
-          </w:rPr>
-          <w:fldChar w:fldCharType="end"/>
-        </w:r>
-      </w:hyperlink>
-    </w:p>
-    <w:p>
-      <w:pPr>
-        <w:pStyle w:val="11"/>
-        <w:tabs>
-          <w:tab w:val="left" w:pos="993"/>
-        </w:tabs>
-        <w:rPr>
-          <w:rFonts w:asciiTheme="minorHAnsi" w:eastAsiaTheme="minorEastAsia" w:hAnsiTheme="minorHAnsi" w:cstheme="minorBidi"/>
-          <w:b w:val="0"/>
-          <w:bCs w:val="0"/>
-          <w:caps w:val="0"/>
-          <w:sz w:val="21"/>
-          <w:szCs w:val="22"/>
-        </w:rPr>
-      </w:pPr>
-      <w:hyperlink w:anchor="_Toc318832952" w:history="1">
-        <w:r>
-          <w:rPr>
-            <w:rStyle w:val="a7"/>
-          </w:rPr>
-          <w:t>9.</w:t>
-        </w:r>
-        <w:r>
-          <w:rPr>
-            <w:rFonts w:asciiTheme="minorHAnsi" w:eastAsiaTheme="minorEastAsia" w:hAnsiTheme="minorHAnsi" w:cstheme="minorBidi"/>
-            <w:b w:val="0"/>
-            <w:bCs w:val="0"/>
-            <w:caps w:val="0"/>
-            <w:sz w:val="21"/>
-            <w:szCs w:val="22"/>
-          </w:rPr>
-          <w:tab/>
-        </w:r>
-        <w:r>
-          <w:rPr>
-            <w:rStyle w:val="a7"/>
-            <w:rFonts w:hint="eastAsia"/>
-          </w:rPr>
-          <w:t>参考文献</w:t>
-        </w:r>
-        <w:r>
-          <w:rPr>
-            <w:webHidden/>
-          </w:rPr>
-          <w:tab/>
-        </w:r>
-        <w:r>
-          <w:rPr>
-            <w:webHidden/>
-          </w:rPr>
-          <w:fldChar w:fldCharType="begin"/>
-        </w:r>
-        <w:r>
-          <w:rPr>
-            <w:webHidden/>
-          </w:rPr>
-          <w:instrText xml:space="preserve"> PAGEREF _Toc318832952 \h </w:instrText>
+          <w:instrText xml:space="preserve"> PAGEREF _Toc319004411 \h </w:instrText>
         </w:r>
         <w:r>
           <w:rPr>
@@ -6927,7 +6764,7 @@
       <w:bookmarkStart w:id="4" w:name="_Toc187892542"/>
       <w:bookmarkStart w:id="5" w:name="_Toc288303939"/>
       <w:bookmarkStart w:id="6" w:name="_Toc288304263"/>
-      <w:bookmarkStart w:id="7" w:name="_Toc318832897"/>
+      <w:bookmarkStart w:id="7" w:name="_Toc319004358"/>
       <w:bookmarkEnd w:id="1"/>
       <w:bookmarkEnd w:id="2"/>
       <w:bookmarkEnd w:id="3"/>
@@ -6964,7 +6801,7 @@
       <w:bookmarkStart w:id="10" w:name="_Toc187892543"/>
       <w:bookmarkStart w:id="11" w:name="_Toc288303940"/>
       <w:bookmarkStart w:id="12" w:name="_Toc288304264"/>
-      <w:bookmarkStart w:id="13" w:name="_Toc318832898"/>
+      <w:bookmarkStart w:id="13" w:name="_Toc319004359"/>
       <w:r>
         <w:rPr>
           <w:rFonts w:hint="eastAsia"/>
@@ -7010,14 +6847,164 @@
         <w:rPr>
           <w:rFonts w:hint="eastAsia"/>
         </w:rPr>
-        <w:t>资源共享，大到全球性的企业级应用。计算机的应用，方便了人们的生活，提高了工作效率，影响了一代人的学习方式，也造就了不少的传奇。企业在应用计算机提高收益时，考虑的问题与个人肯定是不一样的，在安全与实用的基础上，企业也会更多地考虑到成本的问题。如果企业有能力自己建立并维护一套系统固然最好，特别是对于金融方面的，有较多敏感数据的企业。但是对于小企业，就不得不求助于其他企业的服务。云计算的出现使问题变得简单。</w:t>
+        <w:t>资源共享，大到全球性的企业级应用。计算机的应用，方便了人们的生活，提高了工作效率，影响了一代人的学习方式，也造就了不少的传奇。</w:t>
+      </w:r>
+      <w:r>
+        <w:rPr>
+          <w:rFonts w:hint="eastAsia"/>
+        </w:rPr>
+        <w:t>在生活节奏日趋加快的今天，</w:t>
+      </w:r>
+      <w:r>
+        <w:rPr>
+          <w:rFonts w:hint="eastAsia"/>
+        </w:rPr>
+        <w:t>PC</w:t>
+      </w:r>
+      <w:r>
+        <w:rPr>
+          <w:rFonts w:hint="eastAsia"/>
+        </w:rPr>
+        <w:t>甚至笔记本电脑有时都会难以满足人们对于工作学习及娱乐方面便捷性的要求，平板电脑的出现可谓是应运而生，极大地增强了办公的移动性等。但同时，平板电脑存储十分有限，只能通过无线</w:t>
+      </w:r>
+      <w:r>
+        <w:rPr>
+          <w:rFonts w:hint="eastAsia"/>
+        </w:rPr>
+        <w:t>WIFI</w:t>
+      </w:r>
+      <w:r>
+        <w:rPr>
+          <w:rFonts w:hint="eastAsia"/>
+        </w:rPr>
+        <w:t>的方式将其他设备上的有用资料共享出来。对于家庭及个人用户来说，活动范围有限，建立一个家庭无线路由并共享</w:t>
+      </w:r>
+      <w:r>
+        <w:rPr>
+          <w:rFonts w:hint="eastAsia"/>
+        </w:rPr>
+        <w:t>PC</w:t>
+      </w:r>
+      <w:r>
+        <w:rPr>
+          <w:rFonts w:hint="eastAsia"/>
+        </w:rPr>
+        <w:t>上的存储即可，对于企业用户而言，他们的活动范围可能是全球。建立一个全球可访问的，且安全高效的存储空间，在以前并非易事，而现在云存储的出现使问题变得简单。</w:t>
       </w:r>
     </w:p>
     <w:p>
       <w:pPr>
         <w:pStyle w:val="mine2"/>
       </w:pPr>
-      <w:bookmarkStart w:id="14" w:name="_Toc318832899"/>
+      <w:bookmarkStart w:id="14" w:name="_Toc319004360"/>
+      <w:bookmarkStart w:id="15" w:name="_Toc319004365"/>
+      <w:r>
+        <w:rPr>
+          <w:rFonts w:hint="eastAsia"/>
+        </w:rPr>
+        <w:t>移动终端的崛起</w:t>
+      </w:r>
+      <w:bookmarkEnd w:id="15"/>
+    </w:p>
+    <w:p>
+      <w:pPr>
+        <w:ind w:firstLineChars="177" w:firstLine="425"/>
+      </w:pPr>
+      <w:r>
+        <w:rPr>
+          <w:rFonts w:hint="eastAsia"/>
+        </w:rPr>
+        <w:t>自从苹果公司发布第一代</w:t>
+      </w:r>
+      <w:r>
+        <w:rPr>
+          <w:rFonts w:hint="eastAsia"/>
+        </w:rPr>
+        <w:t>iPad</w:t>
+      </w:r>
+      <w:r>
+        <w:rPr>
+          <w:rFonts w:hint="eastAsia"/>
+        </w:rPr>
+        <w:t>以后，全球便掀起了一股平板电脑的浪潮。与以往的</w:t>
+      </w:r>
+      <w:r>
+        <w:rPr>
+          <w:rFonts w:hint="eastAsia"/>
+        </w:rPr>
+        <w:t>Tablet PC</w:t>
+      </w:r>
+      <w:r>
+        <w:rPr>
+          <w:rFonts w:hint="eastAsia"/>
+        </w:rPr>
+        <w:t>不同，平台电脑自身具有诸如多点触控、重力感应、携带方便等特点，很快便占领了消费者的市场。基于平台独道的交互体验，各种新颖的应用层出不穷；基于</w:t>
+      </w:r>
+      <w:r>
+        <w:rPr>
+          <w:rFonts w:hint="eastAsia"/>
+        </w:rPr>
+        <w:t>iOS</w:t>
+      </w:r>
+      <w:r>
+        <w:rPr>
+          <w:rFonts w:hint="eastAsia"/>
+        </w:rPr>
+        <w:t>的</w:t>
+      </w:r>
+      <w:r>
+        <w:rPr>
+          <w:rFonts w:hint="eastAsia"/>
+        </w:rPr>
+        <w:t>iPad</w:t>
+      </w:r>
+      <w:r>
+        <w:rPr>
+          <w:rFonts w:hint="eastAsia"/>
+        </w:rPr>
+        <w:t>和</w:t>
+      </w:r>
+      <w:r>
+        <w:rPr>
+          <w:rFonts w:hint="eastAsia"/>
+        </w:rPr>
+        <w:t>基于</w:t>
+      </w:r>
+      <w:r>
+        <w:rPr>
+          <w:rFonts w:hint="eastAsia"/>
+        </w:rPr>
+        <w:t>开源的</w:t>
+      </w:r>
+      <w:r>
+        <w:rPr>
+          <w:rFonts w:hint="eastAsia"/>
+        </w:rPr>
+        <w:t>Android</w:t>
+      </w:r>
+      <w:r>
+        <w:rPr>
+          <w:rFonts w:hint="eastAsia"/>
+        </w:rPr>
+        <w:t>系统的各种平板电脑</w:t>
+      </w:r>
+      <w:r>
+        <w:rPr>
+          <w:rFonts w:hint="eastAsia"/>
+        </w:rPr>
+        <w:t>的出现</w:t>
+      </w:r>
+      <w:r>
+        <w:rPr>
+          <w:rFonts w:hint="eastAsia"/>
+        </w:rPr>
+        <w:t>更是为消费者们提供了极大的选择余地。</w:t>
+      </w:r>
+    </w:p>
+    <w:p>
+      <w:pPr>
+        <w:pStyle w:val="mine2"/>
+      </w:pPr>
       <w:r>
         <w:rPr>
           <w:rFonts w:hint="eastAsia"/>
@@ -7161,21 +7148,18 @@
       <w:pPr>
         <w:pStyle w:val="mine3"/>
       </w:pPr>
-      <w:bookmarkStart w:id="15" w:name="_Toc318832900"/>
+      <w:bookmarkStart w:id="16" w:name="_Toc319004361"/>
       <w:r>
         <w:rPr>
           <w:rFonts w:hint="eastAsia"/>
         </w:rPr>
         <w:t>云计算的优越性</w:t>
       </w:r>
-      <w:bookmarkEnd w:id="15"/>
+      <w:bookmarkEnd w:id="16"/>
     </w:p>
     <w:p>
       <w:pPr>
         <w:ind w:firstLineChars="177" w:firstLine="425"/>
-        <w:rPr>
-          <w:rFonts w:hint="eastAsia"/>
-        </w:rPr>
       </w:pPr>
       <w:r>
         <w:rPr>
@@ -7210,7 +7194,14 @@
         <w:rPr>
           <w:rFonts w:hint="eastAsia"/>
         </w:rPr>
-        <w:t>位置无关性主要表现在：只要有网络的地方就可以计算。云计算本身是一种基于互联网的服务，在有网络访问的地放就可以访问相应的服务。设备无关性在于所有的设备上的应用都是基于同一种标准开发，无论客户端设备是什么，均能得到同等的服务</w:t>
+        <w:t>位置无关性主要表现在：只要有网络的地方就可以计算。云计算本身是一种基于互联网的服务，在有网络访问的地放就可以访问相应的服务。设备无关性在于所有的</w:t>
+      </w:r>
+      <w:r>
+        <w:rPr>
+          <w:rFonts w:hint="eastAsia"/>
+        </w:rPr>
+        <w:lastRenderedPageBreak/>
+        <w:t>设备上的应用都是基于同一种标准开发，无论客户端设备是什么，均能得到同等的服务</w:t>
       </w:r>
       <w:r>
         <w:rPr>
@@ -7240,18 +7231,15 @@
     <w:p>
       <w:pPr>
         <w:pStyle w:val="mine3"/>
-        <w:rPr>
-          <w:rFonts w:hint="eastAsia"/>
-        </w:rPr>
-      </w:pPr>
-      <w:bookmarkStart w:id="16" w:name="_Toc318832901"/>
+      </w:pPr>
+      <w:bookmarkStart w:id="17" w:name="_Toc319004362"/>
       <w:r>
         <w:rPr>
           <w:rFonts w:hint="eastAsia"/>
         </w:rPr>
         <w:t>云存储</w:t>
       </w:r>
-      <w:bookmarkEnd w:id="16"/>
+      <w:bookmarkEnd w:id="17"/>
     </w:p>
     <w:p>
       <w:pPr>
@@ -7273,14 +7261,7 @@
         <w:rPr>
           <w:rFonts w:hint="eastAsia"/>
         </w:rPr>
-        <w:t>当云计算系统运算和处理的核心是大量数据的存储和管理时，云计算系统中就需要配置大量的存储设备，那么云计算系统就转变成为一个云存储系统，所以云存储是一个以数据存储和管理为核心的云计算系</w:t>
-      </w:r>
-      <w:r>
-        <w:rPr>
-          <w:rFonts w:hint="eastAsia"/>
-        </w:rPr>
-        <w:lastRenderedPageBreak/>
-        <w:t>统</w:t>
+        <w:t>当云计算系统运算和处理的核心是大量数据的存储和管理时，云计算系统中就需要配置大量的存储设备，那么云计算系统就转变成为一个云存储系统，所以云存储是一个以数据存储和管理为核心的云计算系统</w:t>
       </w:r>
       <w:r>
         <w:rPr>
@@ -7353,14 +7334,14 @@
       <w:pPr>
         <w:pStyle w:val="mine4"/>
       </w:pPr>
-      <w:bookmarkStart w:id="17" w:name="_Toc318832902"/>
+      <w:bookmarkStart w:id="18" w:name="_Toc319004363"/>
       <w:r>
         <w:rPr>
           <w:rFonts w:hint="eastAsia"/>
         </w:rPr>
         <w:t>GlusterFS</w:t>
       </w:r>
-      <w:bookmarkEnd w:id="17"/>
+      <w:bookmarkEnd w:id="18"/>
     </w:p>
     <w:p>
       <w:pPr>
@@ -7400,18 +7381,15 @@
     <w:p>
       <w:pPr>
         <w:pStyle w:val="mine4"/>
-        <w:rPr>
-          <w:rFonts w:hint="eastAsia"/>
-        </w:rPr>
-      </w:pPr>
-      <w:bookmarkStart w:id="18" w:name="_Toc318832903"/>
+      </w:pPr>
+      <w:bookmarkStart w:id="19" w:name="_Toc319004364"/>
       <w:r>
         <w:rPr>
           <w:rFonts w:hint="eastAsia"/>
         </w:rPr>
         <w:t>Box.net</w:t>
       </w:r>
-      <w:bookmarkEnd w:id="18"/>
+      <w:bookmarkEnd w:id="19"/>
     </w:p>
     <w:p>
       <w:pPr>
@@ -7497,48 +7475,12 @@
       <w:pPr>
         <w:pStyle w:val="mine2"/>
       </w:pPr>
-      <w:bookmarkStart w:id="19" w:name="_Toc318832905"/>
-      <w:r>
-        <w:rPr>
-          <w:rFonts w:hint="eastAsia"/>
-        </w:rPr>
-        <w:t>移动终端的崛起</w:t>
-      </w:r>
-      <w:bookmarkEnd w:id="19"/>
-    </w:p>
-    <w:p>
-      <w:pPr>
-        <w:ind w:firstLineChars="177" w:firstLine="425"/>
-      </w:pPr>
-      <w:r>
-        <w:rPr>
-          <w:rFonts w:hint="eastAsia"/>
-        </w:rPr>
-        <w:t>自从苹果公司发布第一代</w:t>
-      </w:r>
-      <w:r>
-        <w:rPr>
-          <w:rFonts w:hint="eastAsia"/>
-        </w:rPr>
-        <w:t>iPad</w:t>
-      </w:r>
-      <w:r>
-        <w:rPr>
-          <w:rFonts w:hint="eastAsia"/>
-        </w:rPr>
-        <w:t>以后，全球便掀起了一股平板电脑的浪潮。与以往的</w:t>
-      </w:r>
-      <w:r>
-        <w:rPr>
-          <w:rFonts w:hint="eastAsia"/>
-        </w:rPr>
-        <w:t>Tablet PC</w:t>
-      </w:r>
-      <w:r>
-        <w:rPr>
-          <w:rFonts w:hint="eastAsia"/>
-        </w:rPr>
-        <w:t>不同，平台电脑自身具有诸如多点触控、重力感应、携带方便等特点，很快便占领了消费者的市场。基于平台独道的交互体验，各种新颖的应用层出不穷；基于</w:t>
+      <w:bookmarkStart w:id="20" w:name="_Toc319004366"/>
+      <w:r>
+        <w:rPr>
+          <w:rFonts w:hint="eastAsia"/>
+        </w:rPr>
+        <w:t>基于</w:t>
       </w:r>
       <w:r>
         <w:rPr>
@@ -7556,76 +7498,13 @@
         <w:rPr>
           <w:rFonts w:hint="eastAsia"/>
         </w:rPr>
-        <w:t>iPad</w:t>
-      </w:r>
-      <w:r>
-        <w:rPr>
-          <w:rFonts w:hint="eastAsia"/>
-        </w:rPr>
-        <w:t>和</w:t>
-      </w:r>
-      <w:r>
-        <w:rPr>
-          <w:rFonts w:hint="eastAsia"/>
-        </w:rPr>
-        <w:t>基于</w:t>
-      </w:r>
-      <w:r>
-        <w:rPr>
-          <w:rFonts w:hint="eastAsia"/>
-        </w:rPr>
-        <w:t>开源的</w:t>
-      </w:r>
-      <w:r>
-        <w:rPr>
-          <w:rFonts w:hint="eastAsia"/>
-        </w:rPr>
-        <w:t>Android</w:t>
-      </w:r>
-      <w:r>
-        <w:rPr>
-          <w:rFonts w:hint="eastAsia"/>
-        </w:rPr>
-        <w:t>系统的各种平板电脑</w:t>
-      </w:r>
-      <w:r>
-        <w:rPr>
-          <w:rFonts w:hint="eastAsia"/>
-        </w:rPr>
-        <w:t>的出现</w:t>
-      </w:r>
-      <w:r>
-        <w:rPr>
-          <w:rFonts w:hint="eastAsia"/>
-        </w:rPr>
-        <w:t>更是为消费者们提供了极大的选择余地。</w:t>
-      </w:r>
-    </w:p>
-    <w:p>
-      <w:pPr>
-        <w:pStyle w:val="mine2"/>
-        <w:rPr>
-          <w:rFonts w:hint="eastAsia"/>
-        </w:rPr>
-      </w:pPr>
-      <w:bookmarkStart w:id="20" w:name="_Toc318832907"/>
-      <w:r>
-        <w:rPr>
-          <w:rFonts w:hint="eastAsia"/>
-        </w:rPr>
-        <w:t>基于云存储的金融信息系统</w:t>
-      </w:r>
-      <w:r>
-        <w:rPr>
-          <w:rFonts w:hint="eastAsia"/>
-        </w:rPr>
-        <w:t>iPad</w:t>
-      </w:r>
-      <w:r>
-        <w:rPr>
-          <w:rFonts w:hint="eastAsia"/>
-        </w:rPr>
-        <w:t>客户端</w:t>
+        <w:t>投资</w:t>
+      </w:r>
+      <w:r>
+        <w:rPr>
+          <w:rFonts w:hint="eastAsia"/>
+        </w:rPr>
+        <w:t>信息系统客户端</w:t>
       </w:r>
       <w:bookmarkEnd w:id="20"/>
     </w:p>
@@ -7724,7 +7603,7 @@
       <w:bookmarkStart w:id="26" w:name="_Toc160436835"/>
       <w:bookmarkStart w:id="27" w:name="_Toc160437325"/>
       <w:bookmarkStart w:id="28" w:name="_Toc160437382"/>
-      <w:bookmarkStart w:id="29" w:name="_Toc318832908"/>
+      <w:bookmarkStart w:id="29" w:name="_Toc319004367"/>
       <w:r>
         <w:rPr>
           <w:rFonts w:hint="eastAsia"/>
@@ -7881,7 +7760,14 @@
         <w:rPr>
           <w:rFonts w:hint="eastAsia"/>
         </w:rPr>
-        <w:t>、文件服务器、信息流服务器，及前台的</w:t>
+        <w:t>、文件服务器、信息流服务器，</w:t>
+      </w:r>
+      <w:r>
+        <w:rPr>
+          <w:rFonts w:hint="eastAsia"/>
+        </w:rPr>
+        <w:lastRenderedPageBreak/>
+        <w:t>及前台的</w:t>
       </w:r>
       <w:r>
         <w:rPr>
@@ -7923,7 +7809,6 @@
         <w:rPr>
           <w:rFonts w:hint="eastAsia"/>
         </w:rPr>
-        <w:lastRenderedPageBreak/>
         <w:t>为例。</w:t>
       </w:r>
     </w:p>
@@ -7931,7 +7816,7 @@
       <w:pPr>
         <w:pStyle w:val="mine2"/>
       </w:pPr>
-      <w:bookmarkStart w:id="30" w:name="_Toc318832909"/>
+      <w:bookmarkStart w:id="30" w:name="_Toc319004368"/>
       <w:r>
         <w:rPr>
           <w:rFonts w:hint="eastAsia"/>
@@ -8074,7 +7959,7 @@
       <w:pPr>
         <w:pStyle w:val="mine3"/>
       </w:pPr>
-      <w:bookmarkStart w:id="31" w:name="_Toc318832910"/>
+      <w:bookmarkStart w:id="31" w:name="_Toc319004369"/>
       <w:r>
         <w:rPr>
           <w:rFonts w:hint="eastAsia"/>
@@ -8158,7 +8043,7 @@
       <w:pPr>
         <w:pStyle w:val="mine3"/>
       </w:pPr>
-      <w:bookmarkStart w:id="32" w:name="_Toc318832911"/>
+      <w:bookmarkStart w:id="32" w:name="_Toc319004370"/>
       <w:r>
         <w:rPr>
           <w:rFonts w:hint="eastAsia"/>
@@ -8206,7 +8091,7 @@
       <w:pPr>
         <w:pStyle w:val="mine3"/>
       </w:pPr>
-      <w:bookmarkStart w:id="33" w:name="_Toc318832912"/>
+      <w:bookmarkStart w:id="33" w:name="_Toc319004371"/>
       <w:r>
         <w:rPr>
           <w:rFonts w:hint="eastAsia"/>
@@ -8272,7 +8157,7 @@
       <w:pPr>
         <w:pStyle w:val="mine2"/>
       </w:pPr>
-      <w:bookmarkStart w:id="34" w:name="_Toc318832913"/>
+      <w:bookmarkStart w:id="34" w:name="_Toc319004372"/>
       <w:r>
         <w:rPr>
           <w:rFonts w:hint="eastAsia"/>
@@ -8314,7 +8199,7 @@
       <w:pPr>
         <w:pStyle w:val="mine3"/>
       </w:pPr>
-      <w:bookmarkStart w:id="35" w:name="_Toc318832914"/>
+      <w:bookmarkStart w:id="35" w:name="_Toc319004373"/>
       <w:r>
         <w:rPr>
           <w:rFonts w:hint="eastAsia"/>
@@ -8380,7 +8265,7 @@
       <w:pPr>
         <w:pStyle w:val="mine3"/>
       </w:pPr>
-      <w:bookmarkStart w:id="36" w:name="_Toc318832915"/>
+      <w:bookmarkStart w:id="36" w:name="_Toc319004374"/>
       <w:r>
         <w:rPr>
           <w:rFonts w:hint="eastAsia"/>
@@ -8473,7 +8358,7 @@
       <w:bookmarkStart w:id="37" w:name="_Toc187892545"/>
       <w:bookmarkStart w:id="38" w:name="_Toc288303942"/>
       <w:bookmarkStart w:id="39" w:name="_Toc288304266"/>
-      <w:bookmarkStart w:id="40" w:name="_Toc318832916"/>
+      <w:bookmarkStart w:id="40" w:name="_Toc319004375"/>
       <w:r>
         <w:rPr>
           <w:rFonts w:hint="eastAsia"/>
@@ -8490,7 +8375,7 @@
       <w:pPr>
         <w:pStyle w:val="mine2"/>
       </w:pPr>
-      <w:bookmarkStart w:id="41" w:name="_Toc318832917"/>
+      <w:bookmarkStart w:id="41" w:name="_Toc319004376"/>
       <w:r>
         <w:rPr>
           <w:rFonts w:hint="eastAsia"/>
@@ -8503,7 +8388,7 @@
       <w:pPr>
         <w:pStyle w:val="mine3"/>
       </w:pPr>
-      <w:bookmarkStart w:id="42" w:name="_Toc318832918"/>
+      <w:bookmarkStart w:id="42" w:name="_Toc319004377"/>
       <w:r>
         <w:rPr>
           <w:rFonts w:hint="eastAsia"/>
@@ -8551,7 +8436,7 @@
       <w:pPr>
         <w:pStyle w:val="mine3"/>
       </w:pPr>
-      <w:bookmarkStart w:id="43" w:name="_Toc318832919"/>
+      <w:bookmarkStart w:id="43" w:name="_Toc319004378"/>
       <w:r>
         <w:rPr>
           <w:rFonts w:hint="eastAsia"/>
@@ -8587,7 +8472,7 @@
       <w:pPr>
         <w:pStyle w:val="mine2"/>
       </w:pPr>
-      <w:bookmarkStart w:id="44" w:name="_Toc318832920"/>
+      <w:bookmarkStart w:id="44" w:name="_Toc319004379"/>
       <w:r>
         <w:rPr>
           <w:rFonts w:hint="eastAsia"/>
@@ -8771,7 +8656,7 @@
       <w:bookmarkStart w:id="45" w:name="_Toc187892546"/>
       <w:bookmarkStart w:id="46" w:name="_Toc288303943"/>
       <w:bookmarkStart w:id="47" w:name="_Toc288304267"/>
-      <w:bookmarkStart w:id="48" w:name="_Toc318832921"/>
+      <w:bookmarkStart w:id="48" w:name="_Toc319004380"/>
       <w:r>
         <w:rPr>
           <w:rFonts w:hint="eastAsia"/>
@@ -8787,7 +8672,7 @@
       <w:pPr>
         <w:pStyle w:val="mine2"/>
       </w:pPr>
-      <w:bookmarkStart w:id="49" w:name="_Toc318832922"/>
+      <w:bookmarkStart w:id="49" w:name="_Toc319004381"/>
       <w:r>
         <w:rPr>
           <w:rFonts w:hint="eastAsia"/>
@@ -8800,7 +8685,7 @@
       <w:pPr>
         <w:pStyle w:val="mine3"/>
       </w:pPr>
-      <w:bookmarkStart w:id="50" w:name="_Toc318832923"/>
+      <w:bookmarkStart w:id="50" w:name="_Toc319004382"/>
       <w:r>
         <w:rPr>
           <w:rFonts w:hint="eastAsia"/>
@@ -9141,7 +9026,7 @@
       <w:pPr>
         <w:pStyle w:val="mine3"/>
       </w:pPr>
-      <w:bookmarkStart w:id="51" w:name="_Toc318832924"/>
+      <w:bookmarkStart w:id="51" w:name="_Toc319004383"/>
       <w:r>
         <w:rPr>
           <w:rFonts w:hint="eastAsia"/>
@@ -9307,7 +9192,7 @@
       <w:pPr>
         <w:pStyle w:val="mine3"/>
       </w:pPr>
-      <w:bookmarkStart w:id="52" w:name="_Toc318832925"/>
+      <w:bookmarkStart w:id="52" w:name="_Toc319004384"/>
       <w:r>
         <w:rPr>
           <w:rFonts w:hint="eastAsia"/>
@@ -9355,7 +9240,7 @@
       <w:pPr>
         <w:pStyle w:val="mine3"/>
       </w:pPr>
-      <w:bookmarkStart w:id="53" w:name="_Toc318832926"/>
+      <w:bookmarkStart w:id="53" w:name="_Toc319004385"/>
       <w:r>
         <w:rPr>
           <w:rFonts w:hint="eastAsia"/>
@@ -9374,7 +9259,6 @@
         </w:rPr>
         <w:t>设计</w:t>
       </w:r>
-      <w:bookmarkEnd w:id="53"/>
     </w:p>
     <w:p>
       <w:pPr>
@@ -9444,13 +9328,7 @@
         <w:rPr>
           <w:rFonts w:hint="eastAsia"/>
         </w:rPr>
-        <w:t>的登录验证方式。</w:t>
-      </w:r>
-      <w:r>
-        <w:rPr>
-          <w:rFonts w:hint="eastAsia"/>
-        </w:rPr>
-        <w:t>主要</w:t>
+        <w:t>的登录验证方式。主要</w:t>
       </w:r>
       <w:r>
         <w:rPr>
@@ -9494,19 +9372,7 @@
         <w:rPr>
           <w:rFonts w:hint="eastAsia"/>
         </w:rPr>
-        <w:t>笔记。包括给定资金类型及加载范围的下载、为资金添加新笔记、标记已读</w:t>
-      </w:r>
-      <w:r>
-        <w:rPr>
-          <w:rFonts w:hint="eastAsia"/>
-        </w:rPr>
-        <w:t>、删除等</w:t>
-      </w:r>
-      <w:r>
-        <w:rPr>
-          <w:rFonts w:hint="eastAsia"/>
-        </w:rPr>
-        <w:t>；</w:t>
+        <w:t>笔记。包括给定资金类型及加载范围的下载、为资金添加新笔记、标记已读、删除等；</w:t>
       </w:r>
     </w:p>
     <w:p>
@@ -9522,25 +9388,7 @@
         <w:rPr>
           <w:rFonts w:hint="eastAsia"/>
         </w:rPr>
-        <w:t>邮件列表。</w:t>
-      </w:r>
-      <w:r>
-        <w:rPr>
-          <w:rFonts w:hint="eastAsia"/>
-        </w:rPr>
-        <w:t>包括</w:t>
-      </w:r>
-      <w:r>
-        <w:rPr>
-          <w:rFonts w:hint="eastAsia"/>
-        </w:rPr>
-        <w:t>给定资金类型</w:t>
-      </w:r>
-      <w:r>
-        <w:rPr>
-          <w:rFonts w:hint="eastAsia"/>
-        </w:rPr>
-        <w:t>的相关邮件下载、删除等。</w:t>
+        <w:t>邮件列表。包括给定资金类型的相关邮件下载、删除等。</w:t>
       </w:r>
     </w:p>
     <w:p>
@@ -9556,33 +9404,58 @@
         <w:rPr>
           <w:rFonts w:hint="eastAsia"/>
         </w:rPr>
-        <w:t>新闻。</w:t>
-      </w:r>
-      <w:r>
-        <w:rPr>
-          <w:rFonts w:hint="eastAsia"/>
-        </w:rPr>
-        <w:t>给定时间范围下载。</w:t>
-      </w:r>
+        <w:t>新闻。给定时间范围下载。</w:t>
+      </w:r>
+    </w:p>
+    <w:p>
+      <w:pPr>
+        <w:pStyle w:val="mine4"/>
+        <w:rPr>
+          <w:rFonts w:hint="eastAsia"/>
+        </w:rPr>
+      </w:pPr>
+      <w:r>
+        <w:rPr>
+          <w:rFonts w:hint="eastAsia"/>
+        </w:rPr>
+        <w:t>RESTFul</w:t>
+      </w:r>
+    </w:p>
+    <w:p>
+      <w:pPr>
+        <w:pStyle w:val="mine4"/>
+        <w:rPr>
+          <w:rFonts w:hint="eastAsia"/>
+        </w:rPr>
+      </w:pPr>
+      <w:r>
+        <w:rPr>
+          <w:rFonts w:hint="eastAsia"/>
+        </w:rPr>
+        <w:t>JSON</w:t>
+      </w:r>
+      <w:bookmarkStart w:id="54" w:name="_GoBack"/>
+      <w:bookmarkEnd w:id="54"/>
     </w:p>
     <w:p>
       <w:pPr>
         <w:pStyle w:val="mine2"/>
       </w:pPr>
-      <w:bookmarkStart w:id="54" w:name="_Toc318832927"/>
+      <w:bookmarkStart w:id="55" w:name="_Toc319004386"/>
+      <w:bookmarkEnd w:id="53"/>
       <w:r>
         <w:rPr>
           <w:rFonts w:hint="eastAsia"/>
         </w:rPr>
         <w:t>关键技术</w:t>
       </w:r>
-      <w:bookmarkEnd w:id="54"/>
+      <w:bookmarkEnd w:id="55"/>
     </w:p>
     <w:p>
       <w:pPr>
         <w:pStyle w:val="mine3"/>
       </w:pPr>
-      <w:bookmarkStart w:id="55" w:name="_Toc318832928"/>
+      <w:bookmarkStart w:id="56" w:name="_Toc319004387"/>
       <w:r>
         <w:rPr>
           <w:rFonts w:hint="eastAsia"/>
@@ -9595,7 +9468,7 @@
         </w:rPr>
         <w:t>的连接</w:t>
       </w:r>
-      <w:bookmarkEnd w:id="55"/>
+      <w:bookmarkEnd w:id="56"/>
     </w:p>
     <w:p>
       <w:pPr>
@@ -9605,6 +9478,7 @@
         <w:rPr>
           <w:rFonts w:hint="eastAsia"/>
         </w:rPr>
+        <w:lastRenderedPageBreak/>
         <w:t>Box.net</w:t>
       </w:r>
       <w:r>
@@ -9671,14 +9545,7 @@
         <w:rPr>
           <w:rFonts w:hint="eastAsia"/>
         </w:rPr>
-        <w:t>作为参数。但是，如</w:t>
-      </w:r>
-      <w:r>
-        <w:rPr>
-          <w:rFonts w:hint="eastAsia"/>
-        </w:rPr>
-        <w:lastRenderedPageBreak/>
-        <w:t>前面所提到的，不同的企业可能用不同的云存储，而其它的云服务不一定是用</w:t>
+        <w:t>作为参数。但是，如前面所提到的，不同的企业可能用不同的云存储，而其它的云服务不一定是用</w:t>
       </w:r>
       <w:r>
         <w:rPr>
@@ -9753,14 +9620,14 @@
       <w:pPr>
         <w:pStyle w:val="mine3"/>
       </w:pPr>
-      <w:bookmarkStart w:id="56" w:name="_Toc318832929"/>
+      <w:bookmarkStart w:id="57" w:name="_Toc319004388"/>
       <w:r>
         <w:rPr>
           <w:rFonts w:hint="eastAsia"/>
         </w:rPr>
         <w:t>多线程下载及进度显示</w:t>
       </w:r>
-      <w:bookmarkEnd w:id="56"/>
+      <w:bookmarkEnd w:id="57"/>
     </w:p>
     <w:p>
       <w:pPr>
@@ -9920,14 +9787,14 @@
       <w:pPr>
         <w:pStyle w:val="mine3"/>
       </w:pPr>
-      <w:bookmarkStart w:id="57" w:name="_Toc318832930"/>
+      <w:bookmarkStart w:id="58" w:name="_Toc319004389"/>
       <w:r>
         <w:rPr>
           <w:rFonts w:hint="eastAsia"/>
         </w:rPr>
         <w:t>文件预览图的生成</w:t>
       </w:r>
-      <w:bookmarkEnd w:id="57"/>
+      <w:bookmarkEnd w:id="58"/>
     </w:p>
     <w:p>
       <w:pPr>
@@ -10034,20 +9901,20 @@
       <w:pPr>
         <w:pStyle w:val="mine1"/>
       </w:pPr>
-      <w:bookmarkStart w:id="58" w:name="_Toc187892547"/>
-      <w:bookmarkStart w:id="59" w:name="_Toc288303944"/>
-      <w:bookmarkStart w:id="60" w:name="_Toc288304268"/>
-      <w:bookmarkStart w:id="61" w:name="_Toc318832931"/>
+      <w:bookmarkStart w:id="59" w:name="_Toc187892547"/>
+      <w:bookmarkStart w:id="60" w:name="_Toc288303944"/>
+      <w:bookmarkStart w:id="61" w:name="_Toc288304268"/>
+      <w:bookmarkStart w:id="62" w:name="_Toc319004390"/>
       <w:r>
         <w:rPr>
           <w:rFonts w:hint="eastAsia"/>
         </w:rPr>
         <w:t>预期工作结果</w:t>
       </w:r>
-      <w:bookmarkEnd w:id="58"/>
       <w:bookmarkEnd w:id="59"/>
       <w:bookmarkEnd w:id="60"/>
       <w:bookmarkEnd w:id="61"/>
+      <w:bookmarkEnd w:id="62"/>
     </w:p>
     <w:p>
       <w:pPr>
@@ -10066,7 +9933,7 @@
           <v:shape id="_x0000_i1025" type="#_x0000_t75" style="width:396pt;height:292.75pt" o:ole="">
             <v:imagedata r:id="rId15" o:title=""/>
           </v:shape>
-          <o:OLEObject Type="Embed" ProgID="Visio.Drawing.11" ShapeID="_x0000_i1025" DrawAspect="Content" ObjectID="_1392576192" r:id="rId16"/>
+          <o:OLEObject Type="Embed" ProgID="Visio.Drawing.11" ShapeID="_x0000_i1025" DrawAspect="Content" ObjectID="_1392756580" r:id="rId16"/>
         </w:object>
       </w:r>
     </w:p>
@@ -10074,20 +9941,20 @@
       <w:pPr>
         <w:pStyle w:val="mine1"/>
       </w:pPr>
-      <w:bookmarkStart w:id="62" w:name="_Toc187892548"/>
-      <w:bookmarkStart w:id="63" w:name="_Toc288303945"/>
-      <w:bookmarkStart w:id="64" w:name="_Toc288304269"/>
-      <w:bookmarkStart w:id="65" w:name="_Toc318832932"/>
+      <w:bookmarkStart w:id="63" w:name="_Toc187892548"/>
+      <w:bookmarkStart w:id="64" w:name="_Toc288303945"/>
+      <w:bookmarkStart w:id="65" w:name="_Toc288304269"/>
+      <w:bookmarkStart w:id="66" w:name="_Toc319004391"/>
       <w:r>
         <w:rPr>
           <w:rFonts w:hint="eastAsia"/>
         </w:rPr>
         <w:t>进度计划</w:t>
       </w:r>
-      <w:bookmarkEnd w:id="62"/>
       <w:bookmarkEnd w:id="63"/>
       <w:bookmarkEnd w:id="64"/>
       <w:bookmarkEnd w:id="65"/>
+      <w:bookmarkEnd w:id="66"/>
     </w:p>
     <w:tbl>
       <w:tblPr>
@@ -10338,9 +10205,6 @@
             <w:pPr>
               <w:pStyle w:val="af"/>
               <w:ind w:firstLineChars="0" w:firstLine="0"/>
-              <w:rPr>
-                <w:rFonts w:hint="eastAsia"/>
-              </w:rPr>
             </w:pPr>
             <w:r>
               <w:rPr>
@@ -10359,9 +10223,6 @@
               <w:pStyle w:val="af"/>
               <w:ind w:firstLineChars="0" w:firstLine="0"/>
               <w:cnfStyle w:val="000000000000" w:firstRow="0" w:lastRow="0" w:firstColumn="0" w:lastColumn="0" w:oddVBand="0" w:evenVBand="0" w:oddHBand="0" w:evenHBand="0" w:firstRowFirstColumn="0" w:firstRowLastColumn="0" w:lastRowFirstColumn="0" w:lastRowLastColumn="0"/>
-              <w:rPr>
-                <w:rFonts w:hint="eastAsia"/>
-              </w:rPr>
             </w:pPr>
             <w:r>
               <w:rPr>
@@ -10382,9 +10243,6 @@
             <w:pPr>
               <w:pStyle w:val="af"/>
               <w:ind w:firstLineChars="0" w:firstLine="0"/>
-              <w:rPr>
-                <w:rFonts w:hint="eastAsia"/>
-              </w:rPr>
             </w:pPr>
             <w:r>
               <w:rPr>
@@ -10403,9 +10261,6 @@
               <w:pStyle w:val="af"/>
               <w:ind w:firstLineChars="0" w:firstLine="0"/>
               <w:cnfStyle w:val="000000000000" w:firstRow="0" w:lastRow="0" w:firstColumn="0" w:lastColumn="0" w:oddVBand="0" w:evenVBand="0" w:oddHBand="0" w:evenHBand="0" w:firstRowFirstColumn="0" w:firstRowLastColumn="0" w:lastRowFirstColumn="0" w:lastRowLastColumn="0"/>
-              <w:rPr>
-                <w:rFonts w:hint="eastAsia"/>
-              </w:rPr>
             </w:pPr>
             <w:r>
               <w:rPr>
@@ -10413,8 +10268,6 @@
               </w:rPr>
               <w:t>最终产品的实现，毕业答辩</w:t>
             </w:r>
-            <w:bookmarkStart w:id="66" w:name="_GoBack"/>
-            <w:bookmarkEnd w:id="66"/>
           </w:p>
         </w:tc>
       </w:tr>
@@ -10453,7 +10306,7 @@
       <w:pPr>
         <w:pStyle w:val="10"/>
       </w:pPr>
-      <w:bookmarkStart w:id="70" w:name="_Toc318832933"/>
+      <w:bookmarkStart w:id="70" w:name="_Toc319004392"/>
       <w:r>
         <w:rPr>
           <w:rFonts w:hint="eastAsia"/>
@@ -10491,7 +10344,7 @@
           <w:szCs w:val="36"/>
         </w:rPr>
       </w:pPr>
-      <w:bookmarkStart w:id="71" w:name="_Toc318832934"/>
+      <w:bookmarkStart w:id="71" w:name="_Toc319004393"/>
       <w:r>
         <w:rPr>
           <w:rFonts w:ascii="Cambria" w:hAnsi="Cambria" w:hint="eastAsia"/>
@@ -10903,7 +10756,7 @@
           <w:szCs w:val="28"/>
         </w:rPr>
       </w:pPr>
-      <w:bookmarkStart w:id="72" w:name="_Toc318832935"/>
+      <w:bookmarkStart w:id="72" w:name="_Toc319004394"/>
       <w:r>
         <w:rPr>
           <w:rFonts w:ascii="Calibri" w:hAnsi="Calibri" w:hint="eastAsia"/>
@@ -11101,7 +10954,7 @@
           <w:szCs w:val="28"/>
         </w:rPr>
       </w:pPr>
-      <w:bookmarkStart w:id="73" w:name="_Toc318832936"/>
+      <w:bookmarkStart w:id="73" w:name="_Toc319004395"/>
       <w:r>
         <w:rPr>
           <w:rFonts w:ascii="Calibri" w:hAnsi="Calibri" w:hint="eastAsia"/>
@@ -12420,7 +12273,7 @@
           <w:szCs w:val="28"/>
         </w:rPr>
       </w:pPr>
-      <w:bookmarkStart w:id="74" w:name="_Toc318832937"/>
+      <w:bookmarkStart w:id="74" w:name="_Toc319004396"/>
       <w:r>
         <w:rPr>
           <w:rFonts w:ascii="Calibri" w:hAnsi="Calibri" w:hint="eastAsia"/>
@@ -12465,7 +12318,7 @@
           <w:b/>
         </w:rPr>
       </w:pPr>
-      <w:bookmarkStart w:id="75" w:name="_Toc318832938"/>
+      <w:bookmarkStart w:id="75" w:name="_Toc319004397"/>
       <w:r>
         <w:rPr>
           <w:rFonts w:ascii="Calibri" w:hAnsi="Calibri" w:hint="eastAsia"/>
@@ -12559,7 +12412,7 @@
           <w:b/>
         </w:rPr>
       </w:pPr>
-      <w:bookmarkStart w:id="76" w:name="_Toc318832939"/>
+      <w:bookmarkStart w:id="76" w:name="_Toc319004398"/>
       <w:r>
         <w:rPr>
           <w:rFonts w:ascii="Calibri" w:hAnsi="Calibri" w:hint="eastAsia"/>
@@ -13010,7 +12863,7 @@
           <w:b/>
         </w:rPr>
       </w:pPr>
-      <w:bookmarkStart w:id="77" w:name="_Toc318832940"/>
+      <w:bookmarkStart w:id="77" w:name="_Toc319004399"/>
       <w:r>
         <w:rPr>
           <w:rFonts w:ascii="Calibri" w:hAnsi="Calibri" w:hint="eastAsia"/>
@@ -13071,7 +12924,7 @@
           <w:szCs w:val="28"/>
         </w:rPr>
       </w:pPr>
-      <w:bookmarkStart w:id="78" w:name="_Toc318832941"/>
+      <w:bookmarkStart w:id="78" w:name="_Toc319004400"/>
       <w:r>
         <w:rPr>
           <w:rFonts w:ascii="Calibri" w:hAnsi="Calibri" w:hint="eastAsia"/>
@@ -13181,7 +13034,7 @@
           <w:szCs w:val="28"/>
         </w:rPr>
       </w:pPr>
-      <w:bookmarkStart w:id="79" w:name="_Toc318832942"/>
+      <w:bookmarkStart w:id="79" w:name="_Toc319004401"/>
       <w:r>
         <w:rPr>
           <w:rFonts w:ascii="Calibri" w:hAnsi="Calibri" w:hint="eastAsia"/>
@@ -13278,7 +13131,7 @@
           <w:szCs w:val="28"/>
         </w:rPr>
       </w:pPr>
-      <w:bookmarkStart w:id="80" w:name="_Toc318832943"/>
+      <w:bookmarkStart w:id="80" w:name="_Toc319004402"/>
       <w:r>
         <w:rPr>
           <w:rFonts w:ascii="Calibri" w:hAnsi="Calibri" w:hint="eastAsia"/>
@@ -13503,7 +13356,7 @@
           <w:szCs w:val="28"/>
         </w:rPr>
       </w:pPr>
-      <w:bookmarkStart w:id="81" w:name="_Toc318832944"/>
+      <w:bookmarkStart w:id="81" w:name="_Toc319004403"/>
       <w:r>
         <w:rPr>
           <w:rFonts w:ascii="Calibri" w:hAnsi="Calibri" w:hint="eastAsia"/>
@@ -13675,7 +13528,7 @@
           <w:szCs w:val="28"/>
         </w:rPr>
       </w:pPr>
-      <w:bookmarkStart w:id="82" w:name="_Toc318832945"/>
+      <w:bookmarkStart w:id="82" w:name="_Toc319004404"/>
       <w:r>
         <w:rPr>
           <w:rFonts w:ascii="Calibri" w:hAnsi="Calibri" w:hint="eastAsia"/>
@@ -13720,7 +13573,7 @@
           <w:szCs w:val="28"/>
         </w:rPr>
       </w:pPr>
-      <w:bookmarkStart w:id="83" w:name="_Toc318832946"/>
+      <w:bookmarkStart w:id="83" w:name="_Toc319004405"/>
       <w:r>
         <w:rPr>
           <w:rFonts w:ascii="Calibri" w:hAnsi="Calibri" w:hint="eastAsia"/>
@@ -13918,7 +13771,7 @@
           <w:szCs w:val="28"/>
         </w:rPr>
       </w:pPr>
-      <w:bookmarkStart w:id="84" w:name="_Toc318832947"/>
+      <w:bookmarkStart w:id="84" w:name="_Toc319004406"/>
       <w:r>
         <w:rPr>
           <w:rFonts w:ascii="Calibri" w:hAnsi="Calibri" w:hint="eastAsia"/>
@@ -14152,7 +14005,7 @@
           <w:szCs w:val="28"/>
         </w:rPr>
       </w:pPr>
-      <w:bookmarkStart w:id="85" w:name="_Toc318832948"/>
+      <w:bookmarkStart w:id="85" w:name="_Toc319004407"/>
       <w:r>
         <w:rPr>
           <w:rFonts w:ascii="Calibri" w:hAnsi="Calibri" w:hint="eastAsia"/>
@@ -14236,7 +14089,7 @@
           <w:szCs w:val="28"/>
         </w:rPr>
       </w:pPr>
-      <w:bookmarkStart w:id="86" w:name="_Toc318832949"/>
+      <w:bookmarkStart w:id="86" w:name="_Toc319004408"/>
       <w:r>
         <w:rPr>
           <w:rFonts w:ascii="Calibri" w:hAnsi="Calibri" w:hint="eastAsia"/>
@@ -14422,7 +14275,7 @@
         <mc:AlternateContent>
           <mc:Choice Requires="wpc">
             <w:drawing>
-              <wp:inline distT="0" distB="0" distL="0" distR="0" wp14:anchorId="0689E980" wp14:editId="73CF8C38">
+              <wp:inline distT="0" distB="0" distL="0" distR="0" wp14:anchorId="35106128" wp14:editId="506C0197">
                 <wp:extent cx="2958861" cy="1423359"/>
                 <wp:effectExtent l="0" t="0" r="0" b="0"/>
                 <wp:docPr id="1" name="画布 1"/>
@@ -16156,7 +16009,7 @@
           <w:szCs w:val="28"/>
         </w:rPr>
       </w:pPr>
-      <w:bookmarkStart w:id="88" w:name="_Toc318832950"/>
+      <w:bookmarkStart w:id="88" w:name="_Toc319004409"/>
       <w:r>
         <w:rPr>
           <w:rFonts w:ascii="Calibri" w:hAnsi="Calibri" w:hint="eastAsia"/>
@@ -16203,7 +16056,7 @@
           <w:szCs w:val="28"/>
         </w:rPr>
       </w:pPr>
-      <w:bookmarkStart w:id="89" w:name="_Toc318832951"/>
+      <w:bookmarkStart w:id="89" w:name="_Toc319004410"/>
       <w:r>
         <w:rPr>
           <w:rFonts w:ascii="Calibri" w:hAnsi="Calibri" w:hint="eastAsia"/>
@@ -16330,7 +16183,7 @@
           <w:szCs w:val="28"/>
         </w:rPr>
       </w:pPr>
-      <w:bookmarkStart w:id="90" w:name="_Toc318832952"/>
+      <w:bookmarkStart w:id="90" w:name="_Toc319004411"/>
       <w:r>
         <w:rPr>
           <w:rFonts w:ascii="Calibri" w:hAnsi="Calibri" w:hint="eastAsia"/>
@@ -18166,7 +18019,7 @@
         <w:noProof/>
         <w:lang w:val="zh-CN"/>
       </w:rPr>
-      <w:t>9</w:t>
+      <w:t>7</w:t>
     </w:r>
     <w:r>
       <w:fldChar w:fldCharType="end"/>
@@ -18233,9 +18086,6 @@
       <w:pPr>
         <w:pStyle w:val="a8"/>
         <w:ind w:firstLine="360"/>
-        <w:rPr>
-          <w:rFonts w:hint="eastAsia"/>
-        </w:rPr>
       </w:pPr>
       <w:r>
         <w:rPr>
@@ -19512,6 +19362,7 @@
   <w:style w:type="character" w:default="1" w:styleId="a1">
     <w:name w:val="Default Paragraph Font"/>
     <w:uiPriority w:val="1"/>
+    <w:semiHidden/>
     <w:unhideWhenUsed/>
   </w:style>
   <w:style w:type="table" w:default="1" w:styleId="a2">
@@ -20683,6 +20534,7 @@
   <w:style w:type="character" w:default="1" w:styleId="a1">
     <w:name w:val="Default Paragraph Font"/>
     <w:uiPriority w:val="1"/>
+    <w:semiHidden/>
     <w:unhideWhenUsed/>
   </w:style>
   <w:style w:type="table" w:default="1" w:styleId="a2">
@@ -21899,7 +21751,7 @@
 </file>
 
 <file path=customXml/itemProps1.xml><?xml version="1.0" encoding="utf-8"?>
-<ds:datastoreItem xmlns:ds="http://schemas.openxmlformats.org/officeDocument/2006/customXml" ds:itemID="{95170714-1396-4389-BE47-FF2C01B63B08}">
+<ds:datastoreItem xmlns:ds="http://schemas.openxmlformats.org/officeDocument/2006/customXml" ds:itemID="{E26C046A-4162-4696-A8EB-C4E0655DF9E7}">
   <ds:schemaRefs>
     <ds:schemaRef ds:uri="http://schemas.openxmlformats.org/officeDocument/2006/bibliography"/>
   </ds:schemaRefs>

--- a/work/开题报告——谭歆.docx
+++ b/work/开题报告——谭歆.docx
@@ -707,16 +707,7 @@
           <w:sz w:val="28"/>
           <w:u w:val="single"/>
         </w:rPr>
-        <w:t xml:space="preserve">  </w:t>
-      </w:r>
-      <w:r>
-        <w:rPr>
-          <w:rFonts w:ascii="宋体" w:hAnsi="宋体" w:hint="eastAsia"/>
-          <w:b/>
-          <w:sz w:val="28"/>
-          <w:u w:val="single"/>
-        </w:rPr>
-        <w:t xml:space="preserve">    </w:t>
+        <w:t xml:space="preserve">      </w:t>
       </w:r>
       <w:r>
         <w:rPr>
@@ -1854,7 +1845,7 @@
           <w:szCs w:val="22"/>
         </w:rPr>
       </w:pPr>
-      <w:hyperlink w:anchor="_Toc319004358" w:history="1">
+      <w:hyperlink w:anchor="_Toc319093624" w:history="1">
         <w:r>
           <w:rPr>
             <w:rStyle w:val="a7"/>
@@ -1878,7 +1869,7 @@
           <w:rPr>
             <w:webHidden/>
           </w:rPr>
-          <w:instrText xml:space="preserve"> PAGEREF _Toc319004358 \h </w:instrText>
+          <w:instrText xml:space="preserve"> PAGEREF _Toc319093624 \h </w:instrText>
         </w:r>
         <w:r>
           <w:rPr>
@@ -1920,7 +1911,7 @@
           <w:szCs w:val="22"/>
         </w:rPr>
       </w:pPr>
-      <w:hyperlink w:anchor="_Toc319004359" w:history="1">
+      <w:hyperlink w:anchor="_Toc319093625" w:history="1">
         <w:r>
           <w:rPr>
             <w:rStyle w:val="a7"/>
@@ -1961,7 +1952,7 @@
           <w:rPr>
             <w:webHidden/>
           </w:rPr>
-          <w:instrText xml:space="preserve"> PAGEREF _Toc319004359 \h </w:instrText>
+          <w:instrText xml:space="preserve"> PAGEREF _Toc319093625 \h </w:instrText>
         </w:r>
         <w:r>
           <w:rPr>
@@ -2003,7 +1994,7 @@
           <w:szCs w:val="22"/>
         </w:rPr>
       </w:pPr>
-      <w:hyperlink w:anchor="_Toc319004360" w:history="1">
+      <w:hyperlink w:anchor="_Toc319093626" w:history="1">
         <w:r>
           <w:rPr>
             <w:rStyle w:val="a7"/>
@@ -2027,7 +2018,7 @@
             <w:rFonts w:hint="eastAsia"/>
             <w:noProof/>
           </w:rPr>
-          <w:t>云计算</w:t>
+          <w:t>移动终端的崛起</w:t>
         </w:r>
         <w:r>
           <w:rPr>
@@ -2048,7 +2039,7 @@
             <w:noProof/>
             <w:webHidden/>
           </w:rPr>
-          <w:instrText xml:space="preserve"> PAGEREF _Toc319004360 \h </w:instrText>
+          <w:instrText xml:space="preserve"> PAGEREF _Toc319093626 \h </w:instrText>
         </w:r>
         <w:r>
           <w:rPr>
@@ -2095,7 +2086,7 @@
           <w:szCs w:val="22"/>
         </w:rPr>
       </w:pPr>
-      <w:hyperlink w:anchor="_Toc319004361" w:history="1">
+      <w:hyperlink w:anchor="_Toc319093627" w:history="1">
         <w:r>
           <w:rPr>
             <w:rStyle w:val="a7"/>
@@ -2127,7 +2118,7 @@
             <w:rFonts w:hint="eastAsia"/>
             <w:noProof/>
           </w:rPr>
-          <w:t>云计算的优越性</w:t>
+          <w:t>平板电脑的定位</w:t>
         </w:r>
         <w:r>
           <w:rPr>
@@ -2148,7 +2139,7 @@
             <w:noProof/>
             <w:webHidden/>
           </w:rPr>
-          <w:instrText xml:space="preserve"> PAGEREF _Toc319004361 \h </w:instrText>
+          <w:instrText xml:space="preserve"> PAGEREF _Toc319093627 \h </w:instrText>
         </w:r>
         <w:r>
           <w:rPr>
@@ -2195,7 +2186,7 @@
           <w:szCs w:val="22"/>
         </w:rPr>
       </w:pPr>
-      <w:hyperlink w:anchor="_Toc319004362" w:history="1">
+      <w:hyperlink w:anchor="_Toc319093628" w:history="1">
         <w:r>
           <w:rPr>
             <w:rStyle w:val="a7"/>
@@ -2227,6 +2218,297 @@
             <w:rFonts w:hint="eastAsia"/>
             <w:noProof/>
           </w:rPr>
+          <w:t>优势与不足</w:t>
+        </w:r>
+        <w:r>
+          <w:rPr>
+            <w:noProof/>
+            <w:webHidden/>
+          </w:rPr>
+          <w:tab/>
+        </w:r>
+        <w:r>
+          <w:rPr>
+            <w:noProof/>
+            <w:webHidden/>
+          </w:rPr>
+          <w:fldChar w:fldCharType="begin"/>
+        </w:r>
+        <w:r>
+          <w:rPr>
+            <w:noProof/>
+            <w:webHidden/>
+          </w:rPr>
+          <w:instrText xml:space="preserve"> PAGEREF _Toc319093628 \h </w:instrText>
+        </w:r>
+        <w:r>
+          <w:rPr>
+            <w:noProof/>
+            <w:webHidden/>
+          </w:rPr>
+        </w:r>
+        <w:r>
+          <w:rPr>
+            <w:noProof/>
+            <w:webHidden/>
+          </w:rPr>
+          <w:fldChar w:fldCharType="separate"/>
+        </w:r>
+        <w:r>
+          <w:rPr>
+            <w:noProof/>
+            <w:webHidden/>
+          </w:rPr>
+          <w:t>3</w:t>
+        </w:r>
+        <w:r>
+          <w:rPr>
+            <w:noProof/>
+            <w:webHidden/>
+          </w:rPr>
+          <w:fldChar w:fldCharType="end"/>
+        </w:r>
+      </w:hyperlink>
+    </w:p>
+    <w:p>
+      <w:pPr>
+        <w:pStyle w:val="21"/>
+        <w:tabs>
+          <w:tab w:val="left" w:pos="1200"/>
+        </w:tabs>
+        <w:ind w:left="1078" w:hanging="509"/>
+        <w:rPr>
+          <w:rFonts w:asciiTheme="minorHAnsi" w:eastAsiaTheme="minorEastAsia" w:hAnsiTheme="minorHAnsi" w:cstheme="minorBidi"/>
+          <w:smallCaps w:val="0"/>
+          <w:noProof/>
+          <w:sz w:val="21"/>
+          <w:szCs w:val="22"/>
+        </w:rPr>
+      </w:pPr>
+      <w:hyperlink w:anchor="_Toc319093629" w:history="1">
+        <w:r>
+          <w:rPr>
+            <w:rStyle w:val="a7"/>
+            <w:noProof/>
+          </w:rPr>
+          <w:t>1.2.</w:t>
+        </w:r>
+        <w:r>
+          <w:rPr>
+            <w:rFonts w:asciiTheme="minorHAnsi" w:eastAsiaTheme="minorEastAsia" w:hAnsiTheme="minorHAnsi" w:cstheme="minorBidi"/>
+            <w:smallCaps w:val="0"/>
+            <w:noProof/>
+            <w:sz w:val="21"/>
+            <w:szCs w:val="22"/>
+          </w:rPr>
+          <w:tab/>
+        </w:r>
+        <w:r>
+          <w:rPr>
+            <w:rStyle w:val="a7"/>
+            <w:rFonts w:hint="eastAsia"/>
+            <w:noProof/>
+          </w:rPr>
+          <w:t>云计算</w:t>
+        </w:r>
+        <w:r>
+          <w:rPr>
+            <w:noProof/>
+            <w:webHidden/>
+          </w:rPr>
+          <w:tab/>
+        </w:r>
+        <w:r>
+          <w:rPr>
+            <w:noProof/>
+            <w:webHidden/>
+          </w:rPr>
+          <w:fldChar w:fldCharType="begin"/>
+        </w:r>
+        <w:r>
+          <w:rPr>
+            <w:noProof/>
+            <w:webHidden/>
+          </w:rPr>
+          <w:instrText xml:space="preserve"> PAGEREF _Toc319093629 \h </w:instrText>
+        </w:r>
+        <w:r>
+          <w:rPr>
+            <w:noProof/>
+            <w:webHidden/>
+          </w:rPr>
+        </w:r>
+        <w:r>
+          <w:rPr>
+            <w:noProof/>
+            <w:webHidden/>
+          </w:rPr>
+          <w:fldChar w:fldCharType="separate"/>
+        </w:r>
+        <w:r>
+          <w:rPr>
+            <w:noProof/>
+            <w:webHidden/>
+          </w:rPr>
+          <w:t>3</w:t>
+        </w:r>
+        <w:r>
+          <w:rPr>
+            <w:noProof/>
+            <w:webHidden/>
+          </w:rPr>
+          <w:fldChar w:fldCharType="end"/>
+        </w:r>
+      </w:hyperlink>
+    </w:p>
+    <w:p>
+      <w:pPr>
+        <w:pStyle w:val="30"/>
+        <w:tabs>
+          <w:tab w:val="left" w:pos="1200"/>
+          <w:tab w:val="right" w:leader="dot" w:pos="8869"/>
+        </w:tabs>
+        <w:rPr>
+          <w:rFonts w:asciiTheme="minorHAnsi" w:eastAsiaTheme="minorEastAsia" w:hAnsiTheme="minorHAnsi" w:cstheme="minorBidi"/>
+          <w:i w:val="0"/>
+          <w:iCs w:val="0"/>
+          <w:noProof/>
+          <w:sz w:val="21"/>
+          <w:szCs w:val="22"/>
+        </w:rPr>
+      </w:pPr>
+      <w:hyperlink w:anchor="_Toc319093630" w:history="1">
+        <w:r>
+          <w:rPr>
+            <w:rStyle w:val="a7"/>
+            <w:rFonts w:ascii="Times New Roman" w:hAnsi="Times New Roman"/>
+            <w:noProof/>
+            <w14:scene3d>
+              <w14:camera w14:prst="orthographicFront"/>
+              <w14:lightRig w14:rig="threePt" w14:dir="t">
+                <w14:rot w14:lat="0" w14:lon="0" w14:rev="0"/>
+              </w14:lightRig>
+            </w14:scene3d>
+          </w:rPr>
+          <w:t>1.2.1.</w:t>
+        </w:r>
+        <w:r>
+          <w:rPr>
+            <w:rFonts w:asciiTheme="minorHAnsi" w:eastAsiaTheme="minorEastAsia" w:hAnsiTheme="minorHAnsi" w:cstheme="minorBidi"/>
+            <w:i w:val="0"/>
+            <w:iCs w:val="0"/>
+            <w:noProof/>
+            <w:sz w:val="21"/>
+            <w:szCs w:val="22"/>
+          </w:rPr>
+          <w:tab/>
+        </w:r>
+        <w:r>
+          <w:rPr>
+            <w:rStyle w:val="a7"/>
+            <w:rFonts w:hint="eastAsia"/>
+            <w:noProof/>
+          </w:rPr>
+          <w:t>云计算的优越性</w:t>
+        </w:r>
+        <w:r>
+          <w:rPr>
+            <w:noProof/>
+            <w:webHidden/>
+          </w:rPr>
+          <w:tab/>
+        </w:r>
+        <w:r>
+          <w:rPr>
+            <w:noProof/>
+            <w:webHidden/>
+          </w:rPr>
+          <w:fldChar w:fldCharType="begin"/>
+        </w:r>
+        <w:r>
+          <w:rPr>
+            <w:noProof/>
+            <w:webHidden/>
+          </w:rPr>
+          <w:instrText xml:space="preserve"> PAGEREF _Toc319093630 \h </w:instrText>
+        </w:r>
+        <w:r>
+          <w:rPr>
+            <w:noProof/>
+            <w:webHidden/>
+          </w:rPr>
+        </w:r>
+        <w:r>
+          <w:rPr>
+            <w:noProof/>
+            <w:webHidden/>
+          </w:rPr>
+          <w:fldChar w:fldCharType="separate"/>
+        </w:r>
+        <w:r>
+          <w:rPr>
+            <w:noProof/>
+            <w:webHidden/>
+          </w:rPr>
+          <w:t>4</w:t>
+        </w:r>
+        <w:r>
+          <w:rPr>
+            <w:noProof/>
+            <w:webHidden/>
+          </w:rPr>
+          <w:fldChar w:fldCharType="end"/>
+        </w:r>
+      </w:hyperlink>
+    </w:p>
+    <w:p>
+      <w:pPr>
+        <w:pStyle w:val="30"/>
+        <w:tabs>
+          <w:tab w:val="left" w:pos="1200"/>
+          <w:tab w:val="right" w:leader="dot" w:pos="8869"/>
+        </w:tabs>
+        <w:rPr>
+          <w:rFonts w:asciiTheme="minorHAnsi" w:eastAsiaTheme="minorEastAsia" w:hAnsiTheme="minorHAnsi" w:cstheme="minorBidi"/>
+          <w:i w:val="0"/>
+          <w:iCs w:val="0"/>
+          <w:noProof/>
+          <w:sz w:val="21"/>
+          <w:szCs w:val="22"/>
+        </w:rPr>
+      </w:pPr>
+      <w:hyperlink w:anchor="_Toc319093631" w:history="1">
+        <w:r>
+          <w:rPr>
+            <w:rStyle w:val="a7"/>
+            <w:rFonts w:ascii="Times New Roman" w:hAnsi="Times New Roman"/>
+            <w:noProof/>
+            <w14:scene3d>
+              <w14:camera w14:prst="orthographicFront"/>
+              <w14:lightRig w14:rig="threePt" w14:dir="t">
+                <w14:rot w14:lat="0" w14:lon="0" w14:rev="0"/>
+              </w14:lightRig>
+            </w14:scene3d>
+          </w:rPr>
+          <w:t>1.2.2.</w:t>
+        </w:r>
+        <w:r>
+          <w:rPr>
+            <w:rFonts w:asciiTheme="minorHAnsi" w:eastAsiaTheme="minorEastAsia" w:hAnsiTheme="minorHAnsi" w:cstheme="minorBidi"/>
+            <w:i w:val="0"/>
+            <w:iCs w:val="0"/>
+            <w:noProof/>
+            <w:sz w:val="21"/>
+            <w:szCs w:val="22"/>
+          </w:rPr>
+          <w:tab/>
+        </w:r>
+        <w:r>
+          <w:rPr>
+            <w:rStyle w:val="a7"/>
+            <w:rFonts w:hint="eastAsia"/>
+            <w:noProof/>
+          </w:rPr>
           <w:t>云存储</w:t>
         </w:r>
         <w:r>
@@ -2248,7 +2530,7 @@
             <w:noProof/>
             <w:webHidden/>
           </w:rPr>
-          <w:instrText xml:space="preserve"> PAGEREF _Toc319004362 \h </w:instrText>
+          <w:instrText xml:space="preserve"> PAGEREF _Toc319093631 \h </w:instrText>
         </w:r>
         <w:r>
           <w:rPr>
@@ -2268,7 +2550,7 @@
             <w:noProof/>
             <w:webHidden/>
           </w:rPr>
-          <w:t>3</w:t>
+          <w:t>4</w:t>
         </w:r>
         <w:r>
           <w:rPr>
@@ -2293,13 +2575,13 @@
           <w:szCs w:val="22"/>
         </w:rPr>
       </w:pPr>
-      <w:hyperlink w:anchor="_Toc319004363" w:history="1">
+      <w:hyperlink w:anchor="_Toc319093632" w:history="1">
         <w:r>
           <w:rPr>
             <w:rStyle w:val="a7"/>
             <w:noProof/>
           </w:rPr>
-          <w:t>1.1.2.1.</w:t>
+          <w:t>1.2.2.1.</w:t>
         </w:r>
         <w:r>
           <w:rPr>
@@ -2336,7 +2618,7 @@
             <w:noProof/>
             <w:webHidden/>
           </w:rPr>
-          <w:instrText xml:space="preserve"> PAGEREF _Toc319004363 \h </w:instrText>
+          <w:instrText xml:space="preserve"> PAGEREF _Toc319093632 \h </w:instrText>
         </w:r>
         <w:r>
           <w:rPr>
@@ -2381,13 +2663,13 @@
           <w:szCs w:val="22"/>
         </w:rPr>
       </w:pPr>
-      <w:hyperlink w:anchor="_Toc319004364" w:history="1">
+      <w:hyperlink w:anchor="_Toc319093633" w:history="1">
         <w:r>
           <w:rPr>
             <w:rStyle w:val="a7"/>
             <w:noProof/>
           </w:rPr>
-          <w:t>1.1.2.2.</w:t>
+          <w:t>1.2.2.2.</w:t>
         </w:r>
         <w:r>
           <w:rPr>
@@ -2424,7 +2706,7 @@
             <w:noProof/>
             <w:webHidden/>
           </w:rPr>
-          <w:instrText xml:space="preserve"> PAGEREF _Toc319004364 \h </w:instrText>
+          <w:instrText xml:space="preserve"> PAGEREF _Toc319093633 \h </w:instrText>
         </w:r>
         <w:r>
           <w:rPr>
@@ -2470,13 +2752,13 @@
           <w:szCs w:val="22"/>
         </w:rPr>
       </w:pPr>
-      <w:hyperlink w:anchor="_Toc319004365" w:history="1">
+      <w:hyperlink w:anchor="_Toc319093634" w:history="1">
         <w:r>
           <w:rPr>
             <w:rStyle w:val="a7"/>
             <w:noProof/>
           </w:rPr>
-          <w:t>1.2.</w:t>
+          <w:t>1.3.</w:t>
         </w:r>
         <w:r>
           <w:rPr>
@@ -2494,90 +2776,14 @@
             <w:rFonts w:hint="eastAsia"/>
             <w:noProof/>
           </w:rPr>
-          <w:t>移动终端的崛起</w:t>
-        </w:r>
-        <w:r>
-          <w:rPr>
-            <w:noProof/>
-            <w:webHidden/>
-          </w:rPr>
-          <w:tab/>
-        </w:r>
-        <w:r>
-          <w:rPr>
-            <w:noProof/>
-            <w:webHidden/>
-          </w:rPr>
-          <w:fldChar w:fldCharType="begin"/>
-        </w:r>
-        <w:r>
-          <w:rPr>
-            <w:noProof/>
-            <w:webHidden/>
-          </w:rPr>
-          <w:instrText xml:space="preserve"> PAGEREF _Toc319004365 \h </w:instrText>
-        </w:r>
-        <w:r>
-          <w:rPr>
-            <w:noProof/>
-            <w:webHidden/>
-          </w:rPr>
-        </w:r>
-        <w:r>
-          <w:rPr>
-            <w:noProof/>
-            <w:webHidden/>
-          </w:rPr>
-          <w:fldChar w:fldCharType="separate"/>
-        </w:r>
-        <w:r>
-          <w:rPr>
-            <w:noProof/>
-            <w:webHidden/>
-          </w:rPr>
-          <w:t>4</w:t>
-        </w:r>
-        <w:r>
-          <w:rPr>
-            <w:noProof/>
-            <w:webHidden/>
-          </w:rPr>
-          <w:fldChar w:fldCharType="end"/>
-        </w:r>
-      </w:hyperlink>
-    </w:p>
-    <w:p>
-      <w:pPr>
-        <w:pStyle w:val="21"/>
-        <w:tabs>
-          <w:tab w:val="left" w:pos="1200"/>
-        </w:tabs>
-        <w:ind w:left="1078" w:hanging="509"/>
-        <w:rPr>
-          <w:rFonts w:asciiTheme="minorHAnsi" w:eastAsiaTheme="minorEastAsia" w:hAnsiTheme="minorHAnsi" w:cstheme="minorBidi"/>
-          <w:smallCaps w:val="0"/>
-          <w:noProof/>
-          <w:sz w:val="21"/>
-          <w:szCs w:val="22"/>
-        </w:rPr>
-      </w:pPr>
-      <w:hyperlink w:anchor="_Toc319004366" w:history="1">
+          <w:t>基于</w:t>
+        </w:r>
         <w:r>
           <w:rPr>
             <w:rStyle w:val="a7"/>
             <w:noProof/>
           </w:rPr>
-          <w:t>1.3.</w:t>
-        </w:r>
-        <w:r>
-          <w:rPr>
-            <w:rFonts w:asciiTheme="minorHAnsi" w:eastAsiaTheme="minorEastAsia" w:hAnsiTheme="minorHAnsi" w:cstheme="minorBidi"/>
-            <w:smallCaps w:val="0"/>
-            <w:noProof/>
-            <w:sz w:val="21"/>
-            <w:szCs w:val="22"/>
-          </w:rPr>
-          <w:tab/>
+          <w:t>iOS</w:t>
         </w:r>
         <w:r>
           <w:rPr>
@@ -2585,22 +2791,7 @@
             <w:rFonts w:hint="eastAsia"/>
             <w:noProof/>
           </w:rPr>
-          <w:t>基于云存储的金融信息系统</w:t>
-        </w:r>
-        <w:r>
-          <w:rPr>
-            <w:rStyle w:val="a7"/>
-            <w:noProof/>
-          </w:rPr>
-          <w:t>iPad</w:t>
-        </w:r>
-        <w:r>
-          <w:rPr>
-            <w:rStyle w:val="a7"/>
-            <w:rFonts w:hint="eastAsia"/>
-            <w:noProof/>
-          </w:rPr>
-          <w:t>客户端</w:t>
+          <w:t>的投资信息系统客户端</w:t>
         </w:r>
         <w:r>
           <w:rPr>
@@ -2621,7 +2812,7 @@
             <w:noProof/>
             <w:webHidden/>
           </w:rPr>
-          <w:instrText xml:space="preserve"> PAGEREF _Toc319004366 \h </w:instrText>
+          <w:instrText xml:space="preserve"> PAGEREF _Toc319093634 \h </w:instrText>
         </w:r>
         <w:r>
           <w:rPr>
@@ -2667,7 +2858,7 @@
           <w:szCs w:val="22"/>
         </w:rPr>
       </w:pPr>
-      <w:hyperlink w:anchor="_Toc319004367" w:history="1">
+      <w:hyperlink w:anchor="_Toc319093635" w:history="1">
         <w:r>
           <w:rPr>
             <w:rStyle w:val="a7"/>
@@ -2708,7 +2899,7 @@
           <w:rPr>
             <w:webHidden/>
           </w:rPr>
-          <w:instrText xml:space="preserve"> PAGEREF _Toc319004367 \h </w:instrText>
+          <w:instrText xml:space="preserve"> PAGEREF _Toc319093635 \h </w:instrText>
         </w:r>
         <w:r>
           <w:rPr>
@@ -2725,7 +2916,7 @@
           <w:rPr>
             <w:webHidden/>
           </w:rPr>
-          <w:t>4</w:t>
+          <w:t>5</w:t>
         </w:r>
         <w:r>
           <w:rPr>
@@ -2750,7 +2941,7 @@
           <w:szCs w:val="22"/>
         </w:rPr>
       </w:pPr>
-      <w:hyperlink w:anchor="_Toc319004368" w:history="1">
+      <w:hyperlink w:anchor="_Toc319093636" w:history="1">
         <w:r>
           <w:rPr>
             <w:rStyle w:val="a7"/>
@@ -2795,7 +2986,7 @@
             <w:noProof/>
             <w:webHidden/>
           </w:rPr>
-          <w:instrText xml:space="preserve"> PAGEREF _Toc319004368 \h </w:instrText>
+          <w:instrText xml:space="preserve"> PAGEREF _Toc319093636 \h </w:instrText>
         </w:r>
         <w:r>
           <w:rPr>
@@ -2842,7 +3033,7 @@
           <w:szCs w:val="22"/>
         </w:rPr>
       </w:pPr>
-      <w:hyperlink w:anchor="_Toc319004369" w:history="1">
+      <w:hyperlink w:anchor="_Toc319093637" w:history="1">
         <w:r>
           <w:rPr>
             <w:rStyle w:val="a7"/>
@@ -2895,7 +3086,7 @@
             <w:noProof/>
             <w:webHidden/>
           </w:rPr>
-          <w:instrText xml:space="preserve"> PAGEREF _Toc319004369 \h </w:instrText>
+          <w:instrText xml:space="preserve"> PAGEREF _Toc319093637 \h </w:instrText>
         </w:r>
         <w:r>
           <w:rPr>
@@ -2942,7 +3133,7 @@
           <w:szCs w:val="22"/>
         </w:rPr>
       </w:pPr>
-      <w:hyperlink w:anchor="_Toc319004370" w:history="1">
+      <w:hyperlink w:anchor="_Toc319093638" w:history="1">
         <w:r>
           <w:rPr>
             <w:rStyle w:val="a7"/>
@@ -2995,7 +3186,7 @@
             <w:noProof/>
             <w:webHidden/>
           </w:rPr>
-          <w:instrText xml:space="preserve"> PAGEREF _Toc319004370 \h </w:instrText>
+          <w:instrText xml:space="preserve"> PAGEREF _Toc319093638 \h </w:instrText>
         </w:r>
         <w:r>
           <w:rPr>
@@ -3042,7 +3233,7 @@
           <w:szCs w:val="22"/>
         </w:rPr>
       </w:pPr>
-      <w:hyperlink w:anchor="_Toc319004371" w:history="1">
+      <w:hyperlink w:anchor="_Toc319093639" w:history="1">
         <w:r>
           <w:rPr>
             <w:rStyle w:val="a7"/>
@@ -3095,7 +3286,7 @@
             <w:noProof/>
             <w:webHidden/>
           </w:rPr>
-          <w:instrText xml:space="preserve"> PAGEREF _Toc319004371 \h </w:instrText>
+          <w:instrText xml:space="preserve"> PAGEREF _Toc319093639 \h </w:instrText>
         </w:r>
         <w:r>
           <w:rPr>
@@ -3141,7 +3332,7 @@
           <w:szCs w:val="22"/>
         </w:rPr>
       </w:pPr>
-      <w:hyperlink w:anchor="_Toc319004372" w:history="1">
+      <w:hyperlink w:anchor="_Toc319093640" w:history="1">
         <w:r>
           <w:rPr>
             <w:rStyle w:val="a7"/>
@@ -3186,7 +3377,7 @@
             <w:noProof/>
             <w:webHidden/>
           </w:rPr>
-          <w:instrText xml:space="preserve"> PAGEREF _Toc319004372 \h </w:instrText>
+          <w:instrText xml:space="preserve"> PAGEREF _Toc319093640 \h </w:instrText>
         </w:r>
         <w:r>
           <w:rPr>
@@ -3206,7 +3397,7 @@
             <w:noProof/>
             <w:webHidden/>
           </w:rPr>
-          <w:t>5</w:t>
+          <w:t>6</w:t>
         </w:r>
         <w:r>
           <w:rPr>
@@ -3233,7 +3424,7 @@
           <w:szCs w:val="22"/>
         </w:rPr>
       </w:pPr>
-      <w:hyperlink w:anchor="_Toc319004373" w:history="1">
+      <w:hyperlink w:anchor="_Toc319093641" w:history="1">
         <w:r>
           <w:rPr>
             <w:rStyle w:val="a7"/>
@@ -3286,7 +3477,7 @@
             <w:noProof/>
             <w:webHidden/>
           </w:rPr>
-          <w:instrText xml:space="preserve"> PAGEREF _Toc319004373 \h </w:instrText>
+          <w:instrText xml:space="preserve"> PAGEREF _Toc319093641 \h </w:instrText>
         </w:r>
         <w:r>
           <w:rPr>
@@ -3306,7 +3497,7 @@
             <w:noProof/>
             <w:webHidden/>
           </w:rPr>
-          <w:t>5</w:t>
+          <w:t>6</w:t>
         </w:r>
         <w:r>
           <w:rPr>
@@ -3333,7 +3524,7 @@
           <w:szCs w:val="22"/>
         </w:rPr>
       </w:pPr>
-      <w:hyperlink w:anchor="_Toc319004374" w:history="1">
+      <w:hyperlink w:anchor="_Toc319093642" w:history="1">
         <w:r>
           <w:rPr>
             <w:rStyle w:val="a7"/>
@@ -3393,7 +3584,7 @@
             <w:noProof/>
             <w:webHidden/>
           </w:rPr>
-          <w:instrText xml:space="preserve"> PAGEREF _Toc319004374 \h </w:instrText>
+          <w:instrText xml:space="preserve"> PAGEREF _Toc319093642 \h </w:instrText>
         </w:r>
         <w:r>
           <w:rPr>
@@ -3413,7 +3604,7 @@
             <w:noProof/>
             <w:webHidden/>
           </w:rPr>
-          <w:t>5</w:t>
+          <w:t>6</w:t>
         </w:r>
         <w:r>
           <w:rPr>
@@ -3439,7 +3630,7 @@
           <w:szCs w:val="22"/>
         </w:rPr>
       </w:pPr>
-      <w:hyperlink w:anchor="_Toc319004375" w:history="1">
+      <w:hyperlink w:anchor="_Toc319093643" w:history="1">
         <w:r>
           <w:rPr>
             <w:rStyle w:val="a7"/>
@@ -3480,7 +3671,7 @@
           <w:rPr>
             <w:webHidden/>
           </w:rPr>
-          <w:instrText xml:space="preserve"> PAGEREF _Toc319004375 \h </w:instrText>
+          <w:instrText xml:space="preserve"> PAGEREF _Toc319093643 \h </w:instrText>
         </w:r>
         <w:r>
           <w:rPr>
@@ -3522,7 +3713,7 @@
           <w:szCs w:val="22"/>
         </w:rPr>
       </w:pPr>
-      <w:hyperlink w:anchor="_Toc319004376" w:history="1">
+      <w:hyperlink w:anchor="_Toc319093644" w:history="1">
         <w:r>
           <w:rPr>
             <w:rStyle w:val="a7"/>
@@ -3567,7 +3758,7 @@
             <w:noProof/>
             <w:webHidden/>
           </w:rPr>
-          <w:instrText xml:space="preserve"> PAGEREF _Toc319004376 \h </w:instrText>
+          <w:instrText xml:space="preserve"> PAGEREF _Toc319093644 \h </w:instrText>
         </w:r>
         <w:r>
           <w:rPr>
@@ -3614,7 +3805,7 @@
           <w:szCs w:val="22"/>
         </w:rPr>
       </w:pPr>
-      <w:hyperlink w:anchor="_Toc319004377" w:history="1">
+      <w:hyperlink w:anchor="_Toc319093645" w:history="1">
         <w:r>
           <w:rPr>
             <w:rStyle w:val="a7"/>
@@ -3667,7 +3858,7 @@
             <w:noProof/>
             <w:webHidden/>
           </w:rPr>
-          <w:instrText xml:space="preserve"> PAGEREF _Toc319004377 \h </w:instrText>
+          <w:instrText xml:space="preserve"> PAGEREF _Toc319093645 \h </w:instrText>
         </w:r>
         <w:r>
           <w:rPr>
@@ -3714,7 +3905,7 @@
           <w:szCs w:val="22"/>
         </w:rPr>
       </w:pPr>
-      <w:hyperlink w:anchor="_Toc319004378" w:history="1">
+      <w:hyperlink w:anchor="_Toc319093646" w:history="1">
         <w:r>
           <w:rPr>
             <w:rStyle w:val="a7"/>
@@ -3767,7 +3958,7 @@
             <w:noProof/>
             <w:webHidden/>
           </w:rPr>
-          <w:instrText xml:space="preserve"> PAGEREF _Toc319004378 \h </w:instrText>
+          <w:instrText xml:space="preserve"> PAGEREF _Toc319093646 \h </w:instrText>
         </w:r>
         <w:r>
           <w:rPr>
@@ -3813,7 +4004,7 @@
           <w:szCs w:val="22"/>
         </w:rPr>
       </w:pPr>
-      <w:hyperlink w:anchor="_Toc319004379" w:history="1">
+      <w:hyperlink w:anchor="_Toc319093647" w:history="1">
         <w:r>
           <w:rPr>
             <w:rStyle w:val="a7"/>
@@ -3858,7 +4049,7 @@
             <w:noProof/>
             <w:webHidden/>
           </w:rPr>
-          <w:instrText xml:space="preserve"> PAGEREF _Toc319004379 \h </w:instrText>
+          <w:instrText xml:space="preserve"> PAGEREF _Toc319093647 \h </w:instrText>
         </w:r>
         <w:r>
           <w:rPr>
@@ -3904,7 +4095,7 @@
           <w:szCs w:val="22"/>
         </w:rPr>
       </w:pPr>
-      <w:hyperlink w:anchor="_Toc319004380" w:history="1">
+      <w:hyperlink w:anchor="_Toc319093648" w:history="1">
         <w:r>
           <w:rPr>
             <w:rStyle w:val="a7"/>
@@ -3945,7 +4136,7 @@
           <w:rPr>
             <w:webHidden/>
           </w:rPr>
-          <w:instrText xml:space="preserve"> PAGEREF _Toc319004380 \h </w:instrText>
+          <w:instrText xml:space="preserve"> PAGEREF _Toc319093648 \h </w:instrText>
         </w:r>
         <w:r>
           <w:rPr>
@@ -3962,7 +4153,7 @@
           <w:rPr>
             <w:webHidden/>
           </w:rPr>
-          <w:t>6</w:t>
+          <w:t>7</w:t>
         </w:r>
         <w:r>
           <w:rPr>
@@ -3987,7 +4178,7 @@
           <w:szCs w:val="22"/>
         </w:rPr>
       </w:pPr>
-      <w:hyperlink w:anchor="_Toc319004381" w:history="1">
+      <w:hyperlink w:anchor="_Toc319093649" w:history="1">
         <w:r>
           <w:rPr>
             <w:rStyle w:val="a7"/>
@@ -4032,7 +4223,7 @@
             <w:noProof/>
             <w:webHidden/>
           </w:rPr>
-          <w:instrText xml:space="preserve"> PAGEREF _Toc319004381 \h </w:instrText>
+          <w:instrText xml:space="preserve"> PAGEREF _Toc319093649 \h </w:instrText>
         </w:r>
         <w:r>
           <w:rPr>
@@ -4052,7 +4243,7 @@
             <w:noProof/>
             <w:webHidden/>
           </w:rPr>
-          <w:t>6</w:t>
+          <w:t>7</w:t>
         </w:r>
         <w:r>
           <w:rPr>
@@ -4079,7 +4270,7 @@
           <w:szCs w:val="22"/>
         </w:rPr>
       </w:pPr>
-      <w:hyperlink w:anchor="_Toc319004382" w:history="1">
+      <w:hyperlink w:anchor="_Toc319093650" w:history="1">
         <w:r>
           <w:rPr>
             <w:rStyle w:val="a7"/>
@@ -4132,7 +4323,7 @@
             <w:noProof/>
             <w:webHidden/>
           </w:rPr>
-          <w:instrText xml:space="preserve"> PAGEREF _Toc319004382 \h </w:instrText>
+          <w:instrText xml:space="preserve"> PAGEREF _Toc319093650 \h </w:instrText>
         </w:r>
         <w:r>
           <w:rPr>
@@ -4152,7 +4343,7 @@
             <w:noProof/>
             <w:webHidden/>
           </w:rPr>
-          <w:t>6</w:t>
+          <w:t>7</w:t>
         </w:r>
         <w:r>
           <w:rPr>
@@ -4179,7 +4370,7 @@
           <w:szCs w:val="22"/>
         </w:rPr>
       </w:pPr>
-      <w:hyperlink w:anchor="_Toc319004383" w:history="1">
+      <w:hyperlink w:anchor="_Toc319093651" w:history="1">
         <w:r>
           <w:rPr>
             <w:rStyle w:val="a7"/>
@@ -4232,7 +4423,7 @@
             <w:noProof/>
             <w:webHidden/>
           </w:rPr>
-          <w:instrText xml:space="preserve"> PAGEREF _Toc319004383 \h </w:instrText>
+          <w:instrText xml:space="preserve"> PAGEREF _Toc319093651 \h </w:instrText>
         </w:r>
         <w:r>
           <w:rPr>
@@ -4279,7 +4470,7 @@
           <w:szCs w:val="22"/>
         </w:rPr>
       </w:pPr>
-      <w:hyperlink w:anchor="_Toc319004384" w:history="1">
+      <w:hyperlink w:anchor="_Toc319093652" w:history="1">
         <w:r>
           <w:rPr>
             <w:rStyle w:val="a7"/>
@@ -4332,7 +4523,7 @@
             <w:noProof/>
             <w:webHidden/>
           </w:rPr>
-          <w:instrText xml:space="preserve"> PAGEREF _Toc319004384 \h </w:instrText>
+          <w:instrText xml:space="preserve"> PAGEREF _Toc319093652 \h </w:instrText>
         </w:r>
         <w:r>
           <w:rPr>
@@ -4379,7 +4570,7 @@
           <w:szCs w:val="22"/>
         </w:rPr>
       </w:pPr>
-      <w:hyperlink w:anchor="_Toc319004385" w:history="1">
+      <w:hyperlink w:anchor="_Toc319093653" w:history="1">
         <w:r>
           <w:rPr>
             <w:rStyle w:val="a7"/>
@@ -4447,7 +4638,7 @@
             <w:noProof/>
             <w:webHidden/>
           </w:rPr>
-          <w:instrText xml:space="preserve"> PAGEREF _Toc319004385 \h </w:instrText>
+          <w:instrText xml:space="preserve"> PAGEREF _Toc319093653 \h </w:instrText>
         </w:r>
         <w:r>
           <w:rPr>
@@ -4468,6 +4659,182 @@
             <w:webHidden/>
           </w:rPr>
           <w:t>7</w:t>
+        </w:r>
+        <w:r>
+          <w:rPr>
+            <w:noProof/>
+            <w:webHidden/>
+          </w:rPr>
+          <w:fldChar w:fldCharType="end"/>
+        </w:r>
+      </w:hyperlink>
+    </w:p>
+    <w:p>
+      <w:pPr>
+        <w:pStyle w:val="41"/>
+        <w:tabs>
+          <w:tab w:val="left" w:pos="1680"/>
+          <w:tab w:val="right" w:leader="dot" w:pos="8869"/>
+        </w:tabs>
+        <w:rPr>
+          <w:rFonts w:asciiTheme="minorHAnsi" w:eastAsiaTheme="minorEastAsia" w:hAnsiTheme="minorHAnsi" w:cstheme="minorBidi"/>
+          <w:noProof/>
+          <w:sz w:val="21"/>
+          <w:szCs w:val="22"/>
+        </w:rPr>
+      </w:pPr>
+      <w:hyperlink w:anchor="_Toc319093654" w:history="1">
+        <w:r>
+          <w:rPr>
+            <w:rStyle w:val="a7"/>
+            <w:noProof/>
+          </w:rPr>
+          <w:t>4.1.4.1.</w:t>
+        </w:r>
+        <w:r>
+          <w:rPr>
+            <w:rFonts w:asciiTheme="minorHAnsi" w:eastAsiaTheme="minorEastAsia" w:hAnsiTheme="minorHAnsi" w:cstheme="minorBidi"/>
+            <w:noProof/>
+            <w:sz w:val="21"/>
+            <w:szCs w:val="22"/>
+          </w:rPr>
+          <w:tab/>
+        </w:r>
+        <w:r>
+          <w:rPr>
+            <w:rStyle w:val="a7"/>
+            <w:noProof/>
+          </w:rPr>
+          <w:t>RESTFul</w:t>
+        </w:r>
+        <w:r>
+          <w:rPr>
+            <w:noProof/>
+            <w:webHidden/>
+          </w:rPr>
+          <w:tab/>
+        </w:r>
+        <w:r>
+          <w:rPr>
+            <w:noProof/>
+            <w:webHidden/>
+          </w:rPr>
+          <w:fldChar w:fldCharType="begin"/>
+        </w:r>
+        <w:r>
+          <w:rPr>
+            <w:noProof/>
+            <w:webHidden/>
+          </w:rPr>
+          <w:instrText xml:space="preserve"> PAGEREF _Toc319093654 \h </w:instrText>
+        </w:r>
+        <w:r>
+          <w:rPr>
+            <w:noProof/>
+            <w:webHidden/>
+          </w:rPr>
+        </w:r>
+        <w:r>
+          <w:rPr>
+            <w:noProof/>
+            <w:webHidden/>
+          </w:rPr>
+          <w:fldChar w:fldCharType="separate"/>
+        </w:r>
+        <w:r>
+          <w:rPr>
+            <w:noProof/>
+            <w:webHidden/>
+          </w:rPr>
+          <w:t>8</w:t>
+        </w:r>
+        <w:r>
+          <w:rPr>
+            <w:noProof/>
+            <w:webHidden/>
+          </w:rPr>
+          <w:fldChar w:fldCharType="end"/>
+        </w:r>
+      </w:hyperlink>
+    </w:p>
+    <w:p>
+      <w:pPr>
+        <w:pStyle w:val="41"/>
+        <w:tabs>
+          <w:tab w:val="left" w:pos="1680"/>
+          <w:tab w:val="right" w:leader="dot" w:pos="8869"/>
+        </w:tabs>
+        <w:rPr>
+          <w:rFonts w:asciiTheme="minorHAnsi" w:eastAsiaTheme="minorEastAsia" w:hAnsiTheme="minorHAnsi" w:cstheme="minorBidi"/>
+          <w:noProof/>
+          <w:sz w:val="21"/>
+          <w:szCs w:val="22"/>
+        </w:rPr>
+      </w:pPr>
+      <w:hyperlink w:anchor="_Toc319093655" w:history="1">
+        <w:r>
+          <w:rPr>
+            <w:rStyle w:val="a7"/>
+            <w:noProof/>
+          </w:rPr>
+          <w:t>4.1.4.2.</w:t>
+        </w:r>
+        <w:r>
+          <w:rPr>
+            <w:rFonts w:asciiTheme="minorHAnsi" w:eastAsiaTheme="minorEastAsia" w:hAnsiTheme="minorHAnsi" w:cstheme="minorBidi"/>
+            <w:noProof/>
+            <w:sz w:val="21"/>
+            <w:szCs w:val="22"/>
+          </w:rPr>
+          <w:tab/>
+        </w:r>
+        <w:r>
+          <w:rPr>
+            <w:rStyle w:val="a7"/>
+            <w:noProof/>
+          </w:rPr>
+          <w:t>JSON</w:t>
+        </w:r>
+        <w:r>
+          <w:rPr>
+            <w:noProof/>
+            <w:webHidden/>
+          </w:rPr>
+          <w:tab/>
+        </w:r>
+        <w:r>
+          <w:rPr>
+            <w:noProof/>
+            <w:webHidden/>
+          </w:rPr>
+          <w:fldChar w:fldCharType="begin"/>
+        </w:r>
+        <w:r>
+          <w:rPr>
+            <w:noProof/>
+            <w:webHidden/>
+          </w:rPr>
+          <w:instrText xml:space="preserve"> PAGEREF _Toc319093655 \h </w:instrText>
+        </w:r>
+        <w:r>
+          <w:rPr>
+            <w:noProof/>
+            <w:webHidden/>
+          </w:rPr>
+        </w:r>
+        <w:r>
+          <w:rPr>
+            <w:noProof/>
+            <w:webHidden/>
+          </w:rPr>
+          <w:fldChar w:fldCharType="separate"/>
+        </w:r>
+        <w:r>
+          <w:rPr>
+            <w:noProof/>
+            <w:webHidden/>
+          </w:rPr>
+          <w:t>8</w:t>
         </w:r>
         <w:r>
           <w:rPr>
@@ -4493,7 +4860,7 @@
           <w:szCs w:val="22"/>
         </w:rPr>
       </w:pPr>
-      <w:hyperlink w:anchor="_Toc319004386" w:history="1">
+      <w:hyperlink w:anchor="_Toc319093656" w:history="1">
         <w:r>
           <w:rPr>
             <w:rStyle w:val="a7"/>
@@ -4538,7 +4905,7 @@
             <w:noProof/>
             <w:webHidden/>
           </w:rPr>
-          <w:instrText xml:space="preserve"> PAGEREF _Toc319004386 \h </w:instrText>
+          <w:instrText xml:space="preserve"> PAGEREF _Toc319093656 \h </w:instrText>
         </w:r>
         <w:r>
           <w:rPr>
@@ -4558,7 +4925,7 @@
             <w:noProof/>
             <w:webHidden/>
           </w:rPr>
-          <w:t>7</w:t>
+          <w:t>8</w:t>
         </w:r>
         <w:r>
           <w:rPr>
@@ -4585,7 +4952,7 @@
           <w:szCs w:val="22"/>
         </w:rPr>
       </w:pPr>
-      <w:hyperlink w:anchor="_Toc319004387" w:history="1">
+      <w:hyperlink w:anchor="_Toc319093657" w:history="1">
         <w:r>
           <w:rPr>
             <w:rStyle w:val="a7"/>
@@ -4645,7 +5012,7 @@
             <w:noProof/>
             <w:webHidden/>
           </w:rPr>
-          <w:instrText xml:space="preserve"> PAGEREF _Toc319004387 \h </w:instrText>
+          <w:instrText xml:space="preserve"> PAGEREF _Toc319093657 \h </w:instrText>
         </w:r>
         <w:r>
           <w:rPr>
@@ -4665,7 +5032,7 @@
             <w:noProof/>
             <w:webHidden/>
           </w:rPr>
-          <w:t>7</w:t>
+          <w:t>8</w:t>
         </w:r>
         <w:r>
           <w:rPr>
@@ -4692,7 +5059,7 @@
           <w:szCs w:val="22"/>
         </w:rPr>
       </w:pPr>
-      <w:hyperlink w:anchor="_Toc319004388" w:history="1">
+      <w:hyperlink w:anchor="_Toc319093658" w:history="1">
         <w:r>
           <w:rPr>
             <w:rStyle w:val="a7"/>
@@ -4745,7 +5112,7 @@
             <w:noProof/>
             <w:webHidden/>
           </w:rPr>
-          <w:instrText xml:space="preserve"> PAGEREF _Toc319004388 \h </w:instrText>
+          <w:instrText xml:space="preserve"> PAGEREF _Toc319093658 \h </w:instrText>
         </w:r>
         <w:r>
           <w:rPr>
@@ -4792,7 +5159,7 @@
           <w:szCs w:val="22"/>
         </w:rPr>
       </w:pPr>
-      <w:hyperlink w:anchor="_Toc319004389" w:history="1">
+      <w:hyperlink w:anchor="_Toc319093659" w:history="1">
         <w:r>
           <w:rPr>
             <w:rStyle w:val="a7"/>
@@ -4845,7 +5212,7 @@
             <w:noProof/>
             <w:webHidden/>
           </w:rPr>
-          <w:instrText xml:space="preserve"> PAGEREF _Toc319004389 \h </w:instrText>
+          <w:instrText xml:space="preserve"> PAGEREF _Toc319093659 \h </w:instrText>
         </w:r>
         <w:r>
           <w:rPr>
@@ -4891,7 +5258,7 @@
           <w:szCs w:val="22"/>
         </w:rPr>
       </w:pPr>
-      <w:hyperlink w:anchor="_Toc319004390" w:history="1">
+      <w:hyperlink w:anchor="_Toc319093660" w:history="1">
         <w:r>
           <w:rPr>
             <w:rStyle w:val="a7"/>
@@ -4932,7 +5299,7 @@
           <w:rPr>
             <w:webHidden/>
           </w:rPr>
-          <w:instrText xml:space="preserve"> PAGEREF _Toc319004390 \h </w:instrText>
+          <w:instrText xml:space="preserve"> PAGEREF _Toc319093660 \h </w:instrText>
         </w:r>
         <w:r>
           <w:rPr>
@@ -4949,7 +5316,7 @@
           <w:rPr>
             <w:webHidden/>
           </w:rPr>
-          <w:t>8</w:t>
+          <w:t>9</w:t>
         </w:r>
         <w:r>
           <w:rPr>
@@ -4974,7 +5341,7 @@
           <w:szCs w:val="22"/>
         </w:rPr>
       </w:pPr>
-      <w:hyperlink w:anchor="_Toc319004391" w:history="1">
+      <w:hyperlink w:anchor="_Toc319093661" w:history="1">
         <w:r>
           <w:rPr>
             <w:rStyle w:val="a7"/>
@@ -5015,7 +5382,7 @@
           <w:rPr>
             <w:webHidden/>
           </w:rPr>
-          <w:instrText xml:space="preserve"> PAGEREF _Toc319004391 \h </w:instrText>
+          <w:instrText xml:space="preserve"> PAGEREF _Toc319093661 \h </w:instrText>
         </w:r>
         <w:r>
           <w:rPr>
@@ -5054,7 +5421,7 @@
           <w:szCs w:val="22"/>
         </w:rPr>
       </w:pPr>
-      <w:hyperlink w:anchor="_Toc319004392" w:history="1">
+      <w:hyperlink w:anchor="_Toc319093662" w:history="1">
         <w:r>
           <w:rPr>
             <w:rStyle w:val="a7"/>
@@ -5078,7 +5445,7 @@
           <w:rPr>
             <w:webHidden/>
           </w:rPr>
-          <w:instrText xml:space="preserve"> PAGEREF _Toc319004392 \h </w:instrText>
+          <w:instrText xml:space="preserve"> PAGEREF _Toc319093662 \h </w:instrText>
         </w:r>
         <w:r>
           <w:rPr>
@@ -5117,7 +5484,7 @@
           <w:szCs w:val="22"/>
         </w:rPr>
       </w:pPr>
-      <w:hyperlink w:anchor="_Toc319004393" w:history="1">
+      <w:hyperlink w:anchor="_Toc319093663" w:history="1">
         <w:r>
           <w:rPr>
             <w:rStyle w:val="a7"/>
@@ -5141,7 +5508,7 @@
           <w:rPr>
             <w:webHidden/>
           </w:rPr>
-          <w:instrText xml:space="preserve"> PAGEREF _Toc319004393 \h </w:instrText>
+          <w:instrText xml:space="preserve"> PAGEREF _Toc319093663 \h </w:instrText>
         </w:r>
         <w:r>
           <w:rPr>
@@ -5183,7 +5550,7 @@
           <w:szCs w:val="22"/>
         </w:rPr>
       </w:pPr>
-      <w:hyperlink w:anchor="_Toc319004394" w:history="1">
+      <w:hyperlink w:anchor="_Toc319093664" w:history="1">
         <w:r>
           <w:rPr>
             <w:rStyle w:val="a7"/>
@@ -5224,7 +5591,7 @@
           <w:rPr>
             <w:webHidden/>
           </w:rPr>
-          <w:instrText xml:space="preserve"> PAGEREF _Toc319004394 \h </w:instrText>
+          <w:instrText xml:space="preserve"> PAGEREF _Toc319093664 \h </w:instrText>
         </w:r>
         <w:r>
           <w:rPr>
@@ -5266,7 +5633,7 @@
           <w:szCs w:val="22"/>
         </w:rPr>
       </w:pPr>
-      <w:hyperlink w:anchor="_Toc319004395" w:history="1">
+      <w:hyperlink w:anchor="_Toc319093665" w:history="1">
         <w:r>
           <w:rPr>
             <w:rStyle w:val="a7"/>
@@ -5307,7 +5674,7 @@
           <w:rPr>
             <w:webHidden/>
           </w:rPr>
-          <w:instrText xml:space="preserve"> PAGEREF _Toc319004395 \h </w:instrText>
+          <w:instrText xml:space="preserve"> PAGEREF _Toc319093665 \h </w:instrText>
         </w:r>
         <w:r>
           <w:rPr>
@@ -5349,7 +5716,7 @@
           <w:szCs w:val="22"/>
         </w:rPr>
       </w:pPr>
-      <w:hyperlink w:anchor="_Toc319004396" w:history="1">
+      <w:hyperlink w:anchor="_Toc319093666" w:history="1">
         <w:r>
           <w:rPr>
             <w:rStyle w:val="a7"/>
@@ -5390,7 +5757,7 @@
           <w:rPr>
             <w:webHidden/>
           </w:rPr>
-          <w:instrText xml:space="preserve"> PAGEREF _Toc319004396 \h </w:instrText>
+          <w:instrText xml:space="preserve"> PAGEREF _Toc319093666 \h </w:instrText>
         </w:r>
         <w:r>
           <w:rPr>
@@ -5432,7 +5799,7 @@
           <w:szCs w:val="22"/>
         </w:rPr>
       </w:pPr>
-      <w:hyperlink w:anchor="_Toc319004397" w:history="1">
+      <w:hyperlink w:anchor="_Toc319093667" w:history="1">
         <w:r>
           <w:rPr>
             <w:rStyle w:val="a7"/>
@@ -5479,7 +5846,7 @@
             <w:noProof/>
             <w:webHidden/>
           </w:rPr>
-          <w:instrText xml:space="preserve"> PAGEREF _Toc319004397 \h </w:instrText>
+          <w:instrText xml:space="preserve"> PAGEREF _Toc319093667 \h </w:instrText>
         </w:r>
         <w:r>
           <w:rPr>
@@ -5525,7 +5892,7 @@
           <w:szCs w:val="22"/>
         </w:rPr>
       </w:pPr>
-      <w:hyperlink w:anchor="_Toc319004398" w:history="1">
+      <w:hyperlink w:anchor="_Toc319093668" w:history="1">
         <w:r>
           <w:rPr>
             <w:rStyle w:val="a7"/>
@@ -5572,7 +5939,7 @@
             <w:noProof/>
             <w:webHidden/>
           </w:rPr>
-          <w:instrText xml:space="preserve"> PAGEREF _Toc319004398 \h </w:instrText>
+          <w:instrText xml:space="preserve"> PAGEREF _Toc319093668 \h </w:instrText>
         </w:r>
         <w:r>
           <w:rPr>
@@ -5618,7 +5985,7 @@
           <w:szCs w:val="22"/>
         </w:rPr>
       </w:pPr>
-      <w:hyperlink w:anchor="_Toc319004399" w:history="1">
+      <w:hyperlink w:anchor="_Toc319093669" w:history="1">
         <w:r>
           <w:rPr>
             <w:rStyle w:val="a7"/>
@@ -5665,7 +6032,7 @@
             <w:noProof/>
             <w:webHidden/>
           </w:rPr>
-          <w:instrText xml:space="preserve"> PAGEREF _Toc319004399 \h </w:instrText>
+          <w:instrText xml:space="preserve"> PAGEREF _Toc319093669 \h </w:instrText>
         </w:r>
         <w:r>
           <w:rPr>
@@ -5711,7 +6078,7 @@
           <w:szCs w:val="22"/>
         </w:rPr>
       </w:pPr>
-      <w:hyperlink w:anchor="_Toc319004400" w:history="1">
+      <w:hyperlink w:anchor="_Toc319093670" w:history="1">
         <w:r>
           <w:rPr>
             <w:rStyle w:val="a7"/>
@@ -5752,7 +6119,7 @@
           <w:rPr>
             <w:webHidden/>
           </w:rPr>
-          <w:instrText xml:space="preserve"> PAGEREF _Toc319004400 \h </w:instrText>
+          <w:instrText xml:space="preserve"> PAGEREF _Toc319093670 \h </w:instrText>
         </w:r>
         <w:r>
           <w:rPr>
@@ -5794,7 +6161,7 @@
           <w:szCs w:val="22"/>
         </w:rPr>
       </w:pPr>
-      <w:hyperlink w:anchor="_Toc319004401" w:history="1">
+      <w:hyperlink w:anchor="_Toc319093671" w:history="1">
         <w:r>
           <w:rPr>
             <w:rStyle w:val="a7"/>
@@ -5835,7 +6202,7 @@
           <w:rPr>
             <w:webHidden/>
           </w:rPr>
-          <w:instrText xml:space="preserve"> PAGEREF _Toc319004401 \h </w:instrText>
+          <w:instrText xml:space="preserve"> PAGEREF _Toc319093671 \h </w:instrText>
         </w:r>
         <w:r>
           <w:rPr>
@@ -5877,7 +6244,7 @@
           <w:szCs w:val="22"/>
         </w:rPr>
       </w:pPr>
-      <w:hyperlink w:anchor="_Toc319004402" w:history="1">
+      <w:hyperlink w:anchor="_Toc319093672" w:history="1">
         <w:r>
           <w:rPr>
             <w:rStyle w:val="a7"/>
@@ -5924,7 +6291,7 @@
             <w:noProof/>
             <w:webHidden/>
           </w:rPr>
-          <w:instrText xml:space="preserve"> PAGEREF _Toc319004402 \h </w:instrText>
+          <w:instrText xml:space="preserve"> PAGEREF _Toc319093672 \h </w:instrText>
         </w:r>
         <w:r>
           <w:rPr>
@@ -5970,7 +6337,7 @@
           <w:szCs w:val="22"/>
         </w:rPr>
       </w:pPr>
-      <w:hyperlink w:anchor="_Toc319004403" w:history="1">
+      <w:hyperlink w:anchor="_Toc319093673" w:history="1">
         <w:r>
           <w:rPr>
             <w:rStyle w:val="a7"/>
@@ -6017,7 +6384,7 @@
             <w:noProof/>
             <w:webHidden/>
           </w:rPr>
-          <w:instrText xml:space="preserve"> PAGEREF _Toc319004403 \h </w:instrText>
+          <w:instrText xml:space="preserve"> PAGEREF _Toc319093673 \h </w:instrText>
         </w:r>
         <w:r>
           <w:rPr>
@@ -6063,7 +6430,7 @@
           <w:szCs w:val="22"/>
         </w:rPr>
       </w:pPr>
-      <w:hyperlink w:anchor="_Toc319004404" w:history="1">
+      <w:hyperlink w:anchor="_Toc319093674" w:history="1">
         <w:r>
           <w:rPr>
             <w:rStyle w:val="a7"/>
@@ -6110,7 +6477,7 @@
             <w:noProof/>
             <w:webHidden/>
           </w:rPr>
-          <w:instrText xml:space="preserve"> PAGEREF _Toc319004404 \h </w:instrText>
+          <w:instrText xml:space="preserve"> PAGEREF _Toc319093674 \h </w:instrText>
         </w:r>
         <w:r>
           <w:rPr>
@@ -6156,7 +6523,7 @@
           <w:szCs w:val="22"/>
         </w:rPr>
       </w:pPr>
-      <w:hyperlink w:anchor="_Toc319004405" w:history="1">
+      <w:hyperlink w:anchor="_Toc319093675" w:history="1">
         <w:r>
           <w:rPr>
             <w:rStyle w:val="a7"/>
@@ -6203,7 +6570,7 @@
             <w:noProof/>
             <w:webHidden/>
           </w:rPr>
-          <w:instrText xml:space="preserve"> PAGEREF _Toc319004405 \h </w:instrText>
+          <w:instrText xml:space="preserve"> PAGEREF _Toc319093675 \h </w:instrText>
         </w:r>
         <w:r>
           <w:rPr>
@@ -6249,7 +6616,7 @@
           <w:szCs w:val="22"/>
         </w:rPr>
       </w:pPr>
-      <w:hyperlink w:anchor="_Toc319004406" w:history="1">
+      <w:hyperlink w:anchor="_Toc319093676" w:history="1">
         <w:r>
           <w:rPr>
             <w:rStyle w:val="a7"/>
@@ -6296,7 +6663,7 @@
             <w:noProof/>
             <w:webHidden/>
           </w:rPr>
-          <w:instrText xml:space="preserve"> PAGEREF _Toc319004406 \h </w:instrText>
+          <w:instrText xml:space="preserve"> PAGEREF _Toc319093676 \h </w:instrText>
         </w:r>
         <w:r>
           <w:rPr>
@@ -6342,7 +6709,7 @@
           <w:szCs w:val="22"/>
         </w:rPr>
       </w:pPr>
-      <w:hyperlink w:anchor="_Toc319004407" w:history="1">
+      <w:hyperlink w:anchor="_Toc319093677" w:history="1">
         <w:r>
           <w:rPr>
             <w:rStyle w:val="a7"/>
@@ -6389,7 +6756,7 @@
             <w:noProof/>
             <w:webHidden/>
           </w:rPr>
-          <w:instrText xml:space="preserve"> PAGEREF _Toc319004407 \h </w:instrText>
+          <w:instrText xml:space="preserve"> PAGEREF _Toc319093677 \h </w:instrText>
         </w:r>
         <w:r>
           <w:rPr>
@@ -6435,7 +6802,7 @@
           <w:szCs w:val="22"/>
         </w:rPr>
       </w:pPr>
-      <w:hyperlink w:anchor="_Toc319004408" w:history="1">
+      <w:hyperlink w:anchor="_Toc319093678" w:history="1">
         <w:r>
           <w:rPr>
             <w:rStyle w:val="a7"/>
@@ -6476,7 +6843,7 @@
           <w:rPr>
             <w:webHidden/>
           </w:rPr>
-          <w:instrText xml:space="preserve"> PAGEREF _Toc319004408 \h </w:instrText>
+          <w:instrText xml:space="preserve"> PAGEREF _Toc319093678 \h </w:instrText>
         </w:r>
         <w:r>
           <w:rPr>
@@ -6518,7 +6885,7 @@
           <w:szCs w:val="22"/>
         </w:rPr>
       </w:pPr>
-      <w:hyperlink w:anchor="_Toc319004409" w:history="1">
+      <w:hyperlink w:anchor="_Toc319093679" w:history="1">
         <w:r>
           <w:rPr>
             <w:rStyle w:val="a7"/>
@@ -6559,7 +6926,7 @@
           <w:rPr>
             <w:webHidden/>
           </w:rPr>
-          <w:instrText xml:space="preserve"> PAGEREF _Toc319004409 \h </w:instrText>
+          <w:instrText xml:space="preserve"> PAGEREF _Toc319093679 \h </w:instrText>
         </w:r>
         <w:r>
           <w:rPr>
@@ -6601,7 +6968,7 @@
           <w:szCs w:val="22"/>
         </w:rPr>
       </w:pPr>
-      <w:hyperlink w:anchor="_Toc319004410" w:history="1">
+      <w:hyperlink w:anchor="_Toc319093680" w:history="1">
         <w:r>
           <w:rPr>
             <w:rStyle w:val="a7"/>
@@ -6642,7 +7009,7 @@
           <w:rPr>
             <w:webHidden/>
           </w:rPr>
-          <w:instrText xml:space="preserve"> PAGEREF _Toc319004410 \h </w:instrText>
+          <w:instrText xml:space="preserve"> PAGEREF _Toc319093680 \h </w:instrText>
         </w:r>
         <w:r>
           <w:rPr>
@@ -6684,7 +7051,7 @@
           <w:szCs w:val="22"/>
         </w:rPr>
       </w:pPr>
-      <w:hyperlink w:anchor="_Toc319004411" w:history="1">
+      <w:hyperlink w:anchor="_Toc319093681" w:history="1">
         <w:r>
           <w:rPr>
             <w:rStyle w:val="a7"/>
@@ -6725,7 +7092,7 @@
           <w:rPr>
             <w:webHidden/>
           </w:rPr>
-          <w:instrText xml:space="preserve"> PAGEREF _Toc319004411 \h </w:instrText>
+          <w:instrText xml:space="preserve"> PAGEREF _Toc319093681 \h </w:instrText>
         </w:r>
         <w:r>
           <w:rPr>
@@ -6754,6 +7121,7 @@
     </w:p>
     <w:p>
       <w:r>
+        <w:lastRenderedPageBreak/>
         <w:fldChar w:fldCharType="end"/>
       </w:r>
     </w:p>
@@ -6764,7 +7132,7 @@
       <w:bookmarkStart w:id="4" w:name="_Toc187892542"/>
       <w:bookmarkStart w:id="5" w:name="_Toc288303939"/>
       <w:bookmarkStart w:id="6" w:name="_Toc288304263"/>
-      <w:bookmarkStart w:id="7" w:name="_Toc319004358"/>
+      <w:bookmarkStart w:id="7" w:name="_Toc319093624"/>
       <w:bookmarkEnd w:id="1"/>
       <w:bookmarkEnd w:id="2"/>
       <w:bookmarkEnd w:id="3"/>
@@ -6772,7 +7140,6 @@
         <w:rPr>
           <w:rFonts w:hint="eastAsia"/>
         </w:rPr>
-        <w:lastRenderedPageBreak/>
         <w:t>本科毕业</w:t>
       </w:r>
       <w:r>
@@ -6801,7 +7168,7 @@
       <w:bookmarkStart w:id="10" w:name="_Toc187892543"/>
       <w:bookmarkStart w:id="11" w:name="_Toc288303940"/>
       <w:bookmarkStart w:id="12" w:name="_Toc288304264"/>
-      <w:bookmarkStart w:id="13" w:name="_Toc319004359"/>
+      <w:bookmarkStart w:id="13" w:name="_Toc319093625"/>
       <w:r>
         <w:rPr>
           <w:rFonts w:hint="eastAsia"/>
@@ -6896,122 +7263,394 @@
       <w:pPr>
         <w:pStyle w:val="mine2"/>
       </w:pPr>
-      <w:bookmarkStart w:id="14" w:name="_Toc319004360"/>
-      <w:bookmarkStart w:id="15" w:name="_Toc319004365"/>
+      <w:bookmarkStart w:id="14" w:name="_Toc319093626"/>
       <w:r>
         <w:rPr>
           <w:rFonts w:hint="eastAsia"/>
         </w:rPr>
         <w:t>移动终端的崛起</w:t>
       </w:r>
+      <w:bookmarkEnd w:id="14"/>
+    </w:p>
+    <w:p>
+      <w:pPr>
+        <w:ind w:firstLineChars="177" w:firstLine="425"/>
+      </w:pPr>
+      <w:r>
+        <w:rPr>
+          <w:rFonts w:hint="eastAsia"/>
+        </w:rPr>
+        <w:t>自从</w:t>
+      </w:r>
+      <w:r>
+        <w:rPr>
+          <w:rFonts w:hint="eastAsia"/>
+        </w:rPr>
+        <w:t>2010</w:t>
+      </w:r>
+      <w:r>
+        <w:rPr>
+          <w:rFonts w:hint="eastAsia"/>
+        </w:rPr>
+        <w:t>年</w:t>
+      </w:r>
+      <w:r>
+        <w:rPr>
+          <w:rFonts w:hint="eastAsia"/>
+        </w:rPr>
+        <w:t>1</w:t>
+      </w:r>
+      <w:r>
+        <w:rPr>
+          <w:rFonts w:hint="eastAsia"/>
+        </w:rPr>
+        <w:t>月</w:t>
+      </w:r>
+      <w:r>
+        <w:rPr>
+          <w:rFonts w:hint="eastAsia"/>
+        </w:rPr>
+        <w:t>28</w:t>
+      </w:r>
+      <w:r>
+        <w:rPr>
+          <w:rFonts w:hint="eastAsia"/>
+        </w:rPr>
+        <w:t>号</w:t>
+      </w:r>
+      <w:r>
+        <w:rPr>
+          <w:rFonts w:hint="eastAsia"/>
+        </w:rPr>
+        <w:t>苹果公司发布第一代</w:t>
+      </w:r>
+      <w:r>
+        <w:rPr>
+          <w:rFonts w:hint="eastAsia"/>
+        </w:rPr>
+        <w:t>iPad</w:t>
+      </w:r>
+      <w:r>
+        <w:rPr>
+          <w:rFonts w:hint="eastAsia"/>
+        </w:rPr>
+        <w:t>以后，全球便掀起了一股平板电脑的浪潮。与以往的</w:t>
+      </w:r>
+      <w:r>
+        <w:rPr>
+          <w:rFonts w:hint="eastAsia"/>
+        </w:rPr>
+        <w:t>Tablet PC</w:t>
+      </w:r>
+      <w:r>
+        <w:rPr>
+          <w:rFonts w:hint="eastAsia"/>
+        </w:rPr>
+        <w:t>不同，平台电脑自身具有诸如多点触控、重力感应、携带方便等特点，很快便占领了消费者的市场。基于平台独道的交互体验，各种新颖的应用层出不穷；基于</w:t>
+      </w:r>
+      <w:r>
+        <w:rPr>
+          <w:rFonts w:hint="eastAsia"/>
+        </w:rPr>
+        <w:t>iOS</w:t>
+      </w:r>
+      <w:r>
+        <w:rPr>
+          <w:rFonts w:hint="eastAsia"/>
+        </w:rPr>
+        <w:t>的</w:t>
+      </w:r>
+      <w:r>
+        <w:rPr>
+          <w:rFonts w:hint="eastAsia"/>
+        </w:rPr>
+        <w:t>iPad</w:t>
+      </w:r>
+      <w:r>
+        <w:rPr>
+          <w:rFonts w:hint="eastAsia"/>
+        </w:rPr>
+        <w:t>和</w:t>
+      </w:r>
+      <w:r>
+        <w:rPr>
+          <w:rFonts w:hint="eastAsia"/>
+        </w:rPr>
+        <w:t>基于</w:t>
+      </w:r>
+      <w:r>
+        <w:rPr>
+          <w:rFonts w:hint="eastAsia"/>
+        </w:rPr>
+        <w:t>开源的</w:t>
+      </w:r>
+      <w:r>
+        <w:rPr>
+          <w:rFonts w:hint="eastAsia"/>
+        </w:rPr>
+        <w:t>Android</w:t>
+      </w:r>
+      <w:r>
+        <w:rPr>
+          <w:rFonts w:hint="eastAsia"/>
+        </w:rPr>
+        <w:t>系统的各种平板电脑</w:t>
+      </w:r>
+      <w:r>
+        <w:rPr>
+          <w:rFonts w:hint="eastAsia"/>
+        </w:rPr>
+        <w:t>的出现</w:t>
+      </w:r>
+      <w:r>
+        <w:rPr>
+          <w:rFonts w:hint="eastAsia"/>
+        </w:rPr>
+        <w:t>更是为消费者们提供了极大的选择余地。</w:t>
+      </w:r>
+    </w:p>
+    <w:p>
+      <w:pPr>
+        <w:pStyle w:val="mine3"/>
+        <w:rPr>
+          <w:rFonts w:hint="eastAsia"/>
+        </w:rPr>
+      </w:pPr>
+      <w:bookmarkStart w:id="15" w:name="_Toc319093627"/>
+      <w:r>
+        <w:rPr>
+          <w:rFonts w:hint="eastAsia"/>
+        </w:rPr>
+        <w:t>平板电脑的定位</w:t>
+      </w:r>
       <w:bookmarkEnd w:id="15"/>
     </w:p>
     <w:p>
       <w:pPr>
         <w:ind w:firstLineChars="177" w:firstLine="425"/>
-      </w:pPr>
-      <w:r>
-        <w:rPr>
-          <w:rFonts w:hint="eastAsia"/>
-        </w:rPr>
-        <w:t>自从苹果公司发布第一代</w:t>
-      </w:r>
-      <w:r>
-        <w:rPr>
-          <w:rFonts w:hint="eastAsia"/>
-        </w:rPr>
-        <w:t>iPad</w:t>
-      </w:r>
-      <w:r>
-        <w:rPr>
-          <w:rFonts w:hint="eastAsia"/>
-        </w:rPr>
-        <w:t>以后，全球便掀起了一股平板电脑的浪潮。与以往的</w:t>
-      </w:r>
-      <w:r>
-        <w:rPr>
-          <w:rFonts w:hint="eastAsia"/>
-        </w:rPr>
-        <w:t>Tablet PC</w:t>
-      </w:r>
-      <w:r>
-        <w:rPr>
-          <w:rFonts w:hint="eastAsia"/>
-        </w:rPr>
-        <w:t>不同，平台电脑自身具有诸如多点触控、重力感应、携带方便等特点，很快便占领了消费者的市场。基于平台独道的交互体验，各种新颖的应用层出不穷；基于</w:t>
-      </w:r>
-      <w:r>
-        <w:rPr>
-          <w:rFonts w:hint="eastAsia"/>
-        </w:rPr>
-        <w:t>iOS</w:t>
-      </w:r>
-      <w:r>
-        <w:rPr>
-          <w:rFonts w:hint="eastAsia"/>
-        </w:rPr>
-        <w:t>的</w:t>
-      </w:r>
-      <w:r>
-        <w:rPr>
-          <w:rFonts w:hint="eastAsia"/>
-        </w:rPr>
-        <w:t>iPad</w:t>
-      </w:r>
-      <w:r>
-        <w:rPr>
-          <w:rFonts w:hint="eastAsia"/>
-        </w:rPr>
-        <w:t>和</w:t>
-      </w:r>
-      <w:r>
-        <w:rPr>
-          <w:rFonts w:hint="eastAsia"/>
-        </w:rPr>
-        <w:t>基于</w:t>
-      </w:r>
-      <w:r>
-        <w:rPr>
-          <w:rFonts w:hint="eastAsia"/>
-        </w:rPr>
-        <w:t>开源的</w:t>
-      </w:r>
-      <w:r>
-        <w:rPr>
-          <w:rFonts w:hint="eastAsia"/>
-        </w:rPr>
-        <w:t>Android</w:t>
-      </w:r>
-      <w:r>
-        <w:rPr>
-          <w:rFonts w:hint="eastAsia"/>
-        </w:rPr>
-        <w:t>系统的各种平板电脑</w:t>
-      </w:r>
-      <w:r>
-        <w:rPr>
-          <w:rFonts w:hint="eastAsia"/>
-        </w:rPr>
-        <w:t>的出现</w:t>
-      </w:r>
-      <w:r>
-        <w:rPr>
-          <w:rFonts w:hint="eastAsia"/>
-        </w:rPr>
-        <w:t>更是为消费者们提供了极大的选择余地。</w:t>
+        <w:rPr>
+          <w:rFonts w:hint="eastAsia"/>
+        </w:rPr>
+      </w:pPr>
+      <w:r>
+        <w:rPr>
+          <w:rFonts w:hint="eastAsia"/>
+        </w:rPr>
+        <w:t>在移动互联网风行的时代，平板电脑不再只是信息的生产工具，更是信息获取的超级工具</w:t>
+      </w:r>
+      <w:r>
+        <w:rPr>
+          <w:rStyle w:val="a9"/>
+        </w:rPr>
+        <w:footnoteReference w:id="1"/>
+      </w:r>
+      <w:r>
+        <w:rPr>
+          <w:rFonts w:hint="eastAsia"/>
+        </w:rPr>
+        <w:t>。</w:t>
+      </w:r>
+      <w:r>
+        <w:rPr>
+          <w:rFonts w:hint="eastAsia"/>
+        </w:rPr>
+        <w:t>就价格和功能而言，当前平板电脑的定位在娱乐、商务与专业领域三块，其中娱乐居多，这与当下社会主流及应用开发者是分不开的。</w:t>
+      </w:r>
+      <w:r>
+        <w:rPr>
+          <w:rFonts w:hint="eastAsia"/>
+        </w:rPr>
+        <w:t>将平台电脑应用于商务业务，这源于平台电脑自身的便携性、良好的交互性等特点，在有网络接入的情况下，平板电脑几乎能处理桌面电脑上能处理的一切业务，在有些方面甚至更好。</w:t>
+      </w:r>
+    </w:p>
+    <w:p>
+      <w:pPr>
+        <w:pStyle w:val="mine3"/>
+        <w:rPr>
+          <w:rFonts w:hint="eastAsia"/>
+        </w:rPr>
+      </w:pPr>
+      <w:bookmarkStart w:id="16" w:name="_Toc319093628"/>
+      <w:r>
+        <w:rPr>
+          <w:rFonts w:hint="eastAsia"/>
+        </w:rPr>
+        <w:t>优势与不足</w:t>
+      </w:r>
+      <w:bookmarkEnd w:id="16"/>
+    </w:p>
+    <w:p>
+      <w:pPr>
+        <w:ind w:firstLineChars="177" w:firstLine="425"/>
+        <w:rPr>
+          <w:rFonts w:hint="eastAsia"/>
+        </w:rPr>
+      </w:pPr>
+      <w:r>
+        <w:rPr>
+          <w:rFonts w:hint="eastAsia"/>
+        </w:rPr>
+        <w:t>现在主流的平板电脑都具备</w:t>
+      </w:r>
+      <w:r>
+        <w:rPr>
+          <w:rFonts w:hint="eastAsia"/>
+        </w:rPr>
+        <w:t>10</w:t>
+      </w:r>
+      <w:r>
+        <w:rPr>
+          <w:rFonts w:hint="eastAsia"/>
+        </w:rPr>
+        <w:t>寸多点触控屏、重力及加速度感应、磁场感应、三轴陀螺仪等，总体上讲，平台电脑较</w:t>
+      </w:r>
+      <w:r>
+        <w:rPr>
+          <w:rFonts w:hint="eastAsia"/>
+        </w:rPr>
+        <w:t>tablet PC</w:t>
+      </w:r>
+      <w:r>
+        <w:rPr>
+          <w:rFonts w:hint="eastAsia"/>
+        </w:rPr>
+        <w:t>和普通</w:t>
+      </w:r>
+      <w:r>
+        <w:rPr>
+          <w:rFonts w:hint="eastAsia"/>
+        </w:rPr>
+        <w:t>PC</w:t>
+      </w:r>
+      <w:r>
+        <w:rPr>
+          <w:rFonts w:hint="eastAsia"/>
+        </w:rPr>
+        <w:t>有以下优势：</w:t>
+      </w:r>
+    </w:p>
+    <w:p>
+      <w:pPr>
+        <w:pStyle w:val="af3"/>
+        <w:numPr>
+          <w:ilvl w:val="0"/>
+          <w:numId w:val="10"/>
+        </w:numPr>
+        <w:ind w:firstLineChars="0"/>
+        <w:rPr>
+          <w:rFonts w:hint="eastAsia"/>
+        </w:rPr>
+      </w:pPr>
+      <w:r>
+        <w:rPr>
+          <w:rFonts w:hint="eastAsia"/>
+        </w:rPr>
+        <w:t>便携性。小且方便移动使用。</w:t>
+      </w:r>
+    </w:p>
+    <w:p>
+      <w:pPr>
+        <w:pStyle w:val="af3"/>
+        <w:numPr>
+          <w:ilvl w:val="0"/>
+          <w:numId w:val="10"/>
+        </w:numPr>
+        <w:ind w:firstLineChars="0"/>
+        <w:rPr>
+          <w:rFonts w:hint="eastAsia"/>
+        </w:rPr>
+      </w:pPr>
+      <w:r>
+        <w:rPr>
+          <w:rFonts w:hint="eastAsia"/>
+        </w:rPr>
+        <w:t>交互性。多点触控，方向感应等。</w:t>
+      </w:r>
+    </w:p>
+    <w:p>
+      <w:pPr>
+        <w:pStyle w:val="af3"/>
+        <w:numPr>
+          <w:ilvl w:val="0"/>
+          <w:numId w:val="10"/>
+        </w:numPr>
+        <w:ind w:firstLineChars="0"/>
+        <w:rPr>
+          <w:rFonts w:hint="eastAsia"/>
+        </w:rPr>
+      </w:pPr>
+      <w:r>
+        <w:rPr>
+          <w:rFonts w:hint="eastAsia"/>
+        </w:rPr>
+        <w:t>持久性。更长的电池续航时间。</w:t>
+      </w:r>
+    </w:p>
+    <w:p>
+      <w:pPr>
+        <w:pStyle w:val="af3"/>
+        <w:numPr>
+          <w:ilvl w:val="0"/>
+          <w:numId w:val="10"/>
+        </w:numPr>
+        <w:ind w:firstLineChars="0"/>
+        <w:rPr>
+          <w:rFonts w:hint="eastAsia"/>
+        </w:rPr>
+      </w:pPr>
+      <w:r>
+        <w:rPr>
+          <w:rFonts w:hint="eastAsia"/>
+        </w:rPr>
+        <w:t>活跃性。应用开发周期短，更新及维护方便。</w:t>
+      </w:r>
+    </w:p>
+    <w:p>
+      <w:pPr>
+        <w:pStyle w:val="af3"/>
+        <w:numPr>
+          <w:ilvl w:val="0"/>
+          <w:numId w:val="10"/>
+        </w:numPr>
+        <w:ind w:firstLineChars="0"/>
+        <w:rPr>
+          <w:rFonts w:hint="eastAsia"/>
+        </w:rPr>
+      </w:pPr>
+      <w:r>
+        <w:rPr>
+          <w:rFonts w:hint="eastAsia"/>
+        </w:rPr>
+        <w:t>安全性。目前病毒、恶意代码较少。</w:t>
+      </w:r>
+    </w:p>
+    <w:p>
+      <w:pPr>
+        <w:ind w:firstLineChars="177" w:firstLine="425"/>
+        <w:rPr>
+          <w:rFonts w:hint="eastAsia"/>
+        </w:rPr>
+      </w:pPr>
+      <w:r>
+        <w:rPr>
+          <w:rFonts w:hint="eastAsia"/>
+        </w:rPr>
+        <w:lastRenderedPageBreak/>
+        <w:t>但另一方面，由于体积小，散热差，它又有诸如存储空间小、性能低下、硬件不能更新升级、外设接入不方便等不足。</w:t>
       </w:r>
     </w:p>
     <w:p>
       <w:pPr>
         <w:pStyle w:val="mine2"/>
       </w:pPr>
+      <w:bookmarkStart w:id="17" w:name="_Toc319093629"/>
       <w:r>
         <w:rPr>
           <w:rFonts w:hint="eastAsia"/>
         </w:rPr>
         <w:t>云计算</w:t>
       </w:r>
-      <w:bookmarkEnd w:id="14"/>
+      <w:bookmarkEnd w:id="17"/>
     </w:p>
     <w:p>
       <w:pPr>
@@ -7039,7 +7678,7 @@
         <w:rPr>
           <w:rStyle w:val="a9"/>
         </w:rPr>
-        <w:footnoteReference w:id="1"/>
+        <w:footnoteReference w:id="2"/>
       </w:r>
       <w:r>
         <w:rPr>
@@ -7148,14 +7787,14 @@
       <w:pPr>
         <w:pStyle w:val="mine3"/>
       </w:pPr>
-      <w:bookmarkStart w:id="16" w:name="_Toc319004361"/>
+      <w:bookmarkStart w:id="18" w:name="_Toc319093630"/>
       <w:r>
         <w:rPr>
           <w:rFonts w:hint="eastAsia"/>
         </w:rPr>
         <w:t>云计算的优越性</w:t>
       </w:r>
-      <w:bookmarkEnd w:id="16"/>
+      <w:bookmarkEnd w:id="18"/>
     </w:p>
     <w:p>
       <w:pPr>
@@ -7194,202 +7833,196 @@
         <w:rPr>
           <w:rFonts w:hint="eastAsia"/>
         </w:rPr>
-        <w:t>位置无关性主要表现在：只要有网络的地方就可以计算。云计算本身是一种基于互联网的服务，在有网络访问的地放就可以访问相应的服务。设备无关性在于所有的</w:t>
-      </w:r>
+        <w:t>位置无关性主要表现在：只要有网络的地方就可以计算。云计算本身是一种基于互联网的服务，在有网络访问的地放就可以访问相应的服务。设备无关性在于所有的设备上的应用都是基于同一种标准开发，无论客户端设备是什么，均能得到同等的服务</w:t>
+      </w:r>
+      <w:r>
+        <w:rPr>
+          <w:rFonts w:hint="eastAsia"/>
+        </w:rPr>
+        <w:t>。时效性一方面在于所有的服务都已经现有，而且随时可用；另一方面也在于云计算本身强大的计算能力，其性能瓶颈基本上在网络传输上而不是计算本身。</w:t>
+      </w:r>
+      <w:r>
+        <w:rPr>
+          <w:rFonts w:hint="eastAsia"/>
+        </w:rPr>
+        <w:t>云计算一般都会在一定范围内集</w:t>
+      </w:r>
+      <w:r>
+        <w:rPr>
+          <w:rFonts w:hint="eastAsia"/>
+        </w:rPr>
+        <w:t>群</w:t>
+      </w:r>
+      <w:r>
+        <w:rPr>
+          <w:rFonts w:hint="eastAsia"/>
+        </w:rPr>
+        <w:t>大量计算机，任何一部分的计算机故障都不会导致整个系统的崩溃，可靠性比小型计算机系统好的多。</w:t>
+      </w:r>
+    </w:p>
+    <w:p>
+      <w:pPr>
+        <w:pStyle w:val="mine3"/>
+      </w:pPr>
+      <w:bookmarkStart w:id="19" w:name="_Toc319093631"/>
+      <w:r>
+        <w:rPr>
+          <w:rFonts w:hint="eastAsia"/>
+        </w:rPr>
+        <w:t>云存储</w:t>
+      </w:r>
+      <w:bookmarkEnd w:id="19"/>
+    </w:p>
+    <w:p>
+      <w:pPr>
+        <w:ind w:firstLineChars="177" w:firstLine="425"/>
+      </w:pPr>
+      <w:r>
+        <w:rPr>
+          <w:rFonts w:hint="eastAsia"/>
+        </w:rPr>
+        <w:t>云存储可以理解为云计算的一种特殊模式</w:t>
+      </w:r>
+      <w:r>
+        <w:rPr>
+          <w:rFonts w:hint="eastAsia"/>
+        </w:rPr>
+        <w:t>。</w:t>
+      </w:r>
+      <w:r>
+        <w:rPr>
+          <w:rFonts w:hint="eastAsia"/>
+        </w:rPr>
+        <w:t>当云计算系统运算和处理的核心是大量数据的存储和管理时，云计算系统中就需要配置大量的存储设备，那么云计算系统就转变成为一个云存储系统，所以云存储是一个以数据存储和管理为核心的云计算系统</w:t>
+      </w:r>
+      <w:r>
+        <w:rPr>
+          <w:rStyle w:val="a9"/>
+        </w:rPr>
+        <w:footnoteReference w:id="3"/>
+      </w:r>
+      <w:r>
+        <w:rPr>
+          <w:rFonts w:hint="eastAsia"/>
+        </w:rPr>
+        <w:t>。</w:t>
+      </w:r>
+      <w:r>
+        <w:rPr>
+          <w:rFonts w:hint="eastAsia"/>
+        </w:rPr>
+        <w:t>现在有许多成熟的商业云存储服务，如</w:t>
+      </w:r>
+      <w:r>
+        <w:rPr>
+          <w:rFonts w:hint="eastAsia"/>
+        </w:rPr>
+        <w:t>Box.net</w:t>
+      </w:r>
+      <w:r>
+        <w:rPr>
+          <w:rFonts w:hint="eastAsia"/>
+        </w:rPr>
+        <w:t>，</w:t>
+      </w:r>
+      <w:r>
+        <w:rPr>
+          <w:rFonts w:hint="eastAsia"/>
+        </w:rPr>
+        <w:t>DropBox</w:t>
+      </w:r>
+      <w:r>
+        <w:rPr>
+          <w:rFonts w:hint="eastAsia"/>
+        </w:rPr>
+        <w:t>，</w:t>
+      </w:r>
+      <w:r>
+        <w:rPr>
+          <w:rFonts w:hint="eastAsia"/>
+        </w:rPr>
+        <w:t>LiveOffice</w:t>
+      </w:r>
+      <w:r>
+        <w:rPr>
+          <w:rFonts w:hint="eastAsia"/>
+        </w:rPr>
+        <w:t>等，当然也有不少优秀的开源云存储平台，如</w:t>
+      </w:r>
+      <w:r>
+        <w:rPr>
+          <w:rFonts w:hint="eastAsia"/>
+        </w:rPr>
+        <w:t>GlusterFS</w:t>
+      </w:r>
+      <w:r>
+        <w:rPr>
+          <w:rFonts w:hint="eastAsia"/>
+        </w:rPr>
+        <w:t>。</w:t>
+      </w:r>
+    </w:p>
+    <w:p>
+      <w:pPr>
+        <w:pStyle w:val="mine4"/>
+      </w:pPr>
+      <w:bookmarkStart w:id="20" w:name="_Toc319093632"/>
+      <w:r>
+        <w:rPr>
+          <w:rFonts w:hint="eastAsia"/>
+        </w:rPr>
+        <w:t>GlusterFS</w:t>
+      </w:r>
+      <w:bookmarkEnd w:id="20"/>
+    </w:p>
+    <w:p>
+      <w:pPr>
+        <w:ind w:firstLineChars="177" w:firstLine="425"/>
+      </w:pPr>
+      <w:r>
+        <w:rPr>
+          <w:rFonts w:hint="eastAsia"/>
+        </w:rPr>
+        <w:t>GlusterFS</w:t>
+      </w:r>
+      <w:r>
+        <w:rPr>
+          <w:rFonts w:hint="eastAsia"/>
+        </w:rPr>
+        <w:t>是一个优秀的开源分布式文件系统，</w:t>
+      </w:r>
+      <w:r>
+        <w:rPr>
+          <w:rFonts w:hint="eastAsia"/>
+        </w:rPr>
+        <w:t>基于它可以构建出</w:t>
+      </w:r>
+      <w:r>
+        <w:rPr>
+          <w:rFonts w:hint="eastAsia"/>
+        </w:rPr>
+        <w:t>一个高性能、高扩展性、高可用性的云存储系统。它采用弹性的哈希算法，去除了元数据服务器的依赖，使得它可以线性地扩展存储容量；同时它支持多用方式的冗余，极大限度上保证了数据的安全；可以在线添加与删除存储设备而不影响其它操作</w:t>
+      </w:r>
+      <w:r>
+        <w:rPr>
+          <w:rFonts w:hint="eastAsia"/>
+        </w:rPr>
+        <w:t>，等。基于以上的特点，部分商用云存储系统是在它的基础上做的二次开发。</w:t>
+      </w:r>
+    </w:p>
+    <w:p>
+      <w:pPr>
+        <w:pStyle w:val="mine4"/>
+      </w:pPr>
+      <w:bookmarkStart w:id="21" w:name="_Toc319093633"/>
       <w:r>
         <w:rPr>
           <w:rFonts w:hint="eastAsia"/>
         </w:rPr>
         <w:lastRenderedPageBreak/>
-        <w:t>设备上的应用都是基于同一种标准开发，无论客户端设备是什么，均能得到同等的服务</w:t>
-      </w:r>
-      <w:r>
-        <w:rPr>
-          <w:rFonts w:hint="eastAsia"/>
-        </w:rPr>
-        <w:t>。时效性一方面在于所有的服务都已经现有，而且随时可用；另一方面也在于云计算本身强大的计算能力，其性能瓶颈基本上在网络传输上而不是计算本身。</w:t>
-      </w:r>
-      <w:r>
-        <w:rPr>
-          <w:rFonts w:hint="eastAsia"/>
-        </w:rPr>
-        <w:t>云计算一般都会在一定范围内集</w:t>
-      </w:r>
-      <w:r>
-        <w:rPr>
-          <w:rFonts w:hint="eastAsia"/>
-        </w:rPr>
-        <w:t>群</w:t>
-      </w:r>
-      <w:r>
-        <w:rPr>
-          <w:rFonts w:hint="eastAsia"/>
-        </w:rPr>
-        <w:t>大量计算机，任何一部分的计算机故障都不会导致整个系统的崩溃，可靠性比小型计算机系统好的多。</w:t>
-      </w:r>
-    </w:p>
-    <w:p>
-      <w:pPr>
-        <w:pStyle w:val="mine3"/>
-      </w:pPr>
-      <w:bookmarkStart w:id="17" w:name="_Toc319004362"/>
-      <w:r>
-        <w:rPr>
-          <w:rFonts w:hint="eastAsia"/>
-        </w:rPr>
-        <w:t>云存储</w:t>
-      </w:r>
-      <w:bookmarkEnd w:id="17"/>
-    </w:p>
-    <w:p>
-      <w:pPr>
-        <w:ind w:firstLineChars="177" w:firstLine="425"/>
-      </w:pPr>
-      <w:r>
-        <w:rPr>
-          <w:rFonts w:hint="eastAsia"/>
-        </w:rPr>
-        <w:t>云存储可以理解为云计算的一种特殊模式</w:t>
-      </w:r>
-      <w:r>
-        <w:rPr>
-          <w:rFonts w:hint="eastAsia"/>
-        </w:rPr>
-        <w:t>。</w:t>
-      </w:r>
-      <w:r>
-        <w:rPr>
-          <w:rFonts w:hint="eastAsia"/>
-        </w:rPr>
-        <w:t>当云计算系统运算和处理的核心是大量数据的存储和管理时，云计算系统中就需要配置大量的存储设备，那么云计算系统就转变成为一个云存储系统，所以云存储是一个以数据存储和管理为核心的云计算系统</w:t>
-      </w:r>
-      <w:r>
-        <w:rPr>
-          <w:rStyle w:val="a9"/>
-        </w:rPr>
-        <w:footnoteReference w:id="2"/>
-      </w:r>
-      <w:r>
-        <w:rPr>
-          <w:rFonts w:hint="eastAsia"/>
-        </w:rPr>
-        <w:t>。</w:t>
-      </w:r>
-      <w:r>
-        <w:rPr>
-          <w:rFonts w:hint="eastAsia"/>
-        </w:rPr>
-        <w:t>现在有许多成熟的商业云存储服务，如</w:t>
-      </w:r>
-      <w:r>
-        <w:rPr>
-          <w:rFonts w:hint="eastAsia"/>
-        </w:rPr>
         <w:t>Box.net</w:t>
       </w:r>
-      <w:r>
-        <w:rPr>
-          <w:rFonts w:hint="eastAsia"/>
-        </w:rPr>
-        <w:t>，</w:t>
-      </w:r>
-      <w:r>
-        <w:rPr>
-          <w:rFonts w:hint="eastAsia"/>
-        </w:rPr>
-        <w:t>DropBox</w:t>
-      </w:r>
-      <w:r>
-        <w:rPr>
-          <w:rFonts w:hint="eastAsia"/>
-        </w:rPr>
-        <w:t>，</w:t>
-      </w:r>
-      <w:r>
-        <w:rPr>
-          <w:rFonts w:hint="eastAsia"/>
-        </w:rPr>
-        <w:t>LiveOffice</w:t>
-      </w:r>
-      <w:r>
-        <w:rPr>
-          <w:rFonts w:hint="eastAsia"/>
-        </w:rPr>
-        <w:t>等，当然也有不少优秀的开源云存储平台，如</w:t>
-      </w:r>
-      <w:r>
-        <w:rPr>
-          <w:rFonts w:hint="eastAsia"/>
-        </w:rPr>
-        <w:t>GlusterFS</w:t>
-      </w:r>
-      <w:r>
-        <w:rPr>
-          <w:rFonts w:hint="eastAsia"/>
-        </w:rPr>
-        <w:t>。</w:t>
-      </w:r>
-    </w:p>
-    <w:p>
-      <w:pPr>
-        <w:pStyle w:val="mine4"/>
-      </w:pPr>
-      <w:bookmarkStart w:id="18" w:name="_Toc319004363"/>
-      <w:r>
-        <w:rPr>
-          <w:rFonts w:hint="eastAsia"/>
-        </w:rPr>
-        <w:t>GlusterFS</w:t>
-      </w:r>
-      <w:bookmarkEnd w:id="18"/>
-    </w:p>
-    <w:p>
-      <w:pPr>
-        <w:ind w:firstLineChars="177" w:firstLine="425"/>
-      </w:pPr>
-      <w:r>
-        <w:rPr>
-          <w:rFonts w:hint="eastAsia"/>
-        </w:rPr>
-        <w:t>GlusterFS</w:t>
-      </w:r>
-      <w:r>
-        <w:rPr>
-          <w:rFonts w:hint="eastAsia"/>
-        </w:rPr>
-        <w:t>是一个优秀的开源分布式文件系统，</w:t>
-      </w:r>
-      <w:r>
-        <w:rPr>
-          <w:rFonts w:hint="eastAsia"/>
-        </w:rPr>
-        <w:t>基于它可以构建出</w:t>
-      </w:r>
-      <w:r>
-        <w:rPr>
-          <w:rFonts w:hint="eastAsia"/>
-        </w:rPr>
-        <w:t>一个高性能、高扩展性、高可用性的云存储系统。它采用弹性的哈希算法，去除了元数据服务器的依赖，使得它可以线性地扩展存储容量；同时它支持多用方式的冗余，极大限度上保证了数据的安全；可以在线添加与删除存储设备而不影响其它操作</w:t>
-      </w:r>
-      <w:r>
-        <w:rPr>
-          <w:rFonts w:hint="eastAsia"/>
-        </w:rPr>
-        <w:t>，等。基于以上的特点，部分商用云存储系统是在它的基础上做的二次开发。</w:t>
-      </w:r>
-    </w:p>
-    <w:p>
-      <w:pPr>
-        <w:pStyle w:val="mine4"/>
-      </w:pPr>
-      <w:bookmarkStart w:id="19" w:name="_Toc319004364"/>
-      <w:r>
-        <w:rPr>
-          <w:rFonts w:hint="eastAsia"/>
-        </w:rPr>
-        <w:t>Box.net</w:t>
-      </w:r>
-      <w:bookmarkEnd w:id="19"/>
+      <w:bookmarkEnd w:id="21"/>
     </w:p>
     <w:p>
       <w:pPr>
@@ -7475,7 +8108,7 @@
       <w:pPr>
         <w:pStyle w:val="mine2"/>
       </w:pPr>
-      <w:bookmarkStart w:id="20" w:name="_Toc319004366"/>
+      <w:bookmarkStart w:id="22" w:name="_Toc319093634"/>
       <w:r>
         <w:rPr>
           <w:rFonts w:hint="eastAsia"/>
@@ -7506,7 +8139,7 @@
         </w:rPr>
         <w:t>信息系统客户端</w:t>
       </w:r>
-      <w:bookmarkEnd w:id="20"/>
+      <w:bookmarkEnd w:id="22"/>
     </w:p>
     <w:p>
       <w:pPr>
@@ -7595,25 +8228,25 @@
       <w:pPr>
         <w:pStyle w:val="mine1"/>
       </w:pPr>
-      <w:bookmarkStart w:id="21" w:name="_Toc187892544"/>
-      <w:bookmarkStart w:id="22" w:name="_Toc288303941"/>
-      <w:bookmarkStart w:id="23" w:name="_Toc288304265"/>
-      <w:bookmarkStart w:id="24" w:name="_Toc160436260"/>
-      <w:bookmarkStart w:id="25" w:name="_Toc160436791"/>
-      <w:bookmarkStart w:id="26" w:name="_Toc160436835"/>
-      <w:bookmarkStart w:id="27" w:name="_Toc160437325"/>
-      <w:bookmarkStart w:id="28" w:name="_Toc160437382"/>
-      <w:bookmarkStart w:id="29" w:name="_Toc319004367"/>
+      <w:bookmarkStart w:id="23" w:name="_Toc187892544"/>
+      <w:bookmarkStart w:id="24" w:name="_Toc288303941"/>
+      <w:bookmarkStart w:id="25" w:name="_Toc288304265"/>
+      <w:bookmarkStart w:id="26" w:name="_Toc160436260"/>
+      <w:bookmarkStart w:id="27" w:name="_Toc160436791"/>
+      <w:bookmarkStart w:id="28" w:name="_Toc160436835"/>
+      <w:bookmarkStart w:id="29" w:name="_Toc160437325"/>
+      <w:bookmarkStart w:id="30" w:name="_Toc160437382"/>
+      <w:bookmarkStart w:id="31" w:name="_Toc319093635"/>
       <w:r>
         <w:rPr>
           <w:rFonts w:hint="eastAsia"/>
         </w:rPr>
         <w:t>目标和任务</w:t>
       </w:r>
-      <w:bookmarkEnd w:id="21"/>
-      <w:bookmarkEnd w:id="22"/>
       <w:bookmarkEnd w:id="23"/>
-      <w:bookmarkEnd w:id="29"/>
+      <w:bookmarkEnd w:id="24"/>
+      <w:bookmarkEnd w:id="25"/>
+      <w:bookmarkEnd w:id="31"/>
     </w:p>
     <w:p>
       <w:pPr>
@@ -7760,14 +8393,7 @@
         <w:rPr>
           <w:rFonts w:hint="eastAsia"/>
         </w:rPr>
-        <w:t>、文件服务器、信息流服务器，</w:t>
-      </w:r>
-      <w:r>
-        <w:rPr>
-          <w:rFonts w:hint="eastAsia"/>
-        </w:rPr>
-        <w:lastRenderedPageBreak/>
-        <w:t>及前台的</w:t>
+        <w:t>、文件服务器、信息流服务器，及前台的</w:t>
       </w:r>
       <w:r>
         <w:rPr>
@@ -7816,14 +8442,14 @@
       <w:pPr>
         <w:pStyle w:val="mine2"/>
       </w:pPr>
-      <w:bookmarkStart w:id="30" w:name="_Toc319004368"/>
+      <w:bookmarkStart w:id="32" w:name="_Toc319093636"/>
       <w:r>
         <w:rPr>
           <w:rFonts w:hint="eastAsia"/>
         </w:rPr>
         <w:t>服务端</w:t>
       </w:r>
-      <w:bookmarkEnd w:id="30"/>
+      <w:bookmarkEnd w:id="32"/>
     </w:p>
     <w:p>
       <w:pPr>
@@ -7959,14 +8585,14 @@
       <w:pPr>
         <w:pStyle w:val="mine3"/>
       </w:pPr>
-      <w:bookmarkStart w:id="31" w:name="_Toc319004369"/>
+      <w:bookmarkStart w:id="33" w:name="_Toc319093637"/>
       <w:r>
         <w:rPr>
           <w:rFonts w:hint="eastAsia"/>
         </w:rPr>
         <w:t>服务器搭建</w:t>
       </w:r>
-      <w:bookmarkEnd w:id="31"/>
+      <w:bookmarkEnd w:id="33"/>
     </w:p>
     <w:p>
       <w:pPr>
@@ -8043,14 +8669,15 @@
       <w:pPr>
         <w:pStyle w:val="mine3"/>
       </w:pPr>
-      <w:bookmarkStart w:id="32" w:name="_Toc319004370"/>
-      <w:r>
-        <w:rPr>
-          <w:rFonts w:hint="eastAsia"/>
-        </w:rPr>
+      <w:bookmarkStart w:id="34" w:name="_Toc319093638"/>
+      <w:r>
+        <w:rPr>
+          <w:rFonts w:hint="eastAsia"/>
+        </w:rPr>
+        <w:lastRenderedPageBreak/>
         <w:t>服务器接口设计</w:t>
       </w:r>
-      <w:bookmarkEnd w:id="32"/>
+      <w:bookmarkEnd w:id="34"/>
     </w:p>
     <w:p>
       <w:pPr>
@@ -8091,14 +8718,14 @@
       <w:pPr>
         <w:pStyle w:val="mine3"/>
       </w:pPr>
-      <w:bookmarkStart w:id="33" w:name="_Toc319004371"/>
+      <w:bookmarkStart w:id="35" w:name="_Toc319093639"/>
       <w:r>
         <w:rPr>
           <w:rFonts w:hint="eastAsia"/>
         </w:rPr>
         <w:t>服务器脚本编写</w:t>
       </w:r>
-      <w:bookmarkEnd w:id="33"/>
+      <w:bookmarkEnd w:id="35"/>
     </w:p>
     <w:p>
       <w:pPr>
@@ -8157,14 +8784,14 @@
       <w:pPr>
         <w:pStyle w:val="mine2"/>
       </w:pPr>
-      <w:bookmarkStart w:id="34" w:name="_Toc319004372"/>
+      <w:bookmarkStart w:id="36" w:name="_Toc319093640"/>
       <w:r>
         <w:rPr>
           <w:rFonts w:hint="eastAsia"/>
         </w:rPr>
         <w:t>客户端</w:t>
       </w:r>
-      <w:bookmarkEnd w:id="34"/>
+      <w:bookmarkEnd w:id="36"/>
     </w:p>
     <w:p>
       <w:pPr>
@@ -8199,14 +8826,14 @@
       <w:pPr>
         <w:pStyle w:val="mine3"/>
       </w:pPr>
-      <w:bookmarkStart w:id="35" w:name="_Toc319004373"/>
+      <w:bookmarkStart w:id="37" w:name="_Toc319093641"/>
       <w:r>
         <w:rPr>
           <w:rFonts w:hint="eastAsia"/>
         </w:rPr>
         <w:t>多线程编程</w:t>
       </w:r>
-      <w:bookmarkEnd w:id="35"/>
+      <w:bookmarkEnd w:id="37"/>
     </w:p>
     <w:p>
       <w:pPr>
@@ -8265,7 +8892,7 @@
       <w:pPr>
         <w:pStyle w:val="mine3"/>
       </w:pPr>
-      <w:bookmarkStart w:id="36" w:name="_Toc319004374"/>
+      <w:bookmarkStart w:id="38" w:name="_Toc319093642"/>
       <w:r>
         <w:rPr>
           <w:rFonts w:hint="eastAsia"/>
@@ -8278,7 +8905,7 @@
         </w:rPr>
         <w:t>的访问</w:t>
       </w:r>
-      <w:bookmarkEnd w:id="36"/>
+      <w:bookmarkEnd w:id="38"/>
     </w:p>
     <w:p>
       <w:pPr>
@@ -8355,47 +8982,46 @@
       <w:pPr>
         <w:pStyle w:val="mine1"/>
       </w:pPr>
-      <w:bookmarkStart w:id="37" w:name="_Toc187892545"/>
-      <w:bookmarkStart w:id="38" w:name="_Toc288303942"/>
-      <w:bookmarkStart w:id="39" w:name="_Toc288304266"/>
-      <w:bookmarkStart w:id="40" w:name="_Toc319004375"/>
-      <w:r>
-        <w:rPr>
-          <w:rFonts w:hint="eastAsia"/>
-        </w:rPr>
-        <w:lastRenderedPageBreak/>
+      <w:bookmarkStart w:id="39" w:name="_Toc187892545"/>
+      <w:bookmarkStart w:id="40" w:name="_Toc288303942"/>
+      <w:bookmarkStart w:id="41" w:name="_Toc288304266"/>
+      <w:bookmarkStart w:id="42" w:name="_Toc319093643"/>
+      <w:r>
+        <w:rPr>
+          <w:rFonts w:hint="eastAsia"/>
+        </w:rPr>
         <w:t>可行性分析</w:t>
       </w:r>
-      <w:bookmarkEnd w:id="37"/>
-      <w:bookmarkEnd w:id="38"/>
       <w:bookmarkEnd w:id="39"/>
       <w:bookmarkEnd w:id="40"/>
+      <w:bookmarkEnd w:id="41"/>
+      <w:bookmarkEnd w:id="42"/>
     </w:p>
     <w:p>
       <w:pPr>
         <w:pStyle w:val="mine2"/>
       </w:pPr>
-      <w:bookmarkStart w:id="41" w:name="_Toc319004376"/>
+      <w:bookmarkStart w:id="43" w:name="_Toc319093644"/>
       <w:r>
         <w:rPr>
           <w:rFonts w:hint="eastAsia"/>
         </w:rPr>
         <w:t>需求</w:t>
       </w:r>
-      <w:bookmarkEnd w:id="41"/>
+      <w:bookmarkEnd w:id="43"/>
     </w:p>
     <w:p>
       <w:pPr>
         <w:pStyle w:val="mine3"/>
       </w:pPr>
-      <w:bookmarkStart w:id="42" w:name="_Toc319004377"/>
+      <w:bookmarkStart w:id="44" w:name="_Toc319093645"/>
       <w:r>
         <w:rPr>
           <w:rFonts w:hint="eastAsia"/>
         </w:rPr>
         <w:t>功能需求</w:t>
       </w:r>
-      <w:bookmarkEnd w:id="42"/>
+      <w:bookmarkEnd w:id="44"/>
     </w:p>
     <w:p>
       <w:pPr>
@@ -8436,14 +9062,14 @@
       <w:pPr>
         <w:pStyle w:val="mine3"/>
       </w:pPr>
-      <w:bookmarkStart w:id="43" w:name="_Toc319004378"/>
+      <w:bookmarkStart w:id="45" w:name="_Toc319093646"/>
       <w:r>
         <w:rPr>
           <w:rFonts w:hint="eastAsia"/>
         </w:rPr>
         <w:t>性能需求</w:t>
       </w:r>
-      <w:bookmarkEnd w:id="43"/>
+      <w:bookmarkEnd w:id="45"/>
     </w:p>
     <w:p>
       <w:pPr>
@@ -8465,21 +9091,28 @@
         <w:rPr>
           <w:rFonts w:hint="eastAsia"/>
         </w:rPr>
-        <w:t>的无线网速；另一方面，新闻等信息为纯文本信息，本来占带宽不大，并且后期可以考虑压缩技术等以提高性能。</w:t>
+        <w:t>的无线网速；另一方</w:t>
+      </w:r>
+      <w:r>
+        <w:rPr>
+          <w:rFonts w:hint="eastAsia"/>
+        </w:rPr>
+        <w:lastRenderedPageBreak/>
+        <w:t>面，新闻等信息为纯文本信息，本来占带宽不大，并且后期可以考虑压缩技术等以提高性能。</w:t>
       </w:r>
     </w:p>
     <w:p>
       <w:pPr>
         <w:pStyle w:val="mine2"/>
       </w:pPr>
-      <w:bookmarkStart w:id="44" w:name="_Toc319004379"/>
+      <w:bookmarkStart w:id="46" w:name="_Toc319093647"/>
       <w:r>
         <w:rPr>
           <w:rFonts w:hint="eastAsia"/>
         </w:rPr>
         <w:t>现有资源</w:t>
       </w:r>
-      <w:bookmarkEnd w:id="44"/>
+      <w:bookmarkEnd w:id="46"/>
     </w:p>
     <w:p>
       <w:pPr>
@@ -8653,46 +9286,46 @@
       <w:pPr>
         <w:pStyle w:val="mine1"/>
       </w:pPr>
-      <w:bookmarkStart w:id="45" w:name="_Toc187892546"/>
-      <w:bookmarkStart w:id="46" w:name="_Toc288303943"/>
-      <w:bookmarkStart w:id="47" w:name="_Toc288304267"/>
-      <w:bookmarkStart w:id="48" w:name="_Toc319004380"/>
+      <w:bookmarkStart w:id="47" w:name="_Toc187892546"/>
+      <w:bookmarkStart w:id="48" w:name="_Toc288303943"/>
+      <w:bookmarkStart w:id="49" w:name="_Toc288304267"/>
+      <w:bookmarkStart w:id="50" w:name="_Toc319093648"/>
       <w:r>
         <w:rPr>
           <w:rFonts w:hint="eastAsia"/>
         </w:rPr>
         <w:t>初步技术方案和关键技术考虑</w:t>
       </w:r>
-      <w:bookmarkEnd w:id="45"/>
-      <w:bookmarkEnd w:id="46"/>
       <w:bookmarkEnd w:id="47"/>
       <w:bookmarkEnd w:id="48"/>
+      <w:bookmarkEnd w:id="49"/>
+      <w:bookmarkEnd w:id="50"/>
     </w:p>
     <w:p>
       <w:pPr>
         <w:pStyle w:val="mine2"/>
       </w:pPr>
-      <w:bookmarkStart w:id="49" w:name="_Toc319004381"/>
+      <w:bookmarkStart w:id="51" w:name="_Toc319093649"/>
       <w:r>
         <w:rPr>
           <w:rFonts w:hint="eastAsia"/>
         </w:rPr>
         <w:t>初步设计</w:t>
       </w:r>
-      <w:bookmarkEnd w:id="49"/>
+      <w:bookmarkEnd w:id="51"/>
     </w:p>
     <w:p>
       <w:pPr>
         <w:pStyle w:val="mine3"/>
       </w:pPr>
-      <w:bookmarkStart w:id="50" w:name="_Toc319004382"/>
+      <w:bookmarkStart w:id="52" w:name="_Toc319093650"/>
       <w:r>
         <w:rPr>
           <w:rFonts w:hint="eastAsia"/>
         </w:rPr>
         <w:t>资金文档层次设计</w:t>
       </w:r>
-      <w:bookmarkEnd w:id="50"/>
+      <w:bookmarkEnd w:id="52"/>
     </w:p>
     <w:p>
       <w:pPr>
@@ -8810,7 +9443,6 @@
           <w:sz w:val="20"/>
           <w:szCs w:val="20"/>
         </w:rPr>
-        <w:lastRenderedPageBreak/>
         <w:t>|</w:t>
       </w:r>
       <w:r>
@@ -9026,14 +9658,14 @@
       <w:pPr>
         <w:pStyle w:val="mine3"/>
       </w:pPr>
-      <w:bookmarkStart w:id="51" w:name="_Toc319004383"/>
+      <w:bookmarkStart w:id="53" w:name="_Toc319093651"/>
       <w:r>
         <w:rPr>
           <w:rFonts w:hint="eastAsia"/>
         </w:rPr>
         <w:t>云端文档层次设计</w:t>
       </w:r>
-      <w:bookmarkEnd w:id="51"/>
+      <w:bookmarkEnd w:id="53"/>
     </w:p>
     <w:p>
       <w:pPr>
@@ -9169,6 +9801,7 @@
           <w:sz w:val="20"/>
           <w:szCs w:val="20"/>
         </w:rPr>
+        <w:lastRenderedPageBreak/>
         <w:t xml:space="preserve">      </w:t>
       </w:r>
       <w:r>
@@ -9192,14 +9825,14 @@
       <w:pPr>
         <w:pStyle w:val="mine3"/>
       </w:pPr>
-      <w:bookmarkStart w:id="52" w:name="_Toc319004384"/>
+      <w:bookmarkStart w:id="54" w:name="_Toc319093652"/>
       <w:r>
         <w:rPr>
           <w:rFonts w:hint="eastAsia"/>
         </w:rPr>
         <w:t>后台无关的代码设计</w:t>
       </w:r>
-      <w:bookmarkEnd w:id="52"/>
+      <w:bookmarkEnd w:id="54"/>
     </w:p>
     <w:p>
       <w:pPr>
@@ -9240,7 +9873,7 @@
       <w:pPr>
         <w:pStyle w:val="mine3"/>
       </w:pPr>
-      <w:bookmarkStart w:id="53" w:name="_Toc319004385"/>
+      <w:bookmarkStart w:id="55" w:name="_Toc319093653"/>
       <w:r>
         <w:rPr>
           <w:rFonts w:hint="eastAsia"/>
@@ -9259,6 +9892,7 @@
         </w:rPr>
         <w:t>设计</w:t>
       </w:r>
+      <w:bookmarkEnd w:id="55"/>
     </w:p>
     <w:p>
       <w:pPr>
@@ -9414,12 +10048,252 @@
           <w:rFonts w:hint="eastAsia"/>
         </w:rPr>
       </w:pPr>
+      <w:bookmarkStart w:id="56" w:name="_Toc319093654"/>
       <w:r>
         <w:rPr>
           <w:rFonts w:hint="eastAsia"/>
         </w:rPr>
         <w:t>RESTFul</w:t>
       </w:r>
+      <w:bookmarkEnd w:id="56"/>
+    </w:p>
+    <w:p>
+      <w:pPr>
+        <w:ind w:firstLineChars="177" w:firstLine="425"/>
+        <w:rPr>
+          <w:rFonts w:hint="eastAsia"/>
+        </w:rPr>
+      </w:pPr>
+      <w:r>
+        <w:rPr>
+          <w:rFonts w:hint="eastAsia"/>
+        </w:rPr>
+        <w:t>REST</w:t>
+      </w:r>
+      <w:r>
+        <w:rPr>
+          <w:rFonts w:hint="eastAsia"/>
+        </w:rPr>
+        <w:t>（</w:t>
+      </w:r>
+      <w:r>
+        <w:t>Representational State Transfer</w:t>
+      </w:r>
+      <w:r>
+        <w:rPr>
+          <w:rFonts w:hint="eastAsia"/>
+        </w:rPr>
+        <w:t>）</w:t>
+      </w:r>
+      <w:r>
+        <w:rPr>
+          <w:rFonts w:hint="eastAsia"/>
+        </w:rPr>
+        <w:t>是一种</w:t>
+      </w:r>
+      <w:r>
+        <w:rPr>
+          <w:rFonts w:hint="eastAsia"/>
+        </w:rPr>
+        <w:t>软件架构风格，它</w:t>
+      </w:r>
+      <w:r>
+        <w:t>从资源的角度来观察整个网络，分布在各处的资源由</w:t>
+      </w:r>
+      <w:r>
+        <w:t>UR</w:t>
+      </w:r>
+      <w:r>
+        <w:rPr>
+          <w:rFonts w:hint="eastAsia"/>
+        </w:rPr>
+        <w:t>I</w:t>
+      </w:r>
+      <w:r>
+        <w:t>确定，而客户端的应用通过</w:t>
+      </w:r>
+      <w:r>
+        <w:t>URI</w:t>
+      </w:r>
+      <w:r>
+        <w:t>来获取资源的表征</w:t>
+      </w:r>
+      <w:r>
+        <w:rPr>
+          <w:rStyle w:val="a9"/>
+        </w:rPr>
+        <w:footnoteReference w:id="4"/>
+      </w:r>
+      <w:r>
+        <w:t>。</w:t>
+      </w:r>
+      <w:r>
+        <w:rPr>
+          <w:rFonts w:hint="eastAsia"/>
+        </w:rPr>
+        <w:t>RESTFul</w:t>
+      </w:r>
+      <w:r>
+        <w:rPr>
+          <w:rFonts w:hint="eastAsia"/>
+        </w:rPr>
+        <w:t>则是遵循</w:t>
+      </w:r>
+      <w:r>
+        <w:rPr>
+          <w:rFonts w:hint="eastAsia"/>
+        </w:rPr>
+        <w:t>REST</w:t>
+      </w:r>
+      <w:r>
+        <w:rPr>
+          <w:rFonts w:hint="eastAsia"/>
+        </w:rPr>
+        <w:t>并基于</w:t>
+      </w:r>
+      <w:r>
+        <w:rPr>
+          <w:rFonts w:hint="eastAsia"/>
+        </w:rPr>
+        <w:t>HTTP</w:t>
+      </w:r>
+      <w:r>
+        <w:rPr>
+          <w:rFonts w:hint="eastAsia"/>
+        </w:rPr>
+        <w:t>的一种</w:t>
+      </w:r>
+      <w:r>
+        <w:rPr>
+          <w:rFonts w:hint="eastAsia"/>
+        </w:rPr>
+        <w:t>WEB</w:t>
+      </w:r>
+      <w:r>
+        <w:rPr>
+          <w:rFonts w:hint="eastAsia"/>
+        </w:rPr>
+        <w:t>服务。较于如</w:t>
+      </w:r>
+      <w:r>
+        <w:rPr>
+          <w:rFonts w:hint="eastAsia"/>
+        </w:rPr>
+        <w:t>C#</w:t>
+      </w:r>
+      <w:r>
+        <w:rPr>
+          <w:rFonts w:hint="eastAsia"/>
+        </w:rPr>
+        <w:t>之类的</w:t>
+      </w:r>
+      <w:r>
+        <w:rPr>
+          <w:rFonts w:hint="eastAsia"/>
+        </w:rPr>
+        <w:t>Web Service</w:t>
+      </w:r>
+      <w:r>
+        <w:rPr>
+          <w:rFonts w:hint="eastAsia"/>
+        </w:rPr>
+        <w:t>，</w:t>
+      </w:r>
+      <w:r>
+        <w:rPr>
+          <w:rFonts w:hint="eastAsia"/>
+        </w:rPr>
+        <w:t>RESTFul</w:t>
+      </w:r>
+      <w:r>
+        <w:rPr>
+          <w:rFonts w:hint="eastAsia"/>
+        </w:rPr>
+        <w:t>具有代码无关性、客户端无关性等特点。因为它是基于</w:t>
+      </w:r>
+      <w:r>
+        <w:rPr>
+          <w:rFonts w:hint="eastAsia"/>
+        </w:rPr>
+        <w:t>HTTP</w:t>
+      </w:r>
+      <w:r>
+        <w:rPr>
+          <w:rFonts w:hint="eastAsia"/>
+        </w:rPr>
+        <w:t>的，任何能够发送</w:t>
+      </w:r>
+      <w:r>
+        <w:rPr>
+          <w:rFonts w:hint="eastAsia"/>
+        </w:rPr>
+        <w:t>HTTP</w:t>
+      </w:r>
+      <w:r>
+        <w:rPr>
+          <w:rFonts w:hint="eastAsia"/>
+        </w:rPr>
+        <w:t>请求的设备均可调用</w:t>
+      </w:r>
+      <w:r>
+        <w:rPr>
+          <w:rFonts w:hint="eastAsia"/>
+        </w:rPr>
+        <w:t>RESTFul</w:t>
+      </w:r>
+      <w:r>
+        <w:rPr>
+          <w:rFonts w:hint="eastAsia"/>
+        </w:rPr>
+        <w:t>服务。另外，采用</w:t>
+      </w:r>
+      <w:r>
+        <w:rPr>
+          <w:rFonts w:hint="eastAsia"/>
+        </w:rPr>
+        <w:t>REST</w:t>
+      </w:r>
+      <w:r>
+        <w:rPr>
+          <w:rFonts w:hint="eastAsia"/>
+        </w:rPr>
+        <w:t>的服务器端可以利用自身的缓存机制来加快响应速度、提高性能，也能提高可扩展性及兼容性等。</w:t>
+      </w:r>
+    </w:p>
+    <w:p>
+      <w:pPr>
+        <w:ind w:firstLineChars="177" w:firstLine="425"/>
+      </w:pPr>
+      <w:r>
+        <w:rPr>
+          <w:rFonts w:hint="eastAsia"/>
+        </w:rPr>
+        <w:t>在本项目服务器的</w:t>
+      </w:r>
+      <w:r>
+        <w:rPr>
+          <w:rFonts w:hint="eastAsia"/>
+        </w:rPr>
+        <w:t>API</w:t>
+      </w:r>
+      <w:r>
+        <w:rPr>
+          <w:rFonts w:hint="eastAsia"/>
+        </w:rPr>
+        <w:t>设计中，可以考虑采用</w:t>
+      </w:r>
+      <w:r>
+        <w:rPr>
+          <w:rFonts w:hint="eastAsia"/>
+        </w:rPr>
+        <w:t>REST</w:t>
+      </w:r>
+      <w:r>
+        <w:rPr>
+          <w:rFonts w:hint="eastAsia"/>
+        </w:rPr>
+        <w:t>风格。</w:t>
+      </w:r>
     </w:p>
     <w:p>
       <w:pPr>
@@ -9428,34 +10302,180 @@
           <w:rFonts w:hint="eastAsia"/>
         </w:rPr>
       </w:pPr>
+      <w:bookmarkStart w:id="57" w:name="_Toc319093655"/>
       <w:r>
         <w:rPr>
           <w:rFonts w:hint="eastAsia"/>
         </w:rPr>
         <w:t>JSON</w:t>
       </w:r>
-      <w:bookmarkStart w:id="54" w:name="_GoBack"/>
-      <w:bookmarkEnd w:id="54"/>
+      <w:bookmarkEnd w:id="57"/>
+    </w:p>
+    <w:p>
+      <w:pPr>
+        <w:ind w:firstLineChars="177" w:firstLine="425"/>
+        <w:rPr>
+          <w:rFonts w:hint="eastAsia"/>
+        </w:rPr>
+      </w:pPr>
+      <w:r>
+        <w:rPr>
+          <w:rFonts w:hint="eastAsia"/>
+        </w:rPr>
+        <w:t>JSON</w:t>
+      </w:r>
+      <w:r>
+        <w:rPr>
+          <w:rFonts w:hint="eastAsia"/>
+        </w:rPr>
+        <w:t>是一种数据交换格式，它较</w:t>
+      </w:r>
+      <w:r>
+        <w:rPr>
+          <w:rFonts w:hint="eastAsia"/>
+        </w:rPr>
+        <w:t>XML</w:t>
+      </w:r>
+      <w:r>
+        <w:rPr>
+          <w:rFonts w:hint="eastAsia"/>
+        </w:rPr>
+        <w:t>具有数据量小得多的优点。简单地来说，</w:t>
+      </w:r>
+      <w:r>
+        <w:rPr>
+          <w:rFonts w:hint="eastAsia"/>
+        </w:rPr>
+        <w:t>JSON</w:t>
+      </w:r>
+      <w:r>
+        <w:rPr>
+          <w:rFonts w:hint="eastAsia"/>
+        </w:rPr>
+        <w:t>用于对象——文本——对象的转换</w:t>
+      </w:r>
+      <w:r>
+        <w:rPr>
+          <w:rFonts w:hint="eastAsia"/>
+        </w:rPr>
+        <w:t>。</w:t>
+      </w:r>
+      <w:r>
+        <w:rPr>
+          <w:rFonts w:hint="eastAsia"/>
+        </w:rPr>
+        <w:t>JSON</w:t>
+      </w:r>
+      <w:r>
+        <w:rPr>
+          <w:rFonts w:hint="eastAsia"/>
+        </w:rPr>
+        <w:t>的对象是一组无序的名称</w:t>
+      </w:r>
+      <w:r>
+        <w:rPr>
+          <w:rFonts w:hint="eastAsia"/>
+        </w:rPr>
+        <w:t>/</w:t>
+      </w:r>
+      <w:r>
+        <w:rPr>
+          <w:rFonts w:hint="eastAsia"/>
+        </w:rPr>
+        <w:t>值（</w:t>
+      </w:r>
+      <w:r>
+        <w:rPr>
+          <w:rFonts w:hint="eastAsia"/>
+        </w:rPr>
+        <w:t>key/value</w:t>
+      </w:r>
+      <w:r>
+        <w:rPr>
+          <w:rFonts w:hint="eastAsia"/>
+        </w:rPr>
+        <w:t>）对</w:t>
+      </w:r>
+      <w:r>
+        <w:rPr>
+          <w:rFonts w:hint="eastAsia"/>
+        </w:rPr>
+        <w:t>，这是许多编程语言中都有的概念。数组在</w:t>
+      </w:r>
+      <w:r>
+        <w:rPr>
+          <w:rFonts w:hint="eastAsia"/>
+        </w:rPr>
+        <w:t>JSON</w:t>
+      </w:r>
+      <w:r>
+        <w:rPr>
+          <w:rFonts w:hint="eastAsia"/>
+        </w:rPr>
+        <w:t>是一种特殊的的对象，它包含一系列的有序的对象。</w:t>
+      </w:r>
+      <w:r>
+        <w:rPr>
+          <w:rFonts w:hint="eastAsia"/>
+        </w:rPr>
+        <w:t>JSON</w:t>
+      </w:r>
+      <w:r>
+        <w:rPr>
+          <w:rFonts w:hint="eastAsia"/>
+        </w:rPr>
+        <w:t>用于数据交换主要优势有：数据量小，解析生成操作方便，便于人和机器的理解。</w:t>
+      </w:r>
+    </w:p>
+    <w:p>
+      <w:pPr>
+        <w:ind w:firstLineChars="177" w:firstLine="425"/>
+      </w:pPr>
+      <w:r>
+        <w:rPr>
+          <w:rFonts w:hint="eastAsia"/>
+        </w:rPr>
+        <w:t>JSON</w:t>
+      </w:r>
+      <w:r>
+        <w:rPr>
+          <w:rFonts w:hint="eastAsia"/>
+        </w:rPr>
+        <w:t>也是一种语言及客户端无关的技术，且其本身传输为文本，可以压缩以提高传输效率。所以在数据的传输上考虑使用</w:t>
+      </w:r>
+      <w:r>
+        <w:rPr>
+          <w:rFonts w:hint="eastAsia"/>
+        </w:rPr>
+        <w:t>JSON</w:t>
+      </w:r>
+      <w:r>
+        <w:rPr>
+          <w:rFonts w:hint="eastAsia"/>
+        </w:rPr>
+        <w:t>。</w:t>
+      </w:r>
+      <w:bookmarkStart w:id="58" w:name="_GoBack"/>
+      <w:bookmarkEnd w:id="58"/>
     </w:p>
     <w:p>
       <w:pPr>
         <w:pStyle w:val="mine2"/>
       </w:pPr>
-      <w:bookmarkStart w:id="55" w:name="_Toc319004386"/>
-      <w:bookmarkEnd w:id="53"/>
+      <w:bookmarkStart w:id="59" w:name="_Toc319093656"/>
       <w:r>
         <w:rPr>
           <w:rFonts w:hint="eastAsia"/>
         </w:rPr>
         <w:t>关键技术</w:t>
       </w:r>
-      <w:bookmarkEnd w:id="55"/>
+      <w:bookmarkEnd w:id="59"/>
     </w:p>
     <w:p>
       <w:pPr>
         <w:pStyle w:val="mine3"/>
       </w:pPr>
-      <w:bookmarkStart w:id="56" w:name="_Toc319004387"/>
+      <w:bookmarkStart w:id="60" w:name="_Toc319093657"/>
       <w:r>
         <w:rPr>
           <w:rFonts w:hint="eastAsia"/>
@@ -9468,7 +10488,7 @@
         </w:rPr>
         <w:t>的连接</w:t>
       </w:r>
-      <w:bookmarkEnd w:id="56"/>
+      <w:bookmarkEnd w:id="60"/>
     </w:p>
     <w:p>
       <w:pPr>
@@ -9478,20 +10498,381 @@
         <w:rPr>
           <w:rFonts w:hint="eastAsia"/>
         </w:rPr>
+        <w:t>Box.net</w:t>
+      </w:r>
+      <w:r>
+        <w:rPr>
+          <w:rFonts w:hint="eastAsia"/>
+        </w:rPr>
+        <w:t>有</w:t>
+      </w:r>
+      <w:r>
+        <w:rPr>
+          <w:rFonts w:hint="eastAsia"/>
+        </w:rPr>
+        <w:t>objective-c</w:t>
+      </w:r>
+      <w:r>
+        <w:rPr>
+          <w:rFonts w:hint="eastAsia"/>
+        </w:rPr>
+        <w:t>的</w:t>
+      </w:r>
+      <w:r>
+        <w:rPr>
+          <w:rFonts w:hint="eastAsia"/>
+        </w:rPr>
+        <w:t>SDK</w:t>
+      </w:r>
+      <w:r>
+        <w:rPr>
+          <w:rFonts w:hint="eastAsia"/>
+        </w:rPr>
+        <w:t>，所以对于其连接细节，开发者不必过多的考虑。但</w:t>
+      </w:r>
+      <w:r>
+        <w:rPr>
+          <w:rFonts w:hint="eastAsia"/>
+        </w:rPr>
         <w:lastRenderedPageBreak/>
+        <w:t>是</w:t>
+      </w:r>
+      <w:r>
+        <w:rPr>
+          <w:rFonts w:hint="eastAsia"/>
+        </w:rPr>
         <w:t>Box.net</w:t>
       </w:r>
       <w:r>
         <w:rPr>
           <w:rFonts w:hint="eastAsia"/>
         </w:rPr>
-        <w:t>有</w:t>
-      </w:r>
-      <w:r>
-        <w:rPr>
-          <w:rFonts w:hint="eastAsia"/>
-        </w:rPr>
-        <w:t>objective-c</w:t>
+        <w:t>的文件是以</w:t>
+      </w:r>
+      <w:r>
+        <w:rPr>
+          <w:rFonts w:hint="eastAsia"/>
+        </w:rPr>
+        <w:t>ID</w:t>
+      </w:r>
+      <w:r>
+        <w:rPr>
+          <w:rFonts w:hint="eastAsia"/>
+        </w:rPr>
+        <w:t>的形式保存的（文件夹也是文件），所有的请求，包括查看文件夹下的所有子文件、文件删除、文件下载等，都必须有</w:t>
+      </w:r>
+      <w:r>
+        <w:rPr>
+          <w:rFonts w:hint="eastAsia"/>
+        </w:rPr>
+        <w:t>ID</w:t>
+      </w:r>
+      <w:r>
+        <w:rPr>
+          <w:rFonts w:hint="eastAsia"/>
+        </w:rPr>
+        <w:t>作为参数。但是，如前面所提到的，不同的企业可能用不同的云存储，而其它的云服务不一定是用</w:t>
+      </w:r>
+      <w:r>
+        <w:rPr>
+          <w:rFonts w:hint="eastAsia"/>
+        </w:rPr>
+        <w:t>ID</w:t>
+      </w:r>
+      <w:r>
+        <w:rPr>
+          <w:rFonts w:hint="eastAsia"/>
+        </w:rPr>
+        <w:t>。考虑到本地文件系统是用以“</w:t>
+      </w:r>
+      <w:r>
+        <w:rPr>
+          <w:rFonts w:hint="eastAsia"/>
+        </w:rPr>
+        <w:t>/</w:t>
+      </w:r>
+      <w:r>
+        <w:t>”</w:t>
+      </w:r>
+      <w:r>
+        <w:rPr>
+          <w:rFonts w:hint="eastAsia"/>
+        </w:rPr>
+        <w:t>开始的路径结构组织的，为保证无关性，可以设计让程序访问云存储也有一样</w:t>
+      </w:r>
+      <w:r>
+        <w:rPr>
+          <w:rFonts w:hint="eastAsia"/>
+        </w:rPr>
+        <w:t>用路径的</w:t>
+      </w:r>
+      <w:r>
+        <w:rPr>
+          <w:rFonts w:hint="eastAsia"/>
+        </w:rPr>
+        <w:t>方式</w:t>
+      </w:r>
+      <w:r>
+        <w:rPr>
+          <w:rFonts w:hint="eastAsia"/>
+        </w:rPr>
+        <w:t>，而不是</w:t>
+      </w:r>
+      <w:r>
+        <w:rPr>
+          <w:rFonts w:hint="eastAsia"/>
+        </w:rPr>
+        <w:t>ID</w:t>
+      </w:r>
+      <w:r>
+        <w:rPr>
+          <w:rFonts w:hint="eastAsia"/>
+        </w:rPr>
+        <w:t>。</w:t>
+      </w:r>
+    </w:p>
+    <w:p>
+      <w:pPr>
+        <w:ind w:firstLineChars="177" w:firstLine="425"/>
+      </w:pPr>
+      <w:r>
+        <w:rPr>
+          <w:rFonts w:hint="eastAsia"/>
+        </w:rPr>
+        <w:t>这就需要将对文件的操作抽象出来，并用不同的实现来隐藏其内部机制。</w:t>
+      </w:r>
+    </w:p>
+    <w:p>
+      <w:pPr>
+        <w:pStyle w:val="mine3"/>
+      </w:pPr>
+      <w:bookmarkStart w:id="61" w:name="_Toc319093658"/>
+      <w:r>
+        <w:rPr>
+          <w:rFonts w:hint="eastAsia"/>
+        </w:rPr>
+        <w:t>多线程下载及进度显示</w:t>
+      </w:r>
+      <w:bookmarkEnd w:id="61"/>
+    </w:p>
+    <w:p>
+      <w:pPr>
+        <w:ind w:firstLineChars="177" w:firstLine="425"/>
+      </w:pPr>
+      <w:r>
+        <w:rPr>
+          <w:rFonts w:hint="eastAsia"/>
+        </w:rPr>
+        <w:t>在</w:t>
+      </w:r>
+      <w:r>
+        <w:rPr>
+          <w:rFonts w:hint="eastAsia"/>
+        </w:rPr>
+        <w:t>iOS</w:t>
+      </w:r>
+      <w:r>
+        <w:rPr>
+          <w:rFonts w:hint="eastAsia"/>
+        </w:rPr>
+        <w:t>中，多线程操作需要继承</w:t>
+      </w:r>
+      <w:r>
+        <w:rPr>
+          <w:rFonts w:hint="eastAsia"/>
+        </w:rPr>
+        <w:t>NSOperation</w:t>
+      </w:r>
+      <w:r>
+        <w:rPr>
+          <w:rFonts w:hint="eastAsia"/>
+        </w:rPr>
+        <w:t>，而要显示进度条，则需要在</w:t>
+      </w:r>
+      <w:r>
+        <w:rPr>
+          <w:rFonts w:hint="eastAsia"/>
+        </w:rPr>
+        <w:t>NSOperation</w:t>
+      </w:r>
+      <w:r>
+        <w:rPr>
+          <w:rFonts w:hint="eastAsia"/>
+        </w:rPr>
+        <w:t>的子类中保留指向一个视图的指针，并在下载过程中不断更新视图。</w:t>
+      </w:r>
+      <w:r>
+        <w:rPr>
+          <w:rFonts w:hint="eastAsia"/>
+        </w:rPr>
+        <w:t>流程很容易想明白，问题是，</w:t>
+      </w:r>
+      <w:r>
+        <w:rPr>
+          <w:rFonts w:hint="eastAsia"/>
+        </w:rPr>
+        <w:t>一方面，由于</w:t>
+      </w:r>
+      <w:r>
+        <w:rPr>
+          <w:rFonts w:hint="eastAsia"/>
+        </w:rPr>
+        <w:t>iPad</w:t>
+      </w:r>
+      <w:r>
+        <w:rPr>
+          <w:rFonts w:hint="eastAsia"/>
+        </w:rPr>
+        <w:t>的运算内存有限，</w:t>
+      </w:r>
+      <w:r>
+        <w:rPr>
+          <w:rFonts w:hint="eastAsia"/>
+        </w:rPr>
+        <w:t>iOS</w:t>
+      </w:r>
+      <w:r>
+        <w:rPr>
+          <w:rFonts w:hint="eastAsia"/>
+        </w:rPr>
+        <w:t>的设计让</w:t>
+      </w:r>
+      <w:r>
+        <w:rPr>
+          <w:rFonts w:hint="eastAsia"/>
+        </w:rPr>
+        <w:t>iPad</w:t>
+      </w:r>
+      <w:r>
+        <w:rPr>
+          <w:rFonts w:hint="eastAsia"/>
+        </w:rPr>
+        <w:t>在内存不</w:t>
+      </w:r>
+      <w:r>
+        <w:rPr>
+          <w:rFonts w:hint="eastAsia"/>
+        </w:rPr>
+        <w:t>足时释放不需要的视图</w:t>
+      </w:r>
+      <w:r>
+        <w:rPr>
+          <w:rFonts w:hint="eastAsia"/>
+        </w:rPr>
+        <w:t>；另一方面，用户在下载过程中可能会切换到其它的资金，为了减少内存开支，视图肯定会重用。这样就导致</w:t>
+      </w:r>
+      <w:r>
+        <w:rPr>
+          <w:rFonts w:hint="eastAsia"/>
+        </w:rPr>
+        <w:t>NSOperation</w:t>
+      </w:r>
+      <w:r>
+        <w:rPr>
+          <w:rFonts w:hint="eastAsia"/>
+        </w:rPr>
+        <w:t>中原来保存的指针失效，内存引用出错。</w:t>
+      </w:r>
+    </w:p>
+    <w:p>
+      <w:pPr>
+        <w:ind w:firstLineChars="177" w:firstLine="425"/>
+      </w:pPr>
+      <w:r>
+        <w:rPr>
+          <w:rFonts w:hint="eastAsia"/>
+        </w:rPr>
+        <w:t>有一种不需要保存指针的更有效的方式，它类似于</w:t>
+      </w:r>
+      <w:r>
+        <w:rPr>
+          <w:rFonts w:hint="eastAsia"/>
+        </w:rPr>
+        <w:t>Windows</w:t>
+      </w:r>
+      <w:r>
+        <w:rPr>
+          <w:rFonts w:hint="eastAsia"/>
+        </w:rPr>
+        <w:t>系统的消息机制，实则为观察者模式的一种</w:t>
+      </w:r>
+      <w:r>
+        <w:rPr>
+          <w:rFonts w:hint="eastAsia"/>
+        </w:rPr>
+        <w:t>应用</w:t>
+      </w:r>
+      <w:r>
+        <w:rPr>
+          <w:rFonts w:hint="eastAsia"/>
+        </w:rPr>
+        <w:t>。这样的好处是，消息发送方不需要知道有谁在接收消息，接收方也不需要知道谁在发送消息，做到文档下载操作与视图的分离。</w:t>
+      </w:r>
+    </w:p>
+    <w:p>
+      <w:pPr>
+        <w:pStyle w:val="mine3"/>
+      </w:pPr>
+      <w:bookmarkStart w:id="62" w:name="_Toc319093659"/>
+      <w:r>
+        <w:rPr>
+          <w:rFonts w:hint="eastAsia"/>
+        </w:rPr>
+        <w:t>文件预览图的生成</w:t>
+      </w:r>
+      <w:bookmarkEnd w:id="62"/>
+    </w:p>
+    <w:p>
+      <w:pPr>
+        <w:ind w:firstLineChars="177" w:firstLine="425"/>
+      </w:pPr>
+      <w:r>
+        <w:rPr>
+          <w:rFonts w:hint="eastAsia"/>
+        </w:rPr>
+        <w:t>iOS</w:t>
+      </w:r>
+      <w:r>
+        <w:rPr>
+          <w:rFonts w:hint="eastAsia"/>
+        </w:rPr>
+        <w:t>原生支持</w:t>
+      </w:r>
+      <w:r>
+        <w:rPr>
+          <w:rFonts w:hint="eastAsia"/>
+        </w:rPr>
+        <w:t>PDF</w:t>
+      </w:r>
+      <w:r>
+        <w:rPr>
+          <w:rFonts w:hint="eastAsia"/>
+        </w:rPr>
+        <w:t xml:space="preserve"> </w:t>
+      </w:r>
+      <w:r>
+        <w:rPr>
+          <w:rFonts w:hint="eastAsia"/>
+        </w:rPr>
+        <w:t>、</w:t>
+      </w:r>
+      <w:r>
+        <w:rPr>
+          <w:rFonts w:hint="eastAsia"/>
+        </w:rPr>
+        <w:t>MP4</w:t>
+      </w:r>
+      <w:r>
+        <w:rPr>
+          <w:rFonts w:hint="eastAsia"/>
+        </w:rPr>
+        <w:t>等文件的预览，但是不支持</w:t>
+      </w:r>
+      <w:r>
+        <w:rPr>
+          <w:rFonts w:hint="eastAsia"/>
+        </w:rPr>
+        <w:t>Microsoft Office</w:t>
       </w:r>
       <w:r>
         <w:rPr>
@@ -9503,361 +10884,6 @@
         <w:rPr>
           <w:rFonts w:hint="eastAsia"/>
         </w:rPr>
-        <w:t>SDK</w:t>
-      </w:r>
-      <w:r>
-        <w:rPr>
-          <w:rFonts w:hint="eastAsia"/>
-        </w:rPr>
-        <w:t>，所以对于其连接细节，开发者不必过多的考虑。但是</w:t>
-      </w:r>
-      <w:r>
-        <w:rPr>
-          <w:rFonts w:hint="eastAsia"/>
-        </w:rPr>
-        <w:t>Box.net</w:t>
-      </w:r>
-      <w:r>
-        <w:rPr>
-          <w:rFonts w:hint="eastAsia"/>
-        </w:rPr>
-        <w:t>的文件是以</w:t>
-      </w:r>
-      <w:r>
-        <w:rPr>
-          <w:rFonts w:hint="eastAsia"/>
-        </w:rPr>
-        <w:t>ID</w:t>
-      </w:r>
-      <w:r>
-        <w:rPr>
-          <w:rFonts w:hint="eastAsia"/>
-        </w:rPr>
-        <w:t>的形式保存的（文件夹也是文件），所有的请求，包括查看文件夹下的所有子文件、文件删除、文件下载等，都必须有</w:t>
-      </w:r>
-      <w:r>
-        <w:rPr>
-          <w:rFonts w:hint="eastAsia"/>
-        </w:rPr>
-        <w:t>ID</w:t>
-      </w:r>
-      <w:r>
-        <w:rPr>
-          <w:rFonts w:hint="eastAsia"/>
-        </w:rPr>
-        <w:t>作为参数。但是，如前面所提到的，不同的企业可能用不同的云存储，而其它的云服务不一定是用</w:t>
-      </w:r>
-      <w:r>
-        <w:rPr>
-          <w:rFonts w:hint="eastAsia"/>
-        </w:rPr>
-        <w:t>ID</w:t>
-      </w:r>
-      <w:r>
-        <w:rPr>
-          <w:rFonts w:hint="eastAsia"/>
-        </w:rPr>
-        <w:t>。考虑到本地文件系统是用以“</w:t>
-      </w:r>
-      <w:r>
-        <w:rPr>
-          <w:rFonts w:hint="eastAsia"/>
-        </w:rPr>
-        <w:t>/</w:t>
-      </w:r>
-      <w:r>
-        <w:t>”</w:t>
-      </w:r>
-      <w:r>
-        <w:rPr>
-          <w:rFonts w:hint="eastAsia"/>
-        </w:rPr>
-        <w:t>开始的路径结构组织的，为保证无关性，可以设计让程序访问云存储也有一样</w:t>
-      </w:r>
-      <w:r>
-        <w:rPr>
-          <w:rFonts w:hint="eastAsia"/>
-        </w:rPr>
-        <w:t>用路径的</w:t>
-      </w:r>
-      <w:r>
-        <w:rPr>
-          <w:rFonts w:hint="eastAsia"/>
-        </w:rPr>
-        <w:t>方式</w:t>
-      </w:r>
-      <w:r>
-        <w:rPr>
-          <w:rFonts w:hint="eastAsia"/>
-        </w:rPr>
-        <w:t>，而不是</w:t>
-      </w:r>
-      <w:r>
-        <w:rPr>
-          <w:rFonts w:hint="eastAsia"/>
-        </w:rPr>
-        <w:t>ID</w:t>
-      </w:r>
-      <w:r>
-        <w:rPr>
-          <w:rFonts w:hint="eastAsia"/>
-        </w:rPr>
-        <w:t>。</w:t>
-      </w:r>
-    </w:p>
-    <w:p>
-      <w:pPr>
-        <w:ind w:firstLineChars="177" w:firstLine="425"/>
-      </w:pPr>
-      <w:r>
-        <w:rPr>
-          <w:rFonts w:hint="eastAsia"/>
-        </w:rPr>
-        <w:t>这就需要将对文件的操作抽象出来，并用不同的实现来隐藏其内部机制。</w:t>
-      </w:r>
-    </w:p>
-    <w:p>
-      <w:pPr>
-        <w:pStyle w:val="mine3"/>
-      </w:pPr>
-      <w:bookmarkStart w:id="57" w:name="_Toc319004388"/>
-      <w:r>
-        <w:rPr>
-          <w:rFonts w:hint="eastAsia"/>
-        </w:rPr>
-        <w:t>多线程下载及进度显示</w:t>
-      </w:r>
-      <w:bookmarkEnd w:id="57"/>
-    </w:p>
-    <w:p>
-      <w:pPr>
-        <w:ind w:firstLineChars="177" w:firstLine="425"/>
-      </w:pPr>
-      <w:r>
-        <w:rPr>
-          <w:rFonts w:hint="eastAsia"/>
-        </w:rPr>
-        <w:t>在</w:t>
-      </w:r>
-      <w:r>
-        <w:rPr>
-          <w:rFonts w:hint="eastAsia"/>
-        </w:rPr>
-        <w:t>iOS</w:t>
-      </w:r>
-      <w:r>
-        <w:rPr>
-          <w:rFonts w:hint="eastAsia"/>
-        </w:rPr>
-        <w:t>中，多线程操作需要继承</w:t>
-      </w:r>
-      <w:r>
-        <w:rPr>
-          <w:rFonts w:hint="eastAsia"/>
-        </w:rPr>
-        <w:t>NSOperation</w:t>
-      </w:r>
-      <w:r>
-        <w:rPr>
-          <w:rFonts w:hint="eastAsia"/>
-        </w:rPr>
-        <w:t>，而要显示进度条，则需要在</w:t>
-      </w:r>
-      <w:r>
-        <w:rPr>
-          <w:rFonts w:hint="eastAsia"/>
-        </w:rPr>
-        <w:t>NSOperation</w:t>
-      </w:r>
-      <w:r>
-        <w:rPr>
-          <w:rFonts w:hint="eastAsia"/>
-        </w:rPr>
-        <w:t>的子类中保留指向一个视图的指针，并在下载过程中不断更新视图。</w:t>
-      </w:r>
-      <w:r>
-        <w:rPr>
-          <w:rFonts w:hint="eastAsia"/>
-        </w:rPr>
-        <w:t>流程很容易想明白，问题是，</w:t>
-      </w:r>
-      <w:r>
-        <w:rPr>
-          <w:rFonts w:hint="eastAsia"/>
-        </w:rPr>
-        <w:t>一方面，由于</w:t>
-      </w:r>
-      <w:r>
-        <w:rPr>
-          <w:rFonts w:hint="eastAsia"/>
-        </w:rPr>
-        <w:t>iPad</w:t>
-      </w:r>
-      <w:r>
-        <w:rPr>
-          <w:rFonts w:hint="eastAsia"/>
-        </w:rPr>
-        <w:t>的运算内存有限，</w:t>
-      </w:r>
-      <w:r>
-        <w:rPr>
-          <w:rFonts w:hint="eastAsia"/>
-        </w:rPr>
-        <w:t>iOS</w:t>
-      </w:r>
-      <w:r>
-        <w:rPr>
-          <w:rFonts w:hint="eastAsia"/>
-        </w:rPr>
-        <w:t>的设计让</w:t>
-      </w:r>
-      <w:r>
-        <w:rPr>
-          <w:rFonts w:hint="eastAsia"/>
-        </w:rPr>
-        <w:t>iPad</w:t>
-      </w:r>
-      <w:r>
-        <w:rPr>
-          <w:rFonts w:hint="eastAsia"/>
-        </w:rPr>
-        <w:t>在内存不</w:t>
-      </w:r>
-      <w:r>
-        <w:rPr>
-          <w:rFonts w:hint="eastAsia"/>
-        </w:rPr>
-        <w:t>足时释放不需要的视图</w:t>
-      </w:r>
-      <w:r>
-        <w:rPr>
-          <w:rFonts w:hint="eastAsia"/>
-        </w:rPr>
-        <w:t>；另一方面，用户在下载过程中可能会切换到其它的资金，为了减少内存开支，视图肯定会重用。这样就导致</w:t>
-      </w:r>
-      <w:r>
-        <w:rPr>
-          <w:rFonts w:hint="eastAsia"/>
-        </w:rPr>
-        <w:t>NSOperation</w:t>
-      </w:r>
-      <w:r>
-        <w:rPr>
-          <w:rFonts w:hint="eastAsia"/>
-        </w:rPr>
-        <w:t>中原来保存的指针失效，内存引用出错。</w:t>
-      </w:r>
-    </w:p>
-    <w:p>
-      <w:pPr>
-        <w:ind w:firstLineChars="177" w:firstLine="425"/>
-      </w:pPr>
-      <w:r>
-        <w:rPr>
-          <w:rFonts w:hint="eastAsia"/>
-        </w:rPr>
-        <w:t>有一种不需要保存指针的更有效的方式，它类似于</w:t>
-      </w:r>
-      <w:r>
-        <w:rPr>
-          <w:rFonts w:hint="eastAsia"/>
-        </w:rPr>
-        <w:t>Windows</w:t>
-      </w:r>
-      <w:r>
-        <w:rPr>
-          <w:rFonts w:hint="eastAsia"/>
-        </w:rPr>
-        <w:t>系统的消息机制，实则为观察者模式的一种</w:t>
-      </w:r>
-      <w:r>
-        <w:rPr>
-          <w:rFonts w:hint="eastAsia"/>
-        </w:rPr>
-        <w:t>应用</w:t>
-      </w:r>
-      <w:r>
-        <w:rPr>
-          <w:rFonts w:hint="eastAsia"/>
-        </w:rPr>
-        <w:t>。这样的好处是，消息发送方不需要知道有谁在接收消息，接收方也不需要知道谁在发送消息，做到文档下载操作与视图的分离。</w:t>
-      </w:r>
-    </w:p>
-    <w:p>
-      <w:pPr>
-        <w:pStyle w:val="mine3"/>
-      </w:pPr>
-      <w:bookmarkStart w:id="58" w:name="_Toc319004389"/>
-      <w:r>
-        <w:rPr>
-          <w:rFonts w:hint="eastAsia"/>
-        </w:rPr>
-        <w:t>文件预览图的生成</w:t>
-      </w:r>
-      <w:bookmarkEnd w:id="58"/>
-    </w:p>
-    <w:p>
-      <w:pPr>
-        <w:ind w:firstLineChars="177" w:firstLine="425"/>
-      </w:pPr>
-      <w:r>
-        <w:rPr>
-          <w:rFonts w:hint="eastAsia"/>
-        </w:rPr>
-        <w:t>iOS</w:t>
-      </w:r>
-      <w:r>
-        <w:rPr>
-          <w:rFonts w:hint="eastAsia"/>
-        </w:rPr>
-        <w:t>原生支持</w:t>
-      </w:r>
-      <w:r>
-        <w:rPr>
-          <w:rFonts w:hint="eastAsia"/>
-        </w:rPr>
-        <w:t>PDF</w:t>
-      </w:r>
-      <w:r>
-        <w:rPr>
-          <w:rFonts w:hint="eastAsia"/>
-        </w:rPr>
-        <w:t xml:space="preserve"> </w:t>
-      </w:r>
-      <w:r>
-        <w:rPr>
-          <w:rFonts w:hint="eastAsia"/>
-        </w:rPr>
-        <w:t>、</w:t>
-      </w:r>
-      <w:r>
-        <w:rPr>
-          <w:rFonts w:hint="eastAsia"/>
-        </w:rPr>
-        <w:t>MP4</w:t>
-      </w:r>
-      <w:r>
-        <w:rPr>
-          <w:rFonts w:hint="eastAsia"/>
-        </w:rPr>
-        <w:t>等文件的预览，但是不支持</w:t>
-      </w:r>
-      <w:r>
-        <w:rPr>
-          <w:rFonts w:hint="eastAsia"/>
-        </w:rPr>
-        <w:t>Microsoft Office</w:t>
-      </w:r>
-      <w:r>
-        <w:rPr>
-          <w:rFonts w:hint="eastAsia"/>
-        </w:rPr>
-        <w:t>的</w:t>
-      </w:r>
-      <w:r>
-        <w:rPr>
-          <w:rFonts w:hint="eastAsia"/>
-        </w:rPr>
         <w:t>系列</w:t>
       </w:r>
       <w:r>
@@ -9901,20 +10927,20 @@
       <w:pPr>
         <w:pStyle w:val="mine1"/>
       </w:pPr>
-      <w:bookmarkStart w:id="59" w:name="_Toc187892547"/>
-      <w:bookmarkStart w:id="60" w:name="_Toc288303944"/>
-      <w:bookmarkStart w:id="61" w:name="_Toc288304268"/>
-      <w:bookmarkStart w:id="62" w:name="_Toc319004390"/>
+      <w:bookmarkStart w:id="63" w:name="_Toc187892547"/>
+      <w:bookmarkStart w:id="64" w:name="_Toc288303944"/>
+      <w:bookmarkStart w:id="65" w:name="_Toc288304268"/>
+      <w:bookmarkStart w:id="66" w:name="_Toc319093660"/>
       <w:r>
         <w:rPr>
           <w:rFonts w:hint="eastAsia"/>
         </w:rPr>
         <w:t>预期工作结果</w:t>
       </w:r>
-      <w:bookmarkEnd w:id="59"/>
-      <w:bookmarkEnd w:id="60"/>
-      <w:bookmarkEnd w:id="61"/>
-      <w:bookmarkEnd w:id="62"/>
+      <w:bookmarkEnd w:id="63"/>
+      <w:bookmarkEnd w:id="64"/>
+      <w:bookmarkEnd w:id="65"/>
+      <w:bookmarkEnd w:id="66"/>
     </w:p>
     <w:p>
       <w:pPr>
@@ -9933,7 +10959,7 @@
           <v:shape id="_x0000_i1025" type="#_x0000_t75" style="width:396pt;height:292.75pt" o:ole="">
             <v:imagedata r:id="rId15" o:title=""/>
           </v:shape>
-          <o:OLEObject Type="Embed" ProgID="Visio.Drawing.11" ShapeID="_x0000_i1025" DrawAspect="Content" ObjectID="_1392756580" r:id="rId16"/>
+          <o:OLEObject Type="Embed" ProgID="Visio.Drawing.11" ShapeID="_x0000_i1025" DrawAspect="Content" ObjectID="_1392838880" r:id="rId16"/>
         </w:object>
       </w:r>
     </w:p>
@@ -9941,20 +10967,20 @@
       <w:pPr>
         <w:pStyle w:val="mine1"/>
       </w:pPr>
-      <w:bookmarkStart w:id="63" w:name="_Toc187892548"/>
-      <w:bookmarkStart w:id="64" w:name="_Toc288303945"/>
-      <w:bookmarkStart w:id="65" w:name="_Toc288304269"/>
-      <w:bookmarkStart w:id="66" w:name="_Toc319004391"/>
+      <w:bookmarkStart w:id="67" w:name="_Toc187892548"/>
+      <w:bookmarkStart w:id="68" w:name="_Toc288303945"/>
+      <w:bookmarkStart w:id="69" w:name="_Toc288304269"/>
+      <w:bookmarkStart w:id="70" w:name="_Toc319093661"/>
       <w:r>
         <w:rPr>
           <w:rFonts w:hint="eastAsia"/>
         </w:rPr>
         <w:t>进度计划</w:t>
       </w:r>
-      <w:bookmarkEnd w:id="63"/>
-      <w:bookmarkEnd w:id="64"/>
-      <w:bookmarkEnd w:id="65"/>
-      <w:bookmarkEnd w:id="66"/>
+      <w:bookmarkEnd w:id="67"/>
+      <w:bookmarkEnd w:id="68"/>
+      <w:bookmarkEnd w:id="69"/>
+      <w:bookmarkEnd w:id="70"/>
     </w:p>
     <w:tbl>
       <w:tblPr>
@@ -10290,14 +11316,14 @@
           <w:szCs w:val="44"/>
         </w:rPr>
       </w:pPr>
-      <w:bookmarkStart w:id="67" w:name="_Toc187892549"/>
-      <w:bookmarkStart w:id="68" w:name="_Toc288303946"/>
-      <w:bookmarkStart w:id="69" w:name="_Toc288304270"/>
-      <w:bookmarkEnd w:id="24"/>
-      <w:bookmarkEnd w:id="25"/>
+      <w:bookmarkStart w:id="71" w:name="_Toc187892549"/>
+      <w:bookmarkStart w:id="72" w:name="_Toc288303946"/>
+      <w:bookmarkStart w:id="73" w:name="_Toc288304270"/>
       <w:bookmarkEnd w:id="26"/>
       <w:bookmarkEnd w:id="27"/>
       <w:bookmarkEnd w:id="28"/>
+      <w:bookmarkEnd w:id="29"/>
+      <w:bookmarkEnd w:id="30"/>
       <w:r>
         <w:br w:type="page"/>
       </w:r>
@@ -10306,7 +11332,7 @@
       <w:pPr>
         <w:pStyle w:val="10"/>
       </w:pPr>
-      <w:bookmarkStart w:id="70" w:name="_Toc319004392"/>
+      <w:bookmarkStart w:id="74" w:name="_Toc319093662"/>
       <w:r>
         <w:rPr>
           <w:rFonts w:hint="eastAsia"/>
@@ -10326,10 +11352,10 @@
         </w:rPr>
         <w:t>外文翻译</w:t>
       </w:r>
-      <w:bookmarkEnd w:id="67"/>
-      <w:bookmarkEnd w:id="68"/>
-      <w:bookmarkEnd w:id="69"/>
-      <w:bookmarkEnd w:id="70"/>
+      <w:bookmarkEnd w:id="71"/>
+      <w:bookmarkEnd w:id="72"/>
+      <w:bookmarkEnd w:id="73"/>
+      <w:bookmarkEnd w:id="74"/>
     </w:p>
     <w:p>
       <w:pPr>
@@ -10344,7 +11370,7 @@
           <w:szCs w:val="36"/>
         </w:rPr>
       </w:pPr>
-      <w:bookmarkStart w:id="71" w:name="_Toc319004393"/>
+      <w:bookmarkStart w:id="75" w:name="_Toc319093663"/>
       <w:r>
         <w:rPr>
           <w:rFonts w:ascii="Cambria" w:hAnsi="Cambria" w:hint="eastAsia"/>
@@ -10355,7 +11381,7 @@
         </w:rPr>
         <w:t>云存储架构与关键技术的研究</w:t>
       </w:r>
-      <w:bookmarkEnd w:id="71"/>
+      <w:bookmarkEnd w:id="75"/>
     </w:p>
     <w:p>
       <w:pPr>
@@ -10756,7 +11782,7 @@
           <w:szCs w:val="28"/>
         </w:rPr>
       </w:pPr>
-      <w:bookmarkStart w:id="72" w:name="_Toc319004394"/>
+      <w:bookmarkStart w:id="76" w:name="_Toc319093664"/>
       <w:r>
         <w:rPr>
           <w:rFonts w:ascii="Calibri" w:hAnsi="Calibri" w:hint="eastAsia"/>
@@ -10767,7 +11793,7 @@
         <w:lastRenderedPageBreak/>
         <w:t>概述</w:t>
       </w:r>
-      <w:bookmarkEnd w:id="72"/>
+      <w:bookmarkEnd w:id="76"/>
     </w:p>
     <w:p>
       <w:pPr>
@@ -10954,7 +11980,7 @@
           <w:szCs w:val="28"/>
         </w:rPr>
       </w:pPr>
-      <w:bookmarkStart w:id="73" w:name="_Toc319004395"/>
+      <w:bookmarkStart w:id="77" w:name="_Toc319093665"/>
       <w:r>
         <w:rPr>
           <w:rFonts w:ascii="Calibri" w:hAnsi="Calibri" w:hint="eastAsia"/>
@@ -10964,7 +11990,7 @@
         </w:rPr>
         <w:t>相关工作</w:t>
       </w:r>
-      <w:bookmarkEnd w:id="73"/>
+      <w:bookmarkEnd w:id="77"/>
     </w:p>
     <w:p>
       <w:pPr>
@@ -11577,7 +12603,23 @@
           <w:sz w:val="21"/>
           <w:szCs w:val="22"/>
         </w:rPr>
-        <w:t>，一个利用“存储云”资源来创建能为内容创建人员提供廉价</w:t>
+        <w:t>，一个利用“存储云”资源来创建能为内容创建人员提供廉价且高性能的内容分发网络（</w:t>
+      </w:r>
+      <w:r>
+        <w:rPr>
+          <w:rFonts w:ascii="Calibri" w:hAnsi="Calibri" w:hint="eastAsia"/>
+          <w:sz w:val="21"/>
+          <w:szCs w:val="22"/>
+        </w:rPr>
+        <w:t>CDN</w:t>
+      </w:r>
+      <w:r>
+        <w:rPr>
+          <w:rFonts w:ascii="Calibri" w:hAnsi="Calibri" w:hint="eastAsia"/>
+          <w:sz w:val="21"/>
+          <w:szCs w:val="22"/>
+        </w:rPr>
+        <w:t>）的集成重叠</w:t>
       </w:r>
       <w:r>
         <w:rPr>
@@ -11586,23 +12628,7 @@
           <w:szCs w:val="22"/>
         </w:rPr>
         <w:lastRenderedPageBreak/>
-        <w:t>且高性能的内容分发网络（</w:t>
-      </w:r>
-      <w:r>
-        <w:rPr>
-          <w:rFonts w:ascii="Calibri" w:hAnsi="Calibri" w:hint="eastAsia"/>
-          <w:sz w:val="21"/>
-          <w:szCs w:val="22"/>
-        </w:rPr>
-        <w:t>CDN</w:t>
-      </w:r>
-      <w:r>
-        <w:rPr>
-          <w:rFonts w:ascii="Calibri" w:hAnsi="Calibri" w:hint="eastAsia"/>
-          <w:sz w:val="21"/>
-          <w:szCs w:val="22"/>
-        </w:rPr>
-        <w:t>）的集成重叠网的系统。</w:t>
+        <w:t>网的系统。</w:t>
       </w:r>
       <w:r>
         <w:rPr>
@@ -12226,7 +13252,7 @@
           <w:sz w:val="21"/>
           <w:szCs w:val="22"/>
         </w:rPr>
-        <w:t>主要想法是通过集成并提高当前的架构、</w:t>
+        <w:t>主要想法是通过集成并提高当前的架构、分布式模式、应用域等来构建一个低成本、容</w:t>
       </w:r>
       <w:r>
         <w:rPr>
@@ -12235,7 +13261,7 @@
           <w:szCs w:val="22"/>
         </w:rPr>
         <w:lastRenderedPageBreak/>
-        <w:t>分布式模式、应用域等来构建一个低成本、容错性好、可靠、可扩展、高性能、公平的云存储联盟系统。</w:t>
+        <w:t>错性好、可靠、可扩展、高性能、公平的云存储联盟系统。</w:t>
       </w:r>
     </w:p>
     <w:p>
@@ -12273,7 +13299,7 @@
           <w:szCs w:val="28"/>
         </w:rPr>
       </w:pPr>
-      <w:bookmarkStart w:id="74" w:name="_Toc319004396"/>
+      <w:bookmarkStart w:id="78" w:name="_Toc319093666"/>
       <w:r>
         <w:rPr>
           <w:rFonts w:ascii="Calibri" w:hAnsi="Calibri" w:hint="eastAsia"/>
@@ -12283,7 +13309,7 @@
         </w:rPr>
         <w:t>云存储架构</w:t>
       </w:r>
-      <w:bookmarkEnd w:id="74"/>
+      <w:bookmarkEnd w:id="78"/>
     </w:p>
     <w:p>
       <w:pPr>
@@ -12318,7 +13344,7 @@
           <w:b/>
         </w:rPr>
       </w:pPr>
-      <w:bookmarkStart w:id="75" w:name="_Toc319004397"/>
+      <w:bookmarkStart w:id="79" w:name="_Toc319093667"/>
       <w:r>
         <w:rPr>
           <w:rFonts w:ascii="Calibri" w:hAnsi="Calibri" w:hint="eastAsia"/>
@@ -12326,7 +13352,7 @@
         </w:rPr>
         <w:t>需求分析</w:t>
       </w:r>
-      <w:bookmarkEnd w:id="75"/>
+      <w:bookmarkEnd w:id="79"/>
     </w:p>
     <w:p>
       <w:pPr>
@@ -12412,7 +13438,7 @@
           <w:b/>
         </w:rPr>
       </w:pPr>
-      <w:bookmarkStart w:id="76" w:name="_Toc319004398"/>
+      <w:bookmarkStart w:id="80" w:name="_Toc319093668"/>
       <w:r>
         <w:rPr>
           <w:rFonts w:ascii="Calibri" w:hAnsi="Calibri" w:hint="eastAsia"/>
@@ -12420,7 +13446,7 @@
         </w:rPr>
         <w:t>云存储架构</w:t>
       </w:r>
-      <w:bookmarkEnd w:id="76"/>
+      <w:bookmarkEnd w:id="80"/>
     </w:p>
     <w:p>
       <w:pPr>
@@ -12549,7 +13575,6 @@
                 <w:sz w:val="21"/>
                 <w:szCs w:val="22"/>
               </w:rPr>
-              <w:lastRenderedPageBreak/>
               <w:t>元数据管理</w:t>
             </w:r>
           </w:p>
@@ -12579,6 +13604,7 @@
                 <w:sz w:val="21"/>
                 <w:szCs w:val="22"/>
               </w:rPr>
+              <w:lastRenderedPageBreak/>
               <w:t>存储管理</w:t>
             </w:r>
           </w:p>
@@ -12863,7 +13889,7 @@
           <w:b/>
         </w:rPr>
       </w:pPr>
-      <w:bookmarkStart w:id="77" w:name="_Toc319004399"/>
+      <w:bookmarkStart w:id="81" w:name="_Toc319093669"/>
       <w:r>
         <w:rPr>
           <w:rFonts w:ascii="Calibri" w:hAnsi="Calibri" w:hint="eastAsia"/>
@@ -12871,7 +13897,7 @@
         </w:rPr>
         <w:t>模块功能</w:t>
       </w:r>
-      <w:bookmarkEnd w:id="77"/>
+      <w:bookmarkEnd w:id="81"/>
     </w:p>
     <w:p>
       <w:pPr>
@@ -12924,7 +13950,7 @@
           <w:szCs w:val="28"/>
         </w:rPr>
       </w:pPr>
-      <w:bookmarkStart w:id="78" w:name="_Toc319004400"/>
+      <w:bookmarkStart w:id="82" w:name="_Toc319093670"/>
       <w:r>
         <w:rPr>
           <w:rFonts w:ascii="Calibri" w:hAnsi="Calibri" w:hint="eastAsia"/>
@@ -12934,7 +13960,7 @@
         </w:rPr>
         <w:t>构建策略</w:t>
       </w:r>
-      <w:bookmarkEnd w:id="78"/>
+      <w:bookmarkEnd w:id="82"/>
     </w:p>
     <w:p>
       <w:pPr>
@@ -12971,7 +13997,7 @@
           <w:sz w:val="21"/>
           <w:szCs w:val="22"/>
         </w:rPr>
-        <w:t>为了构建云存储系统，带有相关管理软件</w:t>
+        <w:t>为了构建云存储系统，带有相关管理软件的分布式的存储设备应该通过虚拟化，集群和</w:t>
       </w:r>
       <w:r>
         <w:rPr>
@@ -12980,7 +14006,7 @@
           <w:szCs w:val="22"/>
         </w:rPr>
         <w:lastRenderedPageBreak/>
-        <w:t>的分布式的存储设备应该通过虚拟化，集群和整合联合起来向用户提供一个统一的容量无限的虚拟存储资源池。</w:t>
+        <w:t>整合联合起来向用户提供一个统一的容量无限的虚拟存储资源池。</w:t>
       </w:r>
     </w:p>
     <w:p>
@@ -13034,7 +14060,7 @@
           <w:szCs w:val="28"/>
         </w:rPr>
       </w:pPr>
-      <w:bookmarkStart w:id="79" w:name="_Toc319004401"/>
+      <w:bookmarkStart w:id="83" w:name="_Toc319093671"/>
       <w:r>
         <w:rPr>
           <w:rFonts w:ascii="Calibri" w:hAnsi="Calibri" w:hint="eastAsia"/>
@@ -13044,7 +14070,7 @@
         </w:rPr>
         <w:t>云存储服务的关键技术</w:t>
       </w:r>
-      <w:bookmarkEnd w:id="79"/>
+      <w:bookmarkEnd w:id="83"/>
     </w:p>
     <w:p>
       <w:pPr>
@@ -13131,7 +14157,7 @@
           <w:szCs w:val="28"/>
         </w:rPr>
       </w:pPr>
-      <w:bookmarkStart w:id="80" w:name="_Toc319004402"/>
+      <w:bookmarkStart w:id="84" w:name="_Toc319093672"/>
       <w:r>
         <w:rPr>
           <w:rFonts w:ascii="Calibri" w:hAnsi="Calibri" w:hint="eastAsia"/>
@@ -13140,7 +14166,7 @@
         </w:rPr>
         <w:t>云存储部署</w:t>
       </w:r>
-      <w:bookmarkEnd w:id="80"/>
+      <w:bookmarkEnd w:id="84"/>
     </w:p>
     <w:p>
       <w:pPr>
@@ -13356,7 +14382,7 @@
           <w:szCs w:val="28"/>
         </w:rPr>
       </w:pPr>
-      <w:bookmarkStart w:id="81" w:name="_Toc319004403"/>
+      <w:bookmarkStart w:id="85" w:name="_Toc319093673"/>
       <w:r>
         <w:rPr>
           <w:rFonts w:ascii="Calibri" w:hAnsi="Calibri" w:hint="eastAsia"/>
@@ -13365,7 +14391,7 @@
         </w:rPr>
         <w:t>云存储虚拟化与可用性</w:t>
       </w:r>
-      <w:bookmarkEnd w:id="81"/>
+      <w:bookmarkEnd w:id="85"/>
     </w:p>
     <w:p>
       <w:pPr>
@@ -13383,7 +14409,7 @@
           <w:sz w:val="21"/>
           <w:szCs w:val="22"/>
         </w:rPr>
-        <w:t>虚拟化的概念被应用到诸多领域，如操作系统、服务器、网络、存储等等。存储虚拟化</w:t>
+        <w:t>虚拟化的概念被应用到诸多领域，如操作系统、服务器、网络、存储等等。存储虚拟化是指在在访问过程中将逻辑存储映射到物理存</w:t>
       </w:r>
       <w:r>
         <w:rPr>
@@ -13392,7 +14418,7 @@
           <w:szCs w:val="22"/>
         </w:rPr>
         <w:lastRenderedPageBreak/>
-        <w:t>是指在在访问过程中将逻辑存储映射到物理存储上去。云存储虚拟化有助于对用户或客户端隐藏存储的地理位置、存储方式及其他技术细节。</w:t>
+        <w:t>储上去。云存储虚拟化有助于对用户或客户端隐藏存储的地理位置、存储方式及其他技术细节。</w:t>
       </w:r>
     </w:p>
     <w:p>
@@ -13528,7 +14554,7 @@
           <w:szCs w:val="28"/>
         </w:rPr>
       </w:pPr>
-      <w:bookmarkStart w:id="82" w:name="_Toc319004404"/>
+      <w:bookmarkStart w:id="86" w:name="_Toc319093674"/>
       <w:r>
         <w:rPr>
           <w:rFonts w:ascii="Calibri" w:hAnsi="Calibri" w:hint="eastAsia"/>
@@ -13537,7 +14563,7 @@
         </w:rPr>
         <w:t>云存储数据组织</w:t>
       </w:r>
-      <w:bookmarkEnd w:id="82"/>
+      <w:bookmarkEnd w:id="86"/>
     </w:p>
     <w:p>
       <w:pPr>
@@ -13573,7 +14599,7 @@
           <w:szCs w:val="28"/>
         </w:rPr>
       </w:pPr>
-      <w:bookmarkStart w:id="83" w:name="_Toc319004405"/>
+      <w:bookmarkStart w:id="87" w:name="_Toc319093675"/>
       <w:r>
         <w:rPr>
           <w:rFonts w:ascii="Calibri" w:hAnsi="Calibri" w:hint="eastAsia"/>
@@ -13582,7 +14608,7 @@
         </w:rPr>
         <w:t>数据转移与负载均衡</w:t>
       </w:r>
-      <w:bookmarkEnd w:id="83"/>
+      <w:bookmarkEnd w:id="87"/>
     </w:p>
     <w:p>
       <w:pPr>
@@ -13654,16 +14680,7 @@
           <w:sz w:val="21"/>
           <w:szCs w:val="22"/>
         </w:rPr>
-        <w:t>数据复制是数据转移的一个特例，它将原始数据保留着。数据复制是分布式云存储系统的单点故障的优秀的解决方案，它在不同设备和地点保留相同内容的多份拷贝。理想的云存储系统应能根据客户端的访问频率和存储服务</w:t>
-      </w:r>
-      <w:r>
-        <w:rPr>
-          <w:rFonts w:ascii="Calibri" w:hAnsi="Calibri" w:hint="eastAsia"/>
-          <w:sz w:val="21"/>
-          <w:szCs w:val="22"/>
-        </w:rPr>
-        <w:lastRenderedPageBreak/>
-        <w:t>器的工作量自主地创建必要的拷贝。</w:t>
+        <w:t>数据复制是数据转移的一个特例，它将原始数据保留着。数据复制是分布式云存储系统的单点故障的优秀的解决方案，它在不同设备和地点保留相同内容的多份拷贝。理想的云存储系统应能根据客户端的访问频率和存储服务器的工作量自主地创建必要的拷贝。</w:t>
       </w:r>
     </w:p>
     <w:p>
@@ -13682,6 +14699,7 @@
           <w:sz w:val="21"/>
           <w:szCs w:val="22"/>
         </w:rPr>
+        <w:lastRenderedPageBreak/>
         <w:t>数据转移可能会花费相对较长的时间且可能因为存储介质和信道的错误而导致数据丢失。这个问题引起了许多关注。所以对于企业级存储</w:t>
       </w:r>
       <w:r>
@@ -13771,7 +14789,7 @@
           <w:szCs w:val="28"/>
         </w:rPr>
       </w:pPr>
-      <w:bookmarkStart w:id="84" w:name="_Toc319004406"/>
+      <w:bookmarkStart w:id="88" w:name="_Toc319093676"/>
       <w:r>
         <w:rPr>
           <w:rFonts w:ascii="Calibri" w:hAnsi="Calibri" w:hint="eastAsia"/>
@@ -13780,7 +14798,7 @@
         </w:rPr>
         <w:t>重复数据删除</w:t>
       </w:r>
-      <w:bookmarkEnd w:id="84"/>
+      <w:bookmarkEnd w:id="88"/>
     </w:p>
     <w:p>
       <w:pPr>
@@ -14005,7 +15023,7 @@
           <w:szCs w:val="28"/>
         </w:rPr>
       </w:pPr>
-      <w:bookmarkStart w:id="85" w:name="_Toc319004407"/>
+      <w:bookmarkStart w:id="89" w:name="_Toc319093677"/>
       <w:r>
         <w:rPr>
           <w:rFonts w:ascii="Calibri" w:hAnsi="Calibri" w:hint="eastAsia"/>
@@ -14014,7 +15032,7 @@
         </w:rPr>
         <w:t>存储安全</w:t>
       </w:r>
-      <w:bookmarkEnd w:id="85"/>
+      <w:bookmarkEnd w:id="89"/>
     </w:p>
     <w:p>
       <w:pPr>
@@ -14089,7 +15107,7 @@
           <w:szCs w:val="28"/>
         </w:rPr>
       </w:pPr>
-      <w:bookmarkStart w:id="86" w:name="_Toc319004408"/>
+      <w:bookmarkStart w:id="90" w:name="_Toc319093678"/>
       <w:r>
         <w:rPr>
           <w:rFonts w:ascii="Calibri" w:hAnsi="Calibri" w:hint="eastAsia"/>
@@ -14099,7 +15117,7 @@
         </w:rPr>
         <w:t>运行机制</w:t>
       </w:r>
-      <w:bookmarkEnd w:id="86"/>
+      <w:bookmarkEnd w:id="90"/>
     </w:p>
     <w:p>
       <w:pPr>
@@ -14141,7 +15159,6 @@
           <w:b/>
           <w:szCs w:val="28"/>
         </w:rPr>
-        <w:lastRenderedPageBreak/>
         <w:t>云存储生态链</w:t>
       </w:r>
     </w:p>
@@ -14161,6 +15178,7 @@
           <w:sz w:val="21"/>
           <w:szCs w:val="22"/>
         </w:rPr>
+        <w:lastRenderedPageBreak/>
         <w:t>云存储可以看作是一个存储在不断产生和消耗的生态链，它包括云存储提供方（硬件提供方，软件提供方），存储整合方，存储破坏方，数据中心，内容提供方和客户端。上层与下层之间可以通过租赁合同和加入的超值服务交互。生态链可以被分为两条子链，即存储资源生产链和存储资源消费链。，如</w:t>
       </w:r>
       <w:r>
@@ -15259,7 +16277,7 @@
           <w:szCs w:val="20"/>
         </w:rPr>
       </w:pPr>
-      <w:bookmarkStart w:id="87" w:name="_Ref318498475"/>
+      <w:bookmarkStart w:id="91" w:name="_Ref318498475"/>
       <w:r>
         <w:rPr>
           <w:rFonts w:ascii="Cambria" w:eastAsia="黑体" w:hAnsi="Cambria" w:hint="eastAsia"/>
@@ -15360,7 +16378,7 @@
         </w:rPr>
         <w:fldChar w:fldCharType="end"/>
       </w:r>
-      <w:bookmarkEnd w:id="87"/>
+      <w:bookmarkEnd w:id="91"/>
       <w:r>
         <w:rPr>
           <w:rFonts w:ascii="Cambria" w:eastAsia="黑体" w:hAnsi="Cambria" w:hint="eastAsia"/>
@@ -15511,8 +16529,16 @@
           <w:sz w:val="21"/>
           <w:szCs w:val="22"/>
         </w:rPr>
+        <w:t>初始时客户端可以随机地选择一个云存储</w:t>
+      </w:r>
+      <w:r>
+        <w:rPr>
+          <w:rFonts w:ascii="Calibri" w:hAnsi="Calibri" w:hint="eastAsia"/>
+          <w:sz w:val="21"/>
+          <w:szCs w:val="22"/>
+        </w:rPr>
         <w:lastRenderedPageBreak/>
-        <w:t>初始时客户端可以随机地选择一个云存储服务，并且在本地和服务路径（路由器或存储服务器）上保留体验与满意度。当下一个请求发送出去时，上次的体验与满意度将被当前的存储服务器用作选择的参考并更新相关参数，就蚁群优化算法中的信息素一样。信息素可以根据一些规则和服务器负载情况来调整以适应客户端和云存储用户的选择行为。</w:t>
+        <w:t>服务，并且在本地和服务路径（路由器或存储服务器）上保留体验与满意度。当下一个请求发送出去时，上次的体验与满意度将被当前的存储服务器用作选择的参考并更新相关参数，就蚁群优化算法中的信息素一样。信息素可以根据一些规则和服务器负载情况来调整以适应客户端和云存储用户的选择行为。</w:t>
       </w:r>
     </w:p>
     <w:p>
@@ -15911,7 +16937,7 @@
           <w:sz w:val="21"/>
           <w:szCs w:val="22"/>
         </w:rPr>
-        <w:t>从不同云存储提供商提供的存储资源往往是分级且不兼容的。当一个客户端从一个服务提供商获取存储服务时，它们一般不能将存储对象或数据转移到其它的上面，除非它再次发送另一个服务请求。如果某些应用需要基于不同云计算平台的相同数据，那么就会不灵活且昂贵。所以云存储提供商应该留下一些交互接口来无缝共享数据和内容，且通讯和契约费用不由客户端支付。这是云存储收敛和演变的理想解决方案。为了达到这个目标，应当鼓励开源云存储平台的部署，尽管安全性和数据风险是云存储首要考虑的问题。未来将会有多种收</w:t>
+        <w:t>从不同云存储提供商提供的存储资源往往是分级且不兼容的。当一个客户端从一个服务提供商获取存储服务时，它们一般不能将存储对象或数据转移到其它的上面，除非它再次发送另一个服务请求。如果某些应用需要基于不同云计算平台的相同数据，那么就会不灵活且昂贵。所以云存储提供商应该留下一些交互接口来无缝共享数据和内容，且通讯和契约费用不由客户端支付。这是云存储收敛和演变的理想解决方案。为了达到这个目标，应当鼓励开源云存储平台的部署，尽管安全性和数据风险是云存储首要考虑的问题。未来将会有多种收敛模式，如集中式收敛，分布式收敛；预先组</w:t>
       </w:r>
       <w:r>
         <w:rPr>
@@ -15920,7 +16946,7 @@
           <w:szCs w:val="22"/>
         </w:rPr>
         <w:lastRenderedPageBreak/>
-        <w:t>敛模式，如集中式收敛，分布式收敛；预先组织好的或点对点的；局域或广域或全球域，等。</w:t>
+        <w:t>织好的或点对点的；局域或广域或全球域，等。</w:t>
       </w:r>
     </w:p>
     <w:p>
@@ -16009,7 +17035,7 @@
           <w:szCs w:val="28"/>
         </w:rPr>
       </w:pPr>
-      <w:bookmarkStart w:id="88" w:name="_Toc319004409"/>
+      <w:bookmarkStart w:id="92" w:name="_Toc319093679"/>
       <w:r>
         <w:rPr>
           <w:rFonts w:ascii="Calibri" w:hAnsi="Calibri" w:hint="eastAsia"/>
@@ -16019,7 +17045,7 @@
         </w:rPr>
         <w:t>总结</w:t>
       </w:r>
-      <w:bookmarkEnd w:id="88"/>
+      <w:bookmarkEnd w:id="92"/>
     </w:p>
     <w:p>
       <w:pPr>
@@ -16056,7 +17082,7 @@
           <w:szCs w:val="28"/>
         </w:rPr>
       </w:pPr>
-      <w:bookmarkStart w:id="89" w:name="_Toc319004410"/>
+      <w:bookmarkStart w:id="93" w:name="_Toc319093680"/>
       <w:r>
         <w:rPr>
           <w:rFonts w:ascii="Calibri" w:hAnsi="Calibri" w:hint="eastAsia"/>
@@ -16066,7 +17092,7 @@
         </w:rPr>
         <w:t>致谢</w:t>
       </w:r>
-      <w:bookmarkEnd w:id="89"/>
+      <w:bookmarkEnd w:id="93"/>
     </w:p>
     <w:p>
       <w:pPr>
@@ -16183,7 +17209,7 @@
           <w:szCs w:val="28"/>
         </w:rPr>
       </w:pPr>
-      <w:bookmarkStart w:id="90" w:name="_Toc319004411"/>
+      <w:bookmarkStart w:id="94" w:name="_Toc319093681"/>
       <w:r>
         <w:rPr>
           <w:rFonts w:ascii="Calibri" w:hAnsi="Calibri" w:hint="eastAsia"/>
@@ -16193,7 +17219,7 @@
         </w:rPr>
         <w:t>参考文献</w:t>
       </w:r>
-      <w:bookmarkEnd w:id="90"/>
+      <w:bookmarkEnd w:id="94"/>
     </w:p>
     <w:p>
       <w:pPr>
@@ -16209,7 +17235,7 @@
           <w:szCs w:val="22"/>
         </w:rPr>
       </w:pPr>
-      <w:bookmarkStart w:id="91" w:name="_Ref318018501"/>
+      <w:bookmarkStart w:id="95" w:name="_Ref318018501"/>
       <w:r>
         <w:rPr>
           <w:sz w:val="18"/>
@@ -16217,7 +17243,7 @@
         </w:rPr>
         <w:t>Yunhong Gu, Robert L. 2009. Grossman. Sector: A high performance wide area community data storage and sharing system. Future Generation Computer Systems, 20 May 2009.</w:t>
       </w:r>
-      <w:bookmarkEnd w:id="91"/>
+      <w:bookmarkEnd w:id="95"/>
     </w:p>
     <w:p>
       <w:pPr>
@@ -16233,14 +17259,29 @@
           <w:szCs w:val="22"/>
         </w:rPr>
       </w:pPr>
-      <w:bookmarkStart w:id="92" w:name="_Ref318018981"/>
+      <w:bookmarkStart w:id="96" w:name="_Ref318018981"/>
       <w:r>
         <w:rPr>
           <w:sz w:val="18"/>
           <w:szCs w:val="22"/>
         </w:rPr>
+        <w:t>James Broberg, Rajkumar Buyya, Zahir Tari. 2009.</w:t>
+      </w:r>
+      <w:r>
+        <w:rPr>
+          <w:rFonts w:hint="eastAsia"/>
+          <w:sz w:val="18"/>
+          <w:szCs w:val="22"/>
+        </w:rPr>
+        <w:t xml:space="preserve"> </w:t>
+      </w:r>
+      <w:r>
+        <w:rPr>
+          <w:sz w:val="18"/>
+          <w:szCs w:val="22"/>
+        </w:rPr>
         <w:lastRenderedPageBreak/>
-        <w:t>James Broberg, Rajkumar Buyya, Zahir Tari. 2009.</w:t>
+        <w:t>MetaCDN: Harnessing ‘Storage Clouds’ for high</w:t>
       </w:r>
       <w:r>
         <w:rPr>
@@ -16255,7 +17296,7 @@
           <w:sz w:val="18"/>
           <w:szCs w:val="22"/>
         </w:rPr>
-        <w:t>MetaCDN: Harnessing ‘Storage Clouds’ for high</w:t>
+        <w:t>performance content delivery. Journal of Network and</w:t>
       </w:r>
       <w:r>
         <w:rPr>
@@ -16270,24 +17311,9 @@
           <w:sz w:val="18"/>
           <w:szCs w:val="22"/>
         </w:rPr>
-        <w:t>performance content delivery. Journal of Network and</w:t>
-      </w:r>
-      <w:r>
-        <w:rPr>
-          <w:rFonts w:hint="eastAsia"/>
-          <w:sz w:val="18"/>
-          <w:szCs w:val="22"/>
-        </w:rPr>
-        <w:t xml:space="preserve"> </w:t>
-      </w:r>
-      <w:r>
-        <w:rPr>
-          <w:sz w:val="18"/>
-          <w:szCs w:val="22"/>
-        </w:rPr>
         <w:t>Computer Applications 32 (2009), 1012–1022.</w:t>
       </w:r>
-      <w:bookmarkEnd w:id="92"/>
+      <w:bookmarkEnd w:id="96"/>
     </w:p>
     <w:p>
       <w:pPr>
@@ -16303,7 +17329,7 @@
           <w:szCs w:val="22"/>
         </w:rPr>
       </w:pPr>
-      <w:bookmarkStart w:id="93" w:name="_Ref318023421"/>
+      <w:bookmarkStart w:id="97" w:name="_Ref318023421"/>
       <w:r>
         <w:rPr>
           <w:sz w:val="18"/>
@@ -16386,7 +17412,7 @@
         </w:rPr>
         <w:t>Barcelona, Spain, 2009, 67-74.</w:t>
       </w:r>
-      <w:bookmarkEnd w:id="93"/>
+      <w:bookmarkEnd w:id="97"/>
     </w:p>
     <w:p>
       <w:pPr>
@@ -16402,7 +17428,7 @@
           <w:szCs w:val="22"/>
         </w:rPr>
       </w:pPr>
-      <w:bookmarkStart w:id="94" w:name="_Ref318024830"/>
+      <w:bookmarkStart w:id="98" w:name="_Ref318024830"/>
       <w:r>
         <w:rPr>
           <w:sz w:val="18"/>
@@ -16470,7 +17496,7 @@
         </w:rPr>
         <w:t>1045-1048.</w:t>
       </w:r>
-      <w:bookmarkEnd w:id="94"/>
+      <w:bookmarkEnd w:id="98"/>
     </w:p>
     <w:p>
       <w:pPr>
@@ -16486,7 +17512,7 @@
           <w:szCs w:val="22"/>
         </w:rPr>
       </w:pPr>
-      <w:bookmarkStart w:id="95" w:name="_Ref318024958"/>
+      <w:bookmarkStart w:id="99" w:name="_Ref318024958"/>
       <w:r>
         <w:rPr>
           <w:sz w:val="18"/>
@@ -16539,7 +17565,7 @@
         </w:rPr>
         <w:t>UK, May 21-May 22, 2009, icic, vol. 1, 309-311.</w:t>
       </w:r>
-      <w:bookmarkEnd w:id="95"/>
+      <w:bookmarkEnd w:id="99"/>
     </w:p>
     <w:p>
       <w:pPr>
@@ -16555,7 +17581,7 @@
           <w:szCs w:val="22"/>
         </w:rPr>
       </w:pPr>
-      <w:bookmarkStart w:id="96" w:name="_Ref318398588"/>
+      <w:bookmarkStart w:id="100" w:name="_Ref318398588"/>
       <w:r>
         <w:rPr>
           <w:sz w:val="18"/>
@@ -16563,7 +17589,7 @@
         </w:rPr>
         <w:t>Henry Newman. 2009. Why people don’t like to use cloud storage? http://www.cnw.com.cn/storage-Technology/htm2009/20091013_183980_2.shtml, 2009-10-13.</w:t>
       </w:r>
-      <w:bookmarkEnd w:id="96"/>
+      <w:bookmarkEnd w:id="100"/>
     </w:p>
     <w:p>
       <w:pPr>
@@ -16579,7 +17605,7 @@
           <w:szCs w:val="22"/>
         </w:rPr>
       </w:pPr>
-      <w:bookmarkStart w:id="97" w:name="_Ref318398628"/>
+      <w:bookmarkStart w:id="101" w:name="_Ref318398628"/>
       <w:r>
         <w:rPr>
           <w:sz w:val="18"/>
@@ -16587,7 +17613,7 @@
         </w:rPr>
         <w:t>FalconStor Software, Inc. 2009. Demystifying Data Reduplication: Choosing the Best Solution. http://www.ipexpo.co.uk/content/download/20646/353747/file/DemystifyingDataDedupe_WP.pdf, White Paper, 2009-10-14, 1-4.</w:t>
       </w:r>
-      <w:bookmarkEnd w:id="97"/>
+      <w:bookmarkEnd w:id="101"/>
     </w:p>
     <w:p>
       <w:pPr>
@@ -16603,7 +17629,7 @@
           <w:szCs w:val="22"/>
         </w:rPr>
       </w:pPr>
-      <w:bookmarkStart w:id="98" w:name="_Ref318398630"/>
+      <w:bookmarkStart w:id="102" w:name="_Ref318398630"/>
       <w:r>
         <w:rPr>
           <w:sz w:val="18"/>
@@ -16641,7 +17667,7 @@
         </w:rPr>
         <w:t>October 31, 2008, Fairfax, Virginia, USA. 2008, 1-10.</w:t>
       </w:r>
-      <w:bookmarkEnd w:id="98"/>
+      <w:bookmarkEnd w:id="102"/>
     </w:p>
     <w:p>
       <w:pPr>
@@ -16657,7 +17683,7 @@
           <w:szCs w:val="22"/>
         </w:rPr>
       </w:pPr>
-      <w:bookmarkStart w:id="99" w:name="_Ref318025665"/>
+      <w:bookmarkStart w:id="103" w:name="_Ref318025665"/>
       <w:r>
         <w:rPr>
           <w:sz w:val="18"/>
@@ -16725,7 +17751,7 @@
         </w:rPr>
         <w:t>2009:68-73.</w:t>
       </w:r>
-      <w:bookmarkEnd w:id="99"/>
+      <w:bookmarkEnd w:id="103"/>
     </w:p>
     <w:p>
       <w:pPr>
@@ -16741,7 +17767,7 @@
           <w:szCs w:val="22"/>
         </w:rPr>
       </w:pPr>
-      <w:bookmarkStart w:id="100" w:name="_Ref318032707"/>
+      <w:bookmarkStart w:id="104" w:name="_Ref318032707"/>
       <w:r>
         <w:rPr>
           <w:sz w:val="18"/>
@@ -16764,7 +17790,7 @@
         </w:rPr>
         <w:t>SIUM 2009.</w:t>
       </w:r>
-      <w:bookmarkEnd w:id="100"/>
+      <w:bookmarkEnd w:id="104"/>
     </w:p>
     <w:p>
       <w:pPr>
@@ -16833,7 +17859,7 @@
           <w:szCs w:val="22"/>
         </w:rPr>
       </w:pPr>
-      <w:bookmarkStart w:id="101" w:name="_Ref318534247"/>
+      <w:bookmarkStart w:id="105" w:name="_Ref318534247"/>
       <w:r>
         <w:rPr>
           <w:sz w:val="18"/>
@@ -16856,7 +17882,7 @@
         </w:rPr>
         <w:t>http://softlayer.com/cloudlayer_storage.html, 2009-10-15.</w:t>
       </w:r>
-      <w:bookmarkEnd w:id="101"/>
+      <w:bookmarkEnd w:id="105"/>
     </w:p>
     <w:p>
       <w:pPr>
@@ -16883,7 +17909,7 @@
           <w:docGrid w:type="lines" w:linePitch="312"/>
         </w:sectPr>
       </w:pPr>
-      <w:bookmarkStart w:id="102" w:name="_Ref318540186"/>
+      <w:bookmarkStart w:id="106" w:name="_Ref318540186"/>
       <w:r>
         <w:rPr>
           <w:sz w:val="18"/>
@@ -16892,7 +17918,7 @@
         <w:lastRenderedPageBreak/>
         <w:t>Sun Microsystems, Inc. 2009. Introduction to Cloud Computing architecture. http://www.sun.com/featured-articles/CloudComputing.pdf, White Paper, 1st Edition, June 2009:1-32.</w:t>
       </w:r>
-      <w:bookmarkEnd w:id="102"/>
+      <w:bookmarkEnd w:id="106"/>
     </w:p>
     <w:p>
       <w:pPr>
@@ -18019,7 +19045,7 @@
         <w:noProof/>
         <w:lang w:val="zh-CN"/>
       </w:rPr>
-      <w:t>7</w:t>
+      <w:t>9</w:t>
     </w:r>
     <w:r>
       <w:fldChar w:fldCharType="end"/>
@@ -18055,6 +19081,9 @@
       <w:pPr>
         <w:pStyle w:val="a8"/>
         <w:ind w:firstLine="360"/>
+        <w:rPr>
+          <w:rFonts w:hint="eastAsia"/>
+        </w:rPr>
       </w:pPr>
       <w:r>
         <w:rPr>
@@ -18069,16 +19098,62 @@
         <w:rPr>
           <w:rFonts w:hint="eastAsia"/>
         </w:rPr>
-        <w:t>维基百科。</w:t>
-      </w:r>
-      <w:hyperlink r:id="rId1" w:history="1">
-        <w:r>
-          <w:rPr>
-            <w:rStyle w:val="a7"/>
-          </w:rPr>
-          <w:t>http://zh.wikipedia.org/wiki/%E9%9B%B2%E7%AB%AF%E9%81%8B%E7%AE%97</w:t>
-        </w:r>
-      </w:hyperlink>
+        <w:t>于寅虎。</w:t>
+      </w:r>
+      <w:r>
+        <w:rPr>
+          <w:rFonts w:hint="eastAsia"/>
+        </w:rPr>
+        <w:t>2011</w:t>
+      </w:r>
+      <w:r>
+        <w:rPr>
+          <w:rFonts w:hint="eastAsia"/>
+        </w:rPr>
+        <w:t>,</w:t>
+      </w:r>
+      <w:r>
+        <w:rPr>
+          <w:rFonts w:hint="eastAsia"/>
+        </w:rPr>
+        <w:t>18</w:t>
+      </w:r>
+      <w:r>
+        <w:rPr>
+          <w:rFonts w:hint="eastAsia"/>
+        </w:rPr>
+        <w:t>(</w:t>
+      </w:r>
+      <w:r>
+        <w:rPr>
+          <w:rFonts w:hint="eastAsia"/>
+        </w:rPr>
+        <w:t>10</w:t>
+      </w:r>
+      <w:r>
+        <w:rPr>
+          <w:rFonts w:hint="eastAsia"/>
+        </w:rPr>
+        <w:t>)</w:t>
+      </w:r>
+      <w:r>
+        <w:rPr>
+          <w:rFonts w:hint="eastAsia"/>
+        </w:rPr>
+        <w:t>，《</w:t>
+      </w:r>
+      <w:r>
+        <w:rPr>
+          <w:rFonts w:hint="eastAsia"/>
+        </w:rPr>
+        <w:t>平板电脑未来趋势分析</w:t>
+      </w:r>
+      <w:r>
+        <w:rPr>
+          <w:rFonts w:hint="eastAsia"/>
+        </w:rPr>
+        <w:t>》，电子产品世界。</w:t>
+      </w:r>
     </w:p>
   </w:footnote>
   <w:footnote w:id="2">
@@ -18100,6 +19175,37 @@
         <w:rPr>
           <w:rFonts w:hint="eastAsia"/>
         </w:rPr>
+        <w:t>维基百科。</w:t>
+      </w:r>
+      <w:hyperlink r:id="rId1" w:history="1">
+        <w:r>
+          <w:rPr>
+            <w:rStyle w:val="a7"/>
+          </w:rPr>
+          <w:t>http://zh.wikipedia.org/wiki/%E9%9B%B2%E7%AB%AF%E9%81%8B%E7%AE%97</w:t>
+        </w:r>
+      </w:hyperlink>
+    </w:p>
+  </w:footnote>
+  <w:footnote w:id="3">
+    <w:p>
+      <w:pPr>
+        <w:pStyle w:val="a8"/>
+        <w:ind w:firstLine="360"/>
+      </w:pPr>
+      <w:r>
+        <w:rPr>
+          <w:rStyle w:val="a9"/>
+        </w:rPr>
+        <w:footnoteRef/>
+      </w:r>
+      <w:r>
+        <w:t xml:space="preserve"> </w:t>
+      </w:r>
+      <w:r>
+        <w:rPr>
+          <w:rFonts w:hint="eastAsia"/>
+        </w:rPr>
         <w:t>百度百科。</w:t>
       </w:r>
       <w:hyperlink r:id="rId2" w:history="1">
@@ -18108,6 +19214,40 @@
             <w:rStyle w:val="a7"/>
           </w:rPr>
           <w:t>http://baike.baidu.com/view/2044736.htm</w:t>
+        </w:r>
+      </w:hyperlink>
+    </w:p>
+  </w:footnote>
+  <w:footnote w:id="4">
+    <w:p>
+      <w:pPr>
+        <w:pStyle w:val="a8"/>
+        <w:ind w:firstLine="360"/>
+        <w:rPr>
+          <w:rFonts w:hint="eastAsia"/>
+        </w:rPr>
+      </w:pPr>
+      <w:r>
+        <w:rPr>
+          <w:rStyle w:val="a9"/>
+        </w:rPr>
+        <w:footnoteRef/>
+      </w:r>
+      <w:r>
+        <w:t xml:space="preserve"> </w:t>
+      </w:r>
+      <w:r>
+        <w:rPr>
+          <w:rFonts w:hint="eastAsia"/>
+        </w:rPr>
+        <w:t>维基百科。</w:t>
+      </w:r>
+      <w:hyperlink r:id="rId3" w:anchor="RESTful_Web_.E6.9C.8D.E5.8A.A1" w:history="1">
+        <w:r>
+          <w:rPr>
+            <w:rStyle w:val="a7"/>
+          </w:rPr>
+          <w:t>http://zh.wikipedia.org/wiki/REST#RESTful_Web_.E6.9C.8D.E5.8A.A1</w:t>
         </w:r>
       </w:hyperlink>
     </w:p>
@@ -18577,6 +19717,119 @@
     </w:lvl>
   </w:abstractNum>
   <w:abstractNum w:abstractNumId="4">
+    <w:nsid w:val="33F85C5E"/>
+    <w:multiLevelType w:val="hybridMultilevel"/>
+    <w:tmpl w:val="7A10572C"/>
+    <w:lvl w:ilvl="0" w:tplc="04090001">
+      <w:start w:val="1"/>
+      <w:numFmt w:val="bullet"/>
+      <w:lvlText w:val=""/>
+      <w:lvlJc w:val="left"/>
+      <w:pPr>
+        <w:ind w:left="845" w:hanging="420"/>
+      </w:pPr>
+      <w:rPr>
+        <w:rFonts w:ascii="Wingdings" w:hAnsi="Wingdings" w:hint="default"/>
+      </w:rPr>
+    </w:lvl>
+    <w:lvl w:ilvl="1" w:tplc="04090003" w:tentative="1">
+      <w:start w:val="1"/>
+      <w:numFmt w:val="bullet"/>
+      <w:lvlText w:val=""/>
+      <w:lvlJc w:val="left"/>
+      <w:pPr>
+        <w:ind w:left="1265" w:hanging="420"/>
+      </w:pPr>
+      <w:rPr>
+        <w:rFonts w:ascii="Wingdings" w:hAnsi="Wingdings" w:hint="default"/>
+      </w:rPr>
+    </w:lvl>
+    <w:lvl w:ilvl="2" w:tplc="04090005" w:tentative="1">
+      <w:start w:val="1"/>
+      <w:numFmt w:val="bullet"/>
+      <w:lvlText w:val=""/>
+      <w:lvlJc w:val="left"/>
+      <w:pPr>
+        <w:ind w:left="1685" w:hanging="420"/>
+      </w:pPr>
+      <w:rPr>
+        <w:rFonts w:ascii="Wingdings" w:hAnsi="Wingdings" w:hint="default"/>
+      </w:rPr>
+    </w:lvl>
+    <w:lvl w:ilvl="3" w:tplc="04090001" w:tentative="1">
+      <w:start w:val="1"/>
+      <w:numFmt w:val="bullet"/>
+      <w:lvlText w:val=""/>
+      <w:lvlJc w:val="left"/>
+      <w:pPr>
+        <w:ind w:left="2105" w:hanging="420"/>
+      </w:pPr>
+      <w:rPr>
+        <w:rFonts w:ascii="Wingdings" w:hAnsi="Wingdings" w:hint="default"/>
+      </w:rPr>
+    </w:lvl>
+    <w:lvl w:ilvl="4" w:tplc="04090003" w:tentative="1">
+      <w:start w:val="1"/>
+      <w:numFmt w:val="bullet"/>
+      <w:lvlText w:val=""/>
+      <w:lvlJc w:val="left"/>
+      <w:pPr>
+        <w:ind w:left="2525" w:hanging="420"/>
+      </w:pPr>
+      <w:rPr>
+        <w:rFonts w:ascii="Wingdings" w:hAnsi="Wingdings" w:hint="default"/>
+      </w:rPr>
+    </w:lvl>
+    <w:lvl w:ilvl="5" w:tplc="04090005" w:tentative="1">
+      <w:start w:val="1"/>
+      <w:numFmt w:val="bullet"/>
+      <w:lvlText w:val=""/>
+      <w:lvlJc w:val="left"/>
+      <w:pPr>
+        <w:ind w:left="2945" w:hanging="420"/>
+      </w:pPr>
+      <w:rPr>
+        <w:rFonts w:ascii="Wingdings" w:hAnsi="Wingdings" w:hint="default"/>
+      </w:rPr>
+    </w:lvl>
+    <w:lvl w:ilvl="6" w:tplc="04090001" w:tentative="1">
+      <w:start w:val="1"/>
+      <w:numFmt w:val="bullet"/>
+      <w:lvlText w:val=""/>
+      <w:lvlJc w:val="left"/>
+      <w:pPr>
+        <w:ind w:left="3365" w:hanging="420"/>
+      </w:pPr>
+      <w:rPr>
+        <w:rFonts w:ascii="Wingdings" w:hAnsi="Wingdings" w:hint="default"/>
+      </w:rPr>
+    </w:lvl>
+    <w:lvl w:ilvl="7" w:tplc="04090003" w:tentative="1">
+      <w:start w:val="1"/>
+      <w:numFmt w:val="bullet"/>
+      <w:lvlText w:val=""/>
+      <w:lvlJc w:val="left"/>
+      <w:pPr>
+        <w:ind w:left="3785" w:hanging="420"/>
+      </w:pPr>
+      <w:rPr>
+        <w:rFonts w:ascii="Wingdings" w:hAnsi="Wingdings" w:hint="default"/>
+      </w:rPr>
+    </w:lvl>
+    <w:lvl w:ilvl="8" w:tplc="04090005" w:tentative="1">
+      <w:start w:val="1"/>
+      <w:numFmt w:val="bullet"/>
+      <w:lvlText w:val=""/>
+      <w:lvlJc w:val="left"/>
+      <w:pPr>
+        <w:ind w:left="4205" w:hanging="420"/>
+      </w:pPr>
+      <w:rPr>
+        <w:rFonts w:ascii="Wingdings" w:hAnsi="Wingdings" w:hint="default"/>
+      </w:rPr>
+    </w:lvl>
+  </w:abstractNum>
+  <w:abstractNum w:abstractNumId="5">
     <w:nsid w:val="3EAE66CF"/>
     <w:multiLevelType w:val="hybridMultilevel"/>
     <w:tmpl w:val="C9DC94B4"/>
@@ -18668,7 +19921,7 @@
       </w:pPr>
     </w:lvl>
   </w:abstractNum>
-  <w:abstractNum w:abstractNumId="5">
+  <w:abstractNum w:abstractNumId="6">
     <w:nsid w:val="4F85659B"/>
     <w:multiLevelType w:val="multilevel"/>
     <w:tmpl w:val="DCE85BE8"/>
@@ -18764,7 +20017,7 @@
       </w:pPr>
     </w:lvl>
   </w:abstractNum>
-  <w:abstractNum w:abstractNumId="6">
+  <w:abstractNum w:abstractNumId="7">
     <w:nsid w:val="51660D2A"/>
     <w:multiLevelType w:val="hybridMultilevel"/>
     <w:tmpl w:val="727ECFF4"/>
@@ -18877,7 +20130,7 @@
       </w:rPr>
     </w:lvl>
   </w:abstractNum>
-  <w:abstractNum w:abstractNumId="7">
+  <w:abstractNum w:abstractNumId="8">
     <w:nsid w:val="69E70E22"/>
     <w:multiLevelType w:val="hybridMultilevel"/>
     <w:tmpl w:val="ED6C0926"/>
@@ -18969,7 +20222,7 @@
       </w:pPr>
     </w:lvl>
   </w:abstractNum>
-  <w:abstractNum w:abstractNumId="8">
+  <w:abstractNum w:abstractNumId="9">
     <w:nsid w:val="6CD62E68"/>
     <w:multiLevelType w:val="hybridMultilevel"/>
     <w:tmpl w:val="FB6E72F0"/>
@@ -19087,7 +20340,7 @@
     </w:lvl>
   </w:abstractNum>
   <w:num w:numId="1">
-    <w:abstractNumId w:val="8"/>
+    <w:abstractNumId w:val="9"/>
   </w:num>
   <w:num w:numId="2">
     <w:abstractNumId w:val="2"/>
@@ -19102,16 +20355,19 @@
     <w:abstractNumId w:val="3"/>
   </w:num>
   <w:num w:numId="6">
+    <w:abstractNumId w:val="6"/>
+  </w:num>
+  <w:num w:numId="7">
     <w:abstractNumId w:val="5"/>
   </w:num>
-  <w:num w:numId="7">
-    <w:abstractNumId w:val="4"/>
-  </w:num>
   <w:num w:numId="8">
-    <w:abstractNumId w:val="6"/>
+    <w:abstractNumId w:val="7"/>
   </w:num>
   <w:num w:numId="9">
-    <w:abstractNumId w:val="7"/>
+    <w:abstractNumId w:val="8"/>
+  </w:num>
+  <w:num w:numId="10">
+    <w:abstractNumId w:val="4"/>
   </w:num>
   <w:numIdMacAtCleanup w:val="4"/>
 </w:numbering>
@@ -19362,7 +20618,6 @@
   <w:style w:type="character" w:default="1" w:styleId="a1">
     <w:name w:val="Default Paragraph Font"/>
     <w:uiPriority w:val="1"/>
-    <w:semiHidden/>
     <w:unhideWhenUsed/>
   </w:style>
   <w:style w:type="table" w:default="1" w:styleId="a2">
@@ -20534,7 +21789,6 @@
   <w:style w:type="character" w:default="1" w:styleId="a1">
     <w:name w:val="Default Paragraph Font"/>
     <w:uiPriority w:val="1"/>
-    <w:semiHidden/>
     <w:unhideWhenUsed/>
   </w:style>
   <w:style w:type="table" w:default="1" w:styleId="a2">
@@ -21747,11 +23001,32 @@
 </file>
 
 <file path=customXml/item1.xml><?xml version="1.0" encoding="utf-8"?>
-<b:Sources xmlns:b="http://schemas.openxmlformats.org/officeDocument/2006/bibliography" xmlns="http://schemas.openxmlformats.org/officeDocument/2006/bibliography" SelectedStyle="\APA.XSL" StyleName="APA"/>
+<b:Sources xmlns:b="http://schemas.openxmlformats.org/officeDocument/2006/bibliography" xmlns="http://schemas.openxmlformats.org/officeDocument/2006/bibliography" SelectedStyle="\APA.XSL" StyleName="APA">
+  <b:Source>
+    <b:Tag>于寅虎11</b:Tag>
+    <b:SourceType>ArticleInAPeriodical</b:SourceType>
+    <b:Guid>{3996C29D-8327-480A-9E46-8E5C522CDC97}</b:Guid>
+    <b:LCID>zh-CN</b:LCID>
+    <b:Author>
+      <b:Author>
+        <b:NameList>
+          <b:Person>
+            <b:Last>于寅虎</b:Last>
+          </b:Person>
+        </b:NameList>
+      </b:Author>
+    </b:Author>
+    <b:Title>平板电脑未来趋势分析</b:Title>
+    <b:PeriodicalTitle>电子产品世界</b:PeriodicalTitle>
+    <b:Year>2011</b:Year>
+    <b:Month>10</b:Month>
+    <b:RefOrder>1</b:RefOrder>
+  </b:Source>
+</b:Sources>
 </file>
 
 <file path=customXml/itemProps1.xml><?xml version="1.0" encoding="utf-8"?>
-<ds:datastoreItem xmlns:ds="http://schemas.openxmlformats.org/officeDocument/2006/customXml" ds:itemID="{E26C046A-4162-4696-A8EB-C4E0655DF9E7}">
+<ds:datastoreItem xmlns:ds="http://schemas.openxmlformats.org/officeDocument/2006/customXml" ds:itemID="{EAF6E380-A4BD-49A6-8C92-BA98341F67D0}">
   <ds:schemaRefs>
     <ds:schemaRef ds:uri="http://schemas.openxmlformats.org/officeDocument/2006/bibliography"/>
   </ds:schemaRefs>

--- a/work/开题报告——谭歆.docx
+++ b/work/开题报告——谭歆.docx
@@ -1845,7 +1845,7 @@
           <w:szCs w:val="22"/>
         </w:rPr>
       </w:pPr>
-      <w:hyperlink w:anchor="_Toc319093624" w:history="1">
+      <w:hyperlink w:anchor="_Toc319100333" w:history="1">
         <w:r>
           <w:rPr>
             <w:rStyle w:val="a7"/>
@@ -1869,7 +1869,7 @@
           <w:rPr>
             <w:webHidden/>
           </w:rPr>
-          <w:instrText xml:space="preserve"> PAGEREF _Toc319093624 \h </w:instrText>
+          <w:instrText xml:space="preserve"> PAGEREF _Toc319100333 \h </w:instrText>
         </w:r>
         <w:r>
           <w:rPr>
@@ -1911,7 +1911,7 @@
           <w:szCs w:val="22"/>
         </w:rPr>
       </w:pPr>
-      <w:hyperlink w:anchor="_Toc319093625" w:history="1">
+      <w:hyperlink w:anchor="_Toc319100334" w:history="1">
         <w:r>
           <w:rPr>
             <w:rStyle w:val="a7"/>
@@ -1952,7 +1952,7 @@
           <w:rPr>
             <w:webHidden/>
           </w:rPr>
-          <w:instrText xml:space="preserve"> PAGEREF _Toc319093625 \h </w:instrText>
+          <w:instrText xml:space="preserve"> PAGEREF _Toc319100334 \h </w:instrText>
         </w:r>
         <w:r>
           <w:rPr>
@@ -1994,7 +1994,7 @@
           <w:szCs w:val="22"/>
         </w:rPr>
       </w:pPr>
-      <w:hyperlink w:anchor="_Toc319093626" w:history="1">
+      <w:hyperlink w:anchor="_Toc319100335" w:history="1">
         <w:r>
           <w:rPr>
             <w:rStyle w:val="a7"/>
@@ -2039,7 +2039,7 @@
             <w:noProof/>
             <w:webHidden/>
           </w:rPr>
-          <w:instrText xml:space="preserve"> PAGEREF _Toc319093626 \h </w:instrText>
+          <w:instrText xml:space="preserve"> PAGEREF _Toc319100335 \h </w:instrText>
         </w:r>
         <w:r>
           <w:rPr>
@@ -2086,7 +2086,7 @@
           <w:szCs w:val="22"/>
         </w:rPr>
       </w:pPr>
-      <w:hyperlink w:anchor="_Toc319093627" w:history="1">
+      <w:hyperlink w:anchor="_Toc319100336" w:history="1">
         <w:r>
           <w:rPr>
             <w:rStyle w:val="a7"/>
@@ -2139,7 +2139,7 @@
             <w:noProof/>
             <w:webHidden/>
           </w:rPr>
-          <w:instrText xml:space="preserve"> PAGEREF _Toc319093627 \h </w:instrText>
+          <w:instrText xml:space="preserve"> PAGEREF _Toc319100336 \h </w:instrText>
         </w:r>
         <w:r>
           <w:rPr>
@@ -2186,7 +2186,7 @@
           <w:szCs w:val="22"/>
         </w:rPr>
       </w:pPr>
-      <w:hyperlink w:anchor="_Toc319093628" w:history="1">
+      <w:hyperlink w:anchor="_Toc319100337" w:history="1">
         <w:r>
           <w:rPr>
             <w:rStyle w:val="a7"/>
@@ -2239,7 +2239,7 @@
             <w:noProof/>
             <w:webHidden/>
           </w:rPr>
-          <w:instrText xml:space="preserve"> PAGEREF _Toc319093628 \h </w:instrText>
+          <w:instrText xml:space="preserve"> PAGEREF _Toc319100337 \h </w:instrText>
         </w:r>
         <w:r>
           <w:rPr>
@@ -2285,7 +2285,7 @@
           <w:szCs w:val="22"/>
         </w:rPr>
       </w:pPr>
-      <w:hyperlink w:anchor="_Toc319093629" w:history="1">
+      <w:hyperlink w:anchor="_Toc319100338" w:history="1">
         <w:r>
           <w:rPr>
             <w:rStyle w:val="a7"/>
@@ -2330,7 +2330,7 @@
             <w:noProof/>
             <w:webHidden/>
           </w:rPr>
-          <w:instrText xml:space="preserve"> PAGEREF _Toc319093629 \h </w:instrText>
+          <w:instrText xml:space="preserve"> PAGEREF _Toc319100338 \h </w:instrText>
         </w:r>
         <w:r>
           <w:rPr>
@@ -2350,7 +2350,7 @@
             <w:noProof/>
             <w:webHidden/>
           </w:rPr>
-          <w:t>3</w:t>
+          <w:t>4</w:t>
         </w:r>
         <w:r>
           <w:rPr>
@@ -2377,7 +2377,7 @@
           <w:szCs w:val="22"/>
         </w:rPr>
       </w:pPr>
-      <w:hyperlink w:anchor="_Toc319093630" w:history="1">
+      <w:hyperlink w:anchor="_Toc319100339" w:history="1">
         <w:r>
           <w:rPr>
             <w:rStyle w:val="a7"/>
@@ -2430,7 +2430,7 @@
             <w:noProof/>
             <w:webHidden/>
           </w:rPr>
-          <w:instrText xml:space="preserve"> PAGEREF _Toc319093630 \h </w:instrText>
+          <w:instrText xml:space="preserve"> PAGEREF _Toc319100339 \h </w:instrText>
         </w:r>
         <w:r>
           <w:rPr>
@@ -2477,7 +2477,7 @@
           <w:szCs w:val="22"/>
         </w:rPr>
       </w:pPr>
-      <w:hyperlink w:anchor="_Toc319093631" w:history="1">
+      <w:hyperlink w:anchor="_Toc319100340" w:history="1">
         <w:r>
           <w:rPr>
             <w:rStyle w:val="a7"/>
@@ -2530,7 +2530,7 @@
             <w:noProof/>
             <w:webHidden/>
           </w:rPr>
-          <w:instrText xml:space="preserve"> PAGEREF _Toc319093631 \h </w:instrText>
+          <w:instrText xml:space="preserve"> PAGEREF _Toc319100340 \h </w:instrText>
         </w:r>
         <w:r>
           <w:rPr>
@@ -2575,7 +2575,7 @@
           <w:szCs w:val="22"/>
         </w:rPr>
       </w:pPr>
-      <w:hyperlink w:anchor="_Toc319093632" w:history="1">
+      <w:hyperlink w:anchor="_Toc319100341" w:history="1">
         <w:r>
           <w:rPr>
             <w:rStyle w:val="a7"/>
@@ -2618,7 +2618,7 @@
             <w:noProof/>
             <w:webHidden/>
           </w:rPr>
-          <w:instrText xml:space="preserve"> PAGEREF _Toc319093632 \h </w:instrText>
+          <w:instrText xml:space="preserve"> PAGEREF _Toc319100341 \h </w:instrText>
         </w:r>
         <w:r>
           <w:rPr>
@@ -2663,7 +2663,7 @@
           <w:szCs w:val="22"/>
         </w:rPr>
       </w:pPr>
-      <w:hyperlink w:anchor="_Toc319093633" w:history="1">
+      <w:hyperlink w:anchor="_Toc319100342" w:history="1">
         <w:r>
           <w:rPr>
             <w:rStyle w:val="a7"/>
@@ -2706,7 +2706,7 @@
             <w:noProof/>
             <w:webHidden/>
           </w:rPr>
-          <w:instrText xml:space="preserve"> PAGEREF _Toc319093633 \h </w:instrText>
+          <w:instrText xml:space="preserve"> PAGEREF _Toc319100342 \h </w:instrText>
         </w:r>
         <w:r>
           <w:rPr>
@@ -2726,7 +2726,7 @@
             <w:noProof/>
             <w:webHidden/>
           </w:rPr>
-          <w:t>4</w:t>
+          <w:t>5</w:t>
         </w:r>
         <w:r>
           <w:rPr>
@@ -2752,7 +2752,7 @@
           <w:szCs w:val="22"/>
         </w:rPr>
       </w:pPr>
-      <w:hyperlink w:anchor="_Toc319093634" w:history="1">
+      <w:hyperlink w:anchor="_Toc319100343" w:history="1">
         <w:r>
           <w:rPr>
             <w:rStyle w:val="a7"/>
@@ -2812,7 +2812,7 @@
             <w:noProof/>
             <w:webHidden/>
           </w:rPr>
-          <w:instrText xml:space="preserve"> PAGEREF _Toc319093634 \h </w:instrText>
+          <w:instrText xml:space="preserve"> PAGEREF _Toc319100343 \h </w:instrText>
         </w:r>
         <w:r>
           <w:rPr>
@@ -2832,7 +2832,7 @@
             <w:noProof/>
             <w:webHidden/>
           </w:rPr>
-          <w:t>4</w:t>
+          <w:t>5</w:t>
         </w:r>
         <w:r>
           <w:rPr>
@@ -2858,7 +2858,7 @@
           <w:szCs w:val="22"/>
         </w:rPr>
       </w:pPr>
-      <w:hyperlink w:anchor="_Toc319093635" w:history="1">
+      <w:hyperlink w:anchor="_Toc319100344" w:history="1">
         <w:r>
           <w:rPr>
             <w:rStyle w:val="a7"/>
@@ -2899,7 +2899,7 @@
           <w:rPr>
             <w:webHidden/>
           </w:rPr>
-          <w:instrText xml:space="preserve"> PAGEREF _Toc319093635 \h </w:instrText>
+          <w:instrText xml:space="preserve"> PAGEREF _Toc319100344 \h </w:instrText>
         </w:r>
         <w:r>
           <w:rPr>
@@ -2941,7 +2941,7 @@
           <w:szCs w:val="22"/>
         </w:rPr>
       </w:pPr>
-      <w:hyperlink w:anchor="_Toc319093636" w:history="1">
+      <w:hyperlink w:anchor="_Toc319100345" w:history="1">
         <w:r>
           <w:rPr>
             <w:rStyle w:val="a7"/>
@@ -2986,7 +2986,7 @@
             <w:noProof/>
             <w:webHidden/>
           </w:rPr>
-          <w:instrText xml:space="preserve"> PAGEREF _Toc319093636 \h </w:instrText>
+          <w:instrText xml:space="preserve"> PAGEREF _Toc319100345 \h </w:instrText>
         </w:r>
         <w:r>
           <w:rPr>
@@ -3033,7 +3033,7 @@
           <w:szCs w:val="22"/>
         </w:rPr>
       </w:pPr>
-      <w:hyperlink w:anchor="_Toc319093637" w:history="1">
+      <w:hyperlink w:anchor="_Toc319100346" w:history="1">
         <w:r>
           <w:rPr>
             <w:rStyle w:val="a7"/>
@@ -3086,7 +3086,7 @@
             <w:noProof/>
             <w:webHidden/>
           </w:rPr>
-          <w:instrText xml:space="preserve"> PAGEREF _Toc319093637 \h </w:instrText>
+          <w:instrText xml:space="preserve"> PAGEREF _Toc319100346 \h </w:instrText>
         </w:r>
         <w:r>
           <w:rPr>
@@ -3133,7 +3133,7 @@
           <w:szCs w:val="22"/>
         </w:rPr>
       </w:pPr>
-      <w:hyperlink w:anchor="_Toc319093638" w:history="1">
+      <w:hyperlink w:anchor="_Toc319100347" w:history="1">
         <w:r>
           <w:rPr>
             <w:rStyle w:val="a7"/>
@@ -3186,7 +3186,7 @@
             <w:noProof/>
             <w:webHidden/>
           </w:rPr>
-          <w:instrText xml:space="preserve"> PAGEREF _Toc319093638 \h </w:instrText>
+          <w:instrText xml:space="preserve"> PAGEREF _Toc319100347 \h </w:instrText>
         </w:r>
         <w:r>
           <w:rPr>
@@ -3206,7 +3206,7 @@
             <w:noProof/>
             <w:webHidden/>
           </w:rPr>
-          <w:t>5</w:t>
+          <w:t>6</w:t>
         </w:r>
         <w:r>
           <w:rPr>
@@ -3233,7 +3233,7 @@
           <w:szCs w:val="22"/>
         </w:rPr>
       </w:pPr>
-      <w:hyperlink w:anchor="_Toc319093639" w:history="1">
+      <w:hyperlink w:anchor="_Toc319100348" w:history="1">
         <w:r>
           <w:rPr>
             <w:rStyle w:val="a7"/>
@@ -3286,7 +3286,7 @@
             <w:noProof/>
             <w:webHidden/>
           </w:rPr>
-          <w:instrText xml:space="preserve"> PAGEREF _Toc319093639 \h </w:instrText>
+          <w:instrText xml:space="preserve"> PAGEREF _Toc319100348 \h </w:instrText>
         </w:r>
         <w:r>
           <w:rPr>
@@ -3306,7 +3306,7 @@
             <w:noProof/>
             <w:webHidden/>
           </w:rPr>
-          <w:t>5</w:t>
+          <w:t>6</w:t>
         </w:r>
         <w:r>
           <w:rPr>
@@ -3332,7 +3332,7 @@
           <w:szCs w:val="22"/>
         </w:rPr>
       </w:pPr>
-      <w:hyperlink w:anchor="_Toc319093640" w:history="1">
+      <w:hyperlink w:anchor="_Toc319100349" w:history="1">
         <w:r>
           <w:rPr>
             <w:rStyle w:val="a7"/>
@@ -3377,7 +3377,7 @@
             <w:noProof/>
             <w:webHidden/>
           </w:rPr>
-          <w:instrText xml:space="preserve"> PAGEREF _Toc319093640 \h </w:instrText>
+          <w:instrText xml:space="preserve"> PAGEREF _Toc319100349 \h </w:instrText>
         </w:r>
         <w:r>
           <w:rPr>
@@ -3424,7 +3424,7 @@
           <w:szCs w:val="22"/>
         </w:rPr>
       </w:pPr>
-      <w:hyperlink w:anchor="_Toc319093641" w:history="1">
+      <w:hyperlink w:anchor="_Toc319100350" w:history="1">
         <w:r>
           <w:rPr>
             <w:rStyle w:val="a7"/>
@@ -3477,7 +3477,7 @@
             <w:noProof/>
             <w:webHidden/>
           </w:rPr>
-          <w:instrText xml:space="preserve"> PAGEREF _Toc319093641 \h </w:instrText>
+          <w:instrText xml:space="preserve"> PAGEREF _Toc319100350 \h </w:instrText>
         </w:r>
         <w:r>
           <w:rPr>
@@ -3524,7 +3524,7 @@
           <w:szCs w:val="22"/>
         </w:rPr>
       </w:pPr>
-      <w:hyperlink w:anchor="_Toc319093642" w:history="1">
+      <w:hyperlink w:anchor="_Toc319100351" w:history="1">
         <w:r>
           <w:rPr>
             <w:rStyle w:val="a7"/>
@@ -3584,7 +3584,7 @@
             <w:noProof/>
             <w:webHidden/>
           </w:rPr>
-          <w:instrText xml:space="preserve"> PAGEREF _Toc319093642 \h </w:instrText>
+          <w:instrText xml:space="preserve"> PAGEREF _Toc319100351 \h </w:instrText>
         </w:r>
         <w:r>
           <w:rPr>
@@ -3630,7 +3630,7 @@
           <w:szCs w:val="22"/>
         </w:rPr>
       </w:pPr>
-      <w:hyperlink w:anchor="_Toc319093643" w:history="1">
+      <w:hyperlink w:anchor="_Toc319100352" w:history="1">
         <w:r>
           <w:rPr>
             <w:rStyle w:val="a7"/>
@@ -3671,7 +3671,7 @@
           <w:rPr>
             <w:webHidden/>
           </w:rPr>
-          <w:instrText xml:space="preserve"> PAGEREF _Toc319093643 \h </w:instrText>
+          <w:instrText xml:space="preserve"> PAGEREF _Toc319100352 \h </w:instrText>
         </w:r>
         <w:r>
           <w:rPr>
@@ -3713,7 +3713,7 @@
           <w:szCs w:val="22"/>
         </w:rPr>
       </w:pPr>
-      <w:hyperlink w:anchor="_Toc319093644" w:history="1">
+      <w:hyperlink w:anchor="_Toc319100353" w:history="1">
         <w:r>
           <w:rPr>
             <w:rStyle w:val="a7"/>
@@ -3758,7 +3758,7 @@
             <w:noProof/>
             <w:webHidden/>
           </w:rPr>
-          <w:instrText xml:space="preserve"> PAGEREF _Toc319093644 \h </w:instrText>
+          <w:instrText xml:space="preserve"> PAGEREF _Toc319100353 \h </w:instrText>
         </w:r>
         <w:r>
           <w:rPr>
@@ -3805,7 +3805,7 @@
           <w:szCs w:val="22"/>
         </w:rPr>
       </w:pPr>
-      <w:hyperlink w:anchor="_Toc319093645" w:history="1">
+      <w:hyperlink w:anchor="_Toc319100354" w:history="1">
         <w:r>
           <w:rPr>
             <w:rStyle w:val="a7"/>
@@ -3858,7 +3858,7 @@
             <w:noProof/>
             <w:webHidden/>
           </w:rPr>
-          <w:instrText xml:space="preserve"> PAGEREF _Toc319093645 \h </w:instrText>
+          <w:instrText xml:space="preserve"> PAGEREF _Toc319100354 \h </w:instrText>
         </w:r>
         <w:r>
           <w:rPr>
@@ -3905,7 +3905,7 @@
           <w:szCs w:val="22"/>
         </w:rPr>
       </w:pPr>
-      <w:hyperlink w:anchor="_Toc319093646" w:history="1">
+      <w:hyperlink w:anchor="_Toc319100355" w:history="1">
         <w:r>
           <w:rPr>
             <w:rStyle w:val="a7"/>
@@ -3958,7 +3958,7 @@
             <w:noProof/>
             <w:webHidden/>
           </w:rPr>
-          <w:instrText xml:space="preserve"> PAGEREF _Toc319093646 \h </w:instrText>
+          <w:instrText xml:space="preserve"> PAGEREF _Toc319100355 \h </w:instrText>
         </w:r>
         <w:r>
           <w:rPr>
@@ -4004,7 +4004,7 @@
           <w:szCs w:val="22"/>
         </w:rPr>
       </w:pPr>
-      <w:hyperlink w:anchor="_Toc319093647" w:history="1">
+      <w:hyperlink w:anchor="_Toc319100356" w:history="1">
         <w:r>
           <w:rPr>
             <w:rStyle w:val="a7"/>
@@ -4049,7 +4049,7 @@
             <w:noProof/>
             <w:webHidden/>
           </w:rPr>
-          <w:instrText xml:space="preserve"> PAGEREF _Toc319093647 \h </w:instrText>
+          <w:instrText xml:space="preserve"> PAGEREF _Toc319100356 \h </w:instrText>
         </w:r>
         <w:r>
           <w:rPr>
@@ -4069,7 +4069,7 @@
             <w:noProof/>
             <w:webHidden/>
           </w:rPr>
-          <w:t>6</w:t>
+          <w:t>7</w:t>
         </w:r>
         <w:r>
           <w:rPr>
@@ -4095,7 +4095,7 @@
           <w:szCs w:val="22"/>
         </w:rPr>
       </w:pPr>
-      <w:hyperlink w:anchor="_Toc319093648" w:history="1">
+      <w:hyperlink w:anchor="_Toc319100357" w:history="1">
         <w:r>
           <w:rPr>
             <w:rStyle w:val="a7"/>
@@ -4136,7 +4136,7 @@
           <w:rPr>
             <w:webHidden/>
           </w:rPr>
-          <w:instrText xml:space="preserve"> PAGEREF _Toc319093648 \h </w:instrText>
+          <w:instrText xml:space="preserve"> PAGEREF _Toc319100357 \h </w:instrText>
         </w:r>
         <w:r>
           <w:rPr>
@@ -4178,7 +4178,7 @@
           <w:szCs w:val="22"/>
         </w:rPr>
       </w:pPr>
-      <w:hyperlink w:anchor="_Toc319093649" w:history="1">
+      <w:hyperlink w:anchor="_Toc319100358" w:history="1">
         <w:r>
           <w:rPr>
             <w:rStyle w:val="a7"/>
@@ -4223,7 +4223,7 @@
             <w:noProof/>
             <w:webHidden/>
           </w:rPr>
-          <w:instrText xml:space="preserve"> PAGEREF _Toc319093649 \h </w:instrText>
+          <w:instrText xml:space="preserve"> PAGEREF _Toc319100358 \h </w:instrText>
         </w:r>
         <w:r>
           <w:rPr>
@@ -4270,7 +4270,7 @@
           <w:szCs w:val="22"/>
         </w:rPr>
       </w:pPr>
-      <w:hyperlink w:anchor="_Toc319093650" w:history="1">
+      <w:hyperlink w:anchor="_Toc319100359" w:history="1">
         <w:r>
           <w:rPr>
             <w:rStyle w:val="a7"/>
@@ -4323,7 +4323,7 @@
             <w:noProof/>
             <w:webHidden/>
           </w:rPr>
-          <w:instrText xml:space="preserve"> PAGEREF _Toc319093650 \h </w:instrText>
+          <w:instrText xml:space="preserve"> PAGEREF _Toc319100359 \h </w:instrText>
         </w:r>
         <w:r>
           <w:rPr>
@@ -4370,7 +4370,7 @@
           <w:szCs w:val="22"/>
         </w:rPr>
       </w:pPr>
-      <w:hyperlink w:anchor="_Toc319093651" w:history="1">
+      <w:hyperlink w:anchor="_Toc319100360" w:history="1">
         <w:r>
           <w:rPr>
             <w:rStyle w:val="a7"/>
@@ -4423,7 +4423,7 @@
             <w:noProof/>
             <w:webHidden/>
           </w:rPr>
-          <w:instrText xml:space="preserve"> PAGEREF _Toc319093651 \h </w:instrText>
+          <w:instrText xml:space="preserve"> PAGEREF _Toc319100360 \h </w:instrText>
         </w:r>
         <w:r>
           <w:rPr>
@@ -4470,7 +4470,7 @@
           <w:szCs w:val="22"/>
         </w:rPr>
       </w:pPr>
-      <w:hyperlink w:anchor="_Toc319093652" w:history="1">
+      <w:hyperlink w:anchor="_Toc319100361" w:history="1">
         <w:r>
           <w:rPr>
             <w:rStyle w:val="a7"/>
@@ -4523,7 +4523,7 @@
             <w:noProof/>
             <w:webHidden/>
           </w:rPr>
-          <w:instrText xml:space="preserve"> PAGEREF _Toc319093652 \h </w:instrText>
+          <w:instrText xml:space="preserve"> PAGEREF _Toc319100361 \h </w:instrText>
         </w:r>
         <w:r>
           <w:rPr>
@@ -4543,7 +4543,7 @@
             <w:noProof/>
             <w:webHidden/>
           </w:rPr>
-          <w:t>7</w:t>
+          <w:t>8</w:t>
         </w:r>
         <w:r>
           <w:rPr>
@@ -4570,7 +4570,7 @@
           <w:szCs w:val="22"/>
         </w:rPr>
       </w:pPr>
-      <w:hyperlink w:anchor="_Toc319093653" w:history="1">
+      <w:hyperlink w:anchor="_Toc319100362" w:history="1">
         <w:r>
           <w:rPr>
             <w:rStyle w:val="a7"/>
@@ -4638,7 +4638,7 @@
             <w:noProof/>
             <w:webHidden/>
           </w:rPr>
-          <w:instrText xml:space="preserve"> PAGEREF _Toc319093653 \h </w:instrText>
+          <w:instrText xml:space="preserve"> PAGEREF _Toc319100362 \h </w:instrText>
         </w:r>
         <w:r>
           <w:rPr>
@@ -4658,7 +4658,7 @@
             <w:noProof/>
             <w:webHidden/>
           </w:rPr>
-          <w:t>7</w:t>
+          <w:t>8</w:t>
         </w:r>
         <w:r>
           <w:rPr>
@@ -4683,7 +4683,7 @@
           <w:szCs w:val="22"/>
         </w:rPr>
       </w:pPr>
-      <w:hyperlink w:anchor="_Toc319093654" w:history="1">
+      <w:hyperlink w:anchor="_Toc319100363" w:history="1">
         <w:r>
           <w:rPr>
             <w:rStyle w:val="a7"/>
@@ -4726,7 +4726,7 @@
             <w:noProof/>
             <w:webHidden/>
           </w:rPr>
-          <w:instrText xml:space="preserve"> PAGEREF _Toc319093654 \h </w:instrText>
+          <w:instrText xml:space="preserve"> PAGEREF _Toc319100363 \h </w:instrText>
         </w:r>
         <w:r>
           <w:rPr>
@@ -4771,7 +4771,7 @@
           <w:szCs w:val="22"/>
         </w:rPr>
       </w:pPr>
-      <w:hyperlink w:anchor="_Toc319093655" w:history="1">
+      <w:hyperlink w:anchor="_Toc319100364" w:history="1">
         <w:r>
           <w:rPr>
             <w:rStyle w:val="a7"/>
@@ -4814,7 +4814,7 @@
             <w:noProof/>
             <w:webHidden/>
           </w:rPr>
-          <w:instrText xml:space="preserve"> PAGEREF _Toc319093655 \h </w:instrText>
+          <w:instrText xml:space="preserve"> PAGEREF _Toc319100364 \h </w:instrText>
         </w:r>
         <w:r>
           <w:rPr>
@@ -4860,7 +4860,7 @@
           <w:szCs w:val="22"/>
         </w:rPr>
       </w:pPr>
-      <w:hyperlink w:anchor="_Toc319093656" w:history="1">
+      <w:hyperlink w:anchor="_Toc319100365" w:history="1">
         <w:r>
           <w:rPr>
             <w:rStyle w:val="a7"/>
@@ -4905,7 +4905,7 @@
             <w:noProof/>
             <w:webHidden/>
           </w:rPr>
-          <w:instrText xml:space="preserve"> PAGEREF _Toc319093656 \h </w:instrText>
+          <w:instrText xml:space="preserve"> PAGEREF _Toc319100365 \h </w:instrText>
         </w:r>
         <w:r>
           <w:rPr>
@@ -4952,7 +4952,7 @@
           <w:szCs w:val="22"/>
         </w:rPr>
       </w:pPr>
-      <w:hyperlink w:anchor="_Toc319093657" w:history="1">
+      <w:hyperlink w:anchor="_Toc319100366" w:history="1">
         <w:r>
           <w:rPr>
             <w:rStyle w:val="a7"/>
@@ -5012,7 +5012,7 @@
             <w:noProof/>
             <w:webHidden/>
           </w:rPr>
-          <w:instrText xml:space="preserve"> PAGEREF _Toc319093657 \h </w:instrText>
+          <w:instrText xml:space="preserve"> PAGEREF _Toc319100366 \h </w:instrText>
         </w:r>
         <w:r>
           <w:rPr>
@@ -5059,7 +5059,7 @@
           <w:szCs w:val="22"/>
         </w:rPr>
       </w:pPr>
-      <w:hyperlink w:anchor="_Toc319093658" w:history="1">
+      <w:hyperlink w:anchor="_Toc319100367" w:history="1">
         <w:r>
           <w:rPr>
             <w:rStyle w:val="a7"/>
@@ -5112,7 +5112,7 @@
             <w:noProof/>
             <w:webHidden/>
           </w:rPr>
-          <w:instrText xml:space="preserve"> PAGEREF _Toc319093658 \h </w:instrText>
+          <w:instrText xml:space="preserve"> PAGEREF _Toc319100367 \h </w:instrText>
         </w:r>
         <w:r>
           <w:rPr>
@@ -5132,7 +5132,7 @@
             <w:noProof/>
             <w:webHidden/>
           </w:rPr>
-          <w:t>8</w:t>
+          <w:t>9</w:t>
         </w:r>
         <w:r>
           <w:rPr>
@@ -5159,7 +5159,7 @@
           <w:szCs w:val="22"/>
         </w:rPr>
       </w:pPr>
-      <w:hyperlink w:anchor="_Toc319093659" w:history="1">
+      <w:hyperlink w:anchor="_Toc319100368" w:history="1">
         <w:r>
           <w:rPr>
             <w:rStyle w:val="a7"/>
@@ -5212,7 +5212,7 @@
             <w:noProof/>
             <w:webHidden/>
           </w:rPr>
-          <w:instrText xml:space="preserve"> PAGEREF _Toc319093659 \h </w:instrText>
+          <w:instrText xml:space="preserve"> PAGEREF _Toc319100368 \h </w:instrText>
         </w:r>
         <w:r>
           <w:rPr>
@@ -5232,7 +5232,7 @@
             <w:noProof/>
             <w:webHidden/>
           </w:rPr>
-          <w:t>8</w:t>
+          <w:t>9</w:t>
         </w:r>
         <w:r>
           <w:rPr>
@@ -5258,7 +5258,7 @@
           <w:szCs w:val="22"/>
         </w:rPr>
       </w:pPr>
-      <w:hyperlink w:anchor="_Toc319093660" w:history="1">
+      <w:hyperlink w:anchor="_Toc319100369" w:history="1">
         <w:r>
           <w:rPr>
             <w:rStyle w:val="a7"/>
@@ -5299,7 +5299,7 @@
           <w:rPr>
             <w:webHidden/>
           </w:rPr>
-          <w:instrText xml:space="preserve"> PAGEREF _Toc319093660 \h </w:instrText>
+          <w:instrText xml:space="preserve"> PAGEREF _Toc319100369 \h </w:instrText>
         </w:r>
         <w:r>
           <w:rPr>
@@ -5341,7 +5341,7 @@
           <w:szCs w:val="22"/>
         </w:rPr>
       </w:pPr>
-      <w:hyperlink w:anchor="_Toc319093661" w:history="1">
+      <w:hyperlink w:anchor="_Toc319100370" w:history="1">
         <w:r>
           <w:rPr>
             <w:rStyle w:val="a7"/>
@@ -5382,7 +5382,7 @@
           <w:rPr>
             <w:webHidden/>
           </w:rPr>
-          <w:instrText xml:space="preserve"> PAGEREF _Toc319093661 \h </w:instrText>
+          <w:instrText xml:space="preserve"> PAGEREF _Toc319100370 \h </w:instrText>
         </w:r>
         <w:r>
           <w:rPr>
@@ -5399,7 +5399,7 @@
           <w:rPr>
             <w:webHidden/>
           </w:rPr>
-          <w:t>9</w:t>
+          <w:t>10</w:t>
         </w:r>
         <w:r>
           <w:rPr>
@@ -5421,7 +5421,7 @@
           <w:szCs w:val="22"/>
         </w:rPr>
       </w:pPr>
-      <w:hyperlink w:anchor="_Toc319093662" w:history="1">
+      <w:hyperlink w:anchor="_Toc319100371" w:history="1">
         <w:r>
           <w:rPr>
             <w:rStyle w:val="a7"/>
@@ -5445,7 +5445,7 @@
           <w:rPr>
             <w:webHidden/>
           </w:rPr>
-          <w:instrText xml:space="preserve"> PAGEREF _Toc319093662 \h </w:instrText>
+          <w:instrText xml:space="preserve"> PAGEREF _Toc319100371 \h </w:instrText>
         </w:r>
         <w:r>
           <w:rPr>
@@ -5462,7 +5462,7 @@
           <w:rPr>
             <w:webHidden/>
           </w:rPr>
-          <w:t>10</w:t>
+          <w:t>11</w:t>
         </w:r>
         <w:r>
           <w:rPr>
@@ -5484,7 +5484,7 @@
           <w:szCs w:val="22"/>
         </w:rPr>
       </w:pPr>
-      <w:hyperlink w:anchor="_Toc319093663" w:history="1">
+      <w:hyperlink w:anchor="_Toc319100372" w:history="1">
         <w:r>
           <w:rPr>
             <w:rStyle w:val="a7"/>
@@ -5508,7 +5508,7 @@
           <w:rPr>
             <w:webHidden/>
           </w:rPr>
-          <w:instrText xml:space="preserve"> PAGEREF _Toc319093663 \h </w:instrText>
+          <w:instrText xml:space="preserve"> PAGEREF _Toc319100372 \h </w:instrText>
         </w:r>
         <w:r>
           <w:rPr>
@@ -5525,7 +5525,7 @@
           <w:rPr>
             <w:webHidden/>
           </w:rPr>
-          <w:t>10</w:t>
+          <w:t>11</w:t>
         </w:r>
         <w:r>
           <w:rPr>
@@ -5550,7 +5550,7 @@
           <w:szCs w:val="22"/>
         </w:rPr>
       </w:pPr>
-      <w:hyperlink w:anchor="_Toc319093664" w:history="1">
+      <w:hyperlink w:anchor="_Toc319100373" w:history="1">
         <w:r>
           <w:rPr>
             <w:rStyle w:val="a7"/>
@@ -5591,7 +5591,7 @@
           <w:rPr>
             <w:webHidden/>
           </w:rPr>
-          <w:instrText xml:space="preserve"> PAGEREF _Toc319093664 \h </w:instrText>
+          <w:instrText xml:space="preserve"> PAGEREF _Toc319100373 \h </w:instrText>
         </w:r>
         <w:r>
           <w:rPr>
@@ -5608,7 +5608,7 @@
           <w:rPr>
             <w:webHidden/>
           </w:rPr>
-          <w:t>10</w:t>
+          <w:t>11</w:t>
         </w:r>
         <w:r>
           <w:rPr>
@@ -5633,7 +5633,7 @@
           <w:szCs w:val="22"/>
         </w:rPr>
       </w:pPr>
-      <w:hyperlink w:anchor="_Toc319093665" w:history="1">
+      <w:hyperlink w:anchor="_Toc319100374" w:history="1">
         <w:r>
           <w:rPr>
             <w:rStyle w:val="a7"/>
@@ -5674,7 +5674,7 @@
           <w:rPr>
             <w:webHidden/>
           </w:rPr>
-          <w:instrText xml:space="preserve"> PAGEREF _Toc319093665 \h </w:instrText>
+          <w:instrText xml:space="preserve"> PAGEREF _Toc319100374 \h </w:instrText>
         </w:r>
         <w:r>
           <w:rPr>
@@ -5691,7 +5691,7 @@
           <w:rPr>
             <w:webHidden/>
           </w:rPr>
-          <w:t>10</w:t>
+          <w:t>11</w:t>
         </w:r>
         <w:r>
           <w:rPr>
@@ -5716,7 +5716,7 @@
           <w:szCs w:val="22"/>
         </w:rPr>
       </w:pPr>
-      <w:hyperlink w:anchor="_Toc319093666" w:history="1">
+      <w:hyperlink w:anchor="_Toc319100375" w:history="1">
         <w:r>
           <w:rPr>
             <w:rStyle w:val="a7"/>
@@ -5757,7 +5757,7 @@
           <w:rPr>
             <w:webHidden/>
           </w:rPr>
-          <w:instrText xml:space="preserve"> PAGEREF _Toc319093666 \h </w:instrText>
+          <w:instrText xml:space="preserve"> PAGEREF _Toc319100375 \h </w:instrText>
         </w:r>
         <w:r>
           <w:rPr>
@@ -5799,7 +5799,7 @@
           <w:szCs w:val="22"/>
         </w:rPr>
       </w:pPr>
-      <w:hyperlink w:anchor="_Toc319093667" w:history="1">
+      <w:hyperlink w:anchor="_Toc319100376" w:history="1">
         <w:r>
           <w:rPr>
             <w:rStyle w:val="a7"/>
@@ -5846,7 +5846,7 @@
             <w:noProof/>
             <w:webHidden/>
           </w:rPr>
-          <w:instrText xml:space="preserve"> PAGEREF _Toc319093667 \h </w:instrText>
+          <w:instrText xml:space="preserve"> PAGEREF _Toc319100376 \h </w:instrText>
         </w:r>
         <w:r>
           <w:rPr>
@@ -5892,7 +5892,7 @@
           <w:szCs w:val="22"/>
         </w:rPr>
       </w:pPr>
-      <w:hyperlink w:anchor="_Toc319093668" w:history="1">
+      <w:hyperlink w:anchor="_Toc319100377" w:history="1">
         <w:r>
           <w:rPr>
             <w:rStyle w:val="a7"/>
@@ -5939,7 +5939,7 @@
             <w:noProof/>
             <w:webHidden/>
           </w:rPr>
-          <w:instrText xml:space="preserve"> PAGEREF _Toc319093668 \h </w:instrText>
+          <w:instrText xml:space="preserve"> PAGEREF _Toc319100377 \h </w:instrText>
         </w:r>
         <w:r>
           <w:rPr>
@@ -5985,7 +5985,7 @@
           <w:szCs w:val="22"/>
         </w:rPr>
       </w:pPr>
-      <w:hyperlink w:anchor="_Toc319093669" w:history="1">
+      <w:hyperlink w:anchor="_Toc319100378" w:history="1">
         <w:r>
           <w:rPr>
             <w:rStyle w:val="a7"/>
@@ -6032,7 +6032,7 @@
             <w:noProof/>
             <w:webHidden/>
           </w:rPr>
-          <w:instrText xml:space="preserve"> PAGEREF _Toc319093669 \h </w:instrText>
+          <w:instrText xml:space="preserve"> PAGEREF _Toc319100378 \h </w:instrText>
         </w:r>
         <w:r>
           <w:rPr>
@@ -6078,7 +6078,7 @@
           <w:szCs w:val="22"/>
         </w:rPr>
       </w:pPr>
-      <w:hyperlink w:anchor="_Toc319093670" w:history="1">
+      <w:hyperlink w:anchor="_Toc319100379" w:history="1">
         <w:r>
           <w:rPr>
             <w:rStyle w:val="a7"/>
@@ -6119,7 +6119,7 @@
           <w:rPr>
             <w:webHidden/>
           </w:rPr>
-          <w:instrText xml:space="preserve"> PAGEREF _Toc319093670 \h </w:instrText>
+          <w:instrText xml:space="preserve"> PAGEREF _Toc319100379 \h </w:instrText>
         </w:r>
         <w:r>
           <w:rPr>
@@ -6161,7 +6161,7 @@
           <w:szCs w:val="22"/>
         </w:rPr>
       </w:pPr>
-      <w:hyperlink w:anchor="_Toc319093671" w:history="1">
+      <w:hyperlink w:anchor="_Toc319100380" w:history="1">
         <w:r>
           <w:rPr>
             <w:rStyle w:val="a7"/>
@@ -6202,7 +6202,7 @@
           <w:rPr>
             <w:webHidden/>
           </w:rPr>
-          <w:instrText xml:space="preserve"> PAGEREF _Toc319093671 \h </w:instrText>
+          <w:instrText xml:space="preserve"> PAGEREF _Toc319100380 \h </w:instrText>
         </w:r>
         <w:r>
           <w:rPr>
@@ -6244,7 +6244,7 @@
           <w:szCs w:val="22"/>
         </w:rPr>
       </w:pPr>
-      <w:hyperlink w:anchor="_Toc319093672" w:history="1">
+      <w:hyperlink w:anchor="_Toc319100381" w:history="1">
         <w:r>
           <w:rPr>
             <w:rStyle w:val="a7"/>
@@ -6291,7 +6291,7 @@
             <w:noProof/>
             <w:webHidden/>
           </w:rPr>
-          <w:instrText xml:space="preserve"> PAGEREF _Toc319093672 \h </w:instrText>
+          <w:instrText xml:space="preserve"> PAGEREF _Toc319100381 \h </w:instrText>
         </w:r>
         <w:r>
           <w:rPr>
@@ -6337,7 +6337,7 @@
           <w:szCs w:val="22"/>
         </w:rPr>
       </w:pPr>
-      <w:hyperlink w:anchor="_Toc319093673" w:history="1">
+      <w:hyperlink w:anchor="_Toc319100382" w:history="1">
         <w:r>
           <w:rPr>
             <w:rStyle w:val="a7"/>
@@ -6384,7 +6384,7 @@
             <w:noProof/>
             <w:webHidden/>
           </w:rPr>
-          <w:instrText xml:space="preserve"> PAGEREF _Toc319093673 \h </w:instrText>
+          <w:instrText xml:space="preserve"> PAGEREF _Toc319100382 \h </w:instrText>
         </w:r>
         <w:r>
           <w:rPr>
@@ -6430,7 +6430,7 @@
           <w:szCs w:val="22"/>
         </w:rPr>
       </w:pPr>
-      <w:hyperlink w:anchor="_Toc319093674" w:history="1">
+      <w:hyperlink w:anchor="_Toc319100383" w:history="1">
         <w:r>
           <w:rPr>
             <w:rStyle w:val="a7"/>
@@ -6477,7 +6477,7 @@
             <w:noProof/>
             <w:webHidden/>
           </w:rPr>
-          <w:instrText xml:space="preserve"> PAGEREF _Toc319093674 \h </w:instrText>
+          <w:instrText xml:space="preserve"> PAGEREF _Toc319100383 \h </w:instrText>
         </w:r>
         <w:r>
           <w:rPr>
@@ -6523,7 +6523,7 @@
           <w:szCs w:val="22"/>
         </w:rPr>
       </w:pPr>
-      <w:hyperlink w:anchor="_Toc319093675" w:history="1">
+      <w:hyperlink w:anchor="_Toc319100384" w:history="1">
         <w:r>
           <w:rPr>
             <w:rStyle w:val="a7"/>
@@ -6570,7 +6570,7 @@
             <w:noProof/>
             <w:webHidden/>
           </w:rPr>
-          <w:instrText xml:space="preserve"> PAGEREF _Toc319093675 \h </w:instrText>
+          <w:instrText xml:space="preserve"> PAGEREF _Toc319100384 \h </w:instrText>
         </w:r>
         <w:r>
           <w:rPr>
@@ -6616,7 +6616,7 @@
           <w:szCs w:val="22"/>
         </w:rPr>
       </w:pPr>
-      <w:hyperlink w:anchor="_Toc319093676" w:history="1">
+      <w:hyperlink w:anchor="_Toc319100385" w:history="1">
         <w:r>
           <w:rPr>
             <w:rStyle w:val="a7"/>
@@ -6663,7 +6663,7 @@
             <w:noProof/>
             <w:webHidden/>
           </w:rPr>
-          <w:instrText xml:space="preserve"> PAGEREF _Toc319093676 \h </w:instrText>
+          <w:instrText xml:space="preserve"> PAGEREF _Toc319100385 \h </w:instrText>
         </w:r>
         <w:r>
           <w:rPr>
@@ -6709,7 +6709,7 @@
           <w:szCs w:val="22"/>
         </w:rPr>
       </w:pPr>
-      <w:hyperlink w:anchor="_Toc319093677" w:history="1">
+      <w:hyperlink w:anchor="_Toc319100386" w:history="1">
         <w:r>
           <w:rPr>
             <w:rStyle w:val="a7"/>
@@ -6756,7 +6756,7 @@
             <w:noProof/>
             <w:webHidden/>
           </w:rPr>
-          <w:instrText xml:space="preserve"> PAGEREF _Toc319093677 \h </w:instrText>
+          <w:instrText xml:space="preserve"> PAGEREF _Toc319100386 \h </w:instrText>
         </w:r>
         <w:r>
           <w:rPr>
@@ -6802,7 +6802,7 @@
           <w:szCs w:val="22"/>
         </w:rPr>
       </w:pPr>
-      <w:hyperlink w:anchor="_Toc319093678" w:history="1">
+      <w:hyperlink w:anchor="_Toc319100387" w:history="1">
         <w:r>
           <w:rPr>
             <w:rStyle w:val="a7"/>
@@ -6843,7 +6843,7 @@
           <w:rPr>
             <w:webHidden/>
           </w:rPr>
-          <w:instrText xml:space="preserve"> PAGEREF _Toc319093678 \h </w:instrText>
+          <w:instrText xml:space="preserve"> PAGEREF _Toc319100387 \h </w:instrText>
         </w:r>
         <w:r>
           <w:rPr>
@@ -6885,7 +6885,7 @@
           <w:szCs w:val="22"/>
         </w:rPr>
       </w:pPr>
-      <w:hyperlink w:anchor="_Toc319093679" w:history="1">
+      <w:hyperlink w:anchor="_Toc319100388" w:history="1">
         <w:r>
           <w:rPr>
             <w:rStyle w:val="a7"/>
@@ -6926,7 +6926,7 @@
           <w:rPr>
             <w:webHidden/>
           </w:rPr>
-          <w:instrText xml:space="preserve"> PAGEREF _Toc319093679 \h </w:instrText>
+          <w:instrText xml:space="preserve"> PAGEREF _Toc319100388 \h </w:instrText>
         </w:r>
         <w:r>
           <w:rPr>
@@ -6968,7 +6968,7 @@
           <w:szCs w:val="22"/>
         </w:rPr>
       </w:pPr>
-      <w:hyperlink w:anchor="_Toc319093680" w:history="1">
+      <w:hyperlink w:anchor="_Toc319100389" w:history="1">
         <w:r>
           <w:rPr>
             <w:rStyle w:val="a7"/>
@@ -7009,7 +7009,7 @@
           <w:rPr>
             <w:webHidden/>
           </w:rPr>
-          <w:instrText xml:space="preserve"> PAGEREF _Toc319093680 \h </w:instrText>
+          <w:instrText xml:space="preserve"> PAGEREF _Toc319100389 \h </w:instrText>
         </w:r>
         <w:r>
           <w:rPr>
@@ -7051,7 +7051,7 @@
           <w:szCs w:val="22"/>
         </w:rPr>
       </w:pPr>
-      <w:hyperlink w:anchor="_Toc319093681" w:history="1">
+      <w:hyperlink w:anchor="_Toc319100390" w:history="1">
         <w:r>
           <w:rPr>
             <w:rStyle w:val="a7"/>
@@ -7092,7 +7092,7 @@
           <w:rPr>
             <w:webHidden/>
           </w:rPr>
-          <w:instrText xml:space="preserve"> PAGEREF _Toc319093681 \h </w:instrText>
+          <w:instrText xml:space="preserve"> PAGEREF _Toc319100390 \h </w:instrText>
         </w:r>
         <w:r>
           <w:rPr>
@@ -7132,7 +7132,7 @@
       <w:bookmarkStart w:id="4" w:name="_Toc187892542"/>
       <w:bookmarkStart w:id="5" w:name="_Toc288303939"/>
       <w:bookmarkStart w:id="6" w:name="_Toc288304263"/>
-      <w:bookmarkStart w:id="7" w:name="_Toc319093624"/>
+      <w:bookmarkStart w:id="7" w:name="_Toc319100333"/>
       <w:bookmarkEnd w:id="1"/>
       <w:bookmarkEnd w:id="2"/>
       <w:bookmarkEnd w:id="3"/>
@@ -7168,7 +7168,7 @@
       <w:bookmarkStart w:id="10" w:name="_Toc187892543"/>
       <w:bookmarkStart w:id="11" w:name="_Toc288303940"/>
       <w:bookmarkStart w:id="12" w:name="_Toc288304264"/>
-      <w:bookmarkStart w:id="13" w:name="_Toc319093625"/>
+      <w:bookmarkStart w:id="13" w:name="_Toc319100334"/>
       <w:r>
         <w:rPr>
           <w:rFonts w:hint="eastAsia"/>
@@ -7263,7 +7263,7 @@
       <w:pPr>
         <w:pStyle w:val="mine2"/>
       </w:pPr>
-      <w:bookmarkStart w:id="14" w:name="_Toc319093626"/>
+      <w:bookmarkStart w:id="14" w:name="_Toc319100335"/>
       <w:r>
         <w:rPr>
           <w:rFonts w:hint="eastAsia"/>
@@ -7412,11 +7412,8 @@
     <w:p>
       <w:pPr>
         <w:pStyle w:val="mine3"/>
-        <w:rPr>
-          <w:rFonts w:hint="eastAsia"/>
-        </w:rPr>
-      </w:pPr>
-      <w:bookmarkStart w:id="15" w:name="_Toc319093627"/>
+      </w:pPr>
+      <w:bookmarkStart w:id="15" w:name="_Toc319100336"/>
       <w:r>
         <w:rPr>
           <w:rFonts w:hint="eastAsia"/>
@@ -7428,9 +7425,6 @@
     <w:p>
       <w:pPr>
         <w:ind w:firstLineChars="177" w:firstLine="425"/>
-        <w:rPr>
-          <w:rFonts w:hint="eastAsia"/>
-        </w:rPr>
       </w:pPr>
       <w:r>
         <w:rPr>
@@ -7466,11 +7460,8 @@
     <w:p>
       <w:pPr>
         <w:pStyle w:val="mine3"/>
-        <w:rPr>
-          <w:rFonts w:hint="eastAsia"/>
-        </w:rPr>
-      </w:pPr>
-      <w:bookmarkStart w:id="16" w:name="_Toc319093628"/>
+      </w:pPr>
+      <w:bookmarkStart w:id="16" w:name="_Toc319100337"/>
       <w:r>
         <w:rPr>
           <w:rFonts w:hint="eastAsia"/>
@@ -7482,9 +7473,6 @@
     <w:p>
       <w:pPr>
         <w:ind w:firstLineChars="177" w:firstLine="425"/>
-        <w:rPr>
-          <w:rFonts w:hint="eastAsia"/>
-        </w:rPr>
       </w:pPr>
       <w:r>
         <w:rPr>
@@ -7537,9 +7525,6 @@
           <w:numId w:val="10"/>
         </w:numPr>
         <w:ind w:firstLineChars="0"/>
-        <w:rPr>
-          <w:rFonts w:hint="eastAsia"/>
-        </w:rPr>
       </w:pPr>
       <w:r>
         <w:rPr>
@@ -7556,9 +7541,6 @@
           <w:numId w:val="10"/>
         </w:numPr>
         <w:ind w:firstLineChars="0"/>
-        <w:rPr>
-          <w:rFonts w:hint="eastAsia"/>
-        </w:rPr>
       </w:pPr>
       <w:r>
         <w:rPr>
@@ -7575,9 +7557,6 @@
           <w:numId w:val="10"/>
         </w:numPr>
         <w:ind w:firstLineChars="0"/>
-        <w:rPr>
-          <w:rFonts w:hint="eastAsia"/>
-        </w:rPr>
       </w:pPr>
       <w:r>
         <w:rPr>
@@ -7594,9 +7573,6 @@
           <w:numId w:val="10"/>
         </w:numPr>
         <w:ind w:firstLineChars="0"/>
-        <w:rPr>
-          <w:rFonts w:hint="eastAsia"/>
-        </w:rPr>
       </w:pPr>
       <w:r>
         <w:rPr>
@@ -7613,9 +7589,6 @@
           <w:numId w:val="10"/>
         </w:numPr>
         <w:ind w:firstLineChars="0"/>
-        <w:rPr>
-          <w:rFonts w:hint="eastAsia"/>
-        </w:rPr>
       </w:pPr>
       <w:r>
         <w:rPr>
@@ -7627,9 +7600,6 @@
     <w:p>
       <w:pPr>
         <w:ind w:firstLineChars="177" w:firstLine="425"/>
-        <w:rPr>
-          <w:rFonts w:hint="eastAsia"/>
-        </w:rPr>
       </w:pPr>
       <w:r>
         <w:rPr>
@@ -7643,7 +7613,7 @@
       <w:pPr>
         <w:pStyle w:val="mine2"/>
       </w:pPr>
-      <w:bookmarkStart w:id="17" w:name="_Toc319093629"/>
+      <w:bookmarkStart w:id="17" w:name="_Toc319100338"/>
       <w:r>
         <w:rPr>
           <w:rFonts w:hint="eastAsia"/>
@@ -7787,7 +7757,7 @@
       <w:pPr>
         <w:pStyle w:val="mine3"/>
       </w:pPr>
-      <w:bookmarkStart w:id="18" w:name="_Toc319093630"/>
+      <w:bookmarkStart w:id="18" w:name="_Toc319100339"/>
       <w:r>
         <w:rPr>
           <w:rFonts w:hint="eastAsia"/>
@@ -7864,7 +7834,7 @@
       <w:pPr>
         <w:pStyle w:val="mine3"/>
       </w:pPr>
-      <w:bookmarkStart w:id="19" w:name="_Toc319093631"/>
+      <w:bookmarkStart w:id="19" w:name="_Toc319100340"/>
       <w:r>
         <w:rPr>
           <w:rFonts w:hint="eastAsia"/>
@@ -7966,7 +7936,7 @@
       <w:pPr>
         <w:pStyle w:val="mine4"/>
       </w:pPr>
-      <w:bookmarkStart w:id="20" w:name="_Toc319093632"/>
+      <w:bookmarkStart w:id="20" w:name="_Toc319100341"/>
       <w:r>
         <w:rPr>
           <w:rFonts w:hint="eastAsia"/>
@@ -8014,7 +7984,7 @@
       <w:pPr>
         <w:pStyle w:val="mine4"/>
       </w:pPr>
-      <w:bookmarkStart w:id="21" w:name="_Toc319093633"/>
+      <w:bookmarkStart w:id="21" w:name="_Toc319100342"/>
       <w:r>
         <w:rPr>
           <w:rFonts w:hint="eastAsia"/>
@@ -8108,7 +8078,7 @@
       <w:pPr>
         <w:pStyle w:val="mine2"/>
       </w:pPr>
-      <w:bookmarkStart w:id="22" w:name="_Toc319093634"/>
+      <w:bookmarkStart w:id="22" w:name="_Toc319100343"/>
       <w:r>
         <w:rPr>
           <w:rFonts w:hint="eastAsia"/>
@@ -8173,7 +8143,21 @@
         <w:rPr>
           <w:rFonts w:hint="eastAsia"/>
         </w:rPr>
-        <w:t>应用之广，当然金融方面也不示弱</w:t>
+        <w:t>应用之广，当然金融</w:t>
+      </w:r>
+      <w:r>
+        <w:rPr>
+          <w:rFonts w:hint="eastAsia"/>
+        </w:rPr>
+        <w:t>投资</w:t>
+      </w:r>
+      <w:bookmarkStart w:id="23" w:name="_GoBack"/>
+      <w:bookmarkEnd w:id="23"/>
+      <w:r>
+        <w:rPr>
+          <w:rFonts w:hint="eastAsia"/>
+        </w:rPr>
+        <w:t>方面也不示弱</w:t>
       </w:r>
       <w:r>
         <w:rPr>
@@ -8228,25 +8212,25 @@
       <w:pPr>
         <w:pStyle w:val="mine1"/>
       </w:pPr>
-      <w:bookmarkStart w:id="23" w:name="_Toc187892544"/>
-      <w:bookmarkStart w:id="24" w:name="_Toc288303941"/>
-      <w:bookmarkStart w:id="25" w:name="_Toc288304265"/>
-      <w:bookmarkStart w:id="26" w:name="_Toc160436260"/>
-      <w:bookmarkStart w:id="27" w:name="_Toc160436791"/>
-      <w:bookmarkStart w:id="28" w:name="_Toc160436835"/>
-      <w:bookmarkStart w:id="29" w:name="_Toc160437325"/>
-      <w:bookmarkStart w:id="30" w:name="_Toc160437382"/>
-      <w:bookmarkStart w:id="31" w:name="_Toc319093635"/>
+      <w:bookmarkStart w:id="24" w:name="_Toc187892544"/>
+      <w:bookmarkStart w:id="25" w:name="_Toc288303941"/>
+      <w:bookmarkStart w:id="26" w:name="_Toc288304265"/>
+      <w:bookmarkStart w:id="27" w:name="_Toc160436260"/>
+      <w:bookmarkStart w:id="28" w:name="_Toc160436791"/>
+      <w:bookmarkStart w:id="29" w:name="_Toc160436835"/>
+      <w:bookmarkStart w:id="30" w:name="_Toc160437325"/>
+      <w:bookmarkStart w:id="31" w:name="_Toc160437382"/>
+      <w:bookmarkStart w:id="32" w:name="_Toc319100344"/>
       <w:r>
         <w:rPr>
           <w:rFonts w:hint="eastAsia"/>
         </w:rPr>
         <w:t>目标和任务</w:t>
       </w:r>
-      <w:bookmarkEnd w:id="23"/>
       <w:bookmarkEnd w:id="24"/>
       <w:bookmarkEnd w:id="25"/>
-      <w:bookmarkEnd w:id="31"/>
+      <w:bookmarkEnd w:id="26"/>
+      <w:bookmarkEnd w:id="32"/>
     </w:p>
     <w:p>
       <w:pPr>
@@ -8442,14 +8426,14 @@
       <w:pPr>
         <w:pStyle w:val="mine2"/>
       </w:pPr>
-      <w:bookmarkStart w:id="32" w:name="_Toc319093636"/>
+      <w:bookmarkStart w:id="33" w:name="_Toc319100345"/>
       <w:r>
         <w:rPr>
           <w:rFonts w:hint="eastAsia"/>
         </w:rPr>
         <w:t>服务端</w:t>
       </w:r>
-      <w:bookmarkEnd w:id="32"/>
+      <w:bookmarkEnd w:id="33"/>
     </w:p>
     <w:p>
       <w:pPr>
@@ -8585,14 +8569,14 @@
       <w:pPr>
         <w:pStyle w:val="mine3"/>
       </w:pPr>
-      <w:bookmarkStart w:id="33" w:name="_Toc319093637"/>
+      <w:bookmarkStart w:id="34" w:name="_Toc319100346"/>
       <w:r>
         <w:rPr>
           <w:rFonts w:hint="eastAsia"/>
         </w:rPr>
         <w:t>服务器搭建</w:t>
       </w:r>
-      <w:bookmarkEnd w:id="33"/>
+      <w:bookmarkEnd w:id="34"/>
     </w:p>
     <w:p>
       <w:pPr>
@@ -8669,7 +8653,7 @@
       <w:pPr>
         <w:pStyle w:val="mine3"/>
       </w:pPr>
-      <w:bookmarkStart w:id="34" w:name="_Toc319093638"/>
+      <w:bookmarkStart w:id="35" w:name="_Toc319100347"/>
       <w:r>
         <w:rPr>
           <w:rFonts w:hint="eastAsia"/>
@@ -8677,7 +8661,7 @@
         <w:lastRenderedPageBreak/>
         <w:t>服务器接口设计</w:t>
       </w:r>
-      <w:bookmarkEnd w:id="34"/>
+      <w:bookmarkEnd w:id="35"/>
     </w:p>
     <w:p>
       <w:pPr>
@@ -8718,14 +8702,14 @@
       <w:pPr>
         <w:pStyle w:val="mine3"/>
       </w:pPr>
-      <w:bookmarkStart w:id="35" w:name="_Toc319093639"/>
+      <w:bookmarkStart w:id="36" w:name="_Toc319100348"/>
       <w:r>
         <w:rPr>
           <w:rFonts w:hint="eastAsia"/>
         </w:rPr>
         <w:t>服务器脚本编写</w:t>
       </w:r>
-      <w:bookmarkEnd w:id="35"/>
+      <w:bookmarkEnd w:id="36"/>
     </w:p>
     <w:p>
       <w:pPr>
@@ -8784,14 +8768,14 @@
       <w:pPr>
         <w:pStyle w:val="mine2"/>
       </w:pPr>
-      <w:bookmarkStart w:id="36" w:name="_Toc319093640"/>
+      <w:bookmarkStart w:id="37" w:name="_Toc319100349"/>
       <w:r>
         <w:rPr>
           <w:rFonts w:hint="eastAsia"/>
         </w:rPr>
         <w:t>客户端</w:t>
       </w:r>
-      <w:bookmarkEnd w:id="36"/>
+      <w:bookmarkEnd w:id="37"/>
     </w:p>
     <w:p>
       <w:pPr>
@@ -8826,14 +8810,14 @@
       <w:pPr>
         <w:pStyle w:val="mine3"/>
       </w:pPr>
-      <w:bookmarkStart w:id="37" w:name="_Toc319093641"/>
+      <w:bookmarkStart w:id="38" w:name="_Toc319100350"/>
       <w:r>
         <w:rPr>
           <w:rFonts w:hint="eastAsia"/>
         </w:rPr>
         <w:t>多线程编程</w:t>
       </w:r>
-      <w:bookmarkEnd w:id="37"/>
+      <w:bookmarkEnd w:id="38"/>
     </w:p>
     <w:p>
       <w:pPr>
@@ -8892,7 +8876,7 @@
       <w:pPr>
         <w:pStyle w:val="mine3"/>
       </w:pPr>
-      <w:bookmarkStart w:id="38" w:name="_Toc319093642"/>
+      <w:bookmarkStart w:id="39" w:name="_Toc319100351"/>
       <w:r>
         <w:rPr>
           <w:rFonts w:hint="eastAsia"/>
@@ -8905,7 +8889,7 @@
         </w:rPr>
         <w:t>的访问</w:t>
       </w:r>
-      <w:bookmarkEnd w:id="38"/>
+      <w:bookmarkEnd w:id="39"/>
     </w:p>
     <w:p>
       <w:pPr>
@@ -8982,46 +8966,46 @@
       <w:pPr>
         <w:pStyle w:val="mine1"/>
       </w:pPr>
-      <w:bookmarkStart w:id="39" w:name="_Toc187892545"/>
-      <w:bookmarkStart w:id="40" w:name="_Toc288303942"/>
-      <w:bookmarkStart w:id="41" w:name="_Toc288304266"/>
-      <w:bookmarkStart w:id="42" w:name="_Toc319093643"/>
+      <w:bookmarkStart w:id="40" w:name="_Toc187892545"/>
+      <w:bookmarkStart w:id="41" w:name="_Toc288303942"/>
+      <w:bookmarkStart w:id="42" w:name="_Toc288304266"/>
+      <w:bookmarkStart w:id="43" w:name="_Toc319100352"/>
       <w:r>
         <w:rPr>
           <w:rFonts w:hint="eastAsia"/>
         </w:rPr>
         <w:t>可行性分析</w:t>
       </w:r>
-      <w:bookmarkEnd w:id="39"/>
       <w:bookmarkEnd w:id="40"/>
       <w:bookmarkEnd w:id="41"/>
       <w:bookmarkEnd w:id="42"/>
+      <w:bookmarkEnd w:id="43"/>
     </w:p>
     <w:p>
       <w:pPr>
         <w:pStyle w:val="mine2"/>
       </w:pPr>
-      <w:bookmarkStart w:id="43" w:name="_Toc319093644"/>
+      <w:bookmarkStart w:id="44" w:name="_Toc319100353"/>
       <w:r>
         <w:rPr>
           <w:rFonts w:hint="eastAsia"/>
         </w:rPr>
         <w:t>需求</w:t>
       </w:r>
-      <w:bookmarkEnd w:id="43"/>
+      <w:bookmarkEnd w:id="44"/>
     </w:p>
     <w:p>
       <w:pPr>
         <w:pStyle w:val="mine3"/>
       </w:pPr>
-      <w:bookmarkStart w:id="44" w:name="_Toc319093645"/>
+      <w:bookmarkStart w:id="45" w:name="_Toc319100354"/>
       <w:r>
         <w:rPr>
           <w:rFonts w:hint="eastAsia"/>
         </w:rPr>
         <w:t>功能需求</w:t>
       </w:r>
-      <w:bookmarkEnd w:id="44"/>
+      <w:bookmarkEnd w:id="45"/>
     </w:p>
     <w:p>
       <w:pPr>
@@ -9062,14 +9046,14 @@
       <w:pPr>
         <w:pStyle w:val="mine3"/>
       </w:pPr>
-      <w:bookmarkStart w:id="45" w:name="_Toc319093646"/>
+      <w:bookmarkStart w:id="46" w:name="_Toc319100355"/>
       <w:r>
         <w:rPr>
           <w:rFonts w:hint="eastAsia"/>
         </w:rPr>
         <w:t>性能需求</w:t>
       </w:r>
-      <w:bookmarkEnd w:id="45"/>
+      <w:bookmarkEnd w:id="46"/>
     </w:p>
     <w:p>
       <w:pPr>
@@ -9105,14 +9089,14 @@
       <w:pPr>
         <w:pStyle w:val="mine2"/>
       </w:pPr>
-      <w:bookmarkStart w:id="46" w:name="_Toc319093647"/>
+      <w:bookmarkStart w:id="47" w:name="_Toc319100356"/>
       <w:r>
         <w:rPr>
           <w:rFonts w:hint="eastAsia"/>
         </w:rPr>
         <w:t>现有资源</w:t>
       </w:r>
-      <w:bookmarkEnd w:id="46"/>
+      <w:bookmarkEnd w:id="47"/>
     </w:p>
     <w:p>
       <w:pPr>
@@ -9286,46 +9270,46 @@
       <w:pPr>
         <w:pStyle w:val="mine1"/>
       </w:pPr>
-      <w:bookmarkStart w:id="47" w:name="_Toc187892546"/>
-      <w:bookmarkStart w:id="48" w:name="_Toc288303943"/>
-      <w:bookmarkStart w:id="49" w:name="_Toc288304267"/>
-      <w:bookmarkStart w:id="50" w:name="_Toc319093648"/>
+      <w:bookmarkStart w:id="48" w:name="_Toc187892546"/>
+      <w:bookmarkStart w:id="49" w:name="_Toc288303943"/>
+      <w:bookmarkStart w:id="50" w:name="_Toc288304267"/>
+      <w:bookmarkStart w:id="51" w:name="_Toc319100357"/>
       <w:r>
         <w:rPr>
           <w:rFonts w:hint="eastAsia"/>
         </w:rPr>
         <w:t>初步技术方案和关键技术考虑</w:t>
       </w:r>
-      <w:bookmarkEnd w:id="47"/>
       <w:bookmarkEnd w:id="48"/>
       <w:bookmarkEnd w:id="49"/>
       <w:bookmarkEnd w:id="50"/>
+      <w:bookmarkEnd w:id="51"/>
     </w:p>
     <w:p>
       <w:pPr>
         <w:pStyle w:val="mine2"/>
       </w:pPr>
-      <w:bookmarkStart w:id="51" w:name="_Toc319093649"/>
+      <w:bookmarkStart w:id="52" w:name="_Toc319100358"/>
       <w:r>
         <w:rPr>
           <w:rFonts w:hint="eastAsia"/>
         </w:rPr>
         <w:t>初步设计</w:t>
       </w:r>
-      <w:bookmarkEnd w:id="51"/>
+      <w:bookmarkEnd w:id="52"/>
     </w:p>
     <w:p>
       <w:pPr>
         <w:pStyle w:val="mine3"/>
       </w:pPr>
-      <w:bookmarkStart w:id="52" w:name="_Toc319093650"/>
+      <w:bookmarkStart w:id="53" w:name="_Toc319100359"/>
       <w:r>
         <w:rPr>
           <w:rFonts w:hint="eastAsia"/>
         </w:rPr>
         <w:t>资金文档层次设计</w:t>
       </w:r>
-      <w:bookmarkEnd w:id="52"/>
+      <w:bookmarkEnd w:id="53"/>
     </w:p>
     <w:p>
       <w:pPr>
@@ -9658,14 +9642,14 @@
       <w:pPr>
         <w:pStyle w:val="mine3"/>
       </w:pPr>
-      <w:bookmarkStart w:id="53" w:name="_Toc319093651"/>
+      <w:bookmarkStart w:id="54" w:name="_Toc319100360"/>
       <w:r>
         <w:rPr>
           <w:rFonts w:hint="eastAsia"/>
         </w:rPr>
         <w:t>云端文档层次设计</w:t>
       </w:r>
-      <w:bookmarkEnd w:id="53"/>
+      <w:bookmarkEnd w:id="54"/>
     </w:p>
     <w:p>
       <w:pPr>
@@ -9825,14 +9809,14 @@
       <w:pPr>
         <w:pStyle w:val="mine3"/>
       </w:pPr>
-      <w:bookmarkStart w:id="54" w:name="_Toc319093652"/>
+      <w:bookmarkStart w:id="55" w:name="_Toc319100361"/>
       <w:r>
         <w:rPr>
           <w:rFonts w:hint="eastAsia"/>
         </w:rPr>
         <w:t>后台无关的代码设计</w:t>
       </w:r>
-      <w:bookmarkEnd w:id="54"/>
+      <w:bookmarkEnd w:id="55"/>
     </w:p>
     <w:p>
       <w:pPr>
@@ -9873,7 +9857,7 @@
       <w:pPr>
         <w:pStyle w:val="mine3"/>
       </w:pPr>
-      <w:bookmarkStart w:id="55" w:name="_Toc319093653"/>
+      <w:bookmarkStart w:id="56" w:name="_Toc319100362"/>
       <w:r>
         <w:rPr>
           <w:rFonts w:hint="eastAsia"/>
@@ -9892,7 +9876,7 @@
         </w:rPr>
         <w:t>设计</w:t>
       </w:r>
-      <w:bookmarkEnd w:id="55"/>
+      <w:bookmarkEnd w:id="56"/>
     </w:p>
     <w:p>
       <w:pPr>
@@ -10044,25 +10028,19 @@
     <w:p>
       <w:pPr>
         <w:pStyle w:val="mine4"/>
-        <w:rPr>
-          <w:rFonts w:hint="eastAsia"/>
-        </w:rPr>
-      </w:pPr>
-      <w:bookmarkStart w:id="56" w:name="_Toc319093654"/>
+      </w:pPr>
+      <w:bookmarkStart w:id="57" w:name="_Toc319100363"/>
       <w:r>
         <w:rPr>
           <w:rFonts w:hint="eastAsia"/>
         </w:rPr>
         <w:t>RESTFul</w:t>
       </w:r>
-      <w:bookmarkEnd w:id="56"/>
+      <w:bookmarkEnd w:id="57"/>
     </w:p>
     <w:p>
       <w:pPr>
         <w:ind w:firstLineChars="177" w:firstLine="425"/>
-        <w:rPr>
-          <w:rFonts w:hint="eastAsia"/>
-        </w:rPr>
       </w:pPr>
       <w:r>
         <w:rPr>
@@ -10298,25 +10276,19 @@
     <w:p>
       <w:pPr>
         <w:pStyle w:val="mine4"/>
-        <w:rPr>
-          <w:rFonts w:hint="eastAsia"/>
-        </w:rPr>
-      </w:pPr>
-      <w:bookmarkStart w:id="57" w:name="_Toc319093655"/>
+      </w:pPr>
+      <w:bookmarkStart w:id="58" w:name="_Toc319100364"/>
       <w:r>
         <w:rPr>
           <w:rFonts w:hint="eastAsia"/>
         </w:rPr>
         <w:t>JSON</w:t>
       </w:r>
-      <w:bookmarkEnd w:id="57"/>
+      <w:bookmarkEnd w:id="58"/>
     </w:p>
     <w:p>
       <w:pPr>
         <w:ind w:firstLineChars="177" w:firstLine="425"/>
-        <w:rPr>
-          <w:rFonts w:hint="eastAsia"/>
-        </w:rPr>
       </w:pPr>
       <w:r>
         <w:rPr>
@@ -10455,14 +10427,12 @@
         </w:rPr>
         <w:t>。</w:t>
       </w:r>
-      <w:bookmarkStart w:id="58" w:name="_GoBack"/>
-      <w:bookmarkEnd w:id="58"/>
     </w:p>
     <w:p>
       <w:pPr>
         <w:pStyle w:val="mine2"/>
       </w:pPr>
-      <w:bookmarkStart w:id="59" w:name="_Toc319093656"/>
+      <w:bookmarkStart w:id="59" w:name="_Toc319100365"/>
       <w:r>
         <w:rPr>
           <w:rFonts w:hint="eastAsia"/>
@@ -10475,7 +10445,7 @@
       <w:pPr>
         <w:pStyle w:val="mine3"/>
       </w:pPr>
-      <w:bookmarkStart w:id="60" w:name="_Toc319093657"/>
+      <w:bookmarkStart w:id="60" w:name="_Toc319100366"/>
       <w:r>
         <w:rPr>
           <w:rFonts w:hint="eastAsia"/>
@@ -10646,7 +10616,7 @@
       <w:pPr>
         <w:pStyle w:val="mine3"/>
       </w:pPr>
-      <w:bookmarkStart w:id="61" w:name="_Toc319093658"/>
+      <w:bookmarkStart w:id="61" w:name="_Toc319100367"/>
       <w:r>
         <w:rPr>
           <w:rFonts w:hint="eastAsia"/>
@@ -10813,7 +10783,7 @@
       <w:pPr>
         <w:pStyle w:val="mine3"/>
       </w:pPr>
-      <w:bookmarkStart w:id="62" w:name="_Toc319093659"/>
+      <w:bookmarkStart w:id="62" w:name="_Toc319100368"/>
       <w:r>
         <w:rPr>
           <w:rFonts w:hint="eastAsia"/>
@@ -10930,7 +10900,7 @@
       <w:bookmarkStart w:id="63" w:name="_Toc187892547"/>
       <w:bookmarkStart w:id="64" w:name="_Toc288303944"/>
       <w:bookmarkStart w:id="65" w:name="_Toc288304268"/>
-      <w:bookmarkStart w:id="66" w:name="_Toc319093660"/>
+      <w:bookmarkStart w:id="66" w:name="_Toc319100369"/>
       <w:r>
         <w:rPr>
           <w:rFonts w:hint="eastAsia"/>
@@ -10959,7 +10929,7 @@
           <v:shape id="_x0000_i1025" type="#_x0000_t75" style="width:396pt;height:292.75pt" o:ole="">
             <v:imagedata r:id="rId15" o:title=""/>
           </v:shape>
-          <o:OLEObject Type="Embed" ProgID="Visio.Drawing.11" ShapeID="_x0000_i1025" DrawAspect="Content" ObjectID="_1392838880" r:id="rId16"/>
+          <o:OLEObject Type="Embed" ProgID="Visio.Drawing.11" ShapeID="_x0000_i1025" DrawAspect="Content" ObjectID="_1392842228" r:id="rId16"/>
         </w:object>
       </w:r>
     </w:p>
@@ -10970,7 +10940,7 @@
       <w:bookmarkStart w:id="67" w:name="_Toc187892548"/>
       <w:bookmarkStart w:id="68" w:name="_Toc288303945"/>
       <w:bookmarkStart w:id="69" w:name="_Toc288304269"/>
-      <w:bookmarkStart w:id="70" w:name="_Toc319093661"/>
+      <w:bookmarkStart w:id="70" w:name="_Toc319100370"/>
       <w:r>
         <w:rPr>
           <w:rFonts w:hint="eastAsia"/>
@@ -11319,11 +11289,11 @@
       <w:bookmarkStart w:id="71" w:name="_Toc187892549"/>
       <w:bookmarkStart w:id="72" w:name="_Toc288303946"/>
       <w:bookmarkStart w:id="73" w:name="_Toc288304270"/>
-      <w:bookmarkEnd w:id="26"/>
       <w:bookmarkEnd w:id="27"/>
       <w:bookmarkEnd w:id="28"/>
       <w:bookmarkEnd w:id="29"/>
       <w:bookmarkEnd w:id="30"/>
+      <w:bookmarkEnd w:id="31"/>
       <w:r>
         <w:br w:type="page"/>
       </w:r>
@@ -11332,7 +11302,7 @@
       <w:pPr>
         <w:pStyle w:val="10"/>
       </w:pPr>
-      <w:bookmarkStart w:id="74" w:name="_Toc319093662"/>
+      <w:bookmarkStart w:id="74" w:name="_Toc319100371"/>
       <w:r>
         <w:rPr>
           <w:rFonts w:hint="eastAsia"/>
@@ -11370,7 +11340,7 @@
           <w:szCs w:val="36"/>
         </w:rPr>
       </w:pPr>
-      <w:bookmarkStart w:id="75" w:name="_Toc319093663"/>
+      <w:bookmarkStart w:id="75" w:name="_Toc319100372"/>
       <w:r>
         <w:rPr>
           <w:rFonts w:ascii="Cambria" w:hAnsi="Cambria" w:hint="eastAsia"/>
@@ -11782,7 +11752,7 @@
           <w:szCs w:val="28"/>
         </w:rPr>
       </w:pPr>
-      <w:bookmarkStart w:id="76" w:name="_Toc319093664"/>
+      <w:bookmarkStart w:id="76" w:name="_Toc319100373"/>
       <w:r>
         <w:rPr>
           <w:rFonts w:ascii="Calibri" w:hAnsi="Calibri" w:hint="eastAsia"/>
@@ -11980,7 +11950,7 @@
           <w:szCs w:val="28"/>
         </w:rPr>
       </w:pPr>
-      <w:bookmarkStart w:id="77" w:name="_Toc319093665"/>
+      <w:bookmarkStart w:id="77" w:name="_Toc319100374"/>
       <w:r>
         <w:rPr>
           <w:rFonts w:ascii="Calibri" w:hAnsi="Calibri" w:hint="eastAsia"/>
@@ -13299,7 +13269,7 @@
           <w:szCs w:val="28"/>
         </w:rPr>
       </w:pPr>
-      <w:bookmarkStart w:id="78" w:name="_Toc319093666"/>
+      <w:bookmarkStart w:id="78" w:name="_Toc319100375"/>
       <w:r>
         <w:rPr>
           <w:rFonts w:ascii="Calibri" w:hAnsi="Calibri" w:hint="eastAsia"/>
@@ -13344,7 +13314,7 @@
           <w:b/>
         </w:rPr>
       </w:pPr>
-      <w:bookmarkStart w:id="79" w:name="_Toc319093667"/>
+      <w:bookmarkStart w:id="79" w:name="_Toc319100376"/>
       <w:r>
         <w:rPr>
           <w:rFonts w:ascii="Calibri" w:hAnsi="Calibri" w:hint="eastAsia"/>
@@ -13438,7 +13408,7 @@
           <w:b/>
         </w:rPr>
       </w:pPr>
-      <w:bookmarkStart w:id="80" w:name="_Toc319093668"/>
+      <w:bookmarkStart w:id="80" w:name="_Toc319100377"/>
       <w:r>
         <w:rPr>
           <w:rFonts w:ascii="Calibri" w:hAnsi="Calibri" w:hint="eastAsia"/>
@@ -13889,7 +13859,7 @@
           <w:b/>
         </w:rPr>
       </w:pPr>
-      <w:bookmarkStart w:id="81" w:name="_Toc319093669"/>
+      <w:bookmarkStart w:id="81" w:name="_Toc319100378"/>
       <w:r>
         <w:rPr>
           <w:rFonts w:ascii="Calibri" w:hAnsi="Calibri" w:hint="eastAsia"/>
@@ -13950,7 +13920,7 @@
           <w:szCs w:val="28"/>
         </w:rPr>
       </w:pPr>
-      <w:bookmarkStart w:id="82" w:name="_Toc319093670"/>
+      <w:bookmarkStart w:id="82" w:name="_Toc319100379"/>
       <w:r>
         <w:rPr>
           <w:rFonts w:ascii="Calibri" w:hAnsi="Calibri" w:hint="eastAsia"/>
@@ -14060,7 +14030,7 @@
           <w:szCs w:val="28"/>
         </w:rPr>
       </w:pPr>
-      <w:bookmarkStart w:id="83" w:name="_Toc319093671"/>
+      <w:bookmarkStart w:id="83" w:name="_Toc319100380"/>
       <w:r>
         <w:rPr>
           <w:rFonts w:ascii="Calibri" w:hAnsi="Calibri" w:hint="eastAsia"/>
@@ -14157,7 +14127,7 @@
           <w:szCs w:val="28"/>
         </w:rPr>
       </w:pPr>
-      <w:bookmarkStart w:id="84" w:name="_Toc319093672"/>
+      <w:bookmarkStart w:id="84" w:name="_Toc319100381"/>
       <w:r>
         <w:rPr>
           <w:rFonts w:ascii="Calibri" w:hAnsi="Calibri" w:hint="eastAsia"/>
@@ -14382,7 +14352,7 @@
           <w:szCs w:val="28"/>
         </w:rPr>
       </w:pPr>
-      <w:bookmarkStart w:id="85" w:name="_Toc319093673"/>
+      <w:bookmarkStart w:id="85" w:name="_Toc319100382"/>
       <w:r>
         <w:rPr>
           <w:rFonts w:ascii="Calibri" w:hAnsi="Calibri" w:hint="eastAsia"/>
@@ -14554,7 +14524,7 @@
           <w:szCs w:val="28"/>
         </w:rPr>
       </w:pPr>
-      <w:bookmarkStart w:id="86" w:name="_Toc319093674"/>
+      <w:bookmarkStart w:id="86" w:name="_Toc319100383"/>
       <w:r>
         <w:rPr>
           <w:rFonts w:ascii="Calibri" w:hAnsi="Calibri" w:hint="eastAsia"/>
@@ -14599,7 +14569,7 @@
           <w:szCs w:val="28"/>
         </w:rPr>
       </w:pPr>
-      <w:bookmarkStart w:id="87" w:name="_Toc319093675"/>
+      <w:bookmarkStart w:id="87" w:name="_Toc319100384"/>
       <w:r>
         <w:rPr>
           <w:rFonts w:ascii="Calibri" w:hAnsi="Calibri" w:hint="eastAsia"/>
@@ -14789,7 +14759,7 @@
           <w:szCs w:val="28"/>
         </w:rPr>
       </w:pPr>
-      <w:bookmarkStart w:id="88" w:name="_Toc319093676"/>
+      <w:bookmarkStart w:id="88" w:name="_Toc319100385"/>
       <w:r>
         <w:rPr>
           <w:rFonts w:ascii="Calibri" w:hAnsi="Calibri" w:hint="eastAsia"/>
@@ -15023,7 +14993,7 @@
           <w:szCs w:val="28"/>
         </w:rPr>
       </w:pPr>
-      <w:bookmarkStart w:id="89" w:name="_Toc319093677"/>
+      <w:bookmarkStart w:id="89" w:name="_Toc319100386"/>
       <w:r>
         <w:rPr>
           <w:rFonts w:ascii="Calibri" w:hAnsi="Calibri" w:hint="eastAsia"/>
@@ -15107,7 +15077,7 @@
           <w:szCs w:val="28"/>
         </w:rPr>
       </w:pPr>
-      <w:bookmarkStart w:id="90" w:name="_Toc319093678"/>
+      <w:bookmarkStart w:id="90" w:name="_Toc319100387"/>
       <w:r>
         <w:rPr>
           <w:rFonts w:ascii="Calibri" w:hAnsi="Calibri" w:hint="eastAsia"/>
@@ -17035,7 +17005,7 @@
           <w:szCs w:val="28"/>
         </w:rPr>
       </w:pPr>
-      <w:bookmarkStart w:id="92" w:name="_Toc319093679"/>
+      <w:bookmarkStart w:id="92" w:name="_Toc319100388"/>
       <w:r>
         <w:rPr>
           <w:rFonts w:ascii="Calibri" w:hAnsi="Calibri" w:hint="eastAsia"/>
@@ -17082,7 +17052,7 @@
           <w:szCs w:val="28"/>
         </w:rPr>
       </w:pPr>
-      <w:bookmarkStart w:id="93" w:name="_Toc319093680"/>
+      <w:bookmarkStart w:id="93" w:name="_Toc319100389"/>
       <w:r>
         <w:rPr>
           <w:rFonts w:ascii="Calibri" w:hAnsi="Calibri" w:hint="eastAsia"/>
@@ -17209,7 +17179,7 @@
           <w:szCs w:val="28"/>
         </w:rPr>
       </w:pPr>
-      <w:bookmarkStart w:id="94" w:name="_Toc319093681"/>
+      <w:bookmarkStart w:id="94" w:name="_Toc319100390"/>
       <w:r>
         <w:rPr>
           <w:rFonts w:ascii="Calibri" w:hAnsi="Calibri" w:hint="eastAsia"/>
@@ -18980,7 +18950,7 @@
             <w:noProof/>
             <w:lang w:val="zh-CN"/>
           </w:rPr>
-          <w:t>8</w:t>
+          <w:t>4</w:t>
         </w:r>
         <w:r>
           <w:rPr>
@@ -19045,7 +19015,7 @@
         <w:noProof/>
         <w:lang w:val="zh-CN"/>
       </w:rPr>
-      <w:t>9</w:t>
+      <w:t>5</w:t>
     </w:r>
     <w:r>
       <w:fldChar w:fldCharType="end"/>
@@ -19081,9 +19051,6 @@
       <w:pPr>
         <w:pStyle w:val="a8"/>
         <w:ind w:firstLine="360"/>
-        <w:rPr>
-          <w:rFonts w:hint="eastAsia"/>
-        </w:rPr>
       </w:pPr>
       <w:r>
         <w:rPr>
@@ -19223,9 +19190,6 @@
       <w:pPr>
         <w:pStyle w:val="a8"/>
         <w:ind w:firstLine="360"/>
-        <w:rPr>
-          <w:rFonts w:hint="eastAsia"/>
-        </w:rPr>
       </w:pPr>
       <w:r>
         <w:rPr>
@@ -20618,6 +20582,7 @@
   <w:style w:type="character" w:default="1" w:styleId="a1">
     <w:name w:val="Default Paragraph Font"/>
     <w:uiPriority w:val="1"/>
+    <w:semiHidden/>
     <w:unhideWhenUsed/>
   </w:style>
   <w:style w:type="table" w:default="1" w:styleId="a2">
@@ -21789,6 +21754,7 @@
   <w:style w:type="character" w:default="1" w:styleId="a1">
     <w:name w:val="Default Paragraph Font"/>
     <w:uiPriority w:val="1"/>
+    <w:semiHidden/>
     <w:unhideWhenUsed/>
   </w:style>
   <w:style w:type="table" w:default="1" w:styleId="a2">
@@ -23026,7 +22992,7 @@
 </file>
 
 <file path=customXml/itemProps1.xml><?xml version="1.0" encoding="utf-8"?>
-<ds:datastoreItem xmlns:ds="http://schemas.openxmlformats.org/officeDocument/2006/customXml" ds:itemID="{EAF6E380-A4BD-49A6-8C92-BA98341F67D0}">
+<ds:datastoreItem xmlns:ds="http://schemas.openxmlformats.org/officeDocument/2006/customXml" ds:itemID="{EA3BBBF7-4EE3-4F17-9FC9-97B1F26B9352}">
   <ds:schemaRefs>
     <ds:schemaRef ds:uri="http://schemas.openxmlformats.org/officeDocument/2006/bibliography"/>
   </ds:schemaRefs>

--- a/work/开题报告——谭歆.docx
+++ b/work/开题报告——谭歆.docx
@@ -655,6 +655,7 @@
         </w:rPr>
         <w:t>基于</w:t>
       </w:r>
+      <w:proofErr w:type="spellStart"/>
       <w:r>
         <w:rPr>
           <w:rFonts w:ascii="宋体" w:hAnsi="宋体" w:hint="eastAsia"/>
@@ -664,6 +665,7 @@
         </w:rPr>
         <w:t>iOS</w:t>
       </w:r>
+      <w:proofErr w:type="spellEnd"/>
       <w:r>
         <w:rPr>
           <w:rFonts w:ascii="宋体" w:hAnsi="宋体" w:hint="eastAsia"/>
@@ -750,17 +752,153 @@
     </w:p>
     <w:p>
       <w:pPr>
-        <w:ind w:left="540" w:firstLine="562"/>
-        <w:rPr>
-          <w:rFonts w:ascii="宋体" w:hAnsi="宋体"/>
-          <w:b/>
-          <w:sz w:val="28"/>
-        </w:rPr>
-      </w:pPr>
-    </w:p>
-    <w:p>
-      <w:pPr>
-        <w:ind w:left="540" w:firstLine="560"/>
+        <w:ind w:firstLineChars="177" w:firstLine="425"/>
+        <w:rPr>
+          <w:rFonts w:hint="eastAsia"/>
+        </w:rPr>
+      </w:pPr>
+      <w:r>
+        <w:rPr>
+          <w:rFonts w:hint="eastAsia"/>
+        </w:rPr>
+        <w:t>要求熟悉</w:t>
+      </w:r>
+      <w:proofErr w:type="spellStart"/>
+      <w:r>
+        <w:t>iOS</w:t>
+      </w:r>
+      <w:proofErr w:type="spellEnd"/>
+      <w:r>
+        <w:rPr>
+          <w:rFonts w:hint="eastAsia"/>
+        </w:rPr>
+        <w:t>的开发技术和云存储的接口技术，并查阅相关的文献</w:t>
+      </w:r>
+      <w:r>
+        <w:t>10</w:t>
+      </w:r>
+      <w:r>
+        <w:rPr>
+          <w:rFonts w:hint="eastAsia"/>
+        </w:rPr>
+        <w:t>篇以上（外文不少于</w:t>
+      </w:r>
+      <w:r>
+        <w:t>5</w:t>
+      </w:r>
+      <w:r>
+        <w:rPr>
+          <w:rFonts w:hint="eastAsia"/>
+        </w:rPr>
+        <w:t>篇）。翻译的外文文献必须是研究性的论文，并且与论文主题直接相关。译文字数要求各</w:t>
+      </w:r>
+      <w:r>
+        <w:t>3000</w:t>
+      </w:r>
+      <w:r>
+        <w:rPr>
+          <w:rFonts w:hint="eastAsia"/>
+        </w:rPr>
+        <w:t>字以上，开题报告字数为</w:t>
+      </w:r>
+      <w:r>
+        <w:t>3500</w:t>
+      </w:r>
+      <w:r>
+        <w:rPr>
+          <w:rFonts w:hint="eastAsia"/>
+        </w:rPr>
+        <w:t>字以上。</w:t>
+      </w:r>
+    </w:p>
+    <w:p>
+      <w:pPr>
+        <w:ind w:firstLineChars="177" w:firstLine="425"/>
+        <w:rPr>
+          <w:rFonts w:hint="eastAsia"/>
+        </w:rPr>
+      </w:pPr>
+      <w:r>
+        <w:rPr>
+          <w:rFonts w:hint="eastAsia"/>
+        </w:rPr>
+        <w:t>开题报告的内容应包括：</w:t>
+      </w:r>
+    </w:p>
+    <w:p>
+      <w:pPr>
+        <w:ind w:firstLineChars="177" w:firstLine="425"/>
+        <w:rPr>
+          <w:rFonts w:hint="eastAsia"/>
+        </w:rPr>
+      </w:pPr>
+      <w:r>
+        <w:t>1</w:t>
+      </w:r>
+      <w:r>
+        <w:rPr>
+          <w:rFonts w:hint="eastAsia"/>
+        </w:rPr>
+        <w:t>．主要研究内容、目的和意义</w:t>
+      </w:r>
+      <w:r>
+        <w:rPr>
+          <w:rFonts w:hint="eastAsia"/>
+        </w:rPr>
+        <w:t>；</w:t>
+      </w:r>
+    </w:p>
+    <w:p>
+      <w:pPr>
+        <w:ind w:firstLineChars="177" w:firstLine="425"/>
+        <w:rPr>
+          <w:rFonts w:hint="eastAsia"/>
+        </w:rPr>
+      </w:pPr>
+      <w:r>
+        <w:t>2</w:t>
+      </w:r>
+      <w:r>
+        <w:rPr>
+          <w:rFonts w:hint="eastAsia"/>
+        </w:rPr>
+        <w:t>．有关的国内外研究状况；</w:t>
+      </w:r>
+    </w:p>
+    <w:p>
+      <w:pPr>
+        <w:ind w:firstLineChars="177" w:firstLine="425"/>
+        <w:rPr>
+          <w:rFonts w:hint="eastAsia"/>
+        </w:rPr>
+      </w:pPr>
+      <w:r>
+        <w:t xml:space="preserve">3. </w:t>
+      </w:r>
+      <w:r>
+        <w:rPr>
+          <w:rFonts w:hint="eastAsia"/>
+        </w:rPr>
+        <w:t>课题难点和拟解决的关键问题；</w:t>
+      </w:r>
+    </w:p>
+    <w:p>
+      <w:pPr>
+        <w:ind w:firstLineChars="177" w:firstLine="425"/>
+      </w:pPr>
+      <w:r>
+        <w:t xml:space="preserve">4. </w:t>
+      </w:r>
+      <w:r>
+        <w:rPr>
+          <w:rFonts w:hint="eastAsia"/>
+        </w:rPr>
+        <w:t>拟取的研究方法及其可行性、预期达到的目标。</w:t>
+      </w:r>
+    </w:p>
+    <w:p/>
+    <w:p>
+      <w:pPr>
         <w:rPr>
           <w:rFonts w:ascii="宋体" w:hAnsi="宋体"/>
           <w:sz w:val="28"/>
@@ -769,7 +907,6 @@
     </w:p>
     <w:p>
       <w:pPr>
-        <w:ind w:left="540" w:firstLine="560"/>
         <w:rPr>
           <w:rFonts w:ascii="宋体" w:hAnsi="宋体"/>
           <w:sz w:val="28"/>
@@ -778,7 +915,6 @@
     </w:p>
     <w:p>
       <w:pPr>
-        <w:ind w:left="540" w:firstLine="560"/>
         <w:rPr>
           <w:rFonts w:ascii="宋体" w:hAnsi="宋体"/>
           <w:sz w:val="28"/>
@@ -787,7 +923,6 @@
     </w:p>
     <w:p>
       <w:pPr>
-        <w:ind w:left="540" w:firstLine="560"/>
         <w:rPr>
           <w:rFonts w:ascii="宋体" w:hAnsi="宋体"/>
           <w:sz w:val="28"/>
@@ -796,7 +931,6 @@
     </w:p>
     <w:p>
       <w:pPr>
-        <w:ind w:left="540" w:firstLine="560"/>
         <w:rPr>
           <w:rFonts w:ascii="宋体" w:hAnsi="宋体"/>
           <w:sz w:val="28"/>
@@ -805,7 +939,6 @@
     </w:p>
     <w:p>
       <w:pPr>
-        <w:ind w:left="540" w:firstLine="560"/>
         <w:rPr>
           <w:rFonts w:ascii="宋体" w:hAnsi="宋体"/>
           <w:sz w:val="28"/>
@@ -814,7 +947,6 @@
     </w:p>
     <w:p>
       <w:pPr>
-        <w:ind w:left="540" w:firstLine="560"/>
         <w:rPr>
           <w:rFonts w:ascii="宋体" w:hAnsi="宋体"/>
           <w:sz w:val="28"/>
@@ -823,7 +955,6 @@
     </w:p>
     <w:p>
       <w:pPr>
-        <w:ind w:left="540" w:firstLine="560"/>
         <w:rPr>
           <w:rFonts w:ascii="宋体" w:hAnsi="宋体"/>
           <w:sz w:val="28"/>
@@ -832,72 +963,9 @@
     </w:p>
     <w:p>
       <w:pPr>
-        <w:ind w:left="540" w:firstLine="560"/>
+        <w:ind w:firstLineChars="2214" w:firstLine="5334"/>
         <w:rPr>
           <w:rFonts w:ascii="宋体" w:hAnsi="宋体"/>
-          <w:sz w:val="28"/>
-        </w:rPr>
-      </w:pPr>
-    </w:p>
-    <w:p>
-      <w:pPr>
-        <w:ind w:left="540" w:firstLine="560"/>
-        <w:rPr>
-          <w:rFonts w:ascii="宋体" w:hAnsi="宋体"/>
-          <w:sz w:val="28"/>
-        </w:rPr>
-      </w:pPr>
-    </w:p>
-    <w:p>
-      <w:pPr>
-        <w:ind w:left="540" w:firstLine="560"/>
-        <w:rPr>
-          <w:rFonts w:ascii="宋体" w:hAnsi="宋体"/>
-          <w:sz w:val="28"/>
-        </w:rPr>
-      </w:pPr>
-    </w:p>
-    <w:p>
-      <w:pPr>
-        <w:ind w:left="540" w:firstLine="560"/>
-        <w:rPr>
-          <w:rFonts w:ascii="宋体" w:hAnsi="宋体"/>
-          <w:sz w:val="28"/>
-        </w:rPr>
-      </w:pPr>
-    </w:p>
-    <w:p>
-      <w:pPr>
-        <w:ind w:left="540" w:firstLine="560"/>
-        <w:rPr>
-          <w:rFonts w:ascii="宋体" w:hAnsi="宋体"/>
-          <w:sz w:val="28"/>
-        </w:rPr>
-      </w:pPr>
-    </w:p>
-    <w:p>
-      <w:pPr>
-        <w:ind w:left="540" w:firstLine="560"/>
-        <w:rPr>
-          <w:rFonts w:ascii="宋体" w:hAnsi="宋体"/>
-          <w:sz w:val="28"/>
-        </w:rPr>
-      </w:pPr>
-    </w:p>
-    <w:p>
-      <w:pPr>
-        <w:ind w:left="540" w:firstLine="560"/>
-        <w:rPr>
-          <w:rFonts w:ascii="宋体" w:hAnsi="宋体"/>
-          <w:sz w:val="28"/>
-        </w:rPr>
-      </w:pPr>
-    </w:p>
-    <w:p>
-      <w:pPr>
-        <w:ind w:firstLineChars="2214" w:firstLine="5334"/>
-        <w:rPr>
-          <w:rFonts w:ascii="宋体" w:hAnsi="宋体"/>
           <w:b/>
           <w:u w:val="wave"/>
         </w:rPr>
@@ -970,17 +1038,30 @@
     </w:p>
     <w:p>
       <w:pPr>
-        <w:ind w:firstLineChars="192" w:firstLine="540"/>
-        <w:rPr>
-          <w:rFonts w:ascii="宋体" w:hAnsi="宋体"/>
-          <w:b/>
-          <w:sz w:val="28"/>
+        <w:widowControl/>
+        <w:jc w:val="left"/>
+        <w:rPr>
+          <w:rFonts w:ascii="华文仿宋" w:eastAsia="华文仿宋" w:hAnsi="宋体"/>
+          <w:b/>
+          <w:bCs/>
+          <w:sz w:val="32"/>
+          <w:szCs w:val="32"/>
         </w:rPr>
       </w:pPr>
       <w:bookmarkStart w:id="0" w:name="_Toc160437315"/>
       <w:bookmarkStart w:id="1" w:name="_Toc160436235"/>
       <w:bookmarkStart w:id="2" w:name="_Toc160436782"/>
       <w:bookmarkStart w:id="3" w:name="_Toc160436826"/>
+      <w:r>
+        <w:rPr>
+          <w:rFonts w:ascii="华文仿宋" w:eastAsia="华文仿宋" w:hAnsi="宋体"/>
+          <w:b/>
+          <w:bCs/>
+          <w:sz w:val="32"/>
+          <w:szCs w:val="32"/>
+        </w:rPr>
+        <w:br w:type="page"/>
+      </w:r>
     </w:p>
     <w:p>
       <w:pPr>
@@ -1845,7 +1926,7 @@
           <w:szCs w:val="22"/>
         </w:rPr>
       </w:pPr>
-      <w:hyperlink w:anchor="_Toc319100333" w:history="1">
+      <w:hyperlink w:anchor="_Toc319271714" w:history="1">
         <w:r>
           <w:rPr>
             <w:rStyle w:val="a7"/>
@@ -1869,7 +1950,7 @@
           <w:rPr>
             <w:webHidden/>
           </w:rPr>
-          <w:instrText xml:space="preserve"> PAGEREF _Toc319100333 \h </w:instrText>
+          <w:instrText xml:space="preserve"> PAGEREF _Toc319271714 \h </w:instrText>
         </w:r>
         <w:r>
           <w:rPr>
@@ -1886,7 +1967,7 @@
           <w:rPr>
             <w:webHidden/>
           </w:rPr>
-          <w:t>3</w:t>
+          <w:t>4</w:t>
         </w:r>
         <w:r>
           <w:rPr>
@@ -1911,7 +1992,7 @@
           <w:szCs w:val="22"/>
         </w:rPr>
       </w:pPr>
-      <w:hyperlink w:anchor="_Toc319100334" w:history="1">
+      <w:hyperlink w:anchor="_Toc319271715" w:history="1">
         <w:r>
           <w:rPr>
             <w:rStyle w:val="a7"/>
@@ -1952,7 +2033,7 @@
           <w:rPr>
             <w:webHidden/>
           </w:rPr>
-          <w:instrText xml:space="preserve"> PAGEREF _Toc319100334 \h </w:instrText>
+          <w:instrText xml:space="preserve"> PAGEREF _Toc319271715 \h </w:instrText>
         </w:r>
         <w:r>
           <w:rPr>
@@ -1969,7 +2050,7 @@
           <w:rPr>
             <w:webHidden/>
           </w:rPr>
-          <w:t>3</w:t>
+          <w:t>4</w:t>
         </w:r>
         <w:r>
           <w:rPr>
@@ -1994,7 +2075,7 @@
           <w:szCs w:val="22"/>
         </w:rPr>
       </w:pPr>
-      <w:hyperlink w:anchor="_Toc319100335" w:history="1">
+      <w:hyperlink w:anchor="_Toc319271716" w:history="1">
         <w:r>
           <w:rPr>
             <w:rStyle w:val="a7"/>
@@ -2039,7 +2120,7 @@
             <w:noProof/>
             <w:webHidden/>
           </w:rPr>
-          <w:instrText xml:space="preserve"> PAGEREF _Toc319100335 \h </w:instrText>
+          <w:instrText xml:space="preserve"> PAGEREF _Toc319271716 \h </w:instrText>
         </w:r>
         <w:r>
           <w:rPr>
@@ -2059,7 +2140,7 @@
             <w:noProof/>
             <w:webHidden/>
           </w:rPr>
-          <w:t>3</w:t>
+          <w:t>4</w:t>
         </w:r>
         <w:r>
           <w:rPr>
@@ -2086,7 +2167,7 @@
           <w:szCs w:val="22"/>
         </w:rPr>
       </w:pPr>
-      <w:hyperlink w:anchor="_Toc319100336" w:history="1">
+      <w:hyperlink w:anchor="_Toc319271717" w:history="1">
         <w:r>
           <w:rPr>
             <w:rStyle w:val="a7"/>
@@ -2139,7 +2220,7 @@
             <w:noProof/>
             <w:webHidden/>
           </w:rPr>
-          <w:instrText xml:space="preserve"> PAGEREF _Toc319100336 \h </w:instrText>
+          <w:instrText xml:space="preserve"> PAGEREF _Toc319271717 \h </w:instrText>
         </w:r>
         <w:r>
           <w:rPr>
@@ -2159,7 +2240,7 @@
             <w:noProof/>
             <w:webHidden/>
           </w:rPr>
-          <w:t>3</w:t>
+          <w:t>4</w:t>
         </w:r>
         <w:r>
           <w:rPr>
@@ -2186,7 +2267,7 @@
           <w:szCs w:val="22"/>
         </w:rPr>
       </w:pPr>
-      <w:hyperlink w:anchor="_Toc319100337" w:history="1">
+      <w:hyperlink w:anchor="_Toc319271718" w:history="1">
         <w:r>
           <w:rPr>
             <w:rStyle w:val="a7"/>
@@ -2239,7 +2320,7 @@
             <w:noProof/>
             <w:webHidden/>
           </w:rPr>
-          <w:instrText xml:space="preserve"> PAGEREF _Toc319100337 \h </w:instrText>
+          <w:instrText xml:space="preserve"> PAGEREF _Toc319271718 \h </w:instrText>
         </w:r>
         <w:r>
           <w:rPr>
@@ -2259,7 +2340,7 @@
             <w:noProof/>
             <w:webHidden/>
           </w:rPr>
-          <w:t>3</w:t>
+          <w:t>4</w:t>
         </w:r>
         <w:r>
           <w:rPr>
@@ -2285,7 +2366,7 @@
           <w:szCs w:val="22"/>
         </w:rPr>
       </w:pPr>
-      <w:hyperlink w:anchor="_Toc319100338" w:history="1">
+      <w:hyperlink w:anchor="_Toc319271719" w:history="1">
         <w:r>
           <w:rPr>
             <w:rStyle w:val="a7"/>
@@ -2330,7 +2411,7 @@
             <w:noProof/>
             <w:webHidden/>
           </w:rPr>
-          <w:instrText xml:space="preserve"> PAGEREF _Toc319100338 \h </w:instrText>
+          <w:instrText xml:space="preserve"> PAGEREF _Toc319271719 \h </w:instrText>
         </w:r>
         <w:r>
           <w:rPr>
@@ -2350,7 +2431,7 @@
             <w:noProof/>
             <w:webHidden/>
           </w:rPr>
-          <w:t>4</w:t>
+          <w:t>5</w:t>
         </w:r>
         <w:r>
           <w:rPr>
@@ -2377,7 +2458,7 @@
           <w:szCs w:val="22"/>
         </w:rPr>
       </w:pPr>
-      <w:hyperlink w:anchor="_Toc319100339" w:history="1">
+      <w:hyperlink w:anchor="_Toc319271720" w:history="1">
         <w:r>
           <w:rPr>
             <w:rStyle w:val="a7"/>
@@ -2430,7 +2511,7 @@
             <w:noProof/>
             <w:webHidden/>
           </w:rPr>
-          <w:instrText xml:space="preserve"> PAGEREF _Toc319100339 \h </w:instrText>
+          <w:instrText xml:space="preserve"> PAGEREF _Toc319271720 \h </w:instrText>
         </w:r>
         <w:r>
           <w:rPr>
@@ -2450,7 +2531,7 @@
             <w:noProof/>
             <w:webHidden/>
           </w:rPr>
-          <w:t>4</w:t>
+          <w:t>5</w:t>
         </w:r>
         <w:r>
           <w:rPr>
@@ -2477,7 +2558,7 @@
           <w:szCs w:val="22"/>
         </w:rPr>
       </w:pPr>
-      <w:hyperlink w:anchor="_Toc319100340" w:history="1">
+      <w:hyperlink w:anchor="_Toc319271721" w:history="1">
         <w:r>
           <w:rPr>
             <w:rStyle w:val="a7"/>
@@ -2530,7 +2611,7 @@
             <w:noProof/>
             <w:webHidden/>
           </w:rPr>
-          <w:instrText xml:space="preserve"> PAGEREF _Toc319100340 \h </w:instrText>
+          <w:instrText xml:space="preserve"> PAGEREF _Toc319271721 \h </w:instrText>
         </w:r>
         <w:r>
           <w:rPr>
@@ -2550,7 +2631,7 @@
             <w:noProof/>
             <w:webHidden/>
           </w:rPr>
-          <w:t>4</w:t>
+          <w:t>5</w:t>
         </w:r>
         <w:r>
           <w:rPr>
@@ -2575,7 +2656,7 @@
           <w:szCs w:val="22"/>
         </w:rPr>
       </w:pPr>
-      <w:hyperlink w:anchor="_Toc319100341" w:history="1">
+      <w:hyperlink w:anchor="_Toc319271722" w:history="1">
         <w:r>
           <w:rPr>
             <w:rStyle w:val="a7"/>
@@ -2618,7 +2699,7 @@
             <w:noProof/>
             <w:webHidden/>
           </w:rPr>
-          <w:instrText xml:space="preserve"> PAGEREF _Toc319100341 \h </w:instrText>
+          <w:instrText xml:space="preserve"> PAGEREF _Toc319271722 \h </w:instrText>
         </w:r>
         <w:r>
           <w:rPr>
@@ -2638,7 +2719,7 @@
             <w:noProof/>
             <w:webHidden/>
           </w:rPr>
-          <w:t>4</w:t>
+          <w:t>5</w:t>
         </w:r>
         <w:r>
           <w:rPr>
@@ -2663,7 +2744,7 @@
           <w:szCs w:val="22"/>
         </w:rPr>
       </w:pPr>
-      <w:hyperlink w:anchor="_Toc319100342" w:history="1">
+      <w:hyperlink w:anchor="_Toc319271723" w:history="1">
         <w:r>
           <w:rPr>
             <w:rStyle w:val="a7"/>
@@ -2706,7 +2787,7 @@
             <w:noProof/>
             <w:webHidden/>
           </w:rPr>
-          <w:instrText xml:space="preserve"> PAGEREF _Toc319100342 \h </w:instrText>
+          <w:instrText xml:space="preserve"> PAGEREF _Toc319271723 \h </w:instrText>
         </w:r>
         <w:r>
           <w:rPr>
@@ -2726,7 +2807,7 @@
             <w:noProof/>
             <w:webHidden/>
           </w:rPr>
-          <w:t>5</w:t>
+          <w:t>6</w:t>
         </w:r>
         <w:r>
           <w:rPr>
@@ -2752,7 +2833,7 @@
           <w:szCs w:val="22"/>
         </w:rPr>
       </w:pPr>
-      <w:hyperlink w:anchor="_Toc319100343" w:history="1">
+      <w:hyperlink w:anchor="_Toc319271724" w:history="1">
         <w:r>
           <w:rPr>
             <w:rStyle w:val="a7"/>
@@ -2773,17 +2854,92 @@
         <w:r>
           <w:rPr>
             <w:rStyle w:val="a7"/>
-            <w:rFonts w:hint="eastAsia"/>
-            <w:noProof/>
-          </w:rPr>
-          <w:t>基于</w:t>
-        </w:r>
+            <w:noProof/>
+          </w:rPr>
+          <w:t>iOS</w:t>
+        </w:r>
+        <w:r>
+          <w:rPr>
+            <w:noProof/>
+            <w:webHidden/>
+          </w:rPr>
+          <w:tab/>
+        </w:r>
+        <w:r>
+          <w:rPr>
+            <w:noProof/>
+            <w:webHidden/>
+          </w:rPr>
+          <w:fldChar w:fldCharType="begin"/>
+        </w:r>
+        <w:r>
+          <w:rPr>
+            <w:noProof/>
+            <w:webHidden/>
+          </w:rPr>
+          <w:instrText xml:space="preserve"> PAGEREF _Toc319271724 \h </w:instrText>
+        </w:r>
+        <w:r>
+          <w:rPr>
+            <w:noProof/>
+            <w:webHidden/>
+          </w:rPr>
+        </w:r>
+        <w:r>
+          <w:rPr>
+            <w:noProof/>
+            <w:webHidden/>
+          </w:rPr>
+          <w:fldChar w:fldCharType="separate"/>
+        </w:r>
+        <w:r>
+          <w:rPr>
+            <w:noProof/>
+            <w:webHidden/>
+          </w:rPr>
+          <w:t>6</w:t>
+        </w:r>
+        <w:r>
+          <w:rPr>
+            <w:noProof/>
+            <w:webHidden/>
+          </w:rPr>
+          <w:fldChar w:fldCharType="end"/>
+        </w:r>
+      </w:hyperlink>
+    </w:p>
+    <w:p>
+      <w:pPr>
+        <w:pStyle w:val="21"/>
+        <w:tabs>
+          <w:tab w:val="left" w:pos="1200"/>
+        </w:tabs>
+        <w:ind w:left="1078" w:hanging="509"/>
+        <w:rPr>
+          <w:rFonts w:asciiTheme="minorHAnsi" w:eastAsiaTheme="minorEastAsia" w:hAnsiTheme="minorHAnsi" w:cstheme="minorBidi"/>
+          <w:smallCaps w:val="0"/>
+          <w:noProof/>
+          <w:sz w:val="21"/>
+          <w:szCs w:val="22"/>
+        </w:rPr>
+      </w:pPr>
+      <w:hyperlink w:anchor="_Toc319271725" w:history="1">
         <w:r>
           <w:rPr>
             <w:rStyle w:val="a7"/>
             <w:noProof/>
           </w:rPr>
-          <w:t>iOS</w:t>
+          <w:t>1.4.</w:t>
+        </w:r>
+        <w:r>
+          <w:rPr>
+            <w:rFonts w:asciiTheme="minorHAnsi" w:eastAsiaTheme="minorEastAsia" w:hAnsiTheme="minorHAnsi" w:cstheme="minorBidi"/>
+            <w:smallCaps w:val="0"/>
+            <w:noProof/>
+            <w:sz w:val="21"/>
+            <w:szCs w:val="22"/>
+          </w:rPr>
+          <w:tab/>
         </w:r>
         <w:r>
           <w:rPr>
@@ -2791,6 +2947,21 @@
             <w:rFonts w:hint="eastAsia"/>
             <w:noProof/>
           </w:rPr>
+          <w:t>基于</w:t>
+        </w:r>
+        <w:r>
+          <w:rPr>
+            <w:rStyle w:val="a7"/>
+            <w:noProof/>
+          </w:rPr>
+          <w:t>iOS</w:t>
+        </w:r>
+        <w:r>
+          <w:rPr>
+            <w:rStyle w:val="a7"/>
+            <w:rFonts w:hint="eastAsia"/>
+            <w:noProof/>
+          </w:rPr>
           <w:t>的投资信息系统客户端</w:t>
         </w:r>
         <w:r>
@@ -2812,7 +2983,7 @@
             <w:noProof/>
             <w:webHidden/>
           </w:rPr>
-          <w:instrText xml:space="preserve"> PAGEREF _Toc319100343 \h </w:instrText>
+          <w:instrText xml:space="preserve"> PAGEREF _Toc319271725 \h </w:instrText>
         </w:r>
         <w:r>
           <w:rPr>
@@ -2832,7 +3003,7 @@
             <w:noProof/>
             <w:webHidden/>
           </w:rPr>
-          <w:t>5</w:t>
+          <w:t>6</w:t>
         </w:r>
         <w:r>
           <w:rPr>
@@ -2858,7 +3029,7 @@
           <w:szCs w:val="22"/>
         </w:rPr>
       </w:pPr>
-      <w:hyperlink w:anchor="_Toc319100344" w:history="1">
+      <w:hyperlink w:anchor="_Toc319271726" w:history="1">
         <w:r>
           <w:rPr>
             <w:rStyle w:val="a7"/>
@@ -2899,7 +3070,7 @@
           <w:rPr>
             <w:webHidden/>
           </w:rPr>
-          <w:instrText xml:space="preserve"> PAGEREF _Toc319100344 \h </w:instrText>
+          <w:instrText xml:space="preserve"> PAGEREF _Toc319271726 \h </w:instrText>
         </w:r>
         <w:r>
           <w:rPr>
@@ -2916,7 +3087,7 @@
           <w:rPr>
             <w:webHidden/>
           </w:rPr>
-          <w:t>5</w:t>
+          <w:t>6</w:t>
         </w:r>
         <w:r>
           <w:rPr>
@@ -2941,7 +3112,7 @@
           <w:szCs w:val="22"/>
         </w:rPr>
       </w:pPr>
-      <w:hyperlink w:anchor="_Toc319100345" w:history="1">
+      <w:hyperlink w:anchor="_Toc319271727" w:history="1">
         <w:r>
           <w:rPr>
             <w:rStyle w:val="a7"/>
@@ -2986,7 +3157,7 @@
             <w:noProof/>
             <w:webHidden/>
           </w:rPr>
-          <w:instrText xml:space="preserve"> PAGEREF _Toc319100345 \h </w:instrText>
+          <w:instrText xml:space="preserve"> PAGEREF _Toc319271727 \h </w:instrText>
         </w:r>
         <w:r>
           <w:rPr>
@@ -3006,7 +3177,7 @@
             <w:noProof/>
             <w:webHidden/>
           </w:rPr>
-          <w:t>5</w:t>
+          <w:t>7</w:t>
         </w:r>
         <w:r>
           <w:rPr>
@@ -3033,7 +3204,7 @@
           <w:szCs w:val="22"/>
         </w:rPr>
       </w:pPr>
-      <w:hyperlink w:anchor="_Toc319100346" w:history="1">
+      <w:hyperlink w:anchor="_Toc319271728" w:history="1">
         <w:r>
           <w:rPr>
             <w:rStyle w:val="a7"/>
@@ -3086,7 +3257,7 @@
             <w:noProof/>
             <w:webHidden/>
           </w:rPr>
-          <w:instrText xml:space="preserve"> PAGEREF _Toc319100346 \h </w:instrText>
+          <w:instrText xml:space="preserve"> PAGEREF _Toc319271728 \h </w:instrText>
         </w:r>
         <w:r>
           <w:rPr>
@@ -3106,7 +3277,7 @@
             <w:noProof/>
             <w:webHidden/>
           </w:rPr>
-          <w:t>5</w:t>
+          <w:t>7</w:t>
         </w:r>
         <w:r>
           <w:rPr>
@@ -3133,7 +3304,7 @@
           <w:szCs w:val="22"/>
         </w:rPr>
       </w:pPr>
-      <w:hyperlink w:anchor="_Toc319100347" w:history="1">
+      <w:hyperlink w:anchor="_Toc319271729" w:history="1">
         <w:r>
           <w:rPr>
             <w:rStyle w:val="a7"/>
@@ -3186,7 +3357,7 @@
             <w:noProof/>
             <w:webHidden/>
           </w:rPr>
-          <w:instrText xml:space="preserve"> PAGEREF _Toc319100347 \h </w:instrText>
+          <w:instrText xml:space="preserve"> PAGEREF _Toc319271729 \h </w:instrText>
         </w:r>
         <w:r>
           <w:rPr>
@@ -3206,7 +3377,7 @@
             <w:noProof/>
             <w:webHidden/>
           </w:rPr>
-          <w:t>6</w:t>
+          <w:t>7</w:t>
         </w:r>
         <w:r>
           <w:rPr>
@@ -3233,7 +3404,7 @@
           <w:szCs w:val="22"/>
         </w:rPr>
       </w:pPr>
-      <w:hyperlink w:anchor="_Toc319100348" w:history="1">
+      <w:hyperlink w:anchor="_Toc319271730" w:history="1">
         <w:r>
           <w:rPr>
             <w:rStyle w:val="a7"/>
@@ -3286,7 +3457,7 @@
             <w:noProof/>
             <w:webHidden/>
           </w:rPr>
-          <w:instrText xml:space="preserve"> PAGEREF _Toc319100348 \h </w:instrText>
+          <w:instrText xml:space="preserve"> PAGEREF _Toc319271730 \h </w:instrText>
         </w:r>
         <w:r>
           <w:rPr>
@@ -3306,7 +3477,7 @@
             <w:noProof/>
             <w:webHidden/>
           </w:rPr>
-          <w:t>6</w:t>
+          <w:t>7</w:t>
         </w:r>
         <w:r>
           <w:rPr>
@@ -3332,7 +3503,7 @@
           <w:szCs w:val="22"/>
         </w:rPr>
       </w:pPr>
-      <w:hyperlink w:anchor="_Toc319100349" w:history="1">
+      <w:hyperlink w:anchor="_Toc319271731" w:history="1">
         <w:r>
           <w:rPr>
             <w:rStyle w:val="a7"/>
@@ -3377,7 +3548,7 @@
             <w:noProof/>
             <w:webHidden/>
           </w:rPr>
-          <w:instrText xml:space="preserve"> PAGEREF _Toc319100349 \h </w:instrText>
+          <w:instrText xml:space="preserve"> PAGEREF _Toc319271731 \h </w:instrText>
         </w:r>
         <w:r>
           <w:rPr>
@@ -3397,7 +3568,7 @@
             <w:noProof/>
             <w:webHidden/>
           </w:rPr>
-          <w:t>6</w:t>
+          <w:t>7</w:t>
         </w:r>
         <w:r>
           <w:rPr>
@@ -3424,7 +3595,7 @@
           <w:szCs w:val="22"/>
         </w:rPr>
       </w:pPr>
-      <w:hyperlink w:anchor="_Toc319100350" w:history="1">
+      <w:hyperlink w:anchor="_Toc319271732" w:history="1">
         <w:r>
           <w:rPr>
             <w:rStyle w:val="a7"/>
@@ -3477,7 +3648,7 @@
             <w:noProof/>
             <w:webHidden/>
           </w:rPr>
-          <w:instrText xml:space="preserve"> PAGEREF _Toc319100350 \h </w:instrText>
+          <w:instrText xml:space="preserve"> PAGEREF _Toc319271732 \h </w:instrText>
         </w:r>
         <w:r>
           <w:rPr>
@@ -3497,7 +3668,7 @@
             <w:noProof/>
             <w:webHidden/>
           </w:rPr>
-          <w:t>6</w:t>
+          <w:t>7</w:t>
         </w:r>
         <w:r>
           <w:rPr>
@@ -3524,7 +3695,7 @@
           <w:szCs w:val="22"/>
         </w:rPr>
       </w:pPr>
-      <w:hyperlink w:anchor="_Toc319100351" w:history="1">
+      <w:hyperlink w:anchor="_Toc319271733" w:history="1">
         <w:r>
           <w:rPr>
             <w:rStyle w:val="a7"/>
@@ -3584,7 +3755,7 @@
             <w:noProof/>
             <w:webHidden/>
           </w:rPr>
-          <w:instrText xml:space="preserve"> PAGEREF _Toc319100351 \h </w:instrText>
+          <w:instrText xml:space="preserve"> PAGEREF _Toc319271733 \h </w:instrText>
         </w:r>
         <w:r>
           <w:rPr>
@@ -3604,7 +3775,7 @@
             <w:noProof/>
             <w:webHidden/>
           </w:rPr>
-          <w:t>6</w:t>
+          <w:t>7</w:t>
         </w:r>
         <w:r>
           <w:rPr>
@@ -3630,7 +3801,7 @@
           <w:szCs w:val="22"/>
         </w:rPr>
       </w:pPr>
-      <w:hyperlink w:anchor="_Toc319100352" w:history="1">
+      <w:hyperlink w:anchor="_Toc319271734" w:history="1">
         <w:r>
           <w:rPr>
             <w:rStyle w:val="a7"/>
@@ -3671,7 +3842,7 @@
           <w:rPr>
             <w:webHidden/>
           </w:rPr>
-          <w:instrText xml:space="preserve"> PAGEREF _Toc319100352 \h </w:instrText>
+          <w:instrText xml:space="preserve"> PAGEREF _Toc319271734 \h </w:instrText>
         </w:r>
         <w:r>
           <w:rPr>
@@ -3688,7 +3859,7 @@
           <w:rPr>
             <w:webHidden/>
           </w:rPr>
-          <w:t>6</w:t>
+          <w:t>8</w:t>
         </w:r>
         <w:r>
           <w:rPr>
@@ -3713,7 +3884,7 @@
           <w:szCs w:val="22"/>
         </w:rPr>
       </w:pPr>
-      <w:hyperlink w:anchor="_Toc319100353" w:history="1">
+      <w:hyperlink w:anchor="_Toc319271735" w:history="1">
         <w:r>
           <w:rPr>
             <w:rStyle w:val="a7"/>
@@ -3758,7 +3929,7 @@
             <w:noProof/>
             <w:webHidden/>
           </w:rPr>
-          <w:instrText xml:space="preserve"> PAGEREF _Toc319100353 \h </w:instrText>
+          <w:instrText xml:space="preserve"> PAGEREF _Toc319271735 \h </w:instrText>
         </w:r>
         <w:r>
           <w:rPr>
@@ -3778,7 +3949,7 @@
             <w:noProof/>
             <w:webHidden/>
           </w:rPr>
-          <w:t>6</w:t>
+          <w:t>8</w:t>
         </w:r>
         <w:r>
           <w:rPr>
@@ -3805,7 +3976,7 @@
           <w:szCs w:val="22"/>
         </w:rPr>
       </w:pPr>
-      <w:hyperlink w:anchor="_Toc319100354" w:history="1">
+      <w:hyperlink w:anchor="_Toc319271736" w:history="1">
         <w:r>
           <w:rPr>
             <w:rStyle w:val="a7"/>
@@ -3858,7 +4029,7 @@
             <w:noProof/>
             <w:webHidden/>
           </w:rPr>
-          <w:instrText xml:space="preserve"> PAGEREF _Toc319100354 \h </w:instrText>
+          <w:instrText xml:space="preserve"> PAGEREF _Toc319271736 \h </w:instrText>
         </w:r>
         <w:r>
           <w:rPr>
@@ -3878,7 +4049,7 @@
             <w:noProof/>
             <w:webHidden/>
           </w:rPr>
-          <w:t>6</w:t>
+          <w:t>8</w:t>
         </w:r>
         <w:r>
           <w:rPr>
@@ -3905,7 +4076,7 @@
           <w:szCs w:val="22"/>
         </w:rPr>
       </w:pPr>
-      <w:hyperlink w:anchor="_Toc319100355" w:history="1">
+      <w:hyperlink w:anchor="_Toc319271737" w:history="1">
         <w:r>
           <w:rPr>
             <w:rStyle w:val="a7"/>
@@ -3958,7 +4129,7 @@
             <w:noProof/>
             <w:webHidden/>
           </w:rPr>
-          <w:instrText xml:space="preserve"> PAGEREF _Toc319100355 \h </w:instrText>
+          <w:instrText xml:space="preserve"> PAGEREF _Toc319271737 \h </w:instrText>
         </w:r>
         <w:r>
           <w:rPr>
@@ -3978,7 +4149,7 @@
             <w:noProof/>
             <w:webHidden/>
           </w:rPr>
-          <w:t>6</w:t>
+          <w:t>8</w:t>
         </w:r>
         <w:r>
           <w:rPr>
@@ -4004,7 +4175,7 @@
           <w:szCs w:val="22"/>
         </w:rPr>
       </w:pPr>
-      <w:hyperlink w:anchor="_Toc319100356" w:history="1">
+      <w:hyperlink w:anchor="_Toc319271738" w:history="1">
         <w:r>
           <w:rPr>
             <w:rStyle w:val="a7"/>
@@ -4049,7 +4220,7 @@
             <w:noProof/>
             <w:webHidden/>
           </w:rPr>
-          <w:instrText xml:space="preserve"> PAGEREF _Toc319100356 \h </w:instrText>
+          <w:instrText xml:space="preserve"> PAGEREF _Toc319271738 \h </w:instrText>
         </w:r>
         <w:r>
           <w:rPr>
@@ -4069,7 +4240,7 @@
             <w:noProof/>
             <w:webHidden/>
           </w:rPr>
-          <w:t>7</w:t>
+          <w:t>8</w:t>
         </w:r>
         <w:r>
           <w:rPr>
@@ -4095,7 +4266,7 @@
           <w:szCs w:val="22"/>
         </w:rPr>
       </w:pPr>
-      <w:hyperlink w:anchor="_Toc319100357" w:history="1">
+      <w:hyperlink w:anchor="_Toc319271739" w:history="1">
         <w:r>
           <w:rPr>
             <w:rStyle w:val="a7"/>
@@ -4136,7 +4307,7 @@
           <w:rPr>
             <w:webHidden/>
           </w:rPr>
-          <w:instrText xml:space="preserve"> PAGEREF _Toc319100357 \h </w:instrText>
+          <w:instrText xml:space="preserve"> PAGEREF _Toc319271739 \h </w:instrText>
         </w:r>
         <w:r>
           <w:rPr>
@@ -4153,7 +4324,7 @@
           <w:rPr>
             <w:webHidden/>
           </w:rPr>
-          <w:t>7</w:t>
+          <w:t>8</w:t>
         </w:r>
         <w:r>
           <w:rPr>
@@ -4178,7 +4349,7 @@
           <w:szCs w:val="22"/>
         </w:rPr>
       </w:pPr>
-      <w:hyperlink w:anchor="_Toc319100358" w:history="1">
+      <w:hyperlink w:anchor="_Toc319271740" w:history="1">
         <w:r>
           <w:rPr>
             <w:rStyle w:val="a7"/>
@@ -4223,7 +4394,7 @@
             <w:noProof/>
             <w:webHidden/>
           </w:rPr>
-          <w:instrText xml:space="preserve"> PAGEREF _Toc319100358 \h </w:instrText>
+          <w:instrText xml:space="preserve"> PAGEREF _Toc319271740 \h </w:instrText>
         </w:r>
         <w:r>
           <w:rPr>
@@ -4243,7 +4414,7 @@
             <w:noProof/>
             <w:webHidden/>
           </w:rPr>
-          <w:t>7</w:t>
+          <w:t>8</w:t>
         </w:r>
         <w:r>
           <w:rPr>
@@ -4270,7 +4441,7 @@
           <w:szCs w:val="22"/>
         </w:rPr>
       </w:pPr>
-      <w:hyperlink w:anchor="_Toc319100359" w:history="1">
+      <w:hyperlink w:anchor="_Toc319271741" w:history="1">
         <w:r>
           <w:rPr>
             <w:rStyle w:val="a7"/>
@@ -4323,7 +4494,7 @@
             <w:noProof/>
             <w:webHidden/>
           </w:rPr>
-          <w:instrText xml:space="preserve"> PAGEREF _Toc319100359 \h </w:instrText>
+          <w:instrText xml:space="preserve"> PAGEREF _Toc319271741 \h </w:instrText>
         </w:r>
         <w:r>
           <w:rPr>
@@ -4343,7 +4514,7 @@
             <w:noProof/>
             <w:webHidden/>
           </w:rPr>
-          <w:t>7</w:t>
+          <w:t>8</w:t>
         </w:r>
         <w:r>
           <w:rPr>
@@ -4370,7 +4541,7 @@
           <w:szCs w:val="22"/>
         </w:rPr>
       </w:pPr>
-      <w:hyperlink w:anchor="_Toc319100360" w:history="1">
+      <w:hyperlink w:anchor="_Toc319271742" w:history="1">
         <w:r>
           <w:rPr>
             <w:rStyle w:val="a7"/>
@@ -4423,7 +4594,7 @@
             <w:noProof/>
             <w:webHidden/>
           </w:rPr>
-          <w:instrText xml:space="preserve"> PAGEREF _Toc319100360 \h </w:instrText>
+          <w:instrText xml:space="preserve"> PAGEREF _Toc319271742 \h </w:instrText>
         </w:r>
         <w:r>
           <w:rPr>
@@ -4443,7 +4614,7 @@
             <w:noProof/>
             <w:webHidden/>
           </w:rPr>
-          <w:t>7</w:t>
+          <w:t>9</w:t>
         </w:r>
         <w:r>
           <w:rPr>
@@ -4470,7 +4641,7 @@
           <w:szCs w:val="22"/>
         </w:rPr>
       </w:pPr>
-      <w:hyperlink w:anchor="_Toc319100361" w:history="1">
+      <w:hyperlink w:anchor="_Toc319271743" w:history="1">
         <w:r>
           <w:rPr>
             <w:rStyle w:val="a7"/>
@@ -4523,7 +4694,7 @@
             <w:noProof/>
             <w:webHidden/>
           </w:rPr>
-          <w:instrText xml:space="preserve"> PAGEREF _Toc319100361 \h </w:instrText>
+          <w:instrText xml:space="preserve"> PAGEREF _Toc319271743 \h </w:instrText>
         </w:r>
         <w:r>
           <w:rPr>
@@ -4543,7 +4714,7 @@
             <w:noProof/>
             <w:webHidden/>
           </w:rPr>
-          <w:t>8</w:t>
+          <w:t>9</w:t>
         </w:r>
         <w:r>
           <w:rPr>
@@ -4570,7 +4741,7 @@
           <w:szCs w:val="22"/>
         </w:rPr>
       </w:pPr>
-      <w:hyperlink w:anchor="_Toc319100362" w:history="1">
+      <w:hyperlink w:anchor="_Toc319271744" w:history="1">
         <w:r>
           <w:rPr>
             <w:rStyle w:val="a7"/>
@@ -4638,7 +4809,7 @@
             <w:noProof/>
             <w:webHidden/>
           </w:rPr>
-          <w:instrText xml:space="preserve"> PAGEREF _Toc319100362 \h </w:instrText>
+          <w:instrText xml:space="preserve"> PAGEREF _Toc319271744 \h </w:instrText>
         </w:r>
         <w:r>
           <w:rPr>
@@ -4658,7 +4829,7 @@
             <w:noProof/>
             <w:webHidden/>
           </w:rPr>
-          <w:t>8</w:t>
+          <w:t>9</w:t>
         </w:r>
         <w:r>
           <w:rPr>
@@ -4683,7 +4854,7 @@
           <w:szCs w:val="22"/>
         </w:rPr>
       </w:pPr>
-      <w:hyperlink w:anchor="_Toc319100363" w:history="1">
+      <w:hyperlink w:anchor="_Toc319271745" w:history="1">
         <w:r>
           <w:rPr>
             <w:rStyle w:val="a7"/>
@@ -4726,7 +4897,7 @@
             <w:noProof/>
             <w:webHidden/>
           </w:rPr>
-          <w:instrText xml:space="preserve"> PAGEREF _Toc319100363 \h </w:instrText>
+          <w:instrText xml:space="preserve"> PAGEREF _Toc319271745 \h </w:instrText>
         </w:r>
         <w:r>
           <w:rPr>
@@ -4746,7 +4917,7 @@
             <w:noProof/>
             <w:webHidden/>
           </w:rPr>
-          <w:t>8</w:t>
+          <w:t>9</w:t>
         </w:r>
         <w:r>
           <w:rPr>
@@ -4771,7 +4942,7 @@
           <w:szCs w:val="22"/>
         </w:rPr>
       </w:pPr>
-      <w:hyperlink w:anchor="_Toc319100364" w:history="1">
+      <w:hyperlink w:anchor="_Toc319271746" w:history="1">
         <w:r>
           <w:rPr>
             <w:rStyle w:val="a7"/>
@@ -4814,7 +4985,7 @@
             <w:noProof/>
             <w:webHidden/>
           </w:rPr>
-          <w:instrText xml:space="preserve"> PAGEREF _Toc319100364 \h </w:instrText>
+          <w:instrText xml:space="preserve"> PAGEREF _Toc319271746 \h </w:instrText>
         </w:r>
         <w:r>
           <w:rPr>
@@ -4834,7 +5005,7 @@
             <w:noProof/>
             <w:webHidden/>
           </w:rPr>
-          <w:t>8</w:t>
+          <w:t>10</w:t>
         </w:r>
         <w:r>
           <w:rPr>
@@ -4860,7 +5031,7 @@
           <w:szCs w:val="22"/>
         </w:rPr>
       </w:pPr>
-      <w:hyperlink w:anchor="_Toc319100365" w:history="1">
+      <w:hyperlink w:anchor="_Toc319271747" w:history="1">
         <w:r>
           <w:rPr>
             <w:rStyle w:val="a7"/>
@@ -4905,7 +5076,7 @@
             <w:noProof/>
             <w:webHidden/>
           </w:rPr>
-          <w:instrText xml:space="preserve"> PAGEREF _Toc319100365 \h </w:instrText>
+          <w:instrText xml:space="preserve"> PAGEREF _Toc319271747 \h </w:instrText>
         </w:r>
         <w:r>
           <w:rPr>
@@ -4925,7 +5096,7 @@
             <w:noProof/>
             <w:webHidden/>
           </w:rPr>
-          <w:t>8</w:t>
+          <w:t>10</w:t>
         </w:r>
         <w:r>
           <w:rPr>
@@ -4952,7 +5123,7 @@
           <w:szCs w:val="22"/>
         </w:rPr>
       </w:pPr>
-      <w:hyperlink w:anchor="_Toc319100366" w:history="1">
+      <w:hyperlink w:anchor="_Toc319271748" w:history="1">
         <w:r>
           <w:rPr>
             <w:rStyle w:val="a7"/>
@@ -5012,7 +5183,7 @@
             <w:noProof/>
             <w:webHidden/>
           </w:rPr>
-          <w:instrText xml:space="preserve"> PAGEREF _Toc319100366 \h </w:instrText>
+          <w:instrText xml:space="preserve"> PAGEREF _Toc319271748 \h </w:instrText>
         </w:r>
         <w:r>
           <w:rPr>
@@ -5032,7 +5203,7 @@
             <w:noProof/>
             <w:webHidden/>
           </w:rPr>
-          <w:t>8</w:t>
+          <w:t>10</w:t>
         </w:r>
         <w:r>
           <w:rPr>
@@ -5059,7 +5230,7 @@
           <w:szCs w:val="22"/>
         </w:rPr>
       </w:pPr>
-      <w:hyperlink w:anchor="_Toc319100367" w:history="1">
+      <w:hyperlink w:anchor="_Toc319271749" w:history="1">
         <w:r>
           <w:rPr>
             <w:rStyle w:val="a7"/>
@@ -5112,7 +5283,7 @@
             <w:noProof/>
             <w:webHidden/>
           </w:rPr>
-          <w:instrText xml:space="preserve"> PAGEREF _Toc319100367 \h </w:instrText>
+          <w:instrText xml:space="preserve"> PAGEREF _Toc319271749 \h </w:instrText>
         </w:r>
         <w:r>
           <w:rPr>
@@ -5132,7 +5303,7 @@
             <w:noProof/>
             <w:webHidden/>
           </w:rPr>
-          <w:t>9</w:t>
+          <w:t>10</w:t>
         </w:r>
         <w:r>
           <w:rPr>
@@ -5159,7 +5330,7 @@
           <w:szCs w:val="22"/>
         </w:rPr>
       </w:pPr>
-      <w:hyperlink w:anchor="_Toc319100368" w:history="1">
+      <w:hyperlink w:anchor="_Toc319271750" w:history="1">
         <w:r>
           <w:rPr>
             <w:rStyle w:val="a7"/>
@@ -5212,7 +5383,7 @@
             <w:noProof/>
             <w:webHidden/>
           </w:rPr>
-          <w:instrText xml:space="preserve"> PAGEREF _Toc319100368 \h </w:instrText>
+          <w:instrText xml:space="preserve"> PAGEREF _Toc319271750 \h </w:instrText>
         </w:r>
         <w:r>
           <w:rPr>
@@ -5232,7 +5403,7 @@
             <w:noProof/>
             <w:webHidden/>
           </w:rPr>
-          <w:t>9</w:t>
+          <w:t>10</w:t>
         </w:r>
         <w:r>
           <w:rPr>
@@ -5258,7 +5429,7 @@
           <w:szCs w:val="22"/>
         </w:rPr>
       </w:pPr>
-      <w:hyperlink w:anchor="_Toc319100369" w:history="1">
+      <w:hyperlink w:anchor="_Toc319271751" w:history="1">
         <w:r>
           <w:rPr>
             <w:rStyle w:val="a7"/>
@@ -5299,7 +5470,7 @@
           <w:rPr>
             <w:webHidden/>
           </w:rPr>
-          <w:instrText xml:space="preserve"> PAGEREF _Toc319100369 \h </w:instrText>
+          <w:instrText xml:space="preserve"> PAGEREF _Toc319271751 \h </w:instrText>
         </w:r>
         <w:r>
           <w:rPr>
@@ -5316,7 +5487,7 @@
           <w:rPr>
             <w:webHidden/>
           </w:rPr>
-          <w:t>9</w:t>
+          <w:t>11</w:t>
         </w:r>
         <w:r>
           <w:rPr>
@@ -5341,7 +5512,7 @@
           <w:szCs w:val="22"/>
         </w:rPr>
       </w:pPr>
-      <w:hyperlink w:anchor="_Toc319100370" w:history="1">
+      <w:hyperlink w:anchor="_Toc319271752" w:history="1">
         <w:r>
           <w:rPr>
             <w:rStyle w:val="a7"/>
@@ -5382,7 +5553,7 @@
           <w:rPr>
             <w:webHidden/>
           </w:rPr>
-          <w:instrText xml:space="preserve"> PAGEREF _Toc319100370 \h </w:instrText>
+          <w:instrText xml:space="preserve"> PAGEREF _Toc319271752 \h </w:instrText>
         </w:r>
         <w:r>
           <w:rPr>
@@ -5399,7 +5570,7 @@
           <w:rPr>
             <w:webHidden/>
           </w:rPr>
-          <w:t>10</w:t>
+          <w:t>11</w:t>
         </w:r>
         <w:r>
           <w:rPr>
@@ -5421,7 +5592,7 @@
           <w:szCs w:val="22"/>
         </w:rPr>
       </w:pPr>
-      <w:hyperlink w:anchor="_Toc319100371" w:history="1">
+      <w:hyperlink w:anchor="_Toc319271753" w:history="1">
         <w:r>
           <w:rPr>
             <w:rStyle w:val="a7"/>
@@ -5445,7 +5616,7 @@
           <w:rPr>
             <w:webHidden/>
           </w:rPr>
-          <w:instrText xml:space="preserve"> PAGEREF _Toc319100371 \h </w:instrText>
+          <w:instrText xml:space="preserve"> PAGEREF _Toc319271753 \h </w:instrText>
         </w:r>
         <w:r>
           <w:rPr>
@@ -5462,7 +5633,7 @@
           <w:rPr>
             <w:webHidden/>
           </w:rPr>
-          <w:t>11</w:t>
+          <w:t>12</w:t>
         </w:r>
         <w:r>
           <w:rPr>
@@ -5484,7 +5655,7 @@
           <w:szCs w:val="22"/>
         </w:rPr>
       </w:pPr>
-      <w:hyperlink w:anchor="_Toc319100372" w:history="1">
+      <w:hyperlink w:anchor="_Toc319271754" w:history="1">
         <w:r>
           <w:rPr>
             <w:rStyle w:val="a7"/>
@@ -5508,7 +5679,7 @@
           <w:rPr>
             <w:webHidden/>
           </w:rPr>
-          <w:instrText xml:space="preserve"> PAGEREF _Toc319100372 \h </w:instrText>
+          <w:instrText xml:space="preserve"> PAGEREF _Toc319271754 \h </w:instrText>
         </w:r>
         <w:r>
           <w:rPr>
@@ -5525,7 +5696,7 @@
           <w:rPr>
             <w:webHidden/>
           </w:rPr>
-          <w:t>11</w:t>
+          <w:t>12</w:t>
         </w:r>
         <w:r>
           <w:rPr>
@@ -5550,7 +5721,7 @@
           <w:szCs w:val="22"/>
         </w:rPr>
       </w:pPr>
-      <w:hyperlink w:anchor="_Toc319100373" w:history="1">
+      <w:hyperlink w:anchor="_Toc319271755" w:history="1">
         <w:r>
           <w:rPr>
             <w:rStyle w:val="a7"/>
@@ -5591,7 +5762,7 @@
           <w:rPr>
             <w:webHidden/>
           </w:rPr>
-          <w:instrText xml:space="preserve"> PAGEREF _Toc319100373 \h </w:instrText>
+          <w:instrText xml:space="preserve"> PAGEREF _Toc319271755 \h </w:instrText>
         </w:r>
         <w:r>
           <w:rPr>
@@ -5608,7 +5779,7 @@
           <w:rPr>
             <w:webHidden/>
           </w:rPr>
-          <w:t>11</w:t>
+          <w:t>12</w:t>
         </w:r>
         <w:r>
           <w:rPr>
@@ -5633,7 +5804,7 @@
           <w:szCs w:val="22"/>
         </w:rPr>
       </w:pPr>
-      <w:hyperlink w:anchor="_Toc319100374" w:history="1">
+      <w:hyperlink w:anchor="_Toc319271756" w:history="1">
         <w:r>
           <w:rPr>
             <w:rStyle w:val="a7"/>
@@ -5674,7 +5845,7 @@
           <w:rPr>
             <w:webHidden/>
           </w:rPr>
-          <w:instrText xml:space="preserve"> PAGEREF _Toc319100374 \h </w:instrText>
+          <w:instrText xml:space="preserve"> PAGEREF _Toc319271756 \h </w:instrText>
         </w:r>
         <w:r>
           <w:rPr>
@@ -5691,7 +5862,7 @@
           <w:rPr>
             <w:webHidden/>
           </w:rPr>
-          <w:t>11</w:t>
+          <w:t>12</w:t>
         </w:r>
         <w:r>
           <w:rPr>
@@ -5716,7 +5887,7 @@
           <w:szCs w:val="22"/>
         </w:rPr>
       </w:pPr>
-      <w:hyperlink w:anchor="_Toc319100375" w:history="1">
+      <w:hyperlink w:anchor="_Toc319271757" w:history="1">
         <w:r>
           <w:rPr>
             <w:rStyle w:val="a7"/>
@@ -5757,7 +5928,7 @@
           <w:rPr>
             <w:webHidden/>
           </w:rPr>
-          <w:instrText xml:space="preserve"> PAGEREF _Toc319100375 \h </w:instrText>
+          <w:instrText xml:space="preserve"> PAGEREF _Toc319271757 \h </w:instrText>
         </w:r>
         <w:r>
           <w:rPr>
@@ -5799,7 +5970,7 @@
           <w:szCs w:val="22"/>
         </w:rPr>
       </w:pPr>
-      <w:hyperlink w:anchor="_Toc319100376" w:history="1">
+      <w:hyperlink w:anchor="_Toc319271758" w:history="1">
         <w:r>
           <w:rPr>
             <w:rStyle w:val="a7"/>
@@ -5846,7 +6017,7 @@
             <w:noProof/>
             <w:webHidden/>
           </w:rPr>
-          <w:instrText xml:space="preserve"> PAGEREF _Toc319100376 \h </w:instrText>
+          <w:instrText xml:space="preserve"> PAGEREF _Toc319271758 \h </w:instrText>
         </w:r>
         <w:r>
           <w:rPr>
@@ -5892,7 +6063,7 @@
           <w:szCs w:val="22"/>
         </w:rPr>
       </w:pPr>
-      <w:hyperlink w:anchor="_Toc319100377" w:history="1">
+      <w:hyperlink w:anchor="_Toc319271759" w:history="1">
         <w:r>
           <w:rPr>
             <w:rStyle w:val="a7"/>
@@ -5939,7 +6110,7 @@
             <w:noProof/>
             <w:webHidden/>
           </w:rPr>
-          <w:instrText xml:space="preserve"> PAGEREF _Toc319100377 \h </w:instrText>
+          <w:instrText xml:space="preserve"> PAGEREF _Toc319271759 \h </w:instrText>
         </w:r>
         <w:r>
           <w:rPr>
@@ -5985,7 +6156,7 @@
           <w:szCs w:val="22"/>
         </w:rPr>
       </w:pPr>
-      <w:hyperlink w:anchor="_Toc319100378" w:history="1">
+      <w:hyperlink w:anchor="_Toc319271760" w:history="1">
         <w:r>
           <w:rPr>
             <w:rStyle w:val="a7"/>
@@ -6032,7 +6203,7 @@
             <w:noProof/>
             <w:webHidden/>
           </w:rPr>
-          <w:instrText xml:space="preserve"> PAGEREF _Toc319100378 \h </w:instrText>
+          <w:instrText xml:space="preserve"> PAGEREF _Toc319271760 \h </w:instrText>
         </w:r>
         <w:r>
           <w:rPr>
@@ -6078,7 +6249,7 @@
           <w:szCs w:val="22"/>
         </w:rPr>
       </w:pPr>
-      <w:hyperlink w:anchor="_Toc319100379" w:history="1">
+      <w:hyperlink w:anchor="_Toc319271761" w:history="1">
         <w:r>
           <w:rPr>
             <w:rStyle w:val="a7"/>
@@ -6119,7 +6290,7 @@
           <w:rPr>
             <w:webHidden/>
           </w:rPr>
-          <w:instrText xml:space="preserve"> PAGEREF _Toc319100379 \h </w:instrText>
+          <w:instrText xml:space="preserve"> PAGEREF _Toc319271761 \h </w:instrText>
         </w:r>
         <w:r>
           <w:rPr>
@@ -6161,7 +6332,7 @@
           <w:szCs w:val="22"/>
         </w:rPr>
       </w:pPr>
-      <w:hyperlink w:anchor="_Toc319100380" w:history="1">
+      <w:hyperlink w:anchor="_Toc319271762" w:history="1">
         <w:r>
           <w:rPr>
             <w:rStyle w:val="a7"/>
@@ -6202,7 +6373,7 @@
           <w:rPr>
             <w:webHidden/>
           </w:rPr>
-          <w:instrText xml:space="preserve"> PAGEREF _Toc319100380 \h </w:instrText>
+          <w:instrText xml:space="preserve"> PAGEREF _Toc319271762 \h </w:instrText>
         </w:r>
         <w:r>
           <w:rPr>
@@ -6244,7 +6415,7 @@
           <w:szCs w:val="22"/>
         </w:rPr>
       </w:pPr>
-      <w:hyperlink w:anchor="_Toc319100381" w:history="1">
+      <w:hyperlink w:anchor="_Toc319271763" w:history="1">
         <w:r>
           <w:rPr>
             <w:rStyle w:val="a7"/>
@@ -6291,7 +6462,7 @@
             <w:noProof/>
             <w:webHidden/>
           </w:rPr>
-          <w:instrText xml:space="preserve"> PAGEREF _Toc319100381 \h </w:instrText>
+          <w:instrText xml:space="preserve"> PAGEREF _Toc319271763 \h </w:instrText>
         </w:r>
         <w:r>
           <w:rPr>
@@ -6337,7 +6508,7 @@
           <w:szCs w:val="22"/>
         </w:rPr>
       </w:pPr>
-      <w:hyperlink w:anchor="_Toc319100382" w:history="1">
+      <w:hyperlink w:anchor="_Toc319271764" w:history="1">
         <w:r>
           <w:rPr>
             <w:rStyle w:val="a7"/>
@@ -6384,7 +6555,7 @@
             <w:noProof/>
             <w:webHidden/>
           </w:rPr>
-          <w:instrText xml:space="preserve"> PAGEREF _Toc319100382 \h </w:instrText>
+          <w:instrText xml:space="preserve"> PAGEREF _Toc319271764 \h </w:instrText>
         </w:r>
         <w:r>
           <w:rPr>
@@ -6430,7 +6601,7 @@
           <w:szCs w:val="22"/>
         </w:rPr>
       </w:pPr>
-      <w:hyperlink w:anchor="_Toc319100383" w:history="1">
+      <w:hyperlink w:anchor="_Toc319271765" w:history="1">
         <w:r>
           <w:rPr>
             <w:rStyle w:val="a7"/>
@@ -6477,7 +6648,7 @@
             <w:noProof/>
             <w:webHidden/>
           </w:rPr>
-          <w:instrText xml:space="preserve"> PAGEREF _Toc319100383 \h </w:instrText>
+          <w:instrText xml:space="preserve"> PAGEREF _Toc319271765 \h </w:instrText>
         </w:r>
         <w:r>
           <w:rPr>
@@ -6523,7 +6694,7 @@
           <w:szCs w:val="22"/>
         </w:rPr>
       </w:pPr>
-      <w:hyperlink w:anchor="_Toc319100384" w:history="1">
+      <w:hyperlink w:anchor="_Toc319271766" w:history="1">
         <w:r>
           <w:rPr>
             <w:rStyle w:val="a7"/>
@@ -6570,7 +6741,7 @@
             <w:noProof/>
             <w:webHidden/>
           </w:rPr>
-          <w:instrText xml:space="preserve"> PAGEREF _Toc319100384 \h </w:instrText>
+          <w:instrText xml:space="preserve"> PAGEREF _Toc319271766 \h </w:instrText>
         </w:r>
         <w:r>
           <w:rPr>
@@ -6616,7 +6787,7 @@
           <w:szCs w:val="22"/>
         </w:rPr>
       </w:pPr>
-      <w:hyperlink w:anchor="_Toc319100385" w:history="1">
+      <w:hyperlink w:anchor="_Toc319271767" w:history="1">
         <w:r>
           <w:rPr>
             <w:rStyle w:val="a7"/>
@@ -6663,7 +6834,7 @@
             <w:noProof/>
             <w:webHidden/>
           </w:rPr>
-          <w:instrText xml:space="preserve"> PAGEREF _Toc319100385 \h </w:instrText>
+          <w:instrText xml:space="preserve"> PAGEREF _Toc319271767 \h </w:instrText>
         </w:r>
         <w:r>
           <w:rPr>
@@ -6709,7 +6880,7 @@
           <w:szCs w:val="22"/>
         </w:rPr>
       </w:pPr>
-      <w:hyperlink w:anchor="_Toc319100386" w:history="1">
+      <w:hyperlink w:anchor="_Toc319271768" w:history="1">
         <w:r>
           <w:rPr>
             <w:rStyle w:val="a7"/>
@@ -6756,7 +6927,7 @@
             <w:noProof/>
             <w:webHidden/>
           </w:rPr>
-          <w:instrText xml:space="preserve"> PAGEREF _Toc319100386 \h </w:instrText>
+          <w:instrText xml:space="preserve"> PAGEREF _Toc319271768 \h </w:instrText>
         </w:r>
         <w:r>
           <w:rPr>
@@ -6802,7 +6973,7 @@
           <w:szCs w:val="22"/>
         </w:rPr>
       </w:pPr>
-      <w:hyperlink w:anchor="_Toc319100387" w:history="1">
+      <w:hyperlink w:anchor="_Toc319271769" w:history="1">
         <w:r>
           <w:rPr>
             <w:rStyle w:val="a7"/>
@@ -6843,7 +7014,7 @@
           <w:rPr>
             <w:webHidden/>
           </w:rPr>
-          <w:instrText xml:space="preserve"> PAGEREF _Toc319100387 \h </w:instrText>
+          <w:instrText xml:space="preserve"> PAGEREF _Toc319271769 \h </w:instrText>
         </w:r>
         <w:r>
           <w:rPr>
@@ -6885,7 +7056,7 @@
           <w:szCs w:val="22"/>
         </w:rPr>
       </w:pPr>
-      <w:hyperlink w:anchor="_Toc319100388" w:history="1">
+      <w:hyperlink w:anchor="_Toc319271770" w:history="1">
         <w:r>
           <w:rPr>
             <w:rStyle w:val="a7"/>
@@ -6926,7 +7097,7 @@
           <w:rPr>
             <w:webHidden/>
           </w:rPr>
-          <w:instrText xml:space="preserve"> PAGEREF _Toc319100388 \h </w:instrText>
+          <w:instrText xml:space="preserve"> PAGEREF _Toc319271770 \h </w:instrText>
         </w:r>
         <w:r>
           <w:rPr>
@@ -6968,7 +7139,7 @@
           <w:szCs w:val="22"/>
         </w:rPr>
       </w:pPr>
-      <w:hyperlink w:anchor="_Toc319100389" w:history="1">
+      <w:hyperlink w:anchor="_Toc319271771" w:history="1">
         <w:r>
           <w:rPr>
             <w:rStyle w:val="a7"/>
@@ -7009,7 +7180,7 @@
           <w:rPr>
             <w:webHidden/>
           </w:rPr>
-          <w:instrText xml:space="preserve"> PAGEREF _Toc319100389 \h </w:instrText>
+          <w:instrText xml:space="preserve"> PAGEREF _Toc319271771 \h </w:instrText>
         </w:r>
         <w:r>
           <w:rPr>
@@ -7051,7 +7222,7 @@
           <w:szCs w:val="22"/>
         </w:rPr>
       </w:pPr>
-      <w:hyperlink w:anchor="_Toc319100390" w:history="1">
+      <w:hyperlink w:anchor="_Toc319271772" w:history="1">
         <w:r>
           <w:rPr>
             <w:rStyle w:val="a7"/>
@@ -7092,7 +7263,7 @@
           <w:rPr>
             <w:webHidden/>
           </w:rPr>
-          <w:instrText xml:space="preserve"> PAGEREF _Toc319100390 \h </w:instrText>
+          <w:instrText xml:space="preserve"> PAGEREF _Toc319271772 \h </w:instrText>
         </w:r>
         <w:r>
           <w:rPr>
@@ -7120,26 +7291,38 @@
       </w:hyperlink>
     </w:p>
     <w:p>
-      <w:r>
-        <w:lastRenderedPageBreak/>
+      <w:pPr>
+        <w:rPr>
+          <w:b/>
+          <w:bCs/>
+          <w:kern w:val="44"/>
+          <w:sz w:val="44"/>
+          <w:szCs w:val="44"/>
+        </w:rPr>
+      </w:pPr>
+      <w:r>
         <w:fldChar w:fldCharType="end"/>
       </w:r>
-    </w:p>
-    <w:p>
-      <w:pPr>
-        <w:pStyle w:val="10"/>
-      </w:pPr>
       <w:bookmarkStart w:id="4" w:name="_Toc187892542"/>
       <w:bookmarkStart w:id="5" w:name="_Toc288303939"/>
       <w:bookmarkStart w:id="6" w:name="_Toc288304263"/>
-      <w:bookmarkStart w:id="7" w:name="_Toc319100333"/>
       <w:bookmarkEnd w:id="1"/>
       <w:bookmarkEnd w:id="2"/>
       <w:bookmarkEnd w:id="3"/>
       <w:r>
-        <w:rPr>
-          <w:rFonts w:hint="eastAsia"/>
-        </w:rPr>
+        <w:br w:type="page"/>
+      </w:r>
+    </w:p>
+    <w:p>
+      <w:pPr>
+        <w:pStyle w:val="10"/>
+      </w:pPr>
+      <w:bookmarkStart w:id="7" w:name="_Toc319271714"/>
+      <w:r>
+        <w:rPr>
+          <w:rFonts w:hint="eastAsia"/>
+        </w:rPr>
+        <w:lastRenderedPageBreak/>
         <w:t>本科毕业</w:t>
       </w:r>
       <w:r>
@@ -7168,7 +7351,7 @@
       <w:bookmarkStart w:id="10" w:name="_Toc187892543"/>
       <w:bookmarkStart w:id="11" w:name="_Toc288303940"/>
       <w:bookmarkStart w:id="12" w:name="_Toc288304264"/>
-      <w:bookmarkStart w:id="13" w:name="_Toc319100334"/>
+      <w:bookmarkStart w:id="13" w:name="_Toc319271715"/>
       <w:r>
         <w:rPr>
           <w:rFonts w:hint="eastAsia"/>
@@ -7263,7 +7446,7 @@
       <w:pPr>
         <w:pStyle w:val="mine2"/>
       </w:pPr>
-      <w:bookmarkStart w:id="14" w:name="_Toc319100335"/>
+      <w:bookmarkStart w:id="14" w:name="_Toc319271716"/>
       <w:r>
         <w:rPr>
           <w:rFonts w:hint="eastAsia"/>
@@ -7348,12 +7531,14 @@
         </w:rPr>
         <w:t>不同，平台电脑自身具有诸如多点触控、重力感应、携带方便等特点，很快便占领了消费者的市场。基于平台独道的交互体验，各种新颖的应用层出不穷；基于</w:t>
       </w:r>
+      <w:proofErr w:type="spellStart"/>
       <w:r>
         <w:rPr>
           <w:rFonts w:hint="eastAsia"/>
         </w:rPr>
         <w:t>iOS</w:t>
       </w:r>
+      <w:proofErr w:type="spellEnd"/>
       <w:r>
         <w:rPr>
           <w:rFonts w:hint="eastAsia"/>
@@ -7413,7 +7598,7 @@
       <w:pPr>
         <w:pStyle w:val="mine3"/>
       </w:pPr>
-      <w:bookmarkStart w:id="15" w:name="_Toc319100336"/>
+      <w:bookmarkStart w:id="15" w:name="_Toc319271717"/>
       <w:r>
         <w:rPr>
           <w:rFonts w:hint="eastAsia"/>
@@ -7461,7 +7646,7 @@
       <w:pPr>
         <w:pStyle w:val="mine3"/>
       </w:pPr>
-      <w:bookmarkStart w:id="16" w:name="_Toc319100337"/>
+      <w:bookmarkStart w:id="16" w:name="_Toc319271718"/>
       <w:r>
         <w:rPr>
           <w:rFonts w:hint="eastAsia"/>
@@ -7605,15 +7790,21 @@
         <w:rPr>
           <w:rFonts w:hint="eastAsia"/>
         </w:rPr>
+        <w:t>但另一方面，由于体积小，散热差，它又有诸如存储空间小、性能低下、硬件不</w:t>
+      </w:r>
+      <w:r>
+        <w:rPr>
+          <w:rFonts w:hint="eastAsia"/>
+        </w:rPr>
         <w:lastRenderedPageBreak/>
-        <w:t>但另一方面，由于体积小，散热差，它又有诸如存储空间小、性能低下、硬件不能更新升级、外设接入不方便等不足。</w:t>
+        <w:t>能更新升级、外设接入不方便等不足。</w:t>
       </w:r>
     </w:p>
     <w:p>
       <w:pPr>
         <w:pStyle w:val="mine2"/>
       </w:pPr>
-      <w:bookmarkStart w:id="17" w:name="_Toc319100338"/>
+      <w:bookmarkStart w:id="17" w:name="_Toc319271719"/>
       <w:r>
         <w:rPr>
           <w:rFonts w:hint="eastAsia"/>
@@ -7684,12 +7875,14 @@
         </w:rPr>
         <w:t>基础设施即服务（</w:t>
       </w:r>
+      <w:proofErr w:type="spellStart"/>
       <w:r>
         <w:rPr>
           <w:rFonts w:hint="eastAsia"/>
         </w:rPr>
         <w:t>IaaS</w:t>
       </w:r>
+      <w:proofErr w:type="spellEnd"/>
       <w:r>
         <w:rPr>
           <w:rFonts w:hint="eastAsia"/>
@@ -7712,12 +7905,14 @@
         </w:rPr>
         <w:t>平台即服务（</w:t>
       </w:r>
+      <w:proofErr w:type="spellStart"/>
       <w:r>
         <w:rPr>
           <w:rFonts w:hint="eastAsia"/>
         </w:rPr>
         <w:t>PaaS</w:t>
       </w:r>
+      <w:proofErr w:type="spellEnd"/>
       <w:r>
         <w:rPr>
           <w:rFonts w:hint="eastAsia"/>
@@ -7740,12 +7935,14 @@
         </w:rPr>
         <w:t>软件即服务（</w:t>
       </w:r>
+      <w:proofErr w:type="spellStart"/>
       <w:r>
         <w:rPr>
           <w:rFonts w:hint="eastAsia"/>
         </w:rPr>
         <w:t>SaaS</w:t>
       </w:r>
+      <w:proofErr w:type="spellEnd"/>
       <w:r>
         <w:rPr>
           <w:rFonts w:hint="eastAsia"/>
@@ -7757,7 +7954,7 @@
       <w:pPr>
         <w:pStyle w:val="mine3"/>
       </w:pPr>
-      <w:bookmarkStart w:id="18" w:name="_Toc319100339"/>
+      <w:bookmarkStart w:id="18" w:name="_Toc319271720"/>
       <w:r>
         <w:rPr>
           <w:rFonts w:hint="eastAsia"/>
@@ -7834,7 +8031,7 @@
       <w:pPr>
         <w:pStyle w:val="mine3"/>
       </w:pPr>
-      <w:bookmarkStart w:id="19" w:name="_Toc319100340"/>
+      <w:bookmarkStart w:id="19" w:name="_Toc319271721"/>
       <w:r>
         <w:rPr>
           <w:rFonts w:hint="eastAsia"/>
@@ -7895,36 +8092,42 @@
         </w:rPr>
         <w:t>，</w:t>
       </w:r>
+      <w:proofErr w:type="spellStart"/>
       <w:r>
         <w:rPr>
           <w:rFonts w:hint="eastAsia"/>
         </w:rPr>
         <w:t>DropBox</w:t>
       </w:r>
+      <w:proofErr w:type="spellEnd"/>
       <w:r>
         <w:rPr>
           <w:rFonts w:hint="eastAsia"/>
         </w:rPr>
         <w:t>，</w:t>
       </w:r>
+      <w:proofErr w:type="spellStart"/>
       <w:r>
         <w:rPr>
           <w:rFonts w:hint="eastAsia"/>
         </w:rPr>
         <w:t>LiveOffice</w:t>
       </w:r>
+      <w:proofErr w:type="spellEnd"/>
       <w:r>
         <w:rPr>
           <w:rFonts w:hint="eastAsia"/>
         </w:rPr>
         <w:t>等，当然也有不少优秀的开源云存储平台，如</w:t>
       </w:r>
+      <w:proofErr w:type="spellStart"/>
       <w:r>
         <w:rPr>
           <w:rFonts w:hint="eastAsia"/>
         </w:rPr>
         <w:t>GlusterFS</w:t>
       </w:r>
+      <w:proofErr w:type="spellEnd"/>
       <w:r>
         <w:rPr>
           <w:rFonts w:hint="eastAsia"/>
@@ -7936,7 +8139,8 @@
       <w:pPr>
         <w:pStyle w:val="mine4"/>
       </w:pPr>
-      <w:bookmarkStart w:id="20" w:name="_Toc319100341"/>
+      <w:bookmarkStart w:id="20" w:name="_Toc319271722"/>
+      <w:proofErr w:type="spellStart"/>
       <w:r>
         <w:rPr>
           <w:rFonts w:hint="eastAsia"/>
@@ -7944,22 +8148,37 @@
         <w:t>GlusterFS</w:t>
       </w:r>
       <w:bookmarkEnd w:id="20"/>
+      <w:proofErr w:type="spellEnd"/>
     </w:p>
     <w:p>
       <w:pPr>
         <w:ind w:firstLineChars="177" w:firstLine="425"/>
       </w:pPr>
+      <w:proofErr w:type="spellStart"/>
       <w:r>
         <w:rPr>
           <w:rFonts w:hint="eastAsia"/>
         </w:rPr>
         <w:t>GlusterFS</w:t>
       </w:r>
-      <w:r>
-        <w:rPr>
-          <w:rFonts w:hint="eastAsia"/>
-        </w:rPr>
-        <w:t>是一个优秀的开源分布式文件系统，</w:t>
+      <w:proofErr w:type="spellEnd"/>
+      <w:r>
+        <w:rPr>
+          <w:rFonts w:hint="eastAsia"/>
+        </w:rPr>
+        <w:t>是一个优秀的开源分布式文件系统</w:t>
+      </w:r>
+      <w:r>
+        <w:rPr>
+          <w:rStyle w:val="a9"/>
+        </w:rPr>
+        <w:footnoteReference w:id="4"/>
+      </w:r>
+      <w:r>
+        <w:rPr>
+          <w:rFonts w:hint="eastAsia"/>
+        </w:rPr>
+        <w:t>，</w:t>
       </w:r>
       <w:r>
         <w:rPr>
@@ -7984,7 +8203,7 @@
       <w:pPr>
         <w:pStyle w:val="mine4"/>
       </w:pPr>
-      <w:bookmarkStart w:id="21" w:name="_Toc319100342"/>
+      <w:bookmarkStart w:id="22" w:name="_Toc319271723"/>
       <w:r>
         <w:rPr>
           <w:rFonts w:hint="eastAsia"/>
@@ -7992,7 +8211,7 @@
         <w:lastRenderedPageBreak/>
         <w:t>Box.net</w:t>
       </w:r>
-      <w:bookmarkEnd w:id="21"/>
+      <w:bookmarkEnd w:id="22"/>
     </w:p>
     <w:p>
       <w:pPr>
@@ -8077,8 +8296,100 @@
     <w:p>
       <w:pPr>
         <w:pStyle w:val="mine2"/>
-      </w:pPr>
-      <w:bookmarkStart w:id="22" w:name="_Toc319100343"/>
+        <w:rPr>
+          <w:rFonts w:hint="eastAsia"/>
+        </w:rPr>
+      </w:pPr>
+      <w:bookmarkStart w:id="23" w:name="_Toc319271724"/>
+      <w:proofErr w:type="spellStart"/>
+      <w:r>
+        <w:rPr>
+          <w:rFonts w:hint="eastAsia"/>
+        </w:rPr>
+        <w:t>iOS</w:t>
+      </w:r>
+      <w:bookmarkEnd w:id="23"/>
+      <w:proofErr w:type="spellEnd"/>
+    </w:p>
+    <w:p>
+      <w:pPr>
+        <w:ind w:firstLineChars="177" w:firstLine="425"/>
+        <w:rPr>
+          <w:rFonts w:hint="eastAsia"/>
+        </w:rPr>
+      </w:pPr>
+      <w:proofErr w:type="spellStart"/>
+      <w:r>
+        <w:rPr>
+          <w:rFonts w:hint="eastAsia"/>
+        </w:rPr>
+        <w:t>iOS</w:t>
+      </w:r>
+      <w:proofErr w:type="spellEnd"/>
+      <w:r>
+        <w:rPr>
+          <w:rFonts w:hint="eastAsia"/>
+        </w:rPr>
+        <w:t>是苹果公司开发的一款移动设备的操作系统，原名为</w:t>
+      </w:r>
+      <w:r>
+        <w:rPr>
+          <w:rFonts w:hint="eastAsia"/>
+        </w:rPr>
+        <w:t>iPhone OS</w:t>
+      </w:r>
+      <w:r>
+        <w:rPr>
+          <w:rFonts w:hint="eastAsia"/>
+        </w:rPr>
+        <w:t>，且只用于</w:t>
+      </w:r>
+      <w:r>
+        <w:rPr>
+          <w:rFonts w:hint="eastAsia"/>
+        </w:rPr>
+        <w:t>iPhone</w:t>
+      </w:r>
+      <w:r>
+        <w:rPr>
+          <w:rFonts w:hint="eastAsia"/>
+        </w:rPr>
+        <w:t>上，不过现在随着苹果产品的革新，</w:t>
+      </w:r>
+      <w:proofErr w:type="spellStart"/>
+      <w:r>
+        <w:rPr>
+          <w:rFonts w:hint="eastAsia"/>
+        </w:rPr>
+        <w:t>iOS</w:t>
+      </w:r>
+      <w:proofErr w:type="spellEnd"/>
+      <w:r>
+        <w:rPr>
+          <w:rFonts w:hint="eastAsia"/>
+        </w:rPr>
+        <w:t>已经用于苹果的多种设备上，甚至包括</w:t>
+      </w:r>
+      <w:r>
+        <w:rPr>
+          <w:rFonts w:hint="eastAsia"/>
+        </w:rPr>
+        <w:t>Apple TV</w:t>
+      </w:r>
+      <w:r>
+        <w:rPr>
+          <w:rFonts w:hint="eastAsia"/>
+        </w:rPr>
+        <w:t>。</w:t>
+      </w:r>
+      <w:proofErr w:type="spellStart"/>
+      <w:r>
+        <w:rPr>
+          <w:rFonts w:hint="eastAsia"/>
+        </w:rPr>
+        <w:t>iOS</w:t>
+      </w:r>
+      <w:proofErr w:type="spellEnd"/>
       <w:r>
         <w:rPr>
           <w:rFonts w:hint="eastAsia"/>
@@ -8089,8 +8400,339 @@
         <w:rPr>
           <w:rFonts w:hint="eastAsia"/>
         </w:rPr>
+        <w:t>Darwin</w:t>
+      </w:r>
+      <w:r>
+        <w:rPr>
+          <w:rFonts w:hint="eastAsia"/>
+        </w:rPr>
+        <w:t>开发，其系统核心架构分为四层</w:t>
+      </w:r>
+      <w:r>
+        <w:rPr>
+          <w:rStyle w:val="a9"/>
+        </w:rPr>
+        <w:footnoteReference w:id="5"/>
+      </w:r>
+      <w:r>
+        <w:rPr>
+          <w:rFonts w:hint="eastAsia"/>
+        </w:rPr>
+        <w:t>：</w:t>
+      </w:r>
+    </w:p>
+    <w:p>
+      <w:pPr>
+        <w:pStyle w:val="af3"/>
+        <w:numPr>
+          <w:ilvl w:val="0"/>
+          <w:numId w:val="11"/>
+        </w:numPr>
+        <w:ind w:firstLineChars="0"/>
+        <w:rPr>
+          <w:rFonts w:hint="eastAsia"/>
+        </w:rPr>
+      </w:pPr>
+      <w:r>
+        <w:rPr>
+          <w:rFonts w:hint="eastAsia"/>
+        </w:rPr>
+        <w:t>核心操作系统层（</w:t>
+      </w:r>
+      <w:r>
+        <w:rPr>
+          <w:rFonts w:hint="eastAsia"/>
+        </w:rPr>
+        <w:t>the Core OS layer</w:t>
+      </w:r>
+      <w:r>
+        <w:rPr>
+          <w:rFonts w:hint="eastAsia"/>
+        </w:rPr>
+        <w:t>）</w:t>
+      </w:r>
+    </w:p>
+    <w:p>
+      <w:pPr>
+        <w:pStyle w:val="af3"/>
+        <w:numPr>
+          <w:ilvl w:val="0"/>
+          <w:numId w:val="11"/>
+        </w:numPr>
+        <w:ind w:firstLineChars="0"/>
+        <w:rPr>
+          <w:rFonts w:hint="eastAsia"/>
+        </w:rPr>
+      </w:pPr>
+      <w:r>
+        <w:rPr>
+          <w:rFonts w:hint="eastAsia"/>
+        </w:rPr>
+        <w:t>核心服务层（</w:t>
+      </w:r>
+      <w:r>
+        <w:rPr>
+          <w:rFonts w:hint="eastAsia"/>
+        </w:rPr>
+        <w:t>the Core Services layer</w:t>
+      </w:r>
+      <w:r>
+        <w:rPr>
+          <w:rFonts w:hint="eastAsia"/>
+        </w:rPr>
+        <w:t>）</w:t>
+      </w:r>
+    </w:p>
+    <w:p>
+      <w:pPr>
+        <w:pStyle w:val="af3"/>
+        <w:numPr>
+          <w:ilvl w:val="0"/>
+          <w:numId w:val="11"/>
+        </w:numPr>
+        <w:ind w:firstLineChars="0"/>
+        <w:rPr>
+          <w:rFonts w:hint="eastAsia"/>
+        </w:rPr>
+      </w:pPr>
+      <w:r>
+        <w:rPr>
+          <w:rFonts w:hint="eastAsia"/>
+        </w:rPr>
+        <w:t>媒体层（</w:t>
+      </w:r>
+      <w:r>
+        <w:rPr>
+          <w:rFonts w:hint="eastAsia"/>
+        </w:rPr>
+        <w:t>the Media layer</w:t>
+      </w:r>
+      <w:r>
+        <w:rPr>
+          <w:rFonts w:hint="eastAsia"/>
+        </w:rPr>
+        <w:t>）</w:t>
+      </w:r>
+    </w:p>
+    <w:p>
+      <w:pPr>
+        <w:pStyle w:val="af3"/>
+        <w:numPr>
+          <w:ilvl w:val="0"/>
+          <w:numId w:val="11"/>
+        </w:numPr>
+        <w:ind w:firstLineChars="0"/>
+        <w:rPr>
+          <w:rFonts w:hint="eastAsia"/>
+        </w:rPr>
+      </w:pPr>
+      <w:r>
+        <w:rPr>
+          <w:rFonts w:hint="eastAsia"/>
+        </w:rPr>
+        <w:t>可轻触层（</w:t>
+      </w:r>
+      <w:r>
+        <w:rPr>
+          <w:rFonts w:hint="eastAsia"/>
+        </w:rPr>
+        <w:t>the Cocoa Touch layer</w:t>
+      </w:r>
+      <w:r>
+        <w:rPr>
+          <w:rFonts w:hint="eastAsia"/>
+        </w:rPr>
+        <w:t>）</w:t>
+      </w:r>
+    </w:p>
+    <w:p>
+      <w:pPr>
+        <w:ind w:firstLineChars="177" w:firstLine="425"/>
+        <w:rPr>
+          <w:rFonts w:hint="eastAsia"/>
+        </w:rPr>
+      </w:pPr>
+      <w:r>
+        <w:rPr>
+          <w:rFonts w:hint="eastAsia"/>
+        </w:rPr>
+        <w:t>得益</w:t>
+      </w:r>
+      <w:proofErr w:type="spellStart"/>
+      <w:r>
+        <w:rPr>
+          <w:rFonts w:hint="eastAsia"/>
+        </w:rPr>
         <w:t>iOS</w:t>
       </w:r>
+      <w:proofErr w:type="spellEnd"/>
+      <w:r>
+        <w:rPr>
+          <w:rFonts w:hint="eastAsia"/>
+        </w:rPr>
+        <w:t>精巧的设计，使得它可以高效率地运行在硬件配置并不高的设备上。它对触屏拥有原生的良好支持，让用户可以简单地通过手指来进行各种操作，且精度很高。它流畅的动画效果更是为</w:t>
+      </w:r>
+      <w:r>
+        <w:rPr>
+          <w:rFonts w:hint="eastAsia"/>
+        </w:rPr>
+        <w:t>iPhone</w:t>
+      </w:r>
+      <w:r>
+        <w:rPr>
+          <w:rFonts w:hint="eastAsia"/>
+        </w:rPr>
+        <w:t>等产品增色不少。</w:t>
+      </w:r>
+    </w:p>
+    <w:p>
+      <w:pPr>
+        <w:ind w:firstLineChars="177" w:firstLine="425"/>
+      </w:pPr>
+      <w:r>
+        <w:rPr>
+          <w:rFonts w:hint="eastAsia"/>
+        </w:rPr>
+        <w:t>和</w:t>
+      </w:r>
+      <w:r>
+        <w:rPr>
+          <w:rFonts w:hint="eastAsia"/>
+        </w:rPr>
+        <w:t>Mac OS</w:t>
+      </w:r>
+      <w:r>
+        <w:rPr>
+          <w:rFonts w:hint="eastAsia"/>
+        </w:rPr>
+        <w:t>一样，</w:t>
+      </w:r>
+      <w:proofErr w:type="spellStart"/>
+      <w:r>
+        <w:rPr>
+          <w:rFonts w:hint="eastAsia"/>
+        </w:rPr>
+        <w:t>iOS</w:t>
+      </w:r>
+      <w:proofErr w:type="spellEnd"/>
+      <w:r>
+        <w:rPr>
+          <w:rFonts w:hint="eastAsia"/>
+        </w:rPr>
+        <w:t>的软件开发也必须在</w:t>
+      </w:r>
+      <w:r>
+        <w:rPr>
+          <w:rFonts w:hint="eastAsia"/>
+        </w:rPr>
+        <w:t>Mac</w:t>
+      </w:r>
+      <w:r>
+        <w:rPr>
+          <w:rFonts w:hint="eastAsia"/>
+        </w:rPr>
+        <w:t>系统中。苹果的</w:t>
+      </w:r>
+      <w:proofErr w:type="spellStart"/>
+      <w:r>
+        <w:rPr>
+          <w:rFonts w:hint="eastAsia"/>
+        </w:rPr>
+        <w:t>Xcode</w:t>
+      </w:r>
+      <w:proofErr w:type="spellEnd"/>
+      <w:r>
+        <w:rPr>
+          <w:rFonts w:hint="eastAsia"/>
+        </w:rPr>
+        <w:t>是进行</w:t>
+      </w:r>
+      <w:proofErr w:type="spellStart"/>
+      <w:r>
+        <w:rPr>
+          <w:rFonts w:hint="eastAsia"/>
+        </w:rPr>
+        <w:t>iOS</w:t>
+      </w:r>
+      <w:proofErr w:type="spellEnd"/>
+      <w:r>
+        <w:rPr>
+          <w:rFonts w:hint="eastAsia"/>
+        </w:rPr>
+        <w:t>开发的得力工具，用户只要安装完无需任何配置便可以马上进行开发与调试。目前</w:t>
+      </w:r>
+      <w:proofErr w:type="spellStart"/>
+      <w:r>
+        <w:rPr>
+          <w:rFonts w:hint="eastAsia"/>
+        </w:rPr>
+        <w:t>iOS</w:t>
+      </w:r>
+      <w:proofErr w:type="spellEnd"/>
+      <w:r>
+        <w:rPr>
+          <w:rFonts w:hint="eastAsia"/>
+        </w:rPr>
+        <w:t>的最新版本为</w:t>
+      </w:r>
+      <w:r>
+        <w:rPr>
+          <w:rFonts w:hint="eastAsia"/>
+        </w:rPr>
+        <w:t>5.1</w:t>
+      </w:r>
+      <w:r>
+        <w:rPr>
+          <w:rFonts w:hint="eastAsia"/>
+        </w:rPr>
+        <w:t>，</w:t>
+      </w:r>
+      <w:proofErr w:type="spellStart"/>
+      <w:r>
+        <w:rPr>
+          <w:rFonts w:hint="eastAsia"/>
+        </w:rPr>
+        <w:t>Xcode</w:t>
+      </w:r>
+      <w:proofErr w:type="spellEnd"/>
+      <w:r>
+        <w:rPr>
+          <w:rFonts w:hint="eastAsia"/>
+        </w:rPr>
+        <w:t>最新版本为</w:t>
+      </w:r>
+      <w:r>
+        <w:rPr>
+          <w:rFonts w:hint="eastAsia"/>
+        </w:rPr>
+        <w:t>4.3</w:t>
+      </w:r>
+      <w:r>
+        <w:rPr>
+          <w:rFonts w:hint="eastAsia"/>
+        </w:rPr>
+        <w:t>。</w:t>
+      </w:r>
+    </w:p>
+    <w:p>
+      <w:pPr>
+        <w:pStyle w:val="mine2"/>
+      </w:pPr>
+      <w:bookmarkStart w:id="24" w:name="_Toc319271725"/>
+      <w:r>
+        <w:rPr>
+          <w:rFonts w:hint="eastAsia"/>
+        </w:rPr>
+        <w:t>基于</w:t>
+      </w:r>
+      <w:proofErr w:type="spellStart"/>
+      <w:r>
+        <w:rPr>
+          <w:rFonts w:hint="eastAsia"/>
+        </w:rPr>
+        <w:t>iOS</w:t>
+      </w:r>
+      <w:proofErr w:type="spellEnd"/>
       <w:r>
         <w:rPr>
           <w:rFonts w:hint="eastAsia"/>
@@ -8109,7 +8751,7 @@
         </w:rPr>
         <w:t>信息系统客户端</w:t>
       </w:r>
-      <w:bookmarkEnd w:id="22"/>
+      <w:bookmarkEnd w:id="24"/>
     </w:p>
     <w:p>
       <w:pPr>
@@ -8151,8 +8793,6 @@
         </w:rPr>
         <w:t>投资</w:t>
       </w:r>
-      <w:bookmarkStart w:id="23" w:name="_GoBack"/>
-      <w:bookmarkEnd w:id="23"/>
       <w:r>
         <w:rPr>
           <w:rFonts w:hint="eastAsia"/>
@@ -8212,25 +8852,25 @@
       <w:pPr>
         <w:pStyle w:val="mine1"/>
       </w:pPr>
-      <w:bookmarkStart w:id="24" w:name="_Toc187892544"/>
-      <w:bookmarkStart w:id="25" w:name="_Toc288303941"/>
-      <w:bookmarkStart w:id="26" w:name="_Toc288304265"/>
-      <w:bookmarkStart w:id="27" w:name="_Toc160436260"/>
-      <w:bookmarkStart w:id="28" w:name="_Toc160436791"/>
-      <w:bookmarkStart w:id="29" w:name="_Toc160436835"/>
-      <w:bookmarkStart w:id="30" w:name="_Toc160437325"/>
-      <w:bookmarkStart w:id="31" w:name="_Toc160437382"/>
-      <w:bookmarkStart w:id="32" w:name="_Toc319100344"/>
+      <w:bookmarkStart w:id="25" w:name="_Toc187892544"/>
+      <w:bookmarkStart w:id="26" w:name="_Toc288303941"/>
+      <w:bookmarkStart w:id="27" w:name="_Toc288304265"/>
+      <w:bookmarkStart w:id="28" w:name="_Toc160436260"/>
+      <w:bookmarkStart w:id="29" w:name="_Toc160436791"/>
+      <w:bookmarkStart w:id="30" w:name="_Toc160436835"/>
+      <w:bookmarkStart w:id="31" w:name="_Toc160437325"/>
+      <w:bookmarkStart w:id="32" w:name="_Toc160437382"/>
+      <w:bookmarkStart w:id="33" w:name="_Toc319271726"/>
       <w:r>
         <w:rPr>
           <w:rFonts w:hint="eastAsia"/>
         </w:rPr>
         <w:t>目标和任务</w:t>
       </w:r>
-      <w:bookmarkEnd w:id="24"/>
       <w:bookmarkEnd w:id="25"/>
       <w:bookmarkEnd w:id="26"/>
-      <w:bookmarkEnd w:id="32"/>
+      <w:bookmarkEnd w:id="27"/>
+      <w:bookmarkEnd w:id="33"/>
     </w:p>
     <w:p>
       <w:pPr>
@@ -8391,12 +9031,14 @@
         </w:rPr>
         <w:t>应用。其中文件服务器对于不同的企业可以分为两类：大型企业，有能力构建自己的大容量存储服务器，可以基于</w:t>
       </w:r>
+      <w:proofErr w:type="spellStart"/>
       <w:r>
         <w:rPr>
           <w:rFonts w:hint="eastAsia"/>
         </w:rPr>
         <w:t>GlusterFS</w:t>
       </w:r>
+      <w:proofErr w:type="spellEnd"/>
       <w:r>
         <w:rPr>
           <w:rFonts w:hint="eastAsia"/>
@@ -8426,14 +9068,15 @@
       <w:pPr>
         <w:pStyle w:val="mine2"/>
       </w:pPr>
-      <w:bookmarkStart w:id="33" w:name="_Toc319100345"/>
-      <w:r>
-        <w:rPr>
-          <w:rFonts w:hint="eastAsia"/>
-        </w:rPr>
+      <w:bookmarkStart w:id="34" w:name="_Toc319271727"/>
+      <w:r>
+        <w:rPr>
+          <w:rFonts w:hint="eastAsia"/>
+        </w:rPr>
+        <w:lastRenderedPageBreak/>
         <w:t>服务端</w:t>
       </w:r>
-      <w:bookmarkEnd w:id="33"/>
+      <w:bookmarkEnd w:id="34"/>
     </w:p>
     <w:p>
       <w:pPr>
@@ -8569,14 +9212,14 @@
       <w:pPr>
         <w:pStyle w:val="mine3"/>
       </w:pPr>
-      <w:bookmarkStart w:id="34" w:name="_Toc319100346"/>
+      <w:bookmarkStart w:id="35" w:name="_Toc319271728"/>
       <w:r>
         <w:rPr>
           <w:rFonts w:hint="eastAsia"/>
         </w:rPr>
         <w:t>服务器搭建</w:t>
       </w:r>
-      <w:bookmarkEnd w:id="34"/>
+      <w:bookmarkEnd w:id="35"/>
     </w:p>
     <w:p>
       <w:pPr>
@@ -8653,359 +9296,365 @@
       <w:pPr>
         <w:pStyle w:val="mine3"/>
       </w:pPr>
-      <w:bookmarkStart w:id="35" w:name="_Toc319100347"/>
+      <w:bookmarkStart w:id="36" w:name="_Toc319271729"/>
+      <w:r>
+        <w:rPr>
+          <w:rFonts w:hint="eastAsia"/>
+        </w:rPr>
+        <w:t>服务器接口设计</w:t>
+      </w:r>
+      <w:bookmarkEnd w:id="36"/>
+    </w:p>
+    <w:p>
+      <w:pPr>
+        <w:ind w:firstLineChars="177" w:firstLine="425"/>
+      </w:pPr>
+      <w:r>
+        <w:rPr>
+          <w:rFonts w:hint="eastAsia"/>
+        </w:rPr>
+        <w:t>服务器与客户端的数据交流使用简单的</w:t>
+      </w:r>
+      <w:r>
+        <w:rPr>
+          <w:rFonts w:hint="eastAsia"/>
+        </w:rPr>
+        <w:t>HTTP POST</w:t>
+      </w:r>
+      <w:r>
+        <w:rPr>
+          <w:rFonts w:hint="eastAsia"/>
+        </w:rPr>
+        <w:t>方式，可以用</w:t>
+      </w:r>
+      <w:r>
+        <w:rPr>
+          <w:rFonts w:hint="eastAsia"/>
+        </w:rPr>
+        <w:t>PHP</w:t>
+      </w:r>
+      <w:r>
+        <w:rPr>
+          <w:rFonts w:hint="eastAsia"/>
+        </w:rPr>
+        <w:t>来实现。接口设计以简单易用为原则，同时需要考虑安全性与传输性能。</w:t>
+      </w:r>
+    </w:p>
+    <w:p>
+      <w:pPr>
+        <w:pStyle w:val="mine3"/>
+      </w:pPr>
+      <w:bookmarkStart w:id="37" w:name="_Toc319271730"/>
+      <w:r>
+        <w:rPr>
+          <w:rFonts w:hint="eastAsia"/>
+        </w:rPr>
+        <w:t>服务器脚本编写</w:t>
+      </w:r>
+      <w:bookmarkEnd w:id="37"/>
+    </w:p>
+    <w:p>
+      <w:pPr>
+        <w:ind w:firstLineChars="151" w:firstLine="362"/>
+      </w:pPr>
+      <w:r>
+        <w:rPr>
+          <w:rFonts w:hint="eastAsia"/>
+        </w:rPr>
+        <w:t>脚本需要能够定时运行，</w:t>
+      </w:r>
+      <w:r>
+        <w:rPr>
+          <w:rFonts w:hint="eastAsia"/>
+        </w:rPr>
+        <w:t>Linux</w:t>
+      </w:r>
+      <w:r>
+        <w:rPr>
+          <w:rFonts w:hint="eastAsia"/>
+        </w:rPr>
+        <w:t>系统原生支持，但仍需要了解其相关配置。</w:t>
+      </w:r>
+      <w:r>
+        <w:rPr>
+          <w:rFonts w:hint="eastAsia"/>
+        </w:rPr>
+        <w:t>另外需要学习</w:t>
+      </w:r>
+      <w:r>
+        <w:rPr>
+          <w:rFonts w:hint="eastAsia"/>
+        </w:rPr>
+        <w:t>BASH</w:t>
+      </w:r>
+      <w:r>
+        <w:rPr>
+          <w:rFonts w:hint="eastAsia"/>
+        </w:rPr>
+        <w:t>编程及</w:t>
+      </w:r>
+      <w:r>
+        <w:rPr>
+          <w:rFonts w:hint="eastAsia"/>
+        </w:rPr>
+        <w:t>POP3</w:t>
+      </w:r>
+      <w:r>
+        <w:rPr>
+          <w:rFonts w:hint="eastAsia"/>
+        </w:rPr>
+        <w:t>服务的一些协议以抓取邮件。</w:t>
+      </w:r>
+    </w:p>
+    <w:p>
+      <w:pPr>
+        <w:pStyle w:val="mine2"/>
+      </w:pPr>
+      <w:bookmarkStart w:id="38" w:name="_Toc319271731"/>
+      <w:r>
+        <w:rPr>
+          <w:rFonts w:hint="eastAsia"/>
+        </w:rPr>
+        <w:t>客户端</w:t>
+      </w:r>
+      <w:bookmarkEnd w:id="38"/>
+    </w:p>
+    <w:p>
+      <w:pPr>
+        <w:ind w:firstLineChars="177" w:firstLine="425"/>
+      </w:pPr>
+      <w:r>
+        <w:rPr>
+          <w:rFonts w:hint="eastAsia"/>
+        </w:rPr>
+        <w:t>iPad</w:t>
+      </w:r>
+      <w:r>
+        <w:rPr>
+          <w:rFonts w:hint="eastAsia"/>
+        </w:rPr>
+        <w:t>用户在启动程序时需要登录，</w:t>
+      </w:r>
+      <w:r>
+        <w:rPr>
+          <w:rFonts w:hint="eastAsia"/>
+        </w:rPr>
+        <w:t>成功之后在后台为用户加载金融信息，包括新闻、邮件等，并显示当前资</w:t>
+      </w:r>
+      <w:r>
+        <w:rPr>
+          <w:rFonts w:hint="eastAsia"/>
+        </w:rPr>
+        <w:t>金相关文件的预览图。当用户需要下载云存储服务器上的资源时，可能还需要再登录一次，以授权应用访问用户的资源。</w:t>
+      </w:r>
+    </w:p>
+    <w:p>
+      <w:pPr>
+        <w:pStyle w:val="mine3"/>
+      </w:pPr>
+      <w:bookmarkStart w:id="39" w:name="_Toc319271732"/>
+      <w:r>
+        <w:rPr>
+          <w:rFonts w:hint="eastAsia"/>
+        </w:rPr>
+        <w:t>多线程编程</w:t>
+      </w:r>
+      <w:bookmarkEnd w:id="39"/>
+    </w:p>
+    <w:p>
+      <w:pPr>
+        <w:ind w:firstLineChars="177" w:firstLine="425"/>
+      </w:pPr>
+      <w:r>
+        <w:rPr>
+          <w:rFonts w:hint="eastAsia"/>
+        </w:rPr>
+        <w:t>iPad</w:t>
+      </w:r>
+      <w:r>
+        <w:rPr>
+          <w:rFonts w:hint="eastAsia"/>
+        </w:rPr>
+        <w:t>客户的许多操作需要用到多线程，这就要学习和使用</w:t>
+      </w:r>
+      <w:proofErr w:type="spellStart"/>
+      <w:r>
+        <w:rPr>
+          <w:rFonts w:hint="eastAsia"/>
+        </w:rPr>
+        <w:t>iOS</w:t>
+      </w:r>
+      <w:proofErr w:type="spellEnd"/>
+      <w:r>
+        <w:rPr>
+          <w:rFonts w:hint="eastAsia"/>
+        </w:rPr>
+        <w:t>的多线程编程</w:t>
+      </w:r>
+      <w:proofErr w:type="spellStart"/>
+      <w:r>
+        <w:rPr>
+          <w:rFonts w:hint="eastAsia"/>
+        </w:rPr>
+        <w:t>NSThread</w:t>
+      </w:r>
+      <w:proofErr w:type="spellEnd"/>
+      <w:r>
+        <w:rPr>
+          <w:rFonts w:hint="eastAsia"/>
+        </w:rPr>
+        <w:t>和</w:t>
+      </w:r>
+      <w:proofErr w:type="spellStart"/>
+      <w:r>
+        <w:rPr>
+          <w:rFonts w:hint="eastAsia"/>
+        </w:rPr>
+        <w:t>NSOperation</w:t>
+      </w:r>
+      <w:proofErr w:type="spellEnd"/>
+      <w:r>
+        <w:rPr>
+          <w:rFonts w:hint="eastAsia"/>
+        </w:rPr>
+        <w:t>。</w:t>
+      </w:r>
+    </w:p>
+    <w:p>
+      <w:pPr>
+        <w:pStyle w:val="mine3"/>
+      </w:pPr>
+      <w:bookmarkStart w:id="40" w:name="_Toc319271733"/>
+      <w:r>
+        <w:rPr>
+          <w:rFonts w:hint="eastAsia"/>
+        </w:rPr>
+        <w:t>Box.net</w:t>
+      </w:r>
+      <w:r>
+        <w:rPr>
+          <w:rFonts w:hint="eastAsia"/>
+        </w:rPr>
+        <w:t>的访问</w:t>
+      </w:r>
+      <w:bookmarkEnd w:id="40"/>
+    </w:p>
+    <w:p>
+      <w:pPr>
+        <w:ind w:firstLineChars="177" w:firstLine="425"/>
+      </w:pPr>
+      <w:r>
+        <w:rPr>
+          <w:rFonts w:hint="eastAsia"/>
+        </w:rPr>
+        <w:t>在连接</w:t>
+      </w:r>
+      <w:r>
+        <w:rPr>
+          <w:rFonts w:hint="eastAsia"/>
+        </w:rPr>
+        <w:t>Box.net</w:t>
+      </w:r>
+      <w:r>
+        <w:rPr>
+          <w:rFonts w:hint="eastAsia"/>
+        </w:rPr>
+        <w:t>之前，需要注册</w:t>
+      </w:r>
+      <w:r>
+        <w:rPr>
+          <w:rFonts w:hint="eastAsia"/>
+        </w:rPr>
+        <w:t>Box.net</w:t>
+      </w:r>
+      <w:r>
+        <w:rPr>
+          <w:rFonts w:hint="eastAsia"/>
+        </w:rPr>
+        <w:t>的开发者帐号，新建一个应用并获取</w:t>
+      </w:r>
+      <w:r>
+        <w:rPr>
+          <w:rFonts w:hint="eastAsia"/>
+        </w:rPr>
+        <w:t>API_KEY</w:t>
+      </w:r>
+      <w:r>
+        <w:rPr>
+          <w:rFonts w:hint="eastAsia"/>
+        </w:rPr>
+        <w:t>，然后下载并测试其</w:t>
+      </w:r>
+      <w:r>
+        <w:rPr>
+          <w:rFonts w:hint="eastAsia"/>
+        </w:rPr>
+        <w:t>objective-c</w:t>
+      </w:r>
+      <w:r>
+        <w:rPr>
+          <w:rFonts w:hint="eastAsia"/>
+        </w:rPr>
+        <w:t>的</w:t>
+      </w:r>
+      <w:r>
+        <w:rPr>
+          <w:rFonts w:hint="eastAsia"/>
+        </w:rPr>
+        <w:t>SDK</w:t>
+      </w:r>
+      <w:r>
+        <w:rPr>
+          <w:rFonts w:hint="eastAsia"/>
+        </w:rPr>
+        <w:t>。</w:t>
+      </w:r>
+    </w:p>
+    <w:p>
+      <w:pPr>
+        <w:pStyle w:val="mine1"/>
+      </w:pPr>
+      <w:bookmarkStart w:id="41" w:name="_Toc187892545"/>
+      <w:bookmarkStart w:id="42" w:name="_Toc288303942"/>
+      <w:bookmarkStart w:id="43" w:name="_Toc288304266"/>
+      <w:bookmarkStart w:id="44" w:name="_Toc319271734"/>
       <w:r>
         <w:rPr>
           <w:rFonts w:hint="eastAsia"/>
         </w:rPr>
         <w:lastRenderedPageBreak/>
-        <w:t>服务器接口设计</w:t>
-      </w:r>
-      <w:bookmarkEnd w:id="35"/>
-    </w:p>
-    <w:p>
-      <w:pPr>
-        <w:ind w:firstLineChars="177" w:firstLine="425"/>
-      </w:pPr>
-      <w:r>
-        <w:rPr>
-          <w:rFonts w:hint="eastAsia"/>
-        </w:rPr>
-        <w:t>服务器与客户端的数据交流使用简单的</w:t>
-      </w:r>
-      <w:r>
-        <w:rPr>
-          <w:rFonts w:hint="eastAsia"/>
-        </w:rPr>
-        <w:t>HTTP POST</w:t>
-      </w:r>
-      <w:r>
-        <w:rPr>
-          <w:rFonts w:hint="eastAsia"/>
-        </w:rPr>
-        <w:t>方式，可以用</w:t>
-      </w:r>
-      <w:r>
-        <w:rPr>
-          <w:rFonts w:hint="eastAsia"/>
-        </w:rPr>
-        <w:t>PHP</w:t>
-      </w:r>
-      <w:r>
-        <w:rPr>
-          <w:rFonts w:hint="eastAsia"/>
-        </w:rPr>
-        <w:t>来实现。接口设计以简单易用为原则，同时需要考虑安全性与传输性能。</w:t>
-      </w:r>
-    </w:p>
-    <w:p>
-      <w:pPr>
-        <w:pStyle w:val="mine3"/>
-      </w:pPr>
-      <w:bookmarkStart w:id="36" w:name="_Toc319100348"/>
-      <w:r>
-        <w:rPr>
-          <w:rFonts w:hint="eastAsia"/>
-        </w:rPr>
-        <w:t>服务器脚本编写</w:t>
-      </w:r>
-      <w:bookmarkEnd w:id="36"/>
-    </w:p>
-    <w:p>
-      <w:pPr>
-        <w:ind w:firstLineChars="151" w:firstLine="362"/>
-      </w:pPr>
-      <w:r>
-        <w:rPr>
-          <w:rFonts w:hint="eastAsia"/>
-        </w:rPr>
-        <w:t>脚本需要能够定时运行，</w:t>
-      </w:r>
-      <w:r>
-        <w:rPr>
-          <w:rFonts w:hint="eastAsia"/>
-        </w:rPr>
-        <w:t>Linux</w:t>
-      </w:r>
-      <w:r>
-        <w:rPr>
-          <w:rFonts w:hint="eastAsia"/>
-        </w:rPr>
-        <w:t>系统原生支持，但仍需要了解其相关配置。</w:t>
-      </w:r>
-      <w:r>
-        <w:rPr>
-          <w:rFonts w:hint="eastAsia"/>
-        </w:rPr>
-        <w:t>另外需要学习</w:t>
-      </w:r>
-      <w:r>
-        <w:rPr>
-          <w:rFonts w:hint="eastAsia"/>
-        </w:rPr>
-        <w:t>BASH</w:t>
-      </w:r>
-      <w:r>
-        <w:rPr>
-          <w:rFonts w:hint="eastAsia"/>
-        </w:rPr>
-        <w:t>编程及</w:t>
-      </w:r>
-      <w:r>
-        <w:rPr>
-          <w:rFonts w:hint="eastAsia"/>
-        </w:rPr>
-        <w:t>POP3</w:t>
-      </w:r>
-      <w:r>
-        <w:rPr>
-          <w:rFonts w:hint="eastAsia"/>
-        </w:rPr>
-        <w:t>服务的一些协议以抓取邮件。</w:t>
-      </w:r>
-    </w:p>
-    <w:p>
-      <w:pPr>
-        <w:pStyle w:val="mine2"/>
-      </w:pPr>
-      <w:bookmarkStart w:id="37" w:name="_Toc319100349"/>
-      <w:r>
-        <w:rPr>
-          <w:rFonts w:hint="eastAsia"/>
-        </w:rPr>
-        <w:t>客户端</w:t>
-      </w:r>
-      <w:bookmarkEnd w:id="37"/>
-    </w:p>
-    <w:p>
-      <w:pPr>
-        <w:ind w:firstLineChars="177" w:firstLine="425"/>
-      </w:pPr>
-      <w:r>
-        <w:rPr>
-          <w:rFonts w:hint="eastAsia"/>
-        </w:rPr>
-        <w:t>iPad</w:t>
-      </w:r>
-      <w:r>
-        <w:rPr>
-          <w:rFonts w:hint="eastAsia"/>
-        </w:rPr>
-        <w:t>用户在启动程序时需要登录，</w:t>
-      </w:r>
-      <w:r>
-        <w:rPr>
-          <w:rFonts w:hint="eastAsia"/>
-        </w:rPr>
-        <w:t>成功之后在后台为用户加载金融信息，包括新闻、邮件等，并显示当前资</w:t>
-      </w:r>
-      <w:r>
-        <w:rPr>
-          <w:rFonts w:hint="eastAsia"/>
-        </w:rPr>
-        <w:t>金相关文件的预览图。当用户需要下载云存储服务器上的资源时，可能还需要再登录一次，以授权应用访问用户的资源。</w:t>
-      </w:r>
-    </w:p>
-    <w:p>
-      <w:pPr>
-        <w:pStyle w:val="mine3"/>
-      </w:pPr>
-      <w:bookmarkStart w:id="38" w:name="_Toc319100350"/>
-      <w:r>
-        <w:rPr>
-          <w:rFonts w:hint="eastAsia"/>
-        </w:rPr>
-        <w:t>多线程编程</w:t>
-      </w:r>
-      <w:bookmarkEnd w:id="38"/>
-    </w:p>
-    <w:p>
-      <w:pPr>
-        <w:ind w:firstLineChars="177" w:firstLine="425"/>
-      </w:pPr>
-      <w:r>
-        <w:rPr>
-          <w:rFonts w:hint="eastAsia"/>
-        </w:rPr>
-        <w:t>iPad</w:t>
-      </w:r>
-      <w:r>
-        <w:rPr>
-          <w:rFonts w:hint="eastAsia"/>
-        </w:rPr>
-        <w:t>客户的许多操作需要用到多线程，这就要学习和使用</w:t>
-      </w:r>
-      <w:r>
-        <w:rPr>
-          <w:rFonts w:hint="eastAsia"/>
-        </w:rPr>
-        <w:t>iOS</w:t>
-      </w:r>
-      <w:r>
-        <w:rPr>
-          <w:rFonts w:hint="eastAsia"/>
-        </w:rPr>
-        <w:t>的多线程编程</w:t>
-      </w:r>
-      <w:r>
-        <w:rPr>
-          <w:rFonts w:hint="eastAsia"/>
-        </w:rPr>
-        <w:t>NSThread</w:t>
-      </w:r>
-      <w:r>
-        <w:rPr>
-          <w:rFonts w:hint="eastAsia"/>
-        </w:rPr>
-        <w:t>和</w:t>
-      </w:r>
-      <w:r>
-        <w:rPr>
-          <w:rFonts w:hint="eastAsia"/>
-        </w:rPr>
-        <w:t>NSOperation</w:t>
-      </w:r>
-      <w:r>
-        <w:rPr>
-          <w:rFonts w:hint="eastAsia"/>
-        </w:rPr>
-        <w:t>。</w:t>
-      </w:r>
-    </w:p>
-    <w:p>
-      <w:pPr>
-        <w:pStyle w:val="mine3"/>
-      </w:pPr>
-      <w:bookmarkStart w:id="39" w:name="_Toc319100351"/>
-      <w:r>
-        <w:rPr>
-          <w:rFonts w:hint="eastAsia"/>
-        </w:rPr>
-        <w:t>Box.net</w:t>
-      </w:r>
-      <w:r>
-        <w:rPr>
-          <w:rFonts w:hint="eastAsia"/>
-        </w:rPr>
-        <w:t>的访问</w:t>
-      </w:r>
-      <w:bookmarkEnd w:id="39"/>
-    </w:p>
-    <w:p>
-      <w:pPr>
-        <w:ind w:firstLineChars="177" w:firstLine="425"/>
-      </w:pPr>
-      <w:r>
-        <w:rPr>
-          <w:rFonts w:hint="eastAsia"/>
-        </w:rPr>
-        <w:t>在连接</w:t>
-      </w:r>
-      <w:r>
-        <w:rPr>
-          <w:rFonts w:hint="eastAsia"/>
-        </w:rPr>
-        <w:t>Box.net</w:t>
-      </w:r>
-      <w:r>
-        <w:rPr>
-          <w:rFonts w:hint="eastAsia"/>
-        </w:rPr>
-        <w:t>之前，需要注册</w:t>
-      </w:r>
-      <w:r>
-        <w:rPr>
-          <w:rFonts w:hint="eastAsia"/>
-        </w:rPr>
-        <w:t>Box.net</w:t>
-      </w:r>
-      <w:r>
-        <w:rPr>
-          <w:rFonts w:hint="eastAsia"/>
-        </w:rPr>
-        <w:t>的开发者帐号，新建一个应用并获取</w:t>
-      </w:r>
-      <w:r>
-        <w:rPr>
-          <w:rFonts w:hint="eastAsia"/>
-        </w:rPr>
-        <w:t>API_KEY</w:t>
-      </w:r>
-      <w:r>
-        <w:rPr>
-          <w:rFonts w:hint="eastAsia"/>
-        </w:rPr>
-        <w:t>，然后下载并测试其</w:t>
-      </w:r>
-      <w:r>
-        <w:rPr>
-          <w:rFonts w:hint="eastAsia"/>
-        </w:rPr>
-        <w:t>objective-c</w:t>
-      </w:r>
-      <w:r>
-        <w:rPr>
-          <w:rFonts w:hint="eastAsia"/>
-        </w:rPr>
-        <w:t>的</w:t>
-      </w:r>
-      <w:r>
-        <w:rPr>
-          <w:rFonts w:hint="eastAsia"/>
-        </w:rPr>
-        <w:t>SDK</w:t>
-      </w:r>
-      <w:r>
-        <w:rPr>
-          <w:rFonts w:hint="eastAsia"/>
-        </w:rPr>
-        <w:t>。</w:t>
-      </w:r>
-    </w:p>
-    <w:p>
-      <w:pPr>
-        <w:pStyle w:val="mine1"/>
-      </w:pPr>
-      <w:bookmarkStart w:id="40" w:name="_Toc187892545"/>
-      <w:bookmarkStart w:id="41" w:name="_Toc288303942"/>
-      <w:bookmarkStart w:id="42" w:name="_Toc288304266"/>
-      <w:bookmarkStart w:id="43" w:name="_Toc319100352"/>
-      <w:r>
-        <w:rPr>
-          <w:rFonts w:hint="eastAsia"/>
-        </w:rPr>
         <w:t>可行性分析</w:t>
       </w:r>
-      <w:bookmarkEnd w:id="40"/>
       <w:bookmarkEnd w:id="41"/>
       <w:bookmarkEnd w:id="42"/>
       <w:bookmarkEnd w:id="43"/>
+      <w:bookmarkEnd w:id="44"/>
     </w:p>
     <w:p>
       <w:pPr>
         <w:pStyle w:val="mine2"/>
       </w:pPr>
-      <w:bookmarkStart w:id="44" w:name="_Toc319100353"/>
+      <w:bookmarkStart w:id="45" w:name="_Toc319271735"/>
       <w:r>
         <w:rPr>
           <w:rFonts w:hint="eastAsia"/>
         </w:rPr>
         <w:t>需求</w:t>
       </w:r>
-      <w:bookmarkEnd w:id="44"/>
+      <w:bookmarkEnd w:id="45"/>
     </w:p>
     <w:p>
       <w:pPr>
         <w:pStyle w:val="mine3"/>
       </w:pPr>
-      <w:bookmarkStart w:id="45" w:name="_Toc319100354"/>
+      <w:bookmarkStart w:id="46" w:name="_Toc319271736"/>
       <w:r>
         <w:rPr>
           <w:rFonts w:hint="eastAsia"/>
         </w:rPr>
         <w:t>功能需求</w:t>
       </w:r>
-      <w:bookmarkEnd w:id="45"/>
+      <w:bookmarkEnd w:id="46"/>
     </w:p>
     <w:p>
       <w:pPr>
@@ -9046,14 +9695,14 @@
       <w:pPr>
         <w:pStyle w:val="mine3"/>
       </w:pPr>
-      <w:bookmarkStart w:id="46" w:name="_Toc319100355"/>
+      <w:bookmarkStart w:id="47" w:name="_Toc319271737"/>
       <w:r>
         <w:rPr>
           <w:rFonts w:hint="eastAsia"/>
         </w:rPr>
         <w:t>性能需求</w:t>
       </w:r>
-      <w:bookmarkEnd w:id="46"/>
+      <w:bookmarkEnd w:id="47"/>
     </w:p>
     <w:p>
       <w:pPr>
@@ -9075,28 +9724,21 @@
         <w:rPr>
           <w:rFonts w:hint="eastAsia"/>
         </w:rPr>
-        <w:t>的无线网速；另一方</w:t>
-      </w:r>
-      <w:r>
-        <w:rPr>
-          <w:rFonts w:hint="eastAsia"/>
-        </w:rPr>
-        <w:lastRenderedPageBreak/>
-        <w:t>面，新闻等信息为纯文本信息，本来占带宽不大，并且后期可以考虑压缩技术等以提高性能。</w:t>
+        <w:t>的无线网速；另一方面，新闻等信息为纯文本信息，本来占带宽不大，并且后期可以考虑压缩技术等以提高性能。</w:t>
       </w:r>
     </w:p>
     <w:p>
       <w:pPr>
         <w:pStyle w:val="mine2"/>
       </w:pPr>
-      <w:bookmarkStart w:id="47" w:name="_Toc319100356"/>
+      <w:bookmarkStart w:id="48" w:name="_Toc319271738"/>
       <w:r>
         <w:rPr>
           <w:rFonts w:hint="eastAsia"/>
         </w:rPr>
         <w:t>现有资源</w:t>
       </w:r>
-      <w:bookmarkEnd w:id="47"/>
+      <w:bookmarkEnd w:id="48"/>
     </w:p>
     <w:p>
       <w:pPr>
@@ -9270,46 +9912,46 @@
       <w:pPr>
         <w:pStyle w:val="mine1"/>
       </w:pPr>
-      <w:bookmarkStart w:id="48" w:name="_Toc187892546"/>
-      <w:bookmarkStart w:id="49" w:name="_Toc288303943"/>
-      <w:bookmarkStart w:id="50" w:name="_Toc288304267"/>
-      <w:bookmarkStart w:id="51" w:name="_Toc319100357"/>
+      <w:bookmarkStart w:id="49" w:name="_Toc187892546"/>
+      <w:bookmarkStart w:id="50" w:name="_Toc288303943"/>
+      <w:bookmarkStart w:id="51" w:name="_Toc288304267"/>
+      <w:bookmarkStart w:id="52" w:name="_Toc319271739"/>
       <w:r>
         <w:rPr>
           <w:rFonts w:hint="eastAsia"/>
         </w:rPr>
         <w:t>初步技术方案和关键技术考虑</w:t>
       </w:r>
-      <w:bookmarkEnd w:id="48"/>
       <w:bookmarkEnd w:id="49"/>
       <w:bookmarkEnd w:id="50"/>
       <w:bookmarkEnd w:id="51"/>
+      <w:bookmarkEnd w:id="52"/>
     </w:p>
     <w:p>
       <w:pPr>
         <w:pStyle w:val="mine2"/>
       </w:pPr>
-      <w:bookmarkStart w:id="52" w:name="_Toc319100358"/>
+      <w:bookmarkStart w:id="53" w:name="_Toc319271740"/>
       <w:r>
         <w:rPr>
           <w:rFonts w:hint="eastAsia"/>
         </w:rPr>
         <w:t>初步设计</w:t>
       </w:r>
-      <w:bookmarkEnd w:id="52"/>
+      <w:bookmarkEnd w:id="53"/>
     </w:p>
     <w:p>
       <w:pPr>
         <w:pStyle w:val="mine3"/>
       </w:pPr>
-      <w:bookmarkStart w:id="53" w:name="_Toc319100359"/>
+      <w:bookmarkStart w:id="54" w:name="_Toc319271741"/>
       <w:r>
         <w:rPr>
           <w:rFonts w:hint="eastAsia"/>
         </w:rPr>
         <w:t>资金文档层次设计</w:t>
       </w:r>
-      <w:bookmarkEnd w:id="53"/>
+      <w:bookmarkEnd w:id="54"/>
     </w:p>
     <w:p>
       <w:pPr>
@@ -9427,6 +10069,7 @@
           <w:sz w:val="20"/>
           <w:szCs w:val="20"/>
         </w:rPr>
+        <w:lastRenderedPageBreak/>
         <w:t>|</w:t>
       </w:r>
       <w:r>
@@ -9642,14 +10285,14 @@
       <w:pPr>
         <w:pStyle w:val="mine3"/>
       </w:pPr>
-      <w:bookmarkStart w:id="54" w:name="_Toc319100360"/>
+      <w:bookmarkStart w:id="55" w:name="_Toc319271742"/>
       <w:r>
         <w:rPr>
           <w:rFonts w:hint="eastAsia"/>
         </w:rPr>
         <w:t>云端文档层次设计</w:t>
       </w:r>
-      <w:bookmarkEnd w:id="54"/>
+      <w:bookmarkEnd w:id="55"/>
     </w:p>
     <w:p>
       <w:pPr>
@@ -9785,7 +10428,6 @@
           <w:sz w:val="20"/>
           <w:szCs w:val="20"/>
         </w:rPr>
-        <w:lastRenderedPageBreak/>
         <w:t xml:space="preserve">      </w:t>
       </w:r>
       <w:r>
@@ -9809,14 +10451,14 @@
       <w:pPr>
         <w:pStyle w:val="mine3"/>
       </w:pPr>
-      <w:bookmarkStart w:id="55" w:name="_Toc319100361"/>
+      <w:bookmarkStart w:id="56" w:name="_Toc319271743"/>
       <w:r>
         <w:rPr>
           <w:rFonts w:hint="eastAsia"/>
         </w:rPr>
         <w:t>后台无关的代码设计</w:t>
       </w:r>
-      <w:bookmarkEnd w:id="55"/>
+      <w:bookmarkEnd w:id="56"/>
     </w:p>
     <w:p>
       <w:pPr>
@@ -9857,7 +10499,7 @@
       <w:pPr>
         <w:pStyle w:val="mine3"/>
       </w:pPr>
-      <w:bookmarkStart w:id="56" w:name="_Toc319100362"/>
+      <w:bookmarkStart w:id="57" w:name="_Toc319271744"/>
       <w:r>
         <w:rPr>
           <w:rFonts w:hint="eastAsia"/>
@@ -9876,7 +10518,7 @@
         </w:rPr>
         <w:t>设计</w:t>
       </w:r>
-      <w:bookmarkEnd w:id="56"/>
+      <w:bookmarkEnd w:id="57"/>
     </w:p>
     <w:p>
       <w:pPr>
@@ -10029,14 +10671,16 @@
       <w:pPr>
         <w:pStyle w:val="mine4"/>
       </w:pPr>
-      <w:bookmarkStart w:id="57" w:name="_Toc319100363"/>
+      <w:bookmarkStart w:id="58" w:name="_Toc319271745"/>
+      <w:proofErr w:type="spellStart"/>
       <w:r>
         <w:rPr>
           <w:rFonts w:hint="eastAsia"/>
         </w:rPr>
         <w:t>RESTFul</w:t>
       </w:r>
-      <w:bookmarkEnd w:id="57"/>
+      <w:bookmarkEnd w:id="58"/>
+      <w:proofErr w:type="spellEnd"/>
     </w:p>
     <w:p>
       <w:pPr>
@@ -10100,17 +10744,19 @@
         <w:rPr>
           <w:rStyle w:val="a9"/>
         </w:rPr>
-        <w:footnoteReference w:id="4"/>
+        <w:footnoteReference w:id="6"/>
       </w:r>
       <w:r>
         <w:t>。</w:t>
       </w:r>
+      <w:proofErr w:type="spellStart"/>
       <w:r>
         <w:rPr>
           <w:rFonts w:hint="eastAsia"/>
         </w:rPr>
         <w:t>RESTFul</w:t>
       </w:r>
+      <w:proofErr w:type="spellEnd"/>
       <w:r>
         <w:rPr>
           <w:rFonts w:hint="eastAsia"/>
@@ -10177,12 +10823,14 @@
         </w:rPr>
         <w:t>，</w:t>
       </w:r>
+      <w:proofErr w:type="spellStart"/>
       <w:r>
         <w:rPr>
           <w:rFonts w:hint="eastAsia"/>
         </w:rPr>
         <w:t>RESTFul</w:t>
       </w:r>
+      <w:proofErr w:type="spellEnd"/>
       <w:r>
         <w:rPr>
           <w:rFonts w:hint="eastAsia"/>
@@ -10199,6 +10847,7 @@
         <w:rPr>
           <w:rFonts w:hint="eastAsia"/>
         </w:rPr>
+        <w:lastRenderedPageBreak/>
         <w:t>的，任何能够发送</w:t>
       </w:r>
       <w:r>
@@ -10213,12 +10862,14 @@
         </w:rPr>
         <w:t>请求的设备均可调用</w:t>
       </w:r>
+      <w:proofErr w:type="spellStart"/>
       <w:r>
         <w:rPr>
           <w:rFonts w:hint="eastAsia"/>
         </w:rPr>
         <w:t>RESTFul</w:t>
       </w:r>
+      <w:proofErr w:type="spellEnd"/>
       <w:r>
         <w:rPr>
           <w:rFonts w:hint="eastAsia"/>
@@ -10277,14 +10928,14 @@
       <w:pPr>
         <w:pStyle w:val="mine4"/>
       </w:pPr>
-      <w:bookmarkStart w:id="58" w:name="_Toc319100364"/>
+      <w:bookmarkStart w:id="59" w:name="_Toc319271746"/>
       <w:r>
         <w:rPr>
           <w:rFonts w:hint="eastAsia"/>
         </w:rPr>
         <w:t>JSON</w:t>
       </w:r>
-      <w:bookmarkEnd w:id="58"/>
+      <w:bookmarkEnd w:id="59"/>
     </w:p>
     <w:p>
       <w:pPr>
@@ -10432,20 +11083,20 @@
       <w:pPr>
         <w:pStyle w:val="mine2"/>
       </w:pPr>
-      <w:bookmarkStart w:id="59" w:name="_Toc319100365"/>
+      <w:bookmarkStart w:id="60" w:name="_Toc319271747"/>
       <w:r>
         <w:rPr>
           <w:rFonts w:hint="eastAsia"/>
         </w:rPr>
         <w:t>关键技术</w:t>
       </w:r>
-      <w:bookmarkEnd w:id="59"/>
+      <w:bookmarkEnd w:id="60"/>
     </w:p>
     <w:p>
       <w:pPr>
         <w:pStyle w:val="mine3"/>
       </w:pPr>
-      <w:bookmarkStart w:id="60" w:name="_Toc319100366"/>
+      <w:bookmarkStart w:id="61" w:name="_Toc319271748"/>
       <w:r>
         <w:rPr>
           <w:rFonts w:hint="eastAsia"/>
@@ -10458,7 +11109,7 @@
         </w:rPr>
         <w:t>的连接</w:t>
       </w:r>
-      <w:bookmarkEnd w:id="60"/>
+      <w:bookmarkEnd w:id="61"/>
     </w:p>
     <w:p>
       <w:pPr>
@@ -10498,419 +11149,425 @@
         <w:rPr>
           <w:rFonts w:hint="eastAsia"/>
         </w:rPr>
-        <w:t>，所以对于其连接细节，开发者不必过多的考虑。但</w:t>
-      </w:r>
+        <w:t>，所以对于其连接细节，开发者不必过多的考虑。但是</w:t>
+      </w:r>
+      <w:r>
+        <w:rPr>
+          <w:rFonts w:hint="eastAsia"/>
+        </w:rPr>
+        <w:t>Box.net</w:t>
+      </w:r>
+      <w:r>
+        <w:rPr>
+          <w:rFonts w:hint="eastAsia"/>
+        </w:rPr>
+        <w:t>的文件是以</w:t>
+      </w:r>
+      <w:r>
+        <w:rPr>
+          <w:rFonts w:hint="eastAsia"/>
+        </w:rPr>
+        <w:t>ID</w:t>
+      </w:r>
+      <w:r>
+        <w:rPr>
+          <w:rFonts w:hint="eastAsia"/>
+        </w:rPr>
+        <w:t>的形式保存的（文件夹也是文件），所有的请求，包括查看文件夹下的所有子文件、文件删除、文件下载等，都必须有</w:t>
+      </w:r>
+      <w:r>
+        <w:rPr>
+          <w:rFonts w:hint="eastAsia"/>
+        </w:rPr>
+        <w:t>ID</w:t>
+      </w:r>
+      <w:r>
+        <w:rPr>
+          <w:rFonts w:hint="eastAsia"/>
+        </w:rPr>
+        <w:t>作为参数。但是，如前面所提到的，不同的企业可能用不同的云存储，而其它的云服务不一定是用</w:t>
+      </w:r>
+      <w:r>
+        <w:rPr>
+          <w:rFonts w:hint="eastAsia"/>
+        </w:rPr>
+        <w:t>ID</w:t>
+      </w:r>
+      <w:r>
+        <w:rPr>
+          <w:rFonts w:hint="eastAsia"/>
+        </w:rPr>
+        <w:t>。考虑到本地文件系统是用以“</w:t>
+      </w:r>
+      <w:r>
+        <w:rPr>
+          <w:rFonts w:hint="eastAsia"/>
+        </w:rPr>
+        <w:t>/</w:t>
+      </w:r>
+      <w:r>
+        <w:t>”</w:t>
+      </w:r>
+      <w:r>
+        <w:rPr>
+          <w:rFonts w:hint="eastAsia"/>
+        </w:rPr>
+        <w:t>开始的路径结构组织的，为保证无关性，可以设计让程序访问云存储也有一样</w:t>
+      </w:r>
+      <w:r>
+        <w:rPr>
+          <w:rFonts w:hint="eastAsia"/>
+        </w:rPr>
+        <w:t>用路径的</w:t>
+      </w:r>
+      <w:r>
+        <w:rPr>
+          <w:rFonts w:hint="eastAsia"/>
+        </w:rPr>
+        <w:t>方式</w:t>
+      </w:r>
+      <w:r>
+        <w:rPr>
+          <w:rFonts w:hint="eastAsia"/>
+        </w:rPr>
+        <w:t>，而不是</w:t>
+      </w:r>
+      <w:r>
+        <w:rPr>
+          <w:rFonts w:hint="eastAsia"/>
+        </w:rPr>
+        <w:t>ID</w:t>
+      </w:r>
+      <w:r>
+        <w:rPr>
+          <w:rFonts w:hint="eastAsia"/>
+        </w:rPr>
+        <w:t>。</w:t>
+      </w:r>
+    </w:p>
+    <w:p>
+      <w:pPr>
+        <w:ind w:firstLineChars="177" w:firstLine="425"/>
+      </w:pPr>
+      <w:r>
+        <w:rPr>
+          <w:rFonts w:hint="eastAsia"/>
+        </w:rPr>
+        <w:t>这就需要将对文件的操作抽象出来，并用不同的实现来隐藏其内部机制。</w:t>
+      </w:r>
+    </w:p>
+    <w:p>
+      <w:pPr>
+        <w:pStyle w:val="mine3"/>
+      </w:pPr>
+      <w:bookmarkStart w:id="62" w:name="_Toc319271749"/>
+      <w:r>
+        <w:rPr>
+          <w:rFonts w:hint="eastAsia"/>
+        </w:rPr>
+        <w:t>多线程下载及进度显示</w:t>
+      </w:r>
+      <w:bookmarkEnd w:id="62"/>
+    </w:p>
+    <w:p>
+      <w:pPr>
+        <w:ind w:firstLineChars="177" w:firstLine="425"/>
+      </w:pPr>
+      <w:r>
+        <w:rPr>
+          <w:rFonts w:hint="eastAsia"/>
+        </w:rPr>
+        <w:t>在</w:t>
+      </w:r>
+      <w:proofErr w:type="spellStart"/>
+      <w:r>
+        <w:rPr>
+          <w:rFonts w:hint="eastAsia"/>
+        </w:rPr>
+        <w:t>iOS</w:t>
+      </w:r>
+      <w:proofErr w:type="spellEnd"/>
+      <w:r>
+        <w:rPr>
+          <w:rFonts w:hint="eastAsia"/>
+        </w:rPr>
+        <w:t>中，多线程操作需要继承</w:t>
+      </w:r>
+      <w:proofErr w:type="spellStart"/>
+      <w:r>
+        <w:rPr>
+          <w:rFonts w:hint="eastAsia"/>
+        </w:rPr>
+        <w:t>NSOperation</w:t>
+      </w:r>
+      <w:proofErr w:type="spellEnd"/>
+      <w:r>
+        <w:rPr>
+          <w:rFonts w:hint="eastAsia"/>
+        </w:rPr>
+        <w:t>，而要显示进度条，则需要在</w:t>
+      </w:r>
+      <w:proofErr w:type="spellStart"/>
+      <w:r>
+        <w:rPr>
+          <w:rFonts w:hint="eastAsia"/>
+        </w:rPr>
+        <w:t>NSOperation</w:t>
+      </w:r>
+      <w:proofErr w:type="spellEnd"/>
+      <w:r>
+        <w:rPr>
+          <w:rFonts w:hint="eastAsia"/>
+        </w:rPr>
+        <w:t>的子类中保留指向一个视图的指针，并在下载过程中不断更新视图。</w:t>
+      </w:r>
+      <w:r>
+        <w:rPr>
+          <w:rFonts w:hint="eastAsia"/>
+        </w:rPr>
+        <w:t>流程很容易想明白，问题是，</w:t>
+      </w:r>
+      <w:r>
+        <w:rPr>
+          <w:rFonts w:hint="eastAsia"/>
+        </w:rPr>
+        <w:t>一方面，由于</w:t>
+      </w:r>
+      <w:r>
+        <w:rPr>
+          <w:rFonts w:hint="eastAsia"/>
+        </w:rPr>
+        <w:t>iPad</w:t>
+      </w:r>
+      <w:r>
+        <w:rPr>
+          <w:rFonts w:hint="eastAsia"/>
+        </w:rPr>
+        <w:t>的运算内存有限，</w:t>
+      </w:r>
+      <w:proofErr w:type="spellStart"/>
+      <w:r>
+        <w:rPr>
+          <w:rFonts w:hint="eastAsia"/>
+        </w:rPr>
+        <w:t>iOS</w:t>
+      </w:r>
+      <w:proofErr w:type="spellEnd"/>
+      <w:r>
+        <w:rPr>
+          <w:rFonts w:hint="eastAsia"/>
+        </w:rPr>
+        <w:t>的设计让</w:t>
+      </w:r>
+      <w:r>
+        <w:rPr>
+          <w:rFonts w:hint="eastAsia"/>
+        </w:rPr>
+        <w:t>iPad</w:t>
+      </w:r>
+      <w:r>
+        <w:rPr>
+          <w:rFonts w:hint="eastAsia"/>
+        </w:rPr>
+        <w:t>在内存不</w:t>
+      </w:r>
+      <w:r>
+        <w:rPr>
+          <w:rFonts w:hint="eastAsia"/>
+        </w:rPr>
+        <w:t>足时释放不需要的视图</w:t>
+      </w:r>
+      <w:r>
+        <w:rPr>
+          <w:rFonts w:hint="eastAsia"/>
+        </w:rPr>
+        <w:t>；另一方面，用户在下载过程中可能会切换到其它的资金，为了减少内存开支，视图肯定会重用。这样就导致</w:t>
+      </w:r>
+      <w:proofErr w:type="spellStart"/>
+      <w:r>
+        <w:rPr>
+          <w:rFonts w:hint="eastAsia"/>
+        </w:rPr>
+        <w:t>NSOperation</w:t>
+      </w:r>
+      <w:proofErr w:type="spellEnd"/>
+      <w:r>
+        <w:rPr>
+          <w:rFonts w:hint="eastAsia"/>
+        </w:rPr>
+        <w:t>中原来保存的指针失效，内存引用出错。</w:t>
+      </w:r>
+    </w:p>
+    <w:p>
+      <w:pPr>
+        <w:ind w:firstLineChars="177" w:firstLine="425"/>
+      </w:pPr>
+      <w:r>
+        <w:rPr>
+          <w:rFonts w:hint="eastAsia"/>
+        </w:rPr>
+        <w:t>有一种不需要保存指针的更有效的方式，它类似于</w:t>
+      </w:r>
+      <w:r>
+        <w:rPr>
+          <w:rFonts w:hint="eastAsia"/>
+        </w:rPr>
+        <w:t>Windows</w:t>
+      </w:r>
+      <w:r>
+        <w:rPr>
+          <w:rFonts w:hint="eastAsia"/>
+        </w:rPr>
+        <w:t>系统的消息机制，实则为观察者模式的一种</w:t>
+      </w:r>
+      <w:r>
+        <w:rPr>
+          <w:rFonts w:hint="eastAsia"/>
+        </w:rPr>
+        <w:t>应用</w:t>
+      </w:r>
+      <w:r>
+        <w:rPr>
+          <w:rFonts w:hint="eastAsia"/>
+        </w:rPr>
+        <w:t>。这样的好处是，消息发送方不需要知道有谁在接收消息，接收方也不需要知道谁在发送消息，做到文档下载操作与视图的分离。</w:t>
+      </w:r>
+    </w:p>
+    <w:p>
+      <w:pPr>
+        <w:pStyle w:val="mine3"/>
+      </w:pPr>
+      <w:bookmarkStart w:id="63" w:name="_Toc319271750"/>
+      <w:r>
+        <w:rPr>
+          <w:rFonts w:hint="eastAsia"/>
+        </w:rPr>
+        <w:t>文件预览图的生成</w:t>
+      </w:r>
+      <w:bookmarkEnd w:id="63"/>
+    </w:p>
+    <w:p>
+      <w:pPr>
+        <w:ind w:firstLineChars="177" w:firstLine="425"/>
+      </w:pPr>
+      <w:proofErr w:type="spellStart"/>
+      <w:r>
+        <w:rPr>
+          <w:rFonts w:hint="eastAsia"/>
+        </w:rPr>
+        <w:t>iOS</w:t>
+      </w:r>
+      <w:proofErr w:type="spellEnd"/>
+      <w:r>
+        <w:rPr>
+          <w:rFonts w:hint="eastAsia"/>
+        </w:rPr>
+        <w:t>原生支持</w:t>
+      </w:r>
+      <w:r>
+        <w:rPr>
+          <w:rFonts w:hint="eastAsia"/>
+        </w:rPr>
+        <w:t>PDF</w:t>
+      </w:r>
+      <w:r>
+        <w:rPr>
+          <w:rFonts w:hint="eastAsia"/>
+        </w:rPr>
+        <w:t xml:space="preserve"> </w:t>
+      </w:r>
+      <w:r>
+        <w:rPr>
+          <w:rFonts w:hint="eastAsia"/>
+        </w:rPr>
+        <w:t>、</w:t>
+      </w:r>
+      <w:r>
+        <w:rPr>
+          <w:rFonts w:hint="eastAsia"/>
+        </w:rPr>
+        <w:t>MP4</w:t>
+      </w:r>
+      <w:r>
+        <w:rPr>
+          <w:rFonts w:hint="eastAsia"/>
+        </w:rPr>
+        <w:t>等文件的预览，但是不支持</w:t>
+      </w:r>
+      <w:r>
+        <w:rPr>
+          <w:rFonts w:hint="eastAsia"/>
+        </w:rPr>
+        <w:t>Microsoft Office</w:t>
+      </w:r>
+      <w:r>
+        <w:rPr>
+          <w:rFonts w:hint="eastAsia"/>
+        </w:rPr>
+        <w:t>的</w:t>
+      </w:r>
+      <w:r>
+        <w:rPr>
+          <w:rFonts w:hint="eastAsia"/>
+        </w:rPr>
+        <w:t>系列</w:t>
+      </w:r>
+      <w:r>
+        <w:rPr>
+          <w:rFonts w:hint="eastAsia"/>
+        </w:rPr>
+        <w:t>文件格式，要预览它们需要自己实现</w:t>
+      </w:r>
+      <w:r>
+        <w:rPr>
+          <w:rFonts w:hint="eastAsia"/>
+        </w:rPr>
+        <w:t>。考虑到用户可以在浏览器中打开查看</w:t>
+      </w:r>
+      <w:r>
+        <w:rPr>
+          <w:rFonts w:hint="eastAsia"/>
+        </w:rPr>
+        <w:t>Office</w:t>
+      </w:r>
+      <w:r>
+        <w:rPr>
+          <w:rFonts w:hint="eastAsia"/>
+        </w:rPr>
+        <w:t>文件，于是用网页视图来生成</w:t>
+      </w:r>
+      <w:r>
+        <w:rPr>
+          <w:rFonts w:hint="eastAsia"/>
+        </w:rPr>
+        <w:t>Office</w:t>
+      </w:r>
+      <w:r>
+        <w:rPr>
+          <w:rFonts w:hint="eastAsia"/>
+        </w:rPr>
+        <w:t>系列文件的预览为实现开拓了思路。</w:t>
+      </w:r>
+    </w:p>
+    <w:p>
+      <w:pPr>
+        <w:pStyle w:val="mine1"/>
+      </w:pPr>
+      <w:bookmarkStart w:id="64" w:name="_Toc187892547"/>
+      <w:bookmarkStart w:id="65" w:name="_Toc288303944"/>
+      <w:bookmarkStart w:id="66" w:name="_Toc288304268"/>
+      <w:bookmarkStart w:id="67" w:name="_Toc319271751"/>
       <w:r>
         <w:rPr>
           <w:rFonts w:hint="eastAsia"/>
         </w:rPr>
         <w:lastRenderedPageBreak/>
-        <w:t>是</w:t>
-      </w:r>
-      <w:r>
-        <w:rPr>
-          <w:rFonts w:hint="eastAsia"/>
-        </w:rPr>
-        <w:t>Box.net</w:t>
-      </w:r>
-      <w:r>
-        <w:rPr>
-          <w:rFonts w:hint="eastAsia"/>
-        </w:rPr>
-        <w:t>的文件是以</w:t>
-      </w:r>
-      <w:r>
-        <w:rPr>
-          <w:rFonts w:hint="eastAsia"/>
-        </w:rPr>
-        <w:t>ID</w:t>
-      </w:r>
-      <w:r>
-        <w:rPr>
-          <w:rFonts w:hint="eastAsia"/>
-        </w:rPr>
-        <w:t>的形式保存的（文件夹也是文件），所有的请求，包括查看文件夹下的所有子文件、文件删除、文件下载等，都必须有</w:t>
-      </w:r>
-      <w:r>
-        <w:rPr>
-          <w:rFonts w:hint="eastAsia"/>
-        </w:rPr>
-        <w:t>ID</w:t>
-      </w:r>
-      <w:r>
-        <w:rPr>
-          <w:rFonts w:hint="eastAsia"/>
-        </w:rPr>
-        <w:t>作为参数。但是，如前面所提到的，不同的企业可能用不同的云存储，而其它的云服务不一定是用</w:t>
-      </w:r>
-      <w:r>
-        <w:rPr>
-          <w:rFonts w:hint="eastAsia"/>
-        </w:rPr>
-        <w:t>ID</w:t>
-      </w:r>
-      <w:r>
-        <w:rPr>
-          <w:rFonts w:hint="eastAsia"/>
-        </w:rPr>
-        <w:t>。考虑到本地文件系统是用以“</w:t>
-      </w:r>
-      <w:r>
-        <w:rPr>
-          <w:rFonts w:hint="eastAsia"/>
-        </w:rPr>
-        <w:t>/</w:t>
-      </w:r>
-      <w:r>
-        <w:t>”</w:t>
-      </w:r>
-      <w:r>
-        <w:rPr>
-          <w:rFonts w:hint="eastAsia"/>
-        </w:rPr>
-        <w:t>开始的路径结构组织的，为保证无关性，可以设计让程序访问云存储也有一样</w:t>
-      </w:r>
-      <w:r>
-        <w:rPr>
-          <w:rFonts w:hint="eastAsia"/>
-        </w:rPr>
-        <w:t>用路径的</w:t>
-      </w:r>
-      <w:r>
-        <w:rPr>
-          <w:rFonts w:hint="eastAsia"/>
-        </w:rPr>
-        <w:t>方式</w:t>
-      </w:r>
-      <w:r>
-        <w:rPr>
-          <w:rFonts w:hint="eastAsia"/>
-        </w:rPr>
-        <w:t>，而不是</w:t>
-      </w:r>
-      <w:r>
-        <w:rPr>
-          <w:rFonts w:hint="eastAsia"/>
-        </w:rPr>
-        <w:t>ID</w:t>
-      </w:r>
-      <w:r>
-        <w:rPr>
-          <w:rFonts w:hint="eastAsia"/>
-        </w:rPr>
-        <w:t>。</w:t>
-      </w:r>
-    </w:p>
-    <w:p>
-      <w:pPr>
-        <w:ind w:firstLineChars="177" w:firstLine="425"/>
-      </w:pPr>
-      <w:r>
-        <w:rPr>
-          <w:rFonts w:hint="eastAsia"/>
-        </w:rPr>
-        <w:t>这就需要将对文件的操作抽象出来，并用不同的实现来隐藏其内部机制。</w:t>
-      </w:r>
-    </w:p>
-    <w:p>
-      <w:pPr>
-        <w:pStyle w:val="mine3"/>
-      </w:pPr>
-      <w:bookmarkStart w:id="61" w:name="_Toc319100367"/>
-      <w:r>
-        <w:rPr>
-          <w:rFonts w:hint="eastAsia"/>
-        </w:rPr>
-        <w:t>多线程下载及进度显示</w:t>
-      </w:r>
-      <w:bookmarkEnd w:id="61"/>
-    </w:p>
-    <w:p>
-      <w:pPr>
-        <w:ind w:firstLineChars="177" w:firstLine="425"/>
-      </w:pPr>
-      <w:r>
-        <w:rPr>
-          <w:rFonts w:hint="eastAsia"/>
-        </w:rPr>
-        <w:t>在</w:t>
-      </w:r>
-      <w:r>
-        <w:rPr>
-          <w:rFonts w:hint="eastAsia"/>
-        </w:rPr>
-        <w:t>iOS</w:t>
-      </w:r>
-      <w:r>
-        <w:rPr>
-          <w:rFonts w:hint="eastAsia"/>
-        </w:rPr>
-        <w:t>中，多线程操作需要继承</w:t>
-      </w:r>
-      <w:r>
-        <w:rPr>
-          <w:rFonts w:hint="eastAsia"/>
-        </w:rPr>
-        <w:t>NSOperation</w:t>
-      </w:r>
-      <w:r>
-        <w:rPr>
-          <w:rFonts w:hint="eastAsia"/>
-        </w:rPr>
-        <w:t>，而要显示进度条，则需要在</w:t>
-      </w:r>
-      <w:r>
-        <w:rPr>
-          <w:rFonts w:hint="eastAsia"/>
-        </w:rPr>
-        <w:t>NSOperation</w:t>
-      </w:r>
-      <w:r>
-        <w:rPr>
-          <w:rFonts w:hint="eastAsia"/>
-        </w:rPr>
-        <w:t>的子类中保留指向一个视图的指针，并在下载过程中不断更新视图。</w:t>
-      </w:r>
-      <w:r>
-        <w:rPr>
-          <w:rFonts w:hint="eastAsia"/>
-        </w:rPr>
-        <w:t>流程很容易想明白，问题是，</w:t>
-      </w:r>
-      <w:r>
-        <w:rPr>
-          <w:rFonts w:hint="eastAsia"/>
-        </w:rPr>
-        <w:t>一方面，由于</w:t>
-      </w:r>
-      <w:r>
-        <w:rPr>
-          <w:rFonts w:hint="eastAsia"/>
-        </w:rPr>
-        <w:t>iPad</w:t>
-      </w:r>
-      <w:r>
-        <w:rPr>
-          <w:rFonts w:hint="eastAsia"/>
-        </w:rPr>
-        <w:t>的运算内存有限，</w:t>
-      </w:r>
-      <w:r>
-        <w:rPr>
-          <w:rFonts w:hint="eastAsia"/>
-        </w:rPr>
-        <w:t>iOS</w:t>
-      </w:r>
-      <w:r>
-        <w:rPr>
-          <w:rFonts w:hint="eastAsia"/>
-        </w:rPr>
-        <w:t>的设计让</w:t>
-      </w:r>
-      <w:r>
-        <w:rPr>
-          <w:rFonts w:hint="eastAsia"/>
-        </w:rPr>
-        <w:t>iPad</w:t>
-      </w:r>
-      <w:r>
-        <w:rPr>
-          <w:rFonts w:hint="eastAsia"/>
-        </w:rPr>
-        <w:t>在内存不</w:t>
-      </w:r>
-      <w:r>
-        <w:rPr>
-          <w:rFonts w:hint="eastAsia"/>
-        </w:rPr>
-        <w:t>足时释放不需要的视图</w:t>
-      </w:r>
-      <w:r>
-        <w:rPr>
-          <w:rFonts w:hint="eastAsia"/>
-        </w:rPr>
-        <w:t>；另一方面，用户在下载过程中可能会切换到其它的资金，为了减少内存开支，视图肯定会重用。这样就导致</w:t>
-      </w:r>
-      <w:r>
-        <w:rPr>
-          <w:rFonts w:hint="eastAsia"/>
-        </w:rPr>
-        <w:t>NSOperation</w:t>
-      </w:r>
-      <w:r>
-        <w:rPr>
-          <w:rFonts w:hint="eastAsia"/>
-        </w:rPr>
-        <w:t>中原来保存的指针失效，内存引用出错。</w:t>
-      </w:r>
-    </w:p>
-    <w:p>
-      <w:pPr>
-        <w:ind w:firstLineChars="177" w:firstLine="425"/>
-      </w:pPr>
-      <w:r>
-        <w:rPr>
-          <w:rFonts w:hint="eastAsia"/>
-        </w:rPr>
-        <w:t>有一种不需要保存指针的更有效的方式，它类似于</w:t>
-      </w:r>
-      <w:r>
-        <w:rPr>
-          <w:rFonts w:hint="eastAsia"/>
-        </w:rPr>
-        <w:t>Windows</w:t>
-      </w:r>
-      <w:r>
-        <w:rPr>
-          <w:rFonts w:hint="eastAsia"/>
-        </w:rPr>
-        <w:t>系统的消息机制，实则为观察者模式的一种</w:t>
-      </w:r>
-      <w:r>
-        <w:rPr>
-          <w:rFonts w:hint="eastAsia"/>
-        </w:rPr>
-        <w:t>应用</w:t>
-      </w:r>
-      <w:r>
-        <w:rPr>
-          <w:rFonts w:hint="eastAsia"/>
-        </w:rPr>
-        <w:t>。这样的好处是，消息发送方不需要知道有谁在接收消息，接收方也不需要知道谁在发送消息，做到文档下载操作与视图的分离。</w:t>
-      </w:r>
-    </w:p>
-    <w:p>
-      <w:pPr>
-        <w:pStyle w:val="mine3"/>
-      </w:pPr>
-      <w:bookmarkStart w:id="62" w:name="_Toc319100368"/>
-      <w:r>
-        <w:rPr>
-          <w:rFonts w:hint="eastAsia"/>
-        </w:rPr>
-        <w:t>文件预览图的生成</w:t>
-      </w:r>
-      <w:bookmarkEnd w:id="62"/>
-    </w:p>
-    <w:p>
-      <w:pPr>
-        <w:ind w:firstLineChars="177" w:firstLine="425"/>
-      </w:pPr>
-      <w:r>
-        <w:rPr>
-          <w:rFonts w:hint="eastAsia"/>
-        </w:rPr>
-        <w:t>iOS</w:t>
-      </w:r>
-      <w:r>
-        <w:rPr>
-          <w:rFonts w:hint="eastAsia"/>
-        </w:rPr>
-        <w:t>原生支持</w:t>
-      </w:r>
-      <w:r>
-        <w:rPr>
-          <w:rFonts w:hint="eastAsia"/>
-        </w:rPr>
-        <w:t>PDF</w:t>
-      </w:r>
-      <w:r>
-        <w:rPr>
-          <w:rFonts w:hint="eastAsia"/>
-        </w:rPr>
-        <w:t xml:space="preserve"> </w:t>
-      </w:r>
-      <w:r>
-        <w:rPr>
-          <w:rFonts w:hint="eastAsia"/>
-        </w:rPr>
-        <w:t>、</w:t>
-      </w:r>
-      <w:r>
-        <w:rPr>
-          <w:rFonts w:hint="eastAsia"/>
-        </w:rPr>
-        <w:t>MP4</w:t>
-      </w:r>
-      <w:r>
-        <w:rPr>
-          <w:rFonts w:hint="eastAsia"/>
-        </w:rPr>
-        <w:t>等文件的预览，但是不支持</w:t>
-      </w:r>
-      <w:r>
-        <w:rPr>
-          <w:rFonts w:hint="eastAsia"/>
-        </w:rPr>
-        <w:t>Microsoft Office</w:t>
-      </w:r>
-      <w:r>
-        <w:rPr>
-          <w:rFonts w:hint="eastAsia"/>
-        </w:rPr>
-        <w:t>的</w:t>
-      </w:r>
-      <w:r>
-        <w:rPr>
-          <w:rFonts w:hint="eastAsia"/>
-        </w:rPr>
-        <w:t>系列</w:t>
-      </w:r>
-      <w:r>
-        <w:rPr>
-          <w:rFonts w:hint="eastAsia"/>
-        </w:rPr>
-        <w:t>文件格式，要预览它们需要自己实现</w:t>
-      </w:r>
-      <w:r>
-        <w:rPr>
-          <w:rFonts w:hint="eastAsia"/>
-        </w:rPr>
-        <w:t>。考虑到用户可以在浏览器中打开查看</w:t>
-      </w:r>
-      <w:r>
-        <w:rPr>
-          <w:rFonts w:hint="eastAsia"/>
-        </w:rPr>
-        <w:t>Office</w:t>
-      </w:r>
-      <w:r>
-        <w:rPr>
-          <w:rFonts w:hint="eastAsia"/>
-        </w:rPr>
-        <w:t>文件，于是用网页视图来生成</w:t>
-      </w:r>
-      <w:r>
-        <w:rPr>
-          <w:rFonts w:hint="eastAsia"/>
-        </w:rPr>
-        <w:t>Office</w:t>
-      </w:r>
-      <w:r>
-        <w:rPr>
-          <w:rFonts w:hint="eastAsia"/>
-        </w:rPr>
-        <w:t>系列文件的预览为实现开拓了思路。</w:t>
-      </w:r>
-    </w:p>
-    <w:p>
-      <w:pPr>
-        <w:pStyle w:val="mine1"/>
-      </w:pPr>
-      <w:bookmarkStart w:id="63" w:name="_Toc187892547"/>
-      <w:bookmarkStart w:id="64" w:name="_Toc288303944"/>
-      <w:bookmarkStart w:id="65" w:name="_Toc288304268"/>
-      <w:bookmarkStart w:id="66" w:name="_Toc319100369"/>
-      <w:r>
-        <w:rPr>
-          <w:rFonts w:hint="eastAsia"/>
-        </w:rPr>
         <w:t>预期工作结果</w:t>
       </w:r>
-      <w:bookmarkEnd w:id="63"/>
       <w:bookmarkEnd w:id="64"/>
       <w:bookmarkEnd w:id="65"/>
       <w:bookmarkEnd w:id="66"/>
+      <w:bookmarkEnd w:id="67"/>
     </w:p>
     <w:p>
       <w:pPr>
@@ -10926,10 +11583,10 @@
     <w:p>
       <w:r>
         <w:object w:dxaOrig="7921" w:dyaOrig="5855">
-          <v:shape id="_x0000_i1025" type="#_x0000_t75" style="width:396pt;height:292.75pt" o:ole="">
+          <v:shape id="_x0000_i1025" type="#_x0000_t75" style="width:396pt;height:292.5pt" o:ole="">
             <v:imagedata r:id="rId15" o:title=""/>
           </v:shape>
-          <o:OLEObject Type="Embed" ProgID="Visio.Drawing.11" ShapeID="_x0000_i1025" DrawAspect="Content" ObjectID="_1392842228" r:id="rId16"/>
+          <o:OLEObject Type="Embed" ProgID="Visio.Drawing.11" ShapeID="_x0000_i1025" DrawAspect="Content" ObjectID="_1393013567" r:id="rId16"/>
         </w:object>
       </w:r>
     </w:p>
@@ -10937,20 +11594,20 @@
       <w:pPr>
         <w:pStyle w:val="mine1"/>
       </w:pPr>
-      <w:bookmarkStart w:id="67" w:name="_Toc187892548"/>
-      <w:bookmarkStart w:id="68" w:name="_Toc288303945"/>
-      <w:bookmarkStart w:id="69" w:name="_Toc288304269"/>
-      <w:bookmarkStart w:id="70" w:name="_Toc319100370"/>
+      <w:bookmarkStart w:id="68" w:name="_Toc187892548"/>
+      <w:bookmarkStart w:id="69" w:name="_Toc288303945"/>
+      <w:bookmarkStart w:id="70" w:name="_Toc288304269"/>
+      <w:bookmarkStart w:id="71" w:name="_Toc319271752"/>
       <w:r>
         <w:rPr>
           <w:rFonts w:hint="eastAsia"/>
         </w:rPr>
         <w:t>进度计划</w:t>
       </w:r>
-      <w:bookmarkEnd w:id="67"/>
       <w:bookmarkEnd w:id="68"/>
       <w:bookmarkEnd w:id="69"/>
       <w:bookmarkEnd w:id="70"/>
+      <w:bookmarkEnd w:id="71"/>
     </w:p>
     <w:tbl>
       <w:tblPr>
@@ -11050,12 +11707,14 @@
               </w:rPr>
               <w:t>的编程及</w:t>
             </w:r>
+            <w:proofErr w:type="spellStart"/>
             <w:r>
               <w:rPr>
                 <w:rFonts w:hint="eastAsia"/>
               </w:rPr>
               <w:t>Xcode</w:t>
             </w:r>
+            <w:proofErr w:type="spellEnd"/>
             <w:r>
               <w:rPr>
                 <w:rFonts w:hint="eastAsia"/>
@@ -11286,14 +11945,14 @@
           <w:szCs w:val="44"/>
         </w:rPr>
       </w:pPr>
-      <w:bookmarkStart w:id="71" w:name="_Toc187892549"/>
-      <w:bookmarkStart w:id="72" w:name="_Toc288303946"/>
-      <w:bookmarkStart w:id="73" w:name="_Toc288304270"/>
-      <w:bookmarkEnd w:id="27"/>
+      <w:bookmarkStart w:id="72" w:name="_Toc187892549"/>
+      <w:bookmarkStart w:id="73" w:name="_Toc288303946"/>
+      <w:bookmarkStart w:id="74" w:name="_Toc288304270"/>
       <w:bookmarkEnd w:id="28"/>
       <w:bookmarkEnd w:id="29"/>
       <w:bookmarkEnd w:id="30"/>
       <w:bookmarkEnd w:id="31"/>
+      <w:bookmarkEnd w:id="32"/>
       <w:r>
         <w:br w:type="page"/>
       </w:r>
@@ -11302,7 +11961,7 @@
       <w:pPr>
         <w:pStyle w:val="10"/>
       </w:pPr>
-      <w:bookmarkStart w:id="74" w:name="_Toc319100371"/>
+      <w:bookmarkStart w:id="75" w:name="_Toc319271753"/>
       <w:r>
         <w:rPr>
           <w:rFonts w:hint="eastAsia"/>
@@ -11322,10 +11981,10 @@
         </w:rPr>
         <w:t>外文翻译</w:t>
       </w:r>
-      <w:bookmarkEnd w:id="71"/>
       <w:bookmarkEnd w:id="72"/>
       <w:bookmarkEnd w:id="73"/>
       <w:bookmarkEnd w:id="74"/>
+      <w:bookmarkEnd w:id="75"/>
     </w:p>
     <w:p>
       <w:pPr>
@@ -11340,7 +11999,7 @@
           <w:szCs w:val="36"/>
         </w:rPr>
       </w:pPr>
-      <w:bookmarkStart w:id="75" w:name="_Toc319100372"/>
+      <w:bookmarkStart w:id="76" w:name="_Toc319271754"/>
       <w:r>
         <w:rPr>
           <w:rFonts w:ascii="Cambria" w:hAnsi="Cambria" w:hint="eastAsia"/>
@@ -11351,7 +12010,7 @@
         </w:rPr>
         <w:t>云存储架构与关键技术的研究</w:t>
       </w:r>
-      <w:bookmarkEnd w:id="75"/>
+      <w:bookmarkEnd w:id="76"/>
     </w:p>
     <w:p>
       <w:pPr>
@@ -11752,7 +12411,7 @@
           <w:szCs w:val="28"/>
         </w:rPr>
       </w:pPr>
-      <w:bookmarkStart w:id="76" w:name="_Toc319100373"/>
+      <w:bookmarkStart w:id="77" w:name="_Toc319271755"/>
       <w:r>
         <w:rPr>
           <w:rFonts w:ascii="Calibri" w:hAnsi="Calibri" w:hint="eastAsia"/>
@@ -11763,7 +12422,7 @@
         <w:lastRenderedPageBreak/>
         <w:t>概述</w:t>
       </w:r>
-      <w:bookmarkEnd w:id="76"/>
+      <w:bookmarkEnd w:id="77"/>
     </w:p>
     <w:p>
       <w:pPr>
@@ -11950,7 +12609,7 @@
           <w:szCs w:val="28"/>
         </w:rPr>
       </w:pPr>
-      <w:bookmarkStart w:id="77" w:name="_Toc319100374"/>
+      <w:bookmarkStart w:id="78" w:name="_Toc319271756"/>
       <w:r>
         <w:rPr>
           <w:rFonts w:ascii="Calibri" w:hAnsi="Calibri" w:hint="eastAsia"/>
@@ -11960,7 +12619,7 @@
         </w:rPr>
         <w:t>相关工作</w:t>
       </w:r>
-      <w:bookmarkEnd w:id="77"/>
+      <w:bookmarkEnd w:id="78"/>
     </w:p>
     <w:p>
       <w:pPr>
@@ -12077,6 +12736,7 @@
         </w:rPr>
         <w:t>，</w:t>
       </w:r>
+      <w:proofErr w:type="spellStart"/>
       <w:r>
         <w:rPr>
           <w:rFonts w:ascii="Calibri" w:hAnsi="Calibri" w:hint="eastAsia"/>
@@ -12085,6 +12745,7 @@
         </w:rPr>
         <w:t>NetApp</w:t>
       </w:r>
+      <w:proofErr w:type="spellEnd"/>
       <w:r>
         <w:rPr>
           <w:rFonts w:ascii="Calibri" w:hAnsi="Calibri" w:hint="eastAsia"/>
@@ -12109,6 +12770,7 @@
         </w:rPr>
         <w:t>），</w:t>
       </w:r>
+      <w:proofErr w:type="spellStart"/>
       <w:r>
         <w:rPr>
           <w:rFonts w:ascii="Calibri" w:hAnsi="Calibri" w:hint="eastAsia"/>
@@ -12117,6 +12779,7 @@
         </w:rPr>
         <w:t>Nirvanix</w:t>
       </w:r>
+      <w:proofErr w:type="spellEnd"/>
       <w:r>
         <w:rPr>
           <w:rFonts w:ascii="Calibri" w:hAnsi="Calibri" w:hint="eastAsia"/>
@@ -12288,6 +12951,7 @@
         </w:rPr>
         <w:t>，</w:t>
       </w:r>
+      <w:proofErr w:type="spellStart"/>
       <w:r>
         <w:rPr>
           <w:rFonts w:ascii="Calibri" w:hAnsi="Calibri" w:hint="eastAsia"/>
@@ -12296,6 +12960,7 @@
         </w:rPr>
         <w:t>FileStore</w:t>
       </w:r>
+      <w:proofErr w:type="spellEnd"/>
       <w:r>
         <w:rPr>
           <w:rFonts w:ascii="Calibri" w:hAnsi="Calibri" w:hint="eastAsia"/>
@@ -12398,14 +13063,34 @@
           <w:szCs w:val="22"/>
         </w:rPr>
       </w:pPr>
+      <w:proofErr w:type="spellStart"/>
       <w:r>
         <w:rPr>
           <w:rFonts w:ascii="Calibri" w:hAnsi="Calibri"/>
           <w:sz w:val="21"/>
           <w:szCs w:val="22"/>
         </w:rPr>
-        <w:t>Yunhong Gu</w:t>
-      </w:r>
+        <w:t>Yunhong</w:t>
+      </w:r>
+      <w:proofErr w:type="spellEnd"/>
+      <w:r>
+        <w:rPr>
+          <w:rFonts w:ascii="Calibri" w:hAnsi="Calibri"/>
+          <w:sz w:val="21"/>
+          <w:szCs w:val="22"/>
+        </w:rPr>
+        <w:t xml:space="preserve"> </w:t>
+      </w:r>
+      <w:proofErr w:type="spellStart"/>
+      <w:r>
+        <w:rPr>
+          <w:rFonts w:ascii="Calibri" w:hAnsi="Calibri"/>
+          <w:sz w:val="21"/>
+          <w:szCs w:val="22"/>
+        </w:rPr>
+        <w:t>Gu</w:t>
+      </w:r>
+      <w:proofErr w:type="spellEnd"/>
       <w:r>
         <w:rPr>
           <w:rFonts w:ascii="Calibri" w:hAnsi="Calibri" w:hint="eastAsia"/>
@@ -12559,6 +13244,7 @@
         </w:rPr>
         <w:t>介绍了</w:t>
       </w:r>
+      <w:proofErr w:type="spellStart"/>
       <w:r>
         <w:rPr>
           <w:rFonts w:ascii="Calibri" w:hAnsi="Calibri" w:hint="eastAsia"/>
@@ -12567,13 +13253,23 @@
         </w:rPr>
         <w:t>MetaCDN</w:t>
       </w:r>
-      <w:r>
-        <w:rPr>
-          <w:rFonts w:ascii="Calibri" w:hAnsi="Calibri" w:hint="eastAsia"/>
-          <w:sz w:val="21"/>
-          <w:szCs w:val="22"/>
-        </w:rPr>
-        <w:t>，一个利用“存储云”资源来创建能为内容创建人员提供廉价且高性能的内容分发网络（</w:t>
+      <w:proofErr w:type="spellEnd"/>
+      <w:r>
+        <w:rPr>
+          <w:rFonts w:ascii="Calibri" w:hAnsi="Calibri" w:hint="eastAsia"/>
+          <w:sz w:val="21"/>
+          <w:szCs w:val="22"/>
+        </w:rPr>
+        <w:t>，一个利用“存储云”资源来创建能为内容创建人员提供廉价</w:t>
+      </w:r>
+      <w:r>
+        <w:rPr>
+          <w:rFonts w:ascii="Calibri" w:hAnsi="Calibri" w:hint="eastAsia"/>
+          <w:sz w:val="21"/>
+          <w:szCs w:val="22"/>
+        </w:rPr>
+        <w:lastRenderedPageBreak/>
+        <w:t>且高性能的内容分发网络（</w:t>
       </w:r>
       <w:r>
         <w:rPr>
@@ -12589,17 +13285,9 @@
           <w:sz w:val="21"/>
           <w:szCs w:val="22"/>
         </w:rPr>
-        <w:t>）的集成重叠</w:t>
-      </w:r>
-      <w:r>
-        <w:rPr>
-          <w:rFonts w:ascii="Calibri" w:hAnsi="Calibri" w:hint="eastAsia"/>
-          <w:sz w:val="21"/>
-          <w:szCs w:val="22"/>
-        </w:rPr>
-        <w:lastRenderedPageBreak/>
-        <w:t>网的系统。</w:t>
-      </w:r>
+        <w:t>）的集成重叠网的系统。</w:t>
+      </w:r>
+      <w:proofErr w:type="spellStart"/>
       <w:r>
         <w:rPr>
           <w:rFonts w:ascii="Calibri" w:hAnsi="Calibri" w:hint="eastAsia"/>
@@ -12608,6 +13296,7 @@
         </w:rPr>
         <w:t>MetaCDN</w:t>
       </w:r>
+      <w:proofErr w:type="spellEnd"/>
       <w:r>
         <w:rPr>
           <w:rFonts w:ascii="Calibri" w:hAnsi="Calibri" w:hint="eastAsia"/>
@@ -12616,6 +13305,7 @@
         </w:rPr>
         <w:t>可以通过依据服务质量、覆盖范围及预算以智能地匹配和替换用户的内容到一个或多个存储供应商来去除处理多个存储供应商的复杂性。</w:t>
       </w:r>
+      <w:proofErr w:type="spellStart"/>
       <w:r>
         <w:rPr>
           <w:rFonts w:ascii="Calibri" w:hAnsi="Calibri"/>
@@ -12624,6 +13314,7 @@
         </w:rPr>
         <w:t>MetaCDN</w:t>
       </w:r>
+      <w:proofErr w:type="spellEnd"/>
       <w:r>
         <w:rPr>
           <w:rFonts w:ascii="Calibri" w:hAnsi="Calibri" w:hint="eastAsia"/>
@@ -13222,7 +13913,7 @@
           <w:sz w:val="21"/>
           <w:szCs w:val="22"/>
         </w:rPr>
-        <w:t>主要想法是通过集成并提高当前的架构、分布式模式、应用域等来构建一个低成本、容</w:t>
+        <w:t>主要想法是通过集成并提高当前的架构、</w:t>
       </w:r>
       <w:r>
         <w:rPr>
@@ -13231,7 +13922,7 @@
           <w:szCs w:val="22"/>
         </w:rPr>
         <w:lastRenderedPageBreak/>
-        <w:t>错性好、可靠、可扩展、高性能、公平的云存储联盟系统。</w:t>
+        <w:t>分布式模式、应用域等来构建一个低成本、容错性好、可靠、可扩展、高性能、公平的云存储联盟系统。</w:t>
       </w:r>
     </w:p>
     <w:p>
@@ -13269,7 +13960,7 @@
           <w:szCs w:val="28"/>
         </w:rPr>
       </w:pPr>
-      <w:bookmarkStart w:id="78" w:name="_Toc319100375"/>
+      <w:bookmarkStart w:id="79" w:name="_Toc319271757"/>
       <w:r>
         <w:rPr>
           <w:rFonts w:ascii="Calibri" w:hAnsi="Calibri" w:hint="eastAsia"/>
@@ -13279,7 +13970,7 @@
         </w:rPr>
         <w:t>云存储架构</w:t>
       </w:r>
-      <w:bookmarkEnd w:id="78"/>
+      <w:bookmarkEnd w:id="79"/>
     </w:p>
     <w:p>
       <w:pPr>
@@ -13314,7 +14005,7 @@
           <w:b/>
         </w:rPr>
       </w:pPr>
-      <w:bookmarkStart w:id="79" w:name="_Toc319100376"/>
+      <w:bookmarkStart w:id="80" w:name="_Toc319271758"/>
       <w:r>
         <w:rPr>
           <w:rFonts w:ascii="Calibri" w:hAnsi="Calibri" w:hint="eastAsia"/>
@@ -13322,7 +14013,7 @@
         </w:rPr>
         <w:t>需求分析</w:t>
       </w:r>
-      <w:bookmarkEnd w:id="79"/>
+      <w:bookmarkEnd w:id="80"/>
     </w:p>
     <w:p>
       <w:pPr>
@@ -13408,7 +14099,7 @@
           <w:b/>
         </w:rPr>
       </w:pPr>
-      <w:bookmarkStart w:id="80" w:name="_Toc319100377"/>
+      <w:bookmarkStart w:id="81" w:name="_Toc319271759"/>
       <w:r>
         <w:rPr>
           <w:rFonts w:ascii="Calibri" w:hAnsi="Calibri" w:hint="eastAsia"/>
@@ -13416,7 +14107,7 @@
         </w:rPr>
         <w:t>云存储架构</w:t>
       </w:r>
-      <w:bookmarkEnd w:id="80"/>
+      <w:bookmarkEnd w:id="81"/>
     </w:p>
     <w:p>
       <w:pPr>
@@ -13545,6 +14236,7 @@
                 <w:sz w:val="21"/>
                 <w:szCs w:val="22"/>
               </w:rPr>
+              <w:lastRenderedPageBreak/>
               <w:t>元数据管理</w:t>
             </w:r>
           </w:p>
@@ -13574,7 +14266,6 @@
                 <w:sz w:val="21"/>
                 <w:szCs w:val="22"/>
               </w:rPr>
-              <w:lastRenderedPageBreak/>
               <w:t>存储管理</w:t>
             </w:r>
           </w:p>
@@ -13859,7 +14550,7 @@
           <w:b/>
         </w:rPr>
       </w:pPr>
-      <w:bookmarkStart w:id="81" w:name="_Toc319100378"/>
+      <w:bookmarkStart w:id="82" w:name="_Toc319271760"/>
       <w:r>
         <w:rPr>
           <w:rFonts w:ascii="Calibri" w:hAnsi="Calibri" w:hint="eastAsia"/>
@@ -13867,7 +14558,7 @@
         </w:rPr>
         <w:t>模块功能</w:t>
       </w:r>
-      <w:bookmarkEnd w:id="81"/>
+      <w:bookmarkEnd w:id="82"/>
     </w:p>
     <w:p>
       <w:pPr>
@@ -13920,7 +14611,7 @@
           <w:szCs w:val="28"/>
         </w:rPr>
       </w:pPr>
-      <w:bookmarkStart w:id="82" w:name="_Toc319100379"/>
+      <w:bookmarkStart w:id="83" w:name="_Toc319271761"/>
       <w:r>
         <w:rPr>
           <w:rFonts w:ascii="Calibri" w:hAnsi="Calibri" w:hint="eastAsia"/>
@@ -13930,7 +14621,7 @@
         </w:rPr>
         <w:t>构建策略</w:t>
       </w:r>
-      <w:bookmarkEnd w:id="82"/>
+      <w:bookmarkEnd w:id="83"/>
     </w:p>
     <w:p>
       <w:pPr>
@@ -13967,7 +14658,7 @@
           <w:sz w:val="21"/>
           <w:szCs w:val="22"/>
         </w:rPr>
-        <w:t>为了构建云存储系统，带有相关管理软件的分布式的存储设备应该通过虚拟化，集群和</w:t>
+        <w:t>为了构建云存储系统，带有相关管理软件</w:t>
       </w:r>
       <w:r>
         <w:rPr>
@@ -13976,7 +14667,7 @@
           <w:szCs w:val="22"/>
         </w:rPr>
         <w:lastRenderedPageBreak/>
-        <w:t>整合联合起来向用户提供一个统一的容量无限的虚拟存储资源池。</w:t>
+        <w:t>的分布式的存储设备应该通过虚拟化，集群和整合联合起来向用户提供一个统一的容量无限的虚拟存储资源池。</w:t>
       </w:r>
     </w:p>
     <w:p>
@@ -13997,6 +14688,7 @@
         </w:rPr>
         <w:t>在构建云存储过程中，服务质量（</w:t>
       </w:r>
+      <w:proofErr w:type="spellStart"/>
       <w:r>
         <w:rPr>
           <w:rFonts w:ascii="Calibri" w:hAnsi="Calibri" w:hint="eastAsia"/>
@@ -14005,6 +14697,7 @@
         </w:rPr>
         <w:t>QoS</w:t>
       </w:r>
+      <w:proofErr w:type="spellEnd"/>
       <w:r>
         <w:rPr>
           <w:rFonts w:ascii="Calibri" w:hAnsi="Calibri" w:hint="eastAsia"/>
@@ -14030,7 +14723,7 @@
           <w:szCs w:val="28"/>
         </w:rPr>
       </w:pPr>
-      <w:bookmarkStart w:id="83" w:name="_Toc319100380"/>
+      <w:bookmarkStart w:id="84" w:name="_Toc319271762"/>
       <w:r>
         <w:rPr>
           <w:rFonts w:ascii="Calibri" w:hAnsi="Calibri" w:hint="eastAsia"/>
@@ -14040,7 +14733,7 @@
         </w:rPr>
         <w:t>云存储服务的关键技术</w:t>
       </w:r>
-      <w:bookmarkEnd w:id="83"/>
+      <w:bookmarkEnd w:id="84"/>
     </w:p>
     <w:p>
       <w:pPr>
@@ -14076,6 +14769,7 @@
         </w:rPr>
         <w:t>）匹配，服务质量（</w:t>
       </w:r>
+      <w:proofErr w:type="spellStart"/>
       <w:r>
         <w:rPr>
           <w:rFonts w:ascii="Calibri" w:hAnsi="Calibri" w:hint="eastAsia"/>
@@ -14084,6 +14778,7 @@
         </w:rPr>
         <w:t>QoS</w:t>
       </w:r>
+      <w:proofErr w:type="spellEnd"/>
       <w:r>
         <w:rPr>
           <w:rFonts w:ascii="Calibri" w:hAnsi="Calibri" w:hint="eastAsia"/>
@@ -14127,7 +14822,7 @@
           <w:szCs w:val="28"/>
         </w:rPr>
       </w:pPr>
-      <w:bookmarkStart w:id="84" w:name="_Toc319100381"/>
+      <w:bookmarkStart w:id="85" w:name="_Toc319271763"/>
       <w:r>
         <w:rPr>
           <w:rFonts w:ascii="Calibri" w:hAnsi="Calibri" w:hint="eastAsia"/>
@@ -14136,7 +14831,7 @@
         </w:rPr>
         <w:t>云存储部署</w:t>
       </w:r>
-      <w:bookmarkEnd w:id="84"/>
+      <w:bookmarkEnd w:id="85"/>
     </w:p>
     <w:p>
       <w:pPr>
@@ -14352,7 +15047,7 @@
           <w:szCs w:val="28"/>
         </w:rPr>
       </w:pPr>
-      <w:bookmarkStart w:id="85" w:name="_Toc319100382"/>
+      <w:bookmarkStart w:id="86" w:name="_Toc319271764"/>
       <w:r>
         <w:rPr>
           <w:rFonts w:ascii="Calibri" w:hAnsi="Calibri" w:hint="eastAsia"/>
@@ -14361,7 +15056,7 @@
         </w:rPr>
         <w:t>云存储虚拟化与可用性</w:t>
       </w:r>
-      <w:bookmarkEnd w:id="85"/>
+      <w:bookmarkEnd w:id="86"/>
     </w:p>
     <w:p>
       <w:pPr>
@@ -14379,7 +15074,7 @@
           <w:sz w:val="21"/>
           <w:szCs w:val="22"/>
         </w:rPr>
-        <w:t>虚拟化的概念被应用到诸多领域，如操作系统、服务器、网络、存储等等。存储虚拟化是指在在访问过程中将逻辑存储映射到物理存</w:t>
+        <w:t>虚拟化的概念被应用到诸多领域，如操作系统、服务器、网络、存储等等。存储虚拟化</w:t>
       </w:r>
       <w:r>
         <w:rPr>
@@ -14388,7 +15083,7 @@
           <w:szCs w:val="22"/>
         </w:rPr>
         <w:lastRenderedPageBreak/>
-        <w:t>储上去。云存储虚拟化有助于对用户或客户端隐藏存储的地理位置、存储方式及其他技术细节。</w:t>
+        <w:t>是指在在访问过程中将逻辑存储映射到物理存储上去。云存储虚拟化有助于对用户或客户端隐藏存储的地理位置、存储方式及其他技术细节。</w:t>
       </w:r>
     </w:p>
     <w:p>
@@ -14524,7 +15219,7 @@
           <w:szCs w:val="28"/>
         </w:rPr>
       </w:pPr>
-      <w:bookmarkStart w:id="86" w:name="_Toc319100383"/>
+      <w:bookmarkStart w:id="87" w:name="_Toc319271765"/>
       <w:r>
         <w:rPr>
           <w:rFonts w:ascii="Calibri" w:hAnsi="Calibri" w:hint="eastAsia"/>
@@ -14533,7 +15228,7 @@
         </w:rPr>
         <w:t>云存储数据组织</w:t>
       </w:r>
-      <w:bookmarkEnd w:id="86"/>
+      <w:bookmarkEnd w:id="87"/>
     </w:p>
     <w:p>
       <w:pPr>
@@ -14569,7 +15264,7 @@
           <w:szCs w:val="28"/>
         </w:rPr>
       </w:pPr>
-      <w:bookmarkStart w:id="87" w:name="_Toc319100384"/>
+      <w:bookmarkStart w:id="88" w:name="_Toc319271766"/>
       <w:r>
         <w:rPr>
           <w:rFonts w:ascii="Calibri" w:hAnsi="Calibri" w:hint="eastAsia"/>
@@ -14578,7 +15273,7 @@
         </w:rPr>
         <w:t>数据转移与负载均衡</w:t>
       </w:r>
-      <w:bookmarkEnd w:id="87"/>
+      <w:bookmarkEnd w:id="88"/>
     </w:p>
     <w:p>
       <w:pPr>
@@ -14650,7 +15345,16 @@
           <w:sz w:val="21"/>
           <w:szCs w:val="22"/>
         </w:rPr>
-        <w:t>数据复制是数据转移的一个特例，它将原始数据保留着。数据复制是分布式云存储系统的单点故障的优秀的解决方案，它在不同设备和地点保留相同内容的多份拷贝。理想的云存储系统应能根据客户端的访问频率和存储服务器的工作量自主地创建必要的拷贝。</w:t>
+        <w:t>数据复制是数据转移的一个特例，它将原始数据保留着。数据复制是分布式云存储系统的单点故障的优秀的解决方案，它在不同设备和地点保留相同内容的多份拷贝。理想的云存储系统应能根据客户端的访问频率和存储服务</w:t>
+      </w:r>
+      <w:r>
+        <w:rPr>
+          <w:rFonts w:ascii="Calibri" w:hAnsi="Calibri" w:hint="eastAsia"/>
+          <w:sz w:val="21"/>
+          <w:szCs w:val="22"/>
+        </w:rPr>
+        <w:lastRenderedPageBreak/>
+        <w:t>器的工作量自主地创建必要的拷贝。</w:t>
       </w:r>
     </w:p>
     <w:p>
@@ -14669,7 +15373,6 @@
           <w:sz w:val="21"/>
           <w:szCs w:val="22"/>
         </w:rPr>
-        <w:lastRenderedPageBreak/>
         <w:t>数据转移可能会花费相对较长的时间且可能因为存储介质和信道的错误而导致数据丢失。这个问题引起了许多关注。所以对于企业级存储</w:t>
       </w:r>
       <w:r>
@@ -14759,7 +15462,7 @@
           <w:szCs w:val="28"/>
         </w:rPr>
       </w:pPr>
-      <w:bookmarkStart w:id="88" w:name="_Toc319100385"/>
+      <w:bookmarkStart w:id="89" w:name="_Toc319271767"/>
       <w:r>
         <w:rPr>
           <w:rFonts w:ascii="Calibri" w:hAnsi="Calibri" w:hint="eastAsia"/>
@@ -14768,7 +15471,7 @@
         </w:rPr>
         <w:t>重复数据删除</w:t>
       </w:r>
-      <w:bookmarkEnd w:id="88"/>
+      <w:bookmarkEnd w:id="89"/>
     </w:p>
     <w:p>
       <w:pPr>
@@ -14993,7 +15696,7 @@
           <w:szCs w:val="28"/>
         </w:rPr>
       </w:pPr>
-      <w:bookmarkStart w:id="89" w:name="_Toc319100386"/>
+      <w:bookmarkStart w:id="90" w:name="_Toc319271768"/>
       <w:r>
         <w:rPr>
           <w:rFonts w:ascii="Calibri" w:hAnsi="Calibri" w:hint="eastAsia"/>
@@ -15002,7 +15705,7 @@
         </w:rPr>
         <w:t>存储安全</w:t>
       </w:r>
-      <w:bookmarkEnd w:id="89"/>
+      <w:bookmarkEnd w:id="90"/>
     </w:p>
     <w:p>
       <w:pPr>
@@ -15077,7 +15780,7 @@
           <w:szCs w:val="28"/>
         </w:rPr>
       </w:pPr>
-      <w:bookmarkStart w:id="90" w:name="_Toc319100387"/>
+      <w:bookmarkStart w:id="91" w:name="_Toc319271769"/>
       <w:r>
         <w:rPr>
           <w:rFonts w:ascii="Calibri" w:hAnsi="Calibri" w:hint="eastAsia"/>
@@ -15087,7 +15790,7 @@
         </w:rPr>
         <w:t>运行机制</w:t>
       </w:r>
-      <w:bookmarkEnd w:id="90"/>
+      <w:bookmarkEnd w:id="91"/>
     </w:p>
     <w:p>
       <w:pPr>
@@ -15129,6 +15832,7 @@
           <w:b/>
           <w:szCs w:val="28"/>
         </w:rPr>
+        <w:lastRenderedPageBreak/>
         <w:t>云存储生态链</w:t>
       </w:r>
     </w:p>
@@ -15148,7 +15852,6 @@
           <w:sz w:val="21"/>
           <w:szCs w:val="22"/>
         </w:rPr>
-        <w:lastRenderedPageBreak/>
         <w:t>云存储可以看作是一个存储在不断产生和消耗的生态链，它包括云存储提供方（硬件提供方，软件提供方），存储整合方，存储破坏方，数据中心，内容提供方和客户端。上层与下层之间可以通过租赁合同和加入的超值服务交互。生态链可以被分为两条子链，即存储资源生产链和存储资源消费链。，如</w:t>
       </w:r>
       <w:r>
@@ -15200,29 +15903,29 @@
       </w:r>
       <w:r>
         <w:rPr>
-          <w:rFonts w:ascii="Calibri" w:hAnsi="Calibri" w:hint="eastAsia"/>
+          <w:rFonts w:ascii="Cambria" w:eastAsia="黑体" w:hAnsi="Cambria" w:hint="eastAsia"/>
           <w:b/>
           <w:sz w:val="18"/>
-          <w:szCs w:val="22"/>
+          <w:szCs w:val="20"/>
         </w:rPr>
         <w:t>图表</w:t>
       </w:r>
       <w:r>
         <w:rPr>
-          <w:rFonts w:ascii="Calibri" w:hAnsi="Calibri" w:hint="eastAsia"/>
+          <w:rFonts w:ascii="Cambria" w:eastAsia="黑体" w:hAnsi="Cambria" w:hint="eastAsia"/>
           <w:b/>
           <w:sz w:val="18"/>
-          <w:szCs w:val="22"/>
+          <w:szCs w:val="20"/>
         </w:rPr>
         <w:t xml:space="preserve"> </w:t>
       </w:r>
       <w:r>
         <w:rPr>
-          <w:rFonts w:ascii="Calibri" w:hAnsi="Calibri"/>
+          <w:rFonts w:ascii="Cambria" w:eastAsia="黑体" w:hAnsi="Cambria"/>
           <w:b/>
           <w:noProof/>
           <w:sz w:val="18"/>
-          <w:szCs w:val="22"/>
+          <w:szCs w:val="20"/>
         </w:rPr>
         <w:t>2</w:t>
       </w:r>
@@ -16247,7 +16950,7 @@
           <w:szCs w:val="20"/>
         </w:rPr>
       </w:pPr>
-      <w:bookmarkStart w:id="91" w:name="_Ref318498475"/>
+      <w:bookmarkStart w:id="92" w:name="_Ref318498475"/>
       <w:r>
         <w:rPr>
           <w:rFonts w:ascii="Cambria" w:eastAsia="黑体" w:hAnsi="Cambria" w:hint="eastAsia"/>
@@ -16348,7 +17051,7 @@
         </w:rPr>
         <w:fldChar w:fldCharType="end"/>
       </w:r>
-      <w:bookmarkEnd w:id="91"/>
+      <w:bookmarkEnd w:id="92"/>
       <w:r>
         <w:rPr>
           <w:rFonts w:ascii="Cambria" w:eastAsia="黑体" w:hAnsi="Cambria" w:hint="eastAsia"/>
@@ -16499,16 +17202,8 @@
           <w:sz w:val="21"/>
           <w:szCs w:val="22"/>
         </w:rPr>
-        <w:t>初始时客户端可以随机地选择一个云存储</w:t>
-      </w:r>
-      <w:r>
-        <w:rPr>
-          <w:rFonts w:ascii="Calibri" w:hAnsi="Calibri" w:hint="eastAsia"/>
-          <w:sz w:val="21"/>
-          <w:szCs w:val="22"/>
-        </w:rPr>
         <w:lastRenderedPageBreak/>
-        <w:t>服务，并且在本地和服务路径（路由器或存储服务器）上保留体验与满意度。当下一个请求发送出去时，上次的体验与满意度将被当前的存储服务器用作选择的参考并更新相关参数，就蚁群优化算法中的信息素一样。信息素可以根据一些规则和服务器负载情况来调整以适应客户端和云存储用户的选择行为。</w:t>
+        <w:t>初始时客户端可以随机地选择一个云存储服务，并且在本地和服务路径（路由器或存储服务器）上保留体验与满意度。当下一个请求发送出去时，上次的体验与满意度将被当前的存储服务器用作选择的参考并更新相关参数，就蚁群优化算法中的信息素一样。信息素可以根据一些规则和服务器负载情况来调整以适应客户端和云存储用户的选择行为。</w:t>
       </w:r>
     </w:p>
     <w:p>
@@ -16715,13 +17410,23 @@
         </w:rPr>
         <w:t>，</w:t>
       </w:r>
-      <w:r>
-        <w:rPr>
-          <w:rFonts w:ascii="Calibri" w:hAnsi="Calibri" w:hint="eastAsia"/>
-          <w:sz w:val="21"/>
-          <w:szCs w:val="22"/>
-        </w:rPr>
-        <w:t>iSCSI/SAN</w:t>
+      <w:proofErr w:type="spellStart"/>
+      <w:r>
+        <w:rPr>
+          <w:rFonts w:ascii="Calibri" w:hAnsi="Calibri" w:hint="eastAsia"/>
+          <w:sz w:val="21"/>
+          <w:szCs w:val="22"/>
+        </w:rPr>
+        <w:t>iSCSI</w:t>
+      </w:r>
+      <w:proofErr w:type="spellEnd"/>
+      <w:r>
+        <w:rPr>
+          <w:rFonts w:ascii="Calibri" w:hAnsi="Calibri" w:hint="eastAsia"/>
+          <w:sz w:val="21"/>
+          <w:szCs w:val="22"/>
+        </w:rPr>
+        <w:t>/SAN</w:t>
       </w:r>
       <w:r>
         <w:rPr>
@@ -16907,7 +17612,7 @@
           <w:sz w:val="21"/>
           <w:szCs w:val="22"/>
         </w:rPr>
-        <w:t>从不同云存储提供商提供的存储资源往往是分级且不兼容的。当一个客户端从一个服务提供商获取存储服务时，它们一般不能将存储对象或数据转移到其它的上面，除非它再次发送另一个服务请求。如果某些应用需要基于不同云计算平台的相同数据，那么就会不灵活且昂贵。所以云存储提供商应该留下一些交互接口来无缝共享数据和内容，且通讯和契约费用不由客户端支付。这是云存储收敛和演变的理想解决方案。为了达到这个目标，应当鼓励开源云存储平台的部署，尽管安全性和数据风险是云存储首要考虑的问题。未来将会有多种收敛模式，如集中式收敛，分布式收敛；预先组</w:t>
+        <w:t>从不同云存储提供商提供的存储资源往往是分级且不兼容的。当一个客户端从一个服务提供商获取存储服务时，它们一般不能将存储对象或数据转移到其它的上面，除非它再次发送另一个服务请求。如果某些应用需要基于不同云计算平台的相同数据，那么就会不灵活且昂贵。所以云存储提供商应该留下一些交互接口来无缝共享数据和内容，且通讯和契约费用不由客户端支付。这是云存储收敛和演变的理想解决方案。为了达到这个目标，应当鼓励开源云存储平台的部署，尽管安全性和数据风险是云存储首要考虑的问题。未来将会有多种收</w:t>
       </w:r>
       <w:r>
         <w:rPr>
@@ -16916,7 +17621,7 @@
           <w:szCs w:val="22"/>
         </w:rPr>
         <w:lastRenderedPageBreak/>
-        <w:t>织好的或点对点的；局域或广域或全球域，等。</w:t>
+        <w:t>敛模式，如集中式收敛，分布式收敛；预先组织好的或点对点的；局域或广域或全球域，等。</w:t>
       </w:r>
     </w:p>
     <w:p>
@@ -16937,6 +17642,7 @@
         </w:rPr>
         <w:t>依据太阳微系统公司的说法，云计算支持任何方面，包括服务器，存储，网络，和驱动云计算环境以最小化的时间来运行虚拟应用的虚拟化技术。云存储做为基于云计算的服务的一种，即存储即服务（</w:t>
       </w:r>
+      <w:proofErr w:type="spellStart"/>
       <w:r>
         <w:rPr>
           <w:rFonts w:ascii="Calibri" w:hAnsi="Calibri" w:hint="eastAsia"/>
@@ -16945,6 +17651,7 @@
         </w:rPr>
         <w:t>SaaS</w:t>
       </w:r>
+      <w:proofErr w:type="spellEnd"/>
       <w:r>
         <w:rPr>
           <w:rFonts w:ascii="Calibri" w:hAnsi="Calibri" w:hint="eastAsia"/>
@@ -17005,7 +17712,7 @@
           <w:szCs w:val="28"/>
         </w:rPr>
       </w:pPr>
-      <w:bookmarkStart w:id="92" w:name="_Toc319100388"/>
+      <w:bookmarkStart w:id="93" w:name="_Toc319271770"/>
       <w:r>
         <w:rPr>
           <w:rFonts w:ascii="Calibri" w:hAnsi="Calibri" w:hint="eastAsia"/>
@@ -17015,7 +17722,7 @@
         </w:rPr>
         <w:t>总结</w:t>
       </w:r>
-      <w:bookmarkEnd w:id="92"/>
+      <w:bookmarkEnd w:id="93"/>
     </w:p>
     <w:p>
       <w:pPr>
@@ -17052,7 +17759,7 @@
           <w:szCs w:val="28"/>
         </w:rPr>
       </w:pPr>
-      <w:bookmarkStart w:id="93" w:name="_Toc319100389"/>
+      <w:bookmarkStart w:id="94" w:name="_Toc319271771"/>
       <w:r>
         <w:rPr>
           <w:rFonts w:ascii="Calibri" w:hAnsi="Calibri" w:hint="eastAsia"/>
@@ -17062,7 +17769,7 @@
         </w:rPr>
         <w:t>致谢</w:t>
       </w:r>
-      <w:bookmarkEnd w:id="93"/>
+      <w:bookmarkEnd w:id="94"/>
     </w:p>
     <w:p>
       <w:pPr>
@@ -17179,7 +17886,7 @@
           <w:szCs w:val="28"/>
         </w:rPr>
       </w:pPr>
-      <w:bookmarkStart w:id="94" w:name="_Toc319100390"/>
+      <w:bookmarkStart w:id="95" w:name="_Toc319271772"/>
       <w:r>
         <w:rPr>
           <w:rFonts w:ascii="Calibri" w:hAnsi="Calibri" w:hint="eastAsia"/>
@@ -17189,7 +17896,7 @@
         </w:rPr>
         <w:t>参考文献</w:t>
       </w:r>
-      <w:bookmarkEnd w:id="94"/>
+      <w:bookmarkEnd w:id="95"/>
     </w:p>
     <w:p>
       <w:pPr>
@@ -17205,15 +17912,58 @@
           <w:szCs w:val="22"/>
         </w:rPr>
       </w:pPr>
-      <w:bookmarkStart w:id="95" w:name="_Ref318018501"/>
+      <w:bookmarkStart w:id="96" w:name="_Ref318018501"/>
+      <w:proofErr w:type="spellStart"/>
       <w:r>
         <w:rPr>
           <w:sz w:val="18"/>
           <w:szCs w:val="22"/>
         </w:rPr>
-        <w:t>Yunhong Gu, Robert L. 2009. Grossman. Sector: A high performance wide area community data storage and sharing system. Future Generation Computer Systems, 20 May 2009.</w:t>
-      </w:r>
-      <w:bookmarkEnd w:id="95"/>
+        <w:t>Yunhong</w:t>
+      </w:r>
+      <w:proofErr w:type="spellEnd"/>
+      <w:r>
+        <w:rPr>
+          <w:sz w:val="18"/>
+          <w:szCs w:val="22"/>
+        </w:rPr>
+        <w:t xml:space="preserve"> </w:t>
+      </w:r>
+      <w:proofErr w:type="spellStart"/>
+      <w:proofErr w:type="gramStart"/>
+      <w:r>
+        <w:rPr>
+          <w:sz w:val="18"/>
+          <w:szCs w:val="22"/>
+        </w:rPr>
+        <w:t>Gu</w:t>
+      </w:r>
+      <w:proofErr w:type="spellEnd"/>
+      <w:proofErr w:type="gramEnd"/>
+      <w:r>
+        <w:rPr>
+          <w:sz w:val="18"/>
+          <w:szCs w:val="22"/>
+        </w:rPr>
+        <w:t xml:space="preserve">, Robert L. 2009. Grossman. Sector: </w:t>
+      </w:r>
+      <w:proofErr w:type="gramStart"/>
+      <w:r>
+        <w:rPr>
+          <w:sz w:val="18"/>
+          <w:szCs w:val="22"/>
+        </w:rPr>
+        <w:t>A high</w:t>
+      </w:r>
+      <w:proofErr w:type="gramEnd"/>
+      <w:r>
+        <w:rPr>
+          <w:sz w:val="18"/>
+          <w:szCs w:val="22"/>
+        </w:rPr>
+        <w:t xml:space="preserve"> performance wide area community data storage and sharing system. Future Generation Computer Systems, 20 May 2009.</w:t>
+      </w:r>
+      <w:bookmarkEnd w:id="96"/>
     </w:p>
     <w:p>
       <w:pPr>
@@ -17229,43 +17979,132 @@
           <w:szCs w:val="22"/>
         </w:rPr>
       </w:pPr>
-      <w:bookmarkStart w:id="96" w:name="_Ref318018981"/>
+      <w:bookmarkStart w:id="97" w:name="_Ref318018981"/>
       <w:r>
         <w:rPr>
           <w:sz w:val="18"/>
           <w:szCs w:val="22"/>
         </w:rPr>
-        <w:t>James Broberg, Rajkumar Buyya, Zahir Tari. 2009.</w:t>
-      </w:r>
-      <w:r>
-        <w:rPr>
-          <w:rFonts w:hint="eastAsia"/>
+        <w:lastRenderedPageBreak/>
+        <w:t xml:space="preserve">James </w:t>
+      </w:r>
+      <w:proofErr w:type="spellStart"/>
+      <w:r>
+        <w:rPr>
           <w:sz w:val="18"/>
           <w:szCs w:val="22"/>
         </w:rPr>
+        <w:t>Broberg</w:t>
+      </w:r>
+      <w:proofErr w:type="spellEnd"/>
+      <w:r>
+        <w:rPr>
+          <w:sz w:val="18"/>
+          <w:szCs w:val="22"/>
+        </w:rPr>
+        <w:t xml:space="preserve">, </w:t>
+      </w:r>
+      <w:proofErr w:type="spellStart"/>
+      <w:r>
+        <w:rPr>
+          <w:sz w:val="18"/>
+          <w:szCs w:val="22"/>
+        </w:rPr>
+        <w:t>Rajkumar</w:t>
+      </w:r>
+      <w:proofErr w:type="spellEnd"/>
+      <w:r>
+        <w:rPr>
+          <w:sz w:val="18"/>
+          <w:szCs w:val="22"/>
+        </w:rPr>
         <w:t xml:space="preserve"> </w:t>
       </w:r>
+      <w:proofErr w:type="spellStart"/>
       <w:r>
         <w:rPr>
           <w:sz w:val="18"/>
           <w:szCs w:val="22"/>
         </w:rPr>
-        <w:lastRenderedPageBreak/>
-        <w:t>MetaCDN: Harnessing ‘Storage Clouds’ for high</w:t>
-      </w:r>
-      <w:r>
-        <w:rPr>
-          <w:rFonts w:hint="eastAsia"/>
+        <w:t>Buyya</w:t>
+      </w:r>
+      <w:proofErr w:type="spellEnd"/>
+      <w:r>
+        <w:rPr>
           <w:sz w:val="18"/>
           <w:szCs w:val="22"/>
         </w:rPr>
+        <w:t xml:space="preserve">, </w:t>
+      </w:r>
+      <w:proofErr w:type="spellStart"/>
+      <w:r>
+        <w:rPr>
+          <w:sz w:val="18"/>
+          <w:szCs w:val="22"/>
+        </w:rPr>
+        <w:t>Zahir</w:t>
+      </w:r>
+      <w:proofErr w:type="spellEnd"/>
+      <w:r>
+        <w:rPr>
+          <w:sz w:val="18"/>
+          <w:szCs w:val="22"/>
+        </w:rPr>
         <w:t xml:space="preserve"> </w:t>
       </w:r>
+      <w:proofErr w:type="spellStart"/>
       <w:r>
         <w:rPr>
           <w:sz w:val="18"/>
           <w:szCs w:val="22"/>
         </w:rPr>
+        <w:t>Tari</w:t>
+      </w:r>
+      <w:proofErr w:type="spellEnd"/>
+      <w:r>
+        <w:rPr>
+          <w:sz w:val="18"/>
+          <w:szCs w:val="22"/>
+        </w:rPr>
+        <w:t>. 2009.</w:t>
+      </w:r>
+      <w:r>
+        <w:rPr>
+          <w:rFonts w:hint="eastAsia"/>
+          <w:sz w:val="18"/>
+          <w:szCs w:val="22"/>
+        </w:rPr>
+        <w:t xml:space="preserve"> </w:t>
+      </w:r>
+      <w:proofErr w:type="spellStart"/>
+      <w:r>
+        <w:rPr>
+          <w:sz w:val="18"/>
+          <w:szCs w:val="22"/>
+        </w:rPr>
+        <w:t>MetaCDN</w:t>
+      </w:r>
+      <w:proofErr w:type="spellEnd"/>
+      <w:r>
+        <w:rPr>
+          <w:sz w:val="18"/>
+          <w:szCs w:val="22"/>
+        </w:rPr>
+        <w:t>: Harnessing ‘Storage Clouds’ for high</w:t>
+      </w:r>
+      <w:r>
+        <w:rPr>
+          <w:rFonts w:hint="eastAsia"/>
+          <w:sz w:val="18"/>
+          <w:szCs w:val="22"/>
+        </w:rPr>
+        <w:t xml:space="preserve"> </w:t>
+      </w:r>
+      <w:r>
+        <w:rPr>
+          <w:sz w:val="18"/>
+          <w:szCs w:val="22"/>
+        </w:rPr>
         <w:t>performance content delivery. Journal of Network and</w:t>
       </w:r>
       <w:r>
@@ -17283,7 +18122,7 @@
         </w:rPr>
         <w:t>Computer Applications 32 (2009), 1012–1022.</w:t>
       </w:r>
-      <w:bookmarkEnd w:id="96"/>
+      <w:bookmarkEnd w:id="97"/>
     </w:p>
     <w:p>
       <w:pPr>
@@ -17299,35 +18138,84 @@
           <w:szCs w:val="22"/>
         </w:rPr>
       </w:pPr>
-      <w:bookmarkStart w:id="97" w:name="_Ref318023421"/>
+      <w:bookmarkStart w:id="98" w:name="_Ref318023421"/>
       <w:r>
         <w:rPr>
           <w:sz w:val="18"/>
           <w:szCs w:val="22"/>
         </w:rPr>
-        <w:t>Takahiro Hirofuchi, Hidemoto Nakada, Hirotaka Ogawa,</w:t>
-      </w:r>
-      <w:r>
-        <w:rPr>
-          <w:rFonts w:hint="eastAsia"/>
+        <w:t xml:space="preserve">Takahiro </w:t>
+      </w:r>
+      <w:proofErr w:type="spellStart"/>
+      <w:r>
+        <w:rPr>
           <w:sz w:val="18"/>
           <w:szCs w:val="22"/>
         </w:rPr>
+        <w:t>Hirofuchi</w:t>
+      </w:r>
+      <w:proofErr w:type="spellEnd"/>
+      <w:r>
+        <w:rPr>
+          <w:sz w:val="18"/>
+          <w:szCs w:val="22"/>
+        </w:rPr>
+        <w:t xml:space="preserve">, </w:t>
+      </w:r>
+      <w:proofErr w:type="spellStart"/>
+      <w:r>
+        <w:rPr>
+          <w:sz w:val="18"/>
+          <w:szCs w:val="22"/>
+        </w:rPr>
+        <w:t>Hidemoto</w:t>
+      </w:r>
+      <w:proofErr w:type="spellEnd"/>
+      <w:r>
+        <w:rPr>
+          <w:sz w:val="18"/>
+          <w:szCs w:val="22"/>
+        </w:rPr>
         <w:t xml:space="preserve"> </w:t>
       </w:r>
+      <w:proofErr w:type="spellStart"/>
       <w:r>
         <w:rPr>
           <w:sz w:val="18"/>
           <w:szCs w:val="22"/>
         </w:rPr>
-        <w:t>Satoshi Itoh, Satoshi Sekiguchi. 2009. A live storage</w:t>
-      </w:r>
-      <w:r>
-        <w:rPr>
-          <w:rFonts w:hint="eastAsia"/>
+        <w:t>Nakada</w:t>
+      </w:r>
+      <w:proofErr w:type="spellEnd"/>
+      <w:r>
+        <w:rPr>
           <w:sz w:val="18"/>
           <w:szCs w:val="22"/>
         </w:rPr>
+        <w:t xml:space="preserve">, </w:t>
+      </w:r>
+      <w:proofErr w:type="spellStart"/>
+      <w:r>
+        <w:rPr>
+          <w:sz w:val="18"/>
+          <w:szCs w:val="22"/>
+        </w:rPr>
+        <w:t>Hirotaka</w:t>
+      </w:r>
+      <w:proofErr w:type="spellEnd"/>
+      <w:r>
+        <w:rPr>
+          <w:sz w:val="18"/>
+          <w:szCs w:val="22"/>
+        </w:rPr>
+        <w:t xml:space="preserve"> Ogawa,</w:t>
+      </w:r>
+      <w:r>
+        <w:rPr>
+          <w:rFonts w:hint="eastAsia"/>
+          <w:sz w:val="18"/>
+          <w:szCs w:val="22"/>
+        </w:rPr>
         <w:t xml:space="preserve"> </w:t>
       </w:r>
       <w:r>
@@ -17335,6 +18223,53 @@
           <w:sz w:val="18"/>
           <w:szCs w:val="22"/>
         </w:rPr>
+        <w:t xml:space="preserve">Satoshi </w:t>
+      </w:r>
+      <w:proofErr w:type="spellStart"/>
+      <w:r>
+        <w:rPr>
+          <w:sz w:val="18"/>
+          <w:szCs w:val="22"/>
+        </w:rPr>
+        <w:t>Itoh</w:t>
+      </w:r>
+      <w:proofErr w:type="spellEnd"/>
+      <w:r>
+        <w:rPr>
+          <w:sz w:val="18"/>
+          <w:szCs w:val="22"/>
+        </w:rPr>
+        <w:t xml:space="preserve">, Satoshi </w:t>
+      </w:r>
+      <w:proofErr w:type="spellStart"/>
+      <w:r>
+        <w:rPr>
+          <w:sz w:val="18"/>
+          <w:szCs w:val="22"/>
+        </w:rPr>
+        <w:t>Sekiguchi</w:t>
+      </w:r>
+      <w:proofErr w:type="spellEnd"/>
+      <w:r>
+        <w:rPr>
+          <w:sz w:val="18"/>
+          <w:szCs w:val="22"/>
+        </w:rPr>
+        <w:t>. 2009. A live storage</w:t>
+      </w:r>
+      <w:r>
+        <w:rPr>
+          <w:rFonts w:hint="eastAsia"/>
+          <w:sz w:val="18"/>
+          <w:szCs w:val="22"/>
+        </w:rPr>
+        <w:t xml:space="preserve"> </w:t>
+      </w:r>
+      <w:r>
+        <w:rPr>
+          <w:sz w:val="18"/>
+          <w:szCs w:val="22"/>
+        </w:rPr>
         <w:t>migration mechanism over wan and its performance</w:t>
       </w:r>
       <w:r>
@@ -17365,14 +18300,30 @@
           <w:sz w:val="18"/>
           <w:szCs w:val="22"/>
         </w:rPr>
-        <w:t>Virtualization technologies indistributed computing,</w:t>
-      </w:r>
-      <w:r>
-        <w:rPr>
-          <w:rFonts w:hint="eastAsia"/>
+        <w:t xml:space="preserve">Virtualization technologies </w:t>
+      </w:r>
+      <w:proofErr w:type="spellStart"/>
+      <w:r>
+        <w:rPr>
           <w:sz w:val="18"/>
           <w:szCs w:val="22"/>
         </w:rPr>
+        <w:t>indistributed</w:t>
+      </w:r>
+      <w:proofErr w:type="spellEnd"/>
+      <w:r>
+        <w:rPr>
+          <w:sz w:val="18"/>
+          <w:szCs w:val="22"/>
+        </w:rPr>
+        <w:t xml:space="preserve"> computing,</w:t>
+      </w:r>
+      <w:r>
+        <w:rPr>
+          <w:rFonts w:hint="eastAsia"/>
+          <w:sz w:val="18"/>
+          <w:szCs w:val="22"/>
+        </w:rPr>
         <w:t xml:space="preserve"> </w:t>
       </w:r>
       <w:r>
@@ -17382,7 +18333,7 @@
         </w:rPr>
         <w:t>Barcelona, Spain, 2009, 67-74.</w:t>
       </w:r>
-      <w:bookmarkEnd w:id="97"/>
+      <w:bookmarkEnd w:id="98"/>
     </w:p>
     <w:p>
       <w:pPr>
@@ -17398,42 +18349,131 @@
           <w:szCs w:val="22"/>
         </w:rPr>
       </w:pPr>
-      <w:bookmarkStart w:id="98" w:name="_Ref318024830"/>
+      <w:bookmarkStart w:id="99" w:name="_Ref318024830"/>
+      <w:proofErr w:type="spellStart"/>
       <w:r>
         <w:rPr>
           <w:sz w:val="18"/>
           <w:szCs w:val="22"/>
         </w:rPr>
-        <w:t>Wenying Zeng, Yuelong Zhao, Junwei Zeng. 2009. Cloud</w:t>
-      </w:r>
-      <w:r>
-        <w:rPr>
-          <w:rFonts w:hint="eastAsia"/>
+        <w:t>Wenying</w:t>
+      </w:r>
+      <w:proofErr w:type="spellEnd"/>
+      <w:r>
+        <w:rPr>
           <w:sz w:val="18"/>
           <w:szCs w:val="22"/>
         </w:rPr>
         <w:t xml:space="preserve"> </w:t>
       </w:r>
+      <w:proofErr w:type="spellStart"/>
       <w:r>
         <w:rPr>
           <w:sz w:val="18"/>
           <w:szCs w:val="22"/>
         </w:rPr>
-        <w:t>service and service selection algorithm research.GEC '09:</w:t>
-      </w:r>
-      <w:r>
-        <w:rPr>
-          <w:rFonts w:hint="eastAsia"/>
+        <w:t>Zeng</w:t>
+      </w:r>
+      <w:proofErr w:type="spellEnd"/>
+      <w:r>
+        <w:rPr>
           <w:sz w:val="18"/>
           <w:szCs w:val="22"/>
         </w:rPr>
+        <w:t xml:space="preserve">, </w:t>
+      </w:r>
+      <w:proofErr w:type="spellStart"/>
+      <w:r>
+        <w:rPr>
+          <w:sz w:val="18"/>
+          <w:szCs w:val="22"/>
+        </w:rPr>
+        <w:t>Yuelong</w:t>
+      </w:r>
+      <w:proofErr w:type="spellEnd"/>
+      <w:r>
+        <w:rPr>
+          <w:sz w:val="18"/>
+          <w:szCs w:val="22"/>
+        </w:rPr>
+        <w:t xml:space="preserve"> Zhao, </w:t>
+      </w:r>
+      <w:proofErr w:type="spellStart"/>
+      <w:r>
+        <w:rPr>
+          <w:sz w:val="18"/>
+          <w:szCs w:val="22"/>
+        </w:rPr>
+        <w:t>Junwei</w:t>
+      </w:r>
+      <w:proofErr w:type="spellEnd"/>
+      <w:r>
+        <w:rPr>
+          <w:sz w:val="18"/>
+          <w:szCs w:val="22"/>
+        </w:rPr>
         <w:t xml:space="preserve"> </w:t>
       </w:r>
+      <w:proofErr w:type="spellStart"/>
       <w:r>
         <w:rPr>
           <w:sz w:val="18"/>
           <w:szCs w:val="22"/>
         </w:rPr>
+        <w:t>Zeng</w:t>
+      </w:r>
+      <w:proofErr w:type="spellEnd"/>
+      <w:r>
+        <w:rPr>
+          <w:sz w:val="18"/>
+          <w:szCs w:val="22"/>
+        </w:rPr>
+        <w:t>. 2009. Cloud</w:t>
+      </w:r>
+      <w:r>
+        <w:rPr>
+          <w:rFonts w:hint="eastAsia"/>
+          <w:sz w:val="18"/>
+          <w:szCs w:val="22"/>
+        </w:rPr>
+        <w:t xml:space="preserve"> </w:t>
+      </w:r>
+      <w:r>
+        <w:rPr>
+          <w:sz w:val="18"/>
+          <w:szCs w:val="22"/>
+        </w:rPr>
+        <w:t xml:space="preserve">service and service selection algorithm </w:t>
+      </w:r>
+      <w:proofErr w:type="spellStart"/>
+      <w:r>
+        <w:rPr>
+          <w:sz w:val="18"/>
+          <w:szCs w:val="22"/>
+        </w:rPr>
+        <w:t>research.GEC</w:t>
+      </w:r>
+      <w:proofErr w:type="spellEnd"/>
+      <w:r>
+        <w:rPr>
+          <w:sz w:val="18"/>
+          <w:szCs w:val="22"/>
+        </w:rPr>
+        <w:t xml:space="preserve"> '09:</w:t>
+      </w:r>
+      <w:r>
+        <w:rPr>
+          <w:rFonts w:hint="eastAsia"/>
+          <w:sz w:val="18"/>
+          <w:szCs w:val="22"/>
+        </w:rPr>
+        <w:t xml:space="preserve"> </w:t>
+      </w:r>
+      <w:r>
+        <w:rPr>
+          <w:sz w:val="18"/>
+          <w:szCs w:val="22"/>
+        </w:rPr>
         <w:t>Proceedings of the first ACM/SIGEVO Summit on Genetic</w:t>
       </w:r>
       <w:r>
@@ -17466,7 +18506,7 @@
         </w:rPr>
         <w:t>1045-1048.</w:t>
       </w:r>
-      <w:bookmarkEnd w:id="98"/>
+      <w:bookmarkEnd w:id="99"/>
     </w:p>
     <w:p>
       <w:pPr>
@@ -17482,7 +18522,7 @@
           <w:szCs w:val="22"/>
         </w:rPr>
       </w:pPr>
-      <w:bookmarkStart w:id="99" w:name="_Ref318024958"/>
+      <w:bookmarkStart w:id="100" w:name="_Ref318024958"/>
       <w:r>
         <w:rPr>
           <w:sz w:val="18"/>
@@ -17533,9 +18573,25 @@
           <w:sz w:val="18"/>
           <w:szCs w:val="22"/>
         </w:rPr>
-        <w:t>UK, May 21-May 22, 2009, icic, vol. 1, 309-311.</w:t>
-      </w:r>
-      <w:bookmarkEnd w:id="99"/>
+        <w:t xml:space="preserve">UK, May 21-May 22, 2009, </w:t>
+      </w:r>
+      <w:proofErr w:type="spellStart"/>
+      <w:r>
+        <w:rPr>
+          <w:sz w:val="18"/>
+          <w:szCs w:val="22"/>
+        </w:rPr>
+        <w:t>icic</w:t>
+      </w:r>
+      <w:proofErr w:type="spellEnd"/>
+      <w:r>
+        <w:rPr>
+          <w:sz w:val="18"/>
+          <w:szCs w:val="22"/>
+        </w:rPr>
+        <w:t>, vol. 1, 309-311.</w:t>
+      </w:r>
+      <w:bookmarkEnd w:id="100"/>
     </w:p>
     <w:p>
       <w:pPr>
@@ -17551,7 +18607,7 @@
           <w:szCs w:val="22"/>
         </w:rPr>
       </w:pPr>
-      <w:bookmarkStart w:id="100" w:name="_Ref318398588"/>
+      <w:bookmarkStart w:id="101" w:name="_Ref318398588"/>
       <w:r>
         <w:rPr>
           <w:sz w:val="18"/>
@@ -17559,7 +18615,7 @@
         </w:rPr>
         <w:t>Henry Newman. 2009. Why people don’t like to use cloud storage? http://www.cnw.com.cn/storage-Technology/htm2009/20091013_183980_2.shtml, 2009-10-13.</w:t>
       </w:r>
-      <w:bookmarkEnd w:id="100"/>
+      <w:bookmarkEnd w:id="101"/>
     </w:p>
     <w:p>
       <w:pPr>
@@ -17575,15 +18631,24 @@
           <w:szCs w:val="22"/>
         </w:rPr>
       </w:pPr>
-      <w:bookmarkStart w:id="101" w:name="_Ref318398628"/>
+      <w:bookmarkStart w:id="102" w:name="_Ref318398628"/>
+      <w:proofErr w:type="spellStart"/>
       <w:r>
         <w:rPr>
           <w:sz w:val="18"/>
           <w:szCs w:val="22"/>
         </w:rPr>
-        <w:t>FalconStor Software, Inc. 2009. Demystifying Data Reduplication: Choosing the Best Solution. http://www.ipexpo.co.uk/content/download/20646/353747/file/DemystifyingDataDedupe_WP.pdf, White Paper, 2009-10-14, 1-4.</w:t>
-      </w:r>
-      <w:bookmarkEnd w:id="101"/>
+        <w:t>FalconStor</w:t>
+      </w:r>
+      <w:proofErr w:type="spellEnd"/>
+      <w:r>
+        <w:rPr>
+          <w:sz w:val="18"/>
+          <w:szCs w:val="22"/>
+        </w:rPr>
+        <w:t xml:space="preserve"> Software, Inc. 2009. Demystifying Data Reduplication: Choosing the Best Solution. http://www.ipexpo.co.uk/content/download/20646/353747/file/DemystifyingDataDedupe_WP.pdf, White Paper, 2009-10-14, 1-4.</w:t>
+      </w:r>
+      <w:bookmarkEnd w:id="102"/>
     </w:p>
     <w:p>
       <w:pPr>
@@ -17599,20 +18664,52 @@
           <w:szCs w:val="22"/>
         </w:rPr>
       </w:pPr>
-      <w:bookmarkStart w:id="102" w:name="_Ref318398630"/>
+      <w:bookmarkStart w:id="103" w:name="_Ref318398630"/>
       <w:r>
         <w:rPr>
           <w:sz w:val="18"/>
           <w:szCs w:val="22"/>
         </w:rPr>
-        <w:t>Mark W. Storer Kevin Greenan Darrell D. E. Long Ethan L.</w:t>
-      </w:r>
-      <w:r>
-        <w:rPr>
-          <w:rFonts w:hint="eastAsia"/>
+        <w:t xml:space="preserve">Mark W. </w:t>
+      </w:r>
+      <w:proofErr w:type="spellStart"/>
+      <w:r>
+        <w:rPr>
           <w:sz w:val="18"/>
           <w:szCs w:val="22"/>
         </w:rPr>
+        <w:t>Storer</w:t>
+      </w:r>
+      <w:proofErr w:type="spellEnd"/>
+      <w:r>
+        <w:rPr>
+          <w:sz w:val="18"/>
+          <w:szCs w:val="22"/>
+        </w:rPr>
+        <w:t xml:space="preserve"> Kevin </w:t>
+      </w:r>
+      <w:proofErr w:type="spellStart"/>
+      <w:r>
+        <w:rPr>
+          <w:sz w:val="18"/>
+          <w:szCs w:val="22"/>
+        </w:rPr>
+        <w:t>Greenan</w:t>
+      </w:r>
+      <w:proofErr w:type="spellEnd"/>
+      <w:r>
+        <w:rPr>
+          <w:sz w:val="18"/>
+          <w:szCs w:val="22"/>
+        </w:rPr>
+        <w:t xml:space="preserve"> Darrell D. E. Long Ethan L.</w:t>
+      </w:r>
+      <w:r>
+        <w:rPr>
+          <w:rFonts w:hint="eastAsia"/>
+          <w:sz w:val="18"/>
+          <w:szCs w:val="22"/>
+        </w:rPr>
         <w:t xml:space="preserve"> </w:t>
       </w:r>
       <w:r>
@@ -17620,14 +18717,30 @@
           <w:sz w:val="18"/>
           <w:szCs w:val="22"/>
         </w:rPr>
-        <w:t>Miller. 2008. Secure Data Deduplication. StorageSS’08,</w:t>
-      </w:r>
-      <w:r>
-        <w:rPr>
-          <w:rFonts w:hint="eastAsia"/>
+        <w:t xml:space="preserve">Miller. 2008. Secure Data </w:t>
+      </w:r>
+      <w:proofErr w:type="spellStart"/>
+      <w:r>
+        <w:rPr>
           <w:sz w:val="18"/>
           <w:szCs w:val="22"/>
         </w:rPr>
+        <w:t>Deduplication</w:t>
+      </w:r>
+      <w:proofErr w:type="spellEnd"/>
+      <w:r>
+        <w:rPr>
+          <w:sz w:val="18"/>
+          <w:szCs w:val="22"/>
+        </w:rPr>
+        <w:t>. StorageSS’08,</w:t>
+      </w:r>
+      <w:r>
+        <w:rPr>
+          <w:rFonts w:hint="eastAsia"/>
+          <w:sz w:val="18"/>
+          <w:szCs w:val="22"/>
+        </w:rPr>
         <w:t xml:space="preserve"> </w:t>
       </w:r>
       <w:r>
@@ -17637,7 +18750,7 @@
         </w:rPr>
         <w:t>October 31, 2008, Fairfax, Virginia, USA. 2008, 1-10.</w:t>
       </w:r>
-      <w:bookmarkEnd w:id="102"/>
+      <w:bookmarkEnd w:id="103"/>
     </w:p>
     <w:p>
       <w:pPr>
@@ -17653,20 +18766,45 @@
           <w:szCs w:val="22"/>
         </w:rPr>
       </w:pPr>
-      <w:bookmarkStart w:id="103" w:name="_Ref318025665"/>
+      <w:bookmarkStart w:id="104" w:name="_Ref318025665"/>
       <w:r>
         <w:rPr>
           <w:sz w:val="18"/>
           <w:szCs w:val="22"/>
         </w:rPr>
-        <w:t>Albert Greenberg, James Hamilton, David A. Maltz, Parveen</w:t>
-      </w:r>
-      <w:r>
-        <w:rPr>
-          <w:rFonts w:hint="eastAsia"/>
+        <w:t xml:space="preserve">Albert Greenberg, James Hamilton, David A. </w:t>
+      </w:r>
+      <w:proofErr w:type="spellStart"/>
+      <w:r>
+        <w:rPr>
           <w:sz w:val="18"/>
           <w:szCs w:val="22"/>
         </w:rPr>
+        <w:t>Maltz</w:t>
+      </w:r>
+      <w:proofErr w:type="spellEnd"/>
+      <w:r>
+        <w:rPr>
+          <w:sz w:val="18"/>
+          <w:szCs w:val="22"/>
+        </w:rPr>
+        <w:t xml:space="preserve">, </w:t>
+      </w:r>
+      <w:proofErr w:type="spellStart"/>
+      <w:r>
+        <w:rPr>
+          <w:sz w:val="18"/>
+          <w:szCs w:val="22"/>
+        </w:rPr>
+        <w:t>Parveen</w:t>
+      </w:r>
+      <w:proofErr w:type="spellEnd"/>
+      <w:r>
+        <w:rPr>
+          <w:rFonts w:hint="eastAsia"/>
+          <w:sz w:val="18"/>
+          <w:szCs w:val="22"/>
+        </w:rPr>
         <w:t xml:space="preserve"> </w:t>
       </w:r>
       <w:r>
@@ -17721,7 +18859,7 @@
         </w:rPr>
         <w:t>2009:68-73.</w:t>
       </w:r>
-      <w:bookmarkEnd w:id="103"/>
+      <w:bookmarkEnd w:id="104"/>
     </w:p>
     <w:p>
       <w:pPr>
@@ -17737,7 +18875,7 @@
           <w:szCs w:val="22"/>
         </w:rPr>
       </w:pPr>
-      <w:bookmarkStart w:id="104" w:name="_Ref318032707"/>
+      <w:bookmarkStart w:id="105" w:name="_Ref318032707"/>
       <w:r>
         <w:rPr>
           <w:sz w:val="18"/>
@@ -17760,7 +18898,7 @@
         </w:rPr>
         <w:t>SIUM 2009.</w:t>
       </w:r>
-      <w:bookmarkEnd w:id="104"/>
+      <w:bookmarkEnd w:id="105"/>
     </w:p>
     <w:p>
       <w:pPr>
@@ -17782,7 +18920,39 @@
           <w:szCs w:val="22"/>
         </w:rPr>
         <w:lastRenderedPageBreak/>
-        <w:t>Steve Lesem. 2009. Cloud Storage and The Innovator's</w:t>
+        <w:t xml:space="preserve">Steve </w:t>
+      </w:r>
+      <w:proofErr w:type="spellStart"/>
+      <w:r>
+        <w:rPr>
+          <w:sz w:val="18"/>
+          <w:szCs w:val="22"/>
+        </w:rPr>
+        <w:t>Lesem</w:t>
+      </w:r>
+      <w:proofErr w:type="spellEnd"/>
+      <w:r>
+        <w:rPr>
+          <w:sz w:val="18"/>
+          <w:szCs w:val="22"/>
+        </w:rPr>
+        <w:t xml:space="preserve">. 2009. Cloud Storage and </w:t>
+      </w:r>
+      <w:proofErr w:type="gramStart"/>
+      <w:r>
+        <w:rPr>
+          <w:sz w:val="18"/>
+          <w:szCs w:val="22"/>
+        </w:rPr>
+        <w:t>The</w:t>
+      </w:r>
+      <w:proofErr w:type="gramEnd"/>
+      <w:r>
+        <w:rPr>
+          <w:sz w:val="18"/>
+          <w:szCs w:val="22"/>
+        </w:rPr>
+        <w:t xml:space="preserve"> Innovator's</w:t>
       </w:r>
       <w:r>
         <w:rPr>
@@ -17829,20 +18999,36 @@
           <w:szCs w:val="22"/>
         </w:rPr>
       </w:pPr>
-      <w:bookmarkStart w:id="105" w:name="_Ref318534247"/>
+      <w:bookmarkStart w:id="106" w:name="_Ref318534247"/>
       <w:r>
         <w:rPr>
           <w:sz w:val="18"/>
           <w:szCs w:val="22"/>
         </w:rPr>
-        <w:t>Soft Layer Technologies. 2009. CloudLayer™ Storage.</w:t>
-      </w:r>
-      <w:r>
-        <w:rPr>
-          <w:rFonts w:hint="eastAsia"/>
+        <w:t xml:space="preserve">Soft Layer Technologies. 2009. </w:t>
+      </w:r>
+      <w:proofErr w:type="spellStart"/>
+      <w:r>
+        <w:rPr>
           <w:sz w:val="18"/>
           <w:szCs w:val="22"/>
         </w:rPr>
+        <w:t>CloudLayer</w:t>
+      </w:r>
+      <w:proofErr w:type="spellEnd"/>
+      <w:r>
+        <w:rPr>
+          <w:sz w:val="18"/>
+          <w:szCs w:val="22"/>
+        </w:rPr>
+        <w:t>™ Storage.</w:t>
+      </w:r>
+      <w:r>
+        <w:rPr>
+          <w:rFonts w:hint="eastAsia"/>
+          <w:sz w:val="18"/>
+          <w:szCs w:val="22"/>
+        </w:rPr>
         <w:t xml:space="preserve"> </w:t>
       </w:r>
       <w:r>
@@ -17852,7 +19038,7 @@
         </w:rPr>
         <w:t>http://softlayer.com/cloudlayer_storage.html, 2009-10-15.</w:t>
       </w:r>
-      <w:bookmarkEnd w:id="105"/>
+      <w:bookmarkEnd w:id="106"/>
     </w:p>
     <w:p>
       <w:pPr>
@@ -17879,7 +19065,7 @@
           <w:docGrid w:type="lines" w:linePitch="312"/>
         </w:sectPr>
       </w:pPr>
-      <w:bookmarkStart w:id="106" w:name="_Ref318540186"/>
+      <w:bookmarkStart w:id="107" w:name="_Ref318540186"/>
       <w:r>
         <w:rPr>
           <w:sz w:val="18"/>
@@ -17888,7 +19074,7 @@
         <w:lastRenderedPageBreak/>
         <w:t>Sun Microsystems, Inc. 2009. Introduction to Cloud Computing architecture. http://www.sun.com/featured-articles/CloudComputing.pdf, White Paper, 1st Edition, June 2009:1-32.</w:t>
       </w:r>
-      <w:bookmarkEnd w:id="106"/>
+      <w:bookmarkEnd w:id="107"/>
     </w:p>
     <w:p>
       <w:pPr>
@@ -18950,7 +20136,7 @@
             <w:noProof/>
             <w:lang w:val="zh-CN"/>
           </w:rPr>
-          <w:t>4</w:t>
+          <w:t>2</w:t>
         </w:r>
         <w:r>
           <w:rPr>
@@ -19015,7 +20201,7 @@
         <w:noProof/>
         <w:lang w:val="zh-CN"/>
       </w:rPr>
-      <w:t>5</w:t>
+      <w:t>3</w:t>
     </w:r>
     <w:r>
       <w:fldChar w:fldCharType="end"/>
@@ -19071,37 +20257,7 @@
         <w:rPr>
           <w:rFonts w:hint="eastAsia"/>
         </w:rPr>
-        <w:t>2011</w:t>
-      </w:r>
-      <w:r>
-        <w:rPr>
-          <w:rFonts w:hint="eastAsia"/>
-        </w:rPr>
-        <w:t>,</w:t>
-      </w:r>
-      <w:r>
-        <w:rPr>
-          <w:rFonts w:hint="eastAsia"/>
-        </w:rPr>
-        <w:t>18</w:t>
-      </w:r>
-      <w:r>
-        <w:rPr>
-          <w:rFonts w:hint="eastAsia"/>
-        </w:rPr>
-        <w:t>(</w:t>
-      </w:r>
-      <w:r>
-        <w:rPr>
-          <w:rFonts w:hint="eastAsia"/>
-        </w:rPr>
-        <w:t>10</w:t>
-      </w:r>
-      <w:r>
-        <w:rPr>
-          <w:rFonts w:hint="eastAsia"/>
-        </w:rPr>
-        <w:t>)</w:t>
+        <w:t>2011,18(10)</w:t>
       </w:r>
       <w:r>
         <w:rPr>
@@ -19144,14 +20300,27 @@
         </w:rPr>
         <w:t>维基百科。</w:t>
       </w:r>
-      <w:hyperlink r:id="rId1" w:history="1">
-        <w:r>
-          <w:rPr>
-            <w:rStyle w:val="a7"/>
-          </w:rPr>
-          <w:t>http://zh.wikipedia.org/wiki/%E9%9B%B2%E7%AB%AF%E9%81%8B%E7%AE%97</w:t>
-        </w:r>
-      </w:hyperlink>
+      <w:r>
+        <w:fldChar w:fldCharType="begin"/>
+      </w:r>
+      <w:r>
+        <w:instrText xml:space="preserve"> HYPERLINK "http://zh.wikipedia.org/wiki/%E9%9B%B2%E7%AB%AF%E9%81%8B%E7%AE%97" </w:instrText>
+      </w:r>
+      <w:r>
+        <w:fldChar w:fldCharType="separate"/>
+      </w:r>
+      <w:r>
+        <w:rPr>
+          <w:rStyle w:val="a7"/>
+        </w:rPr>
+        <w:t>http://zh.wikipedia.org/wiki/%E9%9B%B2%E7%AB%AF%E9%81%8B%E7%AE%97</w:t>
+      </w:r>
+      <w:r>
+        <w:rPr>
+          <w:rStyle w:val="a7"/>
+        </w:rPr>
+        <w:fldChar w:fldCharType="end"/>
+      </w:r>
     </w:p>
   </w:footnote>
   <w:footnote w:id="3">
@@ -19175,14 +20344,27 @@
         </w:rPr>
         <w:t>百度百科。</w:t>
       </w:r>
-      <w:hyperlink r:id="rId2" w:history="1">
-        <w:r>
-          <w:rPr>
-            <w:rStyle w:val="a7"/>
-          </w:rPr>
-          <w:t>http://baike.baidu.com/view/2044736.htm</w:t>
-        </w:r>
-      </w:hyperlink>
+      <w:r>
+        <w:fldChar w:fldCharType="begin"/>
+      </w:r>
+      <w:r>
+        <w:instrText xml:space="preserve"> HYPERLINK "http://baike.baidu.com/view/2044736.htm" </w:instrText>
+      </w:r>
+      <w:r>
+        <w:fldChar w:fldCharType="separate"/>
+      </w:r>
+      <w:r>
+        <w:rPr>
+          <w:rStyle w:val="a7"/>
+        </w:rPr>
+        <w:t>http://baike.baidu.com/view/2044736.htm</w:t>
+      </w:r>
+      <w:r>
+        <w:rPr>
+          <w:rStyle w:val="a7"/>
+        </w:rPr>
+        <w:fldChar w:fldCharType="end"/>
+      </w:r>
     </w:p>
   </w:footnote>
   <w:footnote w:id="4">
@@ -19190,6 +20372,9 @@
       <w:pPr>
         <w:pStyle w:val="a8"/>
         <w:ind w:firstLine="360"/>
+        <w:rPr>
+          <w:rFonts w:hint="eastAsia"/>
+        </w:rPr>
       </w:pPr>
       <w:r>
         <w:rPr>
@@ -19200,13 +20385,98 @@
       <w:r>
         <w:t xml:space="preserve"> </w:t>
       </w:r>
+      <w:proofErr w:type="spellStart"/>
+      <w:r>
+        <w:rPr>
+          <w:rFonts w:hint="eastAsia"/>
+        </w:rPr>
+        <w:t>GlusterFS</w:t>
+      </w:r>
+      <w:proofErr w:type="spellEnd"/>
+      <w:r>
+        <w:rPr>
+          <w:rFonts w:hint="eastAsia"/>
+        </w:rPr>
+        <w:t>官方主页。</w:t>
+      </w:r>
+      <w:bookmarkStart w:id="21" w:name="_GoBack"/>
+      <w:bookmarkEnd w:id="21"/>
+      <w:r>
+        <w:fldChar w:fldCharType="begin"/>
+      </w:r>
+      <w:r>
+        <w:instrText xml:space="preserve"> HYPERLINK "http://www.gluster.org/about/" </w:instrText>
+      </w:r>
+      <w:r>
+        <w:fldChar w:fldCharType="separate"/>
+      </w:r>
+      <w:r>
+        <w:rPr>
+          <w:rStyle w:val="a7"/>
+        </w:rPr>
+        <w:t>http://www.gluster.org/about/</w:t>
+      </w:r>
+      <w:r>
+        <w:fldChar w:fldCharType="end"/>
+      </w:r>
+    </w:p>
+  </w:footnote>
+  <w:footnote w:id="5">
+    <w:p>
+      <w:pPr>
+        <w:pStyle w:val="a8"/>
+        <w:ind w:firstLine="360"/>
+        <w:rPr>
+          <w:rFonts w:hint="eastAsia"/>
+        </w:rPr>
+      </w:pPr>
+      <w:r>
+        <w:rPr>
+          <w:rStyle w:val="a9"/>
+        </w:rPr>
+        <w:footnoteRef/>
+      </w:r>
+      <w:r>
+        <w:t xml:space="preserve"> </w:t>
+      </w:r>
       <w:r>
         <w:rPr>
           <w:rFonts w:hint="eastAsia"/>
         </w:rPr>
         <w:t>维基百科。</w:t>
       </w:r>
-      <w:hyperlink r:id="rId3" w:anchor="RESTful_Web_.E6.9C.8D.E5.8A.A1" w:history="1">
+      <w:hyperlink r:id="rId1" w:history="1">
+        <w:r>
+          <w:rPr>
+            <w:rStyle w:val="a7"/>
+          </w:rPr>
+          <w:t>http://zh.wikipedia.org/wiki/IOS</w:t>
+        </w:r>
+      </w:hyperlink>
+    </w:p>
+  </w:footnote>
+  <w:footnote w:id="6">
+    <w:p>
+      <w:pPr>
+        <w:pStyle w:val="a8"/>
+        <w:ind w:firstLine="360"/>
+      </w:pPr>
+      <w:r>
+        <w:rPr>
+          <w:rStyle w:val="a9"/>
+        </w:rPr>
+        <w:footnoteRef/>
+      </w:r>
+      <w:r>
+        <w:t xml:space="preserve"> </w:t>
+      </w:r>
+      <w:r>
+        <w:rPr>
+          <w:rFonts w:hint="eastAsia"/>
+        </w:rPr>
+        <w:t>维基百科。</w:t>
+      </w:r>
+      <w:hyperlink r:id="rId2" w:anchor="RESTful_Web_.E6.9C.8D.E5.8A.A1" w:history="1">
         <w:r>
           <w:rPr>
             <w:rStyle w:val="a7"/>
@@ -19589,6 +20859,119 @@
     </w:lvl>
   </w:abstractNum>
   <w:abstractNum w:abstractNumId="3">
+    <w:nsid w:val="2FFB6273"/>
+    <w:multiLevelType w:val="hybridMultilevel"/>
+    <w:tmpl w:val="1CEA81A8"/>
+    <w:lvl w:ilvl="0" w:tplc="04090001">
+      <w:start w:val="1"/>
+      <w:numFmt w:val="bullet"/>
+      <w:lvlText w:val=""/>
+      <w:lvlJc w:val="left"/>
+      <w:pPr>
+        <w:ind w:left="845" w:hanging="420"/>
+      </w:pPr>
+      <w:rPr>
+        <w:rFonts w:ascii="Wingdings" w:hAnsi="Wingdings" w:hint="default"/>
+      </w:rPr>
+    </w:lvl>
+    <w:lvl w:ilvl="1" w:tplc="04090003" w:tentative="1">
+      <w:start w:val="1"/>
+      <w:numFmt w:val="bullet"/>
+      <w:lvlText w:val=""/>
+      <w:lvlJc w:val="left"/>
+      <w:pPr>
+        <w:ind w:left="1265" w:hanging="420"/>
+      </w:pPr>
+      <w:rPr>
+        <w:rFonts w:ascii="Wingdings" w:hAnsi="Wingdings" w:hint="default"/>
+      </w:rPr>
+    </w:lvl>
+    <w:lvl w:ilvl="2" w:tplc="04090005" w:tentative="1">
+      <w:start w:val="1"/>
+      <w:numFmt w:val="bullet"/>
+      <w:lvlText w:val=""/>
+      <w:lvlJc w:val="left"/>
+      <w:pPr>
+        <w:ind w:left="1685" w:hanging="420"/>
+      </w:pPr>
+      <w:rPr>
+        <w:rFonts w:ascii="Wingdings" w:hAnsi="Wingdings" w:hint="default"/>
+      </w:rPr>
+    </w:lvl>
+    <w:lvl w:ilvl="3" w:tplc="04090001" w:tentative="1">
+      <w:start w:val="1"/>
+      <w:numFmt w:val="bullet"/>
+      <w:lvlText w:val=""/>
+      <w:lvlJc w:val="left"/>
+      <w:pPr>
+        <w:ind w:left="2105" w:hanging="420"/>
+      </w:pPr>
+      <w:rPr>
+        <w:rFonts w:ascii="Wingdings" w:hAnsi="Wingdings" w:hint="default"/>
+      </w:rPr>
+    </w:lvl>
+    <w:lvl w:ilvl="4" w:tplc="04090003" w:tentative="1">
+      <w:start w:val="1"/>
+      <w:numFmt w:val="bullet"/>
+      <w:lvlText w:val=""/>
+      <w:lvlJc w:val="left"/>
+      <w:pPr>
+        <w:ind w:left="2525" w:hanging="420"/>
+      </w:pPr>
+      <w:rPr>
+        <w:rFonts w:ascii="Wingdings" w:hAnsi="Wingdings" w:hint="default"/>
+      </w:rPr>
+    </w:lvl>
+    <w:lvl w:ilvl="5" w:tplc="04090005" w:tentative="1">
+      <w:start w:val="1"/>
+      <w:numFmt w:val="bullet"/>
+      <w:lvlText w:val=""/>
+      <w:lvlJc w:val="left"/>
+      <w:pPr>
+        <w:ind w:left="2945" w:hanging="420"/>
+      </w:pPr>
+      <w:rPr>
+        <w:rFonts w:ascii="Wingdings" w:hAnsi="Wingdings" w:hint="default"/>
+      </w:rPr>
+    </w:lvl>
+    <w:lvl w:ilvl="6" w:tplc="04090001" w:tentative="1">
+      <w:start w:val="1"/>
+      <w:numFmt w:val="bullet"/>
+      <w:lvlText w:val=""/>
+      <w:lvlJc w:val="left"/>
+      <w:pPr>
+        <w:ind w:left="3365" w:hanging="420"/>
+      </w:pPr>
+      <w:rPr>
+        <w:rFonts w:ascii="Wingdings" w:hAnsi="Wingdings" w:hint="default"/>
+      </w:rPr>
+    </w:lvl>
+    <w:lvl w:ilvl="7" w:tplc="04090003" w:tentative="1">
+      <w:start w:val="1"/>
+      <w:numFmt w:val="bullet"/>
+      <w:lvlText w:val=""/>
+      <w:lvlJc w:val="left"/>
+      <w:pPr>
+        <w:ind w:left="3785" w:hanging="420"/>
+      </w:pPr>
+      <w:rPr>
+        <w:rFonts w:ascii="Wingdings" w:hAnsi="Wingdings" w:hint="default"/>
+      </w:rPr>
+    </w:lvl>
+    <w:lvl w:ilvl="8" w:tplc="04090005" w:tentative="1">
+      <w:start w:val="1"/>
+      <w:numFmt w:val="bullet"/>
+      <w:lvlText w:val=""/>
+      <w:lvlJc w:val="left"/>
+      <w:pPr>
+        <w:ind w:left="4205" w:hanging="420"/>
+      </w:pPr>
+      <w:rPr>
+        <w:rFonts w:ascii="Wingdings" w:hAnsi="Wingdings" w:hint="default"/>
+      </w:rPr>
+    </w:lvl>
+  </w:abstractNum>
+  <w:abstractNum w:abstractNumId="4">
     <w:nsid w:val="31E0251D"/>
     <w:multiLevelType w:val="hybridMultilevel"/>
     <w:tmpl w:val="0F94069E"/>
@@ -19680,7 +21063,7 @@
       </w:pPr>
     </w:lvl>
   </w:abstractNum>
-  <w:abstractNum w:abstractNumId="4">
+  <w:abstractNum w:abstractNumId="5">
     <w:nsid w:val="33F85C5E"/>
     <w:multiLevelType w:val="hybridMultilevel"/>
     <w:tmpl w:val="7A10572C"/>
@@ -19793,7 +21176,7 @@
       </w:rPr>
     </w:lvl>
   </w:abstractNum>
-  <w:abstractNum w:abstractNumId="5">
+  <w:abstractNum w:abstractNumId="6">
     <w:nsid w:val="3EAE66CF"/>
     <w:multiLevelType w:val="hybridMultilevel"/>
     <w:tmpl w:val="C9DC94B4"/>
@@ -19885,7 +21268,7 @@
       </w:pPr>
     </w:lvl>
   </w:abstractNum>
-  <w:abstractNum w:abstractNumId="6">
+  <w:abstractNum w:abstractNumId="7">
     <w:nsid w:val="4F85659B"/>
     <w:multiLevelType w:val="multilevel"/>
     <w:tmpl w:val="DCE85BE8"/>
@@ -19981,7 +21364,7 @@
       </w:pPr>
     </w:lvl>
   </w:abstractNum>
-  <w:abstractNum w:abstractNumId="7">
+  <w:abstractNum w:abstractNumId="8">
     <w:nsid w:val="51660D2A"/>
     <w:multiLevelType w:val="hybridMultilevel"/>
     <w:tmpl w:val="727ECFF4"/>
@@ -20094,7 +21477,7 @@
       </w:rPr>
     </w:lvl>
   </w:abstractNum>
-  <w:abstractNum w:abstractNumId="8">
+  <w:abstractNum w:abstractNumId="9">
     <w:nsid w:val="69E70E22"/>
     <w:multiLevelType w:val="hybridMultilevel"/>
     <w:tmpl w:val="ED6C0926"/>
@@ -20186,7 +21569,7 @@
       </w:pPr>
     </w:lvl>
   </w:abstractNum>
-  <w:abstractNum w:abstractNumId="9">
+  <w:abstractNum w:abstractNumId="10">
     <w:nsid w:val="6CD62E68"/>
     <w:multiLevelType w:val="hybridMultilevel"/>
     <w:tmpl w:val="FB6E72F0"/>
@@ -20304,7 +21687,7 @@
     </w:lvl>
   </w:abstractNum>
   <w:num w:numId="1">
-    <w:abstractNumId w:val="9"/>
+    <w:abstractNumId w:val="10"/>
   </w:num>
   <w:num w:numId="2">
     <w:abstractNumId w:val="2"/>
@@ -20316,22 +21699,25 @@
     <w:abstractNumId w:val="1"/>
   </w:num>
   <w:num w:numId="5">
-    <w:abstractNumId w:val="3"/>
+    <w:abstractNumId w:val="4"/>
   </w:num>
   <w:num w:numId="6">
+    <w:abstractNumId w:val="7"/>
+  </w:num>
+  <w:num w:numId="7">
     <w:abstractNumId w:val="6"/>
   </w:num>
-  <w:num w:numId="7">
+  <w:num w:numId="8">
+    <w:abstractNumId w:val="8"/>
+  </w:num>
+  <w:num w:numId="9">
+    <w:abstractNumId w:val="9"/>
+  </w:num>
+  <w:num w:numId="10">
     <w:abstractNumId w:val="5"/>
   </w:num>
-  <w:num w:numId="8">
-    <w:abstractNumId w:val="7"/>
-  </w:num>
-  <w:num w:numId="9">
-    <w:abstractNumId w:val="8"/>
-  </w:num>
-  <w:num w:numId="10">
-    <w:abstractNumId w:val="4"/>
+  <w:num w:numId="11">
+    <w:abstractNumId w:val="3"/>
   </w:num>
   <w:numIdMacAtCleanup w:val="4"/>
 </w:numbering>
@@ -20582,7 +21968,6 @@
   <w:style w:type="character" w:default="1" w:styleId="a1">
     <w:name w:val="Default Paragraph Font"/>
     <w:uiPriority w:val="1"/>
-    <w:semiHidden/>
     <w:unhideWhenUsed/>
   </w:style>
   <w:style w:type="table" w:default="1" w:styleId="a2">
@@ -21754,7 +23139,6 @@
   <w:style w:type="character" w:default="1" w:styleId="a1">
     <w:name w:val="Default Paragraph Font"/>
     <w:uiPriority w:val="1"/>
-    <w:semiHidden/>
     <w:unhideWhenUsed/>
   </w:style>
   <w:style w:type="table" w:default="1" w:styleId="a2">
@@ -22992,7 +24376,7 @@
 </file>
 
 <file path=customXml/itemProps1.xml><?xml version="1.0" encoding="utf-8"?>
-<ds:datastoreItem xmlns:ds="http://schemas.openxmlformats.org/officeDocument/2006/customXml" ds:itemID="{EA3BBBF7-4EE3-4F17-9FC9-97B1F26B9352}">
+<ds:datastoreItem xmlns:ds="http://schemas.openxmlformats.org/officeDocument/2006/customXml" ds:itemID="{6915B1C3-66BB-45AD-80D1-D1A8A697D0C9}">
   <ds:schemaRefs>
     <ds:schemaRef ds:uri="http://schemas.openxmlformats.org/officeDocument/2006/bibliography"/>
   </ds:schemaRefs>

--- a/work/开题报告——谭歆.docx
+++ b/work/开题报告——谭歆.docx
@@ -1838,7 +1838,7 @@
       <w:pPr>
         <w:ind w:firstLineChars="2763" w:firstLine="6657"/>
         <w:rPr>
-          <w:rFonts w:ascii="宋体" w:hAnsi="宋体" w:hint="eastAsia"/>
+          <w:rFonts w:ascii="宋体" w:hAnsi="宋体"/>
           <w:b/>
         </w:rPr>
       </w:pPr>
@@ -1921,8 +1921,6 @@
         <w:fldChar w:fldCharType="separate"/>
       </w:r>
     </w:p>
-    <w:bookmarkStart w:id="4" w:name="_GoBack"/>
-    <w:bookmarkEnd w:id="4"/>
     <w:p>
       <w:pPr>
         <w:pStyle w:val="11"/>
@@ -1935,92 +1933,56 @@
           <w:szCs w:val="22"/>
         </w:rPr>
       </w:pPr>
-      <w:r>
-        <w:rPr>
-          <w:rStyle w:val="a7"/>
-        </w:rPr>
-        <w:fldChar w:fldCharType="begin"/>
-      </w:r>
-      <w:r>
-        <w:rPr>
-          <w:rStyle w:val="a7"/>
-        </w:rPr>
-        <w:instrText xml:space="preserve"> </w:instrText>
-      </w:r>
-      <w:r>
-        <w:instrText>HYPERLINK \l "_Toc319429425"</w:instrText>
-      </w:r>
-      <w:r>
-        <w:rPr>
-          <w:rStyle w:val="a7"/>
-        </w:rPr>
-        <w:instrText xml:space="preserve"> </w:instrText>
-      </w:r>
-      <w:r>
-        <w:rPr>
-          <w:rStyle w:val="a7"/>
-        </w:rPr>
-      </w:r>
-      <w:r>
-        <w:rPr>
-          <w:rStyle w:val="a7"/>
-        </w:rPr>
-        <w:fldChar w:fldCharType="separate"/>
-      </w:r>
-      <w:r>
-        <w:rPr>
-          <w:rStyle w:val="a7"/>
-          <w:rFonts w:hint="eastAsia"/>
-        </w:rPr>
-        <w:t>本科毕业设计开题报告</w:t>
-      </w:r>
-      <w:r>
-        <w:rPr>
-          <w:webHidden/>
-        </w:rPr>
-        <w:tab/>
-      </w:r>
-      <w:r>
-        <w:rPr>
-          <w:webHidden/>
-        </w:rPr>
-        <w:fldChar w:fldCharType="begin"/>
-      </w:r>
-      <w:r>
-        <w:rPr>
-          <w:webHidden/>
-        </w:rPr>
-        <w:instrText xml:space="preserve"> PAGEREF _Toc319429425 \h </w:instrText>
-      </w:r>
-      <w:r>
-        <w:rPr>
-          <w:webHidden/>
-        </w:rPr>
-      </w:r>
-      <w:r>
-        <w:rPr>
-          <w:webHidden/>
-        </w:rPr>
-        <w:fldChar w:fldCharType="separate"/>
-      </w:r>
-      <w:r>
-        <w:rPr>
-          <w:webHidden/>
-        </w:rPr>
-        <w:t>1</w:t>
-      </w:r>
-      <w:r>
-        <w:rPr>
-          <w:webHidden/>
-        </w:rPr>
-        <w:fldChar w:fldCharType="end"/>
-      </w:r>
-      <w:r>
-        <w:rPr>
-          <w:rStyle w:val="a7"/>
-        </w:rPr>
-        <w:fldChar w:fldCharType="end"/>
-      </w:r>
+      <w:hyperlink w:anchor="_Toc322564055" w:history="1">
+        <w:r>
+          <w:rPr>
+            <w:rStyle w:val="a7"/>
+            <w:rFonts w:hint="eastAsia"/>
+          </w:rPr>
+          <w:t>本科毕业设计开题报告</w:t>
+        </w:r>
+        <w:r>
+          <w:rPr>
+            <w:webHidden/>
+          </w:rPr>
+          <w:tab/>
+        </w:r>
+        <w:r>
+          <w:rPr>
+            <w:webHidden/>
+          </w:rPr>
+          <w:fldChar w:fldCharType="begin"/>
+        </w:r>
+        <w:r>
+          <w:rPr>
+            <w:webHidden/>
+          </w:rPr>
+          <w:instrText xml:space="preserve"> PAGEREF _Toc322564055 \h </w:instrText>
+        </w:r>
+        <w:r>
+          <w:rPr>
+            <w:webHidden/>
+          </w:rPr>
+        </w:r>
+        <w:r>
+          <w:rPr>
+            <w:webHidden/>
+          </w:rPr>
+          <w:fldChar w:fldCharType="separate"/>
+        </w:r>
+        <w:r>
+          <w:rPr>
+            <w:webHidden/>
+          </w:rPr>
+          <w:t>1</w:t>
+        </w:r>
+        <w:r>
+          <w:rPr>
+            <w:webHidden/>
+          </w:rPr>
+          <w:fldChar w:fldCharType="end"/>
+        </w:r>
+      </w:hyperlink>
     </w:p>
     <w:p>
       <w:pPr>
@@ -2037,7 +1999,7 @@
           <w:szCs w:val="22"/>
         </w:rPr>
       </w:pPr>
-      <w:hyperlink w:anchor="_Toc319429426" w:history="1">
+      <w:hyperlink w:anchor="_Toc322564056" w:history="1">
         <w:r>
           <w:rPr>
             <w:rStyle w:val="a7"/>
@@ -2078,7 +2040,7 @@
           <w:rPr>
             <w:webHidden/>
           </w:rPr>
-          <w:instrText xml:space="preserve"> PAGEREF _Toc319429426 \h </w:instrText>
+          <w:instrText xml:space="preserve"> PAGEREF _Toc322564056 \h </w:instrText>
         </w:r>
         <w:r>
           <w:rPr>
@@ -2120,7 +2082,7 @@
           <w:szCs w:val="22"/>
         </w:rPr>
       </w:pPr>
-      <w:hyperlink w:anchor="_Toc319429427" w:history="1">
+      <w:hyperlink w:anchor="_Toc322564057" w:history="1">
         <w:r>
           <w:rPr>
             <w:rStyle w:val="a7"/>
@@ -2165,7 +2127,7 @@
             <w:noProof/>
             <w:webHidden/>
           </w:rPr>
-          <w:instrText xml:space="preserve"> PAGEREF _Toc319429427 \h </w:instrText>
+          <w:instrText xml:space="preserve"> PAGEREF _Toc322564057 \h </w:instrText>
         </w:r>
         <w:r>
           <w:rPr>
@@ -2212,7 +2174,7 @@
           <w:szCs w:val="22"/>
         </w:rPr>
       </w:pPr>
-      <w:hyperlink w:anchor="_Toc319429428" w:history="1">
+      <w:hyperlink w:anchor="_Toc322564058" w:history="1">
         <w:r>
           <w:rPr>
             <w:rStyle w:val="a7"/>
@@ -2265,7 +2227,7 @@
             <w:noProof/>
             <w:webHidden/>
           </w:rPr>
-          <w:instrText xml:space="preserve"> PAGEREF _Toc319429428 \h </w:instrText>
+          <w:instrText xml:space="preserve"> PAGEREF _Toc322564058 \h </w:instrText>
         </w:r>
         <w:r>
           <w:rPr>
@@ -2312,7 +2274,7 @@
           <w:szCs w:val="22"/>
         </w:rPr>
       </w:pPr>
-      <w:hyperlink w:anchor="_Toc319429429" w:history="1">
+      <w:hyperlink w:anchor="_Toc322564059" w:history="1">
         <w:r>
           <w:rPr>
             <w:rStyle w:val="a7"/>
@@ -2365,7 +2327,7 @@
             <w:noProof/>
             <w:webHidden/>
           </w:rPr>
-          <w:instrText xml:space="preserve"> PAGEREF _Toc319429429 \h </w:instrText>
+          <w:instrText xml:space="preserve"> PAGEREF _Toc322564059 \h </w:instrText>
         </w:r>
         <w:r>
           <w:rPr>
@@ -2411,7 +2373,7 @@
           <w:szCs w:val="22"/>
         </w:rPr>
       </w:pPr>
-      <w:hyperlink w:anchor="_Toc319429430" w:history="1">
+      <w:hyperlink w:anchor="_Toc322564060" w:history="1">
         <w:r>
           <w:rPr>
             <w:rStyle w:val="a7"/>
@@ -2456,7 +2418,7 @@
             <w:noProof/>
             <w:webHidden/>
           </w:rPr>
-          <w:instrText xml:space="preserve"> PAGEREF _Toc319429430 \h </w:instrText>
+          <w:instrText xml:space="preserve"> PAGEREF _Toc322564060 \h </w:instrText>
         </w:r>
         <w:r>
           <w:rPr>
@@ -2503,7 +2465,7 @@
           <w:szCs w:val="22"/>
         </w:rPr>
       </w:pPr>
-      <w:hyperlink w:anchor="_Toc319429431" w:history="1">
+      <w:hyperlink w:anchor="_Toc322564061" w:history="1">
         <w:r>
           <w:rPr>
             <w:rStyle w:val="a7"/>
@@ -2556,7 +2518,7 @@
             <w:noProof/>
             <w:webHidden/>
           </w:rPr>
-          <w:instrText xml:space="preserve"> PAGEREF _Toc319429431 \h </w:instrText>
+          <w:instrText xml:space="preserve"> PAGEREF _Toc322564061 \h </w:instrText>
         </w:r>
         <w:r>
           <w:rPr>
@@ -2603,7 +2565,7 @@
           <w:szCs w:val="22"/>
         </w:rPr>
       </w:pPr>
-      <w:hyperlink w:anchor="_Toc319429432" w:history="1">
+      <w:hyperlink w:anchor="_Toc322564062" w:history="1">
         <w:r>
           <w:rPr>
             <w:rStyle w:val="a7"/>
@@ -2656,7 +2618,7 @@
             <w:noProof/>
             <w:webHidden/>
           </w:rPr>
-          <w:instrText xml:space="preserve"> PAGEREF _Toc319429432 \h </w:instrText>
+          <w:instrText xml:space="preserve"> PAGEREF _Toc322564062 \h </w:instrText>
         </w:r>
         <w:r>
           <w:rPr>
@@ -2701,7 +2663,7 @@
           <w:szCs w:val="22"/>
         </w:rPr>
       </w:pPr>
-      <w:hyperlink w:anchor="_Toc319429433" w:history="1">
+      <w:hyperlink w:anchor="_Toc322564063" w:history="1">
         <w:r>
           <w:rPr>
             <w:rStyle w:val="a7"/>
@@ -2744,7 +2706,7 @@
             <w:noProof/>
             <w:webHidden/>
           </w:rPr>
-          <w:instrText xml:space="preserve"> PAGEREF _Toc319429433 \h </w:instrText>
+          <w:instrText xml:space="preserve"> PAGEREF _Toc322564063 \h </w:instrText>
         </w:r>
         <w:r>
           <w:rPr>
@@ -2789,7 +2751,7 @@
           <w:szCs w:val="22"/>
         </w:rPr>
       </w:pPr>
-      <w:hyperlink w:anchor="_Toc319429434" w:history="1">
+      <w:hyperlink w:anchor="_Toc322564064" w:history="1">
         <w:r>
           <w:rPr>
             <w:rStyle w:val="a7"/>
@@ -2832,7 +2794,7 @@
             <w:noProof/>
             <w:webHidden/>
           </w:rPr>
-          <w:instrText xml:space="preserve"> PAGEREF _Toc319429434 \h </w:instrText>
+          <w:instrText xml:space="preserve"> PAGEREF _Toc322564064 \h </w:instrText>
         </w:r>
         <w:r>
           <w:rPr>
@@ -2878,7 +2840,7 @@
           <w:szCs w:val="22"/>
         </w:rPr>
       </w:pPr>
-      <w:hyperlink w:anchor="_Toc319429435" w:history="1">
+      <w:hyperlink w:anchor="_Toc322564065" w:history="1">
         <w:r>
           <w:rPr>
             <w:rStyle w:val="a7"/>
@@ -2922,7 +2884,7 @@
             <w:noProof/>
             <w:webHidden/>
           </w:rPr>
-          <w:instrText xml:space="preserve"> PAGEREF _Toc319429435 \h </w:instrText>
+          <w:instrText xml:space="preserve"> PAGEREF _Toc322564065 \h </w:instrText>
         </w:r>
         <w:r>
           <w:rPr>
@@ -2968,7 +2930,7 @@
           <w:szCs w:val="22"/>
         </w:rPr>
       </w:pPr>
-      <w:hyperlink w:anchor="_Toc319429436" w:history="1">
+      <w:hyperlink w:anchor="_Toc322564066" w:history="1">
         <w:r>
           <w:rPr>
             <w:rStyle w:val="a7"/>
@@ -3028,7 +2990,7 @@
             <w:noProof/>
             <w:webHidden/>
           </w:rPr>
-          <w:instrText xml:space="preserve"> PAGEREF _Toc319429436 \h </w:instrText>
+          <w:instrText xml:space="preserve"> PAGEREF _Toc322564066 \h </w:instrText>
         </w:r>
         <w:r>
           <w:rPr>
@@ -3074,7 +3036,7 @@
           <w:szCs w:val="22"/>
         </w:rPr>
       </w:pPr>
-      <w:hyperlink w:anchor="_Toc319429437" w:history="1">
+      <w:hyperlink w:anchor="_Toc322564067" w:history="1">
         <w:r>
           <w:rPr>
             <w:rStyle w:val="a7"/>
@@ -3115,7 +3077,7 @@
           <w:rPr>
             <w:webHidden/>
           </w:rPr>
-          <w:instrText xml:space="preserve"> PAGEREF _Toc319429437 \h </w:instrText>
+          <w:instrText xml:space="preserve"> PAGEREF _Toc322564067 \h </w:instrText>
         </w:r>
         <w:r>
           <w:rPr>
@@ -3157,7 +3119,7 @@
           <w:szCs w:val="22"/>
         </w:rPr>
       </w:pPr>
-      <w:hyperlink w:anchor="_Toc319429438" w:history="1">
+      <w:hyperlink w:anchor="_Toc322564068" w:history="1">
         <w:r>
           <w:rPr>
             <w:rStyle w:val="a7"/>
@@ -3202,7 +3164,7 @@
             <w:noProof/>
             <w:webHidden/>
           </w:rPr>
-          <w:instrText xml:space="preserve"> PAGEREF _Toc319429438 \h </w:instrText>
+          <w:instrText xml:space="preserve"> PAGEREF _Toc322564068 \h </w:instrText>
         </w:r>
         <w:r>
           <w:rPr>
@@ -3249,7 +3211,7 @@
           <w:szCs w:val="22"/>
         </w:rPr>
       </w:pPr>
-      <w:hyperlink w:anchor="_Toc319429439" w:history="1">
+      <w:hyperlink w:anchor="_Toc322564069" w:history="1">
         <w:r>
           <w:rPr>
             <w:rStyle w:val="a7"/>
@@ -3302,7 +3264,7 @@
             <w:noProof/>
             <w:webHidden/>
           </w:rPr>
-          <w:instrText xml:space="preserve"> PAGEREF _Toc319429439 \h </w:instrText>
+          <w:instrText xml:space="preserve"> PAGEREF _Toc322564069 \h </w:instrText>
         </w:r>
         <w:r>
           <w:rPr>
@@ -3349,7 +3311,7 @@
           <w:szCs w:val="22"/>
         </w:rPr>
       </w:pPr>
-      <w:hyperlink w:anchor="_Toc319429440" w:history="1">
+      <w:hyperlink w:anchor="_Toc322564070" w:history="1">
         <w:r>
           <w:rPr>
             <w:rStyle w:val="a7"/>
@@ -3402,7 +3364,7 @@
             <w:noProof/>
             <w:webHidden/>
           </w:rPr>
-          <w:instrText xml:space="preserve"> PAGEREF _Toc319429440 \h </w:instrText>
+          <w:instrText xml:space="preserve"> PAGEREF _Toc322564070 \h </w:instrText>
         </w:r>
         <w:r>
           <w:rPr>
@@ -3449,7 +3411,7 @@
           <w:szCs w:val="22"/>
         </w:rPr>
       </w:pPr>
-      <w:hyperlink w:anchor="_Toc319429441" w:history="1">
+      <w:hyperlink w:anchor="_Toc322564071" w:history="1">
         <w:r>
           <w:rPr>
             <w:rStyle w:val="a7"/>
@@ -3502,7 +3464,7 @@
             <w:noProof/>
             <w:webHidden/>
           </w:rPr>
-          <w:instrText xml:space="preserve"> PAGEREF _Toc319429441 \h </w:instrText>
+          <w:instrText xml:space="preserve"> PAGEREF _Toc322564071 \h </w:instrText>
         </w:r>
         <w:r>
           <w:rPr>
@@ -3548,7 +3510,7 @@
           <w:szCs w:val="22"/>
         </w:rPr>
       </w:pPr>
-      <w:hyperlink w:anchor="_Toc319429442" w:history="1">
+      <w:hyperlink w:anchor="_Toc322564072" w:history="1">
         <w:r>
           <w:rPr>
             <w:rStyle w:val="a7"/>
@@ -3593,7 +3555,7 @@
             <w:noProof/>
             <w:webHidden/>
           </w:rPr>
-          <w:instrText xml:space="preserve"> PAGEREF _Toc319429442 \h </w:instrText>
+          <w:instrText xml:space="preserve"> PAGEREF _Toc322564072 \h </w:instrText>
         </w:r>
         <w:r>
           <w:rPr>
@@ -3640,7 +3602,7 @@
           <w:szCs w:val="22"/>
         </w:rPr>
       </w:pPr>
-      <w:hyperlink w:anchor="_Toc319429443" w:history="1">
+      <w:hyperlink w:anchor="_Toc322564073" w:history="1">
         <w:r>
           <w:rPr>
             <w:rStyle w:val="a7"/>
@@ -3693,7 +3655,7 @@
             <w:noProof/>
             <w:webHidden/>
           </w:rPr>
-          <w:instrText xml:space="preserve"> PAGEREF _Toc319429443 \h </w:instrText>
+          <w:instrText xml:space="preserve"> PAGEREF _Toc322564073 \h </w:instrText>
         </w:r>
         <w:r>
           <w:rPr>
@@ -3740,7 +3702,7 @@
           <w:szCs w:val="22"/>
         </w:rPr>
       </w:pPr>
-      <w:hyperlink w:anchor="_Toc319429444" w:history="1">
+      <w:hyperlink w:anchor="_Toc322564074" w:history="1">
         <w:r>
           <w:rPr>
             <w:rStyle w:val="a7"/>
@@ -3800,7 +3762,7 @@
             <w:noProof/>
             <w:webHidden/>
           </w:rPr>
-          <w:instrText xml:space="preserve"> PAGEREF _Toc319429444 \h </w:instrText>
+          <w:instrText xml:space="preserve"> PAGEREF _Toc322564074 \h </w:instrText>
         </w:r>
         <w:r>
           <w:rPr>
@@ -3846,7 +3808,7 @@
           <w:szCs w:val="22"/>
         </w:rPr>
       </w:pPr>
-      <w:hyperlink w:anchor="_Toc319429445" w:history="1">
+      <w:hyperlink w:anchor="_Toc322564075" w:history="1">
         <w:r>
           <w:rPr>
             <w:rStyle w:val="a7"/>
@@ -3887,7 +3849,7 @@
           <w:rPr>
             <w:webHidden/>
           </w:rPr>
-          <w:instrText xml:space="preserve"> PAGEREF _Toc319429445 \h </w:instrText>
+          <w:instrText xml:space="preserve"> PAGEREF _Toc322564075 \h </w:instrText>
         </w:r>
         <w:r>
           <w:rPr>
@@ -3929,7 +3891,7 @@
           <w:szCs w:val="22"/>
         </w:rPr>
       </w:pPr>
-      <w:hyperlink w:anchor="_Toc319429446" w:history="1">
+      <w:hyperlink w:anchor="_Toc322564076" w:history="1">
         <w:r>
           <w:rPr>
             <w:rStyle w:val="a7"/>
@@ -3974,7 +3936,7 @@
             <w:noProof/>
             <w:webHidden/>
           </w:rPr>
-          <w:instrText xml:space="preserve"> PAGEREF _Toc319429446 \h </w:instrText>
+          <w:instrText xml:space="preserve"> PAGEREF _Toc322564076 \h </w:instrText>
         </w:r>
         <w:r>
           <w:rPr>
@@ -4021,7 +3983,7 @@
           <w:szCs w:val="22"/>
         </w:rPr>
       </w:pPr>
-      <w:hyperlink w:anchor="_Toc319429447" w:history="1">
+      <w:hyperlink w:anchor="_Toc322564077" w:history="1">
         <w:r>
           <w:rPr>
             <w:rStyle w:val="a7"/>
@@ -4074,7 +4036,7 @@
             <w:noProof/>
             <w:webHidden/>
           </w:rPr>
-          <w:instrText xml:space="preserve"> PAGEREF _Toc319429447 \h </w:instrText>
+          <w:instrText xml:space="preserve"> PAGEREF _Toc322564077 \h </w:instrText>
         </w:r>
         <w:r>
           <w:rPr>
@@ -4121,7 +4083,7 @@
           <w:szCs w:val="22"/>
         </w:rPr>
       </w:pPr>
-      <w:hyperlink w:anchor="_Toc319429448" w:history="1">
+      <w:hyperlink w:anchor="_Toc322564078" w:history="1">
         <w:r>
           <w:rPr>
             <w:rStyle w:val="a7"/>
@@ -4174,7 +4136,7 @@
             <w:noProof/>
             <w:webHidden/>
           </w:rPr>
-          <w:instrText xml:space="preserve"> PAGEREF _Toc319429448 \h </w:instrText>
+          <w:instrText xml:space="preserve"> PAGEREF _Toc322564078 \h </w:instrText>
         </w:r>
         <w:r>
           <w:rPr>
@@ -4220,7 +4182,7 @@
           <w:szCs w:val="22"/>
         </w:rPr>
       </w:pPr>
-      <w:hyperlink w:anchor="_Toc319429449" w:history="1">
+      <w:hyperlink w:anchor="_Toc322564079" w:history="1">
         <w:r>
           <w:rPr>
             <w:rStyle w:val="a7"/>
@@ -4265,7 +4227,7 @@
             <w:noProof/>
             <w:webHidden/>
           </w:rPr>
-          <w:instrText xml:space="preserve"> PAGEREF _Toc319429449 \h </w:instrText>
+          <w:instrText xml:space="preserve"> PAGEREF _Toc322564079 \h </w:instrText>
         </w:r>
         <w:r>
           <w:rPr>
@@ -4311,7 +4273,7 @@
           <w:szCs w:val="22"/>
         </w:rPr>
       </w:pPr>
-      <w:hyperlink w:anchor="_Toc319429450" w:history="1">
+      <w:hyperlink w:anchor="_Toc322564080" w:history="1">
         <w:r>
           <w:rPr>
             <w:rStyle w:val="a7"/>
@@ -4352,7 +4314,7 @@
           <w:rPr>
             <w:webHidden/>
           </w:rPr>
-          <w:instrText xml:space="preserve"> PAGEREF _Toc319429450 \h </w:instrText>
+          <w:instrText xml:space="preserve"> PAGEREF _Toc322564080 \h </w:instrText>
         </w:r>
         <w:r>
           <w:rPr>
@@ -4394,7 +4356,7 @@
           <w:szCs w:val="22"/>
         </w:rPr>
       </w:pPr>
-      <w:hyperlink w:anchor="_Toc319429451" w:history="1">
+      <w:hyperlink w:anchor="_Toc322564081" w:history="1">
         <w:r>
           <w:rPr>
             <w:rStyle w:val="a7"/>
@@ -4439,7 +4401,7 @@
             <w:noProof/>
             <w:webHidden/>
           </w:rPr>
-          <w:instrText xml:space="preserve"> PAGEREF _Toc319429451 \h </w:instrText>
+          <w:instrText xml:space="preserve"> PAGEREF _Toc322564081 \h </w:instrText>
         </w:r>
         <w:r>
           <w:rPr>
@@ -4486,7 +4448,7 @@
           <w:szCs w:val="22"/>
         </w:rPr>
       </w:pPr>
-      <w:hyperlink w:anchor="_Toc319429452" w:history="1">
+      <w:hyperlink w:anchor="_Toc322564082" w:history="1">
         <w:r>
           <w:rPr>
             <w:rStyle w:val="a7"/>
@@ -4539,7 +4501,7 @@
             <w:noProof/>
             <w:webHidden/>
           </w:rPr>
-          <w:instrText xml:space="preserve"> PAGEREF _Toc319429452 \h </w:instrText>
+          <w:instrText xml:space="preserve"> PAGEREF _Toc322564082 \h </w:instrText>
         </w:r>
         <w:r>
           <w:rPr>
@@ -4586,7 +4548,7 @@
           <w:szCs w:val="22"/>
         </w:rPr>
       </w:pPr>
-      <w:hyperlink w:anchor="_Toc319429453" w:history="1">
+      <w:hyperlink w:anchor="_Toc322564083" w:history="1">
         <w:r>
           <w:rPr>
             <w:rStyle w:val="a7"/>
@@ -4639,7 +4601,7 @@
             <w:noProof/>
             <w:webHidden/>
           </w:rPr>
-          <w:instrText xml:space="preserve"> PAGEREF _Toc319429453 \h </w:instrText>
+          <w:instrText xml:space="preserve"> PAGEREF _Toc322564083 \h </w:instrText>
         </w:r>
         <w:r>
           <w:rPr>
@@ -4686,7 +4648,7 @@
           <w:szCs w:val="22"/>
         </w:rPr>
       </w:pPr>
-      <w:hyperlink w:anchor="_Toc319429454" w:history="1">
+      <w:hyperlink w:anchor="_Toc322564084" w:history="1">
         <w:r>
           <w:rPr>
             <w:rStyle w:val="a7"/>
@@ -4739,7 +4701,7 @@
             <w:noProof/>
             <w:webHidden/>
           </w:rPr>
-          <w:instrText xml:space="preserve"> PAGEREF _Toc319429454 \h </w:instrText>
+          <w:instrText xml:space="preserve"> PAGEREF _Toc322564084 \h </w:instrText>
         </w:r>
         <w:r>
           <w:rPr>
@@ -4786,7 +4748,7 @@
           <w:szCs w:val="22"/>
         </w:rPr>
       </w:pPr>
-      <w:hyperlink w:anchor="_Toc319429455" w:history="1">
+      <w:hyperlink w:anchor="_Toc322564085" w:history="1">
         <w:r>
           <w:rPr>
             <w:rStyle w:val="a7"/>
@@ -4854,7 +4816,7 @@
             <w:noProof/>
             <w:webHidden/>
           </w:rPr>
-          <w:instrText xml:space="preserve"> PAGEREF _Toc319429455 \h </w:instrText>
+          <w:instrText xml:space="preserve"> PAGEREF _Toc322564085 \h </w:instrText>
         </w:r>
         <w:r>
           <w:rPr>
@@ -4899,7 +4861,7 @@
           <w:szCs w:val="22"/>
         </w:rPr>
       </w:pPr>
-      <w:hyperlink w:anchor="_Toc319429456" w:history="1">
+      <w:hyperlink w:anchor="_Toc322564086" w:history="1">
         <w:r>
           <w:rPr>
             <w:rStyle w:val="a7"/>
@@ -4942,7 +4904,7 @@
             <w:noProof/>
             <w:webHidden/>
           </w:rPr>
-          <w:instrText xml:space="preserve"> PAGEREF _Toc319429456 \h </w:instrText>
+          <w:instrText xml:space="preserve"> PAGEREF _Toc322564086 \h </w:instrText>
         </w:r>
         <w:r>
           <w:rPr>
@@ -4987,7 +4949,7 @@
           <w:szCs w:val="22"/>
         </w:rPr>
       </w:pPr>
-      <w:hyperlink w:anchor="_Toc319429457" w:history="1">
+      <w:hyperlink w:anchor="_Toc322564087" w:history="1">
         <w:r>
           <w:rPr>
             <w:rStyle w:val="a7"/>
@@ -5030,7 +4992,7 @@
             <w:noProof/>
             <w:webHidden/>
           </w:rPr>
-          <w:instrText xml:space="preserve"> PAGEREF _Toc319429457 \h </w:instrText>
+          <w:instrText xml:space="preserve"> PAGEREF _Toc322564087 \h </w:instrText>
         </w:r>
         <w:r>
           <w:rPr>
@@ -5076,7 +5038,7 @@
           <w:szCs w:val="22"/>
         </w:rPr>
       </w:pPr>
-      <w:hyperlink w:anchor="_Toc319429458" w:history="1">
+      <w:hyperlink w:anchor="_Toc322564088" w:history="1">
         <w:r>
           <w:rPr>
             <w:rStyle w:val="a7"/>
@@ -5121,7 +5083,7 @@
             <w:noProof/>
             <w:webHidden/>
           </w:rPr>
-          <w:instrText xml:space="preserve"> PAGEREF _Toc319429458 \h </w:instrText>
+          <w:instrText xml:space="preserve"> PAGEREF _Toc322564088 \h </w:instrText>
         </w:r>
         <w:r>
           <w:rPr>
@@ -5168,7 +5130,7 @@
           <w:szCs w:val="22"/>
         </w:rPr>
       </w:pPr>
-      <w:hyperlink w:anchor="_Toc319429459" w:history="1">
+      <w:hyperlink w:anchor="_Toc322564089" w:history="1">
         <w:r>
           <w:rPr>
             <w:rStyle w:val="a7"/>
@@ -5228,7 +5190,7 @@
             <w:noProof/>
             <w:webHidden/>
           </w:rPr>
-          <w:instrText xml:space="preserve"> PAGEREF _Toc319429459 \h </w:instrText>
+          <w:instrText xml:space="preserve"> PAGEREF _Toc322564089 \h </w:instrText>
         </w:r>
         <w:r>
           <w:rPr>
@@ -5275,7 +5237,7 @@
           <w:szCs w:val="22"/>
         </w:rPr>
       </w:pPr>
-      <w:hyperlink w:anchor="_Toc319429460" w:history="1">
+      <w:hyperlink w:anchor="_Toc322564090" w:history="1">
         <w:r>
           <w:rPr>
             <w:rStyle w:val="a7"/>
@@ -5328,7 +5290,7 @@
             <w:noProof/>
             <w:webHidden/>
           </w:rPr>
-          <w:instrText xml:space="preserve"> PAGEREF _Toc319429460 \h </w:instrText>
+          <w:instrText xml:space="preserve"> PAGEREF _Toc322564090 \h </w:instrText>
         </w:r>
         <w:r>
           <w:rPr>
@@ -5375,7 +5337,7 @@
           <w:szCs w:val="22"/>
         </w:rPr>
       </w:pPr>
-      <w:hyperlink w:anchor="_Toc319429461" w:history="1">
+      <w:hyperlink w:anchor="_Toc322564091" w:history="1">
         <w:r>
           <w:rPr>
             <w:rStyle w:val="a7"/>
@@ -5428,7 +5390,7 @@
             <w:noProof/>
             <w:webHidden/>
           </w:rPr>
-          <w:instrText xml:space="preserve"> PAGEREF _Toc319429461 \h </w:instrText>
+          <w:instrText xml:space="preserve"> PAGEREF _Toc322564091 \h </w:instrText>
         </w:r>
         <w:r>
           <w:rPr>
@@ -5474,7 +5436,7 @@
           <w:szCs w:val="22"/>
         </w:rPr>
       </w:pPr>
-      <w:hyperlink w:anchor="_Toc319429462" w:history="1">
+      <w:hyperlink w:anchor="_Toc322564092" w:history="1">
         <w:r>
           <w:rPr>
             <w:rStyle w:val="a7"/>
@@ -5515,7 +5477,7 @@
           <w:rPr>
             <w:webHidden/>
           </w:rPr>
-          <w:instrText xml:space="preserve"> PAGEREF _Toc319429462 \h </w:instrText>
+          <w:instrText xml:space="preserve"> PAGEREF _Toc322564092 \h </w:instrText>
         </w:r>
         <w:r>
           <w:rPr>
@@ -5557,7 +5519,7 @@
           <w:szCs w:val="22"/>
         </w:rPr>
       </w:pPr>
-      <w:hyperlink w:anchor="_Toc319429463" w:history="1">
+      <w:hyperlink w:anchor="_Toc322564093" w:history="1">
         <w:r>
           <w:rPr>
             <w:rStyle w:val="a7"/>
@@ -5598,7 +5560,7 @@
           <w:rPr>
             <w:webHidden/>
           </w:rPr>
-          <w:instrText xml:space="preserve"> PAGEREF _Toc319429463 \h </w:instrText>
+          <w:instrText xml:space="preserve"> PAGEREF _Toc322564093 \h </w:instrText>
         </w:r>
         <w:r>
           <w:rPr>
@@ -5640,7 +5602,7 @@
           <w:szCs w:val="22"/>
         </w:rPr>
       </w:pPr>
-      <w:hyperlink w:anchor="_Toc319429464" w:history="1">
+      <w:hyperlink w:anchor="_Toc322564094" w:history="1">
         <w:r>
           <w:rPr>
             <w:rStyle w:val="a7"/>
@@ -5681,7 +5643,7 @@
           <w:rPr>
             <w:webHidden/>
           </w:rPr>
-          <w:instrText xml:space="preserve"> PAGEREF _Toc319429464 \h </w:instrText>
+          <w:instrText xml:space="preserve"> PAGEREF _Toc322564094 \h </w:instrText>
         </w:r>
         <w:r>
           <w:rPr>
@@ -5720,7 +5682,7 @@
           <w:szCs w:val="22"/>
         </w:rPr>
       </w:pPr>
-      <w:hyperlink w:anchor="_Toc319429465" w:history="1">
+      <w:hyperlink w:anchor="_Toc322564095" w:history="1">
         <w:r>
           <w:rPr>
             <w:rStyle w:val="a7"/>
@@ -5744,7 +5706,7 @@
           <w:rPr>
             <w:webHidden/>
           </w:rPr>
-          <w:instrText xml:space="preserve"> PAGEREF _Toc319429465 \h </w:instrText>
+          <w:instrText xml:space="preserve"> PAGEREF _Toc322564095 \h </w:instrText>
         </w:r>
         <w:r>
           <w:rPr>
@@ -5783,7 +5745,7 @@
           <w:szCs w:val="22"/>
         </w:rPr>
       </w:pPr>
-      <w:hyperlink w:anchor="_Toc319429466" w:history="1">
+      <w:hyperlink w:anchor="_Toc322564096" w:history="1">
         <w:r>
           <w:rPr>
             <w:rStyle w:val="a7"/>
@@ -5807,7 +5769,7 @@
           <w:rPr>
             <w:webHidden/>
           </w:rPr>
-          <w:instrText xml:space="preserve"> PAGEREF _Toc319429466 \h </w:instrText>
+          <w:instrText xml:space="preserve"> PAGEREF _Toc322564096 \h </w:instrText>
         </w:r>
         <w:r>
           <w:rPr>
@@ -5849,7 +5811,7 @@
           <w:szCs w:val="22"/>
         </w:rPr>
       </w:pPr>
-      <w:hyperlink w:anchor="_Toc319429467" w:history="1">
+      <w:hyperlink w:anchor="_Toc322564097" w:history="1">
         <w:r>
           <w:rPr>
             <w:rStyle w:val="a7"/>
@@ -5890,7 +5852,7 @@
           <w:rPr>
             <w:webHidden/>
           </w:rPr>
-          <w:instrText xml:space="preserve"> PAGEREF _Toc319429467 \h </w:instrText>
+          <w:instrText xml:space="preserve"> PAGEREF _Toc322564097 \h </w:instrText>
         </w:r>
         <w:r>
           <w:rPr>
@@ -5932,7 +5894,7 @@
           <w:szCs w:val="22"/>
         </w:rPr>
       </w:pPr>
-      <w:hyperlink w:anchor="_Toc319429468" w:history="1">
+      <w:hyperlink w:anchor="_Toc322564098" w:history="1">
         <w:r>
           <w:rPr>
             <w:rStyle w:val="a7"/>
@@ -5973,7 +5935,7 @@
           <w:rPr>
             <w:webHidden/>
           </w:rPr>
-          <w:instrText xml:space="preserve"> PAGEREF _Toc319429468 \h </w:instrText>
+          <w:instrText xml:space="preserve"> PAGEREF _Toc322564098 \h </w:instrText>
         </w:r>
         <w:r>
           <w:rPr>
@@ -6015,7 +5977,7 @@
           <w:szCs w:val="22"/>
         </w:rPr>
       </w:pPr>
-      <w:hyperlink w:anchor="_Toc319429469" w:history="1">
+      <w:hyperlink w:anchor="_Toc322564099" w:history="1">
         <w:r>
           <w:rPr>
             <w:rStyle w:val="a7"/>
@@ -6056,7 +6018,7 @@
           <w:rPr>
             <w:webHidden/>
           </w:rPr>
-          <w:instrText xml:space="preserve"> PAGEREF _Toc319429469 \h </w:instrText>
+          <w:instrText xml:space="preserve"> PAGEREF _Toc322564099 \h </w:instrText>
         </w:r>
         <w:r>
           <w:rPr>
@@ -6098,7 +6060,7 @@
           <w:szCs w:val="22"/>
         </w:rPr>
       </w:pPr>
-      <w:hyperlink w:anchor="_Toc319429470" w:history="1">
+      <w:hyperlink w:anchor="_Toc322564100" w:history="1">
         <w:r>
           <w:rPr>
             <w:rStyle w:val="a7"/>
@@ -6145,7 +6107,7 @@
             <w:noProof/>
             <w:webHidden/>
           </w:rPr>
-          <w:instrText xml:space="preserve"> PAGEREF _Toc319429470 \h </w:instrText>
+          <w:instrText xml:space="preserve"> PAGEREF _Toc322564100 \h </w:instrText>
         </w:r>
         <w:r>
           <w:rPr>
@@ -6191,7 +6153,7 @@
           <w:szCs w:val="22"/>
         </w:rPr>
       </w:pPr>
-      <w:hyperlink w:anchor="_Toc319429471" w:history="1">
+      <w:hyperlink w:anchor="_Toc322564101" w:history="1">
         <w:r>
           <w:rPr>
             <w:rStyle w:val="a7"/>
@@ -6238,7 +6200,7 @@
             <w:noProof/>
             <w:webHidden/>
           </w:rPr>
-          <w:instrText xml:space="preserve"> PAGEREF _Toc319429471 \h </w:instrText>
+          <w:instrText xml:space="preserve"> PAGEREF _Toc322564101 \h </w:instrText>
         </w:r>
         <w:r>
           <w:rPr>
@@ -6284,7 +6246,7 @@
           <w:szCs w:val="22"/>
         </w:rPr>
       </w:pPr>
-      <w:hyperlink w:anchor="_Toc319429472" w:history="1">
+      <w:hyperlink w:anchor="_Toc322564102" w:history="1">
         <w:r>
           <w:rPr>
             <w:rStyle w:val="a7"/>
@@ -6331,7 +6293,7 @@
             <w:noProof/>
             <w:webHidden/>
           </w:rPr>
-          <w:instrText xml:space="preserve"> PAGEREF _Toc319429472 \h </w:instrText>
+          <w:instrText xml:space="preserve"> PAGEREF _Toc322564102 \h </w:instrText>
         </w:r>
         <w:r>
           <w:rPr>
@@ -6377,7 +6339,7 @@
           <w:szCs w:val="22"/>
         </w:rPr>
       </w:pPr>
-      <w:hyperlink w:anchor="_Toc319429473" w:history="1">
+      <w:hyperlink w:anchor="_Toc322564103" w:history="1">
         <w:r>
           <w:rPr>
             <w:rStyle w:val="a7"/>
@@ -6418,7 +6380,7 @@
           <w:rPr>
             <w:webHidden/>
           </w:rPr>
-          <w:instrText xml:space="preserve"> PAGEREF _Toc319429473 \h </w:instrText>
+          <w:instrText xml:space="preserve"> PAGEREF _Toc322564103 \h </w:instrText>
         </w:r>
         <w:r>
           <w:rPr>
@@ -6460,7 +6422,7 @@
           <w:szCs w:val="22"/>
         </w:rPr>
       </w:pPr>
-      <w:hyperlink w:anchor="_Toc319429474" w:history="1">
+      <w:hyperlink w:anchor="_Toc322564104" w:history="1">
         <w:r>
           <w:rPr>
             <w:rStyle w:val="a7"/>
@@ -6501,7 +6463,7 @@
           <w:rPr>
             <w:webHidden/>
           </w:rPr>
-          <w:instrText xml:space="preserve"> PAGEREF _Toc319429474 \h </w:instrText>
+          <w:instrText xml:space="preserve"> PAGEREF _Toc322564104 \h </w:instrText>
         </w:r>
         <w:r>
           <w:rPr>
@@ -6543,7 +6505,7 @@
           <w:szCs w:val="22"/>
         </w:rPr>
       </w:pPr>
-      <w:hyperlink w:anchor="_Toc319429475" w:history="1">
+      <w:hyperlink w:anchor="_Toc322564105" w:history="1">
         <w:r>
           <w:rPr>
             <w:rStyle w:val="a7"/>
@@ -6590,7 +6552,7 @@
             <w:noProof/>
             <w:webHidden/>
           </w:rPr>
-          <w:instrText xml:space="preserve"> PAGEREF _Toc319429475 \h </w:instrText>
+          <w:instrText xml:space="preserve"> PAGEREF _Toc322564105 \h </w:instrText>
         </w:r>
         <w:r>
           <w:rPr>
@@ -6637,7 +6599,7 @@
           <w:szCs w:val="22"/>
         </w:rPr>
       </w:pPr>
-      <w:hyperlink w:anchor="_Toc319429476" w:history="1">
+      <w:hyperlink w:anchor="_Toc322564106" w:history="1">
         <w:r>
           <w:rPr>
             <w:rStyle w:val="a7"/>
@@ -6683,7 +6645,7 @@
             <w:noProof/>
             <w:webHidden/>
           </w:rPr>
-          <w:instrText xml:space="preserve"> PAGEREF _Toc319429476 \h </w:instrText>
+          <w:instrText xml:space="preserve"> PAGEREF _Toc322564106 \h </w:instrText>
         </w:r>
         <w:r>
           <w:rPr>
@@ -6730,7 +6692,7 @@
           <w:szCs w:val="22"/>
         </w:rPr>
       </w:pPr>
-      <w:hyperlink w:anchor="_Toc319429477" w:history="1">
+      <w:hyperlink w:anchor="_Toc322564107" w:history="1">
         <w:r>
           <w:rPr>
             <w:rStyle w:val="a7"/>
@@ -6776,7 +6738,7 @@
             <w:noProof/>
             <w:webHidden/>
           </w:rPr>
-          <w:instrText xml:space="preserve"> PAGEREF _Toc319429477 \h </w:instrText>
+          <w:instrText xml:space="preserve"> PAGEREF _Toc322564107 \h </w:instrText>
         </w:r>
         <w:r>
           <w:rPr>
@@ -6823,7 +6785,7 @@
           <w:szCs w:val="22"/>
         </w:rPr>
       </w:pPr>
-      <w:hyperlink w:anchor="_Toc319429478" w:history="1">
+      <w:hyperlink w:anchor="_Toc322564108" w:history="1">
         <w:r>
           <w:rPr>
             <w:rStyle w:val="a7"/>
@@ -6869,7 +6831,7 @@
             <w:noProof/>
             <w:webHidden/>
           </w:rPr>
-          <w:instrText xml:space="preserve"> PAGEREF _Toc319429478 \h </w:instrText>
+          <w:instrText xml:space="preserve"> PAGEREF _Toc322564108 \h </w:instrText>
         </w:r>
         <w:r>
           <w:rPr>
@@ -6915,7 +6877,7 @@
           <w:szCs w:val="22"/>
         </w:rPr>
       </w:pPr>
-      <w:hyperlink w:anchor="_Toc319429479" w:history="1">
+      <w:hyperlink w:anchor="_Toc322564109" w:history="1">
         <w:r>
           <w:rPr>
             <w:rStyle w:val="a7"/>
@@ -6962,7 +6924,7 @@
             <w:noProof/>
             <w:webHidden/>
           </w:rPr>
-          <w:instrText xml:space="preserve"> PAGEREF _Toc319429479 \h </w:instrText>
+          <w:instrText xml:space="preserve"> PAGEREF _Toc322564109 \h </w:instrText>
         </w:r>
         <w:r>
           <w:rPr>
@@ -7008,7 +6970,7 @@
           <w:szCs w:val="22"/>
         </w:rPr>
       </w:pPr>
-      <w:hyperlink w:anchor="_Toc319429480" w:history="1">
+      <w:hyperlink w:anchor="_Toc322564110" w:history="1">
         <w:r>
           <w:rPr>
             <w:rStyle w:val="a7"/>
@@ -7055,7 +7017,7 @@
             <w:noProof/>
             <w:webHidden/>
           </w:rPr>
-          <w:instrText xml:space="preserve"> PAGEREF _Toc319429480 \h </w:instrText>
+          <w:instrText xml:space="preserve"> PAGEREF _Toc322564110 \h </w:instrText>
         </w:r>
         <w:r>
           <w:rPr>
@@ -7101,7 +7063,7 @@
           <w:szCs w:val="22"/>
         </w:rPr>
       </w:pPr>
-      <w:hyperlink w:anchor="_Toc319429481" w:history="1">
+      <w:hyperlink w:anchor="_Toc322564111" w:history="1">
         <w:r>
           <w:rPr>
             <w:rStyle w:val="a7"/>
@@ -7148,7 +7110,7 @@
             <w:noProof/>
             <w:webHidden/>
           </w:rPr>
-          <w:instrText xml:space="preserve"> PAGEREF _Toc319429481 \h </w:instrText>
+          <w:instrText xml:space="preserve"> PAGEREF _Toc322564111 \h </w:instrText>
         </w:r>
         <w:r>
           <w:rPr>
@@ -7194,7 +7156,7 @@
           <w:szCs w:val="22"/>
         </w:rPr>
       </w:pPr>
-      <w:hyperlink w:anchor="_Toc319429482" w:history="1">
+      <w:hyperlink w:anchor="_Toc322564112" w:history="1">
         <w:r>
           <w:rPr>
             <w:rStyle w:val="a7"/>
@@ -7241,7 +7203,7 @@
             <w:noProof/>
             <w:webHidden/>
           </w:rPr>
-          <w:instrText xml:space="preserve"> PAGEREF _Toc319429482 \h </w:instrText>
+          <w:instrText xml:space="preserve"> PAGEREF _Toc322564112 \h </w:instrText>
         </w:r>
         <w:r>
           <w:rPr>
@@ -7287,7 +7249,7 @@
           <w:szCs w:val="22"/>
         </w:rPr>
       </w:pPr>
-      <w:hyperlink w:anchor="_Toc319429483" w:history="1">
+      <w:hyperlink w:anchor="_Toc322564113" w:history="1">
         <w:r>
           <w:rPr>
             <w:rStyle w:val="a7"/>
@@ -7334,7 +7296,7 @@
             <w:noProof/>
             <w:webHidden/>
           </w:rPr>
-          <w:instrText xml:space="preserve"> PAGEREF _Toc319429483 \h </w:instrText>
+          <w:instrText xml:space="preserve"> PAGEREF _Toc322564113 \h </w:instrText>
         </w:r>
         <w:r>
           <w:rPr>
@@ -7380,7 +7342,7 @@
           <w:szCs w:val="22"/>
         </w:rPr>
       </w:pPr>
-      <w:hyperlink w:anchor="_Toc319429484" w:history="1">
+      <w:hyperlink w:anchor="_Toc322564114" w:history="1">
         <w:r>
           <w:rPr>
             <w:rStyle w:val="a7"/>
@@ -7421,7 +7383,7 @@
           <w:rPr>
             <w:webHidden/>
           </w:rPr>
-          <w:instrText xml:space="preserve"> PAGEREF _Toc319429484 \h </w:instrText>
+          <w:instrText xml:space="preserve"> PAGEREF _Toc322564114 \h </w:instrText>
         </w:r>
         <w:r>
           <w:rPr>
@@ -7463,7 +7425,7 @@
           <w:szCs w:val="22"/>
         </w:rPr>
       </w:pPr>
-      <w:hyperlink w:anchor="_Toc319429485" w:history="1">
+      <w:hyperlink w:anchor="_Toc322564115" w:history="1">
         <w:r>
           <w:rPr>
             <w:rStyle w:val="a7"/>
@@ -7504,7 +7466,7 @@
           <w:rPr>
             <w:webHidden/>
           </w:rPr>
-          <w:instrText xml:space="preserve"> PAGEREF _Toc319429485 \h </w:instrText>
+          <w:instrText xml:space="preserve"> PAGEREF _Toc322564115 \h </w:instrText>
         </w:r>
         <w:r>
           <w:rPr>
@@ -7546,7 +7508,7 @@
           <w:szCs w:val="22"/>
         </w:rPr>
       </w:pPr>
-      <w:hyperlink w:anchor="_Toc319429486" w:history="1">
+      <w:hyperlink w:anchor="_Toc322564116" w:history="1">
         <w:r>
           <w:rPr>
             <w:rStyle w:val="a7"/>
@@ -7587,7 +7549,7 @@
           <w:rPr>
             <w:webHidden/>
           </w:rPr>
-          <w:instrText xml:space="preserve"> PAGEREF _Toc319429486 \h </w:instrText>
+          <w:instrText xml:space="preserve"> PAGEREF _Toc322564116 \h </w:instrText>
         </w:r>
         <w:r>
           <w:rPr>
@@ -7629,7 +7591,7 @@
           <w:szCs w:val="22"/>
         </w:rPr>
       </w:pPr>
-      <w:hyperlink w:anchor="_Toc319429487" w:history="1">
+      <w:hyperlink w:anchor="_Toc322564117" w:history="1">
         <w:r>
           <w:rPr>
             <w:rStyle w:val="a7"/>
@@ -7670,7 +7632,7 @@
           <w:rPr>
             <w:webHidden/>
           </w:rPr>
-          <w:instrText xml:space="preserve"> PAGEREF _Toc319429487 \h </w:instrText>
+          <w:instrText xml:space="preserve"> PAGEREF _Toc322564117 \h </w:instrText>
         </w:r>
         <w:r>
           <w:rPr>
@@ -7688,6 +7650,1236 @@
             <w:webHidden/>
           </w:rPr>
           <w:t>6</w:t>
+        </w:r>
+        <w:r>
+          <w:rPr>
+            <w:webHidden/>
+          </w:rPr>
+          <w:fldChar w:fldCharType="end"/>
+        </w:r>
+      </w:hyperlink>
+    </w:p>
+    <w:p>
+      <w:pPr>
+        <w:pStyle w:val="11"/>
+        <w:rPr>
+          <w:rFonts w:asciiTheme="minorHAnsi" w:eastAsiaTheme="minorEastAsia" w:hAnsiTheme="minorHAnsi" w:cstheme="minorBidi"/>
+          <w:b w:val="0"/>
+          <w:bCs w:val="0"/>
+          <w:caps w:val="0"/>
+          <w:sz w:val="21"/>
+          <w:szCs w:val="22"/>
+        </w:rPr>
+      </w:pPr>
+      <w:hyperlink w:anchor="_Toc322564118" w:history="1">
+        <w:r>
+          <w:rPr>
+            <w:rStyle w:val="a7"/>
+            <w:rFonts w:hint="eastAsia"/>
+          </w:rPr>
+          <w:t>本科毕业设计中期报告</w:t>
+        </w:r>
+        <w:r>
+          <w:rPr>
+            <w:webHidden/>
+          </w:rPr>
+          <w:tab/>
+        </w:r>
+        <w:r>
+          <w:rPr>
+            <w:webHidden/>
+          </w:rPr>
+          <w:fldChar w:fldCharType="begin"/>
+        </w:r>
+        <w:r>
+          <w:rPr>
+            <w:webHidden/>
+          </w:rPr>
+          <w:instrText xml:space="preserve"> PAGEREF _Toc322564118 \h </w:instrText>
+        </w:r>
+        <w:r>
+          <w:rPr>
+            <w:webHidden/>
+          </w:rPr>
+        </w:r>
+        <w:r>
+          <w:rPr>
+            <w:webHidden/>
+          </w:rPr>
+          <w:fldChar w:fldCharType="separate"/>
+        </w:r>
+        <w:r>
+          <w:rPr>
+            <w:webHidden/>
+          </w:rPr>
+          <w:t>2</w:t>
+        </w:r>
+        <w:r>
+          <w:rPr>
+            <w:webHidden/>
+          </w:rPr>
+          <w:fldChar w:fldCharType="end"/>
+        </w:r>
+      </w:hyperlink>
+    </w:p>
+    <w:p>
+      <w:pPr>
+        <w:pStyle w:val="11"/>
+        <w:tabs>
+          <w:tab w:val="left" w:pos="993"/>
+        </w:tabs>
+        <w:rPr>
+          <w:rFonts w:asciiTheme="minorHAnsi" w:eastAsiaTheme="minorEastAsia" w:hAnsiTheme="minorHAnsi" w:cstheme="minorBidi"/>
+          <w:b w:val="0"/>
+          <w:bCs w:val="0"/>
+          <w:caps w:val="0"/>
+          <w:sz w:val="21"/>
+          <w:szCs w:val="22"/>
+        </w:rPr>
+      </w:pPr>
+      <w:hyperlink w:anchor="_Toc322564119" w:history="1">
+        <w:r>
+          <w:rPr>
+            <w:rStyle w:val="a7"/>
+          </w:rPr>
+          <w:t>1.</w:t>
+        </w:r>
+        <w:r>
+          <w:rPr>
+            <w:rFonts w:asciiTheme="minorHAnsi" w:eastAsiaTheme="minorEastAsia" w:hAnsiTheme="minorHAnsi" w:cstheme="minorBidi"/>
+            <w:b w:val="0"/>
+            <w:bCs w:val="0"/>
+            <w:caps w:val="0"/>
+            <w:sz w:val="21"/>
+            <w:szCs w:val="22"/>
+          </w:rPr>
+          <w:tab/>
+        </w:r>
+        <w:r>
+          <w:rPr>
+            <w:rStyle w:val="a7"/>
+            <w:rFonts w:hint="eastAsia"/>
+          </w:rPr>
+          <w:t>项目简介</w:t>
+        </w:r>
+        <w:r>
+          <w:rPr>
+            <w:webHidden/>
+          </w:rPr>
+          <w:tab/>
+        </w:r>
+        <w:r>
+          <w:rPr>
+            <w:webHidden/>
+          </w:rPr>
+          <w:fldChar w:fldCharType="begin"/>
+        </w:r>
+        <w:r>
+          <w:rPr>
+            <w:webHidden/>
+          </w:rPr>
+          <w:instrText xml:space="preserve"> PAGEREF _Toc322564119 \h </w:instrText>
+        </w:r>
+        <w:r>
+          <w:rPr>
+            <w:webHidden/>
+          </w:rPr>
+        </w:r>
+        <w:r>
+          <w:rPr>
+            <w:webHidden/>
+          </w:rPr>
+          <w:fldChar w:fldCharType="separate"/>
+        </w:r>
+        <w:r>
+          <w:rPr>
+            <w:webHidden/>
+          </w:rPr>
+          <w:t>2</w:t>
+        </w:r>
+        <w:r>
+          <w:rPr>
+            <w:webHidden/>
+          </w:rPr>
+          <w:fldChar w:fldCharType="end"/>
+        </w:r>
+      </w:hyperlink>
+    </w:p>
+    <w:p>
+      <w:pPr>
+        <w:pStyle w:val="11"/>
+        <w:tabs>
+          <w:tab w:val="left" w:pos="993"/>
+        </w:tabs>
+        <w:rPr>
+          <w:rFonts w:asciiTheme="minorHAnsi" w:eastAsiaTheme="minorEastAsia" w:hAnsiTheme="minorHAnsi" w:cstheme="minorBidi"/>
+          <w:b w:val="0"/>
+          <w:bCs w:val="0"/>
+          <w:caps w:val="0"/>
+          <w:sz w:val="21"/>
+          <w:szCs w:val="22"/>
+        </w:rPr>
+      </w:pPr>
+      <w:hyperlink w:anchor="_Toc322564120" w:history="1">
+        <w:r>
+          <w:rPr>
+            <w:rStyle w:val="a7"/>
+          </w:rPr>
+          <w:t>2.</w:t>
+        </w:r>
+        <w:r>
+          <w:rPr>
+            <w:rFonts w:asciiTheme="minorHAnsi" w:eastAsiaTheme="minorEastAsia" w:hAnsiTheme="minorHAnsi" w:cstheme="minorBidi"/>
+            <w:b w:val="0"/>
+            <w:bCs w:val="0"/>
+            <w:caps w:val="0"/>
+            <w:sz w:val="21"/>
+            <w:szCs w:val="22"/>
+          </w:rPr>
+          <w:tab/>
+        </w:r>
+        <w:r>
+          <w:rPr>
+            <w:rStyle w:val="a7"/>
+            <w:rFonts w:hint="eastAsia"/>
+          </w:rPr>
+          <w:t>项目任务</w:t>
+        </w:r>
+        <w:r>
+          <w:rPr>
+            <w:webHidden/>
+          </w:rPr>
+          <w:tab/>
+        </w:r>
+        <w:r>
+          <w:rPr>
+            <w:webHidden/>
+          </w:rPr>
+          <w:fldChar w:fldCharType="begin"/>
+        </w:r>
+        <w:r>
+          <w:rPr>
+            <w:webHidden/>
+          </w:rPr>
+          <w:instrText xml:space="preserve"> PAGEREF _Toc322564120 \h </w:instrText>
+        </w:r>
+        <w:r>
+          <w:rPr>
+            <w:webHidden/>
+          </w:rPr>
+        </w:r>
+        <w:r>
+          <w:rPr>
+            <w:webHidden/>
+          </w:rPr>
+          <w:fldChar w:fldCharType="separate"/>
+        </w:r>
+        <w:r>
+          <w:rPr>
+            <w:webHidden/>
+          </w:rPr>
+          <w:t>2</w:t>
+        </w:r>
+        <w:r>
+          <w:rPr>
+            <w:webHidden/>
+          </w:rPr>
+          <w:fldChar w:fldCharType="end"/>
+        </w:r>
+      </w:hyperlink>
+      <w:bookmarkStart w:id="4" w:name="_GoBack"/>
+      <w:bookmarkEnd w:id="4"/>
+    </w:p>
+    <w:p>
+      <w:pPr>
+        <w:pStyle w:val="21"/>
+        <w:tabs>
+          <w:tab w:val="left" w:pos="1200"/>
+        </w:tabs>
+        <w:ind w:left="1078" w:hanging="509"/>
+        <w:rPr>
+          <w:rFonts w:asciiTheme="minorHAnsi" w:eastAsiaTheme="minorEastAsia" w:hAnsiTheme="minorHAnsi" w:cstheme="minorBidi"/>
+          <w:smallCaps w:val="0"/>
+          <w:noProof/>
+          <w:sz w:val="21"/>
+          <w:szCs w:val="22"/>
+        </w:rPr>
+      </w:pPr>
+      <w:hyperlink w:anchor="_Toc322564121" w:history="1">
+        <w:r>
+          <w:rPr>
+            <w:rStyle w:val="a7"/>
+            <w:noProof/>
+          </w:rPr>
+          <w:t>2.1.</w:t>
+        </w:r>
+        <w:r>
+          <w:rPr>
+            <w:rFonts w:asciiTheme="minorHAnsi" w:eastAsiaTheme="minorEastAsia" w:hAnsiTheme="minorHAnsi" w:cstheme="minorBidi"/>
+            <w:smallCaps w:val="0"/>
+            <w:noProof/>
+            <w:sz w:val="21"/>
+            <w:szCs w:val="22"/>
+          </w:rPr>
+          <w:tab/>
+        </w:r>
+        <w:r>
+          <w:rPr>
+            <w:rStyle w:val="a7"/>
+            <w:rFonts w:hint="eastAsia"/>
+            <w:noProof/>
+          </w:rPr>
+          <w:t>基于</w:t>
+        </w:r>
+        <w:r>
+          <w:rPr>
+            <w:rStyle w:val="a7"/>
+            <w:noProof/>
+          </w:rPr>
+          <w:t>HTML5</w:t>
+        </w:r>
+        <w:r>
+          <w:rPr>
+            <w:rStyle w:val="a7"/>
+            <w:rFonts w:hint="eastAsia"/>
+            <w:noProof/>
+          </w:rPr>
+          <w:t>的原型编写</w:t>
+        </w:r>
+        <w:r>
+          <w:rPr>
+            <w:noProof/>
+            <w:webHidden/>
+          </w:rPr>
+          <w:tab/>
+        </w:r>
+        <w:r>
+          <w:rPr>
+            <w:noProof/>
+            <w:webHidden/>
+          </w:rPr>
+          <w:fldChar w:fldCharType="begin"/>
+        </w:r>
+        <w:r>
+          <w:rPr>
+            <w:noProof/>
+            <w:webHidden/>
+          </w:rPr>
+          <w:instrText xml:space="preserve"> PAGEREF _Toc322564121 \h </w:instrText>
+        </w:r>
+        <w:r>
+          <w:rPr>
+            <w:noProof/>
+            <w:webHidden/>
+          </w:rPr>
+        </w:r>
+        <w:r>
+          <w:rPr>
+            <w:noProof/>
+            <w:webHidden/>
+          </w:rPr>
+          <w:fldChar w:fldCharType="separate"/>
+        </w:r>
+        <w:r>
+          <w:rPr>
+            <w:noProof/>
+            <w:webHidden/>
+          </w:rPr>
+          <w:t>2</w:t>
+        </w:r>
+        <w:r>
+          <w:rPr>
+            <w:noProof/>
+            <w:webHidden/>
+          </w:rPr>
+          <w:fldChar w:fldCharType="end"/>
+        </w:r>
+      </w:hyperlink>
+    </w:p>
+    <w:p>
+      <w:pPr>
+        <w:pStyle w:val="21"/>
+        <w:tabs>
+          <w:tab w:val="left" w:pos="1200"/>
+        </w:tabs>
+        <w:ind w:left="1078" w:hanging="509"/>
+        <w:rPr>
+          <w:rFonts w:asciiTheme="minorHAnsi" w:eastAsiaTheme="minorEastAsia" w:hAnsiTheme="minorHAnsi" w:cstheme="minorBidi"/>
+          <w:smallCaps w:val="0"/>
+          <w:noProof/>
+          <w:sz w:val="21"/>
+          <w:szCs w:val="22"/>
+        </w:rPr>
+      </w:pPr>
+      <w:hyperlink w:anchor="_Toc322564122" w:history="1">
+        <w:r>
+          <w:rPr>
+            <w:rStyle w:val="a7"/>
+            <w:noProof/>
+          </w:rPr>
+          <w:t>2.2.</w:t>
+        </w:r>
+        <w:r>
+          <w:rPr>
+            <w:rFonts w:asciiTheme="minorHAnsi" w:eastAsiaTheme="minorEastAsia" w:hAnsiTheme="minorHAnsi" w:cstheme="minorBidi"/>
+            <w:smallCaps w:val="0"/>
+            <w:noProof/>
+            <w:sz w:val="21"/>
+            <w:szCs w:val="22"/>
+          </w:rPr>
+          <w:tab/>
+        </w:r>
+        <w:r>
+          <w:rPr>
+            <w:rStyle w:val="a7"/>
+            <w:rFonts w:hint="eastAsia"/>
+            <w:noProof/>
+          </w:rPr>
+          <w:t>云存储平台</w:t>
+        </w:r>
+        <w:r>
+          <w:rPr>
+            <w:rStyle w:val="a7"/>
+            <w:noProof/>
+          </w:rPr>
+          <w:t>GlusterFS</w:t>
+        </w:r>
+        <w:r>
+          <w:rPr>
+            <w:rStyle w:val="a7"/>
+            <w:rFonts w:hint="eastAsia"/>
+            <w:noProof/>
+          </w:rPr>
+          <w:t>测试</w:t>
+        </w:r>
+        <w:r>
+          <w:rPr>
+            <w:noProof/>
+            <w:webHidden/>
+          </w:rPr>
+          <w:tab/>
+        </w:r>
+        <w:r>
+          <w:rPr>
+            <w:noProof/>
+            <w:webHidden/>
+          </w:rPr>
+          <w:fldChar w:fldCharType="begin"/>
+        </w:r>
+        <w:r>
+          <w:rPr>
+            <w:noProof/>
+            <w:webHidden/>
+          </w:rPr>
+          <w:instrText xml:space="preserve"> PAGEREF _Toc322564122 \h </w:instrText>
+        </w:r>
+        <w:r>
+          <w:rPr>
+            <w:noProof/>
+            <w:webHidden/>
+          </w:rPr>
+        </w:r>
+        <w:r>
+          <w:rPr>
+            <w:noProof/>
+            <w:webHidden/>
+          </w:rPr>
+          <w:fldChar w:fldCharType="separate"/>
+        </w:r>
+        <w:r>
+          <w:rPr>
+            <w:noProof/>
+            <w:webHidden/>
+          </w:rPr>
+          <w:t>2</w:t>
+        </w:r>
+        <w:r>
+          <w:rPr>
+            <w:noProof/>
+            <w:webHidden/>
+          </w:rPr>
+          <w:fldChar w:fldCharType="end"/>
+        </w:r>
+      </w:hyperlink>
+    </w:p>
+    <w:p>
+      <w:pPr>
+        <w:pStyle w:val="21"/>
+        <w:tabs>
+          <w:tab w:val="left" w:pos="1200"/>
+        </w:tabs>
+        <w:ind w:left="1078" w:hanging="509"/>
+        <w:rPr>
+          <w:rFonts w:asciiTheme="minorHAnsi" w:eastAsiaTheme="minorEastAsia" w:hAnsiTheme="minorHAnsi" w:cstheme="minorBidi"/>
+          <w:smallCaps w:val="0"/>
+          <w:noProof/>
+          <w:sz w:val="21"/>
+          <w:szCs w:val="22"/>
+        </w:rPr>
+      </w:pPr>
+      <w:hyperlink w:anchor="_Toc322564123" w:history="1">
+        <w:r>
+          <w:rPr>
+            <w:rStyle w:val="a7"/>
+            <w:noProof/>
+          </w:rPr>
+          <w:t>2.3.</w:t>
+        </w:r>
+        <w:r>
+          <w:rPr>
+            <w:rFonts w:asciiTheme="minorHAnsi" w:eastAsiaTheme="minorEastAsia" w:hAnsiTheme="minorHAnsi" w:cstheme="minorBidi"/>
+            <w:smallCaps w:val="0"/>
+            <w:noProof/>
+            <w:sz w:val="21"/>
+            <w:szCs w:val="22"/>
+          </w:rPr>
+          <w:tab/>
+        </w:r>
+        <w:r>
+          <w:rPr>
+            <w:rStyle w:val="a7"/>
+            <w:rFonts w:hint="eastAsia"/>
+            <w:noProof/>
+          </w:rPr>
+          <w:t>客户端设计与实现</w:t>
+        </w:r>
+        <w:r>
+          <w:rPr>
+            <w:noProof/>
+            <w:webHidden/>
+          </w:rPr>
+          <w:tab/>
+        </w:r>
+        <w:r>
+          <w:rPr>
+            <w:noProof/>
+            <w:webHidden/>
+          </w:rPr>
+          <w:fldChar w:fldCharType="begin"/>
+        </w:r>
+        <w:r>
+          <w:rPr>
+            <w:noProof/>
+            <w:webHidden/>
+          </w:rPr>
+          <w:instrText xml:space="preserve"> PAGEREF _Toc322564123 \h </w:instrText>
+        </w:r>
+        <w:r>
+          <w:rPr>
+            <w:noProof/>
+            <w:webHidden/>
+          </w:rPr>
+        </w:r>
+        <w:r>
+          <w:rPr>
+            <w:noProof/>
+            <w:webHidden/>
+          </w:rPr>
+          <w:fldChar w:fldCharType="separate"/>
+        </w:r>
+        <w:r>
+          <w:rPr>
+            <w:noProof/>
+            <w:webHidden/>
+          </w:rPr>
+          <w:t>2</w:t>
+        </w:r>
+        <w:r>
+          <w:rPr>
+            <w:noProof/>
+            <w:webHidden/>
+          </w:rPr>
+          <w:fldChar w:fldCharType="end"/>
+        </w:r>
+      </w:hyperlink>
+    </w:p>
+    <w:p>
+      <w:pPr>
+        <w:pStyle w:val="21"/>
+        <w:tabs>
+          <w:tab w:val="left" w:pos="1200"/>
+        </w:tabs>
+        <w:ind w:left="1078" w:hanging="509"/>
+        <w:rPr>
+          <w:rFonts w:asciiTheme="minorHAnsi" w:eastAsiaTheme="minorEastAsia" w:hAnsiTheme="minorHAnsi" w:cstheme="minorBidi"/>
+          <w:smallCaps w:val="0"/>
+          <w:noProof/>
+          <w:sz w:val="21"/>
+          <w:szCs w:val="22"/>
+        </w:rPr>
+      </w:pPr>
+      <w:hyperlink w:anchor="_Toc322564124" w:history="1">
+        <w:r>
+          <w:rPr>
+            <w:rStyle w:val="a7"/>
+            <w:noProof/>
+          </w:rPr>
+          <w:t>2.4.</w:t>
+        </w:r>
+        <w:r>
+          <w:rPr>
+            <w:rFonts w:asciiTheme="minorHAnsi" w:eastAsiaTheme="minorEastAsia" w:hAnsiTheme="minorHAnsi" w:cstheme="minorBidi"/>
+            <w:smallCaps w:val="0"/>
+            <w:noProof/>
+            <w:sz w:val="21"/>
+            <w:szCs w:val="22"/>
+          </w:rPr>
+          <w:tab/>
+        </w:r>
+        <w:r>
+          <w:rPr>
+            <w:rStyle w:val="a7"/>
+            <w:rFonts w:hint="eastAsia"/>
+            <w:noProof/>
+          </w:rPr>
+          <w:t>服务端接口设计</w:t>
+        </w:r>
+        <w:r>
+          <w:rPr>
+            <w:noProof/>
+            <w:webHidden/>
+          </w:rPr>
+          <w:tab/>
+        </w:r>
+        <w:r>
+          <w:rPr>
+            <w:noProof/>
+            <w:webHidden/>
+          </w:rPr>
+          <w:fldChar w:fldCharType="begin"/>
+        </w:r>
+        <w:r>
+          <w:rPr>
+            <w:noProof/>
+            <w:webHidden/>
+          </w:rPr>
+          <w:instrText xml:space="preserve"> PAGEREF _Toc322564124 \h </w:instrText>
+        </w:r>
+        <w:r>
+          <w:rPr>
+            <w:noProof/>
+            <w:webHidden/>
+          </w:rPr>
+        </w:r>
+        <w:r>
+          <w:rPr>
+            <w:noProof/>
+            <w:webHidden/>
+          </w:rPr>
+          <w:fldChar w:fldCharType="separate"/>
+        </w:r>
+        <w:r>
+          <w:rPr>
+            <w:noProof/>
+            <w:webHidden/>
+          </w:rPr>
+          <w:t>3</w:t>
+        </w:r>
+        <w:r>
+          <w:rPr>
+            <w:noProof/>
+            <w:webHidden/>
+          </w:rPr>
+          <w:fldChar w:fldCharType="end"/>
+        </w:r>
+      </w:hyperlink>
+    </w:p>
+    <w:p>
+      <w:pPr>
+        <w:pStyle w:val="21"/>
+        <w:tabs>
+          <w:tab w:val="left" w:pos="1200"/>
+        </w:tabs>
+        <w:ind w:left="1078" w:hanging="509"/>
+        <w:rPr>
+          <w:rFonts w:asciiTheme="minorHAnsi" w:eastAsiaTheme="minorEastAsia" w:hAnsiTheme="minorHAnsi" w:cstheme="minorBidi"/>
+          <w:smallCaps w:val="0"/>
+          <w:noProof/>
+          <w:sz w:val="21"/>
+          <w:szCs w:val="22"/>
+        </w:rPr>
+      </w:pPr>
+      <w:hyperlink w:anchor="_Toc322564125" w:history="1">
+        <w:r>
+          <w:rPr>
+            <w:rStyle w:val="a7"/>
+            <w:noProof/>
+          </w:rPr>
+          <w:t>2.5.</w:t>
+        </w:r>
+        <w:r>
+          <w:rPr>
+            <w:rFonts w:asciiTheme="minorHAnsi" w:eastAsiaTheme="minorEastAsia" w:hAnsiTheme="minorHAnsi" w:cstheme="minorBidi"/>
+            <w:smallCaps w:val="0"/>
+            <w:noProof/>
+            <w:sz w:val="21"/>
+            <w:szCs w:val="22"/>
+          </w:rPr>
+          <w:tab/>
+        </w:r>
+        <w:r>
+          <w:rPr>
+            <w:rStyle w:val="a7"/>
+            <w:rFonts w:hint="eastAsia"/>
+            <w:noProof/>
+          </w:rPr>
+          <w:t>与服务器对接</w:t>
+        </w:r>
+        <w:r>
+          <w:rPr>
+            <w:noProof/>
+            <w:webHidden/>
+          </w:rPr>
+          <w:tab/>
+        </w:r>
+        <w:r>
+          <w:rPr>
+            <w:noProof/>
+            <w:webHidden/>
+          </w:rPr>
+          <w:fldChar w:fldCharType="begin"/>
+        </w:r>
+        <w:r>
+          <w:rPr>
+            <w:noProof/>
+            <w:webHidden/>
+          </w:rPr>
+          <w:instrText xml:space="preserve"> PAGEREF _Toc322564125 \h </w:instrText>
+        </w:r>
+        <w:r>
+          <w:rPr>
+            <w:noProof/>
+            <w:webHidden/>
+          </w:rPr>
+        </w:r>
+        <w:r>
+          <w:rPr>
+            <w:noProof/>
+            <w:webHidden/>
+          </w:rPr>
+          <w:fldChar w:fldCharType="separate"/>
+        </w:r>
+        <w:r>
+          <w:rPr>
+            <w:noProof/>
+            <w:webHidden/>
+          </w:rPr>
+          <w:t>3</w:t>
+        </w:r>
+        <w:r>
+          <w:rPr>
+            <w:noProof/>
+            <w:webHidden/>
+          </w:rPr>
+          <w:fldChar w:fldCharType="end"/>
+        </w:r>
+      </w:hyperlink>
+    </w:p>
+    <w:p>
+      <w:pPr>
+        <w:pStyle w:val="11"/>
+        <w:tabs>
+          <w:tab w:val="left" w:pos="993"/>
+        </w:tabs>
+        <w:rPr>
+          <w:rFonts w:asciiTheme="minorHAnsi" w:eastAsiaTheme="minorEastAsia" w:hAnsiTheme="minorHAnsi" w:cstheme="minorBidi"/>
+          <w:b w:val="0"/>
+          <w:bCs w:val="0"/>
+          <w:caps w:val="0"/>
+          <w:sz w:val="21"/>
+          <w:szCs w:val="22"/>
+        </w:rPr>
+      </w:pPr>
+      <w:hyperlink w:anchor="_Toc322564126" w:history="1">
+        <w:r>
+          <w:rPr>
+            <w:rStyle w:val="a7"/>
+          </w:rPr>
+          <w:t>3.</w:t>
+        </w:r>
+        <w:r>
+          <w:rPr>
+            <w:rFonts w:asciiTheme="minorHAnsi" w:eastAsiaTheme="minorEastAsia" w:hAnsiTheme="minorHAnsi" w:cstheme="minorBidi"/>
+            <w:b w:val="0"/>
+            <w:bCs w:val="0"/>
+            <w:caps w:val="0"/>
+            <w:sz w:val="21"/>
+            <w:szCs w:val="22"/>
+          </w:rPr>
+          <w:tab/>
+        </w:r>
+        <w:r>
+          <w:rPr>
+            <w:rStyle w:val="a7"/>
+            <w:rFonts w:hint="eastAsia"/>
+          </w:rPr>
+          <w:t>项目进度</w:t>
+        </w:r>
+        <w:r>
+          <w:rPr>
+            <w:webHidden/>
+          </w:rPr>
+          <w:tab/>
+        </w:r>
+        <w:r>
+          <w:rPr>
+            <w:webHidden/>
+          </w:rPr>
+          <w:fldChar w:fldCharType="begin"/>
+        </w:r>
+        <w:r>
+          <w:rPr>
+            <w:webHidden/>
+          </w:rPr>
+          <w:instrText xml:space="preserve"> PAGEREF _Toc322564126 \h </w:instrText>
+        </w:r>
+        <w:r>
+          <w:rPr>
+            <w:webHidden/>
+          </w:rPr>
+        </w:r>
+        <w:r>
+          <w:rPr>
+            <w:webHidden/>
+          </w:rPr>
+          <w:fldChar w:fldCharType="separate"/>
+        </w:r>
+        <w:r>
+          <w:rPr>
+            <w:webHidden/>
+          </w:rPr>
+          <w:t>3</w:t>
+        </w:r>
+        <w:r>
+          <w:rPr>
+            <w:webHidden/>
+          </w:rPr>
+          <w:fldChar w:fldCharType="end"/>
+        </w:r>
+      </w:hyperlink>
+    </w:p>
+    <w:p>
+      <w:pPr>
+        <w:pStyle w:val="11"/>
+        <w:tabs>
+          <w:tab w:val="left" w:pos="993"/>
+        </w:tabs>
+        <w:rPr>
+          <w:rFonts w:asciiTheme="minorHAnsi" w:eastAsiaTheme="minorEastAsia" w:hAnsiTheme="minorHAnsi" w:cstheme="minorBidi"/>
+          <w:b w:val="0"/>
+          <w:bCs w:val="0"/>
+          <w:caps w:val="0"/>
+          <w:sz w:val="21"/>
+          <w:szCs w:val="22"/>
+        </w:rPr>
+      </w:pPr>
+      <w:hyperlink w:anchor="_Toc322564127" w:history="1">
+        <w:r>
+          <w:rPr>
+            <w:rStyle w:val="a7"/>
+          </w:rPr>
+          <w:t>4.</w:t>
+        </w:r>
+        <w:r>
+          <w:rPr>
+            <w:rFonts w:asciiTheme="minorHAnsi" w:eastAsiaTheme="minorEastAsia" w:hAnsiTheme="minorHAnsi" w:cstheme="minorBidi"/>
+            <w:b w:val="0"/>
+            <w:bCs w:val="0"/>
+            <w:caps w:val="0"/>
+            <w:sz w:val="21"/>
+            <w:szCs w:val="22"/>
+          </w:rPr>
+          <w:tab/>
+        </w:r>
+        <w:r>
+          <w:rPr>
+            <w:rStyle w:val="a7"/>
+            <w:rFonts w:hint="eastAsia"/>
+          </w:rPr>
+          <w:t>项目预期</w:t>
+        </w:r>
+        <w:r>
+          <w:rPr>
+            <w:webHidden/>
+          </w:rPr>
+          <w:tab/>
+        </w:r>
+        <w:r>
+          <w:rPr>
+            <w:webHidden/>
+          </w:rPr>
+          <w:fldChar w:fldCharType="begin"/>
+        </w:r>
+        <w:r>
+          <w:rPr>
+            <w:webHidden/>
+          </w:rPr>
+          <w:instrText xml:space="preserve"> PAGEREF _Toc322564127 \h </w:instrText>
+        </w:r>
+        <w:r>
+          <w:rPr>
+            <w:webHidden/>
+          </w:rPr>
+        </w:r>
+        <w:r>
+          <w:rPr>
+            <w:webHidden/>
+          </w:rPr>
+          <w:fldChar w:fldCharType="separate"/>
+        </w:r>
+        <w:r>
+          <w:rPr>
+            <w:webHidden/>
+          </w:rPr>
+          <w:t>3</w:t>
+        </w:r>
+        <w:r>
+          <w:rPr>
+            <w:webHidden/>
+          </w:rPr>
+          <w:fldChar w:fldCharType="end"/>
+        </w:r>
+      </w:hyperlink>
+    </w:p>
+    <w:p>
+      <w:pPr>
+        <w:pStyle w:val="21"/>
+        <w:tabs>
+          <w:tab w:val="left" w:pos="1200"/>
+        </w:tabs>
+        <w:ind w:left="1078" w:hanging="509"/>
+        <w:rPr>
+          <w:rFonts w:asciiTheme="minorHAnsi" w:eastAsiaTheme="minorEastAsia" w:hAnsiTheme="minorHAnsi" w:cstheme="minorBidi"/>
+          <w:smallCaps w:val="0"/>
+          <w:noProof/>
+          <w:sz w:val="21"/>
+          <w:szCs w:val="22"/>
+        </w:rPr>
+      </w:pPr>
+      <w:hyperlink w:anchor="_Toc322564128" w:history="1">
+        <w:r>
+          <w:rPr>
+            <w:rStyle w:val="a7"/>
+            <w:noProof/>
+          </w:rPr>
+          <w:t>4.1.</w:t>
+        </w:r>
+        <w:r>
+          <w:rPr>
+            <w:rFonts w:asciiTheme="minorHAnsi" w:eastAsiaTheme="minorEastAsia" w:hAnsiTheme="minorHAnsi" w:cstheme="minorBidi"/>
+            <w:smallCaps w:val="0"/>
+            <w:noProof/>
+            <w:sz w:val="21"/>
+            <w:szCs w:val="22"/>
+          </w:rPr>
+          <w:tab/>
+        </w:r>
+        <w:r>
+          <w:rPr>
+            <w:rStyle w:val="a7"/>
+            <w:rFonts w:hint="eastAsia"/>
+            <w:noProof/>
+          </w:rPr>
+          <w:t>存在的问题</w:t>
+        </w:r>
+        <w:r>
+          <w:rPr>
+            <w:noProof/>
+            <w:webHidden/>
+          </w:rPr>
+          <w:tab/>
+        </w:r>
+        <w:r>
+          <w:rPr>
+            <w:noProof/>
+            <w:webHidden/>
+          </w:rPr>
+          <w:fldChar w:fldCharType="begin"/>
+        </w:r>
+        <w:r>
+          <w:rPr>
+            <w:noProof/>
+            <w:webHidden/>
+          </w:rPr>
+          <w:instrText xml:space="preserve"> PAGEREF _Toc322564128 \h </w:instrText>
+        </w:r>
+        <w:r>
+          <w:rPr>
+            <w:noProof/>
+            <w:webHidden/>
+          </w:rPr>
+        </w:r>
+        <w:r>
+          <w:rPr>
+            <w:noProof/>
+            <w:webHidden/>
+          </w:rPr>
+          <w:fldChar w:fldCharType="separate"/>
+        </w:r>
+        <w:r>
+          <w:rPr>
+            <w:noProof/>
+            <w:webHidden/>
+          </w:rPr>
+          <w:t>3</w:t>
+        </w:r>
+        <w:r>
+          <w:rPr>
+            <w:noProof/>
+            <w:webHidden/>
+          </w:rPr>
+          <w:fldChar w:fldCharType="end"/>
+        </w:r>
+      </w:hyperlink>
+    </w:p>
+    <w:p>
+      <w:pPr>
+        <w:pStyle w:val="21"/>
+        <w:tabs>
+          <w:tab w:val="left" w:pos="1200"/>
+        </w:tabs>
+        <w:ind w:left="1078" w:hanging="509"/>
+        <w:rPr>
+          <w:rFonts w:asciiTheme="minorHAnsi" w:eastAsiaTheme="minorEastAsia" w:hAnsiTheme="minorHAnsi" w:cstheme="minorBidi"/>
+          <w:smallCaps w:val="0"/>
+          <w:noProof/>
+          <w:sz w:val="21"/>
+          <w:szCs w:val="22"/>
+        </w:rPr>
+      </w:pPr>
+      <w:hyperlink w:anchor="_Toc322564129" w:history="1">
+        <w:r>
+          <w:rPr>
+            <w:rStyle w:val="a7"/>
+            <w:noProof/>
+          </w:rPr>
+          <w:t>4.2.</w:t>
+        </w:r>
+        <w:r>
+          <w:rPr>
+            <w:rFonts w:asciiTheme="minorHAnsi" w:eastAsiaTheme="minorEastAsia" w:hAnsiTheme="minorHAnsi" w:cstheme="minorBidi"/>
+            <w:smallCaps w:val="0"/>
+            <w:noProof/>
+            <w:sz w:val="21"/>
+            <w:szCs w:val="22"/>
+          </w:rPr>
+          <w:tab/>
+        </w:r>
+        <w:r>
+          <w:rPr>
+            <w:rStyle w:val="a7"/>
+            <w:rFonts w:hint="eastAsia"/>
+            <w:noProof/>
+          </w:rPr>
+          <w:t>下阶段工作</w:t>
+        </w:r>
+        <w:r>
+          <w:rPr>
+            <w:noProof/>
+            <w:webHidden/>
+          </w:rPr>
+          <w:tab/>
+        </w:r>
+        <w:r>
+          <w:rPr>
+            <w:noProof/>
+            <w:webHidden/>
+          </w:rPr>
+          <w:fldChar w:fldCharType="begin"/>
+        </w:r>
+        <w:r>
+          <w:rPr>
+            <w:noProof/>
+            <w:webHidden/>
+          </w:rPr>
+          <w:instrText xml:space="preserve"> PAGEREF _Toc322564129 \h </w:instrText>
+        </w:r>
+        <w:r>
+          <w:rPr>
+            <w:noProof/>
+            <w:webHidden/>
+          </w:rPr>
+        </w:r>
+        <w:r>
+          <w:rPr>
+            <w:noProof/>
+            <w:webHidden/>
+          </w:rPr>
+          <w:fldChar w:fldCharType="separate"/>
+        </w:r>
+        <w:r>
+          <w:rPr>
+            <w:noProof/>
+            <w:webHidden/>
+          </w:rPr>
+          <w:t>4</w:t>
+        </w:r>
+        <w:r>
+          <w:rPr>
+            <w:noProof/>
+            <w:webHidden/>
+          </w:rPr>
+          <w:fldChar w:fldCharType="end"/>
+        </w:r>
+      </w:hyperlink>
+    </w:p>
+    <w:p>
+      <w:pPr>
+        <w:pStyle w:val="11"/>
+        <w:tabs>
+          <w:tab w:val="left" w:pos="993"/>
+        </w:tabs>
+        <w:rPr>
+          <w:rFonts w:asciiTheme="minorHAnsi" w:eastAsiaTheme="minorEastAsia" w:hAnsiTheme="minorHAnsi" w:cstheme="minorBidi"/>
+          <w:b w:val="0"/>
+          <w:bCs w:val="0"/>
+          <w:caps w:val="0"/>
+          <w:sz w:val="21"/>
+          <w:szCs w:val="22"/>
+        </w:rPr>
+      </w:pPr>
+      <w:hyperlink w:anchor="_Toc322564130" w:history="1">
+        <w:r>
+          <w:rPr>
+            <w:rStyle w:val="a7"/>
+          </w:rPr>
+          <w:t>5.</w:t>
+        </w:r>
+        <w:r>
+          <w:rPr>
+            <w:rFonts w:asciiTheme="minorHAnsi" w:eastAsiaTheme="minorEastAsia" w:hAnsiTheme="minorHAnsi" w:cstheme="minorBidi"/>
+            <w:b w:val="0"/>
+            <w:bCs w:val="0"/>
+            <w:caps w:val="0"/>
+            <w:sz w:val="21"/>
+            <w:szCs w:val="22"/>
+          </w:rPr>
+          <w:tab/>
+        </w:r>
+        <w:r>
+          <w:rPr>
+            <w:rStyle w:val="a7"/>
+            <w:rFonts w:hint="eastAsia"/>
+          </w:rPr>
+          <w:t>项目收获</w:t>
+        </w:r>
+        <w:r>
+          <w:rPr>
+            <w:webHidden/>
+          </w:rPr>
+          <w:tab/>
+        </w:r>
+        <w:r>
+          <w:rPr>
+            <w:webHidden/>
+          </w:rPr>
+          <w:fldChar w:fldCharType="begin"/>
+        </w:r>
+        <w:r>
+          <w:rPr>
+            <w:webHidden/>
+          </w:rPr>
+          <w:instrText xml:space="preserve"> PAGEREF _Toc322564130 \h </w:instrText>
+        </w:r>
+        <w:r>
+          <w:rPr>
+            <w:webHidden/>
+          </w:rPr>
+        </w:r>
+        <w:r>
+          <w:rPr>
+            <w:webHidden/>
+          </w:rPr>
+          <w:fldChar w:fldCharType="separate"/>
+        </w:r>
+        <w:r>
+          <w:rPr>
+            <w:webHidden/>
+          </w:rPr>
+          <w:t>4</w:t>
+        </w:r>
+        <w:r>
+          <w:rPr>
+            <w:webHidden/>
+          </w:rPr>
+          <w:fldChar w:fldCharType="end"/>
+        </w:r>
+      </w:hyperlink>
+    </w:p>
+    <w:p>
+      <w:pPr>
+        <w:pStyle w:val="11"/>
+        <w:tabs>
+          <w:tab w:val="left" w:pos="993"/>
+        </w:tabs>
+        <w:rPr>
+          <w:rFonts w:asciiTheme="minorHAnsi" w:eastAsiaTheme="minorEastAsia" w:hAnsiTheme="minorHAnsi" w:cstheme="minorBidi"/>
+          <w:b w:val="0"/>
+          <w:bCs w:val="0"/>
+          <w:caps w:val="0"/>
+          <w:sz w:val="21"/>
+          <w:szCs w:val="22"/>
+        </w:rPr>
+      </w:pPr>
+      <w:hyperlink w:anchor="_Toc322564131" w:history="1">
+        <w:r>
+          <w:rPr>
+            <w:rStyle w:val="a7"/>
+          </w:rPr>
+          <w:t>6.</w:t>
+        </w:r>
+        <w:r>
+          <w:rPr>
+            <w:rFonts w:asciiTheme="minorHAnsi" w:eastAsiaTheme="minorEastAsia" w:hAnsiTheme="minorHAnsi" w:cstheme="minorBidi"/>
+            <w:b w:val="0"/>
+            <w:bCs w:val="0"/>
+            <w:caps w:val="0"/>
+            <w:sz w:val="21"/>
+            <w:szCs w:val="22"/>
+          </w:rPr>
+          <w:tab/>
+        </w:r>
+        <w:r>
+          <w:rPr>
+            <w:rStyle w:val="a7"/>
+            <w:rFonts w:hint="eastAsia"/>
+          </w:rPr>
+          <w:t>项目小结</w:t>
+        </w:r>
+        <w:r>
+          <w:rPr>
+            <w:webHidden/>
+          </w:rPr>
+          <w:tab/>
+        </w:r>
+        <w:r>
+          <w:rPr>
+            <w:webHidden/>
+          </w:rPr>
+          <w:fldChar w:fldCharType="begin"/>
+        </w:r>
+        <w:r>
+          <w:rPr>
+            <w:webHidden/>
+          </w:rPr>
+          <w:instrText xml:space="preserve"> PAGEREF _Toc322564131 \h </w:instrText>
+        </w:r>
+        <w:r>
+          <w:rPr>
+            <w:webHidden/>
+          </w:rPr>
+        </w:r>
+        <w:r>
+          <w:rPr>
+            <w:webHidden/>
+          </w:rPr>
+          <w:fldChar w:fldCharType="separate"/>
+        </w:r>
+        <w:r>
+          <w:rPr>
+            <w:webHidden/>
+          </w:rPr>
+          <w:t>4</w:t>
         </w:r>
         <w:r>
           <w:rPr>
@@ -7725,7 +8917,7 @@
       <w:pPr>
         <w:pStyle w:val="10"/>
       </w:pPr>
-      <w:bookmarkStart w:id="8" w:name="_Toc319429425"/>
+      <w:bookmarkStart w:id="8" w:name="_Toc322564055"/>
       <w:r>
         <w:rPr>
           <w:rFonts w:hint="eastAsia"/>
@@ -7759,7 +8951,7 @@
       <w:bookmarkStart w:id="11" w:name="_Toc187892543"/>
       <w:bookmarkStart w:id="12" w:name="_Toc288303940"/>
       <w:bookmarkStart w:id="13" w:name="_Toc288304264"/>
-      <w:bookmarkStart w:id="14" w:name="_Toc319429426"/>
+      <w:bookmarkStart w:id="14" w:name="_Toc322564056"/>
       <w:r>
         <w:rPr>
           <w:rFonts w:hint="eastAsia"/>
@@ -7854,7 +9046,7 @@
       <w:pPr>
         <w:pStyle w:val="mine2"/>
       </w:pPr>
-      <w:bookmarkStart w:id="15" w:name="_Toc319429427"/>
+      <w:bookmarkStart w:id="15" w:name="_Toc322564057"/>
       <w:r>
         <w:rPr>
           <w:rFonts w:hint="eastAsia"/>
@@ -8006,7 +9198,7 @@
       <w:pPr>
         <w:pStyle w:val="mine3"/>
       </w:pPr>
-      <w:bookmarkStart w:id="16" w:name="_Toc319429428"/>
+      <w:bookmarkStart w:id="16" w:name="_Toc322564058"/>
       <w:r>
         <w:rPr>
           <w:rFonts w:hint="eastAsia"/>
@@ -8086,7 +9278,7 @@
       <w:pPr>
         <w:pStyle w:val="mine3"/>
       </w:pPr>
-      <w:bookmarkStart w:id="17" w:name="_Toc319429429"/>
+      <w:bookmarkStart w:id="17" w:name="_Toc322564059"/>
       <w:r>
         <w:rPr>
           <w:rFonts w:hint="eastAsia"/>
@@ -8237,7 +9429,7 @@
       <w:pPr>
         <w:pStyle w:val="mine2"/>
       </w:pPr>
-      <w:bookmarkStart w:id="18" w:name="_Toc319429430"/>
+      <w:bookmarkStart w:id="18" w:name="_Toc322564060"/>
       <w:r>
         <w:rPr>
           <w:rFonts w:hint="eastAsia"/>
@@ -8406,7 +9598,7 @@
       <w:pPr>
         <w:pStyle w:val="mine3"/>
       </w:pPr>
-      <w:bookmarkStart w:id="19" w:name="_Toc319429431"/>
+      <w:bookmarkStart w:id="19" w:name="_Toc322564061"/>
       <w:r>
         <w:rPr>
           <w:rFonts w:hint="eastAsia"/>
@@ -8483,7 +9675,7 @@
       <w:pPr>
         <w:pStyle w:val="mine3"/>
       </w:pPr>
-      <w:bookmarkStart w:id="20" w:name="_Toc319429432"/>
+      <w:bookmarkStart w:id="20" w:name="_Toc322564062"/>
       <w:r>
         <w:rPr>
           <w:rFonts w:hint="eastAsia"/>
@@ -8609,7 +9801,7 @@
       <w:pPr>
         <w:pStyle w:val="mine4"/>
       </w:pPr>
-      <w:bookmarkStart w:id="21" w:name="_Toc319429433"/>
+      <w:bookmarkStart w:id="21" w:name="_Toc322564063"/>
       <w:proofErr w:type="spellStart"/>
       <w:r>
         <w:rPr>
@@ -8691,7 +9883,7 @@
       <w:pPr>
         <w:pStyle w:val="mine4"/>
       </w:pPr>
-      <w:bookmarkStart w:id="22" w:name="_Toc319429434"/>
+      <w:bookmarkStart w:id="22" w:name="_Toc322564064"/>
       <w:r>
         <w:rPr>
           <w:rFonts w:hint="eastAsia"/>
@@ -8784,7 +9976,7 @@
       <w:pPr>
         <w:pStyle w:val="mine2"/>
       </w:pPr>
-      <w:bookmarkStart w:id="23" w:name="_Toc319429435"/>
+      <w:bookmarkStart w:id="23" w:name="_Toc322564065"/>
       <w:proofErr w:type="spellStart"/>
       <w:r>
         <w:rPr>
@@ -9203,7 +10395,7 @@
       <w:pPr>
         <w:pStyle w:val="mine2"/>
       </w:pPr>
-      <w:bookmarkStart w:id="24" w:name="_Toc319429436"/>
+      <w:bookmarkStart w:id="24" w:name="_Toc322564066"/>
       <w:r>
         <w:rPr>
           <w:rFonts w:hint="eastAsia"/>
@@ -9345,7 +10537,7 @@
       <w:bookmarkStart w:id="30" w:name="_Toc160436835"/>
       <w:bookmarkStart w:id="31" w:name="_Toc160437325"/>
       <w:bookmarkStart w:id="32" w:name="_Toc160437382"/>
-      <w:bookmarkStart w:id="33" w:name="_Toc319429437"/>
+      <w:bookmarkStart w:id="33" w:name="_Toc322564067"/>
       <w:r>
         <w:rPr>
           <w:rFonts w:hint="eastAsia"/>
@@ -9553,7 +10745,7 @@
       <w:pPr>
         <w:pStyle w:val="mine2"/>
       </w:pPr>
-      <w:bookmarkStart w:id="34" w:name="_Toc319429438"/>
+      <w:bookmarkStart w:id="34" w:name="_Toc322564068"/>
       <w:r>
         <w:rPr>
           <w:rFonts w:hint="eastAsia"/>
@@ -9697,7 +10889,7 @@
       <w:pPr>
         <w:pStyle w:val="mine3"/>
       </w:pPr>
-      <w:bookmarkStart w:id="35" w:name="_Toc319429439"/>
+      <w:bookmarkStart w:id="35" w:name="_Toc322564069"/>
       <w:r>
         <w:rPr>
           <w:rFonts w:hint="eastAsia"/>
@@ -9781,7 +10973,7 @@
       <w:pPr>
         <w:pStyle w:val="mine3"/>
       </w:pPr>
-      <w:bookmarkStart w:id="36" w:name="_Toc319429440"/>
+      <w:bookmarkStart w:id="36" w:name="_Toc322564070"/>
       <w:r>
         <w:rPr>
           <w:rFonts w:hint="eastAsia"/>
@@ -9829,7 +11021,7 @@
       <w:pPr>
         <w:pStyle w:val="mine3"/>
       </w:pPr>
-      <w:bookmarkStart w:id="37" w:name="_Toc319429441"/>
+      <w:bookmarkStart w:id="37" w:name="_Toc322564071"/>
       <w:r>
         <w:rPr>
           <w:rFonts w:hint="eastAsia"/>
@@ -9895,7 +11087,7 @@
       <w:pPr>
         <w:pStyle w:val="mine2"/>
       </w:pPr>
-      <w:bookmarkStart w:id="38" w:name="_Toc319429442"/>
+      <w:bookmarkStart w:id="38" w:name="_Toc322564072"/>
       <w:r>
         <w:rPr>
           <w:rFonts w:hint="eastAsia"/>
@@ -9937,7 +11129,7 @@
       <w:pPr>
         <w:pStyle w:val="mine3"/>
       </w:pPr>
-      <w:bookmarkStart w:id="39" w:name="_Toc319429443"/>
+      <w:bookmarkStart w:id="39" w:name="_Toc322564073"/>
       <w:r>
         <w:rPr>
           <w:rFonts w:hint="eastAsia"/>
@@ -10009,7 +11201,7 @@
       <w:pPr>
         <w:pStyle w:val="mine3"/>
       </w:pPr>
-      <w:bookmarkStart w:id="40" w:name="_Toc319429444"/>
+      <w:bookmarkStart w:id="40" w:name="_Toc322564074"/>
       <w:r>
         <w:rPr>
           <w:rFonts w:hint="eastAsia"/>
@@ -10102,7 +11294,7 @@
       <w:bookmarkStart w:id="41" w:name="_Toc187892545"/>
       <w:bookmarkStart w:id="42" w:name="_Toc288303942"/>
       <w:bookmarkStart w:id="43" w:name="_Toc288304266"/>
-      <w:bookmarkStart w:id="44" w:name="_Toc319429445"/>
+      <w:bookmarkStart w:id="44" w:name="_Toc322564075"/>
       <w:r>
         <w:rPr>
           <w:rFonts w:hint="eastAsia"/>
@@ -10118,7 +11310,7 @@
       <w:pPr>
         <w:pStyle w:val="mine2"/>
       </w:pPr>
-      <w:bookmarkStart w:id="45" w:name="_Toc319429446"/>
+      <w:bookmarkStart w:id="45" w:name="_Toc322564076"/>
       <w:r>
         <w:rPr>
           <w:rFonts w:hint="eastAsia"/>
@@ -10131,7 +11323,7 @@
       <w:pPr>
         <w:pStyle w:val="mine3"/>
       </w:pPr>
-      <w:bookmarkStart w:id="46" w:name="_Toc319429447"/>
+      <w:bookmarkStart w:id="46" w:name="_Toc322564077"/>
       <w:r>
         <w:rPr>
           <w:rFonts w:hint="eastAsia"/>
@@ -10186,7 +11378,7 @@
       <w:pPr>
         <w:pStyle w:val="mine3"/>
       </w:pPr>
-      <w:bookmarkStart w:id="47" w:name="_Toc319429448"/>
+      <w:bookmarkStart w:id="47" w:name="_Toc322564078"/>
       <w:r>
         <w:rPr>
           <w:rFonts w:hint="eastAsia"/>
@@ -10222,7 +11414,7 @@
       <w:pPr>
         <w:pStyle w:val="mine2"/>
       </w:pPr>
-      <w:bookmarkStart w:id="48" w:name="_Toc319429449"/>
+      <w:bookmarkStart w:id="48" w:name="_Toc322564079"/>
       <w:r>
         <w:rPr>
           <w:rFonts w:hint="eastAsia"/>
@@ -10406,7 +11598,7 @@
       <w:bookmarkStart w:id="49" w:name="_Toc187892546"/>
       <w:bookmarkStart w:id="50" w:name="_Toc288303943"/>
       <w:bookmarkStart w:id="51" w:name="_Toc288304267"/>
-      <w:bookmarkStart w:id="52" w:name="_Toc319429450"/>
+      <w:bookmarkStart w:id="52" w:name="_Toc322564080"/>
       <w:r>
         <w:rPr>
           <w:rFonts w:hint="eastAsia"/>
@@ -10422,7 +11614,7 @@
       <w:pPr>
         <w:pStyle w:val="mine2"/>
       </w:pPr>
-      <w:bookmarkStart w:id="53" w:name="_Toc319429451"/>
+      <w:bookmarkStart w:id="53" w:name="_Toc322564081"/>
       <w:r>
         <w:rPr>
           <w:rFonts w:hint="eastAsia"/>
@@ -10435,7 +11627,7 @@
       <w:pPr>
         <w:pStyle w:val="mine3"/>
       </w:pPr>
-      <w:bookmarkStart w:id="54" w:name="_Toc319429452"/>
+      <w:bookmarkStart w:id="54" w:name="_Toc322564082"/>
       <w:r>
         <w:rPr>
           <w:rFonts w:hint="eastAsia"/>
@@ -10775,7 +11967,7 @@
       <w:pPr>
         <w:pStyle w:val="mine3"/>
       </w:pPr>
-      <w:bookmarkStart w:id="55" w:name="_Toc319429453"/>
+      <w:bookmarkStart w:id="55" w:name="_Toc322564083"/>
       <w:r>
         <w:rPr>
           <w:rFonts w:hint="eastAsia"/>
@@ -10942,7 +12134,7 @@
       <w:pPr>
         <w:pStyle w:val="mine3"/>
       </w:pPr>
-      <w:bookmarkStart w:id="56" w:name="_Toc319429454"/>
+      <w:bookmarkStart w:id="56" w:name="_Toc322564084"/>
       <w:r>
         <w:rPr>
           <w:rFonts w:hint="eastAsia"/>
@@ -10990,7 +12182,7 @@
       <w:pPr>
         <w:pStyle w:val="mine3"/>
       </w:pPr>
-      <w:bookmarkStart w:id="57" w:name="_Toc319429455"/>
+      <w:bookmarkStart w:id="57" w:name="_Toc322564085"/>
       <w:r>
         <w:rPr>
           <w:rFonts w:hint="eastAsia"/>
@@ -11162,7 +12354,7 @@
       <w:pPr>
         <w:pStyle w:val="mine4"/>
       </w:pPr>
-      <w:bookmarkStart w:id="58" w:name="_Toc319429456"/>
+      <w:bookmarkStart w:id="58" w:name="_Toc322564086"/>
       <w:proofErr w:type="spellStart"/>
       <w:r>
         <w:rPr>
@@ -11409,7 +12601,7 @@
       <w:pPr>
         <w:pStyle w:val="mine4"/>
       </w:pPr>
-      <w:bookmarkStart w:id="59" w:name="_Toc319429457"/>
+      <w:bookmarkStart w:id="59" w:name="_Toc322564087"/>
       <w:r>
         <w:rPr>
           <w:rFonts w:hint="eastAsia"/>
@@ -11564,7 +12756,7 @@
       <w:pPr>
         <w:pStyle w:val="mine2"/>
       </w:pPr>
-      <w:bookmarkStart w:id="60" w:name="_Toc319429458"/>
+      <w:bookmarkStart w:id="60" w:name="_Toc322564088"/>
       <w:r>
         <w:rPr>
           <w:rFonts w:hint="eastAsia"/>
@@ -11578,7 +12770,7 @@
       <w:pPr>
         <w:pStyle w:val="mine3"/>
       </w:pPr>
-      <w:bookmarkStart w:id="61" w:name="_Toc319429459"/>
+      <w:bookmarkStart w:id="61" w:name="_Toc322564089"/>
       <w:r>
         <w:rPr>
           <w:rFonts w:hint="eastAsia"/>
@@ -11742,7 +12934,7 @@
       <w:pPr>
         <w:pStyle w:val="mine3"/>
       </w:pPr>
-      <w:bookmarkStart w:id="62" w:name="_Toc319429460"/>
+      <w:bookmarkStart w:id="62" w:name="_Toc322564090"/>
       <w:r>
         <w:rPr>
           <w:rFonts w:hint="eastAsia"/>
@@ -11919,7 +13111,7 @@
       <w:pPr>
         <w:pStyle w:val="mine3"/>
       </w:pPr>
-      <w:bookmarkStart w:id="63" w:name="_Toc319429461"/>
+      <w:bookmarkStart w:id="63" w:name="_Toc322564091"/>
       <w:r>
         <w:rPr>
           <w:rFonts w:hint="eastAsia"/>
@@ -12038,7 +13230,7 @@
       <w:bookmarkStart w:id="64" w:name="_Toc187892547"/>
       <w:bookmarkStart w:id="65" w:name="_Toc288303944"/>
       <w:bookmarkStart w:id="66" w:name="_Toc288304268"/>
-      <w:bookmarkStart w:id="67" w:name="_Toc319429462"/>
+      <w:bookmarkStart w:id="67" w:name="_Toc322564092"/>
       <w:r>
         <w:rPr>
           <w:rFonts w:hint="eastAsia"/>
@@ -12064,10 +13256,10 @@
     <w:p>
       <w:r>
         <w:object w:dxaOrig="7921" w:dyaOrig="5855">
-          <v:shape id="_x0000_i1025" type="#_x0000_t75" style="width:396pt;height:292.75pt" o:ole="">
+          <v:shape id="_x0000_i1025" type="#_x0000_t75" style="width:396.3pt;height:293pt" o:ole="">
             <v:imagedata r:id="rId16" o:title=""/>
           </v:shape>
-          <o:OLEObject Type="Embed" ProgID="Visio.Drawing.11" ShapeID="_x0000_i1025" DrawAspect="Content" ObjectID="_1393171267" r:id="rId17"/>
+          <o:OLEObject Type="Embed" ProgID="Visio.Drawing.11" ShapeID="_x0000_i1025" DrawAspect="Content" ObjectID="_1396306053" r:id="rId17"/>
         </w:object>
       </w:r>
     </w:p>
@@ -12078,7 +13270,7 @@
       <w:bookmarkStart w:id="68" w:name="_Toc187892548"/>
       <w:bookmarkStart w:id="69" w:name="_Toc288303945"/>
       <w:bookmarkStart w:id="70" w:name="_Toc288304269"/>
-      <w:bookmarkStart w:id="71" w:name="_Toc319429463"/>
+      <w:bookmarkStart w:id="71" w:name="_Toc322564093"/>
       <w:r>
         <w:rPr>
           <w:rFonts w:hint="eastAsia"/>
@@ -12433,7 +13625,7 @@
       <w:pPr>
         <w:pStyle w:val="mine1"/>
       </w:pPr>
-      <w:bookmarkStart w:id="75" w:name="_Toc319429464"/>
+      <w:bookmarkStart w:id="75" w:name="_Toc322564094"/>
       <w:r>
         <w:rPr>
           <w:rFonts w:hint="eastAsia"/>
@@ -12533,12 +13725,6 @@
           <w:sz w:val="18"/>
           <w:szCs w:val="18"/>
         </w:rPr>
-      </w:r>
-      <w:r>
-        <w:rPr>
-          <w:sz w:val="18"/>
-          <w:szCs w:val="18"/>
-        </w:rPr>
         <w:fldChar w:fldCharType="separate"/>
       </w:r>
       <w:r>
@@ -12600,12 +13786,6 @@
           <w:sz w:val="18"/>
           <w:szCs w:val="18"/>
         </w:rPr>
-      </w:r>
-      <w:r>
-        <w:rPr>
-          <w:sz w:val="18"/>
-          <w:szCs w:val="18"/>
-        </w:rPr>
         <w:fldChar w:fldCharType="separate"/>
       </w:r>
       <w:r>
@@ -12677,12 +13857,6 @@
           <w:sz w:val="18"/>
           <w:szCs w:val="18"/>
         </w:rPr>
-      </w:r>
-      <w:r>
-        <w:rPr>
-          <w:sz w:val="18"/>
-          <w:szCs w:val="18"/>
-        </w:rPr>
         <w:fldChar w:fldCharType="separate"/>
       </w:r>
       <w:r>
@@ -12744,12 +13918,6 @@
           <w:sz w:val="18"/>
           <w:szCs w:val="18"/>
         </w:rPr>
-      </w:r>
-      <w:r>
-        <w:rPr>
-          <w:sz w:val="18"/>
-          <w:szCs w:val="18"/>
-        </w:rPr>
         <w:fldChar w:fldCharType="separate"/>
       </w:r>
       <w:r>
@@ -12804,12 +13972,6 @@
           <w:szCs w:val="18"/>
         </w:rPr>
         <w:instrText xml:space="preserve"> HYPERLINK "http://zh.wikipedia.org/wiki/REST" \l "RESTful_Web_.E6.9C.8D.E5.8A.A1" </w:instrText>
-      </w:r>
-      <w:r>
-        <w:rPr>
-          <w:sz w:val="18"/>
-          <w:szCs w:val="18"/>
-        </w:rPr>
       </w:r>
       <w:r>
         <w:rPr>
@@ -13569,7 +14731,7 @@
       <w:pPr>
         <w:pStyle w:val="10"/>
       </w:pPr>
-      <w:bookmarkStart w:id="81" w:name="_Toc319429465"/>
+      <w:bookmarkStart w:id="81" w:name="_Toc322564095"/>
       <w:r>
         <w:rPr>
           <w:rFonts w:hint="eastAsia"/>
@@ -13607,7 +14769,7 @@
           <w:szCs w:val="36"/>
         </w:rPr>
       </w:pPr>
-      <w:bookmarkStart w:id="82" w:name="_Toc319429466"/>
+      <w:bookmarkStart w:id="82" w:name="_Toc322564096"/>
       <w:r>
         <w:rPr>
           <w:rFonts w:ascii="Cambria" w:hAnsi="Cambria" w:hint="eastAsia"/>
@@ -14018,7 +15180,7 @@
           <w:szCs w:val="28"/>
         </w:rPr>
       </w:pPr>
-      <w:bookmarkStart w:id="83" w:name="_Toc319429467"/>
+      <w:bookmarkStart w:id="83" w:name="_Toc322564097"/>
       <w:r>
         <w:rPr>
           <w:rFonts w:ascii="Calibri" w:hAnsi="Calibri" w:hint="eastAsia"/>
@@ -14216,7 +15378,7 @@
           <w:szCs w:val="28"/>
         </w:rPr>
       </w:pPr>
-      <w:bookmarkStart w:id="84" w:name="_Toc319429468"/>
+      <w:bookmarkStart w:id="84" w:name="_Toc322564098"/>
       <w:r>
         <w:rPr>
           <w:rFonts w:ascii="Calibri" w:hAnsi="Calibri" w:hint="eastAsia"/>
@@ -15551,7 +16713,7 @@
           <w:szCs w:val="28"/>
         </w:rPr>
       </w:pPr>
-      <w:bookmarkStart w:id="85" w:name="_Toc319429469"/>
+      <w:bookmarkStart w:id="85" w:name="_Toc322564099"/>
       <w:r>
         <w:rPr>
           <w:rFonts w:ascii="Calibri" w:hAnsi="Calibri" w:hint="eastAsia"/>
@@ -15596,7 +16758,7 @@
           <w:b/>
         </w:rPr>
       </w:pPr>
-      <w:bookmarkStart w:id="86" w:name="_Toc319429470"/>
+      <w:bookmarkStart w:id="86" w:name="_Toc322564100"/>
       <w:r>
         <w:rPr>
           <w:rFonts w:ascii="Calibri" w:hAnsi="Calibri" w:hint="eastAsia"/>
@@ -15690,7 +16852,7 @@
           <w:b/>
         </w:rPr>
       </w:pPr>
-      <w:bookmarkStart w:id="87" w:name="_Toc319429471"/>
+      <w:bookmarkStart w:id="87" w:name="_Toc322564101"/>
       <w:r>
         <w:rPr>
           <w:rFonts w:ascii="Calibri" w:hAnsi="Calibri" w:hint="eastAsia"/>
@@ -16141,7 +17303,7 @@
           <w:b/>
         </w:rPr>
       </w:pPr>
-      <w:bookmarkStart w:id="88" w:name="_Toc319429472"/>
+      <w:bookmarkStart w:id="88" w:name="_Toc322564102"/>
       <w:r>
         <w:rPr>
           <w:rFonts w:ascii="Calibri" w:hAnsi="Calibri" w:hint="eastAsia"/>
@@ -16202,7 +17364,7 @@
           <w:szCs w:val="28"/>
         </w:rPr>
       </w:pPr>
-      <w:bookmarkStart w:id="89" w:name="_Toc319429473"/>
+      <w:bookmarkStart w:id="89" w:name="_Toc322564103"/>
       <w:r>
         <w:rPr>
           <w:rFonts w:ascii="Calibri" w:hAnsi="Calibri" w:hint="eastAsia"/>
@@ -16314,7 +17476,7 @@
           <w:szCs w:val="28"/>
         </w:rPr>
       </w:pPr>
-      <w:bookmarkStart w:id="90" w:name="_Toc319429474"/>
+      <w:bookmarkStart w:id="90" w:name="_Toc322564104"/>
       <w:r>
         <w:rPr>
           <w:rFonts w:ascii="Calibri" w:hAnsi="Calibri" w:hint="eastAsia"/>
@@ -16413,7 +17575,7 @@
           <w:szCs w:val="28"/>
         </w:rPr>
       </w:pPr>
-      <w:bookmarkStart w:id="91" w:name="_Toc319429475"/>
+      <w:bookmarkStart w:id="91" w:name="_Toc322564105"/>
       <w:r>
         <w:rPr>
           <w:rFonts w:ascii="Calibri" w:hAnsi="Calibri" w:hint="eastAsia"/>
@@ -16459,7 +17621,7 @@
           <w:szCs w:val="21"/>
         </w:rPr>
       </w:pPr>
-      <w:bookmarkStart w:id="92" w:name="_Toc319429476"/>
+      <w:bookmarkStart w:id="92" w:name="_Toc322564106"/>
       <w:r>
         <w:rPr>
           <w:rFonts w:ascii="Calibri" w:hAnsi="Calibri" w:hint="eastAsia"/>
@@ -16554,7 +17716,7 @@
           <w:szCs w:val="21"/>
         </w:rPr>
       </w:pPr>
-      <w:bookmarkStart w:id="93" w:name="_Toc319429477"/>
+      <w:bookmarkStart w:id="93" w:name="_Toc322564107"/>
       <w:r>
         <w:rPr>
           <w:rFonts w:ascii="Calibri" w:hAnsi="Calibri" w:hint="eastAsia"/>
@@ -16601,7 +17763,7 @@
           <w:szCs w:val="21"/>
         </w:rPr>
       </w:pPr>
-      <w:bookmarkStart w:id="94" w:name="_Toc319429478"/>
+      <w:bookmarkStart w:id="94" w:name="_Toc322564108"/>
       <w:r>
         <w:rPr>
           <w:rFonts w:ascii="Calibri" w:hAnsi="Calibri" w:hint="eastAsia"/>
@@ -16647,7 +17809,7 @@
           <w:szCs w:val="28"/>
         </w:rPr>
       </w:pPr>
-      <w:bookmarkStart w:id="95" w:name="_Toc319429479"/>
+      <w:bookmarkStart w:id="95" w:name="_Toc322564109"/>
       <w:r>
         <w:rPr>
           <w:rFonts w:ascii="Calibri" w:hAnsi="Calibri" w:hint="eastAsia"/>
@@ -16819,7 +17981,7 @@
           <w:szCs w:val="28"/>
         </w:rPr>
       </w:pPr>
-      <w:bookmarkStart w:id="96" w:name="_Toc319429480"/>
+      <w:bookmarkStart w:id="96" w:name="_Toc322564110"/>
       <w:r>
         <w:rPr>
           <w:rFonts w:ascii="Calibri" w:hAnsi="Calibri" w:hint="eastAsia"/>
@@ -16864,7 +18026,7 @@
           <w:szCs w:val="28"/>
         </w:rPr>
       </w:pPr>
-      <w:bookmarkStart w:id="97" w:name="_Toc319429481"/>
+      <w:bookmarkStart w:id="97" w:name="_Toc322564111"/>
       <w:r>
         <w:rPr>
           <w:rFonts w:ascii="Calibri" w:hAnsi="Calibri" w:hint="eastAsia"/>
@@ -17054,7 +18216,7 @@
           <w:szCs w:val="28"/>
         </w:rPr>
       </w:pPr>
-      <w:bookmarkStart w:id="98" w:name="_Toc319429482"/>
+      <w:bookmarkStart w:id="98" w:name="_Toc322564112"/>
       <w:r>
         <w:rPr>
           <w:rFonts w:ascii="Calibri" w:hAnsi="Calibri" w:hint="eastAsia"/>
@@ -17288,7 +18450,7 @@
           <w:szCs w:val="28"/>
         </w:rPr>
       </w:pPr>
-      <w:bookmarkStart w:id="99" w:name="_Toc319429483"/>
+      <w:bookmarkStart w:id="99" w:name="_Toc322564113"/>
       <w:r>
         <w:rPr>
           <w:rFonts w:ascii="Calibri" w:hAnsi="Calibri" w:hint="eastAsia"/>
@@ -17372,7 +18534,7 @@
           <w:szCs w:val="28"/>
         </w:rPr>
       </w:pPr>
-      <w:bookmarkStart w:id="100" w:name="_Toc319429484"/>
+      <w:bookmarkStart w:id="100" w:name="_Toc322564114"/>
       <w:r>
         <w:rPr>
           <w:rFonts w:ascii="Calibri" w:hAnsi="Calibri" w:hint="eastAsia"/>
@@ -17566,7 +18728,7 @@
         <mc:AlternateContent>
           <mc:Choice Requires="wpc">
             <w:drawing>
-              <wp:inline distT="0" distB="0" distL="0" distR="0" wp14:anchorId="35106128" wp14:editId="506C0197">
+              <wp:inline distT="0" distB="0" distL="0" distR="0" wp14:anchorId="326F6E67" wp14:editId="77EB360A">
                 <wp:extent cx="2958861" cy="1423359"/>
                 <wp:effectExtent l="0" t="0" r="0" b="0"/>
                 <wp:docPr id="1" name="画布 1"/>
@@ -19312,7 +20474,7 @@
           <w:szCs w:val="28"/>
         </w:rPr>
       </w:pPr>
-      <w:bookmarkStart w:id="102" w:name="_Toc319429485"/>
+      <w:bookmarkStart w:id="102" w:name="_Toc322564115"/>
       <w:r>
         <w:rPr>
           <w:rFonts w:ascii="Calibri" w:hAnsi="Calibri" w:hint="eastAsia"/>
@@ -19359,7 +20521,7 @@
           <w:szCs w:val="28"/>
         </w:rPr>
       </w:pPr>
-      <w:bookmarkStart w:id="103" w:name="_Toc319429486"/>
+      <w:bookmarkStart w:id="103" w:name="_Toc322564116"/>
       <w:r>
         <w:rPr>
           <w:rFonts w:ascii="Calibri" w:hAnsi="Calibri" w:hint="eastAsia"/>
@@ -19486,7 +20648,7 @@
           <w:szCs w:val="28"/>
         </w:rPr>
       </w:pPr>
-      <w:bookmarkStart w:id="104" w:name="_Toc319429487"/>
+      <w:bookmarkStart w:id="104" w:name="_Toc322564117"/>
       <w:r>
         <w:rPr>
           <w:rFonts w:ascii="Calibri" w:hAnsi="Calibri" w:hint="eastAsia"/>
@@ -20657,7 +21819,6 @@
         <w:ind w:left="0" w:firstLine="0"/>
         <w:jc w:val="left"/>
         <w:rPr>
-          <w:rFonts w:hint="eastAsia"/>
           <w:sz w:val="18"/>
           <w:szCs w:val="22"/>
         </w:rPr>
@@ -20706,15 +21867,21 @@
           <w:sz w:val="44"/>
           <w:szCs w:val="44"/>
         </w:rPr>
-      </w:pPr>
-      <w:r>
-        <w:lastRenderedPageBreak/>
-        <w:br w:type="page"/>
-      </w:r>
-    </w:p>
-    <w:p>
-      <w:pPr>
-        <w:ind w:firstLine="883"/>
+        <w:sectPr>
+          <w:endnotePr>
+            <w:numFmt w:val="decimal"/>
+          </w:endnotePr>
+          <w:type w:val="continuous"/>
+          <w:pgSz w:w="11906" w:h="16838" w:code="9"/>
+          <w:pgMar w:top="1440" w:right="1230" w:bottom="936" w:left="1230" w:header="851" w:footer="992" w:gutter="567"/>
+          <w:pgNumType w:start="1"/>
+          <w:cols w:space="425"/>
+          <w:docGrid w:type="lines" w:linePitch="312"/>
+        </w:sectPr>
+      </w:pPr>
+    </w:p>
+    <w:p>
+      <w:pPr>
         <w:jc w:val="center"/>
         <w:rPr>
           <w:b/>
@@ -20744,7 +21911,6 @@
     </w:p>
     <w:p>
       <w:pPr>
-        <w:ind w:firstLine="643"/>
         <w:jc w:val="center"/>
         <w:rPr>
           <w:b/>
@@ -20755,7 +21921,6 @@
     </w:p>
     <w:p>
       <w:pPr>
-        <w:ind w:firstLine="1041"/>
         <w:jc w:val="center"/>
         <w:rPr>
           <w:rFonts w:eastAsia="华文新魏"/>
@@ -20776,7 +21941,6 @@
     </w:p>
     <w:p>
       <w:pPr>
-        <w:ind w:firstLine="883"/>
         <w:jc w:val="center"/>
         <w:rPr>
           <w:b/>
@@ -20787,7 +21951,6 @@
     </w:p>
     <w:p>
       <w:pPr>
-        <w:ind w:firstLine="883"/>
         <w:jc w:val="center"/>
         <w:rPr>
           <w:b/>
@@ -20891,7 +22054,7 @@
           <w:sz w:val="32"/>
           <w:u w:val="single"/>
         </w:rPr>
-        <w:t xml:space="preserve">                      </w:t>
+        <w:t xml:space="preserve">                     </w:t>
       </w:r>
     </w:p>
     <w:p>
@@ -21052,72 +22215,7 @@
           <w:sz w:val="32"/>
           <w:u w:val="single"/>
         </w:rPr>
-        <w:t xml:space="preserve">                              </w:t>
-      </w:r>
-    </w:p>
-    <w:p>
-      <w:pPr>
-        <w:spacing w:line="360" w:lineRule="auto"/>
-        <w:ind w:firstLine="643"/>
-        <w:rPr>
-          <w:b/>
-          <w:bCs/>
-          <w:sz w:val="32"/>
-        </w:rPr>
-      </w:pPr>
-      <w:r>
-        <w:rPr>
-          <w:rFonts w:hint="eastAsia"/>
-          <w:b/>
-          <w:bCs/>
-          <w:sz w:val="32"/>
-        </w:rPr>
         <w:t xml:space="preserve">    </w:t>
-      </w:r>
-      <w:r>
-        <w:rPr>
-          <w:rFonts w:hint="eastAsia"/>
-          <w:b/>
-          <w:bCs/>
-          <w:sz w:val="32"/>
-        </w:rPr>
-        <w:t>导师姓名</w:t>
-      </w:r>
-      <w:r>
-        <w:rPr>
-          <w:rFonts w:hint="eastAsia"/>
-          <w:b/>
-          <w:bCs/>
-          <w:sz w:val="32"/>
-        </w:rPr>
-        <w:t xml:space="preserve">  </w:t>
-      </w:r>
-      <w:r>
-        <w:rPr>
-          <w:rFonts w:hint="eastAsia"/>
-          <w:b/>
-          <w:bCs/>
-          <w:sz w:val="32"/>
-        </w:rPr>
-        <w:t xml:space="preserve">     </w:t>
-      </w:r>
-      <w:r>
-        <w:rPr>
-          <w:rFonts w:hint="eastAsia"/>
-          <w:b/>
-          <w:bCs/>
-          <w:sz w:val="32"/>
-        </w:rPr>
-        <w:t xml:space="preserve"> </w:t>
-      </w:r>
-      <w:r>
-        <w:rPr>
-          <w:rFonts w:hint="eastAsia"/>
-          <w:b/>
-          <w:bCs/>
-          <w:sz w:val="32"/>
-        </w:rPr>
-        <w:tab/>
       </w:r>
       <w:r>
         <w:rPr>
@@ -21127,72 +22225,7 @@
           <w:sz w:val="32"/>
           <w:u w:val="single"/>
         </w:rPr>
-        <w:t xml:space="preserve">                              </w:t>
-      </w:r>
-    </w:p>
-    <w:p>
-      <w:pPr>
-        <w:spacing w:line="360" w:lineRule="auto"/>
-        <w:ind w:firstLine="643"/>
-        <w:rPr>
-          <w:b/>
-          <w:bCs/>
-          <w:sz w:val="32"/>
-        </w:rPr>
-      </w:pPr>
-      <w:r>
-        <w:rPr>
-          <w:rFonts w:hint="eastAsia"/>
-          <w:b/>
-          <w:bCs/>
-          <w:sz w:val="32"/>
-        </w:rPr>
-        <w:t xml:space="preserve">    </w:t>
-      </w:r>
-      <w:r>
-        <w:rPr>
-          <w:rFonts w:hint="eastAsia"/>
-          <w:b/>
-          <w:bCs/>
-          <w:sz w:val="32"/>
-        </w:rPr>
-        <w:t>合作</w:t>
-      </w:r>
-      <w:r>
-        <w:rPr>
-          <w:rFonts w:hint="eastAsia"/>
-          <w:b/>
-          <w:bCs/>
-          <w:sz w:val="32"/>
-        </w:rPr>
-        <w:t>导师姓名</w:t>
-      </w:r>
-      <w:r>
-        <w:rPr>
-          <w:rFonts w:hint="eastAsia"/>
-          <w:b/>
-          <w:bCs/>
-          <w:sz w:val="32"/>
-        </w:rPr>
-        <w:t xml:space="preserve">  </w:t>
-      </w:r>
-      <w:r>
-        <w:rPr>
-          <w:rFonts w:hint="eastAsia"/>
-          <w:b/>
-          <w:bCs/>
-          <w:sz w:val="32"/>
-        </w:rPr>
-        <w:t xml:space="preserve">  </w:t>
-      </w:r>
-      <w:r>
-        <w:rPr>
-          <w:rFonts w:hint="eastAsia"/>
-          <w:b/>
-          <w:bCs/>
-          <w:sz w:val="32"/>
-        </w:rPr>
-        <w:tab/>
+        <w:t>投资信息管理系统</w:t>
       </w:r>
       <w:r>
         <w:rPr>
@@ -21202,7 +22235,7 @@
           <w:sz w:val="32"/>
           <w:u w:val="single"/>
         </w:rPr>
-        <w:t xml:space="preserve">                              </w:t>
+        <w:t xml:space="preserve">         </w:t>
       </w:r>
     </w:p>
     <w:p>
@@ -21210,65 +22243,74 @@
         <w:spacing w:line="360" w:lineRule="auto"/>
         <w:ind w:firstLine="643"/>
         <w:rPr>
+          <w:b/>
+          <w:bCs/>
+          <w:sz w:val="32"/>
+        </w:rPr>
+      </w:pPr>
+      <w:r>
+        <w:rPr>
+          <w:rFonts w:hint="eastAsia"/>
+          <w:b/>
+          <w:bCs/>
+          <w:sz w:val="32"/>
+        </w:rPr>
+        <w:t xml:space="preserve">    </w:t>
+      </w:r>
+      <w:r>
+        <w:rPr>
+          <w:rFonts w:hint="eastAsia"/>
+          <w:b/>
+          <w:bCs/>
+          <w:sz w:val="32"/>
+        </w:rPr>
+        <w:t>导师姓名</w:t>
+      </w:r>
+      <w:r>
+        <w:rPr>
+          <w:rFonts w:hint="eastAsia"/>
+          <w:b/>
+          <w:bCs/>
+          <w:sz w:val="32"/>
+        </w:rPr>
+        <w:t xml:space="preserve">  </w:t>
+      </w:r>
+      <w:r>
+        <w:rPr>
+          <w:rFonts w:hint="eastAsia"/>
+          <w:b/>
+          <w:bCs/>
+          <w:sz w:val="32"/>
+        </w:rPr>
+        <w:t xml:space="preserve">     </w:t>
+      </w:r>
+      <w:r>
+        <w:rPr>
+          <w:rFonts w:hint="eastAsia"/>
+          <w:b/>
+          <w:bCs/>
+          <w:sz w:val="32"/>
+        </w:rPr>
+        <w:t xml:space="preserve"> </w:t>
+      </w:r>
+      <w:r>
+        <w:rPr>
+          <w:rFonts w:hint="eastAsia"/>
+          <w:b/>
+          <w:bCs/>
+          <w:sz w:val="32"/>
+        </w:rPr>
+        <w:tab/>
+      </w:r>
+      <w:r>
+        <w:rPr>
+          <w:rFonts w:hint="eastAsia"/>
           <w:b/>
           <w:bCs/>
           <w:sz w:val="32"/>
           <w:u w:val="single"/>
         </w:rPr>
-      </w:pPr>
-      <w:r>
-        <w:rPr>
-          <w:rFonts w:hint="eastAsia"/>
-          <w:b/>
-          <w:bCs/>
-          <w:sz w:val="32"/>
-        </w:rPr>
         <w:t xml:space="preserve">    </w:t>
-      </w:r>
-      <w:r>
-        <w:rPr>
-          <w:rFonts w:hint="eastAsia"/>
-          <w:b/>
-          <w:bCs/>
-          <w:sz w:val="32"/>
-        </w:rPr>
-        <w:t>项目</w:t>
-      </w:r>
-      <w:r>
-        <w:rPr>
-          <w:rFonts w:hint="eastAsia"/>
-          <w:b/>
-          <w:bCs/>
-          <w:sz w:val="32"/>
-        </w:rPr>
-        <w:t>开始日期</w:t>
-      </w:r>
-      <w:r>
-        <w:rPr>
-          <w:rFonts w:hint="eastAsia"/>
-          <w:b/>
-          <w:bCs/>
-          <w:sz w:val="32"/>
-        </w:rPr>
-        <w:t xml:space="preserve">  </w:t>
-      </w:r>
-      <w:r>
-        <w:rPr>
-          <w:rFonts w:hint="eastAsia"/>
-          <w:b/>
-          <w:bCs/>
-          <w:sz w:val="32"/>
-        </w:rPr>
-        <w:t xml:space="preserve">  </w:t>
-      </w:r>
-      <w:r>
-        <w:rPr>
-          <w:rFonts w:hint="eastAsia"/>
-          <w:b/>
-          <w:bCs/>
-          <w:sz w:val="32"/>
-        </w:rPr>
-        <w:tab/>
       </w:r>
       <w:r>
         <w:rPr>
@@ -21278,67 +22320,7 @@
           <w:sz w:val="32"/>
           <w:u w:val="single"/>
         </w:rPr>
-        <w:t xml:space="preserve">                              </w:t>
-      </w:r>
-    </w:p>
-    <w:p>
-      <w:pPr>
-        <w:spacing w:line="360" w:lineRule="auto"/>
-        <w:ind w:firstLine="643"/>
-      </w:pPr>
-      <w:r>
-        <w:rPr>
-          <w:rFonts w:hint="eastAsia"/>
-          <w:b/>
-          <w:bCs/>
-          <w:sz w:val="32"/>
-        </w:rPr>
-        <w:t xml:space="preserve">    </w:t>
-      </w:r>
-      <w:r>
-        <w:rPr>
-          <w:rFonts w:hint="eastAsia"/>
-          <w:b/>
-          <w:bCs/>
-          <w:sz w:val="32"/>
-        </w:rPr>
-        <w:t>项目</w:t>
-      </w:r>
-      <w:r>
-        <w:rPr>
-          <w:rFonts w:hint="eastAsia"/>
-          <w:b/>
-          <w:bCs/>
-          <w:sz w:val="32"/>
-        </w:rPr>
-        <w:t>结束日期</w:t>
-      </w:r>
-      <w:r>
-        <w:rPr>
-          <w:rFonts w:hint="eastAsia"/>
-          <w:b/>
-          <w:bCs/>
-          <w:sz w:val="32"/>
-        </w:rPr>
-        <w:t xml:space="preserve">  </w:t>
-      </w:r>
-      <w:r>
-        <w:rPr>
-          <w:rFonts w:hint="eastAsia"/>
-          <w:b/>
-          <w:bCs/>
-          <w:sz w:val="32"/>
-        </w:rPr>
-        <w:t xml:space="preserve">  </w:t>
-      </w:r>
-      <w:r>
-        <w:rPr>
-          <w:rFonts w:hint="eastAsia"/>
-          <w:b/>
-          <w:bCs/>
-          <w:sz w:val="32"/>
-        </w:rPr>
-        <w:tab/>
+        <w:t>蔡亮</w:t>
       </w:r>
       <w:r>
         <w:rPr>
@@ -21348,7 +22330,308 @@
           <w:sz w:val="32"/>
           <w:u w:val="single"/>
         </w:rPr>
-        <w:t xml:space="preserve">                              </w:t>
+        <w:t xml:space="preserve">                     </w:t>
+      </w:r>
+    </w:p>
+    <w:p>
+      <w:pPr>
+        <w:spacing w:line="360" w:lineRule="auto"/>
+        <w:ind w:firstLine="643"/>
+        <w:rPr>
+          <w:b/>
+          <w:bCs/>
+          <w:sz w:val="32"/>
+        </w:rPr>
+      </w:pPr>
+      <w:r>
+        <w:rPr>
+          <w:rFonts w:hint="eastAsia"/>
+          <w:b/>
+          <w:bCs/>
+          <w:sz w:val="32"/>
+        </w:rPr>
+        <w:t xml:space="preserve">    </w:t>
+      </w:r>
+      <w:r>
+        <w:rPr>
+          <w:rFonts w:hint="eastAsia"/>
+          <w:b/>
+          <w:bCs/>
+          <w:sz w:val="32"/>
+        </w:rPr>
+        <w:t>合作</w:t>
+      </w:r>
+      <w:r>
+        <w:rPr>
+          <w:rFonts w:hint="eastAsia"/>
+          <w:b/>
+          <w:bCs/>
+          <w:sz w:val="32"/>
+        </w:rPr>
+        <w:t>导师姓名</w:t>
+      </w:r>
+      <w:r>
+        <w:rPr>
+          <w:rFonts w:hint="eastAsia"/>
+          <w:b/>
+          <w:bCs/>
+          <w:sz w:val="32"/>
+        </w:rPr>
+        <w:t xml:space="preserve">  </w:t>
+      </w:r>
+      <w:r>
+        <w:rPr>
+          <w:rFonts w:hint="eastAsia"/>
+          <w:b/>
+          <w:bCs/>
+          <w:sz w:val="32"/>
+        </w:rPr>
+        <w:t xml:space="preserve">  </w:t>
+      </w:r>
+      <w:r>
+        <w:rPr>
+          <w:rFonts w:hint="eastAsia"/>
+          <w:b/>
+          <w:bCs/>
+          <w:sz w:val="32"/>
+        </w:rPr>
+        <w:tab/>
+      </w:r>
+      <w:r>
+        <w:rPr>
+          <w:rFonts w:hint="eastAsia"/>
+          <w:b/>
+          <w:bCs/>
+          <w:sz w:val="32"/>
+          <w:u w:val="single"/>
+        </w:rPr>
+        <w:t xml:space="preserve">    </w:t>
+      </w:r>
+      <w:r>
+        <w:rPr>
+          <w:rFonts w:hint="eastAsia"/>
+          <w:b/>
+          <w:bCs/>
+          <w:sz w:val="32"/>
+          <w:u w:val="single"/>
+        </w:rPr>
+        <w:t>胡坚</w:t>
+      </w:r>
+      <w:r>
+        <w:rPr>
+          <w:rFonts w:hint="eastAsia"/>
+          <w:b/>
+          <w:bCs/>
+          <w:sz w:val="32"/>
+          <w:u w:val="single"/>
+        </w:rPr>
+        <w:t xml:space="preserve">                     </w:t>
+      </w:r>
+    </w:p>
+    <w:p>
+      <w:pPr>
+        <w:spacing w:line="360" w:lineRule="auto"/>
+        <w:ind w:firstLine="643"/>
+        <w:rPr>
+          <w:b/>
+          <w:bCs/>
+          <w:sz w:val="32"/>
+          <w:u w:val="single"/>
+        </w:rPr>
+      </w:pPr>
+      <w:r>
+        <w:rPr>
+          <w:rFonts w:hint="eastAsia"/>
+          <w:b/>
+          <w:bCs/>
+          <w:sz w:val="32"/>
+        </w:rPr>
+        <w:t xml:space="preserve">    </w:t>
+      </w:r>
+      <w:r>
+        <w:rPr>
+          <w:rFonts w:hint="eastAsia"/>
+          <w:b/>
+          <w:bCs/>
+          <w:sz w:val="32"/>
+        </w:rPr>
+        <w:t>项目</w:t>
+      </w:r>
+      <w:r>
+        <w:rPr>
+          <w:rFonts w:hint="eastAsia"/>
+          <w:b/>
+          <w:bCs/>
+          <w:sz w:val="32"/>
+        </w:rPr>
+        <w:t>开始日期</w:t>
+      </w:r>
+      <w:r>
+        <w:rPr>
+          <w:rFonts w:hint="eastAsia"/>
+          <w:b/>
+          <w:bCs/>
+          <w:sz w:val="32"/>
+        </w:rPr>
+        <w:t xml:space="preserve">  </w:t>
+      </w:r>
+      <w:r>
+        <w:rPr>
+          <w:rFonts w:hint="eastAsia"/>
+          <w:b/>
+          <w:bCs/>
+          <w:sz w:val="32"/>
+        </w:rPr>
+        <w:t xml:space="preserve">  </w:t>
+      </w:r>
+      <w:r>
+        <w:rPr>
+          <w:rFonts w:hint="eastAsia"/>
+          <w:b/>
+          <w:bCs/>
+          <w:sz w:val="32"/>
+        </w:rPr>
+        <w:tab/>
+      </w:r>
+      <w:r>
+        <w:rPr>
+          <w:rFonts w:hint="eastAsia"/>
+          <w:b/>
+          <w:bCs/>
+          <w:sz w:val="32"/>
+          <w:u w:val="single"/>
+        </w:rPr>
+        <w:t xml:space="preserve">    </w:t>
+      </w:r>
+      <w:r>
+        <w:rPr>
+          <w:rFonts w:hint="eastAsia"/>
+          <w:b/>
+          <w:bCs/>
+          <w:sz w:val="32"/>
+          <w:u w:val="single"/>
+        </w:rPr>
+        <w:t>2011-07</w:t>
+      </w:r>
+      <w:r>
+        <w:rPr>
+          <w:rFonts w:hint="eastAsia"/>
+          <w:b/>
+          <w:bCs/>
+          <w:sz w:val="32"/>
+          <w:u w:val="single"/>
+        </w:rPr>
+        <w:t xml:space="preserve"> </w:t>
+      </w:r>
+      <w:r>
+        <w:rPr>
+          <w:rFonts w:hint="eastAsia"/>
+          <w:b/>
+          <w:bCs/>
+          <w:sz w:val="32"/>
+          <w:u w:val="single"/>
+        </w:rPr>
+        <w:t xml:space="preserve"> </w:t>
+      </w:r>
+      <w:r>
+        <w:rPr>
+          <w:rFonts w:hint="eastAsia"/>
+          <w:b/>
+          <w:bCs/>
+          <w:sz w:val="32"/>
+          <w:u w:val="single"/>
+        </w:rPr>
+        <w:t xml:space="preserve">                 </w:t>
+      </w:r>
+    </w:p>
+    <w:p>
+      <w:pPr>
+        <w:spacing w:line="360" w:lineRule="auto"/>
+        <w:ind w:firstLine="643"/>
+      </w:pPr>
+      <w:r>
+        <w:rPr>
+          <w:rFonts w:hint="eastAsia"/>
+          <w:b/>
+          <w:bCs/>
+          <w:sz w:val="32"/>
+        </w:rPr>
+        <w:t xml:space="preserve">    </w:t>
+      </w:r>
+      <w:r>
+        <w:rPr>
+          <w:rFonts w:hint="eastAsia"/>
+          <w:b/>
+          <w:bCs/>
+          <w:sz w:val="32"/>
+        </w:rPr>
+        <w:t>项目</w:t>
+      </w:r>
+      <w:r>
+        <w:rPr>
+          <w:rFonts w:hint="eastAsia"/>
+          <w:b/>
+          <w:bCs/>
+          <w:sz w:val="32"/>
+        </w:rPr>
+        <w:t>结束日期</w:t>
+      </w:r>
+      <w:r>
+        <w:rPr>
+          <w:rFonts w:hint="eastAsia"/>
+          <w:b/>
+          <w:bCs/>
+          <w:sz w:val="32"/>
+        </w:rPr>
+        <w:t xml:space="preserve">  </w:t>
+      </w:r>
+      <w:r>
+        <w:rPr>
+          <w:rFonts w:hint="eastAsia"/>
+          <w:b/>
+          <w:bCs/>
+          <w:sz w:val="32"/>
+        </w:rPr>
+        <w:t xml:space="preserve">  </w:t>
+      </w:r>
+      <w:r>
+        <w:rPr>
+          <w:rFonts w:hint="eastAsia"/>
+          <w:b/>
+          <w:bCs/>
+          <w:sz w:val="32"/>
+        </w:rPr>
+        <w:tab/>
+      </w:r>
+      <w:r>
+        <w:rPr>
+          <w:rFonts w:hint="eastAsia"/>
+          <w:b/>
+          <w:bCs/>
+          <w:sz w:val="32"/>
+          <w:u w:val="single"/>
+        </w:rPr>
+        <w:t xml:space="preserve">    </w:t>
+      </w:r>
+      <w:r>
+        <w:rPr>
+          <w:rFonts w:hint="eastAsia"/>
+          <w:b/>
+          <w:bCs/>
+          <w:sz w:val="32"/>
+          <w:u w:val="single"/>
+        </w:rPr>
+        <w:t xml:space="preserve">2012-06 </w:t>
+      </w:r>
+      <w:r>
+        <w:rPr>
+          <w:rFonts w:hint="eastAsia"/>
+          <w:b/>
+          <w:bCs/>
+          <w:sz w:val="32"/>
+          <w:u w:val="single"/>
+        </w:rPr>
+        <w:t xml:space="preserve">                  </w:t>
       </w:r>
     </w:p>
     <w:p>
@@ -21359,6 +22642,46 @@
     <w:p>
       <w:pPr>
         <w:ind w:firstLine="480"/>
+      </w:pPr>
+    </w:p>
+    <w:p>
+      <w:pPr>
+        <w:ind w:firstLine="480"/>
+        <w:rPr>
+          <w:rFonts w:hint="eastAsia"/>
+        </w:rPr>
+      </w:pPr>
+    </w:p>
+    <w:p>
+      <w:pPr>
+        <w:ind w:firstLine="480"/>
+        <w:rPr>
+          <w:rFonts w:hint="eastAsia"/>
+        </w:rPr>
+      </w:pPr>
+    </w:p>
+    <w:p>
+      <w:pPr>
+        <w:ind w:firstLine="480"/>
+        <w:rPr>
+          <w:rFonts w:hint="eastAsia"/>
+        </w:rPr>
+      </w:pPr>
+    </w:p>
+    <w:p>
+      <w:pPr>
+        <w:ind w:firstLine="480"/>
+        <w:rPr>
+          <w:rFonts w:hint="eastAsia"/>
+        </w:rPr>
+      </w:pPr>
+    </w:p>
+    <w:p>
+      <w:pPr>
+        <w:ind w:firstLine="480"/>
+        <w:rPr>
+          <w:rFonts w:hint="eastAsia"/>
+        </w:rPr>
       </w:pPr>
     </w:p>
     <w:p>
@@ -21386,13 +22709,20 @@
           <w:rFonts w:hint="eastAsia"/>
           <w:sz w:val="30"/>
         </w:rPr>
-        <w:t xml:space="preserve">      </w:t>
+        <w:t xml:space="preserve">     </w:t>
       </w:r>
       <w:r>
         <w:rPr>
           <w:rFonts w:hint="eastAsia"/>
           <w:sz w:val="30"/>
         </w:rPr>
+        <w:t>2012</w:t>
+      </w:r>
+      <w:r>
+        <w:rPr>
+          <w:rFonts w:hint="eastAsia"/>
+          <w:sz w:val="30"/>
+        </w:rPr>
         <w:t>年</w:t>
       </w:r>
       <w:r>
@@ -21400,13 +22730,20 @@
           <w:rFonts w:hint="eastAsia"/>
           <w:sz w:val="30"/>
         </w:rPr>
-        <w:t xml:space="preserve">    </w:t>
+        <w:t xml:space="preserve"> </w:t>
       </w:r>
       <w:r>
         <w:rPr>
           <w:rFonts w:hint="eastAsia"/>
           <w:sz w:val="30"/>
         </w:rPr>
+        <w:t>04</w:t>
+      </w:r>
+      <w:r>
+        <w:rPr>
+          <w:rFonts w:hint="eastAsia"/>
+          <w:sz w:val="30"/>
+        </w:rPr>
         <w:t>月</w:t>
       </w:r>
       <w:r>
@@ -21414,7 +22751,7 @@
           <w:rFonts w:hint="eastAsia"/>
           <w:sz w:val="30"/>
         </w:rPr>
-        <w:t xml:space="preserve">   </w:t>
+        <w:t xml:space="preserve"> 18</w:t>
       </w:r>
       <w:r>
         <w:rPr>
@@ -21427,241 +22764,1744 @@
     <w:p>
       <w:pPr>
         <w:ind w:firstLine="600"/>
-      </w:pPr>
-      <w:r>
-        <w:rPr>
+        <w:rPr>
+          <w:rFonts w:hint="eastAsia"/>
           <w:sz w:val="30"/>
         </w:rPr>
+      </w:pPr>
+      <w:r>
+        <w:rPr>
+          <w:sz w:val="30"/>
+        </w:rPr>
         <w:br w:type="page"/>
       </w:r>
-      <w:r>
-        <w:rPr>
-          <w:rFonts w:hint="eastAsia"/>
-          <w:sz w:val="30"/>
+    </w:p>
+    <w:p>
+      <w:pPr>
+        <w:pStyle w:val="10"/>
+        <w:rPr>
+          <w:rFonts w:hint="eastAsia"/>
+        </w:rPr>
+      </w:pPr>
+      <w:bookmarkStart w:id="117" w:name="_Toc322564118"/>
+      <w:r>
+        <w:rPr>
+          <w:rFonts w:hint="eastAsia"/>
         </w:rPr>
         <w:lastRenderedPageBreak/>
-        <w:t>撰写提纲：</w:t>
-      </w:r>
-      <w:r>
-        <w:rPr>
-          <w:rFonts w:hint="eastAsia"/>
-        </w:rPr>
-        <w:t>（请以此结构，逐一论述）</w:t>
-      </w:r>
-    </w:p>
-    <w:p>
-      <w:pPr>
-        <w:ind w:firstLine="480"/>
-      </w:pPr>
-    </w:p>
-    <w:p>
-      <w:pPr>
+        <w:t>本科毕业设计中</w:t>
+      </w:r>
+      <w:r>
+        <w:rPr>
+          <w:rFonts w:hint="eastAsia"/>
+        </w:rPr>
+        <w:t>期</w:t>
+      </w:r>
+      <w:r>
+        <w:rPr>
+          <w:rFonts w:hint="eastAsia"/>
+        </w:rPr>
+        <w:t>报告</w:t>
+      </w:r>
+      <w:bookmarkEnd w:id="117"/>
+    </w:p>
+    <w:p>
+      <w:pPr>
+        <w:pStyle w:val="mine1"/>
         <w:numPr>
           <w:ilvl w:val="0"/>
-          <w:numId w:val="2"/>
+          <w:numId w:val="13"/>
         </w:numPr>
-        <w:ind w:firstLine="482"/>
-      </w:pPr>
-      <w:r>
-        <w:rPr>
-          <w:rFonts w:hint="eastAsia"/>
-          <w:b/>
-          <w:bCs/>
-        </w:rPr>
-        <w:t>项目概况</w:t>
-      </w:r>
-    </w:p>
-    <w:p>
-      <w:pPr>
-        <w:ind w:firstLineChars="300" w:firstLine="720"/>
-      </w:pPr>
-      <w:r>
-        <w:rPr>
-          <w:rFonts w:hint="eastAsia"/>
-        </w:rPr>
-        <w:t>（项目简介、理论意义与价值，学生本人工作任务及内容等）</w:t>
-      </w:r>
-    </w:p>
-    <w:p>
-      <w:pPr>
-        <w:ind w:firstLineChars="300" w:firstLine="720"/>
-      </w:pPr>
-    </w:p>
-    <w:p>
-      <w:pPr>
+      </w:pPr>
+      <w:bookmarkStart w:id="118" w:name="_Toc322564119"/>
+      <w:r>
+        <w:rPr>
+          <w:rFonts w:hint="eastAsia"/>
+        </w:rPr>
+        <w:t>项目简介</w:t>
+      </w:r>
+      <w:bookmarkEnd w:id="118"/>
+    </w:p>
+    <w:p>
+      <w:pPr>
+        <w:ind w:firstLineChars="177" w:firstLine="425"/>
+        <w:rPr>
+          <w:rFonts w:hint="eastAsia"/>
+        </w:rPr>
+      </w:pPr>
+      <w:r>
+        <w:rPr>
+          <w:rFonts w:hint="eastAsia"/>
+        </w:rPr>
+        <w:t>投资信息管理系统</w:t>
+      </w:r>
+      <w:r>
+        <w:rPr>
+          <w:rFonts w:hint="eastAsia"/>
+        </w:rPr>
+        <w:t>项目</w:t>
+      </w:r>
+      <w:r>
+        <w:rPr>
+          <w:rFonts w:hint="eastAsia"/>
+        </w:rPr>
+        <w:t>（以后简称“本项目”）</w:t>
+      </w:r>
+      <w:r>
+        <w:rPr>
+          <w:rFonts w:hint="eastAsia"/>
+        </w:rPr>
+        <w:t>由美国某公司发起，并由浙大网新恒天软件有限公司承担设计及开发任务。</w:t>
+      </w:r>
+      <w:r>
+        <w:rPr>
+          <w:rFonts w:hint="eastAsia"/>
+        </w:rPr>
+        <w:t>该项目旨在</w:t>
+      </w:r>
+      <w:r>
+        <w:rPr>
+          <w:rFonts w:hint="eastAsia"/>
+        </w:rPr>
+        <w:t>iPad</w:t>
+      </w:r>
+      <w:r>
+        <w:rPr>
+          <w:rFonts w:hint="eastAsia"/>
+        </w:rPr>
+        <w:t>移动平台上开发一套</w:t>
+      </w:r>
+      <w:r>
+        <w:rPr>
+          <w:rFonts w:hint="eastAsia"/>
+        </w:rPr>
+        <w:t>供用户获取、整理、下载并分享投资信息的完整的系统</w:t>
+      </w:r>
+      <w:r>
+        <w:rPr>
+          <w:rFonts w:hint="eastAsia"/>
+        </w:rPr>
+        <w:t>，该系统将整合多方面的资源，方便用户集中查看、处理，包括邮件、云存储文件、</w:t>
+      </w:r>
+      <w:r>
+        <w:rPr>
+          <w:rFonts w:hint="eastAsia"/>
+        </w:rPr>
+        <w:t>RSS</w:t>
+      </w:r>
+      <w:r>
+        <w:rPr>
+          <w:rFonts w:hint="eastAsia"/>
+        </w:rPr>
+        <w:t>及个人</w:t>
+      </w:r>
+      <w:r>
+        <w:rPr>
+          <w:rFonts w:hint="eastAsia"/>
+        </w:rPr>
+        <w:t>Notes</w:t>
+      </w:r>
+      <w:r>
+        <w:rPr>
+          <w:rFonts w:hint="eastAsia"/>
+        </w:rPr>
+        <w:t>等。</w:t>
+      </w:r>
+    </w:p>
+    <w:p>
+      <w:pPr>
+        <w:pStyle w:val="mine1"/>
+        <w:rPr>
+          <w:rFonts w:hint="eastAsia"/>
+        </w:rPr>
+      </w:pPr>
+      <w:bookmarkStart w:id="119" w:name="_Toc322564120"/>
+      <w:r>
+        <w:rPr>
+          <w:rFonts w:hint="eastAsia"/>
+        </w:rPr>
+        <w:t>项目</w:t>
+      </w:r>
+      <w:r>
+        <w:rPr>
+          <w:rFonts w:hint="eastAsia"/>
+        </w:rPr>
+        <w:t>任务</w:t>
+      </w:r>
+      <w:bookmarkEnd w:id="119"/>
+    </w:p>
+    <w:p>
+      <w:pPr>
+        <w:ind w:firstLineChars="177" w:firstLine="425"/>
+        <w:rPr>
+          <w:rFonts w:hint="eastAsia"/>
+        </w:rPr>
+      </w:pPr>
+      <w:r>
+        <w:rPr>
+          <w:rFonts w:hint="eastAsia"/>
+        </w:rPr>
+        <w:t>本人加入项目组时，项目也刚好处于</w:t>
+      </w:r>
+      <w:r>
+        <w:rPr>
+          <w:rFonts w:hint="eastAsia"/>
+        </w:rPr>
+        <w:t>POC</w:t>
+      </w:r>
+      <w:r>
+        <w:rPr>
+          <w:rFonts w:hint="eastAsia"/>
+        </w:rPr>
+        <w:t>阶段，</w:t>
+      </w:r>
+      <w:r>
+        <w:rPr>
+          <w:rFonts w:hint="eastAsia"/>
+        </w:rPr>
+        <w:t>基于上全程参与了本项目的设计与开发过程，</w:t>
+      </w:r>
+      <w:r>
+        <w:rPr>
+          <w:rFonts w:hint="eastAsia"/>
+        </w:rPr>
+        <w:t>所以对整个项目的需求、变化及整体框架的把握较为准确，</w:t>
+      </w:r>
+      <w:r>
+        <w:rPr>
+          <w:rFonts w:hint="eastAsia"/>
+        </w:rPr>
+        <w:t>对自己的任务认识比较清晰</w:t>
+      </w:r>
+      <w:r>
+        <w:rPr>
+          <w:rFonts w:hint="eastAsia"/>
+        </w:rPr>
+        <w:t>。同时，由于项目中期有人员变动，所以本人在项目中承担的任务较多，主要有：</w:t>
+      </w:r>
+    </w:p>
+    <w:p>
+      <w:pPr>
+        <w:pStyle w:val="af3"/>
         <w:numPr>
           <w:ilvl w:val="0"/>
-          <w:numId w:val="2"/>
+          <w:numId w:val="14"/>
         </w:numPr>
-        <w:ind w:firstLine="482"/>
-      </w:pPr>
-      <w:r>
-        <w:rPr>
-          <w:rFonts w:hint="eastAsia"/>
-          <w:b/>
-          <w:bCs/>
-        </w:rPr>
-        <w:t>工作成果及水平</w:t>
-      </w:r>
-    </w:p>
-    <w:p>
-      <w:pPr>
-        <w:ind w:firstLineChars="300" w:firstLine="720"/>
-      </w:pPr>
-      <w:r>
-        <w:rPr>
-          <w:rFonts w:hint="eastAsia"/>
-        </w:rPr>
-        <w:t>（完成工作内容、成果和水平、成果形式等）</w:t>
-      </w:r>
-    </w:p>
-    <w:p>
-      <w:pPr>
-        <w:ind w:firstLineChars="300" w:firstLine="720"/>
-      </w:pPr>
-    </w:p>
-    <w:p>
-      <w:pPr>
+        <w:ind w:firstLineChars="0"/>
+        <w:rPr>
+          <w:rFonts w:hint="eastAsia"/>
+        </w:rPr>
+      </w:pPr>
+      <w:r>
+        <w:t>H</w:t>
+      </w:r>
+      <w:r>
+        <w:rPr>
+          <w:rFonts w:hint="eastAsia"/>
+        </w:rPr>
+        <w:t>tml</w:t>
+      </w:r>
+      <w:r>
+        <w:rPr>
+          <w:rFonts w:hint="eastAsia"/>
+        </w:rPr>
+        <w:t>的原型编写</w:t>
+      </w:r>
+    </w:p>
+    <w:p>
+      <w:pPr>
+        <w:pStyle w:val="af3"/>
         <w:numPr>
           <w:ilvl w:val="0"/>
-          <w:numId w:val="2"/>
+          <w:numId w:val="14"/>
         </w:numPr>
-        <w:ind w:firstLine="482"/>
-      </w:pPr>
-      <w:r>
-        <w:rPr>
-          <w:rFonts w:hint="eastAsia"/>
-          <w:b/>
-          <w:bCs/>
-        </w:rPr>
-        <w:t>项目</w:t>
-      </w:r>
-      <w:r>
-        <w:rPr>
-          <w:rFonts w:hint="eastAsia"/>
-          <w:b/>
-          <w:bCs/>
-        </w:rPr>
-        <w:t>收获</w:t>
-      </w:r>
-    </w:p>
-    <w:p>
-      <w:pPr>
-        <w:pStyle w:val="af0"/>
-        <w:ind w:left="972" w:firstLine="480"/>
-      </w:pPr>
-      <w:r>
-        <w:rPr>
-          <w:rFonts w:hint="eastAsia"/>
-        </w:rPr>
-        <w:t>（工作中采用的新技术、新技能，及解决的关键问题；对团队合作，学习方法、工作方法诸方面的收获等）</w:t>
-      </w:r>
-    </w:p>
-    <w:p>
-      <w:pPr>
-        <w:ind w:firstLineChars="300" w:firstLine="720"/>
-      </w:pPr>
-    </w:p>
-    <w:p>
-      <w:pPr>
+        <w:ind w:firstLineChars="0"/>
+        <w:rPr>
+          <w:rFonts w:hint="eastAsia"/>
+        </w:rPr>
+      </w:pPr>
+      <w:r>
+        <w:rPr>
+          <w:rFonts w:hint="eastAsia"/>
+        </w:rPr>
+        <w:t>云存储测试</w:t>
+      </w:r>
+    </w:p>
+    <w:p>
+      <w:pPr>
+        <w:pStyle w:val="af3"/>
         <w:numPr>
           <w:ilvl w:val="0"/>
-          <w:numId w:val="2"/>
+          <w:numId w:val="14"/>
         </w:numPr>
-        <w:ind w:firstLine="482"/>
-      </w:pPr>
-      <w:r>
-        <w:rPr>
-          <w:rFonts w:hint="eastAsia"/>
-          <w:b/>
-          <w:bCs/>
-        </w:rPr>
-        <w:t>对</w:t>
-      </w:r>
-      <w:r>
-        <w:rPr>
-          <w:rFonts w:hint="eastAsia"/>
-          <w:b/>
-          <w:bCs/>
-        </w:rPr>
-        <w:t>工作建议</w:t>
-      </w:r>
-      <w:r>
-        <w:rPr>
-          <w:rFonts w:hint="eastAsia"/>
-          <w:b/>
-          <w:bCs/>
-        </w:rPr>
-        <w:t xml:space="preserve"> </w:t>
-      </w:r>
-    </w:p>
-    <w:p>
-      <w:pPr>
-        <w:ind w:firstLineChars="300" w:firstLine="720"/>
-      </w:pPr>
-      <w:r>
-        <w:rPr>
-          <w:rFonts w:hint="eastAsia"/>
-        </w:rPr>
-        <w:t>（从个人发展，专业方向、项目，</w:t>
-      </w:r>
-      <w:r>
-        <w:rPr>
-          <w:rFonts w:hint="eastAsia"/>
-        </w:rPr>
-        <w:t>单位</w:t>
-      </w:r>
-      <w:r>
-        <w:rPr>
-          <w:rFonts w:hint="eastAsia"/>
-        </w:rPr>
-        <w:t>/</w:t>
-      </w:r>
-      <w:r>
-        <w:rPr>
-          <w:rFonts w:hint="eastAsia"/>
-        </w:rPr>
-        <w:t>实验室</w:t>
-      </w:r>
-      <w:r>
-        <w:rPr>
-          <w:rFonts w:hint="eastAsia"/>
-        </w:rPr>
-        <w:t>、学院建设等方面的建议）</w:t>
-      </w:r>
-    </w:p>
-    <w:p>
-      <w:pPr>
-        <w:ind w:firstLineChars="300" w:firstLine="720"/>
-      </w:pPr>
-    </w:p>
-    <w:p>
-      <w:pPr>
+        <w:ind w:firstLineChars="0"/>
+        <w:rPr>
+          <w:rFonts w:hint="eastAsia"/>
+        </w:rPr>
+      </w:pPr>
+      <w:r>
+        <w:rPr>
+          <w:rFonts w:hint="eastAsia"/>
+        </w:rPr>
+        <w:t>客户端设计与实现</w:t>
+      </w:r>
+    </w:p>
+    <w:p>
+      <w:pPr>
+        <w:pStyle w:val="af3"/>
         <w:numPr>
           <w:ilvl w:val="0"/>
-          <w:numId w:val="2"/>
+          <w:numId w:val="14"/>
         </w:numPr>
-        <w:ind w:firstLine="482"/>
-      </w:pPr>
-      <w:r>
-        <w:rPr>
-          <w:rFonts w:hint="eastAsia"/>
-          <w:b/>
-          <w:bCs/>
-        </w:rPr>
-        <w:t>其它</w:t>
-      </w:r>
-    </w:p>
-    <w:p>
-      <w:pPr>
-        <w:ind w:firstLineChars="300" w:firstLine="720"/>
-      </w:pPr>
+        <w:ind w:firstLineChars="0"/>
+        <w:rPr>
+          <w:rFonts w:hint="eastAsia"/>
+        </w:rPr>
+      </w:pPr>
+      <w:r>
+        <w:rPr>
+          <w:rFonts w:hint="eastAsia"/>
+        </w:rPr>
+        <w:t>服务端接口设计</w:t>
+      </w:r>
+    </w:p>
+    <w:p>
+      <w:pPr>
+        <w:pStyle w:val="mine2"/>
+        <w:rPr>
+          <w:rFonts w:hint="eastAsia"/>
+        </w:rPr>
+      </w:pPr>
+      <w:bookmarkStart w:id="120" w:name="_Toc322564121"/>
+      <w:r>
+        <w:rPr>
+          <w:rFonts w:hint="eastAsia"/>
+        </w:rPr>
+        <w:t>基于</w:t>
+      </w:r>
+      <w:r>
+        <w:rPr>
+          <w:rFonts w:hint="eastAsia"/>
+        </w:rPr>
+        <w:t>HTML5</w:t>
+      </w:r>
+      <w:r>
+        <w:rPr>
+          <w:rFonts w:hint="eastAsia"/>
+        </w:rPr>
+        <w:t>的原型编写</w:t>
+      </w:r>
+      <w:bookmarkEnd w:id="120"/>
+    </w:p>
+    <w:p>
+      <w:pPr>
+        <w:ind w:firstLineChars="177" w:firstLine="425"/>
+        <w:rPr>
+          <w:rFonts w:hint="eastAsia"/>
+        </w:rPr>
+      </w:pPr>
+      <w:r>
+        <w:rPr>
+          <w:rFonts w:hint="eastAsia"/>
+        </w:rPr>
+        <w:t>HTML</w:t>
+      </w:r>
+      <w:r>
+        <w:rPr>
+          <w:rFonts w:hint="eastAsia"/>
+        </w:rPr>
+        <w:t>为作网页的基础，其</w:t>
+      </w:r>
+      <w:r>
+        <w:rPr>
+          <w:rFonts w:hint="eastAsia"/>
+        </w:rPr>
+        <w:t>简单、易学、易用的特点，使其经常被用来做软件原型，包括界面及功能原型等。</w:t>
+      </w:r>
+      <w:r>
+        <w:rPr>
+          <w:rFonts w:hint="eastAsia"/>
+        </w:rPr>
+        <w:t>本人原本就有</w:t>
+      </w:r>
+      <w:r>
+        <w:rPr>
+          <w:rFonts w:hint="eastAsia"/>
+        </w:rPr>
+        <w:t>html</w:t>
+      </w:r>
+      <w:r>
+        <w:rPr>
+          <w:rFonts w:hint="eastAsia"/>
+        </w:rPr>
+        <w:t>的基础，学习</w:t>
+      </w:r>
+      <w:r>
+        <w:rPr>
+          <w:rFonts w:hint="eastAsia"/>
+        </w:rPr>
+        <w:t>html5</w:t>
+      </w:r>
+      <w:r>
+        <w:rPr>
+          <w:rFonts w:hint="eastAsia"/>
+        </w:rPr>
+        <w:t>起来也是得心应手，很快就</w:t>
+      </w:r>
+      <w:r>
+        <w:rPr>
+          <w:rFonts w:hint="eastAsia"/>
+        </w:rPr>
+        <w:t>在</w:t>
+      </w:r>
+      <w:r>
+        <w:rPr>
+          <w:rFonts w:hint="eastAsia"/>
+        </w:rPr>
+        <w:t>一个</w:t>
+      </w:r>
+      <w:r>
+        <w:rPr>
+          <w:rFonts w:hint="eastAsia"/>
+        </w:rPr>
+        <w:t>demo</w:t>
+      </w:r>
+      <w:r>
+        <w:rPr>
+          <w:rFonts w:hint="eastAsia"/>
+        </w:rPr>
+        <w:t>的基础上实现了原型中需要的</w:t>
+      </w:r>
+      <w:r>
+        <w:rPr>
+          <w:rFonts w:hint="eastAsia"/>
+        </w:rPr>
+        <w:t>3D</w:t>
+      </w:r>
+      <w:r>
+        <w:rPr>
+          <w:rFonts w:hint="eastAsia"/>
+        </w:rPr>
+        <w:t>方块导航。</w:t>
+      </w:r>
+    </w:p>
+    <w:p>
+      <w:pPr>
+        <w:pStyle w:val="mine2"/>
+        <w:rPr>
+          <w:rFonts w:hint="eastAsia"/>
+        </w:rPr>
+      </w:pPr>
+      <w:bookmarkStart w:id="121" w:name="_Toc322564122"/>
+      <w:r>
+        <w:rPr>
+          <w:rFonts w:hint="eastAsia"/>
+        </w:rPr>
+        <w:t>云存储平台</w:t>
+      </w:r>
+      <w:proofErr w:type="spellStart"/>
+      <w:r>
+        <w:rPr>
+          <w:rFonts w:hint="eastAsia"/>
+        </w:rPr>
+        <w:t>GlusterFS</w:t>
+      </w:r>
+      <w:proofErr w:type="spellEnd"/>
+      <w:r>
+        <w:rPr>
+          <w:rFonts w:hint="eastAsia"/>
+        </w:rPr>
+        <w:t>测试</w:t>
+      </w:r>
+      <w:bookmarkEnd w:id="121"/>
+    </w:p>
+    <w:p>
+      <w:pPr>
+        <w:ind w:firstLineChars="177" w:firstLine="425"/>
+        <w:rPr>
+          <w:rFonts w:hint="eastAsia"/>
+        </w:rPr>
+      </w:pPr>
+      <w:proofErr w:type="spellStart"/>
+      <w:r>
+        <w:rPr>
+          <w:rFonts w:hint="eastAsia"/>
+        </w:rPr>
+        <w:t>GlusterFS</w:t>
+      </w:r>
+      <w:proofErr w:type="spellEnd"/>
+      <w:r>
+        <w:rPr>
+          <w:rFonts w:hint="eastAsia"/>
+        </w:rPr>
+        <w:t>是一套较为成熟的开源分布式存储系统，可以被用作云存储的实现。它具有</w:t>
+      </w:r>
+      <w:r>
+        <w:rPr>
+          <w:rFonts w:hint="eastAsia"/>
+        </w:rPr>
+        <w:t>存储容量</w:t>
+      </w:r>
+      <w:r>
+        <w:rPr>
+          <w:rFonts w:hint="eastAsia"/>
+        </w:rPr>
+        <w:t>线性可</w:t>
+      </w:r>
+      <w:r>
+        <w:rPr>
+          <w:rFonts w:hint="eastAsia"/>
+        </w:rPr>
+        <w:t>扩展</w:t>
+      </w:r>
+      <w:r>
+        <w:rPr>
+          <w:rFonts w:hint="eastAsia"/>
+        </w:rPr>
+        <w:t>、多种数据冗余方式、可在线增删存储节点等诸多优良特性。测试</w:t>
+      </w:r>
+      <w:proofErr w:type="spellStart"/>
+      <w:r>
+        <w:rPr>
+          <w:rFonts w:hint="eastAsia"/>
+        </w:rPr>
+        <w:t>GlusterFS</w:t>
+      </w:r>
+      <w:proofErr w:type="spellEnd"/>
+      <w:r>
+        <w:rPr>
+          <w:rFonts w:hint="eastAsia"/>
+        </w:rPr>
+        <w:t>目的在于使用</w:t>
+      </w:r>
+      <w:proofErr w:type="spellStart"/>
+      <w:r>
+        <w:rPr>
+          <w:rFonts w:hint="eastAsia"/>
+        </w:rPr>
+        <w:t>GlusterFS</w:t>
+      </w:r>
+      <w:proofErr w:type="spellEnd"/>
+      <w:r>
+        <w:rPr>
+          <w:rFonts w:hint="eastAsia"/>
+        </w:rPr>
+        <w:t>做为后台支持的可行性分析，了解其优缺点和使用、部署的复杂性等。</w:t>
+      </w:r>
+    </w:p>
+    <w:p>
+      <w:pPr>
+        <w:ind w:firstLineChars="177" w:firstLine="425"/>
+        <w:rPr>
+          <w:rFonts w:hint="eastAsia"/>
+        </w:rPr>
+      </w:pPr>
+      <w:r>
+        <w:rPr>
+          <w:rFonts w:hint="eastAsia"/>
+        </w:rPr>
+        <w:t>需要完成的任务有：</w:t>
+      </w:r>
+    </w:p>
+    <w:p>
+      <w:pPr>
+        <w:ind w:firstLineChars="177" w:firstLine="425"/>
+        <w:rPr>
+          <w:rFonts w:hint="eastAsia"/>
+        </w:rPr>
+      </w:pPr>
+      <w:r>
+        <w:rPr>
+          <w:rFonts w:hint="eastAsia"/>
+        </w:rPr>
+        <w:t>了解</w:t>
+      </w:r>
+      <w:proofErr w:type="spellStart"/>
+      <w:r>
+        <w:rPr>
+          <w:rFonts w:hint="eastAsia"/>
+        </w:rPr>
+        <w:t>GlusterFS</w:t>
+      </w:r>
+      <w:proofErr w:type="spellEnd"/>
+      <w:r>
+        <w:rPr>
+          <w:rFonts w:hint="eastAsia"/>
+        </w:rPr>
+        <w:t>的基本设计思想</w:t>
+      </w:r>
+    </w:p>
+    <w:p>
+      <w:pPr>
+        <w:ind w:firstLineChars="177" w:firstLine="425"/>
+        <w:rPr>
+          <w:rFonts w:hint="eastAsia"/>
+        </w:rPr>
+      </w:pPr>
+      <w:r>
+        <w:rPr>
+          <w:rFonts w:hint="eastAsia"/>
+        </w:rPr>
+        <w:t>理解</w:t>
+      </w:r>
+      <w:proofErr w:type="spellStart"/>
+      <w:r>
+        <w:rPr>
+          <w:rFonts w:hint="eastAsia"/>
+        </w:rPr>
+        <w:t>GlusterFS</w:t>
+      </w:r>
+      <w:proofErr w:type="spellEnd"/>
+      <w:r>
+        <w:rPr>
+          <w:rFonts w:hint="eastAsia"/>
+        </w:rPr>
+        <w:t>系统中专用术语的概念</w:t>
+      </w:r>
+      <w:r>
+        <w:rPr>
+          <w:rFonts w:hint="eastAsia"/>
+        </w:rPr>
+        <w:t>，如</w:t>
+      </w:r>
+      <w:r>
+        <w:rPr>
+          <w:rFonts w:hint="eastAsia"/>
+        </w:rPr>
+        <w:t>Volume</w:t>
+      </w:r>
+      <w:r>
+        <w:rPr>
+          <w:rFonts w:hint="eastAsia"/>
+        </w:rPr>
+        <w:t>，</w:t>
+      </w:r>
+      <w:r>
+        <w:rPr>
+          <w:rFonts w:hint="eastAsia"/>
+        </w:rPr>
+        <w:t>Brick</w:t>
+      </w:r>
+      <w:r>
+        <w:rPr>
+          <w:rFonts w:hint="eastAsia"/>
+        </w:rPr>
+        <w:t>，</w:t>
+      </w:r>
+      <w:r>
+        <w:rPr>
+          <w:rFonts w:hint="eastAsia"/>
+        </w:rPr>
+        <w:t>T</w:t>
+      </w:r>
+      <w:r>
+        <w:t>ranslator</w:t>
+      </w:r>
+      <w:r>
+        <w:rPr>
+          <w:rFonts w:hint="eastAsia"/>
+        </w:rPr>
+        <w:t>等</w:t>
+      </w:r>
+    </w:p>
+    <w:p>
+      <w:pPr>
+        <w:ind w:firstLineChars="177" w:firstLine="425"/>
+        <w:rPr>
+          <w:rFonts w:hint="eastAsia"/>
+        </w:rPr>
+      </w:pPr>
+      <w:r>
+        <w:rPr>
+          <w:rFonts w:hint="eastAsia"/>
+        </w:rPr>
+        <w:t>部署</w:t>
+      </w:r>
+      <w:proofErr w:type="spellStart"/>
+      <w:r>
+        <w:rPr>
+          <w:rFonts w:hint="eastAsia"/>
+        </w:rPr>
+        <w:t>GlusterFS</w:t>
+      </w:r>
+      <w:proofErr w:type="spellEnd"/>
+      <w:r>
+        <w:rPr>
+          <w:rFonts w:hint="eastAsia"/>
+        </w:rPr>
+        <w:t>文件系统，并测试其多种冗余方式</w:t>
+      </w:r>
+      <w:r>
+        <w:rPr>
+          <w:rFonts w:hint="eastAsia"/>
+        </w:rPr>
+        <w:t>，如</w:t>
+      </w:r>
+      <w:r>
+        <w:rPr>
+          <w:rFonts w:hint="eastAsia"/>
+        </w:rPr>
+        <w:t>replicate</w:t>
+      </w:r>
+      <w:r>
+        <w:rPr>
+          <w:rFonts w:hint="eastAsia"/>
+        </w:rPr>
+        <w:t>，</w:t>
+      </w:r>
+      <w:r>
+        <w:rPr>
+          <w:rFonts w:hint="eastAsia"/>
+        </w:rPr>
+        <w:t>strip</w:t>
+      </w:r>
+      <w:r>
+        <w:rPr>
+          <w:rFonts w:hint="eastAsia"/>
+        </w:rPr>
+        <w:t>e</w:t>
+      </w:r>
+      <w:r>
+        <w:rPr>
+          <w:rFonts w:hint="eastAsia"/>
+        </w:rPr>
+        <w:t>和</w:t>
+      </w:r>
+      <w:r>
+        <w:rPr>
+          <w:rFonts w:hint="eastAsia"/>
+        </w:rPr>
+        <w:t>distribute</w:t>
+      </w:r>
+    </w:p>
+    <w:p>
+      <w:pPr>
+        <w:ind w:firstLineChars="177" w:firstLine="425"/>
+        <w:rPr>
+          <w:rFonts w:hint="eastAsia"/>
+        </w:rPr>
+      </w:pPr>
+      <w:r>
+        <w:rPr>
+          <w:rFonts w:hint="eastAsia"/>
+        </w:rPr>
+        <w:t>编写</w:t>
+      </w:r>
+      <w:proofErr w:type="spellStart"/>
+      <w:r>
+        <w:rPr>
+          <w:rFonts w:hint="eastAsia"/>
+        </w:rPr>
+        <w:t>GlusterFS</w:t>
+      </w:r>
+      <w:proofErr w:type="spellEnd"/>
+      <w:r>
+        <w:rPr>
+          <w:rFonts w:hint="eastAsia"/>
+        </w:rPr>
+        <w:t>介绍及部署文档</w:t>
+      </w:r>
+    </w:p>
+    <w:p>
+      <w:pPr>
+        <w:pStyle w:val="mine2"/>
+        <w:rPr>
+          <w:rFonts w:hint="eastAsia"/>
+        </w:rPr>
+      </w:pPr>
+      <w:bookmarkStart w:id="122" w:name="_Toc322564123"/>
+      <w:r>
+        <w:rPr>
+          <w:rFonts w:hint="eastAsia"/>
+        </w:rPr>
+        <w:t>客户端设计与实现</w:t>
+      </w:r>
+      <w:bookmarkEnd w:id="122"/>
+    </w:p>
+    <w:p>
+      <w:pPr>
+        <w:ind w:firstLineChars="177" w:firstLine="425"/>
+        <w:rPr>
+          <w:rFonts w:hint="eastAsia"/>
+        </w:rPr>
+      </w:pPr>
+      <w:r>
+        <w:rPr>
+          <w:rFonts w:hint="eastAsia"/>
+        </w:rPr>
+        <w:t>这一块是整个项目的重头，大量工作花在</w:t>
+      </w:r>
+      <w:r>
+        <w:rPr>
+          <w:rFonts w:hint="eastAsia"/>
+        </w:rPr>
+        <w:t>iPad</w:t>
+      </w:r>
+      <w:r>
+        <w:rPr>
+          <w:rFonts w:hint="eastAsia"/>
+        </w:rPr>
+        <w:t>客户端上了。本人在这上面的任务量也很大。</w:t>
+      </w:r>
+      <w:proofErr w:type="spellStart"/>
+      <w:r>
+        <w:rPr>
+          <w:rFonts w:hint="eastAsia"/>
+        </w:rPr>
+        <w:t>iOS</w:t>
+      </w:r>
+      <w:proofErr w:type="spellEnd"/>
+      <w:r>
+        <w:rPr>
+          <w:rFonts w:hint="eastAsia"/>
+        </w:rPr>
+        <w:t>是</w:t>
+      </w:r>
+      <w:r>
+        <w:rPr>
+          <w:rFonts w:hint="eastAsia"/>
+        </w:rPr>
+        <w:t>Unix</w:t>
+      </w:r>
+      <w:r>
+        <w:rPr>
+          <w:rFonts w:hint="eastAsia"/>
+        </w:rPr>
+        <w:t>系统的一个分支，其开发语言主要是</w:t>
+      </w:r>
+      <w:r>
+        <w:rPr>
+          <w:rFonts w:hint="eastAsia"/>
+        </w:rPr>
+        <w:t>Objective-C</w:t>
+      </w:r>
+      <w:r>
+        <w:rPr>
+          <w:rFonts w:hint="eastAsia"/>
+        </w:rPr>
+        <w:t>，这对本人是一个</w:t>
+      </w:r>
+      <w:r>
+        <w:rPr>
+          <w:rFonts w:hint="eastAsia"/>
+        </w:rPr>
+        <w:t>完全</w:t>
+      </w:r>
+      <w:r>
+        <w:rPr>
+          <w:rFonts w:hint="eastAsia"/>
+        </w:rPr>
+        <w:t>陌生的语言，所以刚开始花三周左右的时间学习</w:t>
+      </w:r>
+      <w:proofErr w:type="spellStart"/>
+      <w:r>
+        <w:rPr>
+          <w:rFonts w:hint="eastAsia"/>
+        </w:rPr>
+        <w:t>iOS</w:t>
+      </w:r>
+      <w:proofErr w:type="spellEnd"/>
+      <w:r>
+        <w:rPr>
+          <w:rFonts w:hint="eastAsia"/>
+        </w:rPr>
+        <w:t>的应用开发工具</w:t>
+      </w:r>
+      <w:proofErr w:type="spellStart"/>
+      <w:r>
+        <w:rPr>
+          <w:rFonts w:hint="eastAsia"/>
+        </w:rPr>
+        <w:t>Xcode</w:t>
+      </w:r>
+      <w:proofErr w:type="spellEnd"/>
+      <w:r>
+        <w:rPr>
+          <w:rFonts w:hint="eastAsia"/>
+        </w:rPr>
+        <w:lastRenderedPageBreak/>
+        <w:t>的使用，并了解</w:t>
+      </w:r>
+      <w:r>
+        <w:rPr>
+          <w:rFonts w:hint="eastAsia"/>
+        </w:rPr>
+        <w:t>Cocoa</w:t>
+      </w:r>
+      <w:r>
+        <w:rPr>
+          <w:rFonts w:hint="eastAsia"/>
+        </w:rPr>
+        <w:t>的一些基础类库及其自身区别于其他语言的优秀特性。</w:t>
+      </w:r>
+      <w:r>
+        <w:rPr>
+          <w:rFonts w:hint="eastAsia"/>
+        </w:rPr>
+        <w:t>同时，苹果公司在设计</w:t>
+      </w:r>
+      <w:proofErr w:type="spellStart"/>
+      <w:r>
+        <w:rPr>
+          <w:rFonts w:hint="eastAsia"/>
+        </w:rPr>
+        <w:t>iOS</w:t>
+      </w:r>
+      <w:proofErr w:type="spellEnd"/>
+      <w:r>
+        <w:rPr>
+          <w:rFonts w:hint="eastAsia"/>
+        </w:rPr>
+        <w:t>过程中，使用了多种优秀的设计模式，如单例、委托、观察者等，极大地方便了开发者使用，了解其常用的设计模式也是十分必要的。</w:t>
+      </w:r>
+    </w:p>
+    <w:p>
+      <w:pPr>
+        <w:ind w:firstLineChars="177" w:firstLine="425"/>
+        <w:rPr>
+          <w:rFonts w:hint="eastAsia"/>
+        </w:rPr>
+      </w:pPr>
+      <w:r>
+        <w:rPr>
+          <w:rFonts w:hint="eastAsia"/>
+        </w:rPr>
+        <w:t>在代码设计上，由于应用需要支持云存储服务平台，为了让云存储文件的访问方式跟本地路径一样，就需要保留操作接口，不同的云服务去实现这个接口。这种设计及实现也留下了不少的工作量。</w:t>
+      </w:r>
+    </w:p>
+    <w:p>
+      <w:pPr>
+        <w:ind w:firstLineChars="177" w:firstLine="425"/>
+        <w:rPr>
+          <w:rFonts w:hint="eastAsia"/>
+        </w:rPr>
+      </w:pPr>
+      <w:r>
+        <w:rPr>
+          <w:rFonts w:hint="eastAsia"/>
+        </w:rPr>
+        <w:t>其他如多线程下载、</w:t>
+      </w:r>
+      <w:proofErr w:type="spellStart"/>
+      <w:r>
+        <w:rPr>
+          <w:rFonts w:hint="eastAsia"/>
+        </w:rPr>
+        <w:t>RESTF</w:t>
+      </w:r>
+      <w:r>
+        <w:rPr>
+          <w:rFonts w:hint="eastAsia"/>
+        </w:rPr>
+        <w:t>u</w:t>
+      </w:r>
+      <w:r>
+        <w:rPr>
+          <w:rFonts w:hint="eastAsia"/>
+        </w:rPr>
+        <w:t>l</w:t>
+      </w:r>
+      <w:proofErr w:type="spellEnd"/>
+      <w:r>
+        <w:rPr>
+          <w:rFonts w:hint="eastAsia"/>
+        </w:rPr>
+        <w:t>登录验证、文件预览图生成、文件浏览等需要学习相关文档或正确使用有效的开源库以减少开发工作量。</w:t>
+      </w:r>
+    </w:p>
+    <w:p>
+      <w:pPr>
+        <w:pStyle w:val="mine2"/>
+        <w:rPr>
+          <w:rFonts w:hint="eastAsia"/>
+        </w:rPr>
+      </w:pPr>
+      <w:bookmarkStart w:id="123" w:name="_Toc322564124"/>
+      <w:r>
+        <w:rPr>
+          <w:rFonts w:hint="eastAsia"/>
+        </w:rPr>
+        <w:t>服务端接口设计</w:t>
+      </w:r>
+      <w:bookmarkEnd w:id="123"/>
+    </w:p>
+    <w:p>
+      <w:pPr>
+        <w:ind w:firstLineChars="177" w:firstLine="425"/>
+        <w:rPr>
+          <w:rFonts w:hint="eastAsia"/>
+        </w:rPr>
+      </w:pPr>
+      <w:r>
+        <w:rPr>
+          <w:rFonts w:hint="eastAsia"/>
+        </w:rPr>
+        <w:t>服务器需要完成以下工作：邮件的抓取及存储，附件的抓取及存储，用户登录验证，</w:t>
+      </w:r>
+      <w:r>
+        <w:rPr>
+          <w:rFonts w:hint="eastAsia"/>
+        </w:rPr>
+        <w:t>Notes</w:t>
+      </w:r>
+      <w:r>
+        <w:rPr>
+          <w:rFonts w:hint="eastAsia"/>
+        </w:rPr>
+        <w:t>的同步与更新等。其中用户验证是比较难的一部分，现有的基于</w:t>
+      </w:r>
+      <w:r>
+        <w:rPr>
+          <w:rFonts w:hint="eastAsia"/>
+        </w:rPr>
+        <w:t>cookie</w:t>
+      </w:r>
+      <w:r>
+        <w:rPr>
+          <w:rFonts w:hint="eastAsia"/>
+        </w:rPr>
+        <w:t>的登录机制仅适用于浏览器，而</w:t>
+      </w:r>
+      <w:proofErr w:type="spellStart"/>
+      <w:r>
+        <w:rPr>
+          <w:rFonts w:hint="eastAsia"/>
+        </w:rPr>
+        <w:t>OAuth</w:t>
+      </w:r>
+      <w:proofErr w:type="spellEnd"/>
+      <w:r>
+        <w:rPr>
+          <w:rFonts w:hint="eastAsia"/>
+        </w:rPr>
+        <w:t>对于这个小系统又太复杂。为了简化操作，基于</w:t>
+      </w:r>
+      <w:proofErr w:type="spellStart"/>
+      <w:r>
+        <w:rPr>
+          <w:rFonts w:hint="eastAsia"/>
+        </w:rPr>
+        <w:t>OAuth</w:t>
+      </w:r>
+      <w:proofErr w:type="spellEnd"/>
+      <w:r>
+        <w:rPr>
+          <w:rFonts w:hint="eastAsia"/>
+        </w:rPr>
+        <w:t>的原理及</w:t>
+      </w:r>
+      <w:proofErr w:type="spellStart"/>
+      <w:r>
+        <w:rPr>
+          <w:rFonts w:hint="eastAsia"/>
+        </w:rPr>
+        <w:t>RESTFul</w:t>
+      </w:r>
+      <w:proofErr w:type="spellEnd"/>
+      <w:r>
+        <w:rPr>
+          <w:rFonts w:hint="eastAsia"/>
+        </w:rPr>
+        <w:t>的思想，要设计自己的一套验证机制。</w:t>
+      </w:r>
+    </w:p>
+    <w:p>
+      <w:pPr>
+        <w:pStyle w:val="mine2"/>
+        <w:rPr>
+          <w:rFonts w:hint="eastAsia"/>
+        </w:rPr>
+      </w:pPr>
+      <w:bookmarkStart w:id="124" w:name="_Toc322564125"/>
+      <w:r>
+        <w:rPr>
+          <w:rFonts w:hint="eastAsia"/>
+        </w:rPr>
+        <w:t>与</w:t>
+      </w:r>
+      <w:r>
+        <w:rPr>
+          <w:rFonts w:hint="eastAsia"/>
+        </w:rPr>
+        <w:t>服务器对接</w:t>
+      </w:r>
+      <w:bookmarkEnd w:id="124"/>
+    </w:p>
+    <w:p>
+      <w:pPr>
+        <w:ind w:firstLineChars="141" w:firstLine="338"/>
+        <w:rPr>
+          <w:rFonts w:hint="eastAsia"/>
+        </w:rPr>
+      </w:pPr>
+      <w:r>
+        <w:rPr>
+          <w:rFonts w:hint="eastAsia"/>
+        </w:rPr>
+        <w:t>最终版的客户端应用需要用户在启动时登录服务器，然后同步</w:t>
+      </w:r>
+      <w:r>
+        <w:rPr>
+          <w:rFonts w:hint="eastAsia"/>
+        </w:rPr>
+        <w:t>Notes</w:t>
+      </w:r>
+      <w:r>
+        <w:rPr>
+          <w:rFonts w:hint="eastAsia"/>
+        </w:rPr>
+        <w:t>及邮件列表，所以这里包含登录验证、数据获取等过程需要与服务器交互。</w:t>
+      </w:r>
+      <w:r>
+        <w:rPr>
+          <w:rFonts w:hint="eastAsia"/>
+        </w:rPr>
+        <w:t>主要会用到</w:t>
+      </w:r>
+      <w:r>
+        <w:rPr>
+          <w:rFonts w:hint="eastAsia"/>
+        </w:rPr>
+        <w:t>Objective-C</w:t>
+      </w:r>
+      <w:r>
+        <w:rPr>
+          <w:rFonts w:hint="eastAsia"/>
+        </w:rPr>
+        <w:t>的一个开源库</w:t>
+      </w:r>
+      <w:proofErr w:type="spellStart"/>
+      <w:r>
+        <w:rPr>
+          <w:rFonts w:hint="eastAsia"/>
+        </w:rPr>
+        <w:t>ASIHTTPRequest</w:t>
+      </w:r>
+      <w:proofErr w:type="spellEnd"/>
+      <w:r>
+        <w:rPr>
+          <w:rFonts w:hint="eastAsia"/>
+        </w:rPr>
+        <w:t>以发起</w:t>
+      </w:r>
+      <w:r>
+        <w:rPr>
+          <w:rFonts w:hint="eastAsia"/>
+        </w:rPr>
+        <w:t>HTTP</w:t>
+      </w:r>
+      <w:r>
+        <w:rPr>
+          <w:rFonts w:hint="eastAsia"/>
+        </w:rPr>
+        <w:t>请求</w:t>
+      </w:r>
+      <w:r>
+        <w:rPr>
+          <w:rFonts w:hint="eastAsia"/>
+        </w:rPr>
+        <w:t>及其它一些诸如</w:t>
+      </w:r>
+      <w:r>
+        <w:rPr>
+          <w:rFonts w:hint="eastAsia"/>
+        </w:rPr>
+        <w:t>JSON</w:t>
+      </w:r>
+      <w:r>
+        <w:rPr>
+          <w:rFonts w:hint="eastAsia"/>
+        </w:rPr>
+        <w:t>解析的类库</w:t>
+      </w:r>
+      <w:r>
+        <w:rPr>
+          <w:rFonts w:hint="eastAsia"/>
+        </w:rPr>
+        <w:t>来解析服务器返回的数据。</w:t>
+      </w:r>
+    </w:p>
+    <w:p>
+      <w:pPr>
+        <w:pStyle w:val="mine1"/>
+        <w:rPr>
+          <w:rFonts w:hint="eastAsia"/>
+        </w:rPr>
+      </w:pPr>
+      <w:bookmarkStart w:id="125" w:name="_Toc322564126"/>
+      <w:r>
+        <w:rPr>
+          <w:rFonts w:hint="eastAsia"/>
+        </w:rPr>
+        <w:t>项目进度</w:t>
+      </w:r>
+      <w:bookmarkEnd w:id="125"/>
+    </w:p>
+    <w:p>
+      <w:pPr>
+        <w:ind w:firstLineChars="177" w:firstLine="425"/>
+        <w:rPr>
+          <w:rFonts w:hint="eastAsia"/>
+        </w:rPr>
+      </w:pPr>
+      <w:r>
+        <w:rPr>
+          <w:rFonts w:hint="eastAsia"/>
+        </w:rPr>
+        <w:t>项目前期由于功能上的需求没有完全确定下来，同时应用界面也没有定稿，整体进度较为缓慢，导致现在时间上有点赶。为了尽快发布出一个可用版本，美国客户提议先发布一个无服务端支持的</w:t>
+      </w:r>
+      <w:r>
+        <w:t>Consumer</w:t>
+      </w:r>
+      <w:r>
+        <w:rPr>
+          <w:rFonts w:hint="eastAsia"/>
+        </w:rPr>
+        <w:t>版，它唯一用到网络的地方就是登录并操作云存储服务</w:t>
+      </w:r>
+      <w:r>
+        <w:rPr>
+          <w:rFonts w:hint="eastAsia"/>
+        </w:rPr>
+        <w:t>。然后再在此基础上完成</w:t>
+      </w:r>
+      <w:r>
+        <w:t>Business</w:t>
+      </w:r>
+      <w:r>
+        <w:rPr>
+          <w:rFonts w:hint="eastAsia"/>
+        </w:rPr>
+        <w:t>版</w:t>
+      </w:r>
+      <w:r>
+        <w:rPr>
+          <w:rFonts w:hint="eastAsia"/>
+        </w:rPr>
+        <w:t>，</w:t>
+      </w:r>
+      <w:r>
+        <w:rPr>
+          <w:rFonts w:hint="eastAsia"/>
+        </w:rPr>
+        <w:t>拥有完整的功能。</w:t>
+      </w:r>
+    </w:p>
+    <w:p>
+      <w:pPr>
+        <w:ind w:firstLineChars="177" w:firstLine="425"/>
+        <w:rPr>
+          <w:rFonts w:hint="eastAsia"/>
+        </w:rPr>
+      </w:pPr>
+      <w:r>
+        <w:rPr>
+          <w:rFonts w:hint="eastAsia"/>
+        </w:rPr>
+        <w:t>目前，原型期早已过，项目较最初的</w:t>
+      </w:r>
+      <w:r>
+        <w:rPr>
+          <w:rFonts w:hint="eastAsia"/>
+        </w:rPr>
+        <w:t>html</w:t>
+      </w:r>
+      <w:r>
+        <w:rPr>
+          <w:rFonts w:hint="eastAsia"/>
+        </w:rPr>
+        <w:t>的原型有极大的改动，可以说是彻底的改动，当初写的原型都已经没用。云存储系统</w:t>
+      </w:r>
+      <w:proofErr w:type="spellStart"/>
+      <w:r>
+        <w:rPr>
+          <w:rFonts w:hint="eastAsia"/>
+        </w:rPr>
+        <w:t>GlusterFS</w:t>
+      </w:r>
+      <w:proofErr w:type="spellEnd"/>
+      <w:r>
+        <w:rPr>
+          <w:rFonts w:hint="eastAsia"/>
+        </w:rPr>
+        <w:t>测试完成，相当文档已经发布到公司的知识共享。</w:t>
+      </w:r>
+    </w:p>
+    <w:p>
+      <w:pPr>
+        <w:ind w:firstLineChars="177" w:firstLine="425"/>
+        <w:rPr>
+          <w:rFonts w:hint="eastAsia"/>
+        </w:rPr>
+      </w:pPr>
+      <w:r>
+        <w:rPr>
+          <w:rFonts w:hint="eastAsia"/>
+        </w:rPr>
+        <w:t>iPad</w:t>
+      </w:r>
+      <w:r>
+        <w:rPr>
+          <w:rFonts w:hint="eastAsia"/>
+        </w:rPr>
+        <w:t>客户端方面，现在</w:t>
+      </w:r>
+      <w:r>
+        <w:rPr>
+          <w:rFonts w:hint="eastAsia"/>
+        </w:rPr>
+        <w:t>Consumer</w:t>
+      </w:r>
+      <w:r>
+        <w:rPr>
+          <w:rFonts w:hint="eastAsia"/>
+        </w:rPr>
+        <w:t>版已经完成，剩下测试及改错工作还没做完，马上可以发布。</w:t>
+      </w:r>
+    </w:p>
+    <w:p>
+      <w:pPr>
+        <w:ind w:firstLineChars="177" w:firstLine="425"/>
+        <w:rPr>
+          <w:rFonts w:hint="eastAsia"/>
+        </w:rPr>
+      </w:pPr>
+      <w:r>
+        <w:rPr>
+          <w:rFonts w:hint="eastAsia"/>
+        </w:rPr>
+        <w:t>服务端接口设计基本完成，且邮件抓取及登录验证部分已经完成</w:t>
+      </w:r>
+      <w:r>
+        <w:rPr>
+          <w:rFonts w:hint="eastAsia"/>
+        </w:rPr>
+        <w:t>。</w:t>
+      </w:r>
+    </w:p>
+    <w:p>
+      <w:pPr>
+        <w:pStyle w:val="mine1"/>
+        <w:rPr>
+          <w:rFonts w:hint="eastAsia"/>
+        </w:rPr>
+      </w:pPr>
+      <w:bookmarkStart w:id="126" w:name="_Toc322564127"/>
+      <w:r>
+        <w:rPr>
+          <w:rFonts w:hint="eastAsia"/>
+        </w:rPr>
+        <w:t>项目预期</w:t>
+      </w:r>
+      <w:bookmarkEnd w:id="126"/>
+    </w:p>
+    <w:p>
+      <w:pPr>
+        <w:ind w:firstLineChars="177" w:firstLine="425"/>
+        <w:rPr>
+          <w:rFonts w:hint="eastAsia"/>
+        </w:rPr>
+      </w:pPr>
+      <w:r>
+        <w:rPr>
+          <w:rFonts w:hint="eastAsia"/>
+        </w:rPr>
+        <w:t>现在项目已经比原来预期的发布时间晚了一到两个星期，主要是由一些小功能上的改动及存在的程序错误引起。</w:t>
+      </w:r>
+    </w:p>
+    <w:p>
+      <w:pPr>
+        <w:pStyle w:val="mine2"/>
+        <w:rPr>
+          <w:rFonts w:hint="eastAsia"/>
+        </w:rPr>
+      </w:pPr>
+      <w:bookmarkStart w:id="127" w:name="_Toc322564128"/>
+      <w:r>
+        <w:rPr>
+          <w:rFonts w:hint="eastAsia"/>
+        </w:rPr>
+        <w:t>存在的问题</w:t>
+      </w:r>
+      <w:bookmarkEnd w:id="127"/>
+    </w:p>
+    <w:p>
+      <w:pPr>
+        <w:ind w:firstLineChars="177" w:firstLine="425"/>
+        <w:rPr>
+          <w:rFonts w:hint="eastAsia"/>
+        </w:rPr>
+      </w:pPr>
+      <w:r>
+        <w:rPr>
+          <w:rFonts w:hint="eastAsia"/>
+        </w:rPr>
+        <w:t>经过一周</w:t>
+      </w:r>
+      <w:r>
+        <w:rPr>
+          <w:rFonts w:hint="eastAsia"/>
+        </w:rPr>
+        <w:t>左右</w:t>
+      </w:r>
+      <w:r>
+        <w:rPr>
+          <w:rFonts w:hint="eastAsia"/>
+        </w:rPr>
+        <w:t>的调试、修正，大部分测试时发现的问题已经解决，包括内存错误、</w:t>
+      </w:r>
+      <w:r>
+        <w:rPr>
+          <w:rFonts w:hint="eastAsia"/>
+        </w:rPr>
+        <w:lastRenderedPageBreak/>
+        <w:t>多线程错误等等。现存的一个大问题是，应用无法打开某些</w:t>
+      </w:r>
+      <w:r>
+        <w:rPr>
+          <w:rFonts w:hint="eastAsia"/>
+        </w:rPr>
+        <w:t>MS Office</w:t>
+      </w:r>
+      <w:r>
+        <w:rPr>
+          <w:rFonts w:hint="eastAsia"/>
+        </w:rPr>
+        <w:t>文件以查看，一旦打开程序可能崩溃</w:t>
+      </w:r>
+      <w:r>
+        <w:rPr>
+          <w:rFonts w:hint="eastAsia"/>
+        </w:rPr>
+        <w:t>，这个问题之所以还没能解决，是因为它是由</w:t>
+      </w:r>
+      <w:proofErr w:type="spellStart"/>
+      <w:r>
+        <w:rPr>
+          <w:rFonts w:hint="eastAsia"/>
+        </w:rPr>
+        <w:t>iOS</w:t>
+      </w:r>
+      <w:proofErr w:type="spellEnd"/>
+      <w:r>
+        <w:rPr>
+          <w:rFonts w:hint="eastAsia"/>
+        </w:rPr>
+        <w:t>自带的一个用于查看文档的控件引起，崩溃时是在一个内部子线程中，无法跟踪调试，且报错信息少</w:t>
+      </w:r>
+      <w:r>
+        <w:rPr>
+          <w:rFonts w:hint="eastAsia"/>
+        </w:rPr>
+        <w:t>。</w:t>
+      </w:r>
+      <w:r>
+        <w:rPr>
+          <w:rFonts w:hint="eastAsia"/>
+        </w:rPr>
+        <w:t>用户使用时应用会突然崩溃会给用户造成极不好的用户体验，此问题急需修复。</w:t>
+      </w:r>
+      <w:r>
+        <w:rPr>
+          <w:rFonts w:hint="eastAsia"/>
+        </w:rPr>
+        <w:t>乐观估计，一个星期内，</w:t>
+      </w:r>
+      <w:r>
+        <w:rPr>
+          <w:rFonts w:hint="eastAsia"/>
+        </w:rPr>
+        <w:t>Consu</w:t>
+      </w:r>
+      <w:r>
+        <w:rPr>
+          <w:rFonts w:hint="eastAsia"/>
+        </w:rPr>
+        <w:t>mer</w:t>
+      </w:r>
+      <w:r>
+        <w:rPr>
+          <w:rFonts w:hint="eastAsia"/>
+        </w:rPr>
+        <w:t>版可以发布。</w:t>
+      </w:r>
+    </w:p>
+    <w:p>
+      <w:pPr>
+        <w:pStyle w:val="mine2"/>
+        <w:rPr>
+          <w:rFonts w:hint="eastAsia"/>
+        </w:rPr>
+      </w:pPr>
+      <w:bookmarkStart w:id="128" w:name="_Toc322564129"/>
+      <w:r>
+        <w:rPr>
+          <w:rFonts w:hint="eastAsia"/>
+        </w:rPr>
+        <w:t>下阶段工作</w:t>
+      </w:r>
+      <w:bookmarkEnd w:id="128"/>
+    </w:p>
+    <w:p>
+      <w:pPr>
+        <w:ind w:firstLineChars="177" w:firstLine="425"/>
+        <w:rPr>
+          <w:rFonts w:hint="eastAsia"/>
+        </w:rPr>
+      </w:pPr>
+      <w:r>
+        <w:rPr>
+          <w:rFonts w:hint="eastAsia"/>
+        </w:rPr>
+        <w:t>在修复好已经发现的问题后，下阶段需要进行服务器对接的相关代码的设计与实现，测试服务端程序的正确性及性能，并最终发布</w:t>
+      </w:r>
+      <w:r>
+        <w:rPr>
+          <w:rFonts w:hint="eastAsia"/>
+        </w:rPr>
+        <w:t>Business</w:t>
+      </w:r>
+      <w:r>
+        <w:rPr>
+          <w:rFonts w:hint="eastAsia"/>
+        </w:rPr>
+        <w:t>版。</w:t>
+      </w:r>
+    </w:p>
+    <w:p>
+      <w:pPr>
+        <w:pStyle w:val="mine1"/>
+        <w:rPr>
+          <w:rFonts w:hint="eastAsia"/>
+        </w:rPr>
+      </w:pPr>
+      <w:bookmarkStart w:id="129" w:name="_Toc322564130"/>
+      <w:r>
+        <w:rPr>
+          <w:rFonts w:hint="eastAsia"/>
+        </w:rPr>
+        <w:t>项目收获</w:t>
+      </w:r>
+      <w:bookmarkEnd w:id="129"/>
+    </w:p>
+    <w:p>
+      <w:pPr>
+        <w:ind w:firstLineChars="177" w:firstLine="425"/>
+        <w:rPr>
+          <w:rFonts w:hint="eastAsia"/>
+        </w:rPr>
+      </w:pPr>
+      <w:r>
+        <w:rPr>
+          <w:rFonts w:hint="eastAsia"/>
+        </w:rPr>
+        <w:t>在整个项目进行过程中，本人很好地回顾了以前学过的一些知识</w:t>
+      </w:r>
+      <w:r>
+        <w:rPr>
+          <w:rFonts w:hint="eastAsia"/>
+        </w:rPr>
+        <w:t>，从实践者的角度认识了软件开发的全部过程，同时也学到了不少课堂上不会教的东西。</w:t>
+      </w:r>
+    </w:p>
+    <w:p>
+      <w:pPr>
+        <w:ind w:firstLineChars="177" w:firstLine="425"/>
+        <w:rPr>
+          <w:rFonts w:hint="eastAsia"/>
+        </w:rPr>
+      </w:pPr>
+      <w:r>
+        <w:rPr>
+          <w:rFonts w:hint="eastAsia"/>
+        </w:rPr>
+        <w:t>全程参与一次完整的设计开发过程远比看完</w:t>
+      </w:r>
+      <w:r>
+        <w:rPr>
+          <w:rFonts w:hint="eastAsia"/>
+        </w:rPr>
+        <w:t>10</w:t>
+      </w:r>
+      <w:r>
+        <w:rPr>
+          <w:rFonts w:hint="eastAsia"/>
+        </w:rPr>
+        <w:t>本教科书强。在项目中，我不仅学会了一门新的语言，同时学会了许多代码设计模式与设计思想，“磨刀不误砍柴功”，一个良好的设计对于一个软件来说就像是有了灵魂，有了强有力的基础支持。因为即使需求有改动，在良好的设计下，只要修改很少量的代码就能</w:t>
+      </w:r>
+      <w:r>
+        <w:rPr>
+          <w:rFonts w:hint="eastAsia"/>
+        </w:rPr>
+        <w:t>适应</w:t>
+      </w:r>
+      <w:r>
+        <w:rPr>
+          <w:rFonts w:hint="eastAsia"/>
+        </w:rPr>
+        <w:t>新的需求</w:t>
+      </w:r>
+      <w:r>
+        <w:rPr>
+          <w:rFonts w:hint="eastAsia"/>
+        </w:rPr>
+        <w:t>。语言只是一种工具，而设计是思想，语言在不同平台下可以变，但思想可以不变，运用得好，受益一生。</w:t>
+      </w:r>
+    </w:p>
+    <w:p>
+      <w:pPr>
+        <w:ind w:firstLineChars="177" w:firstLine="425"/>
+        <w:rPr>
+          <w:rFonts w:hint="eastAsia"/>
+        </w:rPr>
+      </w:pPr>
+      <w:r>
+        <w:rPr>
+          <w:rFonts w:hint="eastAsia"/>
+        </w:rPr>
+        <w:t>另外，变化很大的一点是，本人开始关注并参与到一些开源社区，如</w:t>
+      </w:r>
+      <w:proofErr w:type="spellStart"/>
+      <w:r>
+        <w:rPr>
+          <w:rFonts w:hint="eastAsia"/>
+        </w:rPr>
+        <w:t>github</w:t>
+      </w:r>
+      <w:proofErr w:type="spellEnd"/>
+      <w:r>
+        <w:rPr>
+          <w:rFonts w:hint="eastAsia"/>
+        </w:rPr>
+        <w:t>、</w:t>
+      </w:r>
+      <w:proofErr w:type="spellStart"/>
+      <w:r>
+        <w:rPr>
+          <w:rFonts w:hint="eastAsia"/>
+        </w:rPr>
+        <w:t>google</w:t>
+      </w:r>
+      <w:proofErr w:type="spellEnd"/>
+      <w:r>
+        <w:rPr>
+          <w:rFonts w:hint="eastAsia"/>
+        </w:rPr>
+        <w:t xml:space="preserve"> code</w:t>
+      </w:r>
+      <w:r>
+        <w:rPr>
+          <w:rFonts w:hint="eastAsia"/>
+        </w:rPr>
+        <w:t>等。因为开源的产品的确在项目开发过程中给了我极大的支持，大大减少</w:t>
+      </w:r>
+      <w:r>
+        <w:rPr>
+          <w:rFonts w:hint="eastAsia"/>
+        </w:rPr>
+        <w:t>了</w:t>
+      </w:r>
+      <w:r>
+        <w:rPr>
+          <w:rFonts w:hint="eastAsia"/>
+        </w:rPr>
+        <w:t>工作量</w:t>
+      </w:r>
+      <w:r>
+        <w:rPr>
+          <w:rFonts w:hint="eastAsia"/>
+        </w:rPr>
+        <w:t>。同时我的资源搜索能力也有提高，我需要查找阅读大量的资料及文献来实现一些特定的功能及纠错。</w:t>
+      </w:r>
+    </w:p>
+    <w:p>
+      <w:pPr>
+        <w:ind w:firstLineChars="177" w:firstLine="425"/>
+        <w:rPr>
+          <w:rFonts w:hint="eastAsia"/>
+        </w:rPr>
+      </w:pPr>
+      <w:r>
+        <w:rPr>
+          <w:rFonts w:hint="eastAsia"/>
+        </w:rPr>
+        <w:t>与人的合作交流也是一种艺术，我之前做的</w:t>
+      </w:r>
+      <w:r>
+        <w:rPr>
+          <w:rFonts w:hint="eastAsia"/>
+        </w:rPr>
+        <w:t>还不</w:t>
+      </w:r>
+      <w:r>
+        <w:rPr>
+          <w:rFonts w:hint="eastAsia"/>
+        </w:rPr>
+        <w:t>够好。几乎每天都有大量邮件需要处理、回复，用词、回复方式等都是对我的考验，我也慢慢学会习惯这样一种游戏规则。</w:t>
+      </w:r>
+    </w:p>
+    <w:p>
+      <w:pPr>
+        <w:pStyle w:val="mine1"/>
+        <w:rPr>
+          <w:rFonts w:hint="eastAsia"/>
+        </w:rPr>
+      </w:pPr>
+      <w:bookmarkStart w:id="130" w:name="_Toc322564131"/>
+      <w:r>
+        <w:rPr>
+          <w:rFonts w:hint="eastAsia"/>
+        </w:rPr>
+        <w:t>项目小结</w:t>
+      </w:r>
+      <w:bookmarkEnd w:id="130"/>
+    </w:p>
+    <w:p>
+      <w:pPr>
+        <w:ind w:firstLineChars="177" w:firstLine="425"/>
+      </w:pPr>
+      <w:r>
+        <w:rPr>
+          <w:rFonts w:hint="eastAsia"/>
+        </w:rPr>
+        <w:t>首先感谢恒天软件有限公司为我提供良好的实习环境及各种软硬件的支持，让我有发挥自己才能的空间</w:t>
+      </w:r>
+      <w:r>
+        <w:rPr>
+          <w:rFonts w:hint="eastAsia"/>
+        </w:rPr>
+        <w:t>，感谢所有帮助过我、为我答疑解惑的同事们，有你们的帮助才有现在的项目成果。第一次在一家正规公司做出一款产品真的很兴奋</w:t>
+      </w:r>
+      <w:r>
+        <w:rPr>
+          <w:rFonts w:hint="eastAsia"/>
+        </w:rPr>
+        <w:t>，兴奋之情不亚于第一次考了满分。但兴奋之余，我觉得公司对这个项目重视不太够。当然可能是对我的信任，但是将这么一个还算大的项目、上面还算重视的项目中期几乎交给我一个人来完成是不太妥的，因为作为一个实习生，我可能对项目的重要性把握不是很准，又由于缺乏经验，对项目整体难度及时间控制把握不准。其实，很多次我自己也会担心，我在毕业前能不能将它做完？至少必需的重要功能做完？</w:t>
+      </w:r>
+      <w:r>
+        <w:rPr>
+          <w:rFonts w:hint="eastAsia"/>
+        </w:rPr>
+        <w:t>现在看来</w:t>
+      </w:r>
+      <w:r>
+        <w:rPr>
+          <w:rFonts w:hint="eastAsia"/>
+        </w:rPr>
+        <w:t>虽然</w:t>
+      </w:r>
+      <w:r>
+        <w:rPr>
+          <w:rFonts w:hint="eastAsia"/>
+        </w:rPr>
+        <w:t>项目时间上有所延缓，但总体是在向前，并且有信心很好地完成。</w:t>
+      </w:r>
     </w:p>
     <w:sectPr>
       <w:endnotePr>
         <w:numFmt w:val="decimal"/>
       </w:endnotePr>
-      <w:type w:val="continuous"/>
+      <w:type w:val="oddPage"/>
       <w:pgSz w:w="11906" w:h="16838" w:code="9"/>
       <w:pgMar w:top="1440" w:right="1230" w:bottom="936" w:left="1230" w:header="851" w:footer="992" w:gutter="567"/>
       <w:pgNumType w:start="1"/>
@@ -21746,7 +24586,7 @@
             <w:noProof/>
             <w:lang w:val="zh-CN"/>
           </w:rPr>
-          <w:t>2</w:t>
+          <w:t>4</w:t>
         </w:r>
         <w:r>
           <w:rPr>
@@ -21947,7 +24787,7 @@
             <w:noProof/>
             <w:lang w:val="zh-CN"/>
           </w:rPr>
-          <w:t>1</w:t>
+          <w:t>3</w:t>
         </w:r>
         <w:r>
           <w:rPr>
@@ -22084,7 +24924,7 @@
   <w:abstractNum w:abstractNumId="1">
     <w:nsid w:val="22333E49"/>
     <w:multiLevelType w:val="multilevel"/>
-    <w:tmpl w:val="BD6EDD9A"/>
+    <w:tmpl w:val="5D563B58"/>
     <w:lvl w:ilvl="0">
       <w:start w:val="1"/>
       <w:numFmt w:val="decimal"/>
@@ -22859,6 +25699,119 @@
     </w:lvl>
   </w:abstractNum>
   <w:abstractNum w:abstractNumId="8">
+    <w:nsid w:val="4F605972"/>
+    <w:multiLevelType w:val="hybridMultilevel"/>
+    <w:tmpl w:val="5DA4B940"/>
+    <w:lvl w:ilvl="0" w:tplc="04090001">
+      <w:start w:val="1"/>
+      <w:numFmt w:val="bullet"/>
+      <w:lvlText w:val=""/>
+      <w:lvlJc w:val="left"/>
+      <w:pPr>
+        <w:ind w:left="845" w:hanging="420"/>
+      </w:pPr>
+      <w:rPr>
+        <w:rFonts w:ascii="Wingdings" w:hAnsi="Wingdings" w:hint="default"/>
+      </w:rPr>
+    </w:lvl>
+    <w:lvl w:ilvl="1" w:tplc="04090003" w:tentative="1">
+      <w:start w:val="1"/>
+      <w:numFmt w:val="bullet"/>
+      <w:lvlText w:val=""/>
+      <w:lvlJc w:val="left"/>
+      <w:pPr>
+        <w:ind w:left="1265" w:hanging="420"/>
+      </w:pPr>
+      <w:rPr>
+        <w:rFonts w:ascii="Wingdings" w:hAnsi="Wingdings" w:hint="default"/>
+      </w:rPr>
+    </w:lvl>
+    <w:lvl w:ilvl="2" w:tplc="04090005" w:tentative="1">
+      <w:start w:val="1"/>
+      <w:numFmt w:val="bullet"/>
+      <w:lvlText w:val=""/>
+      <w:lvlJc w:val="left"/>
+      <w:pPr>
+        <w:ind w:left="1685" w:hanging="420"/>
+      </w:pPr>
+      <w:rPr>
+        <w:rFonts w:ascii="Wingdings" w:hAnsi="Wingdings" w:hint="default"/>
+      </w:rPr>
+    </w:lvl>
+    <w:lvl w:ilvl="3" w:tplc="04090001" w:tentative="1">
+      <w:start w:val="1"/>
+      <w:numFmt w:val="bullet"/>
+      <w:lvlText w:val=""/>
+      <w:lvlJc w:val="left"/>
+      <w:pPr>
+        <w:ind w:left="2105" w:hanging="420"/>
+      </w:pPr>
+      <w:rPr>
+        <w:rFonts w:ascii="Wingdings" w:hAnsi="Wingdings" w:hint="default"/>
+      </w:rPr>
+    </w:lvl>
+    <w:lvl w:ilvl="4" w:tplc="04090003" w:tentative="1">
+      <w:start w:val="1"/>
+      <w:numFmt w:val="bullet"/>
+      <w:lvlText w:val=""/>
+      <w:lvlJc w:val="left"/>
+      <w:pPr>
+        <w:ind w:left="2525" w:hanging="420"/>
+      </w:pPr>
+      <w:rPr>
+        <w:rFonts w:ascii="Wingdings" w:hAnsi="Wingdings" w:hint="default"/>
+      </w:rPr>
+    </w:lvl>
+    <w:lvl w:ilvl="5" w:tplc="04090005" w:tentative="1">
+      <w:start w:val="1"/>
+      <w:numFmt w:val="bullet"/>
+      <w:lvlText w:val=""/>
+      <w:lvlJc w:val="left"/>
+      <w:pPr>
+        <w:ind w:left="2945" w:hanging="420"/>
+      </w:pPr>
+      <w:rPr>
+        <w:rFonts w:ascii="Wingdings" w:hAnsi="Wingdings" w:hint="default"/>
+      </w:rPr>
+    </w:lvl>
+    <w:lvl w:ilvl="6" w:tplc="04090001" w:tentative="1">
+      <w:start w:val="1"/>
+      <w:numFmt w:val="bullet"/>
+      <w:lvlText w:val=""/>
+      <w:lvlJc w:val="left"/>
+      <w:pPr>
+        <w:ind w:left="3365" w:hanging="420"/>
+      </w:pPr>
+      <w:rPr>
+        <w:rFonts w:ascii="Wingdings" w:hAnsi="Wingdings" w:hint="default"/>
+      </w:rPr>
+    </w:lvl>
+    <w:lvl w:ilvl="7" w:tplc="04090003" w:tentative="1">
+      <w:start w:val="1"/>
+      <w:numFmt w:val="bullet"/>
+      <w:lvlText w:val=""/>
+      <w:lvlJc w:val="left"/>
+      <w:pPr>
+        <w:ind w:left="3785" w:hanging="420"/>
+      </w:pPr>
+      <w:rPr>
+        <w:rFonts w:ascii="Wingdings" w:hAnsi="Wingdings" w:hint="default"/>
+      </w:rPr>
+    </w:lvl>
+    <w:lvl w:ilvl="8" w:tplc="04090005" w:tentative="1">
+      <w:start w:val="1"/>
+      <w:numFmt w:val="bullet"/>
+      <w:lvlText w:val=""/>
+      <w:lvlJc w:val="left"/>
+      <w:pPr>
+        <w:ind w:left="4205" w:hanging="420"/>
+      </w:pPr>
+      <w:rPr>
+        <w:rFonts w:ascii="Wingdings" w:hAnsi="Wingdings" w:hint="default"/>
+      </w:rPr>
+    </w:lvl>
+  </w:abstractNum>
+  <w:abstractNum w:abstractNumId="9">
     <w:nsid w:val="4F85659B"/>
     <w:multiLevelType w:val="multilevel"/>
     <w:tmpl w:val="DCE85BE8"/>
@@ -22954,7 +25907,7 @@
       </w:pPr>
     </w:lvl>
   </w:abstractNum>
-  <w:abstractNum w:abstractNumId="9">
+  <w:abstractNum w:abstractNumId="10">
     <w:nsid w:val="51660D2A"/>
     <w:multiLevelType w:val="hybridMultilevel"/>
     <w:tmpl w:val="727ECFF4"/>
@@ -23067,7 +26020,7 @@
       </w:rPr>
     </w:lvl>
   </w:abstractNum>
-  <w:abstractNum w:abstractNumId="10">
+  <w:abstractNum w:abstractNumId="11">
     <w:nsid w:val="69E70E22"/>
     <w:multiLevelType w:val="hybridMultilevel"/>
     <w:tmpl w:val="ED6C0926"/>
@@ -23159,7 +26112,7 @@
       </w:pPr>
     </w:lvl>
   </w:abstractNum>
-  <w:abstractNum w:abstractNumId="11">
+  <w:abstractNum w:abstractNumId="12">
     <w:nsid w:val="6CD62E68"/>
     <w:multiLevelType w:val="hybridMultilevel"/>
     <w:tmpl w:val="FB6E72F0"/>
@@ -23277,7 +26230,7 @@
     </w:lvl>
   </w:abstractNum>
   <w:num w:numId="1">
-    <w:abstractNumId w:val="11"/>
+    <w:abstractNumId w:val="12"/>
   </w:num>
   <w:num w:numId="2">
     <w:abstractNumId w:val="3"/>
@@ -23292,16 +26245,16 @@
     <w:abstractNumId w:val="5"/>
   </w:num>
   <w:num w:numId="6">
-    <w:abstractNumId w:val="8"/>
+    <w:abstractNumId w:val="9"/>
   </w:num>
   <w:num w:numId="7">
     <w:abstractNumId w:val="7"/>
   </w:num>
   <w:num w:numId="8">
-    <w:abstractNumId w:val="9"/>
+    <w:abstractNumId w:val="10"/>
   </w:num>
   <w:num w:numId="9">
-    <w:abstractNumId w:val="10"/>
+    <w:abstractNumId w:val="11"/>
   </w:num>
   <w:num w:numId="10">
     <w:abstractNumId w:val="6"/>
@@ -23311,6 +26264,39 @@
   </w:num>
   <w:num w:numId="12">
     <w:abstractNumId w:val="0"/>
+  </w:num>
+  <w:num w:numId="13">
+    <w:abstractNumId w:val="1"/>
+    <w:lvlOverride w:ilvl="0">
+      <w:startOverride w:val="1"/>
+    </w:lvlOverride>
+    <w:lvlOverride w:ilvl="1">
+      <w:startOverride w:val="1"/>
+    </w:lvlOverride>
+    <w:lvlOverride w:ilvl="2">
+      <w:startOverride w:val="1"/>
+    </w:lvlOverride>
+    <w:lvlOverride w:ilvl="3">
+      <w:startOverride w:val="1"/>
+    </w:lvlOverride>
+    <w:lvlOverride w:ilvl="4">
+      <w:startOverride w:val="1"/>
+    </w:lvlOverride>
+    <w:lvlOverride w:ilvl="5">
+      <w:startOverride w:val="1"/>
+    </w:lvlOverride>
+    <w:lvlOverride w:ilvl="6">
+      <w:startOverride w:val="1"/>
+    </w:lvlOverride>
+    <w:lvlOverride w:ilvl="7">
+      <w:startOverride w:val="1"/>
+    </w:lvlOverride>
+    <w:lvlOverride w:ilvl="8">
+      <w:startOverride w:val="1"/>
+    </w:lvlOverride>
+  </w:num>
+  <w:num w:numId="14">
+    <w:abstractNumId w:val="8"/>
   </w:num>
   <w:numIdMacAtCleanup w:val="4"/>
 </w:numbering>
@@ -24119,7 +27105,7 @@
     <w:basedOn w:val="10"/>
     <w:autoRedefine/>
     <w:qFormat/>
-    <w:rsid w:val="00103DEC"/>
+    <w:rsid w:val="00CA5316"/>
     <w:pPr>
       <w:numPr>
         <w:numId w:val="3"/>
@@ -24128,7 +27114,7 @@
       <w:jc w:val="left"/>
     </w:pPr>
     <w:rPr>
-      <w:rFonts w:ascii="Arial" w:eastAsia="黑体" w:hAnsi="Arial"/>
+      <w:rFonts w:eastAsia="黑体"/>
       <w:sz w:val="32"/>
     </w:rPr>
   </w:style>
@@ -24137,7 +27123,7 @@
     <w:basedOn w:val="2"/>
     <w:autoRedefine/>
     <w:qFormat/>
-    <w:rsid w:val="003A37E7"/>
+    <w:rsid w:val="00CA5316"/>
     <w:pPr>
       <w:keepNext w:val="0"/>
       <w:numPr>
@@ -24149,7 +27135,7 @@
       <w:jc w:val="left"/>
     </w:pPr>
     <w:rPr>
-      <w:rFonts w:eastAsiaTheme="majorEastAsia"/>
+      <w:rFonts w:ascii="Times New Roman" w:eastAsiaTheme="majorEastAsia" w:hAnsi="Times New Roman"/>
       <w:sz w:val="30"/>
     </w:rPr>
   </w:style>
@@ -24190,7 +27176,7 @@
     <w:basedOn w:val="4"/>
     <w:autoRedefine/>
     <w:qFormat/>
-    <w:rsid w:val="00E93705"/>
+    <w:rsid w:val="00CA5316"/>
     <w:pPr>
       <w:numPr>
         <w:ilvl w:val="3"/>
@@ -24200,7 +27186,7 @@
       <w:jc w:val="left"/>
     </w:pPr>
     <w:rPr>
-      <w:rFonts w:eastAsiaTheme="majorEastAsia"/>
+      <w:rFonts w:ascii="Times New Roman" w:eastAsiaTheme="majorEastAsia" w:hAnsi="Times New Roman"/>
       <w:b w:val="0"/>
       <w:bCs w:val="0"/>
       <w:sz w:val="28"/>
@@ -25290,7 +28276,7 @@
     <w:basedOn w:val="10"/>
     <w:autoRedefine/>
     <w:qFormat/>
-    <w:rsid w:val="00103DEC"/>
+    <w:rsid w:val="00CA5316"/>
     <w:pPr>
       <w:numPr>
         <w:numId w:val="3"/>
@@ -25299,7 +28285,7 @@
       <w:jc w:val="left"/>
     </w:pPr>
     <w:rPr>
-      <w:rFonts w:ascii="Arial" w:eastAsia="黑体" w:hAnsi="Arial"/>
+      <w:rFonts w:eastAsia="黑体"/>
       <w:sz w:val="32"/>
     </w:rPr>
   </w:style>
@@ -25308,7 +28294,7 @@
     <w:basedOn w:val="2"/>
     <w:autoRedefine/>
     <w:qFormat/>
-    <w:rsid w:val="003A37E7"/>
+    <w:rsid w:val="00CA5316"/>
     <w:pPr>
       <w:keepNext w:val="0"/>
       <w:numPr>
@@ -25320,7 +28306,7 @@
       <w:jc w:val="left"/>
     </w:pPr>
     <w:rPr>
-      <w:rFonts w:eastAsiaTheme="majorEastAsia"/>
+      <w:rFonts w:ascii="Times New Roman" w:eastAsiaTheme="majorEastAsia" w:hAnsi="Times New Roman"/>
       <w:sz w:val="30"/>
     </w:rPr>
   </w:style>
@@ -25361,7 +28347,7 @@
     <w:basedOn w:val="4"/>
     <w:autoRedefine/>
     <w:qFormat/>
-    <w:rsid w:val="00E93705"/>
+    <w:rsid w:val="00CA5316"/>
     <w:pPr>
       <w:numPr>
         <w:ilvl w:val="3"/>
@@ -25371,7 +28357,7 @@
       <w:jc w:val="left"/>
     </w:pPr>
     <w:rPr>
-      <w:rFonts w:eastAsiaTheme="majorEastAsia"/>
+      <w:rFonts w:ascii="Times New Roman" w:eastAsiaTheme="majorEastAsia" w:hAnsi="Times New Roman"/>
       <w:b w:val="0"/>
       <w:bCs w:val="0"/>
       <w:sz w:val="28"/>
@@ -25969,7 +28955,7 @@
 </file>
 
 <file path=customXml/itemProps1.xml><?xml version="1.0" encoding="utf-8"?>
-<ds:datastoreItem xmlns:ds="http://schemas.openxmlformats.org/officeDocument/2006/customXml" ds:itemID="{3ED92BB7-F09A-47B4-B325-360BBB3DA29F}">
+<ds:datastoreItem xmlns:ds="http://schemas.openxmlformats.org/officeDocument/2006/customXml" ds:itemID="{539B97D8-3E13-4DC5-8345-0E27D5D366C8}">
   <ds:schemaRefs>
     <ds:schemaRef ds:uri="http://schemas.openxmlformats.org/officeDocument/2006/bibliography"/>
   </ds:schemaRefs>

--- a/work/开题报告——谭歆.docx
+++ b/work/开题报告——谭歆.docx
@@ -1376,6 +1376,7 @@
           </w:tcPr>
           <w:p>
             <w:pPr>
+              <w:jc w:val="center"/>
               <w:rPr>
                 <w:rFonts w:ascii="宋体" w:hAnsi="宋体"/>
                 <w:sz w:val="36"/>
@@ -1396,6 +1397,7 @@
           </w:tcPr>
           <w:p>
             <w:pPr>
+              <w:jc w:val="center"/>
               <w:rPr>
                 <w:rFonts w:ascii="宋体" w:hAnsi="宋体"/>
                 <w:sz w:val="36"/>
@@ -1521,13 +1523,28 @@
     </w:p>
     <w:p>
       <w:pPr>
-        <w:ind w:firstLineChars="192" w:firstLine="540"/>
-        <w:rPr>
-          <w:rFonts w:ascii="宋体" w:hAnsi="宋体"/>
-          <w:b/>
-          <w:sz w:val="28"/>
-        </w:rPr>
-      </w:pPr>
+        <w:ind w:firstLineChars="192" w:firstLine="461"/>
+      </w:pPr>
+      <w:r>
+        <w:rPr>
+          <w:rFonts w:hint="eastAsia"/>
+        </w:rPr>
+        <w:t>该毕业设计基于</w:t>
+      </w:r>
+      <w:proofErr w:type="spellStart"/>
+      <w:r>
+        <w:rPr>
+          <w:rFonts w:hint="eastAsia"/>
+        </w:rPr>
+        <w:t>iOS</w:t>
+      </w:r>
+      <w:proofErr w:type="spellEnd"/>
+      <w:r>
+        <w:rPr>
+          <w:rFonts w:hint="eastAsia"/>
+        </w:rPr>
+        <w:t>开发投资信息系统，目标明确，方案可行，符合要求。同意进入毕设下一阶段。</w:t>
+      </w:r>
     </w:p>
     <w:p>
       <w:pPr>
@@ -1759,11 +1776,19 @@
           </w:tcPr>
           <w:p>
             <w:pPr>
+              <w:jc w:val="center"/>
               <w:rPr>
                 <w:rFonts w:ascii="宋体" w:hAnsi="宋体"/>
                 <w:sz w:val="36"/>
               </w:rPr>
             </w:pPr>
+            <w:r>
+              <w:rPr>
+                <w:rFonts w:ascii="宋体" w:hAnsi="宋体" w:hint="eastAsia"/>
+                <w:sz w:val="36"/>
+              </w:rPr>
+              <w:t>16</w:t>
+            </w:r>
           </w:p>
         </w:tc>
         <w:tc>
@@ -1772,11 +1797,19 @@
           </w:tcPr>
           <w:p>
             <w:pPr>
+              <w:jc w:val="center"/>
               <w:rPr>
                 <w:rFonts w:ascii="宋体" w:hAnsi="宋体"/>
                 <w:sz w:val="36"/>
               </w:rPr>
             </w:pPr>
+            <w:r>
+              <w:rPr>
+                <w:rFonts w:ascii="宋体" w:hAnsi="宋体" w:hint="eastAsia"/>
+                <w:sz w:val="36"/>
+              </w:rPr>
+              <w:t>7</w:t>
+            </w:r>
           </w:p>
         </w:tc>
         <w:tc>
@@ -1921,6 +1954,8 @@
         <w:fldChar w:fldCharType="separate"/>
       </w:r>
     </w:p>
+    <w:bookmarkStart w:id="4" w:name="_GoBack"/>
+    <w:bookmarkEnd w:id="4"/>
     <w:p>
       <w:pPr>
         <w:pStyle w:val="11"/>
@@ -1933,56 +1968,92 @@
           <w:szCs w:val="22"/>
         </w:rPr>
       </w:pPr>
-      <w:hyperlink w:anchor="_Toc322564055" w:history="1">
-        <w:r>
-          <w:rPr>
-            <w:rStyle w:val="a7"/>
-            <w:rFonts w:hint="eastAsia"/>
-          </w:rPr>
-          <w:t>本科毕业设计开题报告</w:t>
-        </w:r>
-        <w:r>
-          <w:rPr>
-            <w:webHidden/>
-          </w:rPr>
-          <w:tab/>
-        </w:r>
-        <w:r>
-          <w:rPr>
-            <w:webHidden/>
-          </w:rPr>
-          <w:fldChar w:fldCharType="begin"/>
-        </w:r>
-        <w:r>
-          <w:rPr>
-            <w:webHidden/>
-          </w:rPr>
-          <w:instrText xml:space="preserve"> PAGEREF _Toc322564055 \h </w:instrText>
-        </w:r>
-        <w:r>
-          <w:rPr>
-            <w:webHidden/>
-          </w:rPr>
-        </w:r>
-        <w:r>
-          <w:rPr>
-            <w:webHidden/>
-          </w:rPr>
-          <w:fldChar w:fldCharType="separate"/>
-        </w:r>
-        <w:r>
-          <w:rPr>
-            <w:webHidden/>
-          </w:rPr>
-          <w:t>1</w:t>
-        </w:r>
-        <w:r>
-          <w:rPr>
-            <w:webHidden/>
-          </w:rPr>
-          <w:fldChar w:fldCharType="end"/>
-        </w:r>
-      </w:hyperlink>
+      <w:r>
+        <w:rPr>
+          <w:rStyle w:val="a7"/>
+        </w:rPr>
+        <w:fldChar w:fldCharType="begin"/>
+      </w:r>
+      <w:r>
+        <w:rPr>
+          <w:rStyle w:val="a7"/>
+        </w:rPr>
+        <w:instrText xml:space="preserve"> </w:instrText>
+      </w:r>
+      <w:r>
+        <w:instrText>HYPERLINK \l "_Toc322594736"</w:instrText>
+      </w:r>
+      <w:r>
+        <w:rPr>
+          <w:rStyle w:val="a7"/>
+        </w:rPr>
+        <w:instrText xml:space="preserve"> </w:instrText>
+      </w:r>
+      <w:r>
+        <w:rPr>
+          <w:rStyle w:val="a7"/>
+        </w:rPr>
+      </w:r>
+      <w:r>
+        <w:rPr>
+          <w:rStyle w:val="a7"/>
+        </w:rPr>
+        <w:fldChar w:fldCharType="separate"/>
+      </w:r>
+      <w:r>
+        <w:rPr>
+          <w:rStyle w:val="a7"/>
+          <w:rFonts w:hint="eastAsia"/>
+        </w:rPr>
+        <w:t>本科毕业设计开题报告</w:t>
+      </w:r>
+      <w:r>
+        <w:rPr>
+          <w:webHidden/>
+        </w:rPr>
+        <w:tab/>
+      </w:r>
+      <w:r>
+        <w:rPr>
+          <w:webHidden/>
+        </w:rPr>
+        <w:fldChar w:fldCharType="begin"/>
+      </w:r>
+      <w:r>
+        <w:rPr>
+          <w:webHidden/>
+        </w:rPr>
+        <w:instrText xml:space="preserve"> PAGEREF _Toc322594736 \h </w:instrText>
+      </w:r>
+      <w:r>
+        <w:rPr>
+          <w:webHidden/>
+        </w:rPr>
+      </w:r>
+      <w:r>
+        <w:rPr>
+          <w:webHidden/>
+        </w:rPr>
+        <w:fldChar w:fldCharType="separate"/>
+      </w:r>
+      <w:r>
+        <w:rPr>
+          <w:webHidden/>
+        </w:rPr>
+        <w:t>1</w:t>
+      </w:r>
+      <w:r>
+        <w:rPr>
+          <w:webHidden/>
+        </w:rPr>
+        <w:fldChar w:fldCharType="end"/>
+      </w:r>
+      <w:r>
+        <w:rPr>
+          <w:rStyle w:val="a7"/>
+        </w:rPr>
+        <w:fldChar w:fldCharType="end"/>
+      </w:r>
     </w:p>
     <w:p>
       <w:pPr>
@@ -1999,7 +2070,7 @@
           <w:szCs w:val="22"/>
         </w:rPr>
       </w:pPr>
-      <w:hyperlink w:anchor="_Toc322564056" w:history="1">
+      <w:hyperlink w:anchor="_Toc322594737" w:history="1">
         <w:r>
           <w:rPr>
             <w:rStyle w:val="a7"/>
@@ -2040,7 +2111,7 @@
           <w:rPr>
             <w:webHidden/>
           </w:rPr>
-          <w:instrText xml:space="preserve"> PAGEREF _Toc322564056 \h </w:instrText>
+          <w:instrText xml:space="preserve"> PAGEREF _Toc322594737 \h </w:instrText>
         </w:r>
         <w:r>
           <w:rPr>
@@ -2082,7 +2153,7 @@
           <w:szCs w:val="22"/>
         </w:rPr>
       </w:pPr>
-      <w:hyperlink w:anchor="_Toc322564057" w:history="1">
+      <w:hyperlink w:anchor="_Toc322594738" w:history="1">
         <w:r>
           <w:rPr>
             <w:rStyle w:val="a7"/>
@@ -2127,7 +2198,7 @@
             <w:noProof/>
             <w:webHidden/>
           </w:rPr>
-          <w:instrText xml:space="preserve"> PAGEREF _Toc322564057 \h </w:instrText>
+          <w:instrText xml:space="preserve"> PAGEREF _Toc322594738 \h </w:instrText>
         </w:r>
         <w:r>
           <w:rPr>
@@ -2174,7 +2245,7 @@
           <w:szCs w:val="22"/>
         </w:rPr>
       </w:pPr>
-      <w:hyperlink w:anchor="_Toc322564058" w:history="1">
+      <w:hyperlink w:anchor="_Toc322594739" w:history="1">
         <w:r>
           <w:rPr>
             <w:rStyle w:val="a7"/>
@@ -2227,7 +2298,7 @@
             <w:noProof/>
             <w:webHidden/>
           </w:rPr>
-          <w:instrText xml:space="preserve"> PAGEREF _Toc322564058 \h </w:instrText>
+          <w:instrText xml:space="preserve"> PAGEREF _Toc322594739 \h </w:instrText>
         </w:r>
         <w:r>
           <w:rPr>
@@ -2274,7 +2345,7 @@
           <w:szCs w:val="22"/>
         </w:rPr>
       </w:pPr>
-      <w:hyperlink w:anchor="_Toc322564059" w:history="1">
+      <w:hyperlink w:anchor="_Toc322594740" w:history="1">
         <w:r>
           <w:rPr>
             <w:rStyle w:val="a7"/>
@@ -2327,7 +2398,7 @@
             <w:noProof/>
             <w:webHidden/>
           </w:rPr>
-          <w:instrText xml:space="preserve"> PAGEREF _Toc322564059 \h </w:instrText>
+          <w:instrText xml:space="preserve"> PAGEREF _Toc322594740 \h </w:instrText>
         </w:r>
         <w:r>
           <w:rPr>
@@ -2373,7 +2444,7 @@
           <w:szCs w:val="22"/>
         </w:rPr>
       </w:pPr>
-      <w:hyperlink w:anchor="_Toc322564060" w:history="1">
+      <w:hyperlink w:anchor="_Toc322594741" w:history="1">
         <w:r>
           <w:rPr>
             <w:rStyle w:val="a7"/>
@@ -2418,7 +2489,7 @@
             <w:noProof/>
             <w:webHidden/>
           </w:rPr>
-          <w:instrText xml:space="preserve"> PAGEREF _Toc322564060 \h </w:instrText>
+          <w:instrText xml:space="preserve"> PAGEREF _Toc322594741 \h </w:instrText>
         </w:r>
         <w:r>
           <w:rPr>
@@ -2465,7 +2536,7 @@
           <w:szCs w:val="22"/>
         </w:rPr>
       </w:pPr>
-      <w:hyperlink w:anchor="_Toc322564061" w:history="1">
+      <w:hyperlink w:anchor="_Toc322594742" w:history="1">
         <w:r>
           <w:rPr>
             <w:rStyle w:val="a7"/>
@@ -2518,7 +2589,7 @@
             <w:noProof/>
             <w:webHidden/>
           </w:rPr>
-          <w:instrText xml:space="preserve"> PAGEREF _Toc322564061 \h </w:instrText>
+          <w:instrText xml:space="preserve"> PAGEREF _Toc322594742 \h </w:instrText>
         </w:r>
         <w:r>
           <w:rPr>
@@ -2565,7 +2636,7 @@
           <w:szCs w:val="22"/>
         </w:rPr>
       </w:pPr>
-      <w:hyperlink w:anchor="_Toc322564062" w:history="1">
+      <w:hyperlink w:anchor="_Toc322594743" w:history="1">
         <w:r>
           <w:rPr>
             <w:rStyle w:val="a7"/>
@@ -2618,7 +2689,7 @@
             <w:noProof/>
             <w:webHidden/>
           </w:rPr>
-          <w:instrText xml:space="preserve"> PAGEREF _Toc322564062 \h </w:instrText>
+          <w:instrText xml:space="preserve"> PAGEREF _Toc322594743 \h </w:instrText>
         </w:r>
         <w:r>
           <w:rPr>
@@ -2663,7 +2734,7 @@
           <w:szCs w:val="22"/>
         </w:rPr>
       </w:pPr>
-      <w:hyperlink w:anchor="_Toc322564063" w:history="1">
+      <w:hyperlink w:anchor="_Toc322594744" w:history="1">
         <w:r>
           <w:rPr>
             <w:rStyle w:val="a7"/>
@@ -2706,7 +2777,7 @@
             <w:noProof/>
             <w:webHidden/>
           </w:rPr>
-          <w:instrText xml:space="preserve"> PAGEREF _Toc322564063 \h </w:instrText>
+          <w:instrText xml:space="preserve"> PAGEREF _Toc322594744 \h </w:instrText>
         </w:r>
         <w:r>
           <w:rPr>
@@ -2751,7 +2822,7 @@
           <w:szCs w:val="22"/>
         </w:rPr>
       </w:pPr>
-      <w:hyperlink w:anchor="_Toc322564064" w:history="1">
+      <w:hyperlink w:anchor="_Toc322594745" w:history="1">
         <w:r>
           <w:rPr>
             <w:rStyle w:val="a7"/>
@@ -2794,7 +2865,7 @@
             <w:noProof/>
             <w:webHidden/>
           </w:rPr>
-          <w:instrText xml:space="preserve"> PAGEREF _Toc322564064 \h </w:instrText>
+          <w:instrText xml:space="preserve"> PAGEREF _Toc322594745 \h </w:instrText>
         </w:r>
         <w:r>
           <w:rPr>
@@ -2840,7 +2911,7 @@
           <w:szCs w:val="22"/>
         </w:rPr>
       </w:pPr>
-      <w:hyperlink w:anchor="_Toc322564065" w:history="1">
+      <w:hyperlink w:anchor="_Toc322594746" w:history="1">
         <w:r>
           <w:rPr>
             <w:rStyle w:val="a7"/>
@@ -2884,7 +2955,7 @@
             <w:noProof/>
             <w:webHidden/>
           </w:rPr>
-          <w:instrText xml:space="preserve"> PAGEREF _Toc322564065 \h </w:instrText>
+          <w:instrText xml:space="preserve"> PAGEREF _Toc322594746 \h </w:instrText>
         </w:r>
         <w:r>
           <w:rPr>
@@ -2930,7 +3001,7 @@
           <w:szCs w:val="22"/>
         </w:rPr>
       </w:pPr>
-      <w:hyperlink w:anchor="_Toc322564066" w:history="1">
+      <w:hyperlink w:anchor="_Toc322594747" w:history="1">
         <w:r>
           <w:rPr>
             <w:rStyle w:val="a7"/>
@@ -2990,7 +3061,7 @@
             <w:noProof/>
             <w:webHidden/>
           </w:rPr>
-          <w:instrText xml:space="preserve"> PAGEREF _Toc322564066 \h </w:instrText>
+          <w:instrText xml:space="preserve"> PAGEREF _Toc322594747 \h </w:instrText>
         </w:r>
         <w:r>
           <w:rPr>
@@ -3036,7 +3107,7 @@
           <w:szCs w:val="22"/>
         </w:rPr>
       </w:pPr>
-      <w:hyperlink w:anchor="_Toc322564067" w:history="1">
+      <w:hyperlink w:anchor="_Toc322594748" w:history="1">
         <w:r>
           <w:rPr>
             <w:rStyle w:val="a7"/>
@@ -3077,7 +3148,7 @@
           <w:rPr>
             <w:webHidden/>
           </w:rPr>
-          <w:instrText xml:space="preserve"> PAGEREF _Toc322564067 \h </w:instrText>
+          <w:instrText xml:space="preserve"> PAGEREF _Toc322594748 \h </w:instrText>
         </w:r>
         <w:r>
           <w:rPr>
@@ -3119,7 +3190,7 @@
           <w:szCs w:val="22"/>
         </w:rPr>
       </w:pPr>
-      <w:hyperlink w:anchor="_Toc322564068" w:history="1">
+      <w:hyperlink w:anchor="_Toc322594749" w:history="1">
         <w:r>
           <w:rPr>
             <w:rStyle w:val="a7"/>
@@ -3164,7 +3235,7 @@
             <w:noProof/>
             <w:webHidden/>
           </w:rPr>
-          <w:instrText xml:space="preserve"> PAGEREF _Toc322564068 \h </w:instrText>
+          <w:instrText xml:space="preserve"> PAGEREF _Toc322594749 \h </w:instrText>
         </w:r>
         <w:r>
           <w:rPr>
@@ -3211,7 +3282,7 @@
           <w:szCs w:val="22"/>
         </w:rPr>
       </w:pPr>
-      <w:hyperlink w:anchor="_Toc322564069" w:history="1">
+      <w:hyperlink w:anchor="_Toc322594750" w:history="1">
         <w:r>
           <w:rPr>
             <w:rStyle w:val="a7"/>
@@ -3264,7 +3335,7 @@
             <w:noProof/>
             <w:webHidden/>
           </w:rPr>
-          <w:instrText xml:space="preserve"> PAGEREF _Toc322564069 \h </w:instrText>
+          <w:instrText xml:space="preserve"> PAGEREF _Toc322594750 \h </w:instrText>
         </w:r>
         <w:r>
           <w:rPr>
@@ -3311,7 +3382,7 @@
           <w:szCs w:val="22"/>
         </w:rPr>
       </w:pPr>
-      <w:hyperlink w:anchor="_Toc322564070" w:history="1">
+      <w:hyperlink w:anchor="_Toc322594751" w:history="1">
         <w:r>
           <w:rPr>
             <w:rStyle w:val="a7"/>
@@ -3364,7 +3435,7 @@
             <w:noProof/>
             <w:webHidden/>
           </w:rPr>
-          <w:instrText xml:space="preserve"> PAGEREF _Toc322564070 \h </w:instrText>
+          <w:instrText xml:space="preserve"> PAGEREF _Toc322594751 \h </w:instrText>
         </w:r>
         <w:r>
           <w:rPr>
@@ -3411,7 +3482,7 @@
           <w:szCs w:val="22"/>
         </w:rPr>
       </w:pPr>
-      <w:hyperlink w:anchor="_Toc322564071" w:history="1">
+      <w:hyperlink w:anchor="_Toc322594752" w:history="1">
         <w:r>
           <w:rPr>
             <w:rStyle w:val="a7"/>
@@ -3464,7 +3535,7 @@
             <w:noProof/>
             <w:webHidden/>
           </w:rPr>
-          <w:instrText xml:space="preserve"> PAGEREF _Toc322564071 \h </w:instrText>
+          <w:instrText xml:space="preserve"> PAGEREF _Toc322594752 \h </w:instrText>
         </w:r>
         <w:r>
           <w:rPr>
@@ -3510,7 +3581,7 @@
           <w:szCs w:val="22"/>
         </w:rPr>
       </w:pPr>
-      <w:hyperlink w:anchor="_Toc322564072" w:history="1">
+      <w:hyperlink w:anchor="_Toc322594753" w:history="1">
         <w:r>
           <w:rPr>
             <w:rStyle w:val="a7"/>
@@ -3555,7 +3626,7 @@
             <w:noProof/>
             <w:webHidden/>
           </w:rPr>
-          <w:instrText xml:space="preserve"> PAGEREF _Toc322564072 \h </w:instrText>
+          <w:instrText xml:space="preserve"> PAGEREF _Toc322594753 \h </w:instrText>
         </w:r>
         <w:r>
           <w:rPr>
@@ -3602,7 +3673,7 @@
           <w:szCs w:val="22"/>
         </w:rPr>
       </w:pPr>
-      <w:hyperlink w:anchor="_Toc322564073" w:history="1">
+      <w:hyperlink w:anchor="_Toc322594754" w:history="1">
         <w:r>
           <w:rPr>
             <w:rStyle w:val="a7"/>
@@ -3655,7 +3726,7 @@
             <w:noProof/>
             <w:webHidden/>
           </w:rPr>
-          <w:instrText xml:space="preserve"> PAGEREF _Toc322564073 \h </w:instrText>
+          <w:instrText xml:space="preserve"> PAGEREF _Toc322594754 \h </w:instrText>
         </w:r>
         <w:r>
           <w:rPr>
@@ -3702,7 +3773,7 @@
           <w:szCs w:val="22"/>
         </w:rPr>
       </w:pPr>
-      <w:hyperlink w:anchor="_Toc322564074" w:history="1">
+      <w:hyperlink w:anchor="_Toc322594755" w:history="1">
         <w:r>
           <w:rPr>
             <w:rStyle w:val="a7"/>
@@ -3762,7 +3833,7 @@
             <w:noProof/>
             <w:webHidden/>
           </w:rPr>
-          <w:instrText xml:space="preserve"> PAGEREF _Toc322564074 \h </w:instrText>
+          <w:instrText xml:space="preserve"> PAGEREF _Toc322594755 \h </w:instrText>
         </w:r>
         <w:r>
           <w:rPr>
@@ -3808,7 +3879,7 @@
           <w:szCs w:val="22"/>
         </w:rPr>
       </w:pPr>
-      <w:hyperlink w:anchor="_Toc322564075" w:history="1">
+      <w:hyperlink w:anchor="_Toc322594756" w:history="1">
         <w:r>
           <w:rPr>
             <w:rStyle w:val="a7"/>
@@ -3849,7 +3920,7 @@
           <w:rPr>
             <w:webHidden/>
           </w:rPr>
-          <w:instrText xml:space="preserve"> PAGEREF _Toc322564075 \h </w:instrText>
+          <w:instrText xml:space="preserve"> PAGEREF _Toc322594756 \h </w:instrText>
         </w:r>
         <w:r>
           <w:rPr>
@@ -3891,7 +3962,7 @@
           <w:szCs w:val="22"/>
         </w:rPr>
       </w:pPr>
-      <w:hyperlink w:anchor="_Toc322564076" w:history="1">
+      <w:hyperlink w:anchor="_Toc322594757" w:history="1">
         <w:r>
           <w:rPr>
             <w:rStyle w:val="a7"/>
@@ -3936,7 +4007,7 @@
             <w:noProof/>
             <w:webHidden/>
           </w:rPr>
-          <w:instrText xml:space="preserve"> PAGEREF _Toc322564076 \h </w:instrText>
+          <w:instrText xml:space="preserve"> PAGEREF _Toc322594757 \h </w:instrText>
         </w:r>
         <w:r>
           <w:rPr>
@@ -3983,7 +4054,7 @@
           <w:szCs w:val="22"/>
         </w:rPr>
       </w:pPr>
-      <w:hyperlink w:anchor="_Toc322564077" w:history="1">
+      <w:hyperlink w:anchor="_Toc322594758" w:history="1">
         <w:r>
           <w:rPr>
             <w:rStyle w:val="a7"/>
@@ -4036,7 +4107,7 @@
             <w:noProof/>
             <w:webHidden/>
           </w:rPr>
-          <w:instrText xml:space="preserve"> PAGEREF _Toc322564077 \h </w:instrText>
+          <w:instrText xml:space="preserve"> PAGEREF _Toc322594758 \h </w:instrText>
         </w:r>
         <w:r>
           <w:rPr>
@@ -4083,7 +4154,7 @@
           <w:szCs w:val="22"/>
         </w:rPr>
       </w:pPr>
-      <w:hyperlink w:anchor="_Toc322564078" w:history="1">
+      <w:hyperlink w:anchor="_Toc322594759" w:history="1">
         <w:r>
           <w:rPr>
             <w:rStyle w:val="a7"/>
@@ -4136,7 +4207,7 @@
             <w:noProof/>
             <w:webHidden/>
           </w:rPr>
-          <w:instrText xml:space="preserve"> PAGEREF _Toc322564078 \h </w:instrText>
+          <w:instrText xml:space="preserve"> PAGEREF _Toc322594759 \h </w:instrText>
         </w:r>
         <w:r>
           <w:rPr>
@@ -4182,7 +4253,7 @@
           <w:szCs w:val="22"/>
         </w:rPr>
       </w:pPr>
-      <w:hyperlink w:anchor="_Toc322564079" w:history="1">
+      <w:hyperlink w:anchor="_Toc322594760" w:history="1">
         <w:r>
           <w:rPr>
             <w:rStyle w:val="a7"/>
@@ -4227,7 +4298,7 @@
             <w:noProof/>
             <w:webHidden/>
           </w:rPr>
-          <w:instrText xml:space="preserve"> PAGEREF _Toc322564079 \h </w:instrText>
+          <w:instrText xml:space="preserve"> PAGEREF _Toc322594760 \h </w:instrText>
         </w:r>
         <w:r>
           <w:rPr>
@@ -4273,7 +4344,7 @@
           <w:szCs w:val="22"/>
         </w:rPr>
       </w:pPr>
-      <w:hyperlink w:anchor="_Toc322564080" w:history="1">
+      <w:hyperlink w:anchor="_Toc322594761" w:history="1">
         <w:r>
           <w:rPr>
             <w:rStyle w:val="a7"/>
@@ -4314,7 +4385,7 @@
           <w:rPr>
             <w:webHidden/>
           </w:rPr>
-          <w:instrText xml:space="preserve"> PAGEREF _Toc322564080 \h </w:instrText>
+          <w:instrText xml:space="preserve"> PAGEREF _Toc322594761 \h </w:instrText>
         </w:r>
         <w:r>
           <w:rPr>
@@ -4356,7 +4427,7 @@
           <w:szCs w:val="22"/>
         </w:rPr>
       </w:pPr>
-      <w:hyperlink w:anchor="_Toc322564081" w:history="1">
+      <w:hyperlink w:anchor="_Toc322594762" w:history="1">
         <w:r>
           <w:rPr>
             <w:rStyle w:val="a7"/>
@@ -4401,7 +4472,7 @@
             <w:noProof/>
             <w:webHidden/>
           </w:rPr>
-          <w:instrText xml:space="preserve"> PAGEREF _Toc322564081 \h </w:instrText>
+          <w:instrText xml:space="preserve"> PAGEREF _Toc322594762 \h </w:instrText>
         </w:r>
         <w:r>
           <w:rPr>
@@ -4448,7 +4519,7 @@
           <w:szCs w:val="22"/>
         </w:rPr>
       </w:pPr>
-      <w:hyperlink w:anchor="_Toc322564082" w:history="1">
+      <w:hyperlink w:anchor="_Toc322594763" w:history="1">
         <w:r>
           <w:rPr>
             <w:rStyle w:val="a7"/>
@@ -4501,7 +4572,7 @@
             <w:noProof/>
             <w:webHidden/>
           </w:rPr>
-          <w:instrText xml:space="preserve"> PAGEREF _Toc322564082 \h </w:instrText>
+          <w:instrText xml:space="preserve"> PAGEREF _Toc322594763 \h </w:instrText>
         </w:r>
         <w:r>
           <w:rPr>
@@ -4548,7 +4619,7 @@
           <w:szCs w:val="22"/>
         </w:rPr>
       </w:pPr>
-      <w:hyperlink w:anchor="_Toc322564083" w:history="1">
+      <w:hyperlink w:anchor="_Toc322594764" w:history="1">
         <w:r>
           <w:rPr>
             <w:rStyle w:val="a7"/>
@@ -4601,7 +4672,7 @@
             <w:noProof/>
             <w:webHidden/>
           </w:rPr>
-          <w:instrText xml:space="preserve"> PAGEREF _Toc322564083 \h </w:instrText>
+          <w:instrText xml:space="preserve"> PAGEREF _Toc322594764 \h </w:instrText>
         </w:r>
         <w:r>
           <w:rPr>
@@ -4648,7 +4719,7 @@
           <w:szCs w:val="22"/>
         </w:rPr>
       </w:pPr>
-      <w:hyperlink w:anchor="_Toc322564084" w:history="1">
+      <w:hyperlink w:anchor="_Toc322594765" w:history="1">
         <w:r>
           <w:rPr>
             <w:rStyle w:val="a7"/>
@@ -4701,7 +4772,7 @@
             <w:noProof/>
             <w:webHidden/>
           </w:rPr>
-          <w:instrText xml:space="preserve"> PAGEREF _Toc322564084 \h </w:instrText>
+          <w:instrText xml:space="preserve"> PAGEREF _Toc322594765 \h </w:instrText>
         </w:r>
         <w:r>
           <w:rPr>
@@ -4748,7 +4819,7 @@
           <w:szCs w:val="22"/>
         </w:rPr>
       </w:pPr>
-      <w:hyperlink w:anchor="_Toc322564085" w:history="1">
+      <w:hyperlink w:anchor="_Toc322594766" w:history="1">
         <w:r>
           <w:rPr>
             <w:rStyle w:val="a7"/>
@@ -4816,7 +4887,7 @@
             <w:noProof/>
             <w:webHidden/>
           </w:rPr>
-          <w:instrText xml:space="preserve"> PAGEREF _Toc322564085 \h </w:instrText>
+          <w:instrText xml:space="preserve"> PAGEREF _Toc322594766 \h </w:instrText>
         </w:r>
         <w:r>
           <w:rPr>
@@ -4861,7 +4932,7 @@
           <w:szCs w:val="22"/>
         </w:rPr>
       </w:pPr>
-      <w:hyperlink w:anchor="_Toc322564086" w:history="1">
+      <w:hyperlink w:anchor="_Toc322594767" w:history="1">
         <w:r>
           <w:rPr>
             <w:rStyle w:val="a7"/>
@@ -4904,7 +4975,7 @@
             <w:noProof/>
             <w:webHidden/>
           </w:rPr>
-          <w:instrText xml:space="preserve"> PAGEREF _Toc322564086 \h </w:instrText>
+          <w:instrText xml:space="preserve"> PAGEREF _Toc322594767 \h </w:instrText>
         </w:r>
         <w:r>
           <w:rPr>
@@ -4949,7 +5020,7 @@
           <w:szCs w:val="22"/>
         </w:rPr>
       </w:pPr>
-      <w:hyperlink w:anchor="_Toc322564087" w:history="1">
+      <w:hyperlink w:anchor="_Toc322594768" w:history="1">
         <w:r>
           <w:rPr>
             <w:rStyle w:val="a7"/>
@@ -4992,7 +5063,7 @@
             <w:noProof/>
             <w:webHidden/>
           </w:rPr>
-          <w:instrText xml:space="preserve"> PAGEREF _Toc322564087 \h </w:instrText>
+          <w:instrText xml:space="preserve"> PAGEREF _Toc322594768 \h </w:instrText>
         </w:r>
         <w:r>
           <w:rPr>
@@ -5038,7 +5109,7 @@
           <w:szCs w:val="22"/>
         </w:rPr>
       </w:pPr>
-      <w:hyperlink w:anchor="_Toc322564088" w:history="1">
+      <w:hyperlink w:anchor="_Toc322594769" w:history="1">
         <w:r>
           <w:rPr>
             <w:rStyle w:val="a7"/>
@@ -5083,7 +5154,7 @@
             <w:noProof/>
             <w:webHidden/>
           </w:rPr>
-          <w:instrText xml:space="preserve"> PAGEREF _Toc322564088 \h </w:instrText>
+          <w:instrText xml:space="preserve"> PAGEREF _Toc322594769 \h </w:instrText>
         </w:r>
         <w:r>
           <w:rPr>
@@ -5130,7 +5201,7 @@
           <w:szCs w:val="22"/>
         </w:rPr>
       </w:pPr>
-      <w:hyperlink w:anchor="_Toc322564089" w:history="1">
+      <w:hyperlink w:anchor="_Toc322594770" w:history="1">
         <w:r>
           <w:rPr>
             <w:rStyle w:val="a7"/>
@@ -5190,7 +5261,7 @@
             <w:noProof/>
             <w:webHidden/>
           </w:rPr>
-          <w:instrText xml:space="preserve"> PAGEREF _Toc322564089 \h </w:instrText>
+          <w:instrText xml:space="preserve"> PAGEREF _Toc322594770 \h </w:instrText>
         </w:r>
         <w:r>
           <w:rPr>
@@ -5237,7 +5308,7 @@
           <w:szCs w:val="22"/>
         </w:rPr>
       </w:pPr>
-      <w:hyperlink w:anchor="_Toc322564090" w:history="1">
+      <w:hyperlink w:anchor="_Toc322594771" w:history="1">
         <w:r>
           <w:rPr>
             <w:rStyle w:val="a7"/>
@@ -5290,7 +5361,7 @@
             <w:noProof/>
             <w:webHidden/>
           </w:rPr>
-          <w:instrText xml:space="preserve"> PAGEREF _Toc322564090 \h </w:instrText>
+          <w:instrText xml:space="preserve"> PAGEREF _Toc322594771 \h </w:instrText>
         </w:r>
         <w:r>
           <w:rPr>
@@ -5337,7 +5408,7 @@
           <w:szCs w:val="22"/>
         </w:rPr>
       </w:pPr>
-      <w:hyperlink w:anchor="_Toc322564091" w:history="1">
+      <w:hyperlink w:anchor="_Toc322594772" w:history="1">
         <w:r>
           <w:rPr>
             <w:rStyle w:val="a7"/>
@@ -5390,7 +5461,7 @@
             <w:noProof/>
             <w:webHidden/>
           </w:rPr>
-          <w:instrText xml:space="preserve"> PAGEREF _Toc322564091 \h </w:instrText>
+          <w:instrText xml:space="preserve"> PAGEREF _Toc322594772 \h </w:instrText>
         </w:r>
         <w:r>
           <w:rPr>
@@ -5436,7 +5507,7 @@
           <w:szCs w:val="22"/>
         </w:rPr>
       </w:pPr>
-      <w:hyperlink w:anchor="_Toc322564092" w:history="1">
+      <w:hyperlink w:anchor="_Toc322594773" w:history="1">
         <w:r>
           <w:rPr>
             <w:rStyle w:val="a7"/>
@@ -5477,7 +5548,7 @@
           <w:rPr>
             <w:webHidden/>
           </w:rPr>
-          <w:instrText xml:space="preserve"> PAGEREF _Toc322564092 \h </w:instrText>
+          <w:instrText xml:space="preserve"> PAGEREF _Toc322594773 \h </w:instrText>
         </w:r>
         <w:r>
           <w:rPr>
@@ -5519,7 +5590,7 @@
           <w:szCs w:val="22"/>
         </w:rPr>
       </w:pPr>
-      <w:hyperlink w:anchor="_Toc322564093" w:history="1">
+      <w:hyperlink w:anchor="_Toc322594774" w:history="1">
         <w:r>
           <w:rPr>
             <w:rStyle w:val="a7"/>
@@ -5560,7 +5631,7 @@
           <w:rPr>
             <w:webHidden/>
           </w:rPr>
-          <w:instrText xml:space="preserve"> PAGEREF _Toc322564093 \h </w:instrText>
+          <w:instrText xml:space="preserve"> PAGEREF _Toc322594774 \h </w:instrText>
         </w:r>
         <w:r>
           <w:rPr>
@@ -5602,7 +5673,7 @@
           <w:szCs w:val="22"/>
         </w:rPr>
       </w:pPr>
-      <w:hyperlink w:anchor="_Toc322564094" w:history="1">
+      <w:hyperlink w:anchor="_Toc322594775" w:history="1">
         <w:r>
           <w:rPr>
             <w:rStyle w:val="a7"/>
@@ -5643,7 +5714,7 @@
           <w:rPr>
             <w:webHidden/>
           </w:rPr>
-          <w:instrText xml:space="preserve"> PAGEREF _Toc322564094 \h </w:instrText>
+          <w:instrText xml:space="preserve"> PAGEREF _Toc322594775 \h </w:instrText>
         </w:r>
         <w:r>
           <w:rPr>
@@ -5682,7 +5753,7 @@
           <w:szCs w:val="22"/>
         </w:rPr>
       </w:pPr>
-      <w:hyperlink w:anchor="_Toc322564095" w:history="1">
+      <w:hyperlink w:anchor="_Toc322594776" w:history="1">
         <w:r>
           <w:rPr>
             <w:rStyle w:val="a7"/>
@@ -5706,7 +5777,7 @@
           <w:rPr>
             <w:webHidden/>
           </w:rPr>
-          <w:instrText xml:space="preserve"> PAGEREF _Toc322564095 \h </w:instrText>
+          <w:instrText xml:space="preserve"> PAGEREF _Toc322594776 \h </w:instrText>
         </w:r>
         <w:r>
           <w:rPr>
@@ -5745,7 +5816,7 @@
           <w:szCs w:val="22"/>
         </w:rPr>
       </w:pPr>
-      <w:hyperlink w:anchor="_Toc322564096" w:history="1">
+      <w:hyperlink w:anchor="_Toc322594777" w:history="1">
         <w:r>
           <w:rPr>
             <w:rStyle w:val="a7"/>
@@ -5769,7 +5840,7 @@
           <w:rPr>
             <w:webHidden/>
           </w:rPr>
-          <w:instrText xml:space="preserve"> PAGEREF _Toc322564096 \h </w:instrText>
+          <w:instrText xml:space="preserve"> PAGEREF _Toc322594777 \h </w:instrText>
         </w:r>
         <w:r>
           <w:rPr>
@@ -5811,7 +5882,7 @@
           <w:szCs w:val="22"/>
         </w:rPr>
       </w:pPr>
-      <w:hyperlink w:anchor="_Toc322564097" w:history="1">
+      <w:hyperlink w:anchor="_Toc322594778" w:history="1">
         <w:r>
           <w:rPr>
             <w:rStyle w:val="a7"/>
@@ -5852,7 +5923,7 @@
           <w:rPr>
             <w:webHidden/>
           </w:rPr>
-          <w:instrText xml:space="preserve"> PAGEREF _Toc322564097 \h </w:instrText>
+          <w:instrText xml:space="preserve"> PAGEREF _Toc322594778 \h </w:instrText>
         </w:r>
         <w:r>
           <w:rPr>
@@ -5894,7 +5965,7 @@
           <w:szCs w:val="22"/>
         </w:rPr>
       </w:pPr>
-      <w:hyperlink w:anchor="_Toc322564098" w:history="1">
+      <w:hyperlink w:anchor="_Toc322594779" w:history="1">
         <w:r>
           <w:rPr>
             <w:rStyle w:val="a7"/>
@@ -5935,7 +6006,7 @@
           <w:rPr>
             <w:webHidden/>
           </w:rPr>
-          <w:instrText xml:space="preserve"> PAGEREF _Toc322564098 \h </w:instrText>
+          <w:instrText xml:space="preserve"> PAGEREF _Toc322594779 \h </w:instrText>
         </w:r>
         <w:r>
           <w:rPr>
@@ -5977,7 +6048,7 @@
           <w:szCs w:val="22"/>
         </w:rPr>
       </w:pPr>
-      <w:hyperlink w:anchor="_Toc322564099" w:history="1">
+      <w:hyperlink w:anchor="_Toc322594780" w:history="1">
         <w:r>
           <w:rPr>
             <w:rStyle w:val="a7"/>
@@ -6018,7 +6089,7 @@
           <w:rPr>
             <w:webHidden/>
           </w:rPr>
-          <w:instrText xml:space="preserve"> PAGEREF _Toc322564099 \h </w:instrText>
+          <w:instrText xml:space="preserve"> PAGEREF _Toc322594780 \h </w:instrText>
         </w:r>
         <w:r>
           <w:rPr>
@@ -6060,7 +6131,7 @@
           <w:szCs w:val="22"/>
         </w:rPr>
       </w:pPr>
-      <w:hyperlink w:anchor="_Toc322564100" w:history="1">
+      <w:hyperlink w:anchor="_Toc322594781" w:history="1">
         <w:r>
           <w:rPr>
             <w:rStyle w:val="a7"/>
@@ -6107,7 +6178,7 @@
             <w:noProof/>
             <w:webHidden/>
           </w:rPr>
-          <w:instrText xml:space="preserve"> PAGEREF _Toc322564100 \h </w:instrText>
+          <w:instrText xml:space="preserve"> PAGEREF _Toc322594781 \h </w:instrText>
         </w:r>
         <w:r>
           <w:rPr>
@@ -6153,7 +6224,7 @@
           <w:szCs w:val="22"/>
         </w:rPr>
       </w:pPr>
-      <w:hyperlink w:anchor="_Toc322564101" w:history="1">
+      <w:hyperlink w:anchor="_Toc322594782" w:history="1">
         <w:r>
           <w:rPr>
             <w:rStyle w:val="a7"/>
@@ -6200,7 +6271,7 @@
             <w:noProof/>
             <w:webHidden/>
           </w:rPr>
-          <w:instrText xml:space="preserve"> PAGEREF _Toc322564101 \h </w:instrText>
+          <w:instrText xml:space="preserve"> PAGEREF _Toc322594782 \h </w:instrText>
         </w:r>
         <w:r>
           <w:rPr>
@@ -6246,7 +6317,7 @@
           <w:szCs w:val="22"/>
         </w:rPr>
       </w:pPr>
-      <w:hyperlink w:anchor="_Toc322564102" w:history="1">
+      <w:hyperlink w:anchor="_Toc322594783" w:history="1">
         <w:r>
           <w:rPr>
             <w:rStyle w:val="a7"/>
@@ -6293,7 +6364,7 @@
             <w:noProof/>
             <w:webHidden/>
           </w:rPr>
-          <w:instrText xml:space="preserve"> PAGEREF _Toc322564102 \h </w:instrText>
+          <w:instrText xml:space="preserve"> PAGEREF _Toc322594783 \h </w:instrText>
         </w:r>
         <w:r>
           <w:rPr>
@@ -6339,7 +6410,7 @@
           <w:szCs w:val="22"/>
         </w:rPr>
       </w:pPr>
-      <w:hyperlink w:anchor="_Toc322564103" w:history="1">
+      <w:hyperlink w:anchor="_Toc322594784" w:history="1">
         <w:r>
           <w:rPr>
             <w:rStyle w:val="a7"/>
@@ -6380,7 +6451,7 @@
           <w:rPr>
             <w:webHidden/>
           </w:rPr>
-          <w:instrText xml:space="preserve"> PAGEREF _Toc322564103 \h </w:instrText>
+          <w:instrText xml:space="preserve"> PAGEREF _Toc322594784 \h </w:instrText>
         </w:r>
         <w:r>
           <w:rPr>
@@ -6422,7 +6493,7 @@
           <w:szCs w:val="22"/>
         </w:rPr>
       </w:pPr>
-      <w:hyperlink w:anchor="_Toc322564104" w:history="1">
+      <w:hyperlink w:anchor="_Toc322594785" w:history="1">
         <w:r>
           <w:rPr>
             <w:rStyle w:val="a7"/>
@@ -6463,7 +6534,7 @@
           <w:rPr>
             <w:webHidden/>
           </w:rPr>
-          <w:instrText xml:space="preserve"> PAGEREF _Toc322564104 \h </w:instrText>
+          <w:instrText xml:space="preserve"> PAGEREF _Toc322594785 \h </w:instrText>
         </w:r>
         <w:r>
           <w:rPr>
@@ -6505,7 +6576,7 @@
           <w:szCs w:val="22"/>
         </w:rPr>
       </w:pPr>
-      <w:hyperlink w:anchor="_Toc322564105" w:history="1">
+      <w:hyperlink w:anchor="_Toc322594786" w:history="1">
         <w:r>
           <w:rPr>
             <w:rStyle w:val="a7"/>
@@ -6552,7 +6623,7 @@
             <w:noProof/>
             <w:webHidden/>
           </w:rPr>
-          <w:instrText xml:space="preserve"> PAGEREF _Toc322564105 \h </w:instrText>
+          <w:instrText xml:space="preserve"> PAGEREF _Toc322594786 \h </w:instrText>
         </w:r>
         <w:r>
           <w:rPr>
@@ -6599,7 +6670,7 @@
           <w:szCs w:val="22"/>
         </w:rPr>
       </w:pPr>
-      <w:hyperlink w:anchor="_Toc322564106" w:history="1">
+      <w:hyperlink w:anchor="_Toc322594787" w:history="1">
         <w:r>
           <w:rPr>
             <w:rStyle w:val="a7"/>
@@ -6645,7 +6716,7 @@
             <w:noProof/>
             <w:webHidden/>
           </w:rPr>
-          <w:instrText xml:space="preserve"> PAGEREF _Toc322564106 \h </w:instrText>
+          <w:instrText xml:space="preserve"> PAGEREF _Toc322594787 \h </w:instrText>
         </w:r>
         <w:r>
           <w:rPr>
@@ -6692,7 +6763,7 @@
           <w:szCs w:val="22"/>
         </w:rPr>
       </w:pPr>
-      <w:hyperlink w:anchor="_Toc322564107" w:history="1">
+      <w:hyperlink w:anchor="_Toc322594788" w:history="1">
         <w:r>
           <w:rPr>
             <w:rStyle w:val="a7"/>
@@ -6738,7 +6809,7 @@
             <w:noProof/>
             <w:webHidden/>
           </w:rPr>
-          <w:instrText xml:space="preserve"> PAGEREF _Toc322564107 \h </w:instrText>
+          <w:instrText xml:space="preserve"> PAGEREF _Toc322594788 \h </w:instrText>
         </w:r>
         <w:r>
           <w:rPr>
@@ -6785,7 +6856,7 @@
           <w:szCs w:val="22"/>
         </w:rPr>
       </w:pPr>
-      <w:hyperlink w:anchor="_Toc322564108" w:history="1">
+      <w:hyperlink w:anchor="_Toc322594789" w:history="1">
         <w:r>
           <w:rPr>
             <w:rStyle w:val="a7"/>
@@ -6831,7 +6902,7 @@
             <w:noProof/>
             <w:webHidden/>
           </w:rPr>
-          <w:instrText xml:space="preserve"> PAGEREF _Toc322564108 \h </w:instrText>
+          <w:instrText xml:space="preserve"> PAGEREF _Toc322594789 \h </w:instrText>
         </w:r>
         <w:r>
           <w:rPr>
@@ -6877,7 +6948,7 @@
           <w:szCs w:val="22"/>
         </w:rPr>
       </w:pPr>
-      <w:hyperlink w:anchor="_Toc322564109" w:history="1">
+      <w:hyperlink w:anchor="_Toc322594790" w:history="1">
         <w:r>
           <w:rPr>
             <w:rStyle w:val="a7"/>
@@ -6924,7 +6995,7 @@
             <w:noProof/>
             <w:webHidden/>
           </w:rPr>
-          <w:instrText xml:space="preserve"> PAGEREF _Toc322564109 \h </w:instrText>
+          <w:instrText xml:space="preserve"> PAGEREF _Toc322594790 \h </w:instrText>
         </w:r>
         <w:r>
           <w:rPr>
@@ -6970,7 +7041,7 @@
           <w:szCs w:val="22"/>
         </w:rPr>
       </w:pPr>
-      <w:hyperlink w:anchor="_Toc322564110" w:history="1">
+      <w:hyperlink w:anchor="_Toc322594791" w:history="1">
         <w:r>
           <w:rPr>
             <w:rStyle w:val="a7"/>
@@ -7017,7 +7088,7 @@
             <w:noProof/>
             <w:webHidden/>
           </w:rPr>
-          <w:instrText xml:space="preserve"> PAGEREF _Toc322564110 \h </w:instrText>
+          <w:instrText xml:space="preserve"> PAGEREF _Toc322594791 \h </w:instrText>
         </w:r>
         <w:r>
           <w:rPr>
@@ -7063,7 +7134,7 @@
           <w:szCs w:val="22"/>
         </w:rPr>
       </w:pPr>
-      <w:hyperlink w:anchor="_Toc322564111" w:history="1">
+      <w:hyperlink w:anchor="_Toc322594792" w:history="1">
         <w:r>
           <w:rPr>
             <w:rStyle w:val="a7"/>
@@ -7110,7 +7181,7 @@
             <w:noProof/>
             <w:webHidden/>
           </w:rPr>
-          <w:instrText xml:space="preserve"> PAGEREF _Toc322564111 \h </w:instrText>
+          <w:instrText xml:space="preserve"> PAGEREF _Toc322594792 \h </w:instrText>
         </w:r>
         <w:r>
           <w:rPr>
@@ -7156,7 +7227,7 @@
           <w:szCs w:val="22"/>
         </w:rPr>
       </w:pPr>
-      <w:hyperlink w:anchor="_Toc322564112" w:history="1">
+      <w:hyperlink w:anchor="_Toc322594793" w:history="1">
         <w:r>
           <w:rPr>
             <w:rStyle w:val="a7"/>
@@ -7203,7 +7274,7 @@
             <w:noProof/>
             <w:webHidden/>
           </w:rPr>
-          <w:instrText xml:space="preserve"> PAGEREF _Toc322564112 \h </w:instrText>
+          <w:instrText xml:space="preserve"> PAGEREF _Toc322594793 \h </w:instrText>
         </w:r>
         <w:r>
           <w:rPr>
@@ -7249,7 +7320,7 @@
           <w:szCs w:val="22"/>
         </w:rPr>
       </w:pPr>
-      <w:hyperlink w:anchor="_Toc322564113" w:history="1">
+      <w:hyperlink w:anchor="_Toc322594794" w:history="1">
         <w:r>
           <w:rPr>
             <w:rStyle w:val="a7"/>
@@ -7296,7 +7367,7 @@
             <w:noProof/>
             <w:webHidden/>
           </w:rPr>
-          <w:instrText xml:space="preserve"> PAGEREF _Toc322564113 \h </w:instrText>
+          <w:instrText xml:space="preserve"> PAGEREF _Toc322594794 \h </w:instrText>
         </w:r>
         <w:r>
           <w:rPr>
@@ -7342,7 +7413,7 @@
           <w:szCs w:val="22"/>
         </w:rPr>
       </w:pPr>
-      <w:hyperlink w:anchor="_Toc322564114" w:history="1">
+      <w:hyperlink w:anchor="_Toc322594795" w:history="1">
         <w:r>
           <w:rPr>
             <w:rStyle w:val="a7"/>
@@ -7383,7 +7454,7 @@
           <w:rPr>
             <w:webHidden/>
           </w:rPr>
-          <w:instrText xml:space="preserve"> PAGEREF _Toc322564114 \h </w:instrText>
+          <w:instrText xml:space="preserve"> PAGEREF _Toc322594795 \h </w:instrText>
         </w:r>
         <w:r>
           <w:rPr>
@@ -7425,7 +7496,7 @@
           <w:szCs w:val="22"/>
         </w:rPr>
       </w:pPr>
-      <w:hyperlink w:anchor="_Toc322564115" w:history="1">
+      <w:hyperlink w:anchor="_Toc322594796" w:history="1">
         <w:r>
           <w:rPr>
             <w:rStyle w:val="a7"/>
@@ -7466,7 +7537,7 @@
           <w:rPr>
             <w:webHidden/>
           </w:rPr>
-          <w:instrText xml:space="preserve"> PAGEREF _Toc322564115 \h </w:instrText>
+          <w:instrText xml:space="preserve"> PAGEREF _Toc322594796 \h </w:instrText>
         </w:r>
         <w:r>
           <w:rPr>
@@ -7508,7 +7579,7 @@
           <w:szCs w:val="22"/>
         </w:rPr>
       </w:pPr>
-      <w:hyperlink w:anchor="_Toc322564116" w:history="1">
+      <w:hyperlink w:anchor="_Toc322594797" w:history="1">
         <w:r>
           <w:rPr>
             <w:rStyle w:val="a7"/>
@@ -7549,7 +7620,7 @@
           <w:rPr>
             <w:webHidden/>
           </w:rPr>
-          <w:instrText xml:space="preserve"> PAGEREF _Toc322564116 \h </w:instrText>
+          <w:instrText xml:space="preserve"> PAGEREF _Toc322594797 \h </w:instrText>
         </w:r>
         <w:r>
           <w:rPr>
@@ -7591,7 +7662,7 @@
           <w:szCs w:val="22"/>
         </w:rPr>
       </w:pPr>
-      <w:hyperlink w:anchor="_Toc322564117" w:history="1">
+      <w:hyperlink w:anchor="_Toc322594798" w:history="1">
         <w:r>
           <w:rPr>
             <w:rStyle w:val="a7"/>
@@ -7632,7 +7703,7 @@
           <w:rPr>
             <w:webHidden/>
           </w:rPr>
-          <w:instrText xml:space="preserve"> PAGEREF _Toc322564117 \h </w:instrText>
+          <w:instrText xml:space="preserve"> PAGEREF _Toc322594798 \h </w:instrText>
         </w:r>
         <w:r>
           <w:rPr>
@@ -7671,7 +7742,7 @@
           <w:szCs w:val="22"/>
         </w:rPr>
       </w:pPr>
-      <w:hyperlink w:anchor="_Toc322564118" w:history="1">
+      <w:hyperlink w:anchor="_Toc322594799" w:history="1">
         <w:r>
           <w:rPr>
             <w:rStyle w:val="a7"/>
@@ -7695,7 +7766,7 @@
           <w:rPr>
             <w:webHidden/>
           </w:rPr>
-          <w:instrText xml:space="preserve"> PAGEREF _Toc322564118 \h </w:instrText>
+          <w:instrText xml:space="preserve"> PAGEREF _Toc322594799 \h </w:instrText>
         </w:r>
         <w:r>
           <w:rPr>
@@ -7737,7 +7808,7 @@
           <w:szCs w:val="22"/>
         </w:rPr>
       </w:pPr>
-      <w:hyperlink w:anchor="_Toc322564119" w:history="1">
+      <w:hyperlink w:anchor="_Toc322594800" w:history="1">
         <w:r>
           <w:rPr>
             <w:rStyle w:val="a7"/>
@@ -7778,7 +7849,7 @@
           <w:rPr>
             <w:webHidden/>
           </w:rPr>
-          <w:instrText xml:space="preserve"> PAGEREF _Toc322564119 \h </w:instrText>
+          <w:instrText xml:space="preserve"> PAGEREF _Toc322594800 \h </w:instrText>
         </w:r>
         <w:r>
           <w:rPr>
@@ -7820,7 +7891,7 @@
           <w:szCs w:val="22"/>
         </w:rPr>
       </w:pPr>
-      <w:hyperlink w:anchor="_Toc322564120" w:history="1">
+      <w:hyperlink w:anchor="_Toc322594801" w:history="1">
         <w:r>
           <w:rPr>
             <w:rStyle w:val="a7"/>
@@ -7861,7 +7932,7 @@
           <w:rPr>
             <w:webHidden/>
           </w:rPr>
-          <w:instrText xml:space="preserve"> PAGEREF _Toc322564120 \h </w:instrText>
+          <w:instrText xml:space="preserve"> PAGEREF _Toc322594801 \h </w:instrText>
         </w:r>
         <w:r>
           <w:rPr>
@@ -7887,8 +7958,6 @@
           <w:fldChar w:fldCharType="end"/>
         </w:r>
       </w:hyperlink>
-      <w:bookmarkStart w:id="4" w:name="_GoBack"/>
-      <w:bookmarkEnd w:id="4"/>
     </w:p>
     <w:p>
       <w:pPr>
@@ -7905,7 +7974,7 @@
           <w:szCs w:val="22"/>
         </w:rPr>
       </w:pPr>
-      <w:hyperlink w:anchor="_Toc322564121" w:history="1">
+      <w:hyperlink w:anchor="_Toc322594802" w:history="1">
         <w:r>
           <w:rPr>
             <w:rStyle w:val="a7"/>
@@ -7965,7 +8034,7 @@
             <w:noProof/>
             <w:webHidden/>
           </w:rPr>
-          <w:instrText xml:space="preserve"> PAGEREF _Toc322564121 \h </w:instrText>
+          <w:instrText xml:space="preserve"> PAGEREF _Toc322594802 \h </w:instrText>
         </w:r>
         <w:r>
           <w:rPr>
@@ -8011,7 +8080,7 @@
           <w:szCs w:val="22"/>
         </w:rPr>
       </w:pPr>
-      <w:hyperlink w:anchor="_Toc322564122" w:history="1">
+      <w:hyperlink w:anchor="_Toc322594803" w:history="1">
         <w:r>
           <w:rPr>
             <w:rStyle w:val="a7"/>
@@ -8071,7 +8140,7 @@
             <w:noProof/>
             <w:webHidden/>
           </w:rPr>
-          <w:instrText xml:space="preserve"> PAGEREF _Toc322564122 \h </w:instrText>
+          <w:instrText xml:space="preserve"> PAGEREF _Toc322594803 \h </w:instrText>
         </w:r>
         <w:r>
           <w:rPr>
@@ -8117,7 +8186,7 @@
           <w:szCs w:val="22"/>
         </w:rPr>
       </w:pPr>
-      <w:hyperlink w:anchor="_Toc322564123" w:history="1">
+      <w:hyperlink w:anchor="_Toc322594804" w:history="1">
         <w:r>
           <w:rPr>
             <w:rStyle w:val="a7"/>
@@ -8162,7 +8231,7 @@
             <w:noProof/>
             <w:webHidden/>
           </w:rPr>
-          <w:instrText xml:space="preserve"> PAGEREF _Toc322564123 \h </w:instrText>
+          <w:instrText xml:space="preserve"> PAGEREF _Toc322594804 \h </w:instrText>
         </w:r>
         <w:r>
           <w:rPr>
@@ -8183,6 +8252,536 @@
             <w:webHidden/>
           </w:rPr>
           <w:t>2</w:t>
+        </w:r>
+        <w:r>
+          <w:rPr>
+            <w:noProof/>
+            <w:webHidden/>
+          </w:rPr>
+          <w:fldChar w:fldCharType="end"/>
+        </w:r>
+      </w:hyperlink>
+    </w:p>
+    <w:p>
+      <w:pPr>
+        <w:pStyle w:val="30"/>
+        <w:tabs>
+          <w:tab w:val="left" w:pos="1200"/>
+          <w:tab w:val="right" w:leader="dot" w:pos="8869"/>
+        </w:tabs>
+        <w:rPr>
+          <w:rFonts w:asciiTheme="minorHAnsi" w:eastAsiaTheme="minorEastAsia" w:hAnsiTheme="minorHAnsi" w:cstheme="minorBidi"/>
+          <w:i w:val="0"/>
+          <w:iCs w:val="0"/>
+          <w:noProof/>
+          <w:sz w:val="21"/>
+          <w:szCs w:val="22"/>
+        </w:rPr>
+      </w:pPr>
+      <w:hyperlink w:anchor="_Toc322594805" w:history="1">
+        <w:r>
+          <w:rPr>
+            <w:rStyle w:val="a7"/>
+            <w:rFonts w:ascii="Times New Roman" w:hAnsi="Times New Roman"/>
+            <w:noProof/>
+            <w14:scene3d>
+              <w14:camera w14:prst="orthographicFront"/>
+              <w14:lightRig w14:rig="threePt" w14:dir="t">
+                <w14:rot w14:lat="0" w14:lon="0" w14:rev="0"/>
+              </w14:lightRig>
+            </w14:scene3d>
+          </w:rPr>
+          <w:t>2.3.1.</w:t>
+        </w:r>
+        <w:r>
+          <w:rPr>
+            <w:rFonts w:asciiTheme="minorHAnsi" w:eastAsiaTheme="minorEastAsia" w:hAnsiTheme="minorHAnsi" w:cstheme="minorBidi"/>
+            <w:i w:val="0"/>
+            <w:iCs w:val="0"/>
+            <w:noProof/>
+            <w:sz w:val="21"/>
+            <w:szCs w:val="22"/>
+          </w:rPr>
+          <w:tab/>
+        </w:r>
+        <w:r>
+          <w:rPr>
+            <w:rStyle w:val="a7"/>
+            <w:rFonts w:hint="eastAsia"/>
+            <w:noProof/>
+          </w:rPr>
+          <w:t>熟悉</w:t>
+        </w:r>
+        <w:r>
+          <w:rPr>
+            <w:rStyle w:val="a7"/>
+            <w:noProof/>
+          </w:rPr>
+          <w:t>Objective-C</w:t>
+        </w:r>
+        <w:r>
+          <w:rPr>
+            <w:rStyle w:val="a7"/>
+            <w:rFonts w:hint="eastAsia"/>
+            <w:noProof/>
+          </w:rPr>
+          <w:t>区别于其他语言的特性</w:t>
+        </w:r>
+        <w:r>
+          <w:rPr>
+            <w:noProof/>
+            <w:webHidden/>
+          </w:rPr>
+          <w:tab/>
+        </w:r>
+        <w:r>
+          <w:rPr>
+            <w:noProof/>
+            <w:webHidden/>
+          </w:rPr>
+          <w:fldChar w:fldCharType="begin"/>
+        </w:r>
+        <w:r>
+          <w:rPr>
+            <w:noProof/>
+            <w:webHidden/>
+          </w:rPr>
+          <w:instrText xml:space="preserve"> PAGEREF _Toc322594805 \h </w:instrText>
+        </w:r>
+        <w:r>
+          <w:rPr>
+            <w:noProof/>
+            <w:webHidden/>
+          </w:rPr>
+        </w:r>
+        <w:r>
+          <w:rPr>
+            <w:noProof/>
+            <w:webHidden/>
+          </w:rPr>
+          <w:fldChar w:fldCharType="separate"/>
+        </w:r>
+        <w:r>
+          <w:rPr>
+            <w:noProof/>
+            <w:webHidden/>
+          </w:rPr>
+          <w:t>3</w:t>
+        </w:r>
+        <w:r>
+          <w:rPr>
+            <w:noProof/>
+            <w:webHidden/>
+          </w:rPr>
+          <w:fldChar w:fldCharType="end"/>
+        </w:r>
+      </w:hyperlink>
+    </w:p>
+    <w:p>
+      <w:pPr>
+        <w:pStyle w:val="30"/>
+        <w:tabs>
+          <w:tab w:val="left" w:pos="1200"/>
+          <w:tab w:val="right" w:leader="dot" w:pos="8869"/>
+        </w:tabs>
+        <w:rPr>
+          <w:rFonts w:asciiTheme="minorHAnsi" w:eastAsiaTheme="minorEastAsia" w:hAnsiTheme="minorHAnsi" w:cstheme="minorBidi"/>
+          <w:i w:val="0"/>
+          <w:iCs w:val="0"/>
+          <w:noProof/>
+          <w:sz w:val="21"/>
+          <w:szCs w:val="22"/>
+        </w:rPr>
+      </w:pPr>
+      <w:hyperlink w:anchor="_Toc322594806" w:history="1">
+        <w:r>
+          <w:rPr>
+            <w:rStyle w:val="a7"/>
+            <w:rFonts w:ascii="Times New Roman" w:hAnsi="Times New Roman"/>
+            <w:noProof/>
+            <w14:scene3d>
+              <w14:camera w14:prst="orthographicFront"/>
+              <w14:lightRig w14:rig="threePt" w14:dir="t">
+                <w14:rot w14:lat="0" w14:lon="0" w14:rev="0"/>
+              </w14:lightRig>
+            </w14:scene3d>
+          </w:rPr>
+          <w:t>2.3.2.</w:t>
+        </w:r>
+        <w:r>
+          <w:rPr>
+            <w:rFonts w:asciiTheme="minorHAnsi" w:eastAsiaTheme="minorEastAsia" w:hAnsiTheme="minorHAnsi" w:cstheme="minorBidi"/>
+            <w:i w:val="0"/>
+            <w:iCs w:val="0"/>
+            <w:noProof/>
+            <w:sz w:val="21"/>
+            <w:szCs w:val="22"/>
+          </w:rPr>
+          <w:tab/>
+        </w:r>
+        <w:r>
+          <w:rPr>
+            <w:rStyle w:val="a7"/>
+            <w:rFonts w:hint="eastAsia"/>
+            <w:noProof/>
+          </w:rPr>
+          <w:t>熟悉</w:t>
+        </w:r>
+        <w:r>
+          <w:rPr>
+            <w:rStyle w:val="a7"/>
+            <w:noProof/>
+          </w:rPr>
+          <w:t>iOS</w:t>
+        </w:r>
+        <w:r>
+          <w:rPr>
+            <w:rStyle w:val="a7"/>
+            <w:rFonts w:hint="eastAsia"/>
+            <w:noProof/>
+          </w:rPr>
+          <w:t>中常用设计模式</w:t>
+        </w:r>
+        <w:r>
+          <w:rPr>
+            <w:noProof/>
+            <w:webHidden/>
+          </w:rPr>
+          <w:tab/>
+        </w:r>
+        <w:r>
+          <w:rPr>
+            <w:noProof/>
+            <w:webHidden/>
+          </w:rPr>
+          <w:fldChar w:fldCharType="begin"/>
+        </w:r>
+        <w:r>
+          <w:rPr>
+            <w:noProof/>
+            <w:webHidden/>
+          </w:rPr>
+          <w:instrText xml:space="preserve"> PAGEREF _Toc322594806 \h </w:instrText>
+        </w:r>
+        <w:r>
+          <w:rPr>
+            <w:noProof/>
+            <w:webHidden/>
+          </w:rPr>
+        </w:r>
+        <w:r>
+          <w:rPr>
+            <w:noProof/>
+            <w:webHidden/>
+          </w:rPr>
+          <w:fldChar w:fldCharType="separate"/>
+        </w:r>
+        <w:r>
+          <w:rPr>
+            <w:noProof/>
+            <w:webHidden/>
+          </w:rPr>
+          <w:t>4</w:t>
+        </w:r>
+        <w:r>
+          <w:rPr>
+            <w:noProof/>
+            <w:webHidden/>
+          </w:rPr>
+          <w:fldChar w:fldCharType="end"/>
+        </w:r>
+      </w:hyperlink>
+    </w:p>
+    <w:p>
+      <w:pPr>
+        <w:pStyle w:val="30"/>
+        <w:tabs>
+          <w:tab w:val="left" w:pos="1200"/>
+          <w:tab w:val="right" w:leader="dot" w:pos="8869"/>
+        </w:tabs>
+        <w:rPr>
+          <w:rFonts w:asciiTheme="minorHAnsi" w:eastAsiaTheme="minorEastAsia" w:hAnsiTheme="minorHAnsi" w:cstheme="minorBidi"/>
+          <w:i w:val="0"/>
+          <w:iCs w:val="0"/>
+          <w:noProof/>
+          <w:sz w:val="21"/>
+          <w:szCs w:val="22"/>
+        </w:rPr>
+      </w:pPr>
+      <w:hyperlink w:anchor="_Toc322594807" w:history="1">
+        <w:r>
+          <w:rPr>
+            <w:rStyle w:val="a7"/>
+            <w:rFonts w:ascii="Times New Roman" w:hAnsi="Times New Roman"/>
+            <w:noProof/>
+            <w14:scene3d>
+              <w14:camera w14:prst="orthographicFront"/>
+              <w14:lightRig w14:rig="threePt" w14:dir="t">
+                <w14:rot w14:lat="0" w14:lon="0" w14:rev="0"/>
+              </w14:lightRig>
+            </w14:scene3d>
+          </w:rPr>
+          <w:t>2.3.3.</w:t>
+        </w:r>
+        <w:r>
+          <w:rPr>
+            <w:rFonts w:asciiTheme="minorHAnsi" w:eastAsiaTheme="minorEastAsia" w:hAnsiTheme="minorHAnsi" w:cstheme="minorBidi"/>
+            <w:i w:val="0"/>
+            <w:iCs w:val="0"/>
+            <w:noProof/>
+            <w:sz w:val="21"/>
+            <w:szCs w:val="22"/>
+          </w:rPr>
+          <w:tab/>
+        </w:r>
+        <w:r>
+          <w:rPr>
+            <w:rStyle w:val="a7"/>
+            <w:rFonts w:hint="eastAsia"/>
+            <w:noProof/>
+          </w:rPr>
+          <w:t>设计实现云存储访问模块</w:t>
+        </w:r>
+        <w:r>
+          <w:rPr>
+            <w:noProof/>
+            <w:webHidden/>
+          </w:rPr>
+          <w:tab/>
+        </w:r>
+        <w:r>
+          <w:rPr>
+            <w:noProof/>
+            <w:webHidden/>
+          </w:rPr>
+          <w:fldChar w:fldCharType="begin"/>
+        </w:r>
+        <w:r>
+          <w:rPr>
+            <w:noProof/>
+            <w:webHidden/>
+          </w:rPr>
+          <w:instrText xml:space="preserve"> PAGEREF _Toc322594807 \h </w:instrText>
+        </w:r>
+        <w:r>
+          <w:rPr>
+            <w:noProof/>
+            <w:webHidden/>
+          </w:rPr>
+        </w:r>
+        <w:r>
+          <w:rPr>
+            <w:noProof/>
+            <w:webHidden/>
+          </w:rPr>
+          <w:fldChar w:fldCharType="separate"/>
+        </w:r>
+        <w:r>
+          <w:rPr>
+            <w:noProof/>
+            <w:webHidden/>
+          </w:rPr>
+          <w:t>4</w:t>
+        </w:r>
+        <w:r>
+          <w:rPr>
+            <w:noProof/>
+            <w:webHidden/>
+          </w:rPr>
+          <w:fldChar w:fldCharType="end"/>
+        </w:r>
+      </w:hyperlink>
+    </w:p>
+    <w:p>
+      <w:pPr>
+        <w:pStyle w:val="30"/>
+        <w:tabs>
+          <w:tab w:val="left" w:pos="1200"/>
+          <w:tab w:val="right" w:leader="dot" w:pos="8869"/>
+        </w:tabs>
+        <w:rPr>
+          <w:rFonts w:asciiTheme="minorHAnsi" w:eastAsiaTheme="minorEastAsia" w:hAnsiTheme="minorHAnsi" w:cstheme="minorBidi"/>
+          <w:i w:val="0"/>
+          <w:iCs w:val="0"/>
+          <w:noProof/>
+          <w:sz w:val="21"/>
+          <w:szCs w:val="22"/>
+        </w:rPr>
+      </w:pPr>
+      <w:hyperlink w:anchor="_Toc322594808" w:history="1">
+        <w:r>
+          <w:rPr>
+            <w:rStyle w:val="a7"/>
+            <w:rFonts w:ascii="Times New Roman" w:hAnsi="Times New Roman"/>
+            <w:noProof/>
+            <w14:scene3d>
+              <w14:camera w14:prst="orthographicFront"/>
+              <w14:lightRig w14:rig="threePt" w14:dir="t">
+                <w14:rot w14:lat="0" w14:lon="0" w14:rev="0"/>
+              </w14:lightRig>
+            </w14:scene3d>
+          </w:rPr>
+          <w:t>2.3.4.</w:t>
+        </w:r>
+        <w:r>
+          <w:rPr>
+            <w:rFonts w:asciiTheme="minorHAnsi" w:eastAsiaTheme="minorEastAsia" w:hAnsiTheme="minorHAnsi" w:cstheme="minorBidi"/>
+            <w:i w:val="0"/>
+            <w:iCs w:val="0"/>
+            <w:noProof/>
+            <w:sz w:val="21"/>
+            <w:szCs w:val="22"/>
+          </w:rPr>
+          <w:tab/>
+        </w:r>
+        <w:r>
+          <w:rPr>
+            <w:rStyle w:val="a7"/>
+            <w:rFonts w:hint="eastAsia"/>
+            <w:noProof/>
+          </w:rPr>
+          <w:t>文件预览图生成</w:t>
+        </w:r>
+        <w:r>
+          <w:rPr>
+            <w:noProof/>
+            <w:webHidden/>
+          </w:rPr>
+          <w:tab/>
+        </w:r>
+        <w:r>
+          <w:rPr>
+            <w:noProof/>
+            <w:webHidden/>
+          </w:rPr>
+          <w:fldChar w:fldCharType="begin"/>
+        </w:r>
+        <w:r>
+          <w:rPr>
+            <w:noProof/>
+            <w:webHidden/>
+          </w:rPr>
+          <w:instrText xml:space="preserve"> PAGEREF _Toc322594808 \h </w:instrText>
+        </w:r>
+        <w:r>
+          <w:rPr>
+            <w:noProof/>
+            <w:webHidden/>
+          </w:rPr>
+        </w:r>
+        <w:r>
+          <w:rPr>
+            <w:noProof/>
+            <w:webHidden/>
+          </w:rPr>
+          <w:fldChar w:fldCharType="separate"/>
+        </w:r>
+        <w:r>
+          <w:rPr>
+            <w:noProof/>
+            <w:webHidden/>
+          </w:rPr>
+          <w:t>5</w:t>
+        </w:r>
+        <w:r>
+          <w:rPr>
+            <w:noProof/>
+            <w:webHidden/>
+          </w:rPr>
+          <w:fldChar w:fldCharType="end"/>
+        </w:r>
+      </w:hyperlink>
+    </w:p>
+    <w:p>
+      <w:pPr>
+        <w:pStyle w:val="30"/>
+        <w:tabs>
+          <w:tab w:val="left" w:pos="1200"/>
+          <w:tab w:val="right" w:leader="dot" w:pos="8869"/>
+        </w:tabs>
+        <w:rPr>
+          <w:rFonts w:asciiTheme="minorHAnsi" w:eastAsiaTheme="minorEastAsia" w:hAnsiTheme="minorHAnsi" w:cstheme="minorBidi"/>
+          <w:i w:val="0"/>
+          <w:iCs w:val="0"/>
+          <w:noProof/>
+          <w:sz w:val="21"/>
+          <w:szCs w:val="22"/>
+        </w:rPr>
+      </w:pPr>
+      <w:hyperlink w:anchor="_Toc322594809" w:history="1">
+        <w:r>
+          <w:rPr>
+            <w:rStyle w:val="a7"/>
+            <w:rFonts w:ascii="Times New Roman" w:hAnsi="Times New Roman"/>
+            <w:noProof/>
+            <w14:scene3d>
+              <w14:camera w14:prst="orthographicFront"/>
+              <w14:lightRig w14:rig="threePt" w14:dir="t">
+                <w14:rot w14:lat="0" w14:lon="0" w14:rev="0"/>
+              </w14:lightRig>
+            </w14:scene3d>
+          </w:rPr>
+          <w:t>2.3.5.</w:t>
+        </w:r>
+        <w:r>
+          <w:rPr>
+            <w:rFonts w:asciiTheme="minorHAnsi" w:eastAsiaTheme="minorEastAsia" w:hAnsiTheme="minorHAnsi" w:cstheme="minorBidi"/>
+            <w:i w:val="0"/>
+            <w:iCs w:val="0"/>
+            <w:noProof/>
+            <w:sz w:val="21"/>
+            <w:szCs w:val="22"/>
+          </w:rPr>
+          <w:tab/>
+        </w:r>
+        <w:r>
+          <w:rPr>
+            <w:rStyle w:val="a7"/>
+            <w:rFonts w:hint="eastAsia"/>
+            <w:noProof/>
+          </w:rPr>
+          <w:t>实现多线程下载</w:t>
+        </w:r>
+        <w:r>
+          <w:rPr>
+            <w:noProof/>
+            <w:webHidden/>
+          </w:rPr>
+          <w:tab/>
+        </w:r>
+        <w:r>
+          <w:rPr>
+            <w:noProof/>
+            <w:webHidden/>
+          </w:rPr>
+          <w:fldChar w:fldCharType="begin"/>
+        </w:r>
+        <w:r>
+          <w:rPr>
+            <w:noProof/>
+            <w:webHidden/>
+          </w:rPr>
+          <w:instrText xml:space="preserve"> PAGEREF _Toc322594809 \h </w:instrText>
+        </w:r>
+        <w:r>
+          <w:rPr>
+            <w:noProof/>
+            <w:webHidden/>
+          </w:rPr>
+        </w:r>
+        <w:r>
+          <w:rPr>
+            <w:noProof/>
+            <w:webHidden/>
+          </w:rPr>
+          <w:fldChar w:fldCharType="separate"/>
+        </w:r>
+        <w:r>
+          <w:rPr>
+            <w:noProof/>
+            <w:webHidden/>
+          </w:rPr>
+          <w:t>5</w:t>
         </w:r>
         <w:r>
           <w:rPr>
@@ -8208,7 +8807,7 @@
           <w:szCs w:val="22"/>
         </w:rPr>
       </w:pPr>
-      <w:hyperlink w:anchor="_Toc322564124" w:history="1">
+      <w:hyperlink w:anchor="_Toc322594810" w:history="1">
         <w:r>
           <w:rPr>
             <w:rStyle w:val="a7"/>
@@ -8253,7 +8852,7 @@
             <w:noProof/>
             <w:webHidden/>
           </w:rPr>
-          <w:instrText xml:space="preserve"> PAGEREF _Toc322564124 \h </w:instrText>
+          <w:instrText xml:space="preserve"> PAGEREF _Toc322594810 \h </w:instrText>
         </w:r>
         <w:r>
           <w:rPr>
@@ -8273,7 +8872,7 @@
             <w:noProof/>
             <w:webHidden/>
           </w:rPr>
-          <w:t>3</w:t>
+          <w:t>5</w:t>
         </w:r>
         <w:r>
           <w:rPr>
@@ -8299,7 +8898,7 @@
           <w:szCs w:val="22"/>
         </w:rPr>
       </w:pPr>
-      <w:hyperlink w:anchor="_Toc322564125" w:history="1">
+      <w:hyperlink w:anchor="_Toc322594811" w:history="1">
         <w:r>
           <w:rPr>
             <w:rStyle w:val="a7"/>
@@ -8344,7 +8943,7 @@
             <w:noProof/>
             <w:webHidden/>
           </w:rPr>
-          <w:instrText xml:space="preserve"> PAGEREF _Toc322564125 \h </w:instrText>
+          <w:instrText xml:space="preserve"> PAGEREF _Toc322594811 \h </w:instrText>
         </w:r>
         <w:r>
           <w:rPr>
@@ -8364,7 +8963,7 @@
             <w:noProof/>
             <w:webHidden/>
           </w:rPr>
-          <w:t>3</w:t>
+          <w:t>5</w:t>
         </w:r>
         <w:r>
           <w:rPr>
@@ -8390,7 +8989,7 @@
           <w:szCs w:val="22"/>
         </w:rPr>
       </w:pPr>
-      <w:hyperlink w:anchor="_Toc322564126" w:history="1">
+      <w:hyperlink w:anchor="_Toc322594812" w:history="1">
         <w:r>
           <w:rPr>
             <w:rStyle w:val="a7"/>
@@ -8431,7 +9030,7 @@
           <w:rPr>
             <w:webHidden/>
           </w:rPr>
-          <w:instrText xml:space="preserve"> PAGEREF _Toc322564126 \h </w:instrText>
+          <w:instrText xml:space="preserve"> PAGEREF _Toc322594812 \h </w:instrText>
         </w:r>
         <w:r>
           <w:rPr>
@@ -8448,7 +9047,7 @@
           <w:rPr>
             <w:webHidden/>
           </w:rPr>
-          <w:t>3</w:t>
+          <w:t>5</w:t>
         </w:r>
         <w:r>
           <w:rPr>
@@ -8473,7 +9072,7 @@
           <w:szCs w:val="22"/>
         </w:rPr>
       </w:pPr>
-      <w:hyperlink w:anchor="_Toc322564127" w:history="1">
+      <w:hyperlink w:anchor="_Toc322594813" w:history="1">
         <w:r>
           <w:rPr>
             <w:rStyle w:val="a7"/>
@@ -8514,7 +9113,7 @@
           <w:rPr>
             <w:webHidden/>
           </w:rPr>
-          <w:instrText xml:space="preserve"> PAGEREF _Toc322564127 \h </w:instrText>
+          <w:instrText xml:space="preserve"> PAGEREF _Toc322594813 \h </w:instrText>
         </w:r>
         <w:r>
           <w:rPr>
@@ -8531,7 +9130,7 @@
           <w:rPr>
             <w:webHidden/>
           </w:rPr>
-          <w:t>3</w:t>
+          <w:t>6</w:t>
         </w:r>
         <w:r>
           <w:rPr>
@@ -8556,7 +9155,7 @@
           <w:szCs w:val="22"/>
         </w:rPr>
       </w:pPr>
-      <w:hyperlink w:anchor="_Toc322564128" w:history="1">
+      <w:hyperlink w:anchor="_Toc322594814" w:history="1">
         <w:r>
           <w:rPr>
             <w:rStyle w:val="a7"/>
@@ -8601,7 +9200,7 @@
             <w:noProof/>
             <w:webHidden/>
           </w:rPr>
-          <w:instrText xml:space="preserve"> PAGEREF _Toc322564128 \h </w:instrText>
+          <w:instrText xml:space="preserve"> PAGEREF _Toc322594814 \h </w:instrText>
         </w:r>
         <w:r>
           <w:rPr>
@@ -8621,7 +9220,7 @@
             <w:noProof/>
             <w:webHidden/>
           </w:rPr>
-          <w:t>3</w:t>
+          <w:t>6</w:t>
         </w:r>
         <w:r>
           <w:rPr>
@@ -8647,7 +9246,7 @@
           <w:szCs w:val="22"/>
         </w:rPr>
       </w:pPr>
-      <w:hyperlink w:anchor="_Toc322564129" w:history="1">
+      <w:hyperlink w:anchor="_Toc322594815" w:history="1">
         <w:r>
           <w:rPr>
             <w:rStyle w:val="a7"/>
@@ -8692,7 +9291,7 @@
             <w:noProof/>
             <w:webHidden/>
           </w:rPr>
-          <w:instrText xml:space="preserve"> PAGEREF _Toc322564129 \h </w:instrText>
+          <w:instrText xml:space="preserve"> PAGEREF _Toc322594815 \h </w:instrText>
         </w:r>
         <w:r>
           <w:rPr>
@@ -8712,7 +9311,7 @@
             <w:noProof/>
             <w:webHidden/>
           </w:rPr>
-          <w:t>4</w:t>
+          <w:t>6</w:t>
         </w:r>
         <w:r>
           <w:rPr>
@@ -8738,7 +9337,7 @@
           <w:szCs w:val="22"/>
         </w:rPr>
       </w:pPr>
-      <w:hyperlink w:anchor="_Toc322564130" w:history="1">
+      <w:hyperlink w:anchor="_Toc322594816" w:history="1">
         <w:r>
           <w:rPr>
             <w:rStyle w:val="a7"/>
@@ -8779,7 +9378,7 @@
           <w:rPr>
             <w:webHidden/>
           </w:rPr>
-          <w:instrText xml:space="preserve"> PAGEREF _Toc322564130 \h </w:instrText>
+          <w:instrText xml:space="preserve"> PAGEREF _Toc322594816 \h </w:instrText>
         </w:r>
         <w:r>
           <w:rPr>
@@ -8796,7 +9395,7 @@
           <w:rPr>
             <w:webHidden/>
           </w:rPr>
-          <w:t>4</w:t>
+          <w:t>6</w:t>
         </w:r>
         <w:r>
           <w:rPr>
@@ -8821,7 +9420,7 @@
           <w:szCs w:val="22"/>
         </w:rPr>
       </w:pPr>
-      <w:hyperlink w:anchor="_Toc322564131" w:history="1">
+      <w:hyperlink w:anchor="_Toc322594817" w:history="1">
         <w:r>
           <w:rPr>
             <w:rStyle w:val="a7"/>
@@ -8862,7 +9461,7 @@
           <w:rPr>
             <w:webHidden/>
           </w:rPr>
-          <w:instrText xml:space="preserve"> PAGEREF _Toc322564131 \h </w:instrText>
+          <w:instrText xml:space="preserve"> PAGEREF _Toc322594817 \h </w:instrText>
         </w:r>
         <w:r>
           <w:rPr>
@@ -8879,7 +9478,7 @@
           <w:rPr>
             <w:webHidden/>
           </w:rPr>
-          <w:t>4</w:t>
+          <w:t>7</w:t>
         </w:r>
         <w:r>
           <w:rPr>
@@ -8917,7 +9516,7 @@
       <w:pPr>
         <w:pStyle w:val="10"/>
       </w:pPr>
-      <w:bookmarkStart w:id="8" w:name="_Toc322564055"/>
+      <w:bookmarkStart w:id="8" w:name="_Toc322594736"/>
       <w:r>
         <w:rPr>
           <w:rFonts w:hint="eastAsia"/>
@@ -8951,7 +9550,7 @@
       <w:bookmarkStart w:id="11" w:name="_Toc187892543"/>
       <w:bookmarkStart w:id="12" w:name="_Toc288303940"/>
       <w:bookmarkStart w:id="13" w:name="_Toc288304264"/>
-      <w:bookmarkStart w:id="14" w:name="_Toc322564056"/>
+      <w:bookmarkStart w:id="14" w:name="_Toc322594737"/>
       <w:r>
         <w:rPr>
           <w:rFonts w:hint="eastAsia"/>
@@ -9046,7 +9645,7 @@
       <w:pPr>
         <w:pStyle w:val="mine2"/>
       </w:pPr>
-      <w:bookmarkStart w:id="15" w:name="_Toc322564057"/>
+      <w:bookmarkStart w:id="15" w:name="_Toc322594738"/>
       <w:r>
         <w:rPr>
           <w:rFonts w:hint="eastAsia"/>
@@ -9198,7 +9797,7 @@
       <w:pPr>
         <w:pStyle w:val="mine3"/>
       </w:pPr>
-      <w:bookmarkStart w:id="16" w:name="_Toc322564058"/>
+      <w:bookmarkStart w:id="16" w:name="_Toc322594739"/>
       <w:r>
         <w:rPr>
           <w:rFonts w:hint="eastAsia"/>
@@ -9278,7 +9877,7 @@
       <w:pPr>
         <w:pStyle w:val="mine3"/>
       </w:pPr>
-      <w:bookmarkStart w:id="17" w:name="_Toc322564059"/>
+      <w:bookmarkStart w:id="17" w:name="_Toc322594740"/>
       <w:r>
         <w:rPr>
           <w:rFonts w:hint="eastAsia"/>
@@ -9429,7 +10028,7 @@
       <w:pPr>
         <w:pStyle w:val="mine2"/>
       </w:pPr>
-      <w:bookmarkStart w:id="18" w:name="_Toc322564060"/>
+      <w:bookmarkStart w:id="18" w:name="_Toc322594741"/>
       <w:r>
         <w:rPr>
           <w:rFonts w:hint="eastAsia"/>
@@ -9598,7 +10197,7 @@
       <w:pPr>
         <w:pStyle w:val="mine3"/>
       </w:pPr>
-      <w:bookmarkStart w:id="19" w:name="_Toc322564061"/>
+      <w:bookmarkStart w:id="19" w:name="_Toc322594742"/>
       <w:r>
         <w:rPr>
           <w:rFonts w:hint="eastAsia"/>
@@ -9675,7 +10274,7 @@
       <w:pPr>
         <w:pStyle w:val="mine3"/>
       </w:pPr>
-      <w:bookmarkStart w:id="20" w:name="_Toc322564062"/>
+      <w:bookmarkStart w:id="20" w:name="_Toc322594743"/>
       <w:r>
         <w:rPr>
           <w:rFonts w:hint="eastAsia"/>
@@ -9801,7 +10400,7 @@
       <w:pPr>
         <w:pStyle w:val="mine4"/>
       </w:pPr>
-      <w:bookmarkStart w:id="21" w:name="_Toc322564063"/>
+      <w:bookmarkStart w:id="21" w:name="_Toc322594744"/>
       <w:proofErr w:type="spellStart"/>
       <w:r>
         <w:rPr>
@@ -9883,7 +10482,7 @@
       <w:pPr>
         <w:pStyle w:val="mine4"/>
       </w:pPr>
-      <w:bookmarkStart w:id="22" w:name="_Toc322564064"/>
+      <w:bookmarkStart w:id="22" w:name="_Toc322594745"/>
       <w:r>
         <w:rPr>
           <w:rFonts w:hint="eastAsia"/>
@@ -9976,7 +10575,7 @@
       <w:pPr>
         <w:pStyle w:val="mine2"/>
       </w:pPr>
-      <w:bookmarkStart w:id="23" w:name="_Toc322564065"/>
+      <w:bookmarkStart w:id="23" w:name="_Toc322594746"/>
       <w:proofErr w:type="spellStart"/>
       <w:r>
         <w:rPr>
@@ -10395,7 +10994,7 @@
       <w:pPr>
         <w:pStyle w:val="mine2"/>
       </w:pPr>
-      <w:bookmarkStart w:id="24" w:name="_Toc322564066"/>
+      <w:bookmarkStart w:id="24" w:name="_Toc322594747"/>
       <w:r>
         <w:rPr>
           <w:rFonts w:hint="eastAsia"/>
@@ -10537,7 +11136,7 @@
       <w:bookmarkStart w:id="30" w:name="_Toc160436835"/>
       <w:bookmarkStart w:id="31" w:name="_Toc160437325"/>
       <w:bookmarkStart w:id="32" w:name="_Toc160437382"/>
-      <w:bookmarkStart w:id="33" w:name="_Toc322564067"/>
+      <w:bookmarkStart w:id="33" w:name="_Toc322594748"/>
       <w:r>
         <w:rPr>
           <w:rFonts w:hint="eastAsia"/>
@@ -10745,7 +11344,7 @@
       <w:pPr>
         <w:pStyle w:val="mine2"/>
       </w:pPr>
-      <w:bookmarkStart w:id="34" w:name="_Toc322564068"/>
+      <w:bookmarkStart w:id="34" w:name="_Toc322594749"/>
       <w:r>
         <w:rPr>
           <w:rFonts w:hint="eastAsia"/>
@@ -10889,7 +11488,7 @@
       <w:pPr>
         <w:pStyle w:val="mine3"/>
       </w:pPr>
-      <w:bookmarkStart w:id="35" w:name="_Toc322564069"/>
+      <w:bookmarkStart w:id="35" w:name="_Toc322594750"/>
       <w:r>
         <w:rPr>
           <w:rFonts w:hint="eastAsia"/>
@@ -10973,7 +11572,7 @@
       <w:pPr>
         <w:pStyle w:val="mine3"/>
       </w:pPr>
-      <w:bookmarkStart w:id="36" w:name="_Toc322564070"/>
+      <w:bookmarkStart w:id="36" w:name="_Toc322594751"/>
       <w:r>
         <w:rPr>
           <w:rFonts w:hint="eastAsia"/>
@@ -11021,7 +11620,7 @@
       <w:pPr>
         <w:pStyle w:val="mine3"/>
       </w:pPr>
-      <w:bookmarkStart w:id="37" w:name="_Toc322564071"/>
+      <w:bookmarkStart w:id="37" w:name="_Toc322594752"/>
       <w:r>
         <w:rPr>
           <w:rFonts w:hint="eastAsia"/>
@@ -11087,7 +11686,7 @@
       <w:pPr>
         <w:pStyle w:val="mine2"/>
       </w:pPr>
-      <w:bookmarkStart w:id="38" w:name="_Toc322564072"/>
+      <w:bookmarkStart w:id="38" w:name="_Toc322594753"/>
       <w:r>
         <w:rPr>
           <w:rFonts w:hint="eastAsia"/>
@@ -11129,7 +11728,7 @@
       <w:pPr>
         <w:pStyle w:val="mine3"/>
       </w:pPr>
-      <w:bookmarkStart w:id="39" w:name="_Toc322564073"/>
+      <w:bookmarkStart w:id="39" w:name="_Toc322594754"/>
       <w:r>
         <w:rPr>
           <w:rFonts w:hint="eastAsia"/>
@@ -11201,7 +11800,7 @@
       <w:pPr>
         <w:pStyle w:val="mine3"/>
       </w:pPr>
-      <w:bookmarkStart w:id="40" w:name="_Toc322564074"/>
+      <w:bookmarkStart w:id="40" w:name="_Toc322594755"/>
       <w:r>
         <w:rPr>
           <w:rFonts w:hint="eastAsia"/>
@@ -11294,7 +11893,7 @@
       <w:bookmarkStart w:id="41" w:name="_Toc187892545"/>
       <w:bookmarkStart w:id="42" w:name="_Toc288303942"/>
       <w:bookmarkStart w:id="43" w:name="_Toc288304266"/>
-      <w:bookmarkStart w:id="44" w:name="_Toc322564075"/>
+      <w:bookmarkStart w:id="44" w:name="_Toc322594756"/>
       <w:r>
         <w:rPr>
           <w:rFonts w:hint="eastAsia"/>
@@ -11310,7 +11909,7 @@
       <w:pPr>
         <w:pStyle w:val="mine2"/>
       </w:pPr>
-      <w:bookmarkStart w:id="45" w:name="_Toc322564076"/>
+      <w:bookmarkStart w:id="45" w:name="_Toc322594757"/>
       <w:r>
         <w:rPr>
           <w:rFonts w:hint="eastAsia"/>
@@ -11323,7 +11922,7 @@
       <w:pPr>
         <w:pStyle w:val="mine3"/>
       </w:pPr>
-      <w:bookmarkStart w:id="46" w:name="_Toc322564077"/>
+      <w:bookmarkStart w:id="46" w:name="_Toc322594758"/>
       <w:r>
         <w:rPr>
           <w:rFonts w:hint="eastAsia"/>
@@ -11378,7 +11977,7 @@
       <w:pPr>
         <w:pStyle w:val="mine3"/>
       </w:pPr>
-      <w:bookmarkStart w:id="47" w:name="_Toc322564078"/>
+      <w:bookmarkStart w:id="47" w:name="_Toc322594759"/>
       <w:r>
         <w:rPr>
           <w:rFonts w:hint="eastAsia"/>
@@ -11414,7 +12013,7 @@
       <w:pPr>
         <w:pStyle w:val="mine2"/>
       </w:pPr>
-      <w:bookmarkStart w:id="48" w:name="_Toc322564079"/>
+      <w:bookmarkStart w:id="48" w:name="_Toc322594760"/>
       <w:r>
         <w:rPr>
           <w:rFonts w:hint="eastAsia"/>
@@ -11598,7 +12197,7 @@
       <w:bookmarkStart w:id="49" w:name="_Toc187892546"/>
       <w:bookmarkStart w:id="50" w:name="_Toc288303943"/>
       <w:bookmarkStart w:id="51" w:name="_Toc288304267"/>
-      <w:bookmarkStart w:id="52" w:name="_Toc322564080"/>
+      <w:bookmarkStart w:id="52" w:name="_Toc322594761"/>
       <w:r>
         <w:rPr>
           <w:rFonts w:hint="eastAsia"/>
@@ -11614,7 +12213,7 @@
       <w:pPr>
         <w:pStyle w:val="mine2"/>
       </w:pPr>
-      <w:bookmarkStart w:id="53" w:name="_Toc322564081"/>
+      <w:bookmarkStart w:id="53" w:name="_Toc322594762"/>
       <w:r>
         <w:rPr>
           <w:rFonts w:hint="eastAsia"/>
@@ -11627,7 +12226,7 @@
       <w:pPr>
         <w:pStyle w:val="mine3"/>
       </w:pPr>
-      <w:bookmarkStart w:id="54" w:name="_Toc322564082"/>
+      <w:bookmarkStart w:id="54" w:name="_Toc322594763"/>
       <w:r>
         <w:rPr>
           <w:rFonts w:hint="eastAsia"/>
@@ -11967,7 +12566,7 @@
       <w:pPr>
         <w:pStyle w:val="mine3"/>
       </w:pPr>
-      <w:bookmarkStart w:id="55" w:name="_Toc322564083"/>
+      <w:bookmarkStart w:id="55" w:name="_Toc322594764"/>
       <w:r>
         <w:rPr>
           <w:rFonts w:hint="eastAsia"/>
@@ -12134,7 +12733,7 @@
       <w:pPr>
         <w:pStyle w:val="mine3"/>
       </w:pPr>
-      <w:bookmarkStart w:id="56" w:name="_Toc322564084"/>
+      <w:bookmarkStart w:id="56" w:name="_Toc322594765"/>
       <w:r>
         <w:rPr>
           <w:rFonts w:hint="eastAsia"/>
@@ -12182,7 +12781,7 @@
       <w:pPr>
         <w:pStyle w:val="mine3"/>
       </w:pPr>
-      <w:bookmarkStart w:id="57" w:name="_Toc322564085"/>
+      <w:bookmarkStart w:id="57" w:name="_Toc322594766"/>
       <w:r>
         <w:rPr>
           <w:rFonts w:hint="eastAsia"/>
@@ -12354,7 +12953,7 @@
       <w:pPr>
         <w:pStyle w:val="mine4"/>
       </w:pPr>
-      <w:bookmarkStart w:id="58" w:name="_Toc322564086"/>
+      <w:bookmarkStart w:id="58" w:name="_Toc322594767"/>
       <w:proofErr w:type="spellStart"/>
       <w:r>
         <w:rPr>
@@ -12601,7 +13200,7 @@
       <w:pPr>
         <w:pStyle w:val="mine4"/>
       </w:pPr>
-      <w:bookmarkStart w:id="59" w:name="_Toc322564087"/>
+      <w:bookmarkStart w:id="59" w:name="_Toc322594768"/>
       <w:r>
         <w:rPr>
           <w:rFonts w:hint="eastAsia"/>
@@ -12756,7 +13355,7 @@
       <w:pPr>
         <w:pStyle w:val="mine2"/>
       </w:pPr>
-      <w:bookmarkStart w:id="60" w:name="_Toc322564088"/>
+      <w:bookmarkStart w:id="60" w:name="_Toc322594769"/>
       <w:r>
         <w:rPr>
           <w:rFonts w:hint="eastAsia"/>
@@ -12770,7 +13369,7 @@
       <w:pPr>
         <w:pStyle w:val="mine3"/>
       </w:pPr>
-      <w:bookmarkStart w:id="61" w:name="_Toc322564089"/>
+      <w:bookmarkStart w:id="61" w:name="_Toc322594770"/>
       <w:r>
         <w:rPr>
           <w:rFonts w:hint="eastAsia"/>
@@ -12934,7 +13533,7 @@
       <w:pPr>
         <w:pStyle w:val="mine3"/>
       </w:pPr>
-      <w:bookmarkStart w:id="62" w:name="_Toc322564090"/>
+      <w:bookmarkStart w:id="62" w:name="_Toc322594771"/>
       <w:r>
         <w:rPr>
           <w:rFonts w:hint="eastAsia"/>
@@ -13111,7 +13710,7 @@
       <w:pPr>
         <w:pStyle w:val="mine3"/>
       </w:pPr>
-      <w:bookmarkStart w:id="63" w:name="_Toc322564091"/>
+      <w:bookmarkStart w:id="63" w:name="_Toc322594772"/>
       <w:r>
         <w:rPr>
           <w:rFonts w:hint="eastAsia"/>
@@ -13230,7 +13829,7 @@
       <w:bookmarkStart w:id="64" w:name="_Toc187892547"/>
       <w:bookmarkStart w:id="65" w:name="_Toc288303944"/>
       <w:bookmarkStart w:id="66" w:name="_Toc288304268"/>
-      <w:bookmarkStart w:id="67" w:name="_Toc322564092"/>
+      <w:bookmarkStart w:id="67" w:name="_Toc322594773"/>
       <w:r>
         <w:rPr>
           <w:rFonts w:hint="eastAsia"/>
@@ -13259,7 +13858,7 @@
           <v:shape id="_x0000_i1025" type="#_x0000_t75" style="width:396.3pt;height:293pt" o:ole="">
             <v:imagedata r:id="rId16" o:title=""/>
           </v:shape>
-          <o:OLEObject Type="Embed" ProgID="Visio.Drawing.11" ShapeID="_x0000_i1025" DrawAspect="Content" ObjectID="_1396306053" r:id="rId17"/>
+          <o:OLEObject Type="Embed" ProgID="Visio.Drawing.11" ShapeID="_x0000_i1025" DrawAspect="Content" ObjectID="_1396336655" r:id="rId17"/>
         </w:object>
       </w:r>
     </w:p>
@@ -13270,7 +13869,7 @@
       <w:bookmarkStart w:id="68" w:name="_Toc187892548"/>
       <w:bookmarkStart w:id="69" w:name="_Toc288303945"/>
       <w:bookmarkStart w:id="70" w:name="_Toc288304269"/>
-      <w:bookmarkStart w:id="71" w:name="_Toc322564093"/>
+      <w:bookmarkStart w:id="71" w:name="_Toc322594774"/>
       <w:r>
         <w:rPr>
           <w:rFonts w:hint="eastAsia"/>
@@ -13625,7 +14224,7 @@
       <w:pPr>
         <w:pStyle w:val="mine1"/>
       </w:pPr>
-      <w:bookmarkStart w:id="75" w:name="_Toc322564094"/>
+      <w:bookmarkStart w:id="75" w:name="_Toc322594775"/>
       <w:r>
         <w:rPr>
           <w:rFonts w:hint="eastAsia"/>
@@ -14731,7 +15330,7 @@
       <w:pPr>
         <w:pStyle w:val="10"/>
       </w:pPr>
-      <w:bookmarkStart w:id="81" w:name="_Toc322564095"/>
+      <w:bookmarkStart w:id="81" w:name="_Toc322594776"/>
       <w:r>
         <w:rPr>
           <w:rFonts w:hint="eastAsia"/>
@@ -14769,7 +15368,7 @@
           <w:szCs w:val="36"/>
         </w:rPr>
       </w:pPr>
-      <w:bookmarkStart w:id="82" w:name="_Toc322564096"/>
+      <w:bookmarkStart w:id="82" w:name="_Toc322594777"/>
       <w:r>
         <w:rPr>
           <w:rFonts w:ascii="Cambria" w:hAnsi="Cambria" w:hint="eastAsia"/>
@@ -15180,7 +15779,7 @@
           <w:szCs w:val="28"/>
         </w:rPr>
       </w:pPr>
-      <w:bookmarkStart w:id="83" w:name="_Toc322564097"/>
+      <w:bookmarkStart w:id="83" w:name="_Toc322594778"/>
       <w:r>
         <w:rPr>
           <w:rFonts w:ascii="Calibri" w:hAnsi="Calibri" w:hint="eastAsia"/>
@@ -15378,7 +15977,7 @@
           <w:szCs w:val="28"/>
         </w:rPr>
       </w:pPr>
-      <w:bookmarkStart w:id="84" w:name="_Toc322564098"/>
+      <w:bookmarkStart w:id="84" w:name="_Toc322594779"/>
       <w:r>
         <w:rPr>
           <w:rFonts w:ascii="Calibri" w:hAnsi="Calibri" w:hint="eastAsia"/>
@@ -16713,7 +17312,7 @@
           <w:szCs w:val="28"/>
         </w:rPr>
       </w:pPr>
-      <w:bookmarkStart w:id="85" w:name="_Toc322564099"/>
+      <w:bookmarkStart w:id="85" w:name="_Toc322594780"/>
       <w:r>
         <w:rPr>
           <w:rFonts w:ascii="Calibri" w:hAnsi="Calibri" w:hint="eastAsia"/>
@@ -16758,7 +17357,7 @@
           <w:b/>
         </w:rPr>
       </w:pPr>
-      <w:bookmarkStart w:id="86" w:name="_Toc322564100"/>
+      <w:bookmarkStart w:id="86" w:name="_Toc322594781"/>
       <w:r>
         <w:rPr>
           <w:rFonts w:ascii="Calibri" w:hAnsi="Calibri" w:hint="eastAsia"/>
@@ -16852,7 +17451,7 @@
           <w:b/>
         </w:rPr>
       </w:pPr>
-      <w:bookmarkStart w:id="87" w:name="_Toc322564101"/>
+      <w:bookmarkStart w:id="87" w:name="_Toc322594782"/>
       <w:r>
         <w:rPr>
           <w:rFonts w:ascii="Calibri" w:hAnsi="Calibri" w:hint="eastAsia"/>
@@ -17303,7 +17902,7 @@
           <w:b/>
         </w:rPr>
       </w:pPr>
-      <w:bookmarkStart w:id="88" w:name="_Toc322564102"/>
+      <w:bookmarkStart w:id="88" w:name="_Toc322594783"/>
       <w:r>
         <w:rPr>
           <w:rFonts w:ascii="Calibri" w:hAnsi="Calibri" w:hint="eastAsia"/>
@@ -17364,7 +17963,7 @@
           <w:szCs w:val="28"/>
         </w:rPr>
       </w:pPr>
-      <w:bookmarkStart w:id="89" w:name="_Toc322564103"/>
+      <w:bookmarkStart w:id="89" w:name="_Toc322594784"/>
       <w:r>
         <w:rPr>
           <w:rFonts w:ascii="Calibri" w:hAnsi="Calibri" w:hint="eastAsia"/>
@@ -17476,7 +18075,7 @@
           <w:szCs w:val="28"/>
         </w:rPr>
       </w:pPr>
-      <w:bookmarkStart w:id="90" w:name="_Toc322564104"/>
+      <w:bookmarkStart w:id="90" w:name="_Toc322594785"/>
       <w:r>
         <w:rPr>
           <w:rFonts w:ascii="Calibri" w:hAnsi="Calibri" w:hint="eastAsia"/>
@@ -17575,7 +18174,7 @@
           <w:szCs w:val="28"/>
         </w:rPr>
       </w:pPr>
-      <w:bookmarkStart w:id="91" w:name="_Toc322564105"/>
+      <w:bookmarkStart w:id="91" w:name="_Toc322594786"/>
       <w:r>
         <w:rPr>
           <w:rFonts w:ascii="Calibri" w:hAnsi="Calibri" w:hint="eastAsia"/>
@@ -17621,7 +18220,7 @@
           <w:szCs w:val="21"/>
         </w:rPr>
       </w:pPr>
-      <w:bookmarkStart w:id="92" w:name="_Toc322564106"/>
+      <w:bookmarkStart w:id="92" w:name="_Toc322594787"/>
       <w:r>
         <w:rPr>
           <w:rFonts w:ascii="Calibri" w:hAnsi="Calibri" w:hint="eastAsia"/>
@@ -17716,7 +18315,7 @@
           <w:szCs w:val="21"/>
         </w:rPr>
       </w:pPr>
-      <w:bookmarkStart w:id="93" w:name="_Toc322564107"/>
+      <w:bookmarkStart w:id="93" w:name="_Toc322594788"/>
       <w:r>
         <w:rPr>
           <w:rFonts w:ascii="Calibri" w:hAnsi="Calibri" w:hint="eastAsia"/>
@@ -17763,7 +18362,7 @@
           <w:szCs w:val="21"/>
         </w:rPr>
       </w:pPr>
-      <w:bookmarkStart w:id="94" w:name="_Toc322564108"/>
+      <w:bookmarkStart w:id="94" w:name="_Toc322594789"/>
       <w:r>
         <w:rPr>
           <w:rFonts w:ascii="Calibri" w:hAnsi="Calibri" w:hint="eastAsia"/>
@@ -17809,7 +18408,7 @@
           <w:szCs w:val="28"/>
         </w:rPr>
       </w:pPr>
-      <w:bookmarkStart w:id="95" w:name="_Toc322564109"/>
+      <w:bookmarkStart w:id="95" w:name="_Toc322594790"/>
       <w:r>
         <w:rPr>
           <w:rFonts w:ascii="Calibri" w:hAnsi="Calibri" w:hint="eastAsia"/>
@@ -17981,7 +18580,7 @@
           <w:szCs w:val="28"/>
         </w:rPr>
       </w:pPr>
-      <w:bookmarkStart w:id="96" w:name="_Toc322564110"/>
+      <w:bookmarkStart w:id="96" w:name="_Toc322594791"/>
       <w:r>
         <w:rPr>
           <w:rFonts w:ascii="Calibri" w:hAnsi="Calibri" w:hint="eastAsia"/>
@@ -18026,7 +18625,7 @@
           <w:szCs w:val="28"/>
         </w:rPr>
       </w:pPr>
-      <w:bookmarkStart w:id="97" w:name="_Toc322564111"/>
+      <w:bookmarkStart w:id="97" w:name="_Toc322594792"/>
       <w:r>
         <w:rPr>
           <w:rFonts w:ascii="Calibri" w:hAnsi="Calibri" w:hint="eastAsia"/>
@@ -18216,7 +18815,7 @@
           <w:szCs w:val="28"/>
         </w:rPr>
       </w:pPr>
-      <w:bookmarkStart w:id="98" w:name="_Toc322564112"/>
+      <w:bookmarkStart w:id="98" w:name="_Toc322594793"/>
       <w:r>
         <w:rPr>
           <w:rFonts w:ascii="Calibri" w:hAnsi="Calibri" w:hint="eastAsia"/>
@@ -18450,7 +19049,7 @@
           <w:szCs w:val="28"/>
         </w:rPr>
       </w:pPr>
-      <w:bookmarkStart w:id="99" w:name="_Toc322564113"/>
+      <w:bookmarkStart w:id="99" w:name="_Toc322594794"/>
       <w:r>
         <w:rPr>
           <w:rFonts w:ascii="Calibri" w:hAnsi="Calibri" w:hint="eastAsia"/>
@@ -18534,7 +19133,7 @@
           <w:szCs w:val="28"/>
         </w:rPr>
       </w:pPr>
-      <w:bookmarkStart w:id="100" w:name="_Toc322564114"/>
+      <w:bookmarkStart w:id="100" w:name="_Toc322594795"/>
       <w:r>
         <w:rPr>
           <w:rFonts w:ascii="Calibri" w:hAnsi="Calibri" w:hint="eastAsia"/>
@@ -20474,7 +21073,7 @@
           <w:szCs w:val="28"/>
         </w:rPr>
       </w:pPr>
-      <w:bookmarkStart w:id="102" w:name="_Toc322564115"/>
+      <w:bookmarkStart w:id="102" w:name="_Toc322594796"/>
       <w:r>
         <w:rPr>
           <w:rFonts w:ascii="Calibri" w:hAnsi="Calibri" w:hint="eastAsia"/>
@@ -20521,7 +21120,7 @@
           <w:szCs w:val="28"/>
         </w:rPr>
       </w:pPr>
-      <w:bookmarkStart w:id="103" w:name="_Toc322564116"/>
+      <w:bookmarkStart w:id="103" w:name="_Toc322594797"/>
       <w:r>
         <w:rPr>
           <w:rFonts w:ascii="Calibri" w:hAnsi="Calibri" w:hint="eastAsia"/>
@@ -20648,7 +21247,7 @@
           <w:szCs w:val="28"/>
         </w:rPr>
       </w:pPr>
-      <w:bookmarkStart w:id="104" w:name="_Toc322564117"/>
+      <w:bookmarkStart w:id="104" w:name="_Toc322594798"/>
       <w:r>
         <w:rPr>
           <w:rFonts w:ascii="Calibri" w:hAnsi="Calibri" w:hint="eastAsia"/>
@@ -22647,41 +23246,26 @@
     <w:p>
       <w:pPr>
         <w:ind w:firstLine="480"/>
-        <w:rPr>
-          <w:rFonts w:hint="eastAsia"/>
-        </w:rPr>
       </w:pPr>
     </w:p>
     <w:p>
       <w:pPr>
         <w:ind w:firstLine="480"/>
-        <w:rPr>
-          <w:rFonts w:hint="eastAsia"/>
-        </w:rPr>
       </w:pPr>
     </w:p>
     <w:p>
       <w:pPr>
         <w:ind w:firstLine="480"/>
-        <w:rPr>
-          <w:rFonts w:hint="eastAsia"/>
-        </w:rPr>
       </w:pPr>
     </w:p>
     <w:p>
       <w:pPr>
         <w:ind w:firstLine="480"/>
-        <w:rPr>
-          <w:rFonts w:hint="eastAsia"/>
-        </w:rPr>
       </w:pPr>
     </w:p>
     <w:p>
       <w:pPr>
         <w:ind w:firstLine="480"/>
-        <w:rPr>
-          <w:rFonts w:hint="eastAsia"/>
-        </w:rPr>
       </w:pPr>
     </w:p>
     <w:p>
@@ -22765,7 +23349,6 @@
       <w:pPr>
         <w:ind w:firstLine="600"/>
         <w:rPr>
-          <w:rFonts w:hint="eastAsia"/>
           <w:sz w:val="30"/>
         </w:rPr>
       </w:pPr>
@@ -22779,11 +23362,8 @@
     <w:p>
       <w:pPr>
         <w:pStyle w:val="10"/>
-        <w:rPr>
-          <w:rFonts w:hint="eastAsia"/>
-        </w:rPr>
-      </w:pPr>
-      <w:bookmarkStart w:id="117" w:name="_Toc322564118"/>
+      </w:pPr>
+      <w:bookmarkStart w:id="117" w:name="_Toc322594799"/>
       <w:r>
         <w:rPr>
           <w:rFonts w:hint="eastAsia"/>
@@ -22813,7 +23393,7 @@
           <w:numId w:val="13"/>
         </w:numPr>
       </w:pPr>
-      <w:bookmarkStart w:id="118" w:name="_Toc322564119"/>
+      <w:bookmarkStart w:id="118" w:name="_Toc322594800"/>
       <w:r>
         <w:rPr>
           <w:rFonts w:hint="eastAsia"/>
@@ -22825,9 +23405,6 @@
     <w:p>
       <w:pPr>
         <w:ind w:firstLineChars="177" w:firstLine="425"/>
-        <w:rPr>
-          <w:rFonts w:hint="eastAsia"/>
-        </w:rPr>
       </w:pPr>
       <w:r>
         <w:rPr>
@@ -22911,11 +23488,8 @@
     <w:p>
       <w:pPr>
         <w:pStyle w:val="mine1"/>
-        <w:rPr>
-          <w:rFonts w:hint="eastAsia"/>
-        </w:rPr>
-      </w:pPr>
-      <w:bookmarkStart w:id="119" w:name="_Toc322564120"/>
+      </w:pPr>
+      <w:bookmarkStart w:id="119" w:name="_Toc322594801"/>
       <w:r>
         <w:rPr>
           <w:rFonts w:hint="eastAsia"/>
@@ -22933,9 +23507,6 @@
     <w:p>
       <w:pPr>
         <w:ind w:firstLineChars="177" w:firstLine="425"/>
-        <w:rPr>
-          <w:rFonts w:hint="eastAsia"/>
-        </w:rPr>
       </w:pPr>
       <w:r>
         <w:rPr>
@@ -22971,7 +23542,31 @@
         <w:rPr>
           <w:rFonts w:hint="eastAsia"/>
         </w:rPr>
-        <w:t>对自己的任务认识比较清晰</w:t>
+        <w:t>对</w:t>
+      </w:r>
+      <w:r>
+        <w:rPr>
+          <w:rFonts w:hint="eastAsia"/>
+        </w:rPr>
+        <w:t>各种子</w:t>
+      </w:r>
+      <w:r>
+        <w:rPr>
+          <w:rFonts w:hint="eastAsia"/>
+        </w:rPr>
+        <w:t>任务</w:t>
+      </w:r>
+      <w:r>
+        <w:rPr>
+          <w:rFonts w:hint="eastAsia"/>
+        </w:rPr>
+        <w:t>的</w:t>
+      </w:r>
+      <w:r>
+        <w:rPr>
+          <w:rFonts w:hint="eastAsia"/>
+        </w:rPr>
+        <w:t>认识比较清晰</w:t>
       </w:r>
       <w:r>
         <w:rPr>
@@ -22988,9 +23583,6 @@
           <w:numId w:val="14"/>
         </w:numPr>
         <w:ind w:firstLineChars="0"/>
-        <w:rPr>
-          <w:rFonts w:hint="eastAsia"/>
-        </w:rPr>
       </w:pPr>
       <w:r>
         <w:t>H</w:t>
@@ -23016,9 +23608,6 @@
           <w:numId w:val="14"/>
         </w:numPr>
         <w:ind w:firstLineChars="0"/>
-        <w:rPr>
-          <w:rFonts w:hint="eastAsia"/>
-        </w:rPr>
       </w:pPr>
       <w:r>
         <w:rPr>
@@ -23035,9 +23624,6 @@
           <w:numId w:val="14"/>
         </w:numPr>
         <w:ind w:firstLineChars="0"/>
-        <w:rPr>
-          <w:rFonts w:hint="eastAsia"/>
-        </w:rPr>
       </w:pPr>
       <w:r>
         <w:rPr>
@@ -23054,9 +23640,6 @@
           <w:numId w:val="14"/>
         </w:numPr>
         <w:ind w:firstLineChars="0"/>
-        <w:rPr>
-          <w:rFonts w:hint="eastAsia"/>
-        </w:rPr>
       </w:pPr>
       <w:r>
         <w:rPr>
@@ -23068,11 +23651,8 @@
     <w:p>
       <w:pPr>
         <w:pStyle w:val="mine2"/>
-        <w:rPr>
-          <w:rFonts w:hint="eastAsia"/>
-        </w:rPr>
-      </w:pPr>
-      <w:bookmarkStart w:id="120" w:name="_Toc322564121"/>
+      </w:pPr>
+      <w:bookmarkStart w:id="120" w:name="_Toc322594802"/>
       <w:r>
         <w:rPr>
           <w:rFonts w:hint="eastAsia"/>
@@ -23096,9 +23676,6 @@
     <w:p>
       <w:pPr>
         <w:ind w:firstLineChars="177" w:firstLine="425"/>
-        <w:rPr>
-          <w:rFonts w:hint="eastAsia"/>
-        </w:rPr>
       </w:pPr>
       <w:r>
         <w:rPr>
@@ -23122,7 +23699,3361 @@
         <w:rPr>
           <w:rFonts w:hint="eastAsia"/>
         </w:rPr>
-        <w:t>本人原本就有</w:t>
+        <w:t>HTML5</w:t>
+      </w:r>
+      <w:r>
+        <w:rPr>
+          <w:rFonts w:hint="eastAsia"/>
+        </w:rPr>
+        <w:t>在原有的基础上新增了不少标签和属性，并添加了本地存储、网络套接字、数据库等的支持，使得它可以几乎代替高级语言来编写应用程序。原型编写中的任务是实现一个</w:t>
+      </w:r>
+      <w:r>
+        <w:rPr>
+          <w:rFonts w:hint="eastAsia"/>
+        </w:rPr>
+        <w:t>3D</w:t>
+      </w:r>
+      <w:r>
+        <w:rPr>
+          <w:rFonts w:hint="eastAsia"/>
+        </w:rPr>
+        <w:t>的方块导航。</w:t>
+      </w:r>
+    </w:p>
+    <w:p>
+      <w:pPr>
+        <w:pStyle w:val="mine2"/>
+      </w:pPr>
+      <w:bookmarkStart w:id="121" w:name="_Toc322594803"/>
+      <w:r>
+        <w:rPr>
+          <w:rFonts w:hint="eastAsia"/>
+        </w:rPr>
+        <w:t>云存储平台</w:t>
+      </w:r>
+      <w:proofErr w:type="spellStart"/>
+      <w:r>
+        <w:rPr>
+          <w:rFonts w:hint="eastAsia"/>
+        </w:rPr>
+        <w:t>GlusterFS</w:t>
+      </w:r>
+      <w:proofErr w:type="spellEnd"/>
+      <w:r>
+        <w:rPr>
+          <w:rFonts w:hint="eastAsia"/>
+        </w:rPr>
+        <w:t>测试</w:t>
+      </w:r>
+      <w:bookmarkEnd w:id="121"/>
+    </w:p>
+    <w:p>
+      <w:pPr>
+        <w:ind w:firstLineChars="177" w:firstLine="425"/>
+      </w:pPr>
+      <w:proofErr w:type="spellStart"/>
+      <w:r>
+        <w:rPr>
+          <w:rFonts w:hint="eastAsia"/>
+        </w:rPr>
+        <w:t>GlusterFS</w:t>
+      </w:r>
+      <w:proofErr w:type="spellEnd"/>
+      <w:r>
+        <w:rPr>
+          <w:rFonts w:hint="eastAsia"/>
+        </w:rPr>
+        <w:t>是一套较为成熟的开源分布式存储系统，可以被用作云存储的实现。它具有存储容量线性可扩展、多种数据冗余方式、可在线增删存储节点等诸多优良特性。测试</w:t>
+      </w:r>
+      <w:proofErr w:type="spellStart"/>
+      <w:r>
+        <w:rPr>
+          <w:rFonts w:hint="eastAsia"/>
+        </w:rPr>
+        <w:t>GlusterFS</w:t>
+      </w:r>
+      <w:proofErr w:type="spellEnd"/>
+      <w:r>
+        <w:rPr>
+          <w:rFonts w:hint="eastAsia"/>
+        </w:rPr>
+        <w:t>目的在于使用</w:t>
+      </w:r>
+      <w:proofErr w:type="spellStart"/>
+      <w:r>
+        <w:rPr>
+          <w:rFonts w:hint="eastAsia"/>
+        </w:rPr>
+        <w:t>GlusterFS</w:t>
+      </w:r>
+      <w:proofErr w:type="spellEnd"/>
+      <w:r>
+        <w:rPr>
+          <w:rFonts w:hint="eastAsia"/>
+        </w:rPr>
+        <w:t>做为后台支持的可行性分析，了解其优缺点和使用、部署的复杂性等。</w:t>
+      </w:r>
+    </w:p>
+    <w:p>
+      <w:pPr>
+        <w:ind w:firstLineChars="177" w:firstLine="425"/>
+      </w:pPr>
+      <w:r>
+        <w:rPr>
+          <w:rFonts w:hint="eastAsia"/>
+        </w:rPr>
+        <w:t>需要完成的任务有：</w:t>
+      </w:r>
+    </w:p>
+    <w:p>
+      <w:pPr>
+        <w:ind w:firstLineChars="177" w:firstLine="425"/>
+      </w:pPr>
+      <w:r>
+        <w:rPr>
+          <w:rFonts w:hint="eastAsia"/>
+        </w:rPr>
+        <w:t>了解</w:t>
+      </w:r>
+      <w:proofErr w:type="spellStart"/>
+      <w:r>
+        <w:rPr>
+          <w:rFonts w:hint="eastAsia"/>
+        </w:rPr>
+        <w:t>GlusterFS</w:t>
+      </w:r>
+      <w:proofErr w:type="spellEnd"/>
+      <w:r>
+        <w:rPr>
+          <w:rFonts w:hint="eastAsia"/>
+        </w:rPr>
+        <w:t>的基本设计思想</w:t>
+      </w:r>
+    </w:p>
+    <w:p>
+      <w:pPr>
+        <w:ind w:firstLineChars="177" w:firstLine="425"/>
+      </w:pPr>
+      <w:r>
+        <w:rPr>
+          <w:rFonts w:hint="eastAsia"/>
+        </w:rPr>
+        <w:t>理解</w:t>
+      </w:r>
+      <w:proofErr w:type="spellStart"/>
+      <w:r>
+        <w:rPr>
+          <w:rFonts w:hint="eastAsia"/>
+        </w:rPr>
+        <w:t>GlusterFS</w:t>
+      </w:r>
+      <w:proofErr w:type="spellEnd"/>
+      <w:r>
+        <w:rPr>
+          <w:rFonts w:hint="eastAsia"/>
+        </w:rPr>
+        <w:t>系统中专用术语的概念</w:t>
+      </w:r>
+      <w:r>
+        <w:rPr>
+          <w:rFonts w:hint="eastAsia"/>
+        </w:rPr>
+        <w:t>，如</w:t>
+      </w:r>
+      <w:r>
+        <w:rPr>
+          <w:rFonts w:hint="eastAsia"/>
+        </w:rPr>
+        <w:t>Volume</w:t>
+      </w:r>
+      <w:r>
+        <w:rPr>
+          <w:rFonts w:hint="eastAsia"/>
+        </w:rPr>
+        <w:t>，</w:t>
+      </w:r>
+      <w:r>
+        <w:rPr>
+          <w:rFonts w:hint="eastAsia"/>
+        </w:rPr>
+        <w:t>Brick</w:t>
+      </w:r>
+      <w:r>
+        <w:rPr>
+          <w:rFonts w:hint="eastAsia"/>
+        </w:rPr>
+        <w:t>，</w:t>
+      </w:r>
+      <w:r>
+        <w:rPr>
+          <w:rFonts w:hint="eastAsia"/>
+        </w:rPr>
+        <w:t>T</w:t>
+      </w:r>
+      <w:r>
+        <w:t>ranslator</w:t>
+      </w:r>
+      <w:r>
+        <w:rPr>
+          <w:rFonts w:hint="eastAsia"/>
+        </w:rPr>
+        <w:t>等</w:t>
+      </w:r>
+    </w:p>
+    <w:p>
+      <w:pPr>
+        <w:ind w:firstLineChars="177" w:firstLine="425"/>
+      </w:pPr>
+      <w:r>
+        <w:rPr>
+          <w:rFonts w:hint="eastAsia"/>
+        </w:rPr>
+        <w:t>部署</w:t>
+      </w:r>
+      <w:proofErr w:type="spellStart"/>
+      <w:r>
+        <w:rPr>
+          <w:rFonts w:hint="eastAsia"/>
+        </w:rPr>
+        <w:t>GlusterFS</w:t>
+      </w:r>
+      <w:proofErr w:type="spellEnd"/>
+      <w:r>
+        <w:rPr>
+          <w:rFonts w:hint="eastAsia"/>
+        </w:rPr>
+        <w:t>文件系统，并测试其多种冗余方式</w:t>
+      </w:r>
+      <w:r>
+        <w:rPr>
+          <w:rFonts w:hint="eastAsia"/>
+        </w:rPr>
+        <w:t>，如</w:t>
+      </w:r>
+      <w:r>
+        <w:rPr>
+          <w:rFonts w:hint="eastAsia"/>
+        </w:rPr>
+        <w:t>replicate</w:t>
+      </w:r>
+      <w:r>
+        <w:rPr>
+          <w:rFonts w:hint="eastAsia"/>
+        </w:rPr>
+        <w:t>，</w:t>
+      </w:r>
+      <w:r>
+        <w:rPr>
+          <w:rFonts w:hint="eastAsia"/>
+        </w:rPr>
+        <w:t>strip</w:t>
+      </w:r>
+      <w:r>
+        <w:rPr>
+          <w:rFonts w:hint="eastAsia"/>
+        </w:rPr>
+        <w:t>e</w:t>
+      </w:r>
+      <w:r>
+        <w:rPr>
+          <w:rFonts w:hint="eastAsia"/>
+        </w:rPr>
+        <w:t>和</w:t>
+      </w:r>
+      <w:r>
+        <w:rPr>
+          <w:rFonts w:hint="eastAsia"/>
+        </w:rPr>
+        <w:t>distribute</w:t>
+      </w:r>
+    </w:p>
+    <w:p>
+      <w:pPr>
+        <w:ind w:firstLineChars="177" w:firstLine="425"/>
+      </w:pPr>
+      <w:r>
+        <w:rPr>
+          <w:rFonts w:hint="eastAsia"/>
+        </w:rPr>
+        <w:t>编写</w:t>
+      </w:r>
+      <w:proofErr w:type="spellStart"/>
+      <w:r>
+        <w:rPr>
+          <w:rFonts w:hint="eastAsia"/>
+        </w:rPr>
+        <w:t>GlusterFS</w:t>
+      </w:r>
+      <w:proofErr w:type="spellEnd"/>
+      <w:r>
+        <w:rPr>
+          <w:rFonts w:hint="eastAsia"/>
+        </w:rPr>
+        <w:t>介绍及部署文档</w:t>
+      </w:r>
+    </w:p>
+    <w:p>
+      <w:pPr>
+        <w:pStyle w:val="mine2"/>
+        <w:rPr>
+          <w:rFonts w:hint="eastAsia"/>
+        </w:rPr>
+      </w:pPr>
+      <w:bookmarkStart w:id="122" w:name="_Toc322594804"/>
+      <w:r>
+        <w:rPr>
+          <w:rFonts w:hint="eastAsia"/>
+        </w:rPr>
+        <w:t>客户端设计与实现</w:t>
+      </w:r>
+      <w:bookmarkEnd w:id="122"/>
+    </w:p>
+    <w:p>
+      <w:pPr>
+        <w:ind w:firstLineChars="177" w:firstLine="425"/>
+        <w:rPr>
+          <w:rFonts w:hint="eastAsia"/>
+        </w:rPr>
+      </w:pPr>
+      <w:proofErr w:type="spellStart"/>
+      <w:r>
+        <w:rPr>
+          <w:rFonts w:hint="eastAsia"/>
+        </w:rPr>
+        <w:t>iOS</w:t>
+      </w:r>
+      <w:proofErr w:type="spellEnd"/>
+      <w:r>
+        <w:rPr>
+          <w:rFonts w:hint="eastAsia"/>
+        </w:rPr>
+        <w:t>的</w:t>
+      </w:r>
+      <w:r>
+        <w:rPr>
+          <w:rFonts w:hint="eastAsia"/>
+        </w:rPr>
+        <w:t>iPad</w:t>
+      </w:r>
+      <w:r>
+        <w:rPr>
+          <w:rFonts w:hint="eastAsia"/>
+        </w:rPr>
+        <w:t>、</w:t>
+      </w:r>
+      <w:r>
+        <w:rPr>
+          <w:rFonts w:hint="eastAsia"/>
+        </w:rPr>
+        <w:t>iPhone</w:t>
+      </w:r>
+      <w:r>
+        <w:rPr>
+          <w:rFonts w:hint="eastAsia"/>
+        </w:rPr>
+        <w:t>运行的基础，它具有十分高效的内存管理机制，使得它可以在像</w:t>
+      </w:r>
+      <w:r>
+        <w:rPr>
+          <w:rFonts w:hint="eastAsia"/>
+        </w:rPr>
+        <w:t>iPad</w:t>
+      </w:r>
+      <w:r>
+        <w:rPr>
+          <w:rFonts w:hint="eastAsia"/>
+        </w:rPr>
+        <w:t>等这样内存资源紧张的设备上依然可以流畅地运行各种应用。整个项目大部</w:t>
+      </w:r>
+      <w:r>
+        <w:rPr>
+          <w:rFonts w:hint="eastAsia"/>
+        </w:rPr>
+        <w:lastRenderedPageBreak/>
+        <w:t>分时间花了</w:t>
+      </w:r>
+      <w:proofErr w:type="spellStart"/>
+      <w:r>
+        <w:rPr>
+          <w:rFonts w:hint="eastAsia"/>
+        </w:rPr>
+        <w:t>iOS</w:t>
+      </w:r>
+      <w:proofErr w:type="spellEnd"/>
+      <w:r>
+        <w:rPr>
+          <w:rFonts w:hint="eastAsia"/>
+        </w:rPr>
+        <w:t>的熟悉及代码编写上，它是项目的重中之重，因此在</w:t>
+      </w:r>
+      <w:proofErr w:type="spellStart"/>
+      <w:r>
+        <w:rPr>
+          <w:rFonts w:hint="eastAsia"/>
+        </w:rPr>
+        <w:t>iOS</w:t>
+      </w:r>
+      <w:proofErr w:type="spellEnd"/>
+      <w:r>
+        <w:rPr>
+          <w:rFonts w:hint="eastAsia"/>
+        </w:rPr>
+        <w:t>上项目任务较多。</w:t>
+      </w:r>
+    </w:p>
+    <w:p>
+      <w:pPr>
+        <w:pStyle w:val="mine3"/>
+        <w:rPr>
+          <w:rFonts w:hint="eastAsia"/>
+        </w:rPr>
+      </w:pPr>
+      <w:bookmarkStart w:id="123" w:name="_Toc322594805"/>
+      <w:r>
+        <w:rPr>
+          <w:rFonts w:hint="eastAsia"/>
+        </w:rPr>
+        <w:t>熟悉</w:t>
+      </w:r>
+      <w:r>
+        <w:rPr>
+          <w:rFonts w:hint="eastAsia"/>
+        </w:rPr>
+        <w:t>Objective-C</w:t>
+      </w:r>
+      <w:r>
+        <w:rPr>
+          <w:rFonts w:hint="eastAsia"/>
+        </w:rPr>
+        <w:t>区别于其他语言的特性</w:t>
+      </w:r>
+      <w:bookmarkEnd w:id="123"/>
+    </w:p>
+    <w:p>
+      <w:pPr>
+        <w:ind w:firstLineChars="201" w:firstLine="482"/>
+        <w:rPr>
+          <w:rFonts w:hint="eastAsia"/>
+        </w:rPr>
+      </w:pPr>
+      <w:proofErr w:type="spellStart"/>
+      <w:r>
+        <w:rPr>
+          <w:rFonts w:hint="eastAsia"/>
+        </w:rPr>
+        <w:t>iOS</w:t>
+      </w:r>
+      <w:proofErr w:type="spellEnd"/>
+      <w:r>
+        <w:rPr>
+          <w:rFonts w:hint="eastAsia"/>
+        </w:rPr>
+        <w:t>应用的主要开发语言是</w:t>
+      </w:r>
+      <w:r>
+        <w:rPr>
+          <w:rFonts w:hint="eastAsia"/>
+        </w:rPr>
+        <w:t>Objective-C</w:t>
+      </w:r>
+      <w:r>
+        <w:rPr>
+          <w:rFonts w:hint="eastAsia"/>
+        </w:rPr>
+        <w:t>，它是一种动态语言，可以在运行时为类添加方法等。其基础类为</w:t>
+      </w:r>
+      <w:proofErr w:type="spellStart"/>
+      <w:r>
+        <w:rPr>
+          <w:rFonts w:hint="eastAsia"/>
+        </w:rPr>
+        <w:t>NSObject</w:t>
+      </w:r>
+      <w:proofErr w:type="spellEnd"/>
+      <w:r>
+        <w:rPr>
+          <w:rFonts w:hint="eastAsia"/>
+        </w:rPr>
+        <w:t>，所有其他类都是基于它的</w:t>
+      </w:r>
+      <w:r>
+        <w:rPr>
+          <w:rFonts w:hint="eastAsia"/>
+        </w:rPr>
+        <w:t>，它使用</w:t>
+      </w:r>
+      <w:r>
+        <w:rPr>
+          <w:rFonts w:hint="eastAsia"/>
+        </w:rPr>
+        <w:t>KVO</w:t>
+      </w:r>
+      <w:r>
+        <w:rPr>
+          <w:rFonts w:hint="eastAsia"/>
+        </w:rPr>
+        <w:t>模型，允许为类动态添加成员，并监听成员的改变，即它原生实现了观察者模式</w:t>
+      </w:r>
+      <w:r>
+        <w:rPr>
+          <w:rFonts w:hint="eastAsia"/>
+        </w:rPr>
+        <w:t>。它的基本语法与</w:t>
+      </w:r>
+      <w:r>
+        <w:rPr>
+          <w:rFonts w:hint="eastAsia"/>
+        </w:rPr>
+        <w:t>C++</w:t>
+      </w:r>
+      <w:r>
+        <w:rPr>
+          <w:rFonts w:hint="eastAsia"/>
+        </w:rPr>
+        <w:t>类似，并且可以与</w:t>
+      </w:r>
+      <w:r>
+        <w:rPr>
+          <w:rFonts w:hint="eastAsia"/>
+        </w:rPr>
+        <w:t>C++</w:t>
+      </w:r>
+      <w:r>
+        <w:rPr>
+          <w:rFonts w:hint="eastAsia"/>
+        </w:rPr>
+        <w:t>混编和相互调用。在</w:t>
+      </w:r>
+      <w:r>
+        <w:rPr>
+          <w:rFonts w:hint="eastAsia"/>
+        </w:rPr>
+        <w:t>C++</w:t>
+      </w:r>
+      <w:r>
+        <w:rPr>
+          <w:rFonts w:hint="eastAsia"/>
+        </w:rPr>
+        <w:t>中，执行类的一项操作叫做调用类的方法，但是在</w:t>
+      </w:r>
+      <w:r>
+        <w:rPr>
+          <w:rFonts w:hint="eastAsia"/>
+        </w:rPr>
+        <w:t>Objective-C</w:t>
+      </w:r>
+      <w:r>
+        <w:rPr>
+          <w:rFonts w:hint="eastAsia"/>
+        </w:rPr>
+        <w:t>中，它是发送一段消息。如：</w:t>
+      </w:r>
+    </w:p>
+    <w:p>
+      <w:pPr>
+        <w:shd w:val="clear" w:color="auto" w:fill="F2F2F2" w:themeFill="background1" w:themeFillShade="F2"/>
+        <w:rPr>
+          <w:rFonts w:ascii="Courier New" w:hAnsi="Courier New" w:cs="Courier New"/>
+          <w:sz w:val="20"/>
+        </w:rPr>
+      </w:pPr>
+      <w:r>
+        <w:rPr>
+          <w:rFonts w:ascii="Courier New" w:hAnsi="Courier New" w:cs="Courier New"/>
+          <w:sz w:val="20"/>
+        </w:rPr>
+        <w:t>Class People {</w:t>
+      </w:r>
+    </w:p>
+    <w:p>
+      <w:pPr>
+        <w:shd w:val="clear" w:color="auto" w:fill="F2F2F2" w:themeFill="background1" w:themeFillShade="F2"/>
+        <w:rPr>
+          <w:rFonts w:ascii="Courier New" w:hAnsi="Courier New" w:cs="Courier New"/>
+          <w:sz w:val="20"/>
+        </w:rPr>
+      </w:pPr>
+      <w:proofErr w:type="gramStart"/>
+      <w:r>
+        <w:rPr>
+          <w:rFonts w:ascii="Courier New" w:hAnsi="Courier New" w:cs="Courier New"/>
+          <w:sz w:val="20"/>
+        </w:rPr>
+        <w:t>private</w:t>
+      </w:r>
+      <w:proofErr w:type="gramEnd"/>
+      <w:r>
+        <w:rPr>
+          <w:rFonts w:ascii="Courier New" w:hAnsi="Courier New" w:cs="Courier New"/>
+          <w:sz w:val="20"/>
+        </w:rPr>
+        <w:t>:</w:t>
+      </w:r>
+    </w:p>
+    <w:p>
+      <w:pPr>
+        <w:shd w:val="clear" w:color="auto" w:fill="F2F2F2" w:themeFill="background1" w:themeFillShade="F2"/>
+        <w:rPr>
+          <w:rFonts w:ascii="Courier New" w:hAnsi="Courier New" w:cs="Courier New"/>
+          <w:sz w:val="20"/>
+        </w:rPr>
+      </w:pPr>
+      <w:r>
+        <w:rPr>
+          <w:rFonts w:ascii="Courier New" w:hAnsi="Courier New" w:cs="Courier New"/>
+          <w:sz w:val="20"/>
+        </w:rPr>
+        <w:tab/>
+      </w:r>
+      <w:proofErr w:type="gramStart"/>
+      <w:r>
+        <w:rPr>
+          <w:rFonts w:ascii="Courier New" w:hAnsi="Courier New" w:cs="Courier New"/>
+          <w:sz w:val="20"/>
+        </w:rPr>
+        <w:t>float</w:t>
+      </w:r>
+      <w:proofErr w:type="gramEnd"/>
+      <w:r>
+        <w:rPr>
+          <w:rFonts w:ascii="Courier New" w:hAnsi="Courier New" w:cs="Courier New"/>
+          <w:sz w:val="20"/>
+        </w:rPr>
+        <w:tab/>
+        <w:t>height;</w:t>
+      </w:r>
+    </w:p>
+    <w:p>
+      <w:pPr>
+        <w:shd w:val="clear" w:color="auto" w:fill="F2F2F2" w:themeFill="background1" w:themeFillShade="F2"/>
+        <w:rPr>
+          <w:rFonts w:ascii="Courier New" w:hAnsi="Courier New" w:cs="Courier New"/>
+          <w:sz w:val="20"/>
+        </w:rPr>
+      </w:pPr>
+      <w:proofErr w:type="gramStart"/>
+      <w:r>
+        <w:rPr>
+          <w:rFonts w:ascii="Courier New" w:hAnsi="Courier New" w:cs="Courier New"/>
+          <w:sz w:val="20"/>
+        </w:rPr>
+        <w:t>public</w:t>
+      </w:r>
+      <w:proofErr w:type="gramEnd"/>
+      <w:r>
+        <w:rPr>
+          <w:rFonts w:ascii="Courier New" w:hAnsi="Courier New" w:cs="Courier New"/>
+          <w:sz w:val="20"/>
+        </w:rPr>
+        <w:t>:</w:t>
+      </w:r>
+    </w:p>
+    <w:p>
+      <w:pPr>
+        <w:shd w:val="clear" w:color="auto" w:fill="F2F2F2" w:themeFill="background1" w:themeFillShade="F2"/>
+        <w:rPr>
+          <w:rFonts w:ascii="Courier New" w:hAnsi="Courier New" w:cs="Courier New"/>
+          <w:sz w:val="20"/>
+        </w:rPr>
+      </w:pPr>
+      <w:r>
+        <w:rPr>
+          <w:rFonts w:ascii="Courier New" w:hAnsi="Courier New" w:cs="Courier New"/>
+          <w:sz w:val="20"/>
+        </w:rPr>
+        <w:tab/>
+      </w:r>
+      <w:proofErr w:type="gramStart"/>
+      <w:r>
+        <w:rPr>
+          <w:rFonts w:ascii="Courier New" w:hAnsi="Courier New" w:cs="Courier New"/>
+          <w:sz w:val="20"/>
+        </w:rPr>
+        <w:t>void</w:t>
+      </w:r>
+      <w:proofErr w:type="gramEnd"/>
+      <w:r>
+        <w:rPr>
+          <w:rFonts w:ascii="Courier New" w:hAnsi="Courier New" w:cs="Courier New"/>
+          <w:sz w:val="20"/>
+        </w:rPr>
+        <w:t xml:space="preserve"> walk();</w:t>
+      </w:r>
+    </w:p>
+    <w:p>
+      <w:pPr>
+        <w:shd w:val="clear" w:color="auto" w:fill="F2F2F2" w:themeFill="background1" w:themeFillShade="F2"/>
+        <w:rPr>
+          <w:rFonts w:ascii="Courier New" w:hAnsi="Courier New" w:cs="Courier New"/>
+          <w:sz w:val="20"/>
+        </w:rPr>
+      </w:pPr>
+      <w:r>
+        <w:rPr>
+          <w:rFonts w:ascii="Courier New" w:hAnsi="Courier New" w:cs="Courier New"/>
+          <w:sz w:val="20"/>
+        </w:rPr>
+        <w:t>}</w:t>
+      </w:r>
+    </w:p>
+    <w:p>
+      <w:pPr>
+        <w:ind w:firstLineChars="201" w:firstLine="482"/>
+        <w:rPr>
+          <w:rFonts w:hint="eastAsia"/>
+        </w:rPr>
+      </w:pPr>
+      <w:r>
+        <w:rPr>
+          <w:rFonts w:hint="eastAsia"/>
+        </w:rPr>
+        <w:t>假如已经创建一个类似</w:t>
+      </w:r>
+      <w:r>
+        <w:rPr>
+          <w:rFonts w:hint="eastAsia"/>
+        </w:rPr>
+        <w:t>p</w:t>
+      </w:r>
+      <w:r>
+        <w:rPr>
+          <w:rFonts w:hint="eastAsia"/>
+        </w:rPr>
+        <w:t>，那么可以采用：</w:t>
+      </w:r>
+      <w:r>
+        <w:rPr>
+          <w:rFonts w:hint="eastAsia"/>
+        </w:rPr>
+        <w:t>p-&gt;walk()</w:t>
+      </w:r>
+      <w:r>
+        <w:rPr>
+          <w:rFonts w:hint="eastAsia"/>
+        </w:rPr>
+        <w:t>的方式调用</w:t>
+      </w:r>
+      <w:r>
+        <w:rPr>
+          <w:rFonts w:hint="eastAsia"/>
+        </w:rPr>
+        <w:t>People</w:t>
+      </w:r>
+      <w:r>
+        <w:rPr>
+          <w:rFonts w:hint="eastAsia"/>
+        </w:rPr>
+        <w:t>的</w:t>
+      </w:r>
+      <w:r>
+        <w:rPr>
+          <w:rFonts w:hint="eastAsia"/>
+        </w:rPr>
+        <w:t>walk</w:t>
+      </w:r>
+      <w:r>
+        <w:rPr>
+          <w:rFonts w:hint="eastAsia"/>
+        </w:rPr>
+        <w:t>方法。</w:t>
+      </w:r>
+    </w:p>
+    <w:p>
+      <w:pPr>
+        <w:ind w:firstLineChars="201" w:firstLine="482"/>
+        <w:rPr>
+          <w:rFonts w:hint="eastAsia"/>
+        </w:rPr>
+      </w:pPr>
+      <w:r>
+        <w:rPr>
+          <w:rFonts w:hint="eastAsia"/>
+        </w:rPr>
+        <w:t>而在</w:t>
+      </w:r>
+      <w:r>
+        <w:rPr>
+          <w:rFonts w:hint="eastAsia"/>
+        </w:rPr>
+        <w:t>Objective-C</w:t>
+      </w:r>
+      <w:r>
+        <w:rPr>
+          <w:rFonts w:hint="eastAsia"/>
+        </w:rPr>
+        <w:t>中，类的声明如下：</w:t>
+      </w:r>
+    </w:p>
+    <w:p>
+      <w:pPr>
+        <w:shd w:val="clear" w:color="auto" w:fill="F2F2F2" w:themeFill="background1" w:themeFillShade="F2"/>
+        <w:rPr>
+          <w:rFonts w:ascii="Courier New" w:hAnsi="Courier New" w:cs="Courier New" w:hint="eastAsia"/>
+          <w:sz w:val="20"/>
+        </w:rPr>
+      </w:pPr>
+      <w:r>
+        <w:rPr>
+          <w:rFonts w:ascii="Courier New" w:hAnsi="Courier New" w:cs="Courier New" w:hint="eastAsia"/>
+          <w:sz w:val="20"/>
+        </w:rPr>
+        <w:t xml:space="preserve">@interface People: </w:t>
+      </w:r>
+      <w:proofErr w:type="spellStart"/>
+      <w:r>
+        <w:rPr>
+          <w:rFonts w:ascii="Courier New" w:hAnsi="Courier New" w:cs="Courier New" w:hint="eastAsia"/>
+          <w:sz w:val="20"/>
+        </w:rPr>
+        <w:t>NSObject</w:t>
+      </w:r>
+      <w:proofErr w:type="spellEnd"/>
+      <w:r>
+        <w:rPr>
+          <w:rFonts w:ascii="Courier New" w:hAnsi="Courier New" w:cs="Courier New" w:hint="eastAsia"/>
+          <w:sz w:val="20"/>
+        </w:rPr>
+        <w:t xml:space="preserve"> {</w:t>
+      </w:r>
+    </w:p>
+    <w:p>
+      <w:pPr>
+        <w:shd w:val="clear" w:color="auto" w:fill="F2F2F2" w:themeFill="background1" w:themeFillShade="F2"/>
+        <w:rPr>
+          <w:rFonts w:ascii="Courier New" w:hAnsi="Courier New" w:cs="Courier New" w:hint="eastAsia"/>
+          <w:sz w:val="20"/>
+        </w:rPr>
+      </w:pPr>
+      <w:r>
+        <w:rPr>
+          <w:rFonts w:ascii="Courier New" w:hAnsi="Courier New" w:cs="Courier New" w:hint="eastAsia"/>
+          <w:sz w:val="20"/>
+        </w:rPr>
+        <w:t>@private</w:t>
+      </w:r>
+    </w:p>
+    <w:p>
+      <w:pPr>
+        <w:shd w:val="clear" w:color="auto" w:fill="F2F2F2" w:themeFill="background1" w:themeFillShade="F2"/>
+        <w:rPr>
+          <w:rFonts w:ascii="Courier New" w:hAnsi="Courier New" w:cs="Courier New" w:hint="eastAsia"/>
+          <w:sz w:val="20"/>
+        </w:rPr>
+      </w:pPr>
+      <w:r>
+        <w:rPr>
+          <w:rFonts w:ascii="Courier New" w:hAnsi="Courier New" w:cs="Courier New" w:hint="eastAsia"/>
+          <w:sz w:val="20"/>
+        </w:rPr>
+        <w:tab/>
+      </w:r>
+      <w:proofErr w:type="gramStart"/>
+      <w:r>
+        <w:rPr>
+          <w:rFonts w:ascii="Courier New" w:hAnsi="Courier New" w:cs="Courier New" w:hint="eastAsia"/>
+          <w:sz w:val="20"/>
+        </w:rPr>
+        <w:t>float</w:t>
+      </w:r>
+      <w:proofErr w:type="gramEnd"/>
+      <w:r>
+        <w:rPr>
+          <w:rFonts w:ascii="Courier New" w:hAnsi="Courier New" w:cs="Courier New" w:hint="eastAsia"/>
+          <w:sz w:val="20"/>
+        </w:rPr>
+        <w:tab/>
+        <w:t>height;</w:t>
+      </w:r>
+    </w:p>
+    <w:p>
+      <w:pPr>
+        <w:shd w:val="clear" w:color="auto" w:fill="F2F2F2" w:themeFill="background1" w:themeFillShade="F2"/>
+        <w:rPr>
+          <w:rFonts w:ascii="Courier New" w:hAnsi="Courier New" w:cs="Courier New" w:hint="eastAsia"/>
+          <w:sz w:val="20"/>
+        </w:rPr>
+      </w:pPr>
+      <w:r>
+        <w:rPr>
+          <w:rFonts w:ascii="Courier New" w:hAnsi="Courier New" w:cs="Courier New" w:hint="eastAsia"/>
+          <w:sz w:val="20"/>
+        </w:rPr>
+        <w:t>}</w:t>
+      </w:r>
+    </w:p>
+    <w:p>
+      <w:pPr>
+        <w:shd w:val="clear" w:color="auto" w:fill="F2F2F2" w:themeFill="background1" w:themeFillShade="F2"/>
+        <w:rPr>
+          <w:rFonts w:ascii="Courier New" w:hAnsi="Courier New" w:cs="Courier New" w:hint="eastAsia"/>
+          <w:sz w:val="20"/>
+        </w:rPr>
+      </w:pPr>
+      <w:r>
+        <w:rPr>
+          <w:rFonts w:ascii="Courier New" w:hAnsi="Courier New" w:cs="Courier New" w:hint="eastAsia"/>
+          <w:sz w:val="20"/>
+        </w:rPr>
+        <w:t>-</w:t>
+      </w:r>
+      <w:r>
+        <w:rPr>
+          <w:rFonts w:ascii="Courier New" w:hAnsi="Courier New" w:cs="Courier New" w:hint="eastAsia"/>
+          <w:sz w:val="20"/>
+        </w:rPr>
+        <w:t xml:space="preserve"> </w:t>
+      </w:r>
+      <w:r>
+        <w:rPr>
+          <w:rFonts w:ascii="Courier New" w:hAnsi="Courier New" w:cs="Courier New" w:hint="eastAsia"/>
+          <w:sz w:val="20"/>
+        </w:rPr>
+        <w:t>(void</w:t>
+      </w:r>
+      <w:proofErr w:type="gramStart"/>
+      <w:r>
+        <w:rPr>
+          <w:rFonts w:ascii="Courier New" w:hAnsi="Courier New" w:cs="Courier New" w:hint="eastAsia"/>
+          <w:sz w:val="20"/>
+        </w:rPr>
+        <w:t>)walk</w:t>
+      </w:r>
+      <w:proofErr w:type="gramEnd"/>
+      <w:r>
+        <w:rPr>
+          <w:rFonts w:ascii="Courier New" w:hAnsi="Courier New" w:cs="Courier New" w:hint="eastAsia"/>
+          <w:sz w:val="20"/>
+        </w:rPr>
+        <w:t>;</w:t>
+      </w:r>
+    </w:p>
+    <w:p>
+      <w:pPr>
+        <w:shd w:val="clear" w:color="auto" w:fill="F2F2F2" w:themeFill="background1" w:themeFillShade="F2"/>
+        <w:rPr>
+          <w:rFonts w:ascii="Courier New" w:hAnsi="Courier New" w:cs="Courier New" w:hint="eastAsia"/>
+          <w:sz w:val="20"/>
+        </w:rPr>
+      </w:pPr>
+      <w:r>
+        <w:rPr>
+          <w:rFonts w:ascii="Courier New" w:hAnsi="Courier New" w:cs="Courier New" w:hint="eastAsia"/>
+          <w:sz w:val="20"/>
+        </w:rPr>
+        <w:t>@end</w:t>
+      </w:r>
+    </w:p>
+    <w:p>
+      <w:pPr>
+        <w:ind w:firstLineChars="201" w:firstLine="482"/>
+        <w:rPr>
+          <w:rFonts w:hint="eastAsia"/>
+        </w:rPr>
+      </w:pPr>
+      <w:r>
+        <w:rPr>
+          <w:rFonts w:hint="eastAsia"/>
+        </w:rPr>
+        <w:t>可以用：</w:t>
+      </w:r>
+      <w:r>
+        <w:rPr>
+          <w:rFonts w:hint="eastAsia"/>
+        </w:rPr>
+        <w:t>[p walk]</w:t>
+      </w:r>
+      <w:r>
+        <w:rPr>
+          <w:rFonts w:hint="eastAsia"/>
+        </w:rPr>
+        <w:t>方式向</w:t>
+      </w:r>
+      <w:r>
+        <w:rPr>
+          <w:rFonts w:hint="eastAsia"/>
+        </w:rPr>
+        <w:t>p</w:t>
+      </w:r>
+      <w:r>
+        <w:rPr>
+          <w:rFonts w:hint="eastAsia"/>
+        </w:rPr>
+        <w:t>实例发送一个无参数的</w:t>
+      </w:r>
+      <w:r>
+        <w:rPr>
+          <w:rFonts w:hint="eastAsia"/>
+        </w:rPr>
+        <w:t>walk</w:t>
+      </w:r>
+      <w:r>
+        <w:rPr>
+          <w:rFonts w:hint="eastAsia"/>
+        </w:rPr>
+        <w:t>消息。它们不仅仅是编写形式上的不同，而是有本质的区别。在</w:t>
+      </w:r>
+      <w:r>
+        <w:rPr>
+          <w:rFonts w:hint="eastAsia"/>
+        </w:rPr>
+        <w:t>C++</w:t>
+      </w:r>
+      <w:r>
+        <w:rPr>
+          <w:rFonts w:hint="eastAsia"/>
+        </w:rPr>
+        <w:t>中，被调用的方法必须在编译时就已经存在，而在</w:t>
+      </w:r>
+      <w:r>
+        <w:rPr>
+          <w:rFonts w:hint="eastAsia"/>
+        </w:rPr>
+        <w:t>Objective-C</w:t>
+      </w:r>
+      <w:r>
+        <w:rPr>
+          <w:rFonts w:hint="eastAsia"/>
+        </w:rPr>
+        <w:t>中不必存在，它允许向一个实例发送它不能处理的消息，它可以编译通过，但会产生一个警告。如：</w:t>
+      </w:r>
+      <w:r>
+        <w:rPr>
+          <w:rFonts w:hint="eastAsia"/>
+        </w:rPr>
+        <w:t>[p fly]</w:t>
+      </w:r>
+      <w:r>
+        <w:rPr>
+          <w:rFonts w:hint="eastAsia"/>
+        </w:rPr>
+        <w:t>，这个</w:t>
+      </w:r>
+      <w:r>
+        <w:rPr>
+          <w:rFonts w:hint="eastAsia"/>
+        </w:rPr>
+        <w:t>fly</w:t>
+      </w:r>
+      <w:r>
+        <w:rPr>
+          <w:rFonts w:hint="eastAsia"/>
+        </w:rPr>
+        <w:t>方法可以在程序运行时动态为它添加、改变。</w:t>
+      </w:r>
+    </w:p>
+    <w:p>
+      <w:pPr>
+        <w:ind w:firstLineChars="201" w:firstLine="482"/>
+        <w:rPr>
+          <w:rFonts w:hint="eastAsia"/>
+        </w:rPr>
+      </w:pPr>
+      <w:r>
+        <w:rPr>
+          <w:rFonts w:hint="eastAsia"/>
+        </w:rPr>
+        <w:t>跟</w:t>
+      </w:r>
+      <w:r>
+        <w:rPr>
+          <w:rFonts w:hint="eastAsia"/>
+        </w:rPr>
+        <w:t>C++</w:t>
+      </w:r>
+      <w:r>
+        <w:rPr>
+          <w:rFonts w:hint="eastAsia"/>
+        </w:rPr>
+        <w:t>一样，</w:t>
+      </w:r>
+      <w:r>
+        <w:rPr>
+          <w:rFonts w:hint="eastAsia"/>
+        </w:rPr>
+        <w:t>Objective-C</w:t>
+      </w:r>
+      <w:r>
+        <w:rPr>
+          <w:rFonts w:hint="eastAsia"/>
+        </w:rPr>
+        <w:t>的声明文件为</w:t>
+      </w:r>
+      <w:r>
+        <w:rPr>
+          <w:rFonts w:hint="eastAsia"/>
+        </w:rPr>
+        <w:t>.h</w:t>
+      </w:r>
+      <w:r>
+        <w:rPr>
+          <w:rFonts w:hint="eastAsia"/>
+        </w:rPr>
+        <w:t>，但它的实现文件为</w:t>
+      </w:r>
+      <w:r>
+        <w:rPr>
+          <w:rFonts w:hint="eastAsia"/>
+        </w:rPr>
+        <w:t>.m</w:t>
+      </w:r>
+      <w:r>
+        <w:rPr>
+          <w:rFonts w:hint="eastAsia"/>
+        </w:rPr>
+        <w:t>，另外它引入了新的预编译命令：</w:t>
+      </w:r>
+      <w:r>
+        <w:rPr>
+          <w:rFonts w:hint="eastAsia"/>
+        </w:rPr>
+        <w:t>#import</w:t>
+      </w:r>
+      <w:r>
+        <w:rPr>
+          <w:rFonts w:hint="eastAsia"/>
+        </w:rPr>
+        <w:t>，它与</w:t>
+      </w:r>
+      <w:r>
+        <w:rPr>
+          <w:rFonts w:hint="eastAsia"/>
+        </w:rPr>
+        <w:t>#include</w:t>
+      </w:r>
+      <w:r>
+        <w:rPr>
+          <w:rFonts w:hint="eastAsia"/>
+        </w:rPr>
+        <w:t>不同的地方在于它不会引用重复的文件，而在用</w:t>
+      </w:r>
+      <w:r>
+        <w:rPr>
+          <w:rFonts w:hint="eastAsia"/>
+        </w:rPr>
+        <w:t>#include</w:t>
+      </w:r>
+      <w:r>
+        <w:rPr>
+          <w:rFonts w:hint="eastAsia"/>
+        </w:rPr>
+        <w:t>时需要自己用</w:t>
+      </w:r>
+      <w:r>
+        <w:rPr>
+          <w:rFonts w:hint="eastAsia"/>
+        </w:rPr>
+        <w:t>#</w:t>
+      </w:r>
+      <w:proofErr w:type="spellStart"/>
+      <w:r>
+        <w:rPr>
+          <w:rFonts w:hint="eastAsia"/>
+        </w:rPr>
+        <w:t>if</w:t>
+      </w:r>
+      <w:r>
+        <w:rPr>
+          <w:rFonts w:hint="eastAsia"/>
+        </w:rPr>
+        <w:t>n</w:t>
+      </w:r>
+      <w:r>
+        <w:rPr>
+          <w:rFonts w:hint="eastAsia"/>
+        </w:rPr>
+        <w:t>def</w:t>
+      </w:r>
+      <w:proofErr w:type="spellEnd"/>
+      <w:r>
+        <w:rPr>
+          <w:rFonts w:hint="eastAsia"/>
+        </w:rPr>
+        <w:t>来实现这一点。</w:t>
+      </w:r>
+    </w:p>
+    <w:p>
+      <w:pPr>
+        <w:ind w:firstLineChars="201" w:firstLine="482"/>
+        <w:rPr>
+          <w:rFonts w:hint="eastAsia"/>
+        </w:rPr>
+      </w:pPr>
+      <w:r>
+        <w:rPr>
+          <w:rFonts w:hint="eastAsia"/>
+        </w:rPr>
+        <w:t>另一个重要特性是，在</w:t>
+      </w:r>
+      <w:r>
+        <w:rPr>
+          <w:rFonts w:hint="eastAsia"/>
+        </w:rPr>
+        <w:t>Objective-C</w:t>
+      </w:r>
+      <w:r>
+        <w:rPr>
+          <w:rFonts w:hint="eastAsia"/>
+        </w:rPr>
+        <w:t>中，程序员能不修改已经写好的类库而为它新增方法，这在</w:t>
+      </w:r>
+      <w:r>
+        <w:rPr>
+          <w:rFonts w:hint="eastAsia"/>
+        </w:rPr>
+        <w:t>Objective-C</w:t>
+      </w:r>
+      <w:r>
+        <w:rPr>
+          <w:rFonts w:hint="eastAsia"/>
+        </w:rPr>
+        <w:t>中称为类别（</w:t>
+      </w:r>
+      <w:r>
+        <w:rPr>
+          <w:rFonts w:hint="eastAsia"/>
+        </w:rPr>
+        <w:t>Category</w:t>
+      </w:r>
+      <w:r>
+        <w:rPr>
+          <w:rFonts w:hint="eastAsia"/>
+        </w:rPr>
+        <w:t>），如在原有的</w:t>
+      </w:r>
+      <w:r>
+        <w:rPr>
+          <w:rFonts w:hint="eastAsia"/>
+        </w:rPr>
+        <w:t>People</w:t>
+      </w:r>
+      <w:r>
+        <w:rPr>
+          <w:rFonts w:hint="eastAsia"/>
+        </w:rPr>
+        <w:t>上增加</w:t>
+      </w:r>
+      <w:r>
+        <w:rPr>
+          <w:rFonts w:hint="eastAsia"/>
+        </w:rPr>
+        <w:t>grow:(float)</w:t>
+      </w:r>
+      <w:proofErr w:type="spellStart"/>
+      <w:r>
+        <w:rPr>
+          <w:rFonts w:hint="eastAsia"/>
+        </w:rPr>
+        <w:t>growHeight</w:t>
+      </w:r>
+      <w:proofErr w:type="spellEnd"/>
+      <w:r>
+        <w:rPr>
+          <w:rFonts w:hint="eastAsia"/>
+        </w:rPr>
+        <w:t>方法，首先在</w:t>
+      </w:r>
+      <w:r>
+        <w:rPr>
+          <w:rFonts w:hint="eastAsia"/>
+        </w:rPr>
+        <w:t>.h</w:t>
+      </w:r>
+      <w:r>
+        <w:rPr>
+          <w:rFonts w:hint="eastAsia"/>
+        </w:rPr>
+        <w:t>文件中声明：</w:t>
+      </w:r>
+    </w:p>
+    <w:p>
+      <w:pPr>
+        <w:shd w:val="clear" w:color="auto" w:fill="F2F2F2" w:themeFill="background1" w:themeFillShade="F2"/>
+        <w:rPr>
+          <w:rFonts w:ascii="Courier New" w:hAnsi="Courier New" w:cs="Courier New" w:hint="eastAsia"/>
+          <w:sz w:val="20"/>
+        </w:rPr>
+      </w:pPr>
+      <w:r>
+        <w:rPr>
+          <w:rFonts w:ascii="Courier New" w:hAnsi="Courier New" w:cs="Courier New" w:hint="eastAsia"/>
+          <w:sz w:val="20"/>
+        </w:rPr>
+        <w:t>@interface People</w:t>
+      </w:r>
+      <w:r>
+        <w:rPr>
+          <w:rFonts w:ascii="Courier New" w:hAnsi="Courier New" w:cs="Courier New" w:hint="eastAsia"/>
+          <w:sz w:val="20"/>
+        </w:rPr>
+        <w:t xml:space="preserve"> (grow)</w:t>
+      </w:r>
+    </w:p>
+    <w:p>
+      <w:pPr>
+        <w:shd w:val="clear" w:color="auto" w:fill="F2F2F2" w:themeFill="background1" w:themeFillShade="F2"/>
+        <w:rPr>
+          <w:rFonts w:ascii="Courier New" w:hAnsi="Courier New" w:cs="Courier New" w:hint="eastAsia"/>
+          <w:sz w:val="20"/>
+        </w:rPr>
+      </w:pPr>
+      <w:r>
+        <w:rPr>
+          <w:rFonts w:ascii="Courier New" w:hAnsi="Courier New" w:cs="Courier New" w:hint="eastAsia"/>
+          <w:sz w:val="20"/>
+        </w:rPr>
+        <w:t>-</w:t>
+      </w:r>
+      <w:r>
+        <w:rPr>
+          <w:rFonts w:ascii="Courier New" w:hAnsi="Courier New" w:cs="Courier New" w:hint="eastAsia"/>
+          <w:sz w:val="20"/>
+        </w:rPr>
+        <w:t xml:space="preserve"> </w:t>
+      </w:r>
+      <w:r>
+        <w:rPr>
+          <w:rFonts w:ascii="Courier New" w:hAnsi="Courier New" w:cs="Courier New" w:hint="eastAsia"/>
+          <w:sz w:val="20"/>
+        </w:rPr>
+        <w:t>(void</w:t>
+      </w:r>
+      <w:proofErr w:type="gramStart"/>
+      <w:r>
+        <w:rPr>
+          <w:rFonts w:ascii="Courier New" w:hAnsi="Courier New" w:cs="Courier New" w:hint="eastAsia"/>
+          <w:sz w:val="20"/>
+        </w:rPr>
+        <w:t>)grow</w:t>
+      </w:r>
+      <w:proofErr w:type="gramEnd"/>
+      <w:r>
+        <w:rPr>
+          <w:rFonts w:ascii="Courier New" w:hAnsi="Courier New" w:cs="Courier New" w:hint="eastAsia"/>
+          <w:sz w:val="20"/>
+        </w:rPr>
+        <w:t>:(float)</w:t>
+      </w:r>
+      <w:proofErr w:type="spellStart"/>
+      <w:r>
+        <w:rPr>
+          <w:rFonts w:ascii="Courier New" w:hAnsi="Courier New" w:cs="Courier New" w:hint="eastAsia"/>
+          <w:sz w:val="20"/>
+        </w:rPr>
+        <w:t>growHeight</w:t>
+      </w:r>
+      <w:proofErr w:type="spellEnd"/>
+      <w:r>
+        <w:rPr>
+          <w:rFonts w:ascii="Courier New" w:hAnsi="Courier New" w:cs="Courier New" w:hint="eastAsia"/>
+          <w:sz w:val="20"/>
+        </w:rPr>
+        <w:t>;</w:t>
+      </w:r>
+    </w:p>
+    <w:p>
+      <w:pPr>
+        <w:shd w:val="clear" w:color="auto" w:fill="F2F2F2" w:themeFill="background1" w:themeFillShade="F2"/>
+        <w:rPr>
+          <w:rFonts w:ascii="Courier New" w:hAnsi="Courier New" w:cs="Courier New" w:hint="eastAsia"/>
+          <w:sz w:val="20"/>
+        </w:rPr>
+      </w:pPr>
+      <w:r>
+        <w:rPr>
+          <w:rFonts w:ascii="Courier New" w:hAnsi="Courier New" w:cs="Courier New" w:hint="eastAsia"/>
+          <w:sz w:val="20"/>
+        </w:rPr>
+        <w:t>@end</w:t>
+      </w:r>
+    </w:p>
+    <w:p>
+      <w:pPr>
+        <w:ind w:firstLineChars="201" w:firstLine="482"/>
+        <w:rPr>
+          <w:rFonts w:hint="eastAsia"/>
+        </w:rPr>
+      </w:pPr>
+      <w:r>
+        <w:rPr>
+          <w:rFonts w:hint="eastAsia"/>
+        </w:rPr>
+        <w:t>然后在</w:t>
+      </w:r>
+      <w:r>
+        <w:rPr>
+          <w:rFonts w:hint="eastAsia"/>
+        </w:rPr>
+        <w:t>.m</w:t>
+      </w:r>
+      <w:r>
+        <w:rPr>
+          <w:rFonts w:hint="eastAsia"/>
+        </w:rPr>
+        <w:t>文件中实现：</w:t>
+      </w:r>
+    </w:p>
+    <w:p>
+      <w:pPr>
+        <w:shd w:val="clear" w:color="auto" w:fill="F2F2F2" w:themeFill="background1" w:themeFillShade="F2"/>
+        <w:rPr>
+          <w:rFonts w:ascii="Courier New" w:hAnsi="Courier New" w:cs="Courier New" w:hint="eastAsia"/>
+          <w:sz w:val="20"/>
+        </w:rPr>
+      </w:pPr>
+      <w:r>
+        <w:rPr>
+          <w:rFonts w:ascii="Courier New" w:hAnsi="Courier New" w:cs="Courier New" w:hint="eastAsia"/>
+          <w:sz w:val="20"/>
+        </w:rPr>
+        <w:t>@i</w:t>
+      </w:r>
+      <w:r>
+        <w:rPr>
+          <w:rFonts w:ascii="Courier New" w:hAnsi="Courier New" w:cs="Courier New" w:hint="eastAsia"/>
+          <w:sz w:val="20"/>
+        </w:rPr>
+        <w:t>mplement People (grow)</w:t>
+      </w:r>
+    </w:p>
+    <w:p>
+      <w:pPr>
+        <w:shd w:val="clear" w:color="auto" w:fill="F2F2F2" w:themeFill="background1" w:themeFillShade="F2"/>
+        <w:rPr>
+          <w:rFonts w:ascii="Courier New" w:hAnsi="Courier New" w:cs="Courier New"/>
+          <w:sz w:val="20"/>
+        </w:rPr>
+      </w:pPr>
+      <w:r>
+        <w:rPr>
+          <w:rFonts w:ascii="Courier New" w:hAnsi="Courier New" w:cs="Courier New" w:hint="eastAsia"/>
+          <w:sz w:val="20"/>
+        </w:rPr>
+        <w:t>-</w:t>
+      </w:r>
+      <w:r>
+        <w:rPr>
+          <w:rFonts w:ascii="Courier New" w:hAnsi="Courier New" w:cs="Courier New" w:hint="eastAsia"/>
+          <w:sz w:val="20"/>
+        </w:rPr>
+        <w:t xml:space="preserve"> (void</w:t>
+      </w:r>
+      <w:proofErr w:type="gramStart"/>
+      <w:r>
+        <w:rPr>
+          <w:rFonts w:ascii="Courier New" w:hAnsi="Courier New" w:cs="Courier New" w:hint="eastAsia"/>
+          <w:sz w:val="20"/>
+        </w:rPr>
+        <w:t>)grow</w:t>
+      </w:r>
+      <w:proofErr w:type="gramEnd"/>
+      <w:r>
+        <w:rPr>
+          <w:rFonts w:ascii="Courier New" w:hAnsi="Courier New" w:cs="Courier New"/>
+          <w:sz w:val="20"/>
+        </w:rPr>
+        <w:t>:(float)</w:t>
+      </w:r>
+      <w:proofErr w:type="spellStart"/>
+      <w:r>
+        <w:rPr>
+          <w:rFonts w:ascii="Courier New" w:hAnsi="Courier New" w:cs="Courier New"/>
+          <w:sz w:val="20"/>
+        </w:rPr>
+        <w:t>growHeight</w:t>
+      </w:r>
+      <w:proofErr w:type="spellEnd"/>
+    </w:p>
+    <w:p>
+      <w:pPr>
+        <w:shd w:val="clear" w:color="auto" w:fill="F2F2F2" w:themeFill="background1" w:themeFillShade="F2"/>
+        <w:rPr>
+          <w:rFonts w:ascii="Courier New" w:hAnsi="Courier New" w:cs="Courier New" w:hint="eastAsia"/>
+          <w:sz w:val="20"/>
+        </w:rPr>
+      </w:pPr>
+      <w:r>
+        <w:rPr>
+          <w:rFonts w:ascii="Courier New" w:hAnsi="Courier New" w:cs="Courier New" w:hint="eastAsia"/>
+          <w:sz w:val="20"/>
+        </w:rPr>
+        <w:t>{</w:t>
+      </w:r>
+    </w:p>
+    <w:p>
+      <w:pPr>
+        <w:shd w:val="clear" w:color="auto" w:fill="F2F2F2" w:themeFill="background1" w:themeFillShade="F2"/>
+        <w:rPr>
+          <w:rFonts w:ascii="Courier New" w:hAnsi="Courier New" w:cs="Courier New" w:hint="eastAsia"/>
+          <w:sz w:val="20"/>
+        </w:rPr>
+      </w:pPr>
+      <w:r>
+        <w:rPr>
+          <w:rFonts w:ascii="Courier New" w:hAnsi="Courier New" w:cs="Courier New" w:hint="eastAsia"/>
+          <w:sz w:val="20"/>
+        </w:rPr>
+        <w:tab/>
+      </w:r>
+      <w:r>
+        <w:rPr>
+          <w:rFonts w:ascii="Courier New" w:hAnsi="Courier New" w:cs="Courier New"/>
+          <w:sz w:val="20"/>
+        </w:rPr>
+        <w:t>H</w:t>
+      </w:r>
+      <w:r>
+        <w:rPr>
+          <w:rFonts w:ascii="Courier New" w:hAnsi="Courier New" w:cs="Courier New" w:hint="eastAsia"/>
+          <w:sz w:val="20"/>
+        </w:rPr>
+        <w:t xml:space="preserve">eight += </w:t>
+      </w:r>
+      <w:proofErr w:type="spellStart"/>
+      <w:r>
+        <w:rPr>
+          <w:rFonts w:ascii="Courier New" w:hAnsi="Courier New" w:cs="Courier New" w:hint="eastAsia"/>
+          <w:sz w:val="20"/>
+        </w:rPr>
+        <w:t>growHeight</w:t>
+      </w:r>
+      <w:proofErr w:type="spellEnd"/>
+      <w:r>
+        <w:rPr>
+          <w:rFonts w:ascii="Courier New" w:hAnsi="Courier New" w:cs="Courier New" w:hint="eastAsia"/>
+          <w:sz w:val="20"/>
+        </w:rPr>
+        <w:t>;</w:t>
+      </w:r>
+    </w:p>
+    <w:p>
+      <w:pPr>
+        <w:shd w:val="clear" w:color="auto" w:fill="F2F2F2" w:themeFill="background1" w:themeFillShade="F2"/>
+        <w:rPr>
+          <w:rFonts w:ascii="Courier New" w:hAnsi="Courier New" w:cs="Courier New" w:hint="eastAsia"/>
+          <w:sz w:val="20"/>
+        </w:rPr>
+      </w:pPr>
+      <w:r>
+        <w:rPr>
+          <w:rFonts w:ascii="Courier New" w:hAnsi="Courier New" w:cs="Courier New" w:hint="eastAsia"/>
+          <w:sz w:val="20"/>
+        </w:rPr>
+        <w:t>}</w:t>
+      </w:r>
+    </w:p>
+    <w:p>
+      <w:pPr>
+        <w:shd w:val="clear" w:color="auto" w:fill="F2F2F2" w:themeFill="background1" w:themeFillShade="F2"/>
+        <w:rPr>
+          <w:rFonts w:ascii="Courier New" w:hAnsi="Courier New" w:cs="Courier New" w:hint="eastAsia"/>
+          <w:sz w:val="20"/>
+        </w:rPr>
+      </w:pPr>
+      <w:r>
+        <w:rPr>
+          <w:rFonts w:ascii="Courier New" w:hAnsi="Courier New" w:cs="Courier New" w:hint="eastAsia"/>
+          <w:sz w:val="20"/>
+        </w:rPr>
+        <w:lastRenderedPageBreak/>
+        <w:t>@end</w:t>
+      </w:r>
+    </w:p>
+    <w:p>
+      <w:pPr>
+        <w:ind w:firstLineChars="201" w:firstLine="482"/>
+        <w:rPr>
+          <w:rFonts w:hint="eastAsia"/>
+        </w:rPr>
+      </w:pPr>
+      <w:r>
+        <w:rPr>
+          <w:rFonts w:hint="eastAsia"/>
+        </w:rPr>
+        <w:t>在内存管理上，</w:t>
+      </w:r>
+      <w:r>
+        <w:rPr>
+          <w:rFonts w:hint="eastAsia"/>
+        </w:rPr>
+        <w:t>Objective-C</w:t>
+      </w:r>
+      <w:r>
+        <w:rPr>
+          <w:rFonts w:hint="eastAsia"/>
+        </w:rPr>
+        <w:t>采用引用计数（</w:t>
+      </w:r>
+      <w:proofErr w:type="spellStart"/>
+      <w:r>
+        <w:rPr>
+          <w:rFonts w:hint="eastAsia"/>
+        </w:rPr>
+        <w:t>retainCount</w:t>
+      </w:r>
+      <w:proofErr w:type="spellEnd"/>
+      <w:r>
+        <w:rPr>
+          <w:rFonts w:hint="eastAsia"/>
+        </w:rPr>
+        <w:t>）的方式，一个实例可以被引用（</w:t>
+      </w:r>
+      <w:r>
+        <w:rPr>
+          <w:rFonts w:hint="eastAsia"/>
+        </w:rPr>
+        <w:t>retain</w:t>
+      </w:r>
+      <w:r>
+        <w:rPr>
+          <w:rFonts w:hint="eastAsia"/>
+        </w:rPr>
+        <w:t>），也可以被释放（</w:t>
+      </w:r>
+      <w:r>
+        <w:rPr>
+          <w:rFonts w:hint="eastAsia"/>
+        </w:rPr>
+        <w:t>release</w:t>
+      </w:r>
+      <w:r>
+        <w:rPr>
+          <w:rFonts w:hint="eastAsia"/>
+        </w:rPr>
+        <w:t>），但这仅仅使它的引用计数发生改变，实例本身在内存中的姿态不变，只有当释放到它的计数为</w:t>
+      </w:r>
+      <w:r>
+        <w:rPr>
+          <w:rFonts w:hint="eastAsia"/>
+        </w:rPr>
+        <w:t>0</w:t>
+      </w:r>
+      <w:r>
+        <w:rPr>
+          <w:rFonts w:hint="eastAsia"/>
+        </w:rPr>
+        <w:t>时，系统自动发送</w:t>
+      </w:r>
+      <w:proofErr w:type="spellStart"/>
+      <w:r>
+        <w:rPr>
+          <w:rFonts w:hint="eastAsia"/>
+        </w:rPr>
+        <w:t>dealloc</w:t>
+      </w:r>
+      <w:proofErr w:type="spellEnd"/>
+      <w:r>
+        <w:rPr>
+          <w:rFonts w:hint="eastAsia"/>
+        </w:rPr>
+        <w:t>消息，让实例真正释放内存。</w:t>
+      </w:r>
+      <w:r>
+        <w:rPr>
+          <w:rFonts w:hint="eastAsia"/>
+        </w:rPr>
+        <w:t>这样做的优点是，同一个实例在内存中仅需要存在一份，且每个引用过它的对象都可以当作是它创建的一样释放掉</w:t>
+      </w:r>
+      <w:r>
+        <w:rPr>
+          <w:rFonts w:hint="eastAsia"/>
+        </w:rPr>
+        <w:t>被引用对象</w:t>
+      </w:r>
+      <w:r>
+        <w:rPr>
+          <w:rFonts w:hint="eastAsia"/>
+        </w:rPr>
+        <w:t>而不会产生内存错误。</w:t>
+      </w:r>
+    </w:p>
+    <w:p>
+      <w:pPr>
+        <w:pStyle w:val="mine3"/>
+        <w:rPr>
+          <w:rFonts w:hint="eastAsia"/>
+        </w:rPr>
+      </w:pPr>
+      <w:bookmarkStart w:id="124" w:name="_Toc322594806"/>
+      <w:r>
+        <w:rPr>
+          <w:rFonts w:hint="eastAsia"/>
+        </w:rPr>
+        <w:t>熟悉</w:t>
+      </w:r>
+      <w:proofErr w:type="spellStart"/>
+      <w:r>
+        <w:rPr>
+          <w:rFonts w:hint="eastAsia"/>
+        </w:rPr>
+        <w:t>iOS</w:t>
+      </w:r>
+      <w:proofErr w:type="spellEnd"/>
+      <w:r>
+        <w:rPr>
+          <w:rFonts w:hint="eastAsia"/>
+        </w:rPr>
+        <w:t>中</w:t>
+      </w:r>
+      <w:r>
+        <w:rPr>
+          <w:rFonts w:hint="eastAsia"/>
+        </w:rPr>
+        <w:t>常用设计模式</w:t>
+      </w:r>
+      <w:bookmarkEnd w:id="124"/>
+    </w:p>
+    <w:p>
+      <w:pPr>
+        <w:ind w:firstLineChars="177" w:firstLine="425"/>
+        <w:rPr>
+          <w:rFonts w:hint="eastAsia"/>
+        </w:rPr>
+      </w:pPr>
+      <w:r>
+        <w:rPr>
+          <w:rFonts w:hint="eastAsia"/>
+        </w:rPr>
+        <w:t>如上一小节中提到的，</w:t>
+      </w:r>
+      <w:proofErr w:type="spellStart"/>
+      <w:r>
+        <w:rPr>
+          <w:rFonts w:hint="eastAsia"/>
+        </w:rPr>
+        <w:t>NSObject</w:t>
+      </w:r>
+      <w:proofErr w:type="spellEnd"/>
+      <w:r>
+        <w:rPr>
+          <w:rFonts w:hint="eastAsia"/>
+        </w:rPr>
+        <w:t>原生实现了观察者模式</w:t>
+      </w:r>
+      <w:r>
+        <w:rPr>
+          <w:rFonts w:hint="eastAsia"/>
+        </w:rPr>
+        <w:t>，可以向实例发送</w:t>
+      </w:r>
+      <w:proofErr w:type="spellStart"/>
+      <w:r>
+        <w:rPr>
+          <w:rFonts w:hint="eastAsia"/>
+        </w:rPr>
+        <w:t>addObserver</w:t>
+      </w:r>
+      <w:proofErr w:type="spellEnd"/>
+      <w:r>
+        <w:rPr>
+          <w:rFonts w:hint="eastAsia"/>
+        </w:rPr>
+        <w:t>:</w:t>
+      </w:r>
+      <w:r>
+        <w:t xml:space="preserve"> </w:t>
+      </w:r>
+      <w:proofErr w:type="spellStart"/>
+      <w:r>
+        <w:t>forKeyPath</w:t>
+      </w:r>
+      <w:proofErr w:type="spellEnd"/>
+      <w:r>
+        <w:t>: options: con</w:t>
+      </w:r>
+      <w:r>
+        <w:t>text:</w:t>
+      </w:r>
+      <w:r>
+        <w:rPr>
+          <w:rFonts w:hint="eastAsia"/>
+        </w:rPr>
+        <w:t>消息以注册一个观察者，如：</w:t>
+      </w:r>
+    </w:p>
+    <w:p>
+      <w:pPr>
+        <w:shd w:val="clear" w:color="auto" w:fill="F2F2F2" w:themeFill="background1" w:themeFillShade="F2"/>
+        <w:rPr>
+          <w:rFonts w:ascii="Courier New" w:hAnsi="Courier New" w:cs="Courier New" w:hint="eastAsia"/>
+          <w:sz w:val="20"/>
+        </w:rPr>
+      </w:pPr>
+      <w:r>
+        <w:rPr>
+          <w:rFonts w:ascii="Courier New" w:hAnsi="Courier New" w:cs="Courier New" w:hint="eastAsia"/>
+          <w:sz w:val="20"/>
+        </w:rPr>
+        <w:tab/>
+        <w:t>[</w:t>
+      </w:r>
+      <w:proofErr w:type="gramStart"/>
+      <w:r>
+        <w:rPr>
+          <w:rFonts w:ascii="Courier New" w:hAnsi="Courier New" w:cs="Courier New" w:hint="eastAsia"/>
+          <w:sz w:val="20"/>
+        </w:rPr>
+        <w:t>p</w:t>
+      </w:r>
+      <w:proofErr w:type="gramEnd"/>
+      <w:r>
+        <w:rPr>
+          <w:rFonts w:ascii="Courier New" w:hAnsi="Courier New" w:cs="Courier New" w:hint="eastAsia"/>
+          <w:sz w:val="20"/>
+        </w:rPr>
+        <w:t xml:space="preserve"> </w:t>
+      </w:r>
+      <w:proofErr w:type="spellStart"/>
+      <w:r>
+        <w:rPr>
+          <w:rFonts w:ascii="Courier New" w:hAnsi="Courier New" w:cs="Courier New" w:hint="eastAsia"/>
+          <w:sz w:val="20"/>
+        </w:rPr>
+        <w:t>addObserver:aObj</w:t>
+      </w:r>
+      <w:proofErr w:type="spellEnd"/>
+    </w:p>
+    <w:p>
+      <w:pPr>
+        <w:shd w:val="clear" w:color="auto" w:fill="F2F2F2" w:themeFill="background1" w:themeFillShade="F2"/>
+        <w:rPr>
+          <w:rFonts w:ascii="Courier New" w:hAnsi="Courier New" w:cs="Courier New" w:hint="eastAsia"/>
+          <w:sz w:val="20"/>
+        </w:rPr>
+      </w:pPr>
+      <w:r>
+        <w:rPr>
+          <w:rFonts w:ascii="Courier New" w:hAnsi="Courier New" w:cs="Courier New" w:hint="eastAsia"/>
+          <w:sz w:val="20"/>
+        </w:rPr>
+        <w:tab/>
+      </w:r>
+      <w:r>
+        <w:rPr>
+          <w:rFonts w:ascii="Courier New" w:hAnsi="Courier New" w:cs="Courier New" w:hint="eastAsia"/>
+          <w:sz w:val="20"/>
+        </w:rPr>
+        <w:tab/>
+        <w:t xml:space="preserve"> </w:t>
+      </w:r>
+      <w:proofErr w:type="spellStart"/>
+      <w:r>
+        <w:rPr>
+          <w:rFonts w:ascii="Courier New" w:hAnsi="Courier New" w:cs="Courier New" w:hint="eastAsia"/>
+          <w:sz w:val="20"/>
+        </w:rPr>
+        <w:t>forKeyPath</w:t>
+      </w:r>
+      <w:proofErr w:type="spellEnd"/>
+      <w:r>
+        <w:rPr>
+          <w:rFonts w:ascii="Courier New" w:hAnsi="Courier New" w:cs="Courier New" w:hint="eastAsia"/>
+          <w:sz w:val="20"/>
+        </w:rPr>
+        <w:t>:@</w:t>
+      </w:r>
+      <w:r>
+        <w:rPr>
+          <w:rFonts w:ascii="Courier New" w:hAnsi="Courier New" w:cs="Courier New"/>
+          <w:sz w:val="20"/>
+        </w:rPr>
+        <w:t>”</w:t>
+      </w:r>
+      <w:r>
+        <w:rPr>
+          <w:rFonts w:ascii="Courier New" w:hAnsi="Courier New" w:cs="Courier New" w:hint="eastAsia"/>
+          <w:sz w:val="20"/>
+        </w:rPr>
+        <w:t>height</w:t>
+      </w:r>
+      <w:r>
+        <w:rPr>
+          <w:rFonts w:ascii="Courier New" w:hAnsi="Courier New" w:cs="Courier New"/>
+          <w:sz w:val="20"/>
+        </w:rPr>
+        <w:t>”</w:t>
+      </w:r>
+    </w:p>
+    <w:p>
+      <w:pPr>
+        <w:shd w:val="clear" w:color="auto" w:fill="F2F2F2" w:themeFill="background1" w:themeFillShade="F2"/>
+        <w:rPr>
+          <w:rFonts w:ascii="Courier New" w:hAnsi="Courier New" w:cs="Courier New" w:hint="eastAsia"/>
+          <w:sz w:val="20"/>
+        </w:rPr>
+      </w:pPr>
+      <w:r>
+        <w:rPr>
+          <w:rFonts w:ascii="Courier New" w:hAnsi="Courier New" w:cs="Courier New" w:hint="eastAsia"/>
+          <w:sz w:val="20"/>
+        </w:rPr>
+        <w:tab/>
+      </w:r>
+      <w:r>
+        <w:rPr>
+          <w:rFonts w:ascii="Courier New" w:hAnsi="Courier New" w:cs="Courier New" w:hint="eastAsia"/>
+          <w:sz w:val="20"/>
+        </w:rPr>
+        <w:tab/>
+      </w:r>
+      <w:r>
+        <w:rPr>
+          <w:rFonts w:ascii="Courier New" w:hAnsi="Courier New" w:cs="Courier New" w:hint="eastAsia"/>
+          <w:sz w:val="20"/>
+        </w:rPr>
+        <w:tab/>
+      </w:r>
+      <w:proofErr w:type="gramStart"/>
+      <w:r>
+        <w:rPr>
+          <w:rFonts w:ascii="Courier New" w:hAnsi="Courier New" w:cs="Courier New" w:hint="eastAsia"/>
+          <w:sz w:val="20"/>
+        </w:rPr>
+        <w:t>options</w:t>
+      </w:r>
+      <w:proofErr w:type="gramEnd"/>
+      <w:r>
+        <w:rPr>
+          <w:rFonts w:ascii="Courier New" w:hAnsi="Courier New" w:cs="Courier New" w:hint="eastAsia"/>
+          <w:sz w:val="20"/>
+        </w:rPr>
+        <w:t>:</w:t>
+      </w:r>
+      <w:r>
+        <w:t xml:space="preserve"> </w:t>
+      </w:r>
+      <w:proofErr w:type="spellStart"/>
+      <w:r>
+        <w:rPr>
+          <w:rFonts w:ascii="Courier New" w:hAnsi="Courier New" w:cs="Courier New"/>
+          <w:sz w:val="20"/>
+        </w:rPr>
+        <w:t>NSKeyValueObservingOptionNew</w:t>
+      </w:r>
+      <w:proofErr w:type="spellEnd"/>
+    </w:p>
+    <w:p>
+      <w:pPr>
+        <w:shd w:val="clear" w:color="auto" w:fill="F2F2F2" w:themeFill="background1" w:themeFillShade="F2"/>
+        <w:rPr>
+          <w:rFonts w:ascii="Courier New" w:hAnsi="Courier New" w:cs="Courier New" w:hint="eastAsia"/>
+          <w:sz w:val="20"/>
+        </w:rPr>
+      </w:pPr>
+      <w:r>
+        <w:rPr>
+          <w:rFonts w:ascii="Courier New" w:hAnsi="Courier New" w:cs="Courier New" w:hint="eastAsia"/>
+          <w:sz w:val="20"/>
+        </w:rPr>
+        <w:tab/>
+      </w:r>
+      <w:r>
+        <w:rPr>
+          <w:rFonts w:ascii="Courier New" w:hAnsi="Courier New" w:cs="Courier New" w:hint="eastAsia"/>
+          <w:sz w:val="20"/>
+        </w:rPr>
+        <w:tab/>
+      </w:r>
+      <w:r>
+        <w:rPr>
+          <w:rFonts w:ascii="Courier New" w:hAnsi="Courier New" w:cs="Courier New" w:hint="eastAsia"/>
+          <w:sz w:val="20"/>
+        </w:rPr>
+        <w:tab/>
+      </w:r>
+      <w:proofErr w:type="spellStart"/>
+      <w:proofErr w:type="gramStart"/>
+      <w:r>
+        <w:rPr>
+          <w:rFonts w:ascii="Courier New" w:hAnsi="Courier New" w:cs="Courier New" w:hint="eastAsia"/>
+          <w:sz w:val="20"/>
+        </w:rPr>
+        <w:t>context:</w:t>
+      </w:r>
+      <w:proofErr w:type="gramEnd"/>
+      <w:r>
+        <w:rPr>
+          <w:rFonts w:ascii="Courier New" w:hAnsi="Courier New" w:cs="Courier New" w:hint="eastAsia"/>
+          <w:sz w:val="20"/>
+        </w:rPr>
+        <w:t>nil</w:t>
+      </w:r>
+      <w:proofErr w:type="spellEnd"/>
+      <w:r>
+        <w:rPr>
+          <w:rFonts w:ascii="Courier New" w:hAnsi="Courier New" w:cs="Courier New" w:hint="eastAsia"/>
+          <w:sz w:val="20"/>
+        </w:rPr>
+        <w:t>]</w:t>
+      </w:r>
+      <w:r>
+        <w:rPr>
+          <w:rFonts w:ascii="Courier New" w:hAnsi="Courier New" w:cs="Courier New" w:hint="eastAsia"/>
+          <w:sz w:val="20"/>
+        </w:rPr>
+        <w:t>;</w:t>
+      </w:r>
+    </w:p>
+    <w:p>
+      <w:pPr>
+        <w:ind w:firstLineChars="177" w:firstLine="425"/>
+        <w:rPr>
+          <w:rFonts w:hint="eastAsia"/>
+        </w:rPr>
+      </w:pPr>
+      <w:r>
+        <w:rPr>
+          <w:rFonts w:hint="eastAsia"/>
+        </w:rPr>
+        <w:t>这样，当</w:t>
+      </w:r>
+      <w:r>
+        <w:rPr>
+          <w:rFonts w:hint="eastAsia"/>
+        </w:rPr>
+        <w:t>p</w:t>
+      </w:r>
+      <w:r>
+        <w:rPr>
+          <w:rFonts w:hint="eastAsia"/>
+        </w:rPr>
+        <w:t>的</w:t>
+      </w:r>
+      <w:r>
+        <w:rPr>
+          <w:rFonts w:hint="eastAsia"/>
+        </w:rPr>
+        <w:t>height</w:t>
+      </w:r>
+      <w:r>
+        <w:rPr>
+          <w:rFonts w:hint="eastAsia"/>
+        </w:rPr>
+        <w:t>发生改变时，它就会发送消息给</w:t>
+      </w:r>
+      <w:proofErr w:type="spellStart"/>
+      <w:r>
+        <w:rPr>
+          <w:rFonts w:hint="eastAsia"/>
+        </w:rPr>
+        <w:t>aObj</w:t>
+      </w:r>
+      <w:proofErr w:type="spellEnd"/>
+      <w:r>
+        <w:rPr>
+          <w:rFonts w:hint="eastAsia"/>
+        </w:rPr>
+        <w:t>。</w:t>
+      </w:r>
+    </w:p>
+    <w:p>
+      <w:pPr>
+        <w:ind w:firstLineChars="177" w:firstLine="425"/>
+        <w:rPr>
+          <w:rFonts w:hint="eastAsia"/>
+        </w:rPr>
+      </w:pPr>
+      <w:r>
+        <w:rPr>
+          <w:rFonts w:hint="eastAsia"/>
+        </w:rPr>
+        <w:t>当然常用的设计模式还有单例、委托等。</w:t>
+      </w:r>
+      <w:proofErr w:type="spellStart"/>
+      <w:r>
+        <w:rPr>
+          <w:rFonts w:hint="eastAsia"/>
+        </w:rPr>
+        <w:t>iOS</w:t>
+      </w:r>
+      <w:proofErr w:type="spellEnd"/>
+      <w:r>
+        <w:rPr>
+          <w:rFonts w:hint="eastAsia"/>
+        </w:rPr>
+        <w:t>的文件管理通过</w:t>
+      </w:r>
+      <w:proofErr w:type="spellStart"/>
+      <w:r>
+        <w:rPr>
+          <w:rFonts w:hint="eastAsia"/>
+        </w:rPr>
+        <w:t>NSFileManager</w:t>
+      </w:r>
+      <w:proofErr w:type="spellEnd"/>
+      <w:r>
+        <w:rPr>
+          <w:rFonts w:hint="eastAsia"/>
+        </w:rPr>
+        <w:t>来完成，它有一个全局唯一的</w:t>
+      </w:r>
+      <w:r>
+        <w:rPr>
+          <w:rFonts w:hint="eastAsia"/>
+        </w:rPr>
+        <w:t>Manager</w:t>
+      </w:r>
+      <w:r>
+        <w:rPr>
+          <w:rFonts w:hint="eastAsia"/>
+        </w:rPr>
+        <w:t>，通过</w:t>
+      </w:r>
+      <w:r>
+        <w:rPr>
+          <w:rFonts w:hint="eastAsia"/>
+        </w:rPr>
+        <w:t>[</w:t>
+      </w:r>
+      <w:proofErr w:type="spellStart"/>
+      <w:r>
+        <w:rPr>
+          <w:rFonts w:hint="eastAsia"/>
+        </w:rPr>
+        <w:t>NSFileManager</w:t>
+      </w:r>
+      <w:proofErr w:type="spellEnd"/>
+      <w:r>
+        <w:rPr>
+          <w:rFonts w:hint="eastAsia"/>
+        </w:rPr>
+        <w:t xml:space="preserve"> </w:t>
+      </w:r>
+      <w:proofErr w:type="spellStart"/>
+      <w:r>
+        <w:rPr>
+          <w:rFonts w:hint="eastAsia"/>
+        </w:rPr>
+        <w:t>defaultManger</w:t>
+      </w:r>
+      <w:proofErr w:type="spellEnd"/>
+      <w:r>
+        <w:rPr>
+          <w:rFonts w:hint="eastAsia"/>
+        </w:rPr>
+        <w:t>]</w:t>
+      </w:r>
+      <w:r>
+        <w:rPr>
+          <w:rFonts w:hint="eastAsia"/>
+        </w:rPr>
+        <w:t>来获取，使用方便。</w:t>
+      </w:r>
+      <w:r>
+        <w:rPr>
+          <w:rFonts w:hint="eastAsia"/>
+        </w:rPr>
+        <w:t>委托模式</w:t>
+      </w:r>
+      <w:r>
+        <w:rPr>
+          <w:rFonts w:hint="eastAsia"/>
+        </w:rPr>
+        <w:t>在</w:t>
+      </w:r>
+      <w:proofErr w:type="spellStart"/>
+      <w:r>
+        <w:rPr>
+          <w:rFonts w:hint="eastAsia"/>
+        </w:rPr>
+        <w:t>iOS</w:t>
+      </w:r>
+      <w:proofErr w:type="spellEnd"/>
+      <w:r>
+        <w:rPr>
+          <w:rFonts w:hint="eastAsia"/>
+        </w:rPr>
+        <w:t>中主动用来发送通知，当一个实例发生改变时，它会通知委托对象以进行某此操作。优点是代码简单易读，因为委托对象一般是对一个接口的实现。缺点时，一次只能有一个委托。</w:t>
+      </w:r>
+      <w:r>
+        <w:rPr>
+          <w:rFonts w:hint="eastAsia"/>
+        </w:rPr>
+        <w:t>如：</w:t>
+      </w:r>
+    </w:p>
+    <w:p>
+      <w:pPr>
+        <w:shd w:val="clear" w:color="auto" w:fill="F2F2F2" w:themeFill="background1" w:themeFillShade="F2"/>
+        <w:rPr>
+          <w:rFonts w:ascii="Courier New" w:hAnsi="Courier New" w:cs="Courier New" w:hint="eastAsia"/>
+          <w:sz w:val="20"/>
+        </w:rPr>
+      </w:pPr>
+      <w:r>
+        <w:rPr>
+          <w:rFonts w:ascii="Courier New" w:hAnsi="Courier New" w:cs="Courier New" w:hint="eastAsia"/>
+          <w:sz w:val="20"/>
+        </w:rPr>
+        <w:t>@</w:t>
+      </w:r>
+      <w:proofErr w:type="spellStart"/>
+      <w:r>
+        <w:rPr>
+          <w:rFonts w:ascii="Courier New" w:hAnsi="Courier New" w:cs="Courier New" w:hint="eastAsia"/>
+          <w:sz w:val="20"/>
+        </w:rPr>
+        <w:t>protocal</w:t>
+      </w:r>
+      <w:proofErr w:type="spellEnd"/>
+      <w:r>
+        <w:rPr>
+          <w:rFonts w:ascii="Courier New" w:hAnsi="Courier New" w:cs="Courier New" w:hint="eastAsia"/>
+          <w:sz w:val="20"/>
+        </w:rPr>
+        <w:t xml:space="preserve"> id&lt;</w:t>
+      </w:r>
+      <w:proofErr w:type="spellStart"/>
+      <w:r>
+        <w:rPr>
+          <w:rFonts w:ascii="Courier New" w:hAnsi="Courier New" w:cs="Courier New" w:hint="eastAsia"/>
+          <w:sz w:val="20"/>
+        </w:rPr>
+        <w:t>PeopleDelegate</w:t>
+      </w:r>
+      <w:proofErr w:type="spellEnd"/>
+      <w:proofErr w:type="gramStart"/>
+      <w:r>
+        <w:rPr>
+          <w:rFonts w:ascii="Courier New" w:hAnsi="Courier New" w:cs="Courier New" w:hint="eastAsia"/>
+          <w:sz w:val="20"/>
+        </w:rPr>
+        <w:t>&gt; :</w:t>
+      </w:r>
+      <w:proofErr w:type="gramEnd"/>
+      <w:r>
+        <w:rPr>
+          <w:rFonts w:ascii="Courier New" w:hAnsi="Courier New" w:cs="Courier New" w:hint="eastAsia"/>
+          <w:sz w:val="20"/>
+        </w:rPr>
+        <w:t xml:space="preserve"> </w:t>
+      </w:r>
+      <w:proofErr w:type="spellStart"/>
+      <w:r>
+        <w:rPr>
+          <w:rFonts w:ascii="Courier New" w:hAnsi="Courier New" w:cs="Courier New" w:hint="eastAsia"/>
+          <w:sz w:val="20"/>
+        </w:rPr>
+        <w:t>NSObject</w:t>
+      </w:r>
+      <w:proofErr w:type="spellEnd"/>
+    </w:p>
+    <w:p>
+      <w:pPr>
+        <w:shd w:val="clear" w:color="auto" w:fill="F2F2F2" w:themeFill="background1" w:themeFillShade="F2"/>
+        <w:rPr>
+          <w:rFonts w:ascii="Courier New" w:hAnsi="Courier New" w:cs="Courier New" w:hint="eastAsia"/>
+          <w:sz w:val="20"/>
+        </w:rPr>
+      </w:pPr>
+      <w:r>
+        <w:rPr>
+          <w:rFonts w:ascii="Courier New" w:hAnsi="Courier New" w:cs="Courier New" w:hint="eastAsia"/>
+          <w:sz w:val="20"/>
+        </w:rPr>
+        <w:t>@optional</w:t>
+      </w:r>
+    </w:p>
+    <w:p>
+      <w:pPr>
+        <w:shd w:val="clear" w:color="auto" w:fill="F2F2F2" w:themeFill="background1" w:themeFillShade="F2"/>
+        <w:rPr>
+          <w:rFonts w:ascii="Courier New" w:hAnsi="Courier New" w:cs="Courier New" w:hint="eastAsia"/>
+          <w:sz w:val="20"/>
+        </w:rPr>
+      </w:pPr>
+      <w:r>
+        <w:rPr>
+          <w:rFonts w:ascii="Courier New" w:hAnsi="Courier New" w:cs="Courier New" w:hint="eastAsia"/>
+          <w:sz w:val="20"/>
+        </w:rPr>
+        <w:t>-</w:t>
+      </w:r>
+      <w:r>
+        <w:rPr>
+          <w:rFonts w:ascii="Courier New" w:hAnsi="Courier New" w:cs="Courier New" w:hint="eastAsia"/>
+          <w:sz w:val="20"/>
+        </w:rPr>
+        <w:t xml:space="preserve"> (void</w:t>
+      </w:r>
+      <w:proofErr w:type="gramStart"/>
+      <w:r>
+        <w:rPr>
+          <w:rFonts w:ascii="Courier New" w:hAnsi="Courier New" w:cs="Courier New" w:hint="eastAsia"/>
+          <w:sz w:val="20"/>
+        </w:rPr>
+        <w:t>)</w:t>
+      </w:r>
+      <w:proofErr w:type="spellStart"/>
+      <w:r>
+        <w:rPr>
+          <w:rFonts w:ascii="Courier New" w:hAnsi="Courier New" w:cs="Courier New" w:hint="eastAsia"/>
+          <w:sz w:val="20"/>
+        </w:rPr>
+        <w:t>peopleWillGrowUp</w:t>
+      </w:r>
+      <w:proofErr w:type="spellEnd"/>
+      <w:proofErr w:type="gramEnd"/>
+      <w:r>
+        <w:rPr>
+          <w:rFonts w:ascii="Courier New" w:hAnsi="Courier New" w:cs="Courier New" w:hint="eastAsia"/>
+          <w:sz w:val="20"/>
+        </w:rPr>
+        <w:t>:(People*)people;</w:t>
+      </w:r>
+    </w:p>
+    <w:p>
+      <w:pPr>
+        <w:shd w:val="clear" w:color="auto" w:fill="F2F2F2" w:themeFill="background1" w:themeFillShade="F2"/>
+        <w:rPr>
+          <w:rFonts w:ascii="Courier New" w:hAnsi="Courier New" w:cs="Courier New" w:hint="eastAsia"/>
+          <w:sz w:val="20"/>
+        </w:rPr>
+      </w:pPr>
+      <w:r>
+        <w:rPr>
+          <w:rFonts w:ascii="Courier New" w:hAnsi="Courier New" w:cs="Courier New" w:hint="eastAsia"/>
+          <w:sz w:val="20"/>
+        </w:rPr>
+        <w:t>- (void</w:t>
+      </w:r>
+      <w:proofErr w:type="gramStart"/>
+      <w:r>
+        <w:rPr>
+          <w:rFonts w:ascii="Courier New" w:hAnsi="Courier New" w:cs="Courier New" w:hint="eastAsia"/>
+          <w:sz w:val="20"/>
+        </w:rPr>
+        <w:t>)</w:t>
+      </w:r>
+      <w:proofErr w:type="spellStart"/>
+      <w:r>
+        <w:rPr>
+          <w:rFonts w:ascii="Courier New" w:hAnsi="Courier New" w:cs="Courier New" w:hint="eastAsia"/>
+          <w:sz w:val="20"/>
+        </w:rPr>
+        <w:t>peopleDidGrowUp</w:t>
+      </w:r>
+      <w:proofErr w:type="spellEnd"/>
+      <w:proofErr w:type="gramEnd"/>
+      <w:r>
+        <w:rPr>
+          <w:rFonts w:ascii="Courier New" w:hAnsi="Courier New" w:cs="Courier New" w:hint="eastAsia"/>
+          <w:sz w:val="20"/>
+        </w:rPr>
+        <w:t>:(People*)people;</w:t>
+      </w:r>
+    </w:p>
+    <w:p>
+      <w:pPr>
+        <w:shd w:val="clear" w:color="auto" w:fill="F2F2F2" w:themeFill="background1" w:themeFillShade="F2"/>
+        <w:rPr>
+          <w:rFonts w:ascii="Courier New" w:hAnsi="Courier New" w:cs="Courier New" w:hint="eastAsia"/>
+          <w:sz w:val="20"/>
+        </w:rPr>
+      </w:pPr>
+      <w:r>
+        <w:rPr>
+          <w:rFonts w:ascii="Courier New" w:hAnsi="Courier New" w:cs="Courier New" w:hint="eastAsia"/>
+          <w:sz w:val="20"/>
+        </w:rPr>
+        <w:t>@end</w:t>
+      </w:r>
+    </w:p>
+    <w:p>
+      <w:pPr>
+        <w:shd w:val="clear" w:color="auto" w:fill="F2F2F2" w:themeFill="background1" w:themeFillShade="F2"/>
+        <w:rPr>
+          <w:rFonts w:ascii="Courier New" w:hAnsi="Courier New" w:cs="Courier New" w:hint="eastAsia"/>
+          <w:sz w:val="20"/>
+        </w:rPr>
+      </w:pPr>
+    </w:p>
+    <w:p>
+      <w:pPr>
+        <w:shd w:val="clear" w:color="auto" w:fill="F2F2F2" w:themeFill="background1" w:themeFillShade="F2"/>
+        <w:rPr>
+          <w:rFonts w:ascii="Courier New" w:hAnsi="Courier New" w:cs="Courier New" w:hint="eastAsia"/>
+          <w:sz w:val="20"/>
+        </w:rPr>
+      </w:pPr>
+      <w:r>
+        <w:rPr>
+          <w:rFonts w:ascii="Courier New" w:hAnsi="Courier New" w:cs="Courier New" w:hint="eastAsia"/>
+          <w:sz w:val="20"/>
+        </w:rPr>
+        <w:t xml:space="preserve">@interface People: </w:t>
+      </w:r>
+      <w:proofErr w:type="spellStart"/>
+      <w:r>
+        <w:rPr>
+          <w:rFonts w:ascii="Courier New" w:hAnsi="Courier New" w:cs="Courier New" w:hint="eastAsia"/>
+          <w:sz w:val="20"/>
+        </w:rPr>
+        <w:t>NSObject</w:t>
+      </w:r>
+      <w:proofErr w:type="spellEnd"/>
+      <w:r>
+        <w:rPr>
+          <w:rFonts w:ascii="Courier New" w:hAnsi="Courier New" w:cs="Courier New" w:hint="eastAsia"/>
+          <w:sz w:val="20"/>
+        </w:rPr>
+        <w:t xml:space="preserve"> {</w:t>
+      </w:r>
+    </w:p>
+    <w:p>
+      <w:pPr>
+        <w:shd w:val="clear" w:color="auto" w:fill="F2F2F2" w:themeFill="background1" w:themeFillShade="F2"/>
+        <w:rPr>
+          <w:rFonts w:ascii="Courier New" w:hAnsi="Courier New" w:cs="Courier New" w:hint="eastAsia"/>
+          <w:sz w:val="20"/>
+        </w:rPr>
+      </w:pPr>
+      <w:r>
+        <w:rPr>
+          <w:rFonts w:ascii="Courier New" w:hAnsi="Courier New" w:cs="Courier New" w:hint="eastAsia"/>
+          <w:sz w:val="20"/>
+        </w:rPr>
+        <w:t>@private</w:t>
+      </w:r>
+    </w:p>
+    <w:p>
+      <w:pPr>
+        <w:shd w:val="clear" w:color="auto" w:fill="F2F2F2" w:themeFill="background1" w:themeFillShade="F2"/>
+        <w:rPr>
+          <w:rFonts w:ascii="Courier New" w:hAnsi="Courier New" w:cs="Courier New" w:hint="eastAsia"/>
+          <w:sz w:val="20"/>
+        </w:rPr>
+      </w:pPr>
+      <w:r>
+        <w:rPr>
+          <w:rFonts w:ascii="Courier New" w:hAnsi="Courier New" w:cs="Courier New" w:hint="eastAsia"/>
+          <w:sz w:val="20"/>
+        </w:rPr>
+        <w:tab/>
+      </w:r>
+      <w:proofErr w:type="gramStart"/>
+      <w:r>
+        <w:rPr>
+          <w:rFonts w:ascii="Courier New" w:hAnsi="Courier New" w:cs="Courier New" w:hint="eastAsia"/>
+          <w:sz w:val="20"/>
+        </w:rPr>
+        <w:t>float</w:t>
+      </w:r>
+      <w:proofErr w:type="gramEnd"/>
+      <w:r>
+        <w:rPr>
+          <w:rFonts w:ascii="Courier New" w:hAnsi="Courier New" w:cs="Courier New" w:hint="eastAsia"/>
+          <w:sz w:val="20"/>
+        </w:rPr>
+        <w:tab/>
+        <w:t>height;</w:t>
+      </w:r>
+    </w:p>
+    <w:p>
+      <w:pPr>
+        <w:shd w:val="clear" w:color="auto" w:fill="F2F2F2" w:themeFill="background1" w:themeFillShade="F2"/>
+        <w:rPr>
+          <w:rFonts w:ascii="Courier New" w:hAnsi="Courier New" w:cs="Courier New" w:hint="eastAsia"/>
+          <w:sz w:val="20"/>
+        </w:rPr>
+      </w:pPr>
+      <w:r>
+        <w:rPr>
+          <w:rFonts w:ascii="Courier New" w:hAnsi="Courier New" w:cs="Courier New" w:hint="eastAsia"/>
+          <w:sz w:val="20"/>
+        </w:rPr>
+        <w:t>}</w:t>
+      </w:r>
+    </w:p>
+    <w:p>
+      <w:pPr>
+        <w:shd w:val="clear" w:color="auto" w:fill="F2F2F2" w:themeFill="background1" w:themeFillShade="F2"/>
+        <w:rPr>
+          <w:rFonts w:ascii="Courier New" w:hAnsi="Courier New" w:cs="Courier New" w:hint="eastAsia"/>
+          <w:sz w:val="20"/>
+        </w:rPr>
+      </w:pPr>
+      <w:r>
+        <w:rPr>
+          <w:rFonts w:ascii="Courier New" w:hAnsi="Courier New" w:cs="Courier New" w:hint="eastAsia"/>
+          <w:sz w:val="20"/>
+        </w:rPr>
+        <w:t>@property (retain) id&lt;</w:t>
+      </w:r>
+      <w:proofErr w:type="spellStart"/>
+      <w:r>
+        <w:rPr>
+          <w:rFonts w:ascii="Courier New" w:hAnsi="Courier New" w:cs="Courier New" w:hint="eastAsia"/>
+          <w:sz w:val="20"/>
+        </w:rPr>
+        <w:t>PeopleDelegate</w:t>
+      </w:r>
+      <w:proofErr w:type="spellEnd"/>
+      <w:r>
+        <w:rPr>
+          <w:rFonts w:ascii="Courier New" w:hAnsi="Courier New" w:cs="Courier New" w:hint="eastAsia"/>
+          <w:sz w:val="20"/>
+        </w:rPr>
+        <w:t>&gt; delegate;</w:t>
+      </w:r>
+    </w:p>
+    <w:p>
+      <w:pPr>
+        <w:shd w:val="clear" w:color="auto" w:fill="F2F2F2" w:themeFill="background1" w:themeFillShade="F2"/>
+        <w:rPr>
+          <w:rFonts w:ascii="Courier New" w:hAnsi="Courier New" w:cs="Courier New" w:hint="eastAsia"/>
+          <w:sz w:val="20"/>
+        </w:rPr>
+      </w:pPr>
+      <w:r>
+        <w:rPr>
+          <w:rFonts w:ascii="Courier New" w:hAnsi="Courier New" w:cs="Courier New" w:hint="eastAsia"/>
+          <w:sz w:val="20"/>
+        </w:rPr>
+        <w:t>-</w:t>
+      </w:r>
+      <w:r>
+        <w:rPr>
+          <w:rFonts w:ascii="Courier New" w:hAnsi="Courier New" w:cs="Courier New" w:hint="eastAsia"/>
+          <w:sz w:val="20"/>
+        </w:rPr>
+        <w:t xml:space="preserve"> </w:t>
+      </w:r>
+      <w:r>
+        <w:rPr>
+          <w:rFonts w:ascii="Courier New" w:hAnsi="Courier New" w:cs="Courier New" w:hint="eastAsia"/>
+          <w:sz w:val="20"/>
+        </w:rPr>
+        <w:t>(void</w:t>
+      </w:r>
+      <w:proofErr w:type="gramStart"/>
+      <w:r>
+        <w:rPr>
+          <w:rFonts w:ascii="Courier New" w:hAnsi="Courier New" w:cs="Courier New" w:hint="eastAsia"/>
+          <w:sz w:val="20"/>
+        </w:rPr>
+        <w:t>)walk</w:t>
+      </w:r>
+      <w:proofErr w:type="gramEnd"/>
+      <w:r>
+        <w:rPr>
+          <w:rFonts w:ascii="Courier New" w:hAnsi="Courier New" w:cs="Courier New" w:hint="eastAsia"/>
+          <w:sz w:val="20"/>
+        </w:rPr>
+        <w:t>;</w:t>
+      </w:r>
+    </w:p>
+    <w:p>
+      <w:pPr>
+        <w:shd w:val="clear" w:color="auto" w:fill="F2F2F2" w:themeFill="background1" w:themeFillShade="F2"/>
+        <w:rPr>
+          <w:rFonts w:ascii="Courier New" w:hAnsi="Courier New" w:cs="Courier New" w:hint="eastAsia"/>
+          <w:sz w:val="20"/>
+        </w:rPr>
+      </w:pPr>
+      <w:r>
+        <w:rPr>
+          <w:rFonts w:ascii="Courier New" w:hAnsi="Courier New" w:cs="Courier New" w:hint="eastAsia"/>
+          <w:sz w:val="20"/>
+        </w:rPr>
+        <w:t>@end</w:t>
+      </w:r>
+    </w:p>
+    <w:p>
+      <w:pPr>
+        <w:ind w:firstLineChars="177" w:firstLine="425"/>
+        <w:rPr>
+          <w:rFonts w:hint="eastAsia"/>
+        </w:rPr>
+      </w:pPr>
+      <w:r>
+        <w:rPr>
+          <w:rFonts w:hint="eastAsia"/>
+        </w:rPr>
+        <w:t>当</w:t>
+      </w:r>
+      <w:r>
+        <w:rPr>
+          <w:rFonts w:hint="eastAsia"/>
+        </w:rPr>
+        <w:t>People</w:t>
+      </w:r>
+      <w:r>
+        <w:rPr>
+          <w:rFonts w:hint="eastAsia"/>
+        </w:rPr>
+        <w:t>的</w:t>
+      </w:r>
+      <w:r>
+        <w:rPr>
+          <w:rFonts w:hint="eastAsia"/>
+        </w:rPr>
+        <w:t>height</w:t>
+      </w:r>
+      <w:r>
+        <w:rPr>
+          <w:rFonts w:hint="eastAsia"/>
+        </w:rPr>
+        <w:t>发生改变时，需要向</w:t>
+      </w:r>
+      <w:r>
+        <w:rPr>
+          <w:rFonts w:hint="eastAsia"/>
+        </w:rPr>
+        <w:t>delegate</w:t>
+      </w:r>
+      <w:r>
+        <w:rPr>
+          <w:rFonts w:hint="eastAsia"/>
+        </w:rPr>
+        <w:t>发送相应的消息。较观察者模式而言，委托需要自己实现，前者是自动实现，但同时委托也更加灵活。</w:t>
+      </w:r>
+    </w:p>
+    <w:p>
+      <w:pPr>
+        <w:pStyle w:val="mine3"/>
+        <w:rPr>
+          <w:rFonts w:hint="eastAsia"/>
+        </w:rPr>
+      </w:pPr>
+      <w:bookmarkStart w:id="125" w:name="_Toc322594807"/>
+      <w:r>
+        <w:rPr>
+          <w:rFonts w:hint="eastAsia"/>
+        </w:rPr>
+        <w:t>设计实现云存储访问模块</w:t>
+      </w:r>
+      <w:bookmarkEnd w:id="125"/>
+    </w:p>
+    <w:p>
+      <w:pPr>
+        <w:ind w:firstLineChars="177" w:firstLine="425"/>
+        <w:rPr>
+          <w:rFonts w:hint="eastAsia"/>
+        </w:rPr>
+      </w:pPr>
+      <w:r>
+        <w:rPr>
+          <w:rFonts w:hint="eastAsia"/>
+        </w:rPr>
+        <w:t>在本项目中，</w:t>
+      </w:r>
+      <w:r>
+        <w:rPr>
+          <w:rFonts w:hint="eastAsia"/>
+        </w:rPr>
+        <w:t>iPad</w:t>
+      </w:r>
+      <w:r>
+        <w:rPr>
+          <w:rFonts w:hint="eastAsia"/>
+        </w:rPr>
+        <w:t>客户端需要对云存储服务平台</w:t>
+      </w:r>
+      <w:r>
+        <w:rPr>
+          <w:rFonts w:hint="eastAsia"/>
+        </w:rPr>
+        <w:t>box.net</w:t>
+      </w:r>
+      <w:r>
+        <w:rPr>
+          <w:rFonts w:hint="eastAsia"/>
+        </w:rPr>
+        <w:t>进行一些操作。由于</w:t>
+      </w:r>
+      <w:r>
+        <w:rPr>
+          <w:rFonts w:hint="eastAsia"/>
+        </w:rPr>
+        <w:t>box.net</w:t>
+      </w:r>
+      <w:r>
+        <w:rPr>
+          <w:rFonts w:hint="eastAsia"/>
+        </w:rPr>
+        <w:t>平台的文件访问是通过文件</w:t>
+      </w:r>
+      <w:r>
+        <w:rPr>
+          <w:rFonts w:hint="eastAsia"/>
+        </w:rPr>
+        <w:t>ID</w:t>
+      </w:r>
+      <w:r>
+        <w:rPr>
+          <w:rFonts w:hint="eastAsia"/>
+        </w:rPr>
+        <w:t>（文件夹也是文件）来进行的，而文件</w:t>
+      </w:r>
+      <w:r>
+        <w:rPr>
+          <w:rFonts w:hint="eastAsia"/>
+        </w:rPr>
+        <w:t>ID</w:t>
+      </w:r>
+      <w:r>
+        <w:rPr>
+          <w:rFonts w:hint="eastAsia"/>
+        </w:rPr>
+        <w:t>并不能直观地反映出文件的层级关系，并且以后可能还要支持其他云平台，而它们的</w:t>
+      </w:r>
+      <w:r>
+        <w:rPr>
+          <w:rFonts w:hint="eastAsia"/>
+        </w:rPr>
+        <w:t>ID</w:t>
+      </w:r>
+      <w:r>
+        <w:rPr>
+          <w:rFonts w:hint="eastAsia"/>
+        </w:rPr>
+        <w:t>等又可能与</w:t>
+      </w:r>
+      <w:r>
+        <w:rPr>
+          <w:rFonts w:hint="eastAsia"/>
+        </w:rPr>
+        <w:t>box.net</w:t>
+      </w:r>
+      <w:r>
+        <w:rPr>
+          <w:rFonts w:hint="eastAsia"/>
+        </w:rPr>
+        <w:t>不同。所以在设计上需要有所</w:t>
+      </w:r>
+      <w:r>
+        <w:rPr>
+          <w:rFonts w:hint="eastAsia"/>
+        </w:rPr>
+        <w:t>讲究，既要能方便访问，又要能后台无关。</w:t>
+      </w:r>
+    </w:p>
+    <w:p>
+      <w:pPr>
+        <w:ind w:firstLineChars="177" w:firstLine="425"/>
+        <w:rPr>
+          <w:rFonts w:hint="eastAsia"/>
+        </w:rPr>
+      </w:pPr>
+      <w:r>
+        <w:rPr>
+          <w:rFonts w:hint="eastAsia"/>
+        </w:rPr>
+        <w:t>考虑到后台存储也可以仅仅是一个简单的</w:t>
+      </w:r>
+      <w:r>
+        <w:rPr>
+          <w:rFonts w:hint="eastAsia"/>
+        </w:rPr>
+        <w:t>FTP</w:t>
+      </w:r>
+      <w:r>
+        <w:rPr>
+          <w:rFonts w:hint="eastAsia"/>
+        </w:rPr>
+        <w:t>服务器，而</w:t>
+      </w:r>
+      <w:r>
+        <w:rPr>
+          <w:rFonts w:hint="eastAsia"/>
+        </w:rPr>
+        <w:t>FTP</w:t>
+      </w:r>
+      <w:r>
+        <w:rPr>
+          <w:rFonts w:hint="eastAsia"/>
+        </w:rPr>
+        <w:t>的访问是同本地文</w:t>
+      </w:r>
+      <w:r>
+        <w:rPr>
+          <w:rFonts w:hint="eastAsia"/>
+        </w:rPr>
+        <w:lastRenderedPageBreak/>
+        <w:t>件访问一样用路径的方式，路径本身已经带了文件的层级关系</w:t>
+      </w:r>
+      <w:r>
+        <w:rPr>
+          <w:rFonts w:hint="eastAsia"/>
+        </w:rPr>
+        <w:t>。于是设计让所有的云存储访问都采用路径的方式。</w:t>
+      </w:r>
+    </w:p>
+    <w:p>
+      <w:pPr>
+        <w:ind w:firstLineChars="177" w:firstLine="425"/>
+        <w:rPr>
+          <w:rFonts w:hint="eastAsia"/>
+        </w:rPr>
+      </w:pPr>
+      <w:r>
+        <w:rPr>
+          <w:rFonts w:hint="eastAsia"/>
+        </w:rPr>
+        <w:t>box.net</w:t>
+      </w:r>
+      <w:r>
+        <w:rPr>
+          <w:rFonts w:hint="eastAsia"/>
+        </w:rPr>
+        <w:t>的根文件夹</w:t>
+      </w:r>
+      <w:r>
+        <w:rPr>
+          <w:rFonts w:hint="eastAsia"/>
+        </w:rPr>
+        <w:t>ID</w:t>
+      </w:r>
+      <w:r>
+        <w:rPr>
+          <w:rFonts w:hint="eastAsia"/>
+        </w:rPr>
+        <w:t>为</w:t>
+      </w:r>
+      <w:r>
+        <w:rPr>
+          <w:rFonts w:hint="eastAsia"/>
+        </w:rPr>
+        <w:t>0</w:t>
+      </w:r>
+      <w:r>
+        <w:rPr>
+          <w:rFonts w:hint="eastAsia"/>
+        </w:rPr>
+        <w:t>，于是可以通过</w:t>
+      </w:r>
+      <w:r>
+        <w:rPr>
+          <w:rFonts w:hint="eastAsia"/>
+        </w:rPr>
+        <w:t>box.net</w:t>
+      </w:r>
+      <w:r>
+        <w:rPr>
+          <w:rFonts w:hint="eastAsia"/>
+        </w:rPr>
+        <w:t>的</w:t>
+      </w:r>
+      <w:r>
+        <w:rPr>
+          <w:rFonts w:hint="eastAsia"/>
+        </w:rPr>
+        <w:t>API</w:t>
+      </w:r>
+      <w:r>
+        <w:rPr>
+          <w:rFonts w:hint="eastAsia"/>
+        </w:rPr>
+        <w:t>获得</w:t>
+      </w:r>
+      <w:r>
+        <w:rPr>
+          <w:rFonts w:hint="eastAsia"/>
+        </w:rPr>
+        <w:t>0</w:t>
+      </w:r>
+      <w:r>
+        <w:rPr>
+          <w:rFonts w:hint="eastAsia"/>
+        </w:rPr>
+        <w:t>号文件夹下的子元素的名字和</w:t>
+      </w:r>
+      <w:r>
+        <w:rPr>
+          <w:rFonts w:hint="eastAsia"/>
+        </w:rPr>
+        <w:t>ID</w:t>
+      </w:r>
+      <w:r>
+        <w:rPr>
+          <w:rFonts w:hint="eastAsia"/>
+        </w:rPr>
+        <w:t>等信息，这里可以设计一个字典来保存这些信息，实际上它可以看成是一个多叉树</w:t>
+      </w:r>
+      <w:r>
+        <w:rPr>
+          <w:rFonts w:hint="eastAsia"/>
+        </w:rPr>
+        <w:t>，当要进入子文件夹时，通过名称找到</w:t>
+      </w:r>
+      <w:r>
+        <w:rPr>
+          <w:rFonts w:hint="eastAsia"/>
+        </w:rPr>
+        <w:t>ID</w:t>
+      </w:r>
+      <w:r>
+        <w:rPr>
+          <w:rFonts w:hint="eastAsia"/>
+        </w:rPr>
+        <w:t>，再获取子子元素，并保存到树的对应节点上。</w:t>
+      </w:r>
+    </w:p>
+    <w:p>
+      <w:pPr>
+        <w:pStyle w:val="mine3"/>
+        <w:rPr>
+          <w:rFonts w:hint="eastAsia"/>
+        </w:rPr>
+      </w:pPr>
+      <w:bookmarkStart w:id="126" w:name="_Toc322594808"/>
+      <w:r>
+        <w:rPr>
+          <w:rFonts w:hint="eastAsia"/>
+        </w:rPr>
+        <w:t>文件预览图生成</w:t>
+      </w:r>
+      <w:bookmarkEnd w:id="126"/>
+    </w:p>
+    <w:p>
+      <w:pPr>
+        <w:ind w:firstLineChars="177" w:firstLine="425"/>
+        <w:rPr>
+          <w:rFonts w:hint="eastAsia"/>
+        </w:rPr>
+      </w:pPr>
+      <w:proofErr w:type="spellStart"/>
+      <w:r>
+        <w:rPr>
+          <w:rFonts w:hint="eastAsia"/>
+        </w:rPr>
+        <w:t>iOS</w:t>
+      </w:r>
+      <w:proofErr w:type="spellEnd"/>
+      <w:r>
+        <w:rPr>
+          <w:rFonts w:hint="eastAsia"/>
+        </w:rPr>
+        <w:t>本身对</w:t>
+      </w:r>
+      <w:r>
+        <w:rPr>
+          <w:rFonts w:hint="eastAsia"/>
+        </w:rPr>
+        <w:t>PNG</w:t>
+      </w:r>
+      <w:r>
+        <w:rPr>
+          <w:rFonts w:hint="eastAsia"/>
+        </w:rPr>
+        <w:t>图像及</w:t>
+      </w:r>
+      <w:r>
+        <w:rPr>
+          <w:rFonts w:hint="eastAsia"/>
+        </w:rPr>
+        <w:t>PDF</w:t>
+      </w:r>
+      <w:r>
+        <w:rPr>
+          <w:rFonts w:hint="eastAsia"/>
+        </w:rPr>
+        <w:t>文档等支持很好，可以方便地获取预览图，</w:t>
+      </w:r>
+      <w:r>
+        <w:rPr>
+          <w:rFonts w:hint="eastAsia"/>
+        </w:rPr>
+        <w:t>但对</w:t>
+      </w:r>
+      <w:r>
+        <w:rPr>
+          <w:rFonts w:hint="eastAsia"/>
+        </w:rPr>
+        <w:t>MS Office</w:t>
+      </w:r>
+      <w:r>
+        <w:rPr>
+          <w:rFonts w:hint="eastAsia"/>
+        </w:rPr>
+        <w:t>的文档支持不够</w:t>
+      </w:r>
+      <w:r>
+        <w:rPr>
+          <w:rFonts w:hint="eastAsia"/>
+        </w:rPr>
+        <w:t>，且相关文档少</w:t>
+      </w:r>
+      <w:r>
+        <w:rPr>
+          <w:rFonts w:hint="eastAsia"/>
+        </w:rPr>
+        <w:t>。</w:t>
+      </w:r>
+      <w:r>
+        <w:rPr>
+          <w:rFonts w:hint="eastAsia"/>
+        </w:rPr>
+        <w:t>由于</w:t>
+      </w:r>
+      <w:r>
+        <w:rPr>
+          <w:rFonts w:hint="eastAsia"/>
+        </w:rPr>
+        <w:t>Office</w:t>
+      </w:r>
+      <w:r>
+        <w:rPr>
+          <w:rFonts w:hint="eastAsia"/>
+        </w:rPr>
+        <w:t>文档可以在网页视图中打开，那么就可以通过获取视图的</w:t>
+      </w:r>
+      <w:r>
+        <w:rPr>
+          <w:rFonts w:hint="eastAsia"/>
+        </w:rPr>
+        <w:t>context</w:t>
+      </w:r>
+      <w:r>
+        <w:rPr>
+          <w:rFonts w:hint="eastAsia"/>
+        </w:rPr>
+        <w:t>得到打开后的位图信息，然后利用这些位图信息构造一个预览图。</w:t>
+      </w:r>
+    </w:p>
+    <w:p>
+      <w:pPr>
+        <w:pStyle w:val="mine3"/>
+      </w:pPr>
+      <w:bookmarkStart w:id="127" w:name="_Toc322594809"/>
+      <w:r>
+        <w:rPr>
+          <w:rFonts w:hint="eastAsia"/>
+        </w:rPr>
+        <w:t>实现多线程下载</w:t>
+      </w:r>
+      <w:bookmarkEnd w:id="127"/>
+    </w:p>
+    <w:p>
+      <w:pPr>
+        <w:ind w:firstLineChars="177" w:firstLine="425"/>
+      </w:pPr>
+      <w:proofErr w:type="spellStart"/>
+      <w:r>
+        <w:rPr>
+          <w:rFonts w:hint="eastAsia"/>
+        </w:rPr>
+        <w:t>iOS</w:t>
+      </w:r>
+      <w:proofErr w:type="spellEnd"/>
+      <w:r>
+        <w:rPr>
+          <w:rFonts w:hint="eastAsia"/>
+        </w:rPr>
+        <w:t>对线程</w:t>
+      </w:r>
+      <w:proofErr w:type="spellStart"/>
+      <w:r>
+        <w:rPr>
+          <w:rFonts w:hint="eastAsia"/>
+        </w:rPr>
+        <w:t>NSThread</w:t>
+      </w:r>
+      <w:proofErr w:type="spellEnd"/>
+      <w:r>
+        <w:rPr>
+          <w:rFonts w:hint="eastAsia"/>
+        </w:rPr>
+        <w:t>进行了一次再封装，实现了操作队列（</w:t>
+      </w:r>
+      <w:proofErr w:type="spellStart"/>
+      <w:r>
+        <w:rPr>
+          <w:rFonts w:hint="eastAsia"/>
+        </w:rPr>
+        <w:t>NSOperationQueue</w:t>
+      </w:r>
+      <w:proofErr w:type="spellEnd"/>
+      <w:r>
+        <w:rPr>
+          <w:rFonts w:hint="eastAsia"/>
+        </w:rPr>
+        <w:t>），它可以理解成一个线程池，可以向它添加自己的操作，但这些操作必须是</w:t>
+      </w:r>
+      <w:proofErr w:type="spellStart"/>
+      <w:r>
+        <w:rPr>
+          <w:rFonts w:hint="eastAsia"/>
+        </w:rPr>
+        <w:t>NSOperation</w:t>
+      </w:r>
+      <w:proofErr w:type="spellEnd"/>
+      <w:r>
+        <w:rPr>
+          <w:rFonts w:hint="eastAsia"/>
+        </w:rPr>
+        <w:t>的子类。它可以简单地设置可同时进行的操作数量，多出的操作会先被挂起，当其他操作完成后被挂起的操作就可以自动开始。所以用它来实现多线程下载是个很好的选择。</w:t>
+      </w:r>
+    </w:p>
+    <w:p>
+      <w:pPr>
+        <w:pStyle w:val="mine2"/>
+      </w:pPr>
+      <w:bookmarkStart w:id="128" w:name="_Toc322594810"/>
+      <w:r>
+        <w:rPr>
+          <w:rFonts w:hint="eastAsia"/>
+        </w:rPr>
+        <w:t>服务端接口设计</w:t>
+      </w:r>
+      <w:bookmarkEnd w:id="128"/>
+    </w:p>
+    <w:p>
+      <w:pPr>
+        <w:ind w:firstLineChars="177" w:firstLine="425"/>
+      </w:pPr>
+      <w:r>
+        <w:rPr>
+          <w:rFonts w:hint="eastAsia"/>
+        </w:rPr>
+        <w:t>服务器需要完成以下工作：邮件的抓取及存储，附件的抓取及存储，用户登录验证，</w:t>
+      </w:r>
+      <w:r>
+        <w:rPr>
+          <w:rFonts w:hint="eastAsia"/>
+        </w:rPr>
+        <w:t>Notes</w:t>
+      </w:r>
+      <w:r>
+        <w:rPr>
+          <w:rFonts w:hint="eastAsia"/>
+        </w:rPr>
+        <w:t>的同步与更新等。其中用户验证是比较难的一部分，现有的基于</w:t>
+      </w:r>
+      <w:r>
+        <w:rPr>
+          <w:rFonts w:hint="eastAsia"/>
+        </w:rPr>
+        <w:t>cookie</w:t>
+      </w:r>
+      <w:r>
+        <w:rPr>
+          <w:rFonts w:hint="eastAsia"/>
+        </w:rPr>
+        <w:t>的登录机制仅适用于浏览器，而</w:t>
+      </w:r>
+      <w:proofErr w:type="spellStart"/>
+      <w:r>
+        <w:rPr>
+          <w:rFonts w:hint="eastAsia"/>
+        </w:rPr>
+        <w:t>OAuth</w:t>
+      </w:r>
+      <w:proofErr w:type="spellEnd"/>
+      <w:r>
+        <w:rPr>
+          <w:rFonts w:hint="eastAsia"/>
+        </w:rPr>
+        <w:t>对于这个小系统又太复杂。为了简化操作，基于</w:t>
+      </w:r>
+      <w:proofErr w:type="spellStart"/>
+      <w:r>
+        <w:rPr>
+          <w:rFonts w:hint="eastAsia"/>
+        </w:rPr>
+        <w:t>OAuth</w:t>
+      </w:r>
+      <w:proofErr w:type="spellEnd"/>
+      <w:r>
+        <w:rPr>
+          <w:rFonts w:hint="eastAsia"/>
+        </w:rPr>
+        <w:t>的原理及</w:t>
+      </w:r>
+      <w:proofErr w:type="spellStart"/>
+      <w:r>
+        <w:rPr>
+          <w:rFonts w:hint="eastAsia"/>
+        </w:rPr>
+        <w:t>RESTFul</w:t>
+      </w:r>
+      <w:proofErr w:type="spellEnd"/>
+      <w:r>
+        <w:rPr>
+          <w:rFonts w:hint="eastAsia"/>
+        </w:rPr>
+        <w:t>的思想，要设计自己的一套验证机制。</w:t>
+      </w:r>
+    </w:p>
+    <w:p>
+      <w:pPr>
+        <w:pStyle w:val="mine2"/>
+      </w:pPr>
+      <w:bookmarkStart w:id="129" w:name="_Toc322594811"/>
+      <w:r>
+        <w:rPr>
+          <w:rFonts w:hint="eastAsia"/>
+        </w:rPr>
+        <w:t>与</w:t>
+      </w:r>
+      <w:r>
+        <w:rPr>
+          <w:rFonts w:hint="eastAsia"/>
+        </w:rPr>
+        <w:t>服务器对接</w:t>
+      </w:r>
+      <w:bookmarkEnd w:id="129"/>
+    </w:p>
+    <w:p>
+      <w:pPr>
+        <w:ind w:firstLineChars="141" w:firstLine="338"/>
+      </w:pPr>
+      <w:r>
+        <w:rPr>
+          <w:rFonts w:hint="eastAsia"/>
+        </w:rPr>
+        <w:t>最终版的客户端应用需要用户在启动时登录服务器，然后同步</w:t>
+      </w:r>
+      <w:r>
+        <w:rPr>
+          <w:rFonts w:hint="eastAsia"/>
+        </w:rPr>
+        <w:t>Notes</w:t>
+      </w:r>
+      <w:r>
+        <w:rPr>
+          <w:rFonts w:hint="eastAsia"/>
+        </w:rPr>
+        <w:t>及邮件列表，所以这里包含登录验证、数据获取等过程需要与服务器交互。</w:t>
+      </w:r>
+      <w:r>
+        <w:rPr>
+          <w:rFonts w:hint="eastAsia"/>
+        </w:rPr>
+        <w:t>主要会用到</w:t>
+      </w:r>
+      <w:r>
+        <w:rPr>
+          <w:rFonts w:hint="eastAsia"/>
+        </w:rPr>
+        <w:t>Objective-C</w:t>
+      </w:r>
+      <w:r>
+        <w:rPr>
+          <w:rFonts w:hint="eastAsia"/>
+        </w:rPr>
+        <w:t>的一个开源库</w:t>
+      </w:r>
+      <w:proofErr w:type="spellStart"/>
+      <w:r>
+        <w:rPr>
+          <w:rFonts w:hint="eastAsia"/>
+        </w:rPr>
+        <w:t>ASIHTTPRequest</w:t>
+      </w:r>
+      <w:proofErr w:type="spellEnd"/>
+      <w:r>
+        <w:rPr>
+          <w:rFonts w:hint="eastAsia"/>
+        </w:rPr>
+        <w:t>以发起</w:t>
+      </w:r>
+      <w:r>
+        <w:rPr>
+          <w:rFonts w:hint="eastAsia"/>
+        </w:rPr>
+        <w:t>HTTP</w:t>
+      </w:r>
+      <w:r>
+        <w:rPr>
+          <w:rFonts w:hint="eastAsia"/>
+        </w:rPr>
+        <w:t>请求</w:t>
+      </w:r>
+      <w:r>
+        <w:rPr>
+          <w:rFonts w:hint="eastAsia"/>
+        </w:rPr>
+        <w:t>及其它一些诸如</w:t>
+      </w:r>
+      <w:r>
+        <w:rPr>
+          <w:rFonts w:hint="eastAsia"/>
+        </w:rPr>
+        <w:t>JSON</w:t>
+      </w:r>
+      <w:r>
+        <w:rPr>
+          <w:rFonts w:hint="eastAsia"/>
+        </w:rPr>
+        <w:t>解析的类库</w:t>
+      </w:r>
+      <w:r>
+        <w:rPr>
+          <w:rFonts w:hint="eastAsia"/>
+        </w:rPr>
+        <w:t>来解析服务器返回的数据。</w:t>
+      </w:r>
+    </w:p>
+    <w:p>
+      <w:pPr>
+        <w:pStyle w:val="mine1"/>
+      </w:pPr>
+      <w:bookmarkStart w:id="130" w:name="_Toc322594812"/>
+      <w:r>
+        <w:rPr>
+          <w:rFonts w:hint="eastAsia"/>
+        </w:rPr>
+        <w:t>项目进度</w:t>
+      </w:r>
+      <w:bookmarkEnd w:id="130"/>
+    </w:p>
+    <w:p>
+      <w:pPr>
+        <w:ind w:firstLineChars="177" w:firstLine="425"/>
+      </w:pPr>
+      <w:r>
+        <w:rPr>
+          <w:rFonts w:hint="eastAsia"/>
+        </w:rPr>
+        <w:t>项目前期由于功能上的需求没有完全确定下来，同时应用界面也没有定稿，整体进度较为缓慢，导致现在时间上有点赶。为了尽快发布出一个可用版本，美国客户提议先发布一个无服务端支持的</w:t>
+      </w:r>
+      <w:r>
+        <w:t>Consumer</w:t>
+      </w:r>
+      <w:r>
+        <w:rPr>
+          <w:rFonts w:hint="eastAsia"/>
+        </w:rPr>
+        <w:t>版，它唯一用到网络的地方就是登录并操作云存储服务</w:t>
+      </w:r>
+      <w:r>
+        <w:rPr>
+          <w:rFonts w:hint="eastAsia"/>
+        </w:rPr>
+        <w:t>。然后再在此基础上完成</w:t>
+      </w:r>
+      <w:r>
+        <w:t>Business</w:t>
+      </w:r>
+      <w:r>
+        <w:rPr>
+          <w:rFonts w:hint="eastAsia"/>
+        </w:rPr>
+        <w:t>版</w:t>
+      </w:r>
+      <w:r>
+        <w:rPr>
+          <w:rFonts w:hint="eastAsia"/>
+        </w:rPr>
+        <w:t>，</w:t>
+      </w:r>
+      <w:r>
+        <w:rPr>
+          <w:rFonts w:hint="eastAsia"/>
+        </w:rPr>
+        <w:t>拥有完整的功能。</w:t>
+      </w:r>
+    </w:p>
+    <w:p>
+      <w:pPr>
+        <w:ind w:firstLineChars="177" w:firstLine="425"/>
+      </w:pPr>
+      <w:r>
+        <w:rPr>
+          <w:rFonts w:hint="eastAsia"/>
+        </w:rPr>
+        <w:t>目前，原型期早已过，项目较最初的</w:t>
       </w:r>
       <w:r>
         <w:rPr>
@@ -23134,1327 +27065,404 @@
         <w:rPr>
           <w:rFonts w:hint="eastAsia"/>
         </w:rPr>
-        <w:t>的基础，学习</w:t>
-      </w:r>
-      <w:r>
-        <w:rPr>
-          <w:rFonts w:hint="eastAsia"/>
-        </w:rPr>
-        <w:t>html5</w:t>
-      </w:r>
-      <w:r>
-        <w:rPr>
-          <w:rFonts w:hint="eastAsia"/>
-        </w:rPr>
-        <w:t>起来也是得心应手，很快就</w:t>
-      </w:r>
-      <w:r>
-        <w:rPr>
-          <w:rFonts w:hint="eastAsia"/>
-        </w:rPr>
-        <w:t>在</w:t>
-      </w:r>
-      <w:r>
-        <w:rPr>
-          <w:rFonts w:hint="eastAsia"/>
-        </w:rPr>
-        <w:t>一个</w:t>
-      </w:r>
-      <w:r>
-        <w:rPr>
-          <w:rFonts w:hint="eastAsia"/>
-        </w:rPr>
-        <w:t>demo</w:t>
-      </w:r>
-      <w:r>
-        <w:rPr>
-          <w:rFonts w:hint="eastAsia"/>
-        </w:rPr>
-        <w:t>的基础上实现了原型中需要的</w:t>
-      </w:r>
-      <w:r>
-        <w:rPr>
-          <w:rFonts w:hint="eastAsia"/>
-        </w:rPr>
-        <w:t>3D</w:t>
-      </w:r>
-      <w:r>
-        <w:rPr>
-          <w:rFonts w:hint="eastAsia"/>
-        </w:rPr>
-        <w:t>方块导航。</w:t>
+        <w:t>的原型有极大的改动，可以说是彻底的改动，当初写的原型都已经没用。云存储系统</w:t>
+      </w:r>
+      <w:proofErr w:type="spellStart"/>
+      <w:r>
+        <w:rPr>
+          <w:rFonts w:hint="eastAsia"/>
+        </w:rPr>
+        <w:t>GlusterFS</w:t>
+      </w:r>
+      <w:proofErr w:type="spellEnd"/>
+      <w:r>
+        <w:rPr>
+          <w:rFonts w:hint="eastAsia"/>
+        </w:rPr>
+        <w:t>测试完成，相当文档已经发布到公司的知识共享。</w:t>
+      </w:r>
+    </w:p>
+    <w:p>
+      <w:pPr>
+        <w:ind w:firstLineChars="177" w:firstLine="425"/>
+      </w:pPr>
+      <w:r>
+        <w:rPr>
+          <w:rFonts w:hint="eastAsia"/>
+        </w:rPr>
+        <w:lastRenderedPageBreak/>
+        <w:t>iPad</w:t>
+      </w:r>
+      <w:r>
+        <w:rPr>
+          <w:rFonts w:hint="eastAsia"/>
+        </w:rPr>
+        <w:t>客户端方面，现在</w:t>
+      </w:r>
+      <w:r>
+        <w:rPr>
+          <w:rFonts w:hint="eastAsia"/>
+        </w:rPr>
+        <w:t>Consumer</w:t>
+      </w:r>
+      <w:r>
+        <w:rPr>
+          <w:rFonts w:hint="eastAsia"/>
+        </w:rPr>
+        <w:t>版已经完成，剩下测试及改错工作还没做完，马上可以发布。</w:t>
+      </w:r>
+    </w:p>
+    <w:p>
+      <w:pPr>
+        <w:ind w:firstLineChars="177" w:firstLine="425"/>
+      </w:pPr>
+      <w:r>
+        <w:rPr>
+          <w:rFonts w:hint="eastAsia"/>
+        </w:rPr>
+        <w:t>服务端接口设计基本完成，且邮件抓取及登录验证部分已经完成</w:t>
+      </w:r>
+      <w:r>
+        <w:rPr>
+          <w:rFonts w:hint="eastAsia"/>
+        </w:rPr>
+        <w:t>。</w:t>
+      </w:r>
+    </w:p>
+    <w:p>
+      <w:pPr>
+        <w:pStyle w:val="mine1"/>
+      </w:pPr>
+      <w:bookmarkStart w:id="131" w:name="_Toc322594813"/>
+      <w:r>
+        <w:rPr>
+          <w:rFonts w:hint="eastAsia"/>
+        </w:rPr>
+        <w:t>项目预期</w:t>
+      </w:r>
+      <w:bookmarkEnd w:id="131"/>
+    </w:p>
+    <w:p>
+      <w:pPr>
+        <w:ind w:firstLineChars="177" w:firstLine="425"/>
+      </w:pPr>
+      <w:r>
+        <w:rPr>
+          <w:rFonts w:hint="eastAsia"/>
+        </w:rPr>
+        <w:t>现在项目已经比原来预期的发布时间晚了一到两个星期，主要是由一些小功能上的改动及存在的程序错误引起。</w:t>
       </w:r>
     </w:p>
     <w:p>
       <w:pPr>
         <w:pStyle w:val="mine2"/>
-        <w:rPr>
-          <w:rFonts w:hint="eastAsia"/>
-        </w:rPr>
-      </w:pPr>
-      <w:bookmarkStart w:id="121" w:name="_Toc322564122"/>
-      <w:r>
-        <w:rPr>
-          <w:rFonts w:hint="eastAsia"/>
-        </w:rPr>
-        <w:t>云存储平台</w:t>
+      </w:pPr>
+      <w:bookmarkStart w:id="132" w:name="_Toc322594814"/>
+      <w:r>
+        <w:rPr>
+          <w:rFonts w:hint="eastAsia"/>
+        </w:rPr>
+        <w:t>存在的问题</w:t>
+      </w:r>
+      <w:bookmarkEnd w:id="132"/>
+    </w:p>
+    <w:p>
+      <w:pPr>
+        <w:ind w:firstLineChars="177" w:firstLine="425"/>
+      </w:pPr>
+      <w:r>
+        <w:rPr>
+          <w:rFonts w:hint="eastAsia"/>
+        </w:rPr>
+        <w:t>经过一周</w:t>
+      </w:r>
+      <w:r>
+        <w:rPr>
+          <w:rFonts w:hint="eastAsia"/>
+        </w:rPr>
+        <w:t>左右</w:t>
+      </w:r>
+      <w:r>
+        <w:rPr>
+          <w:rFonts w:hint="eastAsia"/>
+        </w:rPr>
+        <w:t>的调试、修正，大部分测试时发现的问题已经解决，包括内存错误、多线程错误等等。现存的一个大问题是，应用无法打开某些</w:t>
+      </w:r>
+      <w:r>
+        <w:rPr>
+          <w:rFonts w:hint="eastAsia"/>
+        </w:rPr>
+        <w:t>MS Office</w:t>
+      </w:r>
+      <w:r>
+        <w:rPr>
+          <w:rFonts w:hint="eastAsia"/>
+        </w:rPr>
+        <w:t>文件以查看，一旦打开程序可能崩溃</w:t>
+      </w:r>
+      <w:r>
+        <w:rPr>
+          <w:rFonts w:hint="eastAsia"/>
+        </w:rPr>
+        <w:t>，这个问题之所以还没能解决，是因为它是由</w:t>
       </w:r>
       <w:proofErr w:type="spellStart"/>
       <w:r>
         <w:rPr>
           <w:rFonts w:hint="eastAsia"/>
         </w:rPr>
-        <w:t>GlusterFS</w:t>
+        <w:t>iOS</w:t>
       </w:r>
       <w:proofErr w:type="spellEnd"/>
       <w:r>
         <w:rPr>
           <w:rFonts w:hint="eastAsia"/>
         </w:rPr>
-        <w:t>测试</w:t>
-      </w:r>
-      <w:bookmarkEnd w:id="121"/>
+        <w:t>自带的一个用于查看文档的控件引起，崩溃时是在一个内部子线程中，无法跟踪调试，且报错信息少</w:t>
+      </w:r>
+      <w:r>
+        <w:rPr>
+          <w:rFonts w:hint="eastAsia"/>
+        </w:rPr>
+        <w:t>。</w:t>
+      </w:r>
+      <w:r>
+        <w:rPr>
+          <w:rFonts w:hint="eastAsia"/>
+        </w:rPr>
+        <w:t>用户使用时应用会突然崩溃会给用户造成极不好的用户体验，此问题急需修复。</w:t>
+      </w:r>
+      <w:r>
+        <w:rPr>
+          <w:rFonts w:hint="eastAsia"/>
+        </w:rPr>
+        <w:t>乐观估计，一个星期内，</w:t>
+      </w:r>
+      <w:r>
+        <w:rPr>
+          <w:rFonts w:hint="eastAsia"/>
+        </w:rPr>
+        <w:t>Consu</w:t>
+      </w:r>
+      <w:r>
+        <w:rPr>
+          <w:rFonts w:hint="eastAsia"/>
+        </w:rPr>
+        <w:t>mer</w:t>
+      </w:r>
+      <w:r>
+        <w:rPr>
+          <w:rFonts w:hint="eastAsia"/>
+        </w:rPr>
+        <w:t>版可以发布。</w:t>
+      </w:r>
+    </w:p>
+    <w:p>
+      <w:pPr>
+        <w:pStyle w:val="mine2"/>
+      </w:pPr>
+      <w:bookmarkStart w:id="133" w:name="_Toc322594815"/>
+      <w:r>
+        <w:rPr>
+          <w:rFonts w:hint="eastAsia"/>
+        </w:rPr>
+        <w:t>下阶段工作</w:t>
+      </w:r>
+      <w:bookmarkEnd w:id="133"/>
     </w:p>
     <w:p>
       <w:pPr>
         <w:ind w:firstLineChars="177" w:firstLine="425"/>
-        <w:rPr>
-          <w:rFonts w:hint="eastAsia"/>
-        </w:rPr>
-      </w:pPr>
+      </w:pPr>
+      <w:r>
+        <w:rPr>
+          <w:rFonts w:hint="eastAsia"/>
+        </w:rPr>
+        <w:t>在修复好已经发现的问题后，下阶段需要进行服务器对接的相关代码的设计与实现，测试服务端程序的正确性及性能，并最终发布</w:t>
+      </w:r>
+      <w:r>
+        <w:rPr>
+          <w:rFonts w:hint="eastAsia"/>
+        </w:rPr>
+        <w:t>Business</w:t>
+      </w:r>
+      <w:r>
+        <w:rPr>
+          <w:rFonts w:hint="eastAsia"/>
+        </w:rPr>
+        <w:t>版。</w:t>
+      </w:r>
+    </w:p>
+    <w:p>
+      <w:pPr>
+        <w:pStyle w:val="mine1"/>
+      </w:pPr>
+      <w:bookmarkStart w:id="134" w:name="_Toc322594816"/>
+      <w:r>
+        <w:rPr>
+          <w:rFonts w:hint="eastAsia"/>
+        </w:rPr>
+        <w:t>项目收获</w:t>
+      </w:r>
+      <w:bookmarkEnd w:id="134"/>
+    </w:p>
+    <w:p>
+      <w:pPr>
+        <w:ind w:firstLineChars="177" w:firstLine="425"/>
+      </w:pPr>
+      <w:r>
+        <w:rPr>
+          <w:rFonts w:hint="eastAsia"/>
+        </w:rPr>
+        <w:t>在整个项目进行过程中，本人很好地回顾了以前学过的一些知识</w:t>
+      </w:r>
+      <w:r>
+        <w:rPr>
+          <w:rFonts w:hint="eastAsia"/>
+        </w:rPr>
+        <w:t>，从实践者的角度认识了软件开发的全部过程，同时也学到了不少课堂上不会教的东西。</w:t>
+      </w:r>
+    </w:p>
+    <w:p>
+      <w:pPr>
+        <w:ind w:firstLineChars="177" w:firstLine="425"/>
+      </w:pPr>
+      <w:r>
+        <w:rPr>
+          <w:rFonts w:hint="eastAsia"/>
+        </w:rPr>
+        <w:t>全程参与一次完整的设计开发过程远比看完</w:t>
+      </w:r>
+      <w:r>
+        <w:rPr>
+          <w:rFonts w:hint="eastAsia"/>
+        </w:rPr>
+        <w:t>10</w:t>
+      </w:r>
+      <w:r>
+        <w:rPr>
+          <w:rFonts w:hint="eastAsia"/>
+        </w:rPr>
+        <w:t>本教科书强。在项目中，我不仅学会了一门新的语言，同时学会了许多代码设计模式与设计思想，“磨刀不误砍柴功”，一个良好的设计对于一个软件来说就像是有了灵魂，有了强有力的基础支持。因为即使需求有改动，在良好的设计下，只要修改很少量的代码就能</w:t>
+      </w:r>
+      <w:r>
+        <w:rPr>
+          <w:rFonts w:hint="eastAsia"/>
+        </w:rPr>
+        <w:t>适应</w:t>
+      </w:r>
+      <w:r>
+        <w:rPr>
+          <w:rFonts w:hint="eastAsia"/>
+        </w:rPr>
+        <w:t>新的需求</w:t>
+      </w:r>
+      <w:r>
+        <w:rPr>
+          <w:rFonts w:hint="eastAsia"/>
+        </w:rPr>
+        <w:t>。语言只是一种工具，而设计是思想，语言在不同平台下可以变，但思想可以不变，运用得好，受益一生。</w:t>
+      </w:r>
+    </w:p>
+    <w:p>
+      <w:pPr>
+        <w:ind w:firstLineChars="177" w:firstLine="425"/>
+      </w:pPr>
+      <w:r>
+        <w:rPr>
+          <w:rFonts w:hint="eastAsia"/>
+        </w:rPr>
+        <w:t>另外，变化很大的一点是，本人开始关注并参与到一些开源社区，如</w:t>
+      </w:r>
       <w:proofErr w:type="spellStart"/>
       <w:r>
         <w:rPr>
           <w:rFonts w:hint="eastAsia"/>
         </w:rPr>
-        <w:t>GlusterFS</w:t>
+        <w:t>github</w:t>
       </w:r>
       <w:proofErr w:type="spellEnd"/>
       <w:r>
         <w:rPr>
           <w:rFonts w:hint="eastAsia"/>
         </w:rPr>
-        <w:t>是一套较为成熟的开源分布式存储系统，可以被用作云存储的实现。它具有</w:t>
-      </w:r>
-      <w:r>
-        <w:rPr>
-          <w:rFonts w:hint="eastAsia"/>
-        </w:rPr>
-        <w:t>存储容量</w:t>
-      </w:r>
-      <w:r>
-        <w:rPr>
-          <w:rFonts w:hint="eastAsia"/>
-        </w:rPr>
-        <w:t>线性可</w:t>
-      </w:r>
-      <w:r>
-        <w:rPr>
-          <w:rFonts w:hint="eastAsia"/>
-        </w:rPr>
-        <w:t>扩展</w:t>
-      </w:r>
-      <w:r>
-        <w:rPr>
-          <w:rFonts w:hint="eastAsia"/>
-        </w:rPr>
-        <w:t>、多种数据冗余方式、可在线增删存储节点等诸多优良特性。测试</w:t>
+        <w:t>、</w:t>
       </w:r>
       <w:proofErr w:type="spellStart"/>
       <w:r>
         <w:rPr>
           <w:rFonts w:hint="eastAsia"/>
         </w:rPr>
-        <w:t>GlusterFS</w:t>
+        <w:t>google</w:t>
       </w:r>
       <w:proofErr w:type="spellEnd"/>
       <w:r>
         <w:rPr>
           <w:rFonts w:hint="eastAsia"/>
         </w:rPr>
-        <w:t>目的在于使用</w:t>
-      </w:r>
-      <w:proofErr w:type="spellStart"/>
-      <w:r>
-        <w:rPr>
-          <w:rFonts w:hint="eastAsia"/>
-        </w:rPr>
-        <w:t>GlusterFS</w:t>
-      </w:r>
-      <w:proofErr w:type="spellEnd"/>
-      <w:r>
-        <w:rPr>
-          <w:rFonts w:hint="eastAsia"/>
-        </w:rPr>
-        <w:t>做为后台支持的可行性分析，了解其优缺点和使用、部署的复杂性等。</w:t>
+        <w:t xml:space="preserve"> code</w:t>
+      </w:r>
+      <w:r>
+        <w:rPr>
+          <w:rFonts w:hint="eastAsia"/>
+        </w:rPr>
+        <w:t>等。因为开源的产品的确在项目开发过程中给了我极大的支持，大大减少</w:t>
+      </w:r>
+      <w:r>
+        <w:rPr>
+          <w:rFonts w:hint="eastAsia"/>
+        </w:rPr>
+        <w:t>了</w:t>
+      </w:r>
+      <w:r>
+        <w:rPr>
+          <w:rFonts w:hint="eastAsia"/>
+        </w:rPr>
+        <w:t>工作量</w:t>
+      </w:r>
+      <w:r>
+        <w:rPr>
+          <w:rFonts w:hint="eastAsia"/>
+        </w:rPr>
+        <w:t>。同时我的资源搜索能力也有提高，我需要查找阅读大量的资料及文献来实现一些特定的功能及纠错。</w:t>
       </w:r>
     </w:p>
     <w:p>
       <w:pPr>
         <w:ind w:firstLineChars="177" w:firstLine="425"/>
-        <w:rPr>
-          <w:rFonts w:hint="eastAsia"/>
-        </w:rPr>
-      </w:pPr>
-      <w:r>
-        <w:rPr>
-          <w:rFonts w:hint="eastAsia"/>
-        </w:rPr>
-        <w:t>需要完成的任务有：</w:t>
-      </w:r>
-    </w:p>
-    <w:p>
-      <w:pPr>
-        <w:ind w:firstLineChars="177" w:firstLine="425"/>
-        <w:rPr>
-          <w:rFonts w:hint="eastAsia"/>
-        </w:rPr>
-      </w:pPr>
-      <w:r>
-        <w:rPr>
-          <w:rFonts w:hint="eastAsia"/>
-        </w:rPr>
-        <w:t>了解</w:t>
-      </w:r>
-      <w:proofErr w:type="spellStart"/>
-      <w:r>
-        <w:rPr>
-          <w:rFonts w:hint="eastAsia"/>
-        </w:rPr>
-        <w:t>GlusterFS</w:t>
-      </w:r>
-      <w:proofErr w:type="spellEnd"/>
-      <w:r>
-        <w:rPr>
-          <w:rFonts w:hint="eastAsia"/>
-        </w:rPr>
-        <w:t>的基本设计思想</w:t>
-      </w:r>
-    </w:p>
-    <w:p>
-      <w:pPr>
-        <w:ind w:firstLineChars="177" w:firstLine="425"/>
-        <w:rPr>
-          <w:rFonts w:hint="eastAsia"/>
-        </w:rPr>
-      </w:pPr>
-      <w:r>
-        <w:rPr>
-          <w:rFonts w:hint="eastAsia"/>
-        </w:rPr>
-        <w:t>理解</w:t>
-      </w:r>
-      <w:proofErr w:type="spellStart"/>
-      <w:r>
-        <w:rPr>
-          <w:rFonts w:hint="eastAsia"/>
-        </w:rPr>
-        <w:t>GlusterFS</w:t>
-      </w:r>
-      <w:proofErr w:type="spellEnd"/>
-      <w:r>
-        <w:rPr>
-          <w:rFonts w:hint="eastAsia"/>
-        </w:rPr>
-        <w:t>系统中专用术语的概念</w:t>
-      </w:r>
-      <w:r>
-        <w:rPr>
-          <w:rFonts w:hint="eastAsia"/>
-        </w:rPr>
-        <w:t>，如</w:t>
-      </w:r>
-      <w:r>
-        <w:rPr>
-          <w:rFonts w:hint="eastAsia"/>
-        </w:rPr>
-        <w:t>Volume</w:t>
-      </w:r>
-      <w:r>
-        <w:rPr>
-          <w:rFonts w:hint="eastAsia"/>
-        </w:rPr>
-        <w:t>，</w:t>
-      </w:r>
-      <w:r>
-        <w:rPr>
-          <w:rFonts w:hint="eastAsia"/>
-        </w:rPr>
-        <w:t>Brick</w:t>
-      </w:r>
-      <w:r>
-        <w:rPr>
-          <w:rFonts w:hint="eastAsia"/>
-        </w:rPr>
-        <w:t>，</w:t>
-      </w:r>
-      <w:r>
-        <w:rPr>
-          <w:rFonts w:hint="eastAsia"/>
-        </w:rPr>
-        <w:t>T</w:t>
-      </w:r>
-      <w:r>
-        <w:t>ranslator</w:t>
-      </w:r>
-      <w:r>
-        <w:rPr>
-          <w:rFonts w:hint="eastAsia"/>
-        </w:rPr>
-        <w:t>等</w:t>
-      </w:r>
-    </w:p>
-    <w:p>
-      <w:pPr>
-        <w:ind w:firstLineChars="177" w:firstLine="425"/>
-        <w:rPr>
-          <w:rFonts w:hint="eastAsia"/>
-        </w:rPr>
-      </w:pPr>
-      <w:r>
-        <w:rPr>
-          <w:rFonts w:hint="eastAsia"/>
-        </w:rPr>
-        <w:t>部署</w:t>
-      </w:r>
-      <w:proofErr w:type="spellStart"/>
-      <w:r>
-        <w:rPr>
-          <w:rFonts w:hint="eastAsia"/>
-        </w:rPr>
-        <w:t>GlusterFS</w:t>
-      </w:r>
-      <w:proofErr w:type="spellEnd"/>
-      <w:r>
-        <w:rPr>
-          <w:rFonts w:hint="eastAsia"/>
-        </w:rPr>
-        <w:t>文件系统，并测试其多种冗余方式</w:t>
-      </w:r>
-      <w:r>
-        <w:rPr>
-          <w:rFonts w:hint="eastAsia"/>
-        </w:rPr>
-        <w:t>，如</w:t>
-      </w:r>
-      <w:r>
-        <w:rPr>
-          <w:rFonts w:hint="eastAsia"/>
-        </w:rPr>
-        <w:t>replicate</w:t>
-      </w:r>
-      <w:r>
-        <w:rPr>
-          <w:rFonts w:hint="eastAsia"/>
-        </w:rPr>
-        <w:t>，</w:t>
-      </w:r>
-      <w:r>
-        <w:rPr>
-          <w:rFonts w:hint="eastAsia"/>
-        </w:rPr>
-        <w:t>strip</w:t>
-      </w:r>
-      <w:r>
-        <w:rPr>
-          <w:rFonts w:hint="eastAsia"/>
-        </w:rPr>
-        <w:t>e</w:t>
-      </w:r>
-      <w:r>
-        <w:rPr>
-          <w:rFonts w:hint="eastAsia"/>
-        </w:rPr>
-        <w:t>和</w:t>
-      </w:r>
-      <w:r>
-        <w:rPr>
-          <w:rFonts w:hint="eastAsia"/>
-        </w:rPr>
-        <w:t>distribute</w:t>
-      </w:r>
-    </w:p>
-    <w:p>
-      <w:pPr>
-        <w:ind w:firstLineChars="177" w:firstLine="425"/>
-        <w:rPr>
-          <w:rFonts w:hint="eastAsia"/>
-        </w:rPr>
-      </w:pPr>
-      <w:r>
-        <w:rPr>
-          <w:rFonts w:hint="eastAsia"/>
-        </w:rPr>
-        <w:t>编写</w:t>
-      </w:r>
-      <w:proofErr w:type="spellStart"/>
-      <w:r>
-        <w:rPr>
-          <w:rFonts w:hint="eastAsia"/>
-        </w:rPr>
-        <w:t>GlusterFS</w:t>
-      </w:r>
-      <w:proofErr w:type="spellEnd"/>
-      <w:r>
-        <w:rPr>
-          <w:rFonts w:hint="eastAsia"/>
-        </w:rPr>
-        <w:t>介绍及部署文档</w:t>
-      </w:r>
-    </w:p>
-    <w:p>
-      <w:pPr>
-        <w:pStyle w:val="mine2"/>
-        <w:rPr>
-          <w:rFonts w:hint="eastAsia"/>
-        </w:rPr>
-      </w:pPr>
-      <w:bookmarkStart w:id="122" w:name="_Toc322564123"/>
-      <w:r>
-        <w:rPr>
-          <w:rFonts w:hint="eastAsia"/>
-        </w:rPr>
-        <w:t>客户端设计与实现</w:t>
-      </w:r>
-      <w:bookmarkEnd w:id="122"/>
-    </w:p>
-    <w:p>
-      <w:pPr>
-        <w:ind w:firstLineChars="177" w:firstLine="425"/>
-        <w:rPr>
-          <w:rFonts w:hint="eastAsia"/>
-        </w:rPr>
-      </w:pPr>
-      <w:r>
-        <w:rPr>
-          <w:rFonts w:hint="eastAsia"/>
-        </w:rPr>
-        <w:t>这一块是整个项目的重头，大量工作花在</w:t>
-      </w:r>
-      <w:r>
-        <w:rPr>
-          <w:rFonts w:hint="eastAsia"/>
-        </w:rPr>
-        <w:t>iPad</w:t>
-      </w:r>
-      <w:r>
-        <w:rPr>
-          <w:rFonts w:hint="eastAsia"/>
-        </w:rPr>
-        <w:t>客户端上了。本人在这上面的任务量也很大。</w:t>
-      </w:r>
-      <w:proofErr w:type="spellStart"/>
-      <w:r>
-        <w:rPr>
-          <w:rFonts w:hint="eastAsia"/>
-        </w:rPr>
-        <w:t>iOS</w:t>
-      </w:r>
-      <w:proofErr w:type="spellEnd"/>
-      <w:r>
-        <w:rPr>
-          <w:rFonts w:hint="eastAsia"/>
-        </w:rPr>
-        <w:t>是</w:t>
-      </w:r>
-      <w:r>
-        <w:rPr>
-          <w:rFonts w:hint="eastAsia"/>
-        </w:rPr>
-        <w:t>Unix</w:t>
-      </w:r>
-      <w:r>
-        <w:rPr>
-          <w:rFonts w:hint="eastAsia"/>
-        </w:rPr>
-        <w:t>系统的一个分支，其开发语言主要是</w:t>
-      </w:r>
-      <w:r>
-        <w:rPr>
-          <w:rFonts w:hint="eastAsia"/>
-        </w:rPr>
-        <w:t>Objective-C</w:t>
-      </w:r>
-      <w:r>
-        <w:rPr>
-          <w:rFonts w:hint="eastAsia"/>
-        </w:rPr>
-        <w:t>，这对本人是一个</w:t>
-      </w:r>
-      <w:r>
-        <w:rPr>
-          <w:rFonts w:hint="eastAsia"/>
-        </w:rPr>
-        <w:t>完全</w:t>
-      </w:r>
-      <w:r>
-        <w:rPr>
-          <w:rFonts w:hint="eastAsia"/>
-        </w:rPr>
-        <w:t>陌生的语言，所以刚开始花三周左右的时间学习</w:t>
-      </w:r>
-      <w:proofErr w:type="spellStart"/>
-      <w:r>
-        <w:rPr>
-          <w:rFonts w:hint="eastAsia"/>
-        </w:rPr>
-        <w:t>iOS</w:t>
-      </w:r>
-      <w:proofErr w:type="spellEnd"/>
-      <w:r>
-        <w:rPr>
-          <w:rFonts w:hint="eastAsia"/>
-        </w:rPr>
-        <w:t>的应用开发工具</w:t>
-      </w:r>
-      <w:proofErr w:type="spellStart"/>
-      <w:r>
-        <w:rPr>
-          <w:rFonts w:hint="eastAsia"/>
-        </w:rPr>
-        <w:t>Xcode</w:t>
-      </w:r>
-      <w:proofErr w:type="spellEnd"/>
+      </w:pPr>
+      <w:r>
+        <w:rPr>
+          <w:rFonts w:hint="eastAsia"/>
+        </w:rPr>
+        <w:t>与人的合作交流也是一种艺术，我之前做的</w:t>
+      </w:r>
+      <w:r>
+        <w:rPr>
+          <w:rFonts w:hint="eastAsia"/>
+        </w:rPr>
+        <w:t>还不</w:t>
+      </w:r>
+      <w:r>
+        <w:rPr>
+          <w:rFonts w:hint="eastAsia"/>
+        </w:rPr>
+        <w:t>够好。几乎每天都有大量邮件需要处理、回复，用词、回复方式等都是对我的考验，我也慢慢学会习惯这样一种游戏规则。</w:t>
+      </w:r>
+    </w:p>
+    <w:p>
+      <w:pPr>
+        <w:pStyle w:val="mine1"/>
+      </w:pPr>
+      <w:bookmarkStart w:id="135" w:name="_Toc322594817"/>
       <w:r>
         <w:rPr>
           <w:rFonts w:hint="eastAsia"/>
         </w:rPr>
         <w:lastRenderedPageBreak/>
-        <w:t>的使用，并了解</w:t>
-      </w:r>
-      <w:r>
-        <w:rPr>
-          <w:rFonts w:hint="eastAsia"/>
-        </w:rPr>
-        <w:t>Cocoa</w:t>
-      </w:r>
-      <w:r>
-        <w:rPr>
-          <w:rFonts w:hint="eastAsia"/>
-        </w:rPr>
-        <w:t>的一些基础类库及其自身区别于其他语言的优秀特性。</w:t>
-      </w:r>
-      <w:r>
-        <w:rPr>
-          <w:rFonts w:hint="eastAsia"/>
-        </w:rPr>
-        <w:t>同时，苹果公司在设计</w:t>
-      </w:r>
-      <w:proofErr w:type="spellStart"/>
-      <w:r>
-        <w:rPr>
-          <w:rFonts w:hint="eastAsia"/>
-        </w:rPr>
-        <w:t>iOS</w:t>
-      </w:r>
-      <w:proofErr w:type="spellEnd"/>
-      <w:r>
-        <w:rPr>
-          <w:rFonts w:hint="eastAsia"/>
-        </w:rPr>
-        <w:t>过程中，使用了多种优秀的设计模式，如单例、委托、观察者等，极大地方便了开发者使用，了解其常用的设计模式也是十分必要的。</w:t>
-      </w:r>
-    </w:p>
-    <w:p>
-      <w:pPr>
-        <w:ind w:firstLineChars="177" w:firstLine="425"/>
-        <w:rPr>
-          <w:rFonts w:hint="eastAsia"/>
-        </w:rPr>
-      </w:pPr>
-      <w:r>
-        <w:rPr>
-          <w:rFonts w:hint="eastAsia"/>
-        </w:rPr>
-        <w:t>在代码设计上，由于应用需要支持云存储服务平台，为了让云存储文件的访问方式跟本地路径一样，就需要保留操作接口，不同的云服务去实现这个接口。这种设计及实现也留下了不少的工作量。</w:t>
-      </w:r>
-    </w:p>
-    <w:p>
-      <w:pPr>
-        <w:ind w:firstLineChars="177" w:firstLine="425"/>
-        <w:rPr>
-          <w:rFonts w:hint="eastAsia"/>
-        </w:rPr>
-      </w:pPr>
-      <w:r>
-        <w:rPr>
-          <w:rFonts w:hint="eastAsia"/>
-        </w:rPr>
-        <w:t>其他如多线程下载、</w:t>
-      </w:r>
-      <w:proofErr w:type="spellStart"/>
-      <w:r>
-        <w:rPr>
-          <w:rFonts w:hint="eastAsia"/>
-        </w:rPr>
-        <w:t>RESTF</w:t>
-      </w:r>
-      <w:r>
-        <w:rPr>
-          <w:rFonts w:hint="eastAsia"/>
-        </w:rPr>
-        <w:t>u</w:t>
-      </w:r>
-      <w:r>
-        <w:rPr>
-          <w:rFonts w:hint="eastAsia"/>
-        </w:rPr>
-        <w:t>l</w:t>
-      </w:r>
-      <w:proofErr w:type="spellEnd"/>
-      <w:r>
-        <w:rPr>
-          <w:rFonts w:hint="eastAsia"/>
-        </w:rPr>
-        <w:t>登录验证、文件预览图生成、文件浏览等需要学习相关文档或正确使用有效的开源库以减少开发工作量。</w:t>
-      </w:r>
-    </w:p>
-    <w:p>
-      <w:pPr>
-        <w:pStyle w:val="mine2"/>
-        <w:rPr>
-          <w:rFonts w:hint="eastAsia"/>
-        </w:rPr>
-      </w:pPr>
-      <w:bookmarkStart w:id="123" w:name="_Toc322564124"/>
-      <w:r>
-        <w:rPr>
-          <w:rFonts w:hint="eastAsia"/>
-        </w:rPr>
-        <w:t>服务端接口设计</w:t>
-      </w:r>
-      <w:bookmarkEnd w:id="123"/>
-    </w:p>
-    <w:p>
-      <w:pPr>
-        <w:ind w:firstLineChars="177" w:firstLine="425"/>
-        <w:rPr>
-          <w:rFonts w:hint="eastAsia"/>
-        </w:rPr>
-      </w:pPr>
-      <w:r>
-        <w:rPr>
-          <w:rFonts w:hint="eastAsia"/>
-        </w:rPr>
-        <w:t>服务器需要完成以下工作：邮件的抓取及存储，附件的抓取及存储，用户登录验证，</w:t>
-      </w:r>
-      <w:r>
-        <w:rPr>
-          <w:rFonts w:hint="eastAsia"/>
-        </w:rPr>
-        <w:t>Notes</w:t>
-      </w:r>
-      <w:r>
-        <w:rPr>
-          <w:rFonts w:hint="eastAsia"/>
-        </w:rPr>
-        <w:t>的同步与更新等。其中用户验证是比较难的一部分，现有的基于</w:t>
-      </w:r>
-      <w:r>
-        <w:rPr>
-          <w:rFonts w:hint="eastAsia"/>
-        </w:rPr>
-        <w:t>cookie</w:t>
-      </w:r>
-      <w:r>
-        <w:rPr>
-          <w:rFonts w:hint="eastAsia"/>
-        </w:rPr>
-        <w:t>的登录机制仅适用于浏览器，而</w:t>
-      </w:r>
-      <w:proofErr w:type="spellStart"/>
-      <w:r>
-        <w:rPr>
-          <w:rFonts w:hint="eastAsia"/>
-        </w:rPr>
-        <w:t>OAuth</w:t>
-      </w:r>
-      <w:proofErr w:type="spellEnd"/>
-      <w:r>
-        <w:rPr>
-          <w:rFonts w:hint="eastAsia"/>
-        </w:rPr>
-        <w:t>对于这个小系统又太复杂。为了简化操作，基于</w:t>
-      </w:r>
-      <w:proofErr w:type="spellStart"/>
-      <w:r>
-        <w:rPr>
-          <w:rFonts w:hint="eastAsia"/>
-        </w:rPr>
-        <w:t>OAuth</w:t>
-      </w:r>
-      <w:proofErr w:type="spellEnd"/>
-      <w:r>
-        <w:rPr>
-          <w:rFonts w:hint="eastAsia"/>
-        </w:rPr>
-        <w:t>的原理及</w:t>
-      </w:r>
-      <w:proofErr w:type="spellStart"/>
-      <w:r>
-        <w:rPr>
-          <w:rFonts w:hint="eastAsia"/>
-        </w:rPr>
-        <w:t>RESTFul</w:t>
-      </w:r>
-      <w:proofErr w:type="spellEnd"/>
-      <w:r>
-        <w:rPr>
-          <w:rFonts w:hint="eastAsia"/>
-        </w:rPr>
-        <w:t>的思想，要设计自己的一套验证机制。</w:t>
-      </w:r>
-    </w:p>
-    <w:p>
-      <w:pPr>
-        <w:pStyle w:val="mine2"/>
-        <w:rPr>
-          <w:rFonts w:hint="eastAsia"/>
-        </w:rPr>
-      </w:pPr>
-      <w:bookmarkStart w:id="124" w:name="_Toc322564125"/>
-      <w:r>
-        <w:rPr>
-          <w:rFonts w:hint="eastAsia"/>
-        </w:rPr>
-        <w:t>与</w:t>
-      </w:r>
-      <w:r>
-        <w:rPr>
-          <w:rFonts w:hint="eastAsia"/>
-        </w:rPr>
-        <w:t>服务器对接</w:t>
-      </w:r>
-      <w:bookmarkEnd w:id="124"/>
-    </w:p>
-    <w:p>
-      <w:pPr>
-        <w:ind w:firstLineChars="141" w:firstLine="338"/>
-        <w:rPr>
-          <w:rFonts w:hint="eastAsia"/>
-        </w:rPr>
-      </w:pPr>
-      <w:r>
-        <w:rPr>
-          <w:rFonts w:hint="eastAsia"/>
-        </w:rPr>
-        <w:t>最终版的客户端应用需要用户在启动时登录服务器，然后同步</w:t>
-      </w:r>
-      <w:r>
-        <w:rPr>
-          <w:rFonts w:hint="eastAsia"/>
-        </w:rPr>
-        <w:t>Notes</w:t>
-      </w:r>
-      <w:r>
-        <w:rPr>
-          <w:rFonts w:hint="eastAsia"/>
-        </w:rPr>
-        <w:t>及邮件列表，所以这里包含登录验证、数据获取等过程需要与服务器交互。</w:t>
-      </w:r>
-      <w:r>
-        <w:rPr>
-          <w:rFonts w:hint="eastAsia"/>
-        </w:rPr>
-        <w:t>主要会用到</w:t>
-      </w:r>
-      <w:r>
-        <w:rPr>
-          <w:rFonts w:hint="eastAsia"/>
-        </w:rPr>
-        <w:t>Objective-C</w:t>
-      </w:r>
-      <w:r>
-        <w:rPr>
-          <w:rFonts w:hint="eastAsia"/>
-        </w:rPr>
-        <w:t>的一个开源库</w:t>
-      </w:r>
-      <w:proofErr w:type="spellStart"/>
-      <w:r>
-        <w:rPr>
-          <w:rFonts w:hint="eastAsia"/>
-        </w:rPr>
-        <w:t>ASIHTTPRequest</w:t>
-      </w:r>
-      <w:proofErr w:type="spellEnd"/>
-      <w:r>
-        <w:rPr>
-          <w:rFonts w:hint="eastAsia"/>
-        </w:rPr>
-        <w:t>以发起</w:t>
-      </w:r>
-      <w:r>
-        <w:rPr>
-          <w:rFonts w:hint="eastAsia"/>
-        </w:rPr>
-        <w:t>HTTP</w:t>
-      </w:r>
-      <w:r>
-        <w:rPr>
-          <w:rFonts w:hint="eastAsia"/>
-        </w:rPr>
-        <w:t>请求</w:t>
-      </w:r>
-      <w:r>
-        <w:rPr>
-          <w:rFonts w:hint="eastAsia"/>
-        </w:rPr>
-        <w:t>及其它一些诸如</w:t>
-      </w:r>
-      <w:r>
-        <w:rPr>
-          <w:rFonts w:hint="eastAsia"/>
-        </w:rPr>
-        <w:t>JSON</w:t>
-      </w:r>
-      <w:r>
-        <w:rPr>
-          <w:rFonts w:hint="eastAsia"/>
-        </w:rPr>
-        <w:t>解析的类库</w:t>
-      </w:r>
-      <w:r>
-        <w:rPr>
-          <w:rFonts w:hint="eastAsia"/>
-        </w:rPr>
-        <w:t>来解析服务器返回的数据。</w:t>
-      </w:r>
-    </w:p>
-    <w:p>
-      <w:pPr>
-        <w:pStyle w:val="mine1"/>
-        <w:rPr>
-          <w:rFonts w:hint="eastAsia"/>
-        </w:rPr>
-      </w:pPr>
-      <w:bookmarkStart w:id="125" w:name="_Toc322564126"/>
-      <w:r>
-        <w:rPr>
-          <w:rFonts w:hint="eastAsia"/>
-        </w:rPr>
-        <w:t>项目进度</w:t>
-      </w:r>
-      <w:bookmarkEnd w:id="125"/>
-    </w:p>
-    <w:p>
-      <w:pPr>
-        <w:ind w:firstLineChars="177" w:firstLine="425"/>
-        <w:rPr>
-          <w:rFonts w:hint="eastAsia"/>
-        </w:rPr>
-      </w:pPr>
-      <w:r>
-        <w:rPr>
-          <w:rFonts w:hint="eastAsia"/>
-        </w:rPr>
-        <w:t>项目前期由于功能上的需求没有完全确定下来，同时应用界面也没有定稿，整体进度较为缓慢，导致现在时间上有点赶。为了尽快发布出一个可用版本，美国客户提议先发布一个无服务端支持的</w:t>
-      </w:r>
-      <w:r>
-        <w:t>Consumer</w:t>
-      </w:r>
-      <w:r>
-        <w:rPr>
-          <w:rFonts w:hint="eastAsia"/>
-        </w:rPr>
-        <w:t>版，它唯一用到网络的地方就是登录并操作云存储服务</w:t>
-      </w:r>
-      <w:r>
-        <w:rPr>
-          <w:rFonts w:hint="eastAsia"/>
-        </w:rPr>
-        <w:t>。然后再在此基础上完成</w:t>
-      </w:r>
-      <w:r>
-        <w:t>Business</w:t>
-      </w:r>
-      <w:r>
-        <w:rPr>
-          <w:rFonts w:hint="eastAsia"/>
-        </w:rPr>
-        <w:t>版</w:t>
-      </w:r>
-      <w:r>
-        <w:rPr>
-          <w:rFonts w:hint="eastAsia"/>
-        </w:rPr>
-        <w:t>，</w:t>
-      </w:r>
-      <w:r>
-        <w:rPr>
-          <w:rFonts w:hint="eastAsia"/>
-        </w:rPr>
-        <w:t>拥有完整的功能。</w:t>
-      </w:r>
-    </w:p>
-    <w:p>
-      <w:pPr>
-        <w:ind w:firstLineChars="177" w:firstLine="425"/>
-        <w:rPr>
-          <w:rFonts w:hint="eastAsia"/>
-        </w:rPr>
-      </w:pPr>
-      <w:r>
-        <w:rPr>
-          <w:rFonts w:hint="eastAsia"/>
-        </w:rPr>
-        <w:t>目前，原型期早已过，项目较最初的</w:t>
-      </w:r>
-      <w:r>
-        <w:rPr>
-          <w:rFonts w:hint="eastAsia"/>
-        </w:rPr>
-        <w:t>html</w:t>
-      </w:r>
-      <w:r>
-        <w:rPr>
-          <w:rFonts w:hint="eastAsia"/>
-        </w:rPr>
-        <w:t>的原型有极大的改动，可以说是彻底的改动，当初写的原型都已经没用。云存储系统</w:t>
-      </w:r>
-      <w:proofErr w:type="spellStart"/>
-      <w:r>
-        <w:rPr>
-          <w:rFonts w:hint="eastAsia"/>
-        </w:rPr>
-        <w:t>GlusterFS</w:t>
-      </w:r>
-      <w:proofErr w:type="spellEnd"/>
-      <w:r>
-        <w:rPr>
-          <w:rFonts w:hint="eastAsia"/>
-        </w:rPr>
-        <w:t>测试完成，相当文档已经发布到公司的知识共享。</w:t>
-      </w:r>
-    </w:p>
-    <w:p>
-      <w:pPr>
-        <w:ind w:firstLineChars="177" w:firstLine="425"/>
-        <w:rPr>
-          <w:rFonts w:hint="eastAsia"/>
-        </w:rPr>
-      </w:pPr>
-      <w:r>
-        <w:rPr>
-          <w:rFonts w:hint="eastAsia"/>
-        </w:rPr>
-        <w:t>iPad</w:t>
-      </w:r>
-      <w:r>
-        <w:rPr>
-          <w:rFonts w:hint="eastAsia"/>
-        </w:rPr>
-        <w:t>客户端方面，现在</w:t>
-      </w:r>
-      <w:r>
-        <w:rPr>
-          <w:rFonts w:hint="eastAsia"/>
-        </w:rPr>
-        <w:t>Consumer</w:t>
-      </w:r>
-      <w:r>
-        <w:rPr>
-          <w:rFonts w:hint="eastAsia"/>
-        </w:rPr>
-        <w:t>版已经完成，剩下测试及改错工作还没做完，马上可以发布。</w:t>
-      </w:r>
-    </w:p>
-    <w:p>
-      <w:pPr>
-        <w:ind w:firstLineChars="177" w:firstLine="425"/>
-        <w:rPr>
-          <w:rFonts w:hint="eastAsia"/>
-        </w:rPr>
-      </w:pPr>
-      <w:r>
-        <w:rPr>
-          <w:rFonts w:hint="eastAsia"/>
-        </w:rPr>
-        <w:t>服务端接口设计基本完成，且邮件抓取及登录验证部分已经完成</w:t>
-      </w:r>
-      <w:r>
-        <w:rPr>
-          <w:rFonts w:hint="eastAsia"/>
-        </w:rPr>
-        <w:t>。</w:t>
-      </w:r>
-    </w:p>
-    <w:p>
-      <w:pPr>
-        <w:pStyle w:val="mine1"/>
-        <w:rPr>
-          <w:rFonts w:hint="eastAsia"/>
-        </w:rPr>
-      </w:pPr>
-      <w:bookmarkStart w:id="126" w:name="_Toc322564127"/>
-      <w:r>
-        <w:rPr>
-          <w:rFonts w:hint="eastAsia"/>
-        </w:rPr>
-        <w:t>项目预期</w:t>
-      </w:r>
-      <w:bookmarkEnd w:id="126"/>
-    </w:p>
-    <w:p>
-      <w:pPr>
-        <w:ind w:firstLineChars="177" w:firstLine="425"/>
-        <w:rPr>
-          <w:rFonts w:hint="eastAsia"/>
-        </w:rPr>
-      </w:pPr>
-      <w:r>
-        <w:rPr>
-          <w:rFonts w:hint="eastAsia"/>
-        </w:rPr>
-        <w:t>现在项目已经比原来预期的发布时间晚了一到两个星期，主要是由一些小功能上的改动及存在的程序错误引起。</w:t>
-      </w:r>
-    </w:p>
-    <w:p>
-      <w:pPr>
-        <w:pStyle w:val="mine2"/>
-        <w:rPr>
-          <w:rFonts w:hint="eastAsia"/>
-        </w:rPr>
-      </w:pPr>
-      <w:bookmarkStart w:id="127" w:name="_Toc322564128"/>
-      <w:r>
-        <w:rPr>
-          <w:rFonts w:hint="eastAsia"/>
-        </w:rPr>
-        <w:t>存在的问题</w:t>
-      </w:r>
-      <w:bookmarkEnd w:id="127"/>
-    </w:p>
-    <w:p>
-      <w:pPr>
-        <w:ind w:firstLineChars="177" w:firstLine="425"/>
-        <w:rPr>
-          <w:rFonts w:hint="eastAsia"/>
-        </w:rPr>
-      </w:pPr>
-      <w:r>
-        <w:rPr>
-          <w:rFonts w:hint="eastAsia"/>
-        </w:rPr>
-        <w:t>经过一周</w:t>
-      </w:r>
-      <w:r>
-        <w:rPr>
-          <w:rFonts w:hint="eastAsia"/>
-        </w:rPr>
-        <w:t>左右</w:t>
-      </w:r>
-      <w:r>
-        <w:rPr>
-          <w:rFonts w:hint="eastAsia"/>
-        </w:rPr>
-        <w:t>的调试、修正，大部分测试时发现的问题已经解决，包括内存错误、</w:t>
-      </w:r>
-      <w:r>
-        <w:rPr>
-          <w:rFonts w:hint="eastAsia"/>
-        </w:rPr>
-        <w:lastRenderedPageBreak/>
-        <w:t>多线程错误等等。现存的一个大问题是，应用无法打开某些</w:t>
-      </w:r>
-      <w:r>
-        <w:rPr>
-          <w:rFonts w:hint="eastAsia"/>
-        </w:rPr>
-        <w:t>MS Office</w:t>
-      </w:r>
-      <w:r>
-        <w:rPr>
-          <w:rFonts w:hint="eastAsia"/>
-        </w:rPr>
-        <w:t>文件以查看，一旦打开程序可能崩溃</w:t>
-      </w:r>
-      <w:r>
-        <w:rPr>
-          <w:rFonts w:hint="eastAsia"/>
-        </w:rPr>
-        <w:t>，这个问题之所以还没能解决，是因为它是由</w:t>
-      </w:r>
-      <w:proofErr w:type="spellStart"/>
-      <w:r>
-        <w:rPr>
-          <w:rFonts w:hint="eastAsia"/>
-        </w:rPr>
-        <w:t>iOS</w:t>
-      </w:r>
-      <w:proofErr w:type="spellEnd"/>
-      <w:r>
-        <w:rPr>
-          <w:rFonts w:hint="eastAsia"/>
-        </w:rPr>
-        <w:t>自带的一个用于查看文档的控件引起，崩溃时是在一个内部子线程中，无法跟踪调试，且报错信息少</w:t>
-      </w:r>
-      <w:r>
-        <w:rPr>
-          <w:rFonts w:hint="eastAsia"/>
-        </w:rPr>
-        <w:t>。</w:t>
-      </w:r>
-      <w:r>
-        <w:rPr>
-          <w:rFonts w:hint="eastAsia"/>
-        </w:rPr>
-        <w:t>用户使用时应用会突然崩溃会给用户造成极不好的用户体验，此问题急需修复。</w:t>
-      </w:r>
-      <w:r>
-        <w:rPr>
-          <w:rFonts w:hint="eastAsia"/>
-        </w:rPr>
-        <w:t>乐观估计，一个星期内，</w:t>
-      </w:r>
-      <w:r>
-        <w:rPr>
-          <w:rFonts w:hint="eastAsia"/>
-        </w:rPr>
-        <w:t>Consu</w:t>
-      </w:r>
-      <w:r>
-        <w:rPr>
-          <w:rFonts w:hint="eastAsia"/>
-        </w:rPr>
-        <w:t>mer</w:t>
-      </w:r>
-      <w:r>
-        <w:rPr>
-          <w:rFonts w:hint="eastAsia"/>
-        </w:rPr>
-        <w:t>版可以发布。</w:t>
-      </w:r>
-    </w:p>
-    <w:p>
-      <w:pPr>
-        <w:pStyle w:val="mine2"/>
-        <w:rPr>
-          <w:rFonts w:hint="eastAsia"/>
-        </w:rPr>
-      </w:pPr>
-      <w:bookmarkStart w:id="128" w:name="_Toc322564129"/>
-      <w:r>
-        <w:rPr>
-          <w:rFonts w:hint="eastAsia"/>
-        </w:rPr>
-        <w:t>下阶段工作</w:t>
-      </w:r>
-      <w:bookmarkEnd w:id="128"/>
-    </w:p>
-    <w:p>
-      <w:pPr>
-        <w:ind w:firstLineChars="177" w:firstLine="425"/>
-        <w:rPr>
-          <w:rFonts w:hint="eastAsia"/>
-        </w:rPr>
-      </w:pPr>
-      <w:r>
-        <w:rPr>
-          <w:rFonts w:hint="eastAsia"/>
-        </w:rPr>
-        <w:t>在修复好已经发现的问题后，下阶段需要进行服务器对接的相关代码的设计与实现，测试服务端程序的正确性及性能，并最终发布</w:t>
-      </w:r>
-      <w:r>
-        <w:rPr>
-          <w:rFonts w:hint="eastAsia"/>
-        </w:rPr>
-        <w:t>Business</w:t>
-      </w:r>
-      <w:r>
-        <w:rPr>
-          <w:rFonts w:hint="eastAsia"/>
-        </w:rPr>
-        <w:t>版。</w:t>
-      </w:r>
-    </w:p>
-    <w:p>
-      <w:pPr>
-        <w:pStyle w:val="mine1"/>
-        <w:rPr>
-          <w:rFonts w:hint="eastAsia"/>
-        </w:rPr>
-      </w:pPr>
-      <w:bookmarkStart w:id="129" w:name="_Toc322564130"/>
-      <w:r>
-        <w:rPr>
-          <w:rFonts w:hint="eastAsia"/>
-        </w:rPr>
-        <w:t>项目收获</w:t>
-      </w:r>
-      <w:bookmarkEnd w:id="129"/>
-    </w:p>
-    <w:p>
-      <w:pPr>
-        <w:ind w:firstLineChars="177" w:firstLine="425"/>
-        <w:rPr>
-          <w:rFonts w:hint="eastAsia"/>
-        </w:rPr>
-      </w:pPr>
-      <w:r>
-        <w:rPr>
-          <w:rFonts w:hint="eastAsia"/>
-        </w:rPr>
-        <w:t>在整个项目进行过程中，本人很好地回顾了以前学过的一些知识</w:t>
-      </w:r>
-      <w:r>
-        <w:rPr>
-          <w:rFonts w:hint="eastAsia"/>
-        </w:rPr>
-        <w:t>，从实践者的角度认识了软件开发的全部过程，同时也学到了不少课堂上不会教的东西。</w:t>
-      </w:r>
-    </w:p>
-    <w:p>
-      <w:pPr>
-        <w:ind w:firstLineChars="177" w:firstLine="425"/>
-        <w:rPr>
-          <w:rFonts w:hint="eastAsia"/>
-        </w:rPr>
-      </w:pPr>
-      <w:r>
-        <w:rPr>
-          <w:rFonts w:hint="eastAsia"/>
-        </w:rPr>
-        <w:t>全程参与一次完整的设计开发过程远比看完</w:t>
-      </w:r>
-      <w:r>
-        <w:rPr>
-          <w:rFonts w:hint="eastAsia"/>
-        </w:rPr>
-        <w:t>10</w:t>
-      </w:r>
-      <w:r>
-        <w:rPr>
-          <w:rFonts w:hint="eastAsia"/>
-        </w:rPr>
-        <w:t>本教科书强。在项目中，我不仅学会了一门新的语言，同时学会了许多代码设计模式与设计思想，“磨刀不误砍柴功”，一个良好的设计对于一个软件来说就像是有了灵魂，有了强有力的基础支持。因为即使需求有改动，在良好的设计下，只要修改很少量的代码就能</w:t>
-      </w:r>
-      <w:r>
-        <w:rPr>
-          <w:rFonts w:hint="eastAsia"/>
-        </w:rPr>
-        <w:t>适应</w:t>
-      </w:r>
-      <w:r>
-        <w:rPr>
-          <w:rFonts w:hint="eastAsia"/>
-        </w:rPr>
-        <w:t>新的需求</w:t>
-      </w:r>
-      <w:r>
-        <w:rPr>
-          <w:rFonts w:hint="eastAsia"/>
-        </w:rPr>
-        <w:t>。语言只是一种工具，而设计是思想，语言在不同平台下可以变，但思想可以不变，运用得好，受益一生。</w:t>
-      </w:r>
-    </w:p>
-    <w:p>
-      <w:pPr>
-        <w:ind w:firstLineChars="177" w:firstLine="425"/>
-        <w:rPr>
-          <w:rFonts w:hint="eastAsia"/>
-        </w:rPr>
-      </w:pPr>
-      <w:r>
-        <w:rPr>
-          <w:rFonts w:hint="eastAsia"/>
-        </w:rPr>
-        <w:t>另外，变化很大的一点是，本人开始关注并参与到一些开源社区，如</w:t>
-      </w:r>
-      <w:proofErr w:type="spellStart"/>
-      <w:r>
-        <w:rPr>
-          <w:rFonts w:hint="eastAsia"/>
-        </w:rPr>
-        <w:t>github</w:t>
-      </w:r>
-      <w:proofErr w:type="spellEnd"/>
-      <w:r>
-        <w:rPr>
-          <w:rFonts w:hint="eastAsia"/>
-        </w:rPr>
-        <w:t>、</w:t>
-      </w:r>
-      <w:proofErr w:type="spellStart"/>
-      <w:r>
-        <w:rPr>
-          <w:rFonts w:hint="eastAsia"/>
-        </w:rPr>
-        <w:t>google</w:t>
-      </w:r>
-      <w:proofErr w:type="spellEnd"/>
-      <w:r>
-        <w:rPr>
-          <w:rFonts w:hint="eastAsia"/>
-        </w:rPr>
-        <w:t xml:space="preserve"> code</w:t>
-      </w:r>
-      <w:r>
-        <w:rPr>
-          <w:rFonts w:hint="eastAsia"/>
-        </w:rPr>
-        <w:t>等。因为开源的产品的确在项目开发过程中给了我极大的支持，大大减少</w:t>
-      </w:r>
-      <w:r>
-        <w:rPr>
-          <w:rFonts w:hint="eastAsia"/>
-        </w:rPr>
-        <w:t>了</w:t>
-      </w:r>
-      <w:r>
-        <w:rPr>
-          <w:rFonts w:hint="eastAsia"/>
-        </w:rPr>
-        <w:t>工作量</w:t>
-      </w:r>
-      <w:r>
-        <w:rPr>
-          <w:rFonts w:hint="eastAsia"/>
-        </w:rPr>
-        <w:t>。同时我的资源搜索能力也有提高，我需要查找阅读大量的资料及文献来实现一些特定的功能及纠错。</w:t>
-      </w:r>
-    </w:p>
-    <w:p>
-      <w:pPr>
-        <w:ind w:firstLineChars="177" w:firstLine="425"/>
-        <w:rPr>
-          <w:rFonts w:hint="eastAsia"/>
-        </w:rPr>
-      </w:pPr>
-      <w:r>
-        <w:rPr>
-          <w:rFonts w:hint="eastAsia"/>
-        </w:rPr>
-        <w:t>与人的合作交流也是一种艺术，我之前做的</w:t>
-      </w:r>
-      <w:r>
-        <w:rPr>
-          <w:rFonts w:hint="eastAsia"/>
-        </w:rPr>
-        <w:t>还不</w:t>
-      </w:r>
-      <w:r>
-        <w:rPr>
-          <w:rFonts w:hint="eastAsia"/>
-        </w:rPr>
-        <w:t>够好。几乎每天都有大量邮件需要处理、回复，用词、回复方式等都是对我的考验，我也慢慢学会习惯这样一种游戏规则。</w:t>
-      </w:r>
-    </w:p>
-    <w:p>
-      <w:pPr>
-        <w:pStyle w:val="mine1"/>
-        <w:rPr>
-          <w:rFonts w:hint="eastAsia"/>
-        </w:rPr>
-      </w:pPr>
-      <w:bookmarkStart w:id="130" w:name="_Toc322564131"/>
-      <w:r>
-        <w:rPr>
-          <w:rFonts w:hint="eastAsia"/>
-        </w:rPr>
         <w:t>项目小结</w:t>
       </w:r>
-      <w:bookmarkEnd w:id="130"/>
+      <w:bookmarkEnd w:id="135"/>
     </w:p>
     <w:p>
       <w:pPr>
@@ -24586,7 +27594,7 @@
             <w:noProof/>
             <w:lang w:val="zh-CN"/>
           </w:rPr>
-          <w:t>4</w:t>
+          <w:t>2</w:t>
         </w:r>
         <w:r>
           <w:rPr>
@@ -25060,6 +28068,118 @@
     </w:lvl>
   </w:abstractNum>
   <w:abstractNum w:abstractNumId="2">
+    <w:nsid w:val="261E7540"/>
+    <w:multiLevelType w:val="hybridMultilevel"/>
+    <w:tmpl w:val="288CDB20"/>
+    <w:lvl w:ilvl="0" w:tplc="C38C5200">
+      <w:numFmt w:val="bullet"/>
+      <w:lvlText w:val="-"/>
+      <w:lvlJc w:val="left"/>
+      <w:pPr>
+        <w:ind w:left="360" w:hanging="360"/>
+      </w:pPr>
+      <w:rPr>
+        <w:rFonts w:ascii="Courier New" w:eastAsia="宋体" w:hAnsi="Courier New" w:cs="Courier New" w:hint="default"/>
+      </w:rPr>
+    </w:lvl>
+    <w:lvl w:ilvl="1" w:tplc="04090003" w:tentative="1">
+      <w:start w:val="1"/>
+      <w:numFmt w:val="bullet"/>
+      <w:lvlText w:val=""/>
+      <w:lvlJc w:val="left"/>
+      <w:pPr>
+        <w:ind w:left="840" w:hanging="420"/>
+      </w:pPr>
+      <w:rPr>
+        <w:rFonts w:ascii="Wingdings" w:hAnsi="Wingdings" w:hint="default"/>
+      </w:rPr>
+    </w:lvl>
+    <w:lvl w:ilvl="2" w:tplc="04090005" w:tentative="1">
+      <w:start w:val="1"/>
+      <w:numFmt w:val="bullet"/>
+      <w:lvlText w:val=""/>
+      <w:lvlJc w:val="left"/>
+      <w:pPr>
+        <w:ind w:left="1260" w:hanging="420"/>
+      </w:pPr>
+      <w:rPr>
+        <w:rFonts w:ascii="Wingdings" w:hAnsi="Wingdings" w:hint="default"/>
+      </w:rPr>
+    </w:lvl>
+    <w:lvl w:ilvl="3" w:tplc="04090001" w:tentative="1">
+      <w:start w:val="1"/>
+      <w:numFmt w:val="bullet"/>
+      <w:lvlText w:val=""/>
+      <w:lvlJc w:val="left"/>
+      <w:pPr>
+        <w:ind w:left="1680" w:hanging="420"/>
+      </w:pPr>
+      <w:rPr>
+        <w:rFonts w:ascii="Wingdings" w:hAnsi="Wingdings" w:hint="default"/>
+      </w:rPr>
+    </w:lvl>
+    <w:lvl w:ilvl="4" w:tplc="04090003" w:tentative="1">
+      <w:start w:val="1"/>
+      <w:numFmt w:val="bullet"/>
+      <w:lvlText w:val=""/>
+      <w:lvlJc w:val="left"/>
+      <w:pPr>
+        <w:ind w:left="2100" w:hanging="420"/>
+      </w:pPr>
+      <w:rPr>
+        <w:rFonts w:ascii="Wingdings" w:hAnsi="Wingdings" w:hint="default"/>
+      </w:rPr>
+    </w:lvl>
+    <w:lvl w:ilvl="5" w:tplc="04090005" w:tentative="1">
+      <w:start w:val="1"/>
+      <w:numFmt w:val="bullet"/>
+      <w:lvlText w:val=""/>
+      <w:lvlJc w:val="left"/>
+      <w:pPr>
+        <w:ind w:left="2520" w:hanging="420"/>
+      </w:pPr>
+      <w:rPr>
+        <w:rFonts w:ascii="Wingdings" w:hAnsi="Wingdings" w:hint="default"/>
+      </w:rPr>
+    </w:lvl>
+    <w:lvl w:ilvl="6" w:tplc="04090001" w:tentative="1">
+      <w:start w:val="1"/>
+      <w:numFmt w:val="bullet"/>
+      <w:lvlText w:val=""/>
+      <w:lvlJc w:val="left"/>
+      <w:pPr>
+        <w:ind w:left="2940" w:hanging="420"/>
+      </w:pPr>
+      <w:rPr>
+        <w:rFonts w:ascii="Wingdings" w:hAnsi="Wingdings" w:hint="default"/>
+      </w:rPr>
+    </w:lvl>
+    <w:lvl w:ilvl="7" w:tplc="04090003" w:tentative="1">
+      <w:start w:val="1"/>
+      <w:numFmt w:val="bullet"/>
+      <w:lvlText w:val=""/>
+      <w:lvlJc w:val="left"/>
+      <w:pPr>
+        <w:ind w:left="3360" w:hanging="420"/>
+      </w:pPr>
+      <w:rPr>
+        <w:rFonts w:ascii="Wingdings" w:hAnsi="Wingdings" w:hint="default"/>
+      </w:rPr>
+    </w:lvl>
+    <w:lvl w:ilvl="8" w:tplc="04090005" w:tentative="1">
+      <w:start w:val="1"/>
+      <w:numFmt w:val="bullet"/>
+      <w:lvlText w:val=""/>
+      <w:lvlJc w:val="left"/>
+      <w:pPr>
+        <w:ind w:left="3780" w:hanging="420"/>
+      </w:pPr>
+      <w:rPr>
+        <w:rFonts w:ascii="Wingdings" w:hAnsi="Wingdings" w:hint="default"/>
+      </w:rPr>
+    </w:lvl>
+  </w:abstractNum>
+  <w:abstractNum w:abstractNumId="3">
     <w:nsid w:val="2A412E8F"/>
     <w:multiLevelType w:val="hybridMultilevel"/>
     <w:tmpl w:val="CA8CFE1A"/>
@@ -25172,7 +28292,7 @@
       </w:rPr>
     </w:lvl>
   </w:abstractNum>
-  <w:abstractNum w:abstractNumId="3">
+  <w:abstractNum w:abstractNumId="4">
     <w:nsid w:val="2D3915DB"/>
     <w:multiLevelType w:val="hybridMultilevel"/>
     <w:tmpl w:val="5600B5B4"/>
@@ -25288,7 +28408,7 @@
       </w:pPr>
     </w:lvl>
   </w:abstractNum>
-  <w:abstractNum w:abstractNumId="4">
+  <w:abstractNum w:abstractNumId="5">
     <w:nsid w:val="2FFB6273"/>
     <w:multiLevelType w:val="hybridMultilevel"/>
     <w:tmpl w:val="1CEA81A8"/>
@@ -25401,7 +28521,7 @@
       </w:rPr>
     </w:lvl>
   </w:abstractNum>
-  <w:abstractNum w:abstractNumId="5">
+  <w:abstractNum w:abstractNumId="6">
     <w:nsid w:val="31E0251D"/>
     <w:multiLevelType w:val="hybridMultilevel"/>
     <w:tmpl w:val="0F94069E"/>
@@ -25493,7 +28613,7 @@
       </w:pPr>
     </w:lvl>
   </w:abstractNum>
-  <w:abstractNum w:abstractNumId="6">
+  <w:abstractNum w:abstractNumId="7">
     <w:nsid w:val="33F85C5E"/>
     <w:multiLevelType w:val="hybridMultilevel"/>
     <w:tmpl w:val="7A10572C"/>
@@ -25606,7 +28726,7 @@
       </w:rPr>
     </w:lvl>
   </w:abstractNum>
-  <w:abstractNum w:abstractNumId="7">
+  <w:abstractNum w:abstractNumId="8">
     <w:nsid w:val="3EAE66CF"/>
     <w:multiLevelType w:val="hybridMultilevel"/>
     <w:tmpl w:val="C9DC94B4"/>
@@ -25698,7 +28818,7 @@
       </w:pPr>
     </w:lvl>
   </w:abstractNum>
-  <w:abstractNum w:abstractNumId="8">
+  <w:abstractNum w:abstractNumId="9">
     <w:nsid w:val="4F605972"/>
     <w:multiLevelType w:val="hybridMultilevel"/>
     <w:tmpl w:val="5DA4B940"/>
@@ -25811,7 +28931,7 @@
       </w:rPr>
     </w:lvl>
   </w:abstractNum>
-  <w:abstractNum w:abstractNumId="9">
+  <w:abstractNum w:abstractNumId="10">
     <w:nsid w:val="4F85659B"/>
     <w:multiLevelType w:val="multilevel"/>
     <w:tmpl w:val="DCE85BE8"/>
@@ -25907,7 +29027,7 @@
       </w:pPr>
     </w:lvl>
   </w:abstractNum>
-  <w:abstractNum w:abstractNumId="10">
+  <w:abstractNum w:abstractNumId="11">
     <w:nsid w:val="51660D2A"/>
     <w:multiLevelType w:val="hybridMultilevel"/>
     <w:tmpl w:val="727ECFF4"/>
@@ -26020,7 +29140,231 @@
       </w:rPr>
     </w:lvl>
   </w:abstractNum>
-  <w:abstractNum w:abstractNumId="11">
+  <w:abstractNum w:abstractNumId="12">
+    <w:nsid w:val="5D0E3B1B"/>
+    <w:multiLevelType w:val="hybridMultilevel"/>
+    <w:tmpl w:val="FBD83ADC"/>
+    <w:lvl w:ilvl="0" w:tplc="A032485A">
+      <w:numFmt w:val="bullet"/>
+      <w:lvlText w:val="-"/>
+      <w:lvlJc w:val="left"/>
+      <w:pPr>
+        <w:ind w:left="360" w:hanging="360"/>
+      </w:pPr>
+      <w:rPr>
+        <w:rFonts w:ascii="Courier New" w:eastAsia="宋体" w:hAnsi="Courier New" w:cs="Courier New" w:hint="default"/>
+      </w:rPr>
+    </w:lvl>
+    <w:lvl w:ilvl="1" w:tplc="04090003" w:tentative="1">
+      <w:start w:val="1"/>
+      <w:numFmt w:val="bullet"/>
+      <w:lvlText w:val=""/>
+      <w:lvlJc w:val="left"/>
+      <w:pPr>
+        <w:ind w:left="840" w:hanging="420"/>
+      </w:pPr>
+      <w:rPr>
+        <w:rFonts w:ascii="Wingdings" w:hAnsi="Wingdings" w:hint="default"/>
+      </w:rPr>
+    </w:lvl>
+    <w:lvl w:ilvl="2" w:tplc="04090005" w:tentative="1">
+      <w:start w:val="1"/>
+      <w:numFmt w:val="bullet"/>
+      <w:lvlText w:val=""/>
+      <w:lvlJc w:val="left"/>
+      <w:pPr>
+        <w:ind w:left="1260" w:hanging="420"/>
+      </w:pPr>
+      <w:rPr>
+        <w:rFonts w:ascii="Wingdings" w:hAnsi="Wingdings" w:hint="default"/>
+      </w:rPr>
+    </w:lvl>
+    <w:lvl w:ilvl="3" w:tplc="04090001" w:tentative="1">
+      <w:start w:val="1"/>
+      <w:numFmt w:val="bullet"/>
+      <w:lvlText w:val=""/>
+      <w:lvlJc w:val="left"/>
+      <w:pPr>
+        <w:ind w:left="1680" w:hanging="420"/>
+      </w:pPr>
+      <w:rPr>
+        <w:rFonts w:ascii="Wingdings" w:hAnsi="Wingdings" w:hint="default"/>
+      </w:rPr>
+    </w:lvl>
+    <w:lvl w:ilvl="4" w:tplc="04090003" w:tentative="1">
+      <w:start w:val="1"/>
+      <w:numFmt w:val="bullet"/>
+      <w:lvlText w:val=""/>
+      <w:lvlJc w:val="left"/>
+      <w:pPr>
+        <w:ind w:left="2100" w:hanging="420"/>
+      </w:pPr>
+      <w:rPr>
+        <w:rFonts w:ascii="Wingdings" w:hAnsi="Wingdings" w:hint="default"/>
+      </w:rPr>
+    </w:lvl>
+    <w:lvl w:ilvl="5" w:tplc="04090005" w:tentative="1">
+      <w:start w:val="1"/>
+      <w:numFmt w:val="bullet"/>
+      <w:lvlText w:val=""/>
+      <w:lvlJc w:val="left"/>
+      <w:pPr>
+        <w:ind w:left="2520" w:hanging="420"/>
+      </w:pPr>
+      <w:rPr>
+        <w:rFonts w:ascii="Wingdings" w:hAnsi="Wingdings" w:hint="default"/>
+      </w:rPr>
+    </w:lvl>
+    <w:lvl w:ilvl="6" w:tplc="04090001" w:tentative="1">
+      <w:start w:val="1"/>
+      <w:numFmt w:val="bullet"/>
+      <w:lvlText w:val=""/>
+      <w:lvlJc w:val="left"/>
+      <w:pPr>
+        <w:ind w:left="2940" w:hanging="420"/>
+      </w:pPr>
+      <w:rPr>
+        <w:rFonts w:ascii="Wingdings" w:hAnsi="Wingdings" w:hint="default"/>
+      </w:rPr>
+    </w:lvl>
+    <w:lvl w:ilvl="7" w:tplc="04090003" w:tentative="1">
+      <w:start w:val="1"/>
+      <w:numFmt w:val="bullet"/>
+      <w:lvlText w:val=""/>
+      <w:lvlJc w:val="left"/>
+      <w:pPr>
+        <w:ind w:left="3360" w:hanging="420"/>
+      </w:pPr>
+      <w:rPr>
+        <w:rFonts w:ascii="Wingdings" w:hAnsi="Wingdings" w:hint="default"/>
+      </w:rPr>
+    </w:lvl>
+    <w:lvl w:ilvl="8" w:tplc="04090005" w:tentative="1">
+      <w:start w:val="1"/>
+      <w:numFmt w:val="bullet"/>
+      <w:lvlText w:val=""/>
+      <w:lvlJc w:val="left"/>
+      <w:pPr>
+        <w:ind w:left="3780" w:hanging="420"/>
+      </w:pPr>
+      <w:rPr>
+        <w:rFonts w:ascii="Wingdings" w:hAnsi="Wingdings" w:hint="default"/>
+      </w:rPr>
+    </w:lvl>
+  </w:abstractNum>
+  <w:abstractNum w:abstractNumId="13">
+    <w:nsid w:val="62791594"/>
+    <w:multiLevelType w:val="hybridMultilevel"/>
+    <w:tmpl w:val="BD94761E"/>
+    <w:lvl w:ilvl="0" w:tplc="5B68242A">
+      <w:numFmt w:val="bullet"/>
+      <w:lvlText w:val="-"/>
+      <w:lvlJc w:val="left"/>
+      <w:pPr>
+        <w:ind w:left="360" w:hanging="360"/>
+      </w:pPr>
+      <w:rPr>
+        <w:rFonts w:ascii="Courier New" w:eastAsia="宋体" w:hAnsi="Courier New" w:cs="Courier New" w:hint="default"/>
+      </w:rPr>
+    </w:lvl>
+    <w:lvl w:ilvl="1" w:tplc="04090003" w:tentative="1">
+      <w:start w:val="1"/>
+      <w:numFmt w:val="bullet"/>
+      <w:lvlText w:val=""/>
+      <w:lvlJc w:val="left"/>
+      <w:pPr>
+        <w:ind w:left="840" w:hanging="420"/>
+      </w:pPr>
+      <w:rPr>
+        <w:rFonts w:ascii="Wingdings" w:hAnsi="Wingdings" w:hint="default"/>
+      </w:rPr>
+    </w:lvl>
+    <w:lvl w:ilvl="2" w:tplc="04090005" w:tentative="1">
+      <w:start w:val="1"/>
+      <w:numFmt w:val="bullet"/>
+      <w:lvlText w:val=""/>
+      <w:lvlJc w:val="left"/>
+      <w:pPr>
+        <w:ind w:left="1260" w:hanging="420"/>
+      </w:pPr>
+      <w:rPr>
+        <w:rFonts w:ascii="Wingdings" w:hAnsi="Wingdings" w:hint="default"/>
+      </w:rPr>
+    </w:lvl>
+    <w:lvl w:ilvl="3" w:tplc="04090001" w:tentative="1">
+      <w:start w:val="1"/>
+      <w:numFmt w:val="bullet"/>
+      <w:lvlText w:val=""/>
+      <w:lvlJc w:val="left"/>
+      <w:pPr>
+        <w:ind w:left="1680" w:hanging="420"/>
+      </w:pPr>
+      <w:rPr>
+        <w:rFonts w:ascii="Wingdings" w:hAnsi="Wingdings" w:hint="default"/>
+      </w:rPr>
+    </w:lvl>
+    <w:lvl w:ilvl="4" w:tplc="04090003" w:tentative="1">
+      <w:start w:val="1"/>
+      <w:numFmt w:val="bullet"/>
+      <w:lvlText w:val=""/>
+      <w:lvlJc w:val="left"/>
+      <w:pPr>
+        <w:ind w:left="2100" w:hanging="420"/>
+      </w:pPr>
+      <w:rPr>
+        <w:rFonts w:ascii="Wingdings" w:hAnsi="Wingdings" w:hint="default"/>
+      </w:rPr>
+    </w:lvl>
+    <w:lvl w:ilvl="5" w:tplc="04090005" w:tentative="1">
+      <w:start w:val="1"/>
+      <w:numFmt w:val="bullet"/>
+      <w:lvlText w:val=""/>
+      <w:lvlJc w:val="left"/>
+      <w:pPr>
+        <w:ind w:left="2520" w:hanging="420"/>
+      </w:pPr>
+      <w:rPr>
+        <w:rFonts w:ascii="Wingdings" w:hAnsi="Wingdings" w:hint="default"/>
+      </w:rPr>
+    </w:lvl>
+    <w:lvl w:ilvl="6" w:tplc="04090001" w:tentative="1">
+      <w:start w:val="1"/>
+      <w:numFmt w:val="bullet"/>
+      <w:lvlText w:val=""/>
+      <w:lvlJc w:val="left"/>
+      <w:pPr>
+        <w:ind w:left="2940" w:hanging="420"/>
+      </w:pPr>
+      <w:rPr>
+        <w:rFonts w:ascii="Wingdings" w:hAnsi="Wingdings" w:hint="default"/>
+      </w:rPr>
+    </w:lvl>
+    <w:lvl w:ilvl="7" w:tplc="04090003" w:tentative="1">
+      <w:start w:val="1"/>
+      <w:numFmt w:val="bullet"/>
+      <w:lvlText w:val=""/>
+      <w:lvlJc w:val="left"/>
+      <w:pPr>
+        <w:ind w:left="3360" w:hanging="420"/>
+      </w:pPr>
+      <w:rPr>
+        <w:rFonts w:ascii="Wingdings" w:hAnsi="Wingdings" w:hint="default"/>
+      </w:rPr>
+    </w:lvl>
+    <w:lvl w:ilvl="8" w:tplc="04090005" w:tentative="1">
+      <w:start w:val="1"/>
+      <w:numFmt w:val="bullet"/>
+      <w:lvlText w:val=""/>
+      <w:lvlJc w:val="left"/>
+      <w:pPr>
+        <w:ind w:left="3780" w:hanging="420"/>
+      </w:pPr>
+      <w:rPr>
+        <w:rFonts w:ascii="Wingdings" w:hAnsi="Wingdings" w:hint="default"/>
+      </w:rPr>
+    </w:lvl>
+  </w:abstractNum>
+  <w:abstractNum w:abstractNumId="14">
     <w:nsid w:val="69E70E22"/>
     <w:multiLevelType w:val="hybridMultilevel"/>
     <w:tmpl w:val="ED6C0926"/>
@@ -26112,7 +29456,7 @@
       </w:pPr>
     </w:lvl>
   </w:abstractNum>
-  <w:abstractNum w:abstractNumId="12">
+  <w:abstractNum w:abstractNumId="15">
     <w:nsid w:val="6CD62E68"/>
     <w:multiLevelType w:val="hybridMultilevel"/>
     <w:tmpl w:val="FB6E72F0"/>
@@ -26229,38 +29573,262 @@
       </w:pPr>
     </w:lvl>
   </w:abstractNum>
+  <w:abstractNum w:abstractNumId="16">
+    <w:nsid w:val="743F5BB1"/>
+    <w:multiLevelType w:val="hybridMultilevel"/>
+    <w:tmpl w:val="5F92D4C0"/>
+    <w:lvl w:ilvl="0" w:tplc="EC982470">
+      <w:numFmt w:val="bullet"/>
+      <w:lvlText w:val="-"/>
+      <w:lvlJc w:val="left"/>
+      <w:pPr>
+        <w:ind w:left="360" w:hanging="360"/>
+      </w:pPr>
+      <w:rPr>
+        <w:rFonts w:ascii="Courier New" w:eastAsia="宋体" w:hAnsi="Courier New" w:cs="Courier New" w:hint="default"/>
+      </w:rPr>
+    </w:lvl>
+    <w:lvl w:ilvl="1" w:tplc="04090003" w:tentative="1">
+      <w:start w:val="1"/>
+      <w:numFmt w:val="bullet"/>
+      <w:lvlText w:val=""/>
+      <w:lvlJc w:val="left"/>
+      <w:pPr>
+        <w:ind w:left="840" w:hanging="420"/>
+      </w:pPr>
+      <w:rPr>
+        <w:rFonts w:ascii="Wingdings" w:hAnsi="Wingdings" w:hint="default"/>
+      </w:rPr>
+    </w:lvl>
+    <w:lvl w:ilvl="2" w:tplc="04090005" w:tentative="1">
+      <w:start w:val="1"/>
+      <w:numFmt w:val="bullet"/>
+      <w:lvlText w:val=""/>
+      <w:lvlJc w:val="left"/>
+      <w:pPr>
+        <w:ind w:left="1260" w:hanging="420"/>
+      </w:pPr>
+      <w:rPr>
+        <w:rFonts w:ascii="Wingdings" w:hAnsi="Wingdings" w:hint="default"/>
+      </w:rPr>
+    </w:lvl>
+    <w:lvl w:ilvl="3" w:tplc="04090001" w:tentative="1">
+      <w:start w:val="1"/>
+      <w:numFmt w:val="bullet"/>
+      <w:lvlText w:val=""/>
+      <w:lvlJc w:val="left"/>
+      <w:pPr>
+        <w:ind w:left="1680" w:hanging="420"/>
+      </w:pPr>
+      <w:rPr>
+        <w:rFonts w:ascii="Wingdings" w:hAnsi="Wingdings" w:hint="default"/>
+      </w:rPr>
+    </w:lvl>
+    <w:lvl w:ilvl="4" w:tplc="04090003" w:tentative="1">
+      <w:start w:val="1"/>
+      <w:numFmt w:val="bullet"/>
+      <w:lvlText w:val=""/>
+      <w:lvlJc w:val="left"/>
+      <w:pPr>
+        <w:ind w:left="2100" w:hanging="420"/>
+      </w:pPr>
+      <w:rPr>
+        <w:rFonts w:ascii="Wingdings" w:hAnsi="Wingdings" w:hint="default"/>
+      </w:rPr>
+    </w:lvl>
+    <w:lvl w:ilvl="5" w:tplc="04090005" w:tentative="1">
+      <w:start w:val="1"/>
+      <w:numFmt w:val="bullet"/>
+      <w:lvlText w:val=""/>
+      <w:lvlJc w:val="left"/>
+      <w:pPr>
+        <w:ind w:left="2520" w:hanging="420"/>
+      </w:pPr>
+      <w:rPr>
+        <w:rFonts w:ascii="Wingdings" w:hAnsi="Wingdings" w:hint="default"/>
+      </w:rPr>
+    </w:lvl>
+    <w:lvl w:ilvl="6" w:tplc="04090001" w:tentative="1">
+      <w:start w:val="1"/>
+      <w:numFmt w:val="bullet"/>
+      <w:lvlText w:val=""/>
+      <w:lvlJc w:val="left"/>
+      <w:pPr>
+        <w:ind w:left="2940" w:hanging="420"/>
+      </w:pPr>
+      <w:rPr>
+        <w:rFonts w:ascii="Wingdings" w:hAnsi="Wingdings" w:hint="default"/>
+      </w:rPr>
+    </w:lvl>
+    <w:lvl w:ilvl="7" w:tplc="04090003" w:tentative="1">
+      <w:start w:val="1"/>
+      <w:numFmt w:val="bullet"/>
+      <w:lvlText w:val=""/>
+      <w:lvlJc w:val="left"/>
+      <w:pPr>
+        <w:ind w:left="3360" w:hanging="420"/>
+      </w:pPr>
+      <w:rPr>
+        <w:rFonts w:ascii="Wingdings" w:hAnsi="Wingdings" w:hint="default"/>
+      </w:rPr>
+    </w:lvl>
+    <w:lvl w:ilvl="8" w:tplc="04090005" w:tentative="1">
+      <w:start w:val="1"/>
+      <w:numFmt w:val="bullet"/>
+      <w:lvlText w:val=""/>
+      <w:lvlJc w:val="left"/>
+      <w:pPr>
+        <w:ind w:left="3780" w:hanging="420"/>
+      </w:pPr>
+      <w:rPr>
+        <w:rFonts w:ascii="Wingdings" w:hAnsi="Wingdings" w:hint="default"/>
+      </w:rPr>
+    </w:lvl>
+  </w:abstractNum>
+  <w:abstractNum w:abstractNumId="17">
+    <w:nsid w:val="75C0267D"/>
+    <w:multiLevelType w:val="hybridMultilevel"/>
+    <w:tmpl w:val="EC1C99AC"/>
+    <w:lvl w:ilvl="0" w:tplc="D65073CC">
+      <w:numFmt w:val="bullet"/>
+      <w:lvlText w:val="-"/>
+      <w:lvlJc w:val="left"/>
+      <w:pPr>
+        <w:ind w:left="360" w:hanging="360"/>
+      </w:pPr>
+      <w:rPr>
+        <w:rFonts w:ascii="Courier New" w:eastAsia="宋体" w:hAnsi="Courier New" w:cs="Courier New" w:hint="default"/>
+      </w:rPr>
+    </w:lvl>
+    <w:lvl w:ilvl="1" w:tplc="04090003" w:tentative="1">
+      <w:start w:val="1"/>
+      <w:numFmt w:val="bullet"/>
+      <w:lvlText w:val=""/>
+      <w:lvlJc w:val="left"/>
+      <w:pPr>
+        <w:ind w:left="840" w:hanging="420"/>
+      </w:pPr>
+      <w:rPr>
+        <w:rFonts w:ascii="Wingdings" w:hAnsi="Wingdings" w:hint="default"/>
+      </w:rPr>
+    </w:lvl>
+    <w:lvl w:ilvl="2" w:tplc="04090005" w:tentative="1">
+      <w:start w:val="1"/>
+      <w:numFmt w:val="bullet"/>
+      <w:lvlText w:val=""/>
+      <w:lvlJc w:val="left"/>
+      <w:pPr>
+        <w:ind w:left="1260" w:hanging="420"/>
+      </w:pPr>
+      <w:rPr>
+        <w:rFonts w:ascii="Wingdings" w:hAnsi="Wingdings" w:hint="default"/>
+      </w:rPr>
+    </w:lvl>
+    <w:lvl w:ilvl="3" w:tplc="04090001" w:tentative="1">
+      <w:start w:val="1"/>
+      <w:numFmt w:val="bullet"/>
+      <w:lvlText w:val=""/>
+      <w:lvlJc w:val="left"/>
+      <w:pPr>
+        <w:ind w:left="1680" w:hanging="420"/>
+      </w:pPr>
+      <w:rPr>
+        <w:rFonts w:ascii="Wingdings" w:hAnsi="Wingdings" w:hint="default"/>
+      </w:rPr>
+    </w:lvl>
+    <w:lvl w:ilvl="4" w:tplc="04090003" w:tentative="1">
+      <w:start w:val="1"/>
+      <w:numFmt w:val="bullet"/>
+      <w:lvlText w:val=""/>
+      <w:lvlJc w:val="left"/>
+      <w:pPr>
+        <w:ind w:left="2100" w:hanging="420"/>
+      </w:pPr>
+      <w:rPr>
+        <w:rFonts w:ascii="Wingdings" w:hAnsi="Wingdings" w:hint="default"/>
+      </w:rPr>
+    </w:lvl>
+    <w:lvl w:ilvl="5" w:tplc="04090005" w:tentative="1">
+      <w:start w:val="1"/>
+      <w:numFmt w:val="bullet"/>
+      <w:lvlText w:val=""/>
+      <w:lvlJc w:val="left"/>
+      <w:pPr>
+        <w:ind w:left="2520" w:hanging="420"/>
+      </w:pPr>
+      <w:rPr>
+        <w:rFonts w:ascii="Wingdings" w:hAnsi="Wingdings" w:hint="default"/>
+      </w:rPr>
+    </w:lvl>
+    <w:lvl w:ilvl="6" w:tplc="04090001" w:tentative="1">
+      <w:start w:val="1"/>
+      <w:numFmt w:val="bullet"/>
+      <w:lvlText w:val=""/>
+      <w:lvlJc w:val="left"/>
+      <w:pPr>
+        <w:ind w:left="2940" w:hanging="420"/>
+      </w:pPr>
+      <w:rPr>
+        <w:rFonts w:ascii="Wingdings" w:hAnsi="Wingdings" w:hint="default"/>
+      </w:rPr>
+    </w:lvl>
+    <w:lvl w:ilvl="7" w:tplc="04090003" w:tentative="1">
+      <w:start w:val="1"/>
+      <w:numFmt w:val="bullet"/>
+      <w:lvlText w:val=""/>
+      <w:lvlJc w:val="left"/>
+      <w:pPr>
+        <w:ind w:left="3360" w:hanging="420"/>
+      </w:pPr>
+      <w:rPr>
+        <w:rFonts w:ascii="Wingdings" w:hAnsi="Wingdings" w:hint="default"/>
+      </w:rPr>
+    </w:lvl>
+    <w:lvl w:ilvl="8" w:tplc="04090005" w:tentative="1">
+      <w:start w:val="1"/>
+      <w:numFmt w:val="bullet"/>
+      <w:lvlText w:val=""/>
+      <w:lvlJc w:val="left"/>
+      <w:pPr>
+        <w:ind w:left="3780" w:hanging="420"/>
+      </w:pPr>
+      <w:rPr>
+        <w:rFonts w:ascii="Wingdings" w:hAnsi="Wingdings" w:hint="default"/>
+      </w:rPr>
+    </w:lvl>
+  </w:abstractNum>
   <w:num w:numId="1">
-    <w:abstractNumId w:val="12"/>
+    <w:abstractNumId w:val="15"/>
   </w:num>
   <w:num w:numId="2">
-    <w:abstractNumId w:val="3"/>
+    <w:abstractNumId w:val="4"/>
   </w:num>
   <w:num w:numId="3">
     <w:abstractNumId w:val="1"/>
   </w:num>
   <w:num w:numId="4">
-    <w:abstractNumId w:val="2"/>
+    <w:abstractNumId w:val="3"/>
   </w:num>
   <w:num w:numId="5">
-    <w:abstractNumId w:val="5"/>
+    <w:abstractNumId w:val="6"/>
   </w:num>
   <w:num w:numId="6">
-    <w:abstractNumId w:val="9"/>
+    <w:abstractNumId w:val="10"/>
   </w:num>
   <w:num w:numId="7">
+    <w:abstractNumId w:val="8"/>
+  </w:num>
+  <w:num w:numId="8">
+    <w:abstractNumId w:val="11"/>
+  </w:num>
+  <w:num w:numId="9">
+    <w:abstractNumId w:val="14"/>
+  </w:num>
+  <w:num w:numId="10">
     <w:abstractNumId w:val="7"/>
   </w:num>
-  <w:num w:numId="8">
-    <w:abstractNumId w:val="10"/>
-  </w:num>
-  <w:num w:numId="9">
-    <w:abstractNumId w:val="11"/>
-  </w:num>
-  <w:num w:numId="10">
-    <w:abstractNumId w:val="6"/>
-  </w:num>
   <w:num w:numId="11">
-    <w:abstractNumId w:val="4"/>
+    <w:abstractNumId w:val="5"/>
   </w:num>
   <w:num w:numId="12">
     <w:abstractNumId w:val="0"/>
@@ -26296,7 +29864,22 @@
     </w:lvlOverride>
   </w:num>
   <w:num w:numId="14">
-    <w:abstractNumId w:val="8"/>
+    <w:abstractNumId w:val="9"/>
+  </w:num>
+  <w:num w:numId="15">
+    <w:abstractNumId w:val="16"/>
+  </w:num>
+  <w:num w:numId="16">
+    <w:abstractNumId w:val="2"/>
+  </w:num>
+  <w:num w:numId="17">
+    <w:abstractNumId w:val="13"/>
+  </w:num>
+  <w:num w:numId="18">
+    <w:abstractNumId w:val="12"/>
+  </w:num>
+  <w:num w:numId="19">
+    <w:abstractNumId w:val="17"/>
   </w:num>
   <w:numIdMacAtCleanup w:val="4"/>
 </w:numbering>
@@ -26547,6 +30130,7 @@
   <w:style w:type="character" w:default="1" w:styleId="a1">
     <w:name w:val="Default Paragraph Font"/>
     <w:uiPriority w:val="1"/>
+    <w:semiHidden/>
     <w:unhideWhenUsed/>
   </w:style>
   <w:style w:type="table" w:default="1" w:styleId="a2">
@@ -27718,6 +31302,7 @@
   <w:style w:type="character" w:default="1" w:styleId="a1">
     <w:name w:val="Default Paragraph Font"/>
     <w:uiPriority w:val="1"/>
+    <w:semiHidden/>
     <w:unhideWhenUsed/>
   </w:style>
   <w:style w:type="table" w:default="1" w:styleId="a2">
@@ -28955,7 +32540,7 @@
 </file>
 
 <file path=customXml/itemProps1.xml><?xml version="1.0" encoding="utf-8"?>
-<ds:datastoreItem xmlns:ds="http://schemas.openxmlformats.org/officeDocument/2006/customXml" ds:itemID="{539B97D8-3E13-4DC5-8345-0E27D5D366C8}">
+<ds:datastoreItem xmlns:ds="http://schemas.openxmlformats.org/officeDocument/2006/customXml" ds:itemID="{A168B667-5589-4144-8E7E-74CD3919F9FC}">
   <ds:schemaRefs>
     <ds:schemaRef ds:uri="http://schemas.openxmlformats.org/officeDocument/2006/bibliography"/>
   </ds:schemaRefs>

--- a/work/开题报告——谭歆.docx
+++ b/work/开题报告——谭歆.docx
@@ -2006,7 +2006,7 @@
           <w:szCs w:val="22"/>
         </w:rPr>
       </w:pPr>
-      <w:hyperlink w:anchor="_Toc322594736" w:history="1">
+      <w:hyperlink w:anchor="_Toc322728741" w:history="1">
         <w:r>
           <w:rPr>
             <w:rStyle w:val="a7"/>
@@ -2030,7 +2030,7 @@
           <w:rPr>
             <w:webHidden/>
           </w:rPr>
-          <w:instrText xml:space="preserve"> PAGEREF _Toc322594736 \h </w:instrText>
+          <w:instrText xml:space="preserve"> PAGEREF _Toc322728741 \h </w:instrText>
         </w:r>
         <w:r>
           <w:rPr>
@@ -2072,7 +2072,7 @@
           <w:szCs w:val="22"/>
         </w:rPr>
       </w:pPr>
-      <w:hyperlink w:anchor="_Toc322594737" w:history="1">
+      <w:hyperlink w:anchor="_Toc322728742" w:history="1">
         <w:r>
           <w:rPr>
             <w:rStyle w:val="a7"/>
@@ -2113,7 +2113,7 @@
           <w:rPr>
             <w:webHidden/>
           </w:rPr>
-          <w:instrText xml:space="preserve"> PAGEREF _Toc322594737 \h </w:instrText>
+          <w:instrText xml:space="preserve"> PAGEREF _Toc322728742 \h </w:instrText>
         </w:r>
         <w:r>
           <w:rPr>
@@ -2155,7 +2155,7 @@
           <w:szCs w:val="22"/>
         </w:rPr>
       </w:pPr>
-      <w:hyperlink w:anchor="_Toc322594738" w:history="1">
+      <w:hyperlink w:anchor="_Toc322728743" w:history="1">
         <w:r>
           <w:rPr>
             <w:rStyle w:val="a7"/>
@@ -2200,7 +2200,7 @@
             <w:noProof/>
             <w:webHidden/>
           </w:rPr>
-          <w:instrText xml:space="preserve"> PAGEREF _Toc322594738 \h </w:instrText>
+          <w:instrText xml:space="preserve"> PAGEREF _Toc322728743 \h </w:instrText>
         </w:r>
         <w:r>
           <w:rPr>
@@ -2247,7 +2247,7 @@
           <w:szCs w:val="22"/>
         </w:rPr>
       </w:pPr>
-      <w:hyperlink w:anchor="_Toc322594739" w:history="1">
+      <w:hyperlink w:anchor="_Toc322728744" w:history="1">
         <w:r>
           <w:rPr>
             <w:rStyle w:val="a7"/>
@@ -2300,7 +2300,7 @@
             <w:noProof/>
             <w:webHidden/>
           </w:rPr>
-          <w:instrText xml:space="preserve"> PAGEREF _Toc322594739 \h </w:instrText>
+          <w:instrText xml:space="preserve"> PAGEREF _Toc322728744 \h </w:instrText>
         </w:r>
         <w:r>
           <w:rPr>
@@ -2347,7 +2347,7 @@
           <w:szCs w:val="22"/>
         </w:rPr>
       </w:pPr>
-      <w:hyperlink w:anchor="_Toc322594740" w:history="1">
+      <w:hyperlink w:anchor="_Toc322728745" w:history="1">
         <w:r>
           <w:rPr>
             <w:rStyle w:val="a7"/>
@@ -2400,7 +2400,7 @@
             <w:noProof/>
             <w:webHidden/>
           </w:rPr>
-          <w:instrText xml:space="preserve"> PAGEREF _Toc322594740 \h </w:instrText>
+          <w:instrText xml:space="preserve"> PAGEREF _Toc322728745 \h </w:instrText>
         </w:r>
         <w:r>
           <w:rPr>
@@ -2446,7 +2446,7 @@
           <w:szCs w:val="22"/>
         </w:rPr>
       </w:pPr>
-      <w:hyperlink w:anchor="_Toc322594741" w:history="1">
+      <w:hyperlink w:anchor="_Toc322728746" w:history="1">
         <w:r>
           <w:rPr>
             <w:rStyle w:val="a7"/>
@@ -2491,7 +2491,7 @@
             <w:noProof/>
             <w:webHidden/>
           </w:rPr>
-          <w:instrText xml:space="preserve"> PAGEREF _Toc322594741 \h </w:instrText>
+          <w:instrText xml:space="preserve"> PAGEREF _Toc322728746 \h </w:instrText>
         </w:r>
         <w:r>
           <w:rPr>
@@ -2538,7 +2538,7 @@
           <w:szCs w:val="22"/>
         </w:rPr>
       </w:pPr>
-      <w:hyperlink w:anchor="_Toc322594742" w:history="1">
+      <w:hyperlink w:anchor="_Toc322728747" w:history="1">
         <w:r>
           <w:rPr>
             <w:rStyle w:val="a7"/>
@@ -2591,7 +2591,7 @@
             <w:noProof/>
             <w:webHidden/>
           </w:rPr>
-          <w:instrText xml:space="preserve"> PAGEREF _Toc322594742 \h </w:instrText>
+          <w:instrText xml:space="preserve"> PAGEREF _Toc322728747 \h </w:instrText>
         </w:r>
         <w:r>
           <w:rPr>
@@ -2638,7 +2638,7 @@
           <w:szCs w:val="22"/>
         </w:rPr>
       </w:pPr>
-      <w:hyperlink w:anchor="_Toc322594743" w:history="1">
+      <w:hyperlink w:anchor="_Toc322728748" w:history="1">
         <w:r>
           <w:rPr>
             <w:rStyle w:val="a7"/>
@@ -2691,7 +2691,7 @@
             <w:noProof/>
             <w:webHidden/>
           </w:rPr>
-          <w:instrText xml:space="preserve"> PAGEREF _Toc322594743 \h </w:instrText>
+          <w:instrText xml:space="preserve"> PAGEREF _Toc322728748 \h </w:instrText>
         </w:r>
         <w:r>
           <w:rPr>
@@ -2736,7 +2736,7 @@
           <w:szCs w:val="22"/>
         </w:rPr>
       </w:pPr>
-      <w:hyperlink w:anchor="_Toc322594744" w:history="1">
+      <w:hyperlink w:anchor="_Toc322728749" w:history="1">
         <w:r>
           <w:rPr>
             <w:rStyle w:val="a7"/>
@@ -2779,7 +2779,7 @@
             <w:noProof/>
             <w:webHidden/>
           </w:rPr>
-          <w:instrText xml:space="preserve"> PAGEREF _Toc322594744 \h </w:instrText>
+          <w:instrText xml:space="preserve"> PAGEREF _Toc322728749 \h </w:instrText>
         </w:r>
         <w:r>
           <w:rPr>
@@ -2824,7 +2824,7 @@
           <w:szCs w:val="22"/>
         </w:rPr>
       </w:pPr>
-      <w:hyperlink w:anchor="_Toc322594745" w:history="1">
+      <w:hyperlink w:anchor="_Toc322728750" w:history="1">
         <w:r>
           <w:rPr>
             <w:rStyle w:val="a7"/>
@@ -2867,7 +2867,7 @@
             <w:noProof/>
             <w:webHidden/>
           </w:rPr>
-          <w:instrText xml:space="preserve"> PAGEREF _Toc322594745 \h </w:instrText>
+          <w:instrText xml:space="preserve"> PAGEREF _Toc322728750 \h </w:instrText>
         </w:r>
         <w:r>
           <w:rPr>
@@ -2913,7 +2913,7 @@
           <w:szCs w:val="22"/>
         </w:rPr>
       </w:pPr>
-      <w:hyperlink w:anchor="_Toc322594746" w:history="1">
+      <w:hyperlink w:anchor="_Toc322728751" w:history="1">
         <w:r>
           <w:rPr>
             <w:rStyle w:val="a7"/>
@@ -2957,7 +2957,7 @@
             <w:noProof/>
             <w:webHidden/>
           </w:rPr>
-          <w:instrText xml:space="preserve"> PAGEREF _Toc322594746 \h </w:instrText>
+          <w:instrText xml:space="preserve"> PAGEREF _Toc322728751 \h </w:instrText>
         </w:r>
         <w:r>
           <w:rPr>
@@ -3003,7 +3003,7 @@
           <w:szCs w:val="22"/>
         </w:rPr>
       </w:pPr>
-      <w:hyperlink w:anchor="_Toc322594747" w:history="1">
+      <w:hyperlink w:anchor="_Toc322728752" w:history="1">
         <w:r>
           <w:rPr>
             <w:rStyle w:val="a7"/>
@@ -3063,7 +3063,7 @@
             <w:noProof/>
             <w:webHidden/>
           </w:rPr>
-          <w:instrText xml:space="preserve"> PAGEREF _Toc322594747 \h </w:instrText>
+          <w:instrText xml:space="preserve"> PAGEREF _Toc322728752 \h </w:instrText>
         </w:r>
         <w:r>
           <w:rPr>
@@ -3109,7 +3109,7 @@
           <w:szCs w:val="22"/>
         </w:rPr>
       </w:pPr>
-      <w:hyperlink w:anchor="_Toc322594748" w:history="1">
+      <w:hyperlink w:anchor="_Toc322728753" w:history="1">
         <w:r>
           <w:rPr>
             <w:rStyle w:val="a7"/>
@@ -3150,7 +3150,7 @@
           <w:rPr>
             <w:webHidden/>
           </w:rPr>
-          <w:instrText xml:space="preserve"> PAGEREF _Toc322594748 \h </w:instrText>
+          <w:instrText xml:space="preserve"> PAGEREF _Toc322728753 \h </w:instrText>
         </w:r>
         <w:r>
           <w:rPr>
@@ -3192,7 +3192,7 @@
           <w:szCs w:val="22"/>
         </w:rPr>
       </w:pPr>
-      <w:hyperlink w:anchor="_Toc322594749" w:history="1">
+      <w:hyperlink w:anchor="_Toc322728754" w:history="1">
         <w:r>
           <w:rPr>
             <w:rStyle w:val="a7"/>
@@ -3237,7 +3237,7 @@
             <w:noProof/>
             <w:webHidden/>
           </w:rPr>
-          <w:instrText xml:space="preserve"> PAGEREF _Toc322594749 \h </w:instrText>
+          <w:instrText xml:space="preserve"> PAGEREF _Toc322728754 \h </w:instrText>
         </w:r>
         <w:r>
           <w:rPr>
@@ -3284,7 +3284,7 @@
           <w:szCs w:val="22"/>
         </w:rPr>
       </w:pPr>
-      <w:hyperlink w:anchor="_Toc322594750" w:history="1">
+      <w:hyperlink w:anchor="_Toc322728755" w:history="1">
         <w:r>
           <w:rPr>
             <w:rStyle w:val="a7"/>
@@ -3337,7 +3337,7 @@
             <w:noProof/>
             <w:webHidden/>
           </w:rPr>
-          <w:instrText xml:space="preserve"> PAGEREF _Toc322594750 \h </w:instrText>
+          <w:instrText xml:space="preserve"> PAGEREF _Toc322728755 \h </w:instrText>
         </w:r>
         <w:r>
           <w:rPr>
@@ -3384,7 +3384,7 @@
           <w:szCs w:val="22"/>
         </w:rPr>
       </w:pPr>
-      <w:hyperlink w:anchor="_Toc322594751" w:history="1">
+      <w:hyperlink w:anchor="_Toc322728756" w:history="1">
         <w:r>
           <w:rPr>
             <w:rStyle w:val="a7"/>
@@ -3437,7 +3437,7 @@
             <w:noProof/>
             <w:webHidden/>
           </w:rPr>
-          <w:instrText xml:space="preserve"> PAGEREF _Toc322594751 \h </w:instrText>
+          <w:instrText xml:space="preserve"> PAGEREF _Toc322728756 \h </w:instrText>
         </w:r>
         <w:r>
           <w:rPr>
@@ -3484,7 +3484,7 @@
           <w:szCs w:val="22"/>
         </w:rPr>
       </w:pPr>
-      <w:hyperlink w:anchor="_Toc322594752" w:history="1">
+      <w:hyperlink w:anchor="_Toc322728757" w:history="1">
         <w:r>
           <w:rPr>
             <w:rStyle w:val="a7"/>
@@ -3537,7 +3537,7 @@
             <w:noProof/>
             <w:webHidden/>
           </w:rPr>
-          <w:instrText xml:space="preserve"> PAGEREF _Toc322594752 \h </w:instrText>
+          <w:instrText xml:space="preserve"> PAGEREF _Toc322728757 \h </w:instrText>
         </w:r>
         <w:r>
           <w:rPr>
@@ -3583,7 +3583,7 @@
           <w:szCs w:val="22"/>
         </w:rPr>
       </w:pPr>
-      <w:hyperlink w:anchor="_Toc322594753" w:history="1">
+      <w:hyperlink w:anchor="_Toc322728758" w:history="1">
         <w:r>
           <w:rPr>
             <w:rStyle w:val="a7"/>
@@ -3628,7 +3628,7 @@
             <w:noProof/>
             <w:webHidden/>
           </w:rPr>
-          <w:instrText xml:space="preserve"> PAGEREF _Toc322594753 \h </w:instrText>
+          <w:instrText xml:space="preserve"> PAGEREF _Toc322728758 \h </w:instrText>
         </w:r>
         <w:r>
           <w:rPr>
@@ -3675,7 +3675,7 @@
           <w:szCs w:val="22"/>
         </w:rPr>
       </w:pPr>
-      <w:hyperlink w:anchor="_Toc322594754" w:history="1">
+      <w:hyperlink w:anchor="_Toc322728759" w:history="1">
         <w:r>
           <w:rPr>
             <w:rStyle w:val="a7"/>
@@ -3728,7 +3728,7 @@
             <w:noProof/>
             <w:webHidden/>
           </w:rPr>
-          <w:instrText xml:space="preserve"> PAGEREF _Toc322594754 \h </w:instrText>
+          <w:instrText xml:space="preserve"> PAGEREF _Toc322728759 \h </w:instrText>
         </w:r>
         <w:r>
           <w:rPr>
@@ -3775,7 +3775,7 @@
           <w:szCs w:val="22"/>
         </w:rPr>
       </w:pPr>
-      <w:hyperlink w:anchor="_Toc322594755" w:history="1">
+      <w:hyperlink w:anchor="_Toc322728760" w:history="1">
         <w:r>
           <w:rPr>
             <w:rStyle w:val="a7"/>
@@ -3835,7 +3835,7 @@
             <w:noProof/>
             <w:webHidden/>
           </w:rPr>
-          <w:instrText xml:space="preserve"> PAGEREF _Toc322594755 \h </w:instrText>
+          <w:instrText xml:space="preserve"> PAGEREF _Toc322728760 \h </w:instrText>
         </w:r>
         <w:r>
           <w:rPr>
@@ -3881,7 +3881,7 @@
           <w:szCs w:val="22"/>
         </w:rPr>
       </w:pPr>
-      <w:hyperlink w:anchor="_Toc322594756" w:history="1">
+      <w:hyperlink w:anchor="_Toc322728761" w:history="1">
         <w:r>
           <w:rPr>
             <w:rStyle w:val="a7"/>
@@ -3922,7 +3922,7 @@
           <w:rPr>
             <w:webHidden/>
           </w:rPr>
-          <w:instrText xml:space="preserve"> PAGEREF _Toc322594756 \h </w:instrText>
+          <w:instrText xml:space="preserve"> PAGEREF _Toc322728761 \h </w:instrText>
         </w:r>
         <w:r>
           <w:rPr>
@@ -3964,7 +3964,7 @@
           <w:szCs w:val="22"/>
         </w:rPr>
       </w:pPr>
-      <w:hyperlink w:anchor="_Toc322594757" w:history="1">
+      <w:hyperlink w:anchor="_Toc322728762" w:history="1">
         <w:r>
           <w:rPr>
             <w:rStyle w:val="a7"/>
@@ -4009,7 +4009,7 @@
             <w:noProof/>
             <w:webHidden/>
           </w:rPr>
-          <w:instrText xml:space="preserve"> PAGEREF _Toc322594757 \h </w:instrText>
+          <w:instrText xml:space="preserve"> PAGEREF _Toc322728762 \h </w:instrText>
         </w:r>
         <w:r>
           <w:rPr>
@@ -4056,7 +4056,7 @@
           <w:szCs w:val="22"/>
         </w:rPr>
       </w:pPr>
-      <w:hyperlink w:anchor="_Toc322594758" w:history="1">
+      <w:hyperlink w:anchor="_Toc322728763" w:history="1">
         <w:r>
           <w:rPr>
             <w:rStyle w:val="a7"/>
@@ -4109,7 +4109,7 @@
             <w:noProof/>
             <w:webHidden/>
           </w:rPr>
-          <w:instrText xml:space="preserve"> PAGEREF _Toc322594758 \h </w:instrText>
+          <w:instrText xml:space="preserve"> PAGEREF _Toc322728763 \h </w:instrText>
         </w:r>
         <w:r>
           <w:rPr>
@@ -4156,7 +4156,7 @@
           <w:szCs w:val="22"/>
         </w:rPr>
       </w:pPr>
-      <w:hyperlink w:anchor="_Toc322594759" w:history="1">
+      <w:hyperlink w:anchor="_Toc322728764" w:history="1">
         <w:r>
           <w:rPr>
             <w:rStyle w:val="a7"/>
@@ -4209,7 +4209,7 @@
             <w:noProof/>
             <w:webHidden/>
           </w:rPr>
-          <w:instrText xml:space="preserve"> PAGEREF _Toc322594759 \h </w:instrText>
+          <w:instrText xml:space="preserve"> PAGEREF _Toc322728764 \h </w:instrText>
         </w:r>
         <w:r>
           <w:rPr>
@@ -4255,7 +4255,7 @@
           <w:szCs w:val="22"/>
         </w:rPr>
       </w:pPr>
-      <w:hyperlink w:anchor="_Toc322594760" w:history="1">
+      <w:hyperlink w:anchor="_Toc322728765" w:history="1">
         <w:r>
           <w:rPr>
             <w:rStyle w:val="a7"/>
@@ -4300,7 +4300,7 @@
             <w:noProof/>
             <w:webHidden/>
           </w:rPr>
-          <w:instrText xml:space="preserve"> PAGEREF _Toc322594760 \h </w:instrText>
+          <w:instrText xml:space="preserve"> PAGEREF _Toc322728765 \h </w:instrText>
         </w:r>
         <w:r>
           <w:rPr>
@@ -4346,7 +4346,7 @@
           <w:szCs w:val="22"/>
         </w:rPr>
       </w:pPr>
-      <w:hyperlink w:anchor="_Toc322594761" w:history="1">
+      <w:hyperlink w:anchor="_Toc322728766" w:history="1">
         <w:r>
           <w:rPr>
             <w:rStyle w:val="a7"/>
@@ -4387,7 +4387,7 @@
           <w:rPr>
             <w:webHidden/>
           </w:rPr>
-          <w:instrText xml:space="preserve"> PAGEREF _Toc322594761 \h </w:instrText>
+          <w:instrText xml:space="preserve"> PAGEREF _Toc322728766 \h </w:instrText>
         </w:r>
         <w:r>
           <w:rPr>
@@ -4429,7 +4429,7 @@
           <w:szCs w:val="22"/>
         </w:rPr>
       </w:pPr>
-      <w:hyperlink w:anchor="_Toc322594762" w:history="1">
+      <w:hyperlink w:anchor="_Toc322728767" w:history="1">
         <w:r>
           <w:rPr>
             <w:rStyle w:val="a7"/>
@@ -4474,7 +4474,7 @@
             <w:noProof/>
             <w:webHidden/>
           </w:rPr>
-          <w:instrText xml:space="preserve"> PAGEREF _Toc322594762 \h </w:instrText>
+          <w:instrText xml:space="preserve"> PAGEREF _Toc322728767 \h </w:instrText>
         </w:r>
         <w:r>
           <w:rPr>
@@ -4521,7 +4521,7 @@
           <w:szCs w:val="22"/>
         </w:rPr>
       </w:pPr>
-      <w:hyperlink w:anchor="_Toc322594763" w:history="1">
+      <w:hyperlink w:anchor="_Toc322728768" w:history="1">
         <w:r>
           <w:rPr>
             <w:rStyle w:val="a7"/>
@@ -4574,7 +4574,7 @@
             <w:noProof/>
             <w:webHidden/>
           </w:rPr>
-          <w:instrText xml:space="preserve"> PAGEREF _Toc322594763 \h </w:instrText>
+          <w:instrText xml:space="preserve"> PAGEREF _Toc322728768 \h </w:instrText>
         </w:r>
         <w:r>
           <w:rPr>
@@ -4621,7 +4621,7 @@
           <w:szCs w:val="22"/>
         </w:rPr>
       </w:pPr>
-      <w:hyperlink w:anchor="_Toc322594764" w:history="1">
+      <w:hyperlink w:anchor="_Toc322728769" w:history="1">
         <w:r>
           <w:rPr>
             <w:rStyle w:val="a7"/>
@@ -4674,7 +4674,7 @@
             <w:noProof/>
             <w:webHidden/>
           </w:rPr>
-          <w:instrText xml:space="preserve"> PAGEREF _Toc322594764 \h </w:instrText>
+          <w:instrText xml:space="preserve"> PAGEREF _Toc322728769 \h </w:instrText>
         </w:r>
         <w:r>
           <w:rPr>
@@ -4721,7 +4721,7 @@
           <w:szCs w:val="22"/>
         </w:rPr>
       </w:pPr>
-      <w:hyperlink w:anchor="_Toc322594765" w:history="1">
+      <w:hyperlink w:anchor="_Toc322728770" w:history="1">
         <w:r>
           <w:rPr>
             <w:rStyle w:val="a7"/>
@@ -4774,7 +4774,7 @@
             <w:noProof/>
             <w:webHidden/>
           </w:rPr>
-          <w:instrText xml:space="preserve"> PAGEREF _Toc322594765 \h </w:instrText>
+          <w:instrText xml:space="preserve"> PAGEREF _Toc322728770 \h </w:instrText>
         </w:r>
         <w:r>
           <w:rPr>
@@ -4821,7 +4821,7 @@
           <w:szCs w:val="22"/>
         </w:rPr>
       </w:pPr>
-      <w:hyperlink w:anchor="_Toc322594766" w:history="1">
+      <w:hyperlink w:anchor="_Toc322728771" w:history="1">
         <w:r>
           <w:rPr>
             <w:rStyle w:val="a7"/>
@@ -4889,7 +4889,7 @@
             <w:noProof/>
             <w:webHidden/>
           </w:rPr>
-          <w:instrText xml:space="preserve"> PAGEREF _Toc322594766 \h </w:instrText>
+          <w:instrText xml:space="preserve"> PAGEREF _Toc322728771 \h </w:instrText>
         </w:r>
         <w:r>
           <w:rPr>
@@ -4934,7 +4934,7 @@
           <w:szCs w:val="22"/>
         </w:rPr>
       </w:pPr>
-      <w:hyperlink w:anchor="_Toc322594767" w:history="1">
+      <w:hyperlink w:anchor="_Toc322728772" w:history="1">
         <w:r>
           <w:rPr>
             <w:rStyle w:val="a7"/>
@@ -4977,7 +4977,7 @@
             <w:noProof/>
             <w:webHidden/>
           </w:rPr>
-          <w:instrText xml:space="preserve"> PAGEREF _Toc322594767 \h </w:instrText>
+          <w:instrText xml:space="preserve"> PAGEREF _Toc322728772 \h </w:instrText>
         </w:r>
         <w:r>
           <w:rPr>
@@ -5022,7 +5022,7 @@
           <w:szCs w:val="22"/>
         </w:rPr>
       </w:pPr>
-      <w:hyperlink w:anchor="_Toc322594768" w:history="1">
+      <w:hyperlink w:anchor="_Toc322728773" w:history="1">
         <w:r>
           <w:rPr>
             <w:rStyle w:val="a7"/>
@@ -5065,7 +5065,7 @@
             <w:noProof/>
             <w:webHidden/>
           </w:rPr>
-          <w:instrText xml:space="preserve"> PAGEREF _Toc322594768 \h </w:instrText>
+          <w:instrText xml:space="preserve"> PAGEREF _Toc322728773 \h </w:instrText>
         </w:r>
         <w:r>
           <w:rPr>
@@ -5111,7 +5111,7 @@
           <w:szCs w:val="22"/>
         </w:rPr>
       </w:pPr>
-      <w:hyperlink w:anchor="_Toc322594769" w:history="1">
+      <w:hyperlink w:anchor="_Toc322728774" w:history="1">
         <w:r>
           <w:rPr>
             <w:rStyle w:val="a7"/>
@@ -5156,7 +5156,7 @@
             <w:noProof/>
             <w:webHidden/>
           </w:rPr>
-          <w:instrText xml:space="preserve"> PAGEREF _Toc322594769 \h </w:instrText>
+          <w:instrText xml:space="preserve"> PAGEREF _Toc322728774 \h </w:instrText>
         </w:r>
         <w:r>
           <w:rPr>
@@ -5203,7 +5203,7 @@
           <w:szCs w:val="22"/>
         </w:rPr>
       </w:pPr>
-      <w:hyperlink w:anchor="_Toc322594770" w:history="1">
+      <w:hyperlink w:anchor="_Toc322728775" w:history="1">
         <w:r>
           <w:rPr>
             <w:rStyle w:val="a7"/>
@@ -5263,7 +5263,7 @@
             <w:noProof/>
             <w:webHidden/>
           </w:rPr>
-          <w:instrText xml:space="preserve"> PAGEREF _Toc322594770 \h </w:instrText>
+          <w:instrText xml:space="preserve"> PAGEREF _Toc322728775 \h </w:instrText>
         </w:r>
         <w:r>
           <w:rPr>
@@ -5310,7 +5310,7 @@
           <w:szCs w:val="22"/>
         </w:rPr>
       </w:pPr>
-      <w:hyperlink w:anchor="_Toc322594771" w:history="1">
+      <w:hyperlink w:anchor="_Toc322728776" w:history="1">
         <w:r>
           <w:rPr>
             <w:rStyle w:val="a7"/>
@@ -5363,7 +5363,7 @@
             <w:noProof/>
             <w:webHidden/>
           </w:rPr>
-          <w:instrText xml:space="preserve"> PAGEREF _Toc322594771 \h </w:instrText>
+          <w:instrText xml:space="preserve"> PAGEREF _Toc322728776 \h </w:instrText>
         </w:r>
         <w:r>
           <w:rPr>
@@ -5410,7 +5410,7 @@
           <w:szCs w:val="22"/>
         </w:rPr>
       </w:pPr>
-      <w:hyperlink w:anchor="_Toc322594772" w:history="1">
+      <w:hyperlink w:anchor="_Toc322728777" w:history="1">
         <w:r>
           <w:rPr>
             <w:rStyle w:val="a7"/>
@@ -5463,7 +5463,7 @@
             <w:noProof/>
             <w:webHidden/>
           </w:rPr>
-          <w:instrText xml:space="preserve"> PAGEREF _Toc322594772 \h </w:instrText>
+          <w:instrText xml:space="preserve"> PAGEREF _Toc322728777 \h </w:instrText>
         </w:r>
         <w:r>
           <w:rPr>
@@ -5509,7 +5509,7 @@
           <w:szCs w:val="22"/>
         </w:rPr>
       </w:pPr>
-      <w:hyperlink w:anchor="_Toc322594773" w:history="1">
+      <w:hyperlink w:anchor="_Toc322728778" w:history="1">
         <w:r>
           <w:rPr>
             <w:rStyle w:val="a7"/>
@@ -5550,7 +5550,7 @@
           <w:rPr>
             <w:webHidden/>
           </w:rPr>
-          <w:instrText xml:space="preserve"> PAGEREF _Toc322594773 \h </w:instrText>
+          <w:instrText xml:space="preserve"> PAGEREF _Toc322728778 \h </w:instrText>
         </w:r>
         <w:r>
           <w:rPr>
@@ -5592,7 +5592,7 @@
           <w:szCs w:val="22"/>
         </w:rPr>
       </w:pPr>
-      <w:hyperlink w:anchor="_Toc322594774" w:history="1">
+      <w:hyperlink w:anchor="_Toc322728779" w:history="1">
         <w:r>
           <w:rPr>
             <w:rStyle w:val="a7"/>
@@ -5633,7 +5633,7 @@
           <w:rPr>
             <w:webHidden/>
           </w:rPr>
-          <w:instrText xml:space="preserve"> PAGEREF _Toc322594774 \h </w:instrText>
+          <w:instrText xml:space="preserve"> PAGEREF _Toc322728779 \h </w:instrText>
         </w:r>
         <w:r>
           <w:rPr>
@@ -5675,7 +5675,7 @@
           <w:szCs w:val="22"/>
         </w:rPr>
       </w:pPr>
-      <w:hyperlink w:anchor="_Toc322594775" w:history="1">
+      <w:hyperlink w:anchor="_Toc322728780" w:history="1">
         <w:r>
           <w:rPr>
             <w:rStyle w:val="a7"/>
@@ -5716,7 +5716,7 @@
           <w:rPr>
             <w:webHidden/>
           </w:rPr>
-          <w:instrText xml:space="preserve"> PAGEREF _Toc322594775 \h </w:instrText>
+          <w:instrText xml:space="preserve"> PAGEREF _Toc322728780 \h </w:instrText>
         </w:r>
         <w:r>
           <w:rPr>
@@ -5755,7 +5755,7 @@
           <w:szCs w:val="22"/>
         </w:rPr>
       </w:pPr>
-      <w:hyperlink w:anchor="_Toc322594776" w:history="1">
+      <w:hyperlink w:anchor="_Toc322728781" w:history="1">
         <w:r>
           <w:rPr>
             <w:rStyle w:val="a7"/>
@@ -5779,7 +5779,7 @@
           <w:rPr>
             <w:webHidden/>
           </w:rPr>
-          <w:instrText xml:space="preserve"> PAGEREF _Toc322594776 \h </w:instrText>
+          <w:instrText xml:space="preserve"> PAGEREF _Toc322728781 \h </w:instrText>
         </w:r>
         <w:r>
           <w:rPr>
@@ -5818,7 +5818,7 @@
           <w:szCs w:val="22"/>
         </w:rPr>
       </w:pPr>
-      <w:hyperlink w:anchor="_Toc322594777" w:history="1">
+      <w:hyperlink w:anchor="_Toc322728782" w:history="1">
         <w:r>
           <w:rPr>
             <w:rStyle w:val="a7"/>
@@ -5842,7 +5842,7 @@
           <w:rPr>
             <w:webHidden/>
           </w:rPr>
-          <w:instrText xml:space="preserve"> PAGEREF _Toc322594777 \h </w:instrText>
+          <w:instrText xml:space="preserve"> PAGEREF _Toc322728782 \h </w:instrText>
         </w:r>
         <w:r>
           <w:rPr>
@@ -5884,7 +5884,7 @@
           <w:szCs w:val="22"/>
         </w:rPr>
       </w:pPr>
-      <w:hyperlink w:anchor="_Toc322594778" w:history="1">
+      <w:hyperlink w:anchor="_Toc322728783" w:history="1">
         <w:r>
           <w:rPr>
             <w:rStyle w:val="a7"/>
@@ -5925,7 +5925,7 @@
           <w:rPr>
             <w:webHidden/>
           </w:rPr>
-          <w:instrText xml:space="preserve"> PAGEREF _Toc322594778 \h </w:instrText>
+          <w:instrText xml:space="preserve"> PAGEREF _Toc322728783 \h </w:instrText>
         </w:r>
         <w:r>
           <w:rPr>
@@ -5967,7 +5967,7 @@
           <w:szCs w:val="22"/>
         </w:rPr>
       </w:pPr>
-      <w:hyperlink w:anchor="_Toc322594779" w:history="1">
+      <w:hyperlink w:anchor="_Toc322728784" w:history="1">
         <w:r>
           <w:rPr>
             <w:rStyle w:val="a7"/>
@@ -6008,7 +6008,7 @@
           <w:rPr>
             <w:webHidden/>
           </w:rPr>
-          <w:instrText xml:space="preserve"> PAGEREF _Toc322594779 \h </w:instrText>
+          <w:instrText xml:space="preserve"> PAGEREF _Toc322728784 \h </w:instrText>
         </w:r>
         <w:r>
           <w:rPr>
@@ -6050,7 +6050,7 @@
           <w:szCs w:val="22"/>
         </w:rPr>
       </w:pPr>
-      <w:hyperlink w:anchor="_Toc322594780" w:history="1">
+      <w:hyperlink w:anchor="_Toc322728785" w:history="1">
         <w:r>
           <w:rPr>
             <w:rStyle w:val="a7"/>
@@ -6091,7 +6091,7 @@
           <w:rPr>
             <w:webHidden/>
           </w:rPr>
-          <w:instrText xml:space="preserve"> PAGEREF _Toc322594780 \h </w:instrText>
+          <w:instrText xml:space="preserve"> PAGEREF _Toc322728785 \h </w:instrText>
         </w:r>
         <w:r>
           <w:rPr>
@@ -6133,7 +6133,7 @@
           <w:szCs w:val="22"/>
         </w:rPr>
       </w:pPr>
-      <w:hyperlink w:anchor="_Toc322594781" w:history="1">
+      <w:hyperlink w:anchor="_Toc322728786" w:history="1">
         <w:r>
           <w:rPr>
             <w:rStyle w:val="a7"/>
@@ -6180,7 +6180,7 @@
             <w:noProof/>
             <w:webHidden/>
           </w:rPr>
-          <w:instrText xml:space="preserve"> PAGEREF _Toc322594781 \h </w:instrText>
+          <w:instrText xml:space="preserve"> PAGEREF _Toc322728786 \h </w:instrText>
         </w:r>
         <w:r>
           <w:rPr>
@@ -6226,7 +6226,7 @@
           <w:szCs w:val="22"/>
         </w:rPr>
       </w:pPr>
-      <w:hyperlink w:anchor="_Toc322594782" w:history="1">
+      <w:hyperlink w:anchor="_Toc322728787" w:history="1">
         <w:r>
           <w:rPr>
             <w:rStyle w:val="a7"/>
@@ -6273,7 +6273,7 @@
             <w:noProof/>
             <w:webHidden/>
           </w:rPr>
-          <w:instrText xml:space="preserve"> PAGEREF _Toc322594782 \h </w:instrText>
+          <w:instrText xml:space="preserve"> PAGEREF _Toc322728787 \h </w:instrText>
         </w:r>
         <w:r>
           <w:rPr>
@@ -6319,7 +6319,7 @@
           <w:szCs w:val="22"/>
         </w:rPr>
       </w:pPr>
-      <w:hyperlink w:anchor="_Toc322594783" w:history="1">
+      <w:hyperlink w:anchor="_Toc322728788" w:history="1">
         <w:r>
           <w:rPr>
             <w:rStyle w:val="a7"/>
@@ -6366,7 +6366,7 @@
             <w:noProof/>
             <w:webHidden/>
           </w:rPr>
-          <w:instrText xml:space="preserve"> PAGEREF _Toc322594783 \h </w:instrText>
+          <w:instrText xml:space="preserve"> PAGEREF _Toc322728788 \h </w:instrText>
         </w:r>
         <w:r>
           <w:rPr>
@@ -6412,7 +6412,7 @@
           <w:szCs w:val="22"/>
         </w:rPr>
       </w:pPr>
-      <w:hyperlink w:anchor="_Toc322594784" w:history="1">
+      <w:hyperlink w:anchor="_Toc322728789" w:history="1">
         <w:r>
           <w:rPr>
             <w:rStyle w:val="a7"/>
@@ -6453,7 +6453,7 @@
           <w:rPr>
             <w:webHidden/>
           </w:rPr>
-          <w:instrText xml:space="preserve"> PAGEREF _Toc322594784 \h </w:instrText>
+          <w:instrText xml:space="preserve"> PAGEREF _Toc322728789 \h </w:instrText>
         </w:r>
         <w:r>
           <w:rPr>
@@ -6495,7 +6495,7 @@
           <w:szCs w:val="22"/>
         </w:rPr>
       </w:pPr>
-      <w:hyperlink w:anchor="_Toc322594785" w:history="1">
+      <w:hyperlink w:anchor="_Toc322728790" w:history="1">
         <w:r>
           <w:rPr>
             <w:rStyle w:val="a7"/>
@@ -6536,7 +6536,7 @@
           <w:rPr>
             <w:webHidden/>
           </w:rPr>
-          <w:instrText xml:space="preserve"> PAGEREF _Toc322594785 \h </w:instrText>
+          <w:instrText xml:space="preserve"> PAGEREF _Toc322728790 \h </w:instrText>
         </w:r>
         <w:r>
           <w:rPr>
@@ -6578,7 +6578,7 @@
           <w:szCs w:val="22"/>
         </w:rPr>
       </w:pPr>
-      <w:hyperlink w:anchor="_Toc322594786" w:history="1">
+      <w:hyperlink w:anchor="_Toc322728791" w:history="1">
         <w:r>
           <w:rPr>
             <w:rStyle w:val="a7"/>
@@ -6625,7 +6625,7 @@
             <w:noProof/>
             <w:webHidden/>
           </w:rPr>
-          <w:instrText xml:space="preserve"> PAGEREF _Toc322594786 \h </w:instrText>
+          <w:instrText xml:space="preserve"> PAGEREF _Toc322728791 \h </w:instrText>
         </w:r>
         <w:r>
           <w:rPr>
@@ -6672,7 +6672,7 @@
           <w:szCs w:val="22"/>
         </w:rPr>
       </w:pPr>
-      <w:hyperlink w:anchor="_Toc322594787" w:history="1">
+      <w:hyperlink w:anchor="_Toc322728792" w:history="1">
         <w:r>
           <w:rPr>
             <w:rStyle w:val="a7"/>
@@ -6718,7 +6718,7 @@
             <w:noProof/>
             <w:webHidden/>
           </w:rPr>
-          <w:instrText xml:space="preserve"> PAGEREF _Toc322594787 \h </w:instrText>
+          <w:instrText xml:space="preserve"> PAGEREF _Toc322728792 \h </w:instrText>
         </w:r>
         <w:r>
           <w:rPr>
@@ -6765,7 +6765,7 @@
           <w:szCs w:val="22"/>
         </w:rPr>
       </w:pPr>
-      <w:hyperlink w:anchor="_Toc322594788" w:history="1">
+      <w:hyperlink w:anchor="_Toc322728793" w:history="1">
         <w:r>
           <w:rPr>
             <w:rStyle w:val="a7"/>
@@ -6811,7 +6811,7 @@
             <w:noProof/>
             <w:webHidden/>
           </w:rPr>
-          <w:instrText xml:space="preserve"> PAGEREF _Toc322594788 \h </w:instrText>
+          <w:instrText xml:space="preserve"> PAGEREF _Toc322728793 \h </w:instrText>
         </w:r>
         <w:r>
           <w:rPr>
@@ -6858,7 +6858,7 @@
           <w:szCs w:val="22"/>
         </w:rPr>
       </w:pPr>
-      <w:hyperlink w:anchor="_Toc322594789" w:history="1">
+      <w:hyperlink w:anchor="_Toc322728794" w:history="1">
         <w:r>
           <w:rPr>
             <w:rStyle w:val="a7"/>
@@ -6904,7 +6904,7 @@
             <w:noProof/>
             <w:webHidden/>
           </w:rPr>
-          <w:instrText xml:space="preserve"> PAGEREF _Toc322594789 \h </w:instrText>
+          <w:instrText xml:space="preserve"> PAGEREF _Toc322728794 \h </w:instrText>
         </w:r>
         <w:r>
           <w:rPr>
@@ -6950,7 +6950,7 @@
           <w:szCs w:val="22"/>
         </w:rPr>
       </w:pPr>
-      <w:hyperlink w:anchor="_Toc322594790" w:history="1">
+      <w:hyperlink w:anchor="_Toc322728795" w:history="1">
         <w:r>
           <w:rPr>
             <w:rStyle w:val="a7"/>
@@ -6997,7 +6997,7 @@
             <w:noProof/>
             <w:webHidden/>
           </w:rPr>
-          <w:instrText xml:space="preserve"> PAGEREF _Toc322594790 \h </w:instrText>
+          <w:instrText xml:space="preserve"> PAGEREF _Toc322728795 \h </w:instrText>
         </w:r>
         <w:r>
           <w:rPr>
@@ -7043,7 +7043,7 @@
           <w:szCs w:val="22"/>
         </w:rPr>
       </w:pPr>
-      <w:hyperlink w:anchor="_Toc322594791" w:history="1">
+      <w:hyperlink w:anchor="_Toc322728796" w:history="1">
         <w:r>
           <w:rPr>
             <w:rStyle w:val="a7"/>
@@ -7090,7 +7090,7 @@
             <w:noProof/>
             <w:webHidden/>
           </w:rPr>
-          <w:instrText xml:space="preserve"> PAGEREF _Toc322594791 \h </w:instrText>
+          <w:instrText xml:space="preserve"> PAGEREF _Toc322728796 \h </w:instrText>
         </w:r>
         <w:r>
           <w:rPr>
@@ -7136,7 +7136,7 @@
           <w:szCs w:val="22"/>
         </w:rPr>
       </w:pPr>
-      <w:hyperlink w:anchor="_Toc322594792" w:history="1">
+      <w:hyperlink w:anchor="_Toc322728797" w:history="1">
         <w:r>
           <w:rPr>
             <w:rStyle w:val="a7"/>
@@ -7183,7 +7183,7 @@
             <w:noProof/>
             <w:webHidden/>
           </w:rPr>
-          <w:instrText xml:space="preserve"> PAGEREF _Toc322594792 \h </w:instrText>
+          <w:instrText xml:space="preserve"> PAGEREF _Toc322728797 \h </w:instrText>
         </w:r>
         <w:r>
           <w:rPr>
@@ -7229,7 +7229,7 @@
           <w:szCs w:val="22"/>
         </w:rPr>
       </w:pPr>
-      <w:hyperlink w:anchor="_Toc322594793" w:history="1">
+      <w:hyperlink w:anchor="_Toc322728798" w:history="1">
         <w:r>
           <w:rPr>
             <w:rStyle w:val="a7"/>
@@ -7276,7 +7276,7 @@
             <w:noProof/>
             <w:webHidden/>
           </w:rPr>
-          <w:instrText xml:space="preserve"> PAGEREF _Toc322594793 \h </w:instrText>
+          <w:instrText xml:space="preserve"> PAGEREF _Toc322728798 \h </w:instrText>
         </w:r>
         <w:r>
           <w:rPr>
@@ -7322,7 +7322,7 @@
           <w:szCs w:val="22"/>
         </w:rPr>
       </w:pPr>
-      <w:hyperlink w:anchor="_Toc322594794" w:history="1">
+      <w:hyperlink w:anchor="_Toc322728799" w:history="1">
         <w:r>
           <w:rPr>
             <w:rStyle w:val="a7"/>
@@ -7369,7 +7369,7 @@
             <w:noProof/>
             <w:webHidden/>
           </w:rPr>
-          <w:instrText xml:space="preserve"> PAGEREF _Toc322594794 \h </w:instrText>
+          <w:instrText xml:space="preserve"> PAGEREF _Toc322728799 \h </w:instrText>
         </w:r>
         <w:r>
           <w:rPr>
@@ -7415,7 +7415,7 @@
           <w:szCs w:val="22"/>
         </w:rPr>
       </w:pPr>
-      <w:hyperlink w:anchor="_Toc322594795" w:history="1">
+      <w:hyperlink w:anchor="_Toc322728800" w:history="1">
         <w:r>
           <w:rPr>
             <w:rStyle w:val="a7"/>
@@ -7456,7 +7456,7 @@
           <w:rPr>
             <w:webHidden/>
           </w:rPr>
-          <w:instrText xml:space="preserve"> PAGEREF _Toc322594795 \h </w:instrText>
+          <w:instrText xml:space="preserve"> PAGEREF _Toc322728800 \h </w:instrText>
         </w:r>
         <w:r>
           <w:rPr>
@@ -7498,7 +7498,7 @@
           <w:szCs w:val="22"/>
         </w:rPr>
       </w:pPr>
-      <w:hyperlink w:anchor="_Toc322594796" w:history="1">
+      <w:hyperlink w:anchor="_Toc322728801" w:history="1">
         <w:r>
           <w:rPr>
             <w:rStyle w:val="a7"/>
@@ -7539,7 +7539,7 @@
           <w:rPr>
             <w:webHidden/>
           </w:rPr>
-          <w:instrText xml:space="preserve"> PAGEREF _Toc322594796 \h </w:instrText>
+          <w:instrText xml:space="preserve"> PAGEREF _Toc322728801 \h </w:instrText>
         </w:r>
         <w:r>
           <w:rPr>
@@ -7581,7 +7581,7 @@
           <w:szCs w:val="22"/>
         </w:rPr>
       </w:pPr>
-      <w:hyperlink w:anchor="_Toc322594797" w:history="1">
+      <w:hyperlink w:anchor="_Toc322728802" w:history="1">
         <w:r>
           <w:rPr>
             <w:rStyle w:val="a7"/>
@@ -7622,7 +7622,7 @@
           <w:rPr>
             <w:webHidden/>
           </w:rPr>
-          <w:instrText xml:space="preserve"> PAGEREF _Toc322594797 \h </w:instrText>
+          <w:instrText xml:space="preserve"> PAGEREF _Toc322728802 \h </w:instrText>
         </w:r>
         <w:r>
           <w:rPr>
@@ -7664,7 +7664,7 @@
           <w:szCs w:val="22"/>
         </w:rPr>
       </w:pPr>
-      <w:hyperlink w:anchor="_Toc322594798" w:history="1">
+      <w:hyperlink w:anchor="_Toc322728803" w:history="1">
         <w:r>
           <w:rPr>
             <w:rStyle w:val="a7"/>
@@ -7705,7 +7705,7 @@
           <w:rPr>
             <w:webHidden/>
           </w:rPr>
-          <w:instrText xml:space="preserve"> PAGEREF _Toc322594798 \h </w:instrText>
+          <w:instrText xml:space="preserve"> PAGEREF _Toc322728803 \h </w:instrText>
         </w:r>
         <w:r>
           <w:rPr>
@@ -7744,7 +7744,7 @@
           <w:szCs w:val="22"/>
         </w:rPr>
       </w:pPr>
-      <w:hyperlink w:anchor="_Toc322594799" w:history="1">
+      <w:hyperlink w:anchor="_Toc322728804" w:history="1">
         <w:r>
           <w:rPr>
             <w:rStyle w:val="a7"/>
@@ -7768,7 +7768,7 @@
           <w:rPr>
             <w:webHidden/>
           </w:rPr>
-          <w:instrText xml:space="preserve"> PAGEREF _Toc322594799 \h </w:instrText>
+          <w:instrText xml:space="preserve"> PAGEREF _Toc322728804 \h </w:instrText>
         </w:r>
         <w:r>
           <w:rPr>
@@ -7785,7 +7785,7 @@
           <w:rPr>
             <w:webHidden/>
           </w:rPr>
-          <w:t>2</w:t>
+          <w:t>1</w:t>
         </w:r>
         <w:r>
           <w:rPr>
@@ -7810,7 +7810,7 @@
           <w:szCs w:val="22"/>
         </w:rPr>
       </w:pPr>
-      <w:hyperlink w:anchor="_Toc322594800" w:history="1">
+      <w:hyperlink w:anchor="_Toc322728805" w:history="1">
         <w:r>
           <w:rPr>
             <w:rStyle w:val="a7"/>
@@ -7851,7 +7851,7 @@
           <w:rPr>
             <w:webHidden/>
           </w:rPr>
-          <w:instrText xml:space="preserve"> PAGEREF _Toc322594800 \h </w:instrText>
+          <w:instrText xml:space="preserve"> PAGEREF _Toc322728805 \h </w:instrText>
         </w:r>
         <w:r>
           <w:rPr>
@@ -7868,7 +7868,7 @@
           <w:rPr>
             <w:webHidden/>
           </w:rPr>
-          <w:t>2</w:t>
+          <w:t>1</w:t>
         </w:r>
         <w:r>
           <w:rPr>
@@ -7893,7 +7893,7 @@
           <w:szCs w:val="22"/>
         </w:rPr>
       </w:pPr>
-      <w:hyperlink w:anchor="_Toc322594801" w:history="1">
+      <w:hyperlink w:anchor="_Toc322728806" w:history="1">
         <w:r>
           <w:rPr>
             <w:rStyle w:val="a7"/>
@@ -7934,7 +7934,7 @@
           <w:rPr>
             <w:webHidden/>
           </w:rPr>
-          <w:instrText xml:space="preserve"> PAGEREF _Toc322594801 \h </w:instrText>
+          <w:instrText xml:space="preserve"> PAGEREF _Toc322728806 \h </w:instrText>
         </w:r>
         <w:r>
           <w:rPr>
@@ -7951,7 +7951,7 @@
           <w:rPr>
             <w:webHidden/>
           </w:rPr>
-          <w:t>2</w:t>
+          <w:t>1</w:t>
         </w:r>
         <w:r>
           <w:rPr>
@@ -7976,7 +7976,7 @@
           <w:szCs w:val="22"/>
         </w:rPr>
       </w:pPr>
-      <w:hyperlink w:anchor="_Toc322594802" w:history="1">
+      <w:hyperlink w:anchor="_Toc322728807" w:history="1">
         <w:r>
           <w:rPr>
             <w:rStyle w:val="a7"/>
@@ -8036,7 +8036,7 @@
             <w:noProof/>
             <w:webHidden/>
           </w:rPr>
-          <w:instrText xml:space="preserve"> PAGEREF _Toc322594802 \h </w:instrText>
+          <w:instrText xml:space="preserve"> PAGEREF _Toc322728807 \h </w:instrText>
         </w:r>
         <w:r>
           <w:rPr>
@@ -8056,7 +8056,7 @@
             <w:noProof/>
             <w:webHidden/>
           </w:rPr>
-          <w:t>2</w:t>
+          <w:t>1</w:t>
         </w:r>
         <w:r>
           <w:rPr>
@@ -8082,7 +8082,7 @@
           <w:szCs w:val="22"/>
         </w:rPr>
       </w:pPr>
-      <w:hyperlink w:anchor="_Toc322594803" w:history="1">
+      <w:hyperlink w:anchor="_Toc322728808" w:history="1">
         <w:r>
           <w:rPr>
             <w:rStyle w:val="a7"/>
@@ -8142,7 +8142,7 @@
             <w:noProof/>
             <w:webHidden/>
           </w:rPr>
-          <w:instrText xml:space="preserve"> PAGEREF _Toc322594803 \h </w:instrText>
+          <w:instrText xml:space="preserve"> PAGEREF _Toc322728808 \h </w:instrText>
         </w:r>
         <w:r>
           <w:rPr>
@@ -8162,7 +8162,7 @@
             <w:noProof/>
             <w:webHidden/>
           </w:rPr>
-          <w:t>2</w:t>
+          <w:t>1</w:t>
         </w:r>
         <w:r>
           <w:rPr>
@@ -8188,7 +8188,7 @@
           <w:szCs w:val="22"/>
         </w:rPr>
       </w:pPr>
-      <w:hyperlink w:anchor="_Toc322594804" w:history="1">
+      <w:hyperlink w:anchor="_Toc322728809" w:history="1">
         <w:r>
           <w:rPr>
             <w:rStyle w:val="a7"/>
@@ -8233,7 +8233,7 @@
             <w:noProof/>
             <w:webHidden/>
           </w:rPr>
-          <w:instrText xml:space="preserve"> PAGEREF _Toc322594804 \h </w:instrText>
+          <w:instrText xml:space="preserve"> PAGEREF _Toc322728809 \h </w:instrText>
         </w:r>
         <w:r>
           <w:rPr>
@@ -8253,7 +8253,7 @@
             <w:noProof/>
             <w:webHidden/>
           </w:rPr>
-          <w:t>2</w:t>
+          <w:t>1</w:t>
         </w:r>
         <w:r>
           <w:rPr>
@@ -8280,7 +8280,7 @@
           <w:szCs w:val="22"/>
         </w:rPr>
       </w:pPr>
-      <w:hyperlink w:anchor="_Toc322594805" w:history="1">
+      <w:hyperlink w:anchor="_Toc322728810" w:history="1">
         <w:r>
           <w:rPr>
             <w:rStyle w:val="a7"/>
@@ -8348,7 +8348,7 @@
             <w:noProof/>
             <w:webHidden/>
           </w:rPr>
-          <w:instrText xml:space="preserve"> PAGEREF _Toc322594805 \h </w:instrText>
+          <w:instrText xml:space="preserve"> PAGEREF _Toc322728810 \h </w:instrText>
         </w:r>
         <w:r>
           <w:rPr>
@@ -8368,7 +8368,7 @@
             <w:noProof/>
             <w:webHidden/>
           </w:rPr>
-          <w:t>3</w:t>
+          <w:t>2</w:t>
         </w:r>
         <w:r>
           <w:rPr>
@@ -8395,7 +8395,7 @@
           <w:szCs w:val="22"/>
         </w:rPr>
       </w:pPr>
-      <w:hyperlink w:anchor="_Toc322594806" w:history="1">
+      <w:hyperlink w:anchor="_Toc322728811" w:history="1">
         <w:r>
           <w:rPr>
             <w:rStyle w:val="a7"/>
@@ -8463,7 +8463,7 @@
             <w:noProof/>
             <w:webHidden/>
           </w:rPr>
-          <w:instrText xml:space="preserve"> PAGEREF _Toc322594806 \h </w:instrText>
+          <w:instrText xml:space="preserve"> PAGEREF _Toc322728811 \h </w:instrText>
         </w:r>
         <w:r>
           <w:rPr>
@@ -8483,7 +8483,7 @@
             <w:noProof/>
             <w:webHidden/>
           </w:rPr>
-          <w:t>4</w:t>
+          <w:t>3</w:t>
         </w:r>
         <w:r>
           <w:rPr>
@@ -8510,7 +8510,7 @@
           <w:szCs w:val="22"/>
         </w:rPr>
       </w:pPr>
-      <w:hyperlink w:anchor="_Toc322594807" w:history="1">
+      <w:hyperlink w:anchor="_Toc322728812" w:history="1">
         <w:r>
           <w:rPr>
             <w:rStyle w:val="a7"/>
@@ -8563,7 +8563,7 @@
             <w:noProof/>
             <w:webHidden/>
           </w:rPr>
-          <w:instrText xml:space="preserve"> PAGEREF _Toc322594807 \h </w:instrText>
+          <w:instrText xml:space="preserve"> PAGEREF _Toc322728812 \h </w:instrText>
         </w:r>
         <w:r>
           <w:rPr>
@@ -8583,7 +8583,7 @@
             <w:noProof/>
             <w:webHidden/>
           </w:rPr>
-          <w:t>4</w:t>
+          <w:t>3</w:t>
         </w:r>
         <w:r>
           <w:rPr>
@@ -8610,7 +8610,7 @@
           <w:szCs w:val="22"/>
         </w:rPr>
       </w:pPr>
-      <w:hyperlink w:anchor="_Toc322594808" w:history="1">
+      <w:hyperlink w:anchor="_Toc322728813" w:history="1">
         <w:r>
           <w:rPr>
             <w:rStyle w:val="a7"/>
@@ -8663,7 +8663,7 @@
             <w:noProof/>
             <w:webHidden/>
           </w:rPr>
-          <w:instrText xml:space="preserve"> PAGEREF _Toc322594808 \h </w:instrText>
+          <w:instrText xml:space="preserve"> PAGEREF _Toc322728813 \h </w:instrText>
         </w:r>
         <w:r>
           <w:rPr>
@@ -8683,7 +8683,7 @@
             <w:noProof/>
             <w:webHidden/>
           </w:rPr>
-          <w:t>5</w:t>
+          <w:t>4</w:t>
         </w:r>
         <w:r>
           <w:rPr>
@@ -8710,7 +8710,7 @@
           <w:szCs w:val="22"/>
         </w:rPr>
       </w:pPr>
-      <w:hyperlink w:anchor="_Toc322594809" w:history="1">
+      <w:hyperlink w:anchor="_Toc322728814" w:history="1">
         <w:r>
           <w:rPr>
             <w:rStyle w:val="a7"/>
@@ -8763,7 +8763,7 @@
             <w:noProof/>
             <w:webHidden/>
           </w:rPr>
-          <w:instrText xml:space="preserve"> PAGEREF _Toc322594809 \h </w:instrText>
+          <w:instrText xml:space="preserve"> PAGEREF _Toc322728814 \h </w:instrText>
         </w:r>
         <w:r>
           <w:rPr>
@@ -8783,7 +8783,7 @@
             <w:noProof/>
             <w:webHidden/>
           </w:rPr>
-          <w:t>5</w:t>
+          <w:t>4</w:t>
         </w:r>
         <w:r>
           <w:rPr>
@@ -8809,7 +8809,7 @@
           <w:szCs w:val="22"/>
         </w:rPr>
       </w:pPr>
-      <w:hyperlink w:anchor="_Toc322594810" w:history="1">
+      <w:hyperlink w:anchor="_Toc322728815" w:history="1">
         <w:r>
           <w:rPr>
             <w:rStyle w:val="a7"/>
@@ -8854,7 +8854,7 @@
             <w:noProof/>
             <w:webHidden/>
           </w:rPr>
-          <w:instrText xml:space="preserve"> PAGEREF _Toc322594810 \h </w:instrText>
+          <w:instrText xml:space="preserve"> PAGEREF _Toc322728815 \h </w:instrText>
         </w:r>
         <w:r>
           <w:rPr>
@@ -8874,7 +8874,207 @@
             <w:noProof/>
             <w:webHidden/>
           </w:rPr>
-          <w:t>5</w:t>
+          <w:t>4</w:t>
+        </w:r>
+        <w:r>
+          <w:rPr>
+            <w:noProof/>
+            <w:webHidden/>
+          </w:rPr>
+          <w:fldChar w:fldCharType="end"/>
+        </w:r>
+      </w:hyperlink>
+    </w:p>
+    <w:p>
+      <w:pPr>
+        <w:pStyle w:val="30"/>
+        <w:tabs>
+          <w:tab w:val="left" w:pos="1200"/>
+          <w:tab w:val="right" w:leader="dot" w:pos="8869"/>
+        </w:tabs>
+        <w:rPr>
+          <w:rFonts w:asciiTheme="minorHAnsi" w:eastAsiaTheme="minorEastAsia" w:hAnsiTheme="minorHAnsi" w:cstheme="minorBidi"/>
+          <w:i w:val="0"/>
+          <w:iCs w:val="0"/>
+          <w:noProof/>
+          <w:sz w:val="21"/>
+          <w:szCs w:val="22"/>
+        </w:rPr>
+      </w:pPr>
+      <w:hyperlink w:anchor="_Toc322728816" w:history="1">
+        <w:r>
+          <w:rPr>
+            <w:rStyle w:val="a7"/>
+            <w:rFonts w:ascii="Times New Roman" w:hAnsi="Times New Roman"/>
+            <w:noProof/>
+            <w14:scene3d>
+              <w14:camera w14:prst="orthographicFront"/>
+              <w14:lightRig w14:rig="threePt" w14:dir="t">
+                <w14:rot w14:lat="0" w14:lon="0" w14:rev="0"/>
+              </w14:lightRig>
+            </w14:scene3d>
+          </w:rPr>
+          <w:t>2.4.1.</w:t>
+        </w:r>
+        <w:r>
+          <w:rPr>
+            <w:rFonts w:asciiTheme="minorHAnsi" w:eastAsiaTheme="minorEastAsia" w:hAnsiTheme="minorHAnsi" w:cstheme="minorBidi"/>
+            <w:i w:val="0"/>
+            <w:iCs w:val="0"/>
+            <w:noProof/>
+            <w:sz w:val="21"/>
+            <w:szCs w:val="22"/>
+          </w:rPr>
+          <w:tab/>
+        </w:r>
+        <w:r>
+          <w:rPr>
+            <w:rStyle w:val="a7"/>
+            <w:rFonts w:hint="eastAsia"/>
+            <w:noProof/>
+          </w:rPr>
+          <w:t>登录</w:t>
+        </w:r>
+        <w:r>
+          <w:rPr>
+            <w:noProof/>
+            <w:webHidden/>
+          </w:rPr>
+          <w:tab/>
+        </w:r>
+        <w:r>
+          <w:rPr>
+            <w:noProof/>
+            <w:webHidden/>
+          </w:rPr>
+          <w:fldChar w:fldCharType="begin"/>
+        </w:r>
+        <w:r>
+          <w:rPr>
+            <w:noProof/>
+            <w:webHidden/>
+          </w:rPr>
+          <w:instrText xml:space="preserve"> PAGEREF _Toc322728816 \h </w:instrText>
+        </w:r>
+        <w:r>
+          <w:rPr>
+            <w:noProof/>
+            <w:webHidden/>
+          </w:rPr>
+        </w:r>
+        <w:r>
+          <w:rPr>
+            <w:noProof/>
+            <w:webHidden/>
+          </w:rPr>
+          <w:fldChar w:fldCharType="separate"/>
+        </w:r>
+        <w:r>
+          <w:rPr>
+            <w:noProof/>
+            <w:webHidden/>
+          </w:rPr>
+          <w:t>4</w:t>
+        </w:r>
+        <w:r>
+          <w:rPr>
+            <w:noProof/>
+            <w:webHidden/>
+          </w:rPr>
+          <w:fldChar w:fldCharType="end"/>
+        </w:r>
+      </w:hyperlink>
+    </w:p>
+    <w:p>
+      <w:pPr>
+        <w:pStyle w:val="30"/>
+        <w:tabs>
+          <w:tab w:val="left" w:pos="1200"/>
+          <w:tab w:val="right" w:leader="dot" w:pos="8869"/>
+        </w:tabs>
+        <w:rPr>
+          <w:rFonts w:asciiTheme="minorHAnsi" w:eastAsiaTheme="minorEastAsia" w:hAnsiTheme="minorHAnsi" w:cstheme="minorBidi"/>
+          <w:i w:val="0"/>
+          <w:iCs w:val="0"/>
+          <w:noProof/>
+          <w:sz w:val="21"/>
+          <w:szCs w:val="22"/>
+        </w:rPr>
+      </w:pPr>
+      <w:hyperlink w:anchor="_Toc322728817" w:history="1">
+        <w:r>
+          <w:rPr>
+            <w:rStyle w:val="a7"/>
+            <w:rFonts w:ascii="Times New Roman" w:hAnsi="Times New Roman"/>
+            <w:noProof/>
+            <w14:scene3d>
+              <w14:camera w14:prst="orthographicFront"/>
+              <w14:lightRig w14:rig="threePt" w14:dir="t">
+                <w14:rot w14:lat="0" w14:lon="0" w14:rev="0"/>
+              </w14:lightRig>
+            </w14:scene3d>
+          </w:rPr>
+          <w:t>2.4.2.</w:t>
+        </w:r>
+        <w:r>
+          <w:rPr>
+            <w:rFonts w:asciiTheme="minorHAnsi" w:eastAsiaTheme="minorEastAsia" w:hAnsiTheme="minorHAnsi" w:cstheme="minorBidi"/>
+            <w:i w:val="0"/>
+            <w:iCs w:val="0"/>
+            <w:noProof/>
+            <w:sz w:val="21"/>
+            <w:szCs w:val="22"/>
+          </w:rPr>
+          <w:tab/>
+        </w:r>
+        <w:r>
+          <w:rPr>
+            <w:rStyle w:val="a7"/>
+            <w:rFonts w:hint="eastAsia"/>
+            <w:noProof/>
+          </w:rPr>
+          <w:t>同步</w:t>
+        </w:r>
+        <w:r>
+          <w:rPr>
+            <w:noProof/>
+            <w:webHidden/>
+          </w:rPr>
+          <w:tab/>
+        </w:r>
+        <w:r>
+          <w:rPr>
+            <w:noProof/>
+            <w:webHidden/>
+          </w:rPr>
+          <w:fldChar w:fldCharType="begin"/>
+        </w:r>
+        <w:r>
+          <w:rPr>
+            <w:noProof/>
+            <w:webHidden/>
+          </w:rPr>
+          <w:instrText xml:space="preserve"> PAGEREF _Toc322728817 \h </w:instrText>
+        </w:r>
+        <w:r>
+          <w:rPr>
+            <w:noProof/>
+            <w:webHidden/>
+          </w:rPr>
+        </w:r>
+        <w:r>
+          <w:rPr>
+            <w:noProof/>
+            <w:webHidden/>
+          </w:rPr>
+          <w:fldChar w:fldCharType="separate"/>
+        </w:r>
+        <w:r>
+          <w:rPr>
+            <w:noProof/>
+            <w:webHidden/>
+          </w:rPr>
+          <w:t>4</w:t>
         </w:r>
         <w:r>
           <w:rPr>
@@ -8900,7 +9100,7 @@
           <w:szCs w:val="22"/>
         </w:rPr>
       </w:pPr>
-      <w:hyperlink w:anchor="_Toc322594811" w:history="1">
+      <w:hyperlink w:anchor="_Toc322728818" w:history="1">
         <w:r>
           <w:rPr>
             <w:rStyle w:val="a7"/>
@@ -8945,7 +9145,7 @@
             <w:noProof/>
             <w:webHidden/>
           </w:rPr>
-          <w:instrText xml:space="preserve"> PAGEREF _Toc322594811 \h </w:instrText>
+          <w:instrText xml:space="preserve"> PAGEREF _Toc322728818 \h </w:instrText>
         </w:r>
         <w:r>
           <w:rPr>
@@ -8991,7 +9191,7 @@
           <w:szCs w:val="22"/>
         </w:rPr>
       </w:pPr>
-      <w:hyperlink w:anchor="_Toc322594812" w:history="1">
+      <w:hyperlink w:anchor="_Toc322728819" w:history="1">
         <w:r>
           <w:rPr>
             <w:rStyle w:val="a7"/>
@@ -9032,7 +9232,7 @@
           <w:rPr>
             <w:webHidden/>
           </w:rPr>
-          <w:instrText xml:space="preserve"> PAGEREF _Toc322594812 \h </w:instrText>
+          <w:instrText xml:space="preserve"> PAGEREF _Toc322728819 \h </w:instrText>
         </w:r>
         <w:r>
           <w:rPr>
@@ -9074,7 +9274,7 @@
           <w:szCs w:val="22"/>
         </w:rPr>
       </w:pPr>
-      <w:hyperlink w:anchor="_Toc322594813" w:history="1">
+      <w:hyperlink w:anchor="_Toc322728820" w:history="1">
         <w:r>
           <w:rPr>
             <w:rStyle w:val="a7"/>
@@ -9115,7 +9315,7 @@
           <w:rPr>
             <w:webHidden/>
           </w:rPr>
-          <w:instrText xml:space="preserve"> PAGEREF _Toc322594813 \h </w:instrText>
+          <w:instrText xml:space="preserve"> PAGEREF _Toc322728820 \h </w:instrText>
         </w:r>
         <w:r>
           <w:rPr>
@@ -9132,7 +9332,7 @@
           <w:rPr>
             <w:webHidden/>
           </w:rPr>
-          <w:t>6</w:t>
+          <w:t>5</w:t>
         </w:r>
         <w:r>
           <w:rPr>
@@ -9157,7 +9357,7 @@
           <w:szCs w:val="22"/>
         </w:rPr>
       </w:pPr>
-      <w:hyperlink w:anchor="_Toc322594814" w:history="1">
+      <w:hyperlink w:anchor="_Toc322728821" w:history="1">
         <w:r>
           <w:rPr>
             <w:rStyle w:val="a7"/>
@@ -9202,7 +9402,7 @@
             <w:noProof/>
             <w:webHidden/>
           </w:rPr>
-          <w:instrText xml:space="preserve"> PAGEREF _Toc322594814 \h </w:instrText>
+          <w:instrText xml:space="preserve"> PAGEREF _Toc322728821 \h </w:instrText>
         </w:r>
         <w:r>
           <w:rPr>
@@ -9222,7 +9422,7 @@
             <w:noProof/>
             <w:webHidden/>
           </w:rPr>
-          <w:t>6</w:t>
+          <w:t>5</w:t>
         </w:r>
         <w:r>
           <w:rPr>
@@ -9248,7 +9448,7 @@
           <w:szCs w:val="22"/>
         </w:rPr>
       </w:pPr>
-      <w:hyperlink w:anchor="_Toc322594815" w:history="1">
+      <w:hyperlink w:anchor="_Toc322728822" w:history="1">
         <w:r>
           <w:rPr>
             <w:rStyle w:val="a7"/>
@@ -9293,7 +9493,7 @@
             <w:noProof/>
             <w:webHidden/>
           </w:rPr>
-          <w:instrText xml:space="preserve"> PAGEREF _Toc322594815 \h </w:instrText>
+          <w:instrText xml:space="preserve"> PAGEREF _Toc322728822 \h </w:instrText>
         </w:r>
         <w:r>
           <w:rPr>
@@ -9313,7 +9513,7 @@
             <w:noProof/>
             <w:webHidden/>
           </w:rPr>
-          <w:t>6</w:t>
+          <w:t>5</w:t>
         </w:r>
         <w:r>
           <w:rPr>
@@ -9339,7 +9539,7 @@
           <w:szCs w:val="22"/>
         </w:rPr>
       </w:pPr>
-      <w:hyperlink w:anchor="_Toc322594816" w:history="1">
+      <w:hyperlink w:anchor="_Toc322728823" w:history="1">
         <w:r>
           <w:rPr>
             <w:rStyle w:val="a7"/>
@@ -9380,7 +9580,7 @@
           <w:rPr>
             <w:webHidden/>
           </w:rPr>
-          <w:instrText xml:space="preserve"> PAGEREF _Toc322594816 \h </w:instrText>
+          <w:instrText xml:space="preserve"> PAGEREF _Toc322728823 \h </w:instrText>
         </w:r>
         <w:r>
           <w:rPr>
@@ -9422,7 +9622,7 @@
           <w:szCs w:val="22"/>
         </w:rPr>
       </w:pPr>
-      <w:hyperlink w:anchor="_Toc322594817" w:history="1">
+      <w:hyperlink w:anchor="_Toc322728824" w:history="1">
         <w:r>
           <w:rPr>
             <w:rStyle w:val="a7"/>
@@ -9463,7 +9663,7 @@
           <w:rPr>
             <w:webHidden/>
           </w:rPr>
-          <w:instrText xml:space="preserve"> PAGEREF _Toc322594817 \h </w:instrText>
+          <w:instrText xml:space="preserve"> PAGEREF _Toc322728824 \h </w:instrText>
         </w:r>
         <w:r>
           <w:rPr>
@@ -9480,7 +9680,7 @@
           <w:rPr>
             <w:webHidden/>
           </w:rPr>
-          <w:t>7</w:t>
+          <w:t>6</w:t>
         </w:r>
         <w:r>
           <w:rPr>
@@ -9518,7 +9718,7 @@
       <w:pPr>
         <w:pStyle w:val="10"/>
       </w:pPr>
-      <w:bookmarkStart w:id="7" w:name="_Toc322594736"/>
+      <w:bookmarkStart w:id="7" w:name="_Toc322728741"/>
       <w:r>
         <w:rPr>
           <w:rFonts w:hint="eastAsia"/>
@@ -9552,7 +9752,7 @@
       <w:bookmarkStart w:id="10" w:name="_Toc187892543"/>
       <w:bookmarkStart w:id="11" w:name="_Toc288303940"/>
       <w:bookmarkStart w:id="12" w:name="_Toc288304264"/>
-      <w:bookmarkStart w:id="13" w:name="_Toc322594737"/>
+      <w:bookmarkStart w:id="13" w:name="_Toc322728742"/>
       <w:r>
         <w:rPr>
           <w:rFonts w:hint="eastAsia"/>
@@ -9647,7 +9847,7 @@
       <w:pPr>
         <w:pStyle w:val="mine2"/>
       </w:pPr>
-      <w:bookmarkStart w:id="14" w:name="_Toc322594738"/>
+      <w:bookmarkStart w:id="14" w:name="_Toc322728743"/>
       <w:r>
         <w:rPr>
           <w:rFonts w:hint="eastAsia"/>
@@ -9799,7 +9999,7 @@
       <w:pPr>
         <w:pStyle w:val="mine3"/>
       </w:pPr>
-      <w:bookmarkStart w:id="15" w:name="_Toc322594739"/>
+      <w:bookmarkStart w:id="15" w:name="_Toc322728744"/>
       <w:r>
         <w:rPr>
           <w:rFonts w:hint="eastAsia"/>
@@ -9879,7 +10079,7 @@
       <w:pPr>
         <w:pStyle w:val="mine3"/>
       </w:pPr>
-      <w:bookmarkStart w:id="16" w:name="_Toc322594740"/>
+      <w:bookmarkStart w:id="16" w:name="_Toc322728745"/>
       <w:r>
         <w:rPr>
           <w:rFonts w:hint="eastAsia"/>
@@ -10030,7 +10230,7 @@
       <w:pPr>
         <w:pStyle w:val="mine2"/>
       </w:pPr>
-      <w:bookmarkStart w:id="17" w:name="_Toc322594741"/>
+      <w:bookmarkStart w:id="17" w:name="_Toc322728746"/>
       <w:r>
         <w:rPr>
           <w:rFonts w:hint="eastAsia"/>
@@ -10199,7 +10399,7 @@
       <w:pPr>
         <w:pStyle w:val="mine3"/>
       </w:pPr>
-      <w:bookmarkStart w:id="18" w:name="_Toc322594742"/>
+      <w:bookmarkStart w:id="18" w:name="_Toc322728747"/>
       <w:r>
         <w:rPr>
           <w:rFonts w:hint="eastAsia"/>
@@ -10276,7 +10476,7 @@
       <w:pPr>
         <w:pStyle w:val="mine3"/>
       </w:pPr>
-      <w:bookmarkStart w:id="19" w:name="_Toc322594743"/>
+      <w:bookmarkStart w:id="19" w:name="_Toc322728748"/>
       <w:r>
         <w:rPr>
           <w:rFonts w:hint="eastAsia"/>
@@ -10402,7 +10602,7 @@
       <w:pPr>
         <w:pStyle w:val="mine4"/>
       </w:pPr>
-      <w:bookmarkStart w:id="20" w:name="_Toc322594744"/>
+      <w:bookmarkStart w:id="20" w:name="_Toc322728749"/>
       <w:proofErr w:type="spellStart"/>
       <w:r>
         <w:rPr>
@@ -10484,7 +10684,7 @@
       <w:pPr>
         <w:pStyle w:val="mine4"/>
       </w:pPr>
-      <w:bookmarkStart w:id="21" w:name="_Toc322594745"/>
+      <w:bookmarkStart w:id="21" w:name="_Toc322728750"/>
       <w:r>
         <w:rPr>
           <w:rFonts w:hint="eastAsia"/>
@@ -10577,7 +10777,7 @@
       <w:pPr>
         <w:pStyle w:val="mine2"/>
       </w:pPr>
-      <w:bookmarkStart w:id="22" w:name="_Toc322594746"/>
+      <w:bookmarkStart w:id="22" w:name="_Toc322728751"/>
       <w:proofErr w:type="spellStart"/>
       <w:r>
         <w:rPr>
@@ -10996,7 +11196,7 @@
       <w:pPr>
         <w:pStyle w:val="mine2"/>
       </w:pPr>
-      <w:bookmarkStart w:id="23" w:name="_Toc322594747"/>
+      <w:bookmarkStart w:id="23" w:name="_Toc322728752"/>
       <w:r>
         <w:rPr>
           <w:rFonts w:hint="eastAsia"/>
@@ -11133,12 +11333,12 @@
       <w:bookmarkStart w:id="24" w:name="_Toc187892544"/>
       <w:bookmarkStart w:id="25" w:name="_Toc288303941"/>
       <w:bookmarkStart w:id="26" w:name="_Toc288304265"/>
-      <w:bookmarkStart w:id="27" w:name="_Toc322594748"/>
-      <w:bookmarkStart w:id="28" w:name="_Toc160436260"/>
-      <w:bookmarkStart w:id="29" w:name="_Toc160436791"/>
-      <w:bookmarkStart w:id="30" w:name="_Toc160436835"/>
-      <w:bookmarkStart w:id="31" w:name="_Toc160437325"/>
-      <w:bookmarkStart w:id="32" w:name="_Toc160437382"/>
+      <w:bookmarkStart w:id="27" w:name="_Toc160436260"/>
+      <w:bookmarkStart w:id="28" w:name="_Toc160436791"/>
+      <w:bookmarkStart w:id="29" w:name="_Toc160436835"/>
+      <w:bookmarkStart w:id="30" w:name="_Toc160437325"/>
+      <w:bookmarkStart w:id="31" w:name="_Toc160437382"/>
+      <w:bookmarkStart w:id="32" w:name="_Toc322728753"/>
       <w:r>
         <w:rPr>
           <w:rFonts w:hint="eastAsia"/>
@@ -11148,7 +11348,7 @@
       <w:bookmarkEnd w:id="24"/>
       <w:bookmarkEnd w:id="25"/>
       <w:bookmarkEnd w:id="26"/>
-      <w:bookmarkEnd w:id="27"/>
+      <w:bookmarkEnd w:id="32"/>
     </w:p>
     <w:p>
       <w:pPr>
@@ -11346,7 +11546,7 @@
       <w:pPr>
         <w:pStyle w:val="mine2"/>
       </w:pPr>
-      <w:bookmarkStart w:id="33" w:name="_Toc322594749"/>
+      <w:bookmarkStart w:id="33" w:name="_Toc322728754"/>
       <w:r>
         <w:rPr>
           <w:rFonts w:hint="eastAsia"/>
@@ -11490,7 +11690,7 @@
       <w:pPr>
         <w:pStyle w:val="mine3"/>
       </w:pPr>
-      <w:bookmarkStart w:id="34" w:name="_Toc322594750"/>
+      <w:bookmarkStart w:id="34" w:name="_Toc322728755"/>
       <w:r>
         <w:rPr>
           <w:rFonts w:hint="eastAsia"/>
@@ -11574,7 +11774,7 @@
       <w:pPr>
         <w:pStyle w:val="mine3"/>
       </w:pPr>
-      <w:bookmarkStart w:id="35" w:name="_Toc322594751"/>
+      <w:bookmarkStart w:id="35" w:name="_Toc322728756"/>
       <w:r>
         <w:rPr>
           <w:rFonts w:hint="eastAsia"/>
@@ -11622,7 +11822,7 @@
       <w:pPr>
         <w:pStyle w:val="mine3"/>
       </w:pPr>
-      <w:bookmarkStart w:id="36" w:name="_Toc322594752"/>
+      <w:bookmarkStart w:id="36" w:name="_Toc322728757"/>
       <w:r>
         <w:rPr>
           <w:rFonts w:hint="eastAsia"/>
@@ -11688,7 +11888,7 @@
       <w:pPr>
         <w:pStyle w:val="mine2"/>
       </w:pPr>
-      <w:bookmarkStart w:id="37" w:name="_Toc322594753"/>
+      <w:bookmarkStart w:id="37" w:name="_Toc322728758"/>
       <w:r>
         <w:rPr>
           <w:rFonts w:hint="eastAsia"/>
@@ -11730,7 +11930,7 @@
       <w:pPr>
         <w:pStyle w:val="mine3"/>
       </w:pPr>
-      <w:bookmarkStart w:id="38" w:name="_Toc322594754"/>
+      <w:bookmarkStart w:id="38" w:name="_Toc322728759"/>
       <w:r>
         <w:rPr>
           <w:rFonts w:hint="eastAsia"/>
@@ -11802,7 +12002,7 @@
       <w:pPr>
         <w:pStyle w:val="mine3"/>
       </w:pPr>
-      <w:bookmarkStart w:id="39" w:name="_Toc322594755"/>
+      <w:bookmarkStart w:id="39" w:name="_Toc322728760"/>
       <w:r>
         <w:rPr>
           <w:rFonts w:hint="eastAsia"/>
@@ -11895,7 +12095,7 @@
       <w:bookmarkStart w:id="40" w:name="_Toc187892545"/>
       <w:bookmarkStart w:id="41" w:name="_Toc288303942"/>
       <w:bookmarkStart w:id="42" w:name="_Toc288304266"/>
-      <w:bookmarkStart w:id="43" w:name="_Toc322594756"/>
+      <w:bookmarkStart w:id="43" w:name="_Toc322728761"/>
       <w:r>
         <w:rPr>
           <w:rFonts w:hint="eastAsia"/>
@@ -11911,7 +12111,7 @@
       <w:pPr>
         <w:pStyle w:val="mine2"/>
       </w:pPr>
-      <w:bookmarkStart w:id="44" w:name="_Toc322594757"/>
+      <w:bookmarkStart w:id="44" w:name="_Toc322728762"/>
       <w:r>
         <w:rPr>
           <w:rFonts w:hint="eastAsia"/>
@@ -11924,7 +12124,7 @@
       <w:pPr>
         <w:pStyle w:val="mine3"/>
       </w:pPr>
-      <w:bookmarkStart w:id="45" w:name="_Toc322594758"/>
+      <w:bookmarkStart w:id="45" w:name="_Toc322728763"/>
       <w:r>
         <w:rPr>
           <w:rFonts w:hint="eastAsia"/>
@@ -11979,7 +12179,7 @@
       <w:pPr>
         <w:pStyle w:val="mine3"/>
       </w:pPr>
-      <w:bookmarkStart w:id="46" w:name="_Toc322594759"/>
+      <w:bookmarkStart w:id="46" w:name="_Toc322728764"/>
       <w:r>
         <w:rPr>
           <w:rFonts w:hint="eastAsia"/>
@@ -12015,7 +12215,7 @@
       <w:pPr>
         <w:pStyle w:val="mine2"/>
       </w:pPr>
-      <w:bookmarkStart w:id="47" w:name="_Toc322594760"/>
+      <w:bookmarkStart w:id="47" w:name="_Toc322728765"/>
       <w:r>
         <w:rPr>
           <w:rFonts w:hint="eastAsia"/>
@@ -12199,7 +12399,7 @@
       <w:bookmarkStart w:id="48" w:name="_Toc187892546"/>
       <w:bookmarkStart w:id="49" w:name="_Toc288303943"/>
       <w:bookmarkStart w:id="50" w:name="_Toc288304267"/>
-      <w:bookmarkStart w:id="51" w:name="_Toc322594761"/>
+      <w:bookmarkStart w:id="51" w:name="_Toc322728766"/>
       <w:r>
         <w:rPr>
           <w:rFonts w:hint="eastAsia"/>
@@ -12215,7 +12415,7 @@
       <w:pPr>
         <w:pStyle w:val="mine2"/>
       </w:pPr>
-      <w:bookmarkStart w:id="52" w:name="_Toc322594762"/>
+      <w:bookmarkStart w:id="52" w:name="_Toc322728767"/>
       <w:r>
         <w:rPr>
           <w:rFonts w:hint="eastAsia"/>
@@ -12228,7 +12428,7 @@
       <w:pPr>
         <w:pStyle w:val="mine3"/>
       </w:pPr>
-      <w:bookmarkStart w:id="53" w:name="_Toc322594763"/>
+      <w:bookmarkStart w:id="53" w:name="_Toc322728768"/>
       <w:r>
         <w:rPr>
           <w:rFonts w:hint="eastAsia"/>
@@ -12568,7 +12768,7 @@
       <w:pPr>
         <w:pStyle w:val="mine3"/>
       </w:pPr>
-      <w:bookmarkStart w:id="54" w:name="_Toc322594764"/>
+      <w:bookmarkStart w:id="54" w:name="_Toc322728769"/>
       <w:r>
         <w:rPr>
           <w:rFonts w:hint="eastAsia"/>
@@ -12735,7 +12935,7 @@
       <w:pPr>
         <w:pStyle w:val="mine3"/>
       </w:pPr>
-      <w:bookmarkStart w:id="55" w:name="_Toc322594765"/>
+      <w:bookmarkStart w:id="55" w:name="_Toc322728770"/>
       <w:r>
         <w:rPr>
           <w:rFonts w:hint="eastAsia"/>
@@ -12783,7 +12983,7 @@
       <w:pPr>
         <w:pStyle w:val="mine3"/>
       </w:pPr>
-      <w:bookmarkStart w:id="56" w:name="_Toc322594766"/>
+      <w:bookmarkStart w:id="56" w:name="_Toc322728771"/>
       <w:r>
         <w:rPr>
           <w:rFonts w:hint="eastAsia"/>
@@ -12955,7 +13155,7 @@
       <w:pPr>
         <w:pStyle w:val="mine4"/>
       </w:pPr>
-      <w:bookmarkStart w:id="57" w:name="_Toc322594767"/>
+      <w:bookmarkStart w:id="57" w:name="_Toc322728772"/>
       <w:proofErr w:type="spellStart"/>
       <w:r>
         <w:rPr>
@@ -13202,7 +13402,7 @@
       <w:pPr>
         <w:pStyle w:val="mine4"/>
       </w:pPr>
-      <w:bookmarkStart w:id="58" w:name="_Toc322594768"/>
+      <w:bookmarkStart w:id="58" w:name="_Toc322728773"/>
       <w:r>
         <w:rPr>
           <w:rFonts w:hint="eastAsia"/>
@@ -13357,7 +13557,7 @@
       <w:pPr>
         <w:pStyle w:val="mine2"/>
       </w:pPr>
-      <w:bookmarkStart w:id="59" w:name="_Toc322594769"/>
+      <w:bookmarkStart w:id="59" w:name="_Toc322728774"/>
       <w:r>
         <w:rPr>
           <w:rFonts w:hint="eastAsia"/>
@@ -13371,7 +13571,7 @@
       <w:pPr>
         <w:pStyle w:val="mine3"/>
       </w:pPr>
-      <w:bookmarkStart w:id="60" w:name="_Toc322594770"/>
+      <w:bookmarkStart w:id="60" w:name="_Toc322728775"/>
       <w:r>
         <w:rPr>
           <w:rFonts w:hint="eastAsia"/>
@@ -13535,7 +13735,7 @@
       <w:pPr>
         <w:pStyle w:val="mine3"/>
       </w:pPr>
-      <w:bookmarkStart w:id="61" w:name="_Toc322594771"/>
+      <w:bookmarkStart w:id="61" w:name="_Toc322728776"/>
       <w:r>
         <w:rPr>
           <w:rFonts w:hint="eastAsia"/>
@@ -13712,7 +13912,7 @@
       <w:pPr>
         <w:pStyle w:val="mine3"/>
       </w:pPr>
-      <w:bookmarkStart w:id="62" w:name="_Toc322594772"/>
+      <w:bookmarkStart w:id="62" w:name="_Toc322728777"/>
       <w:r>
         <w:rPr>
           <w:rFonts w:hint="eastAsia"/>
@@ -13831,7 +14031,7 @@
       <w:bookmarkStart w:id="63" w:name="_Toc187892547"/>
       <w:bookmarkStart w:id="64" w:name="_Toc288303944"/>
       <w:bookmarkStart w:id="65" w:name="_Toc288304268"/>
-      <w:bookmarkStart w:id="66" w:name="_Toc322594773"/>
+      <w:bookmarkStart w:id="66" w:name="_Toc322728778"/>
       <w:r>
         <w:rPr>
           <w:rFonts w:hint="eastAsia"/>
@@ -13857,10 +14057,10 @@
     <w:p>
       <w:r>
         <w:object w:dxaOrig="7921" w:dyaOrig="5855">
-          <v:shape id="_x0000_i1025" type="#_x0000_t75" style="width:396.85pt;height:293pt" o:ole="">
+          <v:shape id="_x0000_i1025" type="#_x0000_t75" style="width:396.7pt;height:292.75pt" o:ole="">
             <v:imagedata r:id="rId16" o:title=""/>
           </v:shape>
-          <o:OLEObject Type="Embed" ProgID="Visio.Drawing.11" ShapeID="_x0000_i1025" DrawAspect="Content" ObjectID="_1396470366" r:id="rId17"/>
+          <o:OLEObject Type="Embed" ProgID="Visio.Drawing.11" ShapeID="_x0000_i1025" DrawAspect="Content" ObjectID="_1396470765" r:id="rId17"/>
         </w:object>
       </w:r>
     </w:p>
@@ -13871,7 +14071,7 @@
       <w:bookmarkStart w:id="67" w:name="_Toc187892548"/>
       <w:bookmarkStart w:id="68" w:name="_Toc288303945"/>
       <w:bookmarkStart w:id="69" w:name="_Toc288304269"/>
-      <w:bookmarkStart w:id="70" w:name="_Toc322594774"/>
+      <w:bookmarkStart w:id="70" w:name="_Toc322728779"/>
       <w:r>
         <w:rPr>
           <w:rFonts w:hint="eastAsia"/>
@@ -14216,17 +14416,17 @@
       <w:bookmarkStart w:id="71" w:name="_Toc187892549"/>
       <w:bookmarkStart w:id="72" w:name="_Toc288303946"/>
       <w:bookmarkStart w:id="73" w:name="_Toc288304270"/>
+      <w:bookmarkEnd w:id="27"/>
       <w:bookmarkEnd w:id="28"/>
       <w:bookmarkEnd w:id="29"/>
       <w:bookmarkEnd w:id="30"/>
       <w:bookmarkEnd w:id="31"/>
-      <w:bookmarkEnd w:id="32"/>
     </w:p>
     <w:p>
       <w:pPr>
         <w:pStyle w:val="mine1"/>
       </w:pPr>
-      <w:bookmarkStart w:id="74" w:name="_Toc322594775"/>
+      <w:bookmarkStart w:id="74" w:name="_Toc322728780"/>
       <w:r>
         <w:rPr>
           <w:rFonts w:hint="eastAsia"/>
@@ -14326,6 +14526,12 @@
           <w:sz w:val="18"/>
           <w:szCs w:val="18"/>
         </w:rPr>
+      </w:r>
+      <w:r>
+        <w:rPr>
+          <w:sz w:val="18"/>
+          <w:szCs w:val="18"/>
+        </w:rPr>
         <w:fldChar w:fldCharType="separate"/>
       </w:r>
       <w:r>
@@ -14387,6 +14593,12 @@
           <w:sz w:val="18"/>
           <w:szCs w:val="18"/>
         </w:rPr>
+      </w:r>
+      <w:r>
+        <w:rPr>
+          <w:sz w:val="18"/>
+          <w:szCs w:val="18"/>
+        </w:rPr>
         <w:fldChar w:fldCharType="separate"/>
       </w:r>
       <w:r>
@@ -14458,6 +14670,12 @@
           <w:sz w:val="18"/>
           <w:szCs w:val="18"/>
         </w:rPr>
+      </w:r>
+      <w:r>
+        <w:rPr>
+          <w:sz w:val="18"/>
+          <w:szCs w:val="18"/>
+        </w:rPr>
         <w:fldChar w:fldCharType="separate"/>
       </w:r>
       <w:r>
@@ -14519,6 +14737,12 @@
           <w:sz w:val="18"/>
           <w:szCs w:val="18"/>
         </w:rPr>
+      </w:r>
+      <w:r>
+        <w:rPr>
+          <w:sz w:val="18"/>
+          <w:szCs w:val="18"/>
+        </w:rPr>
         <w:fldChar w:fldCharType="separate"/>
       </w:r>
       <w:r>
@@ -14573,6 +14797,12 @@
           <w:szCs w:val="18"/>
         </w:rPr>
         <w:instrText xml:space="preserve"> HYPERLINK "http://zh.wikipedia.org/wiki/REST" \l "RESTful_Web_.E6.9C.8D.E5.8A.A1" </w:instrText>
+      </w:r>
+      <w:r>
+        <w:rPr>
+          <w:sz w:val="18"/>
+          <w:szCs w:val="18"/>
+        </w:rPr>
       </w:r>
       <w:r>
         <w:rPr>
@@ -15332,7 +15562,7 @@
       <w:pPr>
         <w:pStyle w:val="10"/>
       </w:pPr>
-      <w:bookmarkStart w:id="80" w:name="_Toc322594776"/>
+      <w:bookmarkStart w:id="80" w:name="_Toc322728781"/>
       <w:r>
         <w:rPr>
           <w:rFonts w:hint="eastAsia"/>
@@ -15370,7 +15600,7 @@
           <w:szCs w:val="36"/>
         </w:rPr>
       </w:pPr>
-      <w:bookmarkStart w:id="81" w:name="_Toc322594777"/>
+      <w:bookmarkStart w:id="81" w:name="_Toc322728782"/>
       <w:r>
         <w:rPr>
           <w:rFonts w:ascii="Cambria" w:hAnsi="Cambria" w:hint="eastAsia"/>
@@ -15781,7 +16011,7 @@
           <w:szCs w:val="28"/>
         </w:rPr>
       </w:pPr>
-      <w:bookmarkStart w:id="82" w:name="_Toc322594778"/>
+      <w:bookmarkStart w:id="82" w:name="_Toc322728783"/>
       <w:r>
         <w:rPr>
           <w:rFonts w:ascii="Calibri" w:hAnsi="Calibri" w:hint="eastAsia"/>
@@ -15979,7 +16209,7 @@
           <w:szCs w:val="28"/>
         </w:rPr>
       </w:pPr>
-      <w:bookmarkStart w:id="83" w:name="_Toc322594779"/>
+      <w:bookmarkStart w:id="83" w:name="_Toc322728784"/>
       <w:r>
         <w:rPr>
           <w:rFonts w:ascii="Calibri" w:hAnsi="Calibri" w:hint="eastAsia"/>
@@ -17314,7 +17544,7 @@
           <w:szCs w:val="28"/>
         </w:rPr>
       </w:pPr>
-      <w:bookmarkStart w:id="84" w:name="_Toc322594780"/>
+      <w:bookmarkStart w:id="84" w:name="_Toc322728785"/>
       <w:r>
         <w:rPr>
           <w:rFonts w:ascii="Calibri" w:hAnsi="Calibri" w:hint="eastAsia"/>
@@ -17359,7 +17589,7 @@
           <w:b/>
         </w:rPr>
       </w:pPr>
-      <w:bookmarkStart w:id="85" w:name="_Toc322594781"/>
+      <w:bookmarkStart w:id="85" w:name="_Toc322728786"/>
       <w:r>
         <w:rPr>
           <w:rFonts w:ascii="Calibri" w:hAnsi="Calibri" w:hint="eastAsia"/>
@@ -17453,7 +17683,7 @@
           <w:b/>
         </w:rPr>
       </w:pPr>
-      <w:bookmarkStart w:id="86" w:name="_Toc322594782"/>
+      <w:bookmarkStart w:id="86" w:name="_Toc322728787"/>
       <w:r>
         <w:rPr>
           <w:rFonts w:ascii="Calibri" w:hAnsi="Calibri" w:hint="eastAsia"/>
@@ -17904,7 +18134,7 @@
           <w:b/>
         </w:rPr>
       </w:pPr>
-      <w:bookmarkStart w:id="87" w:name="_Toc322594783"/>
+      <w:bookmarkStart w:id="87" w:name="_Toc322728788"/>
       <w:r>
         <w:rPr>
           <w:rFonts w:ascii="Calibri" w:hAnsi="Calibri" w:hint="eastAsia"/>
@@ -17965,7 +18195,7 @@
           <w:szCs w:val="28"/>
         </w:rPr>
       </w:pPr>
-      <w:bookmarkStart w:id="88" w:name="_Toc322594784"/>
+      <w:bookmarkStart w:id="88" w:name="_Toc322728789"/>
       <w:r>
         <w:rPr>
           <w:rFonts w:ascii="Calibri" w:hAnsi="Calibri" w:hint="eastAsia"/>
@@ -18077,7 +18307,7 @@
           <w:szCs w:val="28"/>
         </w:rPr>
       </w:pPr>
-      <w:bookmarkStart w:id="89" w:name="_Toc322594785"/>
+      <w:bookmarkStart w:id="89" w:name="_Toc322728790"/>
       <w:r>
         <w:rPr>
           <w:rFonts w:ascii="Calibri" w:hAnsi="Calibri" w:hint="eastAsia"/>
@@ -18176,7 +18406,7 @@
           <w:szCs w:val="28"/>
         </w:rPr>
       </w:pPr>
-      <w:bookmarkStart w:id="90" w:name="_Toc322594786"/>
+      <w:bookmarkStart w:id="90" w:name="_Toc322728791"/>
       <w:r>
         <w:rPr>
           <w:rFonts w:ascii="Calibri" w:hAnsi="Calibri" w:hint="eastAsia"/>
@@ -18222,7 +18452,7 @@
           <w:szCs w:val="21"/>
         </w:rPr>
       </w:pPr>
-      <w:bookmarkStart w:id="91" w:name="_Toc322594787"/>
+      <w:bookmarkStart w:id="91" w:name="_Toc322728792"/>
       <w:r>
         <w:rPr>
           <w:rFonts w:ascii="Calibri" w:hAnsi="Calibri" w:hint="eastAsia"/>
@@ -18317,7 +18547,7 @@
           <w:szCs w:val="21"/>
         </w:rPr>
       </w:pPr>
-      <w:bookmarkStart w:id="92" w:name="_Toc322594788"/>
+      <w:bookmarkStart w:id="92" w:name="_Toc322728793"/>
       <w:r>
         <w:rPr>
           <w:rFonts w:ascii="Calibri" w:hAnsi="Calibri" w:hint="eastAsia"/>
@@ -18364,7 +18594,7 @@
           <w:szCs w:val="21"/>
         </w:rPr>
       </w:pPr>
-      <w:bookmarkStart w:id="93" w:name="_Toc322594789"/>
+      <w:bookmarkStart w:id="93" w:name="_Toc322728794"/>
       <w:r>
         <w:rPr>
           <w:rFonts w:ascii="Calibri" w:hAnsi="Calibri" w:hint="eastAsia"/>
@@ -18410,7 +18640,7 @@
           <w:szCs w:val="28"/>
         </w:rPr>
       </w:pPr>
-      <w:bookmarkStart w:id="94" w:name="_Toc322594790"/>
+      <w:bookmarkStart w:id="94" w:name="_Toc322728795"/>
       <w:r>
         <w:rPr>
           <w:rFonts w:ascii="Calibri" w:hAnsi="Calibri" w:hint="eastAsia"/>
@@ -18582,7 +18812,7 @@
           <w:szCs w:val="28"/>
         </w:rPr>
       </w:pPr>
-      <w:bookmarkStart w:id="95" w:name="_Toc322594791"/>
+      <w:bookmarkStart w:id="95" w:name="_Toc322728796"/>
       <w:r>
         <w:rPr>
           <w:rFonts w:ascii="Calibri" w:hAnsi="Calibri" w:hint="eastAsia"/>
@@ -18627,7 +18857,7 @@
           <w:szCs w:val="28"/>
         </w:rPr>
       </w:pPr>
-      <w:bookmarkStart w:id="96" w:name="_Toc322594792"/>
+      <w:bookmarkStart w:id="96" w:name="_Toc322728797"/>
       <w:r>
         <w:rPr>
           <w:rFonts w:ascii="Calibri" w:hAnsi="Calibri" w:hint="eastAsia"/>
@@ -18817,7 +19047,7 @@
           <w:szCs w:val="28"/>
         </w:rPr>
       </w:pPr>
-      <w:bookmarkStart w:id="97" w:name="_Toc322594793"/>
+      <w:bookmarkStart w:id="97" w:name="_Toc322728798"/>
       <w:r>
         <w:rPr>
           <w:rFonts w:ascii="Calibri" w:hAnsi="Calibri" w:hint="eastAsia"/>
@@ -19051,7 +19281,7 @@
           <w:szCs w:val="28"/>
         </w:rPr>
       </w:pPr>
-      <w:bookmarkStart w:id="98" w:name="_Toc322594794"/>
+      <w:bookmarkStart w:id="98" w:name="_Toc322728799"/>
       <w:r>
         <w:rPr>
           <w:rFonts w:ascii="Calibri" w:hAnsi="Calibri" w:hint="eastAsia"/>
@@ -19135,7 +19365,7 @@
           <w:szCs w:val="28"/>
         </w:rPr>
       </w:pPr>
-      <w:bookmarkStart w:id="99" w:name="_Toc322594795"/>
+      <w:bookmarkStart w:id="99" w:name="_Toc322728800"/>
       <w:r>
         <w:rPr>
           <w:rFonts w:ascii="Calibri" w:hAnsi="Calibri" w:hint="eastAsia"/>
@@ -21075,7 +21305,7 @@
           <w:szCs w:val="28"/>
         </w:rPr>
       </w:pPr>
-      <w:bookmarkStart w:id="101" w:name="_Toc322594796"/>
+      <w:bookmarkStart w:id="101" w:name="_Toc322728801"/>
       <w:r>
         <w:rPr>
           <w:rFonts w:ascii="Calibri" w:hAnsi="Calibri" w:hint="eastAsia"/>
@@ -21122,7 +21352,7 @@
           <w:szCs w:val="28"/>
         </w:rPr>
       </w:pPr>
-      <w:bookmarkStart w:id="102" w:name="_Toc322594797"/>
+      <w:bookmarkStart w:id="102" w:name="_Toc322728802"/>
       <w:r>
         <w:rPr>
           <w:rFonts w:ascii="Calibri" w:hAnsi="Calibri" w:hint="eastAsia"/>
@@ -21249,7 +21479,7 @@
           <w:szCs w:val="28"/>
         </w:rPr>
       </w:pPr>
-      <w:bookmarkStart w:id="103" w:name="_Toc322594798"/>
+      <w:bookmarkStart w:id="103" w:name="_Toc322728803"/>
       <w:r>
         <w:rPr>
           <w:rFonts w:ascii="Calibri" w:hAnsi="Calibri" w:hint="eastAsia"/>
@@ -23278,7 +23508,6 @@
         <w:ind w:firstLine="600"/>
         <w:jc w:val="center"/>
         <w:rPr>
-          <w:rFonts w:hint="eastAsia"/>
           <w:sz w:val="30"/>
         </w:rPr>
       </w:pPr>
@@ -23368,7 +23597,7 @@
       <w:pPr>
         <w:pStyle w:val="10"/>
       </w:pPr>
-      <w:bookmarkStart w:id="116" w:name="_Toc322594799"/>
+      <w:bookmarkStart w:id="116" w:name="_Toc322728804"/>
       <w:r>
         <w:rPr>
           <w:rFonts w:hint="eastAsia"/>
@@ -23398,7 +23627,7 @@
           <w:numId w:val="13"/>
         </w:numPr>
       </w:pPr>
-      <w:bookmarkStart w:id="117" w:name="_Toc322594800"/>
+      <w:bookmarkStart w:id="117" w:name="_Toc322728805"/>
       <w:r>
         <w:rPr>
           <w:rFonts w:hint="eastAsia"/>
@@ -23494,7 +23723,7 @@
       <w:pPr>
         <w:pStyle w:val="mine1"/>
       </w:pPr>
-      <w:bookmarkStart w:id="118" w:name="_Toc322594801"/>
+      <w:bookmarkStart w:id="118" w:name="_Toc322728806"/>
       <w:r>
         <w:rPr>
           <w:rFonts w:hint="eastAsia"/>
@@ -23657,7 +23886,7 @@
       <w:pPr>
         <w:pStyle w:val="mine2"/>
       </w:pPr>
-      <w:bookmarkStart w:id="119" w:name="_Toc322594802"/>
+      <w:bookmarkStart w:id="119" w:name="_Toc322728807"/>
       <w:r>
         <w:rPr>
           <w:rFonts w:hint="eastAsia"/>
@@ -23729,7 +23958,7 @@
       <w:pPr>
         <w:pStyle w:val="mine2"/>
       </w:pPr>
-      <w:bookmarkStart w:id="120" w:name="_Toc322594803"/>
+      <w:bookmarkStart w:id="120" w:name="_Toc322728808"/>
       <w:r>
         <w:rPr>
           <w:rFonts w:hint="eastAsia"/>
@@ -24001,7 +24230,7 @@
       <w:pPr>
         <w:pStyle w:val="mine2"/>
       </w:pPr>
-      <w:bookmarkStart w:id="121" w:name="_Toc322594804"/>
+      <w:bookmarkStart w:id="121" w:name="_Toc322728809"/>
       <w:r>
         <w:rPr>
           <w:rFonts w:hint="eastAsia"/>
@@ -24104,7 +24333,7 @@
       <w:pPr>
         <w:pStyle w:val="mine3"/>
       </w:pPr>
-      <w:bookmarkStart w:id="122" w:name="_Toc322594805"/>
+      <w:bookmarkStart w:id="122" w:name="_Toc322728810"/>
       <w:r>
         <w:rPr>
           <w:rFonts w:hint="eastAsia"/>
@@ -25337,7 +25566,7 @@
       <w:pPr>
         <w:pStyle w:val="mine3"/>
       </w:pPr>
-      <w:bookmarkStart w:id="123" w:name="_Toc322594806"/>
+      <w:bookmarkStart w:id="123" w:name="_Toc322728811"/>
       <w:r>
         <w:rPr>
           <w:rFonts w:hint="eastAsia"/>
@@ -26261,7 +26490,7 @@
       <w:pPr>
         <w:pStyle w:val="mine3"/>
       </w:pPr>
-      <w:bookmarkStart w:id="124" w:name="_Toc322594807"/>
+      <w:bookmarkStart w:id="124" w:name="_Toc322728812"/>
       <w:r>
         <w:rPr>
           <w:rFonts w:hint="eastAsia"/>
@@ -26524,7 +26753,7 @@
       <w:pPr>
         <w:pStyle w:val="mine3"/>
       </w:pPr>
-      <w:bookmarkStart w:id="125" w:name="_Toc322594808"/>
+      <w:bookmarkStart w:id="125" w:name="_Toc322728813"/>
       <w:r>
         <w:rPr>
           <w:rFonts w:hint="eastAsia"/>
@@ -26640,7 +26869,7 @@
       <w:pPr>
         <w:pStyle w:val="mine3"/>
       </w:pPr>
-      <w:bookmarkStart w:id="126" w:name="_Toc322594809"/>
+      <w:bookmarkStart w:id="126" w:name="_Toc322728814"/>
       <w:r>
         <w:rPr>
           <w:rFonts w:hint="eastAsia"/>
@@ -26714,7 +26943,7 @@
       <w:pPr>
         <w:pStyle w:val="mine2"/>
       </w:pPr>
-      <w:bookmarkStart w:id="127" w:name="_Toc322594810"/>
+      <w:bookmarkStart w:id="127" w:name="_Toc322728815"/>
       <w:r>
         <w:rPr>
           <w:rFonts w:hint="eastAsia"/>
@@ -26726,9 +26955,6 @@
     <w:p>
       <w:pPr>
         <w:ind w:firstLineChars="177" w:firstLine="425"/>
-        <w:rPr>
-          <w:rFonts w:hint="eastAsia"/>
-        </w:rPr>
       </w:pPr>
       <w:r>
         <w:rPr>
@@ -26806,9 +27032,6 @@
     <w:p>
       <w:pPr>
         <w:ind w:firstLineChars="177" w:firstLine="425"/>
-        <w:rPr>
-          <w:rFonts w:hint="eastAsia"/>
-        </w:rPr>
       </w:pPr>
       <w:r>
         <w:rPr>
@@ -26825,9 +27048,6 @@
           <w:numId w:val="20"/>
         </w:numPr>
         <w:ind w:firstLineChars="0"/>
-        <w:rPr>
-          <w:rFonts w:hint="eastAsia"/>
-        </w:rPr>
       </w:pPr>
       <w:r>
         <w:t>T</w:t>
@@ -26853,9 +27073,6 @@
           <w:numId w:val="20"/>
         </w:numPr>
         <w:ind w:firstLineChars="0"/>
-        <w:rPr>
-          <w:rFonts w:hint="eastAsia"/>
-        </w:rPr>
       </w:pPr>
       <w:r>
         <w:t>E</w:t>
@@ -26934,24 +27151,19 @@
     <w:p>
       <w:pPr>
         <w:pStyle w:val="mine3"/>
-        <w:rPr>
-          <w:rFonts w:hint="eastAsia"/>
-        </w:rPr>
-      </w:pPr>
-      <w:bookmarkStart w:id="128" w:name="_Toc322594811"/>
+      </w:pPr>
+      <w:bookmarkStart w:id="128" w:name="_Toc322728816"/>
       <w:r>
         <w:rPr>
           <w:rFonts w:hint="eastAsia"/>
         </w:rPr>
         <w:t>登录</w:t>
       </w:r>
+      <w:bookmarkEnd w:id="128"/>
     </w:p>
     <w:p>
       <w:pPr>
         <w:ind w:firstLineChars="177" w:firstLine="425"/>
-        <w:rPr>
-          <w:rFonts w:hint="eastAsia"/>
-        </w:rPr>
       </w:pPr>
       <w:r>
         <w:rPr>
@@ -27047,9 +27259,6 @@
     <w:p>
       <w:pPr>
         <w:ind w:firstLineChars="177" w:firstLine="425"/>
-        <w:rPr>
-          <w:rFonts w:hint="eastAsia"/>
-        </w:rPr>
       </w:pPr>
       <w:r>
         <w:rPr>
@@ -27097,23 +27306,19 @@
     <w:p>
       <w:pPr>
         <w:pStyle w:val="mine3"/>
-        <w:rPr>
-          <w:rFonts w:hint="eastAsia"/>
-        </w:rPr>
-      </w:pPr>
+      </w:pPr>
+      <w:bookmarkStart w:id="129" w:name="_Toc322728817"/>
       <w:r>
         <w:rPr>
           <w:rFonts w:hint="eastAsia"/>
         </w:rPr>
         <w:t>同步</w:t>
       </w:r>
+      <w:bookmarkEnd w:id="129"/>
     </w:p>
     <w:p>
       <w:pPr>
         <w:ind w:firstLineChars="177" w:firstLine="425"/>
-        <w:rPr>
-          <w:rFonts w:hint="eastAsia"/>
-        </w:rPr>
       </w:pPr>
       <w:r>
         <w:rPr>
@@ -27267,6 +27472,7 @@
       <w:pPr>
         <w:pStyle w:val="mine2"/>
       </w:pPr>
+      <w:bookmarkStart w:id="130" w:name="_Toc322728818"/>
       <w:r>
         <w:rPr>
           <w:rFonts w:hint="eastAsia"/>
@@ -27279,7 +27485,7 @@
         </w:rPr>
         <w:t>服务器对接</w:t>
       </w:r>
-      <w:bookmarkEnd w:id="128"/>
+      <w:bookmarkEnd w:id="130"/>
     </w:p>
     <w:p>
       <w:pPr>
@@ -27376,14 +27582,14 @@
       <w:pPr>
         <w:pStyle w:val="mine1"/>
       </w:pPr>
-      <w:bookmarkStart w:id="129" w:name="_Toc322594812"/>
+      <w:bookmarkStart w:id="131" w:name="_Toc322728819"/>
       <w:r>
         <w:rPr>
           <w:rFonts w:hint="eastAsia"/>
         </w:rPr>
         <w:t>项目进度</w:t>
       </w:r>
-      <w:bookmarkEnd w:id="129"/>
+      <w:bookmarkEnd w:id="131"/>
     </w:p>
     <w:p>
       <w:pPr>
@@ -27459,9 +27665,6 @@
     <w:p>
       <w:pPr>
         <w:ind w:firstLineChars="177" w:firstLine="425"/>
-        <w:rPr>
-          <w:rFonts w:hint="eastAsia"/>
-        </w:rPr>
       </w:pPr>
       <w:r>
         <w:rPr>
@@ -27587,14 +27790,14 @@
       <w:pPr>
         <w:pStyle w:val="mine1"/>
       </w:pPr>
-      <w:bookmarkStart w:id="130" w:name="_Toc322594813"/>
+      <w:bookmarkStart w:id="132" w:name="_Toc322728820"/>
       <w:r>
         <w:rPr>
           <w:rFonts w:hint="eastAsia"/>
         </w:rPr>
         <w:t>项目预期</w:t>
       </w:r>
-      <w:bookmarkEnd w:id="130"/>
+      <w:bookmarkEnd w:id="132"/>
     </w:p>
     <w:p>
       <w:pPr>
@@ -27611,14 +27814,14 @@
       <w:pPr>
         <w:pStyle w:val="mine2"/>
       </w:pPr>
-      <w:bookmarkStart w:id="131" w:name="_Toc322594814"/>
+      <w:bookmarkStart w:id="133" w:name="_Toc322728821"/>
       <w:r>
         <w:rPr>
           <w:rFonts w:hint="eastAsia"/>
         </w:rPr>
         <w:t>存在的问题</w:t>
       </w:r>
-      <w:bookmarkEnd w:id="131"/>
+      <w:bookmarkEnd w:id="133"/>
     </w:p>
     <w:p>
       <w:pPr>
@@ -27714,25 +27917,19 @@
     <w:p>
       <w:pPr>
         <w:pStyle w:val="mine2"/>
-        <w:rPr>
-          <w:rFonts w:hint="eastAsia"/>
-        </w:rPr>
-      </w:pPr>
-      <w:bookmarkStart w:id="132" w:name="_Toc322594815"/>
+      </w:pPr>
+      <w:bookmarkStart w:id="134" w:name="_Toc322728822"/>
       <w:r>
         <w:rPr>
           <w:rFonts w:hint="eastAsia"/>
         </w:rPr>
         <w:t>下阶段工作</w:t>
       </w:r>
-      <w:bookmarkEnd w:id="132"/>
+      <w:bookmarkEnd w:id="134"/>
     </w:p>
     <w:p>
       <w:pPr>
         <w:ind w:firstLineChars="177" w:firstLine="425"/>
-        <w:rPr>
-          <w:rFonts w:hint="eastAsia"/>
-        </w:rPr>
       </w:pPr>
       <w:r>
         <w:rPr>
@@ -27758,16 +27955,14 @@
       <w:pPr>
         <w:pStyle w:val="mine1"/>
       </w:pPr>
-      <w:bookmarkStart w:id="133" w:name="_Toc322594816"/>
-      <w:bookmarkStart w:id="134" w:name="_GoBack"/>
-      <w:bookmarkEnd w:id="134"/>
+      <w:bookmarkStart w:id="135" w:name="_Toc322728823"/>
       <w:r>
         <w:rPr>
           <w:rFonts w:hint="eastAsia"/>
         </w:rPr>
         <w:t>项目收获</w:t>
       </w:r>
-      <w:bookmarkEnd w:id="133"/>
+      <w:bookmarkEnd w:id="135"/>
     </w:p>
     <w:p>
       <w:pPr>
@@ -27917,14 +28112,16 @@
       <w:pPr>
         <w:pStyle w:val="mine1"/>
       </w:pPr>
-      <w:bookmarkStart w:id="135" w:name="_Toc322594817"/>
+      <w:bookmarkStart w:id="136" w:name="_Toc322728824"/>
+      <w:bookmarkStart w:id="137" w:name="_GoBack"/>
+      <w:bookmarkEnd w:id="137"/>
       <w:r>
         <w:rPr>
           <w:rFonts w:hint="eastAsia"/>
         </w:rPr>
         <w:t>项目小结</w:t>
       </w:r>
-      <w:bookmarkEnd w:id="135"/>
+      <w:bookmarkEnd w:id="136"/>
     </w:p>
     <w:p>
       <w:pPr>
@@ -30489,6 +30686,11 @@
     <w:lsdException w:name="toc 2" w:uiPriority="39" w:qFormat="1"/>
     <w:lsdException w:name="toc 3" w:uiPriority="39" w:qFormat="1"/>
     <w:lsdException w:name="toc 4" w:uiPriority="39"/>
+    <w:lsdException w:name="toc 5" w:uiPriority="39"/>
+    <w:lsdException w:name="toc 6" w:uiPriority="39"/>
+    <w:lsdException w:name="toc 7" w:uiPriority="39"/>
+    <w:lsdException w:name="toc 8" w:uiPriority="39"/>
+    <w:lsdException w:name="toc 9" w:uiPriority="39"/>
     <w:lsdException w:name="header" w:uiPriority="99"/>
     <w:lsdException w:name="footer" w:uiPriority="99"/>
     <w:lsdException w:name="caption" w:uiPriority="35" w:qFormat="1"/>
@@ -30498,6 +30700,7 @@
     <w:lsdException w:name="Strong" w:qFormat="1"/>
     <w:lsdException w:name="Emphasis" w:qFormat="1"/>
     <w:lsdException w:name="Normal (Web)" w:uiPriority="99"/>
+    <w:lsdException w:name="No List" w:uiPriority="99"/>
     <w:lsdException w:name="Table Grid" w:uiPriority="59"/>
     <w:lsdException w:name="Placeholder Text" w:semiHidden="1" w:uiPriority="99"/>
     <w:lsdException w:name="No Spacing" w:uiPriority="1" w:qFormat="1"/>
@@ -30992,7 +31195,7 @@
     <w:basedOn w:val="a"/>
     <w:next w:val="a"/>
     <w:autoRedefine/>
-    <w:semiHidden/>
+    <w:uiPriority w:val="39"/>
     <w:pPr>
       <w:ind w:left="960"/>
       <w:jc w:val="left"/>
@@ -31008,7 +31211,7 @@
     <w:basedOn w:val="a"/>
     <w:next w:val="a"/>
     <w:autoRedefine/>
-    <w:semiHidden/>
+    <w:uiPriority w:val="39"/>
     <w:pPr>
       <w:ind w:left="1200"/>
       <w:jc w:val="left"/>
@@ -31024,7 +31227,7 @@
     <w:basedOn w:val="a"/>
     <w:next w:val="a"/>
     <w:autoRedefine/>
-    <w:semiHidden/>
+    <w:uiPriority w:val="39"/>
     <w:pPr>
       <w:ind w:left="1440"/>
       <w:jc w:val="left"/>
@@ -31040,7 +31243,7 @@
     <w:basedOn w:val="a"/>
     <w:next w:val="a"/>
     <w:autoRedefine/>
-    <w:semiHidden/>
+    <w:uiPriority w:val="39"/>
     <w:pPr>
       <w:ind w:left="1680"/>
       <w:jc w:val="left"/>
@@ -31056,7 +31259,7 @@
     <w:basedOn w:val="a"/>
     <w:next w:val="a"/>
     <w:autoRedefine/>
-    <w:semiHidden/>
+    <w:uiPriority w:val="39"/>
     <w:pPr>
       <w:ind w:left="1920"/>
       <w:jc w:val="left"/>
@@ -31661,6 +31864,11 @@
     <w:lsdException w:name="toc 2" w:uiPriority="39" w:qFormat="1"/>
     <w:lsdException w:name="toc 3" w:uiPriority="39" w:qFormat="1"/>
     <w:lsdException w:name="toc 4" w:uiPriority="39"/>
+    <w:lsdException w:name="toc 5" w:uiPriority="39"/>
+    <w:lsdException w:name="toc 6" w:uiPriority="39"/>
+    <w:lsdException w:name="toc 7" w:uiPriority="39"/>
+    <w:lsdException w:name="toc 8" w:uiPriority="39"/>
+    <w:lsdException w:name="toc 9" w:uiPriority="39"/>
     <w:lsdException w:name="header" w:uiPriority="99"/>
     <w:lsdException w:name="footer" w:uiPriority="99"/>
     <w:lsdException w:name="caption" w:uiPriority="35" w:qFormat="1"/>
@@ -31670,6 +31878,7 @@
     <w:lsdException w:name="Strong" w:qFormat="1"/>
     <w:lsdException w:name="Emphasis" w:qFormat="1"/>
     <w:lsdException w:name="Normal (Web)" w:uiPriority="99"/>
+    <w:lsdException w:name="No List" w:uiPriority="99"/>
     <w:lsdException w:name="Table Grid" w:uiPriority="59"/>
     <w:lsdException w:name="Placeholder Text" w:semiHidden="1" w:uiPriority="99"/>
     <w:lsdException w:name="No Spacing" w:uiPriority="1" w:qFormat="1"/>
@@ -32164,7 +32373,7 @@
     <w:basedOn w:val="a"/>
     <w:next w:val="a"/>
     <w:autoRedefine/>
-    <w:semiHidden/>
+    <w:uiPriority w:val="39"/>
     <w:pPr>
       <w:ind w:left="960"/>
       <w:jc w:val="left"/>
@@ -32180,7 +32389,7 @@
     <w:basedOn w:val="a"/>
     <w:next w:val="a"/>
     <w:autoRedefine/>
-    <w:semiHidden/>
+    <w:uiPriority w:val="39"/>
     <w:pPr>
       <w:ind w:left="1200"/>
       <w:jc w:val="left"/>
@@ -32196,7 +32405,7 @@
     <w:basedOn w:val="a"/>
     <w:next w:val="a"/>
     <w:autoRedefine/>
-    <w:semiHidden/>
+    <w:uiPriority w:val="39"/>
     <w:pPr>
       <w:ind w:left="1440"/>
       <w:jc w:val="left"/>
@@ -32212,7 +32421,7 @@
     <w:basedOn w:val="a"/>
     <w:next w:val="a"/>
     <w:autoRedefine/>
-    <w:semiHidden/>
+    <w:uiPriority w:val="39"/>
     <w:pPr>
       <w:ind w:left="1680"/>
       <w:jc w:val="left"/>
@@ -32228,7 +32437,7 @@
     <w:basedOn w:val="a"/>
     <w:next w:val="a"/>
     <w:autoRedefine/>
-    <w:semiHidden/>
+    <w:uiPriority w:val="39"/>
     <w:pPr>
       <w:ind w:left="1920"/>
       <w:jc w:val="left"/>
@@ -33118,7 +33327,7 @@
 </file>
 
 <file path=customXml/itemProps1.xml><?xml version="1.0" encoding="utf-8"?>
-<ds:datastoreItem xmlns:ds="http://schemas.openxmlformats.org/officeDocument/2006/customXml" ds:itemID="{71726D66-3993-4CFD-B743-9F20ECFC543D}">
+<ds:datastoreItem xmlns:ds="http://schemas.openxmlformats.org/officeDocument/2006/customXml" ds:itemID="{EA05C750-047D-46AD-8BA9-29DAC7FEA636}">
   <ds:schemaRefs>
     <ds:schemaRef ds:uri="http://schemas.openxmlformats.org/officeDocument/2006/bibliography"/>
   </ds:schemaRefs>

--- a/work/开题报告——谭歆.docx
+++ b/work/开题报告——谭歆.docx
@@ -227,7 +227,7 @@
           <w:szCs w:val="32"/>
           <w:u w:val="single"/>
         </w:rPr>
-        <w:t xml:space="preserve"> __</w:t>
+        <w:t xml:space="preserve"> </w:t>
       </w:r>
       <w:r>
         <w:rPr>
@@ -238,7 +238,7 @@
           <w:szCs w:val="32"/>
           <w:u w:val="single"/>
         </w:rPr>
-        <w:t>谭歆</w:t>
+        <w:t xml:space="preserve">  </w:t>
       </w:r>
       <w:r>
         <w:rPr>
@@ -249,7 +249,18 @@
           <w:szCs w:val="32"/>
           <w:u w:val="single"/>
         </w:rPr>
-        <w:t>____________</w:t>
+        <w:t>谭歆</w:t>
+      </w:r>
+      <w:r>
+        <w:rPr>
+          <w:rFonts w:ascii="宋体" w:hAnsi="宋体" w:hint="eastAsia"/>
+          <w:b/>
+          <w:bCs/>
+          <w:sz w:val="32"/>
+          <w:szCs w:val="32"/>
+          <w:u w:val="single"/>
+        </w:rPr>
+        <w:t xml:space="preserve">            </w:t>
       </w:r>
     </w:p>
     <w:p>
@@ -695,7 +706,6 @@
         </w:rPr>
         <w:t>基于</w:t>
       </w:r>
-      <w:proofErr w:type="spellStart"/>
       <w:r>
         <w:rPr>
           <w:rFonts w:ascii="宋体" w:hAnsi="宋体" w:hint="eastAsia"/>
@@ -705,7 +715,6 @@
         </w:rPr>
         <w:t>iOS</w:t>
       </w:r>
-      <w:proofErr w:type="spellEnd"/>
       <w:r>
         <w:rPr>
           <w:rFonts w:ascii="宋体" w:hAnsi="宋体" w:hint="eastAsia"/>
@@ -800,11 +809,9 @@
         </w:rPr>
         <w:t>要求熟悉</w:t>
       </w:r>
-      <w:proofErr w:type="spellStart"/>
       <w:r>
         <w:t>iOS</w:t>
       </w:r>
-      <w:proofErr w:type="spellEnd"/>
       <w:r>
         <w:rPr>
           <w:rFonts w:hint="eastAsia"/>
@@ -1158,11 +1165,9 @@
         </w:rPr>
         <w:t>外文翻译的术语翻译正确，论文的开题报告对</w:t>
       </w:r>
-      <w:proofErr w:type="spellStart"/>
       <w:r>
         <w:t>iOS</w:t>
       </w:r>
-      <w:proofErr w:type="spellEnd"/>
       <w:r>
         <w:rPr>
           <w:rFonts w:hint="eastAsia"/>
@@ -1571,14 +1576,12 @@
         </w:rPr>
         <w:t>该毕业设计基于</w:t>
       </w:r>
-      <w:proofErr w:type="spellStart"/>
       <w:r>
         <w:rPr>
           <w:rFonts w:hint="eastAsia"/>
         </w:rPr>
         <w:t>iOS</w:t>
       </w:r>
-      <w:proofErr w:type="spellEnd"/>
       <w:r>
         <w:rPr>
           <w:rFonts w:hint="eastAsia"/>
@@ -1947,7 +1950,7 @@
           <w:pgSz w:w="11906" w:h="16838" w:code="9"/>
           <w:pgMar w:top="1440" w:right="1230" w:bottom="936" w:left="1230" w:header="851" w:footer="992" w:gutter="567"/>
           <w:cols w:space="425"/>
-          <w:docGrid w:type="lines" w:linePitch="312"/>
+          <w:docGrid w:type="lines" w:linePitch="326"/>
         </w:sectPr>
       </w:pPr>
     </w:p>
@@ -2006,7 +2009,7 @@
           <w:szCs w:val="22"/>
         </w:rPr>
       </w:pPr>
-      <w:hyperlink w:anchor="_Toc322728741" w:history="1">
+      <w:hyperlink w:anchor="_Toc322730514" w:history="1">
         <w:r>
           <w:rPr>
             <w:rStyle w:val="a7"/>
@@ -2030,7 +2033,7 @@
           <w:rPr>
             <w:webHidden/>
           </w:rPr>
-          <w:instrText xml:space="preserve"> PAGEREF _Toc322728741 \h </w:instrText>
+          <w:instrText xml:space="preserve"> PAGEREF _Toc322730514 \h </w:instrText>
         </w:r>
         <w:r>
           <w:rPr>
@@ -2072,7 +2075,7 @@
           <w:szCs w:val="22"/>
         </w:rPr>
       </w:pPr>
-      <w:hyperlink w:anchor="_Toc322728742" w:history="1">
+      <w:hyperlink w:anchor="_Toc322730515" w:history="1">
         <w:r>
           <w:rPr>
             <w:rStyle w:val="a7"/>
@@ -2113,7 +2116,7 @@
           <w:rPr>
             <w:webHidden/>
           </w:rPr>
-          <w:instrText xml:space="preserve"> PAGEREF _Toc322728742 \h </w:instrText>
+          <w:instrText xml:space="preserve"> PAGEREF _Toc322730515 \h </w:instrText>
         </w:r>
         <w:r>
           <w:rPr>
@@ -2155,7 +2158,7 @@
           <w:szCs w:val="22"/>
         </w:rPr>
       </w:pPr>
-      <w:hyperlink w:anchor="_Toc322728743" w:history="1">
+      <w:hyperlink w:anchor="_Toc322730516" w:history="1">
         <w:r>
           <w:rPr>
             <w:rStyle w:val="a7"/>
@@ -2200,7 +2203,7 @@
             <w:noProof/>
             <w:webHidden/>
           </w:rPr>
-          <w:instrText xml:space="preserve"> PAGEREF _Toc322728743 \h </w:instrText>
+          <w:instrText xml:space="preserve"> PAGEREF _Toc322730516 \h </w:instrText>
         </w:r>
         <w:r>
           <w:rPr>
@@ -2247,7 +2250,7 @@
           <w:szCs w:val="22"/>
         </w:rPr>
       </w:pPr>
-      <w:hyperlink w:anchor="_Toc322728744" w:history="1">
+      <w:hyperlink w:anchor="_Toc322730517" w:history="1">
         <w:r>
           <w:rPr>
             <w:rStyle w:val="a7"/>
@@ -2300,7 +2303,7 @@
             <w:noProof/>
             <w:webHidden/>
           </w:rPr>
-          <w:instrText xml:space="preserve"> PAGEREF _Toc322728744 \h </w:instrText>
+          <w:instrText xml:space="preserve"> PAGEREF _Toc322730517 \h </w:instrText>
         </w:r>
         <w:r>
           <w:rPr>
@@ -2347,7 +2350,7 @@
           <w:szCs w:val="22"/>
         </w:rPr>
       </w:pPr>
-      <w:hyperlink w:anchor="_Toc322728745" w:history="1">
+      <w:hyperlink w:anchor="_Toc322730518" w:history="1">
         <w:r>
           <w:rPr>
             <w:rStyle w:val="a7"/>
@@ -2400,7 +2403,7 @@
             <w:noProof/>
             <w:webHidden/>
           </w:rPr>
-          <w:instrText xml:space="preserve"> PAGEREF _Toc322728745 \h </w:instrText>
+          <w:instrText xml:space="preserve"> PAGEREF _Toc322730518 \h </w:instrText>
         </w:r>
         <w:r>
           <w:rPr>
@@ -2446,7 +2449,7 @@
           <w:szCs w:val="22"/>
         </w:rPr>
       </w:pPr>
-      <w:hyperlink w:anchor="_Toc322728746" w:history="1">
+      <w:hyperlink w:anchor="_Toc322730519" w:history="1">
         <w:r>
           <w:rPr>
             <w:rStyle w:val="a7"/>
@@ -2491,7 +2494,7 @@
             <w:noProof/>
             <w:webHidden/>
           </w:rPr>
-          <w:instrText xml:space="preserve"> PAGEREF _Toc322728746 \h </w:instrText>
+          <w:instrText xml:space="preserve"> PAGEREF _Toc322730519 \h </w:instrText>
         </w:r>
         <w:r>
           <w:rPr>
@@ -2538,7 +2541,7 @@
           <w:szCs w:val="22"/>
         </w:rPr>
       </w:pPr>
-      <w:hyperlink w:anchor="_Toc322728747" w:history="1">
+      <w:hyperlink w:anchor="_Toc322730520" w:history="1">
         <w:r>
           <w:rPr>
             <w:rStyle w:val="a7"/>
@@ -2591,7 +2594,7 @@
             <w:noProof/>
             <w:webHidden/>
           </w:rPr>
-          <w:instrText xml:space="preserve"> PAGEREF _Toc322728747 \h </w:instrText>
+          <w:instrText xml:space="preserve"> PAGEREF _Toc322730520 \h </w:instrText>
         </w:r>
         <w:r>
           <w:rPr>
@@ -2638,7 +2641,7 @@
           <w:szCs w:val="22"/>
         </w:rPr>
       </w:pPr>
-      <w:hyperlink w:anchor="_Toc322728748" w:history="1">
+      <w:hyperlink w:anchor="_Toc322730521" w:history="1">
         <w:r>
           <w:rPr>
             <w:rStyle w:val="a7"/>
@@ -2691,7 +2694,7 @@
             <w:noProof/>
             <w:webHidden/>
           </w:rPr>
-          <w:instrText xml:space="preserve"> PAGEREF _Toc322728748 \h </w:instrText>
+          <w:instrText xml:space="preserve"> PAGEREF _Toc322730521 \h </w:instrText>
         </w:r>
         <w:r>
           <w:rPr>
@@ -2736,7 +2739,7 @@
           <w:szCs w:val="22"/>
         </w:rPr>
       </w:pPr>
-      <w:hyperlink w:anchor="_Toc322728749" w:history="1">
+      <w:hyperlink w:anchor="_Toc322730522" w:history="1">
         <w:r>
           <w:rPr>
             <w:rStyle w:val="a7"/>
@@ -2779,7 +2782,7 @@
             <w:noProof/>
             <w:webHidden/>
           </w:rPr>
-          <w:instrText xml:space="preserve"> PAGEREF _Toc322728749 \h </w:instrText>
+          <w:instrText xml:space="preserve"> PAGEREF _Toc322730522 \h </w:instrText>
         </w:r>
         <w:r>
           <w:rPr>
@@ -2824,7 +2827,7 @@
           <w:szCs w:val="22"/>
         </w:rPr>
       </w:pPr>
-      <w:hyperlink w:anchor="_Toc322728750" w:history="1">
+      <w:hyperlink w:anchor="_Toc322730523" w:history="1">
         <w:r>
           <w:rPr>
             <w:rStyle w:val="a7"/>
@@ -2867,7 +2870,7 @@
             <w:noProof/>
             <w:webHidden/>
           </w:rPr>
-          <w:instrText xml:space="preserve"> PAGEREF _Toc322728750 \h </w:instrText>
+          <w:instrText xml:space="preserve"> PAGEREF _Toc322730523 \h </w:instrText>
         </w:r>
         <w:r>
           <w:rPr>
@@ -2913,7 +2916,7 @@
           <w:szCs w:val="22"/>
         </w:rPr>
       </w:pPr>
-      <w:hyperlink w:anchor="_Toc322728751" w:history="1">
+      <w:hyperlink w:anchor="_Toc322730524" w:history="1">
         <w:r>
           <w:rPr>
             <w:rStyle w:val="a7"/>
@@ -2957,7 +2960,7 @@
             <w:noProof/>
             <w:webHidden/>
           </w:rPr>
-          <w:instrText xml:space="preserve"> PAGEREF _Toc322728751 \h </w:instrText>
+          <w:instrText xml:space="preserve"> PAGEREF _Toc322730524 \h </w:instrText>
         </w:r>
         <w:r>
           <w:rPr>
@@ -3003,7 +3006,7 @@
           <w:szCs w:val="22"/>
         </w:rPr>
       </w:pPr>
-      <w:hyperlink w:anchor="_Toc322728752" w:history="1">
+      <w:hyperlink w:anchor="_Toc322730525" w:history="1">
         <w:r>
           <w:rPr>
             <w:rStyle w:val="a7"/>
@@ -3063,7 +3066,7 @@
             <w:noProof/>
             <w:webHidden/>
           </w:rPr>
-          <w:instrText xml:space="preserve"> PAGEREF _Toc322728752 \h </w:instrText>
+          <w:instrText xml:space="preserve"> PAGEREF _Toc322730525 \h </w:instrText>
         </w:r>
         <w:r>
           <w:rPr>
@@ -3109,7 +3112,7 @@
           <w:szCs w:val="22"/>
         </w:rPr>
       </w:pPr>
-      <w:hyperlink w:anchor="_Toc322728753" w:history="1">
+      <w:hyperlink w:anchor="_Toc322730526" w:history="1">
         <w:r>
           <w:rPr>
             <w:rStyle w:val="a7"/>
@@ -3150,7 +3153,7 @@
           <w:rPr>
             <w:webHidden/>
           </w:rPr>
-          <w:instrText xml:space="preserve"> PAGEREF _Toc322728753 \h </w:instrText>
+          <w:instrText xml:space="preserve"> PAGEREF _Toc322730526 \h </w:instrText>
         </w:r>
         <w:r>
           <w:rPr>
@@ -3192,7 +3195,7 @@
           <w:szCs w:val="22"/>
         </w:rPr>
       </w:pPr>
-      <w:hyperlink w:anchor="_Toc322728754" w:history="1">
+      <w:hyperlink w:anchor="_Toc322730527" w:history="1">
         <w:r>
           <w:rPr>
             <w:rStyle w:val="a7"/>
@@ -3237,7 +3240,7 @@
             <w:noProof/>
             <w:webHidden/>
           </w:rPr>
-          <w:instrText xml:space="preserve"> PAGEREF _Toc322728754 \h </w:instrText>
+          <w:instrText xml:space="preserve"> PAGEREF _Toc322730527 \h </w:instrText>
         </w:r>
         <w:r>
           <w:rPr>
@@ -3284,7 +3287,7 @@
           <w:szCs w:val="22"/>
         </w:rPr>
       </w:pPr>
-      <w:hyperlink w:anchor="_Toc322728755" w:history="1">
+      <w:hyperlink w:anchor="_Toc322730528" w:history="1">
         <w:r>
           <w:rPr>
             <w:rStyle w:val="a7"/>
@@ -3337,7 +3340,7 @@
             <w:noProof/>
             <w:webHidden/>
           </w:rPr>
-          <w:instrText xml:space="preserve"> PAGEREF _Toc322728755 \h </w:instrText>
+          <w:instrText xml:space="preserve"> PAGEREF _Toc322730528 \h </w:instrText>
         </w:r>
         <w:r>
           <w:rPr>
@@ -3384,7 +3387,7 @@
           <w:szCs w:val="22"/>
         </w:rPr>
       </w:pPr>
-      <w:hyperlink w:anchor="_Toc322728756" w:history="1">
+      <w:hyperlink w:anchor="_Toc322730529" w:history="1">
         <w:r>
           <w:rPr>
             <w:rStyle w:val="a7"/>
@@ -3437,7 +3440,7 @@
             <w:noProof/>
             <w:webHidden/>
           </w:rPr>
-          <w:instrText xml:space="preserve"> PAGEREF _Toc322728756 \h </w:instrText>
+          <w:instrText xml:space="preserve"> PAGEREF _Toc322730529 \h </w:instrText>
         </w:r>
         <w:r>
           <w:rPr>
@@ -3484,7 +3487,7 @@
           <w:szCs w:val="22"/>
         </w:rPr>
       </w:pPr>
-      <w:hyperlink w:anchor="_Toc322728757" w:history="1">
+      <w:hyperlink w:anchor="_Toc322730530" w:history="1">
         <w:r>
           <w:rPr>
             <w:rStyle w:val="a7"/>
@@ -3537,7 +3540,7 @@
             <w:noProof/>
             <w:webHidden/>
           </w:rPr>
-          <w:instrText xml:space="preserve"> PAGEREF _Toc322728757 \h </w:instrText>
+          <w:instrText xml:space="preserve"> PAGEREF _Toc322730530 \h </w:instrText>
         </w:r>
         <w:r>
           <w:rPr>
@@ -3583,7 +3586,7 @@
           <w:szCs w:val="22"/>
         </w:rPr>
       </w:pPr>
-      <w:hyperlink w:anchor="_Toc322728758" w:history="1">
+      <w:hyperlink w:anchor="_Toc322730531" w:history="1">
         <w:r>
           <w:rPr>
             <w:rStyle w:val="a7"/>
@@ -3628,7 +3631,7 @@
             <w:noProof/>
             <w:webHidden/>
           </w:rPr>
-          <w:instrText xml:space="preserve"> PAGEREF _Toc322728758 \h </w:instrText>
+          <w:instrText xml:space="preserve"> PAGEREF _Toc322730531 \h </w:instrText>
         </w:r>
         <w:r>
           <w:rPr>
@@ -3675,7 +3678,7 @@
           <w:szCs w:val="22"/>
         </w:rPr>
       </w:pPr>
-      <w:hyperlink w:anchor="_Toc322728759" w:history="1">
+      <w:hyperlink w:anchor="_Toc322730532" w:history="1">
         <w:r>
           <w:rPr>
             <w:rStyle w:val="a7"/>
@@ -3728,7 +3731,7 @@
             <w:noProof/>
             <w:webHidden/>
           </w:rPr>
-          <w:instrText xml:space="preserve"> PAGEREF _Toc322728759 \h </w:instrText>
+          <w:instrText xml:space="preserve"> PAGEREF _Toc322730532 \h </w:instrText>
         </w:r>
         <w:r>
           <w:rPr>
@@ -3775,7 +3778,7 @@
           <w:szCs w:val="22"/>
         </w:rPr>
       </w:pPr>
-      <w:hyperlink w:anchor="_Toc322728760" w:history="1">
+      <w:hyperlink w:anchor="_Toc322730533" w:history="1">
         <w:r>
           <w:rPr>
             <w:rStyle w:val="a7"/>
@@ -3835,7 +3838,7 @@
             <w:noProof/>
             <w:webHidden/>
           </w:rPr>
-          <w:instrText xml:space="preserve"> PAGEREF _Toc322728760 \h </w:instrText>
+          <w:instrText xml:space="preserve"> PAGEREF _Toc322730533 \h </w:instrText>
         </w:r>
         <w:r>
           <w:rPr>
@@ -3881,7 +3884,7 @@
           <w:szCs w:val="22"/>
         </w:rPr>
       </w:pPr>
-      <w:hyperlink w:anchor="_Toc322728761" w:history="1">
+      <w:hyperlink w:anchor="_Toc322730534" w:history="1">
         <w:r>
           <w:rPr>
             <w:rStyle w:val="a7"/>
@@ -3922,7 +3925,7 @@
           <w:rPr>
             <w:webHidden/>
           </w:rPr>
-          <w:instrText xml:space="preserve"> PAGEREF _Toc322728761 \h </w:instrText>
+          <w:instrText xml:space="preserve"> PAGEREF _Toc322730534 \h </w:instrText>
         </w:r>
         <w:r>
           <w:rPr>
@@ -3964,7 +3967,7 @@
           <w:szCs w:val="22"/>
         </w:rPr>
       </w:pPr>
-      <w:hyperlink w:anchor="_Toc322728762" w:history="1">
+      <w:hyperlink w:anchor="_Toc322730535" w:history="1">
         <w:r>
           <w:rPr>
             <w:rStyle w:val="a7"/>
@@ -4009,7 +4012,7 @@
             <w:noProof/>
             <w:webHidden/>
           </w:rPr>
-          <w:instrText xml:space="preserve"> PAGEREF _Toc322728762 \h </w:instrText>
+          <w:instrText xml:space="preserve"> PAGEREF _Toc322730535 \h </w:instrText>
         </w:r>
         <w:r>
           <w:rPr>
@@ -4056,7 +4059,7 @@
           <w:szCs w:val="22"/>
         </w:rPr>
       </w:pPr>
-      <w:hyperlink w:anchor="_Toc322728763" w:history="1">
+      <w:hyperlink w:anchor="_Toc322730536" w:history="1">
         <w:r>
           <w:rPr>
             <w:rStyle w:val="a7"/>
@@ -4109,7 +4112,7 @@
             <w:noProof/>
             <w:webHidden/>
           </w:rPr>
-          <w:instrText xml:space="preserve"> PAGEREF _Toc322728763 \h </w:instrText>
+          <w:instrText xml:space="preserve"> PAGEREF _Toc322730536 \h </w:instrText>
         </w:r>
         <w:r>
           <w:rPr>
@@ -4156,7 +4159,7 @@
           <w:szCs w:val="22"/>
         </w:rPr>
       </w:pPr>
-      <w:hyperlink w:anchor="_Toc322728764" w:history="1">
+      <w:hyperlink w:anchor="_Toc322730537" w:history="1">
         <w:r>
           <w:rPr>
             <w:rStyle w:val="a7"/>
@@ -4209,7 +4212,7 @@
             <w:noProof/>
             <w:webHidden/>
           </w:rPr>
-          <w:instrText xml:space="preserve"> PAGEREF _Toc322728764 \h </w:instrText>
+          <w:instrText xml:space="preserve"> PAGEREF _Toc322730537 \h </w:instrText>
         </w:r>
         <w:r>
           <w:rPr>
@@ -4255,7 +4258,7 @@
           <w:szCs w:val="22"/>
         </w:rPr>
       </w:pPr>
-      <w:hyperlink w:anchor="_Toc322728765" w:history="1">
+      <w:hyperlink w:anchor="_Toc322730538" w:history="1">
         <w:r>
           <w:rPr>
             <w:rStyle w:val="a7"/>
@@ -4300,7 +4303,7 @@
             <w:noProof/>
             <w:webHidden/>
           </w:rPr>
-          <w:instrText xml:space="preserve"> PAGEREF _Toc322728765 \h </w:instrText>
+          <w:instrText xml:space="preserve"> PAGEREF _Toc322730538 \h </w:instrText>
         </w:r>
         <w:r>
           <w:rPr>
@@ -4346,7 +4349,7 @@
           <w:szCs w:val="22"/>
         </w:rPr>
       </w:pPr>
-      <w:hyperlink w:anchor="_Toc322728766" w:history="1">
+      <w:hyperlink w:anchor="_Toc322730539" w:history="1">
         <w:r>
           <w:rPr>
             <w:rStyle w:val="a7"/>
@@ -4387,7 +4390,7 @@
           <w:rPr>
             <w:webHidden/>
           </w:rPr>
-          <w:instrText xml:space="preserve"> PAGEREF _Toc322728766 \h </w:instrText>
+          <w:instrText xml:space="preserve"> PAGEREF _Toc322730539 \h </w:instrText>
         </w:r>
         <w:r>
           <w:rPr>
@@ -4429,7 +4432,7 @@
           <w:szCs w:val="22"/>
         </w:rPr>
       </w:pPr>
-      <w:hyperlink w:anchor="_Toc322728767" w:history="1">
+      <w:hyperlink w:anchor="_Toc322730540" w:history="1">
         <w:r>
           <w:rPr>
             <w:rStyle w:val="a7"/>
@@ -4474,7 +4477,7 @@
             <w:noProof/>
             <w:webHidden/>
           </w:rPr>
-          <w:instrText xml:space="preserve"> PAGEREF _Toc322728767 \h </w:instrText>
+          <w:instrText xml:space="preserve"> PAGEREF _Toc322730540 \h </w:instrText>
         </w:r>
         <w:r>
           <w:rPr>
@@ -4521,7 +4524,7 @@
           <w:szCs w:val="22"/>
         </w:rPr>
       </w:pPr>
-      <w:hyperlink w:anchor="_Toc322728768" w:history="1">
+      <w:hyperlink w:anchor="_Toc322730541" w:history="1">
         <w:r>
           <w:rPr>
             <w:rStyle w:val="a7"/>
@@ -4574,7 +4577,7 @@
             <w:noProof/>
             <w:webHidden/>
           </w:rPr>
-          <w:instrText xml:space="preserve"> PAGEREF _Toc322728768 \h </w:instrText>
+          <w:instrText xml:space="preserve"> PAGEREF _Toc322730541 \h </w:instrText>
         </w:r>
         <w:r>
           <w:rPr>
@@ -4621,7 +4624,7 @@
           <w:szCs w:val="22"/>
         </w:rPr>
       </w:pPr>
-      <w:hyperlink w:anchor="_Toc322728769" w:history="1">
+      <w:hyperlink w:anchor="_Toc322730542" w:history="1">
         <w:r>
           <w:rPr>
             <w:rStyle w:val="a7"/>
@@ -4674,7 +4677,7 @@
             <w:noProof/>
             <w:webHidden/>
           </w:rPr>
-          <w:instrText xml:space="preserve"> PAGEREF _Toc322728769 \h </w:instrText>
+          <w:instrText xml:space="preserve"> PAGEREF _Toc322730542 \h </w:instrText>
         </w:r>
         <w:r>
           <w:rPr>
@@ -4721,7 +4724,7 @@
           <w:szCs w:val="22"/>
         </w:rPr>
       </w:pPr>
-      <w:hyperlink w:anchor="_Toc322728770" w:history="1">
+      <w:hyperlink w:anchor="_Toc322730543" w:history="1">
         <w:r>
           <w:rPr>
             <w:rStyle w:val="a7"/>
@@ -4774,7 +4777,7 @@
             <w:noProof/>
             <w:webHidden/>
           </w:rPr>
-          <w:instrText xml:space="preserve"> PAGEREF _Toc322728770 \h </w:instrText>
+          <w:instrText xml:space="preserve"> PAGEREF _Toc322730543 \h </w:instrText>
         </w:r>
         <w:r>
           <w:rPr>
@@ -4821,7 +4824,7 @@
           <w:szCs w:val="22"/>
         </w:rPr>
       </w:pPr>
-      <w:hyperlink w:anchor="_Toc322728771" w:history="1">
+      <w:hyperlink w:anchor="_Toc322730544" w:history="1">
         <w:r>
           <w:rPr>
             <w:rStyle w:val="a7"/>
@@ -4889,7 +4892,7 @@
             <w:noProof/>
             <w:webHidden/>
           </w:rPr>
-          <w:instrText xml:space="preserve"> PAGEREF _Toc322728771 \h </w:instrText>
+          <w:instrText xml:space="preserve"> PAGEREF _Toc322730544 \h </w:instrText>
         </w:r>
         <w:r>
           <w:rPr>
@@ -4934,7 +4937,7 @@
           <w:szCs w:val="22"/>
         </w:rPr>
       </w:pPr>
-      <w:hyperlink w:anchor="_Toc322728772" w:history="1">
+      <w:hyperlink w:anchor="_Toc322730545" w:history="1">
         <w:r>
           <w:rPr>
             <w:rStyle w:val="a7"/>
@@ -4977,7 +4980,7 @@
             <w:noProof/>
             <w:webHidden/>
           </w:rPr>
-          <w:instrText xml:space="preserve"> PAGEREF _Toc322728772 \h </w:instrText>
+          <w:instrText xml:space="preserve"> PAGEREF _Toc322730545 \h </w:instrText>
         </w:r>
         <w:r>
           <w:rPr>
@@ -5022,7 +5025,7 @@
           <w:szCs w:val="22"/>
         </w:rPr>
       </w:pPr>
-      <w:hyperlink w:anchor="_Toc322728773" w:history="1">
+      <w:hyperlink w:anchor="_Toc322730546" w:history="1">
         <w:r>
           <w:rPr>
             <w:rStyle w:val="a7"/>
@@ -5065,7 +5068,7 @@
             <w:noProof/>
             <w:webHidden/>
           </w:rPr>
-          <w:instrText xml:space="preserve"> PAGEREF _Toc322728773 \h </w:instrText>
+          <w:instrText xml:space="preserve"> PAGEREF _Toc322730546 \h </w:instrText>
         </w:r>
         <w:r>
           <w:rPr>
@@ -5111,7 +5114,7 @@
           <w:szCs w:val="22"/>
         </w:rPr>
       </w:pPr>
-      <w:hyperlink w:anchor="_Toc322728774" w:history="1">
+      <w:hyperlink w:anchor="_Toc322730547" w:history="1">
         <w:r>
           <w:rPr>
             <w:rStyle w:val="a7"/>
@@ -5156,7 +5159,7 @@
             <w:noProof/>
             <w:webHidden/>
           </w:rPr>
-          <w:instrText xml:space="preserve"> PAGEREF _Toc322728774 \h </w:instrText>
+          <w:instrText xml:space="preserve"> PAGEREF _Toc322730547 \h </w:instrText>
         </w:r>
         <w:r>
           <w:rPr>
@@ -5203,7 +5206,7 @@
           <w:szCs w:val="22"/>
         </w:rPr>
       </w:pPr>
-      <w:hyperlink w:anchor="_Toc322728775" w:history="1">
+      <w:hyperlink w:anchor="_Toc322730548" w:history="1">
         <w:r>
           <w:rPr>
             <w:rStyle w:val="a7"/>
@@ -5263,7 +5266,7 @@
             <w:noProof/>
             <w:webHidden/>
           </w:rPr>
-          <w:instrText xml:space="preserve"> PAGEREF _Toc322728775 \h </w:instrText>
+          <w:instrText xml:space="preserve"> PAGEREF _Toc322730548 \h </w:instrText>
         </w:r>
         <w:r>
           <w:rPr>
@@ -5310,7 +5313,7 @@
           <w:szCs w:val="22"/>
         </w:rPr>
       </w:pPr>
-      <w:hyperlink w:anchor="_Toc322728776" w:history="1">
+      <w:hyperlink w:anchor="_Toc322730549" w:history="1">
         <w:r>
           <w:rPr>
             <w:rStyle w:val="a7"/>
@@ -5363,7 +5366,7 @@
             <w:noProof/>
             <w:webHidden/>
           </w:rPr>
-          <w:instrText xml:space="preserve"> PAGEREF _Toc322728776 \h </w:instrText>
+          <w:instrText xml:space="preserve"> PAGEREF _Toc322730549 \h </w:instrText>
         </w:r>
         <w:r>
           <w:rPr>
@@ -5410,7 +5413,7 @@
           <w:szCs w:val="22"/>
         </w:rPr>
       </w:pPr>
-      <w:hyperlink w:anchor="_Toc322728777" w:history="1">
+      <w:hyperlink w:anchor="_Toc322730550" w:history="1">
         <w:r>
           <w:rPr>
             <w:rStyle w:val="a7"/>
@@ -5463,7 +5466,7 @@
             <w:noProof/>
             <w:webHidden/>
           </w:rPr>
-          <w:instrText xml:space="preserve"> PAGEREF _Toc322728777 \h </w:instrText>
+          <w:instrText xml:space="preserve"> PAGEREF _Toc322730550 \h </w:instrText>
         </w:r>
         <w:r>
           <w:rPr>
@@ -5509,7 +5512,7 @@
           <w:szCs w:val="22"/>
         </w:rPr>
       </w:pPr>
-      <w:hyperlink w:anchor="_Toc322728778" w:history="1">
+      <w:hyperlink w:anchor="_Toc322730551" w:history="1">
         <w:r>
           <w:rPr>
             <w:rStyle w:val="a7"/>
@@ -5550,7 +5553,7 @@
           <w:rPr>
             <w:webHidden/>
           </w:rPr>
-          <w:instrText xml:space="preserve"> PAGEREF _Toc322728778 \h </w:instrText>
+          <w:instrText xml:space="preserve"> PAGEREF _Toc322730551 \h </w:instrText>
         </w:r>
         <w:r>
           <w:rPr>
@@ -5592,7 +5595,7 @@
           <w:szCs w:val="22"/>
         </w:rPr>
       </w:pPr>
-      <w:hyperlink w:anchor="_Toc322728779" w:history="1">
+      <w:hyperlink w:anchor="_Toc322730552" w:history="1">
         <w:r>
           <w:rPr>
             <w:rStyle w:val="a7"/>
@@ -5633,7 +5636,7 @@
           <w:rPr>
             <w:webHidden/>
           </w:rPr>
-          <w:instrText xml:space="preserve"> PAGEREF _Toc322728779 \h </w:instrText>
+          <w:instrText xml:space="preserve"> PAGEREF _Toc322730552 \h </w:instrText>
         </w:r>
         <w:r>
           <w:rPr>
@@ -5675,7 +5678,7 @@
           <w:szCs w:val="22"/>
         </w:rPr>
       </w:pPr>
-      <w:hyperlink w:anchor="_Toc322728780" w:history="1">
+      <w:hyperlink w:anchor="_Toc322730553" w:history="1">
         <w:r>
           <w:rPr>
             <w:rStyle w:val="a7"/>
@@ -5716,7 +5719,7 @@
           <w:rPr>
             <w:webHidden/>
           </w:rPr>
-          <w:instrText xml:space="preserve"> PAGEREF _Toc322728780 \h </w:instrText>
+          <w:instrText xml:space="preserve"> PAGEREF _Toc322730553 \h </w:instrText>
         </w:r>
         <w:r>
           <w:rPr>
@@ -5755,7 +5758,7 @@
           <w:szCs w:val="22"/>
         </w:rPr>
       </w:pPr>
-      <w:hyperlink w:anchor="_Toc322728781" w:history="1">
+      <w:hyperlink w:anchor="_Toc322730554" w:history="1">
         <w:r>
           <w:rPr>
             <w:rStyle w:val="a7"/>
@@ -5779,7 +5782,7 @@
           <w:rPr>
             <w:webHidden/>
           </w:rPr>
-          <w:instrText xml:space="preserve"> PAGEREF _Toc322728781 \h </w:instrText>
+          <w:instrText xml:space="preserve"> PAGEREF _Toc322730554 \h </w:instrText>
         </w:r>
         <w:r>
           <w:rPr>
@@ -5818,7 +5821,7 @@
           <w:szCs w:val="22"/>
         </w:rPr>
       </w:pPr>
-      <w:hyperlink w:anchor="_Toc322728782" w:history="1">
+      <w:hyperlink w:anchor="_Toc322730555" w:history="1">
         <w:r>
           <w:rPr>
             <w:rStyle w:val="a7"/>
@@ -5842,7 +5845,7 @@
           <w:rPr>
             <w:webHidden/>
           </w:rPr>
-          <w:instrText xml:space="preserve"> PAGEREF _Toc322728782 \h </w:instrText>
+          <w:instrText xml:space="preserve"> PAGEREF _Toc322730555 \h </w:instrText>
         </w:r>
         <w:r>
           <w:rPr>
@@ -5884,7 +5887,7 @@
           <w:szCs w:val="22"/>
         </w:rPr>
       </w:pPr>
-      <w:hyperlink w:anchor="_Toc322728783" w:history="1">
+      <w:hyperlink w:anchor="_Toc322730556" w:history="1">
         <w:r>
           <w:rPr>
             <w:rStyle w:val="a7"/>
@@ -5925,7 +5928,7 @@
           <w:rPr>
             <w:webHidden/>
           </w:rPr>
-          <w:instrText xml:space="preserve"> PAGEREF _Toc322728783 \h </w:instrText>
+          <w:instrText xml:space="preserve"> PAGEREF _Toc322730556 \h </w:instrText>
         </w:r>
         <w:r>
           <w:rPr>
@@ -5967,7 +5970,7 @@
           <w:szCs w:val="22"/>
         </w:rPr>
       </w:pPr>
-      <w:hyperlink w:anchor="_Toc322728784" w:history="1">
+      <w:hyperlink w:anchor="_Toc322730557" w:history="1">
         <w:r>
           <w:rPr>
             <w:rStyle w:val="a7"/>
@@ -6008,7 +6011,7 @@
           <w:rPr>
             <w:webHidden/>
           </w:rPr>
-          <w:instrText xml:space="preserve"> PAGEREF _Toc322728784 \h </w:instrText>
+          <w:instrText xml:space="preserve"> PAGEREF _Toc322730557 \h </w:instrText>
         </w:r>
         <w:r>
           <w:rPr>
@@ -6050,7 +6053,7 @@
           <w:szCs w:val="22"/>
         </w:rPr>
       </w:pPr>
-      <w:hyperlink w:anchor="_Toc322728785" w:history="1">
+      <w:hyperlink w:anchor="_Toc322730558" w:history="1">
         <w:r>
           <w:rPr>
             <w:rStyle w:val="a7"/>
@@ -6091,7 +6094,7 @@
           <w:rPr>
             <w:webHidden/>
           </w:rPr>
-          <w:instrText xml:space="preserve"> PAGEREF _Toc322728785 \h </w:instrText>
+          <w:instrText xml:space="preserve"> PAGEREF _Toc322730558 \h </w:instrText>
         </w:r>
         <w:r>
           <w:rPr>
@@ -6133,7 +6136,7 @@
           <w:szCs w:val="22"/>
         </w:rPr>
       </w:pPr>
-      <w:hyperlink w:anchor="_Toc322728786" w:history="1">
+      <w:hyperlink w:anchor="_Toc322730559" w:history="1">
         <w:r>
           <w:rPr>
             <w:rStyle w:val="a7"/>
@@ -6180,7 +6183,7 @@
             <w:noProof/>
             <w:webHidden/>
           </w:rPr>
-          <w:instrText xml:space="preserve"> PAGEREF _Toc322728786 \h </w:instrText>
+          <w:instrText xml:space="preserve"> PAGEREF _Toc322730559 \h </w:instrText>
         </w:r>
         <w:r>
           <w:rPr>
@@ -6226,7 +6229,7 @@
           <w:szCs w:val="22"/>
         </w:rPr>
       </w:pPr>
-      <w:hyperlink w:anchor="_Toc322728787" w:history="1">
+      <w:hyperlink w:anchor="_Toc322730560" w:history="1">
         <w:r>
           <w:rPr>
             <w:rStyle w:val="a7"/>
@@ -6273,7 +6276,7 @@
             <w:noProof/>
             <w:webHidden/>
           </w:rPr>
-          <w:instrText xml:space="preserve"> PAGEREF _Toc322728787 \h </w:instrText>
+          <w:instrText xml:space="preserve"> PAGEREF _Toc322730560 \h </w:instrText>
         </w:r>
         <w:r>
           <w:rPr>
@@ -6319,7 +6322,7 @@
           <w:szCs w:val="22"/>
         </w:rPr>
       </w:pPr>
-      <w:hyperlink w:anchor="_Toc322728788" w:history="1">
+      <w:hyperlink w:anchor="_Toc322730561" w:history="1">
         <w:r>
           <w:rPr>
             <w:rStyle w:val="a7"/>
@@ -6366,7 +6369,7 @@
             <w:noProof/>
             <w:webHidden/>
           </w:rPr>
-          <w:instrText xml:space="preserve"> PAGEREF _Toc322728788 \h </w:instrText>
+          <w:instrText xml:space="preserve"> PAGEREF _Toc322730561 \h </w:instrText>
         </w:r>
         <w:r>
           <w:rPr>
@@ -6412,7 +6415,7 @@
           <w:szCs w:val="22"/>
         </w:rPr>
       </w:pPr>
-      <w:hyperlink w:anchor="_Toc322728789" w:history="1">
+      <w:hyperlink w:anchor="_Toc322730562" w:history="1">
         <w:r>
           <w:rPr>
             <w:rStyle w:val="a7"/>
@@ -6453,7 +6456,7 @@
           <w:rPr>
             <w:webHidden/>
           </w:rPr>
-          <w:instrText xml:space="preserve"> PAGEREF _Toc322728789 \h </w:instrText>
+          <w:instrText xml:space="preserve"> PAGEREF _Toc322730562 \h </w:instrText>
         </w:r>
         <w:r>
           <w:rPr>
@@ -6495,7 +6498,7 @@
           <w:szCs w:val="22"/>
         </w:rPr>
       </w:pPr>
-      <w:hyperlink w:anchor="_Toc322728790" w:history="1">
+      <w:hyperlink w:anchor="_Toc322730563" w:history="1">
         <w:r>
           <w:rPr>
             <w:rStyle w:val="a7"/>
@@ -6536,7 +6539,7 @@
           <w:rPr>
             <w:webHidden/>
           </w:rPr>
-          <w:instrText xml:space="preserve"> PAGEREF _Toc322728790 \h </w:instrText>
+          <w:instrText xml:space="preserve"> PAGEREF _Toc322730563 \h </w:instrText>
         </w:r>
         <w:r>
           <w:rPr>
@@ -6578,7 +6581,7 @@
           <w:szCs w:val="22"/>
         </w:rPr>
       </w:pPr>
-      <w:hyperlink w:anchor="_Toc322728791" w:history="1">
+      <w:hyperlink w:anchor="_Toc322730564" w:history="1">
         <w:r>
           <w:rPr>
             <w:rStyle w:val="a7"/>
@@ -6625,7 +6628,7 @@
             <w:noProof/>
             <w:webHidden/>
           </w:rPr>
-          <w:instrText xml:space="preserve"> PAGEREF _Toc322728791 \h </w:instrText>
+          <w:instrText xml:space="preserve"> PAGEREF _Toc322730564 \h </w:instrText>
         </w:r>
         <w:r>
           <w:rPr>
@@ -6672,7 +6675,7 @@
           <w:szCs w:val="22"/>
         </w:rPr>
       </w:pPr>
-      <w:hyperlink w:anchor="_Toc322728792" w:history="1">
+      <w:hyperlink w:anchor="_Toc322730565" w:history="1">
         <w:r>
           <w:rPr>
             <w:rStyle w:val="a7"/>
@@ -6718,7 +6721,7 @@
             <w:noProof/>
             <w:webHidden/>
           </w:rPr>
-          <w:instrText xml:space="preserve"> PAGEREF _Toc322728792 \h </w:instrText>
+          <w:instrText xml:space="preserve"> PAGEREF _Toc322730565 \h </w:instrText>
         </w:r>
         <w:r>
           <w:rPr>
@@ -6765,7 +6768,7 @@
           <w:szCs w:val="22"/>
         </w:rPr>
       </w:pPr>
-      <w:hyperlink w:anchor="_Toc322728793" w:history="1">
+      <w:hyperlink w:anchor="_Toc322730566" w:history="1">
         <w:r>
           <w:rPr>
             <w:rStyle w:val="a7"/>
@@ -6811,7 +6814,7 @@
             <w:noProof/>
             <w:webHidden/>
           </w:rPr>
-          <w:instrText xml:space="preserve"> PAGEREF _Toc322728793 \h </w:instrText>
+          <w:instrText xml:space="preserve"> PAGEREF _Toc322730566 \h </w:instrText>
         </w:r>
         <w:r>
           <w:rPr>
@@ -6858,7 +6861,7 @@
           <w:szCs w:val="22"/>
         </w:rPr>
       </w:pPr>
-      <w:hyperlink w:anchor="_Toc322728794" w:history="1">
+      <w:hyperlink w:anchor="_Toc322730567" w:history="1">
         <w:r>
           <w:rPr>
             <w:rStyle w:val="a7"/>
@@ -6904,7 +6907,7 @@
             <w:noProof/>
             <w:webHidden/>
           </w:rPr>
-          <w:instrText xml:space="preserve"> PAGEREF _Toc322728794 \h </w:instrText>
+          <w:instrText xml:space="preserve"> PAGEREF _Toc322730567 \h </w:instrText>
         </w:r>
         <w:r>
           <w:rPr>
@@ -6950,7 +6953,7 @@
           <w:szCs w:val="22"/>
         </w:rPr>
       </w:pPr>
-      <w:hyperlink w:anchor="_Toc322728795" w:history="1">
+      <w:hyperlink w:anchor="_Toc322730568" w:history="1">
         <w:r>
           <w:rPr>
             <w:rStyle w:val="a7"/>
@@ -6997,7 +7000,7 @@
             <w:noProof/>
             <w:webHidden/>
           </w:rPr>
-          <w:instrText xml:space="preserve"> PAGEREF _Toc322728795 \h </w:instrText>
+          <w:instrText xml:space="preserve"> PAGEREF _Toc322730568 \h </w:instrText>
         </w:r>
         <w:r>
           <w:rPr>
@@ -7043,7 +7046,7 @@
           <w:szCs w:val="22"/>
         </w:rPr>
       </w:pPr>
-      <w:hyperlink w:anchor="_Toc322728796" w:history="1">
+      <w:hyperlink w:anchor="_Toc322730569" w:history="1">
         <w:r>
           <w:rPr>
             <w:rStyle w:val="a7"/>
@@ -7090,7 +7093,7 @@
             <w:noProof/>
             <w:webHidden/>
           </w:rPr>
-          <w:instrText xml:space="preserve"> PAGEREF _Toc322728796 \h </w:instrText>
+          <w:instrText xml:space="preserve"> PAGEREF _Toc322730569 \h </w:instrText>
         </w:r>
         <w:r>
           <w:rPr>
@@ -7136,7 +7139,7 @@
           <w:szCs w:val="22"/>
         </w:rPr>
       </w:pPr>
-      <w:hyperlink w:anchor="_Toc322728797" w:history="1">
+      <w:hyperlink w:anchor="_Toc322730570" w:history="1">
         <w:r>
           <w:rPr>
             <w:rStyle w:val="a7"/>
@@ -7183,7 +7186,7 @@
             <w:noProof/>
             <w:webHidden/>
           </w:rPr>
-          <w:instrText xml:space="preserve"> PAGEREF _Toc322728797 \h </w:instrText>
+          <w:instrText xml:space="preserve"> PAGEREF _Toc322730570 \h </w:instrText>
         </w:r>
         <w:r>
           <w:rPr>
@@ -7229,7 +7232,7 @@
           <w:szCs w:val="22"/>
         </w:rPr>
       </w:pPr>
-      <w:hyperlink w:anchor="_Toc322728798" w:history="1">
+      <w:hyperlink w:anchor="_Toc322730571" w:history="1">
         <w:r>
           <w:rPr>
             <w:rStyle w:val="a7"/>
@@ -7276,7 +7279,7 @@
             <w:noProof/>
             <w:webHidden/>
           </w:rPr>
-          <w:instrText xml:space="preserve"> PAGEREF _Toc322728798 \h </w:instrText>
+          <w:instrText xml:space="preserve"> PAGEREF _Toc322730571 \h </w:instrText>
         </w:r>
         <w:r>
           <w:rPr>
@@ -7322,7 +7325,7 @@
           <w:szCs w:val="22"/>
         </w:rPr>
       </w:pPr>
-      <w:hyperlink w:anchor="_Toc322728799" w:history="1">
+      <w:hyperlink w:anchor="_Toc322730572" w:history="1">
         <w:r>
           <w:rPr>
             <w:rStyle w:val="a7"/>
@@ -7369,7 +7372,7 @@
             <w:noProof/>
             <w:webHidden/>
           </w:rPr>
-          <w:instrText xml:space="preserve"> PAGEREF _Toc322728799 \h </w:instrText>
+          <w:instrText xml:space="preserve"> PAGEREF _Toc322730572 \h </w:instrText>
         </w:r>
         <w:r>
           <w:rPr>
@@ -7415,7 +7418,7 @@
           <w:szCs w:val="22"/>
         </w:rPr>
       </w:pPr>
-      <w:hyperlink w:anchor="_Toc322728800" w:history="1">
+      <w:hyperlink w:anchor="_Toc322730573" w:history="1">
         <w:r>
           <w:rPr>
             <w:rStyle w:val="a7"/>
@@ -7456,7 +7459,7 @@
           <w:rPr>
             <w:webHidden/>
           </w:rPr>
-          <w:instrText xml:space="preserve"> PAGEREF _Toc322728800 \h </w:instrText>
+          <w:instrText xml:space="preserve"> PAGEREF _Toc322730573 \h </w:instrText>
         </w:r>
         <w:r>
           <w:rPr>
@@ -7498,7 +7501,7 @@
           <w:szCs w:val="22"/>
         </w:rPr>
       </w:pPr>
-      <w:hyperlink w:anchor="_Toc322728801" w:history="1">
+      <w:hyperlink w:anchor="_Toc322730574" w:history="1">
         <w:r>
           <w:rPr>
             <w:rStyle w:val="a7"/>
@@ -7539,7 +7542,7 @@
           <w:rPr>
             <w:webHidden/>
           </w:rPr>
-          <w:instrText xml:space="preserve"> PAGEREF _Toc322728801 \h </w:instrText>
+          <w:instrText xml:space="preserve"> PAGEREF _Toc322730574 \h </w:instrText>
         </w:r>
         <w:r>
           <w:rPr>
@@ -7581,7 +7584,7 @@
           <w:szCs w:val="22"/>
         </w:rPr>
       </w:pPr>
-      <w:hyperlink w:anchor="_Toc322728802" w:history="1">
+      <w:hyperlink w:anchor="_Toc322730575" w:history="1">
         <w:r>
           <w:rPr>
             <w:rStyle w:val="a7"/>
@@ -7622,7 +7625,7 @@
           <w:rPr>
             <w:webHidden/>
           </w:rPr>
-          <w:instrText xml:space="preserve"> PAGEREF _Toc322728802 \h </w:instrText>
+          <w:instrText xml:space="preserve"> PAGEREF _Toc322730575 \h </w:instrText>
         </w:r>
         <w:r>
           <w:rPr>
@@ -7664,7 +7667,7 @@
           <w:szCs w:val="22"/>
         </w:rPr>
       </w:pPr>
-      <w:hyperlink w:anchor="_Toc322728803" w:history="1">
+      <w:hyperlink w:anchor="_Toc322730576" w:history="1">
         <w:r>
           <w:rPr>
             <w:rStyle w:val="a7"/>
@@ -7705,7 +7708,7 @@
           <w:rPr>
             <w:webHidden/>
           </w:rPr>
-          <w:instrText xml:space="preserve"> PAGEREF _Toc322728803 \h </w:instrText>
+          <w:instrText xml:space="preserve"> PAGEREF _Toc322730576 \h </w:instrText>
         </w:r>
         <w:r>
           <w:rPr>
@@ -7744,7 +7747,7 @@
           <w:szCs w:val="22"/>
         </w:rPr>
       </w:pPr>
-      <w:hyperlink w:anchor="_Toc322728804" w:history="1">
+      <w:hyperlink w:anchor="_Toc322730577" w:history="1">
         <w:r>
           <w:rPr>
             <w:rStyle w:val="a7"/>
@@ -7768,7 +7771,7 @@
           <w:rPr>
             <w:webHidden/>
           </w:rPr>
-          <w:instrText xml:space="preserve"> PAGEREF _Toc322728804 \h </w:instrText>
+          <w:instrText xml:space="preserve"> PAGEREF _Toc322730577 \h </w:instrText>
         </w:r>
         <w:r>
           <w:rPr>
@@ -7810,7 +7813,7 @@
           <w:szCs w:val="22"/>
         </w:rPr>
       </w:pPr>
-      <w:hyperlink w:anchor="_Toc322728805" w:history="1">
+      <w:hyperlink w:anchor="_Toc322730578" w:history="1">
         <w:r>
           <w:rPr>
             <w:rStyle w:val="a7"/>
@@ -7851,7 +7854,7 @@
           <w:rPr>
             <w:webHidden/>
           </w:rPr>
-          <w:instrText xml:space="preserve"> PAGEREF _Toc322728805 \h </w:instrText>
+          <w:instrText xml:space="preserve"> PAGEREF _Toc322730578 \h </w:instrText>
         </w:r>
         <w:r>
           <w:rPr>
@@ -7893,7 +7896,7 @@
           <w:szCs w:val="22"/>
         </w:rPr>
       </w:pPr>
-      <w:hyperlink w:anchor="_Toc322728806" w:history="1">
+      <w:hyperlink w:anchor="_Toc322730579" w:history="1">
         <w:r>
           <w:rPr>
             <w:rStyle w:val="a7"/>
@@ -7934,7 +7937,7 @@
           <w:rPr>
             <w:webHidden/>
           </w:rPr>
-          <w:instrText xml:space="preserve"> PAGEREF _Toc322728806 \h </w:instrText>
+          <w:instrText xml:space="preserve"> PAGEREF _Toc322730579 \h </w:instrText>
         </w:r>
         <w:r>
           <w:rPr>
@@ -7976,7 +7979,7 @@
           <w:szCs w:val="22"/>
         </w:rPr>
       </w:pPr>
-      <w:hyperlink w:anchor="_Toc322728807" w:history="1">
+      <w:hyperlink w:anchor="_Toc322730580" w:history="1">
         <w:r>
           <w:rPr>
             <w:rStyle w:val="a7"/>
@@ -8036,7 +8039,7 @@
             <w:noProof/>
             <w:webHidden/>
           </w:rPr>
-          <w:instrText xml:space="preserve"> PAGEREF _Toc322728807 \h </w:instrText>
+          <w:instrText xml:space="preserve"> PAGEREF _Toc322730580 \h </w:instrText>
         </w:r>
         <w:r>
           <w:rPr>
@@ -8082,7 +8085,7 @@
           <w:szCs w:val="22"/>
         </w:rPr>
       </w:pPr>
-      <w:hyperlink w:anchor="_Toc322728808" w:history="1">
+      <w:hyperlink w:anchor="_Toc322730581" w:history="1">
         <w:r>
           <w:rPr>
             <w:rStyle w:val="a7"/>
@@ -8142,7 +8145,7 @@
             <w:noProof/>
             <w:webHidden/>
           </w:rPr>
-          <w:instrText xml:space="preserve"> PAGEREF _Toc322728808 \h </w:instrText>
+          <w:instrText xml:space="preserve"> PAGEREF _Toc322730581 \h </w:instrText>
         </w:r>
         <w:r>
           <w:rPr>
@@ -8188,7 +8191,7 @@
           <w:szCs w:val="22"/>
         </w:rPr>
       </w:pPr>
-      <w:hyperlink w:anchor="_Toc322728809" w:history="1">
+      <w:hyperlink w:anchor="_Toc322730582" w:history="1">
         <w:r>
           <w:rPr>
             <w:rStyle w:val="a7"/>
@@ -8233,7 +8236,7 @@
             <w:noProof/>
             <w:webHidden/>
           </w:rPr>
-          <w:instrText xml:space="preserve"> PAGEREF _Toc322728809 \h </w:instrText>
+          <w:instrText xml:space="preserve"> PAGEREF _Toc322730582 \h </w:instrText>
         </w:r>
         <w:r>
           <w:rPr>
@@ -8280,7 +8283,7 @@
           <w:szCs w:val="22"/>
         </w:rPr>
       </w:pPr>
-      <w:hyperlink w:anchor="_Toc322728810" w:history="1">
+      <w:hyperlink w:anchor="_Toc322730583" w:history="1">
         <w:r>
           <w:rPr>
             <w:rStyle w:val="a7"/>
@@ -8348,7 +8351,7 @@
             <w:noProof/>
             <w:webHidden/>
           </w:rPr>
-          <w:instrText xml:space="preserve"> PAGEREF _Toc322728810 \h </w:instrText>
+          <w:instrText xml:space="preserve"> PAGEREF _Toc322730583 \h </w:instrText>
         </w:r>
         <w:r>
           <w:rPr>
@@ -8395,7 +8398,7 @@
           <w:szCs w:val="22"/>
         </w:rPr>
       </w:pPr>
-      <w:hyperlink w:anchor="_Toc322728811" w:history="1">
+      <w:hyperlink w:anchor="_Toc322730584" w:history="1">
         <w:r>
           <w:rPr>
             <w:rStyle w:val="a7"/>
@@ -8463,7 +8466,7 @@
             <w:noProof/>
             <w:webHidden/>
           </w:rPr>
-          <w:instrText xml:space="preserve"> PAGEREF _Toc322728811 \h </w:instrText>
+          <w:instrText xml:space="preserve"> PAGEREF _Toc322730584 \h </w:instrText>
         </w:r>
         <w:r>
           <w:rPr>
@@ -8510,7 +8513,7 @@
           <w:szCs w:val="22"/>
         </w:rPr>
       </w:pPr>
-      <w:hyperlink w:anchor="_Toc322728812" w:history="1">
+      <w:hyperlink w:anchor="_Toc322730585" w:history="1">
         <w:r>
           <w:rPr>
             <w:rStyle w:val="a7"/>
@@ -8563,7 +8566,7 @@
             <w:noProof/>
             <w:webHidden/>
           </w:rPr>
-          <w:instrText xml:space="preserve"> PAGEREF _Toc322728812 \h </w:instrText>
+          <w:instrText xml:space="preserve"> PAGEREF _Toc322730585 \h </w:instrText>
         </w:r>
         <w:r>
           <w:rPr>
@@ -8610,7 +8613,7 @@
           <w:szCs w:val="22"/>
         </w:rPr>
       </w:pPr>
-      <w:hyperlink w:anchor="_Toc322728813" w:history="1">
+      <w:hyperlink w:anchor="_Toc322730586" w:history="1">
         <w:r>
           <w:rPr>
             <w:rStyle w:val="a7"/>
@@ -8663,7 +8666,7 @@
             <w:noProof/>
             <w:webHidden/>
           </w:rPr>
-          <w:instrText xml:space="preserve"> PAGEREF _Toc322728813 \h </w:instrText>
+          <w:instrText xml:space="preserve"> PAGEREF _Toc322730586 \h </w:instrText>
         </w:r>
         <w:r>
           <w:rPr>
@@ -8710,7 +8713,7 @@
           <w:szCs w:val="22"/>
         </w:rPr>
       </w:pPr>
-      <w:hyperlink w:anchor="_Toc322728814" w:history="1">
+      <w:hyperlink w:anchor="_Toc322730587" w:history="1">
         <w:r>
           <w:rPr>
             <w:rStyle w:val="a7"/>
@@ -8763,7 +8766,7 @@
             <w:noProof/>
             <w:webHidden/>
           </w:rPr>
-          <w:instrText xml:space="preserve"> PAGEREF _Toc322728814 \h </w:instrText>
+          <w:instrText xml:space="preserve"> PAGEREF _Toc322730587 \h </w:instrText>
         </w:r>
         <w:r>
           <w:rPr>
@@ -8809,7 +8812,7 @@
           <w:szCs w:val="22"/>
         </w:rPr>
       </w:pPr>
-      <w:hyperlink w:anchor="_Toc322728815" w:history="1">
+      <w:hyperlink w:anchor="_Toc322730588" w:history="1">
         <w:r>
           <w:rPr>
             <w:rStyle w:val="a7"/>
@@ -8854,7 +8857,7 @@
             <w:noProof/>
             <w:webHidden/>
           </w:rPr>
-          <w:instrText xml:space="preserve"> PAGEREF _Toc322728815 \h </w:instrText>
+          <w:instrText xml:space="preserve"> PAGEREF _Toc322730588 \h </w:instrText>
         </w:r>
         <w:r>
           <w:rPr>
@@ -8901,7 +8904,7 @@
           <w:szCs w:val="22"/>
         </w:rPr>
       </w:pPr>
-      <w:hyperlink w:anchor="_Toc322728816" w:history="1">
+      <w:hyperlink w:anchor="_Toc322730589" w:history="1">
         <w:r>
           <w:rPr>
             <w:rStyle w:val="a7"/>
@@ -8954,7 +8957,7 @@
             <w:noProof/>
             <w:webHidden/>
           </w:rPr>
-          <w:instrText xml:space="preserve"> PAGEREF _Toc322728816 \h </w:instrText>
+          <w:instrText xml:space="preserve"> PAGEREF _Toc322730589 \h </w:instrText>
         </w:r>
         <w:r>
           <w:rPr>
@@ -9001,7 +9004,7 @@
           <w:szCs w:val="22"/>
         </w:rPr>
       </w:pPr>
-      <w:hyperlink w:anchor="_Toc322728817" w:history="1">
+      <w:hyperlink w:anchor="_Toc322730590" w:history="1">
         <w:r>
           <w:rPr>
             <w:rStyle w:val="a7"/>
@@ -9054,7 +9057,7 @@
             <w:noProof/>
             <w:webHidden/>
           </w:rPr>
-          <w:instrText xml:space="preserve"> PAGEREF _Toc322728817 \h </w:instrText>
+          <w:instrText xml:space="preserve"> PAGEREF _Toc322730590 \h </w:instrText>
         </w:r>
         <w:r>
           <w:rPr>
@@ -9100,7 +9103,7 @@
           <w:szCs w:val="22"/>
         </w:rPr>
       </w:pPr>
-      <w:hyperlink w:anchor="_Toc322728818" w:history="1">
+      <w:hyperlink w:anchor="_Toc322730591" w:history="1">
         <w:r>
           <w:rPr>
             <w:rStyle w:val="a7"/>
@@ -9145,7 +9148,7 @@
             <w:noProof/>
             <w:webHidden/>
           </w:rPr>
-          <w:instrText xml:space="preserve"> PAGEREF _Toc322728818 \h </w:instrText>
+          <w:instrText xml:space="preserve"> PAGEREF _Toc322730591 \h </w:instrText>
         </w:r>
         <w:r>
           <w:rPr>
@@ -9191,7 +9194,7 @@
           <w:szCs w:val="22"/>
         </w:rPr>
       </w:pPr>
-      <w:hyperlink w:anchor="_Toc322728819" w:history="1">
+      <w:hyperlink w:anchor="_Toc322730592" w:history="1">
         <w:r>
           <w:rPr>
             <w:rStyle w:val="a7"/>
@@ -9232,7 +9235,7 @@
           <w:rPr>
             <w:webHidden/>
           </w:rPr>
-          <w:instrText xml:space="preserve"> PAGEREF _Toc322728819 \h </w:instrText>
+          <w:instrText xml:space="preserve"> PAGEREF _Toc322730592 \h </w:instrText>
         </w:r>
         <w:r>
           <w:rPr>
@@ -9274,7 +9277,7 @@
           <w:szCs w:val="22"/>
         </w:rPr>
       </w:pPr>
-      <w:hyperlink w:anchor="_Toc322728820" w:history="1">
+      <w:hyperlink w:anchor="_Toc322730593" w:history="1">
         <w:r>
           <w:rPr>
             <w:rStyle w:val="a7"/>
@@ -9315,7 +9318,7 @@
           <w:rPr>
             <w:webHidden/>
           </w:rPr>
-          <w:instrText xml:space="preserve"> PAGEREF _Toc322728820 \h </w:instrText>
+          <w:instrText xml:space="preserve"> PAGEREF _Toc322730593 \h </w:instrText>
         </w:r>
         <w:r>
           <w:rPr>
@@ -9357,7 +9360,7 @@
           <w:szCs w:val="22"/>
         </w:rPr>
       </w:pPr>
-      <w:hyperlink w:anchor="_Toc322728821" w:history="1">
+      <w:hyperlink w:anchor="_Toc322730594" w:history="1">
         <w:r>
           <w:rPr>
             <w:rStyle w:val="a7"/>
@@ -9402,7 +9405,7 @@
             <w:noProof/>
             <w:webHidden/>
           </w:rPr>
-          <w:instrText xml:space="preserve"> PAGEREF _Toc322728821 \h </w:instrText>
+          <w:instrText xml:space="preserve"> PAGEREF _Toc322730594 \h </w:instrText>
         </w:r>
         <w:r>
           <w:rPr>
@@ -9448,7 +9451,7 @@
           <w:szCs w:val="22"/>
         </w:rPr>
       </w:pPr>
-      <w:hyperlink w:anchor="_Toc322728822" w:history="1">
+      <w:hyperlink w:anchor="_Toc322730595" w:history="1">
         <w:r>
           <w:rPr>
             <w:rStyle w:val="a7"/>
@@ -9493,7 +9496,7 @@
             <w:noProof/>
             <w:webHidden/>
           </w:rPr>
-          <w:instrText xml:space="preserve"> PAGEREF _Toc322728822 \h </w:instrText>
+          <w:instrText xml:space="preserve"> PAGEREF _Toc322730595 \h </w:instrText>
         </w:r>
         <w:r>
           <w:rPr>
@@ -9539,7 +9542,7 @@
           <w:szCs w:val="22"/>
         </w:rPr>
       </w:pPr>
-      <w:hyperlink w:anchor="_Toc322728823" w:history="1">
+      <w:hyperlink w:anchor="_Toc322730596" w:history="1">
         <w:r>
           <w:rPr>
             <w:rStyle w:val="a7"/>
@@ -9580,7 +9583,7 @@
           <w:rPr>
             <w:webHidden/>
           </w:rPr>
-          <w:instrText xml:space="preserve"> PAGEREF _Toc322728823 \h </w:instrText>
+          <w:instrText xml:space="preserve"> PAGEREF _Toc322730596 \h </w:instrText>
         </w:r>
         <w:r>
           <w:rPr>
@@ -9622,7 +9625,7 @@
           <w:szCs w:val="22"/>
         </w:rPr>
       </w:pPr>
-      <w:hyperlink w:anchor="_Toc322728824" w:history="1">
+      <w:hyperlink w:anchor="_Toc322730597" w:history="1">
         <w:r>
           <w:rPr>
             <w:rStyle w:val="a7"/>
@@ -9663,7 +9666,7 @@
           <w:rPr>
             <w:webHidden/>
           </w:rPr>
-          <w:instrText xml:space="preserve"> PAGEREF _Toc322728824 \h </w:instrText>
+          <w:instrText xml:space="preserve"> PAGEREF _Toc322730597 \h </w:instrText>
         </w:r>
         <w:r>
           <w:rPr>
@@ -9681,6 +9684,69 @@
             <w:webHidden/>
           </w:rPr>
           <w:t>6</w:t>
+        </w:r>
+        <w:r>
+          <w:rPr>
+            <w:webHidden/>
+          </w:rPr>
+          <w:fldChar w:fldCharType="end"/>
+        </w:r>
+      </w:hyperlink>
+    </w:p>
+    <w:p>
+      <w:pPr>
+        <w:pStyle w:val="11"/>
+        <w:rPr>
+          <w:rFonts w:asciiTheme="minorHAnsi" w:eastAsiaTheme="minorEastAsia" w:hAnsiTheme="minorHAnsi" w:cstheme="minorBidi"/>
+          <w:b w:val="0"/>
+          <w:bCs w:val="0"/>
+          <w:caps w:val="0"/>
+          <w:sz w:val="21"/>
+          <w:szCs w:val="22"/>
+        </w:rPr>
+      </w:pPr>
+      <w:hyperlink w:anchor="_Toc322730598" w:history="1">
+        <w:r>
+          <w:rPr>
+            <w:rStyle w:val="a7"/>
+            <w:rFonts w:hint="eastAsia"/>
+          </w:rPr>
+          <w:t>附件：</w:t>
+        </w:r>
+        <w:r>
+          <w:rPr>
+            <w:webHidden/>
+          </w:rPr>
+          <w:tab/>
+        </w:r>
+        <w:r>
+          <w:rPr>
+            <w:webHidden/>
+          </w:rPr>
+          <w:fldChar w:fldCharType="begin"/>
+        </w:r>
+        <w:r>
+          <w:rPr>
+            <w:webHidden/>
+          </w:rPr>
+          <w:instrText xml:space="preserve"> PAGEREF _Toc322730598 \h </w:instrText>
+        </w:r>
+        <w:r>
+          <w:rPr>
+            <w:webHidden/>
+          </w:rPr>
+        </w:r>
+        <w:r>
+          <w:rPr>
+            <w:webHidden/>
+          </w:rPr>
+          <w:fldChar w:fldCharType="separate"/>
+        </w:r>
+        <w:r>
+          <w:rPr>
+            <w:webHidden/>
+          </w:rPr>
+          <w:t>7</w:t>
         </w:r>
         <w:r>
           <w:rPr>
@@ -9718,7 +9784,7 @@
       <w:pPr>
         <w:pStyle w:val="10"/>
       </w:pPr>
-      <w:bookmarkStart w:id="7" w:name="_Toc322728741"/>
+      <w:bookmarkStart w:id="7" w:name="_Toc322730514"/>
       <w:r>
         <w:rPr>
           <w:rFonts w:hint="eastAsia"/>
@@ -9752,19 +9818,21 @@
       <w:bookmarkStart w:id="10" w:name="_Toc187892543"/>
       <w:bookmarkStart w:id="11" w:name="_Toc288303940"/>
       <w:bookmarkStart w:id="12" w:name="_Toc288304264"/>
-      <w:bookmarkStart w:id="13" w:name="_Toc322728742"/>
+      <w:bookmarkStart w:id="13" w:name="_Toc322730515"/>
       <w:r>
         <w:rPr>
           <w:rFonts w:hint="eastAsia"/>
         </w:rPr>
         <w:t>项目背景</w:t>
       </w:r>
+      <w:bookmarkStart w:id="14" w:name="_GoBack"/>
       <w:bookmarkEnd w:id="8"/>
       <w:bookmarkEnd w:id="9"/>
       <w:bookmarkEnd w:id="10"/>
       <w:bookmarkEnd w:id="11"/>
       <w:bookmarkEnd w:id="12"/>
       <w:bookmarkEnd w:id="13"/>
+      <w:bookmarkEnd w:id="14"/>
     </w:p>
     <w:p>
       <w:pPr>
@@ -9847,14 +9915,14 @@
       <w:pPr>
         <w:pStyle w:val="mine2"/>
       </w:pPr>
-      <w:bookmarkStart w:id="14" w:name="_Toc322728743"/>
+      <w:bookmarkStart w:id="15" w:name="_Toc322730516"/>
       <w:r>
         <w:rPr>
           <w:rFonts w:hint="eastAsia"/>
         </w:rPr>
         <w:t>移动终端的崛起</w:t>
       </w:r>
-      <w:bookmarkEnd w:id="14"/>
+      <w:bookmarkEnd w:id="15"/>
     </w:p>
     <w:p>
       <w:pPr>
@@ -9932,14 +10000,12 @@
         </w:rPr>
         <w:t>不同，平台电脑自身具有诸如多点触控、重力感应、携带方便等特点，很快便占领了消费者的市场。基于平台独道的交互体验，各种新颖的应用层出不穷；基于</w:t>
       </w:r>
-      <w:proofErr w:type="spellStart"/>
       <w:r>
         <w:rPr>
           <w:rFonts w:hint="eastAsia"/>
         </w:rPr>
         <w:t>iOS</w:t>
       </w:r>
-      <w:proofErr w:type="spellEnd"/>
       <w:r>
         <w:rPr>
           <w:rFonts w:hint="eastAsia"/>
@@ -9999,14 +10065,14 @@
       <w:pPr>
         <w:pStyle w:val="mine3"/>
       </w:pPr>
-      <w:bookmarkStart w:id="15" w:name="_Toc322728744"/>
+      <w:bookmarkStart w:id="16" w:name="_Toc322730517"/>
       <w:r>
         <w:rPr>
           <w:rFonts w:hint="eastAsia"/>
         </w:rPr>
         <w:t>平板电脑的定位</w:t>
       </w:r>
-      <w:bookmarkEnd w:id="15"/>
+      <w:bookmarkEnd w:id="16"/>
     </w:p>
     <w:p>
       <w:pPr>
@@ -10079,14 +10145,14 @@
       <w:pPr>
         <w:pStyle w:val="mine3"/>
       </w:pPr>
-      <w:bookmarkStart w:id="16" w:name="_Toc322728745"/>
+      <w:bookmarkStart w:id="17" w:name="_Toc322730518"/>
       <w:r>
         <w:rPr>
           <w:rFonts w:hint="eastAsia"/>
         </w:rPr>
         <w:t>优势与不足</w:t>
       </w:r>
-      <w:bookmarkEnd w:id="16"/>
+      <w:bookmarkEnd w:id="17"/>
     </w:p>
     <w:p>
       <w:pPr>
@@ -10230,7 +10296,7 @@
       <w:pPr>
         <w:pStyle w:val="mine2"/>
       </w:pPr>
-      <w:bookmarkStart w:id="17" w:name="_Toc322728746"/>
+      <w:bookmarkStart w:id="18" w:name="_Toc322730519"/>
       <w:r>
         <w:rPr>
           <w:rFonts w:hint="eastAsia"/>
@@ -10238,7 +10304,7 @@
         <w:lastRenderedPageBreak/>
         <w:t>云计算</w:t>
       </w:r>
-      <w:bookmarkEnd w:id="17"/>
+      <w:bookmarkEnd w:id="18"/>
     </w:p>
     <w:p>
       <w:pPr>
@@ -10320,14 +10386,12 @@
         </w:rPr>
         <w:t>基础设施即服务（</w:t>
       </w:r>
-      <w:proofErr w:type="spellStart"/>
       <w:r>
         <w:rPr>
           <w:rFonts w:hint="eastAsia"/>
         </w:rPr>
         <w:t>IaaS</w:t>
       </w:r>
-      <w:proofErr w:type="spellEnd"/>
       <w:r>
         <w:rPr>
           <w:rFonts w:hint="eastAsia"/>
@@ -10350,14 +10414,12 @@
         </w:rPr>
         <w:t>平台即服务（</w:t>
       </w:r>
-      <w:proofErr w:type="spellStart"/>
       <w:r>
         <w:rPr>
           <w:rFonts w:hint="eastAsia"/>
         </w:rPr>
         <w:t>PaaS</w:t>
       </w:r>
-      <w:proofErr w:type="spellEnd"/>
       <w:r>
         <w:rPr>
           <w:rFonts w:hint="eastAsia"/>
@@ -10380,14 +10442,12 @@
         </w:rPr>
         <w:t>软件即服务（</w:t>
       </w:r>
-      <w:proofErr w:type="spellStart"/>
       <w:r>
         <w:rPr>
           <w:rFonts w:hint="eastAsia"/>
         </w:rPr>
         <w:t>SaaS</w:t>
       </w:r>
-      <w:proofErr w:type="spellEnd"/>
       <w:r>
         <w:rPr>
           <w:rFonts w:hint="eastAsia"/>
@@ -10399,14 +10459,14 @@
       <w:pPr>
         <w:pStyle w:val="mine3"/>
       </w:pPr>
-      <w:bookmarkStart w:id="18" w:name="_Toc322728747"/>
+      <w:bookmarkStart w:id="19" w:name="_Toc322730520"/>
       <w:r>
         <w:rPr>
           <w:rFonts w:hint="eastAsia"/>
         </w:rPr>
         <w:t>云计算的优越性</w:t>
       </w:r>
-      <w:bookmarkEnd w:id="18"/>
+      <w:bookmarkEnd w:id="19"/>
     </w:p>
     <w:p>
       <w:pPr>
@@ -10476,14 +10536,14 @@
       <w:pPr>
         <w:pStyle w:val="mine3"/>
       </w:pPr>
-      <w:bookmarkStart w:id="19" w:name="_Toc322728748"/>
+      <w:bookmarkStart w:id="20" w:name="_Toc322730521"/>
       <w:r>
         <w:rPr>
           <w:rFonts w:hint="eastAsia"/>
         </w:rPr>
         <w:t>云存储</w:t>
       </w:r>
-      <w:bookmarkEnd w:id="19"/>
+      <w:bookmarkEnd w:id="20"/>
     </w:p>
     <w:p>
       <w:pPr>
@@ -10555,42 +10615,36 @@
         </w:rPr>
         <w:t>，</w:t>
       </w:r>
-      <w:proofErr w:type="spellStart"/>
-      <w:r>
-        <w:rPr>
-          <w:rFonts w:hint="eastAsia"/>
-        </w:rPr>
-        <w:t>DropBox</w:t>
-      </w:r>
-      <w:proofErr w:type="spellEnd"/>
+      <w:r>
+        <w:rPr>
+          <w:rFonts w:hint="eastAsia"/>
+        </w:rPr>
+        <w:t>Dropbox</w:t>
+      </w:r>
       <w:r>
         <w:rPr>
           <w:rFonts w:hint="eastAsia"/>
         </w:rPr>
         <w:t>，</w:t>
       </w:r>
-      <w:proofErr w:type="spellStart"/>
       <w:r>
         <w:rPr>
           <w:rFonts w:hint="eastAsia"/>
         </w:rPr>
         <w:t>LiveOffice</w:t>
       </w:r>
-      <w:proofErr w:type="spellEnd"/>
       <w:r>
         <w:rPr>
           <w:rFonts w:hint="eastAsia"/>
         </w:rPr>
         <w:t>等，当然也有不少优秀的开源云存储平台，如</w:t>
       </w:r>
-      <w:proofErr w:type="spellStart"/>
       <w:r>
         <w:rPr>
           <w:rFonts w:hint="eastAsia"/>
         </w:rPr>
         <w:t>GlusterFS</w:t>
       </w:r>
-      <w:proofErr w:type="spellEnd"/>
       <w:r>
         <w:rPr>
           <w:rFonts w:hint="eastAsia"/>
@@ -10602,29 +10656,25 @@
       <w:pPr>
         <w:pStyle w:val="mine4"/>
       </w:pPr>
-      <w:bookmarkStart w:id="20" w:name="_Toc322728749"/>
-      <w:proofErr w:type="spellStart"/>
+      <w:bookmarkStart w:id="21" w:name="_Toc322730522"/>
       <w:r>
         <w:rPr>
           <w:rFonts w:hint="eastAsia"/>
         </w:rPr>
         <w:t>GlusterFS</w:t>
       </w:r>
-      <w:bookmarkEnd w:id="20"/>
-      <w:proofErr w:type="spellEnd"/>
+      <w:bookmarkEnd w:id="21"/>
     </w:p>
     <w:p>
       <w:pPr>
         <w:ind w:firstLineChars="177" w:firstLine="425"/>
       </w:pPr>
-      <w:proofErr w:type="spellStart"/>
       <w:r>
         <w:rPr>
           <w:rFonts w:hint="eastAsia"/>
         </w:rPr>
         <w:t>GlusterFS</w:t>
       </w:r>
-      <w:proofErr w:type="spellEnd"/>
       <w:r>
         <w:rPr>
           <w:rFonts w:hint="eastAsia"/>
@@ -10684,14 +10734,14 @@
       <w:pPr>
         <w:pStyle w:val="mine4"/>
       </w:pPr>
-      <w:bookmarkStart w:id="21" w:name="_Toc322728750"/>
+      <w:bookmarkStart w:id="22" w:name="_Toc322730523"/>
       <w:r>
         <w:rPr>
           <w:rFonts w:hint="eastAsia"/>
         </w:rPr>
         <w:t>Box.net</w:t>
       </w:r>
-      <w:bookmarkEnd w:id="21"/>
+      <w:bookmarkEnd w:id="22"/>
     </w:p>
     <w:p>
       <w:pPr>
@@ -10777,8 +10827,7 @@
       <w:pPr>
         <w:pStyle w:val="mine2"/>
       </w:pPr>
-      <w:bookmarkStart w:id="22" w:name="_Toc322728751"/>
-      <w:proofErr w:type="spellStart"/>
+      <w:bookmarkStart w:id="23" w:name="_Toc322730524"/>
       <w:r>
         <w:rPr>
           <w:rFonts w:hint="eastAsia"/>
@@ -10786,21 +10835,18 @@
         <w:lastRenderedPageBreak/>
         <w:t>iOS</w:t>
       </w:r>
-      <w:bookmarkEnd w:id="22"/>
-      <w:proofErr w:type="spellEnd"/>
+      <w:bookmarkEnd w:id="23"/>
     </w:p>
     <w:p>
       <w:pPr>
         <w:ind w:firstLineChars="177" w:firstLine="425"/>
       </w:pPr>
-      <w:proofErr w:type="spellStart"/>
       <w:r>
         <w:rPr>
           <w:rFonts w:hint="eastAsia"/>
         </w:rPr>
         <w:t>iOS</w:t>
       </w:r>
-      <w:proofErr w:type="spellEnd"/>
       <w:r>
         <w:rPr>
           <w:rFonts w:hint="eastAsia"/>
@@ -10831,14 +10877,12 @@
         </w:rPr>
         <w:t>上，不过现在随着苹果产品的革新，</w:t>
       </w:r>
-      <w:proofErr w:type="spellStart"/>
       <w:r>
         <w:rPr>
           <w:rFonts w:hint="eastAsia"/>
         </w:rPr>
         <w:t>iOS</w:t>
       </w:r>
-      <w:proofErr w:type="spellEnd"/>
       <w:r>
         <w:rPr>
           <w:rFonts w:hint="eastAsia"/>
@@ -10857,14 +10901,12 @@
         </w:rPr>
         <w:t>。</w:t>
       </w:r>
-      <w:proofErr w:type="spellStart"/>
       <w:r>
         <w:rPr>
           <w:rFonts w:hint="eastAsia"/>
         </w:rPr>
         <w:t>iOS</w:t>
       </w:r>
-      <w:proofErr w:type="spellEnd"/>
       <w:r>
         <w:rPr>
           <w:rFonts w:hint="eastAsia"/>
@@ -11036,14 +11078,12 @@
         </w:rPr>
         <w:t>得益</w:t>
       </w:r>
-      <w:proofErr w:type="spellStart"/>
       <w:r>
         <w:rPr>
           <w:rFonts w:hint="eastAsia"/>
         </w:rPr>
         <w:t>iOS</w:t>
       </w:r>
-      <w:proofErr w:type="spellEnd"/>
       <w:r>
         <w:rPr>
           <w:rFonts w:hint="eastAsia"/>
@@ -11085,14 +11125,12 @@
         </w:rPr>
         <w:t>一样，</w:t>
       </w:r>
-      <w:proofErr w:type="spellStart"/>
       <w:r>
         <w:rPr>
           <w:rFonts w:hint="eastAsia"/>
         </w:rPr>
         <w:t>iOS</w:t>
       </w:r>
-      <w:proofErr w:type="spellEnd"/>
       <w:r>
         <w:rPr>
           <w:rFonts w:hint="eastAsia"/>
@@ -11111,42 +11149,36 @@
         </w:rPr>
         <w:t>系统中。苹果的</w:t>
       </w:r>
-      <w:proofErr w:type="spellStart"/>
       <w:r>
         <w:rPr>
           <w:rFonts w:hint="eastAsia"/>
         </w:rPr>
         <w:t>Xcode</w:t>
       </w:r>
-      <w:proofErr w:type="spellEnd"/>
       <w:r>
         <w:rPr>
           <w:rFonts w:hint="eastAsia"/>
         </w:rPr>
         <w:t>是进行</w:t>
       </w:r>
-      <w:proofErr w:type="spellStart"/>
       <w:r>
         <w:rPr>
           <w:rFonts w:hint="eastAsia"/>
         </w:rPr>
         <w:t>iOS</w:t>
       </w:r>
-      <w:proofErr w:type="spellEnd"/>
       <w:r>
         <w:rPr>
           <w:rFonts w:hint="eastAsia"/>
         </w:rPr>
         <w:t>开发的得力工具，用户只要安装完无需任何配置便可以马上进行开发与调试。目前</w:t>
       </w:r>
-      <w:proofErr w:type="spellStart"/>
       <w:r>
         <w:rPr>
           <w:rFonts w:hint="eastAsia"/>
         </w:rPr>
         <w:t>iOS</w:t>
       </w:r>
-      <w:proofErr w:type="spellEnd"/>
       <w:r>
         <w:rPr>
           <w:rFonts w:hint="eastAsia"/>
@@ -11165,14 +11197,12 @@
         </w:rPr>
         <w:t>，</w:t>
       </w:r>
-      <w:proofErr w:type="spellStart"/>
       <w:r>
         <w:rPr>
           <w:rFonts w:hint="eastAsia"/>
         </w:rPr>
         <w:t>Xcode</w:t>
       </w:r>
-      <w:proofErr w:type="spellEnd"/>
       <w:r>
         <w:rPr>
           <w:rFonts w:hint="eastAsia"/>
@@ -11196,21 +11226,19 @@
       <w:pPr>
         <w:pStyle w:val="mine2"/>
       </w:pPr>
-      <w:bookmarkStart w:id="23" w:name="_Toc322728752"/>
+      <w:bookmarkStart w:id="24" w:name="_Toc322730525"/>
       <w:r>
         <w:rPr>
           <w:rFonts w:hint="eastAsia"/>
         </w:rPr>
         <w:t>基于</w:t>
       </w:r>
-      <w:proofErr w:type="spellStart"/>
       <w:r>
         <w:rPr>
           <w:rFonts w:hint="eastAsia"/>
         </w:rPr>
         <w:t>iOS</w:t>
       </w:r>
-      <w:proofErr w:type="spellEnd"/>
       <w:r>
         <w:rPr>
           <w:rFonts w:hint="eastAsia"/>
@@ -11229,7 +11257,7 @@
         </w:rPr>
         <w:t>信息系统客户端</w:t>
       </w:r>
-      <w:bookmarkEnd w:id="23"/>
+      <w:bookmarkEnd w:id="24"/>
     </w:p>
     <w:p>
       <w:pPr>
@@ -11330,25 +11358,25 @@
       <w:pPr>
         <w:pStyle w:val="mine1"/>
       </w:pPr>
-      <w:bookmarkStart w:id="24" w:name="_Toc187892544"/>
-      <w:bookmarkStart w:id="25" w:name="_Toc288303941"/>
-      <w:bookmarkStart w:id="26" w:name="_Toc288304265"/>
-      <w:bookmarkStart w:id="27" w:name="_Toc160436260"/>
-      <w:bookmarkStart w:id="28" w:name="_Toc160436791"/>
-      <w:bookmarkStart w:id="29" w:name="_Toc160436835"/>
-      <w:bookmarkStart w:id="30" w:name="_Toc160437325"/>
-      <w:bookmarkStart w:id="31" w:name="_Toc160437382"/>
-      <w:bookmarkStart w:id="32" w:name="_Toc322728753"/>
+      <w:bookmarkStart w:id="25" w:name="_Toc187892544"/>
+      <w:bookmarkStart w:id="26" w:name="_Toc288303941"/>
+      <w:bookmarkStart w:id="27" w:name="_Toc288304265"/>
+      <w:bookmarkStart w:id="28" w:name="_Toc160436260"/>
+      <w:bookmarkStart w:id="29" w:name="_Toc160436791"/>
+      <w:bookmarkStart w:id="30" w:name="_Toc160436835"/>
+      <w:bookmarkStart w:id="31" w:name="_Toc160437325"/>
+      <w:bookmarkStart w:id="32" w:name="_Toc160437382"/>
+      <w:bookmarkStart w:id="33" w:name="_Toc322730526"/>
       <w:r>
         <w:rPr>
           <w:rFonts w:hint="eastAsia"/>
         </w:rPr>
         <w:t>目标和任务</w:t>
       </w:r>
-      <w:bookmarkEnd w:id="24"/>
       <w:bookmarkEnd w:id="25"/>
       <w:bookmarkEnd w:id="26"/>
-      <w:bookmarkEnd w:id="32"/>
+      <w:bookmarkEnd w:id="27"/>
+      <w:bookmarkEnd w:id="33"/>
     </w:p>
     <w:p>
       <w:pPr>
@@ -11509,14 +11537,12 @@
         </w:rPr>
         <w:t>应用。其中文件服务器对于不同的企业可以分为两类：大型企业，有能力构建自己的大容量存储服务器，可以基于</w:t>
       </w:r>
-      <w:proofErr w:type="spellStart"/>
       <w:r>
         <w:rPr>
           <w:rFonts w:hint="eastAsia"/>
         </w:rPr>
         <w:t>GlusterFS</w:t>
       </w:r>
-      <w:proofErr w:type="spellEnd"/>
       <w:r>
         <w:rPr>
           <w:rFonts w:hint="eastAsia"/>
@@ -11546,14 +11572,14 @@
       <w:pPr>
         <w:pStyle w:val="mine2"/>
       </w:pPr>
-      <w:bookmarkStart w:id="33" w:name="_Toc322728754"/>
+      <w:bookmarkStart w:id="34" w:name="_Toc322730527"/>
       <w:r>
         <w:rPr>
           <w:rFonts w:hint="eastAsia"/>
         </w:rPr>
         <w:t>服务端</w:t>
       </w:r>
-      <w:bookmarkEnd w:id="33"/>
+      <w:bookmarkEnd w:id="34"/>
     </w:p>
     <w:p>
       <w:pPr>
@@ -11690,14 +11716,14 @@
       <w:pPr>
         <w:pStyle w:val="mine3"/>
       </w:pPr>
-      <w:bookmarkStart w:id="34" w:name="_Toc322728755"/>
+      <w:bookmarkStart w:id="35" w:name="_Toc322730528"/>
       <w:r>
         <w:rPr>
           <w:rFonts w:hint="eastAsia"/>
         </w:rPr>
         <w:t>服务器搭建</w:t>
       </w:r>
-      <w:bookmarkEnd w:id="34"/>
+      <w:bookmarkEnd w:id="35"/>
     </w:p>
     <w:p>
       <w:pPr>
@@ -11774,14 +11800,14 @@
       <w:pPr>
         <w:pStyle w:val="mine3"/>
       </w:pPr>
-      <w:bookmarkStart w:id="35" w:name="_Toc322728756"/>
+      <w:bookmarkStart w:id="36" w:name="_Toc322730529"/>
       <w:r>
         <w:rPr>
           <w:rFonts w:hint="eastAsia"/>
         </w:rPr>
         <w:t>服务器接口设计</w:t>
       </w:r>
-      <w:bookmarkEnd w:id="35"/>
+      <w:bookmarkEnd w:id="36"/>
     </w:p>
     <w:p>
       <w:pPr>
@@ -11822,14 +11848,14 @@
       <w:pPr>
         <w:pStyle w:val="mine3"/>
       </w:pPr>
-      <w:bookmarkStart w:id="36" w:name="_Toc322728757"/>
+      <w:bookmarkStart w:id="37" w:name="_Toc322730530"/>
       <w:r>
         <w:rPr>
           <w:rFonts w:hint="eastAsia"/>
         </w:rPr>
         <w:t>服务器脚本编写</w:t>
       </w:r>
-      <w:bookmarkEnd w:id="36"/>
+      <w:bookmarkEnd w:id="37"/>
     </w:p>
     <w:p>
       <w:pPr>
@@ -11888,14 +11914,14 @@
       <w:pPr>
         <w:pStyle w:val="mine2"/>
       </w:pPr>
-      <w:bookmarkStart w:id="37" w:name="_Toc322728758"/>
+      <w:bookmarkStart w:id="38" w:name="_Toc322730531"/>
       <w:r>
         <w:rPr>
           <w:rFonts w:hint="eastAsia"/>
         </w:rPr>
         <w:t>客户端</w:t>
       </w:r>
-      <w:bookmarkEnd w:id="37"/>
+      <w:bookmarkEnd w:id="38"/>
     </w:p>
     <w:p>
       <w:pPr>
@@ -11930,14 +11956,14 @@
       <w:pPr>
         <w:pStyle w:val="mine3"/>
       </w:pPr>
-      <w:bookmarkStart w:id="38" w:name="_Toc322728759"/>
+      <w:bookmarkStart w:id="39" w:name="_Toc322730532"/>
       <w:r>
         <w:rPr>
           <w:rFonts w:hint="eastAsia"/>
         </w:rPr>
         <w:t>多线程编程</w:t>
       </w:r>
-      <w:bookmarkEnd w:id="38"/>
+      <w:bookmarkEnd w:id="39"/>
     </w:p>
     <w:p>
       <w:pPr>
@@ -11955,42 +11981,36 @@
         </w:rPr>
         <w:t>客户的许多操作需要用到多线程，这就要学习和使用</w:t>
       </w:r>
-      <w:proofErr w:type="spellStart"/>
       <w:r>
         <w:rPr>
           <w:rFonts w:hint="eastAsia"/>
         </w:rPr>
         <w:t>iOS</w:t>
       </w:r>
-      <w:proofErr w:type="spellEnd"/>
       <w:r>
         <w:rPr>
           <w:rFonts w:hint="eastAsia"/>
         </w:rPr>
         <w:t>的多线程编程</w:t>
       </w:r>
-      <w:proofErr w:type="spellStart"/>
       <w:r>
         <w:rPr>
           <w:rFonts w:hint="eastAsia"/>
         </w:rPr>
         <w:t>NSThread</w:t>
       </w:r>
-      <w:proofErr w:type="spellEnd"/>
       <w:r>
         <w:rPr>
           <w:rFonts w:hint="eastAsia"/>
         </w:rPr>
         <w:t>和</w:t>
       </w:r>
-      <w:proofErr w:type="spellStart"/>
       <w:r>
         <w:rPr>
           <w:rFonts w:hint="eastAsia"/>
         </w:rPr>
         <w:t>NSOperation</w:t>
       </w:r>
-      <w:proofErr w:type="spellEnd"/>
       <w:r>
         <w:rPr>
           <w:rFonts w:hint="eastAsia"/>
@@ -12002,7 +12022,7 @@
       <w:pPr>
         <w:pStyle w:val="mine3"/>
       </w:pPr>
-      <w:bookmarkStart w:id="39" w:name="_Toc322728760"/>
+      <w:bookmarkStart w:id="40" w:name="_Toc322730533"/>
       <w:r>
         <w:rPr>
           <w:rFonts w:hint="eastAsia"/>
@@ -12015,7 +12035,7 @@
         </w:rPr>
         <w:t>的访问</w:t>
       </w:r>
-      <w:bookmarkEnd w:id="39"/>
+      <w:bookmarkEnd w:id="40"/>
     </w:p>
     <w:p>
       <w:pPr>
@@ -12092,46 +12112,46 @@
       <w:pPr>
         <w:pStyle w:val="mine1"/>
       </w:pPr>
-      <w:bookmarkStart w:id="40" w:name="_Toc187892545"/>
-      <w:bookmarkStart w:id="41" w:name="_Toc288303942"/>
-      <w:bookmarkStart w:id="42" w:name="_Toc288304266"/>
-      <w:bookmarkStart w:id="43" w:name="_Toc322728761"/>
+      <w:bookmarkStart w:id="41" w:name="_Toc187892545"/>
+      <w:bookmarkStart w:id="42" w:name="_Toc288303942"/>
+      <w:bookmarkStart w:id="43" w:name="_Toc288304266"/>
+      <w:bookmarkStart w:id="44" w:name="_Toc322730534"/>
       <w:r>
         <w:rPr>
           <w:rFonts w:hint="eastAsia"/>
         </w:rPr>
         <w:t>可行性分析</w:t>
       </w:r>
-      <w:bookmarkEnd w:id="40"/>
       <w:bookmarkEnd w:id="41"/>
       <w:bookmarkEnd w:id="42"/>
       <w:bookmarkEnd w:id="43"/>
+      <w:bookmarkEnd w:id="44"/>
     </w:p>
     <w:p>
       <w:pPr>
         <w:pStyle w:val="mine2"/>
       </w:pPr>
-      <w:bookmarkStart w:id="44" w:name="_Toc322728762"/>
+      <w:bookmarkStart w:id="45" w:name="_Toc322730535"/>
       <w:r>
         <w:rPr>
           <w:rFonts w:hint="eastAsia"/>
         </w:rPr>
         <w:t>需求</w:t>
       </w:r>
-      <w:bookmarkEnd w:id="44"/>
+      <w:bookmarkEnd w:id="45"/>
     </w:p>
     <w:p>
       <w:pPr>
         <w:pStyle w:val="mine3"/>
       </w:pPr>
-      <w:bookmarkStart w:id="45" w:name="_Toc322728763"/>
+      <w:bookmarkStart w:id="46" w:name="_Toc322730536"/>
       <w:r>
         <w:rPr>
           <w:rFonts w:hint="eastAsia"/>
         </w:rPr>
         <w:t>功能需求</w:t>
       </w:r>
-      <w:bookmarkEnd w:id="45"/>
+      <w:bookmarkEnd w:id="46"/>
     </w:p>
     <w:p>
       <w:pPr>
@@ -12179,14 +12199,14 @@
       <w:pPr>
         <w:pStyle w:val="mine3"/>
       </w:pPr>
-      <w:bookmarkStart w:id="46" w:name="_Toc322728764"/>
+      <w:bookmarkStart w:id="47" w:name="_Toc322730537"/>
       <w:r>
         <w:rPr>
           <w:rFonts w:hint="eastAsia"/>
         </w:rPr>
         <w:t>性能需求</w:t>
       </w:r>
-      <w:bookmarkEnd w:id="46"/>
+      <w:bookmarkEnd w:id="47"/>
     </w:p>
     <w:p>
       <w:pPr>
@@ -12215,14 +12235,14 @@
       <w:pPr>
         <w:pStyle w:val="mine2"/>
       </w:pPr>
-      <w:bookmarkStart w:id="47" w:name="_Toc322728765"/>
+      <w:bookmarkStart w:id="48" w:name="_Toc322730538"/>
       <w:r>
         <w:rPr>
           <w:rFonts w:hint="eastAsia"/>
         </w:rPr>
         <w:t>现有资源</w:t>
       </w:r>
-      <w:bookmarkEnd w:id="47"/>
+      <w:bookmarkEnd w:id="48"/>
     </w:p>
     <w:p>
       <w:pPr>
@@ -12396,46 +12416,46 @@
       <w:pPr>
         <w:pStyle w:val="mine1"/>
       </w:pPr>
-      <w:bookmarkStart w:id="48" w:name="_Toc187892546"/>
-      <w:bookmarkStart w:id="49" w:name="_Toc288303943"/>
-      <w:bookmarkStart w:id="50" w:name="_Toc288304267"/>
-      <w:bookmarkStart w:id="51" w:name="_Toc322728766"/>
+      <w:bookmarkStart w:id="49" w:name="_Toc187892546"/>
+      <w:bookmarkStart w:id="50" w:name="_Toc288303943"/>
+      <w:bookmarkStart w:id="51" w:name="_Toc288304267"/>
+      <w:bookmarkStart w:id="52" w:name="_Toc322730539"/>
       <w:r>
         <w:rPr>
           <w:rFonts w:hint="eastAsia"/>
         </w:rPr>
         <w:t>初步技术方案和关键技术考虑</w:t>
       </w:r>
-      <w:bookmarkEnd w:id="48"/>
       <w:bookmarkEnd w:id="49"/>
       <w:bookmarkEnd w:id="50"/>
       <w:bookmarkEnd w:id="51"/>
+      <w:bookmarkEnd w:id="52"/>
     </w:p>
     <w:p>
       <w:pPr>
         <w:pStyle w:val="mine2"/>
       </w:pPr>
-      <w:bookmarkStart w:id="52" w:name="_Toc322728767"/>
+      <w:bookmarkStart w:id="53" w:name="_Toc322730540"/>
       <w:r>
         <w:rPr>
           <w:rFonts w:hint="eastAsia"/>
         </w:rPr>
         <w:t>初步设计</w:t>
       </w:r>
-      <w:bookmarkEnd w:id="52"/>
+      <w:bookmarkEnd w:id="53"/>
     </w:p>
     <w:p>
       <w:pPr>
         <w:pStyle w:val="mine3"/>
       </w:pPr>
-      <w:bookmarkStart w:id="53" w:name="_Toc322728768"/>
+      <w:bookmarkStart w:id="54" w:name="_Toc322730541"/>
       <w:r>
         <w:rPr>
           <w:rFonts w:hint="eastAsia"/>
         </w:rPr>
         <w:t>资金文档层次设计</w:t>
       </w:r>
-      <w:bookmarkEnd w:id="53"/>
+      <w:bookmarkEnd w:id="54"/>
     </w:p>
     <w:p>
       <w:pPr>
@@ -12768,14 +12788,14 @@
       <w:pPr>
         <w:pStyle w:val="mine3"/>
       </w:pPr>
-      <w:bookmarkStart w:id="54" w:name="_Toc322728769"/>
+      <w:bookmarkStart w:id="55" w:name="_Toc322730542"/>
       <w:r>
         <w:rPr>
           <w:rFonts w:hint="eastAsia"/>
         </w:rPr>
         <w:t>云端文档层次设计</w:t>
       </w:r>
-      <w:bookmarkEnd w:id="54"/>
+      <w:bookmarkEnd w:id="55"/>
     </w:p>
     <w:p>
       <w:pPr>
@@ -12935,14 +12955,14 @@
       <w:pPr>
         <w:pStyle w:val="mine3"/>
       </w:pPr>
-      <w:bookmarkStart w:id="55" w:name="_Toc322728770"/>
+      <w:bookmarkStart w:id="56" w:name="_Toc322730543"/>
       <w:r>
         <w:rPr>
           <w:rFonts w:hint="eastAsia"/>
         </w:rPr>
         <w:t>后台无关的代码设计</w:t>
       </w:r>
-      <w:bookmarkEnd w:id="55"/>
+      <w:bookmarkEnd w:id="56"/>
     </w:p>
     <w:p>
       <w:pPr>
@@ -12983,7 +13003,7 @@
       <w:pPr>
         <w:pStyle w:val="mine3"/>
       </w:pPr>
-      <w:bookmarkStart w:id="56" w:name="_Toc322728771"/>
+      <w:bookmarkStart w:id="57" w:name="_Toc322730544"/>
       <w:r>
         <w:rPr>
           <w:rFonts w:hint="eastAsia"/>
@@ -13002,7 +13022,7 @@
         </w:rPr>
         <w:t>设计</w:t>
       </w:r>
-      <w:bookmarkEnd w:id="56"/>
+      <w:bookmarkEnd w:id="57"/>
     </w:p>
     <w:p>
       <w:pPr>
@@ -13155,16 +13175,14 @@
       <w:pPr>
         <w:pStyle w:val="mine4"/>
       </w:pPr>
-      <w:bookmarkStart w:id="57" w:name="_Toc322728772"/>
-      <w:proofErr w:type="spellStart"/>
+      <w:bookmarkStart w:id="58" w:name="_Toc322730545"/>
       <w:r>
         <w:rPr>
           <w:rFonts w:hint="eastAsia"/>
         </w:rPr>
         <w:t>RESTFul</w:t>
       </w:r>
-      <w:bookmarkEnd w:id="57"/>
-      <w:proofErr w:type="spellEnd"/>
+      <w:bookmarkEnd w:id="58"/>
     </w:p>
     <w:p>
       <w:pPr>
@@ -13224,14 +13242,12 @@
       <w:r>
         <w:t>来获取资源的表征。</w:t>
       </w:r>
-      <w:proofErr w:type="spellStart"/>
       <w:r>
         <w:rPr>
           <w:rFonts w:hint="eastAsia"/>
         </w:rPr>
         <w:t>RESTFul</w:t>
       </w:r>
-      <w:proofErr w:type="spellEnd"/>
       <w:r>
         <w:rPr>
           <w:rFonts w:hint="eastAsia"/>
@@ -13298,14 +13314,12 @@
         </w:rPr>
         <w:t>，</w:t>
       </w:r>
-      <w:proofErr w:type="spellStart"/>
       <w:r>
         <w:rPr>
           <w:rFonts w:hint="eastAsia"/>
         </w:rPr>
         <w:t>RESTFul</w:t>
       </w:r>
-      <w:proofErr w:type="spellEnd"/>
       <w:r>
         <w:rPr>
           <w:rFonts w:hint="eastAsia"/>
@@ -13336,14 +13350,12 @@
         </w:rPr>
         <w:t>请求的设备均可调用</w:t>
       </w:r>
-      <w:proofErr w:type="spellStart"/>
       <w:r>
         <w:rPr>
           <w:rFonts w:hint="eastAsia"/>
         </w:rPr>
         <w:t>RESTFul</w:t>
       </w:r>
-      <w:proofErr w:type="spellEnd"/>
       <w:r>
         <w:rPr>
           <w:rFonts w:hint="eastAsia"/>
@@ -13402,14 +13414,14 @@
       <w:pPr>
         <w:pStyle w:val="mine4"/>
       </w:pPr>
-      <w:bookmarkStart w:id="58" w:name="_Toc322728773"/>
+      <w:bookmarkStart w:id="59" w:name="_Toc322730546"/>
       <w:r>
         <w:rPr>
           <w:rFonts w:hint="eastAsia"/>
         </w:rPr>
         <w:t>JSON</w:t>
       </w:r>
-      <w:bookmarkEnd w:id="58"/>
+      <w:bookmarkEnd w:id="59"/>
     </w:p>
     <w:p>
       <w:pPr>
@@ -13557,7 +13569,7 @@
       <w:pPr>
         <w:pStyle w:val="mine2"/>
       </w:pPr>
-      <w:bookmarkStart w:id="59" w:name="_Toc322728774"/>
+      <w:bookmarkStart w:id="60" w:name="_Toc322730547"/>
       <w:r>
         <w:rPr>
           <w:rFonts w:hint="eastAsia"/>
@@ -13565,13 +13577,13 @@
         <w:lastRenderedPageBreak/>
         <w:t>关键技术</w:t>
       </w:r>
-      <w:bookmarkEnd w:id="59"/>
+      <w:bookmarkEnd w:id="60"/>
     </w:p>
     <w:p>
       <w:pPr>
         <w:pStyle w:val="mine3"/>
       </w:pPr>
-      <w:bookmarkStart w:id="60" w:name="_Toc322728775"/>
+      <w:bookmarkStart w:id="61" w:name="_Toc322730548"/>
       <w:r>
         <w:rPr>
           <w:rFonts w:hint="eastAsia"/>
@@ -13584,7 +13596,7 @@
         </w:rPr>
         <w:t>的连接</w:t>
       </w:r>
-      <w:bookmarkEnd w:id="60"/>
+      <w:bookmarkEnd w:id="61"/>
     </w:p>
     <w:p>
       <w:pPr>
@@ -13735,14 +13747,14 @@
       <w:pPr>
         <w:pStyle w:val="mine3"/>
       </w:pPr>
-      <w:bookmarkStart w:id="61" w:name="_Toc322728776"/>
+      <w:bookmarkStart w:id="62" w:name="_Toc322730549"/>
       <w:r>
         <w:rPr>
           <w:rFonts w:hint="eastAsia"/>
         </w:rPr>
         <w:t>多线程下载及进度显示</w:t>
       </w:r>
-      <w:bookmarkEnd w:id="61"/>
+      <w:bookmarkEnd w:id="62"/>
     </w:p>
     <w:p>
       <w:pPr>
@@ -13754,42 +13766,36 @@
         </w:rPr>
         <w:t>在</w:t>
       </w:r>
-      <w:proofErr w:type="spellStart"/>
       <w:r>
         <w:rPr>
           <w:rFonts w:hint="eastAsia"/>
         </w:rPr>
         <w:t>iOS</w:t>
       </w:r>
-      <w:proofErr w:type="spellEnd"/>
       <w:r>
         <w:rPr>
           <w:rFonts w:hint="eastAsia"/>
         </w:rPr>
         <w:t>中，多线程操作需要继承</w:t>
       </w:r>
-      <w:proofErr w:type="spellStart"/>
       <w:r>
         <w:rPr>
           <w:rFonts w:hint="eastAsia"/>
         </w:rPr>
         <w:t>NSOperation</w:t>
       </w:r>
-      <w:proofErr w:type="spellEnd"/>
       <w:r>
         <w:rPr>
           <w:rFonts w:hint="eastAsia"/>
         </w:rPr>
         <w:t>，而要显示进度条，则需要在</w:t>
       </w:r>
-      <w:proofErr w:type="spellStart"/>
       <w:r>
         <w:rPr>
           <w:rFonts w:hint="eastAsia"/>
         </w:rPr>
         <w:t>NSOperation</w:t>
       </w:r>
-      <w:proofErr w:type="spellEnd"/>
       <w:r>
         <w:rPr>
           <w:rFonts w:hint="eastAsia"/>
@@ -13820,14 +13826,12 @@
         </w:rPr>
         <w:t>的运算内存有限，</w:t>
       </w:r>
-      <w:proofErr w:type="spellStart"/>
       <w:r>
         <w:rPr>
           <w:rFonts w:hint="eastAsia"/>
         </w:rPr>
         <w:t>iOS</w:t>
       </w:r>
-      <w:proofErr w:type="spellEnd"/>
       <w:r>
         <w:rPr>
           <w:rFonts w:hint="eastAsia"/>
@@ -13858,14 +13862,12 @@
         </w:rPr>
         <w:t>；另一方面，用户在下载过程中可能会切换到其它的资金，为了减少内存开支，视图肯定会重用。这样就导致</w:t>
       </w:r>
-      <w:proofErr w:type="spellStart"/>
       <w:r>
         <w:rPr>
           <w:rFonts w:hint="eastAsia"/>
         </w:rPr>
         <w:t>NSOperation</w:t>
       </w:r>
-      <w:proofErr w:type="spellEnd"/>
       <w:r>
         <w:rPr>
           <w:rFonts w:hint="eastAsia"/>
@@ -13912,27 +13914,25 @@
       <w:pPr>
         <w:pStyle w:val="mine3"/>
       </w:pPr>
-      <w:bookmarkStart w:id="62" w:name="_Toc322728777"/>
+      <w:bookmarkStart w:id="63" w:name="_Toc322730550"/>
       <w:r>
         <w:rPr>
           <w:rFonts w:hint="eastAsia"/>
         </w:rPr>
         <w:t>文件预览图的生成</w:t>
       </w:r>
-      <w:bookmarkEnd w:id="62"/>
+      <w:bookmarkEnd w:id="63"/>
     </w:p>
     <w:p>
       <w:pPr>
         <w:ind w:firstLineChars="177" w:firstLine="425"/>
       </w:pPr>
-      <w:proofErr w:type="spellStart"/>
       <w:r>
         <w:rPr>
           <w:rFonts w:hint="eastAsia"/>
         </w:rPr>
         <w:t>iOS</w:t>
       </w:r>
-      <w:proofErr w:type="spellEnd"/>
       <w:r>
         <w:rPr>
           <w:rFonts w:hint="eastAsia"/>
@@ -14028,20 +14028,20 @@
       <w:pPr>
         <w:pStyle w:val="mine1"/>
       </w:pPr>
-      <w:bookmarkStart w:id="63" w:name="_Toc187892547"/>
-      <w:bookmarkStart w:id="64" w:name="_Toc288303944"/>
-      <w:bookmarkStart w:id="65" w:name="_Toc288304268"/>
-      <w:bookmarkStart w:id="66" w:name="_Toc322728778"/>
+      <w:bookmarkStart w:id="64" w:name="_Toc187892547"/>
+      <w:bookmarkStart w:id="65" w:name="_Toc288303944"/>
+      <w:bookmarkStart w:id="66" w:name="_Toc288304268"/>
+      <w:bookmarkStart w:id="67" w:name="_Toc322730551"/>
       <w:r>
         <w:rPr>
           <w:rFonts w:hint="eastAsia"/>
         </w:rPr>
         <w:t>预期工作结果</w:t>
       </w:r>
-      <w:bookmarkEnd w:id="63"/>
       <w:bookmarkEnd w:id="64"/>
       <w:bookmarkEnd w:id="65"/>
       <w:bookmarkEnd w:id="66"/>
+      <w:bookmarkEnd w:id="67"/>
     </w:p>
     <w:p>
       <w:pPr>
@@ -14060,7 +14060,7 @@
           <v:shape id="_x0000_i1025" type="#_x0000_t75" style="width:396.7pt;height:292.75pt" o:ole="">
             <v:imagedata r:id="rId16" o:title=""/>
           </v:shape>
-          <o:OLEObject Type="Embed" ProgID="Visio.Drawing.11" ShapeID="_x0000_i1025" DrawAspect="Content" ObjectID="_1396470765" r:id="rId17"/>
+          <o:OLEObject Type="Embed" ProgID="Visio.Drawing.11" ShapeID="_x0000_i1025" DrawAspect="Content" ObjectID="_1396472352" r:id="rId17"/>
         </w:object>
       </w:r>
     </w:p>
@@ -14068,20 +14068,20 @@
       <w:pPr>
         <w:pStyle w:val="mine1"/>
       </w:pPr>
-      <w:bookmarkStart w:id="67" w:name="_Toc187892548"/>
-      <w:bookmarkStart w:id="68" w:name="_Toc288303945"/>
-      <w:bookmarkStart w:id="69" w:name="_Toc288304269"/>
-      <w:bookmarkStart w:id="70" w:name="_Toc322728779"/>
+      <w:bookmarkStart w:id="68" w:name="_Toc187892548"/>
+      <w:bookmarkStart w:id="69" w:name="_Toc288303945"/>
+      <w:bookmarkStart w:id="70" w:name="_Toc288304269"/>
+      <w:bookmarkStart w:id="71" w:name="_Toc322730552"/>
       <w:r>
         <w:rPr>
           <w:rFonts w:hint="eastAsia"/>
         </w:rPr>
         <w:t>进度计划</w:t>
       </w:r>
-      <w:bookmarkEnd w:id="67"/>
       <w:bookmarkEnd w:id="68"/>
       <w:bookmarkEnd w:id="69"/>
       <w:bookmarkEnd w:id="70"/>
+      <w:bookmarkEnd w:id="71"/>
     </w:p>
     <w:tbl>
       <w:tblPr>
@@ -14181,14 +14181,12 @@
               </w:rPr>
               <w:t>的编程及</w:t>
             </w:r>
-            <w:proofErr w:type="spellStart"/>
             <w:r>
               <w:rPr>
                 <w:rFonts w:hint="eastAsia"/>
               </w:rPr>
               <w:t>Xcode</w:t>
             </w:r>
-            <w:proofErr w:type="spellEnd"/>
             <w:r>
               <w:rPr>
                 <w:rFonts w:hint="eastAsia"/>
@@ -14413,27 +14411,27 @@
           <w:szCs w:val="44"/>
         </w:rPr>
       </w:pPr>
-      <w:bookmarkStart w:id="71" w:name="_Toc187892549"/>
-      <w:bookmarkStart w:id="72" w:name="_Toc288303946"/>
-      <w:bookmarkStart w:id="73" w:name="_Toc288304270"/>
-      <w:bookmarkEnd w:id="27"/>
+      <w:bookmarkStart w:id="72" w:name="_Toc187892549"/>
+      <w:bookmarkStart w:id="73" w:name="_Toc288303946"/>
+      <w:bookmarkStart w:id="74" w:name="_Toc288304270"/>
       <w:bookmarkEnd w:id="28"/>
       <w:bookmarkEnd w:id="29"/>
       <w:bookmarkEnd w:id="30"/>
       <w:bookmarkEnd w:id="31"/>
+      <w:bookmarkEnd w:id="32"/>
     </w:p>
     <w:p>
       <w:pPr>
         <w:pStyle w:val="mine1"/>
       </w:pPr>
-      <w:bookmarkStart w:id="74" w:name="_Toc322728780"/>
+      <w:bookmarkStart w:id="75" w:name="_Toc322730553"/>
       <w:r>
         <w:rPr>
           <w:rFonts w:hint="eastAsia"/>
         </w:rPr>
         <w:t>参考文献</w:t>
       </w:r>
-      <w:bookmarkEnd w:id="74"/>
+      <w:bookmarkEnd w:id="75"/>
     </w:p>
     <w:p>
       <w:pPr>
@@ -14449,7 +14447,7 @@
           <w:szCs w:val="18"/>
         </w:rPr>
       </w:pPr>
-      <w:bookmarkStart w:id="75" w:name="_Ref319351577"/>
+      <w:bookmarkStart w:id="76" w:name="_Ref319351577"/>
       <w:r>
         <w:rPr>
           <w:rFonts w:hint="eastAsia"/>
@@ -14482,7 +14480,7 @@
         </w:rPr>
         <w:t>。</w:t>
       </w:r>
-      <w:bookmarkEnd w:id="75"/>
+      <w:bookmarkEnd w:id="76"/>
     </w:p>
     <w:p>
       <w:pPr>
@@ -14498,7 +14496,7 @@
           <w:szCs w:val="18"/>
         </w:rPr>
       </w:pPr>
-      <w:bookmarkStart w:id="76" w:name="_Ref319352543"/>
+      <w:bookmarkStart w:id="77" w:name="_Ref319352543"/>
       <w:r>
         <w:rPr>
           <w:rFonts w:hint="eastAsia"/>
@@ -14507,49 +14505,17 @@
         </w:rPr>
         <w:t>维基百科。</w:t>
       </w:r>
-      <w:r>
-        <w:rPr>
-          <w:sz w:val="18"/>
-          <w:szCs w:val="18"/>
-        </w:rPr>
-        <w:fldChar w:fldCharType="begin"/>
-      </w:r>
-      <w:r>
-        <w:rPr>
-          <w:sz w:val="18"/>
-          <w:szCs w:val="18"/>
-        </w:rPr>
-        <w:instrText xml:space="preserve"> HYPERLINK "http://zh.wikipedia.org/wiki/%E9%9B%B2%E7%AB%AF%E9%81%8B%E7%AE%97" </w:instrText>
-      </w:r>
-      <w:r>
-        <w:rPr>
-          <w:sz w:val="18"/>
-          <w:szCs w:val="18"/>
-        </w:rPr>
-      </w:r>
-      <w:r>
-        <w:rPr>
-          <w:sz w:val="18"/>
-          <w:szCs w:val="18"/>
-        </w:rPr>
-        <w:fldChar w:fldCharType="separate"/>
-      </w:r>
-      <w:r>
-        <w:rPr>
-          <w:rStyle w:val="a7"/>
-          <w:sz w:val="18"/>
-          <w:szCs w:val="18"/>
-        </w:rPr>
-        <w:t>http://zh.wikipedia.org/wiki/%E9%9B%B2%E7%AB%AF%E9%81%8B%E7%AE%97</w:t>
-      </w:r>
-      <w:r>
-        <w:rPr>
-          <w:sz w:val="18"/>
-          <w:szCs w:val="18"/>
-        </w:rPr>
-        <w:fldChar w:fldCharType="end"/>
-      </w:r>
-      <w:bookmarkEnd w:id="76"/>
+      <w:hyperlink r:id="rId18" w:history="1">
+        <w:r>
+          <w:rPr>
+            <w:rStyle w:val="a7"/>
+            <w:sz w:val="18"/>
+            <w:szCs w:val="18"/>
+          </w:rPr>
+          <w:t>http://zh.wikipedia.org/wiki/%E9%9B%B2%E7%AB%AF%E9%81%8B%E7%AE%97</w:t>
+        </w:r>
+      </w:hyperlink>
+      <w:bookmarkEnd w:id="77"/>
     </w:p>
     <w:p>
       <w:pPr>
@@ -14565,7 +14531,7 @@
           <w:szCs w:val="18"/>
         </w:rPr>
       </w:pPr>
-      <w:bookmarkStart w:id="77" w:name="_Ref319352492"/>
+      <w:bookmarkStart w:id="78" w:name="_Ref319352492"/>
       <w:r>
         <w:rPr>
           <w:rFonts w:hint="eastAsia"/>
@@ -14574,49 +14540,17 @@
         </w:rPr>
         <w:t>百度百科。</w:t>
       </w:r>
-      <w:r>
-        <w:rPr>
-          <w:sz w:val="18"/>
-          <w:szCs w:val="18"/>
-        </w:rPr>
-        <w:fldChar w:fldCharType="begin"/>
-      </w:r>
-      <w:r>
-        <w:rPr>
-          <w:sz w:val="18"/>
-          <w:szCs w:val="18"/>
-        </w:rPr>
-        <w:instrText xml:space="preserve"> HYPERLINK "http://baike.baidu.com/view/2044736.htm" </w:instrText>
-      </w:r>
-      <w:r>
-        <w:rPr>
-          <w:sz w:val="18"/>
-          <w:szCs w:val="18"/>
-        </w:rPr>
-      </w:r>
-      <w:r>
-        <w:rPr>
-          <w:sz w:val="18"/>
-          <w:szCs w:val="18"/>
-        </w:rPr>
-        <w:fldChar w:fldCharType="separate"/>
-      </w:r>
-      <w:r>
-        <w:rPr>
-          <w:rStyle w:val="a7"/>
-          <w:sz w:val="18"/>
-          <w:szCs w:val="18"/>
-        </w:rPr>
-        <w:t>http://baike.baidu.com/view/2044736.htm</w:t>
-      </w:r>
-      <w:r>
-        <w:rPr>
-          <w:sz w:val="18"/>
-          <w:szCs w:val="18"/>
-        </w:rPr>
-        <w:fldChar w:fldCharType="end"/>
-      </w:r>
-      <w:bookmarkEnd w:id="77"/>
+      <w:hyperlink r:id="rId19" w:history="1">
+        <w:r>
+          <w:rPr>
+            <w:rStyle w:val="a7"/>
+            <w:sz w:val="18"/>
+            <w:szCs w:val="18"/>
+          </w:rPr>
+          <w:t>http://baike.baidu.com/view/2044736.htm</w:t>
+        </w:r>
+      </w:hyperlink>
+      <w:bookmarkEnd w:id="78"/>
     </w:p>
     <w:p>
       <w:pPr>
@@ -14632,8 +14566,7 @@
           <w:szCs w:val="18"/>
         </w:rPr>
       </w:pPr>
-      <w:bookmarkStart w:id="78" w:name="_Ref319352595"/>
-      <w:proofErr w:type="spellStart"/>
+      <w:bookmarkStart w:id="79" w:name="_Ref319352595"/>
       <w:r>
         <w:rPr>
           <w:rFonts w:hint="eastAsia"/>
@@ -14642,7 +14575,6 @@
         </w:rPr>
         <w:t>GlusterFS</w:t>
       </w:r>
-      <w:proofErr w:type="spellEnd"/>
       <w:r>
         <w:rPr>
           <w:rFonts w:hint="eastAsia"/>
@@ -14651,49 +14583,17 @@
         </w:rPr>
         <w:t>官方主页。</w:t>
       </w:r>
-      <w:r>
-        <w:rPr>
-          <w:sz w:val="18"/>
-          <w:szCs w:val="18"/>
-        </w:rPr>
-        <w:fldChar w:fldCharType="begin"/>
-      </w:r>
-      <w:r>
-        <w:rPr>
-          <w:sz w:val="18"/>
-          <w:szCs w:val="18"/>
-        </w:rPr>
-        <w:instrText xml:space="preserve"> HYPERLINK "http://www.gluster.org/about/" </w:instrText>
-      </w:r>
-      <w:r>
-        <w:rPr>
-          <w:sz w:val="18"/>
-          <w:szCs w:val="18"/>
-        </w:rPr>
-      </w:r>
-      <w:r>
-        <w:rPr>
-          <w:sz w:val="18"/>
-          <w:szCs w:val="18"/>
-        </w:rPr>
-        <w:fldChar w:fldCharType="separate"/>
-      </w:r>
-      <w:r>
-        <w:rPr>
-          <w:rStyle w:val="a7"/>
-          <w:sz w:val="18"/>
-          <w:szCs w:val="18"/>
-        </w:rPr>
-        <w:t>http://www.gluster.org/about/</w:t>
-      </w:r>
-      <w:r>
-        <w:rPr>
-          <w:sz w:val="18"/>
-          <w:szCs w:val="18"/>
-        </w:rPr>
-        <w:fldChar w:fldCharType="end"/>
-      </w:r>
-      <w:bookmarkEnd w:id="78"/>
+      <w:hyperlink r:id="rId20" w:history="1">
+        <w:r>
+          <w:rPr>
+            <w:rStyle w:val="a7"/>
+            <w:sz w:val="18"/>
+            <w:szCs w:val="18"/>
+          </w:rPr>
+          <w:t>http://www.gluster.org/about/</w:t>
+        </w:r>
+      </w:hyperlink>
+      <w:bookmarkEnd w:id="79"/>
     </w:p>
     <w:p>
       <w:pPr>
@@ -14709,7 +14609,7 @@
           <w:szCs w:val="18"/>
         </w:rPr>
       </w:pPr>
-      <w:bookmarkStart w:id="79" w:name="_Ref319352625"/>
+      <w:bookmarkStart w:id="80" w:name="_Ref319352625"/>
       <w:r>
         <w:rPr>
           <w:rFonts w:hint="eastAsia"/>
@@ -14718,49 +14618,17 @@
         </w:rPr>
         <w:t>维基百科。</w:t>
       </w:r>
-      <w:r>
-        <w:rPr>
-          <w:sz w:val="18"/>
-          <w:szCs w:val="18"/>
-        </w:rPr>
-        <w:fldChar w:fldCharType="begin"/>
-      </w:r>
-      <w:r>
-        <w:rPr>
-          <w:sz w:val="18"/>
-          <w:szCs w:val="18"/>
-        </w:rPr>
-        <w:instrText xml:space="preserve"> HYPERLINK "http://zh.wikipedia.org/wiki/IOS" </w:instrText>
-      </w:r>
-      <w:r>
-        <w:rPr>
-          <w:sz w:val="18"/>
-          <w:szCs w:val="18"/>
-        </w:rPr>
-      </w:r>
-      <w:r>
-        <w:rPr>
-          <w:sz w:val="18"/>
-          <w:szCs w:val="18"/>
-        </w:rPr>
-        <w:fldChar w:fldCharType="separate"/>
-      </w:r>
-      <w:r>
-        <w:rPr>
-          <w:rStyle w:val="a7"/>
-          <w:sz w:val="18"/>
-          <w:szCs w:val="18"/>
-        </w:rPr>
-        <w:t>http://zh.wikipedia.org/wiki/IOS</w:t>
-      </w:r>
-      <w:r>
-        <w:rPr>
-          <w:sz w:val="18"/>
-          <w:szCs w:val="18"/>
-        </w:rPr>
-        <w:fldChar w:fldCharType="end"/>
-      </w:r>
-      <w:bookmarkEnd w:id="79"/>
+      <w:hyperlink r:id="rId21" w:history="1">
+        <w:r>
+          <w:rPr>
+            <w:rStyle w:val="a7"/>
+            <w:sz w:val="18"/>
+            <w:szCs w:val="18"/>
+          </w:rPr>
+          <w:t>http://zh.wikipedia.org/wiki/IOS</w:t>
+        </w:r>
+      </w:hyperlink>
+      <w:bookmarkEnd w:id="80"/>
     </w:p>
     <w:p>
       <w:pPr>
@@ -14784,48 +14652,16 @@
         </w:rPr>
         <w:t>维基百科。</w:t>
       </w:r>
-      <w:r>
-        <w:rPr>
-          <w:sz w:val="18"/>
-          <w:szCs w:val="18"/>
-        </w:rPr>
-        <w:fldChar w:fldCharType="begin"/>
-      </w:r>
-      <w:r>
-        <w:rPr>
-          <w:sz w:val="18"/>
-          <w:szCs w:val="18"/>
-        </w:rPr>
-        <w:instrText xml:space="preserve"> HYPERLINK "http://zh.wikipedia.org/wiki/REST" \l "RESTful_Web_.E6.9C.8D.E5.8A.A1" </w:instrText>
-      </w:r>
-      <w:r>
-        <w:rPr>
-          <w:sz w:val="18"/>
-          <w:szCs w:val="18"/>
-        </w:rPr>
-      </w:r>
-      <w:r>
-        <w:rPr>
-          <w:sz w:val="18"/>
-          <w:szCs w:val="18"/>
-        </w:rPr>
-        <w:fldChar w:fldCharType="separate"/>
-      </w:r>
-      <w:r>
-        <w:rPr>
-          <w:rStyle w:val="a7"/>
-          <w:sz w:val="18"/>
-          <w:szCs w:val="18"/>
-        </w:rPr>
-        <w:t>http://zh.wikipedia.org/wiki/REST#RESTful_Web_.E6.9C.8D.E5.8A.A1</w:t>
-      </w:r>
-      <w:r>
-        <w:rPr>
-          <w:sz w:val="18"/>
-          <w:szCs w:val="18"/>
-        </w:rPr>
-        <w:fldChar w:fldCharType="end"/>
-      </w:r>
+      <w:hyperlink r:id="rId22" w:anchor="RESTful_Web_.E6.9C.8D.E5.8A.A1" w:history="1">
+        <w:r>
+          <w:rPr>
+            <w:rStyle w:val="a7"/>
+            <w:sz w:val="18"/>
+            <w:szCs w:val="18"/>
+          </w:rPr>
+          <w:t>http://zh.wikipedia.org/wiki/REST#RESTful_Web_.E6.9C.8D.E5.8A.A1</w:t>
+        </w:r>
+      </w:hyperlink>
     </w:p>
     <w:p>
       <w:pPr>
@@ -14841,151 +14677,65 @@
           <w:szCs w:val="18"/>
         </w:rPr>
       </w:pPr>
-      <w:proofErr w:type="spellStart"/>
       <w:r>
         <w:rPr>
           <w:sz w:val="18"/>
           <w:szCs w:val="18"/>
         </w:rPr>
-        <w:t>Irfan</w:t>
-      </w:r>
-      <w:proofErr w:type="spellEnd"/>
-      <w:r>
-        <w:rPr>
+        <w:t>Irfan Gul, Atiq ur Rehman</w:t>
+      </w:r>
+      <w:r>
+        <w:rPr>
+          <w:rFonts w:hint="eastAsia"/>
           <w:sz w:val="18"/>
           <w:szCs w:val="18"/>
         </w:rPr>
-        <w:t xml:space="preserve"> </w:t>
-      </w:r>
-      <w:proofErr w:type="spellStart"/>
+        <w:t xml:space="preserve">, </w:t>
+      </w:r>
       <w:r>
         <w:rPr>
           <w:sz w:val="18"/>
           <w:szCs w:val="18"/>
         </w:rPr>
-        <w:t>Gul</w:t>
-      </w:r>
-      <w:proofErr w:type="spellEnd"/>
-      <w:r>
-        <w:rPr>
+        <w:t>M Hasan Islam</w:t>
+      </w:r>
+      <w:r>
+        <w:rPr>
+          <w:rFonts w:hint="eastAsia"/>
           <w:sz w:val="18"/>
           <w:szCs w:val="18"/>
         </w:rPr>
-        <w:t xml:space="preserve">, </w:t>
-      </w:r>
-      <w:proofErr w:type="spellStart"/>
+        <w:t xml:space="preserve">. </w:t>
+      </w:r>
       <w:r>
         <w:rPr>
           <w:sz w:val="18"/>
           <w:szCs w:val="18"/>
         </w:rPr>
-        <w:t>Atiq</w:t>
-      </w:r>
-      <w:proofErr w:type="spellEnd"/>
-      <w:r>
-        <w:rPr>
+        <w:t>Cloud Computing Security Auditing</w:t>
+      </w:r>
+      <w:r>
+        <w:rPr>
+          <w:rFonts w:hint="eastAsia"/>
           <w:sz w:val="18"/>
           <w:szCs w:val="18"/>
         </w:rPr>
-        <w:t xml:space="preserve"> </w:t>
-      </w:r>
-      <w:proofErr w:type="spellStart"/>
-      <w:proofErr w:type="gramStart"/>
+        <w:t xml:space="preserve">. </w:t>
+      </w:r>
       <w:r>
         <w:rPr>
           <w:sz w:val="18"/>
           <w:szCs w:val="18"/>
         </w:rPr>
-        <w:t>ur</w:t>
-      </w:r>
-      <w:proofErr w:type="spellEnd"/>
-      <w:proofErr w:type="gramEnd"/>
+        <w:t xml:space="preserve">Next Generation Information Technology (ICNIT), 2011 </w:t>
+      </w:r>
       <w:r>
         <w:rPr>
           <w:sz w:val="18"/>
           <w:szCs w:val="18"/>
         </w:rPr>
-        <w:t xml:space="preserve"> </w:t>
-      </w:r>
-      <w:proofErr w:type="spellStart"/>
-      <w:r>
-        <w:rPr>
-          <w:sz w:val="18"/>
-          <w:szCs w:val="18"/>
-        </w:rPr>
-        <w:t>Rehman</w:t>
-      </w:r>
-      <w:proofErr w:type="spellEnd"/>
-      <w:r>
-        <w:rPr>
-          <w:rFonts w:hint="eastAsia"/>
-          <w:sz w:val="18"/>
-          <w:szCs w:val="18"/>
-        </w:rPr>
-        <w:t xml:space="preserve">, </w:t>
-      </w:r>
-      <w:r>
-        <w:rPr>
-          <w:sz w:val="18"/>
-          <w:szCs w:val="18"/>
-        </w:rPr>
-        <w:t xml:space="preserve">M </w:t>
-      </w:r>
-      <w:proofErr w:type="spellStart"/>
-      <w:r>
-        <w:rPr>
-          <w:sz w:val="18"/>
-          <w:szCs w:val="18"/>
-        </w:rPr>
-        <w:t>Hasan</w:t>
-      </w:r>
-      <w:proofErr w:type="spellEnd"/>
-      <w:r>
-        <w:rPr>
-          <w:sz w:val="18"/>
-          <w:szCs w:val="18"/>
-        </w:rPr>
-        <w:t xml:space="preserve"> Islam</w:t>
-      </w:r>
-      <w:r>
-        <w:rPr>
-          <w:rFonts w:hint="eastAsia"/>
-          <w:sz w:val="18"/>
-          <w:szCs w:val="18"/>
-        </w:rPr>
-        <w:t xml:space="preserve">. </w:t>
-      </w:r>
-      <w:r>
-        <w:rPr>
-          <w:sz w:val="18"/>
-          <w:szCs w:val="18"/>
-        </w:rPr>
-        <w:t>Cloud Computing Security Auditing</w:t>
-      </w:r>
-      <w:r>
-        <w:rPr>
-          <w:rFonts w:hint="eastAsia"/>
-          <w:sz w:val="18"/>
-          <w:szCs w:val="18"/>
-        </w:rPr>
-        <w:t xml:space="preserve">. </w:t>
-      </w:r>
-      <w:r>
-        <w:rPr>
-          <w:sz w:val="18"/>
-          <w:szCs w:val="18"/>
-        </w:rPr>
-        <w:t xml:space="preserve">Next Generation Information Technology (ICNIT), 2011 </w:t>
-      </w:r>
-      <w:proofErr w:type="gramStart"/>
-      <w:r>
-        <w:rPr>
-          <w:sz w:val="18"/>
-          <w:szCs w:val="18"/>
-        </w:rPr>
-        <w:t>The</w:t>
-      </w:r>
-      <w:proofErr w:type="gramEnd"/>
+        <w:t>the</w:t>
+      </w:r>
       <w:r>
         <w:rPr>
           <w:sz w:val="18"/>
@@ -15016,105 +14766,28 @@
           <w:szCs w:val="18"/>
         </w:rPr>
       </w:pPr>
-      <w:proofErr w:type="spellStart"/>
       <w:r>
         <w:rPr>
           <w:sz w:val="18"/>
           <w:szCs w:val="18"/>
         </w:rPr>
         <w:lastRenderedPageBreak/>
-        <w:t>Shahryar</w:t>
-      </w:r>
-      <w:proofErr w:type="spellEnd"/>
+        <w:t xml:space="preserve">Shahryar Shafique </w:t>
+      </w:r>
       <w:r>
         <w:rPr>
           <w:sz w:val="18"/>
           <w:szCs w:val="18"/>
         </w:rPr>
-        <w:t xml:space="preserve"> </w:t>
-      </w:r>
-      <w:proofErr w:type="spellStart"/>
+        <w:t>Qureshi,</w:t>
+      </w:r>
       <w:r>
         <w:rPr>
           <w:sz w:val="18"/>
           <w:szCs w:val="18"/>
         </w:rPr>
-        <w:t>Shafique</w:t>
-      </w:r>
-      <w:proofErr w:type="spellEnd"/>
-      <w:r>
-        <w:rPr>
-          <w:sz w:val="18"/>
-          <w:szCs w:val="18"/>
-        </w:rPr>
-        <w:t xml:space="preserve"> </w:t>
-      </w:r>
-      <w:proofErr w:type="spellStart"/>
-      <w:proofErr w:type="gramStart"/>
-      <w:r>
-        <w:rPr>
-          <w:sz w:val="18"/>
-          <w:szCs w:val="18"/>
-        </w:rPr>
-        <w:t>Qureshi</w:t>
-      </w:r>
-      <w:proofErr w:type="spellEnd"/>
-      <w:r>
-        <w:rPr>
-          <w:sz w:val="18"/>
-          <w:szCs w:val="18"/>
-        </w:rPr>
-        <w:t xml:space="preserve"> ,</w:t>
-      </w:r>
-      <w:proofErr w:type="gramEnd"/>
-      <w:r>
-        <w:rPr>
-          <w:sz w:val="18"/>
-          <w:szCs w:val="18"/>
-        </w:rPr>
-        <w:t xml:space="preserve"> </w:t>
-      </w:r>
-      <w:proofErr w:type="spellStart"/>
-      <w:r>
-        <w:rPr>
-          <w:sz w:val="18"/>
-          <w:szCs w:val="18"/>
-        </w:rPr>
-        <w:t>Toufeeq</w:t>
-      </w:r>
-      <w:proofErr w:type="spellEnd"/>
-      <w:r>
-        <w:rPr>
-          <w:sz w:val="18"/>
-          <w:szCs w:val="18"/>
-        </w:rPr>
-        <w:t xml:space="preserve"> Ahmad, Khalid </w:t>
-      </w:r>
-      <w:proofErr w:type="spellStart"/>
-      <w:r>
-        <w:rPr>
-          <w:sz w:val="18"/>
-          <w:szCs w:val="18"/>
-        </w:rPr>
-        <w:t>Rafique</w:t>
-      </w:r>
-      <w:proofErr w:type="spellEnd"/>
-      <w:r>
-        <w:rPr>
-          <w:sz w:val="18"/>
-          <w:szCs w:val="18"/>
-        </w:rPr>
-        <w:t xml:space="preserve">, </w:t>
-      </w:r>
-      <w:proofErr w:type="spellStart"/>
-      <w:r>
-        <w:rPr>
-          <w:sz w:val="18"/>
-          <w:szCs w:val="18"/>
-        </w:rPr>
-        <w:t>Shuja-ul-islam</w:t>
-      </w:r>
-      <w:proofErr w:type="spellEnd"/>
+        <w:t xml:space="preserve"> Toufeeq Ahmad, Khalid Rafique, Shuja-ul-islam</w:t>
+      </w:r>
       <w:r>
         <w:rPr>
           <w:rFonts w:hint="eastAsia"/>
@@ -15203,80 +14876,37 @@
           <w:sz w:val="18"/>
           <w:szCs w:val="18"/>
         </w:rPr>
-        <w:t xml:space="preserve">Parekh </w:t>
-      </w:r>
-      <w:proofErr w:type="spellStart"/>
-      <w:r>
-        <w:rPr>
+        <w:t>Parekh Tanvi</w:t>
+      </w:r>
+      <w:r>
+        <w:rPr>
+          <w:rFonts w:hint="eastAsia"/>
           <w:sz w:val="18"/>
           <w:szCs w:val="18"/>
         </w:rPr>
-        <w:t>Tanvi</w:t>
-      </w:r>
-      <w:proofErr w:type="spellEnd"/>
-      <w:r>
-        <w:rPr>
-          <w:rFonts w:hint="eastAsia"/>
+        <w:t xml:space="preserve">, </w:t>
+      </w:r>
+      <w:r>
+        <w:rPr>
           <w:sz w:val="18"/>
           <w:szCs w:val="18"/>
         </w:rPr>
-        <w:t xml:space="preserve">, </w:t>
-      </w:r>
-      <w:proofErr w:type="spellStart"/>
-      <w:r>
-        <w:rPr>
+        <w:t>Gawshinde Sonal</w:t>
+      </w:r>
+      <w:r>
+        <w:rPr>
+          <w:rFonts w:hint="eastAsia"/>
           <w:sz w:val="18"/>
           <w:szCs w:val="18"/>
         </w:rPr>
-        <w:t>Gawshinde</w:t>
-      </w:r>
-      <w:proofErr w:type="spellEnd"/>
+        <w:t xml:space="preserve">, </w:t>
+      </w:r>
       <w:r>
         <w:rPr>
           <w:sz w:val="18"/>
           <w:szCs w:val="18"/>
         </w:rPr>
-        <w:t xml:space="preserve"> </w:t>
-      </w:r>
-      <w:proofErr w:type="spellStart"/>
-      <w:r>
-        <w:rPr>
-          <w:sz w:val="18"/>
-          <w:szCs w:val="18"/>
-        </w:rPr>
-        <w:t>Sonal</w:t>
-      </w:r>
-      <w:proofErr w:type="spellEnd"/>
-      <w:r>
-        <w:rPr>
-          <w:rFonts w:hint="eastAsia"/>
-          <w:sz w:val="18"/>
-          <w:szCs w:val="18"/>
-        </w:rPr>
-        <w:t xml:space="preserve">, </w:t>
-      </w:r>
-      <w:r>
-        <w:rPr>
-          <w:sz w:val="18"/>
-          <w:szCs w:val="18"/>
-        </w:rPr>
-        <w:t xml:space="preserve">Sharma </w:t>
-      </w:r>
-      <w:proofErr w:type="spellStart"/>
-      <w:r>
-        <w:rPr>
-          <w:sz w:val="18"/>
-          <w:szCs w:val="18"/>
-        </w:rPr>
-        <w:t>Mayank</w:t>
-      </w:r>
-      <w:proofErr w:type="spellEnd"/>
-      <w:r>
-        <w:rPr>
-          <w:sz w:val="18"/>
-          <w:szCs w:val="18"/>
-        </w:rPr>
-        <w:t xml:space="preserve"> Kumar</w:t>
+        <w:t>Sharma Mayank Kumar</w:t>
       </w:r>
       <w:r>
         <w:rPr>
@@ -15336,65 +14966,8 @@
           <w:sz w:val="18"/>
           <w:szCs w:val="18"/>
         </w:rPr>
-        <w:t xml:space="preserve">Chen </w:t>
-      </w:r>
-      <w:proofErr w:type="spellStart"/>
-      <w:r>
-        <w:rPr>
-          <w:sz w:val="18"/>
-          <w:szCs w:val="18"/>
-        </w:rPr>
-        <w:t>Danwei</w:t>
-      </w:r>
-      <w:proofErr w:type="spellEnd"/>
-      <w:r>
-        <w:rPr>
-          <w:sz w:val="18"/>
-          <w:szCs w:val="18"/>
-        </w:rPr>
-        <w:t xml:space="preserve">, Huang </w:t>
-      </w:r>
-      <w:proofErr w:type="spellStart"/>
-      <w:r>
-        <w:rPr>
-          <w:sz w:val="18"/>
-          <w:szCs w:val="18"/>
-        </w:rPr>
-        <w:t>Xiuli</w:t>
-      </w:r>
-      <w:proofErr w:type="spellEnd"/>
-      <w:r>
-        <w:rPr>
-          <w:sz w:val="18"/>
-          <w:szCs w:val="18"/>
-        </w:rPr>
-        <w:t xml:space="preserve">, and </w:t>
-      </w:r>
-      <w:proofErr w:type="spellStart"/>
-      <w:r>
-        <w:rPr>
-          <w:sz w:val="18"/>
-          <w:szCs w:val="18"/>
-        </w:rPr>
-        <w:t>Ren</w:t>
-      </w:r>
-      <w:proofErr w:type="spellEnd"/>
-      <w:r>
-        <w:rPr>
-          <w:sz w:val="18"/>
-          <w:szCs w:val="18"/>
-        </w:rPr>
-        <w:t xml:space="preserve"> </w:t>
-      </w:r>
-      <w:proofErr w:type="spellStart"/>
-      <w:r>
-        <w:rPr>
-          <w:sz w:val="18"/>
-          <w:szCs w:val="18"/>
-        </w:rPr>
-        <w:t>Xunyi</w:t>
-      </w:r>
-      <w:proofErr w:type="spellEnd"/>
+        <w:t>Chen Danwei, Huang Xiuli, and Ren Xunyi</w:t>
+      </w:r>
       <w:r>
         <w:rPr>
           <w:rFonts w:hint="eastAsia"/>
@@ -15471,37 +15044,12 @@
           <w:szCs w:val="18"/>
         </w:rPr>
       </w:pPr>
-      <w:proofErr w:type="spellStart"/>
       <w:r>
         <w:rPr>
           <w:sz w:val="18"/>
           <w:szCs w:val="18"/>
         </w:rPr>
-        <w:t>Ramgovind</w:t>
-      </w:r>
-      <w:proofErr w:type="spellEnd"/>
-      <w:r>
-        <w:rPr>
-          <w:sz w:val="18"/>
-          <w:szCs w:val="18"/>
-        </w:rPr>
-        <w:t xml:space="preserve"> S, </w:t>
-      </w:r>
-      <w:proofErr w:type="spellStart"/>
-      <w:r>
-        <w:rPr>
-          <w:sz w:val="18"/>
-          <w:szCs w:val="18"/>
-        </w:rPr>
-        <w:t>Eloff</w:t>
-      </w:r>
-      <w:proofErr w:type="spellEnd"/>
-      <w:r>
-        <w:rPr>
-          <w:sz w:val="18"/>
-          <w:szCs w:val="18"/>
-        </w:rPr>
-        <w:t xml:space="preserve"> MM, Smith E</w:t>
+        <w:t>Ramgovind S, Eloff MM, Smith E</w:t>
       </w:r>
       <w:r>
         <w:rPr>
@@ -15562,7 +15110,7 @@
       <w:pPr>
         <w:pStyle w:val="10"/>
       </w:pPr>
-      <w:bookmarkStart w:id="80" w:name="_Toc322728781"/>
+      <w:bookmarkStart w:id="81" w:name="_Toc322730554"/>
       <w:r>
         <w:rPr>
           <w:rFonts w:hint="eastAsia"/>
@@ -15582,10 +15130,10 @@
         </w:rPr>
         <w:t>外文翻译</w:t>
       </w:r>
-      <w:bookmarkEnd w:id="71"/>
       <w:bookmarkEnd w:id="72"/>
       <w:bookmarkEnd w:id="73"/>
-      <w:bookmarkEnd w:id="80"/>
+      <w:bookmarkEnd w:id="74"/>
+      <w:bookmarkEnd w:id="81"/>
     </w:p>
     <w:p>
       <w:pPr>
@@ -15600,7 +15148,7 @@
           <w:szCs w:val="36"/>
         </w:rPr>
       </w:pPr>
-      <w:bookmarkStart w:id="81" w:name="_Toc322728782"/>
+      <w:bookmarkStart w:id="82" w:name="_Toc322730555"/>
       <w:r>
         <w:rPr>
           <w:rFonts w:ascii="Cambria" w:hAnsi="Cambria" w:hint="eastAsia"/>
@@ -15611,7 +15159,7 @@
         </w:rPr>
         <w:t>云存储架构与关键技术的研究</w:t>
       </w:r>
-      <w:bookmarkEnd w:id="81"/>
+      <w:bookmarkEnd w:id="82"/>
     </w:p>
     <w:p>
       <w:pPr>
@@ -15687,7 +15235,7 @@
           <w:szCs w:val="22"/>
         </w:rPr>
       </w:pPr>
-      <w:hyperlink r:id="rId18" w:history="1">
+      <w:hyperlink r:id="rId23" w:history="1">
         <w:r>
           <w:rPr>
             <w:rFonts w:eastAsia="楷体"/>
@@ -15715,7 +15263,7 @@
         </w:rPr>
         <w:tab/>
       </w:r>
-      <w:hyperlink r:id="rId19" w:history="1">
+      <w:hyperlink r:id="rId24" w:history="1">
         <w:r>
           <w:rPr>
             <w:rFonts w:eastAsia="楷体"/>
@@ -15743,7 +15291,7 @@
         </w:rPr>
         <w:tab/>
       </w:r>
-      <w:hyperlink r:id="rId20" w:history="1">
+      <w:hyperlink r:id="rId25" w:history="1">
         <w:r>
           <w:rPr>
             <w:rFonts w:eastAsia="楷体"/>
@@ -16011,7 +15559,7 @@
           <w:szCs w:val="28"/>
         </w:rPr>
       </w:pPr>
-      <w:bookmarkStart w:id="82" w:name="_Toc322728783"/>
+      <w:bookmarkStart w:id="83" w:name="_Toc322730556"/>
       <w:r>
         <w:rPr>
           <w:rFonts w:ascii="Calibri" w:hAnsi="Calibri" w:hint="eastAsia"/>
@@ -16022,7 +15570,7 @@
         <w:lastRenderedPageBreak/>
         <w:t>概述</w:t>
       </w:r>
-      <w:bookmarkEnd w:id="82"/>
+      <w:bookmarkEnd w:id="83"/>
     </w:p>
     <w:p>
       <w:pPr>
@@ -16209,7 +15757,7 @@
           <w:szCs w:val="28"/>
         </w:rPr>
       </w:pPr>
-      <w:bookmarkStart w:id="83" w:name="_Toc322728784"/>
+      <w:bookmarkStart w:id="84" w:name="_Toc322730557"/>
       <w:r>
         <w:rPr>
           <w:rFonts w:ascii="Calibri" w:hAnsi="Calibri" w:hint="eastAsia"/>
@@ -16220,7 +15768,7 @@
         <w:lastRenderedPageBreak/>
         <w:t>相关工作</w:t>
       </w:r>
-      <w:bookmarkEnd w:id="83"/>
+      <w:bookmarkEnd w:id="84"/>
     </w:p>
     <w:p>
       <w:pPr>
@@ -16336,7 +15884,6 @@
         </w:rPr>
         <w:t>，</w:t>
       </w:r>
-      <w:proofErr w:type="spellStart"/>
       <w:r>
         <w:rPr>
           <w:rFonts w:ascii="Calibri" w:hAnsi="Calibri" w:hint="eastAsia"/>
@@ -16345,7 +15892,6 @@
         </w:rPr>
         <w:t>NetApp</w:t>
       </w:r>
-      <w:proofErr w:type="spellEnd"/>
       <w:r>
         <w:rPr>
           <w:rFonts w:ascii="Calibri" w:hAnsi="Calibri" w:hint="eastAsia"/>
@@ -16370,7 +15916,6 @@
         </w:rPr>
         <w:t>），</w:t>
       </w:r>
-      <w:proofErr w:type="spellStart"/>
       <w:r>
         <w:rPr>
           <w:rFonts w:ascii="Calibri" w:hAnsi="Calibri" w:hint="eastAsia"/>
@@ -16379,7 +15924,6 @@
         </w:rPr>
         <w:t>Nirvanix</w:t>
       </w:r>
-      <w:proofErr w:type="spellEnd"/>
       <w:r>
         <w:rPr>
           <w:rFonts w:ascii="Calibri" w:hAnsi="Calibri" w:hint="eastAsia"/>
@@ -16551,7 +16095,6 @@
         </w:rPr>
         <w:t>，</w:t>
       </w:r>
-      <w:proofErr w:type="spellStart"/>
       <w:r>
         <w:rPr>
           <w:rFonts w:ascii="Calibri" w:hAnsi="Calibri" w:hint="eastAsia"/>
@@ -16560,7 +16103,6 @@
         </w:rPr>
         <w:t>FileStore</w:t>
       </w:r>
-      <w:proofErr w:type="spellEnd"/>
       <w:r>
         <w:rPr>
           <w:rFonts w:ascii="Calibri" w:hAnsi="Calibri" w:hint="eastAsia"/>
@@ -16663,34 +16205,14 @@
           <w:szCs w:val="22"/>
         </w:rPr>
       </w:pPr>
-      <w:proofErr w:type="spellStart"/>
       <w:r>
         <w:rPr>
           <w:rFonts w:ascii="Calibri" w:hAnsi="Calibri"/>
           <w:sz w:val="21"/>
           <w:szCs w:val="22"/>
         </w:rPr>
-        <w:t>Yunhong</w:t>
-      </w:r>
-      <w:proofErr w:type="spellEnd"/>
-      <w:r>
-        <w:rPr>
-          <w:rFonts w:ascii="Calibri" w:hAnsi="Calibri"/>
-          <w:sz w:val="21"/>
-          <w:szCs w:val="22"/>
-        </w:rPr>
-        <w:t xml:space="preserve"> </w:t>
-      </w:r>
-      <w:proofErr w:type="spellStart"/>
-      <w:r>
-        <w:rPr>
-          <w:rFonts w:ascii="Calibri" w:hAnsi="Calibri"/>
-          <w:sz w:val="21"/>
-          <w:szCs w:val="22"/>
-        </w:rPr>
-        <w:t>Gu</w:t>
-      </w:r>
-      <w:proofErr w:type="spellEnd"/>
+        <w:t>Yunhong Gu</w:t>
+      </w:r>
       <w:r>
         <w:rPr>
           <w:rFonts w:ascii="Calibri" w:hAnsi="Calibri" w:hint="eastAsia"/>
@@ -16845,7 +16367,6 @@
         </w:rPr>
         <w:t>介绍了</w:t>
       </w:r>
-      <w:proofErr w:type="spellStart"/>
       <w:r>
         <w:rPr>
           <w:rFonts w:ascii="Calibri" w:hAnsi="Calibri" w:hint="eastAsia"/>
@@ -16854,7 +16375,6 @@
         </w:rPr>
         <w:t>MetaCDN</w:t>
       </w:r>
-      <w:proofErr w:type="spellEnd"/>
       <w:r>
         <w:rPr>
           <w:rFonts w:ascii="Calibri" w:hAnsi="Calibri" w:hint="eastAsia"/>
@@ -16879,7 +16399,6 @@
         </w:rPr>
         <w:t>）的集成重叠网的系统。</w:t>
       </w:r>
-      <w:proofErr w:type="spellStart"/>
       <w:r>
         <w:rPr>
           <w:rFonts w:ascii="Calibri" w:hAnsi="Calibri" w:hint="eastAsia"/>
@@ -16888,7 +16407,6 @@
         </w:rPr>
         <w:t>MetaCDN</w:t>
       </w:r>
-      <w:proofErr w:type="spellEnd"/>
       <w:r>
         <w:rPr>
           <w:rFonts w:ascii="Calibri" w:hAnsi="Calibri" w:hint="eastAsia"/>
@@ -16897,7 +16415,6 @@
         </w:rPr>
         <w:t>可以通过依据服务质量、覆盖范围及预算以智能地匹配和替换用户的内容到一个或多个存储供应商来去除处理多个存储供应商的复杂性。</w:t>
       </w:r>
-      <w:proofErr w:type="spellStart"/>
       <w:r>
         <w:rPr>
           <w:rFonts w:ascii="Calibri" w:hAnsi="Calibri"/>
@@ -16906,7 +16423,6 @@
         </w:rPr>
         <w:t>MetaCDN</w:t>
       </w:r>
-      <w:proofErr w:type="spellEnd"/>
       <w:r>
         <w:rPr>
           <w:rFonts w:ascii="Calibri" w:hAnsi="Calibri" w:hint="eastAsia"/>
@@ -17544,7 +17060,7 @@
           <w:szCs w:val="28"/>
         </w:rPr>
       </w:pPr>
-      <w:bookmarkStart w:id="84" w:name="_Toc322728785"/>
+      <w:bookmarkStart w:id="85" w:name="_Toc322730558"/>
       <w:r>
         <w:rPr>
           <w:rFonts w:ascii="Calibri" w:hAnsi="Calibri" w:hint="eastAsia"/>
@@ -17554,7 +17070,7 @@
         </w:rPr>
         <w:t>云存储架构</w:t>
       </w:r>
-      <w:bookmarkEnd w:id="84"/>
+      <w:bookmarkEnd w:id="85"/>
     </w:p>
     <w:p>
       <w:pPr>
@@ -17589,7 +17105,7 @@
           <w:b/>
         </w:rPr>
       </w:pPr>
-      <w:bookmarkStart w:id="85" w:name="_Toc322728786"/>
+      <w:bookmarkStart w:id="86" w:name="_Toc322730559"/>
       <w:r>
         <w:rPr>
           <w:rFonts w:ascii="Calibri" w:hAnsi="Calibri" w:hint="eastAsia"/>
@@ -17597,7 +17113,7 @@
         </w:rPr>
         <w:t>需求分析</w:t>
       </w:r>
-      <w:bookmarkEnd w:id="85"/>
+      <w:bookmarkEnd w:id="86"/>
     </w:p>
     <w:p>
       <w:pPr>
@@ -17683,7 +17199,7 @@
           <w:b/>
         </w:rPr>
       </w:pPr>
-      <w:bookmarkStart w:id="86" w:name="_Toc322728787"/>
+      <w:bookmarkStart w:id="87" w:name="_Toc322730560"/>
       <w:r>
         <w:rPr>
           <w:rFonts w:ascii="Calibri" w:hAnsi="Calibri" w:hint="eastAsia"/>
@@ -17691,7 +17207,7 @@
         </w:rPr>
         <w:t>云存储架构</w:t>
       </w:r>
-      <w:bookmarkEnd w:id="86"/>
+      <w:bookmarkEnd w:id="87"/>
     </w:p>
     <w:p>
       <w:pPr>
@@ -18134,7 +17650,7 @@
           <w:b/>
         </w:rPr>
       </w:pPr>
-      <w:bookmarkStart w:id="87" w:name="_Toc322728788"/>
+      <w:bookmarkStart w:id="88" w:name="_Toc322730561"/>
       <w:r>
         <w:rPr>
           <w:rFonts w:ascii="Calibri" w:hAnsi="Calibri" w:hint="eastAsia"/>
@@ -18142,7 +17658,7 @@
         </w:rPr>
         <w:t>模块功能</w:t>
       </w:r>
-      <w:bookmarkEnd w:id="87"/>
+      <w:bookmarkEnd w:id="88"/>
     </w:p>
     <w:p>
       <w:pPr>
@@ -18195,7 +17711,7 @@
           <w:szCs w:val="28"/>
         </w:rPr>
       </w:pPr>
-      <w:bookmarkStart w:id="88" w:name="_Toc322728789"/>
+      <w:bookmarkStart w:id="89" w:name="_Toc322730562"/>
       <w:r>
         <w:rPr>
           <w:rFonts w:ascii="Calibri" w:hAnsi="Calibri" w:hint="eastAsia"/>
@@ -18205,7 +17721,7 @@
         </w:rPr>
         <w:t>构建策略</w:t>
       </w:r>
-      <w:bookmarkEnd w:id="88"/>
+      <w:bookmarkEnd w:id="89"/>
     </w:p>
     <w:p>
       <w:pPr>
@@ -18272,7 +17788,6 @@
         </w:rPr>
         <w:t>在构建云存储过程中，服务质量（</w:t>
       </w:r>
-      <w:proofErr w:type="spellStart"/>
       <w:r>
         <w:rPr>
           <w:rFonts w:ascii="Calibri" w:hAnsi="Calibri" w:hint="eastAsia"/>
@@ -18281,7 +17796,6 @@
         </w:rPr>
         <w:t>QoS</w:t>
       </w:r>
-      <w:proofErr w:type="spellEnd"/>
       <w:r>
         <w:rPr>
           <w:rFonts w:ascii="Calibri" w:hAnsi="Calibri" w:hint="eastAsia"/>
@@ -18307,7 +17821,7 @@
           <w:szCs w:val="28"/>
         </w:rPr>
       </w:pPr>
-      <w:bookmarkStart w:id="89" w:name="_Toc322728790"/>
+      <w:bookmarkStart w:id="90" w:name="_Toc322730563"/>
       <w:r>
         <w:rPr>
           <w:rFonts w:ascii="Calibri" w:hAnsi="Calibri" w:hint="eastAsia"/>
@@ -18317,7 +17831,7 @@
         </w:rPr>
         <w:t>云存储服务的关键技术</w:t>
       </w:r>
-      <w:bookmarkEnd w:id="89"/>
+      <w:bookmarkEnd w:id="90"/>
     </w:p>
     <w:p>
       <w:pPr>
@@ -18353,7 +17867,6 @@
         </w:rPr>
         <w:t>）匹配，服务质量（</w:t>
       </w:r>
-      <w:proofErr w:type="spellStart"/>
       <w:r>
         <w:rPr>
           <w:rFonts w:ascii="Calibri" w:hAnsi="Calibri" w:hint="eastAsia"/>
@@ -18362,7 +17875,6 @@
         </w:rPr>
         <w:t>QoS</w:t>
       </w:r>
-      <w:proofErr w:type="spellEnd"/>
       <w:r>
         <w:rPr>
           <w:rFonts w:ascii="Calibri" w:hAnsi="Calibri" w:hint="eastAsia"/>
@@ -18406,7 +17918,7 @@
           <w:szCs w:val="28"/>
         </w:rPr>
       </w:pPr>
-      <w:bookmarkStart w:id="90" w:name="_Toc322728791"/>
+      <w:bookmarkStart w:id="91" w:name="_Toc322730564"/>
       <w:r>
         <w:rPr>
           <w:rFonts w:ascii="Calibri" w:hAnsi="Calibri" w:hint="eastAsia"/>
@@ -18415,7 +17927,7 @@
         </w:rPr>
         <w:t>云存储部署</w:t>
       </w:r>
-      <w:bookmarkEnd w:id="90"/>
+      <w:bookmarkEnd w:id="91"/>
     </w:p>
     <w:p>
       <w:pPr>
@@ -18452,7 +17964,7 @@
           <w:szCs w:val="21"/>
         </w:rPr>
       </w:pPr>
-      <w:bookmarkStart w:id="91" w:name="_Toc322728792"/>
+      <w:bookmarkStart w:id="92" w:name="_Toc322730565"/>
       <w:r>
         <w:rPr>
           <w:rFonts w:ascii="Calibri" w:hAnsi="Calibri" w:hint="eastAsia"/>
@@ -18462,7 +17974,7 @@
         </w:rPr>
         <w:t>需求与基础</w:t>
       </w:r>
-      <w:bookmarkEnd w:id="91"/>
+      <w:bookmarkEnd w:id="92"/>
     </w:p>
     <w:p>
       <w:pPr>
@@ -18547,7 +18059,7 @@
           <w:szCs w:val="21"/>
         </w:rPr>
       </w:pPr>
-      <w:bookmarkStart w:id="92" w:name="_Toc322728793"/>
+      <w:bookmarkStart w:id="93" w:name="_Toc322730566"/>
       <w:r>
         <w:rPr>
           <w:rFonts w:ascii="Calibri" w:hAnsi="Calibri" w:hint="eastAsia"/>
@@ -18557,7 +18069,7 @@
         </w:rPr>
         <w:t>存储资源重定向</w:t>
       </w:r>
-      <w:bookmarkEnd w:id="92"/>
+      <w:bookmarkEnd w:id="93"/>
     </w:p>
     <w:p>
       <w:pPr>
@@ -18594,7 +18106,7 @@
           <w:szCs w:val="21"/>
         </w:rPr>
       </w:pPr>
-      <w:bookmarkStart w:id="93" w:name="_Toc322728794"/>
+      <w:bookmarkStart w:id="94" w:name="_Toc322730567"/>
       <w:r>
         <w:rPr>
           <w:rFonts w:ascii="Calibri" w:hAnsi="Calibri" w:hint="eastAsia"/>
@@ -18604,7 +18116,7 @@
         </w:rPr>
         <w:t>优化与演变</w:t>
       </w:r>
-      <w:bookmarkEnd w:id="93"/>
+      <w:bookmarkEnd w:id="94"/>
     </w:p>
     <w:p>
       <w:pPr>
@@ -18640,7 +18152,7 @@
           <w:szCs w:val="28"/>
         </w:rPr>
       </w:pPr>
-      <w:bookmarkStart w:id="94" w:name="_Toc322728795"/>
+      <w:bookmarkStart w:id="95" w:name="_Toc322730568"/>
       <w:r>
         <w:rPr>
           <w:rFonts w:ascii="Calibri" w:hAnsi="Calibri" w:hint="eastAsia"/>
@@ -18649,7 +18161,7 @@
         </w:rPr>
         <w:t>云存储虚拟化与可用性</w:t>
       </w:r>
-      <w:bookmarkEnd w:id="94"/>
+      <w:bookmarkEnd w:id="95"/>
     </w:p>
     <w:p>
       <w:pPr>
@@ -18812,7 +18324,7 @@
           <w:szCs w:val="28"/>
         </w:rPr>
       </w:pPr>
-      <w:bookmarkStart w:id="95" w:name="_Toc322728796"/>
+      <w:bookmarkStart w:id="96" w:name="_Toc322730569"/>
       <w:r>
         <w:rPr>
           <w:rFonts w:ascii="Calibri" w:hAnsi="Calibri" w:hint="eastAsia"/>
@@ -18821,7 +18333,7 @@
         </w:rPr>
         <w:t>云存储数据组织</w:t>
       </w:r>
-      <w:bookmarkEnd w:id="95"/>
+      <w:bookmarkEnd w:id="96"/>
     </w:p>
     <w:p>
       <w:pPr>
@@ -18857,7 +18369,7 @@
           <w:szCs w:val="28"/>
         </w:rPr>
       </w:pPr>
-      <w:bookmarkStart w:id="96" w:name="_Toc322728797"/>
+      <w:bookmarkStart w:id="97" w:name="_Toc322730570"/>
       <w:r>
         <w:rPr>
           <w:rFonts w:ascii="Calibri" w:hAnsi="Calibri" w:hint="eastAsia"/>
@@ -18866,7 +18378,7 @@
         </w:rPr>
         <w:t>数据转移与负载均衡</w:t>
       </w:r>
-      <w:bookmarkEnd w:id="96"/>
+      <w:bookmarkEnd w:id="97"/>
     </w:p>
     <w:p>
       <w:pPr>
@@ -19047,7 +18559,7 @@
           <w:szCs w:val="28"/>
         </w:rPr>
       </w:pPr>
-      <w:bookmarkStart w:id="97" w:name="_Toc322728798"/>
+      <w:bookmarkStart w:id="98" w:name="_Toc322730571"/>
       <w:r>
         <w:rPr>
           <w:rFonts w:ascii="Calibri" w:hAnsi="Calibri" w:hint="eastAsia"/>
@@ -19056,7 +18568,7 @@
         </w:rPr>
         <w:t>重复数据删除</w:t>
       </w:r>
-      <w:bookmarkEnd w:id="97"/>
+      <w:bookmarkEnd w:id="98"/>
     </w:p>
     <w:p>
       <w:pPr>
@@ -19281,7 +18793,7 @@
           <w:szCs w:val="28"/>
         </w:rPr>
       </w:pPr>
-      <w:bookmarkStart w:id="98" w:name="_Toc322728799"/>
+      <w:bookmarkStart w:id="99" w:name="_Toc322730572"/>
       <w:r>
         <w:rPr>
           <w:rFonts w:ascii="Calibri" w:hAnsi="Calibri" w:hint="eastAsia"/>
@@ -19290,7 +18802,7 @@
         </w:rPr>
         <w:t>存储安全</w:t>
       </w:r>
-      <w:bookmarkEnd w:id="98"/>
+      <w:bookmarkEnd w:id="99"/>
     </w:p>
     <w:p>
       <w:pPr>
@@ -19365,7 +18877,7 @@
           <w:szCs w:val="28"/>
         </w:rPr>
       </w:pPr>
-      <w:bookmarkStart w:id="99" w:name="_Toc322728800"/>
+      <w:bookmarkStart w:id="100" w:name="_Toc322730573"/>
       <w:r>
         <w:rPr>
           <w:rFonts w:ascii="Calibri" w:hAnsi="Calibri" w:hint="eastAsia"/>
@@ -19375,7 +18887,7 @@
         </w:rPr>
         <w:t>运行机制</w:t>
       </w:r>
-      <w:bookmarkEnd w:id="99"/>
+      <w:bookmarkEnd w:id="100"/>
     </w:p>
     <w:p>
       <w:pPr>
@@ -20543,7 +20055,7 @@
           <w:szCs w:val="20"/>
         </w:rPr>
       </w:pPr>
-      <w:bookmarkStart w:id="100" w:name="_Ref318498475"/>
+      <w:bookmarkStart w:id="101" w:name="_Ref318498475"/>
       <w:r>
         <w:rPr>
           <w:rFonts w:ascii="Cambria" w:eastAsia="黑体" w:hAnsi="Cambria" w:hint="eastAsia"/>
@@ -20644,7 +20156,7 @@
         </w:rPr>
         <w:fldChar w:fldCharType="end"/>
       </w:r>
-      <w:bookmarkEnd w:id="100"/>
+      <w:bookmarkEnd w:id="101"/>
       <w:r>
         <w:rPr>
           <w:rFonts w:ascii="Cambria" w:eastAsia="黑体" w:hAnsi="Cambria" w:hint="eastAsia"/>
@@ -21011,23 +20523,13 @@
         </w:rPr>
         <w:t>，</w:t>
       </w:r>
-      <w:proofErr w:type="spellStart"/>
       <w:r>
         <w:rPr>
           <w:rFonts w:ascii="Calibri" w:hAnsi="Calibri" w:hint="eastAsia"/>
           <w:sz w:val="21"/>
           <w:szCs w:val="22"/>
         </w:rPr>
-        <w:t>iSCSI</w:t>
-      </w:r>
-      <w:proofErr w:type="spellEnd"/>
-      <w:r>
-        <w:rPr>
-          <w:rFonts w:ascii="Calibri" w:hAnsi="Calibri" w:hint="eastAsia"/>
-          <w:sz w:val="21"/>
-          <w:szCs w:val="22"/>
-        </w:rPr>
-        <w:t>/SAN</w:t>
+        <w:t>iSCSI/SAN</w:t>
       </w:r>
       <w:r>
         <w:rPr>
@@ -21235,7 +20737,6 @@
         <w:lastRenderedPageBreak/>
         <w:t>依据太阳微系统公司的说法，云计算支持任何方面，包括服务器，存储，网络，和驱动云计算环境以最小化的时间来运行虚拟应用的虚拟化技术。云存储做为基于云计算的服务的一种，即存储即服务（</w:t>
       </w:r>
-      <w:proofErr w:type="spellStart"/>
       <w:r>
         <w:rPr>
           <w:rFonts w:ascii="Calibri" w:hAnsi="Calibri" w:hint="eastAsia"/>
@@ -21244,7 +20745,6 @@
         </w:rPr>
         <w:t>SaaS</w:t>
       </w:r>
-      <w:proofErr w:type="spellEnd"/>
       <w:r>
         <w:rPr>
           <w:rFonts w:ascii="Calibri" w:hAnsi="Calibri" w:hint="eastAsia"/>
@@ -21305,7 +20805,7 @@
           <w:szCs w:val="28"/>
         </w:rPr>
       </w:pPr>
-      <w:bookmarkStart w:id="101" w:name="_Toc322728801"/>
+      <w:bookmarkStart w:id="102" w:name="_Toc322730574"/>
       <w:r>
         <w:rPr>
           <w:rFonts w:ascii="Calibri" w:hAnsi="Calibri" w:hint="eastAsia"/>
@@ -21315,7 +20815,7 @@
         </w:rPr>
         <w:t>总结</w:t>
       </w:r>
-      <w:bookmarkEnd w:id="101"/>
+      <w:bookmarkEnd w:id="102"/>
     </w:p>
     <w:p>
       <w:pPr>
@@ -21352,7 +20852,7 @@
           <w:szCs w:val="28"/>
         </w:rPr>
       </w:pPr>
-      <w:bookmarkStart w:id="102" w:name="_Toc322728802"/>
+      <w:bookmarkStart w:id="103" w:name="_Toc322730575"/>
       <w:r>
         <w:rPr>
           <w:rFonts w:ascii="Calibri" w:hAnsi="Calibri" w:hint="eastAsia"/>
@@ -21362,7 +20862,7 @@
         </w:rPr>
         <w:t>致谢</w:t>
       </w:r>
-      <w:bookmarkEnd w:id="102"/>
+      <w:bookmarkEnd w:id="103"/>
     </w:p>
     <w:p>
       <w:pPr>
@@ -21479,7 +20979,7 @@
           <w:szCs w:val="28"/>
         </w:rPr>
       </w:pPr>
-      <w:bookmarkStart w:id="103" w:name="_Toc322728803"/>
+      <w:bookmarkStart w:id="104" w:name="_Toc322730576"/>
       <w:r>
         <w:rPr>
           <w:rFonts w:ascii="Calibri" w:hAnsi="Calibri" w:hint="eastAsia"/>
@@ -21489,7 +20989,7 @@
         </w:rPr>
         <w:t>参考文献</w:t>
       </w:r>
-      <w:bookmarkEnd w:id="103"/>
+      <w:bookmarkEnd w:id="104"/>
     </w:p>
     <w:p>
       <w:pPr>
@@ -21505,58 +21005,15 @@
           <w:szCs w:val="22"/>
         </w:rPr>
       </w:pPr>
-      <w:bookmarkStart w:id="104" w:name="_Ref318018501"/>
-      <w:proofErr w:type="spellStart"/>
+      <w:bookmarkStart w:id="105" w:name="_Ref318018501"/>
       <w:r>
         <w:rPr>
           <w:sz w:val="18"/>
           <w:szCs w:val="22"/>
         </w:rPr>
-        <w:t>Yunhong</w:t>
-      </w:r>
-      <w:proofErr w:type="spellEnd"/>
-      <w:r>
-        <w:rPr>
-          <w:sz w:val="18"/>
-          <w:szCs w:val="22"/>
-        </w:rPr>
-        <w:t xml:space="preserve"> </w:t>
-      </w:r>
-      <w:proofErr w:type="spellStart"/>
-      <w:proofErr w:type="gramStart"/>
-      <w:r>
-        <w:rPr>
-          <w:sz w:val="18"/>
-          <w:szCs w:val="22"/>
-        </w:rPr>
-        <w:t>Gu</w:t>
-      </w:r>
-      <w:proofErr w:type="spellEnd"/>
-      <w:proofErr w:type="gramEnd"/>
-      <w:r>
-        <w:rPr>
-          <w:sz w:val="18"/>
-          <w:szCs w:val="22"/>
-        </w:rPr>
-        <w:t xml:space="preserve">, Robert L. 2009. Grossman. Sector: </w:t>
-      </w:r>
-      <w:proofErr w:type="gramStart"/>
-      <w:r>
-        <w:rPr>
-          <w:sz w:val="18"/>
-          <w:szCs w:val="22"/>
-        </w:rPr>
-        <w:t>A high</w:t>
-      </w:r>
-      <w:proofErr w:type="gramEnd"/>
-      <w:r>
-        <w:rPr>
-          <w:sz w:val="18"/>
-          <w:szCs w:val="22"/>
-        </w:rPr>
-        <w:t xml:space="preserve"> performance wide area community data storage and sharing system. Future Generation Computer Systems, 20 May 2009.</w:t>
-      </w:r>
-      <w:bookmarkEnd w:id="104"/>
+        <w:t>Yunhong Gu, Robert L. 2009. Grossman. Sector: A high performance wide area community data storage and sharing system. Future Generation Computer Systems, 20 May 2009.</w:t>
+      </w:r>
+      <w:bookmarkEnd w:id="105"/>
     </w:p>
     <w:p>
       <w:pPr>
@@ -21572,117 +21029,28 @@
           <w:szCs w:val="22"/>
         </w:rPr>
       </w:pPr>
-      <w:bookmarkStart w:id="105" w:name="_Ref318018981"/>
+      <w:bookmarkStart w:id="106" w:name="_Ref318018981"/>
       <w:r>
         <w:rPr>
           <w:sz w:val="18"/>
           <w:szCs w:val="22"/>
         </w:rPr>
-        <w:t xml:space="preserve">James </w:t>
-      </w:r>
-      <w:proofErr w:type="spellStart"/>
-      <w:r>
-        <w:rPr>
+        <w:t>James Broberg, Rajkumar Buyya, Zahir Tari. 2009.</w:t>
+      </w:r>
+      <w:r>
+        <w:rPr>
+          <w:rFonts w:hint="eastAsia"/>
           <w:sz w:val="18"/>
           <w:szCs w:val="22"/>
         </w:rPr>
-        <w:t>Broberg</w:t>
-      </w:r>
-      <w:proofErr w:type="spellEnd"/>
+        <w:t xml:space="preserve"> </w:t>
+      </w:r>
       <w:r>
         <w:rPr>
           <w:sz w:val="18"/>
           <w:szCs w:val="22"/>
         </w:rPr>
-        <w:t xml:space="preserve">, </w:t>
-      </w:r>
-      <w:proofErr w:type="spellStart"/>
-      <w:r>
-        <w:rPr>
-          <w:sz w:val="18"/>
-          <w:szCs w:val="22"/>
-        </w:rPr>
-        <w:t>Rajkumar</w:t>
-      </w:r>
-      <w:proofErr w:type="spellEnd"/>
-      <w:r>
-        <w:rPr>
-          <w:sz w:val="18"/>
-          <w:szCs w:val="22"/>
-        </w:rPr>
-        <w:t xml:space="preserve"> </w:t>
-      </w:r>
-      <w:proofErr w:type="spellStart"/>
-      <w:r>
-        <w:rPr>
-          <w:sz w:val="18"/>
-          <w:szCs w:val="22"/>
-        </w:rPr>
-        <w:t>Buyya</w:t>
-      </w:r>
-      <w:proofErr w:type="spellEnd"/>
-      <w:r>
-        <w:rPr>
-          <w:sz w:val="18"/>
-          <w:szCs w:val="22"/>
-        </w:rPr>
-        <w:t xml:space="preserve">, </w:t>
-      </w:r>
-      <w:proofErr w:type="spellStart"/>
-      <w:r>
-        <w:rPr>
-          <w:sz w:val="18"/>
-          <w:szCs w:val="22"/>
-        </w:rPr>
-        <w:t>Zahir</w:t>
-      </w:r>
-      <w:proofErr w:type="spellEnd"/>
-      <w:r>
-        <w:rPr>
-          <w:sz w:val="18"/>
-          <w:szCs w:val="22"/>
-        </w:rPr>
-        <w:t xml:space="preserve"> </w:t>
-      </w:r>
-      <w:proofErr w:type="spellStart"/>
-      <w:r>
-        <w:rPr>
-          <w:sz w:val="18"/>
-          <w:szCs w:val="22"/>
-        </w:rPr>
-        <w:t>Tari</w:t>
-      </w:r>
-      <w:proofErr w:type="spellEnd"/>
-      <w:r>
-        <w:rPr>
-          <w:sz w:val="18"/>
-          <w:szCs w:val="22"/>
-        </w:rPr>
-        <w:t>. 2009.</w:t>
-      </w:r>
-      <w:r>
-        <w:rPr>
-          <w:rFonts w:hint="eastAsia"/>
-          <w:sz w:val="18"/>
-          <w:szCs w:val="22"/>
-        </w:rPr>
-        <w:t xml:space="preserve"> </w:t>
-      </w:r>
-      <w:proofErr w:type="spellStart"/>
-      <w:r>
-        <w:rPr>
-          <w:sz w:val="18"/>
-          <w:szCs w:val="22"/>
-        </w:rPr>
-        <w:t>MetaCDN</w:t>
-      </w:r>
-      <w:proofErr w:type="spellEnd"/>
-      <w:r>
-        <w:rPr>
-          <w:sz w:val="18"/>
-          <w:szCs w:val="22"/>
-        </w:rPr>
-        <w:t>: Harnessing ‘Storage Clouds’ for high</w:t>
+        <w:t>MetaCDN: Harnessing ‘Storage Clouds’ for high</w:t>
       </w:r>
       <w:r>
         <w:rPr>
@@ -21715,7 +21083,7 @@
         <w:lastRenderedPageBreak/>
         <w:t>Computer Applications 32 (2009), 1012–1022.</w:t>
       </w:r>
-      <w:bookmarkEnd w:id="105"/>
+      <w:bookmarkEnd w:id="106"/>
     </w:p>
     <w:p>
       <w:pPr>
@@ -21731,202 +21099,90 @@
           <w:szCs w:val="22"/>
         </w:rPr>
       </w:pPr>
-      <w:bookmarkStart w:id="106" w:name="_Ref318023421"/>
+      <w:bookmarkStart w:id="107" w:name="_Ref318023421"/>
       <w:r>
         <w:rPr>
           <w:sz w:val="18"/>
           <w:szCs w:val="22"/>
         </w:rPr>
-        <w:t xml:space="preserve">Takahiro </w:t>
-      </w:r>
-      <w:proofErr w:type="spellStart"/>
-      <w:r>
-        <w:rPr>
+        <w:t>Takahiro Hirofuchi, Hidemoto Nakada, Hirotaka Ogawa,</w:t>
+      </w:r>
+      <w:r>
+        <w:rPr>
+          <w:rFonts w:hint="eastAsia"/>
           <w:sz w:val="18"/>
           <w:szCs w:val="22"/>
         </w:rPr>
-        <w:t>Hirofuchi</w:t>
-      </w:r>
-      <w:proofErr w:type="spellEnd"/>
+        <w:t xml:space="preserve"> </w:t>
+      </w:r>
       <w:r>
         <w:rPr>
           <w:sz w:val="18"/>
           <w:szCs w:val="22"/>
         </w:rPr>
-        <w:t xml:space="preserve">, </w:t>
-      </w:r>
-      <w:proofErr w:type="spellStart"/>
-      <w:r>
-        <w:rPr>
+        <w:t>Satoshi Itoh, Satoshi Sekiguchi. 2009. A live storage</w:t>
+      </w:r>
+      <w:r>
+        <w:rPr>
+          <w:rFonts w:hint="eastAsia"/>
           <w:sz w:val="18"/>
           <w:szCs w:val="22"/>
         </w:rPr>
-        <w:t>Hidemoto</w:t>
-      </w:r>
-      <w:proofErr w:type="spellEnd"/>
+        <w:t xml:space="preserve"> </w:t>
+      </w:r>
       <w:r>
         <w:rPr>
           <w:sz w:val="18"/>
           <w:szCs w:val="22"/>
         </w:rPr>
+        <w:t>migration mechanism over wan and its performance</w:t>
+      </w:r>
+      <w:r>
+        <w:rPr>
+          <w:rFonts w:hint="eastAsia"/>
+          <w:sz w:val="18"/>
+          <w:szCs w:val="22"/>
+        </w:rPr>
         <w:t xml:space="preserve"> </w:t>
       </w:r>
-      <w:proofErr w:type="spellStart"/>
       <w:r>
         <w:rPr>
           <w:sz w:val="18"/>
           <w:szCs w:val="22"/>
         </w:rPr>
-        <w:t>Nakada</w:t>
-      </w:r>
-      <w:proofErr w:type="spellEnd"/>
-      <w:r>
-        <w:rPr>
+        <w:t>evaluation. Proceedings of the 3rd international workshop on</w:t>
+      </w:r>
+      <w:r>
+        <w:rPr>
+          <w:rFonts w:hint="eastAsia"/>
           <w:sz w:val="18"/>
           <w:szCs w:val="22"/>
         </w:rPr>
-        <w:t xml:space="preserve">, </w:t>
-      </w:r>
-      <w:proofErr w:type="spellStart"/>
+        <w:t xml:space="preserve"> </w:t>
+      </w:r>
       <w:r>
         <w:rPr>
           <w:sz w:val="18"/>
           <w:szCs w:val="22"/>
         </w:rPr>
-        <w:t>Hirotaka</w:t>
-      </w:r>
-      <w:proofErr w:type="spellEnd"/>
-      <w:r>
-        <w:rPr>
+        <w:t>Virtualization technologies indistributed computing,</w:t>
+      </w:r>
+      <w:r>
+        <w:rPr>
+          <w:rFonts w:hint="eastAsia"/>
           <w:sz w:val="18"/>
           <w:szCs w:val="22"/>
         </w:rPr>
-        <w:t xml:space="preserve"> Ogawa,</w:t>
-      </w:r>
-      <w:r>
-        <w:rPr>
-          <w:rFonts w:hint="eastAsia"/>
+        <w:t xml:space="preserve"> </w:t>
+      </w:r>
+      <w:r>
+        <w:rPr>
           <w:sz w:val="18"/>
           <w:szCs w:val="22"/>
         </w:rPr>
-        <w:t xml:space="preserve"> </w:t>
-      </w:r>
-      <w:r>
-        <w:rPr>
-          <w:sz w:val="18"/>
-          <w:szCs w:val="22"/>
-        </w:rPr>
-        <w:t xml:space="preserve">Satoshi </w:t>
-      </w:r>
-      <w:proofErr w:type="spellStart"/>
-      <w:r>
-        <w:rPr>
-          <w:sz w:val="18"/>
-          <w:szCs w:val="22"/>
-        </w:rPr>
-        <w:t>Itoh</w:t>
-      </w:r>
-      <w:proofErr w:type="spellEnd"/>
-      <w:r>
-        <w:rPr>
-          <w:sz w:val="18"/>
-          <w:szCs w:val="22"/>
-        </w:rPr>
-        <w:t xml:space="preserve">, Satoshi </w:t>
-      </w:r>
-      <w:proofErr w:type="spellStart"/>
-      <w:r>
-        <w:rPr>
-          <w:sz w:val="18"/>
-          <w:szCs w:val="22"/>
-        </w:rPr>
-        <w:t>Sekiguchi</w:t>
-      </w:r>
-      <w:proofErr w:type="spellEnd"/>
-      <w:r>
-        <w:rPr>
-          <w:sz w:val="18"/>
-          <w:szCs w:val="22"/>
-        </w:rPr>
-        <w:t>. 2009. A live storage</w:t>
-      </w:r>
-      <w:r>
-        <w:rPr>
-          <w:rFonts w:hint="eastAsia"/>
-          <w:sz w:val="18"/>
-          <w:szCs w:val="22"/>
-        </w:rPr>
-        <w:t xml:space="preserve"> </w:t>
-      </w:r>
-      <w:r>
-        <w:rPr>
-          <w:sz w:val="18"/>
-          <w:szCs w:val="22"/>
-        </w:rPr>
-        <w:t>migration mechanism over wan and its performance</w:t>
-      </w:r>
-      <w:r>
-        <w:rPr>
-          <w:rFonts w:hint="eastAsia"/>
-          <w:sz w:val="18"/>
-          <w:szCs w:val="22"/>
-        </w:rPr>
-        <w:t xml:space="preserve"> </w:t>
-      </w:r>
-      <w:r>
-        <w:rPr>
-          <w:sz w:val="18"/>
-          <w:szCs w:val="22"/>
-        </w:rPr>
-        <w:t>evaluation. Proceedings of the 3rd international workshop on</w:t>
-      </w:r>
-      <w:r>
-        <w:rPr>
-          <w:rFonts w:hint="eastAsia"/>
-          <w:sz w:val="18"/>
-          <w:szCs w:val="22"/>
-        </w:rPr>
-        <w:t xml:space="preserve"> </w:t>
-      </w:r>
-      <w:r>
-        <w:rPr>
-          <w:sz w:val="18"/>
-          <w:szCs w:val="22"/>
-        </w:rPr>
-        <w:t xml:space="preserve">Virtualization technologies </w:t>
-      </w:r>
-      <w:proofErr w:type="spellStart"/>
-      <w:r>
-        <w:rPr>
-          <w:sz w:val="18"/>
-          <w:szCs w:val="22"/>
-        </w:rPr>
-        <w:t>indistributed</w:t>
-      </w:r>
-      <w:proofErr w:type="spellEnd"/>
-      <w:r>
-        <w:rPr>
-          <w:sz w:val="18"/>
-          <w:szCs w:val="22"/>
-        </w:rPr>
-        <w:t xml:space="preserve"> computing,</w:t>
-      </w:r>
-      <w:r>
-        <w:rPr>
-          <w:rFonts w:hint="eastAsia"/>
-          <w:sz w:val="18"/>
-          <w:szCs w:val="22"/>
-        </w:rPr>
-        <w:t xml:space="preserve"> </w:t>
-      </w:r>
-      <w:r>
-        <w:rPr>
-          <w:sz w:val="18"/>
-          <w:szCs w:val="22"/>
-        </w:rPr>
         <w:t>Barcelona, Spain, 2009, 67-74.</w:t>
       </w:r>
-      <w:bookmarkEnd w:id="106"/>
+      <w:bookmarkEnd w:id="107"/>
     </w:p>
     <w:p>
       <w:pPr>
@@ -21942,164 +21198,75 @@
           <w:szCs w:val="22"/>
         </w:rPr>
       </w:pPr>
-      <w:bookmarkStart w:id="107" w:name="_Ref318024830"/>
-      <w:proofErr w:type="spellStart"/>
+      <w:bookmarkStart w:id="108" w:name="_Ref318024830"/>
       <w:r>
         <w:rPr>
           <w:sz w:val="18"/>
           <w:szCs w:val="22"/>
         </w:rPr>
-        <w:t>Wenying</w:t>
-      </w:r>
-      <w:proofErr w:type="spellEnd"/>
-      <w:r>
-        <w:rPr>
+        <w:t>Wenying Zeng, Yuelong Zhao, Junwei Zeng. 2009. Cloud</w:t>
+      </w:r>
+      <w:r>
+        <w:rPr>
+          <w:rFonts w:hint="eastAsia"/>
           <w:sz w:val="18"/>
           <w:szCs w:val="22"/>
         </w:rPr>
         <w:t xml:space="preserve"> </w:t>
       </w:r>
-      <w:proofErr w:type="spellStart"/>
       <w:r>
         <w:rPr>
           <w:sz w:val="18"/>
           <w:szCs w:val="22"/>
         </w:rPr>
-        <w:t>Zeng</w:t>
-      </w:r>
-      <w:proofErr w:type="spellEnd"/>
-      <w:r>
-        <w:rPr>
+        <w:t>service and service selection algorithm research.GEC '09:</w:t>
+      </w:r>
+      <w:r>
+        <w:rPr>
+          <w:rFonts w:hint="eastAsia"/>
           <w:sz w:val="18"/>
           <w:szCs w:val="22"/>
         </w:rPr>
-        <w:t xml:space="preserve">, </w:t>
-      </w:r>
-      <w:proofErr w:type="spellStart"/>
+        <w:t xml:space="preserve"> </w:t>
+      </w:r>
       <w:r>
         <w:rPr>
           <w:sz w:val="18"/>
           <w:szCs w:val="22"/>
         </w:rPr>
-        <w:t>Yuelong</w:t>
-      </w:r>
-      <w:proofErr w:type="spellEnd"/>
-      <w:r>
-        <w:rPr>
+        <w:t>Proceedings of the first ACM/SIGEVO Summit on Genetic</w:t>
+      </w:r>
+      <w:r>
+        <w:rPr>
+          <w:rFonts w:hint="eastAsia"/>
           <w:sz w:val="18"/>
           <w:szCs w:val="22"/>
         </w:rPr>
-        <w:t xml:space="preserve"> Zhao, </w:t>
-      </w:r>
-      <w:proofErr w:type="spellStart"/>
+        <w:t xml:space="preserve"> </w:t>
+      </w:r>
       <w:r>
         <w:rPr>
           <w:sz w:val="18"/>
           <w:szCs w:val="22"/>
         </w:rPr>
-        <w:t>Junwei</w:t>
-      </w:r>
-      <w:proofErr w:type="spellEnd"/>
-      <w:r>
-        <w:rPr>
+        <w:t>and Evolutionary Computation, Shanghai, China, June 2009,</w:t>
+      </w:r>
+      <w:r>
+        <w:rPr>
+          <w:rFonts w:hint="eastAsia"/>
           <w:sz w:val="18"/>
           <w:szCs w:val="22"/>
         </w:rPr>
         <w:t xml:space="preserve"> </w:t>
       </w:r>
-      <w:proofErr w:type="spellStart"/>
       <w:r>
         <w:rPr>
           <w:sz w:val="18"/>
           <w:szCs w:val="22"/>
         </w:rPr>
-        <w:t>Zeng</w:t>
-      </w:r>
-      <w:proofErr w:type="spellEnd"/>
-      <w:r>
-        <w:rPr>
-          <w:sz w:val="18"/>
-          <w:szCs w:val="22"/>
-        </w:rPr>
-        <w:t>. 2009. Cloud</w:t>
-      </w:r>
-      <w:r>
-        <w:rPr>
-          <w:rFonts w:hint="eastAsia"/>
-          <w:sz w:val="18"/>
-          <w:szCs w:val="22"/>
-        </w:rPr>
-        <w:t xml:space="preserve"> </w:t>
-      </w:r>
-      <w:r>
-        <w:rPr>
-          <w:sz w:val="18"/>
-          <w:szCs w:val="22"/>
-        </w:rPr>
-        <w:t xml:space="preserve">service and service selection algorithm </w:t>
-      </w:r>
-      <w:proofErr w:type="spellStart"/>
-      <w:r>
-        <w:rPr>
-          <w:sz w:val="18"/>
-          <w:szCs w:val="22"/>
-        </w:rPr>
-        <w:t>research.GEC</w:t>
-      </w:r>
-      <w:proofErr w:type="spellEnd"/>
-      <w:r>
-        <w:rPr>
-          <w:sz w:val="18"/>
-          <w:szCs w:val="22"/>
-        </w:rPr>
-        <w:t xml:space="preserve"> '09:</w:t>
-      </w:r>
-      <w:r>
-        <w:rPr>
-          <w:rFonts w:hint="eastAsia"/>
-          <w:sz w:val="18"/>
-          <w:szCs w:val="22"/>
-        </w:rPr>
-        <w:t xml:space="preserve"> </w:t>
-      </w:r>
-      <w:r>
-        <w:rPr>
-          <w:sz w:val="18"/>
-          <w:szCs w:val="22"/>
-        </w:rPr>
-        <w:t>Proceedings of the first ACM/SIGEVO Summit on Genetic</w:t>
-      </w:r>
-      <w:r>
-        <w:rPr>
-          <w:rFonts w:hint="eastAsia"/>
-          <w:sz w:val="18"/>
-          <w:szCs w:val="22"/>
-        </w:rPr>
-        <w:t xml:space="preserve"> </w:t>
-      </w:r>
-      <w:r>
-        <w:rPr>
-          <w:sz w:val="18"/>
-          <w:szCs w:val="22"/>
-        </w:rPr>
-        <w:t>and Evolutionary Computation, Shanghai, China, June 2009,</w:t>
-      </w:r>
-      <w:r>
-        <w:rPr>
-          <w:rFonts w:hint="eastAsia"/>
-          <w:sz w:val="18"/>
-          <w:szCs w:val="22"/>
-        </w:rPr>
-        <w:t xml:space="preserve"> </w:t>
-      </w:r>
-      <w:r>
-        <w:rPr>
-          <w:sz w:val="18"/>
-          <w:szCs w:val="22"/>
-        </w:rPr>
         <w:t>1045-1048.</w:t>
       </w:r>
-      <w:bookmarkEnd w:id="107"/>
+      <w:bookmarkEnd w:id="108"/>
     </w:p>
     <w:p>
       <w:pPr>
@@ -22115,7 +21282,7 @@
           <w:szCs w:val="22"/>
         </w:rPr>
       </w:pPr>
-      <w:bookmarkStart w:id="108" w:name="_Ref318024958"/>
+      <w:bookmarkStart w:id="109" w:name="_Ref318024958"/>
       <w:r>
         <w:rPr>
           <w:sz w:val="18"/>
@@ -22166,25 +21333,9 @@
           <w:sz w:val="18"/>
           <w:szCs w:val="22"/>
         </w:rPr>
-        <w:t xml:space="preserve">UK, May 21-May 22, 2009, </w:t>
-      </w:r>
-      <w:proofErr w:type="spellStart"/>
-      <w:r>
-        <w:rPr>
-          <w:sz w:val="18"/>
-          <w:szCs w:val="22"/>
-        </w:rPr>
-        <w:t>icic</w:t>
-      </w:r>
-      <w:proofErr w:type="spellEnd"/>
-      <w:r>
-        <w:rPr>
-          <w:sz w:val="18"/>
-          <w:szCs w:val="22"/>
-        </w:rPr>
-        <w:t>, vol. 1, 309-311.</w:t>
-      </w:r>
-      <w:bookmarkEnd w:id="108"/>
+        <w:t>UK, May 21-May 22, 2009, icic, vol. 1, 309-311.</w:t>
+      </w:r>
+      <w:bookmarkEnd w:id="109"/>
     </w:p>
     <w:p>
       <w:pPr>
@@ -22200,7 +21351,7 @@
           <w:szCs w:val="22"/>
         </w:rPr>
       </w:pPr>
-      <w:bookmarkStart w:id="109" w:name="_Ref318398588"/>
+      <w:bookmarkStart w:id="110" w:name="_Ref318398588"/>
       <w:r>
         <w:rPr>
           <w:sz w:val="18"/>
@@ -22208,7 +21359,7 @@
         </w:rPr>
         <w:t>Henry Newman. 2009. Why people don’t like to use cloud storage? http://www.cnw.com.cn/storage-Technology/htm2009/20091013_183980_2.shtml, 2009-10-13.</w:t>
       </w:r>
-      <w:bookmarkEnd w:id="109"/>
+      <w:bookmarkEnd w:id="110"/>
     </w:p>
     <w:p>
       <w:pPr>
@@ -22224,24 +21375,15 @@
           <w:szCs w:val="22"/>
         </w:rPr>
       </w:pPr>
-      <w:bookmarkStart w:id="110" w:name="_Ref318398628"/>
-      <w:proofErr w:type="spellStart"/>
+      <w:bookmarkStart w:id="111" w:name="_Ref318398628"/>
       <w:r>
         <w:rPr>
           <w:sz w:val="18"/>
           <w:szCs w:val="22"/>
         </w:rPr>
-        <w:t>FalconStor</w:t>
-      </w:r>
-      <w:proofErr w:type="spellEnd"/>
-      <w:r>
-        <w:rPr>
-          <w:sz w:val="18"/>
-          <w:szCs w:val="22"/>
-        </w:rPr>
-        <w:t xml:space="preserve"> Software, Inc. 2009. Demystifying Data Reduplication: Choosing the Best Solution. http://www.ipexpo.co.uk/content/download/20646/353747/file/DemystifyingDataDedupe_WP.pdf, White Paper, 2009-10-14, 1-4.</w:t>
-      </w:r>
-      <w:bookmarkEnd w:id="110"/>
+        <w:t>FalconStor Software, Inc. 2009. Demystifying Data Reduplication: Choosing the Best Solution. http://www.ipexpo.co.uk/content/download/20646/353747/file/DemystifyingDataDedupe_WP.pdf, White Paper, 2009-10-14, 1-4.</w:t>
+      </w:r>
+      <w:bookmarkEnd w:id="111"/>
     </w:p>
     <w:p>
       <w:pPr>
@@ -22257,93 +21399,45 @@
           <w:szCs w:val="22"/>
         </w:rPr>
       </w:pPr>
-      <w:bookmarkStart w:id="111" w:name="_Ref318398630"/>
+      <w:bookmarkStart w:id="112" w:name="_Ref318398630"/>
       <w:r>
         <w:rPr>
           <w:sz w:val="18"/>
           <w:szCs w:val="22"/>
         </w:rPr>
-        <w:t xml:space="preserve">Mark W. </w:t>
-      </w:r>
-      <w:proofErr w:type="spellStart"/>
-      <w:r>
-        <w:rPr>
+        <w:t>Mark W. Storer Kevin Greenan Darrell D. E. Long Ethan L.</w:t>
+      </w:r>
+      <w:r>
+        <w:rPr>
+          <w:rFonts w:hint="eastAsia"/>
           <w:sz w:val="18"/>
           <w:szCs w:val="22"/>
         </w:rPr>
-        <w:t>Storer</w:t>
-      </w:r>
-      <w:proofErr w:type="spellEnd"/>
+        <w:t xml:space="preserve"> </w:t>
+      </w:r>
       <w:r>
         <w:rPr>
           <w:sz w:val="18"/>
           <w:szCs w:val="22"/>
         </w:rPr>
-        <w:t xml:space="preserve"> Kevin </w:t>
-      </w:r>
-      <w:proofErr w:type="spellStart"/>
-      <w:r>
-        <w:rPr>
+        <w:t>Miller. 2008. Secure Data Deduplication. StorageSS’08,</w:t>
+      </w:r>
+      <w:r>
+        <w:rPr>
+          <w:rFonts w:hint="eastAsia"/>
           <w:sz w:val="18"/>
           <w:szCs w:val="22"/>
         </w:rPr>
-        <w:t>Greenan</w:t>
-      </w:r>
-      <w:proofErr w:type="spellEnd"/>
+        <w:t xml:space="preserve"> </w:t>
+      </w:r>
       <w:r>
         <w:rPr>
           <w:sz w:val="18"/>
           <w:szCs w:val="22"/>
         </w:rPr>
-        <w:t xml:space="preserve"> Darrell D. E. Long Ethan L.</w:t>
-      </w:r>
-      <w:r>
-        <w:rPr>
-          <w:rFonts w:hint="eastAsia"/>
-          <w:sz w:val="18"/>
-          <w:szCs w:val="22"/>
-        </w:rPr>
-        <w:t xml:space="preserve"> </w:t>
-      </w:r>
-      <w:r>
-        <w:rPr>
-          <w:sz w:val="18"/>
-          <w:szCs w:val="22"/>
-        </w:rPr>
-        <w:t xml:space="preserve">Miller. 2008. Secure Data </w:t>
-      </w:r>
-      <w:proofErr w:type="spellStart"/>
-      <w:r>
-        <w:rPr>
-          <w:sz w:val="18"/>
-          <w:szCs w:val="22"/>
-        </w:rPr>
-        <w:t>Deduplication</w:t>
-      </w:r>
-      <w:proofErr w:type="spellEnd"/>
-      <w:r>
-        <w:rPr>
-          <w:sz w:val="18"/>
-          <w:szCs w:val="22"/>
-        </w:rPr>
-        <w:t>. StorageSS’08,</w:t>
-      </w:r>
-      <w:r>
-        <w:rPr>
-          <w:rFonts w:hint="eastAsia"/>
-          <w:sz w:val="18"/>
-          <w:szCs w:val="22"/>
-        </w:rPr>
-        <w:t xml:space="preserve"> </w:t>
-      </w:r>
-      <w:r>
-        <w:rPr>
-          <w:sz w:val="18"/>
-          <w:szCs w:val="22"/>
-        </w:rPr>
         <w:t>October 31, 2008, Fairfax, Virginia, USA. 2008, 1-10.</w:t>
       </w:r>
-      <w:bookmarkEnd w:id="111"/>
+      <w:bookmarkEnd w:id="112"/>
     </w:p>
     <w:p>
       <w:pPr>
@@ -22359,45 +21453,50 @@
           <w:szCs w:val="22"/>
         </w:rPr>
       </w:pPr>
-      <w:bookmarkStart w:id="112" w:name="_Ref318025665"/>
+      <w:bookmarkStart w:id="113" w:name="_Ref318025665"/>
       <w:r>
         <w:rPr>
           <w:sz w:val="18"/>
           <w:szCs w:val="22"/>
         </w:rPr>
-        <w:t xml:space="preserve">Albert Greenberg, James Hamilton, David A. </w:t>
-      </w:r>
-      <w:proofErr w:type="spellStart"/>
-      <w:r>
-        <w:rPr>
+        <w:t>Albert Greenberg, James Hamilton, David A. Maltz, Parveen</w:t>
+      </w:r>
+      <w:r>
+        <w:rPr>
+          <w:rFonts w:hint="eastAsia"/>
           <w:sz w:val="18"/>
           <w:szCs w:val="22"/>
         </w:rPr>
-        <w:t>Maltz</w:t>
-      </w:r>
-      <w:proofErr w:type="spellEnd"/>
+        <w:t xml:space="preserve"> </w:t>
+      </w:r>
       <w:r>
         <w:rPr>
           <w:sz w:val="18"/>
           <w:szCs w:val="22"/>
         </w:rPr>
-        <w:t xml:space="preserve">, </w:t>
-      </w:r>
-      <w:proofErr w:type="spellStart"/>
-      <w:r>
-        <w:rPr>
+        <w:t>Patel. 2009. The Cost of a Cloud: Research Problems in Data</w:t>
+      </w:r>
+      <w:r>
+        <w:rPr>
+          <w:rFonts w:hint="eastAsia"/>
           <w:sz w:val="18"/>
           <w:szCs w:val="22"/>
         </w:rPr>
-        <w:t>Parveen</w:t>
-      </w:r>
-      <w:proofErr w:type="spellEnd"/>
-      <w:r>
-        <w:rPr>
-          <w:rFonts w:hint="eastAsia"/>
+        <w:t xml:space="preserve"> </w:t>
+      </w:r>
+      <w:r>
+        <w:rPr>
           <w:sz w:val="18"/>
           <w:szCs w:val="22"/>
         </w:rPr>
+        <w:t>Center Networks. ACM SIGCOMM Computer</w:t>
+      </w:r>
+      <w:r>
+        <w:rPr>
+          <w:rFonts w:hint="eastAsia"/>
+          <w:sz w:val="18"/>
+          <w:szCs w:val="22"/>
+        </w:rPr>
         <w:t xml:space="preserve"> </w:t>
       </w:r>
       <w:r>
@@ -22405,7 +21504,7 @@
           <w:sz w:val="18"/>
           <w:szCs w:val="22"/>
         </w:rPr>
-        <w:t>Patel. 2009. The Cost of a Cloud: Research Problems in Data</w:t>
+        <w:t>Communication Review, Volume 39, Number 1, January</w:t>
       </w:r>
       <w:r>
         <w:rPr>
@@ -22420,39 +21519,9 @@
           <w:sz w:val="18"/>
           <w:szCs w:val="22"/>
         </w:rPr>
-        <w:t>Center Networks. ACM SIGCOMM Computer</w:t>
-      </w:r>
-      <w:r>
-        <w:rPr>
-          <w:rFonts w:hint="eastAsia"/>
-          <w:sz w:val="18"/>
-          <w:szCs w:val="22"/>
-        </w:rPr>
-        <w:t xml:space="preserve"> </w:t>
-      </w:r>
-      <w:r>
-        <w:rPr>
-          <w:sz w:val="18"/>
-          <w:szCs w:val="22"/>
-        </w:rPr>
-        <w:t>Communication Review, Volume 39, Number 1, January</w:t>
-      </w:r>
-      <w:r>
-        <w:rPr>
-          <w:rFonts w:hint="eastAsia"/>
-          <w:sz w:val="18"/>
-          <w:szCs w:val="22"/>
-        </w:rPr>
-        <w:t xml:space="preserve"> </w:t>
-      </w:r>
-      <w:r>
-        <w:rPr>
-          <w:sz w:val="18"/>
-          <w:szCs w:val="22"/>
-        </w:rPr>
         <w:t>2009:68-73.</w:t>
       </w:r>
-      <w:bookmarkEnd w:id="112"/>
+      <w:bookmarkEnd w:id="113"/>
     </w:p>
     <w:p>
       <w:pPr>
@@ -22468,7 +21537,7 @@
           <w:szCs w:val="22"/>
         </w:rPr>
       </w:pPr>
-      <w:bookmarkStart w:id="113" w:name="_Ref318032707"/>
+      <w:bookmarkStart w:id="114" w:name="_Ref318032707"/>
       <w:r>
         <w:rPr>
           <w:sz w:val="18"/>
@@ -22491,7 +21560,7 @@
         </w:rPr>
         <w:t>SIUM 2009.</w:t>
       </w:r>
-      <w:bookmarkEnd w:id="113"/>
+      <w:bookmarkEnd w:id="114"/>
     </w:p>
     <w:p>
       <w:pPr>
@@ -22512,33 +21581,15 @@
           <w:sz w:val="18"/>
           <w:szCs w:val="22"/>
         </w:rPr>
-        <w:t xml:space="preserve">Steve </w:t>
-      </w:r>
-      <w:proofErr w:type="spellStart"/>
+        <w:t xml:space="preserve">Steve Lesem. 2009. Cloud Storage and </w:t>
+      </w:r>
       <w:r>
         <w:rPr>
           <w:sz w:val="18"/>
           <w:szCs w:val="22"/>
         </w:rPr>
-        <w:t>Lesem</w:t>
-      </w:r>
-      <w:proofErr w:type="spellEnd"/>
-      <w:r>
-        <w:rPr>
-          <w:sz w:val="18"/>
-          <w:szCs w:val="22"/>
-        </w:rPr>
-        <w:t xml:space="preserve">. 2009. Cloud Storage and </w:t>
-      </w:r>
-      <w:proofErr w:type="gramStart"/>
-      <w:r>
-        <w:rPr>
-          <w:sz w:val="18"/>
-          <w:szCs w:val="22"/>
-        </w:rPr>
-        <w:t>The</w:t>
-      </w:r>
-      <w:proofErr w:type="gramEnd"/>
+        <w:t>the</w:t>
+      </w:r>
       <w:r>
         <w:rPr>
           <w:sz w:val="18"/>
@@ -22599,46 +21650,30 @@
           <w:szCs w:val="22"/>
         </w:rPr>
       </w:pPr>
-      <w:bookmarkStart w:id="114" w:name="_Ref318534247"/>
+      <w:bookmarkStart w:id="115" w:name="_Ref318534247"/>
       <w:r>
         <w:rPr>
           <w:sz w:val="18"/>
           <w:szCs w:val="22"/>
         </w:rPr>
-        <w:t xml:space="preserve">Soft Layer Technologies. 2009. </w:t>
-      </w:r>
-      <w:proofErr w:type="spellStart"/>
-      <w:r>
-        <w:rPr>
+        <w:t>Soft Layer Technologies. 2009. CloudLayer™ Storage.</w:t>
+      </w:r>
+      <w:r>
+        <w:rPr>
+          <w:rFonts w:hint="eastAsia"/>
           <w:sz w:val="18"/>
           <w:szCs w:val="22"/>
         </w:rPr>
-        <w:t>CloudLayer</w:t>
-      </w:r>
-      <w:proofErr w:type="spellEnd"/>
+        <w:t xml:space="preserve"> </w:t>
+      </w:r>
       <w:r>
         <w:rPr>
           <w:sz w:val="18"/>
           <w:szCs w:val="22"/>
         </w:rPr>
-        <w:t>™ Storage.</w:t>
-      </w:r>
-      <w:r>
-        <w:rPr>
-          <w:rFonts w:hint="eastAsia"/>
-          <w:sz w:val="18"/>
-          <w:szCs w:val="22"/>
-        </w:rPr>
-        <w:t xml:space="preserve"> </w:t>
-      </w:r>
-      <w:r>
-        <w:rPr>
-          <w:sz w:val="18"/>
-          <w:szCs w:val="22"/>
-        </w:rPr>
         <w:t>http://softlayer.com/cloudlayer_storage.html, 2009-10-15.</w:t>
       </w:r>
-      <w:bookmarkEnd w:id="114"/>
+      <w:bookmarkEnd w:id="115"/>
     </w:p>
     <w:p>
       <w:pPr>
@@ -22654,7 +21689,7 @@
           <w:szCs w:val="22"/>
         </w:rPr>
       </w:pPr>
-      <w:bookmarkStart w:id="115" w:name="_Ref318540186"/>
+      <w:bookmarkStart w:id="116" w:name="_Ref318540186"/>
       <w:r>
         <w:rPr>
           <w:sz w:val="18"/>
@@ -22663,7 +21698,7 @@
         <w:lastRenderedPageBreak/>
         <w:t>Sun Microsystems, Inc. 2009. Introduction to Cloud Computing architecture. http://www.sun.com/featured-articles/CloudComputing.pdf, White Paper, 1st Edition, June 2009:1-32.</w:t>
       </w:r>
-      <w:bookmarkEnd w:id="115"/>
+      <w:bookmarkEnd w:id="116"/>
     </w:p>
     <w:p>
       <w:pPr>
@@ -23508,6 +22543,7 @@
         <w:ind w:firstLine="600"/>
         <w:jc w:val="center"/>
         <w:rPr>
+          <w:rFonts w:hint="eastAsia"/>
           <w:sz w:val="30"/>
         </w:rPr>
       </w:pPr>
@@ -23574,6 +22610,13 @@
         </w:rPr>
         <w:t>日</w:t>
       </w:r>
+    </w:p>
+    <w:p>
+      <w:pPr>
+        <w:rPr>
+          <w:sz w:val="30"/>
+        </w:rPr>
+      </w:pPr>
     </w:p>
     <w:p>
       <w:pPr>
@@ -23597,7 +22640,7 @@
       <w:pPr>
         <w:pStyle w:val="10"/>
       </w:pPr>
-      <w:bookmarkStart w:id="116" w:name="_Toc322728804"/>
+      <w:bookmarkStart w:id="117" w:name="_Toc322730577"/>
       <w:r>
         <w:rPr>
           <w:rFonts w:hint="eastAsia"/>
@@ -23617,7 +22660,7 @@
         </w:rPr>
         <w:t>报告</w:t>
       </w:r>
-      <w:bookmarkEnd w:id="116"/>
+      <w:bookmarkEnd w:id="117"/>
     </w:p>
     <w:p>
       <w:pPr>
@@ -23627,14 +22670,14 @@
           <w:numId w:val="13"/>
         </w:numPr>
       </w:pPr>
-      <w:bookmarkStart w:id="117" w:name="_Toc322728805"/>
+      <w:bookmarkStart w:id="118" w:name="_Toc322730578"/>
       <w:r>
         <w:rPr>
           <w:rFonts w:hint="eastAsia"/>
         </w:rPr>
         <w:t>项目简介</w:t>
       </w:r>
-      <w:bookmarkEnd w:id="117"/>
+      <w:bookmarkEnd w:id="118"/>
     </w:p>
     <w:p>
       <w:pPr>
@@ -23723,7 +22766,7 @@
       <w:pPr>
         <w:pStyle w:val="mine1"/>
       </w:pPr>
-      <w:bookmarkStart w:id="118" w:name="_Toc322728806"/>
+      <w:bookmarkStart w:id="119" w:name="_Toc322730579"/>
       <w:r>
         <w:rPr>
           <w:rFonts w:hint="eastAsia"/>
@@ -23736,7 +22779,7 @@
         </w:rPr>
         <w:t>任务</w:t>
       </w:r>
-      <w:bookmarkEnd w:id="118"/>
+      <w:bookmarkEnd w:id="119"/>
     </w:p>
     <w:p>
       <w:pPr>
@@ -23886,7 +22929,7 @@
       <w:pPr>
         <w:pStyle w:val="mine2"/>
       </w:pPr>
-      <w:bookmarkStart w:id="119" w:name="_Toc322728807"/>
+      <w:bookmarkStart w:id="120" w:name="_Toc322730580"/>
       <w:r>
         <w:rPr>
           <w:rFonts w:hint="eastAsia"/>
@@ -23905,7 +22948,7 @@
         </w:rPr>
         <w:t>的原型编写</w:t>
       </w:r>
-      <w:bookmarkEnd w:id="119"/>
+      <w:bookmarkEnd w:id="120"/>
     </w:p>
     <w:p>
       <w:pPr>
@@ -23958,69 +23001,61 @@
       <w:pPr>
         <w:pStyle w:val="mine2"/>
       </w:pPr>
-      <w:bookmarkStart w:id="120" w:name="_Toc322728808"/>
+      <w:bookmarkStart w:id="121" w:name="_Toc322730581"/>
       <w:r>
         <w:rPr>
           <w:rFonts w:hint="eastAsia"/>
         </w:rPr>
         <w:t>云存储平台</w:t>
       </w:r>
-      <w:proofErr w:type="spellStart"/>
       <w:r>
         <w:rPr>
           <w:rFonts w:hint="eastAsia"/>
         </w:rPr>
         <w:t>GlusterFS</w:t>
       </w:r>
-      <w:proofErr w:type="spellEnd"/>
       <w:r>
         <w:rPr>
           <w:rFonts w:hint="eastAsia"/>
         </w:rPr>
         <w:t>测试</w:t>
       </w:r>
-      <w:bookmarkEnd w:id="120"/>
+      <w:bookmarkEnd w:id="121"/>
     </w:p>
     <w:p>
       <w:pPr>
         <w:ind w:firstLineChars="177" w:firstLine="425"/>
       </w:pPr>
-      <w:proofErr w:type="spellStart"/>
       <w:r>
         <w:rPr>
           <w:rFonts w:hint="eastAsia"/>
         </w:rPr>
         <w:t>GlusterFS</w:t>
       </w:r>
-      <w:proofErr w:type="spellEnd"/>
       <w:r>
         <w:rPr>
           <w:rFonts w:hint="eastAsia"/>
         </w:rPr>
         <w:t>是一套较为成熟的开源分布式存储系统，可以被用作云存储的实现。它具有存储容量线性可扩展、多种数据冗余方式、可在线增删存储节点等诸多优良特性。测试</w:t>
       </w:r>
-      <w:proofErr w:type="spellStart"/>
       <w:r>
         <w:rPr>
           <w:rFonts w:hint="eastAsia"/>
         </w:rPr>
         <w:t>GlusterFS</w:t>
       </w:r>
-      <w:proofErr w:type="spellEnd"/>
       <w:r>
         <w:rPr>
           <w:rFonts w:hint="eastAsia"/>
         </w:rPr>
         <w:t>目的在于使用</w:t>
       </w:r>
-      <w:proofErr w:type="spellStart"/>
       <w:r>
         <w:rPr>
           <w:rFonts w:hint="eastAsia"/>
         </w:rPr>
         <w:t>GlusterFS</w:t>
       </w:r>
-      <w:proofErr w:type="spellEnd"/>
       <w:r>
         <w:rPr>
           <w:rFonts w:hint="eastAsia"/>
@@ -24049,14 +23084,12 @@
         </w:rPr>
         <w:t>了解</w:t>
       </w:r>
-      <w:proofErr w:type="spellStart"/>
       <w:r>
         <w:rPr>
           <w:rFonts w:hint="eastAsia"/>
         </w:rPr>
         <w:t>GlusterFS</w:t>
       </w:r>
-      <w:proofErr w:type="spellEnd"/>
       <w:r>
         <w:rPr>
           <w:rFonts w:hint="eastAsia"/>
@@ -24074,14 +23107,12 @@
         </w:rPr>
         <w:t>理解</w:t>
       </w:r>
-      <w:proofErr w:type="spellStart"/>
       <w:r>
         <w:rPr>
           <w:rFonts w:hint="eastAsia"/>
         </w:rPr>
         <w:t>GlusterFS</w:t>
       </w:r>
-      <w:proofErr w:type="spellEnd"/>
       <w:r>
         <w:rPr>
           <w:rFonts w:hint="eastAsia"/>
@@ -24144,14 +23175,12 @@
         </w:rPr>
         <w:t>部署</w:t>
       </w:r>
-      <w:proofErr w:type="spellStart"/>
       <w:r>
         <w:rPr>
           <w:rFonts w:hint="eastAsia"/>
         </w:rPr>
         <w:t>GlusterFS</w:t>
       </w:r>
-      <w:proofErr w:type="spellEnd"/>
       <w:r>
         <w:rPr>
           <w:rFonts w:hint="eastAsia"/>
@@ -24211,14 +23240,12 @@
         </w:rPr>
         <w:t>编写</w:t>
       </w:r>
-      <w:proofErr w:type="spellStart"/>
       <w:r>
         <w:rPr>
           <w:rFonts w:hint="eastAsia"/>
         </w:rPr>
         <w:t>GlusterFS</w:t>
       </w:r>
-      <w:proofErr w:type="spellEnd"/>
       <w:r>
         <w:rPr>
           <w:rFonts w:hint="eastAsia"/>
@@ -24230,27 +23257,25 @@
       <w:pPr>
         <w:pStyle w:val="mine2"/>
       </w:pPr>
-      <w:bookmarkStart w:id="121" w:name="_Toc322728809"/>
+      <w:bookmarkStart w:id="122" w:name="_Toc322730582"/>
       <w:r>
         <w:rPr>
           <w:rFonts w:hint="eastAsia"/>
         </w:rPr>
         <w:t>客户端设计与实现</w:t>
       </w:r>
-      <w:bookmarkEnd w:id="121"/>
+      <w:bookmarkEnd w:id="122"/>
     </w:p>
     <w:p>
       <w:pPr>
         <w:ind w:firstLineChars="177" w:firstLine="425"/>
       </w:pPr>
-      <w:proofErr w:type="spellStart"/>
       <w:r>
         <w:rPr>
           <w:rFonts w:hint="eastAsia"/>
         </w:rPr>
         <w:t>iOS</w:t>
       </w:r>
-      <w:proofErr w:type="spellEnd"/>
       <w:r>
         <w:rPr>
           <w:rFonts w:hint="eastAsia"/>
@@ -24300,28 +23325,24 @@
         </w:rPr>
         <w:t>等这样内存资源紧张的设备上依然可以流畅地运行各种应用。整个项目大部分时间花了</w:t>
       </w:r>
-      <w:proofErr w:type="spellStart"/>
       <w:r>
         <w:rPr>
           <w:rFonts w:hint="eastAsia"/>
         </w:rPr>
         <w:t>iOS</w:t>
       </w:r>
-      <w:proofErr w:type="spellEnd"/>
       <w:r>
         <w:rPr>
           <w:rFonts w:hint="eastAsia"/>
         </w:rPr>
         <w:t>的熟悉及代码编写上，它是项目的重中之重，因此在</w:t>
       </w:r>
-      <w:proofErr w:type="spellStart"/>
       <w:r>
         <w:rPr>
           <w:rFonts w:hint="eastAsia"/>
         </w:rPr>
         <w:t>iOS</w:t>
       </w:r>
-      <w:proofErr w:type="spellEnd"/>
       <w:r>
         <w:rPr>
           <w:rFonts w:hint="eastAsia"/>
@@ -24333,7 +23354,7 @@
       <w:pPr>
         <w:pStyle w:val="mine3"/>
       </w:pPr>
-      <w:bookmarkStart w:id="122" w:name="_Toc322728810"/>
+      <w:bookmarkStart w:id="123" w:name="_Toc322730583"/>
       <w:r>
         <w:rPr>
           <w:rFonts w:hint="eastAsia"/>
@@ -24352,20 +23373,18 @@
         </w:rPr>
         <w:t>区别于其他语言的特性</w:t>
       </w:r>
-      <w:bookmarkEnd w:id="122"/>
+      <w:bookmarkEnd w:id="123"/>
     </w:p>
     <w:p>
       <w:pPr>
         <w:ind w:firstLineChars="201" w:firstLine="482"/>
       </w:pPr>
-      <w:proofErr w:type="spellStart"/>
       <w:r>
         <w:rPr>
           <w:rFonts w:hint="eastAsia"/>
         </w:rPr>
         <w:t>iOS</w:t>
       </w:r>
-      <w:proofErr w:type="spellEnd"/>
       <w:r>
         <w:rPr>
           <w:rFonts w:hint="eastAsia"/>
@@ -24384,14 +23403,12 @@
         </w:rPr>
         <w:t>，它是一种动态语言，可以在运行时为类添加方法等。其基础类为</w:t>
       </w:r>
-      <w:proofErr w:type="spellStart"/>
       <w:r>
         <w:rPr>
           <w:rFonts w:hint="eastAsia"/>
         </w:rPr>
         <w:t>NSObject</w:t>
       </w:r>
-      <w:proofErr w:type="spellEnd"/>
       <w:r>
         <w:rPr>
           <w:rFonts w:hint="eastAsia"/>
@@ -24495,52 +23512,223 @@
           <w:sz w:val="20"/>
         </w:rPr>
       </w:pPr>
-      <w:proofErr w:type="gramStart"/>
       <w:r>
         <w:rPr>
           <w:rFonts w:ascii="Courier New" w:hAnsi="Courier New" w:cs="Courier New"/>
           <w:sz w:val="20"/>
         </w:rPr>
-        <w:t>private</w:t>
-      </w:r>
-      <w:proofErr w:type="gramEnd"/>
-      <w:r>
+        <w:t>private:</w:t>
+      </w:r>
+    </w:p>
+    <w:p>
+      <w:pPr>
+        <w:shd w:val="clear" w:color="auto" w:fill="F2F2F2" w:themeFill="background1" w:themeFillShade="F2"/>
         <w:rPr>
           <w:rFonts w:ascii="Courier New" w:hAnsi="Courier New" w:cs="Courier New"/>
           <w:sz w:val="20"/>
         </w:rPr>
-        <w:t>:</w:t>
-      </w:r>
-    </w:p>
-    <w:p>
-      <w:pPr>
-        <w:shd w:val="clear" w:color="auto" w:fill="F2F2F2" w:themeFill="background1" w:themeFillShade="F2"/>
+      </w:pPr>
+      <w:r>
         <w:rPr>
           <w:rFonts w:ascii="Courier New" w:hAnsi="Courier New" w:cs="Courier New"/>
           <w:sz w:val="20"/>
         </w:rPr>
-      </w:pPr>
+        <w:tab/>
+        <w:t>float</w:t>
+      </w:r>
       <w:r>
         <w:rPr>
           <w:rFonts w:ascii="Courier New" w:hAnsi="Courier New" w:cs="Courier New"/>
           <w:sz w:val="20"/>
         </w:rPr>
         <w:tab/>
-      </w:r>
-      <w:proofErr w:type="gramStart"/>
-      <w:r>
+        <w:t>height;</w:t>
+      </w:r>
+    </w:p>
+    <w:p>
+      <w:pPr>
+        <w:shd w:val="clear" w:color="auto" w:fill="F2F2F2" w:themeFill="background1" w:themeFillShade="F2"/>
         <w:rPr>
           <w:rFonts w:ascii="Courier New" w:hAnsi="Courier New" w:cs="Courier New"/>
           <w:sz w:val="20"/>
         </w:rPr>
-        <w:t>float</w:t>
-      </w:r>
-      <w:proofErr w:type="gramEnd"/>
+      </w:pPr>
       <w:r>
         <w:rPr>
           <w:rFonts w:ascii="Courier New" w:hAnsi="Courier New" w:cs="Courier New"/>
           <w:sz w:val="20"/>
         </w:rPr>
+        <w:t>public:</w:t>
+      </w:r>
+    </w:p>
+    <w:p>
+      <w:pPr>
+        <w:shd w:val="clear" w:color="auto" w:fill="F2F2F2" w:themeFill="background1" w:themeFillShade="F2"/>
+        <w:rPr>
+          <w:rFonts w:ascii="Courier New" w:hAnsi="Courier New" w:cs="Courier New"/>
+          <w:sz w:val="20"/>
+        </w:rPr>
+      </w:pPr>
+      <w:r>
+        <w:rPr>
+          <w:rFonts w:ascii="Courier New" w:hAnsi="Courier New" w:cs="Courier New"/>
+          <w:sz w:val="20"/>
+        </w:rPr>
+        <w:tab/>
+        <w:t>void walk();</w:t>
+      </w:r>
+    </w:p>
+    <w:p>
+      <w:pPr>
+        <w:shd w:val="clear" w:color="auto" w:fill="F2F2F2" w:themeFill="background1" w:themeFillShade="F2"/>
+        <w:rPr>
+          <w:rFonts w:ascii="Courier New" w:hAnsi="Courier New" w:cs="Courier New"/>
+          <w:sz w:val="20"/>
+        </w:rPr>
+      </w:pPr>
+      <w:r>
+        <w:rPr>
+          <w:rFonts w:ascii="Courier New" w:hAnsi="Courier New" w:cs="Courier New"/>
+          <w:sz w:val="20"/>
+        </w:rPr>
+        <w:t>}</w:t>
+      </w:r>
+    </w:p>
+    <w:p>
+      <w:pPr>
+        <w:ind w:firstLineChars="201" w:firstLine="482"/>
+      </w:pPr>
+      <w:r>
+        <w:rPr>
+          <w:rFonts w:hint="eastAsia"/>
+        </w:rPr>
+        <w:t>假如已经创建一个类似</w:t>
+      </w:r>
+      <w:r>
+        <w:rPr>
+          <w:rFonts w:hint="eastAsia"/>
+        </w:rPr>
+        <w:t>p</w:t>
+      </w:r>
+      <w:r>
+        <w:rPr>
+          <w:rFonts w:hint="eastAsia"/>
+        </w:rPr>
+        <w:t>，那么可以采用：</w:t>
+      </w:r>
+      <w:r>
+        <w:rPr>
+          <w:rFonts w:hint="eastAsia"/>
+        </w:rPr>
+        <w:t>p-&gt;walk()</w:t>
+      </w:r>
+      <w:r>
+        <w:rPr>
+          <w:rFonts w:hint="eastAsia"/>
+        </w:rPr>
+        <w:t>的方式调用</w:t>
+      </w:r>
+      <w:r>
+        <w:rPr>
+          <w:rFonts w:hint="eastAsia"/>
+        </w:rPr>
+        <w:t>People</w:t>
+      </w:r>
+      <w:r>
+        <w:rPr>
+          <w:rFonts w:hint="eastAsia"/>
+        </w:rPr>
+        <w:t>的</w:t>
+      </w:r>
+      <w:r>
+        <w:rPr>
+          <w:rFonts w:hint="eastAsia"/>
+        </w:rPr>
+        <w:t>walk</w:t>
+      </w:r>
+      <w:r>
+        <w:rPr>
+          <w:rFonts w:hint="eastAsia"/>
+        </w:rPr>
+        <w:t>方法。</w:t>
+      </w:r>
+    </w:p>
+    <w:p>
+      <w:pPr>
+        <w:ind w:firstLineChars="201" w:firstLine="482"/>
+      </w:pPr>
+      <w:r>
+        <w:rPr>
+          <w:rFonts w:hint="eastAsia"/>
+        </w:rPr>
+        <w:t>而在</w:t>
+      </w:r>
+      <w:r>
+        <w:rPr>
+          <w:rFonts w:hint="eastAsia"/>
+        </w:rPr>
+        <w:t>Objective-C</w:t>
+      </w:r>
+      <w:r>
+        <w:rPr>
+          <w:rFonts w:hint="eastAsia"/>
+        </w:rPr>
+        <w:t>中，类的声明如下：</w:t>
+      </w:r>
+    </w:p>
+    <w:p>
+      <w:pPr>
+        <w:shd w:val="clear" w:color="auto" w:fill="F2F2F2" w:themeFill="background1" w:themeFillShade="F2"/>
+        <w:rPr>
+          <w:rFonts w:ascii="Courier New" w:hAnsi="Courier New" w:cs="Courier New"/>
+          <w:sz w:val="20"/>
+        </w:rPr>
+      </w:pPr>
+      <w:r>
+        <w:rPr>
+          <w:rFonts w:ascii="Courier New" w:hAnsi="Courier New" w:cs="Courier New" w:hint="eastAsia"/>
+          <w:sz w:val="20"/>
+        </w:rPr>
+        <w:t>@interface People: NSObject {</w:t>
+      </w:r>
+    </w:p>
+    <w:p>
+      <w:pPr>
+        <w:shd w:val="clear" w:color="auto" w:fill="F2F2F2" w:themeFill="background1" w:themeFillShade="F2"/>
+        <w:rPr>
+          <w:rFonts w:ascii="Courier New" w:hAnsi="Courier New" w:cs="Courier New"/>
+          <w:sz w:val="20"/>
+        </w:rPr>
+      </w:pPr>
+      <w:r>
+        <w:rPr>
+          <w:rFonts w:ascii="Courier New" w:hAnsi="Courier New" w:cs="Courier New" w:hint="eastAsia"/>
+          <w:sz w:val="20"/>
+        </w:rPr>
+        <w:t>@private</w:t>
+      </w:r>
+    </w:p>
+    <w:p>
+      <w:pPr>
+        <w:shd w:val="clear" w:color="auto" w:fill="F2F2F2" w:themeFill="background1" w:themeFillShade="F2"/>
+        <w:rPr>
+          <w:rFonts w:ascii="Courier New" w:hAnsi="Courier New" w:cs="Courier New"/>
+          <w:sz w:val="20"/>
+        </w:rPr>
+      </w:pPr>
+      <w:r>
+        <w:rPr>
+          <w:rFonts w:ascii="Courier New" w:hAnsi="Courier New" w:cs="Courier New" w:hint="eastAsia"/>
+          <w:sz w:val="20"/>
+        </w:rPr>
+        <w:tab/>
+        <w:t>float</w:t>
+      </w:r>
+      <w:r>
+        <w:rPr>
+          <w:rFonts w:ascii="Courier New" w:hAnsi="Courier New" w:cs="Courier New" w:hint="eastAsia"/>
+          <w:sz w:val="20"/>
+        </w:rPr>
         <w:tab/>
         <w:t>height;</w:t>
       </w:r>
@@ -24553,21 +23741,355 @@
           <w:sz w:val="20"/>
         </w:rPr>
       </w:pPr>
-      <w:proofErr w:type="gramStart"/>
-      <w:r>
+      <w:r>
+        <w:rPr>
+          <w:rFonts w:ascii="Courier New" w:hAnsi="Courier New" w:cs="Courier New" w:hint="eastAsia"/>
+          <w:sz w:val="20"/>
+        </w:rPr>
+        <w:t>}</w:t>
+      </w:r>
+    </w:p>
+    <w:p>
+      <w:pPr>
+        <w:shd w:val="clear" w:color="auto" w:fill="F2F2F2" w:themeFill="background1" w:themeFillShade="F2"/>
         <w:rPr>
           <w:rFonts w:ascii="Courier New" w:hAnsi="Courier New" w:cs="Courier New"/>
           <w:sz w:val="20"/>
         </w:rPr>
-        <w:t>public</w:t>
-      </w:r>
-      <w:proofErr w:type="gramEnd"/>
-      <w:r>
+      </w:pPr>
+      <w:r>
+        <w:rPr>
+          <w:rFonts w:ascii="Courier New" w:hAnsi="Courier New" w:cs="Courier New" w:hint="eastAsia"/>
+          <w:sz w:val="20"/>
+        </w:rPr>
+        <w:t>-</w:t>
+      </w:r>
+      <w:r>
+        <w:rPr>
+          <w:rFonts w:ascii="Courier New" w:hAnsi="Courier New" w:cs="Courier New" w:hint="eastAsia"/>
+          <w:sz w:val="20"/>
+        </w:rPr>
+        <w:t xml:space="preserve"> </w:t>
+      </w:r>
+      <w:r>
+        <w:rPr>
+          <w:rFonts w:ascii="Courier New" w:hAnsi="Courier New" w:cs="Courier New" w:hint="eastAsia"/>
+          <w:sz w:val="20"/>
+        </w:rPr>
+        <w:t>(void)walk;</w:t>
+      </w:r>
+    </w:p>
+    <w:p>
+      <w:pPr>
+        <w:shd w:val="clear" w:color="auto" w:fill="F2F2F2" w:themeFill="background1" w:themeFillShade="F2"/>
         <w:rPr>
           <w:rFonts w:ascii="Courier New" w:hAnsi="Courier New" w:cs="Courier New"/>
           <w:sz w:val="20"/>
         </w:rPr>
-        <w:t>:</w:t>
+      </w:pPr>
+      <w:r>
+        <w:rPr>
+          <w:rFonts w:ascii="Courier New" w:hAnsi="Courier New" w:cs="Courier New" w:hint="eastAsia"/>
+          <w:sz w:val="20"/>
+        </w:rPr>
+        <w:t>@end</w:t>
+      </w:r>
+    </w:p>
+    <w:p>
+      <w:pPr>
+        <w:ind w:firstLineChars="201" w:firstLine="482"/>
+      </w:pPr>
+      <w:r>
+        <w:rPr>
+          <w:rFonts w:hint="eastAsia"/>
+        </w:rPr>
+        <w:t>可以用：</w:t>
+      </w:r>
+      <w:r>
+        <w:rPr>
+          <w:rFonts w:hint="eastAsia"/>
+        </w:rPr>
+        <w:t>[p walk]</w:t>
+      </w:r>
+      <w:r>
+        <w:rPr>
+          <w:rFonts w:hint="eastAsia"/>
+        </w:rPr>
+        <w:t>方式向</w:t>
+      </w:r>
+      <w:r>
+        <w:rPr>
+          <w:rFonts w:hint="eastAsia"/>
+        </w:rPr>
+        <w:t>p</w:t>
+      </w:r>
+      <w:r>
+        <w:rPr>
+          <w:rFonts w:hint="eastAsia"/>
+        </w:rPr>
+        <w:t>实例发送一个无参数的</w:t>
+      </w:r>
+      <w:r>
+        <w:rPr>
+          <w:rFonts w:hint="eastAsia"/>
+        </w:rPr>
+        <w:t>walk</w:t>
+      </w:r>
+      <w:r>
+        <w:rPr>
+          <w:rFonts w:hint="eastAsia"/>
+        </w:rPr>
+        <w:t>消息。它们不仅仅是编写形式上的不同，而是有本质的区别。在</w:t>
+      </w:r>
+      <w:r>
+        <w:rPr>
+          <w:rFonts w:hint="eastAsia"/>
+        </w:rPr>
+        <w:t>C++</w:t>
+      </w:r>
+      <w:r>
+        <w:rPr>
+          <w:rFonts w:hint="eastAsia"/>
+        </w:rPr>
+        <w:t>中，被调用的方法必须在编译时就已经存在，而在</w:t>
+      </w:r>
+      <w:r>
+        <w:rPr>
+          <w:rFonts w:hint="eastAsia"/>
+        </w:rPr>
+        <w:t>Objective-C</w:t>
+      </w:r>
+      <w:r>
+        <w:rPr>
+          <w:rFonts w:hint="eastAsia"/>
+        </w:rPr>
+        <w:t>中不必存在，它允许向一个实例发送它不能处理的消息，它可以编译通过，但会产生一个警告。如：</w:t>
+      </w:r>
+      <w:r>
+        <w:rPr>
+          <w:rFonts w:hint="eastAsia"/>
+        </w:rPr>
+        <w:t>[p fly]</w:t>
+      </w:r>
+      <w:r>
+        <w:rPr>
+          <w:rFonts w:hint="eastAsia"/>
+        </w:rPr>
+        <w:t>，这个</w:t>
+      </w:r>
+      <w:r>
+        <w:rPr>
+          <w:rFonts w:hint="eastAsia"/>
+        </w:rPr>
+        <w:t>fly</w:t>
+      </w:r>
+      <w:r>
+        <w:rPr>
+          <w:rFonts w:hint="eastAsia"/>
+        </w:rPr>
+        <w:t>方法可以在程序运行时动态为它添加、改变。</w:t>
+      </w:r>
+    </w:p>
+    <w:p>
+      <w:pPr>
+        <w:ind w:firstLineChars="201" w:firstLine="482"/>
+      </w:pPr>
+      <w:r>
+        <w:rPr>
+          <w:rFonts w:hint="eastAsia"/>
+        </w:rPr>
+        <w:t>跟</w:t>
+      </w:r>
+      <w:r>
+        <w:rPr>
+          <w:rFonts w:hint="eastAsia"/>
+        </w:rPr>
+        <w:t>C++</w:t>
+      </w:r>
+      <w:r>
+        <w:rPr>
+          <w:rFonts w:hint="eastAsia"/>
+        </w:rPr>
+        <w:t>一样，</w:t>
+      </w:r>
+      <w:r>
+        <w:rPr>
+          <w:rFonts w:hint="eastAsia"/>
+        </w:rPr>
+        <w:t>Objective-C</w:t>
+      </w:r>
+      <w:r>
+        <w:rPr>
+          <w:rFonts w:hint="eastAsia"/>
+        </w:rPr>
+        <w:t>的声明文件为</w:t>
+      </w:r>
+      <w:r>
+        <w:rPr>
+          <w:rFonts w:hint="eastAsia"/>
+        </w:rPr>
+        <w:t>.h</w:t>
+      </w:r>
+      <w:r>
+        <w:rPr>
+          <w:rFonts w:hint="eastAsia"/>
+        </w:rPr>
+        <w:t>，但它的实现文件为</w:t>
+      </w:r>
+      <w:r>
+        <w:rPr>
+          <w:rFonts w:hint="eastAsia"/>
+        </w:rPr>
+        <w:t>.m</w:t>
+      </w:r>
+      <w:r>
+        <w:rPr>
+          <w:rFonts w:hint="eastAsia"/>
+        </w:rPr>
+        <w:t>，另外它引入了新的预编译命令：</w:t>
+      </w:r>
+      <w:r>
+        <w:rPr>
+          <w:rFonts w:hint="eastAsia"/>
+        </w:rPr>
+        <w:t>#import</w:t>
+      </w:r>
+      <w:r>
+        <w:rPr>
+          <w:rFonts w:hint="eastAsia"/>
+        </w:rPr>
+        <w:t>，它与</w:t>
+      </w:r>
+      <w:r>
+        <w:rPr>
+          <w:rFonts w:hint="eastAsia"/>
+        </w:rPr>
+        <w:t>#include</w:t>
+      </w:r>
+      <w:r>
+        <w:rPr>
+          <w:rFonts w:hint="eastAsia"/>
+        </w:rPr>
+        <w:t>不同的地方在于它不会引用重复的文件，而在用</w:t>
+      </w:r>
+      <w:r>
+        <w:rPr>
+          <w:rFonts w:hint="eastAsia"/>
+        </w:rPr>
+        <w:t>#include</w:t>
+      </w:r>
+      <w:r>
+        <w:rPr>
+          <w:rFonts w:hint="eastAsia"/>
+        </w:rPr>
+        <w:t>时需要自己用</w:t>
+      </w:r>
+      <w:r>
+        <w:rPr>
+          <w:rFonts w:hint="eastAsia"/>
+        </w:rPr>
+        <w:t>#if</w:t>
+      </w:r>
+      <w:r>
+        <w:rPr>
+          <w:rFonts w:hint="eastAsia"/>
+        </w:rPr>
+        <w:t>n</w:t>
+      </w:r>
+      <w:r>
+        <w:rPr>
+          <w:rFonts w:hint="eastAsia"/>
+        </w:rPr>
+        <w:t>def</w:t>
+      </w:r>
+      <w:r>
+        <w:rPr>
+          <w:rFonts w:hint="eastAsia"/>
+        </w:rPr>
+        <w:t>来实现这一点。</w:t>
+      </w:r>
+    </w:p>
+    <w:p>
+      <w:pPr>
+        <w:ind w:firstLineChars="201" w:firstLine="482"/>
+      </w:pPr>
+      <w:r>
+        <w:rPr>
+          <w:rFonts w:hint="eastAsia"/>
+        </w:rPr>
+        <w:t>另一个重要特性是，在</w:t>
+      </w:r>
+      <w:r>
+        <w:rPr>
+          <w:rFonts w:hint="eastAsia"/>
+        </w:rPr>
+        <w:t>Objective-C</w:t>
+      </w:r>
+      <w:r>
+        <w:rPr>
+          <w:rFonts w:hint="eastAsia"/>
+        </w:rPr>
+        <w:t>中，程序员能不修改已经写好的类库而为它新增方法，这在</w:t>
+      </w:r>
+      <w:r>
+        <w:rPr>
+          <w:rFonts w:hint="eastAsia"/>
+        </w:rPr>
+        <w:t>Objective-C</w:t>
+      </w:r>
+      <w:r>
+        <w:rPr>
+          <w:rFonts w:hint="eastAsia"/>
+        </w:rPr>
+        <w:t>中称为类别（</w:t>
+      </w:r>
+      <w:r>
+        <w:rPr>
+          <w:rFonts w:hint="eastAsia"/>
+        </w:rPr>
+        <w:t>Category</w:t>
+      </w:r>
+      <w:r>
+        <w:rPr>
+          <w:rFonts w:hint="eastAsia"/>
+        </w:rPr>
+        <w:t>），如在原有的</w:t>
+      </w:r>
+      <w:r>
+        <w:rPr>
+          <w:rFonts w:hint="eastAsia"/>
+        </w:rPr>
+        <w:t>People</w:t>
+      </w:r>
+      <w:r>
+        <w:rPr>
+          <w:rFonts w:hint="eastAsia"/>
+        </w:rPr>
+        <w:t>上增加</w:t>
+      </w:r>
+      <w:r>
+        <w:rPr>
+          <w:rFonts w:hint="eastAsia"/>
+        </w:rPr>
+        <w:t>grow:(float)growHeight</w:t>
+      </w:r>
+      <w:r>
+        <w:rPr>
+          <w:rFonts w:hint="eastAsia"/>
+        </w:rPr>
+        <w:t>方法，首先在</w:t>
+      </w:r>
+      <w:r>
+        <w:rPr>
+          <w:rFonts w:hint="eastAsia"/>
+        </w:rPr>
+        <w:t>.h</w:t>
+      </w:r>
+      <w:r>
+        <w:rPr>
+          <w:rFonts w:hint="eastAsia"/>
+        </w:rPr>
+        <w:t>文件中声明：</w:t>
       </w:r>
     </w:p>
     <w:p>
@@ -24580,26 +24102,95 @@
       </w:pPr>
       <w:r>
         <w:rPr>
+          <w:rFonts w:ascii="Courier New" w:hAnsi="Courier New" w:cs="Courier New" w:hint="eastAsia"/>
+          <w:sz w:val="20"/>
+        </w:rPr>
+        <w:t>@interface People (grow)</w:t>
+      </w:r>
+    </w:p>
+    <w:p>
+      <w:pPr>
+        <w:shd w:val="clear" w:color="auto" w:fill="F2F2F2" w:themeFill="background1" w:themeFillShade="F2"/>
+        <w:rPr>
           <w:rFonts w:ascii="Courier New" w:hAnsi="Courier New" w:cs="Courier New"/>
           <w:sz w:val="20"/>
         </w:rPr>
-        <w:tab/>
-      </w:r>
-      <w:proofErr w:type="gramStart"/>
-      <w:r>
+      </w:pPr>
+      <w:r>
+        <w:rPr>
+          <w:rFonts w:ascii="Courier New" w:hAnsi="Courier New" w:cs="Courier New" w:hint="eastAsia"/>
+          <w:sz w:val="20"/>
+        </w:rPr>
+        <w:t>-</w:t>
+      </w:r>
+      <w:r>
+        <w:rPr>
+          <w:rFonts w:ascii="Courier New" w:hAnsi="Courier New" w:cs="Courier New" w:hint="eastAsia"/>
+          <w:sz w:val="20"/>
+        </w:rPr>
+        <w:t xml:space="preserve"> </w:t>
+      </w:r>
+      <w:r>
+        <w:rPr>
+          <w:rFonts w:ascii="Courier New" w:hAnsi="Courier New" w:cs="Courier New" w:hint="eastAsia"/>
+          <w:sz w:val="20"/>
+        </w:rPr>
+        <w:t>(void)grow:(float)growHeight;</w:t>
+      </w:r>
+    </w:p>
+    <w:p>
+      <w:pPr>
+        <w:shd w:val="clear" w:color="auto" w:fill="F2F2F2" w:themeFill="background1" w:themeFillShade="F2"/>
         <w:rPr>
           <w:rFonts w:ascii="Courier New" w:hAnsi="Courier New" w:cs="Courier New"/>
           <w:sz w:val="20"/>
         </w:rPr>
-        <w:t>void</w:t>
-      </w:r>
-      <w:proofErr w:type="gramEnd"/>
-      <w:r>
+      </w:pPr>
+      <w:r>
+        <w:rPr>
+          <w:rFonts w:ascii="Courier New" w:hAnsi="Courier New" w:cs="Courier New" w:hint="eastAsia"/>
+          <w:sz w:val="20"/>
+        </w:rPr>
+        <w:t>@end</w:t>
+      </w:r>
+    </w:p>
+    <w:p>
+      <w:pPr>
+        <w:ind w:firstLineChars="201" w:firstLine="482"/>
+      </w:pPr>
+      <w:r>
+        <w:rPr>
+          <w:rFonts w:hint="eastAsia"/>
+        </w:rPr>
+        <w:t>然后在</w:t>
+      </w:r>
+      <w:r>
+        <w:rPr>
+          <w:rFonts w:hint="eastAsia"/>
+        </w:rPr>
+        <w:t>.m</w:t>
+      </w:r>
+      <w:r>
+        <w:rPr>
+          <w:rFonts w:hint="eastAsia"/>
+        </w:rPr>
+        <w:t>文件中实现：</w:t>
+      </w:r>
+    </w:p>
+    <w:p>
+      <w:pPr>
+        <w:shd w:val="clear" w:color="auto" w:fill="F2F2F2" w:themeFill="background1" w:themeFillShade="F2"/>
         <w:rPr>
           <w:rFonts w:ascii="Courier New" w:hAnsi="Courier New" w:cs="Courier New"/>
           <w:sz w:val="20"/>
         </w:rPr>
-        <w:t xml:space="preserve"> walk();</w:t>
+      </w:pPr>
+      <w:r>
+        <w:rPr>
+          <w:rFonts w:ascii="Courier New" w:hAnsi="Courier New" w:cs="Courier New" w:hint="eastAsia"/>
+          <w:sz w:val="20"/>
+        </w:rPr>
+        <w:t>@implement People (grow)</w:t>
       </w:r>
     </w:p>
     <w:p>
@@ -24612,92 +24203,24 @@
       </w:pPr>
       <w:r>
         <w:rPr>
+          <w:rFonts w:ascii="Courier New" w:hAnsi="Courier New" w:cs="Courier New" w:hint="eastAsia"/>
+          <w:sz w:val="20"/>
+        </w:rPr>
+        <w:t>-</w:t>
+      </w:r>
+      <w:r>
+        <w:rPr>
+          <w:rFonts w:ascii="Courier New" w:hAnsi="Courier New" w:cs="Courier New" w:hint="eastAsia"/>
+          <w:sz w:val="20"/>
+        </w:rPr>
+        <w:t xml:space="preserve"> (void)grow</w:t>
+      </w:r>
+      <w:r>
+        <w:rPr>
           <w:rFonts w:ascii="Courier New" w:hAnsi="Courier New" w:cs="Courier New"/>
           <w:sz w:val="20"/>
         </w:rPr>
-        <w:t>}</w:t>
-      </w:r>
-    </w:p>
-    <w:p>
-      <w:pPr>
-        <w:ind w:firstLineChars="201" w:firstLine="482"/>
-      </w:pPr>
-      <w:r>
-        <w:rPr>
-          <w:rFonts w:hint="eastAsia"/>
-        </w:rPr>
-        <w:t>假如已经创建一个类似</w:t>
-      </w:r>
-      <w:r>
-        <w:rPr>
-          <w:rFonts w:hint="eastAsia"/>
-        </w:rPr>
-        <w:t>p</w:t>
-      </w:r>
-      <w:r>
-        <w:rPr>
-          <w:rFonts w:hint="eastAsia"/>
-        </w:rPr>
-        <w:t>，那么可以采用：</w:t>
-      </w:r>
-      <w:r>
-        <w:rPr>
-          <w:rFonts w:hint="eastAsia"/>
-        </w:rPr>
-        <w:t>p-&gt;walk()</w:t>
-      </w:r>
-      <w:r>
-        <w:rPr>
-          <w:rFonts w:hint="eastAsia"/>
-        </w:rPr>
-        <w:t>的方式调用</w:t>
-      </w:r>
-      <w:r>
-        <w:rPr>
-          <w:rFonts w:hint="eastAsia"/>
-        </w:rPr>
-        <w:t>People</w:t>
-      </w:r>
-      <w:r>
-        <w:rPr>
-          <w:rFonts w:hint="eastAsia"/>
-        </w:rPr>
-        <w:t>的</w:t>
-      </w:r>
-      <w:r>
-        <w:rPr>
-          <w:rFonts w:hint="eastAsia"/>
-        </w:rPr>
-        <w:t>walk</w:t>
-      </w:r>
-      <w:r>
-        <w:rPr>
-          <w:rFonts w:hint="eastAsia"/>
-        </w:rPr>
-        <w:t>方法。</w:t>
-      </w:r>
-    </w:p>
-    <w:p>
-      <w:pPr>
-        <w:ind w:firstLineChars="201" w:firstLine="482"/>
-      </w:pPr>
-      <w:r>
-        <w:rPr>
-          <w:rFonts w:hint="eastAsia"/>
-        </w:rPr>
-        <w:t>而在</w:t>
-      </w:r>
-      <w:r>
-        <w:rPr>
-          <w:rFonts w:hint="eastAsia"/>
-        </w:rPr>
-        <w:t>Objective-C</w:t>
-      </w:r>
-      <w:r>
-        <w:rPr>
-          <w:rFonts w:hint="eastAsia"/>
-        </w:rPr>
-        <w:t>中，类的声明如下：</w:t>
+        <w:t>:(float)growHeight</w:t>
       </w:r>
     </w:p>
     <w:p>
@@ -24713,23 +24236,37 @@
           <w:rFonts w:ascii="Courier New" w:hAnsi="Courier New" w:cs="Courier New" w:hint="eastAsia"/>
           <w:sz w:val="20"/>
         </w:rPr>
-        <w:t xml:space="preserve">@interface People: </w:t>
-      </w:r>
-      <w:proofErr w:type="spellStart"/>
+        <w:t>{</w:t>
+      </w:r>
+    </w:p>
+    <w:p>
+      <w:pPr>
+        <w:shd w:val="clear" w:color="auto" w:fill="F2F2F2" w:themeFill="background1" w:themeFillShade="F2"/>
+        <w:rPr>
+          <w:rFonts w:ascii="Courier New" w:hAnsi="Courier New" w:cs="Courier New"/>
+          <w:sz w:val="20"/>
+        </w:rPr>
+      </w:pPr>
       <w:r>
         <w:rPr>
           <w:rFonts w:ascii="Courier New" w:hAnsi="Courier New" w:cs="Courier New" w:hint="eastAsia"/>
           <w:sz w:val="20"/>
         </w:rPr>
-        <w:t>NSObject</w:t>
-      </w:r>
-      <w:proofErr w:type="spellEnd"/>
+        <w:tab/>
+      </w:r>
       <w:r>
         <w:rPr>
           <w:rFonts w:ascii="Courier New" w:hAnsi="Courier New" w:cs="Courier New" w:hint="eastAsia"/>
           <w:sz w:val="20"/>
         </w:rPr>
-        <w:t xml:space="preserve"> {</w:t>
+        <w:t>h</w:t>
+      </w:r>
+      <w:r>
+        <w:rPr>
+          <w:rFonts w:ascii="Courier New" w:hAnsi="Courier New" w:cs="Courier New" w:hint="eastAsia"/>
+          <w:sz w:val="20"/>
+        </w:rPr>
+        <w:t>eight += growHeight;</w:t>
       </w:r>
     </w:p>
     <w:p>
@@ -24745,7 +24282,8 @@
           <w:rFonts w:ascii="Courier New" w:hAnsi="Courier New" w:cs="Courier New" w:hint="eastAsia"/>
           <w:sz w:val="20"/>
         </w:rPr>
-        <w:t>@private</w:t>
+        <w:lastRenderedPageBreak/>
+        <w:t>}</w:t>
       </w:r>
     </w:p>
     <w:p>
@@ -24761,86 +24299,463 @@
           <w:rFonts w:ascii="Courier New" w:hAnsi="Courier New" w:cs="Courier New" w:hint="eastAsia"/>
           <w:sz w:val="20"/>
         </w:rPr>
-        <w:tab/>
-      </w:r>
-      <w:proofErr w:type="gramStart"/>
+        <w:t>@end</w:t>
+      </w:r>
+    </w:p>
+    <w:p>
+      <w:pPr>
+        <w:ind w:firstLineChars="201" w:firstLine="482"/>
+      </w:pPr>
+      <w:r>
+        <w:rPr>
+          <w:rFonts w:hint="eastAsia"/>
+        </w:rPr>
+        <w:t>在内存管理上，</w:t>
+      </w:r>
+      <w:r>
+        <w:rPr>
+          <w:rFonts w:hint="eastAsia"/>
+        </w:rPr>
+        <w:t>Objective-C</w:t>
+    